--- a/trunk/p0-uni/SamletRapport.docx
+++ b/trunk/p0-uni/SamletRapport.docx
@@ -1,6 +1,6 @@
 
 <file path=word/document.xml><?xml version="1.0" encoding="utf-8"?>
-<w:document xmlns:ve="http://schemas.openxmlformats.org/markup-compatibility/2006" xmlns:o="urn:schemas-microsoft-com:office:office" xmlns:r="http://schemas.openxmlformats.org/officeDocument/2006/relationships" xmlns:m="http://schemas.openxmlformats.org/officeDocument/2006/math" xmlns:v="urn:schemas-microsoft-com:vml" xmlns:wp="http://schemas.openxmlformats.org/drawingml/2006/wordprocessingDrawing" xmlns:w10="urn:schemas-microsoft-com:office:word" xmlns:w="http://schemas.openxmlformats.org/wordprocessingml/2006/main" xmlns:wne="http://schemas.microsoft.com/office/word/2006/wordml">
+<w:document xmlns:wpc="http://schemas.microsoft.com/office/word/2010/wordprocessingCanvas" xmlns:mc="http://schemas.openxmlformats.org/markup-compatibility/2006" xmlns:o="urn:schemas-microsoft-com:office:office" xmlns:r="http://schemas.openxmlformats.org/officeDocument/2006/relationships" xmlns:m="http://schemas.openxmlformats.org/officeDocument/2006/math" xmlns:v="urn:schemas-microsoft-com:vml" xmlns:wp14="http://schemas.microsoft.com/office/word/2010/wordprocessingDrawing" xmlns:wp="http://schemas.openxmlformats.org/drawingml/2006/wordprocessingDrawing" xmlns:w10="urn:schemas-microsoft-com:office:word" xmlns:w="http://schemas.openxmlformats.org/wordprocessingml/2006/main" xmlns:w14="http://schemas.microsoft.com/office/word/2010/wordml" xmlns:wpg="http://schemas.microsoft.com/office/word/2010/wordprocessingGroup" xmlns:wpi="http://schemas.microsoft.com/office/word/2010/wordprocessingInk" xmlns:wne="http://schemas.microsoft.com/office/word/2006/wordml" xmlns:wps="http://schemas.microsoft.com/office/word/2010/wordprocessingShape" mc:Ignorable="w14 wp14">
   <w:body>
     <w:bookmarkStart w:id="0" w:name="_Toc303757861" w:displacedByCustomXml="next"/>
     <w:sdt>
@@ -64,6 +64,7 @@
                           <w:dataBinding w:prefixMappings="xmlns:ns0='http://schemas.microsoft.com/office/2006/coverPageProps'" w:xpath="/ns0:CoverPageProperties[1]/ns0:Abstract[1]" w:storeItemID="{55AF091B-3C7A-41E3-B477-F2FDAA23CFDA}"/>
                           <w:text/>
                         </w:sdtPr>
+                        <w:sdtEndPr/>
                         <w:sdtContent>
                           <w:r>
                             <w:rPr>
@@ -142,6 +143,7 @@
                         <w:dataBinding w:prefixMappings="xmlns:ns0='http://schemas.openxmlformats.org/package/2006/metadata/core-properties' xmlns:ns1='http://purl.org/dc/elements/1.1/'" w:xpath="/ns0:coreProperties[1]/ns1:title[1]" w:storeItemID="{6C3C8BC8-F283-45AE-878A-BAB7291924A1}"/>
                         <w:text/>
                       </w:sdtPr>
+                      <w:sdtEndPr/>
                       <w:sdtContent>
                         <w:p>
                           <w:pPr>
@@ -221,13 +223,94 @@
                           <w:dataBinding w:prefixMappings="xmlns:ns0='http://schemas.openxmlformats.org/package/2006/metadata/core-properties' xmlns:ns1='http://purl.org/dc/elements/1.1/'" w:xpath="/ns0:coreProperties[1]/ns1:creator[1]" w:storeItemID="{6C3C8BC8-F283-45AE-878A-BAB7291924A1}"/>
                           <w:text/>
                         </w:sdtPr>
+                        <w:sdtEndPr/>
                         <w:sdtContent>
                           <w:r>
                             <w:rPr>
                               <w:color w:val="1F497D" w:themeColor="text2"/>
                               <w:lang w:val="en-US"/>
                             </w:rPr>
-                            <w:t>By Christian Jødal O’Keeffe, Nicolai Kjær Skovhus, Dag Toft Børresen Pedersen, Stefan Mathias Holst Christiansen, Thais Alexander Jones</w:t>
+                            <w:t xml:space="preserve">By Christian </w:t>
+                          </w:r>
+                          <w:proofErr w:type="spellStart"/>
+                          <w:r>
+                            <w:rPr>
+                              <w:color w:val="1F497D" w:themeColor="text2"/>
+                              <w:lang w:val="en-US"/>
+                            </w:rPr>
+                            <w:t>Jødal</w:t>
+                          </w:r>
+                          <w:proofErr w:type="spellEnd"/>
+                          <w:r>
+                            <w:rPr>
+                              <w:color w:val="1F497D" w:themeColor="text2"/>
+                              <w:lang w:val="en-US"/>
+                            </w:rPr>
+                            <w:t xml:space="preserve"> O’Keeffe, Nicolai </w:t>
+                          </w:r>
+                          <w:proofErr w:type="spellStart"/>
+                          <w:r>
+                            <w:rPr>
+                              <w:color w:val="1F497D" w:themeColor="text2"/>
+                              <w:lang w:val="en-US"/>
+                            </w:rPr>
+                            <w:t>Kjær</w:t>
+                          </w:r>
+                          <w:proofErr w:type="spellEnd"/>
+                          <w:r>
+                            <w:rPr>
+                              <w:color w:val="1F497D" w:themeColor="text2"/>
+                              <w:lang w:val="en-US"/>
+                            </w:rPr>
+                            <w:t xml:space="preserve"> </w:t>
+                          </w:r>
+                          <w:proofErr w:type="spellStart"/>
+                          <w:r>
+                            <w:rPr>
+                              <w:color w:val="1F497D" w:themeColor="text2"/>
+                              <w:lang w:val="en-US"/>
+                            </w:rPr>
+                            <w:t>Skovhus</w:t>
+                          </w:r>
+                          <w:proofErr w:type="spellEnd"/>
+                          <w:r>
+                            <w:rPr>
+                              <w:color w:val="1F497D" w:themeColor="text2"/>
+                              <w:lang w:val="en-US"/>
+                            </w:rPr>
+                            <w:t xml:space="preserve">, Dag </w:t>
+                          </w:r>
+                          <w:proofErr w:type="spellStart"/>
+                          <w:r>
+                            <w:rPr>
+                              <w:color w:val="1F497D" w:themeColor="text2"/>
+                              <w:lang w:val="en-US"/>
+                            </w:rPr>
+                            <w:t>Toft</w:t>
+                          </w:r>
+                          <w:proofErr w:type="spellEnd"/>
+                          <w:r>
+                            <w:rPr>
+                              <w:color w:val="1F497D" w:themeColor="text2"/>
+                              <w:lang w:val="en-US"/>
+                            </w:rPr>
+                            <w:t xml:space="preserve"> </w:t>
+                          </w:r>
+                          <w:proofErr w:type="spellStart"/>
+                          <w:r>
+                            <w:rPr>
+                              <w:color w:val="1F497D" w:themeColor="text2"/>
+                              <w:lang w:val="en-US"/>
+                            </w:rPr>
+                            <w:t>Børresen</w:t>
+                          </w:r>
+                          <w:proofErr w:type="spellEnd"/>
+                          <w:r>
+                            <w:rPr>
+                              <w:color w:val="1F497D" w:themeColor="text2"/>
+                              <w:lang w:val="en-US"/>
+                            </w:rPr>
+                            <w:t xml:space="preserve"> Pedersen, Stefan Mathias Holst Christiansen, Thais Alexander Jones</w:t>
                           </w:r>
                           <w:r>
                             <w:rPr>
@@ -236,13 +319,31 @@
                             </w:rPr>
                             <w:t xml:space="preserve">, </w:t>
                           </w:r>
+                          <w:proofErr w:type="spellStart"/>
                           <w:r>
                             <w:rPr>
                               <w:color w:val="1F497D" w:themeColor="text2"/>
                               <w:lang w:val="en-US"/>
                             </w:rPr>
-                            <w:t>Rasmus Fischer Gadensgaard</w:t>
+                            <w:t>Rasmus</w:t>
                           </w:r>
+                          <w:proofErr w:type="spellEnd"/>
+                          <w:r>
+                            <w:rPr>
+                              <w:color w:val="1F497D" w:themeColor="text2"/>
+                              <w:lang w:val="en-US"/>
+                            </w:rPr>
+                            <w:t xml:space="preserve"> Fischer </w:t>
+                          </w:r>
+                          <w:proofErr w:type="spellStart"/>
+                          <w:r>
+                            <w:rPr>
+                              <w:color w:val="1F497D" w:themeColor="text2"/>
+                              <w:lang w:val="en-US"/>
+                            </w:rPr>
+                            <w:t>Gadensgaard</w:t>
+                          </w:r>
+                          <w:proofErr w:type="spellEnd"/>
                           <w:r>
                             <w:rPr>
                               <w:color w:val="1F497D" w:themeColor="text2"/>
@@ -255,8 +356,17 @@
                               <w:color w:val="1F497D" w:themeColor="text2"/>
                               <w:lang w:val="en-US"/>
                             </w:rPr>
-                            <w:t>Anders Riedel Øland</w:t>
+                            <w:t xml:space="preserve">Anders Riedel </w:t>
                           </w:r>
+                          <w:proofErr w:type="spellStart"/>
+                          <w:r>
+                            <w:rPr>
+                              <w:color w:val="1F497D" w:themeColor="text2"/>
+                              <w:lang w:val="en-US"/>
+                            </w:rPr>
+                            <w:t>Øland</w:t>
+                          </w:r>
+                          <w:proofErr w:type="spellEnd"/>
                         </w:sdtContent>
                       </w:sdt>
                     </w:p>
@@ -305,6 +415,7 @@
           <w:lang w:val="en-US"/>
         </w:rPr>
       </w:pPr>
+      <w:proofErr w:type="spellStart"/>
       <w:r>
         <w:rPr>
           <w:b/>
@@ -313,6 +424,7 @@
         <w:lastRenderedPageBreak/>
         <w:t>Titel</w:t>
       </w:r>
+      <w:proofErr w:type="spellEnd"/>
       <w:r>
         <w:rPr>
           <w:lang w:val="en-US"/>
@@ -428,6 +540,7 @@
           <w:lang w:val="en-US"/>
         </w:rPr>
       </w:pPr>
+      <w:proofErr w:type="spellStart"/>
       <w:r>
         <w:rPr>
           <w:b/>
@@ -435,6 +548,7 @@
         </w:rPr>
         <w:t>Projekt</w:t>
       </w:r>
+      <w:proofErr w:type="spellEnd"/>
       <w:r>
         <w:rPr>
           <w:lang w:val="en-US"/>
@@ -545,6 +659,7 @@
           <w:lang w:val="en-US"/>
         </w:rPr>
       </w:pPr>
+      <w:proofErr w:type="spellStart"/>
       <w:r>
         <w:rPr>
           <w:b/>
@@ -552,6 +667,7 @@
         </w:rPr>
         <w:t>Projektgroup</w:t>
       </w:r>
+      <w:proofErr w:type="spellEnd"/>
       <w:r>
         <w:rPr>
           <w:lang w:val="en-US"/>
@@ -601,20 +717,126 @@
         <w:rPr>
           <w:lang w:val="en-US"/>
         </w:rPr>
-        <w:t>Christian Jødal O’Keeffe, Nicolai Kjær Skovhus, Dag Toft Børresen Pedersen, Stefan Mathias Holst Christiansen, Thais Alexander Jones, Rasmus Fischer Gadens</w:t>
-      </w:r>
-      <w:r>
-        <w:rPr>
-          <w:lang w:val="en-US"/>
-        </w:rPr>
-        <w:t xml:space="preserve">gaard and </w:t>
-      </w:r>
-      <w:r>
-        <w:rPr>
-          <w:lang w:val="en-US"/>
-        </w:rPr>
-        <w:t>Anders Riedel Øland</w:t>
-      </w:r>
+        <w:t xml:space="preserve">Christian </w:t>
+      </w:r>
+      <w:proofErr w:type="spellStart"/>
+      <w:r>
+        <w:rPr>
+          <w:lang w:val="en-US"/>
+        </w:rPr>
+        <w:t>Jødal</w:t>
+      </w:r>
+      <w:proofErr w:type="spellEnd"/>
+      <w:r>
+        <w:rPr>
+          <w:lang w:val="en-US"/>
+        </w:rPr>
+        <w:t xml:space="preserve"> O’Keeffe, Nicolai </w:t>
+      </w:r>
+      <w:proofErr w:type="spellStart"/>
+      <w:r>
+        <w:rPr>
+          <w:lang w:val="en-US"/>
+        </w:rPr>
+        <w:t>Kjær</w:t>
+      </w:r>
+      <w:proofErr w:type="spellEnd"/>
+      <w:r>
+        <w:rPr>
+          <w:lang w:val="en-US"/>
+        </w:rPr>
+        <w:t xml:space="preserve"> </w:t>
+      </w:r>
+      <w:proofErr w:type="spellStart"/>
+      <w:r>
+        <w:rPr>
+          <w:lang w:val="en-US"/>
+        </w:rPr>
+        <w:t>Skovhus</w:t>
+      </w:r>
+      <w:proofErr w:type="spellEnd"/>
+      <w:r>
+        <w:rPr>
+          <w:lang w:val="en-US"/>
+        </w:rPr>
+        <w:t xml:space="preserve">, Dag </w:t>
+      </w:r>
+      <w:proofErr w:type="spellStart"/>
+      <w:r>
+        <w:rPr>
+          <w:lang w:val="en-US"/>
+        </w:rPr>
+        <w:t>Toft</w:t>
+      </w:r>
+      <w:proofErr w:type="spellEnd"/>
+      <w:r>
+        <w:rPr>
+          <w:lang w:val="en-US"/>
+        </w:rPr>
+        <w:t xml:space="preserve"> </w:t>
+      </w:r>
+      <w:proofErr w:type="spellStart"/>
+      <w:r>
+        <w:rPr>
+          <w:lang w:val="en-US"/>
+        </w:rPr>
+        <w:t>Børresen</w:t>
+      </w:r>
+      <w:proofErr w:type="spellEnd"/>
+      <w:r>
+        <w:rPr>
+          <w:lang w:val="en-US"/>
+        </w:rPr>
+        <w:t xml:space="preserve"> Pedersen, Stefan Mathias Holst Christiansen, Thais Alexander Jones, </w:t>
+      </w:r>
+      <w:proofErr w:type="spellStart"/>
+      <w:r>
+        <w:rPr>
+          <w:lang w:val="en-US"/>
+        </w:rPr>
+        <w:t>Rasmus</w:t>
+      </w:r>
+      <w:proofErr w:type="spellEnd"/>
+      <w:r>
+        <w:rPr>
+          <w:lang w:val="en-US"/>
+        </w:rPr>
+        <w:t xml:space="preserve"> Fischer </w:t>
+      </w:r>
+      <w:proofErr w:type="spellStart"/>
+      <w:r>
+        <w:rPr>
+          <w:lang w:val="en-US"/>
+        </w:rPr>
+        <w:t>Gadens</w:t>
+      </w:r>
+      <w:r>
+        <w:rPr>
+          <w:lang w:val="en-US"/>
+        </w:rPr>
+        <w:t>gaard</w:t>
+      </w:r>
+      <w:proofErr w:type="spellEnd"/>
+      <w:r>
+        <w:rPr>
+          <w:lang w:val="en-US"/>
+        </w:rPr>
+        <w:t xml:space="preserve"> and </w:t>
+      </w:r>
+      <w:r>
+        <w:rPr>
+          <w:lang w:val="en-US"/>
+        </w:rPr>
+        <w:t xml:space="preserve">Anders Riedel </w:t>
+      </w:r>
+      <w:proofErr w:type="spellStart"/>
+      <w:r>
+        <w:rPr>
+          <w:lang w:val="en-US"/>
+        </w:rPr>
+        <w:t>Øland</w:t>
+      </w:r>
+      <w:proofErr w:type="spellEnd"/>
     </w:p>
     <w:p>
       <w:pPr>
@@ -669,12 +891,28 @@
         </w:rPr>
         <w:t xml:space="preserve"> </w:t>
       </w:r>
-      <w:r>
-        <w:rPr>
-          <w:lang w:val="en-US"/>
-        </w:rPr>
-        <w:t>Saulius Samulevicius</w:t>
-      </w:r>
+      <w:proofErr w:type="spellStart"/>
+      <w:r>
+        <w:rPr>
+          <w:lang w:val="en-US"/>
+        </w:rPr>
+        <w:t>Saulius</w:t>
+      </w:r>
+      <w:proofErr w:type="spellEnd"/>
+      <w:r>
+        <w:rPr>
+          <w:lang w:val="en-US"/>
+        </w:rPr>
+        <w:t xml:space="preserve"> </w:t>
+      </w:r>
+      <w:proofErr w:type="spellStart"/>
+      <w:r>
+        <w:rPr>
+          <w:lang w:val="en-US"/>
+        </w:rPr>
+        <w:t>Samulevicius</w:t>
+      </w:r>
+      <w:proofErr w:type="spellEnd"/>
     </w:p>
     <w:p>
       <w:pPr>
@@ -791,7 +1029,25 @@
           <w:sz w:val="18"/>
           <w:lang w:val="en-US"/>
         </w:rPr>
-        <w:t xml:space="preserve"> an agree with the authors.</w:t>
+        <w:t xml:space="preserve"> </w:t>
+      </w:r>
+      <w:proofErr w:type="gramStart"/>
+      <w:r>
+        <w:rPr>
+          <w:i/>
+          <w:sz w:val="18"/>
+          <w:lang w:val="en-US"/>
+        </w:rPr>
+        <w:t>an agree</w:t>
+      </w:r>
+      <w:proofErr w:type="gramEnd"/>
+      <w:r>
+        <w:rPr>
+          <w:i/>
+          <w:sz w:val="18"/>
+          <w:lang w:val="en-US"/>
+        </w:rPr>
+        <w:t xml:space="preserve"> with the authors.</w:t>
       </w:r>
       <w:r>
         <w:rPr>
@@ -836,6 +1092,7 @@
           <w:docPartUnique/>
         </w:docPartObj>
       </w:sdtPr>
+      <w:sdtEndPr/>
       <w:sdtContent>
         <w:p>
           <w:pPr>
@@ -2688,8 +2945,6 @@
           <w:lang w:val="en-US"/>
         </w:rPr>
       </w:pPr>
-      <w:bookmarkStart w:id="4" w:name="_GoBack"/>
-      <w:bookmarkEnd w:id="4"/>
       <w:r>
         <w:rPr>
           <w:lang w:val="en-US"/>
@@ -2697,7 +2952,7 @@
         <w:lastRenderedPageBreak/>
         <w:t>Introduction</w:t>
       </w:r>
-      <w:bookmarkStart w:id="5" w:name="_Toc303757867"/>
+      <w:bookmarkStart w:id="4" w:name="_Toc303757867"/>
       <w:bookmarkEnd w:id="2"/>
       <w:bookmarkEnd w:id="3"/>
     </w:p>
@@ -2770,13 +3025,247 @@
           <w:lang w:val="en-US"/>
         </w:rPr>
       </w:pPr>
-      <w:bookmarkStart w:id="6" w:name="_Toc304272929"/>
+      <w:bookmarkStart w:id="5" w:name="_Toc304272929"/>
       <w:r>
         <w:rPr>
           <w:lang w:val="en-US"/>
         </w:rPr>
         <w:t>Android</w:t>
       </w:r>
+      <w:bookmarkEnd w:id="5"/>
+    </w:p>
+    <w:p>
+      <w:pPr>
+        <w:rPr>
+          <w:lang w:val="en-US"/>
+        </w:rPr>
+      </w:pPr>
+      <w:r>
+        <w:rPr>
+          <w:lang w:val="en-US"/>
+        </w:rPr>
+        <w:t>Android</w:t>
+      </w:r>
+      <w:r>
+        <w:rPr>
+          <w:lang w:val="en-US"/>
+        </w:rPr>
+        <w:t xml:space="preserve"> is one of the most used operating system fo</w:t>
+      </w:r>
+      <w:r>
+        <w:rPr>
+          <w:lang w:val="en-US"/>
+        </w:rPr>
+        <w:t>r smartphones and tablets. The Android</w:t>
+      </w:r>
+      <w:r>
+        <w:rPr>
+          <w:lang w:val="en-US"/>
+        </w:rPr>
+        <w:t xml:space="preserve"> system is a free open source system from Google</w:t>
+      </w:r>
+      <w:r>
+        <w:rPr>
+          <w:lang w:val="en-US"/>
+        </w:rPr>
+        <w:t xml:space="preserve"> </w:t>
+      </w:r>
+      <w:r>
+        <w:rPr>
+          <w:lang w:val="en-US"/>
+        </w:rPr>
+        <w:t>[2]</w:t>
+      </w:r>
+      <w:r>
+        <w:rPr>
+          <w:lang w:val="en-US"/>
+        </w:rPr>
+        <w:t>. The Android system</w:t>
+      </w:r>
+      <w:r>
+        <w:rPr>
+          <w:lang w:val="en-US"/>
+        </w:rPr>
+        <w:t xml:space="preserve"> only work</w:t>
+      </w:r>
+      <w:r>
+        <w:rPr>
+          <w:lang w:val="en-US"/>
+        </w:rPr>
+        <w:t>s</w:t>
+      </w:r>
+      <w:r>
+        <w:rPr>
+          <w:lang w:val="en-US"/>
+        </w:rPr>
+        <w:t xml:space="preserve"> with devices equipped with a touchscreen</w:t>
+      </w:r>
+      <w:r>
+        <w:rPr>
+          <w:lang w:val="en-US"/>
+        </w:rPr>
+        <w:t xml:space="preserve"> [3]</w:t>
+      </w:r>
+      <w:r>
+        <w:rPr>
+          <w:lang w:val="en-US"/>
+        </w:rPr>
+        <w:t>. There are over 100 million Android</w:t>
+      </w:r>
+      <w:r>
+        <w:rPr>
+          <w:lang w:val="en-US"/>
+        </w:rPr>
+        <w:t xml:space="preserve"> devices, with 400.000 new devices every day</w:t>
+      </w:r>
+      <w:r>
+        <w:rPr>
+          <w:lang w:val="en-US"/>
+        </w:rPr>
+        <w:t xml:space="preserve"> [4]</w:t>
+      </w:r>
+      <w:r>
+        <w:rPr>
+          <w:lang w:val="en-US"/>
+        </w:rPr>
+        <w:t>. HTC, Samsung and LG are some of the big mobil</w:t>
+      </w:r>
+      <w:r>
+        <w:rPr>
+          <w:lang w:val="en-US"/>
+        </w:rPr>
+        <w:t>e</w:t>
+      </w:r>
+      <w:r>
+        <w:rPr>
+          <w:lang w:val="en-US"/>
+        </w:rPr>
+        <w:t xml:space="preserve"> companies who use Android</w:t>
+      </w:r>
+      <w:r>
+        <w:rPr>
+          <w:lang w:val="en-US"/>
+        </w:rPr>
+        <w:t>. They have their own skin, like HTC</w:t>
+      </w:r>
+      <w:r>
+        <w:rPr>
+          <w:lang w:val="en-US"/>
+        </w:rPr>
+        <w:t xml:space="preserve"> Sense, but they use Android as OS. The programs for Android are called a</w:t>
+      </w:r>
+      <w:r>
+        <w:rPr>
+          <w:lang w:val="en-US"/>
+        </w:rPr>
+        <w:t>pp</w:t>
+      </w:r>
+      <w:r>
+        <w:rPr>
+          <w:lang w:val="en-US"/>
+        </w:rPr>
+        <w:t>lication</w:t>
+      </w:r>
+      <w:r>
+        <w:rPr>
+          <w:lang w:val="en-US"/>
+        </w:rPr>
+        <w:t>s</w:t>
+      </w:r>
+      <w:r>
+        <w:rPr>
+          <w:lang w:val="en-US"/>
+        </w:rPr>
+        <w:t>, abbreviated “apps”</w:t>
+      </w:r>
+      <w:r>
+        <w:rPr>
+          <w:lang w:val="en-US"/>
+        </w:rPr>
+        <w:t xml:space="preserve">. Apps can be downloaded from </w:t>
+      </w:r>
+      <w:r>
+        <w:rPr>
+          <w:lang w:val="en-US"/>
+        </w:rPr>
+        <w:t>Android</w:t>
+      </w:r>
+      <w:r>
+        <w:rPr>
+          <w:lang w:val="en-US"/>
+        </w:rPr>
+        <w:t xml:space="preserve"> Market, where many apps are free, and some are for sale</w:t>
+      </w:r>
+      <w:r>
+        <w:rPr>
+          <w:lang w:val="en-US"/>
+        </w:rPr>
+        <w:t xml:space="preserve"> for a very small price</w:t>
+      </w:r>
+      <w:r>
+        <w:rPr>
+          <w:lang w:val="en-US"/>
+        </w:rPr>
+        <w:t xml:space="preserve">. There are over 200.000 apps available in </w:t>
+      </w:r>
+      <w:r>
+        <w:rPr>
+          <w:lang w:val="en-US"/>
+        </w:rPr>
+        <w:t>Android</w:t>
+      </w:r>
+      <w:r>
+        <w:rPr>
+          <w:lang w:val="en-US"/>
+        </w:rPr>
+        <w:t xml:space="preserve"> Market, with 4.5 billion installed apps. </w:t>
+      </w:r>
+      <w:r>
+        <w:rPr>
+          <w:lang w:val="en-US"/>
+        </w:rPr>
+        <w:t>[4]</w:t>
+      </w:r>
+    </w:p>
+    <w:p>
+      <w:pPr>
+        <w:rPr>
+          <w:lang w:val="en-US"/>
+        </w:rPr>
+      </w:pPr>
+      <w:r>
+        <w:rPr>
+          <w:lang w:val="en-US"/>
+        </w:rPr>
+        <w:t>The many apps can im</w:t>
+      </w:r>
+      <w:r>
+        <w:rPr>
+          <w:lang w:val="en-US"/>
+        </w:rPr>
+        <w:t>prove the users’ experience of Android</w:t>
+      </w:r>
+      <w:r>
+        <w:rPr>
+          <w:lang w:val="en-US"/>
+        </w:rPr>
+        <w:t>, but all these apps are not authorized by Google. It means, that Google do not control the porpoise of the app, e.g. sending personal information to a third part.</w:t>
+      </w:r>
+    </w:p>
+    <w:p>
+      <w:pPr>
+        <w:pStyle w:val="Overskrift2"/>
+        <w:rPr>
+          <w:lang w:val="en-US"/>
+        </w:rPr>
+      </w:pPr>
+      <w:bookmarkStart w:id="6" w:name="_Toc304272930"/>
+      <w:r>
+        <w:rPr>
+          <w:lang w:val="en-US"/>
+        </w:rPr>
+        <w:t>IMEI</w:t>
+      </w:r>
       <w:bookmarkEnd w:id="6"/>
     </w:p>
     <w:p>
@@ -2789,390 +3278,156 @@
         <w:rPr>
           <w:lang w:val="en-US"/>
         </w:rPr>
-        <w:t>Android</w:t>
-      </w:r>
-      <w:r>
-        <w:rPr>
-          <w:lang w:val="en-US"/>
-        </w:rPr>
-        <w:t xml:space="preserve"> is one of the most used operating system fo</w:t>
-      </w:r>
-      <w:r>
-        <w:rPr>
-          <w:lang w:val="en-US"/>
-        </w:rPr>
-        <w:t>r smartphones and tablets. The Android</w:t>
-      </w:r>
-      <w:r>
-        <w:rPr>
-          <w:lang w:val="en-US"/>
-        </w:rPr>
-        <w:t xml:space="preserve"> system is a free open source system from Google</w:t>
-      </w:r>
-      <w:r>
-        <w:rPr>
-          <w:lang w:val="en-US"/>
-        </w:rPr>
-        <w:t xml:space="preserve"> </w:t>
-      </w:r>
-      <w:r>
-        <w:rPr>
-          <w:lang w:val="en-US"/>
-        </w:rPr>
-        <w:t>[2]</w:t>
-      </w:r>
-      <w:r>
-        <w:rPr>
-          <w:lang w:val="en-US"/>
-        </w:rPr>
-        <w:t>. The Android system</w:t>
-      </w:r>
-      <w:r>
-        <w:rPr>
-          <w:lang w:val="en-US"/>
-        </w:rPr>
-        <w:t xml:space="preserve"> only work</w:t>
-      </w:r>
-      <w:r>
-        <w:rPr>
-          <w:lang w:val="en-US"/>
-        </w:rPr>
-        <w:t>s</w:t>
-      </w:r>
-      <w:r>
-        <w:rPr>
-          <w:lang w:val="en-US"/>
-        </w:rPr>
-        <w:t xml:space="preserve"> with devices equipped with a touchscreen</w:t>
-      </w:r>
-      <w:r>
-        <w:rPr>
-          <w:lang w:val="en-US"/>
-        </w:rPr>
-        <w:t xml:space="preserve"> [3]</w:t>
-      </w:r>
-      <w:r>
-        <w:rPr>
-          <w:lang w:val="en-US"/>
-        </w:rPr>
-        <w:t>. There are over 100 million Android</w:t>
-      </w:r>
-      <w:r>
-        <w:rPr>
-          <w:lang w:val="en-US"/>
-        </w:rPr>
-        <w:t xml:space="preserve"> devices, with 400.000 new devices every day</w:t>
-      </w:r>
-      <w:r>
-        <w:rPr>
-          <w:lang w:val="en-US"/>
-        </w:rPr>
-        <w:t xml:space="preserve"> [4]</w:t>
-      </w:r>
-      <w:r>
-        <w:rPr>
-          <w:lang w:val="en-US"/>
-        </w:rPr>
-        <w:t>. HTC, Samsung and LG are some of the big mobil</w:t>
-      </w:r>
-      <w:r>
-        <w:rPr>
-          <w:lang w:val="en-US"/>
-        </w:rPr>
-        <w:t>e</w:t>
-      </w:r>
-      <w:r>
-        <w:rPr>
-          <w:lang w:val="en-US"/>
-        </w:rPr>
-        <w:t xml:space="preserve"> companies who use Android</w:t>
-      </w:r>
-      <w:r>
-        <w:rPr>
-          <w:lang w:val="en-US"/>
-        </w:rPr>
-        <w:t>. They have their own skin, like HTC</w:t>
-      </w:r>
-      <w:r>
-        <w:rPr>
-          <w:lang w:val="en-US"/>
-        </w:rPr>
-        <w:t xml:space="preserve"> Sense, but they use Android as OS. The programs for Android are called a</w:t>
-      </w:r>
-      <w:r>
-        <w:rPr>
-          <w:lang w:val="en-US"/>
-        </w:rPr>
-        <w:t>pp</w:t>
-      </w:r>
-      <w:r>
-        <w:rPr>
-          <w:lang w:val="en-US"/>
-        </w:rPr>
-        <w:t>lication</w:t>
-      </w:r>
-      <w:r>
-        <w:rPr>
-          <w:lang w:val="en-US"/>
-        </w:rPr>
-        <w:t>s</w:t>
-      </w:r>
-      <w:r>
-        <w:rPr>
-          <w:lang w:val="en-US"/>
-        </w:rPr>
-        <w:t>, abbreviated “apps”</w:t>
-      </w:r>
-      <w:r>
-        <w:rPr>
-          <w:lang w:val="en-US"/>
-        </w:rPr>
-        <w:t xml:space="preserve">. Apps can be downloaded from </w:t>
-      </w:r>
-      <w:r>
-        <w:rPr>
-          <w:lang w:val="en-US"/>
-        </w:rPr>
-        <w:t>Android</w:t>
-      </w:r>
-      <w:r>
-        <w:rPr>
-          <w:lang w:val="en-US"/>
-        </w:rPr>
-        <w:t xml:space="preserve"> Market, where many apps are free, and some are for sale</w:t>
-      </w:r>
-      <w:r>
-        <w:rPr>
-          <w:lang w:val="en-US"/>
-        </w:rPr>
-        <w:t xml:space="preserve"> for a very small price</w:t>
-      </w:r>
-      <w:r>
-        <w:rPr>
-          <w:lang w:val="en-US"/>
-        </w:rPr>
-        <w:t xml:space="preserve">. There are over 200.000 apps available in </w:t>
-      </w:r>
-      <w:r>
-        <w:rPr>
-          <w:lang w:val="en-US"/>
-        </w:rPr>
-        <w:t>Android</w:t>
-      </w:r>
-      <w:r>
-        <w:rPr>
-          <w:lang w:val="en-US"/>
-        </w:rPr>
-        <w:t xml:space="preserve"> Market, with 4.5 billion installed apps. </w:t>
-      </w:r>
-      <w:r>
-        <w:rPr>
-          <w:lang w:val="en-US"/>
-        </w:rPr>
-        <w:t>[4]</w:t>
-      </w:r>
-    </w:p>
-    <w:p>
-      <w:pPr>
-        <w:rPr>
-          <w:lang w:val="en-US"/>
-        </w:rPr>
-      </w:pPr>
-      <w:r>
-        <w:rPr>
-          <w:lang w:val="en-US"/>
-        </w:rPr>
-        <w:t>The many apps can im</w:t>
-      </w:r>
-      <w:r>
-        <w:rPr>
-          <w:lang w:val="en-US"/>
-        </w:rPr>
-        <w:t>prove the users’ experience of Android</w:t>
-      </w:r>
-      <w:r>
-        <w:rPr>
-          <w:lang w:val="en-US"/>
-        </w:rPr>
-        <w:t>, but all these apps are not authorized by Google. It means, that Google do not control the porpoise of the app, e.g. sending personal information to a third part.</w:t>
-      </w:r>
-    </w:p>
-    <w:p>
-      <w:pPr>
-        <w:pStyle w:val="Overskrift2"/>
-        <w:rPr>
-          <w:lang w:val="en-US"/>
-        </w:rPr>
-      </w:pPr>
-      <w:bookmarkStart w:id="7" w:name="_Toc304272930"/>
-      <w:r>
-        <w:rPr>
-          <w:lang w:val="en-US"/>
-        </w:rPr>
-        <w:t>IMEI</w:t>
-      </w:r>
+        <w:t>International Mobile Equipment Identity</w:t>
+      </w:r>
+      <w:r>
+        <w:rPr>
+          <w:lang w:val="en-US"/>
+        </w:rPr>
+        <w:t xml:space="preserve"> (IMEI) is a number that</w:t>
+      </w:r>
+      <w:r>
+        <w:rPr>
+          <w:lang w:val="en-US"/>
+        </w:rPr>
+        <w:t xml:space="preserve"> follows the mobile unit. If the SIM-card on a phone is replaced, the IMEI number will remain the same. When a phone connects to the mobile network, it will be identified by its IMEI. The IMEI can</w:t>
+      </w:r>
+      <w:r>
+        <w:rPr>
+          <w:lang w:val="en-US"/>
+        </w:rPr>
+        <w:t xml:space="preserve"> be a great weapon against cell</w:t>
+      </w:r>
+      <w:r>
+        <w:rPr>
+          <w:lang w:val="en-US"/>
+        </w:rPr>
+        <w:t xml:space="preserve">phone </w:t>
+      </w:r>
+      <w:r>
+        <w:rPr>
+          <w:lang w:val="en-US"/>
+        </w:rPr>
+        <w:t>thieves</w:t>
+      </w:r>
+      <w:r>
+        <w:rPr>
+          <w:lang w:val="en-US"/>
+        </w:rPr>
+        <w:t>. If a cellphone is stolen, the police have the possibility to blo</w:t>
+      </w:r>
+      <w:r>
+        <w:rPr>
+          <w:lang w:val="en-US"/>
+        </w:rPr>
+        <w:t>ck the IMEI, so the phone can’t</w:t>
+      </w:r>
+      <w:r>
+        <w:rPr>
+          <w:lang w:val="en-US"/>
+        </w:rPr>
+        <w:t xml:space="preserve"> get access to the mobile network anywhere in the world, which will make the mobile useless as a mobile phone.</w:t>
+      </w:r>
+    </w:p>
+    <w:p>
+      <w:pPr>
+        <w:rPr>
+          <w:lang w:val="en-US"/>
+        </w:rPr>
+      </w:pPr>
+      <w:r>
+        <w:rPr>
+          <w:lang w:val="en-US"/>
+        </w:rPr>
+        <w:t>The IMEI</w:t>
+      </w:r>
+      <w:r>
+        <w:rPr>
+          <w:lang w:val="en-US"/>
+        </w:rPr>
+        <w:t xml:space="preserve"> number is a unique number for the</w:t>
+      </w:r>
+      <w:r>
+        <w:rPr>
+          <w:lang w:val="en-US"/>
+        </w:rPr>
+        <w:t xml:space="preserve"> phone – in theory. There are </w:t>
+      </w:r>
+      <w:r>
+        <w:rPr>
+          <w:lang w:val="en-US"/>
+        </w:rPr>
+        <w:t>examples of changing the IMEI on a phone, and making</w:t>
+      </w:r>
+      <w:r>
+        <w:rPr>
+          <w:lang w:val="en-US"/>
+        </w:rPr>
+        <w:t xml:space="preserve"> a copy of another phone. </w:t>
+      </w:r>
+    </w:p>
+    <w:p>
+      <w:pPr>
+        <w:rPr>
+          <w:lang w:val="en-US"/>
+        </w:rPr>
+      </w:pPr>
+      <w:r>
+        <w:rPr>
+          <w:lang w:val="en-US"/>
+        </w:rPr>
+        <w:t>The IMEI</w:t>
+      </w:r>
+      <w:r>
+        <w:rPr>
+          <w:lang w:val="en-US"/>
+        </w:rPr>
+        <w:t xml:space="preserve"> number</w:t>
+      </w:r>
+      <w:r>
+        <w:rPr>
+          <w:lang w:val="en-US"/>
+        </w:rPr>
+        <w:t xml:space="preserve"> has a lot of opportunities, lik</w:t>
+      </w:r>
+      <w:r>
+        <w:rPr>
+          <w:lang w:val="en-US"/>
+        </w:rPr>
+        <w:t>e combating theft, but also has</w:t>
+      </w:r>
+      <w:r>
+        <w:rPr>
+          <w:lang w:val="en-US"/>
+        </w:rPr>
+        <w:t xml:space="preserve"> some possibilities of illegal use.</w:t>
+      </w:r>
+    </w:p>
+    <w:p>
+      <w:pPr>
+        <w:pStyle w:val="Overskrift1"/>
+        <w:rPr>
+          <w:lang w:val="en-US"/>
+        </w:rPr>
+      </w:pPr>
+      <w:bookmarkStart w:id="7" w:name="_Toc304272931"/>
+      <w:r>
+        <w:rPr>
+          <w:lang w:val="en-US"/>
+        </w:rPr>
+        <w:t>Problem analysis</w:t>
+      </w:r>
+      <w:bookmarkEnd w:id="4"/>
       <w:bookmarkEnd w:id="7"/>
     </w:p>
     <w:p>
       <w:pPr>
         <w:rPr>
-          <w:lang w:val="en-US"/>
-        </w:rPr>
-      </w:pPr>
-      <w:r>
-        <w:rPr>
-          <w:lang w:val="en-US"/>
-        </w:rPr>
-        <w:t>International Mobile Equipment Identity</w:t>
-      </w:r>
-      <w:r>
-        <w:rPr>
-          <w:lang w:val="en-US"/>
-        </w:rPr>
-        <w:t xml:space="preserve"> (IMEI) is a number that</w:t>
-      </w:r>
-      <w:r>
-        <w:rPr>
-          <w:lang w:val="en-US"/>
-        </w:rPr>
-        <w:t xml:space="preserve"> follows the mobile unit. If the SIM-card on a phone is replaced, the IMEI number will remain the same. When a phone connects to the mobile network, it will be identified by its IMEI. The IMEI can</w:t>
-      </w:r>
-      <w:r>
-        <w:rPr>
-          <w:lang w:val="en-US"/>
-        </w:rPr>
-        <w:t xml:space="preserve"> be a great weapon against cell</w:t>
-      </w:r>
-      <w:r>
-        <w:rPr>
-          <w:lang w:val="en-US"/>
-        </w:rPr>
-        <w:t xml:space="preserve">phone </w:t>
-      </w:r>
-      <w:r>
-        <w:rPr>
-          <w:lang w:val="en-US"/>
-        </w:rPr>
-        <w:t>thieves</w:t>
-      </w:r>
-      <w:r>
-        <w:rPr>
-          <w:lang w:val="en-US"/>
-        </w:rPr>
-        <w:t>. If a cellphone is stolen, the police have the possibility to blo</w:t>
-      </w:r>
-      <w:r>
-        <w:rPr>
-          <w:lang w:val="en-US"/>
-        </w:rPr>
-        <w:t>ck the IMEI, so the phone can’t</w:t>
-      </w:r>
-      <w:r>
-        <w:rPr>
-          <w:lang w:val="en-US"/>
-        </w:rPr>
-        <w:t xml:space="preserve"> get access to the mobile network anywhere in the world, which will make the mobile useless as a mobile phone.</w:t>
-      </w:r>
-    </w:p>
-    <w:p>
-      <w:pPr>
-        <w:rPr>
-          <w:lang w:val="en-US"/>
-        </w:rPr>
-      </w:pPr>
-      <w:r>
-        <w:rPr>
-          <w:lang w:val="en-US"/>
-        </w:rPr>
-        <w:t>The IMEI</w:t>
-      </w:r>
-      <w:r>
-        <w:rPr>
-          <w:lang w:val="en-US"/>
-        </w:rPr>
-        <w:t xml:space="preserve"> number is a unique number for the</w:t>
-      </w:r>
-      <w:r>
-        <w:rPr>
-          <w:lang w:val="en-US"/>
-        </w:rPr>
-        <w:t xml:space="preserve"> phone – in theory. There are </w:t>
-      </w:r>
-      <w:r>
-        <w:rPr>
-          <w:lang w:val="en-US"/>
-        </w:rPr>
-        <w:t>examples of changing the IMEI on a phone, and making</w:t>
-      </w:r>
-      <w:r>
-        <w:rPr>
-          <w:lang w:val="en-US"/>
-        </w:rPr>
-        <w:t xml:space="preserve"> a copy of another phone. </w:t>
-      </w:r>
-    </w:p>
-    <w:p>
-      <w:pPr>
-        <w:rPr>
-          <w:lang w:val="en-US"/>
-        </w:rPr>
-      </w:pPr>
-      <w:r>
-        <w:rPr>
-          <w:lang w:val="en-US"/>
-        </w:rPr>
-        <w:t>The IMEI</w:t>
-      </w:r>
-      <w:r>
-        <w:rPr>
-          <w:lang w:val="en-US"/>
-        </w:rPr>
-        <w:t xml:space="preserve"> number</w:t>
-      </w:r>
-      <w:r>
-        <w:rPr>
-          <w:lang w:val="en-US"/>
-        </w:rPr>
-        <w:t xml:space="preserve"> has a lot of opportunities, lik</w:t>
-      </w:r>
-      <w:r>
-        <w:rPr>
-          <w:lang w:val="en-US"/>
-        </w:rPr>
-        <w:t>e combating theft, but also has</w:t>
-      </w:r>
-      <w:r>
-        <w:rPr>
-          <w:lang w:val="en-US"/>
-        </w:rPr>
-        <w:t xml:space="preserve"> some possibilities of illegal use.</w:t>
-      </w:r>
-    </w:p>
-    <w:p>
-      <w:pPr>
-        <w:pStyle w:val="Overskrift1"/>
-        <w:rPr>
-          <w:lang w:val="en-US"/>
-        </w:rPr>
-      </w:pPr>
-      <w:bookmarkStart w:id="8" w:name="_Toc304272931"/>
-      <w:r>
-        <w:rPr>
-          <w:lang w:val="en-US"/>
-        </w:rPr>
-        <w:t>Problem analysis</w:t>
-      </w:r>
-      <w:bookmarkEnd w:id="5"/>
-      <w:bookmarkEnd w:id="8"/>
-    </w:p>
-    <w:p>
-      <w:pPr>
-        <w:rPr>
           <w:rFonts w:ascii="Calibri" w:eastAsia="Calibri" w:hAnsi="Calibri" w:cs="Calibri"/>
           <w:lang w:val="en-US"/>
         </w:rPr>
       </w:pPr>
-      <w:bookmarkStart w:id="9" w:name="_Toc303757870"/>
+      <w:bookmarkStart w:id="8" w:name="_Toc303757870"/>
       <w:r>
         <w:rPr>
           <w:rFonts w:ascii="Calibri" w:eastAsia="Calibri" w:hAnsi="Calibri" w:cs="Calibri"/>
@@ -3399,7 +3654,39 @@
           <w:rFonts w:ascii="Calibri" w:eastAsia="Calibri" w:hAnsi="Calibri" w:cs="Calibri"/>
           <w:lang w:val="en-US"/>
         </w:rPr>
-        <w:t>Exactly why IMEI numbers can be read at all isn't clear. The most simple thing to do for the IMEI number would be to encrypt it, and obviously keep it hidden to the consumers. The companies could then keep logs of the IMEI numbers. Then, if a phone is stolen, the consumer could contact his or her's company and they would find the IMEI for the phone and lock it.</w:t>
+        <w:t xml:space="preserve">Exactly why IMEI numbers can be read at all isn't clear. The </w:t>
+      </w:r>
+      <w:proofErr w:type="gramStart"/>
+      <w:r>
+        <w:rPr>
+          <w:rFonts w:ascii="Calibri" w:eastAsia="Calibri" w:hAnsi="Calibri" w:cs="Calibri"/>
+          <w:lang w:val="en-US"/>
+        </w:rPr>
+        <w:t>most simple</w:t>
+      </w:r>
+      <w:proofErr w:type="gramEnd"/>
+      <w:r>
+        <w:rPr>
+          <w:rFonts w:ascii="Calibri" w:eastAsia="Calibri" w:hAnsi="Calibri" w:cs="Calibri"/>
+          <w:lang w:val="en-US"/>
+        </w:rPr>
+        <w:t xml:space="preserve"> thing to do for the IMEI number would be to encrypt it, and obviously keep it hidden to the consumers. The companies could then keep logs of the IMEI numbers. Then, if a phone is stolen, the consumer could contact his or </w:t>
+      </w:r>
+      <w:proofErr w:type="spellStart"/>
+      <w:r>
+        <w:rPr>
+          <w:rFonts w:ascii="Calibri" w:eastAsia="Calibri" w:hAnsi="Calibri" w:cs="Calibri"/>
+          <w:lang w:val="en-US"/>
+        </w:rPr>
+        <w:t>her's</w:t>
+      </w:r>
+      <w:proofErr w:type="spellEnd"/>
+      <w:r>
+        <w:rPr>
+          <w:rFonts w:ascii="Calibri" w:eastAsia="Calibri" w:hAnsi="Calibri" w:cs="Calibri"/>
+          <w:lang w:val="en-US"/>
+        </w:rPr>
+        <w:t xml:space="preserve"> company and they would find the IMEI for the phone and lock it.</w:t>
       </w:r>
     </w:p>
     <w:p>
@@ -3409,28 +3696,28 @@
           <w:lang w:val="en-US"/>
         </w:rPr>
       </w:pPr>
-      <w:bookmarkStart w:id="10" w:name="_Toc304272932"/>
-      <w:bookmarkStart w:id="11" w:name="_Toc303757871"/>
+      <w:bookmarkStart w:id="9" w:name="_Toc304272932"/>
+      <w:bookmarkStart w:id="10" w:name="_Toc303757871"/>
+      <w:bookmarkEnd w:id="8"/>
+      <w:r>
+        <w:rPr>
+          <w:lang w:val="en-US"/>
+        </w:rPr>
+        <w:t xml:space="preserve">Theory of IMEI, IMSI and </w:t>
+      </w:r>
+      <w:r>
+        <w:rPr>
+          <w:lang w:val="en-US"/>
+        </w:rPr>
+        <w:t>Android</w:t>
+      </w:r>
+      <w:r>
+        <w:rPr>
+          <w:lang w:val="en-US"/>
+        </w:rPr>
+        <w:t xml:space="preserve"> (Christian)</w:t>
+      </w:r>
       <w:bookmarkEnd w:id="9"/>
-      <w:r>
-        <w:rPr>
-          <w:lang w:val="en-US"/>
-        </w:rPr>
-        <w:t xml:space="preserve">Theory of IMEI, IMSI and </w:t>
-      </w:r>
-      <w:r>
-        <w:rPr>
-          <w:lang w:val="en-US"/>
-        </w:rPr>
-        <w:t>Android</w:t>
-      </w:r>
-      <w:r>
-        <w:rPr>
-          <w:lang w:val="en-US"/>
-        </w:rPr>
-        <w:t xml:space="preserve"> (Christian)</w:t>
-      </w:r>
-      <w:bookmarkEnd w:id="10"/>
     </w:p>
     <w:p>
       <w:pPr>
@@ -3526,7 +3813,35 @@
         <w:rPr>
           <w:lang w:val="en-US"/>
         </w:rPr>
-        <w:t xml:space="preserve"> Identifier is a geographic assign code. The next 6 digits, marked with a “XXXXYY” on the figure is the ME Type Identifier. ME stands for Mobile Equipment. It identifies which type of mobile phone it is. The “XXXX” is the original identifiers digits. In the beginning, the YY were set to “00” until they were needed. The “ZZZZZZ” on the figure is the digits for the serial number. The serial number is a unique number for every cellphone of a specific ME type. The last digits is a check digit, which is generated by a function of the other digits, and is uses for verifying the IMEI.</w:t>
+        <w:t xml:space="preserve"> Identifier is a geographic assign code. The next 6 digits, marked with a “XXXXYY” on the figure is the ME Type Identifier. </w:t>
+      </w:r>
+      <w:proofErr w:type="gramStart"/>
+      <w:r>
+        <w:rPr>
+          <w:lang w:val="en-US"/>
+        </w:rPr>
+        <w:t>ME</w:t>
+      </w:r>
+      <w:proofErr w:type="gramEnd"/>
+      <w:r>
+        <w:rPr>
+          <w:lang w:val="en-US"/>
+        </w:rPr>
+        <w:t xml:space="preserve"> stands for Mobile Equipment. It identifies which type of mobile phone it is. The “XXXX” is the original identifiers digits. In the beginning, the YY were set to “00” until they were needed. The “ZZZZZZ” on the figure is the digits for the serial number. The serial number is a unique number for every cellphone of a specific ME type. The last </w:t>
+      </w:r>
+      <w:proofErr w:type="gramStart"/>
+      <w:r>
+        <w:rPr>
+          <w:lang w:val="en-US"/>
+        </w:rPr>
+        <w:t>digits is</w:t>
+      </w:r>
+      <w:proofErr w:type="gramEnd"/>
+      <w:r>
+        <w:rPr>
+          <w:lang w:val="en-US"/>
+        </w:rPr>
+        <w:t xml:space="preserve"> a check digit, which is generated by a function of the other digits, and is uses for verifying the IMEI.</w:t>
       </w:r>
     </w:p>
     <w:p>
@@ -3543,229 +3858,6 @@
             <wp:extent cx="5543550" cy="466725"/>
             <wp:effectExtent l="0" t="0" r="0" b="9525"/>
             <wp:docPr id="1" name="Billede 1"/>
-            <wp:cNvGraphicFramePr>
-              <a:graphicFrameLocks xmlns:a="http://schemas.openxmlformats.org/drawingml/2006/main" noChangeAspect="1"/>
-            </wp:cNvGraphicFramePr>
-            <a:graphic xmlns:a="http://schemas.openxmlformats.org/drawingml/2006/main">
-              <a:graphicData uri="http://schemas.openxmlformats.org/drawingml/2006/picture">
-                <pic:pic xmlns:pic="http://schemas.openxmlformats.org/drawingml/2006/picture">
-                  <pic:nvPicPr>
-                    <pic:cNvPr id="0" name=""/>
-                    <pic:cNvPicPr/>
-                  </pic:nvPicPr>
-                  <pic:blipFill>
-                    <a:blip r:embed="rId7" cstate="print"/>
-                    <a:stretch>
-                      <a:fillRect/>
-                    </a:stretch>
-                  </pic:blipFill>
-                  <pic:spPr>
-                    <a:xfrm>
-                      <a:off x="0" y="0"/>
-                      <a:ext cx="5543550" cy="466725"/>
-                    </a:xfrm>
-                    <a:prstGeom prst="rect">
-                      <a:avLst/>
-                    </a:prstGeom>
-                  </pic:spPr>
-                </pic:pic>
-              </a:graphicData>
-            </a:graphic>
-          </wp:inline>
-        </w:drawing>
-      </w:r>
-    </w:p>
-    <w:p>
-      <w:pPr>
-        <w:pStyle w:val="Billedtekst"/>
-        <w:rPr>
-          <w:lang w:val="en-US"/>
-        </w:rPr>
-      </w:pPr>
-      <w:bookmarkStart w:id="12" w:name="_Ref304186702"/>
-      <w:r>
-        <w:rPr>
-          <w:lang w:val="en-US"/>
-        </w:rPr>
-        <w:t>Figur</w:t>
-      </w:r>
-      <w:r>
-        <w:rPr>
-          <w:lang w:val="en-US"/>
-        </w:rPr>
-        <w:t>e</w:t>
-      </w:r>
-      <w:r>
-        <w:rPr>
-          <w:lang w:val="en-US"/>
-        </w:rPr>
-        <w:t xml:space="preserve"> </w:t>
-      </w:r>
-      <w:r>
-        <w:fldChar w:fldCharType="begin"/>
-      </w:r>
-      <w:r>
-        <w:rPr>
-          <w:lang w:val="en-US"/>
-        </w:rPr>
-        <w:instrText xml:space="preserve"> SEQ Figur \* ARABIC </w:instrText>
-      </w:r>
-      <w:r>
-        <w:fldChar w:fldCharType="separate"/>
-      </w:r>
-      <w:r>
-        <w:rPr>
-          <w:noProof/>
-          <w:lang w:val="en-US"/>
-        </w:rPr>
-        <w:t>1</w:t>
-      </w:r>
-      <w:r>
-        <w:fldChar w:fldCharType="end"/>
-      </w:r>
-      <w:bookmarkEnd w:id="12"/>
-      <w:r>
-        <w:rPr>
-          <w:lang w:val="en-US"/>
-        </w:rPr>
-        <w:t>: The figure shows the structure of the IMEI number.</w:t>
-      </w:r>
-      <w:r>
-        <w:rPr>
-          <w:lang w:val="en-US"/>
-        </w:rPr>
-        <w:t xml:space="preserve"> [6]</w:t>
-      </w:r>
-    </w:p>
-    <w:p>
-      <w:pPr>
-        <w:rPr>
-          <w:lang w:val="en-US"/>
-        </w:rPr>
-      </w:pPr>
-      <w:r>
-        <w:rPr>
-          <w:lang w:val="en-US"/>
-        </w:rPr>
-        <w:t>The IMEI numbers has been extended by two digits since its first origin.</w:t>
-      </w:r>
-    </w:p>
-    <w:p>
-      <w:pPr>
-        <w:rPr>
-          <w:lang w:val="en-US"/>
-        </w:rPr>
-      </w:pPr>
-      <w:r>
-        <w:rPr>
-          <w:lang w:val="en-US"/>
-        </w:rPr>
-        <w:lastRenderedPageBreak/>
-        <w:t xml:space="preserve">When the IMEI number is sticks to the cellphone, the IMSI sticks to the SIM-card. The IMSI is similar to IMEI and stands for </w:t>
-      </w:r>
-      <w:r>
-        <w:rPr>
-          <w:lang w:val="en-US"/>
-        </w:rPr>
-        <w:t>International Mobile Subscriber Identity</w:t>
-      </w:r>
-      <w:r>
-        <w:rPr>
-          <w:lang w:val="en-US"/>
-        </w:rPr>
-        <w:t xml:space="preserve">. Where the IMEI is like the chassis number of a car, the IMSI is the registration number [8]. The IMSI determines who’s paying for the mobile traffic. The IMSI number is a 14 or 15 digits number, and it is, like the IMEI, generated by a certain system [7]. As seen on </w:t>
-      </w:r>
-      <w:r>
-        <w:rPr>
-          <w:highlight w:val="yellow"/>
-          <w:lang w:val="en-US"/>
-        </w:rPr>
-        <w:fldChar w:fldCharType="begin"/>
-      </w:r>
-      <w:r>
-        <w:rPr>
-          <w:lang w:val="en-US"/>
-        </w:rPr>
-        <w:instrText xml:space="preserve"> REF _Ref304188021 \h </w:instrText>
-      </w:r>
-      <w:r>
-        <w:rPr>
-          <w:highlight w:val="yellow"/>
-          <w:lang w:val="en-US"/>
-        </w:rPr>
-      </w:r>
-      <w:r>
-        <w:rPr>
-          <w:highlight w:val="yellow"/>
-          <w:lang w:val="en-US"/>
-        </w:rPr>
-        <w:fldChar w:fldCharType="separate"/>
-      </w:r>
-      <w:r>
-        <w:rPr>
-          <w:lang w:val="en-US"/>
-        </w:rPr>
-        <w:t>Figur</w:t>
-      </w:r>
-      <w:r>
-        <w:rPr>
-          <w:lang w:val="en-US"/>
-        </w:rPr>
-        <w:t>e</w:t>
-      </w:r>
-      <w:r>
-        <w:rPr>
-          <w:lang w:val="en-US"/>
-        </w:rPr>
-        <w:t xml:space="preserve"> </w:t>
-      </w:r>
-      <w:r>
-        <w:rPr>
-          <w:noProof/>
-          <w:lang w:val="en-US"/>
-        </w:rPr>
-        <w:t>2</w:t>
-      </w:r>
-      <w:r>
-        <w:rPr>
-          <w:highlight w:val="yellow"/>
-          <w:lang w:val="en-US"/>
-        </w:rPr>
-        <w:fldChar w:fldCharType="end"/>
-      </w:r>
-      <w:r>
-        <w:rPr>
-          <w:lang w:val="en-US"/>
-        </w:rPr>
-        <w:t xml:space="preserve">, the IMSI number start with 3 digits, described as “MCC”. The “MCC” stands for </w:t>
-      </w:r>
-      <w:r>
-        <w:rPr>
-          <w:lang w:val="en-US"/>
-        </w:rPr>
-        <w:t>Mobile Country Code</w:t>
-      </w:r>
-      <w:r>
-        <w:rPr>
-          <w:lang w:val="en-US"/>
-        </w:rPr>
-        <w:t>, and is a specific code, given for which country the SIM-card is issued. The “MNC” is the Nobile Network Code, and is a code, specific for the operator associated with the SIM-card. It can be 2 or 3 digits long. The last 10 digits is the “MSIN” or the Mobile Subscriber Identification Number. Together, these 14 or 15 digits will be the IMSI.</w:t>
-      </w:r>
-    </w:p>
-    <w:p>
-      <w:pPr>
-        <w:keepNext/>
-      </w:pPr>
-      <w:r>
-        <w:rPr>
-          <w:noProof/>
-          <w:lang w:eastAsia="da-DK"/>
-        </w:rPr>
-        <w:drawing>
-          <wp:inline distT="0" distB="0" distL="0" distR="0">
-            <wp:extent cx="4295775" cy="1581150"/>
-            <wp:effectExtent l="0" t="0" r="9525" b="0"/>
-            <wp:docPr id="2" name="Billede 2"/>
             <wp:cNvGraphicFramePr>
               <a:graphicFrameLocks xmlns:a="http://schemas.openxmlformats.org/drawingml/2006/main" noChangeAspect="1"/>
             </wp:cNvGraphicFramePr>
@@ -3785,6 +3877,229 @@
                   <pic:spPr>
                     <a:xfrm>
                       <a:off x="0" y="0"/>
+                      <a:ext cx="5543550" cy="466725"/>
+                    </a:xfrm>
+                    <a:prstGeom prst="rect">
+                      <a:avLst/>
+                    </a:prstGeom>
+                  </pic:spPr>
+                </pic:pic>
+              </a:graphicData>
+            </a:graphic>
+          </wp:inline>
+        </w:drawing>
+      </w:r>
+    </w:p>
+    <w:p>
+      <w:pPr>
+        <w:pStyle w:val="Billedtekst"/>
+        <w:rPr>
+          <w:lang w:val="en-US"/>
+        </w:rPr>
+      </w:pPr>
+      <w:bookmarkStart w:id="11" w:name="_Ref304186702"/>
+      <w:r>
+        <w:rPr>
+          <w:lang w:val="en-US"/>
+        </w:rPr>
+        <w:t>Figur</w:t>
+      </w:r>
+      <w:r>
+        <w:rPr>
+          <w:lang w:val="en-US"/>
+        </w:rPr>
+        <w:t>e</w:t>
+      </w:r>
+      <w:r>
+        <w:rPr>
+          <w:lang w:val="en-US"/>
+        </w:rPr>
+        <w:t xml:space="preserve"> </w:t>
+      </w:r>
+      <w:r>
+        <w:fldChar w:fldCharType="begin"/>
+      </w:r>
+      <w:r>
+        <w:rPr>
+          <w:lang w:val="en-US"/>
+        </w:rPr>
+        <w:instrText xml:space="preserve"> SEQ Figur \* ARABIC </w:instrText>
+      </w:r>
+      <w:r>
+        <w:fldChar w:fldCharType="separate"/>
+      </w:r>
+      <w:r>
+        <w:rPr>
+          <w:noProof/>
+          <w:lang w:val="en-US"/>
+        </w:rPr>
+        <w:t>1</w:t>
+      </w:r>
+      <w:r>
+        <w:fldChar w:fldCharType="end"/>
+      </w:r>
+      <w:bookmarkEnd w:id="11"/>
+      <w:r>
+        <w:rPr>
+          <w:lang w:val="en-US"/>
+        </w:rPr>
+        <w:t>: The figure shows the structure of the IMEI number.</w:t>
+      </w:r>
+      <w:r>
+        <w:rPr>
+          <w:lang w:val="en-US"/>
+        </w:rPr>
+        <w:t xml:space="preserve"> [6]</w:t>
+      </w:r>
+    </w:p>
+    <w:p>
+      <w:pPr>
+        <w:rPr>
+          <w:lang w:val="en-US"/>
+        </w:rPr>
+      </w:pPr>
+      <w:r>
+        <w:rPr>
+          <w:lang w:val="en-US"/>
+        </w:rPr>
+        <w:t>The IMEI numbers has been extended by two digits since its first origin.</w:t>
+      </w:r>
+    </w:p>
+    <w:p>
+      <w:pPr>
+        <w:rPr>
+          <w:lang w:val="en-US"/>
+        </w:rPr>
+      </w:pPr>
+      <w:r>
+        <w:rPr>
+          <w:lang w:val="en-US"/>
+        </w:rPr>
+        <w:lastRenderedPageBreak/>
+        <w:t xml:space="preserve">When the IMEI number is sticks to the cellphone, the IMSI sticks to the SIM-card. The IMSI is similar to IMEI and stands for </w:t>
+      </w:r>
+      <w:r>
+        <w:rPr>
+          <w:lang w:val="en-US"/>
+        </w:rPr>
+        <w:t>International Mobile Subscriber Identity</w:t>
+      </w:r>
+      <w:r>
+        <w:rPr>
+          <w:lang w:val="en-US"/>
+        </w:rPr>
+        <w:t xml:space="preserve">. Where the IMEI is like the chassis number of a car, the IMSI is the registration number [8]. The IMSI determines who’s paying for the mobile traffic. The IMSI number is a 14 or 15 digits number, and it is, like the IMEI, generated by a certain system [7]. As seen on </w:t>
+      </w:r>
+      <w:r>
+        <w:rPr>
+          <w:highlight w:val="yellow"/>
+          <w:lang w:val="en-US"/>
+        </w:rPr>
+        <w:fldChar w:fldCharType="begin"/>
+      </w:r>
+      <w:r>
+        <w:rPr>
+          <w:lang w:val="en-US"/>
+        </w:rPr>
+        <w:instrText xml:space="preserve"> REF _Ref304188021 \h </w:instrText>
+      </w:r>
+      <w:r>
+        <w:rPr>
+          <w:highlight w:val="yellow"/>
+          <w:lang w:val="en-US"/>
+        </w:rPr>
+      </w:r>
+      <w:r>
+        <w:rPr>
+          <w:highlight w:val="yellow"/>
+          <w:lang w:val="en-US"/>
+        </w:rPr>
+        <w:fldChar w:fldCharType="separate"/>
+      </w:r>
+      <w:r>
+        <w:rPr>
+          <w:lang w:val="en-US"/>
+        </w:rPr>
+        <w:t>Figur</w:t>
+      </w:r>
+      <w:r>
+        <w:rPr>
+          <w:lang w:val="en-US"/>
+        </w:rPr>
+        <w:t>e</w:t>
+      </w:r>
+      <w:r>
+        <w:rPr>
+          <w:lang w:val="en-US"/>
+        </w:rPr>
+        <w:t xml:space="preserve"> </w:t>
+      </w:r>
+      <w:r>
+        <w:rPr>
+          <w:noProof/>
+          <w:lang w:val="en-US"/>
+        </w:rPr>
+        <w:t>2</w:t>
+      </w:r>
+      <w:r>
+        <w:rPr>
+          <w:highlight w:val="yellow"/>
+          <w:lang w:val="en-US"/>
+        </w:rPr>
+        <w:fldChar w:fldCharType="end"/>
+      </w:r>
+      <w:r>
+        <w:rPr>
+          <w:lang w:val="en-US"/>
+        </w:rPr>
+        <w:t xml:space="preserve">, the IMSI number start with 3 digits, described as “MCC”. The “MCC” stands for </w:t>
+      </w:r>
+      <w:r>
+        <w:rPr>
+          <w:lang w:val="en-US"/>
+        </w:rPr>
+        <w:t>Mobile Country Code</w:t>
+      </w:r>
+      <w:r>
+        <w:rPr>
+          <w:lang w:val="en-US"/>
+        </w:rPr>
+        <w:t>, and is a specific code, given for which country the SIM-card is issued. The “MNC” is the Nobile Network Code, and is a code, specific for the operator associated with the SIM-card. It can be 2 or 3 digits long. The last 10 digits is the “MSIN” or the Mobile Subscriber Identification Number. Together, these 14 or 15 digits will be the IMSI.</w:t>
+      </w:r>
+    </w:p>
+    <w:p>
+      <w:pPr>
+        <w:keepNext/>
+      </w:pPr>
+      <w:r>
+        <w:rPr>
+          <w:noProof/>
+          <w:lang w:eastAsia="da-DK"/>
+        </w:rPr>
+        <w:drawing>
+          <wp:inline distT="0" distB="0" distL="0" distR="0">
+            <wp:extent cx="4295775" cy="1581150"/>
+            <wp:effectExtent l="0" t="0" r="9525" b="0"/>
+            <wp:docPr id="2" name="Billede 2"/>
+            <wp:cNvGraphicFramePr>
+              <a:graphicFrameLocks xmlns:a="http://schemas.openxmlformats.org/drawingml/2006/main" noChangeAspect="1"/>
+            </wp:cNvGraphicFramePr>
+            <a:graphic xmlns:a="http://schemas.openxmlformats.org/drawingml/2006/main">
+              <a:graphicData uri="http://schemas.openxmlformats.org/drawingml/2006/picture">
+                <pic:pic xmlns:pic="http://schemas.openxmlformats.org/drawingml/2006/picture">
+                  <pic:nvPicPr>
+                    <pic:cNvPr id="0" name=""/>
+                    <pic:cNvPicPr/>
+                  </pic:nvPicPr>
+                  <pic:blipFill>
+                    <a:blip r:embed="rId9" cstate="print"/>
+                    <a:stretch>
+                      <a:fillRect/>
+                    </a:stretch>
+                  </pic:blipFill>
+                  <pic:spPr>
+                    <a:xfrm>
+                      <a:off x="0" y="0"/>
                       <a:ext cx="4295775" cy="1581150"/>
                     </a:xfrm>
                     <a:prstGeom prst="rect">
@@ -3805,7 +4120,7 @@
           <w:lang w:val="en-US"/>
         </w:rPr>
       </w:pPr>
-      <w:bookmarkStart w:id="13" w:name="_Ref304188021"/>
+      <w:bookmarkStart w:id="12" w:name="_Ref304188021"/>
       <w:r>
         <w:rPr>
           <w:lang w:val="en-US"/>
@@ -3846,48 +4161,48 @@
       <w:r>
         <w:fldChar w:fldCharType="end"/>
       </w:r>
+      <w:bookmarkEnd w:id="12"/>
+      <w:r>
+        <w:rPr>
+          <w:lang w:val="en-US"/>
+        </w:rPr>
+        <w:t>: The figure shows the structure of the IMSI number.</w:t>
+      </w:r>
+      <w:r>
+        <w:rPr>
+          <w:lang w:val="en-US"/>
+        </w:rPr>
+        <w:t xml:space="preserve"> [7]</w:t>
+      </w:r>
+    </w:p>
+    <w:p>
+      <w:pPr>
+        <w:rPr>
+          <w:lang w:val="en-US"/>
+        </w:rPr>
+      </w:pPr>
+      <w:r>
+        <w:rPr>
+          <w:lang w:val="en-US"/>
+        </w:rPr>
+        <w:t>When a cellphone connects the mobile network, it will send and identify itself with the IMEI and IMSI.</w:t>
+      </w:r>
+    </w:p>
+    <w:p>
+      <w:pPr>
+        <w:pStyle w:val="Overskrift2"/>
+        <w:rPr>
+          <w:lang w:val="en-US"/>
+        </w:rPr>
+      </w:pPr>
+      <w:bookmarkStart w:id="13" w:name="_Toc304272933"/>
+      <w:r>
+        <w:rPr>
+          <w:lang w:val="en-US"/>
+        </w:rPr>
+        <w:t>Android</w:t>
+      </w:r>
       <w:bookmarkEnd w:id="13"/>
-      <w:r>
-        <w:rPr>
-          <w:lang w:val="en-US"/>
-        </w:rPr>
-        <w:t>: The figure shows the structure of the IMSI number.</w:t>
-      </w:r>
-      <w:r>
-        <w:rPr>
-          <w:lang w:val="en-US"/>
-        </w:rPr>
-        <w:t xml:space="preserve"> [7]</w:t>
-      </w:r>
-    </w:p>
-    <w:p>
-      <w:pPr>
-        <w:rPr>
-          <w:lang w:val="en-US"/>
-        </w:rPr>
-      </w:pPr>
-      <w:r>
-        <w:rPr>
-          <w:lang w:val="en-US"/>
-        </w:rPr>
-        <w:t>When a cellphone connects the mobile network, it will send and identify itself with the IMEI and IMSI.</w:t>
-      </w:r>
-    </w:p>
-    <w:p>
-      <w:pPr>
-        <w:pStyle w:val="Overskrift2"/>
-        <w:rPr>
-          <w:lang w:val="en-US"/>
-        </w:rPr>
-      </w:pPr>
-      <w:bookmarkStart w:id="14" w:name="_Toc304272933"/>
-      <w:r>
-        <w:rPr>
-          <w:lang w:val="en-US"/>
-        </w:rPr>
-        <w:t>Android</w:t>
-      </w:r>
-      <w:bookmarkEnd w:id="14"/>
     </w:p>
     <w:p>
       <w:pPr>
@@ -3986,10 +4301,10 @@
                     </pic:cNvPicPr>
                   </pic:nvPicPr>
                   <pic:blipFill>
-                    <a:blip r:embed="rId9" cstate="print">
+                    <a:blip r:embed="rId10" cstate="print">
                       <a:extLst>
                         <a:ext uri="{28A0092B-C50C-407E-A947-70E740481C1C}">
-                          <a14:useLocalDpi xmlns:a14="http://schemas.microsoft.com/office/drawing/2010/main" xmlns:wps="http://schemas.microsoft.com/office/word/2010/wordprocessingShape" xmlns:wpi="http://schemas.microsoft.com/office/word/2010/wordprocessingInk" xmlns:wpg="http://schemas.microsoft.com/office/word/2010/wordprocessingGroup" xmlns:w14="http://schemas.microsoft.com/office/word/2010/wordml" xmlns:w="http://schemas.openxmlformats.org/wordprocessingml/2006/main" xmlns:w10="urn:schemas-microsoft-com:office:word" xmlns:wp14="http://schemas.microsoft.com/office/word/2010/wordprocessingDrawing" xmlns:v="urn:schemas-microsoft-com:vml" xmlns:o="urn:schemas-microsoft-com:office:office" xmlns:mc="http://schemas.openxmlformats.org/markup-compatibility/2006" xmlns:wpc="http://schemas.microsoft.com/office/word/2010/wordprocessingCanvas" xmlns="" val="0"/>
+                          <a14:useLocalDpi xmlns:a14="http://schemas.microsoft.com/office/drawing/2010/main" val="0"/>
                         </a:ext>
                       </a:extLst>
                     </a:blip>
@@ -4025,12 +4340,20 @@
           <w:lang w:val="en-US"/>
         </w:rPr>
       </w:pPr>
-      <w:bookmarkStart w:id="15" w:name="_Ref304189154"/>
-      <w:r>
-        <w:rPr>
-          <w:lang w:val="en-US"/>
-        </w:rPr>
-        <w:t xml:space="preserve">Figur </w:t>
+      <w:bookmarkStart w:id="14" w:name="_Ref304189154"/>
+      <w:proofErr w:type="spellStart"/>
+      <w:r>
+        <w:rPr>
+          <w:lang w:val="en-US"/>
+        </w:rPr>
+        <w:t>Figur</w:t>
+      </w:r>
+      <w:proofErr w:type="spellEnd"/>
+      <w:r>
+        <w:rPr>
+          <w:lang w:val="en-US"/>
+        </w:rPr>
+        <w:t xml:space="preserve"> </w:t>
       </w:r>
       <w:r>
         <w:fldChar w:fldCharType="begin"/>
@@ -4054,142 +4377,201 @@
       <w:r>
         <w:fldChar w:fldCharType="end"/>
       </w:r>
+      <w:bookmarkEnd w:id="14"/>
+      <w:r>
+        <w:rPr>
+          <w:lang w:val="en-US"/>
+        </w:rPr>
+        <w:t xml:space="preserve">: The structure of the </w:t>
+      </w:r>
+      <w:r>
+        <w:rPr>
+          <w:lang w:val="en-US"/>
+        </w:rPr>
+        <w:t>Android</w:t>
+      </w:r>
+      <w:r>
+        <w:rPr>
+          <w:lang w:val="en-US"/>
+        </w:rPr>
+        <w:t xml:space="preserve"> system.</w:t>
+      </w:r>
+    </w:p>
+    <w:p>
+      <w:pPr>
+        <w:rPr>
+          <w:lang w:val="en-US"/>
+        </w:rPr>
+      </w:pPr>
+      <w:r>
+        <w:rPr>
+          <w:lang w:val="en-US"/>
+        </w:rPr>
+        <w:t xml:space="preserve">The structure of </w:t>
+      </w:r>
+      <w:r>
+        <w:rPr>
+          <w:lang w:val="en-US"/>
+        </w:rPr>
+        <w:t>Android</w:t>
+      </w:r>
+      <w:r>
+        <w:rPr>
+          <w:lang w:val="en-US"/>
+        </w:rPr>
+        <w:t xml:space="preserve"> is described on </w:t>
+      </w:r>
+      <w:r>
+        <w:fldChar w:fldCharType="begin"/>
+      </w:r>
+      <w:r>
+        <w:rPr>
+          <w:lang w:val="en-US"/>
+        </w:rPr>
+        <w:instrText xml:space="preserve"> REF _Ref304189154 \h  \* MERGEFORMAT </w:instrText>
+      </w:r>
+      <w:r>
+        <w:fldChar w:fldCharType="separate"/>
+      </w:r>
+      <w:r>
+        <w:rPr>
+          <w:lang w:val="en-US"/>
+        </w:rPr>
+        <w:t>Figur</w:t>
+      </w:r>
+      <w:r>
+        <w:rPr>
+          <w:lang w:val="en-US"/>
+        </w:rPr>
+        <w:t>e</w:t>
+      </w:r>
+      <w:r>
+        <w:rPr>
+          <w:lang w:val="en-US"/>
+        </w:rPr>
+        <w:t xml:space="preserve"> 3</w:t>
+      </w:r>
+      <w:r>
+        <w:fldChar w:fldCharType="end"/>
+      </w:r>
+      <w:r>
+        <w:rPr>
+          <w:lang w:val="en-US"/>
+        </w:rPr>
+        <w:t>.  All the dr</w:t>
+      </w:r>
+      <w:r>
+        <w:rPr>
+          <w:lang w:val="en-US"/>
+        </w:rPr>
+        <w:t>ivers and necessary processes are</w:t>
+      </w:r>
+      <w:r>
+        <w:rPr>
+          <w:lang w:val="en-US"/>
+        </w:rPr>
+        <w:t xml:space="preserve"> in</w:t>
+      </w:r>
+      <w:r>
+        <w:rPr>
+          <w:lang w:val="en-US"/>
+        </w:rPr>
+        <w:t xml:space="preserve"> the Linux kernel. Then there are</w:t>
+      </w:r>
+      <w:r>
+        <w:rPr>
+          <w:lang w:val="en-US"/>
+        </w:rPr>
+        <w:t xml:space="preserve"> a lot of libraries, which the </w:t>
+      </w:r>
+      <w:r>
+        <w:rPr>
+          <w:lang w:val="en-US"/>
+        </w:rPr>
+        <w:t>Android</w:t>
+      </w:r>
+      <w:r>
+        <w:rPr>
+          <w:lang w:val="en-US"/>
+        </w:rPr>
+        <w:t xml:space="preserve"> runtime use to start up. It is the </w:t>
+      </w:r>
+      <w:r>
+        <w:rPr>
+          <w:lang w:val="en-US"/>
+        </w:rPr>
+        <w:t>Android</w:t>
+      </w:r>
+      <w:r>
+        <w:rPr>
+          <w:lang w:val="en-US"/>
+        </w:rPr>
+        <w:t xml:space="preserve"> Runtime, which control and coordinate the system, where the libraries are read by the runtime. The kernel is the basic structure, which make the runtime possible to start. Then there is the application framework, and the applications, which make the Apps possible on </w:t>
+      </w:r>
+      <w:r>
+        <w:rPr>
+          <w:lang w:val="en-US"/>
+        </w:rPr>
+        <w:t>Android</w:t>
+      </w:r>
+      <w:r>
+        <w:rPr>
+          <w:lang w:val="en-US"/>
+        </w:rPr>
+        <w:t xml:space="preserve">. </w:t>
+      </w:r>
+    </w:p>
+    <w:p>
+      <w:pPr>
+        <w:pStyle w:val="Overskrift1"/>
+        <w:rPr>
+          <w:lang w:val="en-US"/>
+        </w:rPr>
+      </w:pPr>
+      <w:bookmarkStart w:id="15" w:name="_Toc303757872"/>
+      <w:bookmarkStart w:id="16" w:name="_Toc304272934"/>
+      <w:r>
+        <w:rPr>
+          <w:highlight w:val="yellow"/>
+          <w:lang w:val="en-US"/>
+        </w:rPr>
+        <w:t>Android</w:t>
+      </w:r>
+      <w:r>
+        <w:rPr>
+          <w:highlight w:val="yellow"/>
+          <w:lang w:val="en-US"/>
+        </w:rPr>
+        <w:t xml:space="preserve"> Apps (Anders)</w:t>
+      </w:r>
       <w:bookmarkEnd w:id="15"/>
-      <w:r>
-        <w:rPr>
-          <w:lang w:val="en-US"/>
-        </w:rPr>
-        <w:t xml:space="preserve">: The structure of the </w:t>
-      </w:r>
-      <w:r>
-        <w:rPr>
-          <w:lang w:val="en-US"/>
-        </w:rPr>
-        <w:t>Android</w:t>
-      </w:r>
-      <w:r>
-        <w:rPr>
-          <w:lang w:val="en-US"/>
-        </w:rPr>
-        <w:t xml:space="preserve"> system.</w:t>
-      </w:r>
-    </w:p>
-    <w:p>
-      <w:pPr>
-        <w:rPr>
-          <w:lang w:val="en-US"/>
-        </w:rPr>
-      </w:pPr>
-      <w:r>
-        <w:rPr>
-          <w:lang w:val="en-US"/>
-        </w:rPr>
-        <w:t xml:space="preserve">The structure of </w:t>
-      </w:r>
-      <w:r>
-        <w:rPr>
-          <w:lang w:val="en-US"/>
-        </w:rPr>
-        <w:t>Android</w:t>
-      </w:r>
-      <w:r>
-        <w:rPr>
-          <w:lang w:val="en-US"/>
-        </w:rPr>
-        <w:t xml:space="preserve"> is described on </w:t>
-      </w:r>
-      <w:fldSimple w:instr=" REF _Ref304189154 \h  \* MERGEFORMAT ">
-        <w:r>
-          <w:rPr>
-            <w:lang w:val="en-US"/>
-          </w:rPr>
-          <w:t>Figur</w:t>
-        </w:r>
-        <w:r>
-          <w:rPr>
-            <w:lang w:val="en-US"/>
-          </w:rPr>
-          <w:t>e</w:t>
-        </w:r>
-        <w:r>
-          <w:rPr>
-            <w:lang w:val="en-US"/>
-          </w:rPr>
-          <w:t xml:space="preserve"> </w:t>
-        </w:r>
-        <w:r>
-          <w:rPr>
-            <w:noProof/>
-            <w:lang w:val="en-US"/>
-          </w:rPr>
-          <w:t>3</w:t>
-        </w:r>
-      </w:fldSimple>
-      <w:r>
-        <w:rPr>
-          <w:lang w:val="en-US"/>
-        </w:rPr>
-        <w:t>.  All the dr</w:t>
-      </w:r>
-      <w:r>
-        <w:rPr>
-          <w:lang w:val="en-US"/>
-        </w:rPr>
-        <w:t>ivers and necessary processes are</w:t>
-      </w:r>
-      <w:r>
-        <w:rPr>
-          <w:lang w:val="en-US"/>
-        </w:rPr>
-        <w:t xml:space="preserve"> in</w:t>
-      </w:r>
-      <w:r>
-        <w:rPr>
-          <w:lang w:val="en-US"/>
-        </w:rPr>
-        <w:t xml:space="preserve"> the Linux kernel. Then there are</w:t>
-      </w:r>
-      <w:r>
-        <w:rPr>
-          <w:lang w:val="en-US"/>
-        </w:rPr>
-        <w:t xml:space="preserve"> a lot of libraries, which the </w:t>
-      </w:r>
-      <w:r>
-        <w:rPr>
-          <w:lang w:val="en-US"/>
-        </w:rPr>
-        <w:t>Android</w:t>
-      </w:r>
-      <w:r>
-        <w:rPr>
-          <w:lang w:val="en-US"/>
-        </w:rPr>
-        <w:t xml:space="preserve"> runtime use to start up. It is the </w:t>
-      </w:r>
-      <w:r>
-        <w:rPr>
-          <w:lang w:val="en-US"/>
-        </w:rPr>
-        <w:t>Android</w:t>
-      </w:r>
-      <w:r>
-        <w:rPr>
-          <w:lang w:val="en-US"/>
-        </w:rPr>
-        <w:t xml:space="preserve"> Runtime, which control and coordinate the system, where the libraries are read by the runtime. The kernel is the basic structure, which make the runtime possible to start. Then there is the application framework, and the applications, which make the Apps possible on </w:t>
-      </w:r>
-      <w:r>
-        <w:rPr>
-          <w:lang w:val="en-US"/>
-        </w:rPr>
-        <w:t>Android</w:t>
-      </w:r>
-      <w:r>
-        <w:rPr>
-          <w:lang w:val="en-US"/>
-        </w:rPr>
-        <w:t xml:space="preserve">. </w:t>
+      <w:bookmarkEnd w:id="16"/>
+    </w:p>
+    <w:p>
+      <w:pPr>
+        <w:rPr>
+          <w:lang w:val="en-US"/>
+        </w:rPr>
+      </w:pPr>
+      <w:r>
+        <w:rPr>
+          <w:lang w:val="en-US"/>
+        </w:rPr>
+        <w:t xml:space="preserve">What is </w:t>
+      </w:r>
+      <w:proofErr w:type="spellStart"/>
+      <w:r>
+        <w:rPr>
+          <w:lang w:val="en-US"/>
+        </w:rPr>
+        <w:t>Andoid</w:t>
+      </w:r>
+      <w:proofErr w:type="spellEnd"/>
+      <w:r>
+        <w:rPr>
+          <w:lang w:val="en-US"/>
+        </w:rPr>
+        <w:t xml:space="preserve"> app, and how do they work? Do they “sniff” the IMEI number and for what reason?</w:t>
       </w:r>
     </w:p>
     <w:p>
@@ -4199,54 +4581,15 @@
           <w:lang w:val="en-US"/>
         </w:rPr>
       </w:pPr>
-      <w:bookmarkStart w:id="16" w:name="_Toc303757872"/>
-      <w:bookmarkStart w:id="17" w:name="_Toc304272934"/>
-      <w:r>
-        <w:rPr>
-          <w:highlight w:val="yellow"/>
-          <w:lang w:val="en-US"/>
-        </w:rPr>
-        <w:t>Android</w:t>
-      </w:r>
-      <w:r>
-        <w:rPr>
-          <w:highlight w:val="yellow"/>
-          <w:lang w:val="en-US"/>
-        </w:rPr>
-        <w:t xml:space="preserve"> Apps (Anders)</w:t>
-      </w:r>
-      <w:bookmarkEnd w:id="16"/>
+      <w:bookmarkStart w:id="17" w:name="_Toc304272935"/>
+      <w:r>
+        <w:rPr>
+          <w:lang w:val="en-US"/>
+        </w:rPr>
+        <w:t>Theft of cellphones and IMEI</w:t>
+      </w:r>
+      <w:bookmarkEnd w:id="10"/>
       <w:bookmarkEnd w:id="17"/>
-    </w:p>
-    <w:p>
-      <w:pPr>
-        <w:rPr>
-          <w:lang w:val="en-US"/>
-        </w:rPr>
-      </w:pPr>
-      <w:r>
-        <w:rPr>
-          <w:lang w:val="en-US"/>
-        </w:rPr>
-        <w:t>What is Andoid app, and how do they work? Do they “sniff” the IMEI number and for what reason?</w:t>
-      </w:r>
-    </w:p>
-    <w:p>
-      <w:pPr>
-        <w:pStyle w:val="Overskrift1"/>
-        <w:rPr>
-          <w:lang w:val="en-US"/>
-        </w:rPr>
-      </w:pPr>
-      <w:bookmarkStart w:id="18" w:name="_Toc304272935"/>
-      <w:r>
-        <w:rPr>
-          <w:lang w:val="en-US"/>
-        </w:rPr>
-        <w:t>Theft of cellphones and IMEI</w:t>
-      </w:r>
-      <w:bookmarkEnd w:id="11"/>
-      <w:bookmarkEnd w:id="18"/>
     </w:p>
     <w:p>
       <w:pPr>
@@ -4486,7 +4829,39 @@
           <w:rFonts w:ascii="Calibri" w:eastAsia="Calibri" w:hAnsi="Calibri" w:cs="Calibri"/>
           <w:lang w:val="en-US"/>
         </w:rPr>
-        <w:t xml:space="preserve"> the obvious making calls, sending texts and other use of traffics and services on your bill. However you can easily set up a paid call-line, and make several calls to that line from the stolen phone and make huge profit. Furthermore, as the number and phone is adressed to the original owner, anyone with acces to the phone can go ahead and do whatever they want, and it'll be in the original owner's name.</w:t>
+        <w:t xml:space="preserve"> the obvious making calls, sending texts and other use of traffics and services on your bill. However you can easily set up a paid call-line, and make several calls to that line from the stolen phone and make huge profit. Furthermore, as the number and phone is </w:t>
+      </w:r>
+      <w:proofErr w:type="spellStart"/>
+      <w:r>
+        <w:rPr>
+          <w:rFonts w:ascii="Calibri" w:eastAsia="Calibri" w:hAnsi="Calibri" w:cs="Calibri"/>
+          <w:lang w:val="en-US"/>
+        </w:rPr>
+        <w:t>adressed</w:t>
+      </w:r>
+      <w:proofErr w:type="spellEnd"/>
+      <w:r>
+        <w:rPr>
+          <w:rFonts w:ascii="Calibri" w:eastAsia="Calibri" w:hAnsi="Calibri" w:cs="Calibri"/>
+          <w:lang w:val="en-US"/>
+        </w:rPr>
+        <w:t xml:space="preserve"> to the original owner, anyone with </w:t>
+      </w:r>
+      <w:proofErr w:type="spellStart"/>
+      <w:r>
+        <w:rPr>
+          <w:rFonts w:ascii="Calibri" w:eastAsia="Calibri" w:hAnsi="Calibri" w:cs="Calibri"/>
+          <w:lang w:val="en-US"/>
+        </w:rPr>
+        <w:t>acces</w:t>
+      </w:r>
+      <w:proofErr w:type="spellEnd"/>
+      <w:r>
+        <w:rPr>
+          <w:rFonts w:ascii="Calibri" w:eastAsia="Calibri" w:hAnsi="Calibri" w:cs="Calibri"/>
+          <w:lang w:val="en-US"/>
+        </w:rPr>
+        <w:t xml:space="preserve"> to the phone can go ahead and do whatever they want, and it'll be in the original owner's name.</w:t>
       </w:r>
     </w:p>
     <w:p>
@@ -4533,7 +4908,65 @@
         <w:rPr>
           <w:lang w:val="en-US"/>
         </w:rPr>
-        <w:t xml:space="preserve"> your phone is carrying. If your phone is stolen, and you do not get your IMEI locked, the new owner can potentially just keep buying new pre-paid cards, and do whatever he or she wants to do in your name, and you wouldn't even know about it, as there would no longer be a bill to recieve. Every phone should, in theory, carry it's own unique IMEI number. So if a theif get's a hold of a phone, and changes the billing information/address, he has </w:t>
+        <w:t xml:space="preserve"> your phone is carrying. If your phone is stolen, and you do not get your IMEI locked, the new owner can potentially just keep buying new pre-paid cards, and do whatever he or she wants to do in your name, and you wouldn't even know about it, as there would no longer be a bill to </w:t>
+      </w:r>
+      <w:proofErr w:type="spellStart"/>
+      <w:r>
+        <w:rPr>
+          <w:lang w:val="en-US"/>
+        </w:rPr>
+        <w:t>recieve</w:t>
+      </w:r>
+      <w:proofErr w:type="spellEnd"/>
+      <w:r>
+        <w:rPr>
+          <w:lang w:val="en-US"/>
+        </w:rPr>
+        <w:t xml:space="preserve">. Every phone should, in theory, carry </w:t>
+      </w:r>
+      <w:proofErr w:type="spellStart"/>
+      <w:proofErr w:type="gramStart"/>
+      <w:r>
+        <w:rPr>
+          <w:lang w:val="en-US"/>
+        </w:rPr>
+        <w:t>it's</w:t>
+      </w:r>
+      <w:proofErr w:type="spellEnd"/>
+      <w:proofErr w:type="gramEnd"/>
+      <w:r>
+        <w:rPr>
+          <w:lang w:val="en-US"/>
+        </w:rPr>
+        <w:t xml:space="preserve"> own unique IMEI number. So if a </w:t>
+      </w:r>
+      <w:proofErr w:type="spellStart"/>
+      <w:r>
+        <w:rPr>
+          <w:lang w:val="en-US"/>
+        </w:rPr>
+        <w:t>theif</w:t>
+      </w:r>
+      <w:proofErr w:type="spellEnd"/>
+      <w:r>
+        <w:rPr>
+          <w:lang w:val="en-US"/>
+        </w:rPr>
+        <w:t xml:space="preserve"> </w:t>
+      </w:r>
+      <w:proofErr w:type="spellStart"/>
+      <w:r>
+        <w:rPr>
+          <w:lang w:val="en-US"/>
+        </w:rPr>
+        <w:t>get's</w:t>
+      </w:r>
+      <w:proofErr w:type="spellEnd"/>
+      <w:r>
+        <w:rPr>
+          <w:lang w:val="en-US"/>
+        </w:rPr>
+        <w:t xml:space="preserve"> a hold of a phone, and changes the billing information/address, he has </w:t>
       </w:r>
       <w:r>
         <w:rPr>
@@ -4545,7 +4978,21 @@
         <w:rPr>
           <w:lang w:val="en-US"/>
         </w:rPr>
-        <w:t xml:space="preserve"> stolen just the hardware of the phone and the IMEI number. The ability to use a phone completely anonymously carries great value in the crime-world. In India a group of 3 men went to stores and implanted fake (invalid) IMEI numbers in phones. The article doesnt describe what the purpose was, but one could imagine that they then kept the original (valid) IMEI numbers to themselves, or for trading purposes.</w:t>
+        <w:t xml:space="preserve"> stolen just the hardware of the phone and the IMEI number. The ability to use a phone completely anonymously carries great value in the crime-world. In India a group of 3 men went to stores and implanted fake (invalid) IMEI numbers in phones. The article </w:t>
+      </w:r>
+      <w:proofErr w:type="spellStart"/>
+      <w:r>
+        <w:rPr>
+          <w:lang w:val="en-US"/>
+        </w:rPr>
+        <w:t>doesnt</w:t>
+      </w:r>
+      <w:proofErr w:type="spellEnd"/>
+      <w:r>
+        <w:rPr>
+          <w:lang w:val="en-US"/>
+        </w:rPr>
+        <w:t xml:space="preserve"> describe what the purpose was, but one could imagine that they then kept the original (valid) IMEI numbers to themselves, or for trading purposes.</w:t>
       </w:r>
     </w:p>
     <w:p>
@@ -4568,8 +5015,8 @@
           <w:lang w:val="en-US"/>
         </w:rPr>
       </w:pPr>
-      <w:bookmarkStart w:id="19" w:name="_Toc303757873"/>
-      <w:bookmarkStart w:id="20" w:name="_Toc304272936"/>
+      <w:bookmarkStart w:id="18" w:name="_Toc303757873"/>
+      <w:bookmarkStart w:id="19" w:name="_Toc304272936"/>
       <w:r>
         <w:rPr>
           <w:lang w:val="en-US"/>
@@ -4577,8 +5024,167 @@
         <w:lastRenderedPageBreak/>
         <w:t>Usage of IMEI</w:t>
       </w:r>
+      <w:bookmarkEnd w:id="18"/>
       <w:bookmarkEnd w:id="19"/>
+    </w:p>
+    <w:p>
+      <w:pPr>
+        <w:pStyle w:val="Overskrift2"/>
+        <w:rPr>
+          <w:lang w:val="en-US"/>
+        </w:rPr>
+      </w:pPr>
+      <w:bookmarkStart w:id="20" w:name="_Toc303757874"/>
+      <w:bookmarkStart w:id="21" w:name="_Toc304272937"/>
+      <w:r>
+        <w:rPr>
+          <w:lang w:val="en-US"/>
+        </w:rPr>
+        <w:t>Law of IMEI</w:t>
+      </w:r>
       <w:bookmarkEnd w:id="20"/>
+      <w:bookmarkEnd w:id="21"/>
+    </w:p>
+    <w:p>
+      <w:pPr>
+        <w:rPr>
+          <w:lang w:val="en-US"/>
+        </w:rPr>
+      </w:pPr>
+      <w:bookmarkStart w:id="22" w:name="_Toc303757875"/>
+      <w:r>
+        <w:rPr>
+          <w:lang w:val="en-US"/>
+        </w:rPr>
+        <w:t>The problem of combatting abuse of IMEI</w:t>
+      </w:r>
+      <w:r>
+        <w:rPr>
+          <w:lang w:val="en-US"/>
+        </w:rPr>
+        <w:t xml:space="preserve"> is that it is a global problem. UK has made laws, which make it illegal to change the IMEI on a phone</w:t>
+      </w:r>
+      <w:r>
+        <w:rPr>
+          <w:lang w:val="en-US"/>
+        </w:rPr>
+        <w:t xml:space="preserve"> [10]</w:t>
+      </w:r>
+      <w:r>
+        <w:rPr>
+          <w:lang w:val="en-US"/>
+        </w:rPr>
+        <w:t xml:space="preserve">. There are several similar laws around the world, with the porpoise to prevent illegal activities, using the IMEI. The problem is the lack of a global law of IMEI abuse. When it is legal to change the IMEI of a telephone in the UK there are no law about it in China, which will make it possible to legal change the IMEI in China, and sent it to the UK, </w:t>
+      </w:r>
+      <w:proofErr w:type="spellStart"/>
+      <w:r>
+        <w:rPr>
+          <w:lang w:val="en-US"/>
+        </w:rPr>
+        <w:t>og</w:t>
+      </w:r>
+      <w:proofErr w:type="spellEnd"/>
+      <w:r>
+        <w:rPr>
+          <w:lang w:val="en-US"/>
+        </w:rPr>
+        <w:t xml:space="preserve"> other countries with more strictly laws. </w:t>
+      </w:r>
+    </w:p>
+    <w:p>
+      <w:pPr>
+        <w:rPr>
+          <w:lang w:val="en-US"/>
+        </w:rPr>
+      </w:pPr>
+      <w:r>
+        <w:rPr>
+          <w:lang w:val="en-US"/>
+        </w:rPr>
+        <w:t>There are no global laws, but there is a Central</w:t>
+      </w:r>
+      <w:r>
+        <w:rPr>
+          <w:lang w:val="en-US"/>
+        </w:rPr>
+        <w:t> Equipment Identity Register</w:t>
+      </w:r>
+      <w:r>
+        <w:rPr>
+          <w:lang w:val="en-US"/>
+        </w:rPr>
+        <w:t xml:space="preserve"> (CEIR), which is a databa</w:t>
+      </w:r>
+      <w:r>
+        <w:rPr>
+          <w:lang w:val="en-US"/>
+        </w:rPr>
+        <w:t>se of stolen and</w:t>
+      </w:r>
+      <w:r>
+        <w:rPr>
+          <w:lang w:val="en-US"/>
+        </w:rPr>
+        <w:t xml:space="preserve"> lost IMEI. The central is located in Ireland, and is maintained by GSMA (GSM </w:t>
+      </w:r>
+      <w:proofErr w:type="spellStart"/>
+      <w:r>
+        <w:rPr>
+          <w:lang w:val="en-US"/>
+        </w:rPr>
+        <w:t>Assosiasion</w:t>
+      </w:r>
+      <w:proofErr w:type="spellEnd"/>
+      <w:r>
+        <w:rPr>
+          <w:lang w:val="en-US"/>
+        </w:rPr>
+        <w:t>)</w:t>
+      </w:r>
+      <w:r>
+        <w:rPr>
+          <w:lang w:val="en-US"/>
+        </w:rPr>
+        <w:t xml:space="preserve"> [11]. </w:t>
+      </w:r>
+    </w:p>
+    <w:p>
+      <w:pPr>
+        <w:rPr>
+          <w:lang w:val="en-US"/>
+        </w:rPr>
+      </w:pPr>
+      <w:r>
+        <w:rPr>
+          <w:lang w:val="en-US"/>
+        </w:rPr>
+        <w:t xml:space="preserve">There are many countries that check this CEIR, far from all. </w:t>
+      </w:r>
+    </w:p>
+    <w:p>
+      <w:pPr>
+        <w:rPr>
+          <w:lang w:val="en-US"/>
+        </w:rPr>
+      </w:pPr>
+      <w:r>
+        <w:rPr>
+          <w:lang w:val="en-US"/>
+        </w:rPr>
+        <w:t xml:space="preserve">There is therefore no worldwide </w:t>
+      </w:r>
+      <w:r>
+        <w:rPr>
+          <w:lang w:val="en-US"/>
+        </w:rPr>
+        <w:t>cooperation</w:t>
+      </w:r>
+      <w:r>
+        <w:rPr>
+          <w:lang w:val="en-US"/>
+        </w:rPr>
+        <w:t xml:space="preserve"> against stolen phones using the IMEI number.</w:t>
+      </w:r>
     </w:p>
     <w:p>
       <w:pPr>
@@ -4587,146 +5193,15 @@
           <w:lang w:val="en-US"/>
         </w:rPr>
       </w:pPr>
-      <w:bookmarkStart w:id="21" w:name="_Toc303757874"/>
-      <w:bookmarkStart w:id="22" w:name="_Toc304272937"/>
-      <w:r>
-        <w:rPr>
-          <w:lang w:val="en-US"/>
-        </w:rPr>
-        <w:t>Law of IMEI</w:t>
-      </w:r>
-      <w:bookmarkEnd w:id="21"/>
+      <w:bookmarkStart w:id="23" w:name="_Toc304272938"/>
+      <w:r>
+        <w:rPr>
+          <w:lang w:val="en-US"/>
+        </w:rPr>
+        <w:t>Legal use</w:t>
+      </w:r>
       <w:bookmarkEnd w:id="22"/>
-    </w:p>
-    <w:p>
-      <w:pPr>
-        <w:rPr>
-          <w:lang w:val="en-US"/>
-        </w:rPr>
-      </w:pPr>
-      <w:bookmarkStart w:id="23" w:name="_Toc303757875"/>
-      <w:r>
-        <w:rPr>
-          <w:lang w:val="en-US"/>
-        </w:rPr>
-        <w:t>The problem of combatting abuse of IMEI</w:t>
-      </w:r>
-      <w:r>
-        <w:rPr>
-          <w:lang w:val="en-US"/>
-        </w:rPr>
-        <w:t xml:space="preserve"> is that it is a global problem. UK has made laws, which make it illegal to change the IMEI on a phone</w:t>
-      </w:r>
-      <w:r>
-        <w:rPr>
-          <w:lang w:val="en-US"/>
-        </w:rPr>
-        <w:t xml:space="preserve"> [10]</w:t>
-      </w:r>
-      <w:r>
-        <w:rPr>
-          <w:lang w:val="en-US"/>
-        </w:rPr>
-        <w:t xml:space="preserve">. There are several similar laws around the world, with the porpoise to prevent illegal activities, using the IMEI. The problem is the lack of a global law of IMEI abuse. When it is legal to change the IMEI of a telephone in the UK there are no law about it in China, which will make it possible to legal change the IMEI in China, and sent it to the UK, og other countries with more strictly laws. </w:t>
-      </w:r>
-    </w:p>
-    <w:p>
-      <w:pPr>
-        <w:rPr>
-          <w:lang w:val="en-US"/>
-        </w:rPr>
-      </w:pPr>
-      <w:r>
-        <w:rPr>
-          <w:lang w:val="en-US"/>
-        </w:rPr>
-        <w:t>There are no global laws, but there is a Central</w:t>
-      </w:r>
-      <w:r>
-        <w:rPr>
-          <w:lang w:val="en-US"/>
-        </w:rPr>
-        <w:t> Equipment Identity Register</w:t>
-      </w:r>
-      <w:r>
-        <w:rPr>
-          <w:lang w:val="en-US"/>
-        </w:rPr>
-        <w:t xml:space="preserve"> (CEIR), which is a databa</w:t>
-      </w:r>
-      <w:r>
-        <w:rPr>
-          <w:lang w:val="en-US"/>
-        </w:rPr>
-        <w:t>se of stolen and</w:t>
-      </w:r>
-      <w:r>
-        <w:rPr>
-          <w:lang w:val="en-US"/>
-        </w:rPr>
-        <w:t xml:space="preserve"> lost IMEI. The central is located in Ireland, and is maintained by GSMA (GSM Assosiasion)</w:t>
-      </w:r>
-      <w:r>
-        <w:rPr>
-          <w:lang w:val="en-US"/>
-        </w:rPr>
-        <w:t xml:space="preserve"> [11]. </w:t>
-      </w:r>
-    </w:p>
-    <w:p>
-      <w:pPr>
-        <w:rPr>
-          <w:lang w:val="en-US"/>
-        </w:rPr>
-      </w:pPr>
-      <w:r>
-        <w:rPr>
-          <w:lang w:val="en-US"/>
-        </w:rPr>
-        <w:t xml:space="preserve">There are many countries that check this CEIR, far from all. </w:t>
-      </w:r>
-    </w:p>
-    <w:p>
-      <w:pPr>
-        <w:rPr>
-          <w:lang w:val="en-US"/>
-        </w:rPr>
-      </w:pPr>
-      <w:r>
-        <w:rPr>
-          <w:lang w:val="en-US"/>
-        </w:rPr>
-        <w:t xml:space="preserve">There is therefore no worldwide </w:t>
-      </w:r>
-      <w:r>
-        <w:rPr>
-          <w:lang w:val="en-US"/>
-        </w:rPr>
-        <w:t>cooperation</w:t>
-      </w:r>
-      <w:r>
-        <w:rPr>
-          <w:lang w:val="en-US"/>
-        </w:rPr>
-        <w:t xml:space="preserve"> against stolen phones using the IMEI number.</w:t>
-      </w:r>
-    </w:p>
-    <w:p>
-      <w:pPr>
-        <w:pStyle w:val="Overskrift2"/>
-        <w:rPr>
-          <w:lang w:val="en-US"/>
-        </w:rPr>
-      </w:pPr>
-      <w:bookmarkStart w:id="24" w:name="_Toc304272938"/>
-      <w:r>
-        <w:rPr>
-          <w:lang w:val="en-US"/>
-        </w:rPr>
-        <w:t>Legal use</w:t>
-      </w:r>
       <w:bookmarkEnd w:id="23"/>
-      <w:bookmarkEnd w:id="24"/>
     </w:p>
     <w:p>
       <w:pPr>
@@ -4735,7 +5210,7 @@
           <w:lang w:val="en-US"/>
         </w:rPr>
       </w:pPr>
-      <w:bookmarkStart w:id="25" w:name="_Toc303757877"/>
+      <w:bookmarkStart w:id="24" w:name="_Toc303757877"/>
       <w:r>
         <w:rPr>
           <w:lang w:val="en-US"/>
@@ -4837,7 +5312,7 @@
           <w:lang w:val="en-US"/>
         </w:rPr>
       </w:pPr>
-      <w:bookmarkStart w:id="26" w:name="_Toc304272939"/>
+      <w:bookmarkStart w:id="25" w:name="_Toc304272939"/>
       <w:r>
         <w:rPr>
           <w:lang w:val="en-US"/>
@@ -4856,7 +5331,7 @@
         </w:rPr>
         <w:t xml:space="preserve"> use the IMEI to?</w:t>
       </w:r>
-      <w:bookmarkEnd w:id="26"/>
+      <w:bookmarkEnd w:id="25"/>
     </w:p>
     <w:p>
       <w:pPr>
@@ -4884,7 +5359,7 @@
           <w:lang w:val="en-US"/>
         </w:rPr>
       </w:pPr>
-      <w:bookmarkStart w:id="27" w:name="_Toc304272940"/>
+      <w:bookmarkStart w:id="26" w:name="_Toc304272940"/>
       <w:r>
         <w:rPr>
           <w:lang w:val="en-US"/>
@@ -4904,42 +5379,42 @@
         </w:rPr>
         <w:t xml:space="preserve"> to?</w:t>
       </w:r>
+      <w:bookmarkEnd w:id="26"/>
+    </w:p>
+    <w:p>
+      <w:pPr>
+        <w:rPr>
+          <w:lang w:val="en-US"/>
+        </w:rPr>
+      </w:pPr>
+      <w:r>
+        <w:rPr>
+          <w:lang w:val="en-US"/>
+        </w:rPr>
+        <w:t xml:space="preserve">When an application is launched it checks the device’s IMEI number and from that number the phone can see the device brand and model. The application can then compare it with a list of devices that is allowed to run the application. This could be used to determine if the phone is fast enough to run the application. </w:t>
+      </w:r>
+      <w:r>
+        <w:rPr>
+          <w:lang w:val="en-US"/>
+        </w:rPr>
+        <w:t>[12]</w:t>
+      </w:r>
+    </w:p>
+    <w:p>
+      <w:pPr>
+        <w:pStyle w:val="Overskrift3"/>
+        <w:rPr>
+          <w:lang w:val="en-US"/>
+        </w:rPr>
+      </w:pPr>
+      <w:bookmarkStart w:id="27" w:name="_Toc304272941"/>
+      <w:r>
+        <w:rPr>
+          <w:lang w:val="en-US"/>
+        </w:rPr>
+        <w:t>How does the application get access to the IMEI number?</w:t>
+      </w:r>
       <w:bookmarkEnd w:id="27"/>
-    </w:p>
-    <w:p>
-      <w:pPr>
-        <w:rPr>
-          <w:lang w:val="en-US"/>
-        </w:rPr>
-      </w:pPr>
-      <w:r>
-        <w:rPr>
-          <w:lang w:val="en-US"/>
-        </w:rPr>
-        <w:t xml:space="preserve">When an application is launched it checks the device’s IMEI number and from that number the phone can see the device brand and model. The application can then compare it with a list of devices that is allowed to run the application. This could be used to determine if the phone is fast enough to run the application. </w:t>
-      </w:r>
-      <w:r>
-        <w:rPr>
-          <w:lang w:val="en-US"/>
-        </w:rPr>
-        <w:t>[12]</w:t>
-      </w:r>
-    </w:p>
-    <w:p>
-      <w:pPr>
-        <w:pStyle w:val="Overskrift3"/>
-        <w:rPr>
-          <w:lang w:val="en-US"/>
-        </w:rPr>
-      </w:pPr>
-      <w:bookmarkStart w:id="28" w:name="_Toc304272941"/>
-      <w:r>
-        <w:rPr>
-          <w:lang w:val="en-US"/>
-        </w:rPr>
-        <w:t>How does the application get access to the IMEI number?</w:t>
-      </w:r>
-      <w:bookmarkEnd w:id="28"/>
     </w:p>
     <w:p>
       <w:pPr>
@@ -4995,7 +5470,7 @@
                     </pic:cNvPicPr>
                   </pic:nvPicPr>
                   <pic:blipFill>
-                    <a:blip r:embed="rId10" cstate="print"/>
+                    <a:blip r:embed="rId11" cstate="print"/>
                     <a:srcRect/>
                     <a:stretch>
                       <a:fillRect/>
@@ -5061,11 +5536,19 @@
         </w:rPr>
         <w:fldChar w:fldCharType="separate"/>
       </w:r>
-      <w:r>
-        <w:rPr>
-          <w:lang w:val="en-US"/>
-        </w:rPr>
-        <w:t xml:space="preserve">Figur </w:t>
+      <w:proofErr w:type="spellStart"/>
+      <w:r>
+        <w:rPr>
+          <w:lang w:val="en-US"/>
+        </w:rPr>
+        <w:t>Figur</w:t>
+      </w:r>
+      <w:proofErr w:type="spellEnd"/>
+      <w:r>
+        <w:rPr>
+          <w:lang w:val="en-US"/>
+        </w:rPr>
+        <w:t xml:space="preserve"> </w:t>
       </w:r>
       <w:r>
         <w:rPr>
@@ -5092,6 +5575,7 @@
         </w:rPr>
         <w:t>The application gets permission though “The Manifest File”, in order to use the methods “</w:t>
       </w:r>
+      <w:proofErr w:type="spellStart"/>
       <w:r>
         <w:rPr>
           <w:rStyle w:val="apple-style-span"/>
@@ -5100,13 +5584,46 @@
           <w:shd w:val="clear" w:color="auto" w:fill="FFFFFF"/>
           <w:lang w:val="en-US"/>
         </w:rPr>
-        <w:t>TelephonyManager”</w:t>
-      </w:r>
-      <w:r>
-        <w:rPr>
-          <w:lang w:val="en-US"/>
-        </w:rPr>
-        <w:t>. This manifest file is the file that later asks the user, if the application is allow to use the command “getDeviceId()”</w:t>
+        <w:t>TelephonyManager</w:t>
+      </w:r>
+      <w:proofErr w:type="spellEnd"/>
+      <w:r>
+        <w:rPr>
+          <w:rStyle w:val="apple-style-span"/>
+          <w:rFonts w:cstheme="minorHAnsi"/>
+          <w:sz w:val="24"/>
+          <w:shd w:val="clear" w:color="auto" w:fill="FFFFFF"/>
+          <w:lang w:val="en-US"/>
+        </w:rPr>
+        <w:t>”</w:t>
+      </w:r>
+      <w:r>
+        <w:rPr>
+          <w:lang w:val="en-US"/>
+        </w:rPr>
+        <w:t>. This manifest file is the file that later asks the user, if the application is allow to use the command “</w:t>
+      </w:r>
+      <w:proofErr w:type="spellStart"/>
+      <w:proofErr w:type="gramStart"/>
+      <w:r>
+        <w:rPr>
+          <w:lang w:val="en-US"/>
+        </w:rPr>
+        <w:t>getDeviceId</w:t>
+      </w:r>
+      <w:proofErr w:type="spellEnd"/>
+      <w:r>
+        <w:rPr>
+          <w:lang w:val="en-US"/>
+        </w:rPr>
+        <w:t>(</w:t>
+      </w:r>
+      <w:proofErr w:type="gramEnd"/>
+      <w:r>
+        <w:rPr>
+          <w:lang w:val="en-US"/>
+        </w:rPr>
+        <w:t>)”</w:t>
       </w:r>
       <w:r>
         <w:rPr>
@@ -5164,12 +5681,20 @@
                       <w:lang w:val="en-US"/>
                     </w:rPr>
                   </w:pPr>
-                  <w:bookmarkStart w:id="29" w:name="_Ref304194399"/>
+                  <w:bookmarkStart w:id="28" w:name="_Ref304194399"/>
+                  <w:proofErr w:type="spellStart"/>
                   <w:r>
                     <w:rPr>
                       <w:lang w:val="en-US"/>
                     </w:rPr>
-                    <w:t xml:space="preserve">Figur </w:t>
+                    <w:t>Figur</w:t>
+                  </w:r>
+                  <w:proofErr w:type="spellEnd"/>
+                  <w:r>
+                    <w:rPr>
+                      <w:lang w:val="en-US"/>
+                    </w:rPr>
+                    <w:t xml:space="preserve"> </w:t>
                   </w:r>
                   <w:r>
                     <w:fldChar w:fldCharType="begin"/>
@@ -5193,7 +5718,7 @@
                   <w:r>
                     <w:fldChar w:fldCharType="end"/>
                   </w:r>
-                  <w:bookmarkEnd w:id="29"/>
+                  <w:bookmarkEnd w:id="28"/>
                   <w:r>
                     <w:rPr>
                       <w:lang w:val="en-US"/>
@@ -5258,7 +5783,7 @@
           <w:lang w:val="en-US"/>
         </w:rPr>
       </w:pPr>
-      <w:bookmarkStart w:id="30" w:name="_Toc304272942"/>
+      <w:bookmarkStart w:id="29" w:name="_Toc304272942"/>
       <w:r>
         <w:rPr>
           <w:highlight w:val="yellow"/>
@@ -5266,34 +5791,42 @@
         </w:rPr>
         <w:t>Illegal use</w:t>
       </w:r>
-      <w:bookmarkEnd w:id="25"/>
+      <w:bookmarkEnd w:id="24"/>
+      <w:bookmarkEnd w:id="29"/>
+    </w:p>
+    <w:p>
+      <w:pPr>
+        <w:rPr>
+          <w:lang w:val="en-US"/>
+        </w:rPr>
+      </w:pPr>
+      <w:r>
+        <w:rPr>
+          <w:highlight w:val="yellow"/>
+          <w:lang w:val="en-US"/>
+        </w:rPr>
+        <w:t>How can the IMEI/IMSI number be abused?</w:t>
+      </w:r>
+    </w:p>
+    <w:p>
+      <w:pPr>
+        <w:rPr>
+          <w:lang w:val="en-US"/>
+        </w:rPr>
+      </w:pPr>
+      <w:r>
+        <w:rPr>
+          <w:lang w:val="en-US"/>
+        </w:rPr>
+        <w:t>Intelligence agencie</w:t>
+      </w:r>
+      <w:bookmarkStart w:id="30" w:name="_GoBack"/>
       <w:bookmarkEnd w:id="30"/>
-    </w:p>
-    <w:p>
-      <w:pPr>
-        <w:rPr>
-          <w:lang w:val="en-US"/>
-        </w:rPr>
-      </w:pPr>
-      <w:r>
-        <w:rPr>
-          <w:highlight w:val="yellow"/>
-          <w:lang w:val="en-US"/>
-        </w:rPr>
-        <w:t>How can the IMEI/IMSI number be abused?</w:t>
-      </w:r>
-    </w:p>
-    <w:p>
-      <w:pPr>
-        <w:rPr>
-          <w:lang w:val="en-US"/>
-        </w:rPr>
-      </w:pPr>
-      <w:r>
-        <w:rPr>
-          <w:lang w:val="en-US"/>
-        </w:rPr>
-        <w:t xml:space="preserve">Intelligence agencies use IMEI numbers for reasons concerning national security, but many </w:t>
+      <w:r>
+        <w:rPr>
+          <w:lang w:val="en-US"/>
+        </w:rPr>
+        <w:t xml:space="preserve">s use IMEI numbers for reasons concerning national security, but many </w:t>
       </w:r>
       <w:r>
         <w:rPr>
@@ -5372,13 +5905,13 @@
         <w:rPr>
           <w:lang w:val="en-US"/>
         </w:rPr>
-        <w:t xml:space="preserve">Up until </w:t>
-      </w:r>
-      <w:r>
-        <w:rPr>
-          <w:lang w:val="en-US"/>
-        </w:rPr>
-        <w:t xml:space="preserve">android </w:t>
+        <w:t>Up until</w:t>
+      </w:r>
+      <w:r>
+        <w:rPr>
+          <w:lang w:val="en-US"/>
+        </w:rPr>
+        <w:t xml:space="preserve"> </w:t>
       </w:r>
       <w:r>
         <w:rPr>
@@ -5402,13 +5935,19 @@
         <w:rPr>
           <w:lang w:val="en-US"/>
         </w:rPr>
-        <w:t xml:space="preserve"> needed to either get hold of the phone</w:t>
-      </w:r>
-      <w:r>
-        <w:rPr>
-          <w:lang w:val="en-US"/>
-        </w:rPr>
-        <w:t xml:space="preserve"> and steel the IMEI that way, or setup some sort of fake mobile network, and when the phone connects to that network </w:t>
+        <w:t xml:space="preserve"> needed to </w:t>
+      </w:r>
+      <w:r>
+        <w:rPr>
+          <w:lang w:val="en-US"/>
+        </w:rPr>
+        <w:t>either get hold of the phone or stea</w:t>
+      </w:r>
+      <w:r>
+        <w:rPr>
+          <w:lang w:val="en-US"/>
+        </w:rPr>
+        <w:t xml:space="preserve">l the IMEI that way, or setup some sort of fake mobile network, and when the phone connects to that network </w:t>
       </w:r>
       <w:r>
         <w:rPr>
@@ -5426,7 +5965,13 @@
         <w:rPr>
           <w:lang w:val="en-US"/>
         </w:rPr>
-        <w:t xml:space="preserve"> that can steel both the IMEI and IMSI numbers.</w:t>
+        <w:t xml:space="preserve"> that can stea</w:t>
+      </w:r>
+      <w:r>
+        <w:rPr>
+          <w:lang w:val="en-US"/>
+        </w:rPr>
+        <w:t>l both the IMEI and IMSI numbers.</w:t>
       </w:r>
       <w:r>
         <w:rPr>
@@ -5609,33 +6154,103 @@
         <w:rPr>
           <w:lang w:val="en-US"/>
         </w:rPr>
-        <w:t>In 1939, a new nationwide intelligence service came to life under the chief of the state police. It was called the "Sikkerhedspolitiet" (Security police). The service was taken down during WWII and was reestablished in 1945 under the name "Commissioner of Police's intelligence department".</w:t>
-      </w:r>
-    </w:p>
-    <w:p>
-      <w:pPr>
-        <w:rPr>
-          <w:lang w:val="en-US"/>
-        </w:rPr>
-      </w:pPr>
-      <w:r>
-        <w:rPr>
-          <w:lang w:val="en-US"/>
-        </w:rPr>
-        <w:t>6 years later, in 1951 happened a general re-organizing in the service which resulted in a change of the name to "Politiets Efterretningstjeneste" (Danish Intelligence Agence - DIA).</w:t>
-      </w:r>
-    </w:p>
-    <w:p>
-      <w:pPr>
-        <w:rPr>
-          <w:lang w:val="en-US"/>
-        </w:rPr>
-      </w:pPr>
-      <w:r>
-        <w:rPr>
-          <w:lang w:val="en-US"/>
-        </w:rPr>
-        <w:t>Until 1960 the Copenhagen Police, Frederiksberg Police, Southern and Northern Birk Police were excepted from the reporting duty to the Commissioner of Police, but through the years 1960-66 the DIA  overtook the intelligence work within those 4 police districts and has since been nationwide.</w:t>
+        <w:t>In 1939, a new nationwide intelligence service came to life under the chief of the state police. It was called the "</w:t>
+      </w:r>
+      <w:proofErr w:type="spellStart"/>
+      <w:r>
+        <w:rPr>
+          <w:lang w:val="en-US"/>
+        </w:rPr>
+        <w:t>Sikkerhedspolitiet</w:t>
+      </w:r>
+      <w:proofErr w:type="spellEnd"/>
+      <w:r>
+        <w:rPr>
+          <w:lang w:val="en-US"/>
+        </w:rPr>
+        <w:t>" (Security police). The service was taken down during WWII and was reestablished in 1945 under the name "Commissioner of Police's intelligence department".</w:t>
+      </w:r>
+    </w:p>
+    <w:p>
+      <w:pPr>
+        <w:rPr>
+          <w:lang w:val="en-US"/>
+        </w:rPr>
+      </w:pPr>
+      <w:r>
+        <w:rPr>
+          <w:lang w:val="en-US"/>
+        </w:rPr>
+        <w:t>6 years later, in 1951 happened a general re-organizing in the service which resulted in a change of the name to "</w:t>
+      </w:r>
+      <w:proofErr w:type="spellStart"/>
+      <w:r>
+        <w:rPr>
+          <w:lang w:val="en-US"/>
+        </w:rPr>
+        <w:t>Politiets</w:t>
+      </w:r>
+      <w:proofErr w:type="spellEnd"/>
+      <w:r>
+        <w:rPr>
+          <w:lang w:val="en-US"/>
+        </w:rPr>
+        <w:t xml:space="preserve"> </w:t>
+      </w:r>
+      <w:proofErr w:type="spellStart"/>
+      <w:r>
+        <w:rPr>
+          <w:lang w:val="en-US"/>
+        </w:rPr>
+        <w:t>Efterretningstjeneste</w:t>
+      </w:r>
+      <w:proofErr w:type="spellEnd"/>
+      <w:r>
+        <w:rPr>
+          <w:lang w:val="en-US"/>
+        </w:rPr>
+        <w:t xml:space="preserve">" (Danish Intelligence </w:t>
+      </w:r>
+      <w:proofErr w:type="spellStart"/>
+      <w:r>
+        <w:rPr>
+          <w:lang w:val="en-US"/>
+        </w:rPr>
+        <w:t>Agence</w:t>
+      </w:r>
+      <w:proofErr w:type="spellEnd"/>
+      <w:r>
+        <w:rPr>
+          <w:lang w:val="en-US"/>
+        </w:rPr>
+        <w:t xml:space="preserve"> - DIA).</w:t>
+      </w:r>
+    </w:p>
+    <w:p>
+      <w:pPr>
+        <w:rPr>
+          <w:lang w:val="en-US"/>
+        </w:rPr>
+      </w:pPr>
+      <w:r>
+        <w:rPr>
+          <w:lang w:val="en-US"/>
+        </w:rPr>
+        <w:t xml:space="preserve">Until 1960 the Copenhagen Police, Frederiksberg Police, Southern and Northern </w:t>
+      </w:r>
+      <w:proofErr w:type="spellStart"/>
+      <w:r>
+        <w:rPr>
+          <w:lang w:val="en-US"/>
+        </w:rPr>
+        <w:t>Birk</w:t>
+      </w:r>
+      <w:proofErr w:type="spellEnd"/>
+      <w:r>
+        <w:rPr>
+          <w:lang w:val="en-US"/>
+        </w:rPr>
+        <w:t xml:space="preserve"> Police were excepted from the reporting duty to the Commissioner of Police, but through the years 1960-66 the DIA  overtook the intelligence work within those 4 police districts and has since been nationwide.</w:t>
       </w:r>
       <w:r>
         <w:rPr>
@@ -5681,7 +6296,35 @@
         <w:rPr>
           <w:lang w:val="en-US"/>
         </w:rPr>
-        <w:t>DIA has through time adapted the organization and resources accorded to the actual threat- and communityimage. It's the intention that DIA's structure must support the service's overall strategy about an intensive focus on the operative- and monitoringpurposes, and the service's extern coordinated role.</w:t>
+        <w:t xml:space="preserve">DIA has through time adapted the organization and resources accorded to the actual threat- and </w:t>
+      </w:r>
+      <w:proofErr w:type="spellStart"/>
+      <w:r>
+        <w:rPr>
+          <w:lang w:val="en-US"/>
+        </w:rPr>
+        <w:t>communityimage</w:t>
+      </w:r>
+      <w:proofErr w:type="spellEnd"/>
+      <w:r>
+        <w:rPr>
+          <w:lang w:val="en-US"/>
+        </w:rPr>
+        <w:t xml:space="preserve">. It's the intention that DIA's structure must support the service's overall strategy about an intensive focus on the operative- and </w:t>
+      </w:r>
+      <w:proofErr w:type="spellStart"/>
+      <w:r>
+        <w:rPr>
+          <w:lang w:val="en-US"/>
+        </w:rPr>
+        <w:t>monitoringpurposes</w:t>
+      </w:r>
+      <w:proofErr w:type="spellEnd"/>
+      <w:r>
+        <w:rPr>
+          <w:lang w:val="en-US"/>
+        </w:rPr>
+        <w:t>, and the service's extern coordinated role.</w:t>
       </w:r>
     </w:p>
     <w:p>
@@ -5740,7 +6383,35 @@
         <w:rPr>
           <w:lang w:val="en-US"/>
         </w:rPr>
-        <w:t>Their main duties today are counter terrorism, counter extremism, and counter espionage. The intention is to keep our country free from terrorist attacks, but also securing VIP's like politicians, the royal, and other exposed persons like the Muhammed cartoonist Kurt Westergaard. They employ their own bodyguards to protect the VIP's. They monitor both domestic and foreign terror cells like Taliban and al-Qaeda by listening to their phone calls, watching their activities, reading their e-mails, and they work together with both Europol and Interpol in the war against terrorism.</w:t>
+        <w:t xml:space="preserve">Their main duties today are counter terrorism, counter extremism, and counter espionage. The intention is to keep our country free from terrorist attacks, but also securing VIP's like politicians, the royal, and other exposed persons like the </w:t>
+      </w:r>
+      <w:proofErr w:type="spellStart"/>
+      <w:r>
+        <w:rPr>
+          <w:lang w:val="en-US"/>
+        </w:rPr>
+        <w:t>Muhammed</w:t>
+      </w:r>
+      <w:proofErr w:type="spellEnd"/>
+      <w:r>
+        <w:rPr>
+          <w:lang w:val="en-US"/>
+        </w:rPr>
+        <w:t xml:space="preserve"> cartoonist Kurt </w:t>
+      </w:r>
+      <w:proofErr w:type="spellStart"/>
+      <w:r>
+        <w:rPr>
+          <w:lang w:val="en-US"/>
+        </w:rPr>
+        <w:t>Westergaard</w:t>
+      </w:r>
+      <w:proofErr w:type="spellEnd"/>
+      <w:r>
+        <w:rPr>
+          <w:lang w:val="en-US"/>
+        </w:rPr>
+        <w:t>. They employ their own bodyguards to protect the VIP's. They monitor both domestic and foreign terror cells like Taliban and al-Qaeda by listening to their phone calls, watching their activities, reading their e-mails, and they work together with both Europol and Interpol in the war against terrorism.</w:t>
       </w:r>
     </w:p>
     <w:p>
@@ -5844,7 +6515,43 @@
         <w:rPr>
           <w:lang w:val="en-US"/>
         </w:rPr>
-        <w:t xml:space="preserve"> it is very easy for an app to get both the IMEI and IMSI number. The app simply has to call the TelephonyManager library, and then use the getDeviceId()</w:t>
+        <w:t xml:space="preserve"> it is very easy for an app to get both the IMEI and IMSI number. The app simply has to call the </w:t>
+      </w:r>
+      <w:proofErr w:type="spellStart"/>
+      <w:r>
+        <w:rPr>
+          <w:lang w:val="en-US"/>
+        </w:rPr>
+        <w:t>TelephonyManager</w:t>
+      </w:r>
+      <w:proofErr w:type="spellEnd"/>
+      <w:r>
+        <w:rPr>
+          <w:lang w:val="en-US"/>
+        </w:rPr>
+        <w:t xml:space="preserve"> library, and then use the </w:t>
+      </w:r>
+      <w:proofErr w:type="spellStart"/>
+      <w:proofErr w:type="gramStart"/>
+      <w:r>
+        <w:rPr>
+          <w:lang w:val="en-US"/>
+        </w:rPr>
+        <w:t>getDeviceId</w:t>
+      </w:r>
+      <w:proofErr w:type="spellEnd"/>
+      <w:r>
+        <w:rPr>
+          <w:lang w:val="en-US"/>
+        </w:rPr>
+        <w:t>(</w:t>
+      </w:r>
+      <w:proofErr w:type="gramEnd"/>
+      <w:r>
+        <w:rPr>
+          <w:lang w:val="en-US"/>
+        </w:rPr>
+        <w:t>)</w:t>
       </w:r>
       <w:r>
         <w:rPr>
@@ -5856,7 +6563,21 @@
         <w:rPr>
           <w:lang w:val="en-US"/>
         </w:rPr>
-        <w:t>function to get the IMEI number, and the getSubscriberId()</w:t>
+        <w:t xml:space="preserve">function to get the IMEI number, and the </w:t>
+      </w:r>
+      <w:proofErr w:type="spellStart"/>
+      <w:r>
+        <w:rPr>
+          <w:lang w:val="en-US"/>
+        </w:rPr>
+        <w:t>getSubscriberId</w:t>
+      </w:r>
+      <w:proofErr w:type="spellEnd"/>
+      <w:r>
+        <w:rPr>
+          <w:lang w:val="en-US"/>
+        </w:rPr>
+        <w:t>()</w:t>
       </w:r>
       <w:r>
         <w:rPr>
@@ -6169,11 +6890,19 @@
           <w:lang w:val="en-US"/>
         </w:rPr>
       </w:pPr>
-      <w:r>
-        <w:rPr>
-          <w:lang w:val="en-US"/>
-        </w:rPr>
-        <w:t xml:space="preserve">Concrete examples with people who has been a victim of identity theft through the change of an IMEI number. </w:t>
+      <w:proofErr w:type="gramStart"/>
+      <w:r>
+        <w:rPr>
+          <w:lang w:val="en-US"/>
+        </w:rPr>
+        <w:t>Concrete examples with people who has been a victim of identity theft through the change of an IMEI number.</w:t>
+      </w:r>
+      <w:proofErr w:type="gramEnd"/>
+      <w:r>
+        <w:rPr>
+          <w:lang w:val="en-US"/>
+        </w:rPr>
+        <w:t xml:space="preserve"> </w:t>
       </w:r>
     </w:p>
     <w:p>
@@ -6330,22 +7059,63 @@
           <w:lang w:val="en-US"/>
         </w:rPr>
         <w:lastRenderedPageBreak/>
-        <w:t>However it is far more important to have your account at your service provider locked. So that no changes can be made to it, through the number attached to the stolen phone. It is easy to assume the identity of the original owner, if you have their phone, as long as the original handset owner remains inactive.</w:t>
-      </w:r>
-    </w:p>
-    <w:p>
-      <w:pPr>
+        <w:t xml:space="preserve">However it is far more important to have your account at your service provider locked. </w:t>
+      </w:r>
+      <w:proofErr w:type="gramStart"/>
+      <w:r>
         <w:rPr>
           <w:rFonts w:ascii="Calibri" w:eastAsia="Calibri" w:hAnsi="Calibri" w:cs="Calibri"/>
           <w:lang w:val="en-US"/>
         </w:rPr>
-      </w:pPr>
+        <w:t>So that no changes can be made to it, through the number attached to the stolen phone.</w:t>
+      </w:r>
+      <w:proofErr w:type="gramEnd"/>
       <w:r>
         <w:rPr>
           <w:rFonts w:ascii="Calibri" w:eastAsia="Calibri" w:hAnsi="Calibri" w:cs="Calibri"/>
           <w:lang w:val="en-US"/>
         </w:rPr>
-        <w:t>When a phone or identity of a phone is stolen. And services are used, someone will at some point have to pay. Under usual circumstances there are regulations that limit the possibility for fraudulent activity.</w:t>
+        <w:t xml:space="preserve"> It is easy to assume the identity of the original owner, if you have their phone, as long as the original handset owner remains inactive.</w:t>
+      </w:r>
+    </w:p>
+    <w:p>
+      <w:pPr>
+        <w:rPr>
+          <w:rFonts w:ascii="Calibri" w:eastAsia="Calibri" w:hAnsi="Calibri" w:cs="Calibri"/>
+          <w:lang w:val="en-US"/>
+        </w:rPr>
+      </w:pPr>
+      <w:proofErr w:type="gramStart"/>
+      <w:r>
+        <w:rPr>
+          <w:rFonts w:ascii="Calibri" w:eastAsia="Calibri" w:hAnsi="Calibri" w:cs="Calibri"/>
+          <w:lang w:val="en-US"/>
+        </w:rPr>
+        <w:t>When a phone or identity of a phone is stolen.</w:t>
+      </w:r>
+      <w:proofErr w:type="gramEnd"/>
+      <w:r>
+        <w:rPr>
+          <w:rFonts w:ascii="Calibri" w:eastAsia="Calibri" w:hAnsi="Calibri" w:cs="Calibri"/>
+          <w:lang w:val="en-US"/>
+        </w:rPr>
+        <w:t xml:space="preserve"> And services are </w:t>
+      </w:r>
+      <w:proofErr w:type="gramStart"/>
+      <w:r>
+        <w:rPr>
+          <w:rFonts w:ascii="Calibri" w:eastAsia="Calibri" w:hAnsi="Calibri" w:cs="Calibri"/>
+          <w:lang w:val="en-US"/>
+        </w:rPr>
+        <w:t>used,</w:t>
+      </w:r>
+      <w:proofErr w:type="gramEnd"/>
+      <w:r>
+        <w:rPr>
+          <w:rFonts w:ascii="Calibri" w:eastAsia="Calibri" w:hAnsi="Calibri" w:cs="Calibri"/>
+          <w:lang w:val="en-US"/>
+        </w:rPr>
+        <w:t xml:space="preserve"> someone will at some point have to pay. Under usual circumstances there are regulations that limit the possibility for fraudulent activity.</w:t>
       </w:r>
     </w:p>
     <w:p>
@@ -6384,7 +7154,55 @@
           <w:rFonts w:ascii="Calibri" w:eastAsia="Calibri" w:hAnsi="Calibri" w:cs="Calibri"/>
           <w:lang w:val="en-US"/>
         </w:rPr>
-        <w:t>Cellphone theft is largely not a theft of the actual phone. It is to a certain degree an indentity theft. You steal a phone, you gain access to wide array of services which that phone provided the original owner with. Be it internet acces, text/media messaging or just regular phone-correspondance or any other service provided by that particular handset.</w:t>
+        <w:t xml:space="preserve">Cellphone theft is largely not a theft of the actual phone. It is to a certain degree an </w:t>
+      </w:r>
+      <w:proofErr w:type="spellStart"/>
+      <w:r>
+        <w:rPr>
+          <w:rFonts w:ascii="Calibri" w:eastAsia="Calibri" w:hAnsi="Calibri" w:cs="Calibri"/>
+          <w:lang w:val="en-US"/>
+        </w:rPr>
+        <w:t>indentity</w:t>
+      </w:r>
+      <w:proofErr w:type="spellEnd"/>
+      <w:r>
+        <w:rPr>
+          <w:rFonts w:ascii="Calibri" w:eastAsia="Calibri" w:hAnsi="Calibri" w:cs="Calibri"/>
+          <w:lang w:val="en-US"/>
+        </w:rPr>
+        <w:t xml:space="preserve"> theft. You steal a phone, you gain access to wide array of services which that phone provided the original owner with. Be it internet </w:t>
+      </w:r>
+      <w:proofErr w:type="spellStart"/>
+      <w:r>
+        <w:rPr>
+          <w:rFonts w:ascii="Calibri" w:eastAsia="Calibri" w:hAnsi="Calibri" w:cs="Calibri"/>
+          <w:lang w:val="en-US"/>
+        </w:rPr>
+        <w:t>acces</w:t>
+      </w:r>
+      <w:proofErr w:type="spellEnd"/>
+      <w:r>
+        <w:rPr>
+          <w:rFonts w:ascii="Calibri" w:eastAsia="Calibri" w:hAnsi="Calibri" w:cs="Calibri"/>
+          <w:lang w:val="en-US"/>
+        </w:rPr>
+        <w:t>, text/media messaging or just regular phone-</w:t>
+      </w:r>
+      <w:proofErr w:type="spellStart"/>
+      <w:r>
+        <w:rPr>
+          <w:rFonts w:ascii="Calibri" w:eastAsia="Calibri" w:hAnsi="Calibri" w:cs="Calibri"/>
+          <w:lang w:val="en-US"/>
+        </w:rPr>
+        <w:t>correspondance</w:t>
+      </w:r>
+      <w:proofErr w:type="spellEnd"/>
+      <w:r>
+        <w:rPr>
+          <w:rFonts w:ascii="Calibri" w:eastAsia="Calibri" w:hAnsi="Calibri" w:cs="Calibri"/>
+          <w:lang w:val="en-US"/>
+        </w:rPr>
+        <w:t xml:space="preserve"> or any other service provided by that particular handset.</w:t>
       </w:r>
     </w:p>
     <w:p>
@@ -6526,7 +7344,7 @@
         </w:rPr>
         <w:t xml:space="preserve">19/9/2011, </w:t>
       </w:r>
-      <w:hyperlink r:id="rId11" w:history="1">
+      <w:hyperlink r:id="rId12" w:history="1">
         <w:r>
           <w:rPr>
             <w:rStyle w:val="Hyperlink"/>
@@ -6660,13 +7478,21 @@
         </w:rPr>
         <w:t xml:space="preserve">[5] </w:t>
       </w:r>
-      <w:r>
-        <w:rPr>
-          <w:lang w:val="en-US"/>
-        </w:rPr>
-        <w:t xml:space="preserve">ewh.ieee.org, ”GSM”, </w:t>
-      </w:r>
-      <w:hyperlink r:id="rId12" w:history="1">
+      <w:proofErr w:type="gramStart"/>
+      <w:r>
+        <w:rPr>
+          <w:lang w:val="en-US"/>
+        </w:rPr>
+        <w:t>ewh.ieee.org</w:t>
+      </w:r>
+      <w:proofErr w:type="gramEnd"/>
+      <w:r>
+        <w:rPr>
+          <w:lang w:val="en-US"/>
+        </w:rPr>
+        <w:t xml:space="preserve">, ”GSM”, </w:t>
+      </w:r>
+      <w:hyperlink r:id="rId13" w:history="1">
         <w:r>
           <w:rPr>
             <w:rStyle w:val="Hyperlink"/>
@@ -6699,7 +7525,63 @@
         <w:rPr>
           <w:lang w:val="en-US"/>
         </w:rPr>
-        <w:t>[7] Liu, Zhen Yu. Xie, ShengLi. Lai, Yue. “A Parallel Method in the 3G Firewall”. 2009.</w:t>
+        <w:t xml:space="preserve">[7] Liu, Zhen Yu. </w:t>
+      </w:r>
+      <w:proofErr w:type="spellStart"/>
+      <w:r>
+        <w:rPr>
+          <w:lang w:val="en-US"/>
+        </w:rPr>
+        <w:t>Xie</w:t>
+      </w:r>
+      <w:proofErr w:type="spellEnd"/>
+      <w:r>
+        <w:rPr>
+          <w:lang w:val="en-US"/>
+        </w:rPr>
+        <w:t xml:space="preserve">, </w:t>
+      </w:r>
+      <w:proofErr w:type="spellStart"/>
+      <w:r>
+        <w:rPr>
+          <w:lang w:val="en-US"/>
+        </w:rPr>
+        <w:t>ShengLi</w:t>
+      </w:r>
+      <w:proofErr w:type="spellEnd"/>
+      <w:r>
+        <w:rPr>
+          <w:lang w:val="en-US"/>
+        </w:rPr>
+        <w:t xml:space="preserve">. Lai, </w:t>
+      </w:r>
+      <w:proofErr w:type="spellStart"/>
+      <w:r>
+        <w:rPr>
+          <w:lang w:val="en-US"/>
+        </w:rPr>
+        <w:t>Yue</w:t>
+      </w:r>
+      <w:proofErr w:type="spellEnd"/>
+      <w:r>
+        <w:rPr>
+          <w:lang w:val="en-US"/>
+        </w:rPr>
+        <w:t xml:space="preserve">. </w:t>
+      </w:r>
+      <w:proofErr w:type="gramStart"/>
+      <w:r>
+        <w:rPr>
+          <w:lang w:val="en-US"/>
+        </w:rPr>
+        <w:t>“A Parallel Method in the 3G Firewall”.</w:t>
+      </w:r>
+      <w:proofErr w:type="gramEnd"/>
+      <w:r>
+        <w:rPr>
+          <w:lang w:val="en-US"/>
+        </w:rPr>
+        <w:t xml:space="preserve"> 2009.</w:t>
       </w:r>
     </w:p>
     <w:p>
@@ -6731,7 +7613,14 @@
         <w:rPr>
           <w:lang w:val="en-US"/>
         </w:rPr>
-        <w:t>[9] Metropolitan Police. “</w:t>
+        <w:t xml:space="preserve">[9] Metropolitan Police. </w:t>
+      </w:r>
+      <w:proofErr w:type="gramStart"/>
+      <w:r>
+        <w:rPr>
+          <w:lang w:val="en-US"/>
+        </w:rPr>
+        <w:t>“</w:t>
       </w:r>
       <w:r>
         <w:rPr>
@@ -6743,7 +7632,28 @@
         <w:rPr>
           <w:lang w:val="en-US"/>
         </w:rPr>
-        <w:t xml:space="preserve">”. Visited 19. September </w:t>
+        <w:t>”.</w:t>
+      </w:r>
+      <w:proofErr w:type="gramEnd"/>
+      <w:r>
+        <w:rPr>
+          <w:lang w:val="en-US"/>
+        </w:rPr>
+        <w:t xml:space="preserve"> </w:t>
+      </w:r>
+      <w:proofErr w:type="gramStart"/>
+      <w:r>
+        <w:rPr>
+          <w:lang w:val="en-US"/>
+        </w:rPr>
+        <w:t>Visited 19.</w:t>
+      </w:r>
+      <w:proofErr w:type="gramEnd"/>
+      <w:r>
+        <w:rPr>
+          <w:lang w:val="en-US"/>
+        </w:rPr>
+        <w:t xml:space="preserve"> September </w:t>
       </w:r>
       <w:r>
         <w:rPr>
@@ -6751,7 +7661,7 @@
         </w:rPr>
         <w:t xml:space="preserve">2011. </w:t>
       </w:r>
-      <w:hyperlink r:id="rId13" w:history="1">
+      <w:hyperlink r:id="rId14" w:history="1">
         <w:r>
           <w:rPr>
             <w:rStyle w:val="Hyperlink"/>
@@ -6766,9 +7676,37 @@
         <w:rPr>
           <w:lang w:val="en-US"/>
         </w:rPr>
-        <w:t xml:space="preserve">[10] UK Government. “Mobile Telephones (Re-programming)”. Act 2002. </w:t>
-      </w:r>
-      <w:hyperlink r:id="rId14" w:history="1">
+        <w:t xml:space="preserve">[10] UK Government. </w:t>
+      </w:r>
+      <w:proofErr w:type="gramStart"/>
+      <w:r>
+        <w:rPr>
+          <w:lang w:val="en-US"/>
+        </w:rPr>
+        <w:t>“Mobile Telephones (Re-programming)”.</w:t>
+      </w:r>
+      <w:proofErr w:type="gramEnd"/>
+      <w:r>
+        <w:rPr>
+          <w:lang w:val="en-US"/>
+        </w:rPr>
+        <w:t xml:space="preserve"> </w:t>
+      </w:r>
+      <w:proofErr w:type="gramStart"/>
+      <w:r>
+        <w:rPr>
+          <w:lang w:val="en-US"/>
+        </w:rPr>
+        <w:t>Act 2002.</w:t>
+      </w:r>
+      <w:proofErr w:type="gramEnd"/>
+      <w:r>
+        <w:rPr>
+          <w:lang w:val="en-US"/>
+        </w:rPr>
+        <w:t xml:space="preserve"> </w:t>
+      </w:r>
+      <w:hyperlink r:id="rId15" w:history="1">
         <w:r>
           <w:rPr>
             <w:rStyle w:val="Hyperlink"/>
@@ -6785,9 +7723,17 @@
         <w:t xml:space="preserve"> IT- og telestyrelsen. “Din mobiltelefon eller SIM-kort er blevet stjålet</w:t>
       </w:r>
       <w:r>
-        <w:t xml:space="preserve">”. Visited 19. september 2011. </w:t>
-      </w:r>
-      <w:hyperlink r:id="rId15" w:history="1">
+        <w:t xml:space="preserve">”. </w:t>
+      </w:r>
+      <w:proofErr w:type="spellStart"/>
+      <w:r>
+        <w:t>Visited</w:t>
+      </w:r>
+      <w:proofErr w:type="spellEnd"/>
+      <w:r>
+        <w:t xml:space="preserve"> 19. september 2011. </w:t>
+      </w:r>
+      <w:hyperlink r:id="rId16" w:history="1">
         <w:r>
           <w:rPr>
             <w:rStyle w:val="Hyperlink"/>
@@ -6814,13 +7760,21 @@
         </w:rPr>
         <w:t xml:space="preserve">GSM Security. ”What is IMEI”. </w:t>
       </w:r>
-      <w:r>
-        <w:rPr>
-          <w:lang w:val="en-US"/>
-        </w:rPr>
-        <w:t xml:space="preserve">Visited 19. September 2011. </w:t>
-      </w:r>
-      <w:hyperlink r:id="rId16" w:history="1">
+      <w:proofErr w:type="gramStart"/>
+      <w:r>
+        <w:rPr>
+          <w:lang w:val="en-US"/>
+        </w:rPr>
+        <w:t>Visited 19.</w:t>
+      </w:r>
+      <w:proofErr w:type="gramEnd"/>
+      <w:r>
+        <w:rPr>
+          <w:lang w:val="en-US"/>
+        </w:rPr>
+        <w:t xml:space="preserve"> September 2011. </w:t>
+      </w:r>
+      <w:hyperlink r:id="rId17" w:history="1">
         <w:r>
           <w:rPr>
             <w:rStyle w:val="Hyperlink"/>
@@ -6852,8 +7806,16 @@
         <w:rPr>
           <w:lang w:val="en-US"/>
         </w:rPr>
-        <w:t>mobile phone”. 16. May 2008. The Times.</w:t>
-      </w:r>
+        <w:t xml:space="preserve">mobile phone”. 16. May 2008. </w:t>
+      </w:r>
+      <w:proofErr w:type="gramStart"/>
+      <w:r>
+        <w:rPr>
+          <w:lang w:val="en-US"/>
+        </w:rPr>
+        <w:t>The Times.</w:t>
+      </w:r>
+      <w:proofErr w:type="gramEnd"/>
     </w:p>
     <w:p>
       <w:pPr>
@@ -6866,7 +7828,49 @@
           <w:lang w:val="en-US"/>
         </w:rPr>
         <w:lastRenderedPageBreak/>
-        <w:t>[14] Birkjær, Andreas. “IMEI-nummer”. 3. September 2006. Mobilsiden.dk</w:t>
+        <w:t xml:space="preserve">[14] </w:t>
+      </w:r>
+      <w:proofErr w:type="spellStart"/>
+      <w:r>
+        <w:rPr>
+          <w:lang w:val="en-US"/>
+        </w:rPr>
+        <w:t>Birkjær</w:t>
+      </w:r>
+      <w:proofErr w:type="spellEnd"/>
+      <w:r>
+        <w:rPr>
+          <w:lang w:val="en-US"/>
+        </w:rPr>
+        <w:t xml:space="preserve">, Andreas. </w:t>
+      </w:r>
+      <w:proofErr w:type="gramStart"/>
+      <w:r>
+        <w:rPr>
+          <w:lang w:val="en-US"/>
+        </w:rPr>
+        <w:t>“IMEI-</w:t>
+      </w:r>
+      <w:proofErr w:type="spellStart"/>
+      <w:r>
+        <w:rPr>
+          <w:lang w:val="en-US"/>
+        </w:rPr>
+        <w:t>nummer</w:t>
+      </w:r>
+      <w:proofErr w:type="spellEnd"/>
+      <w:r>
+        <w:rPr>
+          <w:lang w:val="en-US"/>
+        </w:rPr>
+        <w:t>”.</w:t>
+      </w:r>
+      <w:proofErr w:type="gramEnd"/>
+      <w:r>
+        <w:rPr>
+          <w:lang w:val="en-US"/>
+        </w:rPr>
+        <w:t xml:space="preserve"> 3. September 2006. Mobilsiden.dk</w:t>
       </w:r>
     </w:p>
     <w:p>
@@ -6876,7 +7880,7 @@
         </w:rPr>
         <w:t xml:space="preserve">[15] Picture of app permissions. </w:t>
       </w:r>
-      <w:hyperlink r:id="rId17" w:history="1">
+      <w:hyperlink r:id="rId18" w:history="1">
         <w:r>
           <w:rPr>
             <w:rStyle w:val="Hyperlink"/>
@@ -6943,21 +7947,51 @@
         <w:rPr>
           <w:lang w:val="en-US"/>
         </w:rPr>
-        <w:t xml:space="preserve"> Developer. “</w:t>
-      </w:r>
+        <w:t xml:space="preserve"> Developer. </w:t>
+      </w:r>
+      <w:proofErr w:type="gramStart"/>
+      <w:r>
+        <w:rPr>
+          <w:lang w:val="en-US"/>
+        </w:rPr>
+        <w:t>“</w:t>
+      </w:r>
+      <w:proofErr w:type="spellStart"/>
       <w:r>
         <w:rPr>
           <w:lang w:val="en-US"/>
         </w:rPr>
         <w:t>TelephonyManager</w:t>
       </w:r>
-      <w:r>
-        <w:rPr>
-          <w:lang w:val="en-US"/>
-        </w:rPr>
-        <w:t xml:space="preserve">”. Visited 19. September 2011. </w:t>
-      </w:r>
-      <w:hyperlink r:id="rId18" w:history="1">
+      <w:proofErr w:type="spellEnd"/>
+      <w:r>
+        <w:rPr>
+          <w:lang w:val="en-US"/>
+        </w:rPr>
+        <w:t>”.</w:t>
+      </w:r>
+      <w:proofErr w:type="gramEnd"/>
+      <w:r>
+        <w:rPr>
+          <w:lang w:val="en-US"/>
+        </w:rPr>
+        <w:t xml:space="preserve"> </w:t>
+      </w:r>
+      <w:proofErr w:type="gramStart"/>
+      <w:r>
+        <w:rPr>
+          <w:lang w:val="en-US"/>
+        </w:rPr>
+        <w:t>Visited 19.</w:t>
+      </w:r>
+      <w:proofErr w:type="gramEnd"/>
+      <w:r>
+        <w:rPr>
+          <w:lang w:val="en-US"/>
+        </w:rPr>
+        <w:t xml:space="preserve"> September 2011. </w:t>
+      </w:r>
+      <w:hyperlink r:id="rId19" w:history="1">
         <w:r>
           <w:rPr>
             <w:rStyle w:val="Hyperlink"/>
@@ -7017,7 +8051,14 @@
         <w:rPr>
           <w:lang w:val="en-US"/>
         </w:rPr>
-        <w:t xml:space="preserve"> Developer. “</w:t>
+        <w:t xml:space="preserve"> Developer. </w:t>
+      </w:r>
+      <w:proofErr w:type="gramStart"/>
+      <w:r>
+        <w:rPr>
+          <w:lang w:val="en-US"/>
+        </w:rPr>
+        <w:t>“</w:t>
       </w:r>
       <w:r>
         <w:rPr>
@@ -7029,7 +8070,28 @@
         <w:rPr>
           <w:lang w:val="en-US"/>
         </w:rPr>
-        <w:t xml:space="preserve">”. Visited 19. </w:t>
+        <w:t>”.</w:t>
+      </w:r>
+      <w:proofErr w:type="gramEnd"/>
+      <w:r>
+        <w:rPr>
+          <w:lang w:val="en-US"/>
+        </w:rPr>
+        <w:t xml:space="preserve"> </w:t>
+      </w:r>
+      <w:proofErr w:type="gramStart"/>
+      <w:r>
+        <w:rPr>
+          <w:lang w:val="en-US"/>
+        </w:rPr>
+        <w:t>Visited 19.</w:t>
+      </w:r>
+      <w:proofErr w:type="gramEnd"/>
+      <w:r>
+        <w:rPr>
+          <w:lang w:val="en-US"/>
+        </w:rPr>
+        <w:t xml:space="preserve"> </w:t>
       </w:r>
       <w:r>
         <w:rPr>
@@ -7037,7 +8099,7 @@
         </w:rPr>
         <w:t xml:space="preserve">September 2011. </w:t>
       </w:r>
-      <w:hyperlink r:id="rId19" w:history="1">
+      <w:hyperlink r:id="rId20" w:history="1">
         <w:r>
           <w:rPr>
             <w:rStyle w:val="Hyperlink"/>
@@ -7077,7 +8139,21 @@
         <w:rPr>
           <w:lang w:val="en-US"/>
         </w:rPr>
-        <w:t xml:space="preserve"> Kolobaric, Daniel. ”Guide to </w:t>
+        <w:t xml:space="preserve"> </w:t>
+      </w:r>
+      <w:proofErr w:type="spellStart"/>
+      <w:r>
+        <w:rPr>
+          <w:lang w:val="en-US"/>
+        </w:rPr>
+        <w:t>Kolobaric</w:t>
+      </w:r>
+      <w:proofErr w:type="spellEnd"/>
+      <w:r>
+        <w:rPr>
+          <w:lang w:val="en-US"/>
+        </w:rPr>
+        <w:t xml:space="preserve">, Daniel. ”Guide to </w:t>
       </w:r>
       <w:r>
         <w:rPr>
@@ -7122,11 +8198,19 @@
         </w:rPr>
         <w:t>Can You Hear Me Now?</w:t>
       </w:r>
-      <w:r>
-        <w:rPr>
-          <w:lang w:val="en-US"/>
-        </w:rPr>
-        <w:t>”. 5. December 2006.</w:t>
+      <w:proofErr w:type="gramStart"/>
+      <w:r>
+        <w:rPr>
+          <w:lang w:val="en-US"/>
+        </w:rPr>
+        <w:t>”.</w:t>
+      </w:r>
+      <w:proofErr w:type="gramEnd"/>
+      <w:r>
+        <w:rPr>
+          <w:lang w:val="en-US"/>
+        </w:rPr>
+        <w:t xml:space="preserve"> 5. December 2006.</w:t>
       </w:r>
     </w:p>
     <w:p>
@@ -7153,7 +8237,15 @@
         </w:rPr>
       </w:pPr>
       <w:r>
-        <w:t xml:space="preserve">[21] Mchangama, Jacob. “Telefonaflytning uden retskendelse”. </w:t>
+        <w:t xml:space="preserve">[21] </w:t>
+      </w:r>
+      <w:proofErr w:type="spellStart"/>
+      <w:r>
+        <w:t>Mchangama</w:t>
+      </w:r>
+      <w:proofErr w:type="spellEnd"/>
+      <w:r>
+        <w:t xml:space="preserve">, Jacob. “Telefonaflytning uden retskendelse”. </w:t>
       </w:r>
       <w:r>
         <w:rPr>
@@ -7167,9 +8259,37 @@
         <w:rPr>
           <w:lang w:val="en-US"/>
         </w:rPr>
-        <w:t xml:space="preserve">[22] PET. “History”. Visited 19. September 2011. </w:t>
-      </w:r>
-      <w:hyperlink r:id="rId20" w:history="1">
+        <w:t xml:space="preserve">[22] PET. </w:t>
+      </w:r>
+      <w:proofErr w:type="gramStart"/>
+      <w:r>
+        <w:rPr>
+          <w:lang w:val="en-US"/>
+        </w:rPr>
+        <w:t>“History”.</w:t>
+      </w:r>
+      <w:proofErr w:type="gramEnd"/>
+      <w:r>
+        <w:rPr>
+          <w:lang w:val="en-US"/>
+        </w:rPr>
+        <w:t xml:space="preserve"> </w:t>
+      </w:r>
+      <w:proofErr w:type="gramStart"/>
+      <w:r>
+        <w:rPr>
+          <w:lang w:val="en-US"/>
+        </w:rPr>
+        <w:t>Visited 19.</w:t>
+      </w:r>
+      <w:proofErr w:type="gramEnd"/>
+      <w:r>
+        <w:rPr>
+          <w:lang w:val="en-US"/>
+        </w:rPr>
+        <w:t xml:space="preserve"> September 2011. </w:t>
+      </w:r>
+      <w:hyperlink r:id="rId21" w:history="1">
         <w:r>
           <w:rPr>
             <w:rStyle w:val="Hyperlink"/>
@@ -7200,24 +8320,54 @@
         <w:rPr>
           <w:lang w:val="en-US"/>
         </w:rPr>
-        <w:t>PET. “</w:t>
-      </w:r>
+        <w:t xml:space="preserve">PET. </w:t>
+      </w:r>
+      <w:proofErr w:type="gramStart"/>
+      <w:r>
+        <w:rPr>
+          <w:lang w:val="en-US"/>
+        </w:rPr>
+        <w:t>“</w:t>
+      </w:r>
+      <w:proofErr w:type="spellStart"/>
       <w:r>
         <w:rPr>
           <w:lang w:val="en-US"/>
         </w:rPr>
         <w:t>Organisation</w:t>
       </w:r>
-      <w:r>
-        <w:rPr>
-          <w:lang w:val="en-US"/>
-        </w:rPr>
-        <w:t xml:space="preserve">”. Visited 19. </w:t>
+      <w:proofErr w:type="spellEnd"/>
+      <w:r>
+        <w:rPr>
+          <w:lang w:val="en-US"/>
+        </w:rPr>
+        <w:t>”.</w:t>
+      </w:r>
+      <w:proofErr w:type="gramEnd"/>
+      <w:r>
+        <w:rPr>
+          <w:lang w:val="en-US"/>
+        </w:rPr>
+        <w:t xml:space="preserve"> </w:t>
+      </w:r>
+      <w:proofErr w:type="gramStart"/>
+      <w:r>
+        <w:rPr>
+          <w:lang w:val="en-US"/>
+        </w:rPr>
+        <w:t>Visited 19.</w:t>
+      </w:r>
+      <w:proofErr w:type="gramEnd"/>
+      <w:r>
+        <w:rPr>
+          <w:lang w:val="en-US"/>
+        </w:rPr>
+        <w:t xml:space="preserve"> </w:t>
       </w:r>
       <w:r>
         <w:t xml:space="preserve">September 2011. </w:t>
       </w:r>
-      <w:hyperlink r:id="rId21" w:history="1">
+      <w:hyperlink r:id="rId22" w:history="1">
         <w:r>
           <w:rPr>
             <w:rStyle w:val="Hyperlink"/>
@@ -7237,13 +8387,79 @@
         <w:rPr>
           <w:lang w:val="en-US"/>
         </w:rPr>
-        <w:t xml:space="preserve">[24] Castiglione, Aniello. Prisco, Roberto de. </w:t>
-      </w:r>
-      <w:r>
-        <w:rPr>
-          <w:lang w:val="en-US"/>
-        </w:rPr>
-        <w:t xml:space="preserve">Santis, Alfredo de. “Do You Trust Your Phone?”. </w:t>
+        <w:t xml:space="preserve">[24] Castiglione, </w:t>
+      </w:r>
+      <w:proofErr w:type="spellStart"/>
+      <w:r>
+        <w:rPr>
+          <w:lang w:val="en-US"/>
+        </w:rPr>
+        <w:t>Aniello</w:t>
+      </w:r>
+      <w:proofErr w:type="spellEnd"/>
+      <w:r>
+        <w:rPr>
+          <w:lang w:val="en-US"/>
+        </w:rPr>
+        <w:t xml:space="preserve">. </w:t>
+      </w:r>
+      <w:proofErr w:type="spellStart"/>
+      <w:proofErr w:type="gramStart"/>
+      <w:r>
+        <w:rPr>
+          <w:lang w:val="en-US"/>
+        </w:rPr>
+        <w:t>Prisco</w:t>
+      </w:r>
+      <w:proofErr w:type="spellEnd"/>
+      <w:r>
+        <w:rPr>
+          <w:lang w:val="en-US"/>
+        </w:rPr>
+        <w:t>, Roberto de.</w:t>
+      </w:r>
+      <w:proofErr w:type="gramEnd"/>
+      <w:r>
+        <w:rPr>
+          <w:lang w:val="en-US"/>
+        </w:rPr>
+        <w:t xml:space="preserve"> </w:t>
+      </w:r>
+      <w:proofErr w:type="spellStart"/>
+      <w:proofErr w:type="gramStart"/>
+      <w:r>
+        <w:rPr>
+          <w:lang w:val="en-US"/>
+        </w:rPr>
+        <w:t>Santis</w:t>
+      </w:r>
+      <w:proofErr w:type="spellEnd"/>
+      <w:r>
+        <w:rPr>
+          <w:lang w:val="en-US"/>
+        </w:rPr>
+        <w:t>, Alfredo de.</w:t>
+      </w:r>
+      <w:proofErr w:type="gramEnd"/>
+      <w:r>
+        <w:rPr>
+          <w:lang w:val="en-US"/>
+        </w:rPr>
+        <w:t xml:space="preserve"> “Do You Trust Your Phone?</w:t>
+      </w:r>
+      <w:proofErr w:type="gramStart"/>
+      <w:r>
+        <w:rPr>
+          <w:lang w:val="en-US"/>
+        </w:rPr>
+        <w:t>”.</w:t>
+      </w:r>
+      <w:proofErr w:type="gramEnd"/>
+      <w:r>
+        <w:rPr>
+          <w:lang w:val="en-US"/>
+        </w:rPr>
+        <w:t xml:space="preserve"> </w:t>
       </w:r>
       <w:r>
         <w:rPr>
@@ -7258,6 +8474,7 @@
           <w:lang w:val="en-US"/>
         </w:rPr>
       </w:pPr>
+      <w:proofErr w:type="gramStart"/>
       <w:r>
         <w:rPr>
           <w:lang w:val="en-US"/>
@@ -7274,13 +8491,34 @@
         <w:rPr>
           <w:lang w:val="en-US"/>
         </w:rPr>
-        <w:t>. “</w:t>
-      </w:r>
-      <w:r>
-        <w:rPr>
-          <w:lang w:val="en-US"/>
-        </w:rPr>
-        <w:t>Chinese Mobile Phones Lacking IMEI Numbers Face Death In India</w:t>
+        <w:t>.</w:t>
+      </w:r>
+      <w:proofErr w:type="gramEnd"/>
+      <w:r>
+        <w:rPr>
+          <w:lang w:val="en-US"/>
+        </w:rPr>
+        <w:t xml:space="preserve"> “</w:t>
+      </w:r>
+      <w:r>
+        <w:rPr>
+          <w:lang w:val="en-US"/>
+        </w:rPr>
+        <w:t xml:space="preserve">Chinese Mobile Phones Lacking IMEI Numbers Face Death </w:t>
+      </w:r>
+      <w:proofErr w:type="gramStart"/>
+      <w:r>
+        <w:rPr>
+          <w:lang w:val="en-US"/>
+        </w:rPr>
+        <w:t>In</w:t>
+      </w:r>
+      <w:proofErr w:type="gramEnd"/>
+      <w:r>
+        <w:rPr>
+          <w:lang w:val="en-US"/>
+        </w:rPr>
+        <w:t xml:space="preserve"> India</w:t>
       </w:r>
       <w:r>
         <w:rPr>
@@ -7307,11 +8545,21 @@
         </w:rPr>
         <w:t>Apple Support. “</w:t>
       </w:r>
-      <w:r>
-        <w:rPr>
-          <w:lang w:val="en-US"/>
-        </w:rPr>
-        <w:t>iPad: How to find the serial number, UDID, IMEI, ICCID, and Cellular Data Number</w:t>
+      <w:proofErr w:type="spellStart"/>
+      <w:proofErr w:type="gramStart"/>
+      <w:r>
+        <w:rPr>
+          <w:lang w:val="en-US"/>
+        </w:rPr>
+        <w:t>iPad</w:t>
+      </w:r>
+      <w:proofErr w:type="spellEnd"/>
+      <w:proofErr w:type="gramEnd"/>
+      <w:r>
+        <w:rPr>
+          <w:lang w:val="en-US"/>
+        </w:rPr>
+        <w:t>: How to find the serial number, UDID, IMEI, ICCID, and Cellular Data Number</w:t>
       </w:r>
       <w:r>
         <w:rPr>
@@ -7336,13 +8584,41 @@
         <w:rPr>
           <w:lang w:val="en-US"/>
         </w:rPr>
-        <w:t>10 Reasons To Buy A Tablet (And 5 Reasons Not To)</w:t>
-      </w:r>
-      <w:r>
-        <w:rPr>
-          <w:lang w:val="en-US"/>
-        </w:rPr>
-        <w:t>”. Visited 19. September 2011.</w:t>
+        <w:t xml:space="preserve">10 Reasons </w:t>
+      </w:r>
+      <w:proofErr w:type="gramStart"/>
+      <w:r>
+        <w:rPr>
+          <w:lang w:val="en-US"/>
+        </w:rPr>
+        <w:t>To</w:t>
+      </w:r>
+      <w:proofErr w:type="gramEnd"/>
+      <w:r>
+        <w:rPr>
+          <w:lang w:val="en-US"/>
+        </w:rPr>
+        <w:t xml:space="preserve"> Buy A Tablet (And 5 Reasons Not To)</w:t>
+      </w:r>
+      <w:r>
+        <w:rPr>
+          <w:lang w:val="en-US"/>
+        </w:rPr>
+        <w:t xml:space="preserve">”. </w:t>
+      </w:r>
+      <w:proofErr w:type="gramStart"/>
+      <w:r>
+        <w:rPr>
+          <w:lang w:val="en-US"/>
+        </w:rPr>
+        <w:t>Visited 19.</w:t>
+      </w:r>
+      <w:proofErr w:type="gramEnd"/>
+      <w:r>
+        <w:rPr>
+          <w:lang w:val="en-US"/>
+        </w:rPr>
+        <w:t xml:space="preserve"> September 2011.</w:t>
       </w:r>
     </w:p>
     <w:p>
@@ -7353,7 +8629,7 @@
       </w:pPr>
     </w:p>
     <w:sectPr>
-      <w:footerReference w:type="default" r:id="rId22"/>
+      <w:footerReference w:type="default" r:id="rId23"/>
       <w:endnotePr>
         <w:numFmt w:val="decimal"/>
       </w:endnotePr>
@@ -7368,7 +8644,7 @@
 </file>
 
 <file path=word/endnotes.xml><?xml version="1.0" encoding="utf-8"?>
-<w:endnotes xmlns:ve="http://schemas.openxmlformats.org/markup-compatibility/2006" xmlns:o="urn:schemas-microsoft-com:office:office" xmlns:r="http://schemas.openxmlformats.org/officeDocument/2006/relationships" xmlns:m="http://schemas.openxmlformats.org/officeDocument/2006/math" xmlns:v="urn:schemas-microsoft-com:vml" xmlns:wp="http://schemas.openxmlformats.org/drawingml/2006/wordprocessingDrawing" xmlns:w10="urn:schemas-microsoft-com:office:word" xmlns:w="http://schemas.openxmlformats.org/wordprocessingml/2006/main" xmlns:wne="http://schemas.microsoft.com/office/word/2006/wordml">
+<w:endnotes xmlns:wpc="http://schemas.microsoft.com/office/word/2010/wordprocessingCanvas" xmlns:mc="http://schemas.openxmlformats.org/markup-compatibility/2006" xmlns:o="urn:schemas-microsoft-com:office:office" xmlns:r="http://schemas.openxmlformats.org/officeDocument/2006/relationships" xmlns:m="http://schemas.openxmlformats.org/officeDocument/2006/math" xmlns:v="urn:schemas-microsoft-com:vml" xmlns:wp14="http://schemas.microsoft.com/office/word/2010/wordprocessingDrawing" xmlns:wp="http://schemas.openxmlformats.org/drawingml/2006/wordprocessingDrawing" xmlns:w10="urn:schemas-microsoft-com:office:word" xmlns:w="http://schemas.openxmlformats.org/wordprocessingml/2006/main" xmlns:w14="http://schemas.microsoft.com/office/word/2010/wordml" xmlns:wpg="http://schemas.microsoft.com/office/word/2010/wordprocessingGroup" xmlns:wpi="http://schemas.microsoft.com/office/word/2010/wordprocessingInk" xmlns:wne="http://schemas.microsoft.com/office/word/2006/wordml" xmlns:wps="http://schemas.microsoft.com/office/word/2010/wordprocessingShape" mc:Ignorable="w14 wp14">
   <w:endnote w:type="separator" w:id="-1">
     <w:p>
       <w:pPr>
@@ -7393,7 +8669,7 @@
 </file>
 
 <file path=word/footer1.xml><?xml version="1.0" encoding="utf-8"?>
-<w:ftr xmlns:ve="http://schemas.openxmlformats.org/markup-compatibility/2006" xmlns:o="urn:schemas-microsoft-com:office:office" xmlns:r="http://schemas.openxmlformats.org/officeDocument/2006/relationships" xmlns:m="http://schemas.openxmlformats.org/officeDocument/2006/math" xmlns:v="urn:schemas-microsoft-com:vml" xmlns:wp="http://schemas.openxmlformats.org/drawingml/2006/wordprocessingDrawing" xmlns:w10="urn:schemas-microsoft-com:office:word" xmlns:w="http://schemas.openxmlformats.org/wordprocessingml/2006/main" xmlns:wne="http://schemas.microsoft.com/office/word/2006/wordml">
+<w:ftr xmlns:wpc="http://schemas.microsoft.com/office/word/2010/wordprocessingCanvas" xmlns:mc="http://schemas.openxmlformats.org/markup-compatibility/2006" xmlns:o="urn:schemas-microsoft-com:office:office" xmlns:r="http://schemas.openxmlformats.org/officeDocument/2006/relationships" xmlns:m="http://schemas.openxmlformats.org/officeDocument/2006/math" xmlns:v="urn:schemas-microsoft-com:vml" xmlns:wp14="http://schemas.microsoft.com/office/word/2010/wordprocessingDrawing" xmlns:wp="http://schemas.openxmlformats.org/drawingml/2006/wordprocessingDrawing" xmlns:w10="urn:schemas-microsoft-com:office:word" xmlns:w="http://schemas.openxmlformats.org/wordprocessingml/2006/main" xmlns:w14="http://schemas.microsoft.com/office/word/2010/wordml" xmlns:wpg="http://schemas.microsoft.com/office/word/2010/wordprocessingGroup" xmlns:wpi="http://schemas.microsoft.com/office/word/2010/wordprocessingInk" xmlns:wne="http://schemas.microsoft.com/office/word/2006/wordml" xmlns:wps="http://schemas.microsoft.com/office/word/2010/wordprocessingShape" mc:Ignorable="w14 wp14">
   <w:sdt>
     <w:sdtPr>
       <w:id w:val="1406571356"/>
@@ -7402,6 +8678,7 @@
         <w:docPartUnique/>
       </w:docPartObj>
     </w:sdtPr>
+    <w:sdtEndPr/>
     <w:sdtContent>
       <w:p>
         <w:pPr>
@@ -7442,6 +8719,7 @@
                         <w:docPartUnique/>
                       </w:docPartObj>
                     </w:sdtPr>
+                    <w:sdtEndPr/>
                     <w:sdtContent>
                       <w:sdt>
                         <w:sdtPr>
@@ -7451,6 +8729,7 @@
                             <w:docPartUnique/>
                           </w:docPartObj>
                         </w:sdtPr>
+                        <w:sdtEndPr/>
                         <w:sdtContent>
                           <w:p>
                             <w:pPr>
@@ -7585,7 +8864,7 @@
 </file>
 
 <file path=word/footnotes.xml><?xml version="1.0" encoding="utf-8"?>
-<w:footnotes xmlns:ve="http://schemas.openxmlformats.org/markup-compatibility/2006" xmlns:o="urn:schemas-microsoft-com:office:office" xmlns:r="http://schemas.openxmlformats.org/officeDocument/2006/relationships" xmlns:m="http://schemas.openxmlformats.org/officeDocument/2006/math" xmlns:v="urn:schemas-microsoft-com:vml" xmlns:wp="http://schemas.openxmlformats.org/drawingml/2006/wordprocessingDrawing" xmlns:w10="urn:schemas-microsoft-com:office:word" xmlns:w="http://schemas.openxmlformats.org/wordprocessingml/2006/main" xmlns:wne="http://schemas.microsoft.com/office/word/2006/wordml">
+<w:footnotes xmlns:wpc="http://schemas.microsoft.com/office/word/2010/wordprocessingCanvas" xmlns:mc="http://schemas.openxmlformats.org/markup-compatibility/2006" xmlns:o="urn:schemas-microsoft-com:office:office" xmlns:r="http://schemas.openxmlformats.org/officeDocument/2006/relationships" xmlns:m="http://schemas.openxmlformats.org/officeDocument/2006/math" xmlns:v="urn:schemas-microsoft-com:vml" xmlns:wp14="http://schemas.microsoft.com/office/word/2010/wordprocessingDrawing" xmlns:wp="http://schemas.openxmlformats.org/drawingml/2006/wordprocessingDrawing" xmlns:w10="urn:schemas-microsoft-com:office:word" xmlns:w="http://schemas.openxmlformats.org/wordprocessingml/2006/main" xmlns:w14="http://schemas.microsoft.com/office/word/2010/wordml" xmlns:wpg="http://schemas.microsoft.com/office/word/2010/wordprocessingGroup" xmlns:wpi="http://schemas.microsoft.com/office/word/2010/wordprocessingInk" xmlns:wne="http://schemas.microsoft.com/office/word/2006/wordml" xmlns:wps="http://schemas.microsoft.com/office/word/2010/wordprocessingShape" mc:Ignorable="w14 wp14">
   <w:footnote w:type="separator" w:id="-1">
     <w:p>
       <w:pPr>
@@ -7610,7 +8889,7 @@
 </file>
 
 <file path=word/styles.xml><?xml version="1.0" encoding="utf-8"?>
-<w:styles xmlns:r="http://schemas.openxmlformats.org/officeDocument/2006/relationships" xmlns:w="http://schemas.openxmlformats.org/wordprocessingml/2006/main">
+<w:styles xmlns:mc="http://schemas.openxmlformats.org/markup-compatibility/2006" xmlns:r="http://schemas.openxmlformats.org/officeDocument/2006/relationships" xmlns:w="http://schemas.openxmlformats.org/wordprocessingml/2006/main" xmlns:w14="http://schemas.microsoft.com/office/word/2010/wordml" mc:Ignorable="w14">
   <w:docDefaults>
     <w:rPrDefault>
       <w:rPr>
@@ -7874,7 +9153,6 @@
     <w:uiPriority w:val="99"/>
     <w:semiHidden/>
     <w:unhideWhenUsed/>
-    <w:qFormat/>
     <w:tblPr>
       <w:tblInd w:w="0" w:type="dxa"/>
       <w:tblCellMar>
@@ -9196,7 +10474,7 @@
 </file>
 
 <file path=customXml/itemProps1.xml><?xml version="1.0" encoding="utf-8"?>
-<ds:datastoreItem xmlns:ds="http://schemas.openxmlformats.org/officeDocument/2006/customXml" ds:itemID="{C1DC8BB7-58C7-4B22-A7B3-DBC972E15917}">
+<ds:datastoreItem xmlns:ds="http://schemas.openxmlformats.org/officeDocument/2006/customXml" ds:itemID="{4B21B2FE-E316-45B0-A391-3E258BFB5565}">
   <ds:schemaRefs>
     <ds:schemaRef ds:uri="http://schemas.openxmlformats.org/officeDocument/2006/bibliography"/>
   </ds:schemaRefs>

--- a/trunk/p0-uni/SamletRapport.docx
+++ b/trunk/p0-uni/SamletRapport.docx
@@ -1,6 +1,6 @@
 
 <file path=word/document.xml><?xml version="1.0" encoding="utf-8"?>
-<w:document xmlns:wpc="http://schemas.microsoft.com/office/word/2010/wordprocessingCanvas" xmlns:mc="http://schemas.openxmlformats.org/markup-compatibility/2006" xmlns:o="urn:schemas-microsoft-com:office:office" xmlns:r="http://schemas.openxmlformats.org/officeDocument/2006/relationships" xmlns:m="http://schemas.openxmlformats.org/officeDocument/2006/math" xmlns:v="urn:schemas-microsoft-com:vml" xmlns:wp14="http://schemas.microsoft.com/office/word/2010/wordprocessingDrawing" xmlns:wp="http://schemas.openxmlformats.org/drawingml/2006/wordprocessingDrawing" xmlns:w10="urn:schemas-microsoft-com:office:word" xmlns:w="http://schemas.openxmlformats.org/wordprocessingml/2006/main" xmlns:w14="http://schemas.microsoft.com/office/word/2010/wordml" xmlns:wpg="http://schemas.microsoft.com/office/word/2010/wordprocessingGroup" xmlns:wpi="http://schemas.microsoft.com/office/word/2010/wordprocessingInk" xmlns:wne="http://schemas.microsoft.com/office/word/2006/wordml" xmlns:wps="http://schemas.microsoft.com/office/word/2010/wordprocessingShape" mc:Ignorable="w14 wp14">
+<w:document xmlns:ve="http://schemas.openxmlformats.org/markup-compatibility/2006" xmlns:o="urn:schemas-microsoft-com:office:office" xmlns:r="http://schemas.openxmlformats.org/officeDocument/2006/relationships" xmlns:m="http://schemas.openxmlformats.org/officeDocument/2006/math" xmlns:v="urn:schemas-microsoft-com:vml" xmlns:wp="http://schemas.openxmlformats.org/drawingml/2006/wordprocessingDrawing" xmlns:w10="urn:schemas-microsoft-com:office:word" xmlns:w="http://schemas.openxmlformats.org/wordprocessingml/2006/main" xmlns:wne="http://schemas.microsoft.com/office/word/2006/wordml">
   <w:body>
     <w:bookmarkStart w:id="0" w:name="_Toc303757861" w:displacedByCustomXml="next"/>
     <w:sdt>
@@ -64,7 +64,6 @@
                           <w:dataBinding w:prefixMappings="xmlns:ns0='http://schemas.microsoft.com/office/2006/coverPageProps'" w:xpath="/ns0:CoverPageProperties[1]/ns0:Abstract[1]" w:storeItemID="{55AF091B-3C7A-41E3-B477-F2FDAA23CFDA}"/>
                           <w:text/>
                         </w:sdtPr>
-                        <w:sdtEndPr/>
                         <w:sdtContent>
                           <w:r>
                             <w:rPr>
@@ -143,7 +142,6 @@
                         <w:dataBinding w:prefixMappings="xmlns:ns0='http://schemas.openxmlformats.org/package/2006/metadata/core-properties' xmlns:ns1='http://purl.org/dc/elements/1.1/'" w:xpath="/ns0:coreProperties[1]/ns1:title[1]" w:storeItemID="{6C3C8BC8-F283-45AE-878A-BAB7291924A1}"/>
                         <w:text/>
                       </w:sdtPr>
-                      <w:sdtEndPr/>
                       <w:sdtContent>
                         <w:p>
                           <w:pPr>
@@ -223,94 +221,13 @@
                           <w:dataBinding w:prefixMappings="xmlns:ns0='http://schemas.openxmlformats.org/package/2006/metadata/core-properties' xmlns:ns1='http://purl.org/dc/elements/1.1/'" w:xpath="/ns0:coreProperties[1]/ns1:creator[1]" w:storeItemID="{6C3C8BC8-F283-45AE-878A-BAB7291924A1}"/>
                           <w:text/>
                         </w:sdtPr>
-                        <w:sdtEndPr/>
                         <w:sdtContent>
                           <w:r>
                             <w:rPr>
                               <w:color w:val="1F497D" w:themeColor="text2"/>
                               <w:lang w:val="en-US"/>
                             </w:rPr>
-                            <w:t xml:space="preserve">By Christian </w:t>
-                          </w:r>
-                          <w:proofErr w:type="spellStart"/>
-                          <w:r>
-                            <w:rPr>
-                              <w:color w:val="1F497D" w:themeColor="text2"/>
-                              <w:lang w:val="en-US"/>
-                            </w:rPr>
-                            <w:t>Jødal</w:t>
-                          </w:r>
-                          <w:proofErr w:type="spellEnd"/>
-                          <w:r>
-                            <w:rPr>
-                              <w:color w:val="1F497D" w:themeColor="text2"/>
-                              <w:lang w:val="en-US"/>
-                            </w:rPr>
-                            <w:t xml:space="preserve"> O’Keeffe, Nicolai </w:t>
-                          </w:r>
-                          <w:proofErr w:type="spellStart"/>
-                          <w:r>
-                            <w:rPr>
-                              <w:color w:val="1F497D" w:themeColor="text2"/>
-                              <w:lang w:val="en-US"/>
-                            </w:rPr>
-                            <w:t>Kjær</w:t>
-                          </w:r>
-                          <w:proofErr w:type="spellEnd"/>
-                          <w:r>
-                            <w:rPr>
-                              <w:color w:val="1F497D" w:themeColor="text2"/>
-                              <w:lang w:val="en-US"/>
-                            </w:rPr>
-                            <w:t xml:space="preserve"> </w:t>
-                          </w:r>
-                          <w:proofErr w:type="spellStart"/>
-                          <w:r>
-                            <w:rPr>
-                              <w:color w:val="1F497D" w:themeColor="text2"/>
-                              <w:lang w:val="en-US"/>
-                            </w:rPr>
-                            <w:t>Skovhus</w:t>
-                          </w:r>
-                          <w:proofErr w:type="spellEnd"/>
-                          <w:r>
-                            <w:rPr>
-                              <w:color w:val="1F497D" w:themeColor="text2"/>
-                              <w:lang w:val="en-US"/>
-                            </w:rPr>
-                            <w:t xml:space="preserve">, Dag </w:t>
-                          </w:r>
-                          <w:proofErr w:type="spellStart"/>
-                          <w:r>
-                            <w:rPr>
-                              <w:color w:val="1F497D" w:themeColor="text2"/>
-                              <w:lang w:val="en-US"/>
-                            </w:rPr>
-                            <w:t>Toft</w:t>
-                          </w:r>
-                          <w:proofErr w:type="spellEnd"/>
-                          <w:r>
-                            <w:rPr>
-                              <w:color w:val="1F497D" w:themeColor="text2"/>
-                              <w:lang w:val="en-US"/>
-                            </w:rPr>
-                            <w:t xml:space="preserve"> </w:t>
-                          </w:r>
-                          <w:proofErr w:type="spellStart"/>
-                          <w:r>
-                            <w:rPr>
-                              <w:color w:val="1F497D" w:themeColor="text2"/>
-                              <w:lang w:val="en-US"/>
-                            </w:rPr>
-                            <w:t>Børresen</w:t>
-                          </w:r>
-                          <w:proofErr w:type="spellEnd"/>
-                          <w:r>
-                            <w:rPr>
-                              <w:color w:val="1F497D" w:themeColor="text2"/>
-                              <w:lang w:val="en-US"/>
-                            </w:rPr>
-                            <w:t xml:space="preserve"> Pedersen, Stefan Mathias Holst Christiansen, Thais Alexander Jones</w:t>
+                            <w:t>By Christian Jødal O’Keeffe, Nicolai Kjær Skovhus, Dag Toft Børresen Pedersen, Stefan Mathias Holst Christiansen, Thais Alexander Jones</w:t>
                           </w:r>
                           <w:r>
                             <w:rPr>
@@ -319,31 +236,13 @@
                             </w:rPr>
                             <w:t xml:space="preserve">, </w:t>
                           </w:r>
-                          <w:proofErr w:type="spellStart"/>
                           <w:r>
                             <w:rPr>
                               <w:color w:val="1F497D" w:themeColor="text2"/>
                               <w:lang w:val="en-US"/>
                             </w:rPr>
-                            <w:t>Rasmus</w:t>
+                            <w:t>Rasmus Fischer Gadensgaard</w:t>
                           </w:r>
-                          <w:proofErr w:type="spellEnd"/>
-                          <w:r>
-                            <w:rPr>
-                              <w:color w:val="1F497D" w:themeColor="text2"/>
-                              <w:lang w:val="en-US"/>
-                            </w:rPr>
-                            <w:t xml:space="preserve"> Fischer </w:t>
-                          </w:r>
-                          <w:proofErr w:type="spellStart"/>
-                          <w:r>
-                            <w:rPr>
-                              <w:color w:val="1F497D" w:themeColor="text2"/>
-                              <w:lang w:val="en-US"/>
-                            </w:rPr>
-                            <w:t>Gadensgaard</w:t>
-                          </w:r>
-                          <w:proofErr w:type="spellEnd"/>
                           <w:r>
                             <w:rPr>
                               <w:color w:val="1F497D" w:themeColor="text2"/>
@@ -356,17 +255,8 @@
                               <w:color w:val="1F497D" w:themeColor="text2"/>
                               <w:lang w:val="en-US"/>
                             </w:rPr>
-                            <w:t xml:space="preserve">Anders Riedel </w:t>
+                            <w:t>Anders Riedel Øland</w:t>
                           </w:r>
-                          <w:proofErr w:type="spellStart"/>
-                          <w:r>
-                            <w:rPr>
-                              <w:color w:val="1F497D" w:themeColor="text2"/>
-                              <w:lang w:val="en-US"/>
-                            </w:rPr>
-                            <w:t>Øland</w:t>
-                          </w:r>
-                          <w:proofErr w:type="spellEnd"/>
                         </w:sdtContent>
                       </w:sdt>
                     </w:p>
@@ -415,7 +305,6 @@
           <w:lang w:val="en-US"/>
         </w:rPr>
       </w:pPr>
-      <w:proofErr w:type="spellStart"/>
       <w:r>
         <w:rPr>
           <w:b/>
@@ -424,7 +313,6 @@
         <w:lastRenderedPageBreak/>
         <w:t>Titel</w:t>
       </w:r>
-      <w:proofErr w:type="spellEnd"/>
       <w:r>
         <w:rPr>
           <w:lang w:val="en-US"/>
@@ -540,7 +428,6 @@
           <w:lang w:val="en-US"/>
         </w:rPr>
       </w:pPr>
-      <w:proofErr w:type="spellStart"/>
       <w:r>
         <w:rPr>
           <w:b/>
@@ -548,7 +435,6 @@
         </w:rPr>
         <w:t>Projekt</w:t>
       </w:r>
-      <w:proofErr w:type="spellEnd"/>
       <w:r>
         <w:rPr>
           <w:lang w:val="en-US"/>
@@ -659,7 +545,6 @@
           <w:lang w:val="en-US"/>
         </w:rPr>
       </w:pPr>
-      <w:proofErr w:type="spellStart"/>
       <w:r>
         <w:rPr>
           <w:b/>
@@ -667,7 +552,6 @@
         </w:rPr>
         <w:t>Projektgroup</w:t>
       </w:r>
-      <w:proofErr w:type="spellEnd"/>
       <w:r>
         <w:rPr>
           <w:lang w:val="en-US"/>
@@ -717,202 +601,80 @@
         <w:rPr>
           <w:lang w:val="en-US"/>
         </w:rPr>
-        <w:t xml:space="preserve">Christian </w:t>
-      </w:r>
-      <w:proofErr w:type="spellStart"/>
-      <w:r>
-        <w:rPr>
-          <w:lang w:val="en-US"/>
-        </w:rPr>
-        <w:t>Jødal</w:t>
-      </w:r>
-      <w:proofErr w:type="spellEnd"/>
-      <w:r>
-        <w:rPr>
-          <w:lang w:val="en-US"/>
-        </w:rPr>
-        <w:t xml:space="preserve"> O’Keeffe, Nicolai </w:t>
-      </w:r>
-      <w:proofErr w:type="spellStart"/>
-      <w:r>
-        <w:rPr>
-          <w:lang w:val="en-US"/>
-        </w:rPr>
-        <w:t>Kjær</w:t>
-      </w:r>
-      <w:proofErr w:type="spellEnd"/>
+        <w:t>Christian Jødal O’Keeffe, Nicolai Kjær Skovhus, Dag Toft Børresen Pedersen, Stefan Mathias Holst Christiansen, Thais Alexander Jones, Rasmus Fischer Gadens</w:t>
+      </w:r>
+      <w:r>
+        <w:rPr>
+          <w:lang w:val="en-US"/>
+        </w:rPr>
+        <w:t xml:space="preserve">gaard and </w:t>
+      </w:r>
+      <w:r>
+        <w:rPr>
+          <w:lang w:val="en-US"/>
+        </w:rPr>
+        <w:t>Anders Riedel Øland</w:t>
+      </w:r>
+    </w:p>
+    <w:p>
+      <w:pPr>
+        <w:pStyle w:val="Ingenafstand"/>
+        <w:rPr>
+          <w:lang w:val="en-US"/>
+        </w:rPr>
+      </w:pPr>
+      <w:r>
+        <w:rPr>
+          <w:b/>
+          <w:lang w:val="en-US"/>
+        </w:rPr>
+        <w:t>School</w:t>
+      </w:r>
+      <w:r>
+        <w:rPr>
+          <w:lang w:val="en-US"/>
+        </w:rPr>
+        <w:t>: Aalborg University</w:t>
+      </w:r>
+    </w:p>
+    <w:p>
+      <w:pPr>
+        <w:rPr>
+          <w:lang w:val="en-US"/>
+        </w:rPr>
+      </w:pPr>
+    </w:p>
+    <w:p>
+      <w:pPr>
+        <w:rPr>
+          <w:lang w:val="en-US"/>
+        </w:rPr>
+      </w:pPr>
+      <w:r>
+        <w:rPr>
+          <w:b/>
+          <w:lang w:val="en-US"/>
+        </w:rPr>
+        <w:t>Supervisor</w:t>
+      </w:r>
+      <w:r>
+        <w:rPr>
+          <w:lang w:val="en-US"/>
+        </w:rPr>
+        <w:t>:</w:t>
+      </w:r>
       <w:r>
         <w:rPr>
           <w:lang w:val="en-US"/>
         </w:rPr>
         <w:t xml:space="preserve"> </w:t>
       </w:r>
-      <w:proofErr w:type="spellStart"/>
-      <w:r>
-        <w:rPr>
-          <w:lang w:val="en-US"/>
-        </w:rPr>
-        <w:t>Skovhus</w:t>
-      </w:r>
-      <w:proofErr w:type="spellEnd"/>
-      <w:r>
-        <w:rPr>
-          <w:lang w:val="en-US"/>
-        </w:rPr>
-        <w:t xml:space="preserve">, Dag </w:t>
-      </w:r>
-      <w:proofErr w:type="spellStart"/>
-      <w:r>
-        <w:rPr>
-          <w:lang w:val="en-US"/>
-        </w:rPr>
-        <w:t>Toft</w:t>
-      </w:r>
-      <w:proofErr w:type="spellEnd"/>
-      <w:r>
-        <w:rPr>
-          <w:lang w:val="en-US"/>
-        </w:rPr>
-        <w:t xml:space="preserve"> </w:t>
-      </w:r>
-      <w:proofErr w:type="spellStart"/>
-      <w:r>
-        <w:rPr>
-          <w:lang w:val="en-US"/>
-        </w:rPr>
-        <w:t>Børresen</w:t>
-      </w:r>
-      <w:proofErr w:type="spellEnd"/>
-      <w:r>
-        <w:rPr>
-          <w:lang w:val="en-US"/>
-        </w:rPr>
-        <w:t xml:space="preserve"> Pedersen, Stefan Mathias Holst Christiansen, Thais Alexander Jones, </w:t>
-      </w:r>
-      <w:proofErr w:type="spellStart"/>
-      <w:r>
-        <w:rPr>
-          <w:lang w:val="en-US"/>
-        </w:rPr>
-        <w:t>Rasmus</w:t>
-      </w:r>
-      <w:proofErr w:type="spellEnd"/>
-      <w:r>
-        <w:rPr>
-          <w:lang w:val="en-US"/>
-        </w:rPr>
-        <w:t xml:space="preserve"> Fischer </w:t>
-      </w:r>
-      <w:proofErr w:type="spellStart"/>
-      <w:r>
-        <w:rPr>
-          <w:lang w:val="en-US"/>
-        </w:rPr>
-        <w:t>Gadens</w:t>
-      </w:r>
-      <w:r>
-        <w:rPr>
-          <w:lang w:val="en-US"/>
-        </w:rPr>
-        <w:t>gaard</w:t>
-      </w:r>
-      <w:proofErr w:type="spellEnd"/>
-      <w:r>
-        <w:rPr>
-          <w:lang w:val="en-US"/>
-        </w:rPr>
-        <w:t xml:space="preserve"> and </w:t>
-      </w:r>
-      <w:r>
-        <w:rPr>
-          <w:lang w:val="en-US"/>
-        </w:rPr>
-        <w:t xml:space="preserve">Anders Riedel </w:t>
-      </w:r>
-      <w:proofErr w:type="spellStart"/>
-      <w:r>
-        <w:rPr>
-          <w:lang w:val="en-US"/>
-        </w:rPr>
-        <w:t>Øland</w:t>
-      </w:r>
-      <w:proofErr w:type="spellEnd"/>
-    </w:p>
-    <w:p>
-      <w:pPr>
-        <w:pStyle w:val="Ingenafstand"/>
-        <w:rPr>
-          <w:lang w:val="en-US"/>
-        </w:rPr>
-      </w:pPr>
-      <w:r>
-        <w:rPr>
-          <w:b/>
-          <w:lang w:val="en-US"/>
-        </w:rPr>
-        <w:t>School</w:t>
-      </w:r>
-      <w:r>
-        <w:rPr>
-          <w:lang w:val="en-US"/>
-        </w:rPr>
-        <w:t>: Aalborg University</w:t>
-      </w:r>
-    </w:p>
-    <w:p>
-      <w:pPr>
-        <w:rPr>
-          <w:lang w:val="en-US"/>
-        </w:rPr>
-      </w:pPr>
-    </w:p>
-    <w:p>
-      <w:pPr>
-        <w:rPr>
-          <w:lang w:val="en-US"/>
-        </w:rPr>
-      </w:pPr>
-      <w:r>
-        <w:rPr>
-          <w:b/>
-          <w:lang w:val="en-US"/>
-        </w:rPr>
-        <w:t>Supervisor</w:t>
-      </w:r>
-      <w:r>
-        <w:rPr>
-          <w:lang w:val="en-US"/>
-        </w:rPr>
-        <w:t>:</w:t>
-      </w:r>
-      <w:r>
-        <w:rPr>
-          <w:lang w:val="en-US"/>
-        </w:rPr>
-        <w:t xml:space="preserve"> </w:t>
-      </w:r>
-      <w:proofErr w:type="spellStart"/>
-      <w:r>
-        <w:rPr>
-          <w:lang w:val="en-US"/>
-        </w:rPr>
-        <w:t>Saulius</w:t>
-      </w:r>
-      <w:proofErr w:type="spellEnd"/>
-      <w:r>
-        <w:rPr>
-          <w:lang w:val="en-US"/>
-        </w:rPr>
-        <w:t xml:space="preserve"> </w:t>
-      </w:r>
-      <w:proofErr w:type="spellStart"/>
-      <w:r>
-        <w:rPr>
-          <w:lang w:val="en-US"/>
-        </w:rPr>
-        <w:t>Samulevicius</w:t>
-      </w:r>
-      <w:proofErr w:type="spellEnd"/>
+      <w:r>
+        <w:rPr>
+          <w:lang w:val="en-US"/>
+        </w:rPr>
+        <w:t>Saulius Samulevicius</w:t>
+      </w:r>
     </w:p>
     <w:p>
       <w:pPr>
@@ -1029,25 +791,7 @@
           <w:sz w:val="18"/>
           <w:lang w:val="en-US"/>
         </w:rPr>
-        <w:t xml:space="preserve"> </w:t>
-      </w:r>
-      <w:proofErr w:type="gramStart"/>
-      <w:r>
-        <w:rPr>
-          <w:i/>
-          <w:sz w:val="18"/>
-          <w:lang w:val="en-US"/>
-        </w:rPr>
-        <w:t>an agree</w:t>
-      </w:r>
-      <w:proofErr w:type="gramEnd"/>
-      <w:r>
-        <w:rPr>
-          <w:i/>
-          <w:sz w:val="18"/>
-          <w:lang w:val="en-US"/>
-        </w:rPr>
-        <w:t xml:space="preserve"> with the authors.</w:t>
+        <w:t xml:space="preserve"> an agree with the authors.</w:t>
       </w:r>
       <w:r>
         <w:rPr>
@@ -1092,7 +836,6 @@
           <w:docPartUnique/>
         </w:docPartObj>
       </w:sdtPr>
-      <w:sdtEndPr/>
       <w:sdtContent>
         <w:p>
           <w:pPr>
@@ -3654,39 +3397,7 @@
           <w:rFonts w:ascii="Calibri" w:eastAsia="Calibri" w:hAnsi="Calibri" w:cs="Calibri"/>
           <w:lang w:val="en-US"/>
         </w:rPr>
-        <w:t xml:space="preserve">Exactly why IMEI numbers can be read at all isn't clear. The </w:t>
-      </w:r>
-      <w:proofErr w:type="gramStart"/>
-      <w:r>
-        <w:rPr>
-          <w:rFonts w:ascii="Calibri" w:eastAsia="Calibri" w:hAnsi="Calibri" w:cs="Calibri"/>
-          <w:lang w:val="en-US"/>
-        </w:rPr>
-        <w:t>most simple</w:t>
-      </w:r>
-      <w:proofErr w:type="gramEnd"/>
-      <w:r>
-        <w:rPr>
-          <w:rFonts w:ascii="Calibri" w:eastAsia="Calibri" w:hAnsi="Calibri" w:cs="Calibri"/>
-          <w:lang w:val="en-US"/>
-        </w:rPr>
-        <w:t xml:space="preserve"> thing to do for the IMEI number would be to encrypt it, and obviously keep it hidden to the consumers. The companies could then keep logs of the IMEI numbers. Then, if a phone is stolen, the consumer could contact his or </w:t>
-      </w:r>
-      <w:proofErr w:type="spellStart"/>
-      <w:r>
-        <w:rPr>
-          <w:rFonts w:ascii="Calibri" w:eastAsia="Calibri" w:hAnsi="Calibri" w:cs="Calibri"/>
-          <w:lang w:val="en-US"/>
-        </w:rPr>
-        <w:t>her's</w:t>
-      </w:r>
-      <w:proofErr w:type="spellEnd"/>
-      <w:r>
-        <w:rPr>
-          <w:rFonts w:ascii="Calibri" w:eastAsia="Calibri" w:hAnsi="Calibri" w:cs="Calibri"/>
-          <w:lang w:val="en-US"/>
-        </w:rPr>
-        <w:t xml:space="preserve"> company and they would find the IMEI for the phone and lock it.</w:t>
+        <w:t>Exactly why IMEI numbers can be read at all isn't clear. The most simple thing to do for the IMEI number would be to encrypt it, and obviously keep it hidden to the consumers. The companies could then keep logs of the IMEI numbers. Then, if a phone is stolen, the consumer could contact his or her's company and they would find the IMEI for the phone and lock it.</w:t>
       </w:r>
     </w:p>
     <w:p>
@@ -3813,35 +3524,7 @@
         <w:rPr>
           <w:lang w:val="en-US"/>
         </w:rPr>
-        <w:t xml:space="preserve"> Identifier is a geographic assign code. The next 6 digits, marked with a “XXXXYY” on the figure is the ME Type Identifier. </w:t>
-      </w:r>
-      <w:proofErr w:type="gramStart"/>
-      <w:r>
-        <w:rPr>
-          <w:lang w:val="en-US"/>
-        </w:rPr>
-        <w:t>ME</w:t>
-      </w:r>
-      <w:proofErr w:type="gramEnd"/>
-      <w:r>
-        <w:rPr>
-          <w:lang w:val="en-US"/>
-        </w:rPr>
-        <w:t xml:space="preserve"> stands for Mobile Equipment. It identifies which type of mobile phone it is. The “XXXX” is the original identifiers digits. In the beginning, the YY were set to “00” until they were needed. The “ZZZZZZ” on the figure is the digits for the serial number. The serial number is a unique number for every cellphone of a specific ME type. The last </w:t>
-      </w:r>
-      <w:proofErr w:type="gramStart"/>
-      <w:r>
-        <w:rPr>
-          <w:lang w:val="en-US"/>
-        </w:rPr>
-        <w:t>digits is</w:t>
-      </w:r>
-      <w:proofErr w:type="gramEnd"/>
-      <w:r>
-        <w:rPr>
-          <w:lang w:val="en-US"/>
-        </w:rPr>
-        <w:t xml:space="preserve"> a check digit, which is generated by a function of the other digits, and is uses for verifying the IMEI.</w:t>
+        <w:t xml:space="preserve"> Identifier is a geographic assign code. The next 6 digits, marked with a “XXXXYY” on the figure is the ME Type Identifier. ME stands for Mobile Equipment. It identifies which type of mobile phone it is. The “XXXX” is the original identifiers digits. In the beginning, the YY were set to “00” until they were needed. The “ZZZZZZ” on the figure is the digits for the serial number. The serial number is a unique number for every cellphone of a specific ME type. The last digits is a check digit, which is generated by a function of the other digits, and is uses for verifying the IMEI.</w:t>
       </w:r>
     </w:p>
     <w:p>
@@ -3858,6 +3541,229 @@
             <wp:extent cx="5543550" cy="466725"/>
             <wp:effectExtent l="0" t="0" r="0" b="9525"/>
             <wp:docPr id="1" name="Billede 1"/>
+            <wp:cNvGraphicFramePr>
+              <a:graphicFrameLocks xmlns:a="http://schemas.openxmlformats.org/drawingml/2006/main" noChangeAspect="1"/>
+            </wp:cNvGraphicFramePr>
+            <a:graphic xmlns:a="http://schemas.openxmlformats.org/drawingml/2006/main">
+              <a:graphicData uri="http://schemas.openxmlformats.org/drawingml/2006/picture">
+                <pic:pic xmlns:pic="http://schemas.openxmlformats.org/drawingml/2006/picture">
+                  <pic:nvPicPr>
+                    <pic:cNvPr id="0" name=""/>
+                    <pic:cNvPicPr/>
+                  </pic:nvPicPr>
+                  <pic:blipFill>
+                    <a:blip r:embed="rId7" cstate="print"/>
+                    <a:stretch>
+                      <a:fillRect/>
+                    </a:stretch>
+                  </pic:blipFill>
+                  <pic:spPr>
+                    <a:xfrm>
+                      <a:off x="0" y="0"/>
+                      <a:ext cx="5543550" cy="466725"/>
+                    </a:xfrm>
+                    <a:prstGeom prst="rect">
+                      <a:avLst/>
+                    </a:prstGeom>
+                  </pic:spPr>
+                </pic:pic>
+              </a:graphicData>
+            </a:graphic>
+          </wp:inline>
+        </w:drawing>
+      </w:r>
+    </w:p>
+    <w:p>
+      <w:pPr>
+        <w:pStyle w:val="Billedtekst"/>
+        <w:rPr>
+          <w:lang w:val="en-US"/>
+        </w:rPr>
+      </w:pPr>
+      <w:bookmarkStart w:id="11" w:name="_Ref304186702"/>
+      <w:r>
+        <w:rPr>
+          <w:lang w:val="en-US"/>
+        </w:rPr>
+        <w:t>Figur</w:t>
+      </w:r>
+      <w:r>
+        <w:rPr>
+          <w:lang w:val="en-US"/>
+        </w:rPr>
+        <w:t>e</w:t>
+      </w:r>
+      <w:r>
+        <w:rPr>
+          <w:lang w:val="en-US"/>
+        </w:rPr>
+        <w:t xml:space="preserve"> </w:t>
+      </w:r>
+      <w:r>
+        <w:fldChar w:fldCharType="begin"/>
+      </w:r>
+      <w:r>
+        <w:rPr>
+          <w:lang w:val="en-US"/>
+        </w:rPr>
+        <w:instrText xml:space="preserve"> SEQ Figur \* ARABIC </w:instrText>
+      </w:r>
+      <w:r>
+        <w:fldChar w:fldCharType="separate"/>
+      </w:r>
+      <w:r>
+        <w:rPr>
+          <w:noProof/>
+          <w:lang w:val="en-US"/>
+        </w:rPr>
+        <w:t>1</w:t>
+      </w:r>
+      <w:r>
+        <w:fldChar w:fldCharType="end"/>
+      </w:r>
+      <w:bookmarkEnd w:id="11"/>
+      <w:r>
+        <w:rPr>
+          <w:lang w:val="en-US"/>
+        </w:rPr>
+        <w:t>: The figure shows the structure of the IMEI number.</w:t>
+      </w:r>
+      <w:r>
+        <w:rPr>
+          <w:lang w:val="en-US"/>
+        </w:rPr>
+        <w:t xml:space="preserve"> [6]</w:t>
+      </w:r>
+    </w:p>
+    <w:p>
+      <w:pPr>
+        <w:rPr>
+          <w:lang w:val="en-US"/>
+        </w:rPr>
+      </w:pPr>
+      <w:r>
+        <w:rPr>
+          <w:lang w:val="en-US"/>
+        </w:rPr>
+        <w:t>The IMEI numbers has been extended by two digits since its first origin.</w:t>
+      </w:r>
+    </w:p>
+    <w:p>
+      <w:pPr>
+        <w:rPr>
+          <w:lang w:val="en-US"/>
+        </w:rPr>
+      </w:pPr>
+      <w:r>
+        <w:rPr>
+          <w:lang w:val="en-US"/>
+        </w:rPr>
+        <w:lastRenderedPageBreak/>
+        <w:t xml:space="preserve">When the IMEI number is sticks to the cellphone, the IMSI sticks to the SIM-card. The IMSI is similar to IMEI and stands for </w:t>
+      </w:r>
+      <w:r>
+        <w:rPr>
+          <w:lang w:val="en-US"/>
+        </w:rPr>
+        <w:t>International Mobile Subscriber Identity</w:t>
+      </w:r>
+      <w:r>
+        <w:rPr>
+          <w:lang w:val="en-US"/>
+        </w:rPr>
+        <w:t xml:space="preserve">. Where the IMEI is like the chassis number of a car, the IMSI is the registration number [8]. The IMSI determines who’s paying for the mobile traffic. The IMSI number is a 14 or 15 digits number, and it is, like the IMEI, generated by a certain system [7]. As seen on </w:t>
+      </w:r>
+      <w:r>
+        <w:rPr>
+          <w:highlight w:val="yellow"/>
+          <w:lang w:val="en-US"/>
+        </w:rPr>
+        <w:fldChar w:fldCharType="begin"/>
+      </w:r>
+      <w:r>
+        <w:rPr>
+          <w:lang w:val="en-US"/>
+        </w:rPr>
+        <w:instrText xml:space="preserve"> REF _Ref304188021 \h </w:instrText>
+      </w:r>
+      <w:r>
+        <w:rPr>
+          <w:highlight w:val="yellow"/>
+          <w:lang w:val="en-US"/>
+        </w:rPr>
+      </w:r>
+      <w:r>
+        <w:rPr>
+          <w:highlight w:val="yellow"/>
+          <w:lang w:val="en-US"/>
+        </w:rPr>
+        <w:fldChar w:fldCharType="separate"/>
+      </w:r>
+      <w:r>
+        <w:rPr>
+          <w:lang w:val="en-US"/>
+        </w:rPr>
+        <w:t>Figur</w:t>
+      </w:r>
+      <w:r>
+        <w:rPr>
+          <w:lang w:val="en-US"/>
+        </w:rPr>
+        <w:t>e</w:t>
+      </w:r>
+      <w:r>
+        <w:rPr>
+          <w:lang w:val="en-US"/>
+        </w:rPr>
+        <w:t xml:space="preserve"> </w:t>
+      </w:r>
+      <w:r>
+        <w:rPr>
+          <w:noProof/>
+          <w:lang w:val="en-US"/>
+        </w:rPr>
+        <w:t>2</w:t>
+      </w:r>
+      <w:r>
+        <w:rPr>
+          <w:highlight w:val="yellow"/>
+          <w:lang w:val="en-US"/>
+        </w:rPr>
+        <w:fldChar w:fldCharType="end"/>
+      </w:r>
+      <w:r>
+        <w:rPr>
+          <w:lang w:val="en-US"/>
+        </w:rPr>
+        <w:t xml:space="preserve">, the IMSI number start with 3 digits, described as “MCC”. The “MCC” stands for </w:t>
+      </w:r>
+      <w:r>
+        <w:rPr>
+          <w:lang w:val="en-US"/>
+        </w:rPr>
+        <w:t>Mobile Country Code</w:t>
+      </w:r>
+      <w:r>
+        <w:rPr>
+          <w:lang w:val="en-US"/>
+        </w:rPr>
+        <w:t>, and is a specific code, given for which country the SIM-card is issued. The “MNC” is the Nobile Network Code, and is a code, specific for the operator associated with the SIM-card. It can be 2 or 3 digits long. The last 10 digits is the “MSIN” or the Mobile Subscriber Identification Number. Together, these 14 or 15 digits will be the IMSI.</w:t>
+      </w:r>
+    </w:p>
+    <w:p>
+      <w:pPr>
+        <w:keepNext/>
+      </w:pPr>
+      <w:r>
+        <w:rPr>
+          <w:noProof/>
+          <w:lang w:eastAsia="da-DK"/>
+        </w:rPr>
+        <w:drawing>
+          <wp:inline distT="0" distB="0" distL="0" distR="0">
+            <wp:extent cx="4295775" cy="1581150"/>
+            <wp:effectExtent l="0" t="0" r="9525" b="0"/>
+            <wp:docPr id="2" name="Billede 2"/>
             <wp:cNvGraphicFramePr>
               <a:graphicFrameLocks xmlns:a="http://schemas.openxmlformats.org/drawingml/2006/main" noChangeAspect="1"/>
             </wp:cNvGraphicFramePr>
@@ -3877,229 +3783,6 @@
                   <pic:spPr>
                     <a:xfrm>
                       <a:off x="0" y="0"/>
-                      <a:ext cx="5543550" cy="466725"/>
-                    </a:xfrm>
-                    <a:prstGeom prst="rect">
-                      <a:avLst/>
-                    </a:prstGeom>
-                  </pic:spPr>
-                </pic:pic>
-              </a:graphicData>
-            </a:graphic>
-          </wp:inline>
-        </w:drawing>
-      </w:r>
-    </w:p>
-    <w:p>
-      <w:pPr>
-        <w:pStyle w:val="Billedtekst"/>
-        <w:rPr>
-          <w:lang w:val="en-US"/>
-        </w:rPr>
-      </w:pPr>
-      <w:bookmarkStart w:id="11" w:name="_Ref304186702"/>
-      <w:r>
-        <w:rPr>
-          <w:lang w:val="en-US"/>
-        </w:rPr>
-        <w:t>Figur</w:t>
-      </w:r>
-      <w:r>
-        <w:rPr>
-          <w:lang w:val="en-US"/>
-        </w:rPr>
-        <w:t>e</w:t>
-      </w:r>
-      <w:r>
-        <w:rPr>
-          <w:lang w:val="en-US"/>
-        </w:rPr>
-        <w:t xml:space="preserve"> </w:t>
-      </w:r>
-      <w:r>
-        <w:fldChar w:fldCharType="begin"/>
-      </w:r>
-      <w:r>
-        <w:rPr>
-          <w:lang w:val="en-US"/>
-        </w:rPr>
-        <w:instrText xml:space="preserve"> SEQ Figur \* ARABIC </w:instrText>
-      </w:r>
-      <w:r>
-        <w:fldChar w:fldCharType="separate"/>
-      </w:r>
-      <w:r>
-        <w:rPr>
-          <w:noProof/>
-          <w:lang w:val="en-US"/>
-        </w:rPr>
-        <w:t>1</w:t>
-      </w:r>
-      <w:r>
-        <w:fldChar w:fldCharType="end"/>
-      </w:r>
-      <w:bookmarkEnd w:id="11"/>
-      <w:r>
-        <w:rPr>
-          <w:lang w:val="en-US"/>
-        </w:rPr>
-        <w:t>: The figure shows the structure of the IMEI number.</w:t>
-      </w:r>
-      <w:r>
-        <w:rPr>
-          <w:lang w:val="en-US"/>
-        </w:rPr>
-        <w:t xml:space="preserve"> [6]</w:t>
-      </w:r>
-    </w:p>
-    <w:p>
-      <w:pPr>
-        <w:rPr>
-          <w:lang w:val="en-US"/>
-        </w:rPr>
-      </w:pPr>
-      <w:r>
-        <w:rPr>
-          <w:lang w:val="en-US"/>
-        </w:rPr>
-        <w:t>The IMEI numbers has been extended by two digits since its first origin.</w:t>
-      </w:r>
-    </w:p>
-    <w:p>
-      <w:pPr>
-        <w:rPr>
-          <w:lang w:val="en-US"/>
-        </w:rPr>
-      </w:pPr>
-      <w:r>
-        <w:rPr>
-          <w:lang w:val="en-US"/>
-        </w:rPr>
-        <w:lastRenderedPageBreak/>
-        <w:t xml:space="preserve">When the IMEI number is sticks to the cellphone, the IMSI sticks to the SIM-card. The IMSI is similar to IMEI and stands for </w:t>
-      </w:r>
-      <w:r>
-        <w:rPr>
-          <w:lang w:val="en-US"/>
-        </w:rPr>
-        <w:t>International Mobile Subscriber Identity</w:t>
-      </w:r>
-      <w:r>
-        <w:rPr>
-          <w:lang w:val="en-US"/>
-        </w:rPr>
-        <w:t xml:space="preserve">. Where the IMEI is like the chassis number of a car, the IMSI is the registration number [8]. The IMSI determines who’s paying for the mobile traffic. The IMSI number is a 14 or 15 digits number, and it is, like the IMEI, generated by a certain system [7]. As seen on </w:t>
-      </w:r>
-      <w:r>
-        <w:rPr>
-          <w:highlight w:val="yellow"/>
-          <w:lang w:val="en-US"/>
-        </w:rPr>
-        <w:fldChar w:fldCharType="begin"/>
-      </w:r>
-      <w:r>
-        <w:rPr>
-          <w:lang w:val="en-US"/>
-        </w:rPr>
-        <w:instrText xml:space="preserve"> REF _Ref304188021 \h </w:instrText>
-      </w:r>
-      <w:r>
-        <w:rPr>
-          <w:highlight w:val="yellow"/>
-          <w:lang w:val="en-US"/>
-        </w:rPr>
-      </w:r>
-      <w:r>
-        <w:rPr>
-          <w:highlight w:val="yellow"/>
-          <w:lang w:val="en-US"/>
-        </w:rPr>
-        <w:fldChar w:fldCharType="separate"/>
-      </w:r>
-      <w:r>
-        <w:rPr>
-          <w:lang w:val="en-US"/>
-        </w:rPr>
-        <w:t>Figur</w:t>
-      </w:r>
-      <w:r>
-        <w:rPr>
-          <w:lang w:val="en-US"/>
-        </w:rPr>
-        <w:t>e</w:t>
-      </w:r>
-      <w:r>
-        <w:rPr>
-          <w:lang w:val="en-US"/>
-        </w:rPr>
-        <w:t xml:space="preserve"> </w:t>
-      </w:r>
-      <w:r>
-        <w:rPr>
-          <w:noProof/>
-          <w:lang w:val="en-US"/>
-        </w:rPr>
-        <w:t>2</w:t>
-      </w:r>
-      <w:r>
-        <w:rPr>
-          <w:highlight w:val="yellow"/>
-          <w:lang w:val="en-US"/>
-        </w:rPr>
-        <w:fldChar w:fldCharType="end"/>
-      </w:r>
-      <w:r>
-        <w:rPr>
-          <w:lang w:val="en-US"/>
-        </w:rPr>
-        <w:t xml:space="preserve">, the IMSI number start with 3 digits, described as “MCC”. The “MCC” stands for </w:t>
-      </w:r>
-      <w:r>
-        <w:rPr>
-          <w:lang w:val="en-US"/>
-        </w:rPr>
-        <w:t>Mobile Country Code</w:t>
-      </w:r>
-      <w:r>
-        <w:rPr>
-          <w:lang w:val="en-US"/>
-        </w:rPr>
-        <w:t>, and is a specific code, given for which country the SIM-card is issued. The “MNC” is the Nobile Network Code, and is a code, specific for the operator associated with the SIM-card. It can be 2 or 3 digits long. The last 10 digits is the “MSIN” or the Mobile Subscriber Identification Number. Together, these 14 or 15 digits will be the IMSI.</w:t>
-      </w:r>
-    </w:p>
-    <w:p>
-      <w:pPr>
-        <w:keepNext/>
-      </w:pPr>
-      <w:r>
-        <w:rPr>
-          <w:noProof/>
-          <w:lang w:eastAsia="da-DK"/>
-        </w:rPr>
-        <w:drawing>
-          <wp:inline distT="0" distB="0" distL="0" distR="0">
-            <wp:extent cx="4295775" cy="1581150"/>
-            <wp:effectExtent l="0" t="0" r="9525" b="0"/>
-            <wp:docPr id="2" name="Billede 2"/>
-            <wp:cNvGraphicFramePr>
-              <a:graphicFrameLocks xmlns:a="http://schemas.openxmlformats.org/drawingml/2006/main" noChangeAspect="1"/>
-            </wp:cNvGraphicFramePr>
-            <a:graphic xmlns:a="http://schemas.openxmlformats.org/drawingml/2006/main">
-              <a:graphicData uri="http://schemas.openxmlformats.org/drawingml/2006/picture">
-                <pic:pic xmlns:pic="http://schemas.openxmlformats.org/drawingml/2006/picture">
-                  <pic:nvPicPr>
-                    <pic:cNvPr id="0" name=""/>
-                    <pic:cNvPicPr/>
-                  </pic:nvPicPr>
-                  <pic:blipFill>
-                    <a:blip r:embed="rId9" cstate="print"/>
-                    <a:stretch>
-                      <a:fillRect/>
-                    </a:stretch>
-                  </pic:blipFill>
-                  <pic:spPr>
-                    <a:xfrm>
-                      <a:off x="0" y="0"/>
                       <a:ext cx="4295775" cy="1581150"/>
                     </a:xfrm>
                     <a:prstGeom prst="rect">
@@ -4301,10 +3984,10 @@
                     </pic:cNvPicPr>
                   </pic:nvPicPr>
                   <pic:blipFill>
-                    <a:blip r:embed="rId10" cstate="print">
+                    <a:blip r:embed="rId9" cstate="print">
                       <a:extLst>
                         <a:ext uri="{28A0092B-C50C-407E-A947-70E740481C1C}">
-                          <a14:useLocalDpi xmlns:a14="http://schemas.microsoft.com/office/drawing/2010/main" val="0"/>
+                          <a14:useLocalDpi xmlns:a14="http://schemas.microsoft.com/office/drawing/2010/main" xmlns:wps="http://schemas.microsoft.com/office/word/2010/wordprocessingShape" xmlns:wpi="http://schemas.microsoft.com/office/word/2010/wordprocessingInk" xmlns:wpg="http://schemas.microsoft.com/office/word/2010/wordprocessingGroup" xmlns:w14="http://schemas.microsoft.com/office/word/2010/wordml" xmlns:w="http://schemas.openxmlformats.org/wordprocessingml/2006/main" xmlns:w10="urn:schemas-microsoft-com:office:word" xmlns:wp14="http://schemas.microsoft.com/office/word/2010/wordprocessingDrawing" xmlns:v="urn:schemas-microsoft-com:vml" xmlns:o="urn:schemas-microsoft-com:office:office" xmlns:mc="http://schemas.openxmlformats.org/markup-compatibility/2006" xmlns:wpc="http://schemas.microsoft.com/office/word/2010/wordprocessingCanvas" xmlns="" val="0"/>
                         </a:ext>
                       </a:extLst>
                     </a:blip>
@@ -4341,19 +4024,11 @@
         </w:rPr>
       </w:pPr>
       <w:bookmarkStart w:id="14" w:name="_Ref304189154"/>
-      <w:proofErr w:type="spellStart"/>
-      <w:r>
-        <w:rPr>
-          <w:lang w:val="en-US"/>
-        </w:rPr>
-        <w:t>Figur</w:t>
-      </w:r>
-      <w:proofErr w:type="spellEnd"/>
-      <w:r>
-        <w:rPr>
-          <w:lang w:val="en-US"/>
-        </w:rPr>
-        <w:t xml:space="preserve"> </w:t>
+      <w:r>
+        <w:rPr>
+          <w:lang w:val="en-US"/>
+        </w:rPr>
+        <w:t xml:space="preserve">Figur </w:t>
       </w:r>
       <w:r>
         <w:fldChar w:fldCharType="begin"/>
@@ -4421,39 +4096,26 @@
         </w:rPr>
         <w:t xml:space="preserve"> is described on </w:t>
       </w:r>
-      <w:r>
-        <w:fldChar w:fldCharType="begin"/>
-      </w:r>
-      <w:r>
-        <w:rPr>
-          <w:lang w:val="en-US"/>
-        </w:rPr>
-        <w:instrText xml:space="preserve"> REF _Ref304189154 \h  \* MERGEFORMAT </w:instrText>
-      </w:r>
-      <w:r>
-        <w:fldChar w:fldCharType="separate"/>
-      </w:r>
-      <w:r>
-        <w:rPr>
-          <w:lang w:val="en-US"/>
-        </w:rPr>
-        <w:t>Figur</w:t>
-      </w:r>
-      <w:r>
-        <w:rPr>
-          <w:lang w:val="en-US"/>
-        </w:rPr>
-        <w:t>e</w:t>
-      </w:r>
-      <w:r>
-        <w:rPr>
-          <w:lang w:val="en-US"/>
-        </w:rPr>
-        <w:t xml:space="preserve"> 3</w:t>
-      </w:r>
-      <w:r>
-        <w:fldChar w:fldCharType="end"/>
-      </w:r>
+      <w:fldSimple w:instr=" REF _Ref304189154 \h  \* MERGEFORMAT ">
+        <w:r>
+          <w:rPr>
+            <w:lang w:val="en-US"/>
+          </w:rPr>
+          <w:t>Figur</w:t>
+        </w:r>
+        <w:r>
+          <w:rPr>
+            <w:lang w:val="en-US"/>
+          </w:rPr>
+          <w:t>e</w:t>
+        </w:r>
+        <w:r>
+          <w:rPr>
+            <w:lang w:val="en-US"/>
+          </w:rPr>
+          <w:t xml:space="preserve"> 3</w:t>
+        </w:r>
+      </w:fldSimple>
       <w:r>
         <w:rPr>
           <w:lang w:val="en-US"/>
@@ -4557,21 +4219,7 @@
         <w:rPr>
           <w:lang w:val="en-US"/>
         </w:rPr>
-        <w:t xml:space="preserve">What is </w:t>
-      </w:r>
-      <w:proofErr w:type="spellStart"/>
-      <w:r>
-        <w:rPr>
-          <w:lang w:val="en-US"/>
-        </w:rPr>
-        <w:t>Andoid</w:t>
-      </w:r>
-      <w:proofErr w:type="spellEnd"/>
-      <w:r>
-        <w:rPr>
-          <w:lang w:val="en-US"/>
-        </w:rPr>
-        <w:t xml:space="preserve"> app, and how do they work? Do they “sniff” the IMEI number and for what reason?</w:t>
+        <w:t>What is Andoid app, and how do they work? Do they “sniff” the IMEI number and for what reason?</w:t>
       </w:r>
     </w:p>
     <w:p>
@@ -4829,39 +4477,7 @@
           <w:rFonts w:ascii="Calibri" w:eastAsia="Calibri" w:hAnsi="Calibri" w:cs="Calibri"/>
           <w:lang w:val="en-US"/>
         </w:rPr>
-        <w:t xml:space="preserve"> the obvious making calls, sending texts and other use of traffics and services on your bill. However you can easily set up a paid call-line, and make several calls to that line from the stolen phone and make huge profit. Furthermore, as the number and phone is </w:t>
-      </w:r>
-      <w:proofErr w:type="spellStart"/>
-      <w:r>
-        <w:rPr>
-          <w:rFonts w:ascii="Calibri" w:eastAsia="Calibri" w:hAnsi="Calibri" w:cs="Calibri"/>
-          <w:lang w:val="en-US"/>
-        </w:rPr>
-        <w:t>adressed</w:t>
-      </w:r>
-      <w:proofErr w:type="spellEnd"/>
-      <w:r>
-        <w:rPr>
-          <w:rFonts w:ascii="Calibri" w:eastAsia="Calibri" w:hAnsi="Calibri" w:cs="Calibri"/>
-          <w:lang w:val="en-US"/>
-        </w:rPr>
-        <w:t xml:space="preserve"> to the original owner, anyone with </w:t>
-      </w:r>
-      <w:proofErr w:type="spellStart"/>
-      <w:r>
-        <w:rPr>
-          <w:rFonts w:ascii="Calibri" w:eastAsia="Calibri" w:hAnsi="Calibri" w:cs="Calibri"/>
-          <w:lang w:val="en-US"/>
-        </w:rPr>
-        <w:t>acces</w:t>
-      </w:r>
-      <w:proofErr w:type="spellEnd"/>
-      <w:r>
-        <w:rPr>
-          <w:rFonts w:ascii="Calibri" w:eastAsia="Calibri" w:hAnsi="Calibri" w:cs="Calibri"/>
-          <w:lang w:val="en-US"/>
-        </w:rPr>
-        <w:t xml:space="preserve"> to the phone can go ahead and do whatever they want, and it'll be in the original owner's name.</w:t>
+        <w:t xml:space="preserve"> the obvious making calls, sending texts and other use of traffics and services on your bill. However you can easily set up a paid call-line, and make several calls to that line from the stolen phone and make huge profit. Furthermore, as the number and phone is adressed to the original owner, anyone with acces to the phone can go ahead and do whatever they want, and it'll be in the original owner's name.</w:t>
       </w:r>
     </w:p>
     <w:p>
@@ -4908,65 +4524,7 @@
         <w:rPr>
           <w:lang w:val="en-US"/>
         </w:rPr>
-        <w:t xml:space="preserve"> your phone is carrying. If your phone is stolen, and you do not get your IMEI locked, the new owner can potentially just keep buying new pre-paid cards, and do whatever he or she wants to do in your name, and you wouldn't even know about it, as there would no longer be a bill to </w:t>
-      </w:r>
-      <w:proofErr w:type="spellStart"/>
-      <w:r>
-        <w:rPr>
-          <w:lang w:val="en-US"/>
-        </w:rPr>
-        <w:t>recieve</w:t>
-      </w:r>
-      <w:proofErr w:type="spellEnd"/>
-      <w:r>
-        <w:rPr>
-          <w:lang w:val="en-US"/>
-        </w:rPr>
-        <w:t xml:space="preserve">. Every phone should, in theory, carry </w:t>
-      </w:r>
-      <w:proofErr w:type="spellStart"/>
-      <w:proofErr w:type="gramStart"/>
-      <w:r>
-        <w:rPr>
-          <w:lang w:val="en-US"/>
-        </w:rPr>
-        <w:t>it's</w:t>
-      </w:r>
-      <w:proofErr w:type="spellEnd"/>
-      <w:proofErr w:type="gramEnd"/>
-      <w:r>
-        <w:rPr>
-          <w:lang w:val="en-US"/>
-        </w:rPr>
-        <w:t xml:space="preserve"> own unique IMEI number. So if a </w:t>
-      </w:r>
-      <w:proofErr w:type="spellStart"/>
-      <w:r>
-        <w:rPr>
-          <w:lang w:val="en-US"/>
-        </w:rPr>
-        <w:t>theif</w:t>
-      </w:r>
-      <w:proofErr w:type="spellEnd"/>
-      <w:r>
-        <w:rPr>
-          <w:lang w:val="en-US"/>
-        </w:rPr>
-        <w:t xml:space="preserve"> </w:t>
-      </w:r>
-      <w:proofErr w:type="spellStart"/>
-      <w:r>
-        <w:rPr>
-          <w:lang w:val="en-US"/>
-        </w:rPr>
-        <w:t>get's</w:t>
-      </w:r>
-      <w:proofErr w:type="spellEnd"/>
-      <w:r>
-        <w:rPr>
-          <w:lang w:val="en-US"/>
-        </w:rPr>
-        <w:t xml:space="preserve"> a hold of a phone, and changes the billing information/address, he has </w:t>
+        <w:t xml:space="preserve"> your phone is carrying. If your phone is stolen, and you do not get your IMEI locked, the new owner can potentially just keep buying new pre-paid cards, and do whatever he or she wants to do in your name, and you wouldn't even know about it, as there would no longer be a bill to recieve. Every phone should, in theory, carry it's own unique IMEI number. So if a theif get's a hold of a phone, and changes the billing information/address, he has </w:t>
       </w:r>
       <w:r>
         <w:rPr>
@@ -4978,21 +4536,7 @@
         <w:rPr>
           <w:lang w:val="en-US"/>
         </w:rPr>
-        <w:t xml:space="preserve"> stolen just the hardware of the phone and the IMEI number. The ability to use a phone completely anonymously carries great value in the crime-world. In India a group of 3 men went to stores and implanted fake (invalid) IMEI numbers in phones. The article </w:t>
-      </w:r>
-      <w:proofErr w:type="spellStart"/>
-      <w:r>
-        <w:rPr>
-          <w:lang w:val="en-US"/>
-        </w:rPr>
-        <w:t>doesnt</w:t>
-      </w:r>
-      <w:proofErr w:type="spellEnd"/>
-      <w:r>
-        <w:rPr>
-          <w:lang w:val="en-US"/>
-        </w:rPr>
-        <w:t xml:space="preserve"> describe what the purpose was, but one could imagine that they then kept the original (valid) IMEI numbers to themselves, or for trading purposes.</w:t>
+        <w:t xml:space="preserve"> stolen just the hardware of the phone and the IMEI number. The ability to use a phone completely anonymously carries great value in the crime-world. In India a group of 3 men went to stores and implanted fake (invalid) IMEI numbers in phones. The article doesnt describe what the purpose was, but one could imagine that they then kept the original (valid) IMEI numbers to themselves, or for trading purposes.</w:t>
       </w:r>
     </w:p>
     <w:p>
@@ -5074,21 +4618,7 @@
         <w:rPr>
           <w:lang w:val="en-US"/>
         </w:rPr>
-        <w:t xml:space="preserve">. There are several similar laws around the world, with the porpoise to prevent illegal activities, using the IMEI. The problem is the lack of a global law of IMEI abuse. When it is legal to change the IMEI of a telephone in the UK there are no law about it in China, which will make it possible to legal change the IMEI in China, and sent it to the UK, </w:t>
-      </w:r>
-      <w:proofErr w:type="spellStart"/>
-      <w:r>
-        <w:rPr>
-          <w:lang w:val="en-US"/>
-        </w:rPr>
-        <w:t>og</w:t>
-      </w:r>
-      <w:proofErr w:type="spellEnd"/>
-      <w:r>
-        <w:rPr>
-          <w:lang w:val="en-US"/>
-        </w:rPr>
-        <w:t xml:space="preserve"> other countries with more strictly laws. </w:t>
+        <w:t xml:space="preserve">. There are several similar laws around the world, with the porpoise to prevent illegal activities, using the IMEI. The problem is the lack of a global law of IMEI abuse. When it is legal to change the IMEI of a telephone in the UK there are no law about it in China, which will make it possible to legal change the IMEI in China, and sent it to the UK, og other countries with more strictly laws. </w:t>
       </w:r>
     </w:p>
     <w:p>
@@ -5125,21 +4655,7 @@
         <w:rPr>
           <w:lang w:val="en-US"/>
         </w:rPr>
-        <w:t xml:space="preserve"> lost IMEI. The central is located in Ireland, and is maintained by GSMA (GSM </w:t>
-      </w:r>
-      <w:proofErr w:type="spellStart"/>
-      <w:r>
-        <w:rPr>
-          <w:lang w:val="en-US"/>
-        </w:rPr>
-        <w:t>Assosiasion</w:t>
-      </w:r>
-      <w:proofErr w:type="spellEnd"/>
-      <w:r>
-        <w:rPr>
-          <w:lang w:val="en-US"/>
-        </w:rPr>
-        <w:t>)</w:t>
+        <w:t xml:space="preserve"> lost IMEI. The central is located in Ireland, and is maintained by GSMA (GSM Assosiasion)</w:t>
       </w:r>
       <w:r>
         <w:rPr>
@@ -5470,7 +4986,7 @@
                     </pic:cNvPicPr>
                   </pic:nvPicPr>
                   <pic:blipFill>
-                    <a:blip r:embed="rId11" cstate="print"/>
+                    <a:blip r:embed="rId10" cstate="print"/>
                     <a:srcRect/>
                     <a:stretch>
                       <a:fillRect/>
@@ -5536,19 +5052,11 @@
         </w:rPr>
         <w:fldChar w:fldCharType="separate"/>
       </w:r>
-      <w:proofErr w:type="spellStart"/>
-      <w:r>
-        <w:rPr>
-          <w:lang w:val="en-US"/>
-        </w:rPr>
-        <w:t>Figur</w:t>
-      </w:r>
-      <w:proofErr w:type="spellEnd"/>
-      <w:r>
-        <w:rPr>
-          <w:lang w:val="en-US"/>
-        </w:rPr>
-        <w:t xml:space="preserve"> </w:t>
+      <w:r>
+        <w:rPr>
+          <w:lang w:val="en-US"/>
+        </w:rPr>
+        <w:t xml:space="preserve">Figur </w:t>
       </w:r>
       <w:r>
         <w:rPr>
@@ -5575,7 +5083,6 @@
         </w:rPr>
         <w:t>The application gets permission though “The Manifest File”, in order to use the methods “</w:t>
       </w:r>
-      <w:proofErr w:type="spellStart"/>
       <w:r>
         <w:rPr>
           <w:rStyle w:val="apple-style-span"/>
@@ -5584,46 +5091,13 @@
           <w:shd w:val="clear" w:color="auto" w:fill="FFFFFF"/>
           <w:lang w:val="en-US"/>
         </w:rPr>
-        <w:t>TelephonyManager</w:t>
-      </w:r>
-      <w:proofErr w:type="spellEnd"/>
-      <w:r>
-        <w:rPr>
-          <w:rStyle w:val="apple-style-span"/>
-          <w:rFonts w:cstheme="minorHAnsi"/>
-          <w:sz w:val="24"/>
-          <w:shd w:val="clear" w:color="auto" w:fill="FFFFFF"/>
-          <w:lang w:val="en-US"/>
-        </w:rPr>
-        <w:t>”</w:t>
-      </w:r>
-      <w:r>
-        <w:rPr>
-          <w:lang w:val="en-US"/>
-        </w:rPr>
-        <w:t>. This manifest file is the file that later asks the user, if the application is allow to use the command “</w:t>
-      </w:r>
-      <w:proofErr w:type="spellStart"/>
-      <w:proofErr w:type="gramStart"/>
-      <w:r>
-        <w:rPr>
-          <w:lang w:val="en-US"/>
-        </w:rPr>
-        <w:t>getDeviceId</w:t>
-      </w:r>
-      <w:proofErr w:type="spellEnd"/>
-      <w:r>
-        <w:rPr>
-          <w:lang w:val="en-US"/>
-        </w:rPr>
-        <w:t>(</w:t>
-      </w:r>
-      <w:proofErr w:type="gramEnd"/>
-      <w:r>
-        <w:rPr>
-          <w:lang w:val="en-US"/>
-        </w:rPr>
-        <w:t>)”</w:t>
+        <w:t>TelephonyManager”</w:t>
+      </w:r>
+      <w:r>
+        <w:rPr>
+          <w:lang w:val="en-US"/>
+        </w:rPr>
+        <w:t>. This manifest file is the file that later asks the user, if the application is allow to use the command “getDeviceId()”</w:t>
       </w:r>
       <w:r>
         <w:rPr>
@@ -5682,19 +5156,11 @@
                     </w:rPr>
                   </w:pPr>
                   <w:bookmarkStart w:id="28" w:name="_Ref304194399"/>
-                  <w:proofErr w:type="spellStart"/>
                   <w:r>
                     <w:rPr>
                       <w:lang w:val="en-US"/>
                     </w:rPr>
-                    <w:t>Figur</w:t>
-                  </w:r>
-                  <w:proofErr w:type="spellEnd"/>
-                  <w:r>
-                    <w:rPr>
-                      <w:lang w:val="en-US"/>
-                    </w:rPr>
-                    <w:t xml:space="preserve"> </w:t>
+                    <w:t xml:space="preserve">Figur </w:t>
                   </w:r>
                   <w:r>
                     <w:fldChar w:fldCharType="begin"/>
@@ -5850,7 +5316,13 @@
         <w:rPr>
           <w:lang w:val="en-US"/>
         </w:rPr>
-        <w:t xml:space="preserve">. </w:t>
+        <w:t>.[28]</w:t>
+      </w:r>
+      <w:r>
+        <w:rPr>
+          <w:lang w:val="en-US"/>
+        </w:rPr>
+        <w:t xml:space="preserve"> </w:t>
       </w:r>
       <w:r>
         <w:rPr>
@@ -6154,103 +5626,33 @@
         <w:rPr>
           <w:lang w:val="en-US"/>
         </w:rPr>
-        <w:t>In 1939, a new nationwide intelligence service came to life under the chief of the state police. It was called the "</w:t>
-      </w:r>
-      <w:proofErr w:type="spellStart"/>
-      <w:r>
-        <w:rPr>
-          <w:lang w:val="en-US"/>
-        </w:rPr>
-        <w:t>Sikkerhedspolitiet</w:t>
-      </w:r>
-      <w:proofErr w:type="spellEnd"/>
-      <w:r>
-        <w:rPr>
-          <w:lang w:val="en-US"/>
-        </w:rPr>
-        <w:t>" (Security police). The service was taken down during WWII and was reestablished in 1945 under the name "Commissioner of Police's intelligence department".</w:t>
-      </w:r>
-    </w:p>
-    <w:p>
-      <w:pPr>
-        <w:rPr>
-          <w:lang w:val="en-US"/>
-        </w:rPr>
-      </w:pPr>
-      <w:r>
-        <w:rPr>
-          <w:lang w:val="en-US"/>
-        </w:rPr>
-        <w:t>6 years later, in 1951 happened a general re-organizing in the service which resulted in a change of the name to "</w:t>
-      </w:r>
-      <w:proofErr w:type="spellStart"/>
-      <w:r>
-        <w:rPr>
-          <w:lang w:val="en-US"/>
-        </w:rPr>
-        <w:t>Politiets</w:t>
-      </w:r>
-      <w:proofErr w:type="spellEnd"/>
-      <w:r>
-        <w:rPr>
-          <w:lang w:val="en-US"/>
-        </w:rPr>
-        <w:t xml:space="preserve"> </w:t>
-      </w:r>
-      <w:proofErr w:type="spellStart"/>
-      <w:r>
-        <w:rPr>
-          <w:lang w:val="en-US"/>
-        </w:rPr>
-        <w:t>Efterretningstjeneste</w:t>
-      </w:r>
-      <w:proofErr w:type="spellEnd"/>
-      <w:r>
-        <w:rPr>
-          <w:lang w:val="en-US"/>
-        </w:rPr>
-        <w:t xml:space="preserve">" (Danish Intelligence </w:t>
-      </w:r>
-      <w:proofErr w:type="spellStart"/>
-      <w:r>
-        <w:rPr>
-          <w:lang w:val="en-US"/>
-        </w:rPr>
-        <w:t>Agence</w:t>
-      </w:r>
-      <w:proofErr w:type="spellEnd"/>
-      <w:r>
-        <w:rPr>
-          <w:lang w:val="en-US"/>
-        </w:rPr>
-        <w:t xml:space="preserve"> - DIA).</w:t>
-      </w:r>
-    </w:p>
-    <w:p>
-      <w:pPr>
-        <w:rPr>
-          <w:lang w:val="en-US"/>
-        </w:rPr>
-      </w:pPr>
-      <w:r>
-        <w:rPr>
-          <w:lang w:val="en-US"/>
-        </w:rPr>
-        <w:t xml:space="preserve">Until 1960 the Copenhagen Police, Frederiksberg Police, Southern and Northern </w:t>
-      </w:r>
-      <w:proofErr w:type="spellStart"/>
-      <w:r>
-        <w:rPr>
-          <w:lang w:val="en-US"/>
-        </w:rPr>
-        <w:t>Birk</w:t>
-      </w:r>
-      <w:proofErr w:type="spellEnd"/>
-      <w:r>
-        <w:rPr>
-          <w:lang w:val="en-US"/>
-        </w:rPr>
-        <w:t xml:space="preserve"> Police were excepted from the reporting duty to the Commissioner of Police, but through the years 1960-66 the DIA  overtook the intelligence work within those 4 police districts and has since been nationwide.</w:t>
+        <w:t>In 1939, a new nationwide intelligence service came to life under the chief of the state police. It was called the "Sikkerhedspolitiet" (Security police). The service was taken down during WWII and was reestablished in 1945 under the name "Commissioner of Police's intelligence department".</w:t>
+      </w:r>
+    </w:p>
+    <w:p>
+      <w:pPr>
+        <w:rPr>
+          <w:lang w:val="en-US"/>
+        </w:rPr>
+      </w:pPr>
+      <w:r>
+        <w:rPr>
+          <w:lang w:val="en-US"/>
+        </w:rPr>
+        <w:t>6 years later, in 1951 happened a general re-organizing in the service which resulted in a change of the name to "Politiets Efterretningstjeneste" (Danish Intelligence Agence - DIA).</w:t>
+      </w:r>
+    </w:p>
+    <w:p>
+      <w:pPr>
+        <w:rPr>
+          <w:lang w:val="en-US"/>
+        </w:rPr>
+      </w:pPr>
+      <w:r>
+        <w:rPr>
+          <w:lang w:val="en-US"/>
+        </w:rPr>
+        <w:t>Until 1960 the Copenhagen Police, Frederiksberg Police, Southern and Northern Birk Police were excepted from the reporting duty to the Commissioner of Police, but through the years 1960-66 the DIA  overtook the intelligence work within those 4 police districts and has since been nationwide.</w:t>
       </w:r>
       <w:r>
         <w:rPr>
@@ -6296,35 +5698,7 @@
         <w:rPr>
           <w:lang w:val="en-US"/>
         </w:rPr>
-        <w:t xml:space="preserve">DIA has through time adapted the organization and resources accorded to the actual threat- and </w:t>
-      </w:r>
-      <w:proofErr w:type="spellStart"/>
-      <w:r>
-        <w:rPr>
-          <w:lang w:val="en-US"/>
-        </w:rPr>
-        <w:t>communityimage</w:t>
-      </w:r>
-      <w:proofErr w:type="spellEnd"/>
-      <w:r>
-        <w:rPr>
-          <w:lang w:val="en-US"/>
-        </w:rPr>
-        <w:t xml:space="preserve">. It's the intention that DIA's structure must support the service's overall strategy about an intensive focus on the operative- and </w:t>
-      </w:r>
-      <w:proofErr w:type="spellStart"/>
-      <w:r>
-        <w:rPr>
-          <w:lang w:val="en-US"/>
-        </w:rPr>
-        <w:t>monitoringpurposes</w:t>
-      </w:r>
-      <w:proofErr w:type="spellEnd"/>
-      <w:r>
-        <w:rPr>
-          <w:lang w:val="en-US"/>
-        </w:rPr>
-        <w:t>, and the service's extern coordinated role.</w:t>
+        <w:t>DIA has through time adapted the organization and resources accorded to the actual threat- and communityimage. It's the intention that DIA's structure must support the service's overall strategy about an intensive focus on the operative- and monitoringpurposes, and the service's extern coordinated role.</w:t>
       </w:r>
     </w:p>
     <w:p>
@@ -6383,35 +5757,7 @@
         <w:rPr>
           <w:lang w:val="en-US"/>
         </w:rPr>
-        <w:t xml:space="preserve">Their main duties today are counter terrorism, counter extremism, and counter espionage. The intention is to keep our country free from terrorist attacks, but also securing VIP's like politicians, the royal, and other exposed persons like the </w:t>
-      </w:r>
-      <w:proofErr w:type="spellStart"/>
-      <w:r>
-        <w:rPr>
-          <w:lang w:val="en-US"/>
-        </w:rPr>
-        <w:t>Muhammed</w:t>
-      </w:r>
-      <w:proofErr w:type="spellEnd"/>
-      <w:r>
-        <w:rPr>
-          <w:lang w:val="en-US"/>
-        </w:rPr>
-        <w:t xml:space="preserve"> cartoonist Kurt </w:t>
-      </w:r>
-      <w:proofErr w:type="spellStart"/>
-      <w:r>
-        <w:rPr>
-          <w:lang w:val="en-US"/>
-        </w:rPr>
-        <w:t>Westergaard</w:t>
-      </w:r>
-      <w:proofErr w:type="spellEnd"/>
-      <w:r>
-        <w:rPr>
-          <w:lang w:val="en-US"/>
-        </w:rPr>
-        <w:t>. They employ their own bodyguards to protect the VIP's. They monitor both domestic and foreign terror cells like Taliban and al-Qaeda by listening to their phone calls, watching their activities, reading their e-mails, and they work together with both Europol and Interpol in the war against terrorism.</w:t>
+        <w:t>Their main duties today are counter terrorism, counter extremism, and counter espionage. The intention is to keep our country free from terrorist attacks, but also securing VIP's like politicians, the royal, and other exposed persons like the Muhammed cartoonist Kurt Westergaard. They employ their own bodyguards to protect the VIP's. They monitor both domestic and foreign terror cells like Taliban and al-Qaeda by listening to their phone calls, watching their activities, reading their e-mails, and they work together with both Europol and Interpol in the war against terrorism.</w:t>
       </w:r>
     </w:p>
     <w:p>
@@ -6515,43 +5861,7 @@
         <w:rPr>
           <w:lang w:val="en-US"/>
         </w:rPr>
-        <w:t xml:space="preserve"> it is very easy for an app to get both the IMEI and IMSI number. The app simply has to call the </w:t>
-      </w:r>
-      <w:proofErr w:type="spellStart"/>
-      <w:r>
-        <w:rPr>
-          <w:lang w:val="en-US"/>
-        </w:rPr>
-        <w:t>TelephonyManager</w:t>
-      </w:r>
-      <w:proofErr w:type="spellEnd"/>
-      <w:r>
-        <w:rPr>
-          <w:lang w:val="en-US"/>
-        </w:rPr>
-        <w:t xml:space="preserve"> library, and then use the </w:t>
-      </w:r>
-      <w:proofErr w:type="spellStart"/>
-      <w:proofErr w:type="gramStart"/>
-      <w:r>
-        <w:rPr>
-          <w:lang w:val="en-US"/>
-        </w:rPr>
-        <w:t>getDeviceId</w:t>
-      </w:r>
-      <w:proofErr w:type="spellEnd"/>
-      <w:r>
-        <w:rPr>
-          <w:lang w:val="en-US"/>
-        </w:rPr>
-        <w:t>(</w:t>
-      </w:r>
-      <w:proofErr w:type="gramEnd"/>
-      <w:r>
-        <w:rPr>
-          <w:lang w:val="en-US"/>
-        </w:rPr>
-        <w:t>)</w:t>
+        <w:t xml:space="preserve"> it is very easy for an app to get both the IMEI and IMSI number. The app simply has to call the TelephonyManager library, and then use the getDeviceId()</w:t>
       </w:r>
       <w:r>
         <w:rPr>
@@ -6563,21 +5873,7 @@
         <w:rPr>
           <w:lang w:val="en-US"/>
         </w:rPr>
-        <w:t xml:space="preserve">function to get the IMEI number, and the </w:t>
-      </w:r>
-      <w:proofErr w:type="spellStart"/>
-      <w:r>
-        <w:rPr>
-          <w:lang w:val="en-US"/>
-        </w:rPr>
-        <w:t>getSubscriberId</w:t>
-      </w:r>
-      <w:proofErr w:type="spellEnd"/>
-      <w:r>
-        <w:rPr>
-          <w:lang w:val="en-US"/>
-        </w:rPr>
-        <w:t>()</w:t>
+        <w:t>function to get the IMEI number, and the getSubscriberId()</w:t>
       </w:r>
       <w:r>
         <w:rPr>
@@ -6890,19 +6186,11 @@
           <w:lang w:val="en-US"/>
         </w:rPr>
       </w:pPr>
-      <w:proofErr w:type="gramStart"/>
-      <w:r>
-        <w:rPr>
-          <w:lang w:val="en-US"/>
-        </w:rPr>
-        <w:t>Concrete examples with people who has been a victim of identity theft through the change of an IMEI number.</w:t>
-      </w:r>
-      <w:proofErr w:type="gramEnd"/>
-      <w:r>
-        <w:rPr>
-          <w:lang w:val="en-US"/>
-        </w:rPr>
-        <w:t xml:space="preserve"> </w:t>
+      <w:r>
+        <w:rPr>
+          <w:lang w:val="en-US"/>
+        </w:rPr>
+        <w:t xml:space="preserve">Concrete examples with people who has been a victim of identity theft through the change of an IMEI number. </w:t>
       </w:r>
     </w:p>
     <w:p>
@@ -7059,63 +6347,22 @@
           <w:lang w:val="en-US"/>
         </w:rPr>
         <w:lastRenderedPageBreak/>
-        <w:t xml:space="preserve">However it is far more important to have your account at your service provider locked. </w:t>
-      </w:r>
-      <w:proofErr w:type="gramStart"/>
-      <w:r>
+        <w:t>However it is far more important to have your account at your service provider locked. So that no changes can be made to it, through the number attached to the stolen phone. It is easy to assume the identity of the original owner, if you have their phone, as long as the original handset owner remains inactive.</w:t>
+      </w:r>
+    </w:p>
+    <w:p>
+      <w:pPr>
         <w:rPr>
           <w:rFonts w:ascii="Calibri" w:eastAsia="Calibri" w:hAnsi="Calibri" w:cs="Calibri"/>
           <w:lang w:val="en-US"/>
         </w:rPr>
-        <w:t>So that no changes can be made to it, through the number attached to the stolen phone.</w:t>
-      </w:r>
-      <w:proofErr w:type="gramEnd"/>
+      </w:pPr>
       <w:r>
         <w:rPr>
           <w:rFonts w:ascii="Calibri" w:eastAsia="Calibri" w:hAnsi="Calibri" w:cs="Calibri"/>
           <w:lang w:val="en-US"/>
         </w:rPr>
-        <w:t xml:space="preserve"> It is easy to assume the identity of the original owner, if you have their phone, as long as the original handset owner remains inactive.</w:t>
-      </w:r>
-    </w:p>
-    <w:p>
-      <w:pPr>
-        <w:rPr>
-          <w:rFonts w:ascii="Calibri" w:eastAsia="Calibri" w:hAnsi="Calibri" w:cs="Calibri"/>
-          <w:lang w:val="en-US"/>
-        </w:rPr>
-      </w:pPr>
-      <w:proofErr w:type="gramStart"/>
-      <w:r>
-        <w:rPr>
-          <w:rFonts w:ascii="Calibri" w:eastAsia="Calibri" w:hAnsi="Calibri" w:cs="Calibri"/>
-          <w:lang w:val="en-US"/>
-        </w:rPr>
-        <w:t>When a phone or identity of a phone is stolen.</w:t>
-      </w:r>
-      <w:proofErr w:type="gramEnd"/>
-      <w:r>
-        <w:rPr>
-          <w:rFonts w:ascii="Calibri" w:eastAsia="Calibri" w:hAnsi="Calibri" w:cs="Calibri"/>
-          <w:lang w:val="en-US"/>
-        </w:rPr>
-        <w:t xml:space="preserve"> And services are </w:t>
-      </w:r>
-      <w:proofErr w:type="gramStart"/>
-      <w:r>
-        <w:rPr>
-          <w:rFonts w:ascii="Calibri" w:eastAsia="Calibri" w:hAnsi="Calibri" w:cs="Calibri"/>
-          <w:lang w:val="en-US"/>
-        </w:rPr>
-        <w:t>used,</w:t>
-      </w:r>
-      <w:proofErr w:type="gramEnd"/>
-      <w:r>
-        <w:rPr>
-          <w:rFonts w:ascii="Calibri" w:eastAsia="Calibri" w:hAnsi="Calibri" w:cs="Calibri"/>
-          <w:lang w:val="en-US"/>
-        </w:rPr>
-        <w:t xml:space="preserve"> someone will at some point have to pay. Under usual circumstances there are regulations that limit the possibility for fraudulent activity.</w:t>
+        <w:t>When a phone or identity of a phone is stolen. And services are used, someone will at some point have to pay. Under usual circumstances there are regulations that limit the possibility for fraudulent activity.</w:t>
       </w:r>
     </w:p>
     <w:p>
@@ -7154,55 +6401,7 @@
           <w:rFonts w:ascii="Calibri" w:eastAsia="Calibri" w:hAnsi="Calibri" w:cs="Calibri"/>
           <w:lang w:val="en-US"/>
         </w:rPr>
-        <w:t xml:space="preserve">Cellphone theft is largely not a theft of the actual phone. It is to a certain degree an </w:t>
-      </w:r>
-      <w:proofErr w:type="spellStart"/>
-      <w:r>
-        <w:rPr>
-          <w:rFonts w:ascii="Calibri" w:eastAsia="Calibri" w:hAnsi="Calibri" w:cs="Calibri"/>
-          <w:lang w:val="en-US"/>
-        </w:rPr>
-        <w:t>indentity</w:t>
-      </w:r>
-      <w:proofErr w:type="spellEnd"/>
-      <w:r>
-        <w:rPr>
-          <w:rFonts w:ascii="Calibri" w:eastAsia="Calibri" w:hAnsi="Calibri" w:cs="Calibri"/>
-          <w:lang w:val="en-US"/>
-        </w:rPr>
-        <w:t xml:space="preserve"> theft. You steal a phone, you gain access to wide array of services which that phone provided the original owner with. Be it internet </w:t>
-      </w:r>
-      <w:proofErr w:type="spellStart"/>
-      <w:r>
-        <w:rPr>
-          <w:rFonts w:ascii="Calibri" w:eastAsia="Calibri" w:hAnsi="Calibri" w:cs="Calibri"/>
-          <w:lang w:val="en-US"/>
-        </w:rPr>
-        <w:t>acces</w:t>
-      </w:r>
-      <w:proofErr w:type="spellEnd"/>
-      <w:r>
-        <w:rPr>
-          <w:rFonts w:ascii="Calibri" w:eastAsia="Calibri" w:hAnsi="Calibri" w:cs="Calibri"/>
-          <w:lang w:val="en-US"/>
-        </w:rPr>
-        <w:t>, text/media messaging or just regular phone-</w:t>
-      </w:r>
-      <w:proofErr w:type="spellStart"/>
-      <w:r>
-        <w:rPr>
-          <w:rFonts w:ascii="Calibri" w:eastAsia="Calibri" w:hAnsi="Calibri" w:cs="Calibri"/>
-          <w:lang w:val="en-US"/>
-        </w:rPr>
-        <w:t>correspondance</w:t>
-      </w:r>
-      <w:proofErr w:type="spellEnd"/>
-      <w:r>
-        <w:rPr>
-          <w:rFonts w:ascii="Calibri" w:eastAsia="Calibri" w:hAnsi="Calibri" w:cs="Calibri"/>
-          <w:lang w:val="en-US"/>
-        </w:rPr>
-        <w:t xml:space="preserve"> or any other service provided by that particular handset.</w:t>
+        <w:t>Cellphone theft is largely not a theft of the actual phone. It is to a certain degree an indentity theft. You steal a phone, you gain access to wide array of services which that phone provided the original owner with. Be it internet acces, text/media messaging or just regular phone-correspondance or any other service provided by that particular handset.</w:t>
       </w:r>
     </w:p>
     <w:p>
@@ -7344,7 +6543,7 @@
         </w:rPr>
         <w:t xml:space="preserve">19/9/2011, </w:t>
       </w:r>
-      <w:hyperlink r:id="rId12" w:history="1">
+      <w:hyperlink r:id="rId11" w:history="1">
         <w:r>
           <w:rPr>
             <w:rStyle w:val="Hyperlink"/>
@@ -7478,21 +6677,13 @@
         </w:rPr>
         <w:t xml:space="preserve">[5] </w:t>
       </w:r>
-      <w:proofErr w:type="gramStart"/>
-      <w:r>
-        <w:rPr>
-          <w:lang w:val="en-US"/>
-        </w:rPr>
-        <w:t>ewh.ieee.org</w:t>
-      </w:r>
-      <w:proofErr w:type="gramEnd"/>
-      <w:r>
-        <w:rPr>
-          <w:lang w:val="en-US"/>
-        </w:rPr>
-        <w:t xml:space="preserve">, ”GSM”, </w:t>
-      </w:r>
-      <w:hyperlink r:id="rId13" w:history="1">
+      <w:r>
+        <w:rPr>
+          <w:lang w:val="en-US"/>
+        </w:rPr>
+        <w:t xml:space="preserve">ewh.ieee.org, ”GSM”, </w:t>
+      </w:r>
+      <w:hyperlink r:id="rId12" w:history="1">
         <w:r>
           <w:rPr>
             <w:rStyle w:val="Hyperlink"/>
@@ -7525,63 +6716,7 @@
         <w:rPr>
           <w:lang w:val="en-US"/>
         </w:rPr>
-        <w:t xml:space="preserve">[7] Liu, Zhen Yu. </w:t>
-      </w:r>
-      <w:proofErr w:type="spellStart"/>
-      <w:r>
-        <w:rPr>
-          <w:lang w:val="en-US"/>
-        </w:rPr>
-        <w:t>Xie</w:t>
-      </w:r>
-      <w:proofErr w:type="spellEnd"/>
-      <w:r>
-        <w:rPr>
-          <w:lang w:val="en-US"/>
-        </w:rPr>
-        <w:t xml:space="preserve">, </w:t>
-      </w:r>
-      <w:proofErr w:type="spellStart"/>
-      <w:r>
-        <w:rPr>
-          <w:lang w:val="en-US"/>
-        </w:rPr>
-        <w:t>ShengLi</w:t>
-      </w:r>
-      <w:proofErr w:type="spellEnd"/>
-      <w:r>
-        <w:rPr>
-          <w:lang w:val="en-US"/>
-        </w:rPr>
-        <w:t xml:space="preserve">. Lai, </w:t>
-      </w:r>
-      <w:proofErr w:type="spellStart"/>
-      <w:r>
-        <w:rPr>
-          <w:lang w:val="en-US"/>
-        </w:rPr>
-        <w:t>Yue</w:t>
-      </w:r>
-      <w:proofErr w:type="spellEnd"/>
-      <w:r>
-        <w:rPr>
-          <w:lang w:val="en-US"/>
-        </w:rPr>
-        <w:t xml:space="preserve">. </w:t>
-      </w:r>
-      <w:proofErr w:type="gramStart"/>
-      <w:r>
-        <w:rPr>
-          <w:lang w:val="en-US"/>
-        </w:rPr>
-        <w:t>“A Parallel Method in the 3G Firewall”.</w:t>
-      </w:r>
-      <w:proofErr w:type="gramEnd"/>
-      <w:r>
-        <w:rPr>
-          <w:lang w:val="en-US"/>
-        </w:rPr>
-        <w:t xml:space="preserve"> 2009.</w:t>
+        <w:t>[7] Liu, Zhen Yu. Xie, ShengLi. Lai, Yue. “A Parallel Method in the 3G Firewall”. 2009.</w:t>
       </w:r>
     </w:p>
     <w:p>
@@ -7613,14 +6748,7 @@
         <w:rPr>
           <w:lang w:val="en-US"/>
         </w:rPr>
-        <w:t xml:space="preserve">[9] Metropolitan Police. </w:t>
-      </w:r>
-      <w:proofErr w:type="gramStart"/>
-      <w:r>
-        <w:rPr>
-          <w:lang w:val="en-US"/>
-        </w:rPr>
-        <w:t>“</w:t>
+        <w:t>[9] Metropolitan Police. “</w:t>
       </w:r>
       <w:r>
         <w:rPr>
@@ -7632,28 +6760,7 @@
         <w:rPr>
           <w:lang w:val="en-US"/>
         </w:rPr>
-        <w:t>”.</w:t>
-      </w:r>
-      <w:proofErr w:type="gramEnd"/>
-      <w:r>
-        <w:rPr>
-          <w:lang w:val="en-US"/>
-        </w:rPr>
-        <w:t xml:space="preserve"> </w:t>
-      </w:r>
-      <w:proofErr w:type="gramStart"/>
-      <w:r>
-        <w:rPr>
-          <w:lang w:val="en-US"/>
-        </w:rPr>
-        <w:t>Visited 19.</w:t>
-      </w:r>
-      <w:proofErr w:type="gramEnd"/>
-      <w:r>
-        <w:rPr>
-          <w:lang w:val="en-US"/>
-        </w:rPr>
-        <w:t xml:space="preserve"> September </w:t>
+        <w:t xml:space="preserve">”. Visited 19. September </w:t>
       </w:r>
       <w:r>
         <w:rPr>
@@ -7661,7 +6768,7 @@
         </w:rPr>
         <w:t xml:space="preserve">2011. </w:t>
       </w:r>
-      <w:hyperlink r:id="rId14" w:history="1">
+      <w:hyperlink r:id="rId13" w:history="1">
         <w:r>
           <w:rPr>
             <w:rStyle w:val="Hyperlink"/>
@@ -7672,44 +6779,22 @@
       </w:hyperlink>
     </w:p>
     <w:p>
-      <w:r>
-        <w:rPr>
-          <w:lang w:val="en-US"/>
-        </w:rPr>
-        <w:t xml:space="preserve">[10] UK Government. </w:t>
-      </w:r>
-      <w:proofErr w:type="gramStart"/>
-      <w:r>
-        <w:rPr>
-          <w:lang w:val="en-US"/>
-        </w:rPr>
-        <w:t>“Mobile Telephones (Re-programming)”.</w:t>
-      </w:r>
-      <w:proofErr w:type="gramEnd"/>
-      <w:r>
-        <w:rPr>
-          <w:lang w:val="en-US"/>
-        </w:rPr>
-        <w:t xml:space="preserve"> </w:t>
-      </w:r>
-      <w:proofErr w:type="gramStart"/>
-      <w:r>
-        <w:rPr>
-          <w:lang w:val="en-US"/>
-        </w:rPr>
-        <w:t>Act 2002.</w:t>
-      </w:r>
-      <w:proofErr w:type="gramEnd"/>
-      <w:r>
-        <w:rPr>
-          <w:lang w:val="en-US"/>
-        </w:rPr>
-        <w:t xml:space="preserve"> </w:t>
-      </w:r>
-      <w:hyperlink r:id="rId15" w:history="1">
+      <w:pPr>
+        <w:rPr>
+          <w:lang w:val="en-US"/>
+        </w:rPr>
+      </w:pPr>
+      <w:r>
+        <w:rPr>
+          <w:lang w:val="en-US"/>
+        </w:rPr>
+        <w:t xml:space="preserve">[10] UK Government. “Mobile Telephones (Re-programming)”. Act 2002. </w:t>
+      </w:r>
+      <w:hyperlink r:id="rId14" w:history="1">
         <w:r>
           <w:rPr>
             <w:rStyle w:val="Hyperlink"/>
+            <w:lang w:val="en-US"/>
           </w:rPr>
           <w:t>http://www.legislation.gov.uk/ukpga/2002/31/pdfs/ukpga_20020031_en.pdf</w:t>
         </w:r>
@@ -7723,17 +6808,9 @@
         <w:t xml:space="preserve"> IT- og telestyrelsen. “Din mobiltelefon eller SIM-kort er blevet stjålet</w:t>
       </w:r>
       <w:r>
-        <w:t xml:space="preserve">”. </w:t>
-      </w:r>
-      <w:proofErr w:type="spellStart"/>
-      <w:r>
-        <w:t>Visited</w:t>
-      </w:r>
-      <w:proofErr w:type="spellEnd"/>
-      <w:r>
-        <w:t xml:space="preserve"> 19. september 2011. </w:t>
-      </w:r>
-      <w:hyperlink r:id="rId16" w:history="1">
+        <w:t xml:space="preserve">”. Visited 19. september 2011. </w:t>
+      </w:r>
+      <w:hyperlink r:id="rId15" w:history="1">
         <w:r>
           <w:rPr>
             <w:rStyle w:val="Hyperlink"/>
@@ -7760,21 +6837,13 @@
         </w:rPr>
         <w:t xml:space="preserve">GSM Security. ”What is IMEI”. </w:t>
       </w:r>
-      <w:proofErr w:type="gramStart"/>
-      <w:r>
-        <w:rPr>
-          <w:lang w:val="en-US"/>
-        </w:rPr>
-        <w:t>Visited 19.</w:t>
-      </w:r>
-      <w:proofErr w:type="gramEnd"/>
-      <w:r>
-        <w:rPr>
-          <w:lang w:val="en-US"/>
-        </w:rPr>
-        <w:t xml:space="preserve"> September 2011. </w:t>
-      </w:r>
-      <w:hyperlink r:id="rId17" w:history="1">
+      <w:r>
+        <w:rPr>
+          <w:lang w:val="en-US"/>
+        </w:rPr>
+        <w:t xml:space="preserve">Visited 19. September 2011. </w:t>
+      </w:r>
+      <w:hyperlink r:id="rId16" w:history="1">
         <w:r>
           <w:rPr>
             <w:rStyle w:val="Hyperlink"/>
@@ -7806,16 +6875,8 @@
         <w:rPr>
           <w:lang w:val="en-US"/>
         </w:rPr>
-        <w:t xml:space="preserve">mobile phone”. 16. May 2008. </w:t>
-      </w:r>
-      <w:proofErr w:type="gramStart"/>
-      <w:r>
-        <w:rPr>
-          <w:lang w:val="en-US"/>
-        </w:rPr>
-        <w:t>The Times.</w:t>
-      </w:r>
-      <w:proofErr w:type="gramEnd"/>
+        <w:t>mobile phone”. 16. May 2008. The Times.</w:t>
+      </w:r>
     </w:p>
     <w:p>
       <w:pPr>
@@ -7828,49 +6889,7 @@
           <w:lang w:val="en-US"/>
         </w:rPr>
         <w:lastRenderedPageBreak/>
-        <w:t xml:space="preserve">[14] </w:t>
-      </w:r>
-      <w:proofErr w:type="spellStart"/>
-      <w:r>
-        <w:rPr>
-          <w:lang w:val="en-US"/>
-        </w:rPr>
-        <w:t>Birkjær</w:t>
-      </w:r>
-      <w:proofErr w:type="spellEnd"/>
-      <w:r>
-        <w:rPr>
-          <w:lang w:val="en-US"/>
-        </w:rPr>
-        <w:t xml:space="preserve">, Andreas. </w:t>
-      </w:r>
-      <w:proofErr w:type="gramStart"/>
-      <w:r>
-        <w:rPr>
-          <w:lang w:val="en-US"/>
-        </w:rPr>
-        <w:t>“IMEI-</w:t>
-      </w:r>
-      <w:proofErr w:type="spellStart"/>
-      <w:r>
-        <w:rPr>
-          <w:lang w:val="en-US"/>
-        </w:rPr>
-        <w:t>nummer</w:t>
-      </w:r>
-      <w:proofErr w:type="spellEnd"/>
-      <w:r>
-        <w:rPr>
-          <w:lang w:val="en-US"/>
-        </w:rPr>
-        <w:t>”.</w:t>
-      </w:r>
-      <w:proofErr w:type="gramEnd"/>
-      <w:r>
-        <w:rPr>
-          <w:lang w:val="en-US"/>
-        </w:rPr>
-        <w:t xml:space="preserve"> 3. September 2006. Mobilsiden.dk</w:t>
+        <w:t>[14] Birkjær, Andreas. “IMEI-nummer”. 3. September 2006. Mobilsiden.dk</w:t>
       </w:r>
     </w:p>
     <w:p>
@@ -7880,7 +6899,7 @@
         </w:rPr>
         <w:t xml:space="preserve">[15] Picture of app permissions. </w:t>
       </w:r>
-      <w:hyperlink r:id="rId18" w:history="1">
+      <w:hyperlink r:id="rId17" w:history="1">
         <w:r>
           <w:rPr>
             <w:rStyle w:val="Hyperlink"/>
@@ -7947,51 +6966,21 @@
         <w:rPr>
           <w:lang w:val="en-US"/>
         </w:rPr>
-        <w:t xml:space="preserve"> Developer. </w:t>
-      </w:r>
-      <w:proofErr w:type="gramStart"/>
-      <w:r>
-        <w:rPr>
-          <w:lang w:val="en-US"/>
-        </w:rPr>
-        <w:t>“</w:t>
-      </w:r>
-      <w:proofErr w:type="spellStart"/>
+        <w:t xml:space="preserve"> Developer. “</w:t>
+      </w:r>
       <w:r>
         <w:rPr>
           <w:lang w:val="en-US"/>
         </w:rPr>
         <w:t>TelephonyManager</w:t>
       </w:r>
-      <w:proofErr w:type="spellEnd"/>
-      <w:r>
-        <w:rPr>
-          <w:lang w:val="en-US"/>
-        </w:rPr>
-        <w:t>”.</w:t>
-      </w:r>
-      <w:proofErr w:type="gramEnd"/>
-      <w:r>
-        <w:rPr>
-          <w:lang w:val="en-US"/>
-        </w:rPr>
-        <w:t xml:space="preserve"> </w:t>
-      </w:r>
-      <w:proofErr w:type="gramStart"/>
-      <w:r>
-        <w:rPr>
-          <w:lang w:val="en-US"/>
-        </w:rPr>
-        <w:t>Visited 19.</w:t>
-      </w:r>
-      <w:proofErr w:type="gramEnd"/>
-      <w:r>
-        <w:rPr>
-          <w:lang w:val="en-US"/>
-        </w:rPr>
-        <w:t xml:space="preserve"> September 2011. </w:t>
-      </w:r>
-      <w:hyperlink r:id="rId19" w:history="1">
+      <w:r>
+        <w:rPr>
+          <w:lang w:val="en-US"/>
+        </w:rPr>
+        <w:t xml:space="preserve">”. Visited 19. September 2011. </w:t>
+      </w:r>
+      <w:hyperlink r:id="rId18" w:history="1">
         <w:r>
           <w:rPr>
             <w:rStyle w:val="Hyperlink"/>
@@ -8030,11 +7019,6 @@
       </w:hyperlink>
     </w:p>
     <w:p>
-      <w:pPr>
-        <w:rPr>
-          <w:lang w:val="en-US"/>
-        </w:rPr>
-      </w:pPr>
       <w:r>
         <w:rPr>
           <w:lang w:val="en-US"/>
@@ -8051,14 +7035,7 @@
         <w:rPr>
           <w:lang w:val="en-US"/>
         </w:rPr>
-        <w:t xml:space="preserve"> Developer. </w:t>
-      </w:r>
-      <w:proofErr w:type="gramStart"/>
-      <w:r>
-        <w:rPr>
-          <w:lang w:val="en-US"/>
-        </w:rPr>
-        <w:t>“</w:t>
+        <w:t xml:space="preserve"> Developer. “</w:t>
       </w:r>
       <w:r>
         <w:rPr>
@@ -8070,54 +7047,27 @@
         <w:rPr>
           <w:lang w:val="en-US"/>
         </w:rPr>
-        <w:t>”.</w:t>
-      </w:r>
-      <w:proofErr w:type="gramEnd"/>
-      <w:r>
-        <w:rPr>
-          <w:lang w:val="en-US"/>
-        </w:rPr>
-        <w:t xml:space="preserve"> </w:t>
-      </w:r>
-      <w:proofErr w:type="gramStart"/>
-      <w:r>
-        <w:rPr>
-          <w:lang w:val="en-US"/>
-        </w:rPr>
-        <w:t>Visited 19.</w:t>
-      </w:r>
-      <w:proofErr w:type="gramEnd"/>
-      <w:r>
-        <w:rPr>
-          <w:lang w:val="en-US"/>
-        </w:rPr>
-        <w:t xml:space="preserve"> </w:t>
-      </w:r>
-      <w:r>
-        <w:rPr>
-          <w:lang w:val="en-US"/>
-        </w:rPr>
+        <w:t xml:space="preserve">”. Visited 19. </w:t>
+      </w:r>
+      <w:r>
         <w:t xml:space="preserve">September 2011. </w:t>
       </w:r>
-      <w:hyperlink r:id="rId20" w:history="1">
+      <w:hyperlink r:id="rId19" w:history="1">
         <w:r>
           <w:rPr>
             <w:rStyle w:val="Hyperlink"/>
-            <w:lang w:val="en-US"/>
           </w:rPr>
           <w:t>http://developer.</w:t>
         </w:r>
         <w:r>
           <w:rPr>
             <w:rStyle w:val="Hyperlink"/>
-            <w:lang w:val="en-US"/>
           </w:rPr>
           <w:t>Android</w:t>
         </w:r>
         <w:r>
           <w:rPr>
             <w:rStyle w:val="Hyperlink"/>
-            <w:lang w:val="en-US"/>
           </w:rPr>
           <w:t>.com/guide/topics/fundamentals.html</w:t>
         </w:r>
@@ -8139,21 +7089,7 @@
         <w:rPr>
           <w:lang w:val="en-US"/>
         </w:rPr>
-        <w:t xml:space="preserve"> </w:t>
-      </w:r>
-      <w:proofErr w:type="spellStart"/>
-      <w:r>
-        <w:rPr>
-          <w:lang w:val="en-US"/>
-        </w:rPr>
-        <w:t>Kolobaric</w:t>
-      </w:r>
-      <w:proofErr w:type="spellEnd"/>
-      <w:r>
-        <w:rPr>
-          <w:lang w:val="en-US"/>
-        </w:rPr>
-        <w:t xml:space="preserve">, Daniel. ”Guide to </w:t>
+        <w:t xml:space="preserve"> Kolobaric, Daniel. ”Guide to </w:t>
       </w:r>
       <w:r>
         <w:rPr>
@@ -8198,19 +7134,11 @@
         </w:rPr>
         <w:t>Can You Hear Me Now?</w:t>
       </w:r>
-      <w:proofErr w:type="gramStart"/>
-      <w:r>
-        <w:rPr>
-          <w:lang w:val="en-US"/>
-        </w:rPr>
-        <w:t>”.</w:t>
-      </w:r>
-      <w:proofErr w:type="gramEnd"/>
-      <w:r>
-        <w:rPr>
-          <w:lang w:val="en-US"/>
-        </w:rPr>
-        <w:t xml:space="preserve"> 5. December 2006.</w:t>
+      <w:r>
+        <w:rPr>
+          <w:lang w:val="en-US"/>
+        </w:rPr>
+        <w:t>”. 5. December 2006.</w:t>
       </w:r>
     </w:p>
     <w:p>
@@ -8231,65 +7159,18 @@
       </w:r>
     </w:p>
     <w:p>
-      <w:pPr>
-        <w:rPr>
-          <w:lang w:val="en-US"/>
-        </w:rPr>
-      </w:pPr>
-      <w:r>
-        <w:t xml:space="preserve">[21] </w:t>
-      </w:r>
-      <w:proofErr w:type="spellStart"/>
-      <w:r>
-        <w:t>Mchangama</w:t>
-      </w:r>
-      <w:proofErr w:type="spellEnd"/>
-      <w:r>
-        <w:t xml:space="preserve">, Jacob. “Telefonaflytning uden retskendelse”. </w:t>
-      </w:r>
-      <w:r>
-        <w:rPr>
-          <w:lang w:val="en-US"/>
-        </w:rPr>
+      <w:r>
+        <w:t xml:space="preserve">[21] Mchangama, Jacob. “Telefonaflytning uden retskendelse”. </w:t>
+      </w:r>
+      <w:r>
         <w:t xml:space="preserve">18. Marts 2009. </w:t>
       </w:r>
     </w:p>
     <w:p>
       <w:r>
-        <w:rPr>
-          <w:lang w:val="en-US"/>
-        </w:rPr>
-        <w:t xml:space="preserve">[22] PET. </w:t>
-      </w:r>
-      <w:proofErr w:type="gramStart"/>
-      <w:r>
-        <w:rPr>
-          <w:lang w:val="en-US"/>
-        </w:rPr>
-        <w:t>“History”.</w:t>
-      </w:r>
-      <w:proofErr w:type="gramEnd"/>
-      <w:r>
-        <w:rPr>
-          <w:lang w:val="en-US"/>
-        </w:rPr>
-        <w:t xml:space="preserve"> </w:t>
-      </w:r>
-      <w:proofErr w:type="gramStart"/>
-      <w:r>
-        <w:rPr>
-          <w:lang w:val="en-US"/>
-        </w:rPr>
-        <w:t>Visited 19.</w:t>
-      </w:r>
-      <w:proofErr w:type="gramEnd"/>
-      <w:r>
-        <w:rPr>
-          <w:lang w:val="en-US"/>
-        </w:rPr>
-        <w:t xml:space="preserve"> September 2011. </w:t>
-      </w:r>
-      <w:hyperlink r:id="rId21" w:history="1">
+        <w:t xml:space="preserve">[22] PET. “History”. Visited 19. September 2011. </w:t>
+      </w:r>
+      <w:hyperlink r:id="rId20" w:history="1">
         <w:r>
           <w:rPr>
             <w:rStyle w:val="Hyperlink"/>
@@ -8320,54 +7201,24 @@
         <w:rPr>
           <w:lang w:val="en-US"/>
         </w:rPr>
-        <w:t xml:space="preserve">PET. </w:t>
-      </w:r>
-      <w:proofErr w:type="gramStart"/>
-      <w:r>
-        <w:rPr>
-          <w:lang w:val="en-US"/>
-        </w:rPr>
-        <w:t>“</w:t>
-      </w:r>
-      <w:proofErr w:type="spellStart"/>
+        <w:t>PET. “</w:t>
+      </w:r>
       <w:r>
         <w:rPr>
           <w:lang w:val="en-US"/>
         </w:rPr>
         <w:t>Organisation</w:t>
       </w:r>
-      <w:proofErr w:type="spellEnd"/>
-      <w:r>
-        <w:rPr>
-          <w:lang w:val="en-US"/>
-        </w:rPr>
-        <w:t>”.</w:t>
-      </w:r>
-      <w:proofErr w:type="gramEnd"/>
-      <w:r>
-        <w:rPr>
-          <w:lang w:val="en-US"/>
-        </w:rPr>
-        <w:t xml:space="preserve"> </w:t>
-      </w:r>
-      <w:proofErr w:type="gramStart"/>
-      <w:r>
-        <w:rPr>
-          <w:lang w:val="en-US"/>
-        </w:rPr>
-        <w:t>Visited 19.</w:t>
-      </w:r>
-      <w:proofErr w:type="gramEnd"/>
-      <w:r>
-        <w:rPr>
-          <w:lang w:val="en-US"/>
-        </w:rPr>
-        <w:t xml:space="preserve"> </w:t>
+      <w:r>
+        <w:rPr>
+          <w:lang w:val="en-US"/>
+        </w:rPr>
+        <w:t xml:space="preserve">”. Visited 19. </w:t>
       </w:r>
       <w:r>
         <w:t xml:space="preserve">September 2011. </w:t>
       </w:r>
-      <w:hyperlink r:id="rId22" w:history="1">
+      <w:hyperlink r:id="rId21" w:history="1">
         <w:r>
           <w:rPr>
             <w:rStyle w:val="Hyperlink"/>
@@ -8387,239 +7238,154 @@
         <w:rPr>
           <w:lang w:val="en-US"/>
         </w:rPr>
-        <w:t xml:space="preserve">[24] Castiglione, </w:t>
-      </w:r>
-      <w:proofErr w:type="spellStart"/>
-      <w:r>
-        <w:rPr>
-          <w:lang w:val="en-US"/>
-        </w:rPr>
-        <w:t>Aniello</w:t>
-      </w:r>
-      <w:proofErr w:type="spellEnd"/>
-      <w:r>
-        <w:rPr>
-          <w:lang w:val="en-US"/>
-        </w:rPr>
-        <w:t xml:space="preserve">. </w:t>
-      </w:r>
-      <w:proofErr w:type="spellStart"/>
-      <w:proofErr w:type="gramStart"/>
-      <w:r>
-        <w:rPr>
-          <w:lang w:val="en-US"/>
-        </w:rPr>
-        <w:t>Prisco</w:t>
-      </w:r>
-      <w:proofErr w:type="spellEnd"/>
-      <w:r>
-        <w:rPr>
-          <w:lang w:val="en-US"/>
-        </w:rPr>
-        <w:t>, Roberto de.</w:t>
-      </w:r>
-      <w:proofErr w:type="gramEnd"/>
+        <w:t xml:space="preserve">[24] Castiglione, Aniello. Prisco, Roberto de. </w:t>
+      </w:r>
+      <w:r>
+        <w:rPr>
+          <w:lang w:val="en-US"/>
+        </w:rPr>
+        <w:t xml:space="preserve">Santis, Alfredo de. “Do You Trust Your Phone?”. </w:t>
+      </w:r>
+      <w:r>
+        <w:rPr>
+          <w:lang w:val="en-US"/>
+        </w:rPr>
+        <w:t>2009.</w:t>
+      </w:r>
+    </w:p>
+    <w:p>
+      <w:pPr>
+        <w:rPr>
+          <w:lang w:val="en-US"/>
+        </w:rPr>
+      </w:pPr>
+      <w:r>
+        <w:rPr>
+          <w:lang w:val="en-US"/>
+        </w:rPr>
+        <w:t xml:space="preserve">[25] </w:t>
+      </w:r>
+      <w:r>
+        <w:rPr>
+          <w:lang w:val="en-US"/>
+        </w:rPr>
+        <w:t>ChinaTechNews.com Editorial Team</w:t>
+      </w:r>
+      <w:r>
+        <w:rPr>
+          <w:lang w:val="en-US"/>
+        </w:rPr>
+        <w:t>. “</w:t>
+      </w:r>
+      <w:r>
+        <w:rPr>
+          <w:lang w:val="en-US"/>
+        </w:rPr>
+        <w:t>Chinese Mobile Phones Lacking IMEI Numbers Face Death In India</w:t>
+      </w:r>
+      <w:r>
+        <w:rPr>
+          <w:lang w:val="en-US"/>
+        </w:rPr>
+        <w:t>”. 7. April 2009.</w:t>
+      </w:r>
+    </w:p>
+    <w:p>
+      <w:pPr>
+        <w:rPr>
+          <w:lang w:val="en-US"/>
+        </w:rPr>
+      </w:pPr>
+      <w:r>
+        <w:rPr>
+          <w:lang w:val="en-US"/>
+        </w:rPr>
+        <w:t xml:space="preserve">[26] </w:t>
+      </w:r>
+      <w:r>
+        <w:rPr>
+          <w:lang w:val="en-US"/>
+        </w:rPr>
+        <w:t>Apple Support. “</w:t>
+      </w:r>
+      <w:r>
+        <w:rPr>
+          <w:lang w:val="en-US"/>
+        </w:rPr>
+        <w:t>iPad: How to find the serial number, UDID, IMEI, ICCID, and Cellular Data Number</w:t>
+      </w:r>
+      <w:r>
+        <w:rPr>
+          <w:lang w:val="en-US"/>
+        </w:rPr>
+        <w:t>”. 28. February 2011.</w:t>
+      </w:r>
+    </w:p>
+    <w:p>
+      <w:pPr>
+        <w:rPr>
+          <w:lang w:val="en-US"/>
+        </w:rPr>
+      </w:pPr>
+      <w:r>
+        <w:rPr>
+          <w:lang w:val="en-US"/>
+        </w:rPr>
+        <w:t>[27] Biggs, John. “</w:t>
+      </w:r>
+      <w:r>
+        <w:rPr>
+          <w:lang w:val="en-US"/>
+        </w:rPr>
+        <w:t>10 Reasons To Buy A Tablet (And 5 Reasons Not To)</w:t>
+      </w:r>
+      <w:r>
+        <w:rPr>
+          <w:lang w:val="en-US"/>
+        </w:rPr>
+        <w:t>”. Visited 19. September 2011.</w:t>
+      </w:r>
+    </w:p>
+    <w:p>
+      <w:pPr>
+        <w:rPr>
+          <w:lang w:val="en-US"/>
+        </w:rPr>
+      </w:pPr>
+      <w:r>
+        <w:rPr>
+          <w:lang w:val="en-US"/>
+        </w:rPr>
+        <w:t>[28] A</w:t>
+      </w:r>
+      <w:r>
+        <w:rPr>
+          <w:lang w:val="en-US"/>
+        </w:rPr>
+        <w:t xml:space="preserve">rticle about chinaphones using illegal IMEI numbers. </w:t>
+      </w:r>
       <w:r>
         <w:rPr>
           <w:lang w:val="en-US"/>
         </w:rPr>
         <w:t xml:space="preserve"> </w:t>
       </w:r>
-      <w:proofErr w:type="spellStart"/>
-      <w:proofErr w:type="gramStart"/>
-      <w:r>
-        <w:rPr>
-          <w:lang w:val="en-US"/>
-        </w:rPr>
-        <w:t>Santis</w:t>
-      </w:r>
-      <w:proofErr w:type="spellEnd"/>
-      <w:r>
-        <w:rPr>
-          <w:lang w:val="en-US"/>
-        </w:rPr>
-        <w:t>, Alfredo de.</w:t>
-      </w:r>
-      <w:proofErr w:type="gramEnd"/>
-      <w:r>
-        <w:rPr>
-          <w:lang w:val="en-US"/>
-        </w:rPr>
-        <w:t xml:space="preserve"> “Do You Trust Your Phone?</w:t>
-      </w:r>
-      <w:proofErr w:type="gramStart"/>
-      <w:r>
-        <w:rPr>
-          <w:lang w:val="en-US"/>
-        </w:rPr>
-        <w:t>”.</w:t>
-      </w:r>
-      <w:proofErr w:type="gramEnd"/>
-      <w:r>
-        <w:rPr>
-          <w:lang w:val="en-US"/>
-        </w:rPr>
-        <w:t xml:space="preserve"> </w:t>
-      </w:r>
-      <w:r>
-        <w:rPr>
-          <w:lang w:val="en-US"/>
-        </w:rPr>
-        <w:t>2009.</w:t>
-      </w:r>
-    </w:p>
-    <w:p>
-      <w:pPr>
-        <w:rPr>
-          <w:lang w:val="en-US"/>
-        </w:rPr>
-      </w:pPr>
-      <w:proofErr w:type="gramStart"/>
-      <w:r>
-        <w:rPr>
-          <w:lang w:val="en-US"/>
-        </w:rPr>
-        <w:t xml:space="preserve">[25] </w:t>
-      </w:r>
-      <w:r>
-        <w:rPr>
-          <w:lang w:val="en-US"/>
-        </w:rPr>
-        <w:t>ChinaTechNews.com Editorial Team</w:t>
-      </w:r>
-      <w:r>
-        <w:rPr>
-          <w:lang w:val="en-US"/>
-        </w:rPr>
-        <w:t>.</w:t>
-      </w:r>
-      <w:proofErr w:type="gramEnd"/>
-      <w:r>
-        <w:rPr>
-          <w:lang w:val="en-US"/>
-        </w:rPr>
-        <w:t xml:space="preserve"> “</w:t>
-      </w:r>
-      <w:r>
-        <w:rPr>
-          <w:lang w:val="en-US"/>
-        </w:rPr>
-        <w:t xml:space="preserve">Chinese Mobile Phones Lacking IMEI Numbers Face Death </w:t>
-      </w:r>
-      <w:proofErr w:type="gramStart"/>
-      <w:r>
-        <w:rPr>
-          <w:lang w:val="en-US"/>
-        </w:rPr>
-        <w:t>In</w:t>
-      </w:r>
-      <w:proofErr w:type="gramEnd"/>
-      <w:r>
-        <w:rPr>
-          <w:lang w:val="en-US"/>
-        </w:rPr>
-        <w:t xml:space="preserve"> India</w:t>
-      </w:r>
-      <w:r>
-        <w:rPr>
-          <w:lang w:val="en-US"/>
-        </w:rPr>
-        <w:t>”. 7. April 2009.</w:t>
-      </w:r>
-    </w:p>
-    <w:p>
-      <w:pPr>
-        <w:rPr>
-          <w:lang w:val="en-US"/>
-        </w:rPr>
-      </w:pPr>
-      <w:r>
-        <w:rPr>
-          <w:lang w:val="en-US"/>
-        </w:rPr>
-        <w:t xml:space="preserve">[26] </w:t>
-      </w:r>
-      <w:r>
-        <w:rPr>
-          <w:lang w:val="en-US"/>
-        </w:rPr>
-        <w:t>Apple Support. “</w:t>
-      </w:r>
-      <w:proofErr w:type="spellStart"/>
-      <w:proofErr w:type="gramStart"/>
-      <w:r>
-        <w:rPr>
-          <w:lang w:val="en-US"/>
-        </w:rPr>
-        <w:t>iPad</w:t>
-      </w:r>
-      <w:proofErr w:type="spellEnd"/>
-      <w:proofErr w:type="gramEnd"/>
-      <w:r>
-        <w:rPr>
-          <w:lang w:val="en-US"/>
-        </w:rPr>
-        <w:t>: How to find the serial number, UDID, IMEI, ICCID, and Cellular Data Number</w:t>
-      </w:r>
-      <w:r>
-        <w:rPr>
-          <w:lang w:val="en-US"/>
-        </w:rPr>
-        <w:t>”. 28. February 2011.</w:t>
-      </w:r>
-    </w:p>
-    <w:p>
-      <w:pPr>
-        <w:rPr>
-          <w:lang w:val="en-US"/>
-        </w:rPr>
-      </w:pPr>
-      <w:r>
-        <w:rPr>
-          <w:lang w:val="en-US"/>
-        </w:rPr>
-        <w:t>[27] Biggs, John. “</w:t>
-      </w:r>
-      <w:r>
-        <w:rPr>
-          <w:lang w:val="en-US"/>
-        </w:rPr>
-        <w:t xml:space="preserve">10 Reasons </w:t>
-      </w:r>
-      <w:proofErr w:type="gramStart"/>
-      <w:r>
-        <w:rPr>
-          <w:lang w:val="en-US"/>
-        </w:rPr>
-        <w:t>To</w:t>
-      </w:r>
-      <w:proofErr w:type="gramEnd"/>
-      <w:r>
-        <w:rPr>
-          <w:lang w:val="en-US"/>
-        </w:rPr>
-        <w:t xml:space="preserve"> Buy A Tablet (And 5 Reasons Not To)</w:t>
-      </w:r>
-      <w:r>
-        <w:rPr>
-          <w:lang w:val="en-US"/>
-        </w:rPr>
-        <w:t xml:space="preserve">”. </w:t>
-      </w:r>
-      <w:proofErr w:type="gramStart"/>
-      <w:r>
-        <w:rPr>
-          <w:lang w:val="en-US"/>
-        </w:rPr>
-        <w:t>Visited 19.</w:t>
-      </w:r>
-      <w:proofErr w:type="gramEnd"/>
-      <w:r>
-        <w:rPr>
-          <w:lang w:val="en-US"/>
-        </w:rPr>
-        <w:t xml:space="preserve"> September 2011.</w:t>
-      </w:r>
+      <w:hyperlink r:id="rId22" w:history="1">
+        <w:r>
+          <w:rPr>
+            <w:rStyle w:val="Hyperlink"/>
+            <w:lang w:val="en-US"/>
+          </w:rPr>
+          <w:t>http://articles.ec</w:t>
+        </w:r>
+        <w:r>
+          <w:rPr>
+            <w:rStyle w:val="Hyperlink"/>
+            <w:lang w:val="en-US"/>
+          </w:rPr>
+          <w:t>onomictimes.indiatimes.com/2009-12-05/news/28388560_1_imei-numbers-chinese-handsets-genuine-imei-implant</w:t>
+        </w:r>
+      </w:hyperlink>
     </w:p>
     <w:p>
       <w:pPr>
@@ -8644,7 +7410,7 @@
 </file>
 
 <file path=word/endnotes.xml><?xml version="1.0" encoding="utf-8"?>
-<w:endnotes xmlns:wpc="http://schemas.microsoft.com/office/word/2010/wordprocessingCanvas" xmlns:mc="http://schemas.openxmlformats.org/markup-compatibility/2006" xmlns:o="urn:schemas-microsoft-com:office:office" xmlns:r="http://schemas.openxmlformats.org/officeDocument/2006/relationships" xmlns:m="http://schemas.openxmlformats.org/officeDocument/2006/math" xmlns:v="urn:schemas-microsoft-com:vml" xmlns:wp14="http://schemas.microsoft.com/office/word/2010/wordprocessingDrawing" xmlns:wp="http://schemas.openxmlformats.org/drawingml/2006/wordprocessingDrawing" xmlns:w10="urn:schemas-microsoft-com:office:word" xmlns:w="http://schemas.openxmlformats.org/wordprocessingml/2006/main" xmlns:w14="http://schemas.microsoft.com/office/word/2010/wordml" xmlns:wpg="http://schemas.microsoft.com/office/word/2010/wordprocessingGroup" xmlns:wpi="http://schemas.microsoft.com/office/word/2010/wordprocessingInk" xmlns:wne="http://schemas.microsoft.com/office/word/2006/wordml" xmlns:wps="http://schemas.microsoft.com/office/word/2010/wordprocessingShape" mc:Ignorable="w14 wp14">
+<w:endnotes xmlns:ve="http://schemas.openxmlformats.org/markup-compatibility/2006" xmlns:o="urn:schemas-microsoft-com:office:office" xmlns:r="http://schemas.openxmlformats.org/officeDocument/2006/relationships" xmlns:m="http://schemas.openxmlformats.org/officeDocument/2006/math" xmlns:v="urn:schemas-microsoft-com:vml" xmlns:wp="http://schemas.openxmlformats.org/drawingml/2006/wordprocessingDrawing" xmlns:w10="urn:schemas-microsoft-com:office:word" xmlns:w="http://schemas.openxmlformats.org/wordprocessingml/2006/main" xmlns:wne="http://schemas.microsoft.com/office/word/2006/wordml">
   <w:endnote w:type="separator" w:id="-1">
     <w:p>
       <w:pPr>
@@ -8669,7 +7435,7 @@
 </file>
 
 <file path=word/footer1.xml><?xml version="1.0" encoding="utf-8"?>
-<w:ftr xmlns:wpc="http://schemas.microsoft.com/office/word/2010/wordprocessingCanvas" xmlns:mc="http://schemas.openxmlformats.org/markup-compatibility/2006" xmlns:o="urn:schemas-microsoft-com:office:office" xmlns:r="http://schemas.openxmlformats.org/officeDocument/2006/relationships" xmlns:m="http://schemas.openxmlformats.org/officeDocument/2006/math" xmlns:v="urn:schemas-microsoft-com:vml" xmlns:wp14="http://schemas.microsoft.com/office/word/2010/wordprocessingDrawing" xmlns:wp="http://schemas.openxmlformats.org/drawingml/2006/wordprocessingDrawing" xmlns:w10="urn:schemas-microsoft-com:office:word" xmlns:w="http://schemas.openxmlformats.org/wordprocessingml/2006/main" xmlns:w14="http://schemas.microsoft.com/office/word/2010/wordml" xmlns:wpg="http://schemas.microsoft.com/office/word/2010/wordprocessingGroup" xmlns:wpi="http://schemas.microsoft.com/office/word/2010/wordprocessingInk" xmlns:wne="http://schemas.microsoft.com/office/word/2006/wordml" xmlns:wps="http://schemas.microsoft.com/office/word/2010/wordprocessingShape" mc:Ignorable="w14 wp14">
+<w:ftr xmlns:ve="http://schemas.openxmlformats.org/markup-compatibility/2006" xmlns:o="urn:schemas-microsoft-com:office:office" xmlns:r="http://schemas.openxmlformats.org/officeDocument/2006/relationships" xmlns:m="http://schemas.openxmlformats.org/officeDocument/2006/math" xmlns:v="urn:schemas-microsoft-com:vml" xmlns:wp="http://schemas.openxmlformats.org/drawingml/2006/wordprocessingDrawing" xmlns:w10="urn:schemas-microsoft-com:office:word" xmlns:w="http://schemas.openxmlformats.org/wordprocessingml/2006/main" xmlns:wne="http://schemas.microsoft.com/office/word/2006/wordml">
   <w:sdt>
     <w:sdtPr>
       <w:id w:val="1406571356"/>
@@ -8678,7 +7444,6 @@
         <w:docPartUnique/>
       </w:docPartObj>
     </w:sdtPr>
-    <w:sdtEndPr/>
     <w:sdtContent>
       <w:p>
         <w:pPr>
@@ -8719,7 +7484,6 @@
                         <w:docPartUnique/>
                       </w:docPartObj>
                     </w:sdtPr>
-                    <w:sdtEndPr/>
                     <w:sdtContent>
                       <w:sdt>
                         <w:sdtPr>
@@ -8729,7 +7493,6 @@
                             <w:docPartUnique/>
                           </w:docPartObj>
                         </w:sdtPr>
-                        <w:sdtEndPr/>
                         <w:sdtContent>
                           <w:p>
                             <w:pPr>
@@ -8770,7 +7533,7 @@
                                 <w:bCs/>
                                 <w:noProof/>
                               </w:rPr>
-                              <w:t>12</w:t>
+                              <w:t>17</w:t>
                             </w:r>
                             <w:r>
                               <w:rPr>
@@ -8864,7 +7627,7 @@
 </file>
 
 <file path=word/footnotes.xml><?xml version="1.0" encoding="utf-8"?>
-<w:footnotes xmlns:wpc="http://schemas.microsoft.com/office/word/2010/wordprocessingCanvas" xmlns:mc="http://schemas.openxmlformats.org/markup-compatibility/2006" xmlns:o="urn:schemas-microsoft-com:office:office" xmlns:r="http://schemas.openxmlformats.org/officeDocument/2006/relationships" xmlns:m="http://schemas.openxmlformats.org/officeDocument/2006/math" xmlns:v="urn:schemas-microsoft-com:vml" xmlns:wp14="http://schemas.microsoft.com/office/word/2010/wordprocessingDrawing" xmlns:wp="http://schemas.openxmlformats.org/drawingml/2006/wordprocessingDrawing" xmlns:w10="urn:schemas-microsoft-com:office:word" xmlns:w="http://schemas.openxmlformats.org/wordprocessingml/2006/main" xmlns:w14="http://schemas.microsoft.com/office/word/2010/wordml" xmlns:wpg="http://schemas.microsoft.com/office/word/2010/wordprocessingGroup" xmlns:wpi="http://schemas.microsoft.com/office/word/2010/wordprocessingInk" xmlns:wne="http://schemas.microsoft.com/office/word/2006/wordml" xmlns:wps="http://schemas.microsoft.com/office/word/2010/wordprocessingShape" mc:Ignorable="w14 wp14">
+<w:footnotes xmlns:ve="http://schemas.openxmlformats.org/markup-compatibility/2006" xmlns:o="urn:schemas-microsoft-com:office:office" xmlns:r="http://schemas.openxmlformats.org/officeDocument/2006/relationships" xmlns:m="http://schemas.openxmlformats.org/officeDocument/2006/math" xmlns:v="urn:schemas-microsoft-com:vml" xmlns:wp="http://schemas.openxmlformats.org/drawingml/2006/wordprocessingDrawing" xmlns:w10="urn:schemas-microsoft-com:office:word" xmlns:w="http://schemas.openxmlformats.org/wordprocessingml/2006/main" xmlns:wne="http://schemas.microsoft.com/office/word/2006/wordml">
   <w:footnote w:type="separator" w:id="-1">
     <w:p>
       <w:pPr>
@@ -8889,7 +7652,7 @@
 </file>
 
 <file path=word/styles.xml><?xml version="1.0" encoding="utf-8"?>
-<w:styles xmlns:mc="http://schemas.openxmlformats.org/markup-compatibility/2006" xmlns:r="http://schemas.openxmlformats.org/officeDocument/2006/relationships" xmlns:w="http://schemas.openxmlformats.org/wordprocessingml/2006/main" xmlns:w14="http://schemas.microsoft.com/office/word/2010/wordml" mc:Ignorable="w14">
+<w:styles xmlns:r="http://schemas.openxmlformats.org/officeDocument/2006/relationships" xmlns:w="http://schemas.openxmlformats.org/wordprocessingml/2006/main">
   <w:docDefaults>
     <w:rPrDefault>
       <w:rPr>
@@ -9145,7 +7908,6 @@
   <w:style w:type="character" w:default="1" w:styleId="Standardskrifttypeiafsnit">
     <w:name w:val="Default Paragraph Font"/>
     <w:uiPriority w:val="1"/>
-    <w:semiHidden/>
     <w:unhideWhenUsed/>
   </w:style>
   <w:style w:type="table" w:default="1" w:styleId="Tabel-Normal">
@@ -9153,6 +7915,7 @@
     <w:uiPriority w:val="99"/>
     <w:semiHidden/>
     <w:unhideWhenUsed/>
+    <w:qFormat/>
     <w:tblPr>
       <w:tblInd w:w="0" w:type="dxa"/>
       <w:tblCellMar>
@@ -10474,7 +9237,7 @@
 </file>
 
 <file path=customXml/itemProps1.xml><?xml version="1.0" encoding="utf-8"?>
-<ds:datastoreItem xmlns:ds="http://schemas.openxmlformats.org/officeDocument/2006/customXml" ds:itemID="{4B21B2FE-E316-45B0-A391-3E258BFB5565}">
+<ds:datastoreItem xmlns:ds="http://schemas.openxmlformats.org/officeDocument/2006/customXml" ds:itemID="{74D2AC16-B215-458D-817C-2D9FF7949E67}">
   <ds:schemaRefs>
     <ds:schemaRef ds:uri="http://schemas.openxmlformats.org/officeDocument/2006/bibliography"/>
   </ds:schemaRefs>

--- a/trunk/p0-uni/SamletRapport.docx
+++ b/trunk/p0-uni/SamletRapport.docx
@@ -1,6 +1,6 @@
 
 <file path=word/document.xml><?xml version="1.0" encoding="utf-8"?>
-<w:document xmlns:ve="http://schemas.openxmlformats.org/markup-compatibility/2006" xmlns:o="urn:schemas-microsoft-com:office:office" xmlns:r="http://schemas.openxmlformats.org/officeDocument/2006/relationships" xmlns:m="http://schemas.openxmlformats.org/officeDocument/2006/math" xmlns:v="urn:schemas-microsoft-com:vml" xmlns:wp="http://schemas.openxmlformats.org/drawingml/2006/wordprocessingDrawing" xmlns:w10="urn:schemas-microsoft-com:office:word" xmlns:w="http://schemas.openxmlformats.org/wordprocessingml/2006/main" xmlns:wne="http://schemas.microsoft.com/office/word/2006/wordml">
+<w:document xmlns:wpc="http://schemas.microsoft.com/office/word/2010/wordprocessingCanvas" xmlns:mc="http://schemas.openxmlformats.org/markup-compatibility/2006" xmlns:o="urn:schemas-microsoft-com:office:office" xmlns:r="http://schemas.openxmlformats.org/officeDocument/2006/relationships" xmlns:m="http://schemas.openxmlformats.org/officeDocument/2006/math" xmlns:v="urn:schemas-microsoft-com:vml" xmlns:wp14="http://schemas.microsoft.com/office/word/2010/wordprocessingDrawing" xmlns:wp="http://schemas.openxmlformats.org/drawingml/2006/wordprocessingDrawing" xmlns:w10="urn:schemas-microsoft-com:office:word" xmlns:w="http://schemas.openxmlformats.org/wordprocessingml/2006/main" xmlns:w14="http://schemas.microsoft.com/office/word/2010/wordml" xmlns:wpg="http://schemas.microsoft.com/office/word/2010/wordprocessingGroup" xmlns:wpi="http://schemas.microsoft.com/office/word/2010/wordprocessingInk" xmlns:wne="http://schemas.microsoft.com/office/word/2006/wordml" xmlns:wps="http://schemas.microsoft.com/office/word/2010/wordprocessingShape" mc:Ignorable="w14 wp14">
   <w:body>
     <w:bookmarkStart w:id="0" w:name="_Toc303757861" w:displacedByCustomXml="next"/>
     <w:sdt>
@@ -64,6 +64,7 @@
                           <w:dataBinding w:prefixMappings="xmlns:ns0='http://schemas.microsoft.com/office/2006/coverPageProps'" w:xpath="/ns0:CoverPageProperties[1]/ns0:Abstract[1]" w:storeItemID="{55AF091B-3C7A-41E3-B477-F2FDAA23CFDA}"/>
                           <w:text/>
                         </w:sdtPr>
+                        <w:sdtEndPr/>
                         <w:sdtContent>
                           <w:r>
                             <w:rPr>
@@ -142,6 +143,7 @@
                         <w:dataBinding w:prefixMappings="xmlns:ns0='http://schemas.openxmlformats.org/package/2006/metadata/core-properties' xmlns:ns1='http://purl.org/dc/elements/1.1/'" w:xpath="/ns0:coreProperties[1]/ns1:title[1]" w:storeItemID="{6C3C8BC8-F283-45AE-878A-BAB7291924A1}"/>
                         <w:text/>
                       </w:sdtPr>
+                      <w:sdtEndPr/>
                       <w:sdtContent>
                         <w:p>
                           <w:pPr>
@@ -221,6 +223,7 @@
                           <w:dataBinding w:prefixMappings="xmlns:ns0='http://schemas.openxmlformats.org/package/2006/metadata/core-properties' xmlns:ns1='http://purl.org/dc/elements/1.1/'" w:xpath="/ns0:coreProperties[1]/ns1:creator[1]" w:storeItemID="{6C3C8BC8-F283-45AE-878A-BAB7291924A1}"/>
                           <w:text/>
                         </w:sdtPr>
+                        <w:sdtEndPr/>
                         <w:sdtContent>
                           <w:r>
                             <w:rPr>
@@ -255,8 +258,17 @@
                               <w:color w:val="1F497D" w:themeColor="text2"/>
                               <w:lang w:val="en-US"/>
                             </w:rPr>
-                            <w:t>Anders Riedel Øland</w:t>
+                            <w:t xml:space="preserve">Anders Riedel </w:t>
                           </w:r>
+                          <w:proofErr w:type="spellStart"/>
+                          <w:r>
+                            <w:rPr>
+                              <w:color w:val="1F497D" w:themeColor="text2"/>
+                              <w:lang w:val="en-US"/>
+                            </w:rPr>
+                            <w:t>Øland</w:t>
+                          </w:r>
+                          <w:proofErr w:type="spellEnd"/>
                         </w:sdtContent>
                       </w:sdt>
                     </w:p>
@@ -305,6 +317,7 @@
           <w:lang w:val="en-US"/>
         </w:rPr>
       </w:pPr>
+      <w:proofErr w:type="spellStart"/>
       <w:r>
         <w:rPr>
           <w:b/>
@@ -313,6 +326,7 @@
         <w:lastRenderedPageBreak/>
         <w:t>Titel</w:t>
       </w:r>
+      <w:proofErr w:type="spellEnd"/>
       <w:r>
         <w:rPr>
           <w:lang w:val="en-US"/>
@@ -365,7 +379,79 @@
                       <w:sz w:val="24"/>
                       <w:lang w:val="en-US"/>
                     </w:rPr>
-                    <w:t>This study examines why mobile applications in especially Android, are allowed to read the IMEI and IMSI numbers in the phone and SIM card. Other mobile operating systems like Windows Phone 7 do not allow direct access to these numbers, which causes developers a lot of trouble when developing a cross-platform application which uses the IMEI number. But allowing applications to read the IMEI and IMSI numbers can possibly allow criminals to use an application to obtain these numbers. Criminals can in fact use the IMEI and IMSI numbers to steal the victim’s identity, and even hide the criminal at t</w:t>
+                    <w:t xml:space="preserve">This study examines why mobile applications in especially Android, are allowed to read the IMEI and </w:t>
+                  </w:r>
+                  <w:proofErr w:type="spellStart"/>
+                  <w:r>
+                    <w:rPr>
+                      <w:rFonts w:ascii="Times New Roman" w:hAnsi="Times New Roman" w:cs="Times New Roman"/>
+                      <w:sz w:val="24"/>
+                      <w:lang w:val="en-US"/>
+                    </w:rPr>
+                    <w:t>IMSI</w:t>
+                  </w:r>
+                  <w:proofErr w:type="spellEnd"/>
+                  <w:r>
+                    <w:rPr>
+                      <w:rFonts w:ascii="Times New Roman" w:hAnsi="Times New Roman" w:cs="Times New Roman"/>
+                      <w:sz w:val="24"/>
+                      <w:lang w:val="en-US"/>
+                    </w:rPr>
+                    <w:t xml:space="preserve"> numbers in the phone and </w:t>
+                  </w:r>
+                  <w:proofErr w:type="spellStart"/>
+                  <w:r>
+                    <w:rPr>
+                      <w:rFonts w:ascii="Times New Roman" w:hAnsi="Times New Roman" w:cs="Times New Roman"/>
+                      <w:sz w:val="24"/>
+                      <w:lang w:val="en-US"/>
+                    </w:rPr>
+                    <w:t>SIM</w:t>
+                  </w:r>
+                  <w:proofErr w:type="spellEnd"/>
+                  <w:r>
+                    <w:rPr>
+                      <w:rFonts w:ascii="Times New Roman" w:hAnsi="Times New Roman" w:cs="Times New Roman"/>
+                      <w:sz w:val="24"/>
+                      <w:lang w:val="en-US"/>
+                    </w:rPr>
+                    <w:t xml:space="preserve"> card. Other mobile operating systems like Windows Phone 7 do not allow direct access to these numbers, which causes developers a lot of trouble when developing a cross-platform application which uses the IMEI number. But allowing applications to read the IMEI and </w:t>
+                  </w:r>
+                  <w:proofErr w:type="spellStart"/>
+                  <w:r>
+                    <w:rPr>
+                      <w:rFonts w:ascii="Times New Roman" w:hAnsi="Times New Roman" w:cs="Times New Roman"/>
+                      <w:sz w:val="24"/>
+                      <w:lang w:val="en-US"/>
+                    </w:rPr>
+                    <w:t>IMSI</w:t>
+                  </w:r>
+                  <w:proofErr w:type="spellEnd"/>
+                  <w:r>
+                    <w:rPr>
+                      <w:rFonts w:ascii="Times New Roman" w:hAnsi="Times New Roman" w:cs="Times New Roman"/>
+                      <w:sz w:val="24"/>
+                      <w:lang w:val="en-US"/>
+                    </w:rPr>
+                    <w:t xml:space="preserve"> numbers can possibly allow criminals to use an application to obtain these numbers. Criminals can in fact use the IMEI and </w:t>
+                  </w:r>
+                  <w:proofErr w:type="spellStart"/>
+                  <w:r>
+                    <w:rPr>
+                      <w:rFonts w:ascii="Times New Roman" w:hAnsi="Times New Roman" w:cs="Times New Roman"/>
+                      <w:sz w:val="24"/>
+                      <w:lang w:val="en-US"/>
+                    </w:rPr>
+                    <w:t>IMSI</w:t>
+                  </w:r>
+                  <w:proofErr w:type="spellEnd"/>
+                  <w:r>
+                    <w:rPr>
+                      <w:rFonts w:ascii="Times New Roman" w:hAnsi="Times New Roman" w:cs="Times New Roman"/>
+                      <w:sz w:val="24"/>
+                      <w:lang w:val="en-US"/>
+                    </w:rPr>
+                    <w:t xml:space="preserve"> numbers to steal the victim’s identity, and even hide the criminal at t</w:t>
                   </w:r>
                   <w:r>
                     <w:rPr>
@@ -373,7 +459,25 @@
                       <w:sz w:val="24"/>
                       <w:lang w:val="en-US"/>
                     </w:rPr>
-                    <w:t>he same time. In most countries, it is illegal to alter the IMEI and IMSI numbers on a cellphone due to the fact that there are virtually no legitimate reasons to do this. Most countries also block the signal to handsets with an invalid IMEI number.</w:t>
+                    <w:t xml:space="preserve">he same time. In most countries, it is illegal to alter the IMEI and </w:t>
+                  </w:r>
+                  <w:proofErr w:type="spellStart"/>
+                  <w:r>
+                    <w:rPr>
+                      <w:rFonts w:ascii="Times New Roman" w:hAnsi="Times New Roman" w:cs="Times New Roman"/>
+                      <w:sz w:val="24"/>
+                      <w:lang w:val="en-US"/>
+                    </w:rPr>
+                    <w:t>IMSI</w:t>
+                  </w:r>
+                  <w:proofErr w:type="spellEnd"/>
+                  <w:r>
+                    <w:rPr>
+                      <w:rFonts w:ascii="Times New Roman" w:hAnsi="Times New Roman" w:cs="Times New Roman"/>
+                      <w:sz w:val="24"/>
+                      <w:lang w:val="en-US"/>
+                    </w:rPr>
+                    <w:t xml:space="preserve"> numbers on a cellphone due to the fact that there are virtually no legitimate reasons to do this. Most countries also block the signal to handsets with an invalid IMEI number.</w:t>
                   </w:r>
                 </w:p>
                 <w:p>
@@ -428,6 +532,7 @@
           <w:lang w:val="en-US"/>
         </w:rPr>
       </w:pPr>
+      <w:proofErr w:type="spellStart"/>
       <w:r>
         <w:rPr>
           <w:b/>
@@ -435,6 +540,7 @@
         </w:rPr>
         <w:t>Projekt</w:t>
       </w:r>
+      <w:proofErr w:type="spellEnd"/>
       <w:r>
         <w:rPr>
           <w:lang w:val="en-US"/>
@@ -545,6 +651,7 @@
           <w:lang w:val="en-US"/>
         </w:rPr>
       </w:pPr>
+      <w:proofErr w:type="spellStart"/>
       <w:r>
         <w:rPr>
           <w:b/>
@@ -552,6 +659,7 @@
         </w:rPr>
         <w:t>Projektgroup</w:t>
       </w:r>
+      <w:proofErr w:type="spellEnd"/>
       <w:r>
         <w:rPr>
           <w:lang w:val="en-US"/>
@@ -613,8 +721,16 @@
         <w:rPr>
           <w:lang w:val="en-US"/>
         </w:rPr>
-        <w:t>Anders Riedel Øland</w:t>
-      </w:r>
+        <w:t xml:space="preserve">Anders Riedel </w:t>
+      </w:r>
+      <w:proofErr w:type="spellStart"/>
+      <w:r>
+        <w:rPr>
+          <w:lang w:val="en-US"/>
+        </w:rPr>
+        <w:t>Øland</w:t>
+      </w:r>
+      <w:proofErr w:type="spellEnd"/>
     </w:p>
     <w:p>
       <w:pPr>
@@ -669,12 +785,28 @@
         </w:rPr>
         <w:t xml:space="preserve"> </w:t>
       </w:r>
-      <w:r>
-        <w:rPr>
-          <w:lang w:val="en-US"/>
-        </w:rPr>
-        <w:t>Saulius Samulevicius</w:t>
-      </w:r>
+      <w:proofErr w:type="spellStart"/>
+      <w:r>
+        <w:rPr>
+          <w:lang w:val="en-US"/>
+        </w:rPr>
+        <w:t>Saulius</w:t>
+      </w:r>
+      <w:proofErr w:type="spellEnd"/>
+      <w:r>
+        <w:rPr>
+          <w:lang w:val="en-US"/>
+        </w:rPr>
+        <w:t xml:space="preserve"> </w:t>
+      </w:r>
+      <w:proofErr w:type="spellStart"/>
+      <w:r>
+        <w:rPr>
+          <w:lang w:val="en-US"/>
+        </w:rPr>
+        <w:t>Samulevicius</w:t>
+      </w:r>
+      <w:proofErr w:type="spellEnd"/>
     </w:p>
     <w:p>
       <w:pPr>
@@ -791,7 +923,25 @@
           <w:sz w:val="18"/>
           <w:lang w:val="en-US"/>
         </w:rPr>
-        <w:t xml:space="preserve"> an agree with the authors.</w:t>
+        <w:t xml:space="preserve"> </w:t>
+      </w:r>
+      <w:proofErr w:type="gramStart"/>
+      <w:r>
+        <w:rPr>
+          <w:i/>
+          <w:sz w:val="18"/>
+          <w:lang w:val="en-US"/>
+        </w:rPr>
+        <w:t>an agree</w:t>
+      </w:r>
+      <w:proofErr w:type="gramEnd"/>
+      <w:r>
+        <w:rPr>
+          <w:i/>
+          <w:sz w:val="18"/>
+          <w:lang w:val="en-US"/>
+        </w:rPr>
+        <w:t xml:space="preserve"> with the authors.</w:t>
       </w:r>
       <w:r>
         <w:rPr>
@@ -836,6 +986,7 @@
           <w:docPartUnique/>
         </w:docPartObj>
       </w:sdtPr>
+      <w:sdtEndPr/>
       <w:sdtContent>
         <w:p>
           <w:pPr>
@@ -866,7 +1017,7 @@
           <w:r>
             <w:fldChar w:fldCharType="separate"/>
           </w:r>
-          <w:hyperlink w:anchor="_Toc304272928" w:history="1">
+          <w:hyperlink w:anchor="_Toc304281913" w:history="1">
             <w:r>
               <w:rPr>
                 <w:rStyle w:val="Hyperlink"/>
@@ -894,7 +1045,7 @@
                 <w:noProof/>
                 <w:webHidden/>
               </w:rPr>
-              <w:instrText xml:space="preserve"> PAGEREF _Toc304272928 \h </w:instrText>
+              <w:instrText xml:space="preserve"> PAGEREF _Toc304281913 \h </w:instrText>
             </w:r>
             <w:r>
               <w:rPr>
@@ -914,7 +1065,7 @@
                 <w:noProof/>
                 <w:webHidden/>
               </w:rPr>
-              <w:t>5</w:t>
+              <w:t>6</w:t>
             </w:r>
             <w:r>
               <w:rPr>
@@ -937,7 +1088,7 @@
               <w:lang w:eastAsia="da-DK"/>
             </w:rPr>
           </w:pPr>
-          <w:hyperlink w:anchor="_Toc304272929" w:history="1">
+          <w:hyperlink w:anchor="_Toc304281914" w:history="1">
             <w:r>
               <w:rPr>
                 <w:rStyle w:val="Hyperlink"/>
@@ -965,7 +1116,7 @@
                 <w:noProof/>
                 <w:webHidden/>
               </w:rPr>
-              <w:instrText xml:space="preserve"> PAGEREF _Toc304272929 \h </w:instrText>
+              <w:instrText xml:space="preserve"> PAGEREF _Toc304281914 \h </w:instrText>
             </w:r>
             <w:r>
               <w:rPr>
@@ -1008,7 +1159,7 @@
               <w:lang w:eastAsia="da-DK"/>
             </w:rPr>
           </w:pPr>
-          <w:hyperlink w:anchor="_Toc304272930" w:history="1">
+          <w:hyperlink w:anchor="_Toc304281915" w:history="1">
             <w:r>
               <w:rPr>
                 <w:rStyle w:val="Hyperlink"/>
@@ -1036,7 +1187,7 @@
                 <w:noProof/>
                 <w:webHidden/>
               </w:rPr>
-              <w:instrText xml:space="preserve"> PAGEREF _Toc304272930 \h </w:instrText>
+              <w:instrText xml:space="preserve"> PAGEREF _Toc304281915 \h </w:instrText>
             </w:r>
             <w:r>
               <w:rPr>
@@ -1079,7 +1230,7 @@
               <w:lang w:eastAsia="da-DK"/>
             </w:rPr>
           </w:pPr>
-          <w:hyperlink w:anchor="_Toc304272931" w:history="1">
+          <w:hyperlink w:anchor="_Toc304281916" w:history="1">
             <w:r>
               <w:rPr>
                 <w:rStyle w:val="Hyperlink"/>
@@ -1107,7 +1258,7 @@
                 <w:noProof/>
                 <w:webHidden/>
               </w:rPr>
-              <w:instrText xml:space="preserve"> PAGEREF _Toc304272931 \h </w:instrText>
+              <w:instrText xml:space="preserve"> PAGEREF _Toc304281916 \h </w:instrText>
             </w:r>
             <w:r>
               <w:rPr>
@@ -1150,7 +1301,7 @@
               <w:lang w:eastAsia="da-DK"/>
             </w:rPr>
           </w:pPr>
-          <w:hyperlink w:anchor="_Toc304272932" w:history="1">
+          <w:hyperlink w:anchor="_Toc304281917" w:history="1">
             <w:r>
               <w:rPr>
                 <w:rStyle w:val="Hyperlink"/>
@@ -1178,7 +1329,7 @@
                 <w:noProof/>
                 <w:webHidden/>
               </w:rPr>
-              <w:instrText xml:space="preserve"> PAGEREF _Toc304272932 \h </w:instrText>
+              <w:instrText xml:space="preserve"> PAGEREF _Toc304281917 \h </w:instrText>
             </w:r>
             <w:r>
               <w:rPr>
@@ -1221,7 +1372,7 @@
               <w:lang w:eastAsia="da-DK"/>
             </w:rPr>
           </w:pPr>
-          <w:hyperlink w:anchor="_Toc304272933" w:history="1">
+          <w:hyperlink w:anchor="_Toc304281918" w:history="1">
             <w:r>
               <w:rPr>
                 <w:rStyle w:val="Hyperlink"/>
@@ -1249,7 +1400,7 @@
                 <w:noProof/>
                 <w:webHidden/>
               </w:rPr>
-              <w:instrText xml:space="preserve"> PAGEREF _Toc304272933 \h </w:instrText>
+              <w:instrText xml:space="preserve"> PAGEREF _Toc304281918 \h </w:instrText>
             </w:r>
             <w:r>
               <w:rPr>
@@ -1292,15 +1443,14 @@
               <w:lang w:eastAsia="da-DK"/>
             </w:rPr>
           </w:pPr>
-          <w:hyperlink w:anchor="_Toc304272934" w:history="1">
+          <w:hyperlink w:anchor="_Toc304281919" w:history="1">
             <w:r>
               <w:rPr>
                 <w:rStyle w:val="Hyperlink"/>
                 <w:noProof/>
-                <w:highlight w:val="yellow"/>
                 <w:lang w:val="en-US"/>
               </w:rPr>
-              <w:t>Android Apps (Anders)</w:t>
+              <w:t>Android Apps</w:t>
             </w:r>
             <w:r>
               <w:rPr>
@@ -1321,7 +1471,7 @@
                 <w:noProof/>
                 <w:webHidden/>
               </w:rPr>
-              <w:instrText xml:space="preserve"> PAGEREF _Toc304272934 \h </w:instrText>
+              <w:instrText xml:space="preserve"> PAGEREF _Toc304281919 \h </w:instrText>
             </w:r>
             <w:r>
               <w:rPr>
@@ -1364,7 +1514,7 @@
               <w:lang w:eastAsia="da-DK"/>
             </w:rPr>
           </w:pPr>
-          <w:hyperlink w:anchor="_Toc304272935" w:history="1">
+          <w:hyperlink w:anchor="_Toc304281920" w:history="1">
             <w:r>
               <w:rPr>
                 <w:rStyle w:val="Hyperlink"/>
@@ -1392,7 +1542,7 @@
                 <w:noProof/>
                 <w:webHidden/>
               </w:rPr>
-              <w:instrText xml:space="preserve"> PAGEREF _Toc304272935 \h </w:instrText>
+              <w:instrText xml:space="preserve"> PAGEREF _Toc304281920 \h </w:instrText>
             </w:r>
             <w:r>
               <w:rPr>
@@ -1412,7 +1562,7 @@
                 <w:noProof/>
                 <w:webHidden/>
               </w:rPr>
-              <w:t>9</w:t>
+              <w:t>10</w:t>
             </w:r>
             <w:r>
               <w:rPr>
@@ -1435,7 +1585,7 @@
               <w:lang w:eastAsia="da-DK"/>
             </w:rPr>
           </w:pPr>
-          <w:hyperlink w:anchor="_Toc304272936" w:history="1">
+          <w:hyperlink w:anchor="_Toc304281921" w:history="1">
             <w:r>
               <w:rPr>
                 <w:rStyle w:val="Hyperlink"/>
@@ -1463,7 +1613,7 @@
                 <w:noProof/>
                 <w:webHidden/>
               </w:rPr>
-              <w:instrText xml:space="preserve"> PAGEREF _Toc304272936 \h </w:instrText>
+              <w:instrText xml:space="preserve"> PAGEREF _Toc304281921 \h </w:instrText>
             </w:r>
             <w:r>
               <w:rPr>
@@ -1506,7 +1656,7 @@
               <w:lang w:eastAsia="da-DK"/>
             </w:rPr>
           </w:pPr>
-          <w:hyperlink w:anchor="_Toc304272937" w:history="1">
+          <w:hyperlink w:anchor="_Toc304281922" w:history="1">
             <w:r>
               <w:rPr>
                 <w:rStyle w:val="Hyperlink"/>
@@ -1534,7 +1684,7 @@
                 <w:noProof/>
                 <w:webHidden/>
               </w:rPr>
-              <w:instrText xml:space="preserve"> PAGEREF _Toc304272937 \h </w:instrText>
+              <w:instrText xml:space="preserve"> PAGEREF _Toc304281922 \h </w:instrText>
             </w:r>
             <w:r>
               <w:rPr>
@@ -1577,7 +1727,7 @@
               <w:lang w:eastAsia="da-DK"/>
             </w:rPr>
           </w:pPr>
-          <w:hyperlink w:anchor="_Toc304272938" w:history="1">
+          <w:hyperlink w:anchor="_Toc304281923" w:history="1">
             <w:r>
               <w:rPr>
                 <w:rStyle w:val="Hyperlink"/>
@@ -1605,7 +1755,7 @@
                 <w:noProof/>
                 <w:webHidden/>
               </w:rPr>
-              <w:instrText xml:space="preserve"> PAGEREF _Toc304272938 \h </w:instrText>
+              <w:instrText xml:space="preserve"> PAGEREF _Toc304281923 \h </w:instrText>
             </w:r>
             <w:r>
               <w:rPr>
@@ -1648,7 +1798,7 @@
               <w:lang w:eastAsia="da-DK"/>
             </w:rPr>
           </w:pPr>
-          <w:hyperlink w:anchor="_Toc304272939" w:history="1">
+          <w:hyperlink w:anchor="_Toc304281924" w:history="1">
             <w:r>
               <w:rPr>
                 <w:rStyle w:val="Hyperlink"/>
@@ -1676,7 +1826,7 @@
                 <w:noProof/>
                 <w:webHidden/>
               </w:rPr>
-              <w:instrText xml:space="preserve"> PAGEREF _Toc304272939 \h </w:instrText>
+              <w:instrText xml:space="preserve"> PAGEREF _Toc304281924 \h </w:instrText>
             </w:r>
             <w:r>
               <w:rPr>
@@ -1696,7 +1846,7 @@
                 <w:noProof/>
                 <w:webHidden/>
               </w:rPr>
-              <w:t>11</w:t>
+              <w:t>12</w:t>
             </w:r>
             <w:r>
               <w:rPr>
@@ -1719,7 +1869,7 @@
               <w:lang w:eastAsia="da-DK"/>
             </w:rPr>
           </w:pPr>
-          <w:hyperlink w:anchor="_Toc304272940" w:history="1">
+          <w:hyperlink w:anchor="_Toc304281925" w:history="1">
             <w:r>
               <w:rPr>
                 <w:rStyle w:val="Hyperlink"/>
@@ -1747,7 +1897,7 @@
                 <w:noProof/>
                 <w:webHidden/>
               </w:rPr>
-              <w:instrText xml:space="preserve"> PAGEREF _Toc304272940 \h </w:instrText>
+              <w:instrText xml:space="preserve"> PAGEREF _Toc304281925 \h </w:instrText>
             </w:r>
             <w:r>
               <w:rPr>
@@ -1790,7 +1940,7 @@
               <w:lang w:eastAsia="da-DK"/>
             </w:rPr>
           </w:pPr>
-          <w:hyperlink w:anchor="_Toc304272941" w:history="1">
+          <w:hyperlink w:anchor="_Toc304281926" w:history="1">
             <w:r>
               <w:rPr>
                 <w:rStyle w:val="Hyperlink"/>
@@ -1818,7 +1968,7 @@
                 <w:noProof/>
                 <w:webHidden/>
               </w:rPr>
-              <w:instrText xml:space="preserve"> PAGEREF _Toc304272941 \h </w:instrText>
+              <w:instrText xml:space="preserve"> PAGEREF _Toc304281926 \h </w:instrText>
             </w:r>
             <w:r>
               <w:rPr>
@@ -1861,7 +2011,7 @@
               <w:lang w:eastAsia="da-DK"/>
             </w:rPr>
           </w:pPr>
-          <w:hyperlink w:anchor="_Toc304272942" w:history="1">
+          <w:hyperlink w:anchor="_Toc304281927" w:history="1">
             <w:r>
               <w:rPr>
                 <w:rStyle w:val="Hyperlink"/>
@@ -1869,7 +2019,25 @@
                 <w:highlight w:val="yellow"/>
                 <w:lang w:val="en-US"/>
               </w:rPr>
-              <w:t>Illegal use</w:t>
+              <w:t>Illega</w:t>
+            </w:r>
+            <w:r>
+              <w:rPr>
+                <w:rStyle w:val="Hyperlink"/>
+                <w:noProof/>
+                <w:highlight w:val="yellow"/>
+                <w:lang w:val="en-US"/>
+              </w:rPr>
+              <w:t>l</w:t>
+            </w:r>
+            <w:r>
+              <w:rPr>
+                <w:rStyle w:val="Hyperlink"/>
+                <w:noProof/>
+                <w:highlight w:val="yellow"/>
+                <w:lang w:val="en-US"/>
+              </w:rPr>
+              <w:t xml:space="preserve"> use</w:t>
             </w:r>
             <w:r>
               <w:rPr>
@@ -1890,7 +2058,7 @@
                 <w:noProof/>
                 <w:webHidden/>
               </w:rPr>
-              <w:instrText xml:space="preserve"> PAGEREF _Toc304272942 \h </w:instrText>
+              <w:instrText xml:space="preserve"> PAGEREF _Toc304281927 \h </w:instrText>
             </w:r>
             <w:r>
               <w:rPr>
@@ -1933,7 +2101,7 @@
               <w:lang w:eastAsia="da-DK"/>
             </w:rPr>
           </w:pPr>
-          <w:hyperlink w:anchor="_Toc304272943" w:history="1">
+          <w:hyperlink w:anchor="_Toc304281928" w:history="1">
             <w:r>
               <w:rPr>
                 <w:rStyle w:val="Hyperlink"/>
@@ -1961,7 +2129,7 @@
                 <w:noProof/>
                 <w:webHidden/>
               </w:rPr>
-              <w:instrText xml:space="preserve"> PAGEREF _Toc304272943 \h </w:instrText>
+              <w:instrText xml:space="preserve"> PAGEREF _Toc304281928 \h </w:instrText>
             </w:r>
             <w:r>
               <w:rPr>
@@ -1981,7 +2149,7 @@
                 <w:noProof/>
                 <w:webHidden/>
               </w:rPr>
-              <w:t>12</w:t>
+              <w:t>13</w:t>
             </w:r>
             <w:r>
               <w:rPr>
@@ -2004,7 +2172,7 @@
               <w:lang w:eastAsia="da-DK"/>
             </w:rPr>
           </w:pPr>
-          <w:hyperlink w:anchor="_Toc304272944" w:history="1">
+          <w:hyperlink w:anchor="_Toc304281929" w:history="1">
             <w:r>
               <w:rPr>
                 <w:rStyle w:val="Hyperlink"/>
@@ -2032,7 +2200,7 @@
                 <w:noProof/>
                 <w:webHidden/>
               </w:rPr>
-              <w:instrText xml:space="preserve"> PAGEREF _Toc304272944 \h </w:instrText>
+              <w:instrText xml:space="preserve"> PAGEREF _Toc304281929 \h </w:instrText>
             </w:r>
             <w:r>
               <w:rPr>
@@ -2075,7 +2243,7 @@
               <w:lang w:eastAsia="da-DK"/>
             </w:rPr>
           </w:pPr>
-          <w:hyperlink w:anchor="_Toc304272945" w:history="1">
+          <w:hyperlink w:anchor="_Toc304281930" w:history="1">
             <w:r>
               <w:rPr>
                 <w:rStyle w:val="Hyperlink"/>
@@ -2103,7 +2271,7 @@
                 <w:noProof/>
                 <w:webHidden/>
               </w:rPr>
-              <w:instrText xml:space="preserve"> PAGEREF _Toc304272945 \h </w:instrText>
+              <w:instrText xml:space="preserve"> PAGEREF _Toc304281930 \h </w:instrText>
             </w:r>
             <w:r>
               <w:rPr>
@@ -2146,7 +2314,7 @@
               <w:lang w:eastAsia="da-DK"/>
             </w:rPr>
           </w:pPr>
-          <w:hyperlink w:anchor="_Toc304272946" w:history="1">
+          <w:hyperlink w:anchor="_Toc304281931" w:history="1">
             <w:r>
               <w:rPr>
                 <w:rStyle w:val="Hyperlink"/>
@@ -2154,7 +2322,25 @@
                 <w:highlight w:val="yellow"/>
                 <w:lang w:val="en-US"/>
               </w:rPr>
-              <w:t>Control of the phone (Thais)</w:t>
+              <w:t>Control of th</w:t>
+            </w:r>
+            <w:r>
+              <w:rPr>
+                <w:rStyle w:val="Hyperlink"/>
+                <w:noProof/>
+                <w:highlight w:val="yellow"/>
+                <w:lang w:val="en-US"/>
+              </w:rPr>
+              <w:t>e</w:t>
+            </w:r>
+            <w:r>
+              <w:rPr>
+                <w:rStyle w:val="Hyperlink"/>
+                <w:noProof/>
+                <w:highlight w:val="yellow"/>
+                <w:lang w:val="en-US"/>
+              </w:rPr>
+              <w:t xml:space="preserve"> phone (Thais)</w:t>
             </w:r>
             <w:r>
               <w:rPr>
@@ -2175,7 +2361,7 @@
                 <w:noProof/>
                 <w:webHidden/>
               </w:rPr>
-              <w:instrText xml:space="preserve"> PAGEREF _Toc304272946 \h </w:instrText>
+              <w:instrText xml:space="preserve"> PAGEREF _Toc304281931 \h </w:instrText>
             </w:r>
             <w:r>
               <w:rPr>
@@ -2195,7 +2381,7 @@
                 <w:noProof/>
                 <w:webHidden/>
               </w:rPr>
-              <w:t>14</w:t>
+              <w:t>15</w:t>
             </w:r>
             <w:r>
               <w:rPr>
@@ -2218,7 +2404,7 @@
               <w:lang w:eastAsia="da-DK"/>
             </w:rPr>
           </w:pPr>
-          <w:hyperlink w:anchor="_Toc304272947" w:history="1">
+          <w:hyperlink w:anchor="_Toc304281932" w:history="1">
             <w:r>
               <w:rPr>
                 <w:rStyle w:val="Hyperlink"/>
@@ -2246,7 +2432,7 @@
                 <w:noProof/>
                 <w:webHidden/>
               </w:rPr>
-              <w:instrText xml:space="preserve"> PAGEREF _Toc304272947 \h </w:instrText>
+              <w:instrText xml:space="preserve"> PAGEREF _Toc304281932 \h </w:instrText>
             </w:r>
             <w:r>
               <w:rPr>
@@ -2266,7 +2452,7 @@
                 <w:noProof/>
                 <w:webHidden/>
               </w:rPr>
-              <w:t>14</w:t>
+              <w:t>15</w:t>
             </w:r>
             <w:r>
               <w:rPr>
@@ -2289,7 +2475,7 @@
               <w:lang w:eastAsia="da-DK"/>
             </w:rPr>
           </w:pPr>
-          <w:hyperlink w:anchor="_Toc304272948" w:history="1">
+          <w:hyperlink w:anchor="_Toc304281933" w:history="1">
             <w:r>
               <w:rPr>
                 <w:rStyle w:val="Hyperlink"/>
@@ -2318,7 +2504,7 @@
                 <w:noProof/>
                 <w:webHidden/>
               </w:rPr>
-              <w:instrText xml:space="preserve"> PAGEREF _Toc304272948 \h </w:instrText>
+              <w:instrText xml:space="preserve"> PAGEREF _Toc304281933 \h </w:instrText>
             </w:r>
             <w:r>
               <w:rPr>
@@ -2361,7 +2547,7 @@
               <w:lang w:eastAsia="da-DK"/>
             </w:rPr>
           </w:pPr>
-          <w:hyperlink w:anchor="_Toc304272949" w:history="1">
+          <w:hyperlink w:anchor="_Toc304281934" w:history="1">
             <w:r>
               <w:rPr>
                 <w:rStyle w:val="Hyperlink"/>
@@ -2389,7 +2575,7 @@
                 <w:noProof/>
                 <w:webHidden/>
               </w:rPr>
-              <w:instrText xml:space="preserve"> PAGEREF _Toc304272949 \h </w:instrText>
+              <w:instrText xml:space="preserve"> PAGEREF _Toc304281934 \h </w:instrText>
             </w:r>
             <w:r>
               <w:rPr>
@@ -2432,7 +2618,7 @@
               <w:lang w:eastAsia="da-DK"/>
             </w:rPr>
           </w:pPr>
-          <w:hyperlink w:anchor="_Toc304272950" w:history="1">
+          <w:hyperlink w:anchor="_Toc304281935" w:history="1">
             <w:r>
               <w:rPr>
                 <w:rStyle w:val="Hyperlink"/>
@@ -2460,7 +2646,7 @@
                 <w:noProof/>
                 <w:webHidden/>
               </w:rPr>
-              <w:instrText xml:space="preserve"> PAGEREF _Toc304272950 \h </w:instrText>
+              <w:instrText xml:space="preserve"> PAGEREF _Toc304281935 \h </w:instrText>
             </w:r>
             <w:r>
               <w:rPr>
@@ -2480,7 +2666,7 @@
                 <w:noProof/>
                 <w:webHidden/>
               </w:rPr>
-              <w:t>15</w:t>
+              <w:t>16</w:t>
             </w:r>
             <w:r>
               <w:rPr>
@@ -2503,7 +2689,7 @@
               <w:lang w:eastAsia="da-DK"/>
             </w:rPr>
           </w:pPr>
-          <w:hyperlink w:anchor="_Toc304272951" w:history="1">
+          <w:hyperlink w:anchor="_Toc304281936" w:history="1">
             <w:r>
               <w:rPr>
                 <w:rStyle w:val="Hyperlink"/>
@@ -2540,7 +2726,7 @@
                 <w:noProof/>
                 <w:webHidden/>
               </w:rPr>
-              <w:instrText xml:space="preserve"> PAGEREF _Toc304272951 \h </w:instrText>
+              <w:instrText xml:space="preserve"> PAGEREF _Toc304281936 \h </w:instrText>
             </w:r>
             <w:r>
               <w:rPr>
@@ -2583,7 +2769,7 @@
               <w:lang w:eastAsia="da-DK"/>
             </w:rPr>
           </w:pPr>
-          <w:hyperlink w:anchor="_Toc304272952" w:history="1">
+          <w:hyperlink w:anchor="_Toc304281937" w:history="1">
             <w:r>
               <w:rPr>
                 <w:rStyle w:val="Hyperlink"/>
@@ -2611,7 +2797,7 @@
                 <w:noProof/>
                 <w:webHidden/>
               </w:rPr>
-              <w:instrText xml:space="preserve"> PAGEREF _Toc304272952 \h </w:instrText>
+              <w:instrText xml:space="preserve"> PAGEREF _Toc304281937 \h </w:instrText>
             </w:r>
             <w:r>
               <w:rPr>
@@ -2673,7 +2859,6 @@
         </w:rPr>
       </w:pPr>
       <w:bookmarkStart w:id="2" w:name="_Toc303757863"/>
-      <w:bookmarkStart w:id="3" w:name="_Toc304272928"/>
       <w:r>
         <w:rPr>
           <w:lang w:val="en-US"/>
@@ -2688,6 +2873,7 @@
           <w:lang w:val="en-US"/>
         </w:rPr>
       </w:pPr>
+      <w:bookmarkStart w:id="3" w:name="_Toc304281913"/>
       <w:r>
         <w:rPr>
           <w:lang w:val="en-US"/>
@@ -2768,7 +2954,7 @@
           <w:lang w:val="en-US"/>
         </w:rPr>
       </w:pPr>
-      <w:bookmarkStart w:id="5" w:name="_Toc304272929"/>
+      <w:bookmarkStart w:id="5" w:name="_Toc304281914"/>
       <w:r>
         <w:rPr>
           <w:lang w:val="en-US"/>
@@ -2871,7 +3057,21 @@
         <w:rPr>
           <w:lang w:val="en-US"/>
         </w:rPr>
-        <w:t>. HTC, Samsung and LG are some of the big mobil</w:t>
+        <w:t xml:space="preserve">. </w:t>
+      </w:r>
+      <w:proofErr w:type="spellStart"/>
+      <w:r>
+        <w:rPr>
+          <w:lang w:val="en-US"/>
+        </w:rPr>
+        <w:t>HTC</w:t>
+      </w:r>
+      <w:proofErr w:type="spellEnd"/>
+      <w:r>
+        <w:rPr>
+          <w:lang w:val="en-US"/>
+        </w:rPr>
+        <w:t>, Samsung and LG are some of the big mobil</w:t>
       </w:r>
       <w:r>
         <w:rPr>
@@ -2889,8 +3089,16 @@
         <w:rPr>
           <w:lang w:val="en-US"/>
         </w:rPr>
-        <w:t>. They have their own skin, like HTC</w:t>
-      </w:r>
+        <w:t xml:space="preserve">. They have their own skin, like </w:t>
+      </w:r>
+      <w:proofErr w:type="spellStart"/>
+      <w:r>
+        <w:rPr>
+          <w:lang w:val="en-US"/>
+        </w:rPr>
+        <w:t>HTC</w:t>
+      </w:r>
+      <w:proofErr w:type="spellEnd"/>
       <w:r>
         <w:rPr>
           <w:lang w:val="en-US"/>
@@ -3002,7 +3210,7 @@
           <w:lang w:val="en-US"/>
         </w:rPr>
       </w:pPr>
-      <w:bookmarkStart w:id="6" w:name="_Toc304272930"/>
+      <w:bookmarkStart w:id="6" w:name="_Toc304281915"/>
       <w:r>
         <w:rPr>
           <w:lang w:val="en-US"/>
@@ -3033,7 +3241,21 @@
         <w:rPr>
           <w:lang w:val="en-US"/>
         </w:rPr>
-        <w:t xml:space="preserve"> follows the mobile unit. If the SIM-card on a phone is replaced, the IMEI number will remain the same. When a phone connects to the mobile network, it will be identified by its IMEI. The IMEI can</w:t>
+        <w:t xml:space="preserve"> follows the mobile unit. If the </w:t>
+      </w:r>
+      <w:proofErr w:type="spellStart"/>
+      <w:r>
+        <w:rPr>
+          <w:lang w:val="en-US"/>
+        </w:rPr>
+        <w:t>SIM</w:t>
+      </w:r>
+      <w:proofErr w:type="spellEnd"/>
+      <w:r>
+        <w:rPr>
+          <w:lang w:val="en-US"/>
+        </w:rPr>
+        <w:t>-card on a phone is replaced, the IMEI number will remain the same. When a phone connects to the mobile network, it will be identified by its IMEI. The IMEI can</w:t>
       </w:r>
       <w:r>
         <w:rPr>
@@ -3153,7 +3375,7 @@
           <w:lang w:val="en-US"/>
         </w:rPr>
       </w:pPr>
-      <w:bookmarkStart w:id="7" w:name="_Toc304272931"/>
+      <w:bookmarkStart w:id="7" w:name="_Toc304281916"/>
       <w:r>
         <w:rPr>
           <w:lang w:val="en-US"/>
@@ -3397,7 +3619,39 @@
           <w:rFonts w:ascii="Calibri" w:eastAsia="Calibri" w:hAnsi="Calibri" w:cs="Calibri"/>
           <w:lang w:val="en-US"/>
         </w:rPr>
-        <w:t>Exactly why IMEI numbers can be read at all isn't clear. The most simple thing to do for the IMEI number would be to encrypt it, and obviously keep it hidden to the consumers. The companies could then keep logs of the IMEI numbers. Then, if a phone is stolen, the consumer could contact his or her's company and they would find the IMEI for the phone and lock it.</w:t>
+        <w:t xml:space="preserve">Exactly why IMEI numbers can be read at all isn't clear. The </w:t>
+      </w:r>
+      <w:proofErr w:type="gramStart"/>
+      <w:r>
+        <w:rPr>
+          <w:rFonts w:ascii="Calibri" w:eastAsia="Calibri" w:hAnsi="Calibri" w:cs="Calibri"/>
+          <w:lang w:val="en-US"/>
+        </w:rPr>
+        <w:t>most simple</w:t>
+      </w:r>
+      <w:proofErr w:type="gramEnd"/>
+      <w:r>
+        <w:rPr>
+          <w:rFonts w:ascii="Calibri" w:eastAsia="Calibri" w:hAnsi="Calibri" w:cs="Calibri"/>
+          <w:lang w:val="en-US"/>
+        </w:rPr>
+        <w:t xml:space="preserve"> thing to do for the IMEI number would be to encrypt it, and obviously keep it hidden to the consumers. The companies could then keep logs of the IMEI numbers. Then, if a phone is stolen, the consumer could contact his or </w:t>
+      </w:r>
+      <w:proofErr w:type="spellStart"/>
+      <w:r>
+        <w:rPr>
+          <w:rFonts w:ascii="Calibri" w:eastAsia="Calibri" w:hAnsi="Calibri" w:cs="Calibri"/>
+          <w:lang w:val="en-US"/>
+        </w:rPr>
+        <w:t>her's</w:t>
+      </w:r>
+      <w:proofErr w:type="spellEnd"/>
+      <w:r>
+        <w:rPr>
+          <w:rFonts w:ascii="Calibri" w:eastAsia="Calibri" w:hAnsi="Calibri" w:cs="Calibri"/>
+          <w:lang w:val="en-US"/>
+        </w:rPr>
+        <w:t xml:space="preserve"> company and they would find the IMEI for the phone and lock it.</w:t>
       </w:r>
     </w:p>
     <w:p>
@@ -3407,14 +3661,28 @@
           <w:lang w:val="en-US"/>
         </w:rPr>
       </w:pPr>
-      <w:bookmarkStart w:id="9" w:name="_Toc304272932"/>
-      <w:bookmarkStart w:id="10" w:name="_Toc303757871"/>
+      <w:bookmarkStart w:id="9" w:name="_Toc303757871"/>
+      <w:bookmarkStart w:id="10" w:name="_Toc304281917"/>
       <w:bookmarkEnd w:id="8"/>
       <w:r>
         <w:rPr>
           <w:lang w:val="en-US"/>
         </w:rPr>
-        <w:t xml:space="preserve">Theory of IMEI, IMSI and </w:t>
+        <w:t xml:space="preserve">Theory of IMEI, </w:t>
+      </w:r>
+      <w:proofErr w:type="spellStart"/>
+      <w:r>
+        <w:rPr>
+          <w:lang w:val="en-US"/>
+        </w:rPr>
+        <w:t>IMSI</w:t>
+      </w:r>
+      <w:proofErr w:type="spellEnd"/>
+      <w:r>
+        <w:rPr>
+          <w:lang w:val="en-US"/>
+        </w:rPr>
+        <w:t xml:space="preserve"> and </w:t>
       </w:r>
       <w:r>
         <w:rPr>
@@ -3428,19 +3696,61 @@
         </w:rPr>
         <w:t xml:space="preserve"> (Christian)</w:t>
       </w:r>
-      <w:bookmarkEnd w:id="9"/>
-    </w:p>
-    <w:p>
-      <w:pPr>
-        <w:rPr>
-          <w:lang w:val="en-US"/>
-        </w:rPr>
-      </w:pPr>
-      <w:r>
-        <w:rPr>
-          <w:lang w:val="en-US"/>
-        </w:rPr>
-        <w:t xml:space="preserve">A mobile phone connects to a network via a GSM module. A GSM module can host thousands of mobile phones, and it uses two pieces of information to recognize the phones from each other and the IMEI and the IMSI number [5]. The system of IMEI numbers was valid from 2003 [6]. The IMEI number is 14 to 16 digits. As seen on </w:t>
+      <w:bookmarkEnd w:id="10"/>
+    </w:p>
+    <w:p>
+      <w:pPr>
+        <w:rPr>
+          <w:lang w:val="en-US"/>
+        </w:rPr>
+      </w:pPr>
+      <w:r>
+        <w:rPr>
+          <w:lang w:val="en-US"/>
+        </w:rPr>
+        <w:t xml:space="preserve">A mobile phone connects to a network via a </w:t>
+      </w:r>
+      <w:proofErr w:type="spellStart"/>
+      <w:r>
+        <w:rPr>
+          <w:lang w:val="en-US"/>
+        </w:rPr>
+        <w:t>GSM</w:t>
+      </w:r>
+      <w:proofErr w:type="spellEnd"/>
+      <w:r>
+        <w:rPr>
+          <w:lang w:val="en-US"/>
+        </w:rPr>
+        <w:t xml:space="preserve"> module. A </w:t>
+      </w:r>
+      <w:proofErr w:type="spellStart"/>
+      <w:r>
+        <w:rPr>
+          <w:lang w:val="en-US"/>
+        </w:rPr>
+        <w:t>GSM</w:t>
+      </w:r>
+      <w:proofErr w:type="spellEnd"/>
+      <w:r>
+        <w:rPr>
+          <w:lang w:val="en-US"/>
+        </w:rPr>
+        <w:t xml:space="preserve"> module can host thousands of mobile phones, and it uses two pieces of information to recognize the phones from each other and the IMEI and the </w:t>
+      </w:r>
+      <w:proofErr w:type="spellStart"/>
+      <w:r>
+        <w:rPr>
+          <w:lang w:val="en-US"/>
+        </w:rPr>
+        <w:t>IMSI</w:t>
+      </w:r>
+      <w:proofErr w:type="spellEnd"/>
+      <w:r>
+        <w:rPr>
+          <w:lang w:val="en-US"/>
+        </w:rPr>
+        <w:t xml:space="preserve"> number [5]. The system of IMEI numbers was valid from 2003 [6]. The IMEI number is 14 to 16 digits. As seen on </w:t>
       </w:r>
       <w:r>
         <w:rPr>
@@ -3500,7 +3810,21 @@
         <w:rPr>
           <w:lang w:val="en-US"/>
         </w:rPr>
-        <w:t xml:space="preserve">, the IMEI number is given, by a set of different digits. The first two digits, marked on the figure with “NN” is the </w:t>
+        <w:t>, the IMEI number is given, by a set of different digits. The first two digits, marked on the figure with “</w:t>
+      </w:r>
+      <w:proofErr w:type="spellStart"/>
+      <w:r>
+        <w:rPr>
+          <w:lang w:val="en-US"/>
+        </w:rPr>
+        <w:t>NN</w:t>
+      </w:r>
+      <w:proofErr w:type="spellEnd"/>
+      <w:r>
+        <w:rPr>
+          <w:lang w:val="en-US"/>
+        </w:rPr>
+        <w:t xml:space="preserve">” is the </w:t>
       </w:r>
       <w:r>
         <w:rPr>
@@ -3524,7 +3848,91 @@
         <w:rPr>
           <w:lang w:val="en-US"/>
         </w:rPr>
-        <w:t xml:space="preserve"> Identifier is a geographic assign code. The next 6 digits, marked with a “XXXXYY” on the figure is the ME Type Identifier. ME stands for Mobile Equipment. It identifies which type of mobile phone it is. The “XXXX” is the original identifiers digits. In the beginning, the YY were set to “00” until they were needed. The “ZZZZZZ” on the figure is the digits for the serial number. The serial number is a unique number for every cellphone of a specific ME type. The last digits is a check digit, which is generated by a function of the other digits, and is uses for verifying the IMEI.</w:t>
+        <w:t xml:space="preserve"> Identifier is a geographic assign code. The next 6 digits, marked with a “</w:t>
+      </w:r>
+      <w:proofErr w:type="spellStart"/>
+      <w:r>
+        <w:rPr>
+          <w:lang w:val="en-US"/>
+        </w:rPr>
+        <w:t>XXXXYY</w:t>
+      </w:r>
+      <w:proofErr w:type="spellEnd"/>
+      <w:r>
+        <w:rPr>
+          <w:lang w:val="en-US"/>
+        </w:rPr>
+        <w:t xml:space="preserve">” on the figure is the ME Type Identifier. </w:t>
+      </w:r>
+      <w:proofErr w:type="gramStart"/>
+      <w:r>
+        <w:rPr>
+          <w:lang w:val="en-US"/>
+        </w:rPr>
+        <w:t>ME</w:t>
+      </w:r>
+      <w:proofErr w:type="gramEnd"/>
+      <w:r>
+        <w:rPr>
+          <w:lang w:val="en-US"/>
+        </w:rPr>
+        <w:t xml:space="preserve"> stands for Mobile Equipment. It identifies which type of mobile phone it is. The “</w:t>
+      </w:r>
+      <w:proofErr w:type="spellStart"/>
+      <w:r>
+        <w:rPr>
+          <w:lang w:val="en-US"/>
+        </w:rPr>
+        <w:t>XXXX</w:t>
+      </w:r>
+      <w:proofErr w:type="spellEnd"/>
+      <w:r>
+        <w:rPr>
+          <w:lang w:val="en-US"/>
+        </w:rPr>
+        <w:t xml:space="preserve">” is the original identifiers digits. In the beginning, the </w:t>
+      </w:r>
+      <w:proofErr w:type="spellStart"/>
+      <w:r>
+        <w:rPr>
+          <w:lang w:val="en-US"/>
+        </w:rPr>
+        <w:t>YY</w:t>
+      </w:r>
+      <w:proofErr w:type="spellEnd"/>
+      <w:r>
+        <w:rPr>
+          <w:lang w:val="en-US"/>
+        </w:rPr>
+        <w:t xml:space="preserve"> were set to “00” until they were needed. The “</w:t>
+      </w:r>
+      <w:proofErr w:type="spellStart"/>
+      <w:r>
+        <w:rPr>
+          <w:lang w:val="en-US"/>
+        </w:rPr>
+        <w:t>ZZZZZZ</w:t>
+      </w:r>
+      <w:proofErr w:type="spellEnd"/>
+      <w:r>
+        <w:rPr>
+          <w:lang w:val="en-US"/>
+        </w:rPr>
+        <w:t xml:space="preserve">” on the figure is the digits for the serial number. The serial number is a unique number for every cellphone of a specific ME type. The last </w:t>
+      </w:r>
+      <w:proofErr w:type="gramStart"/>
+      <w:r>
+        <w:rPr>
+          <w:lang w:val="en-US"/>
+        </w:rPr>
+        <w:t>digits is</w:t>
+      </w:r>
+      <w:proofErr w:type="gramEnd"/>
+      <w:r>
+        <w:rPr>
+          <w:lang w:val="en-US"/>
+        </w:rPr>
+        <w:t xml:space="preserve"> a check digit, which is generated by a function of the other digits, and is uses for verifying the IMEI.</w:t>
       </w:r>
     </w:p>
     <w:p>
@@ -3537,233 +3945,10 @@
           <w:lang w:eastAsia="da-DK"/>
         </w:rPr>
         <w:drawing>
-          <wp:inline distT="0" distB="0" distL="0" distR="0">
+          <wp:inline distT="0" distB="0" distL="0" distR="0" wp14:anchorId="53E6A76C" wp14:editId="52B1B738">
             <wp:extent cx="5543550" cy="466725"/>
             <wp:effectExtent l="0" t="0" r="0" b="9525"/>
             <wp:docPr id="1" name="Billede 1"/>
-            <wp:cNvGraphicFramePr>
-              <a:graphicFrameLocks xmlns:a="http://schemas.openxmlformats.org/drawingml/2006/main" noChangeAspect="1"/>
-            </wp:cNvGraphicFramePr>
-            <a:graphic xmlns:a="http://schemas.openxmlformats.org/drawingml/2006/main">
-              <a:graphicData uri="http://schemas.openxmlformats.org/drawingml/2006/picture">
-                <pic:pic xmlns:pic="http://schemas.openxmlformats.org/drawingml/2006/picture">
-                  <pic:nvPicPr>
-                    <pic:cNvPr id="0" name=""/>
-                    <pic:cNvPicPr/>
-                  </pic:nvPicPr>
-                  <pic:blipFill>
-                    <a:blip r:embed="rId7" cstate="print"/>
-                    <a:stretch>
-                      <a:fillRect/>
-                    </a:stretch>
-                  </pic:blipFill>
-                  <pic:spPr>
-                    <a:xfrm>
-                      <a:off x="0" y="0"/>
-                      <a:ext cx="5543550" cy="466725"/>
-                    </a:xfrm>
-                    <a:prstGeom prst="rect">
-                      <a:avLst/>
-                    </a:prstGeom>
-                  </pic:spPr>
-                </pic:pic>
-              </a:graphicData>
-            </a:graphic>
-          </wp:inline>
-        </w:drawing>
-      </w:r>
-    </w:p>
-    <w:p>
-      <w:pPr>
-        <w:pStyle w:val="Billedtekst"/>
-        <w:rPr>
-          <w:lang w:val="en-US"/>
-        </w:rPr>
-      </w:pPr>
-      <w:bookmarkStart w:id="11" w:name="_Ref304186702"/>
-      <w:r>
-        <w:rPr>
-          <w:lang w:val="en-US"/>
-        </w:rPr>
-        <w:t>Figur</w:t>
-      </w:r>
-      <w:r>
-        <w:rPr>
-          <w:lang w:val="en-US"/>
-        </w:rPr>
-        <w:t>e</w:t>
-      </w:r>
-      <w:r>
-        <w:rPr>
-          <w:lang w:val="en-US"/>
-        </w:rPr>
-        <w:t xml:space="preserve"> </w:t>
-      </w:r>
-      <w:r>
-        <w:fldChar w:fldCharType="begin"/>
-      </w:r>
-      <w:r>
-        <w:rPr>
-          <w:lang w:val="en-US"/>
-        </w:rPr>
-        <w:instrText xml:space="preserve"> SEQ Figur \* ARABIC </w:instrText>
-      </w:r>
-      <w:r>
-        <w:fldChar w:fldCharType="separate"/>
-      </w:r>
-      <w:r>
-        <w:rPr>
-          <w:noProof/>
-          <w:lang w:val="en-US"/>
-        </w:rPr>
-        <w:t>1</w:t>
-      </w:r>
-      <w:r>
-        <w:fldChar w:fldCharType="end"/>
-      </w:r>
-      <w:bookmarkEnd w:id="11"/>
-      <w:r>
-        <w:rPr>
-          <w:lang w:val="en-US"/>
-        </w:rPr>
-        <w:t>: The figure shows the structure of the IMEI number.</w:t>
-      </w:r>
-      <w:r>
-        <w:rPr>
-          <w:lang w:val="en-US"/>
-        </w:rPr>
-        <w:t xml:space="preserve"> [6]</w:t>
-      </w:r>
-    </w:p>
-    <w:p>
-      <w:pPr>
-        <w:rPr>
-          <w:lang w:val="en-US"/>
-        </w:rPr>
-      </w:pPr>
-      <w:r>
-        <w:rPr>
-          <w:lang w:val="en-US"/>
-        </w:rPr>
-        <w:t>The IMEI numbers has been extended by two digits since its first origin.</w:t>
-      </w:r>
-    </w:p>
-    <w:p>
-      <w:pPr>
-        <w:rPr>
-          <w:lang w:val="en-US"/>
-        </w:rPr>
-      </w:pPr>
-      <w:r>
-        <w:rPr>
-          <w:lang w:val="en-US"/>
-        </w:rPr>
-        <w:lastRenderedPageBreak/>
-        <w:t xml:space="preserve">When the IMEI number is sticks to the cellphone, the IMSI sticks to the SIM-card. The IMSI is similar to IMEI and stands for </w:t>
-      </w:r>
-      <w:r>
-        <w:rPr>
-          <w:lang w:val="en-US"/>
-        </w:rPr>
-        <w:t>International Mobile Subscriber Identity</w:t>
-      </w:r>
-      <w:r>
-        <w:rPr>
-          <w:lang w:val="en-US"/>
-        </w:rPr>
-        <w:t xml:space="preserve">. Where the IMEI is like the chassis number of a car, the IMSI is the registration number [8]. The IMSI determines who’s paying for the mobile traffic. The IMSI number is a 14 or 15 digits number, and it is, like the IMEI, generated by a certain system [7]. As seen on </w:t>
-      </w:r>
-      <w:r>
-        <w:rPr>
-          <w:highlight w:val="yellow"/>
-          <w:lang w:val="en-US"/>
-        </w:rPr>
-        <w:fldChar w:fldCharType="begin"/>
-      </w:r>
-      <w:r>
-        <w:rPr>
-          <w:lang w:val="en-US"/>
-        </w:rPr>
-        <w:instrText xml:space="preserve"> REF _Ref304188021 \h </w:instrText>
-      </w:r>
-      <w:r>
-        <w:rPr>
-          <w:highlight w:val="yellow"/>
-          <w:lang w:val="en-US"/>
-        </w:rPr>
-      </w:r>
-      <w:r>
-        <w:rPr>
-          <w:highlight w:val="yellow"/>
-          <w:lang w:val="en-US"/>
-        </w:rPr>
-        <w:fldChar w:fldCharType="separate"/>
-      </w:r>
-      <w:r>
-        <w:rPr>
-          <w:lang w:val="en-US"/>
-        </w:rPr>
-        <w:t>Figur</w:t>
-      </w:r>
-      <w:r>
-        <w:rPr>
-          <w:lang w:val="en-US"/>
-        </w:rPr>
-        <w:t>e</w:t>
-      </w:r>
-      <w:r>
-        <w:rPr>
-          <w:lang w:val="en-US"/>
-        </w:rPr>
-        <w:t xml:space="preserve"> </w:t>
-      </w:r>
-      <w:r>
-        <w:rPr>
-          <w:noProof/>
-          <w:lang w:val="en-US"/>
-        </w:rPr>
-        <w:t>2</w:t>
-      </w:r>
-      <w:r>
-        <w:rPr>
-          <w:highlight w:val="yellow"/>
-          <w:lang w:val="en-US"/>
-        </w:rPr>
-        <w:fldChar w:fldCharType="end"/>
-      </w:r>
-      <w:r>
-        <w:rPr>
-          <w:lang w:val="en-US"/>
-        </w:rPr>
-        <w:t xml:space="preserve">, the IMSI number start with 3 digits, described as “MCC”. The “MCC” stands for </w:t>
-      </w:r>
-      <w:r>
-        <w:rPr>
-          <w:lang w:val="en-US"/>
-        </w:rPr>
-        <w:t>Mobile Country Code</w:t>
-      </w:r>
-      <w:r>
-        <w:rPr>
-          <w:lang w:val="en-US"/>
-        </w:rPr>
-        <w:t>, and is a specific code, given for which country the SIM-card is issued. The “MNC” is the Nobile Network Code, and is a code, specific for the operator associated with the SIM-card. It can be 2 or 3 digits long. The last 10 digits is the “MSIN” or the Mobile Subscriber Identification Number. Together, these 14 or 15 digits will be the IMSI.</w:t>
-      </w:r>
-    </w:p>
-    <w:p>
-      <w:pPr>
-        <w:keepNext/>
-      </w:pPr>
-      <w:r>
-        <w:rPr>
-          <w:noProof/>
-          <w:lang w:eastAsia="da-DK"/>
-        </w:rPr>
-        <w:drawing>
-          <wp:inline distT="0" distB="0" distL="0" distR="0">
-            <wp:extent cx="4295775" cy="1581150"/>
-            <wp:effectExtent l="0" t="0" r="9525" b="0"/>
-            <wp:docPr id="2" name="Billede 2"/>
             <wp:cNvGraphicFramePr>
               <a:graphicFrameLocks xmlns:a="http://schemas.openxmlformats.org/drawingml/2006/main" noChangeAspect="1"/>
             </wp:cNvGraphicFramePr>
@@ -3783,6 +3968,397 @@
                   <pic:spPr>
                     <a:xfrm>
                       <a:off x="0" y="0"/>
+                      <a:ext cx="5543550" cy="466725"/>
+                    </a:xfrm>
+                    <a:prstGeom prst="rect">
+                      <a:avLst/>
+                    </a:prstGeom>
+                  </pic:spPr>
+                </pic:pic>
+              </a:graphicData>
+            </a:graphic>
+          </wp:inline>
+        </w:drawing>
+      </w:r>
+    </w:p>
+    <w:p>
+      <w:pPr>
+        <w:pStyle w:val="Billedtekst"/>
+        <w:rPr>
+          <w:lang w:val="en-US"/>
+        </w:rPr>
+      </w:pPr>
+      <w:bookmarkStart w:id="11" w:name="_Ref304186702"/>
+      <w:r>
+        <w:rPr>
+          <w:lang w:val="en-US"/>
+        </w:rPr>
+        <w:t>Figur</w:t>
+      </w:r>
+      <w:r>
+        <w:rPr>
+          <w:lang w:val="en-US"/>
+        </w:rPr>
+        <w:t>e</w:t>
+      </w:r>
+      <w:r>
+        <w:rPr>
+          <w:lang w:val="en-US"/>
+        </w:rPr>
+        <w:t xml:space="preserve"> </w:t>
+      </w:r>
+      <w:r>
+        <w:fldChar w:fldCharType="begin"/>
+      </w:r>
+      <w:r>
+        <w:rPr>
+          <w:lang w:val="en-US"/>
+        </w:rPr>
+        <w:instrText xml:space="preserve"> SEQ Figur \* ARABIC </w:instrText>
+      </w:r>
+      <w:r>
+        <w:fldChar w:fldCharType="separate"/>
+      </w:r>
+      <w:r>
+        <w:rPr>
+          <w:noProof/>
+          <w:lang w:val="en-US"/>
+        </w:rPr>
+        <w:t>1</w:t>
+      </w:r>
+      <w:r>
+        <w:fldChar w:fldCharType="end"/>
+      </w:r>
+      <w:bookmarkEnd w:id="11"/>
+      <w:r>
+        <w:rPr>
+          <w:lang w:val="en-US"/>
+        </w:rPr>
+        <w:t>: The figure shows the structure of the IMEI number.</w:t>
+      </w:r>
+      <w:r>
+        <w:rPr>
+          <w:lang w:val="en-US"/>
+        </w:rPr>
+        <w:t xml:space="preserve"> [6]</w:t>
+      </w:r>
+    </w:p>
+    <w:p>
+      <w:pPr>
+        <w:rPr>
+          <w:lang w:val="en-US"/>
+        </w:rPr>
+      </w:pPr>
+      <w:r>
+        <w:rPr>
+          <w:lang w:val="en-US"/>
+        </w:rPr>
+        <w:t>The IMEI numbers has been extended by two digits since its first origin.</w:t>
+      </w:r>
+    </w:p>
+    <w:p>
+      <w:pPr>
+        <w:rPr>
+          <w:lang w:val="en-US"/>
+        </w:rPr>
+      </w:pPr>
+      <w:r>
+        <w:rPr>
+          <w:lang w:val="en-US"/>
+        </w:rPr>
+        <w:lastRenderedPageBreak/>
+        <w:t xml:space="preserve">When the IMEI number is sticks to the cellphone, the </w:t>
+      </w:r>
+      <w:proofErr w:type="spellStart"/>
+      <w:r>
+        <w:rPr>
+          <w:lang w:val="en-US"/>
+        </w:rPr>
+        <w:t>IMSI</w:t>
+      </w:r>
+      <w:proofErr w:type="spellEnd"/>
+      <w:r>
+        <w:rPr>
+          <w:lang w:val="en-US"/>
+        </w:rPr>
+        <w:t xml:space="preserve"> sticks to the </w:t>
+      </w:r>
+      <w:proofErr w:type="spellStart"/>
+      <w:r>
+        <w:rPr>
+          <w:lang w:val="en-US"/>
+        </w:rPr>
+        <w:t>SIM</w:t>
+      </w:r>
+      <w:proofErr w:type="spellEnd"/>
+      <w:r>
+        <w:rPr>
+          <w:lang w:val="en-US"/>
+        </w:rPr>
+        <w:t xml:space="preserve">-card. The </w:t>
+      </w:r>
+      <w:proofErr w:type="spellStart"/>
+      <w:r>
+        <w:rPr>
+          <w:lang w:val="en-US"/>
+        </w:rPr>
+        <w:t>IMSI</w:t>
+      </w:r>
+      <w:proofErr w:type="spellEnd"/>
+      <w:r>
+        <w:rPr>
+          <w:lang w:val="en-US"/>
+        </w:rPr>
+        <w:t xml:space="preserve"> is similar to IMEI and stands for </w:t>
+      </w:r>
+      <w:r>
+        <w:rPr>
+          <w:lang w:val="en-US"/>
+        </w:rPr>
+        <w:t>International Mobile Subscriber Identity</w:t>
+      </w:r>
+      <w:r>
+        <w:rPr>
+          <w:lang w:val="en-US"/>
+        </w:rPr>
+        <w:t xml:space="preserve">. Where the IMEI is like the chassis number of a car, the </w:t>
+      </w:r>
+      <w:proofErr w:type="spellStart"/>
+      <w:r>
+        <w:rPr>
+          <w:lang w:val="en-US"/>
+        </w:rPr>
+        <w:t>IMSI</w:t>
+      </w:r>
+      <w:proofErr w:type="spellEnd"/>
+      <w:r>
+        <w:rPr>
+          <w:lang w:val="en-US"/>
+        </w:rPr>
+        <w:t xml:space="preserve"> is the registration number [8]. The </w:t>
+      </w:r>
+      <w:proofErr w:type="spellStart"/>
+      <w:r>
+        <w:rPr>
+          <w:lang w:val="en-US"/>
+        </w:rPr>
+        <w:t>IMSI</w:t>
+      </w:r>
+      <w:proofErr w:type="spellEnd"/>
+      <w:r>
+        <w:rPr>
+          <w:lang w:val="en-US"/>
+        </w:rPr>
+        <w:t xml:space="preserve"> determines who’s paying for the mobile traffic. The </w:t>
+      </w:r>
+      <w:proofErr w:type="spellStart"/>
+      <w:r>
+        <w:rPr>
+          <w:lang w:val="en-US"/>
+        </w:rPr>
+        <w:t>IMSI</w:t>
+      </w:r>
+      <w:proofErr w:type="spellEnd"/>
+      <w:r>
+        <w:rPr>
+          <w:lang w:val="en-US"/>
+        </w:rPr>
+        <w:t xml:space="preserve"> number is a 14 or 15 digits number, and it is, like the IMEI, generated by a certain system [7]. As seen on </w:t>
+      </w:r>
+      <w:r>
+        <w:rPr>
+          <w:highlight w:val="yellow"/>
+          <w:lang w:val="en-US"/>
+        </w:rPr>
+        <w:fldChar w:fldCharType="begin"/>
+      </w:r>
+      <w:r>
+        <w:rPr>
+          <w:lang w:val="en-US"/>
+        </w:rPr>
+        <w:instrText xml:space="preserve"> REF _Ref304188021 \h </w:instrText>
+      </w:r>
+      <w:r>
+        <w:rPr>
+          <w:highlight w:val="yellow"/>
+          <w:lang w:val="en-US"/>
+        </w:rPr>
+      </w:r>
+      <w:r>
+        <w:rPr>
+          <w:highlight w:val="yellow"/>
+          <w:lang w:val="en-US"/>
+        </w:rPr>
+        <w:fldChar w:fldCharType="separate"/>
+      </w:r>
+      <w:r>
+        <w:rPr>
+          <w:lang w:val="en-US"/>
+        </w:rPr>
+        <w:t>Figur</w:t>
+      </w:r>
+      <w:r>
+        <w:rPr>
+          <w:lang w:val="en-US"/>
+        </w:rPr>
+        <w:t>e</w:t>
+      </w:r>
+      <w:r>
+        <w:rPr>
+          <w:lang w:val="en-US"/>
+        </w:rPr>
+        <w:t xml:space="preserve"> </w:t>
+      </w:r>
+      <w:r>
+        <w:rPr>
+          <w:noProof/>
+          <w:lang w:val="en-US"/>
+        </w:rPr>
+        <w:t>2</w:t>
+      </w:r>
+      <w:r>
+        <w:rPr>
+          <w:highlight w:val="yellow"/>
+          <w:lang w:val="en-US"/>
+        </w:rPr>
+        <w:fldChar w:fldCharType="end"/>
+      </w:r>
+      <w:r>
+        <w:rPr>
+          <w:lang w:val="en-US"/>
+        </w:rPr>
+        <w:t xml:space="preserve">, the </w:t>
+      </w:r>
+      <w:proofErr w:type="spellStart"/>
+      <w:r>
+        <w:rPr>
+          <w:lang w:val="en-US"/>
+        </w:rPr>
+        <w:t>IMSI</w:t>
+      </w:r>
+      <w:proofErr w:type="spellEnd"/>
+      <w:r>
+        <w:rPr>
+          <w:lang w:val="en-US"/>
+        </w:rPr>
+        <w:t xml:space="preserve"> number start with 3 digits, described as “MCC”. The “MCC” stands for </w:t>
+      </w:r>
+      <w:r>
+        <w:rPr>
+          <w:lang w:val="en-US"/>
+        </w:rPr>
+        <w:t>Mobile Country Code</w:t>
+      </w:r>
+      <w:r>
+        <w:rPr>
+          <w:lang w:val="en-US"/>
+        </w:rPr>
+        <w:t xml:space="preserve">, and is a specific code, given for which country the </w:t>
+      </w:r>
+      <w:proofErr w:type="spellStart"/>
+      <w:r>
+        <w:rPr>
+          <w:lang w:val="en-US"/>
+        </w:rPr>
+        <w:t>SIM</w:t>
+      </w:r>
+      <w:proofErr w:type="spellEnd"/>
+      <w:r>
+        <w:rPr>
+          <w:lang w:val="en-US"/>
+        </w:rPr>
+        <w:t>-card is issued. The “</w:t>
+      </w:r>
+      <w:proofErr w:type="spellStart"/>
+      <w:r>
+        <w:rPr>
+          <w:lang w:val="en-US"/>
+        </w:rPr>
+        <w:t>MNC</w:t>
+      </w:r>
+      <w:proofErr w:type="spellEnd"/>
+      <w:r>
+        <w:rPr>
+          <w:lang w:val="en-US"/>
+        </w:rPr>
+        <w:t xml:space="preserve">” is the Nobile Network Code, and is a code, specific for the operator associated with the </w:t>
+      </w:r>
+      <w:proofErr w:type="spellStart"/>
+      <w:r>
+        <w:rPr>
+          <w:lang w:val="en-US"/>
+        </w:rPr>
+        <w:t>SIM</w:t>
+      </w:r>
+      <w:proofErr w:type="spellEnd"/>
+      <w:r>
+        <w:rPr>
+          <w:lang w:val="en-US"/>
+        </w:rPr>
+        <w:t>-card. It can be 2 or 3 digits long. The last 10 digits is the “</w:t>
+      </w:r>
+      <w:proofErr w:type="spellStart"/>
+      <w:r>
+        <w:rPr>
+          <w:lang w:val="en-US"/>
+        </w:rPr>
+        <w:t>MSIN</w:t>
+      </w:r>
+      <w:proofErr w:type="spellEnd"/>
+      <w:r>
+        <w:rPr>
+          <w:lang w:val="en-US"/>
+        </w:rPr>
+        <w:t xml:space="preserve">” or the Mobile Subscriber Identification Number. Together, these 14 or 15 digits will be the </w:t>
+      </w:r>
+      <w:proofErr w:type="spellStart"/>
+      <w:r>
+        <w:rPr>
+          <w:lang w:val="en-US"/>
+        </w:rPr>
+        <w:t>IMSI</w:t>
+      </w:r>
+      <w:proofErr w:type="spellEnd"/>
+      <w:r>
+        <w:rPr>
+          <w:lang w:val="en-US"/>
+        </w:rPr>
+        <w:t>.</w:t>
+      </w:r>
+    </w:p>
+    <w:p>
+      <w:pPr>
+        <w:keepNext/>
+      </w:pPr>
+      <w:r>
+        <w:rPr>
+          <w:noProof/>
+          <w:lang w:eastAsia="da-DK"/>
+        </w:rPr>
+        <w:drawing>
+          <wp:inline distT="0" distB="0" distL="0" distR="0" wp14:anchorId="06CEC925" wp14:editId="46075633">
+            <wp:extent cx="4295775" cy="1581150"/>
+            <wp:effectExtent l="0" t="0" r="9525" b="0"/>
+            <wp:docPr id="2" name="Billede 2"/>
+            <wp:cNvGraphicFramePr>
+              <a:graphicFrameLocks xmlns:a="http://schemas.openxmlformats.org/drawingml/2006/main" noChangeAspect="1"/>
+            </wp:cNvGraphicFramePr>
+            <a:graphic xmlns:a="http://schemas.openxmlformats.org/drawingml/2006/main">
+              <a:graphicData uri="http://schemas.openxmlformats.org/drawingml/2006/picture">
+                <pic:pic xmlns:pic="http://schemas.openxmlformats.org/drawingml/2006/picture">
+                  <pic:nvPicPr>
+                    <pic:cNvPr id="0" name=""/>
+                    <pic:cNvPicPr/>
+                  </pic:nvPicPr>
+                  <pic:blipFill>
+                    <a:blip r:embed="rId9" cstate="print"/>
+                    <a:stretch>
+                      <a:fillRect/>
+                    </a:stretch>
+                  </pic:blipFill>
+                  <pic:spPr>
+                    <a:xfrm>
+                      <a:off x="0" y="0"/>
                       <a:ext cx="4295775" cy="1581150"/>
                     </a:xfrm>
                     <a:prstGeom prst="rect">
@@ -3849,7 +4425,21 @@
         <w:rPr>
           <w:lang w:val="en-US"/>
         </w:rPr>
-        <w:t>: The figure shows the structure of the IMSI number.</w:t>
+        <w:t xml:space="preserve">: The figure shows the structure of the </w:t>
+      </w:r>
+      <w:proofErr w:type="spellStart"/>
+      <w:r>
+        <w:rPr>
+          <w:lang w:val="en-US"/>
+        </w:rPr>
+        <w:t>IMSI</w:t>
+      </w:r>
+      <w:proofErr w:type="spellEnd"/>
+      <w:r>
+        <w:rPr>
+          <w:lang w:val="en-US"/>
+        </w:rPr>
+        <w:t xml:space="preserve"> number.</w:t>
       </w:r>
       <w:r>
         <w:rPr>
@@ -3868,7 +4458,21 @@
         <w:rPr>
           <w:lang w:val="en-US"/>
         </w:rPr>
-        <w:t>When a cellphone connects the mobile network, it will send and identify itself with the IMEI and IMSI.</w:t>
+        <w:t xml:space="preserve">When a cellphone connects the mobile network, it will send and identify itself with the IMEI and </w:t>
+      </w:r>
+      <w:proofErr w:type="spellStart"/>
+      <w:r>
+        <w:rPr>
+          <w:lang w:val="en-US"/>
+        </w:rPr>
+        <w:t>IMSI</w:t>
+      </w:r>
+      <w:proofErr w:type="spellEnd"/>
+      <w:r>
+        <w:rPr>
+          <w:lang w:val="en-US"/>
+        </w:rPr>
+        <w:t>.</w:t>
       </w:r>
     </w:p>
     <w:p>
@@ -3878,7 +4482,7 @@
           <w:lang w:val="en-US"/>
         </w:rPr>
       </w:pPr>
-      <w:bookmarkStart w:id="13" w:name="_Toc304272933"/>
+      <w:bookmarkStart w:id="13" w:name="_Toc304281918"/>
       <w:r>
         <w:rPr>
           <w:lang w:val="en-US"/>
@@ -3951,7 +4555,21 @@
         <w:rPr>
           <w:lang w:val="en-US"/>
         </w:rPr>
-        <w:t xml:space="preserve"> like HTC Sense.</w:t>
+        <w:t xml:space="preserve"> like </w:t>
+      </w:r>
+      <w:proofErr w:type="spellStart"/>
+      <w:r>
+        <w:rPr>
+          <w:lang w:val="en-US"/>
+        </w:rPr>
+        <w:t>HTC</w:t>
+      </w:r>
+      <w:proofErr w:type="spellEnd"/>
+      <w:r>
+        <w:rPr>
+          <w:lang w:val="en-US"/>
+        </w:rPr>
+        <w:t xml:space="preserve"> Sense.</w:t>
       </w:r>
     </w:p>
     <w:p>
@@ -3967,7 +4585,7 @@
         </w:rPr>
         <w:lastRenderedPageBreak/>
         <w:drawing>
-          <wp:inline distT="0" distB="0" distL="0" distR="0">
+          <wp:inline distT="0" distB="0" distL="0" distR="0" wp14:anchorId="2282C07D" wp14:editId="0D1F4CB6">
             <wp:extent cx="6120130" cy="4394820"/>
             <wp:effectExtent l="0" t="0" r="0" b="6350"/>
             <wp:docPr id="3" name="Billede 3" descr="Android System Architecture"/>
@@ -3984,10 +4602,10 @@
                     </pic:cNvPicPr>
                   </pic:nvPicPr>
                   <pic:blipFill>
-                    <a:blip r:embed="rId9" cstate="print">
+                    <a:blip r:embed="rId10" cstate="print">
                       <a:extLst>
                         <a:ext uri="{28A0092B-C50C-407E-A947-70E740481C1C}">
-                          <a14:useLocalDpi xmlns:a14="http://schemas.microsoft.com/office/drawing/2010/main" xmlns:wps="http://schemas.microsoft.com/office/word/2010/wordprocessingShape" xmlns:wpi="http://schemas.microsoft.com/office/word/2010/wordprocessingInk" xmlns:wpg="http://schemas.microsoft.com/office/word/2010/wordprocessingGroup" xmlns:w14="http://schemas.microsoft.com/office/word/2010/wordml" xmlns:w="http://schemas.openxmlformats.org/wordprocessingml/2006/main" xmlns:w10="urn:schemas-microsoft-com:office:word" xmlns:wp14="http://schemas.microsoft.com/office/word/2010/wordprocessingDrawing" xmlns:v="urn:schemas-microsoft-com:vml" xmlns:o="urn:schemas-microsoft-com:office:office" xmlns:mc="http://schemas.openxmlformats.org/markup-compatibility/2006" xmlns:wpc="http://schemas.microsoft.com/office/word/2010/wordprocessingCanvas" xmlns="" val="0"/>
+                          <a14:useLocalDpi xmlns:a14="http://schemas.microsoft.com/office/drawing/2010/main" val="0"/>
                         </a:ext>
                       </a:extLst>
                     </a:blip>
@@ -4024,11 +4642,19 @@
         </w:rPr>
       </w:pPr>
       <w:bookmarkStart w:id="14" w:name="_Ref304189154"/>
-      <w:r>
-        <w:rPr>
-          <w:lang w:val="en-US"/>
-        </w:rPr>
-        <w:t xml:space="preserve">Figur </w:t>
+      <w:proofErr w:type="spellStart"/>
+      <w:r>
+        <w:rPr>
+          <w:lang w:val="en-US"/>
+        </w:rPr>
+        <w:t>Figur</w:t>
+      </w:r>
+      <w:proofErr w:type="spellEnd"/>
+      <w:r>
+        <w:rPr>
+          <w:lang w:val="en-US"/>
+        </w:rPr>
+        <w:t xml:space="preserve"> </w:t>
       </w:r>
       <w:r>
         <w:fldChar w:fldCharType="begin"/>
@@ -4096,26 +4722,39 @@
         </w:rPr>
         <w:t xml:space="preserve"> is described on </w:t>
       </w:r>
-      <w:fldSimple w:instr=" REF _Ref304189154 \h  \* MERGEFORMAT ">
-        <w:r>
-          <w:rPr>
-            <w:lang w:val="en-US"/>
-          </w:rPr>
-          <w:t>Figur</w:t>
-        </w:r>
-        <w:r>
-          <w:rPr>
-            <w:lang w:val="en-US"/>
-          </w:rPr>
-          <w:t>e</w:t>
-        </w:r>
-        <w:r>
-          <w:rPr>
-            <w:lang w:val="en-US"/>
-          </w:rPr>
-          <w:t xml:space="preserve"> 3</w:t>
-        </w:r>
-      </w:fldSimple>
+      <w:r>
+        <w:fldChar w:fldCharType="begin"/>
+      </w:r>
+      <w:r>
+        <w:rPr>
+          <w:lang w:val="en-US"/>
+        </w:rPr>
+        <w:instrText xml:space="preserve"> REF _Ref304189154 \h  \* MERGEFORMAT </w:instrText>
+      </w:r>
+      <w:r>
+        <w:fldChar w:fldCharType="separate"/>
+      </w:r>
+      <w:r>
+        <w:rPr>
+          <w:lang w:val="en-US"/>
+        </w:rPr>
+        <w:t>Figur</w:t>
+      </w:r>
+      <w:r>
+        <w:rPr>
+          <w:lang w:val="en-US"/>
+        </w:rPr>
+        <w:t>e</w:t>
+      </w:r>
+      <w:r>
+        <w:rPr>
+          <w:lang w:val="en-US"/>
+        </w:rPr>
+        <w:t xml:space="preserve"> 3</w:t>
+      </w:r>
+      <w:r>
+        <w:fldChar w:fldCharType="end"/>
+      </w:r>
       <w:r>
         <w:rPr>
           <w:lang w:val="en-US"/>
@@ -4168,7 +4807,13 @@
         <w:rPr>
           <w:lang w:val="en-US"/>
         </w:rPr>
-        <w:t xml:space="preserve"> Runtime, which control and coordinate the system, where the libraries are read by the runtime. The kernel is the basic structure, which make the runtime possible to start. Then there is the application framework, and the applications, which make the Apps possible on </w:t>
+        <w:t xml:space="preserve"> Runtime, which control and coordinate the system, where the libraries are read by the runtime. The kernel is the basic </w:t>
+      </w:r>
+      <w:r>
+        <w:rPr>
+          <w:lang w:val="en-US"/>
+        </w:rPr>
+        <w:t xml:space="preserve">structure, which make the runtime possible to start. Then there is the application framework, and the applications, which make the Apps possible on </w:t>
       </w:r>
       <w:r>
         <w:rPr>
@@ -4191,20 +4836,12 @@
         </w:rPr>
       </w:pPr>
       <w:bookmarkStart w:id="15" w:name="_Toc303757872"/>
-      <w:bookmarkStart w:id="16" w:name="_Toc304272934"/>
-      <w:r>
-        <w:rPr>
-          <w:highlight w:val="yellow"/>
-          <w:lang w:val="en-US"/>
-        </w:rPr>
-        <w:t>Android</w:t>
-      </w:r>
-      <w:r>
-        <w:rPr>
-          <w:highlight w:val="yellow"/>
-          <w:lang w:val="en-US"/>
-        </w:rPr>
-        <w:t xml:space="preserve"> Apps (Anders)</w:t>
+      <w:bookmarkStart w:id="16" w:name="_Toc304281919"/>
+      <w:r>
+        <w:rPr>
+          <w:lang w:val="en-US"/>
+        </w:rPr>
+        <w:t>Android Apps</w:t>
       </w:r>
       <w:bookmarkEnd w:id="15"/>
       <w:bookmarkEnd w:id="16"/>
@@ -4219,7 +4856,226 @@
         <w:rPr>
           <w:lang w:val="en-US"/>
         </w:rPr>
-        <w:t>What is Andoid app, and how do they work? Do they “sniff” the IMEI number and for what reason?</w:t>
+        <w:t>Applications, for Android are generally written in Java using the Android Software Development Kit (SDK)</w:t>
+      </w:r>
+      <w:r>
+        <w:rPr>
+          <w:lang w:val="en-US"/>
+        </w:rPr>
+        <w:t xml:space="preserve"> [29]</w:t>
+      </w:r>
+      <w:r>
+        <w:rPr>
+          <w:lang w:val="en-US"/>
+        </w:rPr>
+        <w:t>. But there are other</w:t>
+      </w:r>
+      <w:r>
+        <w:rPr>
+          <w:lang w:val="en-US"/>
+        </w:rPr>
+        <w:t xml:space="preserve"> development tools available, for example a Native Development Kit, for applications written in C or C++</w:t>
+      </w:r>
+      <w:r>
+        <w:rPr>
+          <w:lang w:val="en-US"/>
+        </w:rPr>
+        <w:t xml:space="preserve"> [30]</w:t>
+      </w:r>
+      <w:r>
+        <w:rPr>
+          <w:lang w:val="en-US"/>
+        </w:rPr>
+        <w:t>. Another tool worth mentioning is the Google App Inventor</w:t>
+      </w:r>
+      <w:r>
+        <w:rPr>
+          <w:lang w:val="en-US"/>
+        </w:rPr>
+        <w:t xml:space="preserve"> [31]</w:t>
+      </w:r>
+      <w:r>
+        <w:rPr>
+          <w:lang w:val="en-US"/>
+        </w:rPr>
+        <w:t>, which is an application building environment for developers with little or no programming experience. Android applications use a packaging system, much like the packaging systems in other Linux based operating systems like Ubuntu. Ubuntu for example uses .deb packages</w:t>
+      </w:r>
+      <w:r>
+        <w:rPr>
+          <w:lang w:val="en-US"/>
+        </w:rPr>
+        <w:t xml:space="preserve"> [32]</w:t>
+      </w:r>
+      <w:r>
+        <w:rPr>
+          <w:lang w:val="en-US"/>
+        </w:rPr>
+        <w:t>, where the android applications are called .</w:t>
+      </w:r>
+      <w:proofErr w:type="spellStart"/>
+      <w:r>
+        <w:rPr>
+          <w:lang w:val="en-US"/>
+        </w:rPr>
+        <w:t>apk</w:t>
+      </w:r>
+      <w:proofErr w:type="spellEnd"/>
+      <w:r>
+        <w:rPr>
+          <w:lang w:val="en-US"/>
+        </w:rPr>
+        <w:t xml:space="preserve"> files</w:t>
+      </w:r>
+      <w:r>
+        <w:rPr>
+          <w:lang w:val="en-US"/>
+        </w:rPr>
+        <w:t xml:space="preserve"> [33]</w:t>
+      </w:r>
+      <w:r>
+        <w:rPr>
+          <w:lang w:val="en-US"/>
+        </w:rPr>
+        <w:t>. When installing Android applications, the user will be asked to agree to give the application access to certain areas of the phone. Depending on the application, these permissions can have different purposes. For example, it makes sense that an application like “</w:t>
+      </w:r>
+      <w:proofErr w:type="spellStart"/>
+      <w:r>
+        <w:rPr>
+          <w:lang w:val="en-US"/>
+        </w:rPr>
+        <w:t>ASTRO</w:t>
+      </w:r>
+      <w:proofErr w:type="spellEnd"/>
+      <w:r>
+        <w:rPr>
+          <w:lang w:val="en-US"/>
+        </w:rPr>
+        <w:t xml:space="preserve"> File Manager”</w:t>
+      </w:r>
+      <w:r>
+        <w:rPr>
+          <w:lang w:val="en-US"/>
+        </w:rPr>
+        <w:t xml:space="preserve"> [34]</w:t>
+      </w:r>
+      <w:r>
+        <w:rPr>
+          <w:lang w:val="en-US"/>
+        </w:rPr>
+        <w:t xml:space="preserve"> needs read/write permission to the phones SD-card. But why exactly does it require access to full internet access? This could be if the application has abilities to manage remote files also, but in the end you will never know </w:t>
+      </w:r>
+      <w:r>
+        <w:rPr>
+          <w:lang w:val="en-US"/>
+        </w:rPr>
+        <w:lastRenderedPageBreak/>
+        <w:t xml:space="preserve">exactly what applications uses these permissions to. In theory, an application could require access to a function called “Phone calls”. The application would then have full access to the </w:t>
+      </w:r>
+      <w:proofErr w:type="spellStart"/>
+      <w:r>
+        <w:rPr>
+          <w:lang w:val="en-US"/>
+        </w:rPr>
+        <w:t>TelePhonyManager</w:t>
+      </w:r>
+      <w:proofErr w:type="spellEnd"/>
+      <w:r>
+        <w:rPr>
+          <w:lang w:val="en-US"/>
+        </w:rPr>
+        <w:t xml:space="preserve"> Libraries in Android, which again gives access to the </w:t>
+      </w:r>
+      <w:proofErr w:type="spellStart"/>
+      <w:proofErr w:type="gramStart"/>
+      <w:r>
+        <w:rPr>
+          <w:lang w:val="en-US"/>
+        </w:rPr>
+        <w:t>getDeviceId</w:t>
+      </w:r>
+      <w:proofErr w:type="spellEnd"/>
+      <w:r>
+        <w:rPr>
+          <w:lang w:val="en-US"/>
+        </w:rPr>
+        <w:t>(</w:t>
+      </w:r>
+      <w:proofErr w:type="gramEnd"/>
+      <w:r>
+        <w:rPr>
+          <w:lang w:val="en-US"/>
+        </w:rPr>
+        <w:t xml:space="preserve">) and </w:t>
+      </w:r>
+      <w:proofErr w:type="spellStart"/>
+      <w:r>
+        <w:rPr>
+          <w:lang w:val="en-US"/>
+        </w:rPr>
+        <w:t>getSubscriberId</w:t>
+      </w:r>
+      <w:proofErr w:type="spellEnd"/>
+      <w:r>
+        <w:rPr>
+          <w:lang w:val="en-US"/>
+        </w:rPr>
+        <w:t xml:space="preserve">() functions, which are the functions used to access the IMEI and </w:t>
+      </w:r>
+      <w:proofErr w:type="spellStart"/>
+      <w:r>
+        <w:rPr>
+          <w:lang w:val="en-US"/>
+        </w:rPr>
+        <w:t>IMSI</w:t>
+      </w:r>
+      <w:proofErr w:type="spellEnd"/>
+      <w:r>
+        <w:rPr>
+          <w:lang w:val="en-US"/>
+        </w:rPr>
+        <w:t xml:space="preserve"> numbers. Of course some applications </w:t>
+      </w:r>
+      <w:proofErr w:type="gramStart"/>
+      <w:r>
+        <w:rPr>
+          <w:lang w:val="en-US"/>
+        </w:rPr>
+        <w:t>accesses</w:t>
+      </w:r>
+      <w:proofErr w:type="gramEnd"/>
+      <w:r>
+        <w:rPr>
+          <w:lang w:val="en-US"/>
+        </w:rPr>
+        <w:t xml:space="preserve"> the “Phone Calls” with a legitimate purpose, for example the “</w:t>
+      </w:r>
+      <w:proofErr w:type="spellStart"/>
+      <w:r>
+        <w:rPr>
+          <w:lang w:val="en-US"/>
+        </w:rPr>
+        <w:t>Krak</w:t>
+      </w:r>
+      <w:proofErr w:type="spellEnd"/>
+      <w:r>
+        <w:rPr>
+          <w:lang w:val="en-US"/>
+        </w:rPr>
+        <w:t xml:space="preserve">” application, which checks a database, if an </w:t>
+      </w:r>
+      <w:proofErr w:type="spellStart"/>
+      <w:r>
+        <w:rPr>
+          <w:lang w:val="en-US"/>
+        </w:rPr>
+        <w:t>unkown</w:t>
+      </w:r>
+      <w:proofErr w:type="spellEnd"/>
+      <w:r>
+        <w:rPr>
+          <w:lang w:val="en-US"/>
+        </w:rPr>
+        <w:t xml:space="preserve"> caller is calling. The application can then display who is calling, even though the caller isn’t in the called phones phonebook. </w:t>
       </w:r>
     </w:p>
     <w:p>
@@ -4229,14 +5085,14 @@
           <w:lang w:val="en-US"/>
         </w:rPr>
       </w:pPr>
-      <w:bookmarkStart w:id="17" w:name="_Toc304272935"/>
+      <w:bookmarkStart w:id="17" w:name="_Toc304281920"/>
       <w:r>
         <w:rPr>
           <w:lang w:val="en-US"/>
         </w:rPr>
         <w:t>Theft of cellphones and IMEI</w:t>
       </w:r>
-      <w:bookmarkEnd w:id="10"/>
+      <w:bookmarkEnd w:id="9"/>
       <w:bookmarkEnd w:id="17"/>
     </w:p>
     <w:p>
@@ -4286,7 +5142,6 @@
           <w:rFonts w:ascii="Calibri" w:eastAsia="Calibri" w:hAnsi="Calibri" w:cs="Calibri"/>
           <w:lang w:val="en-US"/>
         </w:rPr>
-        <w:lastRenderedPageBreak/>
         <w:t>With all these phones being handed out to customers around the world legally, it makes you wonder</w:t>
       </w:r>
       <w:r>
@@ -4388,14 +5243,39 @@
           <w:rFonts w:ascii="Calibri" w:eastAsia="Calibri" w:hAnsi="Calibri" w:cs="Calibri"/>
           <w:lang w:val="en-US"/>
         </w:rPr>
-        <w:t>ght with a subscription, the SIM</w:t>
-      </w:r>
+        <w:t xml:space="preserve">ght with a subscription, the </w:t>
+      </w:r>
+      <w:proofErr w:type="spellStart"/>
       <w:r>
         <w:rPr>
           <w:rFonts w:ascii="Calibri" w:eastAsia="Calibri" w:hAnsi="Calibri" w:cs="Calibri"/>
           <w:lang w:val="en-US"/>
         </w:rPr>
-        <w:t xml:space="preserve">-card might be coded to apply for expensive SMS-services obviously this will be kept completely unknown </w:t>
+        <w:t>SIM</w:t>
+      </w:r>
+      <w:proofErr w:type="spellEnd"/>
+      <w:r>
+        <w:rPr>
+          <w:rFonts w:ascii="Calibri" w:eastAsia="Calibri" w:hAnsi="Calibri" w:cs="Calibri"/>
+          <w:lang w:val="en-US"/>
+        </w:rPr>
+        <w:t xml:space="preserve">-card might be coded to apply for expensive </w:t>
+      </w:r>
+      <w:proofErr w:type="spellStart"/>
+      <w:r>
+        <w:rPr>
+          <w:rFonts w:ascii="Calibri" w:eastAsia="Calibri" w:hAnsi="Calibri" w:cs="Calibri"/>
+          <w:lang w:val="en-US"/>
+        </w:rPr>
+        <w:t>SMS</w:t>
+      </w:r>
+      <w:proofErr w:type="spellEnd"/>
+      <w:r>
+        <w:rPr>
+          <w:rFonts w:ascii="Calibri" w:eastAsia="Calibri" w:hAnsi="Calibri" w:cs="Calibri"/>
+          <w:lang w:val="en-US"/>
+        </w:rPr>
+        <w:t xml:space="preserve">-services obviously this will be kept completely unknown </w:t>
       </w:r>
       <w:r>
         <w:rPr>
@@ -4477,7 +5357,39 @@
           <w:rFonts w:ascii="Calibri" w:eastAsia="Calibri" w:hAnsi="Calibri" w:cs="Calibri"/>
           <w:lang w:val="en-US"/>
         </w:rPr>
-        <w:t xml:space="preserve"> the obvious making calls, sending texts and other use of traffics and services on your bill. However you can easily set up a paid call-line, and make several calls to that line from the stolen phone and make huge profit. Furthermore, as the number and phone is adressed to the original owner, anyone with acces to the phone can go ahead and do whatever they want, and it'll be in the original owner's name.</w:t>
+        <w:t xml:space="preserve"> the obvious making calls, sending texts and other use of traffics and services on your bill. However you can easily set up a paid call-line, and make several calls to that line from the stolen phone and make huge profit. Furthermore, as the number and phone is </w:t>
+      </w:r>
+      <w:proofErr w:type="spellStart"/>
+      <w:r>
+        <w:rPr>
+          <w:rFonts w:ascii="Calibri" w:eastAsia="Calibri" w:hAnsi="Calibri" w:cs="Calibri"/>
+          <w:lang w:val="en-US"/>
+        </w:rPr>
+        <w:t>adressed</w:t>
+      </w:r>
+      <w:proofErr w:type="spellEnd"/>
+      <w:r>
+        <w:rPr>
+          <w:rFonts w:ascii="Calibri" w:eastAsia="Calibri" w:hAnsi="Calibri" w:cs="Calibri"/>
+          <w:lang w:val="en-US"/>
+        </w:rPr>
+        <w:t xml:space="preserve"> to the original owner, anyone with </w:t>
+      </w:r>
+      <w:proofErr w:type="spellStart"/>
+      <w:r>
+        <w:rPr>
+          <w:rFonts w:ascii="Calibri" w:eastAsia="Calibri" w:hAnsi="Calibri" w:cs="Calibri"/>
+          <w:lang w:val="en-US"/>
+        </w:rPr>
+        <w:t>acces</w:t>
+      </w:r>
+      <w:proofErr w:type="spellEnd"/>
+      <w:r>
+        <w:rPr>
+          <w:rFonts w:ascii="Calibri" w:eastAsia="Calibri" w:hAnsi="Calibri" w:cs="Calibri"/>
+          <w:lang w:val="en-US"/>
+        </w:rPr>
+        <w:t xml:space="preserve"> to the phone can go ahead and do whatever they want, and it'll be in the original owner's name.</w:t>
       </w:r>
     </w:p>
     <w:p>
@@ -4512,6 +5424,7 @@
         <w:rPr>
           <w:lang w:val="en-US"/>
         </w:rPr>
+        <w:lastRenderedPageBreak/>
         <w:t xml:space="preserve">If a phone is stolen, one should immediately get it locked. This can be done through submitting the IMEI </w:t>
       </w:r>
       <w:r>
@@ -4524,7 +5437,65 @@
         <w:rPr>
           <w:lang w:val="en-US"/>
         </w:rPr>
-        <w:t xml:space="preserve"> your phone is carrying. If your phone is stolen, and you do not get your IMEI locked, the new owner can potentially just keep buying new pre-paid cards, and do whatever he or she wants to do in your name, and you wouldn't even know about it, as there would no longer be a bill to recieve. Every phone should, in theory, carry it's own unique IMEI number. So if a theif get's a hold of a phone, and changes the billing information/address, he has </w:t>
+        <w:t xml:space="preserve"> your phone is carrying. If your phone is stolen, and you do not get your IMEI locked, the new owner can potentially just keep buying new pre-paid cards, and do whatever he or she wants to do in your name, and you wouldn't even know about it, as there would no longer be a bill to </w:t>
+      </w:r>
+      <w:proofErr w:type="spellStart"/>
+      <w:r>
+        <w:rPr>
+          <w:lang w:val="en-US"/>
+        </w:rPr>
+        <w:t>recieve</w:t>
+      </w:r>
+      <w:proofErr w:type="spellEnd"/>
+      <w:r>
+        <w:rPr>
+          <w:lang w:val="en-US"/>
+        </w:rPr>
+        <w:t xml:space="preserve">. Every phone should, in theory, carry </w:t>
+      </w:r>
+      <w:proofErr w:type="spellStart"/>
+      <w:proofErr w:type="gramStart"/>
+      <w:r>
+        <w:rPr>
+          <w:lang w:val="en-US"/>
+        </w:rPr>
+        <w:t>it's</w:t>
+      </w:r>
+      <w:proofErr w:type="spellEnd"/>
+      <w:proofErr w:type="gramEnd"/>
+      <w:r>
+        <w:rPr>
+          <w:lang w:val="en-US"/>
+        </w:rPr>
+        <w:t xml:space="preserve"> own unique IMEI number. So if a </w:t>
+      </w:r>
+      <w:proofErr w:type="spellStart"/>
+      <w:r>
+        <w:rPr>
+          <w:lang w:val="en-US"/>
+        </w:rPr>
+        <w:t>theif</w:t>
+      </w:r>
+      <w:proofErr w:type="spellEnd"/>
+      <w:r>
+        <w:rPr>
+          <w:lang w:val="en-US"/>
+        </w:rPr>
+        <w:t xml:space="preserve"> </w:t>
+      </w:r>
+      <w:proofErr w:type="spellStart"/>
+      <w:r>
+        <w:rPr>
+          <w:lang w:val="en-US"/>
+        </w:rPr>
+        <w:t>get's</w:t>
+      </w:r>
+      <w:proofErr w:type="spellEnd"/>
+      <w:r>
+        <w:rPr>
+          <w:lang w:val="en-US"/>
+        </w:rPr>
+        <w:t xml:space="preserve"> a hold of a phone, and changes the billing information/address, he has </w:t>
       </w:r>
       <w:r>
         <w:rPr>
@@ -4536,7 +5507,21 @@
         <w:rPr>
           <w:lang w:val="en-US"/>
         </w:rPr>
-        <w:t xml:space="preserve"> stolen just the hardware of the phone and the IMEI number. The ability to use a phone completely anonymously carries great value in the crime-world. In India a group of 3 men went to stores and implanted fake (invalid) IMEI numbers in phones. The article doesnt describe what the purpose was, but one could imagine that they then kept the original (valid) IMEI numbers to themselves, or for trading purposes.</w:t>
+        <w:t xml:space="preserve"> stolen just the hardware of the phone and the IMEI number. The ability to use a phone completely anonymously carries great value in the crime-world. In India a group of 3 men went to stores and implanted fake (invalid) IMEI numbers in phones. The article </w:t>
+      </w:r>
+      <w:proofErr w:type="spellStart"/>
+      <w:r>
+        <w:rPr>
+          <w:lang w:val="en-US"/>
+        </w:rPr>
+        <w:t>doesnt</w:t>
+      </w:r>
+      <w:proofErr w:type="spellEnd"/>
+      <w:r>
+        <w:rPr>
+          <w:lang w:val="en-US"/>
+        </w:rPr>
+        <w:t xml:space="preserve"> describe what the purpose was, but one could imagine that they then kept the original (valid) IMEI numbers to themselves, or for trading purposes.</w:t>
       </w:r>
     </w:p>
     <w:p>
@@ -4560,12 +5545,11 @@
         </w:rPr>
       </w:pPr>
       <w:bookmarkStart w:id="18" w:name="_Toc303757873"/>
-      <w:bookmarkStart w:id="19" w:name="_Toc304272936"/>
-      <w:r>
-        <w:rPr>
-          <w:lang w:val="en-US"/>
-        </w:rPr>
-        <w:lastRenderedPageBreak/>
+      <w:bookmarkStart w:id="19" w:name="_Toc304281921"/>
+      <w:r>
+        <w:rPr>
+          <w:lang w:val="en-US"/>
+        </w:rPr>
         <w:t>Usage of IMEI</w:t>
       </w:r>
       <w:bookmarkEnd w:id="18"/>
@@ -4579,7 +5563,7 @@
         </w:rPr>
       </w:pPr>
       <w:bookmarkStart w:id="20" w:name="_Toc303757874"/>
-      <w:bookmarkStart w:id="21" w:name="_Toc304272937"/>
+      <w:bookmarkStart w:id="21" w:name="_Toc304281922"/>
       <w:r>
         <w:rPr>
           <w:lang w:val="en-US"/>
@@ -4643,7 +5627,21 @@
         <w:rPr>
           <w:lang w:val="en-US"/>
         </w:rPr>
-        <w:t xml:space="preserve"> (CEIR), which is a databa</w:t>
+        <w:t xml:space="preserve"> (</w:t>
+      </w:r>
+      <w:proofErr w:type="spellStart"/>
+      <w:r>
+        <w:rPr>
+          <w:lang w:val="en-US"/>
+        </w:rPr>
+        <w:t>CEIR</w:t>
+      </w:r>
+      <w:proofErr w:type="spellEnd"/>
+      <w:r>
+        <w:rPr>
+          <w:lang w:val="en-US"/>
+        </w:rPr>
+        <w:t>), which is a databa</w:t>
       </w:r>
       <w:r>
         <w:rPr>
@@ -4655,7 +5653,49 @@
         <w:rPr>
           <w:lang w:val="en-US"/>
         </w:rPr>
-        <w:t xml:space="preserve"> lost IMEI. The central is located in Ireland, and is maintained by GSMA (GSM Assosiasion)</w:t>
+        <w:t xml:space="preserve"> lost IMEI. The central is located in Ireland, and is maintained by </w:t>
+      </w:r>
+      <w:proofErr w:type="spellStart"/>
+      <w:r>
+        <w:rPr>
+          <w:lang w:val="en-US"/>
+        </w:rPr>
+        <w:t>GSMA</w:t>
+      </w:r>
+      <w:proofErr w:type="spellEnd"/>
+      <w:r>
+        <w:rPr>
+          <w:lang w:val="en-US"/>
+        </w:rPr>
+        <w:t xml:space="preserve"> (</w:t>
+      </w:r>
+      <w:proofErr w:type="spellStart"/>
+      <w:r>
+        <w:rPr>
+          <w:lang w:val="en-US"/>
+        </w:rPr>
+        <w:t>GSM</w:t>
+      </w:r>
+      <w:proofErr w:type="spellEnd"/>
+      <w:r>
+        <w:rPr>
+          <w:lang w:val="en-US"/>
+        </w:rPr>
+        <w:t xml:space="preserve"> </w:t>
+      </w:r>
+      <w:proofErr w:type="spellStart"/>
+      <w:r>
+        <w:rPr>
+          <w:lang w:val="en-US"/>
+        </w:rPr>
+        <w:t>Assosiasion</w:t>
+      </w:r>
+      <w:proofErr w:type="spellEnd"/>
+      <w:r>
+        <w:rPr>
+          <w:lang w:val="en-US"/>
+        </w:rPr>
+        <w:t>)</w:t>
       </w:r>
       <w:r>
         <w:rPr>
@@ -4674,7 +5714,21 @@
         <w:rPr>
           <w:lang w:val="en-US"/>
         </w:rPr>
-        <w:t xml:space="preserve">There are many countries that check this CEIR, far from all. </w:t>
+        <w:t xml:space="preserve">There are many countries that check this </w:t>
+      </w:r>
+      <w:proofErr w:type="spellStart"/>
+      <w:r>
+        <w:rPr>
+          <w:lang w:val="en-US"/>
+        </w:rPr>
+        <w:t>CEIR</w:t>
+      </w:r>
+      <w:proofErr w:type="spellEnd"/>
+      <w:r>
+        <w:rPr>
+          <w:lang w:val="en-US"/>
+        </w:rPr>
+        <w:t xml:space="preserve">, far from all. </w:t>
       </w:r>
     </w:p>
     <w:p>
@@ -4709,7 +5763,7 @@
           <w:lang w:val="en-US"/>
         </w:rPr>
       </w:pPr>
-      <w:bookmarkStart w:id="23" w:name="_Toc304272938"/>
+      <w:bookmarkStart w:id="23" w:name="_Toc304281923"/>
       <w:r>
         <w:rPr>
           <w:lang w:val="en-US"/>
@@ -4731,7 +5785,35 @@
         <w:rPr>
           <w:lang w:val="en-US"/>
         </w:rPr>
-        <w:t>The IMEI number is used to prevent stolen mobile phones from accessing a network and being used illegally. In case the phone is stolen the owner can contract their network carrier and tell them to disable their phone using its IMEI number. When the carrier has blocked the phone, the phone is unable to connect to any network. With the IMEI number the phone can easily be blocked from the network. Even if you change your SIM card, the phone will still be blocked, because the IMEI number is stored on the phone itself and not on the SIM card</w:t>
+        <w:t xml:space="preserve">The IMEI number is used to prevent stolen mobile phones from accessing a network and being used illegally. In case the phone is stolen the owner can contract their network carrier and tell them to disable their phone using its IMEI number. When the carrier has blocked the phone, the phone is unable to connect to any network. With the IMEI number the phone can easily be blocked from the network. Even if you change your </w:t>
+      </w:r>
+      <w:proofErr w:type="spellStart"/>
+      <w:r>
+        <w:rPr>
+          <w:lang w:val="en-US"/>
+        </w:rPr>
+        <w:t>SIM</w:t>
+      </w:r>
+      <w:proofErr w:type="spellEnd"/>
+      <w:r>
+        <w:rPr>
+          <w:lang w:val="en-US"/>
+        </w:rPr>
+        <w:t xml:space="preserve"> card, the phone will still be blocked, because the IMEI number is stored on the phone itself and not on the </w:t>
+      </w:r>
+      <w:proofErr w:type="spellStart"/>
+      <w:r>
+        <w:rPr>
+          <w:lang w:val="en-US"/>
+        </w:rPr>
+        <w:t>SIM</w:t>
+      </w:r>
+      <w:proofErr w:type="spellEnd"/>
+      <w:r>
+        <w:rPr>
+          <w:lang w:val="en-US"/>
+        </w:rPr>
+        <w:t xml:space="preserve"> card</w:t>
       </w:r>
       <w:r>
         <w:rPr>
@@ -4756,7 +5838,21 @@
         <w:rPr>
           <w:lang w:val="en-US"/>
         </w:rPr>
-        <w:t>When a carrier gets the message that a phone has been stolen or lost, they contact CEIR (Central Equipment Identity Register) which will blacklist the device. This will make the phone unusable</w:t>
+        <w:t xml:space="preserve">When a carrier gets the message that a phone has been stolen or lost, they contact </w:t>
+      </w:r>
+      <w:proofErr w:type="spellStart"/>
+      <w:r>
+        <w:rPr>
+          <w:lang w:val="en-US"/>
+        </w:rPr>
+        <w:t>CEIR</w:t>
+      </w:r>
+      <w:proofErr w:type="spellEnd"/>
+      <w:r>
+        <w:rPr>
+          <w:lang w:val="en-US"/>
+        </w:rPr>
+        <w:t xml:space="preserve"> (Central Equipment Identity Register) which will blacklist the device. This will make the phone unusable</w:t>
       </w:r>
       <w:r>
         <w:rPr>
@@ -4781,7 +5877,14 @@
         <w:rPr>
           <w:lang w:val="en-US"/>
         </w:rPr>
-        <w:t>Shopping centers in the UK are tracking their costumers’ every move. They track their costumers by monitoring the signal produced by the costumer’s cell phone. The phone is tracked by placing receivers around the shop. The system then uses the triangulation method, by measuring the distance from the phone to the three closest receivers, to see their customers’ position</w:t>
+        <w:t xml:space="preserve">Shopping centers in the UK are tracking their costumers’ every move. They track their costumers by monitoring the signal produced by the costumer’s cell phone. The phone is tracked by placing receivers </w:t>
+      </w:r>
+      <w:r>
+        <w:rPr>
+          <w:lang w:val="en-US"/>
+        </w:rPr>
+        <w:lastRenderedPageBreak/>
+        <w:t>around the shop. The system then uses the triangulation method, by measuring the distance from the phone to the three closest receivers, to see their customers’ position</w:t>
       </w:r>
       <w:r>
         <w:rPr>
@@ -4828,7 +5931,7 @@
           <w:lang w:val="en-US"/>
         </w:rPr>
       </w:pPr>
-      <w:bookmarkStart w:id="25" w:name="_Toc304272939"/>
+      <w:bookmarkStart w:id="25" w:name="_Toc304281924"/>
       <w:r>
         <w:rPr>
           <w:lang w:val="en-US"/>
@@ -4875,12 +5978,11 @@
           <w:lang w:val="en-US"/>
         </w:rPr>
       </w:pPr>
-      <w:bookmarkStart w:id="26" w:name="_Toc304272940"/>
-      <w:r>
-        <w:rPr>
-          <w:lang w:val="en-US"/>
-        </w:rPr>
-        <w:lastRenderedPageBreak/>
+      <w:bookmarkStart w:id="26" w:name="_Toc304281925"/>
+      <w:r>
+        <w:rPr>
+          <w:lang w:val="en-US"/>
+        </w:rPr>
         <w:t xml:space="preserve">What can apps use </w:t>
       </w:r>
       <w:r>
@@ -4923,7 +6025,7 @@
           <w:lang w:val="en-US"/>
         </w:rPr>
       </w:pPr>
-      <w:bookmarkStart w:id="27" w:name="_Toc304272941"/>
+      <w:bookmarkStart w:id="27" w:name="_Toc304281926"/>
       <w:r>
         <w:rPr>
           <w:lang w:val="en-US"/>
@@ -4945,7 +6047,7 @@
           <w:lang w:eastAsia="da-DK"/>
         </w:rPr>
         <w:drawing>
-          <wp:anchor distT="0" distB="0" distL="114300" distR="114300" simplePos="0" relativeHeight="251666432" behindDoc="1" locked="0" layoutInCell="1" allowOverlap="1">
+          <wp:anchor distT="0" distB="0" distL="114300" distR="114300" simplePos="0" relativeHeight="251666432" behindDoc="1" locked="0" layoutInCell="1" allowOverlap="1" wp14:anchorId="518136CF" wp14:editId="65207971">
             <wp:simplePos x="0" y="0"/>
             <wp:positionH relativeFrom="column">
               <wp:posOffset>3851910</wp:posOffset>
@@ -4986,7 +6088,7 @@
                     </pic:cNvPicPr>
                   </pic:nvPicPr>
                   <pic:blipFill>
-                    <a:blip r:embed="rId10" cstate="print"/>
+                    <a:blip r:embed="rId11" cstate="print"/>
                     <a:srcRect/>
                     <a:stretch>
                       <a:fillRect/>
@@ -5052,11 +6154,19 @@
         </w:rPr>
         <w:fldChar w:fldCharType="separate"/>
       </w:r>
-      <w:r>
-        <w:rPr>
-          <w:lang w:val="en-US"/>
-        </w:rPr>
-        <w:t xml:space="preserve">Figur </w:t>
+      <w:proofErr w:type="spellStart"/>
+      <w:r>
+        <w:rPr>
+          <w:lang w:val="en-US"/>
+        </w:rPr>
+        <w:t>Figur</w:t>
+      </w:r>
+      <w:proofErr w:type="spellEnd"/>
+      <w:r>
+        <w:rPr>
+          <w:lang w:val="en-US"/>
+        </w:rPr>
+        <w:t xml:space="preserve"> </w:t>
       </w:r>
       <w:r>
         <w:rPr>
@@ -5083,6 +6193,7 @@
         </w:rPr>
         <w:t>The application gets permission though “The Manifest File”, in order to use the methods “</w:t>
       </w:r>
+      <w:proofErr w:type="spellStart"/>
       <w:r>
         <w:rPr>
           <w:rStyle w:val="apple-style-span"/>
@@ -5091,13 +6202,46 @@
           <w:shd w:val="clear" w:color="auto" w:fill="FFFFFF"/>
           <w:lang w:val="en-US"/>
         </w:rPr>
-        <w:t>TelephonyManager”</w:t>
-      </w:r>
-      <w:r>
-        <w:rPr>
-          <w:lang w:val="en-US"/>
-        </w:rPr>
-        <w:t>. This manifest file is the file that later asks the user, if the application is allow to use the command “getDeviceId()”</w:t>
+        <w:t>TelephonyManager</w:t>
+      </w:r>
+      <w:proofErr w:type="spellEnd"/>
+      <w:r>
+        <w:rPr>
+          <w:rStyle w:val="apple-style-span"/>
+          <w:rFonts w:cstheme="minorHAnsi"/>
+          <w:sz w:val="24"/>
+          <w:shd w:val="clear" w:color="auto" w:fill="FFFFFF"/>
+          <w:lang w:val="en-US"/>
+        </w:rPr>
+        <w:t>”</w:t>
+      </w:r>
+      <w:r>
+        <w:rPr>
+          <w:lang w:val="en-US"/>
+        </w:rPr>
+        <w:t>. This manifest file is the file that later asks the user, if the application is allow to use the command “</w:t>
+      </w:r>
+      <w:proofErr w:type="spellStart"/>
+      <w:proofErr w:type="gramStart"/>
+      <w:r>
+        <w:rPr>
+          <w:lang w:val="en-US"/>
+        </w:rPr>
+        <w:t>getDeviceId</w:t>
+      </w:r>
+      <w:proofErr w:type="spellEnd"/>
+      <w:r>
+        <w:rPr>
+          <w:lang w:val="en-US"/>
+        </w:rPr>
+        <w:t>(</w:t>
+      </w:r>
+      <w:proofErr w:type="gramEnd"/>
+      <w:r>
+        <w:rPr>
+          <w:lang w:val="en-US"/>
+        </w:rPr>
+        <w:t>)”</w:t>
       </w:r>
       <w:r>
         <w:rPr>
@@ -5156,11 +6300,19 @@
                     </w:rPr>
                   </w:pPr>
                   <w:bookmarkStart w:id="28" w:name="_Ref304194399"/>
+                  <w:proofErr w:type="spellStart"/>
                   <w:r>
                     <w:rPr>
                       <w:lang w:val="en-US"/>
                     </w:rPr>
-                    <w:t xml:space="preserve">Figur </w:t>
+                    <w:t>Figur</w:t>
+                  </w:r>
+                  <w:proofErr w:type="spellEnd"/>
+                  <w:r>
+                    <w:rPr>
+                      <w:lang w:val="en-US"/>
+                    </w:rPr>
+                    <w:t xml:space="preserve"> </w:t>
                   </w:r>
                   <w:r>
                     <w:fldChar w:fldCharType="begin"/>
@@ -5226,7 +6378,21 @@
         <w:rPr>
           <w:lang w:val="en-US"/>
         </w:rPr>
-        <w:t>This permission deals with reading the state of the phone and identity. This can be a bit of questionable permission as it allows apps to read the IMEI, IMSI and 64-bit unique ID of the phone. Apps can use this for finding out about piracy, but this is not transparent. The state of the phone deals with an app being able to read if you are on the phone or not.</w:t>
+        <w:t xml:space="preserve">This permission deals with reading the state of the phone and identity. This can be a bit of questionable permission as it allows apps to read the IMEI, </w:t>
+      </w:r>
+      <w:proofErr w:type="spellStart"/>
+      <w:r>
+        <w:rPr>
+          <w:lang w:val="en-US"/>
+        </w:rPr>
+        <w:t>IMSI</w:t>
+      </w:r>
+      <w:proofErr w:type="spellEnd"/>
+      <w:r>
+        <w:rPr>
+          <w:lang w:val="en-US"/>
+        </w:rPr>
+        <w:t xml:space="preserve"> and 64-bit unique ID of the phone. Apps can use this for finding out about piracy, but this is not transparent. The state of the phone deals with an app being able to read if you are on the phone or not.</w:t>
       </w:r>
       <w:r>
         <w:rPr>
@@ -5245,14 +6411,12 @@
       <w:pPr>
         <w:pStyle w:val="Overskrift2"/>
         <w:rPr>
-          <w:highlight w:val="yellow"/>
-          <w:lang w:val="en-US"/>
-        </w:rPr>
-      </w:pPr>
-      <w:bookmarkStart w:id="29" w:name="_Toc304272942"/>
-      <w:r>
-        <w:rPr>
-          <w:highlight w:val="yellow"/>
+          <w:lang w:val="en-US"/>
+        </w:rPr>
+      </w:pPr>
+      <w:bookmarkStart w:id="29" w:name="_Toc304281927"/>
+      <w:r>
+        <w:rPr>
           <w:lang w:val="en-US"/>
         </w:rPr>
         <w:t>Illegal use</w:t>
@@ -5268,73 +6432,948 @@
       </w:pPr>
       <w:r>
         <w:rPr>
-          <w:highlight w:val="yellow"/>
-          <w:lang w:val="en-US"/>
-        </w:rPr>
-        <w:t>How can the IMEI/IMSI number be abused?</w:t>
-      </w:r>
-    </w:p>
-    <w:p>
-      <w:pPr>
-        <w:rPr>
-          <w:lang w:val="en-US"/>
-        </w:rPr>
-      </w:pPr>
-      <w:r>
-        <w:rPr>
-          <w:lang w:val="en-US"/>
-        </w:rPr>
-        <w:t>Intelligence agencie</w:t>
-      </w:r>
-      <w:bookmarkStart w:id="30" w:name="_GoBack"/>
+          <w:lang w:val="en-US"/>
+        </w:rPr>
+        <w:t xml:space="preserve">Intelligence agencies use IMEI numbers for reasons concerning national security, but many </w:t>
+      </w:r>
+      <w:r>
+        <w:rPr>
+          <w:lang w:val="en-US"/>
+        </w:rPr>
+        <w:t xml:space="preserve">illegal </w:t>
+      </w:r>
+      <w:r>
+        <w:rPr>
+          <w:lang w:val="en-US"/>
+        </w:rPr>
+        <w:t>societies use the IMEI number to disguise their identity</w:t>
+      </w:r>
+      <w:r>
+        <w:rPr>
+          <w:lang w:val="en-US"/>
+        </w:rPr>
+        <w:t>, this is very popular among terrorist</w:t>
+      </w:r>
+      <w:r>
+        <w:rPr>
+          <w:lang w:val="en-US"/>
+        </w:rPr>
+        <w:t>.</w:t>
+      </w:r>
+      <w:r>
+        <w:rPr>
+          <w:lang w:val="en-US"/>
+        </w:rPr>
+        <w:t xml:space="preserve"> </w:t>
+      </w:r>
+      <w:r>
+        <w:rPr>
+          <w:lang w:val="en-US"/>
+        </w:rPr>
+        <w:t>[28]</w:t>
+      </w:r>
+      <w:r>
+        <w:rPr>
+          <w:lang w:val="en-US"/>
+        </w:rPr>
+        <w:t xml:space="preserve"> </w:t>
+      </w:r>
+      <w:r>
+        <w:rPr>
+          <w:lang w:val="en-US"/>
+        </w:rPr>
+        <w:t xml:space="preserve">When someone copies the IMEI </w:t>
+      </w:r>
+      <w:r>
+        <w:rPr>
+          <w:lang w:val="en-US"/>
+        </w:rPr>
+        <w:t>and transfers it to their phone,</w:t>
+      </w:r>
+      <w:r>
+        <w:rPr>
+          <w:lang w:val="en-US"/>
+        </w:rPr>
+        <w:t xml:space="preserve"> </w:t>
+      </w:r>
+      <w:r>
+        <w:rPr>
+          <w:lang w:val="en-US"/>
+        </w:rPr>
+        <w:t>t</w:t>
+      </w:r>
+      <w:r>
+        <w:rPr>
+          <w:lang w:val="en-US"/>
+        </w:rPr>
+        <w:t xml:space="preserve">he phone will </w:t>
+      </w:r>
+      <w:r>
+        <w:rPr>
+          <w:lang w:val="en-US"/>
+        </w:rPr>
+        <w:t xml:space="preserve">be untraceable because the operators tracing </w:t>
+      </w:r>
+      <w:r>
+        <w:rPr>
+          <w:lang w:val="en-US"/>
+        </w:rPr>
+        <w:lastRenderedPageBreak/>
+        <w:t xml:space="preserve">the phone will only see the original phones location. </w:t>
+      </w:r>
+      <w:r>
+        <w:rPr>
+          <w:lang w:val="en-US"/>
+        </w:rPr>
+        <w:t xml:space="preserve">If the hacker also copies the </w:t>
+      </w:r>
+      <w:proofErr w:type="spellStart"/>
+      <w:r>
+        <w:rPr>
+          <w:lang w:val="en-US"/>
+        </w:rPr>
+        <w:t>SIM</w:t>
+      </w:r>
+      <w:proofErr w:type="spellEnd"/>
+      <w:r>
+        <w:rPr>
+          <w:lang w:val="en-US"/>
+        </w:rPr>
+        <w:t>-cards ID-number (</w:t>
+      </w:r>
+      <w:proofErr w:type="spellStart"/>
+      <w:r>
+        <w:rPr>
+          <w:lang w:val="en-US"/>
+        </w:rPr>
+        <w:t>IMSI</w:t>
+      </w:r>
+      <w:proofErr w:type="spellEnd"/>
+      <w:r>
+        <w:rPr>
+          <w:lang w:val="en-US"/>
+        </w:rPr>
+        <w:t xml:space="preserve">), the hacker can also use the phone with the original owner paying the bill. </w:t>
+      </w:r>
+    </w:p>
+    <w:p>
+      <w:pPr>
+        <w:rPr>
+          <w:lang w:val="en-US"/>
+        </w:rPr>
+      </w:pPr>
+      <w:r>
+        <w:rPr>
+          <w:lang w:val="en-US"/>
+        </w:rPr>
+        <w:t>Up until</w:t>
+      </w:r>
+      <w:r>
+        <w:rPr>
+          <w:lang w:val="en-US"/>
+        </w:rPr>
+        <w:t xml:space="preserve"> </w:t>
+      </w:r>
+      <w:r>
+        <w:rPr>
+          <w:lang w:val="en-US"/>
+        </w:rPr>
+        <w:t>today</w:t>
+      </w:r>
+      <w:r>
+        <w:rPr>
+          <w:lang w:val="en-US"/>
+        </w:rPr>
+        <w:t>, the hacker</w:t>
+      </w:r>
+      <w:r>
+        <w:rPr>
+          <w:lang w:val="en-US"/>
+        </w:rPr>
+        <w:t>s</w:t>
+      </w:r>
+      <w:r>
+        <w:rPr>
+          <w:lang w:val="en-US"/>
+        </w:rPr>
+        <w:t xml:space="preserve"> needed to </w:t>
+      </w:r>
+      <w:r>
+        <w:rPr>
+          <w:lang w:val="en-US"/>
+        </w:rPr>
+        <w:t>either get hold of the phone or stea</w:t>
+      </w:r>
+      <w:r>
+        <w:rPr>
+          <w:lang w:val="en-US"/>
+        </w:rPr>
+        <w:t xml:space="preserve">l the IMEI that way, or setup some sort of fake mobile network, and when the phone connects to that network </w:t>
+      </w:r>
+      <w:r>
+        <w:rPr>
+          <w:lang w:val="en-US"/>
+        </w:rPr>
+        <w:t>the phone</w:t>
+      </w:r>
+      <w:r>
+        <w:rPr>
+          <w:lang w:val="en-US"/>
+        </w:rPr>
+        <w:t xml:space="preserve"> will send its IMEI number. But that all changed with android, now developers can make applications</w:t>
+      </w:r>
+      <w:r>
+        <w:rPr>
+          <w:lang w:val="en-US"/>
+        </w:rPr>
+        <w:t xml:space="preserve"> that can stea</w:t>
+      </w:r>
+      <w:r>
+        <w:rPr>
+          <w:lang w:val="en-US"/>
+        </w:rPr>
+        <w:t xml:space="preserve">l both the IMEI and </w:t>
+      </w:r>
+      <w:proofErr w:type="spellStart"/>
+      <w:r>
+        <w:rPr>
+          <w:lang w:val="en-US"/>
+        </w:rPr>
+        <w:t>IMSI</w:t>
+      </w:r>
+      <w:proofErr w:type="spellEnd"/>
+      <w:r>
+        <w:rPr>
+          <w:lang w:val="en-US"/>
+        </w:rPr>
+        <w:t xml:space="preserve"> numbers.</w:t>
+      </w:r>
+      <w:r>
+        <w:rPr>
+          <w:lang w:val="en-US"/>
+        </w:rPr>
+        <w:t xml:space="preserve">  </w:t>
+      </w:r>
+    </w:p>
+    <w:p>
+      <w:pPr>
+        <w:pStyle w:val="Overskrift3"/>
+        <w:rPr>
+          <w:lang w:val="en-US"/>
+        </w:rPr>
+      </w:pPr>
+      <w:bookmarkStart w:id="30" w:name="_Toc303757879"/>
+      <w:bookmarkStart w:id="31" w:name="_Toc304281928"/>
+      <w:r>
+        <w:rPr>
+          <w:lang w:val="en-US"/>
+        </w:rPr>
+        <w:t>Surveillance of phone traffic</w:t>
+      </w:r>
+      <w:bookmarkEnd w:id="31"/>
+      <w:r>
+        <w:rPr>
+          <w:lang w:val="en-US"/>
+        </w:rPr>
+        <w:t xml:space="preserve"> </w:t>
+      </w:r>
       <w:bookmarkEnd w:id="30"/>
-      <w:r>
-        <w:rPr>
-          <w:lang w:val="en-US"/>
-        </w:rPr>
-        <w:t xml:space="preserve">s use IMEI numbers for reasons concerning national security, but many </w:t>
-      </w:r>
-      <w:r>
-        <w:rPr>
-          <w:lang w:val="en-US"/>
-        </w:rPr>
-        <w:t xml:space="preserve">illegal </w:t>
-      </w:r>
-      <w:r>
-        <w:rPr>
-          <w:lang w:val="en-US"/>
-        </w:rPr>
-        <w:t>societies use the IMEI number to disguise their identity</w:t>
-      </w:r>
-      <w:r>
-        <w:rPr>
-          <w:lang w:val="en-US"/>
-        </w:rPr>
-        <w:t>, this is very popular among terrorist</w:t>
-      </w:r>
-      <w:r>
-        <w:rPr>
-          <w:lang w:val="en-US"/>
-        </w:rPr>
-        <w:t>.[28]</w:t>
-      </w:r>
+    </w:p>
+    <w:p>
+      <w:pPr>
+        <w:rPr>
+          <w:lang w:val="en-US"/>
+        </w:rPr>
+      </w:pPr>
+      <w:bookmarkStart w:id="32" w:name="_Toc303757880"/>
+      <w:r>
+        <w:rPr>
+          <w:lang w:val="en-US"/>
+        </w:rPr>
+        <w:t>Within the last few years, it has become more common to monitor cellphones in search of terrorists, drug dealers, mafia bosses, etc. That’s a good idea but what happens when governments intelligence agencies start monitoring regular people?</w:t>
+      </w:r>
+    </w:p>
+    <w:p>
+      <w:pPr>
+        <w:rPr>
+          <w:lang w:val="en-US"/>
+        </w:rPr>
+      </w:pPr>
+      <w:r>
+        <w:rPr>
+          <w:lang w:val="en-US"/>
+        </w:rPr>
+        <w:t>It’s become a fact that the intelligence agencies can monitor yours and my cellphones</w:t>
+      </w:r>
+      <w:r>
+        <w:rPr>
+          <w:lang w:val="en-US"/>
+        </w:rPr>
+        <w:t xml:space="preserve"> [19]</w:t>
+      </w:r>
+      <w:r>
+        <w:rPr>
+          <w:lang w:val="en-US"/>
+        </w:rPr>
+        <w:t xml:space="preserve"> and the problem is that it’s actually a violation of privacy rights. The article says that the FBI can use your cellphone to monitor everything you say to people, even when it’s powered off. The only solution to solve this problem is to take the battery out of your cellphon</w:t>
+      </w:r>
+      <w:r>
+        <w:rPr>
+          <w:lang w:val="en-US"/>
+        </w:rPr>
+        <w:t>e</w:t>
+      </w:r>
+      <w:r>
+        <w:rPr>
+          <w:lang w:val="en-US"/>
+        </w:rPr>
+        <w:t>.</w:t>
+      </w:r>
+      <w:r>
+        <w:rPr>
+          <w:lang w:val="en-US"/>
+        </w:rPr>
+        <w:t xml:space="preserve"> [20]</w:t>
+      </w:r>
+    </w:p>
+    <w:p>
+      <w:pPr>
+        <w:rPr>
+          <w:lang w:val="en-US"/>
+        </w:rPr>
+      </w:pPr>
+      <w:r>
+        <w:rPr>
+          <w:lang w:val="en-US"/>
+        </w:rPr>
+        <w:t>One of the dangers of the surveillance is that it can be interrupted by “crackers” (crackers are the evil edition of hackers), which means it potentially can be used to terror activities. Another danger is the question; who are watching those who are watching us? We don’t really know what the intelligence agencies are using the mined data for.</w:t>
+      </w:r>
+    </w:p>
+    <w:p>
+      <w:pPr>
+        <w:rPr>
+          <w:lang w:val="en-US"/>
+        </w:rPr>
+      </w:pPr>
+      <w:r>
+        <w:rPr>
+          <w:lang w:val="en-US"/>
+        </w:rPr>
+        <w:t>In Denmark, we are being monitored as well by the Danish intelligence agency, PET. After the second “terror law” got adopted by the Danish government, PET was now allowed to monitor people via their e-mails, phone calls, text messages, and where they go without a court order</w:t>
+      </w:r>
+      <w:r>
+        <w:rPr>
+          <w:lang w:val="en-US"/>
+        </w:rPr>
+        <w:t xml:space="preserve"> [21]</w:t>
+      </w:r>
+      <w:r>
+        <w:rPr>
+          <w:lang w:val="en-US"/>
+        </w:rPr>
+        <w:t xml:space="preserve"> but it was only allowed if it could be proofed that it had a connection to terrorism. We aren’t really known for such monitoring in Denmark as they are in Great Britain. In the Great Britain there is one camera for every 14 citizen which is a whole lot more than there is in Denmark.</w:t>
+      </w:r>
+    </w:p>
+    <w:p>
+      <w:pPr>
+        <w:pStyle w:val="Overskrift3"/>
+        <w:rPr>
+          <w:i/>
+          <w:lang w:val="en-US"/>
+        </w:rPr>
+      </w:pPr>
+      <w:bookmarkStart w:id="33" w:name="_Toc304281929"/>
+      <w:r>
+        <w:rPr>
+          <w:lang w:val="en-US"/>
+        </w:rPr>
+        <w:t>PET</w:t>
+      </w:r>
+      <w:r>
+        <w:rPr>
+          <w:lang w:val="en-US"/>
+        </w:rPr>
+        <w:t xml:space="preserve"> (Danish Security and Intelligence Service</w:t>
+      </w:r>
+      <w:r>
+        <w:rPr>
+          <w:lang w:val="en-US"/>
+        </w:rPr>
+        <w:t>)</w:t>
+      </w:r>
+      <w:bookmarkStart w:id="34" w:name="_Toc303757881"/>
+      <w:bookmarkEnd w:id="32"/>
+      <w:bookmarkEnd w:id="33"/>
+    </w:p>
+    <w:p>
+      <w:pPr>
+        <w:rPr>
+          <w:lang w:val="en-US"/>
+        </w:rPr>
+      </w:pPr>
+      <w:r>
+        <w:rPr>
+          <w:lang w:val="en-US"/>
+        </w:rPr>
+        <w:t xml:space="preserve">It started back in the 1920's with Copenhagen Explorer Police, which was the first established political department that was the first intelligence department in Denmark. In the first years they operated in Copenhagen only, but after a few years the police chiefs in the country districts got a reporting duty to the department. </w:t>
+      </w:r>
+    </w:p>
+    <w:p>
+      <w:pPr>
+        <w:rPr>
+          <w:lang w:val="en-US"/>
+        </w:rPr>
+      </w:pPr>
+      <w:r>
+        <w:rPr>
+          <w:lang w:val="en-US"/>
+        </w:rPr>
+        <w:t>In 1939, a new nationwide intelligence service came to life under the chief of the state police. It was called the "</w:t>
+      </w:r>
+      <w:proofErr w:type="spellStart"/>
+      <w:r>
+        <w:rPr>
+          <w:lang w:val="en-US"/>
+        </w:rPr>
+        <w:t>Sikkerhedspolitiet</w:t>
+      </w:r>
+      <w:proofErr w:type="spellEnd"/>
+      <w:r>
+        <w:rPr>
+          <w:lang w:val="en-US"/>
+        </w:rPr>
+        <w:t>" (Security police). The service was taken down during WWII and was reestablished in 1945 under the name "Commissioner of Police's intelligence department".</w:t>
+      </w:r>
+    </w:p>
+    <w:p>
+      <w:pPr>
+        <w:rPr>
+          <w:lang w:val="en-US"/>
+        </w:rPr>
+      </w:pPr>
+      <w:r>
+        <w:rPr>
+          <w:lang w:val="en-US"/>
+        </w:rPr>
+        <w:t>6 years later, in 1951 happened a general re-organizing in the service which resulted in a change of the name to "</w:t>
+      </w:r>
+      <w:proofErr w:type="spellStart"/>
+      <w:r>
+        <w:rPr>
+          <w:lang w:val="en-US"/>
+        </w:rPr>
+        <w:t>Politiets</w:t>
+      </w:r>
+      <w:proofErr w:type="spellEnd"/>
       <w:r>
         <w:rPr>
           <w:lang w:val="en-US"/>
         </w:rPr>
         <w:t xml:space="preserve"> </w:t>
       </w:r>
-      <w:r>
-        <w:rPr>
-          <w:lang w:val="en-US"/>
-        </w:rPr>
-        <w:t xml:space="preserve">When someone copies the IMEI </w:t>
-      </w:r>
-      <w:r>
-        <w:rPr>
-          <w:lang w:val="en-US"/>
-        </w:rPr>
-        <w:t>and transfers it to their phone,</w:t>
+      <w:proofErr w:type="spellStart"/>
+      <w:r>
+        <w:rPr>
+          <w:lang w:val="en-US"/>
+        </w:rPr>
+        <w:t>Efterretningstjeneste</w:t>
+      </w:r>
+      <w:proofErr w:type="spellEnd"/>
+      <w:r>
+        <w:rPr>
+          <w:lang w:val="en-US"/>
+        </w:rPr>
+        <w:t xml:space="preserve">" (Danish Intelligence </w:t>
+      </w:r>
+      <w:proofErr w:type="spellStart"/>
+      <w:r>
+        <w:rPr>
+          <w:lang w:val="en-US"/>
+        </w:rPr>
+        <w:t>Agence</w:t>
+      </w:r>
+      <w:proofErr w:type="spellEnd"/>
+      <w:r>
+        <w:rPr>
+          <w:lang w:val="en-US"/>
+        </w:rPr>
+        <w:t xml:space="preserve"> - </w:t>
+      </w:r>
+      <w:proofErr w:type="spellStart"/>
+      <w:r>
+        <w:rPr>
+          <w:lang w:val="en-US"/>
+        </w:rPr>
+        <w:t>DIA</w:t>
+      </w:r>
+      <w:proofErr w:type="spellEnd"/>
+      <w:r>
+        <w:rPr>
+          <w:lang w:val="en-US"/>
+        </w:rPr>
+        <w:t>).</w:t>
+      </w:r>
+    </w:p>
+    <w:p>
+      <w:pPr>
+        <w:rPr>
+          <w:lang w:val="en-US"/>
+        </w:rPr>
+      </w:pPr>
+      <w:r>
+        <w:rPr>
+          <w:lang w:val="en-US"/>
+        </w:rPr>
+        <w:t xml:space="preserve">Until 1960 the Copenhagen Police, Frederiksberg Police, Southern and Northern </w:t>
+      </w:r>
+      <w:proofErr w:type="spellStart"/>
+      <w:r>
+        <w:rPr>
+          <w:lang w:val="en-US"/>
+        </w:rPr>
+        <w:t>Birk</w:t>
+      </w:r>
+      <w:proofErr w:type="spellEnd"/>
+      <w:r>
+        <w:rPr>
+          <w:lang w:val="en-US"/>
+        </w:rPr>
+        <w:t xml:space="preserve"> Police were excepted from the reporting duty to the Commissioner of Police, but through the years 1960-66 the </w:t>
+      </w:r>
+      <w:proofErr w:type="spellStart"/>
+      <w:r>
+        <w:rPr>
+          <w:lang w:val="en-US"/>
+        </w:rPr>
+        <w:t>DIA</w:t>
+      </w:r>
+      <w:proofErr w:type="spellEnd"/>
+      <w:r>
+        <w:rPr>
+          <w:lang w:val="en-US"/>
+        </w:rPr>
+        <w:t xml:space="preserve">  overtook the intelligence work within those 4 police districts and has since been nationwide.</w:t>
+      </w:r>
+      <w:r>
+        <w:rPr>
+          <w:lang w:val="en-US"/>
+        </w:rPr>
+        <w:t xml:space="preserve"> [22]</w:t>
+      </w:r>
+    </w:p>
+    <w:p>
+      <w:pPr>
+        <w:pStyle w:val="Overskrift4"/>
+        <w:rPr>
+          <w:lang w:val="en-US"/>
+        </w:rPr>
+      </w:pPr>
+      <w:r>
+        <w:rPr>
+          <w:lang w:val="en-US"/>
+        </w:rPr>
+        <w:lastRenderedPageBreak/>
+        <w:t>Organization</w:t>
+      </w:r>
+    </w:p>
+    <w:p>
+      <w:pPr>
+        <w:rPr>
+          <w:lang w:val="en-US"/>
+        </w:rPr>
+      </w:pPr>
+      <w:r>
+        <w:rPr>
+          <w:lang w:val="en-US"/>
+        </w:rPr>
+        <w:t xml:space="preserve">The </w:t>
+      </w:r>
+      <w:proofErr w:type="spellStart"/>
+      <w:r>
+        <w:rPr>
+          <w:lang w:val="en-US"/>
+        </w:rPr>
+        <w:t>DIA</w:t>
+      </w:r>
+      <w:proofErr w:type="spellEnd"/>
+      <w:r>
+        <w:rPr>
+          <w:lang w:val="en-US"/>
+        </w:rPr>
+        <w:t xml:space="preserve"> is a part of the Danish police. Organizational the service represents a department within the State Police (Department G). Due to the intelligence agency's special duties the commissioner of the service reports directly to the Secretary of Justice.</w:t>
+      </w:r>
+    </w:p>
+    <w:p>
+      <w:pPr>
+        <w:rPr>
+          <w:lang w:val="en-US"/>
+        </w:rPr>
+      </w:pPr>
+      <w:proofErr w:type="spellStart"/>
+      <w:r>
+        <w:rPr>
+          <w:lang w:val="en-US"/>
+        </w:rPr>
+        <w:t>DIA</w:t>
+      </w:r>
+      <w:proofErr w:type="spellEnd"/>
+      <w:r>
+        <w:rPr>
+          <w:lang w:val="en-US"/>
+        </w:rPr>
+        <w:t xml:space="preserve"> has through time adapted the organization and resources accorded to the actual threat- and </w:t>
+      </w:r>
+      <w:proofErr w:type="spellStart"/>
+      <w:r>
+        <w:rPr>
+          <w:lang w:val="en-US"/>
+        </w:rPr>
+        <w:t>communityimage</w:t>
+      </w:r>
+      <w:proofErr w:type="spellEnd"/>
+      <w:r>
+        <w:rPr>
+          <w:lang w:val="en-US"/>
+        </w:rPr>
+        <w:t xml:space="preserve">. It's the intention that </w:t>
+      </w:r>
+      <w:proofErr w:type="spellStart"/>
+      <w:r>
+        <w:rPr>
+          <w:lang w:val="en-US"/>
+        </w:rPr>
+        <w:t>DIA's</w:t>
+      </w:r>
+      <w:proofErr w:type="spellEnd"/>
+      <w:r>
+        <w:rPr>
+          <w:lang w:val="en-US"/>
+        </w:rPr>
+        <w:t xml:space="preserve"> structure must support the service's overall strategy about an intensive focus on the operative- and </w:t>
+      </w:r>
+      <w:proofErr w:type="spellStart"/>
+      <w:r>
+        <w:rPr>
+          <w:lang w:val="en-US"/>
+        </w:rPr>
+        <w:t>monitoringpurposes</w:t>
+      </w:r>
+      <w:proofErr w:type="spellEnd"/>
+      <w:r>
+        <w:rPr>
+          <w:lang w:val="en-US"/>
+        </w:rPr>
+        <w:t>, and the service's extern coordinated role.</w:t>
+      </w:r>
+    </w:p>
+    <w:p>
+      <w:pPr>
+        <w:rPr>
+          <w:lang w:val="en-US"/>
+        </w:rPr>
+      </w:pPr>
+      <w:r>
+        <w:rPr>
+          <w:lang w:val="en-US"/>
+        </w:rPr>
+        <w:t>The personal consists of 700 employees, officers, office personal, lawyers, ac</w:t>
+      </w:r>
+      <w:r>
+        <w:rPr>
+          <w:lang w:val="en-US"/>
+        </w:rPr>
+        <w:t xml:space="preserve">ademics, communication people, </w:t>
+      </w:r>
+      <w:r>
+        <w:rPr>
+          <w:lang w:val="en-US"/>
+        </w:rPr>
+        <w:t xml:space="preserve">interpreters, and technicians. </w:t>
+      </w:r>
+      <w:r>
+        <w:rPr>
+          <w:lang w:val="en-US"/>
+        </w:rPr>
+        <w:t>[23]</w:t>
+      </w:r>
+    </w:p>
+    <w:p>
+      <w:pPr>
+        <w:pStyle w:val="Overskrift4"/>
+        <w:rPr>
+          <w:lang w:val="en-US"/>
+        </w:rPr>
+      </w:pPr>
+      <w:r>
+        <w:rPr>
+          <w:lang w:val="en-US"/>
+        </w:rPr>
+        <w:t>Duties today</w:t>
+      </w:r>
+    </w:p>
+    <w:p>
+      <w:pPr>
+        <w:rPr>
+          <w:lang w:val="en-US"/>
+        </w:rPr>
+      </w:pPr>
+      <w:r>
+        <w:rPr>
+          <w:lang w:val="en-US"/>
+        </w:rPr>
+        <w:t xml:space="preserve">Their main duties today are counter terrorism, counter extremism, and counter espionage. The intention is to keep our country free from terrorist attacks, but also securing VIP's like politicians, the royal, and other exposed persons like the </w:t>
+      </w:r>
+      <w:proofErr w:type="spellStart"/>
+      <w:r>
+        <w:rPr>
+          <w:lang w:val="en-US"/>
+        </w:rPr>
+        <w:t>Muhammed</w:t>
+      </w:r>
+      <w:proofErr w:type="spellEnd"/>
+      <w:r>
+        <w:rPr>
+          <w:lang w:val="en-US"/>
+        </w:rPr>
+        <w:t xml:space="preserve"> cartoonist Kurt </w:t>
+      </w:r>
+      <w:proofErr w:type="spellStart"/>
+      <w:r>
+        <w:rPr>
+          <w:lang w:val="en-US"/>
+        </w:rPr>
+        <w:t>Westergaard</w:t>
+      </w:r>
+      <w:proofErr w:type="spellEnd"/>
+      <w:r>
+        <w:rPr>
+          <w:lang w:val="en-US"/>
+        </w:rPr>
+        <w:t>. They employ their own bodyguards to protect the VIP's. They monitor both domestic and foreign terror cells like Taliban and al-Qaeda by listening to their phone calls, watching their activities, reading their e-mails, and they work together with both Europol and Interpol in the war against terrorism.</w:t>
+      </w:r>
+    </w:p>
+    <w:p>
+      <w:pPr>
+        <w:pStyle w:val="Overskrift3"/>
+        <w:rPr>
+          <w:lang w:val="en-US"/>
+        </w:rPr>
+      </w:pPr>
+      <w:bookmarkStart w:id="35" w:name="_Toc304281930"/>
+      <w:r>
+        <w:rPr>
+          <w:lang w:val="en-US"/>
+        </w:rPr>
+        <w:t>Copy of identity</w:t>
+      </w:r>
+      <w:bookmarkEnd w:id="34"/>
+      <w:bookmarkEnd w:id="35"/>
+    </w:p>
+    <w:p>
+      <w:pPr>
+        <w:rPr>
+          <w:lang w:val="en-US"/>
+        </w:rPr>
+      </w:pPr>
+      <w:bookmarkStart w:id="36" w:name="_Toc303757882"/>
+      <w:r>
+        <w:rPr>
+          <w:lang w:val="en-US"/>
+        </w:rPr>
+        <w:t xml:space="preserve">On the </w:t>
+      </w:r>
+      <w:proofErr w:type="spellStart"/>
+      <w:r>
+        <w:rPr>
+          <w:lang w:val="en-US"/>
+        </w:rPr>
+        <w:t>GSM</w:t>
+      </w:r>
+      <w:proofErr w:type="spellEnd"/>
+      <w:r>
+        <w:rPr>
+          <w:lang w:val="en-US"/>
+        </w:rPr>
+        <w:t xml:space="preserve"> network, an identity is based on two numbers: The IMEI number, which is bound</w:t>
+      </w:r>
+      <w:r>
+        <w:rPr>
+          <w:lang w:val="en-US"/>
+        </w:rPr>
+        <w:t xml:space="preserve"> to</w:t>
+      </w:r>
+      <w:r>
+        <w:rPr>
+          <w:lang w:val="en-US"/>
+        </w:rPr>
+        <w:t xml:space="preserve"> a specific phone. This number can usually be found by pressing “*#06#</w:t>
+      </w:r>
+      <w:r>
+        <w:rPr>
+          <w:lang w:val="en-US"/>
+        </w:rPr>
+        <w:t xml:space="preserve">” on the phone, </w:t>
+      </w:r>
+      <w:r>
+        <w:rPr>
+          <w:lang w:val="en-US"/>
+        </w:rPr>
+        <w:t>but it is also located under the battery, and it also appears on the bill when purchasing the phone. In case a cellphone is stolen, you can contact your network provider, and have that exact phone blocked on all networks.</w:t>
+      </w:r>
+    </w:p>
+    <w:p>
+      <w:pPr>
+        <w:rPr>
+          <w:lang w:val="en-US"/>
+        </w:rPr>
+      </w:pPr>
+      <w:r>
+        <w:rPr>
+          <w:lang w:val="en-US"/>
+        </w:rPr>
+        <w:t xml:space="preserve">The other number is the </w:t>
+      </w:r>
+      <w:proofErr w:type="spellStart"/>
+      <w:r>
+        <w:rPr>
+          <w:lang w:val="en-US"/>
+        </w:rPr>
+        <w:t>IMSI</w:t>
+      </w:r>
+      <w:proofErr w:type="spellEnd"/>
+      <w:r>
+        <w:rPr>
+          <w:lang w:val="en-US"/>
+        </w:rPr>
+        <w:t xml:space="preserve"> number – this number is tied to the </w:t>
+      </w:r>
+      <w:proofErr w:type="spellStart"/>
+      <w:r>
+        <w:rPr>
+          <w:lang w:val="en-US"/>
+        </w:rPr>
+        <w:t>SIM</w:t>
+      </w:r>
+      <w:proofErr w:type="spellEnd"/>
+      <w:r>
+        <w:rPr>
+          <w:lang w:val="en-US"/>
+        </w:rPr>
+        <w:t xml:space="preserve">-card, which again is tied to the individual user of that </w:t>
+      </w:r>
+      <w:proofErr w:type="spellStart"/>
+      <w:r>
+        <w:rPr>
+          <w:lang w:val="en-US"/>
+        </w:rPr>
+        <w:t>SIM</w:t>
+      </w:r>
+      <w:proofErr w:type="spellEnd"/>
+      <w:r>
+        <w:rPr>
+          <w:lang w:val="en-US"/>
+        </w:rPr>
+        <w:t xml:space="preserve">-card. </w:t>
+      </w:r>
+      <w:r>
+        <w:rPr>
+          <w:lang w:val="en-US"/>
+        </w:rPr>
+        <w:t xml:space="preserve">Both the IMEI and the </w:t>
+      </w:r>
+      <w:proofErr w:type="spellStart"/>
+      <w:r>
+        <w:rPr>
+          <w:lang w:val="en-US"/>
+        </w:rPr>
+        <w:t>IMS</w:t>
+      </w:r>
+      <w:r>
+        <w:rPr>
+          <w:lang w:val="en-US"/>
+        </w:rPr>
+        <w:t>I</w:t>
+      </w:r>
+      <w:proofErr w:type="spellEnd"/>
+      <w:r>
+        <w:rPr>
+          <w:lang w:val="en-US"/>
+        </w:rPr>
+        <w:t xml:space="preserve"> number are used to identify the phone, when it co</w:t>
+      </w:r>
+      <w:r>
+        <w:rPr>
+          <w:lang w:val="en-US"/>
+        </w:rPr>
+        <w:t>nnects to a signal transmitter. O</w:t>
+      </w:r>
+      <w:r>
+        <w:rPr>
+          <w:lang w:val="en-US"/>
+        </w:rPr>
+        <w:t xml:space="preserve">n </w:t>
+      </w:r>
+      <w:r>
+        <w:rPr>
+          <w:lang w:val="en-US"/>
+        </w:rPr>
+        <w:t>Android</w:t>
+      </w:r>
+      <w:r>
+        <w:rPr>
+          <w:lang w:val="en-US"/>
+        </w:rPr>
+        <w:t xml:space="preserve"> it is very easy for an app to get both the IMEI and </w:t>
+      </w:r>
+      <w:proofErr w:type="spellStart"/>
+      <w:r>
+        <w:rPr>
+          <w:lang w:val="en-US"/>
+        </w:rPr>
+        <w:t>IMSI</w:t>
+      </w:r>
+      <w:proofErr w:type="spellEnd"/>
+      <w:r>
+        <w:rPr>
+          <w:lang w:val="en-US"/>
+        </w:rPr>
+        <w:t xml:space="preserve"> number. The app simply has to call the </w:t>
+      </w:r>
+      <w:proofErr w:type="spellStart"/>
+      <w:r>
+        <w:rPr>
+          <w:lang w:val="en-US"/>
+        </w:rPr>
+        <w:t>TelephonyManager</w:t>
+      </w:r>
+      <w:proofErr w:type="spellEnd"/>
+      <w:r>
+        <w:rPr>
+          <w:lang w:val="en-US"/>
+        </w:rPr>
+        <w:t xml:space="preserve"> library, and then use the </w:t>
+      </w:r>
+      <w:proofErr w:type="spellStart"/>
+      <w:proofErr w:type="gramStart"/>
+      <w:r>
+        <w:rPr>
+          <w:lang w:val="en-US"/>
+        </w:rPr>
+        <w:t>getDeviceId</w:t>
+      </w:r>
+      <w:proofErr w:type="spellEnd"/>
+      <w:r>
+        <w:rPr>
+          <w:lang w:val="en-US"/>
+        </w:rPr>
+        <w:t>(</w:t>
+      </w:r>
+      <w:proofErr w:type="gramEnd"/>
+      <w:r>
+        <w:rPr>
+          <w:lang w:val="en-US"/>
+        </w:rPr>
+        <w:t>)</w:t>
       </w:r>
       <w:r>
         <w:rPr>
@@ -5346,38 +7385,21 @@
         <w:rPr>
           <w:lang w:val="en-US"/>
         </w:rPr>
-        <w:t>t</w:t>
-      </w:r>
-      <w:r>
-        <w:rPr>
-          <w:lang w:val="en-US"/>
-        </w:rPr>
-        <w:t xml:space="preserve">he phone will </w:t>
-      </w:r>
-      <w:r>
-        <w:rPr>
-          <w:lang w:val="en-US"/>
-        </w:rPr>
-        <w:t xml:space="preserve">be untraceable because the operators tracing the phone will only see the original phones location. </w:t>
-      </w:r>
-      <w:r>
-        <w:rPr>
-          <w:lang w:val="en-US"/>
-        </w:rPr>
-        <w:t xml:space="preserve">If the hacker also copies the SIM-cards ID-number (IMSI), the hacker can also use the phone with the original owner paying the bill. </w:t>
-      </w:r>
-    </w:p>
-    <w:p>
-      <w:pPr>
-        <w:rPr>
-          <w:lang w:val="en-US"/>
-        </w:rPr>
-      </w:pPr>
-      <w:r>
-        <w:rPr>
-          <w:lang w:val="en-US"/>
-        </w:rPr>
-        <w:t>Up until</w:t>
+        <w:t xml:space="preserve">function to get the IMEI number, and the </w:t>
+      </w:r>
+      <w:proofErr w:type="spellStart"/>
+      <w:r>
+        <w:rPr>
+          <w:lang w:val="en-US"/>
+        </w:rPr>
+        <w:t>getSubscriberId</w:t>
+      </w:r>
+      <w:proofErr w:type="spellEnd"/>
+      <w:r>
+        <w:rPr>
+          <w:lang w:val="en-US"/>
+        </w:rPr>
+        <w:t>()</w:t>
       </w:r>
       <w:r>
         <w:rPr>
@@ -5389,13 +7411,46 @@
         <w:rPr>
           <w:lang w:val="en-US"/>
         </w:rPr>
-        <w:t>today</w:t>
-      </w:r>
-      <w:r>
-        <w:rPr>
-          <w:lang w:val="en-US"/>
-        </w:rPr>
-        <w:t>, the hacker</w:t>
+        <w:t xml:space="preserve">function to get the </w:t>
+      </w:r>
+      <w:proofErr w:type="spellStart"/>
+      <w:r>
+        <w:rPr>
+          <w:lang w:val="en-US"/>
+        </w:rPr>
+        <w:t>IMSI</w:t>
+      </w:r>
+      <w:proofErr w:type="spellEnd"/>
+      <w:r>
+        <w:rPr>
+          <w:lang w:val="en-US"/>
+        </w:rPr>
+        <w:t xml:space="preserve"> number</w:t>
+      </w:r>
+      <w:r>
+        <w:rPr>
+          <w:lang w:val="en-US"/>
+        </w:rPr>
+        <w:t xml:space="preserve"> [16]</w:t>
+      </w:r>
+      <w:r>
+        <w:rPr>
+          <w:lang w:val="en-US"/>
+        </w:rPr>
+        <w:t>. In theory the app could then silently transmit these numbers to a remote server, and a criminal would be able to alter these on to another phone.</w:t>
+      </w:r>
+    </w:p>
+    <w:p>
+      <w:pPr>
+        <w:rPr>
+          <w:lang w:val="en-US"/>
+        </w:rPr>
+      </w:pPr>
+      <w:r>
+        <w:rPr>
+          <w:lang w:val="en-US"/>
+        </w:rPr>
+        <w:t>It is in fact illegal to alter the IMEI number – this is because the only apparent reason to alter the IMEI number is if the phone was stolen and blacklisted. But organized criminals like terrorist</w:t>
       </w:r>
       <w:r>
         <w:rPr>
@@ -5407,50 +7462,229 @@
         <w:rPr>
           <w:lang w:val="en-US"/>
         </w:rPr>
-        <w:t xml:space="preserve"> needed to </w:t>
-      </w:r>
-      <w:r>
-        <w:rPr>
-          <w:lang w:val="en-US"/>
-        </w:rPr>
-        <w:t>either get hold of the phone or stea</w:t>
-      </w:r>
-      <w:r>
-        <w:rPr>
-          <w:lang w:val="en-US"/>
-        </w:rPr>
-        <w:t xml:space="preserve">l the IMEI that way, or setup some sort of fake mobile network, and when the phone connects to that network </w:t>
-      </w:r>
-      <w:r>
-        <w:rPr>
-          <w:lang w:val="en-US"/>
-        </w:rPr>
-        <w:t>the phone</w:t>
-      </w:r>
-      <w:r>
-        <w:rPr>
-          <w:lang w:val="en-US"/>
-        </w:rPr>
-        <w:t xml:space="preserve"> will send its IMEI number. But that all changed with android, now developers can make applications</w:t>
-      </w:r>
-      <w:r>
-        <w:rPr>
-          <w:lang w:val="en-US"/>
-        </w:rPr>
-        <w:t xml:space="preserve"> that can stea</w:t>
-      </w:r>
-      <w:r>
-        <w:rPr>
-          <w:lang w:val="en-US"/>
-        </w:rPr>
-        <w:t>l both the IMEI and IMSI numbers.</w:t>
-      </w:r>
-      <w:r>
-        <w:rPr>
-          <w:lang w:val="en-US"/>
-        </w:rPr>
-        <w:t xml:space="preserve">  </w:t>
-      </w:r>
+        <w:t xml:space="preserve"> may be interested in obtaining IMEI- and corresponding </w:t>
+      </w:r>
+      <w:proofErr w:type="spellStart"/>
+      <w:r>
+        <w:rPr>
+          <w:lang w:val="en-US"/>
+        </w:rPr>
+        <w:t>IMSI</w:t>
+      </w:r>
+      <w:proofErr w:type="spellEnd"/>
+      <w:r>
+        <w:rPr>
+          <w:lang w:val="en-US"/>
+        </w:rPr>
+        <w:t xml:space="preserve"> numbers to hide their identity and to make it harder for the authorities to trace them. </w:t>
+      </w:r>
+    </w:p>
+    <w:p>
+      <w:pPr>
+        <w:rPr>
+          <w:rFonts w:cstheme="minorHAnsi"/>
+          <w:lang w:val="en-US"/>
+        </w:rPr>
+      </w:pPr>
+      <w:r>
+        <w:rPr>
+          <w:rFonts w:cstheme="minorHAnsi"/>
+          <w:lang w:val="en-US"/>
+        </w:rPr>
+        <w:t xml:space="preserve">There have already been a number of reported Trojan horses on the </w:t>
+      </w:r>
+      <w:r>
+        <w:rPr>
+          <w:rFonts w:cstheme="minorHAnsi"/>
+          <w:lang w:val="en-US"/>
+        </w:rPr>
+        <w:t>Android</w:t>
+      </w:r>
+      <w:r>
+        <w:rPr>
+          <w:rFonts w:cstheme="minorHAnsi"/>
+          <w:lang w:val="en-US"/>
+        </w:rPr>
+        <w:t xml:space="preserve"> platform, which obtained the IMEI and </w:t>
+      </w:r>
+      <w:proofErr w:type="spellStart"/>
+      <w:r>
+        <w:rPr>
+          <w:rFonts w:cstheme="minorHAnsi"/>
+          <w:lang w:val="en-US"/>
+        </w:rPr>
+        <w:t>IMSI</w:t>
+      </w:r>
+      <w:proofErr w:type="spellEnd"/>
+      <w:r>
+        <w:rPr>
+          <w:rFonts w:cstheme="minorHAnsi"/>
+          <w:lang w:val="en-US"/>
+        </w:rPr>
+        <w:t xml:space="preserve"> numbers and established encrypted data connections to remote servers and transmitted the infected phones IMEI and </w:t>
+      </w:r>
+      <w:proofErr w:type="spellStart"/>
+      <w:r>
+        <w:rPr>
+          <w:rFonts w:cstheme="minorHAnsi"/>
+          <w:lang w:val="en-US"/>
+        </w:rPr>
+        <w:t>IMSI</w:t>
+      </w:r>
+      <w:proofErr w:type="spellEnd"/>
+      <w:r>
+        <w:rPr>
+          <w:rFonts w:cstheme="minorHAnsi"/>
+          <w:lang w:val="en-US"/>
+        </w:rPr>
+        <w:t xml:space="preserve"> numbers</w:t>
+      </w:r>
+      <w:r>
+        <w:rPr>
+          <w:rFonts w:cstheme="minorHAnsi"/>
+          <w:lang w:val="en-US"/>
+        </w:rPr>
+        <w:t xml:space="preserve"> [24].</w:t>
+      </w:r>
+      <w:r>
+        <w:rPr>
+          <w:rFonts w:cstheme="minorHAnsi"/>
+          <w:lang w:val="en-US"/>
+        </w:rPr>
+        <w:t xml:space="preserve"> At least three of the known Trojans for </w:t>
+      </w:r>
+      <w:r>
+        <w:rPr>
+          <w:rFonts w:cstheme="minorHAnsi"/>
+          <w:lang w:val="en-US"/>
+        </w:rPr>
+        <w:t>Android</w:t>
+      </w:r>
+      <w:r>
+        <w:rPr>
+          <w:rFonts w:cstheme="minorHAnsi"/>
+          <w:lang w:val="en-US"/>
+        </w:rPr>
+        <w:t xml:space="preserve"> were spread using fake Chinese clones of the </w:t>
+      </w:r>
+      <w:r>
+        <w:rPr>
+          <w:rFonts w:cstheme="minorHAnsi"/>
+          <w:lang w:val="en-US"/>
+        </w:rPr>
+        <w:t>Android</w:t>
+      </w:r>
+      <w:r>
+        <w:rPr>
+          <w:rFonts w:cstheme="minorHAnsi"/>
+          <w:lang w:val="en-US"/>
+        </w:rPr>
+        <w:t xml:space="preserve"> Market. In these markets popular apps where repackaged in order to contain the Trojan.  This is may be the easiest method to obtain IMEI and </w:t>
+      </w:r>
+      <w:proofErr w:type="spellStart"/>
+      <w:r>
+        <w:rPr>
+          <w:rFonts w:cstheme="minorHAnsi"/>
+          <w:lang w:val="en-US"/>
+        </w:rPr>
+        <w:t>IMSI</w:t>
+      </w:r>
+      <w:proofErr w:type="spellEnd"/>
+      <w:r>
+        <w:rPr>
+          <w:rFonts w:cstheme="minorHAnsi"/>
+          <w:lang w:val="en-US"/>
+        </w:rPr>
+        <w:t xml:space="preserve"> numbers. Another, more sophisticated method to obtain this sensitive data is to build a </w:t>
+      </w:r>
+      <w:proofErr w:type="spellStart"/>
+      <w:r>
+        <w:rPr>
+          <w:rFonts w:cstheme="minorHAnsi"/>
+          <w:lang w:val="en-US"/>
+        </w:rPr>
+        <w:t>GSM</w:t>
+      </w:r>
+      <w:proofErr w:type="spellEnd"/>
+      <w:r>
+        <w:rPr>
+          <w:rFonts w:cstheme="minorHAnsi"/>
+          <w:lang w:val="en-US"/>
+        </w:rPr>
+        <w:t xml:space="preserve"> transmitter – this can be built with regular electronic equipment, which can be found in most electronic stores</w:t>
+      </w:r>
+      <w:r>
+        <w:rPr>
+          <w:rFonts w:cstheme="minorHAnsi"/>
+          <w:lang w:val="en-US"/>
+        </w:rPr>
+        <w:t xml:space="preserve"> [24]</w:t>
+      </w:r>
+      <w:r>
+        <w:rPr>
+          <w:rFonts w:cstheme="minorHAnsi"/>
+          <w:lang w:val="en-US"/>
+        </w:rPr>
+        <w:t xml:space="preserve">. A cellphone will in theory </w:t>
+      </w:r>
+      <w:r>
+        <w:rPr>
+          <w:rFonts w:cstheme="minorHAnsi"/>
+          <w:lang w:val="en-US"/>
+        </w:rPr>
+        <w:lastRenderedPageBreak/>
+        <w:t xml:space="preserve">connect to the signal transmitter with best connectivity, thus getting the best signal. A custom built transmitter will then be able to decode the encrypted phone signal, and extract the IMEI and </w:t>
+      </w:r>
+      <w:proofErr w:type="spellStart"/>
+      <w:r>
+        <w:rPr>
+          <w:rFonts w:cstheme="minorHAnsi"/>
+          <w:lang w:val="en-US"/>
+        </w:rPr>
+        <w:t>IMSI</w:t>
+      </w:r>
+      <w:proofErr w:type="spellEnd"/>
+      <w:r>
+        <w:rPr>
+          <w:rFonts w:cstheme="minorHAnsi"/>
+          <w:lang w:val="en-US"/>
+        </w:rPr>
+        <w:t xml:space="preserve"> numbers. </w:t>
+      </w:r>
+    </w:p>
+    <w:p>
+      <w:pPr>
+        <w:rPr>
+          <w:lang w:val="en-US"/>
+        </w:rPr>
+      </w:pPr>
+      <w:r>
+        <w:rPr>
+          <w:lang w:val="en-US"/>
+        </w:rPr>
+        <w:t>To prevent these attacks, one would sim</w:t>
+      </w:r>
+      <w:r>
+        <w:rPr>
+          <w:lang w:val="en-US"/>
+        </w:rPr>
+        <w:t>ply disallow roaming, thus disab</w:t>
+      </w:r>
+      <w:r>
+        <w:rPr>
+          <w:lang w:val="en-US"/>
+        </w:rPr>
+        <w:t xml:space="preserve">ling the phone to connect to other service providers, and unknown network transmitters. One would also have to have an updated anti-virus application </w:t>
+      </w:r>
+      <w:bookmarkStart w:id="37" w:name="_GoBack"/>
+      <w:bookmarkEnd w:id="37"/>
+      <w:r>
+        <w:rPr>
+          <w:lang w:val="en-US"/>
+        </w:rPr>
+        <w:t xml:space="preserve">to prevent infections on the phone. </w:t>
+      </w:r>
+      <w:bookmarkStart w:id="38" w:name="_Toc303757878"/>
     </w:p>
     <w:p>
       <w:pPr>
@@ -5459,598 +7693,12 @@
           <w:lang w:val="en-US"/>
         </w:rPr>
       </w:pPr>
-      <w:bookmarkStart w:id="31" w:name="_Toc304272943"/>
-      <w:bookmarkStart w:id="32" w:name="_Toc303757879"/>
-      <w:r>
-        <w:rPr>
-          <w:lang w:val="en-US"/>
-        </w:rPr>
-        <w:t>Surveillance of phone traffic</w:t>
-      </w:r>
-      <w:bookmarkEnd w:id="31"/>
-      <w:r>
-        <w:rPr>
-          <w:lang w:val="en-US"/>
-        </w:rPr>
-        <w:t xml:space="preserve"> </w:t>
-      </w:r>
-      <w:bookmarkEnd w:id="32"/>
-    </w:p>
-    <w:p>
-      <w:pPr>
-        <w:rPr>
-          <w:lang w:val="en-US"/>
-        </w:rPr>
-      </w:pPr>
-      <w:bookmarkStart w:id="33" w:name="_Toc303757880"/>
-      <w:r>
-        <w:rPr>
-          <w:lang w:val="en-US"/>
-        </w:rPr>
-        <w:t>Within the last few years, it has become more common to monitor cellphones in search of terrorists, drug dealers, mafia bosses, etc. That’s a good idea but what happens when governments intelligence agencies start monitoring regular people?</w:t>
-      </w:r>
-    </w:p>
-    <w:p>
-      <w:pPr>
-        <w:rPr>
-          <w:lang w:val="en-US"/>
-        </w:rPr>
-      </w:pPr>
-      <w:r>
-        <w:rPr>
-          <w:lang w:val="en-US"/>
-        </w:rPr>
-        <w:lastRenderedPageBreak/>
-        <w:t>It’s become a fact that the intelligence agencies can monitor yours and my cellphones</w:t>
-      </w:r>
-      <w:r>
-        <w:rPr>
-          <w:lang w:val="en-US"/>
-        </w:rPr>
-        <w:t xml:space="preserve"> [19]</w:t>
-      </w:r>
-      <w:r>
-        <w:rPr>
-          <w:lang w:val="en-US"/>
-        </w:rPr>
-        <w:t xml:space="preserve"> and the problem is that it’s actually a violation of privacy rights. The article says that the FBI can use your cellphone to monitor everything you say to people, even when it’s powered off. The only solution to solve this problem is to take the battery out of your cellphon</w:t>
-      </w:r>
-      <w:r>
-        <w:rPr>
-          <w:lang w:val="en-US"/>
-        </w:rPr>
-        <w:t>e</w:t>
-      </w:r>
-      <w:r>
-        <w:rPr>
-          <w:lang w:val="en-US"/>
-        </w:rPr>
-        <w:t>.</w:t>
-      </w:r>
-      <w:r>
-        <w:rPr>
-          <w:lang w:val="en-US"/>
-        </w:rPr>
-        <w:t xml:space="preserve"> [20]</w:t>
-      </w:r>
-    </w:p>
-    <w:p>
-      <w:pPr>
-        <w:rPr>
-          <w:lang w:val="en-US"/>
-        </w:rPr>
-      </w:pPr>
-      <w:r>
-        <w:rPr>
-          <w:lang w:val="en-US"/>
-        </w:rPr>
-        <w:t>One of the dangers of the surveillance is that it can be interrupted by “crackers” (crackers are the evil edition of hackers), which means it potentially can be used to terror activities. Another danger is the question; who are watching those who are watching us? We don’t really know what the intelligence agencies are using the mined data for.</w:t>
-      </w:r>
-    </w:p>
-    <w:p>
-      <w:pPr>
-        <w:rPr>
-          <w:lang w:val="en-US"/>
-        </w:rPr>
-      </w:pPr>
-      <w:r>
-        <w:rPr>
-          <w:lang w:val="en-US"/>
-        </w:rPr>
-        <w:t>In Denmark, we are being monitored as well by the Danish intelligence agency, PET. After the second “terror law” got adopted by the Danish government, PET was now allowed to monitor people via their e-mails, phone calls, text messages, and where they go without a court order</w:t>
-      </w:r>
-      <w:r>
-        <w:rPr>
-          <w:lang w:val="en-US"/>
-        </w:rPr>
-        <w:t xml:space="preserve"> [21]</w:t>
-      </w:r>
-      <w:r>
-        <w:rPr>
-          <w:lang w:val="en-US"/>
-        </w:rPr>
-        <w:t xml:space="preserve"> but it was only allowed if it could be proofed that it had a connection to terrorism. We aren’t really known for such monitoring in Denmark as they are in Great Britain. In the Great Britain there is one camera for every 14 citizen which is a whole lot more than there is in Denmark.</w:t>
-      </w:r>
-    </w:p>
-    <w:p>
-      <w:pPr>
-        <w:pStyle w:val="Overskrift3"/>
-        <w:rPr>
-          <w:i/>
-          <w:lang w:val="en-US"/>
-        </w:rPr>
-      </w:pPr>
-      <w:bookmarkStart w:id="34" w:name="_Toc304272944"/>
-      <w:r>
-        <w:rPr>
-          <w:lang w:val="en-US"/>
-        </w:rPr>
-        <w:t>PET</w:t>
-      </w:r>
-      <w:r>
-        <w:rPr>
-          <w:lang w:val="en-US"/>
-        </w:rPr>
-        <w:t xml:space="preserve"> (Danish Security and Intelligence Service</w:t>
-      </w:r>
-      <w:r>
-        <w:rPr>
-          <w:lang w:val="en-US"/>
-        </w:rPr>
-        <w:t>)</w:t>
-      </w:r>
-      <w:bookmarkStart w:id="35" w:name="_Toc303757881"/>
-      <w:bookmarkEnd w:id="33"/>
-      <w:bookmarkEnd w:id="34"/>
-    </w:p>
-    <w:p>
-      <w:pPr>
-        <w:rPr>
-          <w:lang w:val="en-US"/>
-        </w:rPr>
-      </w:pPr>
-      <w:r>
-        <w:rPr>
-          <w:lang w:val="en-US"/>
-        </w:rPr>
-        <w:t xml:space="preserve">It started back in the 1920's with Copenhagen Explorer Police, which was the first established political department that was the first intelligence department in Denmark. In the first years they operated in Copenhagen only, but after a few years the police chiefs in the country districts got a reporting duty to the department. </w:t>
-      </w:r>
-    </w:p>
-    <w:p>
-      <w:pPr>
-        <w:rPr>
-          <w:lang w:val="en-US"/>
-        </w:rPr>
-      </w:pPr>
-      <w:r>
-        <w:rPr>
-          <w:lang w:val="en-US"/>
-        </w:rPr>
-        <w:t>In 1939, a new nationwide intelligence service came to life under the chief of the state police. It was called the "Sikkerhedspolitiet" (Security police). The service was taken down during WWII and was reestablished in 1945 under the name "Commissioner of Police's intelligence department".</w:t>
-      </w:r>
-    </w:p>
-    <w:p>
-      <w:pPr>
-        <w:rPr>
-          <w:lang w:val="en-US"/>
-        </w:rPr>
-      </w:pPr>
-      <w:r>
-        <w:rPr>
-          <w:lang w:val="en-US"/>
-        </w:rPr>
-        <w:t>6 years later, in 1951 happened a general re-organizing in the service which resulted in a change of the name to "Politiets Efterretningstjeneste" (Danish Intelligence Agence - DIA).</w:t>
-      </w:r>
-    </w:p>
-    <w:p>
-      <w:pPr>
-        <w:rPr>
-          <w:lang w:val="en-US"/>
-        </w:rPr>
-      </w:pPr>
-      <w:r>
-        <w:rPr>
-          <w:lang w:val="en-US"/>
-        </w:rPr>
-        <w:t>Until 1960 the Copenhagen Police, Frederiksberg Police, Southern and Northern Birk Police were excepted from the reporting duty to the Commissioner of Police, but through the years 1960-66 the DIA  overtook the intelligence work within those 4 police districts and has since been nationwide.</w:t>
-      </w:r>
-      <w:r>
-        <w:rPr>
-          <w:lang w:val="en-US"/>
-        </w:rPr>
-        <w:t xml:space="preserve"> [22]</w:t>
-      </w:r>
-    </w:p>
-    <w:p>
-      <w:pPr>
-        <w:pStyle w:val="Overskrift4"/>
-        <w:rPr>
-          <w:lang w:val="en-US"/>
-        </w:rPr>
-      </w:pPr>
-      <w:r>
-        <w:rPr>
-          <w:lang w:val="en-US"/>
-        </w:rPr>
-        <w:t>Organization</w:t>
-      </w:r>
-    </w:p>
-    <w:p>
-      <w:pPr>
-        <w:rPr>
-          <w:lang w:val="en-US"/>
-        </w:rPr>
-      </w:pPr>
-      <w:r>
-        <w:rPr>
-          <w:lang w:val="en-US"/>
-        </w:rPr>
-        <w:t>The DIA is a part of the Danish police. Organizational the service represents a department within the State Police (Department G). Due to the intelligence agency's special duties the commissioner of the service reports directly to the Secretary of Justice.</w:t>
-      </w:r>
-    </w:p>
-    <w:p>
-      <w:pPr>
-        <w:rPr>
-          <w:lang w:val="en-US"/>
-        </w:rPr>
-      </w:pPr>
-      <w:r>
-        <w:rPr>
-          <w:lang w:val="en-US"/>
-        </w:rPr>
-        <w:t>DIA has through time adapted the organization and resources accorded to the actual threat- and communityimage. It's the intention that DIA's structure must support the service's overall strategy about an intensive focus on the operative- and monitoringpurposes, and the service's extern coordinated role.</w:t>
-      </w:r>
-    </w:p>
-    <w:p>
-      <w:pPr>
-        <w:rPr>
-          <w:lang w:val="en-US"/>
-        </w:rPr>
-      </w:pPr>
-      <w:r>
-        <w:rPr>
-          <w:lang w:val="en-US"/>
-        </w:rPr>
-        <w:t>The personal consists of 700 employees, officers, office personal, lawyers, ac</w:t>
-      </w:r>
-      <w:r>
-        <w:rPr>
-          <w:lang w:val="en-US"/>
-        </w:rPr>
-        <w:t xml:space="preserve">ademics, communication people, </w:t>
-      </w:r>
-      <w:r>
-        <w:rPr>
-          <w:lang w:val="en-US"/>
-        </w:rPr>
-        <w:t xml:space="preserve">interpreters, and technicians. </w:t>
-      </w:r>
-      <w:r>
-        <w:rPr>
-          <w:lang w:val="en-US"/>
-        </w:rPr>
-        <w:t>[23]</w:t>
-      </w:r>
-    </w:p>
-    <w:p>
-      <w:pPr>
-        <w:pStyle w:val="Overskrift4"/>
-        <w:rPr>
-          <w:lang w:val="en-US"/>
-        </w:rPr>
-      </w:pPr>
-      <w:r>
-        <w:rPr>
-          <w:lang w:val="en-US"/>
-        </w:rPr>
-        <w:lastRenderedPageBreak/>
-        <w:t>Duties today</w:t>
-      </w:r>
-    </w:p>
-    <w:p>
-      <w:pPr>
-        <w:rPr>
-          <w:lang w:val="en-US"/>
-        </w:rPr>
-      </w:pPr>
-      <w:r>
-        <w:rPr>
-          <w:lang w:val="en-US"/>
-        </w:rPr>
-        <w:t>Their main duties today are counter terrorism, counter extremism, and counter espionage. The intention is to keep our country free from terrorist attacks, but also securing VIP's like politicians, the royal, and other exposed persons like the Muhammed cartoonist Kurt Westergaard. They employ their own bodyguards to protect the VIP's. They monitor both domestic and foreign terror cells like Taliban and al-Qaeda by listening to their phone calls, watching their activities, reading their e-mails, and they work together with both Europol and Interpol in the war against terrorism.</w:t>
-      </w:r>
-    </w:p>
-    <w:p>
-      <w:pPr>
-        <w:pStyle w:val="Overskrift3"/>
-        <w:rPr>
-          <w:lang w:val="en-US"/>
-        </w:rPr>
-      </w:pPr>
-      <w:bookmarkStart w:id="36" w:name="_Toc304272945"/>
-      <w:r>
-        <w:rPr>
-          <w:lang w:val="en-US"/>
-        </w:rPr>
-        <w:t>Copy of identity</w:t>
-      </w:r>
-      <w:bookmarkEnd w:id="35"/>
-      <w:bookmarkEnd w:id="36"/>
-    </w:p>
-    <w:p>
-      <w:pPr>
-        <w:rPr>
-          <w:lang w:val="en-US"/>
-        </w:rPr>
-      </w:pPr>
-      <w:bookmarkStart w:id="37" w:name="_Toc303757882"/>
-      <w:r>
-        <w:rPr>
-          <w:lang w:val="en-US"/>
-        </w:rPr>
-        <w:t>On the GSM network, an identity is based on two numbers: The IMEI number, which is bound</w:t>
-      </w:r>
-      <w:r>
-        <w:rPr>
-          <w:lang w:val="en-US"/>
-        </w:rPr>
-        <w:t xml:space="preserve"> to</w:t>
-      </w:r>
-      <w:r>
-        <w:rPr>
-          <w:lang w:val="en-US"/>
-        </w:rPr>
-        <w:t xml:space="preserve"> a specific phone. This number can usually be found by pressing “*#06#</w:t>
-      </w:r>
-      <w:r>
-        <w:rPr>
-          <w:lang w:val="en-US"/>
-        </w:rPr>
-        <w:t xml:space="preserve">” on the phone, </w:t>
-      </w:r>
-      <w:r>
-        <w:rPr>
-          <w:lang w:val="en-US"/>
-        </w:rPr>
-        <w:t>but it is also located under the battery, and it also appears on the bill when purchasing the phone. In case a cellphone is stolen, you can contact your network provider, and have that exact phone blocked on all networks.</w:t>
-      </w:r>
-    </w:p>
-    <w:p>
-      <w:pPr>
-        <w:rPr>
-          <w:lang w:val="en-US"/>
-        </w:rPr>
-      </w:pPr>
-      <w:r>
-        <w:rPr>
-          <w:lang w:val="en-US"/>
-        </w:rPr>
-        <w:t xml:space="preserve">The other number is the IMSI number – this number is tied to the SIM-card, which again is tied to the individual user of that SIM-card. </w:t>
-      </w:r>
-      <w:r>
-        <w:rPr>
-          <w:lang w:val="en-US"/>
-        </w:rPr>
-        <w:t>Both the IMEI and the IMS</w:t>
-      </w:r>
-      <w:r>
-        <w:rPr>
-          <w:lang w:val="en-US"/>
-        </w:rPr>
-        <w:t>I number are used to identify the phone, when it co</w:t>
-      </w:r>
-      <w:r>
-        <w:rPr>
-          <w:lang w:val="en-US"/>
-        </w:rPr>
-        <w:t>nnects to a signal transmitter. O</w:t>
-      </w:r>
-      <w:r>
-        <w:rPr>
-          <w:lang w:val="en-US"/>
-        </w:rPr>
-        <w:t xml:space="preserve">n </w:t>
-      </w:r>
-      <w:r>
-        <w:rPr>
-          <w:lang w:val="en-US"/>
-        </w:rPr>
-        <w:t>Android</w:t>
-      </w:r>
-      <w:r>
-        <w:rPr>
-          <w:lang w:val="en-US"/>
-        </w:rPr>
-        <w:t xml:space="preserve"> it is very easy for an app to get both the IMEI and IMSI number. The app simply has to call the TelephonyManager library, and then use the getDeviceId()</w:t>
-      </w:r>
-      <w:r>
-        <w:rPr>
-          <w:lang w:val="en-US"/>
-        </w:rPr>
-        <w:t xml:space="preserve"> </w:t>
-      </w:r>
-      <w:r>
-        <w:rPr>
-          <w:lang w:val="en-US"/>
-        </w:rPr>
-        <w:t>function to get the IMEI number, and the getSubscriberId()</w:t>
-      </w:r>
-      <w:r>
-        <w:rPr>
-          <w:lang w:val="en-US"/>
-        </w:rPr>
-        <w:t xml:space="preserve"> </w:t>
-      </w:r>
-      <w:r>
-        <w:rPr>
-          <w:lang w:val="en-US"/>
-        </w:rPr>
-        <w:t>function to get the IMSI number</w:t>
-      </w:r>
-      <w:r>
-        <w:rPr>
-          <w:lang w:val="en-US"/>
-        </w:rPr>
-        <w:t xml:space="preserve"> [16]</w:t>
-      </w:r>
-      <w:r>
-        <w:rPr>
-          <w:lang w:val="en-US"/>
-        </w:rPr>
-        <w:t>. In theory the app could then silently transmit these numbers to a remote server, and a criminal would be able to alter these on to another phone.</w:t>
-      </w:r>
-    </w:p>
-    <w:p>
-      <w:pPr>
-        <w:rPr>
-          <w:lang w:val="en-US"/>
-        </w:rPr>
-      </w:pPr>
-      <w:r>
-        <w:rPr>
-          <w:lang w:val="en-US"/>
-        </w:rPr>
-        <w:t>It is in fact illegal to alter the IMEI number – this is because the only apparent reason to alter the IMEI number is if the phone was stolen and blacklisted. But organized criminals like terrorist</w:t>
-      </w:r>
-      <w:r>
-        <w:rPr>
-          <w:lang w:val="en-US"/>
-        </w:rPr>
-        <w:t>s</w:t>
-      </w:r>
-      <w:r>
-        <w:rPr>
-          <w:lang w:val="en-US"/>
-        </w:rPr>
-        <w:t xml:space="preserve"> may be interested in obtaining IMEI- and corresponding IMSI numbers to hide their identity and to make it harder for the authorities to trace them. </w:t>
-      </w:r>
-    </w:p>
-    <w:p>
-      <w:pPr>
-        <w:rPr>
-          <w:rFonts w:cstheme="minorHAnsi"/>
-          <w:lang w:val="en-US"/>
-        </w:rPr>
-      </w:pPr>
-      <w:r>
-        <w:rPr>
-          <w:rFonts w:cstheme="minorHAnsi"/>
-          <w:lang w:val="en-US"/>
-        </w:rPr>
-        <w:t xml:space="preserve">There have already been a number of reported Trojan horses on the </w:t>
-      </w:r>
-      <w:r>
-        <w:rPr>
-          <w:rFonts w:cstheme="minorHAnsi"/>
-          <w:lang w:val="en-US"/>
-        </w:rPr>
-        <w:t>Android</w:t>
-      </w:r>
-      <w:r>
-        <w:rPr>
-          <w:rFonts w:cstheme="minorHAnsi"/>
-          <w:lang w:val="en-US"/>
-        </w:rPr>
-        <w:t xml:space="preserve"> platform, which obtained the IMEI and IMSI numbers and established encrypted data connections to remote servers and transmitted the infected phones IMEI and IMSI numbers</w:t>
-      </w:r>
-      <w:r>
-        <w:rPr>
-          <w:rFonts w:cstheme="minorHAnsi"/>
-          <w:lang w:val="en-US"/>
-        </w:rPr>
-        <w:t xml:space="preserve"> [24].</w:t>
-      </w:r>
-      <w:r>
-        <w:rPr>
-          <w:rFonts w:cstheme="minorHAnsi"/>
-          <w:lang w:val="en-US"/>
-        </w:rPr>
-        <w:t xml:space="preserve"> At least three of the known Trojans for </w:t>
-      </w:r>
-      <w:r>
-        <w:rPr>
-          <w:rFonts w:cstheme="minorHAnsi"/>
-          <w:lang w:val="en-US"/>
-        </w:rPr>
-        <w:t>Android</w:t>
-      </w:r>
-      <w:r>
-        <w:rPr>
-          <w:rFonts w:cstheme="minorHAnsi"/>
-          <w:lang w:val="en-US"/>
-        </w:rPr>
-        <w:t xml:space="preserve"> were spread using fake Chinese clones of the </w:t>
-      </w:r>
-      <w:r>
-        <w:rPr>
-          <w:rFonts w:cstheme="minorHAnsi"/>
-          <w:lang w:val="en-US"/>
-        </w:rPr>
-        <w:t>Android</w:t>
-      </w:r>
-      <w:r>
-        <w:rPr>
-          <w:rFonts w:cstheme="minorHAnsi"/>
-          <w:lang w:val="en-US"/>
-        </w:rPr>
-        <w:t xml:space="preserve"> Market. In these markets popular apps where repackaged in order to contain the Trojan.  This is may be the easiest method to obtain IMEI and IMSI numbers. Another, more sophisticated method to obtain this sensitive data is to build a GSM transmitter – this can be built with regular electronic equipment, which can be found in most electronic stores</w:t>
-      </w:r>
-      <w:r>
-        <w:rPr>
-          <w:rFonts w:cstheme="minorHAnsi"/>
-          <w:lang w:val="en-US"/>
-        </w:rPr>
-        <w:t xml:space="preserve"> [24]</w:t>
-      </w:r>
-      <w:r>
-        <w:rPr>
-          <w:rFonts w:cstheme="minorHAnsi"/>
-          <w:lang w:val="en-US"/>
-        </w:rPr>
-        <w:t xml:space="preserve">. A cellphone will in theory connect to the signal transmitter with best connectivity, thus getting the best signal. A custom built transmitter will then be able to decode the encrypted phone signal, and extract the IMEI and IMSI numbers. </w:t>
-      </w:r>
-    </w:p>
-    <w:p>
-      <w:pPr>
-        <w:rPr>
-          <w:lang w:val="en-US"/>
-        </w:rPr>
-      </w:pPr>
-      <w:r>
-        <w:rPr>
-          <w:lang w:val="en-US"/>
-        </w:rPr>
-        <w:t>To prevent these attacks, one would sim</w:t>
-      </w:r>
-      <w:r>
-        <w:rPr>
-          <w:lang w:val="en-US"/>
-        </w:rPr>
-        <w:t>ply disallow roaming, thus disab</w:t>
-      </w:r>
-      <w:r>
-        <w:rPr>
-          <w:lang w:val="en-US"/>
-        </w:rPr>
-        <w:t xml:space="preserve">ling the phone to connect to other service providers, and unknown network transmitters. One would also have to have an updated anti-virus application to prevent infections on the phone. </w:t>
-      </w:r>
-      <w:bookmarkStart w:id="38" w:name="_Toc303757878"/>
-    </w:p>
-    <w:p>
-      <w:pPr>
-        <w:pStyle w:val="Overskrift3"/>
-        <w:rPr>
-          <w:lang w:val="en-US"/>
-        </w:rPr>
-      </w:pPr>
-      <w:bookmarkStart w:id="39" w:name="_Toc304272946"/>
-      <w:r>
-        <w:rPr>
-          <w:highlight w:val="yellow"/>
-          <w:lang w:val="en-US"/>
-        </w:rPr>
-        <w:lastRenderedPageBreak/>
-        <w:t>Control of the phone (Thais)</w:t>
+      <w:bookmarkStart w:id="39" w:name="_Toc304281931"/>
+      <w:r>
+        <w:rPr>
+          <w:lang w:val="en-US"/>
+        </w:rPr>
+        <w:t xml:space="preserve">Control of the phone </w:t>
       </w:r>
       <w:bookmarkEnd w:id="38"/>
       <w:bookmarkEnd w:id="39"/>
@@ -6065,16 +7713,28 @@
         <w:rPr>
           <w:lang w:val="en-US"/>
         </w:rPr>
-        <w:t xml:space="preserve">There is no actual way to control the phone by the IMEI number, it is only possible to copy the phones identity and then abuse the original owner’s phone bill. The only control that is possible, comes from the phone operators, they can block the access to the GSM network making the phone unusable. </w:t>
-      </w:r>
-    </w:p>
-    <w:p>
-      <w:pPr>
-        <w:rPr>
-          <w:rFonts w:cstheme="minorHAnsi"/>
-          <w:lang w:val="en-US"/>
-        </w:rPr>
-      </w:pPr>
+        <w:t>There is no actual way to control the phone by the IMEI number, it is only possible to copy the phones identity and then abuse the original owner’s phone bill. The only control that is possible, comes from the phone operators,</w:t>
+      </w:r>
+      <w:r>
+        <w:rPr>
+          <w:lang w:val="en-US"/>
+        </w:rPr>
+        <w:t xml:space="preserve"> they can block the access to the </w:t>
+      </w:r>
+      <w:proofErr w:type="spellStart"/>
+      <w:r>
+        <w:rPr>
+          <w:lang w:val="en-US"/>
+        </w:rPr>
+        <w:t>GSM</w:t>
+      </w:r>
+      <w:proofErr w:type="spellEnd"/>
+      <w:r>
+        <w:rPr>
+          <w:lang w:val="en-US"/>
+        </w:rPr>
+        <w:t xml:space="preserve"> network making the phone unusable. </w:t>
+      </w:r>
     </w:p>
     <w:p>
       <w:pPr>
@@ -6083,14 +7743,14 @@
           <w:lang w:val="en-US"/>
         </w:rPr>
       </w:pPr>
-      <w:bookmarkStart w:id="40" w:name="_Toc304272947"/>
+      <w:bookmarkStart w:id="40" w:name="_Toc304281932"/>
       <w:r>
         <w:rPr>
           <w:lang w:val="en-US"/>
         </w:rPr>
         <w:t>Illegal IMEI implants</w:t>
       </w:r>
-      <w:bookmarkEnd w:id="37"/>
+      <w:bookmarkEnd w:id="36"/>
       <w:bookmarkEnd w:id="40"/>
     </w:p>
     <w:p>
@@ -6169,7 +7829,7 @@
           <w:lang w:val="en-US"/>
         </w:rPr>
       </w:pPr>
-      <w:bookmarkStart w:id="42" w:name="_Toc304272948"/>
+      <w:bookmarkStart w:id="42" w:name="_Toc304281933"/>
       <w:r>
         <w:rPr>
           <w:highlight w:val="yellow"/>
@@ -6186,11 +7846,19 @@
           <w:lang w:val="en-US"/>
         </w:rPr>
       </w:pPr>
-      <w:r>
-        <w:rPr>
-          <w:lang w:val="en-US"/>
-        </w:rPr>
-        <w:t xml:space="preserve">Concrete examples with people who has been a victim of identity theft through the change of an IMEI number. </w:t>
+      <w:proofErr w:type="gramStart"/>
+      <w:r>
+        <w:rPr>
+          <w:lang w:val="en-US"/>
+        </w:rPr>
+        <w:t>Concrete examples with people who has been a victim of identity theft through the change of an IMEI number.</w:t>
+      </w:r>
+      <w:proofErr w:type="gramEnd"/>
+      <w:r>
+        <w:rPr>
+          <w:lang w:val="en-US"/>
+        </w:rPr>
+        <w:t xml:space="preserve"> </w:t>
       </w:r>
     </w:p>
     <w:p>
@@ -6200,98 +7868,121 @@
           <w:lang w:val="en-US"/>
         </w:rPr>
       </w:pPr>
-      <w:bookmarkStart w:id="43" w:name="_Toc304272949"/>
-      <w:bookmarkStart w:id="44" w:name="_Toc303757886"/>
+      <w:bookmarkStart w:id="43" w:name="_Toc303757886"/>
+      <w:bookmarkStart w:id="44" w:name="_Toc304281934"/>
       <w:r>
         <w:rPr>
           <w:lang w:val="en-US"/>
         </w:rPr>
         <w:t>Difference between tablets and smartphones</w:t>
       </w:r>
+      <w:bookmarkEnd w:id="44"/>
+    </w:p>
+    <w:p>
+      <w:pPr>
+        <w:rPr>
+          <w:lang w:val="en-US"/>
+        </w:rPr>
+      </w:pPr>
+      <w:r>
+        <w:rPr>
+          <w:lang w:val="en-US"/>
+        </w:rPr>
+        <w:t>Since tablets, at least tablets with 3G connectivity, also have IMEI</w:t>
+      </w:r>
+      <w:r>
+        <w:rPr>
+          <w:lang w:val="en-US"/>
+        </w:rPr>
+        <w:t>-</w:t>
+      </w:r>
+      <w:r>
+        <w:rPr>
+          <w:lang w:val="en-US"/>
+        </w:rPr>
+        <w:t xml:space="preserve"> and </w:t>
+      </w:r>
+      <w:proofErr w:type="spellStart"/>
+      <w:r>
+        <w:rPr>
+          <w:lang w:val="en-US"/>
+        </w:rPr>
+        <w:t>IMSI</w:t>
+      </w:r>
+      <w:proofErr w:type="spellEnd"/>
+      <w:r>
+        <w:rPr>
+          <w:lang w:val="en-US"/>
+        </w:rPr>
+        <w:t xml:space="preserve"> numbers</w:t>
+      </w:r>
+      <w:r>
+        <w:rPr>
+          <w:lang w:val="en-US"/>
+        </w:rPr>
+        <w:t xml:space="preserve"> [26]</w:t>
+      </w:r>
+      <w:r>
+        <w:rPr>
+          <w:lang w:val="en-US"/>
+        </w:rPr>
+        <w:t>, they are also potential victims to identity theft. But since the tablets are generally used in different ways</w:t>
+      </w:r>
+      <w:r>
+        <w:rPr>
+          <w:lang w:val="en-US"/>
+        </w:rPr>
+        <w:t xml:space="preserve"> [27]</w:t>
+      </w:r>
+      <w:r>
+        <w:rPr>
+          <w:lang w:val="en-US"/>
+        </w:rPr>
+        <w:t xml:space="preserve"> than smartphones, they might pose an even bigger threat if exploited. It seems that tablets are used as a replacement of laptops – which suggests that tablets are used for work and to handle more sensitive data than smartphones. Again, if a criminal where to only obtain the </w:t>
+      </w:r>
+      <w:proofErr w:type="spellStart"/>
+      <w:r>
+        <w:rPr>
+          <w:lang w:val="en-US"/>
+        </w:rPr>
+        <w:t>IMSI</w:t>
+      </w:r>
+      <w:proofErr w:type="spellEnd"/>
+      <w:r>
+        <w:rPr>
+          <w:lang w:val="en-US"/>
+        </w:rPr>
+        <w:t xml:space="preserve"> and IMEI numbers, he would only be able to use the victim’s subscription as if it was his own. Sensitive personal information is not vulnerable to this kind of attack. On the other hand, if a tablet is infected with one of the above mentioned Trojans, it criminals would be able to obtain vital information – </w:t>
+      </w:r>
+      <w:r>
+        <w:rPr>
+          <w:lang w:val="en-US"/>
+        </w:rPr>
+        <w:t>especially</w:t>
+      </w:r>
+      <w:r>
+        <w:rPr>
+          <w:lang w:val="en-US"/>
+        </w:rPr>
+        <w:t xml:space="preserve"> if the tablet were used to hold company data.  A smartphone on the other hand, is more likely to be used to communicate, where the tablet is likely to be used to actually work, due to the bigger screen, which improves the productivity experience. </w:t>
+      </w:r>
+    </w:p>
+    <w:p>
+      <w:pPr>
+        <w:pStyle w:val="Overskrift2"/>
+        <w:rPr>
+          <w:lang w:val="en-US"/>
+        </w:rPr>
+      </w:pPr>
+      <w:bookmarkStart w:id="45" w:name="_Toc304281935"/>
+      <w:r>
+        <w:rPr>
+          <w:lang w:val="en-US"/>
+        </w:rPr>
+        <w:lastRenderedPageBreak/>
+        <w:t>Consequences of an stolen/copied IMEI (Nicolai)</w:t>
+      </w:r>
       <w:bookmarkEnd w:id="43"/>
-    </w:p>
-    <w:p>
-      <w:pPr>
-        <w:rPr>
-          <w:lang w:val="en-US"/>
-        </w:rPr>
-      </w:pPr>
-      <w:r>
-        <w:rPr>
-          <w:lang w:val="en-US"/>
-        </w:rPr>
-        <w:t>Since tablets, at least tablets with 3G connectivity, also have IMEI</w:t>
-      </w:r>
-      <w:r>
-        <w:rPr>
-          <w:lang w:val="en-US"/>
-        </w:rPr>
-        <w:t>-</w:t>
-      </w:r>
-      <w:r>
-        <w:rPr>
-          <w:lang w:val="en-US"/>
-        </w:rPr>
-        <w:t xml:space="preserve"> and IMSI</w:t>
-      </w:r>
-      <w:r>
-        <w:rPr>
-          <w:lang w:val="en-US"/>
-        </w:rPr>
-        <w:t xml:space="preserve"> numbers</w:t>
-      </w:r>
-      <w:r>
-        <w:rPr>
-          <w:lang w:val="en-US"/>
-        </w:rPr>
-        <w:t xml:space="preserve"> [26]</w:t>
-      </w:r>
-      <w:r>
-        <w:rPr>
-          <w:lang w:val="en-US"/>
-        </w:rPr>
-        <w:t>, they are also potential victims to identity theft. But since the tablets are generally used in different ways</w:t>
-      </w:r>
-      <w:r>
-        <w:rPr>
-          <w:lang w:val="en-US"/>
-        </w:rPr>
-        <w:t xml:space="preserve"> [27]</w:t>
-      </w:r>
-      <w:r>
-        <w:rPr>
-          <w:lang w:val="en-US"/>
-        </w:rPr>
-        <w:t xml:space="preserve"> than smartphones, they might pose an even bigger threat if exploited. It seems that tablets are used as a replacement of laptops – which suggests that tablets are used for work and to handle more sensitive data than smartphones. Again, if a criminal where to only obtain the IMSI and IMEI numbers, he would only be able to use the victim’s subscription as if it was his own. Sensitive personal information is not vulnerable to this kind of attack. On the other hand, if a tablet is infected with one of the above mentioned Trojans, it criminals would be able to obtain vital information – </w:t>
-      </w:r>
-      <w:r>
-        <w:rPr>
-          <w:lang w:val="en-US"/>
-        </w:rPr>
-        <w:t>especially</w:t>
-      </w:r>
-      <w:r>
-        <w:rPr>
-          <w:lang w:val="en-US"/>
-        </w:rPr>
-        <w:t xml:space="preserve"> if the tablet were used to hold company data.  A smartphone on the other hand, is more likely to be used to communicate, where the tablet is likely to be used to actually work, due to the bigger screen, which improves the productivity experience. </w:t>
-      </w:r>
-    </w:p>
-    <w:p>
-      <w:pPr>
-        <w:pStyle w:val="Overskrift2"/>
-        <w:rPr>
-          <w:lang w:val="en-US"/>
-        </w:rPr>
-      </w:pPr>
-      <w:bookmarkStart w:id="45" w:name="_Toc304272950"/>
-      <w:r>
-        <w:rPr>
-          <w:lang w:val="en-US"/>
-        </w:rPr>
-        <w:t>Consequences of an stolen/copied IMEI (Nicolai)</w:t>
-      </w:r>
-      <w:bookmarkEnd w:id="44"/>
       <w:bookmarkEnd w:id="45"/>
     </w:p>
     <w:p>
@@ -6331,23 +8022,23 @@
           <w:rFonts w:ascii="Calibri" w:eastAsia="Calibri" w:hAnsi="Calibri" w:cs="Calibri"/>
           <w:lang w:val="en-US"/>
         </w:rPr>
-        <w:t>If a phone is stolen, all the customer needs to do is contact his or hers service provider and inform them of the IMEI number, unique to the stolen phone. The mobile operator can then easily lock the handset, rendering it completely useless to the thief. Even if the SIM-card is changed, the phone will still be completely useless.</w:t>
-      </w:r>
-    </w:p>
-    <w:p>
-      <w:pPr>
+        <w:t xml:space="preserve">If a phone is stolen, all the customer needs to do is contact his or hers service provider and inform them of the IMEI number, unique to the stolen phone. The mobile operator can then easily lock the handset, rendering it completely useless to the thief. Even if the </w:t>
+      </w:r>
+      <w:proofErr w:type="spellStart"/>
+      <w:r>
         <w:rPr>
           <w:rFonts w:ascii="Calibri" w:eastAsia="Calibri" w:hAnsi="Calibri" w:cs="Calibri"/>
           <w:lang w:val="en-US"/>
         </w:rPr>
-      </w:pPr>
+        <w:t>SIM</w:t>
+      </w:r>
+      <w:proofErr w:type="spellEnd"/>
       <w:r>
         <w:rPr>
           <w:rFonts w:ascii="Calibri" w:eastAsia="Calibri" w:hAnsi="Calibri" w:cs="Calibri"/>
           <w:lang w:val="en-US"/>
         </w:rPr>
-        <w:lastRenderedPageBreak/>
-        <w:t>However it is far more important to have your account at your service provider locked. So that no changes can be made to it, through the number attached to the stolen phone. It is easy to assume the identity of the original owner, if you have their phone, as long as the original handset owner remains inactive.</w:t>
+        <w:t>-card is changed, the phone will still be completely useless.</w:t>
       </w:r>
     </w:p>
     <w:p>
@@ -6362,7 +8053,63 @@
           <w:rFonts w:ascii="Calibri" w:eastAsia="Calibri" w:hAnsi="Calibri" w:cs="Calibri"/>
           <w:lang w:val="en-US"/>
         </w:rPr>
-        <w:t>When a phone or identity of a phone is stolen. And services are used, someone will at some point have to pay. Under usual circumstances there are regulations that limit the possibility for fraudulent activity.</w:t>
+        <w:t xml:space="preserve">However it is far more important to have your account at your service provider locked. </w:t>
+      </w:r>
+      <w:proofErr w:type="gramStart"/>
+      <w:r>
+        <w:rPr>
+          <w:rFonts w:ascii="Calibri" w:eastAsia="Calibri" w:hAnsi="Calibri" w:cs="Calibri"/>
+          <w:lang w:val="en-US"/>
+        </w:rPr>
+        <w:t>So that no changes can be made to it, through the number attached to the stolen phone.</w:t>
+      </w:r>
+      <w:proofErr w:type="gramEnd"/>
+      <w:r>
+        <w:rPr>
+          <w:rFonts w:ascii="Calibri" w:eastAsia="Calibri" w:hAnsi="Calibri" w:cs="Calibri"/>
+          <w:lang w:val="en-US"/>
+        </w:rPr>
+        <w:t xml:space="preserve"> It is easy to assume the identity of the original owner, if you have their phone, as long as the original handset owner remains inactive.</w:t>
+      </w:r>
+    </w:p>
+    <w:p>
+      <w:pPr>
+        <w:rPr>
+          <w:rFonts w:ascii="Calibri" w:eastAsia="Calibri" w:hAnsi="Calibri" w:cs="Calibri"/>
+          <w:lang w:val="en-US"/>
+        </w:rPr>
+      </w:pPr>
+      <w:proofErr w:type="gramStart"/>
+      <w:r>
+        <w:rPr>
+          <w:rFonts w:ascii="Calibri" w:eastAsia="Calibri" w:hAnsi="Calibri" w:cs="Calibri"/>
+          <w:lang w:val="en-US"/>
+        </w:rPr>
+        <w:t>When a phone or identity of a phone is stolen.</w:t>
+      </w:r>
+      <w:proofErr w:type="gramEnd"/>
+      <w:r>
+        <w:rPr>
+          <w:rFonts w:ascii="Calibri" w:eastAsia="Calibri" w:hAnsi="Calibri" w:cs="Calibri"/>
+          <w:lang w:val="en-US"/>
+        </w:rPr>
+        <w:t xml:space="preserve"> And services are </w:t>
+      </w:r>
+      <w:proofErr w:type="gramStart"/>
+      <w:r>
+        <w:rPr>
+          <w:rFonts w:ascii="Calibri" w:eastAsia="Calibri" w:hAnsi="Calibri" w:cs="Calibri"/>
+          <w:lang w:val="en-US"/>
+        </w:rPr>
+        <w:t>used,</w:t>
+      </w:r>
+      <w:proofErr w:type="gramEnd"/>
+      <w:r>
+        <w:rPr>
+          <w:rFonts w:ascii="Calibri" w:eastAsia="Calibri" w:hAnsi="Calibri" w:cs="Calibri"/>
+          <w:lang w:val="en-US"/>
+        </w:rPr>
+        <w:t xml:space="preserve"> someone will at some point have to pay. Under usual circumstances there are regulations that limit the possibility for fraudulent activity.</w:t>
       </w:r>
     </w:p>
     <w:p>
@@ -6401,7 +8148,55 @@
           <w:rFonts w:ascii="Calibri" w:eastAsia="Calibri" w:hAnsi="Calibri" w:cs="Calibri"/>
           <w:lang w:val="en-US"/>
         </w:rPr>
-        <w:t>Cellphone theft is largely not a theft of the actual phone. It is to a certain degree an indentity theft. You steal a phone, you gain access to wide array of services which that phone provided the original owner with. Be it internet acces, text/media messaging or just regular phone-correspondance or any other service provided by that particular handset.</w:t>
+        <w:t xml:space="preserve">Cellphone theft is largely not a theft of the actual phone. It is to a certain degree an </w:t>
+      </w:r>
+      <w:proofErr w:type="spellStart"/>
+      <w:r>
+        <w:rPr>
+          <w:rFonts w:ascii="Calibri" w:eastAsia="Calibri" w:hAnsi="Calibri" w:cs="Calibri"/>
+          <w:lang w:val="en-US"/>
+        </w:rPr>
+        <w:t>indentity</w:t>
+      </w:r>
+      <w:proofErr w:type="spellEnd"/>
+      <w:r>
+        <w:rPr>
+          <w:rFonts w:ascii="Calibri" w:eastAsia="Calibri" w:hAnsi="Calibri" w:cs="Calibri"/>
+          <w:lang w:val="en-US"/>
+        </w:rPr>
+        <w:t xml:space="preserve"> theft. You steal a phone, you gain access to wide array of services which that phone provided the original owner with. Be it internet </w:t>
+      </w:r>
+      <w:proofErr w:type="spellStart"/>
+      <w:r>
+        <w:rPr>
+          <w:rFonts w:ascii="Calibri" w:eastAsia="Calibri" w:hAnsi="Calibri" w:cs="Calibri"/>
+          <w:lang w:val="en-US"/>
+        </w:rPr>
+        <w:t>acces</w:t>
+      </w:r>
+      <w:proofErr w:type="spellEnd"/>
+      <w:r>
+        <w:rPr>
+          <w:rFonts w:ascii="Calibri" w:eastAsia="Calibri" w:hAnsi="Calibri" w:cs="Calibri"/>
+          <w:lang w:val="en-US"/>
+        </w:rPr>
+        <w:t>, text/media messaging or just regular phone-</w:t>
+      </w:r>
+      <w:proofErr w:type="spellStart"/>
+      <w:r>
+        <w:rPr>
+          <w:rFonts w:ascii="Calibri" w:eastAsia="Calibri" w:hAnsi="Calibri" w:cs="Calibri"/>
+          <w:lang w:val="en-US"/>
+        </w:rPr>
+        <w:t>correspondance</w:t>
+      </w:r>
+      <w:proofErr w:type="spellEnd"/>
+      <w:r>
+        <w:rPr>
+          <w:rFonts w:ascii="Calibri" w:eastAsia="Calibri" w:hAnsi="Calibri" w:cs="Calibri"/>
+          <w:lang w:val="en-US"/>
+        </w:rPr>
+        <w:t xml:space="preserve"> or any other service provided by that particular handset.</w:t>
       </w:r>
     </w:p>
     <w:p>
@@ -6411,7 +8206,7 @@
           <w:lang w:val="en-US"/>
         </w:rPr>
       </w:pPr>
-      <w:bookmarkStart w:id="47" w:name="_Toc304272951"/>
+      <w:bookmarkStart w:id="47" w:name="_Toc304281936"/>
       <w:r>
         <w:rPr>
           <w:highlight w:val="yellow"/>
@@ -6436,7 +8231,7 @@
         </w:rPr>
       </w:pPr>
       <w:bookmarkStart w:id="48" w:name="_Toc303757890"/>
-      <w:bookmarkStart w:id="49" w:name="_Toc304272952"/>
+      <w:bookmarkStart w:id="49" w:name="_Toc304281937"/>
       <w:r>
         <w:rPr>
           <w:lang w:val="en-US"/>
@@ -6543,7 +8338,7 @@
         </w:rPr>
         <w:t xml:space="preserve">19/9/2011, </w:t>
       </w:r>
-      <w:hyperlink r:id="rId11" w:history="1">
+      <w:hyperlink r:id="rId12" w:history="1">
         <w:r>
           <w:rPr>
             <w:rStyle w:val="Hyperlink"/>
@@ -6677,13 +8472,35 @@
         </w:rPr>
         <w:t xml:space="preserve">[5] </w:t>
       </w:r>
-      <w:r>
-        <w:rPr>
-          <w:lang w:val="en-US"/>
-        </w:rPr>
-        <w:t xml:space="preserve">ewh.ieee.org, ”GSM”, </w:t>
-      </w:r>
-      <w:hyperlink r:id="rId12" w:history="1">
+      <w:proofErr w:type="gramStart"/>
+      <w:r>
+        <w:rPr>
+          <w:lang w:val="en-US"/>
+        </w:rPr>
+        <w:t>ewh.ieee.org</w:t>
+      </w:r>
+      <w:proofErr w:type="gramEnd"/>
+      <w:r>
+        <w:rPr>
+          <w:lang w:val="en-US"/>
+        </w:rPr>
+        <w:t>, ”</w:t>
+      </w:r>
+      <w:proofErr w:type="spellStart"/>
+      <w:r>
+        <w:rPr>
+          <w:lang w:val="en-US"/>
+        </w:rPr>
+        <w:t>GSM</w:t>
+      </w:r>
+      <w:proofErr w:type="spellEnd"/>
+      <w:r>
+        <w:rPr>
+          <w:lang w:val="en-US"/>
+        </w:rPr>
+        <w:t xml:space="preserve">”, </w:t>
+      </w:r>
+      <w:hyperlink r:id="rId13" w:history="1">
         <w:r>
           <w:rPr>
             <w:rStyle w:val="Hyperlink"/>
@@ -6703,33 +8520,117 @@
         <w:rPr>
           <w:lang w:val="en-US"/>
         </w:rPr>
-        <w:t>[6] GSM Association, “IMEI Allocation and Approval Guidelines”, 1. September 2010.</w:t>
-      </w:r>
-    </w:p>
-    <w:p>
-      <w:pPr>
-        <w:rPr>
-          <w:lang w:val="en-US"/>
-        </w:rPr>
-      </w:pPr>
-      <w:r>
-        <w:rPr>
-          <w:lang w:val="en-US"/>
-        </w:rPr>
-        <w:t>[7] Liu, Zhen Yu. Xie, ShengLi. Lai, Yue. “A Parallel Method in the 3G Firewall”. 2009.</w:t>
-      </w:r>
-    </w:p>
-    <w:p>
-      <w:pPr>
-        <w:rPr>
-          <w:lang w:val="en-US"/>
-        </w:rPr>
-      </w:pPr>
-      <w:r>
-        <w:rPr>
-          <w:lang w:val="en-US"/>
-        </w:rPr>
-        <w:t xml:space="preserve">[8] Goode, A. J. “Forensic extraction of electronic evidence from GSM mobile phones”, </w:t>
+        <w:t xml:space="preserve">[6] </w:t>
+      </w:r>
+      <w:proofErr w:type="spellStart"/>
+      <w:r>
+        <w:rPr>
+          <w:lang w:val="en-US"/>
+        </w:rPr>
+        <w:t>GSM</w:t>
+      </w:r>
+      <w:proofErr w:type="spellEnd"/>
+      <w:r>
+        <w:rPr>
+          <w:lang w:val="en-US"/>
+        </w:rPr>
+        <w:t xml:space="preserve"> Association, “IMEI Allocation and Approval Guidelines”, 1. September 2010.</w:t>
+      </w:r>
+    </w:p>
+    <w:p>
+      <w:pPr>
+        <w:rPr>
+          <w:lang w:val="en-US"/>
+        </w:rPr>
+      </w:pPr>
+      <w:r>
+        <w:rPr>
+          <w:lang w:val="en-US"/>
+        </w:rPr>
+        <w:t xml:space="preserve">[7] Liu, Zhen Yu. </w:t>
+      </w:r>
+      <w:proofErr w:type="spellStart"/>
+      <w:r>
+        <w:rPr>
+          <w:lang w:val="en-US"/>
+        </w:rPr>
+        <w:t>Xie</w:t>
+      </w:r>
+      <w:proofErr w:type="spellEnd"/>
+      <w:r>
+        <w:rPr>
+          <w:lang w:val="en-US"/>
+        </w:rPr>
+        <w:t xml:space="preserve">, </w:t>
+      </w:r>
+      <w:proofErr w:type="spellStart"/>
+      <w:r>
+        <w:rPr>
+          <w:lang w:val="en-US"/>
+        </w:rPr>
+        <w:t>ShengLi</w:t>
+      </w:r>
+      <w:proofErr w:type="spellEnd"/>
+      <w:r>
+        <w:rPr>
+          <w:lang w:val="en-US"/>
+        </w:rPr>
+        <w:t xml:space="preserve">. Lai, </w:t>
+      </w:r>
+      <w:proofErr w:type="spellStart"/>
+      <w:r>
+        <w:rPr>
+          <w:lang w:val="en-US"/>
+        </w:rPr>
+        <w:t>Yue</w:t>
+      </w:r>
+      <w:proofErr w:type="spellEnd"/>
+      <w:r>
+        <w:rPr>
+          <w:lang w:val="en-US"/>
+        </w:rPr>
+        <w:t xml:space="preserve">. </w:t>
+      </w:r>
+      <w:proofErr w:type="gramStart"/>
+      <w:r>
+        <w:rPr>
+          <w:lang w:val="en-US"/>
+        </w:rPr>
+        <w:t>“A Parallel Method in the 3G Firewall”.</w:t>
+      </w:r>
+      <w:proofErr w:type="gramEnd"/>
+      <w:r>
+        <w:rPr>
+          <w:lang w:val="en-US"/>
+        </w:rPr>
+        <w:t xml:space="preserve"> 2009.</w:t>
+      </w:r>
+    </w:p>
+    <w:p>
+      <w:pPr>
+        <w:rPr>
+          <w:lang w:val="en-US"/>
+        </w:rPr>
+      </w:pPr>
+      <w:r>
+        <w:rPr>
+          <w:lang w:val="en-US"/>
+        </w:rPr>
+        <w:t xml:space="preserve">[8] Goode, A. J. “Forensic extraction of electronic evidence from </w:t>
+      </w:r>
+      <w:proofErr w:type="spellStart"/>
+      <w:r>
+        <w:rPr>
+          <w:lang w:val="en-US"/>
+        </w:rPr>
+        <w:t>GSM</w:t>
+      </w:r>
+      <w:proofErr w:type="spellEnd"/>
+      <w:r>
+        <w:rPr>
+          <w:lang w:val="en-US"/>
+        </w:rPr>
+        <w:t xml:space="preserve"> mobile phones”, </w:t>
       </w:r>
       <w:r>
         <w:rPr>
@@ -6748,7 +8649,14 @@
         <w:rPr>
           <w:lang w:val="en-US"/>
         </w:rPr>
-        <w:t>[9] Metropolitan Police. “</w:t>
+        <w:t xml:space="preserve">[9] Metropolitan Police. </w:t>
+      </w:r>
+      <w:proofErr w:type="gramStart"/>
+      <w:r>
+        <w:rPr>
+          <w:lang w:val="en-US"/>
+        </w:rPr>
+        <w:t>“</w:t>
       </w:r>
       <w:r>
         <w:rPr>
@@ -6760,7 +8668,28 @@
         <w:rPr>
           <w:lang w:val="en-US"/>
         </w:rPr>
-        <w:t xml:space="preserve">”. Visited 19. September </w:t>
+        <w:t>”.</w:t>
+      </w:r>
+      <w:proofErr w:type="gramEnd"/>
+      <w:r>
+        <w:rPr>
+          <w:lang w:val="en-US"/>
+        </w:rPr>
+        <w:t xml:space="preserve"> </w:t>
+      </w:r>
+      <w:proofErr w:type="gramStart"/>
+      <w:r>
+        <w:rPr>
+          <w:lang w:val="en-US"/>
+        </w:rPr>
+        <w:t>Visited 19.</w:t>
+      </w:r>
+      <w:proofErr w:type="gramEnd"/>
+      <w:r>
+        <w:rPr>
+          <w:lang w:val="en-US"/>
+        </w:rPr>
+        <w:t xml:space="preserve"> September </w:t>
       </w:r>
       <w:r>
         <w:rPr>
@@ -6768,7 +8697,7 @@
         </w:rPr>
         <w:t xml:space="preserve">2011. </w:t>
       </w:r>
-      <w:hyperlink r:id="rId13" w:history="1">
+      <w:hyperlink r:id="rId14" w:history="1">
         <w:r>
           <w:rPr>
             <w:rStyle w:val="Hyperlink"/>
@@ -6779,22 +8708,44 @@
       </w:hyperlink>
     </w:p>
     <w:p>
-      <w:pPr>
-        <w:rPr>
-          <w:lang w:val="en-US"/>
-        </w:rPr>
-      </w:pPr>
-      <w:r>
-        <w:rPr>
-          <w:lang w:val="en-US"/>
-        </w:rPr>
-        <w:t xml:space="preserve">[10] UK Government. “Mobile Telephones (Re-programming)”. Act 2002. </w:t>
-      </w:r>
-      <w:hyperlink r:id="rId14" w:history="1">
+      <w:r>
+        <w:rPr>
+          <w:lang w:val="en-US"/>
+        </w:rPr>
+        <w:t xml:space="preserve">[10] UK Government. </w:t>
+      </w:r>
+      <w:proofErr w:type="gramStart"/>
+      <w:r>
+        <w:rPr>
+          <w:lang w:val="en-US"/>
+        </w:rPr>
+        <w:t>“Mobile Telephones (Re-programming)”.</w:t>
+      </w:r>
+      <w:proofErr w:type="gramEnd"/>
+      <w:r>
+        <w:rPr>
+          <w:lang w:val="en-US"/>
+        </w:rPr>
+        <w:t xml:space="preserve"> </w:t>
+      </w:r>
+      <w:proofErr w:type="gramStart"/>
+      <w:r>
+        <w:rPr>
+          <w:lang w:val="en-US"/>
+        </w:rPr>
+        <w:t>Act 2002.</w:t>
+      </w:r>
+      <w:proofErr w:type="gramEnd"/>
+      <w:r>
+        <w:rPr>
+          <w:lang w:val="en-US"/>
+        </w:rPr>
+        <w:t xml:space="preserve"> </w:t>
+      </w:r>
+      <w:hyperlink r:id="rId15" w:history="1">
         <w:r>
           <w:rPr>
             <w:rStyle w:val="Hyperlink"/>
-            <w:lang w:val="en-US"/>
           </w:rPr>
           <w:t>http://www.legislation.gov.uk/ukpga/2002/31/pdfs/ukpga_20020031_en.pdf</w:t>
         </w:r>
@@ -6802,15 +8753,24 @@
     </w:p>
     <w:p>
       <w:r>
+        <w:lastRenderedPageBreak/>
         <w:t>[11]</w:t>
       </w:r>
       <w:r>
         <w:t xml:space="preserve"> IT- og telestyrelsen. “Din mobiltelefon eller SIM-kort er blevet stjålet</w:t>
       </w:r>
       <w:r>
-        <w:t xml:space="preserve">”. Visited 19. september 2011. </w:t>
-      </w:r>
-      <w:hyperlink r:id="rId15" w:history="1">
+        <w:t xml:space="preserve">”. </w:t>
+      </w:r>
+      <w:proofErr w:type="spellStart"/>
+      <w:r>
+        <w:t>Visited</w:t>
+      </w:r>
+      <w:proofErr w:type="spellEnd"/>
+      <w:r>
+        <w:t xml:space="preserve"> 19. september 2011. </w:t>
+      </w:r>
+      <w:hyperlink r:id="rId16" w:history="1">
         <w:r>
           <w:rPr>
             <w:rStyle w:val="Hyperlink"/>
@@ -6831,19 +8791,35 @@
         </w:rPr>
         <w:t xml:space="preserve">[12] </w:t>
       </w:r>
-      <w:r>
-        <w:rPr>
-          <w:lang w:val="en-US"/>
-        </w:rPr>
-        <w:t xml:space="preserve">GSM Security. ”What is IMEI”. </w:t>
-      </w:r>
-      <w:r>
-        <w:rPr>
-          <w:lang w:val="en-US"/>
-        </w:rPr>
-        <w:t xml:space="preserve">Visited 19. September 2011. </w:t>
-      </w:r>
-      <w:hyperlink r:id="rId16" w:history="1">
+      <w:proofErr w:type="spellStart"/>
+      <w:r>
+        <w:rPr>
+          <w:lang w:val="en-US"/>
+        </w:rPr>
+        <w:t>GSM</w:t>
+      </w:r>
+      <w:proofErr w:type="spellEnd"/>
+      <w:r>
+        <w:rPr>
+          <w:lang w:val="en-US"/>
+        </w:rPr>
+        <w:t xml:space="preserve"> Security. ”What is IMEI”. </w:t>
+      </w:r>
+      <w:proofErr w:type="gramStart"/>
+      <w:r>
+        <w:rPr>
+          <w:lang w:val="en-US"/>
+        </w:rPr>
+        <w:t>Visited 19.</w:t>
+      </w:r>
+      <w:proofErr w:type="gramEnd"/>
+      <w:r>
+        <w:rPr>
+          <w:lang w:val="en-US"/>
+        </w:rPr>
+        <w:t xml:space="preserve"> September 2011. </w:t>
+      </w:r>
+      <w:hyperlink r:id="rId17" w:history="1">
         <w:r>
           <w:rPr>
             <w:rStyle w:val="Hyperlink"/>
@@ -6875,21 +8851,70 @@
         <w:rPr>
           <w:lang w:val="en-US"/>
         </w:rPr>
-        <w:t>mobile phone”. 16. May 2008. The Times.</w:t>
-      </w:r>
-    </w:p>
-    <w:p>
-      <w:pPr>
-        <w:rPr>
-          <w:lang w:val="en-US"/>
-        </w:rPr>
-      </w:pPr>
-      <w:r>
-        <w:rPr>
-          <w:lang w:val="en-US"/>
-        </w:rPr>
-        <w:lastRenderedPageBreak/>
-        <w:t>[14] Birkjær, Andreas. “IMEI-nummer”. 3. September 2006. Mobilsiden.dk</w:t>
+        <w:t xml:space="preserve">mobile phone”. 16. May 2008. </w:t>
+      </w:r>
+      <w:proofErr w:type="gramStart"/>
+      <w:r>
+        <w:rPr>
+          <w:lang w:val="en-US"/>
+        </w:rPr>
+        <w:t>The Times.</w:t>
+      </w:r>
+      <w:proofErr w:type="gramEnd"/>
+    </w:p>
+    <w:p>
+      <w:pPr>
+        <w:rPr>
+          <w:lang w:val="en-US"/>
+        </w:rPr>
+      </w:pPr>
+      <w:r>
+        <w:rPr>
+          <w:lang w:val="en-US"/>
+        </w:rPr>
+        <w:t xml:space="preserve">[14] </w:t>
+      </w:r>
+      <w:proofErr w:type="spellStart"/>
+      <w:r>
+        <w:rPr>
+          <w:lang w:val="en-US"/>
+        </w:rPr>
+        <w:t>Birkjær</w:t>
+      </w:r>
+      <w:proofErr w:type="spellEnd"/>
+      <w:r>
+        <w:rPr>
+          <w:lang w:val="en-US"/>
+        </w:rPr>
+        <w:t xml:space="preserve">, Andreas. </w:t>
+      </w:r>
+      <w:proofErr w:type="gramStart"/>
+      <w:r>
+        <w:rPr>
+          <w:lang w:val="en-US"/>
+        </w:rPr>
+        <w:t>“IMEI-</w:t>
+      </w:r>
+      <w:proofErr w:type="spellStart"/>
+      <w:r>
+        <w:rPr>
+          <w:lang w:val="en-US"/>
+        </w:rPr>
+        <w:t>nummer</w:t>
+      </w:r>
+      <w:proofErr w:type="spellEnd"/>
+      <w:r>
+        <w:rPr>
+          <w:lang w:val="en-US"/>
+        </w:rPr>
+        <w:t>”.</w:t>
+      </w:r>
+      <w:proofErr w:type="gramEnd"/>
+      <w:r>
+        <w:rPr>
+          <w:lang w:val="en-US"/>
+        </w:rPr>
+        <w:t xml:space="preserve"> 3. September 2006. Mobilsiden.dk</w:t>
       </w:r>
     </w:p>
     <w:p>
@@ -6899,7 +8924,7 @@
         </w:rPr>
         <w:t xml:space="preserve">[15] Picture of app permissions. </w:t>
       </w:r>
-      <w:hyperlink r:id="rId17" w:history="1">
+      <w:hyperlink r:id="rId18" w:history="1">
         <w:r>
           <w:rPr>
             <w:rStyle w:val="Hyperlink"/>
@@ -6966,21 +8991,51 @@
         <w:rPr>
           <w:lang w:val="en-US"/>
         </w:rPr>
-        <w:t xml:space="preserve"> Developer. “</w:t>
-      </w:r>
+        <w:t xml:space="preserve"> Developer. </w:t>
+      </w:r>
+      <w:proofErr w:type="gramStart"/>
+      <w:r>
+        <w:rPr>
+          <w:lang w:val="en-US"/>
+        </w:rPr>
+        <w:t>“</w:t>
+      </w:r>
+      <w:proofErr w:type="spellStart"/>
       <w:r>
         <w:rPr>
           <w:lang w:val="en-US"/>
         </w:rPr>
         <w:t>TelephonyManager</w:t>
       </w:r>
-      <w:r>
-        <w:rPr>
-          <w:lang w:val="en-US"/>
-        </w:rPr>
-        <w:t xml:space="preserve">”. Visited 19. September 2011. </w:t>
-      </w:r>
-      <w:hyperlink r:id="rId18" w:history="1">
+      <w:proofErr w:type="spellEnd"/>
+      <w:r>
+        <w:rPr>
+          <w:lang w:val="en-US"/>
+        </w:rPr>
+        <w:t>”.</w:t>
+      </w:r>
+      <w:proofErr w:type="gramEnd"/>
+      <w:r>
+        <w:rPr>
+          <w:lang w:val="en-US"/>
+        </w:rPr>
+        <w:t xml:space="preserve"> </w:t>
+      </w:r>
+      <w:proofErr w:type="gramStart"/>
+      <w:r>
+        <w:rPr>
+          <w:lang w:val="en-US"/>
+        </w:rPr>
+        <w:t>Visited 19.</w:t>
+      </w:r>
+      <w:proofErr w:type="gramEnd"/>
+      <w:r>
+        <w:rPr>
+          <w:lang w:val="en-US"/>
+        </w:rPr>
+        <w:t xml:space="preserve"> September 2011. </w:t>
+      </w:r>
+      <w:hyperlink r:id="rId19" w:history="1">
         <w:r>
           <w:rPr>
             <w:rStyle w:val="Hyperlink"/>
@@ -7019,6 +9074,11 @@
       </w:hyperlink>
     </w:p>
     <w:p>
+      <w:pPr>
+        <w:rPr>
+          <w:lang w:val="en-US"/>
+        </w:rPr>
+      </w:pPr>
       <w:r>
         <w:rPr>
           <w:lang w:val="en-US"/>
@@ -7035,7 +9095,14 @@
         <w:rPr>
           <w:lang w:val="en-US"/>
         </w:rPr>
-        <w:t xml:space="preserve"> Developer. “</w:t>
+        <w:t xml:space="preserve"> Developer. </w:t>
+      </w:r>
+      <w:proofErr w:type="gramStart"/>
+      <w:r>
+        <w:rPr>
+          <w:lang w:val="en-US"/>
+        </w:rPr>
+        <w:t>“</w:t>
       </w:r>
       <w:r>
         <w:rPr>
@@ -7047,27 +9114,54 @@
         <w:rPr>
           <w:lang w:val="en-US"/>
         </w:rPr>
-        <w:t xml:space="preserve">”. Visited 19. </w:t>
-      </w:r>
-      <w:r>
+        <w:t>”.</w:t>
+      </w:r>
+      <w:proofErr w:type="gramEnd"/>
+      <w:r>
+        <w:rPr>
+          <w:lang w:val="en-US"/>
+        </w:rPr>
+        <w:t xml:space="preserve"> </w:t>
+      </w:r>
+      <w:proofErr w:type="gramStart"/>
+      <w:r>
+        <w:rPr>
+          <w:lang w:val="en-US"/>
+        </w:rPr>
+        <w:t>Visited 19.</w:t>
+      </w:r>
+      <w:proofErr w:type="gramEnd"/>
+      <w:r>
+        <w:rPr>
+          <w:lang w:val="en-US"/>
+        </w:rPr>
+        <w:t xml:space="preserve"> </w:t>
+      </w:r>
+      <w:r>
+        <w:rPr>
+          <w:lang w:val="en-US"/>
+        </w:rPr>
         <w:t xml:space="preserve">September 2011. </w:t>
       </w:r>
-      <w:hyperlink r:id="rId19" w:history="1">
+      <w:hyperlink r:id="rId20" w:history="1">
         <w:r>
           <w:rPr>
             <w:rStyle w:val="Hyperlink"/>
+            <w:lang w:val="en-US"/>
           </w:rPr>
           <w:t>http://developer.</w:t>
         </w:r>
         <w:r>
           <w:rPr>
             <w:rStyle w:val="Hyperlink"/>
+            <w:lang w:val="en-US"/>
           </w:rPr>
           <w:t>Android</w:t>
         </w:r>
         <w:r>
           <w:rPr>
             <w:rStyle w:val="Hyperlink"/>
+            <w:lang w:val="en-US"/>
           </w:rPr>
           <w:t>.com/guide/topics/fundamentals.html</w:t>
         </w:r>
@@ -7089,7 +9183,21 @@
         <w:rPr>
           <w:lang w:val="en-US"/>
         </w:rPr>
-        <w:t xml:space="preserve"> Kolobaric, Daniel. ”Guide to </w:t>
+        <w:t xml:space="preserve"> </w:t>
+      </w:r>
+      <w:proofErr w:type="spellStart"/>
+      <w:r>
+        <w:rPr>
+          <w:lang w:val="en-US"/>
+        </w:rPr>
+        <w:t>Kolobaric</w:t>
+      </w:r>
+      <w:proofErr w:type="spellEnd"/>
+      <w:r>
+        <w:rPr>
+          <w:lang w:val="en-US"/>
+        </w:rPr>
+        <w:t xml:space="preserve">, Daniel. ”Guide to </w:t>
       </w:r>
       <w:r>
         <w:rPr>
@@ -7134,11 +9242,19 @@
         </w:rPr>
         <w:t>Can You Hear Me Now?</w:t>
       </w:r>
-      <w:r>
-        <w:rPr>
-          <w:lang w:val="en-US"/>
-        </w:rPr>
-        <w:t>”. 5. December 2006.</w:t>
+      <w:proofErr w:type="gramStart"/>
+      <w:r>
+        <w:rPr>
+          <w:lang w:val="en-US"/>
+        </w:rPr>
+        <w:t>”.</w:t>
+      </w:r>
+      <w:proofErr w:type="gramEnd"/>
+      <w:r>
+        <w:rPr>
+          <w:lang w:val="en-US"/>
+        </w:rPr>
+        <w:t xml:space="preserve"> 5. December 2006.</w:t>
       </w:r>
     </w:p>
     <w:p>
@@ -7159,18 +9275,65 @@
       </w:r>
     </w:p>
     <w:p>
-      <w:r>
-        <w:t xml:space="preserve">[21] Mchangama, Jacob. “Telefonaflytning uden retskendelse”. </w:t>
-      </w:r>
-      <w:r>
+      <w:pPr>
+        <w:rPr>
+          <w:lang w:val="en-US"/>
+        </w:rPr>
+      </w:pPr>
+      <w:r>
+        <w:t xml:space="preserve">[21] </w:t>
+      </w:r>
+      <w:proofErr w:type="spellStart"/>
+      <w:r>
+        <w:t>Mchangama</w:t>
+      </w:r>
+      <w:proofErr w:type="spellEnd"/>
+      <w:r>
+        <w:t xml:space="preserve">, Jacob. “Telefonaflytning uden retskendelse”. </w:t>
+      </w:r>
+      <w:r>
+        <w:rPr>
+          <w:lang w:val="en-US"/>
+        </w:rPr>
         <w:t xml:space="preserve">18. Marts 2009. </w:t>
       </w:r>
     </w:p>
     <w:p>
       <w:r>
-        <w:t xml:space="preserve">[22] PET. “History”. Visited 19. September 2011. </w:t>
-      </w:r>
-      <w:hyperlink r:id="rId20" w:history="1">
+        <w:rPr>
+          <w:lang w:val="en-US"/>
+        </w:rPr>
+        <w:t xml:space="preserve">[22] PET. </w:t>
+      </w:r>
+      <w:proofErr w:type="gramStart"/>
+      <w:r>
+        <w:rPr>
+          <w:lang w:val="en-US"/>
+        </w:rPr>
+        <w:t>“History”.</w:t>
+      </w:r>
+      <w:proofErr w:type="gramEnd"/>
+      <w:r>
+        <w:rPr>
+          <w:lang w:val="en-US"/>
+        </w:rPr>
+        <w:t xml:space="preserve"> </w:t>
+      </w:r>
+      <w:proofErr w:type="gramStart"/>
+      <w:r>
+        <w:rPr>
+          <w:lang w:val="en-US"/>
+        </w:rPr>
+        <w:t>Visited 19.</w:t>
+      </w:r>
+      <w:proofErr w:type="gramEnd"/>
+      <w:r>
+        <w:rPr>
+          <w:lang w:val="en-US"/>
+        </w:rPr>
+        <w:t xml:space="preserve"> September 2011. </w:t>
+      </w:r>
+      <w:hyperlink r:id="rId21" w:history="1">
         <w:r>
           <w:rPr>
             <w:rStyle w:val="Hyperlink"/>
@@ -7201,24 +9364,54 @@
         <w:rPr>
           <w:lang w:val="en-US"/>
         </w:rPr>
-        <w:t>PET. “</w:t>
-      </w:r>
+        <w:t xml:space="preserve">PET. </w:t>
+      </w:r>
+      <w:proofErr w:type="gramStart"/>
+      <w:r>
+        <w:rPr>
+          <w:lang w:val="en-US"/>
+        </w:rPr>
+        <w:t>“</w:t>
+      </w:r>
+      <w:proofErr w:type="spellStart"/>
       <w:r>
         <w:rPr>
           <w:lang w:val="en-US"/>
         </w:rPr>
         <w:t>Organisation</w:t>
       </w:r>
-      <w:r>
-        <w:rPr>
-          <w:lang w:val="en-US"/>
-        </w:rPr>
-        <w:t xml:space="preserve">”. Visited 19. </w:t>
+      <w:proofErr w:type="spellEnd"/>
+      <w:r>
+        <w:rPr>
+          <w:lang w:val="en-US"/>
+        </w:rPr>
+        <w:t>”.</w:t>
+      </w:r>
+      <w:proofErr w:type="gramEnd"/>
+      <w:r>
+        <w:rPr>
+          <w:lang w:val="en-US"/>
+        </w:rPr>
+        <w:t xml:space="preserve"> </w:t>
+      </w:r>
+      <w:proofErr w:type="gramStart"/>
+      <w:r>
+        <w:rPr>
+          <w:lang w:val="en-US"/>
+        </w:rPr>
+        <w:t>Visited 19.</w:t>
+      </w:r>
+      <w:proofErr w:type="gramEnd"/>
+      <w:r>
+        <w:rPr>
+          <w:lang w:val="en-US"/>
+        </w:rPr>
+        <w:t xml:space="preserve"> </w:t>
       </w:r>
       <w:r>
         <w:t xml:space="preserve">September 2011. </w:t>
       </w:r>
-      <w:hyperlink r:id="rId21" w:history="1">
+      <w:hyperlink r:id="rId22" w:history="1">
         <w:r>
           <w:rPr>
             <w:rStyle w:val="Hyperlink"/>
@@ -7238,13 +9431,79 @@
         <w:rPr>
           <w:lang w:val="en-US"/>
         </w:rPr>
-        <w:t xml:space="preserve">[24] Castiglione, Aniello. Prisco, Roberto de. </w:t>
-      </w:r>
-      <w:r>
-        <w:rPr>
-          <w:lang w:val="en-US"/>
-        </w:rPr>
-        <w:t xml:space="preserve">Santis, Alfredo de. “Do You Trust Your Phone?”. </w:t>
+        <w:t xml:space="preserve">[24] Castiglione, </w:t>
+      </w:r>
+      <w:proofErr w:type="spellStart"/>
+      <w:r>
+        <w:rPr>
+          <w:lang w:val="en-US"/>
+        </w:rPr>
+        <w:t>Aniello</w:t>
+      </w:r>
+      <w:proofErr w:type="spellEnd"/>
+      <w:r>
+        <w:rPr>
+          <w:lang w:val="en-US"/>
+        </w:rPr>
+        <w:t xml:space="preserve">. </w:t>
+      </w:r>
+      <w:proofErr w:type="spellStart"/>
+      <w:proofErr w:type="gramStart"/>
+      <w:r>
+        <w:rPr>
+          <w:lang w:val="en-US"/>
+        </w:rPr>
+        <w:t>Prisco</w:t>
+      </w:r>
+      <w:proofErr w:type="spellEnd"/>
+      <w:r>
+        <w:rPr>
+          <w:lang w:val="en-US"/>
+        </w:rPr>
+        <w:t>, Roberto de.</w:t>
+      </w:r>
+      <w:proofErr w:type="gramEnd"/>
+      <w:r>
+        <w:rPr>
+          <w:lang w:val="en-US"/>
+        </w:rPr>
+        <w:t xml:space="preserve"> </w:t>
+      </w:r>
+      <w:proofErr w:type="spellStart"/>
+      <w:proofErr w:type="gramStart"/>
+      <w:r>
+        <w:rPr>
+          <w:lang w:val="en-US"/>
+        </w:rPr>
+        <w:t>Santis</w:t>
+      </w:r>
+      <w:proofErr w:type="spellEnd"/>
+      <w:r>
+        <w:rPr>
+          <w:lang w:val="en-US"/>
+        </w:rPr>
+        <w:t>, Alfredo de.</w:t>
+      </w:r>
+      <w:proofErr w:type="gramEnd"/>
+      <w:r>
+        <w:rPr>
+          <w:lang w:val="en-US"/>
+        </w:rPr>
+        <w:t xml:space="preserve"> “Do You Trust Your Phone?</w:t>
+      </w:r>
+      <w:proofErr w:type="gramStart"/>
+      <w:r>
+        <w:rPr>
+          <w:lang w:val="en-US"/>
+        </w:rPr>
+        <w:t>”.</w:t>
+      </w:r>
+      <w:proofErr w:type="gramEnd"/>
+      <w:r>
+        <w:rPr>
+          <w:lang w:val="en-US"/>
+        </w:rPr>
+        <w:t xml:space="preserve"> </w:t>
       </w:r>
       <w:r>
         <w:rPr>
@@ -7259,6 +9518,7 @@
           <w:lang w:val="en-US"/>
         </w:rPr>
       </w:pPr>
+      <w:proofErr w:type="gramStart"/>
       <w:r>
         <w:rPr>
           <w:lang w:val="en-US"/>
@@ -7275,13 +9535,34 @@
         <w:rPr>
           <w:lang w:val="en-US"/>
         </w:rPr>
-        <w:t>. “</w:t>
-      </w:r>
-      <w:r>
-        <w:rPr>
-          <w:lang w:val="en-US"/>
-        </w:rPr>
-        <w:t>Chinese Mobile Phones Lacking IMEI Numbers Face Death In India</w:t>
+        <w:t>.</w:t>
+      </w:r>
+      <w:proofErr w:type="gramEnd"/>
+      <w:r>
+        <w:rPr>
+          <w:lang w:val="en-US"/>
+        </w:rPr>
+        <w:t xml:space="preserve"> “</w:t>
+      </w:r>
+      <w:r>
+        <w:rPr>
+          <w:lang w:val="en-US"/>
+        </w:rPr>
+        <w:t xml:space="preserve">Chinese Mobile Phones Lacking IMEI Numbers Face Death </w:t>
+      </w:r>
+      <w:proofErr w:type="gramStart"/>
+      <w:r>
+        <w:rPr>
+          <w:lang w:val="en-US"/>
+        </w:rPr>
+        <w:t>In</w:t>
+      </w:r>
+      <w:proofErr w:type="gramEnd"/>
+      <w:r>
+        <w:rPr>
+          <w:lang w:val="en-US"/>
+        </w:rPr>
+        <w:t xml:space="preserve"> India</w:t>
       </w:r>
       <w:r>
         <w:rPr>
@@ -7308,11 +9589,49 @@
         </w:rPr>
         <w:t>Apple Support. “</w:t>
       </w:r>
-      <w:r>
-        <w:rPr>
-          <w:lang w:val="en-US"/>
-        </w:rPr>
-        <w:t>iPad: How to find the serial number, UDID, IMEI, ICCID, and Cellular Data Number</w:t>
+      <w:proofErr w:type="spellStart"/>
+      <w:proofErr w:type="gramStart"/>
+      <w:r>
+        <w:rPr>
+          <w:lang w:val="en-US"/>
+        </w:rPr>
+        <w:t>iPad</w:t>
+      </w:r>
+      <w:proofErr w:type="spellEnd"/>
+      <w:proofErr w:type="gramEnd"/>
+      <w:r>
+        <w:rPr>
+          <w:lang w:val="en-US"/>
+        </w:rPr>
+        <w:t xml:space="preserve">: How to find the serial number, </w:t>
+      </w:r>
+      <w:proofErr w:type="spellStart"/>
+      <w:r>
+        <w:rPr>
+          <w:lang w:val="en-US"/>
+        </w:rPr>
+        <w:t>UDID</w:t>
+      </w:r>
+      <w:proofErr w:type="spellEnd"/>
+      <w:r>
+        <w:rPr>
+          <w:lang w:val="en-US"/>
+        </w:rPr>
+        <w:t xml:space="preserve">, IMEI, </w:t>
+      </w:r>
+      <w:proofErr w:type="spellStart"/>
+      <w:r>
+        <w:rPr>
+          <w:lang w:val="en-US"/>
+        </w:rPr>
+        <w:t>ICCID</w:t>
+      </w:r>
+      <w:proofErr w:type="spellEnd"/>
+      <w:r>
+        <w:rPr>
+          <w:lang w:val="en-US"/>
+        </w:rPr>
+        <w:t>, and Cellular Data Number</w:t>
       </w:r>
       <w:r>
         <w:rPr>
@@ -7337,53 +9656,309 @@
         <w:rPr>
           <w:lang w:val="en-US"/>
         </w:rPr>
-        <w:t>10 Reasons To Buy A Tablet (And 5 Reasons Not To)</w:t>
-      </w:r>
-      <w:r>
-        <w:rPr>
-          <w:lang w:val="en-US"/>
-        </w:rPr>
-        <w:t>”. Visited 19. September 2011.</w:t>
-      </w:r>
-    </w:p>
-    <w:p>
-      <w:pPr>
-        <w:rPr>
-          <w:lang w:val="en-US"/>
-        </w:rPr>
-      </w:pPr>
-      <w:r>
-        <w:rPr>
-          <w:lang w:val="en-US"/>
-        </w:rPr>
-        <w:t>[28] A</w:t>
-      </w:r>
-      <w:r>
-        <w:rPr>
-          <w:lang w:val="en-US"/>
-        </w:rPr>
-        <w:t xml:space="preserve">rticle about chinaphones using illegal IMEI numbers. </w:t>
-      </w:r>
-      <w:r>
-        <w:rPr>
-          <w:lang w:val="en-US"/>
-        </w:rPr>
-        <w:t xml:space="preserve"> </w:t>
-      </w:r>
-      <w:hyperlink r:id="rId22" w:history="1">
+        <w:t xml:space="preserve">10 Reasons </w:t>
+      </w:r>
+      <w:proofErr w:type="gramStart"/>
+      <w:r>
+        <w:rPr>
+          <w:lang w:val="en-US"/>
+        </w:rPr>
+        <w:t>To</w:t>
+      </w:r>
+      <w:proofErr w:type="gramEnd"/>
+      <w:r>
+        <w:rPr>
+          <w:lang w:val="en-US"/>
+        </w:rPr>
+        <w:t xml:space="preserve"> Buy A Tablet (And 5 Reasons Not To)</w:t>
+      </w:r>
+      <w:r>
+        <w:rPr>
+          <w:lang w:val="en-US"/>
+        </w:rPr>
+        <w:t xml:space="preserve">”. </w:t>
+      </w:r>
+      <w:proofErr w:type="gramStart"/>
+      <w:r>
+        <w:rPr>
+          <w:lang w:val="en-US"/>
+        </w:rPr>
+        <w:t>Visited 19.</w:t>
+      </w:r>
+      <w:proofErr w:type="gramEnd"/>
+      <w:r>
+        <w:rPr>
+          <w:lang w:val="en-US"/>
+        </w:rPr>
+        <w:t xml:space="preserve"> September 2011.</w:t>
+      </w:r>
+    </w:p>
+    <w:p>
+      <w:pPr>
+        <w:rPr>
+          <w:lang w:val="en-US"/>
+        </w:rPr>
+      </w:pPr>
+      <w:r>
+        <w:rPr>
+          <w:lang w:val="en-US"/>
+        </w:rPr>
+        <w:t xml:space="preserve">[28] </w:t>
+      </w:r>
+      <w:proofErr w:type="spellStart"/>
+      <w:r>
+        <w:rPr>
+          <w:lang w:val="en-US"/>
+        </w:rPr>
+        <w:t>Madhav</w:t>
+      </w:r>
+      <w:proofErr w:type="spellEnd"/>
+      <w:r>
+        <w:rPr>
+          <w:lang w:val="en-US"/>
+        </w:rPr>
+        <w:t xml:space="preserve">, </w:t>
+      </w:r>
+      <w:proofErr w:type="spellStart"/>
+      <w:r>
+        <w:rPr>
+          <w:lang w:val="en-US"/>
+        </w:rPr>
+        <w:t>Vinay</w:t>
+      </w:r>
+      <w:proofErr w:type="spellEnd"/>
+      <w:r>
+        <w:rPr>
+          <w:lang w:val="en-US"/>
+        </w:rPr>
+        <w:t>. ”China mobiles: Beware of illegal IMEI implants”.</w:t>
+      </w:r>
+      <w:r>
+        <w:rPr>
+          <w:lang w:val="en-US"/>
+        </w:rPr>
+        <w:t xml:space="preserve"> 5. December 2009. </w:t>
+      </w:r>
+      <w:proofErr w:type="gramStart"/>
+      <w:r>
+        <w:rPr>
+          <w:lang w:val="en-US"/>
+        </w:rPr>
+        <w:t>The Economic Times.</w:t>
+      </w:r>
+      <w:proofErr w:type="gramEnd"/>
+    </w:p>
+    <w:p>
+      <w:pPr>
+        <w:rPr>
+          <w:lang w:val="en-US"/>
+        </w:rPr>
+      </w:pPr>
+      <w:r>
+        <w:rPr>
+          <w:lang w:val="en-US"/>
+        </w:rPr>
+        <w:t xml:space="preserve">[29] Android Developers. “Download the Android SDK”. </w:t>
+      </w:r>
+      <w:hyperlink r:id="rId23" w:history="1">
         <w:r>
           <w:rPr>
             <w:rStyle w:val="Hyperlink"/>
             <w:lang w:val="en-US"/>
           </w:rPr>
-          <w:t>http://articles.ec</w:t>
+          <w:t>http://developer.android.com/sdk/index.html</w:t>
         </w:r>
+      </w:hyperlink>
+      <w:r>
+        <w:rPr>
+          <w:lang w:val="en-US"/>
+        </w:rPr>
+        <w:t xml:space="preserve"> </w:t>
+      </w:r>
+    </w:p>
+    <w:p>
+      <w:pPr>
+        <w:rPr>
+          <w:lang w:val="en-US"/>
+        </w:rPr>
+      </w:pPr>
+      <w:r>
+        <w:rPr>
+          <w:lang w:val="en-US"/>
+        </w:rPr>
+        <w:t xml:space="preserve">[30] Android Developers. “Download the Android </w:t>
+      </w:r>
+      <w:proofErr w:type="spellStart"/>
+      <w:r>
+        <w:rPr>
+          <w:lang w:val="en-US"/>
+        </w:rPr>
+        <w:t>NDK</w:t>
+      </w:r>
+      <w:proofErr w:type="spellEnd"/>
+      <w:r>
+        <w:rPr>
+          <w:lang w:val="en-US"/>
+        </w:rPr>
+        <w:t xml:space="preserve">”. </w:t>
+      </w:r>
+      <w:hyperlink r:id="rId24" w:history="1">
+        <w:r>
+          <w:rPr>
+            <w:rStyle w:val="Hyperlink"/>
+          </w:rPr>
+          <w:t>http://developer.android.com/sdk/ndk/index.html</w:t>
+        </w:r>
+      </w:hyperlink>
+    </w:p>
+    <w:p>
+      <w:pPr>
+        <w:rPr>
+          <w:lang w:val="en-US"/>
+        </w:rPr>
+      </w:pPr>
+      <w:proofErr w:type="gramStart"/>
+      <w:r>
+        <w:rPr>
+          <w:lang w:val="en-US"/>
+        </w:rPr>
+        <w:lastRenderedPageBreak/>
+        <w:t>[31] App Inventor Beta.</w:t>
+      </w:r>
+      <w:proofErr w:type="gramEnd"/>
+      <w:r>
+        <w:rPr>
+          <w:lang w:val="en-US"/>
+        </w:rPr>
+        <w:t xml:space="preserve"> “About”. </w:t>
+      </w:r>
+      <w:hyperlink r:id="rId25" w:history="1">
+        <w:r>
+          <w:rPr>
+            <w:rStyle w:val="Hyperlink"/>
+          </w:rPr>
+          <w:t>http://www.appinventorbeta.com/about/</w:t>
+        </w:r>
+      </w:hyperlink>
+    </w:p>
+    <w:p>
+      <w:pPr>
+        <w:rPr>
+          <w:lang w:val="en-US"/>
+        </w:rPr>
+      </w:pPr>
+      <w:r>
+        <w:rPr>
+          <w:lang w:val="en-US"/>
+        </w:rPr>
+        <w:t xml:space="preserve">[32] </w:t>
+      </w:r>
+      <w:r>
+        <w:rPr>
+          <w:lang w:val="en-US"/>
+        </w:rPr>
+        <w:t xml:space="preserve">Ubuntu. </w:t>
+      </w:r>
+      <w:proofErr w:type="gramStart"/>
+      <w:r>
+        <w:rPr>
+          <w:lang w:val="en-US"/>
+        </w:rPr>
+        <w:t>“Packaging Tools”.</w:t>
+      </w:r>
+      <w:proofErr w:type="gramEnd"/>
+      <w:r>
+        <w:rPr>
+          <w:lang w:val="en-US"/>
+        </w:rPr>
+        <w:t xml:space="preserve"> </w:t>
+      </w:r>
+      <w:hyperlink r:id="rId26" w:history="1">
+        <w:r>
+          <w:rPr>
+            <w:rStyle w:val="Hyperlink"/>
+          </w:rPr>
+          <w:t>https://wiki.ubuntu.com/PackagingGuide/HandsOn</w:t>
+        </w:r>
+      </w:hyperlink>
+    </w:p>
+    <w:p>
+      <w:r>
+        <w:rPr>
+          <w:lang w:val="en-US"/>
+        </w:rPr>
+        <w:t xml:space="preserve">[33] Google Sites. </w:t>
+      </w:r>
+      <w:proofErr w:type="gramStart"/>
+      <w:r>
+        <w:rPr>
+          <w:lang w:val="en-US"/>
+        </w:rPr>
+        <w:t>“Inside the Android Application Framework.</w:t>
+      </w:r>
+      <w:proofErr w:type="gramEnd"/>
+      <w:r>
+        <w:rPr>
+          <w:lang w:val="en-US"/>
+        </w:rPr>
+        <w:t xml:space="preserve"> </w:t>
+      </w:r>
+      <w:hyperlink r:id="rId27" w:history="1">
+        <w:r>
+          <w:rPr>
+            <w:rStyle w:val="Hyperlink"/>
+          </w:rPr>
+          <w:t>https://sites.google.com/site/io/inside-the-android-application-framework</w:t>
+        </w:r>
+      </w:hyperlink>
+    </w:p>
+    <w:p>
+      <w:pPr>
+        <w:rPr>
+          <w:lang w:val="en-US"/>
+        </w:rPr>
+      </w:pPr>
+      <w:r>
+        <w:rPr>
+          <w:lang w:val="en-US"/>
+        </w:rPr>
+        <w:t xml:space="preserve">[34] Android Market. </w:t>
+      </w:r>
+      <w:proofErr w:type="gramStart"/>
+      <w:r>
+        <w:rPr>
+          <w:lang w:val="en-US"/>
+        </w:rPr>
+        <w:t>”</w:t>
+      </w:r>
+      <w:proofErr w:type="spellStart"/>
+      <w:r>
+        <w:rPr>
+          <w:lang w:val="en-US"/>
+        </w:rPr>
+        <w:t>Astro</w:t>
+      </w:r>
+      <w:proofErr w:type="spellEnd"/>
+      <w:r>
+        <w:rPr>
+          <w:lang w:val="en-US"/>
+        </w:rPr>
+        <w:t xml:space="preserve"> File Manager”.</w:t>
+      </w:r>
+      <w:proofErr w:type="gramEnd"/>
+      <w:r>
+        <w:rPr>
+          <w:lang w:val="en-US"/>
+        </w:rPr>
+        <w:t xml:space="preserve"> </w:t>
+      </w:r>
+      <w:hyperlink r:id="rId28" w:history="1">
         <w:r>
           <w:rPr>
             <w:rStyle w:val="Hyperlink"/>
             <w:lang w:val="en-US"/>
           </w:rPr>
-          <w:t>onomictimes.indiatimes.com/2009-12-05/news/28388560_1_imei-numbers-chinese-handsets-genuine-imei-implant</w:t>
+          <w:t>https://market.android.com/details?id=com.metago.astro</w:t>
         </w:r>
       </w:hyperlink>
     </w:p>
@@ -7395,7 +9970,7 @@
       </w:pPr>
     </w:p>
     <w:sectPr>
-      <w:footerReference w:type="default" r:id="rId23"/>
+      <w:footerReference w:type="default" r:id="rId29"/>
       <w:endnotePr>
         <w:numFmt w:val="decimal"/>
       </w:endnotePr>
@@ -7410,7 +9985,7 @@
 </file>
 
 <file path=word/endnotes.xml><?xml version="1.0" encoding="utf-8"?>
-<w:endnotes xmlns:ve="http://schemas.openxmlformats.org/markup-compatibility/2006" xmlns:o="urn:schemas-microsoft-com:office:office" xmlns:r="http://schemas.openxmlformats.org/officeDocument/2006/relationships" xmlns:m="http://schemas.openxmlformats.org/officeDocument/2006/math" xmlns:v="urn:schemas-microsoft-com:vml" xmlns:wp="http://schemas.openxmlformats.org/drawingml/2006/wordprocessingDrawing" xmlns:w10="urn:schemas-microsoft-com:office:word" xmlns:w="http://schemas.openxmlformats.org/wordprocessingml/2006/main" xmlns:wne="http://schemas.microsoft.com/office/word/2006/wordml">
+<w:endnotes xmlns:wpc="http://schemas.microsoft.com/office/word/2010/wordprocessingCanvas" xmlns:mc="http://schemas.openxmlformats.org/markup-compatibility/2006" xmlns:o="urn:schemas-microsoft-com:office:office" xmlns:r="http://schemas.openxmlformats.org/officeDocument/2006/relationships" xmlns:m="http://schemas.openxmlformats.org/officeDocument/2006/math" xmlns:v="urn:schemas-microsoft-com:vml" xmlns:wp14="http://schemas.microsoft.com/office/word/2010/wordprocessingDrawing" xmlns:wp="http://schemas.openxmlformats.org/drawingml/2006/wordprocessingDrawing" xmlns:w10="urn:schemas-microsoft-com:office:word" xmlns:w="http://schemas.openxmlformats.org/wordprocessingml/2006/main" xmlns:w14="http://schemas.microsoft.com/office/word/2010/wordml" xmlns:wpg="http://schemas.microsoft.com/office/word/2010/wordprocessingGroup" xmlns:wpi="http://schemas.microsoft.com/office/word/2010/wordprocessingInk" xmlns:wne="http://schemas.microsoft.com/office/word/2006/wordml" xmlns:wps="http://schemas.microsoft.com/office/word/2010/wordprocessingShape" mc:Ignorable="w14 wp14">
   <w:endnote w:type="separator" w:id="-1">
     <w:p>
       <w:pPr>
@@ -7435,7 +10010,7 @@
 </file>
 
 <file path=word/footer1.xml><?xml version="1.0" encoding="utf-8"?>
-<w:ftr xmlns:ve="http://schemas.openxmlformats.org/markup-compatibility/2006" xmlns:o="urn:schemas-microsoft-com:office:office" xmlns:r="http://schemas.openxmlformats.org/officeDocument/2006/relationships" xmlns:m="http://schemas.openxmlformats.org/officeDocument/2006/math" xmlns:v="urn:schemas-microsoft-com:vml" xmlns:wp="http://schemas.openxmlformats.org/drawingml/2006/wordprocessingDrawing" xmlns:w10="urn:schemas-microsoft-com:office:word" xmlns:w="http://schemas.openxmlformats.org/wordprocessingml/2006/main" xmlns:wne="http://schemas.microsoft.com/office/word/2006/wordml">
+<w:ftr xmlns:wpc="http://schemas.microsoft.com/office/word/2010/wordprocessingCanvas" xmlns:mc="http://schemas.openxmlformats.org/markup-compatibility/2006" xmlns:o="urn:schemas-microsoft-com:office:office" xmlns:r="http://schemas.openxmlformats.org/officeDocument/2006/relationships" xmlns:m="http://schemas.openxmlformats.org/officeDocument/2006/math" xmlns:v="urn:schemas-microsoft-com:vml" xmlns:wp14="http://schemas.microsoft.com/office/word/2010/wordprocessingDrawing" xmlns:wp="http://schemas.openxmlformats.org/drawingml/2006/wordprocessingDrawing" xmlns:w10="urn:schemas-microsoft-com:office:word" xmlns:w="http://schemas.openxmlformats.org/wordprocessingml/2006/main" xmlns:w14="http://schemas.microsoft.com/office/word/2010/wordml" xmlns:wpg="http://schemas.microsoft.com/office/word/2010/wordprocessingGroup" xmlns:wpi="http://schemas.microsoft.com/office/word/2010/wordprocessingInk" xmlns:wne="http://schemas.microsoft.com/office/word/2006/wordml" xmlns:wps="http://schemas.microsoft.com/office/word/2010/wordprocessingShape" mc:Ignorable="w14 wp14">
   <w:sdt>
     <w:sdtPr>
       <w:id w:val="1406571356"/>
@@ -7444,6 +10019,7 @@
         <w:docPartUnique/>
       </w:docPartObj>
     </w:sdtPr>
+    <w:sdtEndPr/>
     <w:sdtContent>
       <w:p>
         <w:pPr>
@@ -7484,6 +10060,7 @@
                         <w:docPartUnique/>
                       </w:docPartObj>
                     </w:sdtPr>
+                    <w:sdtEndPr/>
                     <w:sdtContent>
                       <w:sdt>
                         <w:sdtPr>
@@ -7493,6 +10070,7 @@
                             <w:docPartUnique/>
                           </w:docPartObj>
                         </w:sdtPr>
+                        <w:sdtEndPr/>
                         <w:sdtContent>
                           <w:p>
                             <w:pPr>
@@ -7578,7 +10156,7 @@
                                 <w:bCs/>
                                 <w:noProof/>
                               </w:rPr>
-                              <w:t>17</w:t>
+                              <w:t>18</w:t>
                             </w:r>
                             <w:r>
                               <w:rPr>
@@ -7627,7 +10205,7 @@
 </file>
 
 <file path=word/footnotes.xml><?xml version="1.0" encoding="utf-8"?>
-<w:footnotes xmlns:ve="http://schemas.openxmlformats.org/markup-compatibility/2006" xmlns:o="urn:schemas-microsoft-com:office:office" xmlns:r="http://schemas.openxmlformats.org/officeDocument/2006/relationships" xmlns:m="http://schemas.openxmlformats.org/officeDocument/2006/math" xmlns:v="urn:schemas-microsoft-com:vml" xmlns:wp="http://schemas.openxmlformats.org/drawingml/2006/wordprocessingDrawing" xmlns:w10="urn:schemas-microsoft-com:office:word" xmlns:w="http://schemas.openxmlformats.org/wordprocessingml/2006/main" xmlns:wne="http://schemas.microsoft.com/office/word/2006/wordml">
+<w:footnotes xmlns:wpc="http://schemas.microsoft.com/office/word/2010/wordprocessingCanvas" xmlns:mc="http://schemas.openxmlformats.org/markup-compatibility/2006" xmlns:o="urn:schemas-microsoft-com:office:office" xmlns:r="http://schemas.openxmlformats.org/officeDocument/2006/relationships" xmlns:m="http://schemas.openxmlformats.org/officeDocument/2006/math" xmlns:v="urn:schemas-microsoft-com:vml" xmlns:wp14="http://schemas.microsoft.com/office/word/2010/wordprocessingDrawing" xmlns:wp="http://schemas.openxmlformats.org/drawingml/2006/wordprocessingDrawing" xmlns:w10="urn:schemas-microsoft-com:office:word" xmlns:w="http://schemas.openxmlformats.org/wordprocessingml/2006/main" xmlns:w14="http://schemas.microsoft.com/office/word/2010/wordml" xmlns:wpg="http://schemas.microsoft.com/office/word/2010/wordprocessingGroup" xmlns:wpi="http://schemas.microsoft.com/office/word/2010/wordprocessingInk" xmlns:wne="http://schemas.microsoft.com/office/word/2006/wordml" xmlns:wps="http://schemas.microsoft.com/office/word/2010/wordprocessingShape" mc:Ignorable="w14 wp14">
   <w:footnote w:type="separator" w:id="-1">
     <w:p>
       <w:pPr>
@@ -7652,7 +10230,7 @@
 </file>
 
 <file path=word/styles.xml><?xml version="1.0" encoding="utf-8"?>
-<w:styles xmlns:r="http://schemas.openxmlformats.org/officeDocument/2006/relationships" xmlns:w="http://schemas.openxmlformats.org/wordprocessingml/2006/main">
+<w:styles xmlns:mc="http://schemas.openxmlformats.org/markup-compatibility/2006" xmlns:r="http://schemas.openxmlformats.org/officeDocument/2006/relationships" xmlns:w="http://schemas.openxmlformats.org/wordprocessingml/2006/main" xmlns:w14="http://schemas.microsoft.com/office/word/2010/wordml" mc:Ignorable="w14">
   <w:docDefaults>
     <w:rPrDefault>
       <w:rPr>
@@ -7915,7 +10493,6 @@
     <w:uiPriority w:val="99"/>
     <w:semiHidden/>
     <w:unhideWhenUsed/>
-    <w:qFormat/>
     <w:tblPr>
       <w:tblInd w:w="0" w:type="dxa"/>
       <w:tblCellMar>
@@ -9237,7 +11814,7 @@
 </file>
 
 <file path=customXml/itemProps1.xml><?xml version="1.0" encoding="utf-8"?>
-<ds:datastoreItem xmlns:ds="http://schemas.openxmlformats.org/officeDocument/2006/customXml" ds:itemID="{74D2AC16-B215-458D-817C-2D9FF7949E67}">
+<ds:datastoreItem xmlns:ds="http://schemas.openxmlformats.org/officeDocument/2006/customXml" ds:itemID="{8B454A8A-8112-4C04-B590-28EB7B6AB9CC}">
   <ds:schemaRefs>
     <ds:schemaRef ds:uri="http://schemas.openxmlformats.org/officeDocument/2006/bibliography"/>
   </ds:schemaRefs>

--- a/trunk/p0-uni/SamletRapport.docx
+++ b/trunk/p0-uni/SamletRapport.docx
@@ -64,7 +64,6 @@
                           <w:dataBinding w:prefixMappings="xmlns:ns0='http://schemas.microsoft.com/office/2006/coverPageProps'" w:xpath="/ns0:CoverPageProperties[1]/ns0:Abstract[1]" w:storeItemID="{55AF091B-3C7A-41E3-B477-F2FDAA23CFDA}"/>
                           <w:text/>
                         </w:sdtPr>
-                        <w:sdtEndPr/>
                         <w:sdtContent>
                           <w:r>
                             <w:rPr>
@@ -143,7 +142,6 @@
                         <w:dataBinding w:prefixMappings="xmlns:ns0='http://schemas.openxmlformats.org/package/2006/metadata/core-properties' xmlns:ns1='http://purl.org/dc/elements/1.1/'" w:xpath="/ns0:coreProperties[1]/ns1:title[1]" w:storeItemID="{6C3C8BC8-F283-45AE-878A-BAB7291924A1}"/>
                         <w:text/>
                       </w:sdtPr>
-                      <w:sdtEndPr/>
                       <w:sdtContent>
                         <w:p>
                           <w:pPr>
@@ -223,7 +221,6 @@
                           <w:dataBinding w:prefixMappings="xmlns:ns0='http://schemas.openxmlformats.org/package/2006/metadata/core-properties' xmlns:ns1='http://purl.org/dc/elements/1.1/'" w:xpath="/ns0:coreProperties[1]/ns1:creator[1]" w:storeItemID="{6C3C8BC8-F283-45AE-878A-BAB7291924A1}"/>
                           <w:text/>
                         </w:sdtPr>
-                        <w:sdtEndPr/>
                         <w:sdtContent>
                           <w:r>
                             <w:rPr>
@@ -986,7 +983,6 @@
           <w:docPartUnique/>
         </w:docPartObj>
       </w:sdtPr>
-      <w:sdtEndPr/>
       <w:sdtContent>
         <w:p>
           <w:pPr>
@@ -1017,14 +1013,132 @@
           <w:r>
             <w:fldChar w:fldCharType="separate"/>
           </w:r>
-          <w:hyperlink w:anchor="_Toc304281913" w:history="1">
+          <w:bookmarkStart w:id="2" w:name="_GoBack"/>
+          <w:bookmarkEnd w:id="2"/>
+          <w:r>
+            <w:rPr>
+              <w:rStyle w:val="Hyperlink"/>
+              <w:noProof/>
+            </w:rPr>
+            <w:fldChar w:fldCharType="begin"/>
+          </w:r>
+          <w:r>
+            <w:rPr>
+              <w:rStyle w:val="Hyperlink"/>
+              <w:noProof/>
+            </w:rPr>
+            <w:instrText xml:space="preserve"> </w:instrText>
+          </w:r>
+          <w:r>
+            <w:rPr>
+              <w:noProof/>
+            </w:rPr>
+            <w:instrText>HYPERLINK \l "_Toc304294271"</w:instrText>
+          </w:r>
+          <w:r>
+            <w:rPr>
+              <w:rStyle w:val="Hyperlink"/>
+              <w:noProof/>
+            </w:rPr>
+            <w:instrText xml:space="preserve"> </w:instrText>
+          </w:r>
+          <w:r>
+            <w:rPr>
+              <w:rStyle w:val="Hyperlink"/>
+              <w:noProof/>
+            </w:rPr>
+          </w:r>
+          <w:r>
+            <w:rPr>
+              <w:rStyle w:val="Hyperlink"/>
+              <w:noProof/>
+            </w:rPr>
+            <w:fldChar w:fldCharType="separate"/>
+          </w:r>
+          <w:r>
+            <w:rPr>
+              <w:rStyle w:val="Hyperlink"/>
+              <w:noProof/>
+              <w:lang w:val="en-US"/>
+            </w:rPr>
+            <w:t>Introduction</w:t>
+          </w:r>
+          <w:r>
+            <w:rPr>
+              <w:noProof/>
+              <w:webHidden/>
+            </w:rPr>
+            <w:tab/>
+          </w:r>
+          <w:r>
+            <w:rPr>
+              <w:noProof/>
+              <w:webHidden/>
+            </w:rPr>
+            <w:fldChar w:fldCharType="begin"/>
+          </w:r>
+          <w:r>
+            <w:rPr>
+              <w:noProof/>
+              <w:webHidden/>
+            </w:rPr>
+            <w:instrText xml:space="preserve"> PAGEREF _Toc304294271 \h </w:instrText>
+          </w:r>
+          <w:r>
+            <w:rPr>
+              <w:noProof/>
+              <w:webHidden/>
+            </w:rPr>
+          </w:r>
+          <w:r>
+            <w:rPr>
+              <w:noProof/>
+              <w:webHidden/>
+            </w:rPr>
+            <w:fldChar w:fldCharType="separate"/>
+          </w:r>
+          <w:r>
+            <w:rPr>
+              <w:noProof/>
+              <w:webHidden/>
+            </w:rPr>
+            <w:t>6</w:t>
+          </w:r>
+          <w:r>
+            <w:rPr>
+              <w:noProof/>
+              <w:webHidden/>
+            </w:rPr>
+            <w:fldChar w:fldCharType="end"/>
+          </w:r>
+          <w:r>
+            <w:rPr>
+              <w:rStyle w:val="Hyperlink"/>
+              <w:noProof/>
+            </w:rPr>
+            <w:fldChar w:fldCharType="end"/>
+          </w:r>
+        </w:p>
+        <w:p>
+          <w:pPr>
+            <w:pStyle w:val="Indholdsfortegnelse2"/>
+            <w:tabs>
+              <w:tab w:val="right" w:leader="dot" w:pos="9628"/>
+            </w:tabs>
+            <w:rPr>
+              <w:rFonts w:eastAsiaTheme="minorEastAsia"/>
+              <w:noProof/>
+              <w:lang w:eastAsia="da-DK"/>
+            </w:rPr>
+          </w:pPr>
+          <w:hyperlink w:anchor="_Toc304294272" w:history="1">
             <w:r>
               <w:rPr>
                 <w:rStyle w:val="Hyperlink"/>
                 <w:noProof/>
                 <w:lang w:val="en-US"/>
               </w:rPr>
-              <w:t>Introduction</w:t>
+              <w:t>Android</w:t>
             </w:r>
             <w:r>
               <w:rPr>
@@ -1045,7 +1159,7 @@
                 <w:noProof/>
                 <w:webHidden/>
               </w:rPr>
-              <w:instrText xml:space="preserve"> PAGEREF _Toc304281913 \h </w:instrText>
+              <w:instrText xml:space="preserve"> PAGEREF _Toc304294272 \h </w:instrText>
             </w:r>
             <w:r>
               <w:rPr>
@@ -1088,14 +1202,14 @@
               <w:lang w:eastAsia="da-DK"/>
             </w:rPr>
           </w:pPr>
-          <w:hyperlink w:anchor="_Toc304281914" w:history="1">
+          <w:hyperlink w:anchor="_Toc304294273" w:history="1">
             <w:r>
               <w:rPr>
                 <w:rStyle w:val="Hyperlink"/>
                 <w:noProof/>
                 <w:lang w:val="en-US"/>
               </w:rPr>
-              <w:t>Android</w:t>
+              <w:t>IMEI</w:t>
             </w:r>
             <w:r>
               <w:rPr>
@@ -1116,7 +1230,7 @@
                 <w:noProof/>
                 <w:webHidden/>
               </w:rPr>
-              <w:instrText xml:space="preserve"> PAGEREF _Toc304281914 \h </w:instrText>
+              <w:instrText xml:space="preserve"> PAGEREF _Toc304294273 \h </w:instrText>
             </w:r>
             <w:r>
               <w:rPr>
@@ -1137,6 +1251,148 @@
                 <w:webHidden/>
               </w:rPr>
               <w:t>6</w:t>
+            </w:r>
+            <w:r>
+              <w:rPr>
+                <w:noProof/>
+                <w:webHidden/>
+              </w:rPr>
+              <w:fldChar w:fldCharType="end"/>
+            </w:r>
+          </w:hyperlink>
+        </w:p>
+        <w:p>
+          <w:pPr>
+            <w:pStyle w:val="Indholdsfortegnelse1"/>
+            <w:tabs>
+              <w:tab w:val="right" w:leader="dot" w:pos="9628"/>
+            </w:tabs>
+            <w:rPr>
+              <w:rFonts w:eastAsiaTheme="minorEastAsia"/>
+              <w:noProof/>
+              <w:lang w:eastAsia="da-DK"/>
+            </w:rPr>
+          </w:pPr>
+          <w:hyperlink w:anchor="_Toc304294274" w:history="1">
+            <w:r>
+              <w:rPr>
+                <w:rStyle w:val="Hyperlink"/>
+                <w:noProof/>
+                <w:lang w:val="en-US"/>
+              </w:rPr>
+              <w:t>Problem analysis</w:t>
+            </w:r>
+            <w:r>
+              <w:rPr>
+                <w:noProof/>
+                <w:webHidden/>
+              </w:rPr>
+              <w:tab/>
+            </w:r>
+            <w:r>
+              <w:rPr>
+                <w:noProof/>
+                <w:webHidden/>
+              </w:rPr>
+              <w:fldChar w:fldCharType="begin"/>
+            </w:r>
+            <w:r>
+              <w:rPr>
+                <w:noProof/>
+                <w:webHidden/>
+              </w:rPr>
+              <w:instrText xml:space="preserve"> PAGEREF _Toc304294274 \h </w:instrText>
+            </w:r>
+            <w:r>
+              <w:rPr>
+                <w:noProof/>
+                <w:webHidden/>
+              </w:rPr>
+            </w:r>
+            <w:r>
+              <w:rPr>
+                <w:noProof/>
+                <w:webHidden/>
+              </w:rPr>
+              <w:fldChar w:fldCharType="separate"/>
+            </w:r>
+            <w:r>
+              <w:rPr>
+                <w:noProof/>
+                <w:webHidden/>
+              </w:rPr>
+              <w:t>6</w:t>
+            </w:r>
+            <w:r>
+              <w:rPr>
+                <w:noProof/>
+                <w:webHidden/>
+              </w:rPr>
+              <w:fldChar w:fldCharType="end"/>
+            </w:r>
+          </w:hyperlink>
+        </w:p>
+        <w:p>
+          <w:pPr>
+            <w:pStyle w:val="Indholdsfortegnelse1"/>
+            <w:tabs>
+              <w:tab w:val="right" w:leader="dot" w:pos="9628"/>
+            </w:tabs>
+            <w:rPr>
+              <w:rFonts w:eastAsiaTheme="minorEastAsia"/>
+              <w:noProof/>
+              <w:lang w:eastAsia="da-DK"/>
+            </w:rPr>
+          </w:pPr>
+          <w:hyperlink w:anchor="_Toc304294275" w:history="1">
+            <w:r>
+              <w:rPr>
+                <w:rStyle w:val="Hyperlink"/>
+                <w:noProof/>
+                <w:lang w:val="en-US"/>
+              </w:rPr>
+              <w:t>Theory of IMEI, IMSI and Android</w:t>
+            </w:r>
+            <w:r>
+              <w:rPr>
+                <w:noProof/>
+                <w:webHidden/>
+              </w:rPr>
+              <w:tab/>
+            </w:r>
+            <w:r>
+              <w:rPr>
+                <w:noProof/>
+                <w:webHidden/>
+              </w:rPr>
+              <w:fldChar w:fldCharType="begin"/>
+            </w:r>
+            <w:r>
+              <w:rPr>
+                <w:noProof/>
+                <w:webHidden/>
+              </w:rPr>
+              <w:instrText xml:space="preserve"> PAGEREF _Toc304294275 \h </w:instrText>
+            </w:r>
+            <w:r>
+              <w:rPr>
+                <w:noProof/>
+                <w:webHidden/>
+              </w:rPr>
+            </w:r>
+            <w:r>
+              <w:rPr>
+                <w:noProof/>
+                <w:webHidden/>
+              </w:rPr>
+              <w:fldChar w:fldCharType="separate"/>
+            </w:r>
+            <w:r>
+              <w:rPr>
+                <w:noProof/>
+                <w:webHidden/>
+              </w:rPr>
+              <w:t>7</w:t>
             </w:r>
             <w:r>
               <w:rPr>
@@ -1159,14 +1415,14 @@
               <w:lang w:eastAsia="da-DK"/>
             </w:rPr>
           </w:pPr>
-          <w:hyperlink w:anchor="_Toc304281915" w:history="1">
+          <w:hyperlink w:anchor="_Toc304294276" w:history="1">
             <w:r>
               <w:rPr>
                 <w:rStyle w:val="Hyperlink"/>
                 <w:noProof/>
                 <w:lang w:val="en-US"/>
               </w:rPr>
-              <w:t>IMEI</w:t>
+              <w:t>Android</w:t>
             </w:r>
             <w:r>
               <w:rPr>
@@ -1187,7 +1443,7 @@
                 <w:noProof/>
                 <w:webHidden/>
               </w:rPr>
-              <w:instrText xml:space="preserve"> PAGEREF _Toc304281915 \h </w:instrText>
+              <w:instrText xml:space="preserve"> PAGEREF _Toc304294276 \h </w:instrText>
             </w:r>
             <w:r>
               <w:rPr>
@@ -1207,7 +1463,7 @@
                 <w:noProof/>
                 <w:webHidden/>
               </w:rPr>
-              <w:t>6</w:t>
+              <w:t>8</w:t>
             </w:r>
             <w:r>
               <w:rPr>
@@ -1230,14 +1486,14 @@
               <w:lang w:eastAsia="da-DK"/>
             </w:rPr>
           </w:pPr>
-          <w:hyperlink w:anchor="_Toc304281916" w:history="1">
+          <w:hyperlink w:anchor="_Toc304294277" w:history="1">
             <w:r>
               <w:rPr>
                 <w:rStyle w:val="Hyperlink"/>
                 <w:noProof/>
                 <w:lang w:val="en-US"/>
               </w:rPr>
-              <w:t>Problem analysis</w:t>
+              <w:t>Android Apps</w:t>
             </w:r>
             <w:r>
               <w:rPr>
@@ -1258,7 +1514,7 @@
                 <w:noProof/>
                 <w:webHidden/>
               </w:rPr>
-              <w:instrText xml:space="preserve"> PAGEREF _Toc304281916 \h </w:instrText>
+              <w:instrText xml:space="preserve"> PAGEREF _Toc304294277 \h </w:instrText>
             </w:r>
             <w:r>
               <w:rPr>
@@ -1278,7 +1534,7 @@
                 <w:noProof/>
                 <w:webHidden/>
               </w:rPr>
-              <w:t>6</w:t>
+              <w:t>9</w:t>
             </w:r>
             <w:r>
               <w:rPr>
@@ -1301,14 +1557,14 @@
               <w:lang w:eastAsia="da-DK"/>
             </w:rPr>
           </w:pPr>
-          <w:hyperlink w:anchor="_Toc304281917" w:history="1">
+          <w:hyperlink w:anchor="_Toc304294278" w:history="1">
             <w:r>
               <w:rPr>
                 <w:rStyle w:val="Hyperlink"/>
                 <w:noProof/>
                 <w:lang w:val="en-US"/>
               </w:rPr>
-              <w:t>Theory of IMEI, IMSI and Android (Christian)</w:t>
+              <w:t>Theft of cellphones and IMEI</w:t>
             </w:r>
             <w:r>
               <w:rPr>
@@ -1329,7 +1585,7 @@
                 <w:noProof/>
                 <w:webHidden/>
               </w:rPr>
-              <w:instrText xml:space="preserve"> PAGEREF _Toc304281917 \h </w:instrText>
+              <w:instrText xml:space="preserve"> PAGEREF _Toc304294278 \h </w:instrText>
             </w:r>
             <w:r>
               <w:rPr>
@@ -1349,7 +1605,78 @@
                 <w:noProof/>
                 <w:webHidden/>
               </w:rPr>
-              <w:t>7</w:t>
+              <w:t>10</w:t>
+            </w:r>
+            <w:r>
+              <w:rPr>
+                <w:noProof/>
+                <w:webHidden/>
+              </w:rPr>
+              <w:fldChar w:fldCharType="end"/>
+            </w:r>
+          </w:hyperlink>
+        </w:p>
+        <w:p>
+          <w:pPr>
+            <w:pStyle w:val="Indholdsfortegnelse1"/>
+            <w:tabs>
+              <w:tab w:val="right" w:leader="dot" w:pos="9628"/>
+            </w:tabs>
+            <w:rPr>
+              <w:rFonts w:eastAsiaTheme="minorEastAsia"/>
+              <w:noProof/>
+              <w:lang w:eastAsia="da-DK"/>
+            </w:rPr>
+          </w:pPr>
+          <w:hyperlink w:anchor="_Toc304294279" w:history="1">
+            <w:r>
+              <w:rPr>
+                <w:rStyle w:val="Hyperlink"/>
+                <w:noProof/>
+                <w:lang w:val="en-US"/>
+              </w:rPr>
+              <w:t>Usage of IMEI</w:t>
+            </w:r>
+            <w:r>
+              <w:rPr>
+                <w:noProof/>
+                <w:webHidden/>
+              </w:rPr>
+              <w:tab/>
+            </w:r>
+            <w:r>
+              <w:rPr>
+                <w:noProof/>
+                <w:webHidden/>
+              </w:rPr>
+              <w:fldChar w:fldCharType="begin"/>
+            </w:r>
+            <w:r>
+              <w:rPr>
+                <w:noProof/>
+                <w:webHidden/>
+              </w:rPr>
+              <w:instrText xml:space="preserve"> PAGEREF _Toc304294279 \h </w:instrText>
+            </w:r>
+            <w:r>
+              <w:rPr>
+                <w:noProof/>
+                <w:webHidden/>
+              </w:rPr>
+            </w:r>
+            <w:r>
+              <w:rPr>
+                <w:noProof/>
+                <w:webHidden/>
+              </w:rPr>
+              <w:fldChar w:fldCharType="separate"/>
+            </w:r>
+            <w:r>
+              <w:rPr>
+                <w:noProof/>
+                <w:webHidden/>
+              </w:rPr>
+              <w:t>11</w:t>
             </w:r>
             <w:r>
               <w:rPr>
@@ -1372,14 +1699,14 @@
               <w:lang w:eastAsia="da-DK"/>
             </w:rPr>
           </w:pPr>
-          <w:hyperlink w:anchor="_Toc304281918" w:history="1">
+          <w:hyperlink w:anchor="_Toc304294280" w:history="1">
             <w:r>
               <w:rPr>
                 <w:rStyle w:val="Hyperlink"/>
                 <w:noProof/>
                 <w:lang w:val="en-US"/>
               </w:rPr>
-              <w:t>Android</w:t>
+              <w:t>Law of IMEI</w:t>
             </w:r>
             <w:r>
               <w:rPr>
@@ -1400,7 +1727,7 @@
                 <w:noProof/>
                 <w:webHidden/>
               </w:rPr>
-              <w:instrText xml:space="preserve"> PAGEREF _Toc304281918 \h </w:instrText>
+              <w:instrText xml:space="preserve"> PAGEREF _Toc304294280 \h </w:instrText>
             </w:r>
             <w:r>
               <w:rPr>
@@ -1420,7 +1747,930 @@
                 <w:noProof/>
                 <w:webHidden/>
               </w:rPr>
-              <w:t>8</w:t>
+              <w:t>11</w:t>
+            </w:r>
+            <w:r>
+              <w:rPr>
+                <w:noProof/>
+                <w:webHidden/>
+              </w:rPr>
+              <w:fldChar w:fldCharType="end"/>
+            </w:r>
+          </w:hyperlink>
+        </w:p>
+        <w:p>
+          <w:pPr>
+            <w:pStyle w:val="Indholdsfortegnelse2"/>
+            <w:tabs>
+              <w:tab w:val="right" w:leader="dot" w:pos="9628"/>
+            </w:tabs>
+            <w:rPr>
+              <w:rFonts w:eastAsiaTheme="minorEastAsia"/>
+              <w:noProof/>
+              <w:lang w:eastAsia="da-DK"/>
+            </w:rPr>
+          </w:pPr>
+          <w:hyperlink w:anchor="_Toc304294281" w:history="1">
+            <w:r>
+              <w:rPr>
+                <w:rStyle w:val="Hyperlink"/>
+                <w:noProof/>
+                <w:lang w:val="en-US"/>
+              </w:rPr>
+              <w:t>Legal use</w:t>
+            </w:r>
+            <w:r>
+              <w:rPr>
+                <w:noProof/>
+                <w:webHidden/>
+              </w:rPr>
+              <w:tab/>
+            </w:r>
+            <w:r>
+              <w:rPr>
+                <w:noProof/>
+                <w:webHidden/>
+              </w:rPr>
+              <w:fldChar w:fldCharType="begin"/>
+            </w:r>
+            <w:r>
+              <w:rPr>
+                <w:noProof/>
+                <w:webHidden/>
+              </w:rPr>
+              <w:instrText xml:space="preserve"> PAGEREF _Toc304294281 \h </w:instrText>
+            </w:r>
+            <w:r>
+              <w:rPr>
+                <w:noProof/>
+                <w:webHidden/>
+              </w:rPr>
+            </w:r>
+            <w:r>
+              <w:rPr>
+                <w:noProof/>
+                <w:webHidden/>
+              </w:rPr>
+              <w:fldChar w:fldCharType="separate"/>
+            </w:r>
+            <w:r>
+              <w:rPr>
+                <w:noProof/>
+                <w:webHidden/>
+              </w:rPr>
+              <w:t>11</w:t>
+            </w:r>
+            <w:r>
+              <w:rPr>
+                <w:noProof/>
+                <w:webHidden/>
+              </w:rPr>
+              <w:fldChar w:fldCharType="end"/>
+            </w:r>
+          </w:hyperlink>
+        </w:p>
+        <w:p>
+          <w:pPr>
+            <w:pStyle w:val="Indholdsfortegnelse3"/>
+            <w:tabs>
+              <w:tab w:val="right" w:leader="dot" w:pos="9628"/>
+            </w:tabs>
+            <w:rPr>
+              <w:rFonts w:eastAsiaTheme="minorEastAsia"/>
+              <w:noProof/>
+              <w:lang w:eastAsia="da-DK"/>
+            </w:rPr>
+          </w:pPr>
+          <w:hyperlink w:anchor="_Toc304294282" w:history="1">
+            <w:r>
+              <w:rPr>
+                <w:rStyle w:val="Hyperlink"/>
+                <w:noProof/>
+                <w:lang w:val="en-US"/>
+              </w:rPr>
+              <w:t>What does the user, use the IMEI to?</w:t>
+            </w:r>
+            <w:r>
+              <w:rPr>
+                <w:noProof/>
+                <w:webHidden/>
+              </w:rPr>
+              <w:tab/>
+            </w:r>
+            <w:r>
+              <w:rPr>
+                <w:noProof/>
+                <w:webHidden/>
+              </w:rPr>
+              <w:fldChar w:fldCharType="begin"/>
+            </w:r>
+            <w:r>
+              <w:rPr>
+                <w:noProof/>
+                <w:webHidden/>
+              </w:rPr>
+              <w:instrText xml:space="preserve"> PAGEREF _Toc304294282 \h </w:instrText>
+            </w:r>
+            <w:r>
+              <w:rPr>
+                <w:noProof/>
+                <w:webHidden/>
+              </w:rPr>
+            </w:r>
+            <w:r>
+              <w:rPr>
+                <w:noProof/>
+                <w:webHidden/>
+              </w:rPr>
+              <w:fldChar w:fldCharType="separate"/>
+            </w:r>
+            <w:r>
+              <w:rPr>
+                <w:noProof/>
+                <w:webHidden/>
+              </w:rPr>
+              <w:t>12</w:t>
+            </w:r>
+            <w:r>
+              <w:rPr>
+                <w:noProof/>
+                <w:webHidden/>
+              </w:rPr>
+              <w:fldChar w:fldCharType="end"/>
+            </w:r>
+          </w:hyperlink>
+        </w:p>
+        <w:p>
+          <w:pPr>
+            <w:pStyle w:val="Indholdsfortegnelse3"/>
+            <w:tabs>
+              <w:tab w:val="right" w:leader="dot" w:pos="9628"/>
+            </w:tabs>
+            <w:rPr>
+              <w:rFonts w:eastAsiaTheme="minorEastAsia"/>
+              <w:noProof/>
+              <w:lang w:eastAsia="da-DK"/>
+            </w:rPr>
+          </w:pPr>
+          <w:hyperlink w:anchor="_Toc304294283" w:history="1">
+            <w:r>
+              <w:rPr>
+                <w:rStyle w:val="Hyperlink"/>
+                <w:noProof/>
+                <w:lang w:val="en-US"/>
+              </w:rPr>
+              <w:t>What can apps use IMEI to?</w:t>
+            </w:r>
+            <w:r>
+              <w:rPr>
+                <w:noProof/>
+                <w:webHidden/>
+              </w:rPr>
+              <w:tab/>
+            </w:r>
+            <w:r>
+              <w:rPr>
+                <w:noProof/>
+                <w:webHidden/>
+              </w:rPr>
+              <w:fldChar w:fldCharType="begin"/>
+            </w:r>
+            <w:r>
+              <w:rPr>
+                <w:noProof/>
+                <w:webHidden/>
+              </w:rPr>
+              <w:instrText xml:space="preserve"> PAGEREF _Toc304294283 \h </w:instrText>
+            </w:r>
+            <w:r>
+              <w:rPr>
+                <w:noProof/>
+                <w:webHidden/>
+              </w:rPr>
+            </w:r>
+            <w:r>
+              <w:rPr>
+                <w:noProof/>
+                <w:webHidden/>
+              </w:rPr>
+              <w:fldChar w:fldCharType="separate"/>
+            </w:r>
+            <w:r>
+              <w:rPr>
+                <w:noProof/>
+                <w:webHidden/>
+              </w:rPr>
+              <w:t>12</w:t>
+            </w:r>
+            <w:r>
+              <w:rPr>
+                <w:noProof/>
+                <w:webHidden/>
+              </w:rPr>
+              <w:fldChar w:fldCharType="end"/>
+            </w:r>
+          </w:hyperlink>
+        </w:p>
+        <w:p>
+          <w:pPr>
+            <w:pStyle w:val="Indholdsfortegnelse3"/>
+            <w:tabs>
+              <w:tab w:val="right" w:leader="dot" w:pos="9628"/>
+            </w:tabs>
+            <w:rPr>
+              <w:rFonts w:eastAsiaTheme="minorEastAsia"/>
+              <w:noProof/>
+              <w:lang w:eastAsia="da-DK"/>
+            </w:rPr>
+          </w:pPr>
+          <w:hyperlink w:anchor="_Toc304294284" w:history="1">
+            <w:r>
+              <w:rPr>
+                <w:rStyle w:val="Hyperlink"/>
+                <w:noProof/>
+                <w:lang w:val="en-US"/>
+              </w:rPr>
+              <w:t>How does the application get access to the IMEI number?</w:t>
+            </w:r>
+            <w:r>
+              <w:rPr>
+                <w:noProof/>
+                <w:webHidden/>
+              </w:rPr>
+              <w:tab/>
+            </w:r>
+            <w:r>
+              <w:rPr>
+                <w:noProof/>
+                <w:webHidden/>
+              </w:rPr>
+              <w:fldChar w:fldCharType="begin"/>
+            </w:r>
+            <w:r>
+              <w:rPr>
+                <w:noProof/>
+                <w:webHidden/>
+              </w:rPr>
+              <w:instrText xml:space="preserve"> PAGEREF _Toc304294284 \h </w:instrText>
+            </w:r>
+            <w:r>
+              <w:rPr>
+                <w:noProof/>
+                <w:webHidden/>
+              </w:rPr>
+            </w:r>
+            <w:r>
+              <w:rPr>
+                <w:noProof/>
+                <w:webHidden/>
+              </w:rPr>
+              <w:fldChar w:fldCharType="separate"/>
+            </w:r>
+            <w:r>
+              <w:rPr>
+                <w:noProof/>
+                <w:webHidden/>
+              </w:rPr>
+              <w:t>12</w:t>
+            </w:r>
+            <w:r>
+              <w:rPr>
+                <w:noProof/>
+                <w:webHidden/>
+              </w:rPr>
+              <w:fldChar w:fldCharType="end"/>
+            </w:r>
+          </w:hyperlink>
+        </w:p>
+        <w:p>
+          <w:pPr>
+            <w:pStyle w:val="Indholdsfortegnelse2"/>
+            <w:tabs>
+              <w:tab w:val="right" w:leader="dot" w:pos="9628"/>
+            </w:tabs>
+            <w:rPr>
+              <w:rFonts w:eastAsiaTheme="minorEastAsia"/>
+              <w:noProof/>
+              <w:lang w:eastAsia="da-DK"/>
+            </w:rPr>
+          </w:pPr>
+          <w:hyperlink w:anchor="_Toc304294285" w:history="1">
+            <w:r>
+              <w:rPr>
+                <w:rStyle w:val="Hyperlink"/>
+                <w:noProof/>
+                <w:lang w:val="en-US"/>
+              </w:rPr>
+              <w:t>Illegal use</w:t>
+            </w:r>
+            <w:r>
+              <w:rPr>
+                <w:noProof/>
+                <w:webHidden/>
+              </w:rPr>
+              <w:tab/>
+            </w:r>
+            <w:r>
+              <w:rPr>
+                <w:noProof/>
+                <w:webHidden/>
+              </w:rPr>
+              <w:fldChar w:fldCharType="begin"/>
+            </w:r>
+            <w:r>
+              <w:rPr>
+                <w:noProof/>
+                <w:webHidden/>
+              </w:rPr>
+              <w:instrText xml:space="preserve"> PAGEREF _Toc304294285 \h </w:instrText>
+            </w:r>
+            <w:r>
+              <w:rPr>
+                <w:noProof/>
+                <w:webHidden/>
+              </w:rPr>
+            </w:r>
+            <w:r>
+              <w:rPr>
+                <w:noProof/>
+                <w:webHidden/>
+              </w:rPr>
+              <w:fldChar w:fldCharType="separate"/>
+            </w:r>
+            <w:r>
+              <w:rPr>
+                <w:noProof/>
+                <w:webHidden/>
+              </w:rPr>
+              <w:t>12</w:t>
+            </w:r>
+            <w:r>
+              <w:rPr>
+                <w:noProof/>
+                <w:webHidden/>
+              </w:rPr>
+              <w:fldChar w:fldCharType="end"/>
+            </w:r>
+          </w:hyperlink>
+        </w:p>
+        <w:p>
+          <w:pPr>
+            <w:pStyle w:val="Indholdsfortegnelse3"/>
+            <w:tabs>
+              <w:tab w:val="right" w:leader="dot" w:pos="9628"/>
+            </w:tabs>
+            <w:rPr>
+              <w:rFonts w:eastAsiaTheme="minorEastAsia"/>
+              <w:noProof/>
+              <w:lang w:eastAsia="da-DK"/>
+            </w:rPr>
+          </w:pPr>
+          <w:hyperlink w:anchor="_Toc304294286" w:history="1">
+            <w:r>
+              <w:rPr>
+                <w:rStyle w:val="Hyperlink"/>
+                <w:noProof/>
+                <w:lang w:val="en-US"/>
+              </w:rPr>
+              <w:t>Surveillance of phone traffic</w:t>
+            </w:r>
+            <w:r>
+              <w:rPr>
+                <w:noProof/>
+                <w:webHidden/>
+              </w:rPr>
+              <w:tab/>
+            </w:r>
+            <w:r>
+              <w:rPr>
+                <w:noProof/>
+                <w:webHidden/>
+              </w:rPr>
+              <w:fldChar w:fldCharType="begin"/>
+            </w:r>
+            <w:r>
+              <w:rPr>
+                <w:noProof/>
+                <w:webHidden/>
+              </w:rPr>
+              <w:instrText xml:space="preserve"> PAGEREF _Toc304294286 \h </w:instrText>
+            </w:r>
+            <w:r>
+              <w:rPr>
+                <w:noProof/>
+                <w:webHidden/>
+              </w:rPr>
+            </w:r>
+            <w:r>
+              <w:rPr>
+                <w:noProof/>
+                <w:webHidden/>
+              </w:rPr>
+              <w:fldChar w:fldCharType="separate"/>
+            </w:r>
+            <w:r>
+              <w:rPr>
+                <w:noProof/>
+                <w:webHidden/>
+              </w:rPr>
+              <w:t>13</w:t>
+            </w:r>
+            <w:r>
+              <w:rPr>
+                <w:noProof/>
+                <w:webHidden/>
+              </w:rPr>
+              <w:fldChar w:fldCharType="end"/>
+            </w:r>
+          </w:hyperlink>
+        </w:p>
+        <w:p>
+          <w:pPr>
+            <w:pStyle w:val="Indholdsfortegnelse3"/>
+            <w:tabs>
+              <w:tab w:val="right" w:leader="dot" w:pos="9628"/>
+            </w:tabs>
+            <w:rPr>
+              <w:rFonts w:eastAsiaTheme="minorEastAsia"/>
+              <w:noProof/>
+              <w:lang w:eastAsia="da-DK"/>
+            </w:rPr>
+          </w:pPr>
+          <w:hyperlink w:anchor="_Toc304294287" w:history="1">
+            <w:r>
+              <w:rPr>
+                <w:rStyle w:val="Hyperlink"/>
+                <w:noProof/>
+                <w:lang w:val="en-US"/>
+              </w:rPr>
+              <w:t>PET (Danish Security and Intelligence Service)</w:t>
+            </w:r>
+            <w:r>
+              <w:rPr>
+                <w:noProof/>
+                <w:webHidden/>
+              </w:rPr>
+              <w:tab/>
+            </w:r>
+            <w:r>
+              <w:rPr>
+                <w:noProof/>
+                <w:webHidden/>
+              </w:rPr>
+              <w:fldChar w:fldCharType="begin"/>
+            </w:r>
+            <w:r>
+              <w:rPr>
+                <w:noProof/>
+                <w:webHidden/>
+              </w:rPr>
+              <w:instrText xml:space="preserve"> PAGEREF _Toc304294287 \h </w:instrText>
+            </w:r>
+            <w:r>
+              <w:rPr>
+                <w:noProof/>
+                <w:webHidden/>
+              </w:rPr>
+            </w:r>
+            <w:r>
+              <w:rPr>
+                <w:noProof/>
+                <w:webHidden/>
+              </w:rPr>
+              <w:fldChar w:fldCharType="separate"/>
+            </w:r>
+            <w:r>
+              <w:rPr>
+                <w:noProof/>
+                <w:webHidden/>
+              </w:rPr>
+              <w:t>13</w:t>
+            </w:r>
+            <w:r>
+              <w:rPr>
+                <w:noProof/>
+                <w:webHidden/>
+              </w:rPr>
+              <w:fldChar w:fldCharType="end"/>
+            </w:r>
+          </w:hyperlink>
+        </w:p>
+        <w:p>
+          <w:pPr>
+            <w:pStyle w:val="Indholdsfortegnelse3"/>
+            <w:tabs>
+              <w:tab w:val="right" w:leader="dot" w:pos="9628"/>
+            </w:tabs>
+            <w:rPr>
+              <w:rFonts w:eastAsiaTheme="minorEastAsia"/>
+              <w:noProof/>
+              <w:lang w:eastAsia="da-DK"/>
+            </w:rPr>
+          </w:pPr>
+          <w:hyperlink w:anchor="_Toc304294288" w:history="1">
+            <w:r>
+              <w:rPr>
+                <w:rStyle w:val="Hyperlink"/>
+                <w:noProof/>
+                <w:lang w:val="en-US"/>
+              </w:rPr>
+              <w:t>Copy of identity</w:t>
+            </w:r>
+            <w:r>
+              <w:rPr>
+                <w:noProof/>
+                <w:webHidden/>
+              </w:rPr>
+              <w:tab/>
+            </w:r>
+            <w:r>
+              <w:rPr>
+                <w:noProof/>
+                <w:webHidden/>
+              </w:rPr>
+              <w:fldChar w:fldCharType="begin"/>
+            </w:r>
+            <w:r>
+              <w:rPr>
+                <w:noProof/>
+                <w:webHidden/>
+              </w:rPr>
+              <w:instrText xml:space="preserve"> PAGEREF _Toc304294288 \h </w:instrText>
+            </w:r>
+            <w:r>
+              <w:rPr>
+                <w:noProof/>
+                <w:webHidden/>
+              </w:rPr>
+            </w:r>
+            <w:r>
+              <w:rPr>
+                <w:noProof/>
+                <w:webHidden/>
+              </w:rPr>
+              <w:fldChar w:fldCharType="separate"/>
+            </w:r>
+            <w:r>
+              <w:rPr>
+                <w:noProof/>
+                <w:webHidden/>
+              </w:rPr>
+              <w:t>14</w:t>
+            </w:r>
+            <w:r>
+              <w:rPr>
+                <w:noProof/>
+                <w:webHidden/>
+              </w:rPr>
+              <w:fldChar w:fldCharType="end"/>
+            </w:r>
+          </w:hyperlink>
+        </w:p>
+        <w:p>
+          <w:pPr>
+            <w:pStyle w:val="Indholdsfortegnelse3"/>
+            <w:tabs>
+              <w:tab w:val="right" w:leader="dot" w:pos="9628"/>
+            </w:tabs>
+            <w:rPr>
+              <w:rFonts w:eastAsiaTheme="minorEastAsia"/>
+              <w:noProof/>
+              <w:lang w:eastAsia="da-DK"/>
+            </w:rPr>
+          </w:pPr>
+          <w:hyperlink w:anchor="_Toc304294289" w:history="1">
+            <w:r>
+              <w:rPr>
+                <w:rStyle w:val="Hyperlink"/>
+                <w:noProof/>
+                <w:lang w:val="en-US"/>
+              </w:rPr>
+              <w:t>Control of the phone</w:t>
+            </w:r>
+            <w:r>
+              <w:rPr>
+                <w:noProof/>
+                <w:webHidden/>
+              </w:rPr>
+              <w:tab/>
+            </w:r>
+            <w:r>
+              <w:rPr>
+                <w:noProof/>
+                <w:webHidden/>
+              </w:rPr>
+              <w:fldChar w:fldCharType="begin"/>
+            </w:r>
+            <w:r>
+              <w:rPr>
+                <w:noProof/>
+                <w:webHidden/>
+              </w:rPr>
+              <w:instrText xml:space="preserve"> PAGEREF _Toc304294289 \h </w:instrText>
+            </w:r>
+            <w:r>
+              <w:rPr>
+                <w:noProof/>
+                <w:webHidden/>
+              </w:rPr>
+            </w:r>
+            <w:r>
+              <w:rPr>
+                <w:noProof/>
+                <w:webHidden/>
+              </w:rPr>
+              <w:fldChar w:fldCharType="separate"/>
+            </w:r>
+            <w:r>
+              <w:rPr>
+                <w:noProof/>
+                <w:webHidden/>
+              </w:rPr>
+              <w:t>15</w:t>
+            </w:r>
+            <w:r>
+              <w:rPr>
+                <w:noProof/>
+                <w:webHidden/>
+              </w:rPr>
+              <w:fldChar w:fldCharType="end"/>
+            </w:r>
+          </w:hyperlink>
+        </w:p>
+        <w:p>
+          <w:pPr>
+            <w:pStyle w:val="Indholdsfortegnelse2"/>
+            <w:tabs>
+              <w:tab w:val="right" w:leader="dot" w:pos="9628"/>
+            </w:tabs>
+            <w:rPr>
+              <w:rFonts w:eastAsiaTheme="minorEastAsia"/>
+              <w:noProof/>
+              <w:lang w:eastAsia="da-DK"/>
+            </w:rPr>
+          </w:pPr>
+          <w:hyperlink w:anchor="_Toc304294290" w:history="1">
+            <w:r>
+              <w:rPr>
+                <w:rStyle w:val="Hyperlink"/>
+                <w:noProof/>
+                <w:lang w:val="en-US"/>
+              </w:rPr>
+              <w:t>Illegal IMEI implants</w:t>
+            </w:r>
+            <w:r>
+              <w:rPr>
+                <w:noProof/>
+                <w:webHidden/>
+              </w:rPr>
+              <w:tab/>
+            </w:r>
+            <w:r>
+              <w:rPr>
+                <w:noProof/>
+                <w:webHidden/>
+              </w:rPr>
+              <w:fldChar w:fldCharType="begin"/>
+            </w:r>
+            <w:r>
+              <w:rPr>
+                <w:noProof/>
+                <w:webHidden/>
+              </w:rPr>
+              <w:instrText xml:space="preserve"> PAGEREF _Toc304294290 \h </w:instrText>
+            </w:r>
+            <w:r>
+              <w:rPr>
+                <w:noProof/>
+                <w:webHidden/>
+              </w:rPr>
+            </w:r>
+            <w:r>
+              <w:rPr>
+                <w:noProof/>
+                <w:webHidden/>
+              </w:rPr>
+              <w:fldChar w:fldCharType="separate"/>
+            </w:r>
+            <w:r>
+              <w:rPr>
+                <w:noProof/>
+                <w:webHidden/>
+              </w:rPr>
+              <w:t>15</w:t>
+            </w:r>
+            <w:r>
+              <w:rPr>
+                <w:noProof/>
+                <w:webHidden/>
+              </w:rPr>
+              <w:fldChar w:fldCharType="end"/>
+            </w:r>
+          </w:hyperlink>
+        </w:p>
+        <w:p>
+          <w:pPr>
+            <w:pStyle w:val="Indholdsfortegnelse2"/>
+            <w:tabs>
+              <w:tab w:val="right" w:leader="dot" w:pos="9628"/>
+            </w:tabs>
+            <w:rPr>
+              <w:rFonts w:eastAsiaTheme="minorEastAsia"/>
+              <w:noProof/>
+              <w:lang w:eastAsia="da-DK"/>
+            </w:rPr>
+          </w:pPr>
+          <w:hyperlink w:anchor="_Toc304294291" w:history="1">
+            <w:r>
+              <w:rPr>
+                <w:rStyle w:val="Hyperlink"/>
+                <w:noProof/>
+                <w:lang w:val="en-US"/>
+              </w:rPr>
+              <w:t>Examples of IMEI abuse</w:t>
+            </w:r>
+            <w:r>
+              <w:rPr>
+                <w:noProof/>
+                <w:webHidden/>
+              </w:rPr>
+              <w:tab/>
+            </w:r>
+            <w:r>
+              <w:rPr>
+                <w:noProof/>
+                <w:webHidden/>
+              </w:rPr>
+              <w:fldChar w:fldCharType="begin"/>
+            </w:r>
+            <w:r>
+              <w:rPr>
+                <w:noProof/>
+                <w:webHidden/>
+              </w:rPr>
+              <w:instrText xml:space="preserve"> PAGEREF _Toc304294291 \h </w:instrText>
+            </w:r>
+            <w:r>
+              <w:rPr>
+                <w:noProof/>
+                <w:webHidden/>
+              </w:rPr>
+            </w:r>
+            <w:r>
+              <w:rPr>
+                <w:noProof/>
+                <w:webHidden/>
+              </w:rPr>
+              <w:fldChar w:fldCharType="separate"/>
+            </w:r>
+            <w:r>
+              <w:rPr>
+                <w:noProof/>
+                <w:webHidden/>
+              </w:rPr>
+              <w:t>15</w:t>
+            </w:r>
+            <w:r>
+              <w:rPr>
+                <w:noProof/>
+                <w:webHidden/>
+              </w:rPr>
+              <w:fldChar w:fldCharType="end"/>
+            </w:r>
+          </w:hyperlink>
+        </w:p>
+        <w:p>
+          <w:pPr>
+            <w:pStyle w:val="Indholdsfortegnelse2"/>
+            <w:tabs>
+              <w:tab w:val="right" w:leader="dot" w:pos="9628"/>
+            </w:tabs>
+            <w:rPr>
+              <w:rFonts w:eastAsiaTheme="minorEastAsia"/>
+              <w:noProof/>
+              <w:lang w:eastAsia="da-DK"/>
+            </w:rPr>
+          </w:pPr>
+          <w:hyperlink w:anchor="_Toc304294292" w:history="1">
+            <w:r>
+              <w:rPr>
+                <w:rStyle w:val="Hyperlink"/>
+                <w:noProof/>
+                <w:lang w:val="en-US"/>
+              </w:rPr>
+              <w:t>Difference between tablets and smartphones</w:t>
+            </w:r>
+            <w:r>
+              <w:rPr>
+                <w:noProof/>
+                <w:webHidden/>
+              </w:rPr>
+              <w:tab/>
+            </w:r>
+            <w:r>
+              <w:rPr>
+                <w:noProof/>
+                <w:webHidden/>
+              </w:rPr>
+              <w:fldChar w:fldCharType="begin"/>
+            </w:r>
+            <w:r>
+              <w:rPr>
+                <w:noProof/>
+                <w:webHidden/>
+              </w:rPr>
+              <w:instrText xml:space="preserve"> PAGEREF _Toc304294292 \h </w:instrText>
+            </w:r>
+            <w:r>
+              <w:rPr>
+                <w:noProof/>
+                <w:webHidden/>
+              </w:rPr>
+            </w:r>
+            <w:r>
+              <w:rPr>
+                <w:noProof/>
+                <w:webHidden/>
+              </w:rPr>
+              <w:fldChar w:fldCharType="separate"/>
+            </w:r>
+            <w:r>
+              <w:rPr>
+                <w:noProof/>
+                <w:webHidden/>
+              </w:rPr>
+              <w:t>16</w:t>
+            </w:r>
+            <w:r>
+              <w:rPr>
+                <w:noProof/>
+                <w:webHidden/>
+              </w:rPr>
+              <w:fldChar w:fldCharType="end"/>
+            </w:r>
+          </w:hyperlink>
+        </w:p>
+        <w:p>
+          <w:pPr>
+            <w:pStyle w:val="Indholdsfortegnelse2"/>
+            <w:tabs>
+              <w:tab w:val="right" w:leader="dot" w:pos="9628"/>
+            </w:tabs>
+            <w:rPr>
+              <w:rFonts w:eastAsiaTheme="minorEastAsia"/>
+              <w:noProof/>
+              <w:lang w:eastAsia="da-DK"/>
+            </w:rPr>
+          </w:pPr>
+          <w:hyperlink w:anchor="_Toc304294293" w:history="1">
+            <w:r>
+              <w:rPr>
+                <w:rStyle w:val="Hyperlink"/>
+                <w:noProof/>
+                <w:lang w:val="en-US"/>
+              </w:rPr>
+              <w:t>Consequences of an stolen/copied IMEI (Nicolai)</w:t>
+            </w:r>
+            <w:r>
+              <w:rPr>
+                <w:noProof/>
+                <w:webHidden/>
+              </w:rPr>
+              <w:tab/>
+            </w:r>
+            <w:r>
+              <w:rPr>
+                <w:noProof/>
+                <w:webHidden/>
+              </w:rPr>
+              <w:fldChar w:fldCharType="begin"/>
+            </w:r>
+            <w:r>
+              <w:rPr>
+                <w:noProof/>
+                <w:webHidden/>
+              </w:rPr>
+              <w:instrText xml:space="preserve"> PAGEREF _Toc304294293 \h </w:instrText>
+            </w:r>
+            <w:r>
+              <w:rPr>
+                <w:noProof/>
+                <w:webHidden/>
+              </w:rPr>
+            </w:r>
+            <w:r>
+              <w:rPr>
+                <w:noProof/>
+                <w:webHidden/>
+              </w:rPr>
+              <w:fldChar w:fldCharType="separate"/>
+            </w:r>
+            <w:r>
+              <w:rPr>
+                <w:noProof/>
+                <w:webHidden/>
+              </w:rPr>
+              <w:t>16</w:t>
             </w:r>
             <w:r>
               <w:rPr>
@@ -1443,14 +2693,23 @@
               <w:lang w:eastAsia="da-DK"/>
             </w:rPr>
           </w:pPr>
-          <w:hyperlink w:anchor="_Toc304281919" w:history="1">
+          <w:hyperlink w:anchor="_Toc304294294" w:history="1">
             <w:r>
               <w:rPr>
                 <w:rStyle w:val="Hyperlink"/>
                 <w:noProof/>
+                <w:highlight w:val="yellow"/>
                 <w:lang w:val="en-US"/>
               </w:rPr>
-              <w:t>Android Apps</w:t>
+              <w:t>Conclusion</w:t>
+            </w:r>
+            <w:r>
+              <w:rPr>
+                <w:rStyle w:val="Hyperlink"/>
+                <w:noProof/>
+                <w:lang w:val="en-US"/>
+              </w:rPr>
+              <w:t xml:space="preserve"> (and follow-up on the statement of problem)</w:t>
             </w:r>
             <w:r>
               <w:rPr>
@@ -1471,7 +2730,7 @@
                 <w:noProof/>
                 <w:webHidden/>
               </w:rPr>
-              <w:instrText xml:space="preserve"> PAGEREF _Toc304281919 \h </w:instrText>
+              <w:instrText xml:space="preserve"> PAGEREF _Toc304294294 \h </w:instrText>
             </w:r>
             <w:r>
               <w:rPr>
@@ -1491,7 +2750,7 @@
                 <w:noProof/>
                 <w:webHidden/>
               </w:rPr>
-              <w:t>9</w:t>
+              <w:t>16</w:t>
             </w:r>
             <w:r>
               <w:rPr>
@@ -1514,14 +2773,14 @@
               <w:lang w:eastAsia="da-DK"/>
             </w:rPr>
           </w:pPr>
-          <w:hyperlink w:anchor="_Toc304281920" w:history="1">
+          <w:hyperlink w:anchor="_Toc304294295" w:history="1">
             <w:r>
               <w:rPr>
                 <w:rStyle w:val="Hyperlink"/>
                 <w:noProof/>
                 <w:lang w:val="en-US"/>
               </w:rPr>
-              <w:t>Theft of cellphones and IMEI</w:t>
+              <w:t>Litterateur</w:t>
             </w:r>
             <w:r>
               <w:rPr>
@@ -1542,1262 +2801,7 @@
                 <w:noProof/>
                 <w:webHidden/>
               </w:rPr>
-              <w:instrText xml:space="preserve"> PAGEREF _Toc304281920 \h </w:instrText>
-            </w:r>
-            <w:r>
-              <w:rPr>
-                <w:noProof/>
-                <w:webHidden/>
-              </w:rPr>
-            </w:r>
-            <w:r>
-              <w:rPr>
-                <w:noProof/>
-                <w:webHidden/>
-              </w:rPr>
-              <w:fldChar w:fldCharType="separate"/>
-            </w:r>
-            <w:r>
-              <w:rPr>
-                <w:noProof/>
-                <w:webHidden/>
-              </w:rPr>
-              <w:t>10</w:t>
-            </w:r>
-            <w:r>
-              <w:rPr>
-                <w:noProof/>
-                <w:webHidden/>
-              </w:rPr>
-              <w:fldChar w:fldCharType="end"/>
-            </w:r>
-          </w:hyperlink>
-        </w:p>
-        <w:p>
-          <w:pPr>
-            <w:pStyle w:val="Indholdsfortegnelse1"/>
-            <w:tabs>
-              <w:tab w:val="right" w:leader="dot" w:pos="9628"/>
-            </w:tabs>
-            <w:rPr>
-              <w:rFonts w:eastAsiaTheme="minorEastAsia"/>
-              <w:noProof/>
-              <w:lang w:eastAsia="da-DK"/>
-            </w:rPr>
-          </w:pPr>
-          <w:hyperlink w:anchor="_Toc304281921" w:history="1">
-            <w:r>
-              <w:rPr>
-                <w:rStyle w:val="Hyperlink"/>
-                <w:noProof/>
-                <w:lang w:val="en-US"/>
-              </w:rPr>
-              <w:t>Usage of IMEI</w:t>
-            </w:r>
-            <w:r>
-              <w:rPr>
-                <w:noProof/>
-                <w:webHidden/>
-              </w:rPr>
-              <w:tab/>
-            </w:r>
-            <w:r>
-              <w:rPr>
-                <w:noProof/>
-                <w:webHidden/>
-              </w:rPr>
-              <w:fldChar w:fldCharType="begin"/>
-            </w:r>
-            <w:r>
-              <w:rPr>
-                <w:noProof/>
-                <w:webHidden/>
-              </w:rPr>
-              <w:instrText xml:space="preserve"> PAGEREF _Toc304281921 \h </w:instrText>
-            </w:r>
-            <w:r>
-              <w:rPr>
-                <w:noProof/>
-                <w:webHidden/>
-              </w:rPr>
-            </w:r>
-            <w:r>
-              <w:rPr>
-                <w:noProof/>
-                <w:webHidden/>
-              </w:rPr>
-              <w:fldChar w:fldCharType="separate"/>
-            </w:r>
-            <w:r>
-              <w:rPr>
-                <w:noProof/>
-                <w:webHidden/>
-              </w:rPr>
-              <w:t>11</w:t>
-            </w:r>
-            <w:r>
-              <w:rPr>
-                <w:noProof/>
-                <w:webHidden/>
-              </w:rPr>
-              <w:fldChar w:fldCharType="end"/>
-            </w:r>
-          </w:hyperlink>
-        </w:p>
-        <w:p>
-          <w:pPr>
-            <w:pStyle w:val="Indholdsfortegnelse2"/>
-            <w:tabs>
-              <w:tab w:val="right" w:leader="dot" w:pos="9628"/>
-            </w:tabs>
-            <w:rPr>
-              <w:rFonts w:eastAsiaTheme="minorEastAsia"/>
-              <w:noProof/>
-              <w:lang w:eastAsia="da-DK"/>
-            </w:rPr>
-          </w:pPr>
-          <w:hyperlink w:anchor="_Toc304281922" w:history="1">
-            <w:r>
-              <w:rPr>
-                <w:rStyle w:val="Hyperlink"/>
-                <w:noProof/>
-                <w:lang w:val="en-US"/>
-              </w:rPr>
-              <w:t>Law of IMEI</w:t>
-            </w:r>
-            <w:r>
-              <w:rPr>
-                <w:noProof/>
-                <w:webHidden/>
-              </w:rPr>
-              <w:tab/>
-            </w:r>
-            <w:r>
-              <w:rPr>
-                <w:noProof/>
-                <w:webHidden/>
-              </w:rPr>
-              <w:fldChar w:fldCharType="begin"/>
-            </w:r>
-            <w:r>
-              <w:rPr>
-                <w:noProof/>
-                <w:webHidden/>
-              </w:rPr>
-              <w:instrText xml:space="preserve"> PAGEREF _Toc304281922 \h </w:instrText>
-            </w:r>
-            <w:r>
-              <w:rPr>
-                <w:noProof/>
-                <w:webHidden/>
-              </w:rPr>
-            </w:r>
-            <w:r>
-              <w:rPr>
-                <w:noProof/>
-                <w:webHidden/>
-              </w:rPr>
-              <w:fldChar w:fldCharType="separate"/>
-            </w:r>
-            <w:r>
-              <w:rPr>
-                <w:noProof/>
-                <w:webHidden/>
-              </w:rPr>
-              <w:t>11</w:t>
-            </w:r>
-            <w:r>
-              <w:rPr>
-                <w:noProof/>
-                <w:webHidden/>
-              </w:rPr>
-              <w:fldChar w:fldCharType="end"/>
-            </w:r>
-          </w:hyperlink>
-        </w:p>
-        <w:p>
-          <w:pPr>
-            <w:pStyle w:val="Indholdsfortegnelse2"/>
-            <w:tabs>
-              <w:tab w:val="right" w:leader="dot" w:pos="9628"/>
-            </w:tabs>
-            <w:rPr>
-              <w:rFonts w:eastAsiaTheme="minorEastAsia"/>
-              <w:noProof/>
-              <w:lang w:eastAsia="da-DK"/>
-            </w:rPr>
-          </w:pPr>
-          <w:hyperlink w:anchor="_Toc304281923" w:history="1">
-            <w:r>
-              <w:rPr>
-                <w:rStyle w:val="Hyperlink"/>
-                <w:noProof/>
-                <w:lang w:val="en-US"/>
-              </w:rPr>
-              <w:t>Legal use</w:t>
-            </w:r>
-            <w:r>
-              <w:rPr>
-                <w:noProof/>
-                <w:webHidden/>
-              </w:rPr>
-              <w:tab/>
-            </w:r>
-            <w:r>
-              <w:rPr>
-                <w:noProof/>
-                <w:webHidden/>
-              </w:rPr>
-              <w:fldChar w:fldCharType="begin"/>
-            </w:r>
-            <w:r>
-              <w:rPr>
-                <w:noProof/>
-                <w:webHidden/>
-              </w:rPr>
-              <w:instrText xml:space="preserve"> PAGEREF _Toc304281923 \h </w:instrText>
-            </w:r>
-            <w:r>
-              <w:rPr>
-                <w:noProof/>
-                <w:webHidden/>
-              </w:rPr>
-            </w:r>
-            <w:r>
-              <w:rPr>
-                <w:noProof/>
-                <w:webHidden/>
-              </w:rPr>
-              <w:fldChar w:fldCharType="separate"/>
-            </w:r>
-            <w:r>
-              <w:rPr>
-                <w:noProof/>
-                <w:webHidden/>
-              </w:rPr>
-              <w:t>11</w:t>
-            </w:r>
-            <w:r>
-              <w:rPr>
-                <w:noProof/>
-                <w:webHidden/>
-              </w:rPr>
-              <w:fldChar w:fldCharType="end"/>
-            </w:r>
-          </w:hyperlink>
-        </w:p>
-        <w:p>
-          <w:pPr>
-            <w:pStyle w:val="Indholdsfortegnelse3"/>
-            <w:tabs>
-              <w:tab w:val="right" w:leader="dot" w:pos="9628"/>
-            </w:tabs>
-            <w:rPr>
-              <w:rFonts w:eastAsiaTheme="minorEastAsia"/>
-              <w:noProof/>
-              <w:lang w:eastAsia="da-DK"/>
-            </w:rPr>
-          </w:pPr>
-          <w:hyperlink w:anchor="_Toc304281924" w:history="1">
-            <w:r>
-              <w:rPr>
-                <w:rStyle w:val="Hyperlink"/>
-                <w:noProof/>
-                <w:lang w:val="en-US"/>
-              </w:rPr>
-              <w:t>What does the user, use the IMEI to?</w:t>
-            </w:r>
-            <w:r>
-              <w:rPr>
-                <w:noProof/>
-                <w:webHidden/>
-              </w:rPr>
-              <w:tab/>
-            </w:r>
-            <w:r>
-              <w:rPr>
-                <w:noProof/>
-                <w:webHidden/>
-              </w:rPr>
-              <w:fldChar w:fldCharType="begin"/>
-            </w:r>
-            <w:r>
-              <w:rPr>
-                <w:noProof/>
-                <w:webHidden/>
-              </w:rPr>
-              <w:instrText xml:space="preserve"> PAGEREF _Toc304281924 \h </w:instrText>
-            </w:r>
-            <w:r>
-              <w:rPr>
-                <w:noProof/>
-                <w:webHidden/>
-              </w:rPr>
-            </w:r>
-            <w:r>
-              <w:rPr>
-                <w:noProof/>
-                <w:webHidden/>
-              </w:rPr>
-              <w:fldChar w:fldCharType="separate"/>
-            </w:r>
-            <w:r>
-              <w:rPr>
-                <w:noProof/>
-                <w:webHidden/>
-              </w:rPr>
-              <w:t>12</w:t>
-            </w:r>
-            <w:r>
-              <w:rPr>
-                <w:noProof/>
-                <w:webHidden/>
-              </w:rPr>
-              <w:fldChar w:fldCharType="end"/>
-            </w:r>
-          </w:hyperlink>
-        </w:p>
-        <w:p>
-          <w:pPr>
-            <w:pStyle w:val="Indholdsfortegnelse3"/>
-            <w:tabs>
-              <w:tab w:val="right" w:leader="dot" w:pos="9628"/>
-            </w:tabs>
-            <w:rPr>
-              <w:rFonts w:eastAsiaTheme="minorEastAsia"/>
-              <w:noProof/>
-              <w:lang w:eastAsia="da-DK"/>
-            </w:rPr>
-          </w:pPr>
-          <w:hyperlink w:anchor="_Toc304281925" w:history="1">
-            <w:r>
-              <w:rPr>
-                <w:rStyle w:val="Hyperlink"/>
-                <w:noProof/>
-                <w:lang w:val="en-US"/>
-              </w:rPr>
-              <w:t>What can apps use IMEI to?</w:t>
-            </w:r>
-            <w:r>
-              <w:rPr>
-                <w:noProof/>
-                <w:webHidden/>
-              </w:rPr>
-              <w:tab/>
-            </w:r>
-            <w:r>
-              <w:rPr>
-                <w:noProof/>
-                <w:webHidden/>
-              </w:rPr>
-              <w:fldChar w:fldCharType="begin"/>
-            </w:r>
-            <w:r>
-              <w:rPr>
-                <w:noProof/>
-                <w:webHidden/>
-              </w:rPr>
-              <w:instrText xml:space="preserve"> PAGEREF _Toc304281925 \h </w:instrText>
-            </w:r>
-            <w:r>
-              <w:rPr>
-                <w:noProof/>
-                <w:webHidden/>
-              </w:rPr>
-            </w:r>
-            <w:r>
-              <w:rPr>
-                <w:noProof/>
-                <w:webHidden/>
-              </w:rPr>
-              <w:fldChar w:fldCharType="separate"/>
-            </w:r>
-            <w:r>
-              <w:rPr>
-                <w:noProof/>
-                <w:webHidden/>
-              </w:rPr>
-              <w:t>12</w:t>
-            </w:r>
-            <w:r>
-              <w:rPr>
-                <w:noProof/>
-                <w:webHidden/>
-              </w:rPr>
-              <w:fldChar w:fldCharType="end"/>
-            </w:r>
-          </w:hyperlink>
-        </w:p>
-        <w:p>
-          <w:pPr>
-            <w:pStyle w:val="Indholdsfortegnelse3"/>
-            <w:tabs>
-              <w:tab w:val="right" w:leader="dot" w:pos="9628"/>
-            </w:tabs>
-            <w:rPr>
-              <w:rFonts w:eastAsiaTheme="minorEastAsia"/>
-              <w:noProof/>
-              <w:lang w:eastAsia="da-DK"/>
-            </w:rPr>
-          </w:pPr>
-          <w:hyperlink w:anchor="_Toc304281926" w:history="1">
-            <w:r>
-              <w:rPr>
-                <w:rStyle w:val="Hyperlink"/>
-                <w:noProof/>
-                <w:lang w:val="en-US"/>
-              </w:rPr>
-              <w:t>How does the application get access to the IMEI number?</w:t>
-            </w:r>
-            <w:r>
-              <w:rPr>
-                <w:noProof/>
-                <w:webHidden/>
-              </w:rPr>
-              <w:tab/>
-            </w:r>
-            <w:r>
-              <w:rPr>
-                <w:noProof/>
-                <w:webHidden/>
-              </w:rPr>
-              <w:fldChar w:fldCharType="begin"/>
-            </w:r>
-            <w:r>
-              <w:rPr>
-                <w:noProof/>
-                <w:webHidden/>
-              </w:rPr>
-              <w:instrText xml:space="preserve"> PAGEREF _Toc304281926 \h </w:instrText>
-            </w:r>
-            <w:r>
-              <w:rPr>
-                <w:noProof/>
-                <w:webHidden/>
-              </w:rPr>
-            </w:r>
-            <w:r>
-              <w:rPr>
-                <w:noProof/>
-                <w:webHidden/>
-              </w:rPr>
-              <w:fldChar w:fldCharType="separate"/>
-            </w:r>
-            <w:r>
-              <w:rPr>
-                <w:noProof/>
-                <w:webHidden/>
-              </w:rPr>
-              <w:t>12</w:t>
-            </w:r>
-            <w:r>
-              <w:rPr>
-                <w:noProof/>
-                <w:webHidden/>
-              </w:rPr>
-              <w:fldChar w:fldCharType="end"/>
-            </w:r>
-          </w:hyperlink>
-        </w:p>
-        <w:p>
-          <w:pPr>
-            <w:pStyle w:val="Indholdsfortegnelse2"/>
-            <w:tabs>
-              <w:tab w:val="right" w:leader="dot" w:pos="9628"/>
-            </w:tabs>
-            <w:rPr>
-              <w:rFonts w:eastAsiaTheme="minorEastAsia"/>
-              <w:noProof/>
-              <w:lang w:eastAsia="da-DK"/>
-            </w:rPr>
-          </w:pPr>
-          <w:hyperlink w:anchor="_Toc304281927" w:history="1">
-            <w:r>
-              <w:rPr>
-                <w:rStyle w:val="Hyperlink"/>
-                <w:noProof/>
-                <w:highlight w:val="yellow"/>
-                <w:lang w:val="en-US"/>
-              </w:rPr>
-              <w:t>Illega</w:t>
-            </w:r>
-            <w:r>
-              <w:rPr>
-                <w:rStyle w:val="Hyperlink"/>
-                <w:noProof/>
-                <w:highlight w:val="yellow"/>
-                <w:lang w:val="en-US"/>
-              </w:rPr>
-              <w:t>l</w:t>
-            </w:r>
-            <w:r>
-              <w:rPr>
-                <w:rStyle w:val="Hyperlink"/>
-                <w:noProof/>
-                <w:highlight w:val="yellow"/>
-                <w:lang w:val="en-US"/>
-              </w:rPr>
-              <w:t xml:space="preserve"> use</w:t>
-            </w:r>
-            <w:r>
-              <w:rPr>
-                <w:noProof/>
-                <w:webHidden/>
-              </w:rPr>
-              <w:tab/>
-            </w:r>
-            <w:r>
-              <w:rPr>
-                <w:noProof/>
-                <w:webHidden/>
-              </w:rPr>
-              <w:fldChar w:fldCharType="begin"/>
-            </w:r>
-            <w:r>
-              <w:rPr>
-                <w:noProof/>
-                <w:webHidden/>
-              </w:rPr>
-              <w:instrText xml:space="preserve"> PAGEREF _Toc304281927 \h </w:instrText>
-            </w:r>
-            <w:r>
-              <w:rPr>
-                <w:noProof/>
-                <w:webHidden/>
-              </w:rPr>
-            </w:r>
-            <w:r>
-              <w:rPr>
-                <w:noProof/>
-                <w:webHidden/>
-              </w:rPr>
-              <w:fldChar w:fldCharType="separate"/>
-            </w:r>
-            <w:r>
-              <w:rPr>
-                <w:noProof/>
-                <w:webHidden/>
-              </w:rPr>
-              <w:t>12</w:t>
-            </w:r>
-            <w:r>
-              <w:rPr>
-                <w:noProof/>
-                <w:webHidden/>
-              </w:rPr>
-              <w:fldChar w:fldCharType="end"/>
-            </w:r>
-          </w:hyperlink>
-        </w:p>
-        <w:p>
-          <w:pPr>
-            <w:pStyle w:val="Indholdsfortegnelse3"/>
-            <w:tabs>
-              <w:tab w:val="right" w:leader="dot" w:pos="9628"/>
-            </w:tabs>
-            <w:rPr>
-              <w:rFonts w:eastAsiaTheme="minorEastAsia"/>
-              <w:noProof/>
-              <w:lang w:eastAsia="da-DK"/>
-            </w:rPr>
-          </w:pPr>
-          <w:hyperlink w:anchor="_Toc304281928" w:history="1">
-            <w:r>
-              <w:rPr>
-                <w:rStyle w:val="Hyperlink"/>
-                <w:noProof/>
-                <w:lang w:val="en-US"/>
-              </w:rPr>
-              <w:t>Surveillance of phone traffic</w:t>
-            </w:r>
-            <w:r>
-              <w:rPr>
-                <w:noProof/>
-                <w:webHidden/>
-              </w:rPr>
-              <w:tab/>
-            </w:r>
-            <w:r>
-              <w:rPr>
-                <w:noProof/>
-                <w:webHidden/>
-              </w:rPr>
-              <w:fldChar w:fldCharType="begin"/>
-            </w:r>
-            <w:r>
-              <w:rPr>
-                <w:noProof/>
-                <w:webHidden/>
-              </w:rPr>
-              <w:instrText xml:space="preserve"> PAGEREF _Toc304281928 \h </w:instrText>
-            </w:r>
-            <w:r>
-              <w:rPr>
-                <w:noProof/>
-                <w:webHidden/>
-              </w:rPr>
-            </w:r>
-            <w:r>
-              <w:rPr>
-                <w:noProof/>
-                <w:webHidden/>
-              </w:rPr>
-              <w:fldChar w:fldCharType="separate"/>
-            </w:r>
-            <w:r>
-              <w:rPr>
-                <w:noProof/>
-                <w:webHidden/>
-              </w:rPr>
-              <w:t>13</w:t>
-            </w:r>
-            <w:r>
-              <w:rPr>
-                <w:noProof/>
-                <w:webHidden/>
-              </w:rPr>
-              <w:fldChar w:fldCharType="end"/>
-            </w:r>
-          </w:hyperlink>
-        </w:p>
-        <w:p>
-          <w:pPr>
-            <w:pStyle w:val="Indholdsfortegnelse3"/>
-            <w:tabs>
-              <w:tab w:val="right" w:leader="dot" w:pos="9628"/>
-            </w:tabs>
-            <w:rPr>
-              <w:rFonts w:eastAsiaTheme="minorEastAsia"/>
-              <w:noProof/>
-              <w:lang w:eastAsia="da-DK"/>
-            </w:rPr>
-          </w:pPr>
-          <w:hyperlink w:anchor="_Toc304281929" w:history="1">
-            <w:r>
-              <w:rPr>
-                <w:rStyle w:val="Hyperlink"/>
-                <w:noProof/>
-                <w:lang w:val="en-US"/>
-              </w:rPr>
-              <w:t>PET (Danish Security and Intelligence Service)</w:t>
-            </w:r>
-            <w:r>
-              <w:rPr>
-                <w:noProof/>
-                <w:webHidden/>
-              </w:rPr>
-              <w:tab/>
-            </w:r>
-            <w:r>
-              <w:rPr>
-                <w:noProof/>
-                <w:webHidden/>
-              </w:rPr>
-              <w:fldChar w:fldCharType="begin"/>
-            </w:r>
-            <w:r>
-              <w:rPr>
-                <w:noProof/>
-                <w:webHidden/>
-              </w:rPr>
-              <w:instrText xml:space="preserve"> PAGEREF _Toc304281929 \h </w:instrText>
-            </w:r>
-            <w:r>
-              <w:rPr>
-                <w:noProof/>
-                <w:webHidden/>
-              </w:rPr>
-            </w:r>
-            <w:r>
-              <w:rPr>
-                <w:noProof/>
-                <w:webHidden/>
-              </w:rPr>
-              <w:fldChar w:fldCharType="separate"/>
-            </w:r>
-            <w:r>
-              <w:rPr>
-                <w:noProof/>
-                <w:webHidden/>
-              </w:rPr>
-              <w:t>13</w:t>
-            </w:r>
-            <w:r>
-              <w:rPr>
-                <w:noProof/>
-                <w:webHidden/>
-              </w:rPr>
-              <w:fldChar w:fldCharType="end"/>
-            </w:r>
-          </w:hyperlink>
-        </w:p>
-        <w:p>
-          <w:pPr>
-            <w:pStyle w:val="Indholdsfortegnelse3"/>
-            <w:tabs>
-              <w:tab w:val="right" w:leader="dot" w:pos="9628"/>
-            </w:tabs>
-            <w:rPr>
-              <w:rFonts w:eastAsiaTheme="minorEastAsia"/>
-              <w:noProof/>
-              <w:lang w:eastAsia="da-DK"/>
-            </w:rPr>
-          </w:pPr>
-          <w:hyperlink w:anchor="_Toc304281930" w:history="1">
-            <w:r>
-              <w:rPr>
-                <w:rStyle w:val="Hyperlink"/>
-                <w:noProof/>
-                <w:lang w:val="en-US"/>
-              </w:rPr>
-              <w:t>Copy of identity</w:t>
-            </w:r>
-            <w:r>
-              <w:rPr>
-                <w:noProof/>
-                <w:webHidden/>
-              </w:rPr>
-              <w:tab/>
-            </w:r>
-            <w:r>
-              <w:rPr>
-                <w:noProof/>
-                <w:webHidden/>
-              </w:rPr>
-              <w:fldChar w:fldCharType="begin"/>
-            </w:r>
-            <w:r>
-              <w:rPr>
-                <w:noProof/>
-                <w:webHidden/>
-              </w:rPr>
-              <w:instrText xml:space="preserve"> PAGEREF _Toc304281930 \h </w:instrText>
-            </w:r>
-            <w:r>
-              <w:rPr>
-                <w:noProof/>
-                <w:webHidden/>
-              </w:rPr>
-            </w:r>
-            <w:r>
-              <w:rPr>
-                <w:noProof/>
-                <w:webHidden/>
-              </w:rPr>
-              <w:fldChar w:fldCharType="separate"/>
-            </w:r>
-            <w:r>
-              <w:rPr>
-                <w:noProof/>
-                <w:webHidden/>
-              </w:rPr>
-              <w:t>14</w:t>
-            </w:r>
-            <w:r>
-              <w:rPr>
-                <w:noProof/>
-                <w:webHidden/>
-              </w:rPr>
-              <w:fldChar w:fldCharType="end"/>
-            </w:r>
-          </w:hyperlink>
-        </w:p>
-        <w:p>
-          <w:pPr>
-            <w:pStyle w:val="Indholdsfortegnelse3"/>
-            <w:tabs>
-              <w:tab w:val="right" w:leader="dot" w:pos="9628"/>
-            </w:tabs>
-            <w:rPr>
-              <w:rFonts w:eastAsiaTheme="minorEastAsia"/>
-              <w:noProof/>
-              <w:lang w:eastAsia="da-DK"/>
-            </w:rPr>
-          </w:pPr>
-          <w:hyperlink w:anchor="_Toc304281931" w:history="1">
-            <w:r>
-              <w:rPr>
-                <w:rStyle w:val="Hyperlink"/>
-                <w:noProof/>
-                <w:highlight w:val="yellow"/>
-                <w:lang w:val="en-US"/>
-              </w:rPr>
-              <w:t>Control of th</w:t>
-            </w:r>
-            <w:r>
-              <w:rPr>
-                <w:rStyle w:val="Hyperlink"/>
-                <w:noProof/>
-                <w:highlight w:val="yellow"/>
-                <w:lang w:val="en-US"/>
-              </w:rPr>
-              <w:t>e</w:t>
-            </w:r>
-            <w:r>
-              <w:rPr>
-                <w:rStyle w:val="Hyperlink"/>
-                <w:noProof/>
-                <w:highlight w:val="yellow"/>
-                <w:lang w:val="en-US"/>
-              </w:rPr>
-              <w:t xml:space="preserve"> phone (Thais)</w:t>
-            </w:r>
-            <w:r>
-              <w:rPr>
-                <w:noProof/>
-                <w:webHidden/>
-              </w:rPr>
-              <w:tab/>
-            </w:r>
-            <w:r>
-              <w:rPr>
-                <w:noProof/>
-                <w:webHidden/>
-              </w:rPr>
-              <w:fldChar w:fldCharType="begin"/>
-            </w:r>
-            <w:r>
-              <w:rPr>
-                <w:noProof/>
-                <w:webHidden/>
-              </w:rPr>
-              <w:instrText xml:space="preserve"> PAGEREF _Toc304281931 \h </w:instrText>
-            </w:r>
-            <w:r>
-              <w:rPr>
-                <w:noProof/>
-                <w:webHidden/>
-              </w:rPr>
-            </w:r>
-            <w:r>
-              <w:rPr>
-                <w:noProof/>
-                <w:webHidden/>
-              </w:rPr>
-              <w:fldChar w:fldCharType="separate"/>
-            </w:r>
-            <w:r>
-              <w:rPr>
-                <w:noProof/>
-                <w:webHidden/>
-              </w:rPr>
-              <w:t>15</w:t>
-            </w:r>
-            <w:r>
-              <w:rPr>
-                <w:noProof/>
-                <w:webHidden/>
-              </w:rPr>
-              <w:fldChar w:fldCharType="end"/>
-            </w:r>
-          </w:hyperlink>
-        </w:p>
-        <w:p>
-          <w:pPr>
-            <w:pStyle w:val="Indholdsfortegnelse2"/>
-            <w:tabs>
-              <w:tab w:val="right" w:leader="dot" w:pos="9628"/>
-            </w:tabs>
-            <w:rPr>
-              <w:rFonts w:eastAsiaTheme="minorEastAsia"/>
-              <w:noProof/>
-              <w:lang w:eastAsia="da-DK"/>
-            </w:rPr>
-          </w:pPr>
-          <w:hyperlink w:anchor="_Toc304281932" w:history="1">
-            <w:r>
-              <w:rPr>
-                <w:rStyle w:val="Hyperlink"/>
-                <w:noProof/>
-                <w:lang w:val="en-US"/>
-              </w:rPr>
-              <w:t>Illegal IMEI implants</w:t>
-            </w:r>
-            <w:r>
-              <w:rPr>
-                <w:noProof/>
-                <w:webHidden/>
-              </w:rPr>
-              <w:tab/>
-            </w:r>
-            <w:r>
-              <w:rPr>
-                <w:noProof/>
-                <w:webHidden/>
-              </w:rPr>
-              <w:fldChar w:fldCharType="begin"/>
-            </w:r>
-            <w:r>
-              <w:rPr>
-                <w:noProof/>
-                <w:webHidden/>
-              </w:rPr>
-              <w:instrText xml:space="preserve"> PAGEREF _Toc304281932 \h </w:instrText>
-            </w:r>
-            <w:r>
-              <w:rPr>
-                <w:noProof/>
-                <w:webHidden/>
-              </w:rPr>
-            </w:r>
-            <w:r>
-              <w:rPr>
-                <w:noProof/>
-                <w:webHidden/>
-              </w:rPr>
-              <w:fldChar w:fldCharType="separate"/>
-            </w:r>
-            <w:r>
-              <w:rPr>
-                <w:noProof/>
-                <w:webHidden/>
-              </w:rPr>
-              <w:t>15</w:t>
-            </w:r>
-            <w:r>
-              <w:rPr>
-                <w:noProof/>
-                <w:webHidden/>
-              </w:rPr>
-              <w:fldChar w:fldCharType="end"/>
-            </w:r>
-          </w:hyperlink>
-        </w:p>
-        <w:p>
-          <w:pPr>
-            <w:pStyle w:val="Indholdsfortegnelse2"/>
-            <w:tabs>
-              <w:tab w:val="right" w:leader="dot" w:pos="9628"/>
-            </w:tabs>
-            <w:rPr>
-              <w:rFonts w:eastAsiaTheme="minorEastAsia"/>
-              <w:noProof/>
-              <w:lang w:eastAsia="da-DK"/>
-            </w:rPr>
-          </w:pPr>
-          <w:hyperlink w:anchor="_Toc304281933" w:history="1">
-            <w:r>
-              <w:rPr>
-                <w:rStyle w:val="Hyperlink"/>
-                <w:noProof/>
-                <w:highlight w:val="yellow"/>
-                <w:lang w:val="en-US"/>
-              </w:rPr>
-              <w:t>Examples of IMEI abuse (Thais)</w:t>
-            </w:r>
-            <w:r>
-              <w:rPr>
-                <w:noProof/>
-                <w:webHidden/>
-              </w:rPr>
-              <w:tab/>
-            </w:r>
-            <w:r>
-              <w:rPr>
-                <w:noProof/>
-                <w:webHidden/>
-              </w:rPr>
-              <w:fldChar w:fldCharType="begin"/>
-            </w:r>
-            <w:r>
-              <w:rPr>
-                <w:noProof/>
-                <w:webHidden/>
-              </w:rPr>
-              <w:instrText xml:space="preserve"> PAGEREF _Toc304281933 \h </w:instrText>
-            </w:r>
-            <w:r>
-              <w:rPr>
-                <w:noProof/>
-                <w:webHidden/>
-              </w:rPr>
-            </w:r>
-            <w:r>
-              <w:rPr>
-                <w:noProof/>
-                <w:webHidden/>
-              </w:rPr>
-              <w:fldChar w:fldCharType="separate"/>
-            </w:r>
-            <w:r>
-              <w:rPr>
-                <w:noProof/>
-                <w:webHidden/>
-              </w:rPr>
-              <w:t>15</w:t>
-            </w:r>
-            <w:r>
-              <w:rPr>
-                <w:noProof/>
-                <w:webHidden/>
-              </w:rPr>
-              <w:fldChar w:fldCharType="end"/>
-            </w:r>
-          </w:hyperlink>
-        </w:p>
-        <w:p>
-          <w:pPr>
-            <w:pStyle w:val="Indholdsfortegnelse2"/>
-            <w:tabs>
-              <w:tab w:val="right" w:leader="dot" w:pos="9628"/>
-            </w:tabs>
-            <w:rPr>
-              <w:rFonts w:eastAsiaTheme="minorEastAsia"/>
-              <w:noProof/>
-              <w:lang w:eastAsia="da-DK"/>
-            </w:rPr>
-          </w:pPr>
-          <w:hyperlink w:anchor="_Toc304281934" w:history="1">
-            <w:r>
-              <w:rPr>
-                <w:rStyle w:val="Hyperlink"/>
-                <w:noProof/>
-                <w:lang w:val="en-US"/>
-              </w:rPr>
-              <w:t>Difference between tablets and smartphones</w:t>
-            </w:r>
-            <w:r>
-              <w:rPr>
-                <w:noProof/>
-                <w:webHidden/>
-              </w:rPr>
-              <w:tab/>
-            </w:r>
-            <w:r>
-              <w:rPr>
-                <w:noProof/>
-                <w:webHidden/>
-              </w:rPr>
-              <w:fldChar w:fldCharType="begin"/>
-            </w:r>
-            <w:r>
-              <w:rPr>
-                <w:noProof/>
-                <w:webHidden/>
-              </w:rPr>
-              <w:instrText xml:space="preserve"> PAGEREF _Toc304281934 \h </w:instrText>
-            </w:r>
-            <w:r>
-              <w:rPr>
-                <w:noProof/>
-                <w:webHidden/>
-              </w:rPr>
-            </w:r>
-            <w:r>
-              <w:rPr>
-                <w:noProof/>
-                <w:webHidden/>
-              </w:rPr>
-              <w:fldChar w:fldCharType="separate"/>
-            </w:r>
-            <w:r>
-              <w:rPr>
-                <w:noProof/>
-                <w:webHidden/>
-              </w:rPr>
-              <w:t>15</w:t>
-            </w:r>
-            <w:r>
-              <w:rPr>
-                <w:noProof/>
-                <w:webHidden/>
-              </w:rPr>
-              <w:fldChar w:fldCharType="end"/>
-            </w:r>
-          </w:hyperlink>
-        </w:p>
-        <w:p>
-          <w:pPr>
-            <w:pStyle w:val="Indholdsfortegnelse2"/>
-            <w:tabs>
-              <w:tab w:val="right" w:leader="dot" w:pos="9628"/>
-            </w:tabs>
-            <w:rPr>
-              <w:rFonts w:eastAsiaTheme="minorEastAsia"/>
-              <w:noProof/>
-              <w:lang w:eastAsia="da-DK"/>
-            </w:rPr>
-          </w:pPr>
-          <w:hyperlink w:anchor="_Toc304281935" w:history="1">
-            <w:r>
-              <w:rPr>
-                <w:rStyle w:val="Hyperlink"/>
-                <w:noProof/>
-                <w:lang w:val="en-US"/>
-              </w:rPr>
-              <w:t>Consequences of an stolen/copied IMEI (Nicolai)</w:t>
-            </w:r>
-            <w:r>
-              <w:rPr>
-                <w:noProof/>
-                <w:webHidden/>
-              </w:rPr>
-              <w:tab/>
-            </w:r>
-            <w:r>
-              <w:rPr>
-                <w:noProof/>
-                <w:webHidden/>
-              </w:rPr>
-              <w:fldChar w:fldCharType="begin"/>
-            </w:r>
-            <w:r>
-              <w:rPr>
-                <w:noProof/>
-                <w:webHidden/>
-              </w:rPr>
-              <w:instrText xml:space="preserve"> PAGEREF _Toc304281935 \h </w:instrText>
-            </w:r>
-            <w:r>
-              <w:rPr>
-                <w:noProof/>
-                <w:webHidden/>
-              </w:rPr>
-            </w:r>
-            <w:r>
-              <w:rPr>
-                <w:noProof/>
-                <w:webHidden/>
-              </w:rPr>
-              <w:fldChar w:fldCharType="separate"/>
-            </w:r>
-            <w:r>
-              <w:rPr>
-                <w:noProof/>
-                <w:webHidden/>
-              </w:rPr>
-              <w:t>16</w:t>
-            </w:r>
-            <w:r>
-              <w:rPr>
-                <w:noProof/>
-                <w:webHidden/>
-              </w:rPr>
-              <w:fldChar w:fldCharType="end"/>
-            </w:r>
-          </w:hyperlink>
-        </w:p>
-        <w:p>
-          <w:pPr>
-            <w:pStyle w:val="Indholdsfortegnelse1"/>
-            <w:tabs>
-              <w:tab w:val="right" w:leader="dot" w:pos="9628"/>
-            </w:tabs>
-            <w:rPr>
-              <w:rFonts w:eastAsiaTheme="minorEastAsia"/>
-              <w:noProof/>
-              <w:lang w:eastAsia="da-DK"/>
-            </w:rPr>
-          </w:pPr>
-          <w:hyperlink w:anchor="_Toc304281936" w:history="1">
-            <w:r>
-              <w:rPr>
-                <w:rStyle w:val="Hyperlink"/>
-                <w:noProof/>
-                <w:highlight w:val="yellow"/>
-                <w:lang w:val="en-US"/>
-              </w:rPr>
-              <w:t>Conclusion</w:t>
-            </w:r>
-            <w:r>
-              <w:rPr>
-                <w:rStyle w:val="Hyperlink"/>
-                <w:noProof/>
-                <w:lang w:val="en-US"/>
-              </w:rPr>
-              <w:t xml:space="preserve"> (and follow-up on the statement of problem)</w:t>
-            </w:r>
-            <w:r>
-              <w:rPr>
-                <w:noProof/>
-                <w:webHidden/>
-              </w:rPr>
-              <w:tab/>
-            </w:r>
-            <w:r>
-              <w:rPr>
-                <w:noProof/>
-                <w:webHidden/>
-              </w:rPr>
-              <w:fldChar w:fldCharType="begin"/>
-            </w:r>
-            <w:r>
-              <w:rPr>
-                <w:noProof/>
-                <w:webHidden/>
-              </w:rPr>
-              <w:instrText xml:space="preserve"> PAGEREF _Toc304281936 \h </w:instrText>
-            </w:r>
-            <w:r>
-              <w:rPr>
-                <w:noProof/>
-                <w:webHidden/>
-              </w:rPr>
-            </w:r>
-            <w:r>
-              <w:rPr>
-                <w:noProof/>
-                <w:webHidden/>
-              </w:rPr>
-              <w:fldChar w:fldCharType="separate"/>
-            </w:r>
-            <w:r>
-              <w:rPr>
-                <w:noProof/>
-                <w:webHidden/>
-              </w:rPr>
-              <w:t>16</w:t>
-            </w:r>
-            <w:r>
-              <w:rPr>
-                <w:noProof/>
-                <w:webHidden/>
-              </w:rPr>
-              <w:fldChar w:fldCharType="end"/>
-            </w:r>
-          </w:hyperlink>
-        </w:p>
-        <w:p>
-          <w:pPr>
-            <w:pStyle w:val="Indholdsfortegnelse1"/>
-            <w:tabs>
-              <w:tab w:val="right" w:leader="dot" w:pos="9628"/>
-            </w:tabs>
-            <w:rPr>
-              <w:rFonts w:eastAsiaTheme="minorEastAsia"/>
-              <w:noProof/>
-              <w:lang w:eastAsia="da-DK"/>
-            </w:rPr>
-          </w:pPr>
-          <w:hyperlink w:anchor="_Toc304281937" w:history="1">
-            <w:r>
-              <w:rPr>
-                <w:rStyle w:val="Hyperlink"/>
-                <w:noProof/>
-                <w:lang w:val="en-US"/>
-              </w:rPr>
-              <w:t>Litterateur</w:t>
-            </w:r>
-            <w:r>
-              <w:rPr>
-                <w:noProof/>
-                <w:webHidden/>
-              </w:rPr>
-              <w:tab/>
-            </w:r>
-            <w:r>
-              <w:rPr>
-                <w:noProof/>
-                <w:webHidden/>
-              </w:rPr>
-              <w:fldChar w:fldCharType="begin"/>
-            </w:r>
-            <w:r>
-              <w:rPr>
-                <w:noProof/>
-                <w:webHidden/>
-              </w:rPr>
-              <w:instrText xml:space="preserve"> PAGEREF _Toc304281937 \h </w:instrText>
+              <w:instrText xml:space="preserve"> PAGEREF _Toc304294295 \h </w:instrText>
             </w:r>
             <w:r>
               <w:rPr>
@@ -2858,7 +2862,7 @@
           <w:lang w:val="en-US"/>
         </w:rPr>
       </w:pPr>
-      <w:bookmarkStart w:id="2" w:name="_Toc303757863"/>
+      <w:bookmarkStart w:id="3" w:name="_Toc303757863"/>
       <w:r>
         <w:rPr>
           <w:lang w:val="en-US"/>
@@ -2873,7 +2877,7 @@
           <w:lang w:val="en-US"/>
         </w:rPr>
       </w:pPr>
-      <w:bookmarkStart w:id="3" w:name="_Toc304281913"/>
+      <w:bookmarkStart w:id="4" w:name="_Toc304294271"/>
       <w:r>
         <w:rPr>
           <w:lang w:val="en-US"/>
@@ -2881,9 +2885,9 @@
         <w:lastRenderedPageBreak/>
         <w:t>Introduction</w:t>
       </w:r>
-      <w:bookmarkStart w:id="4" w:name="_Toc303757867"/>
-      <w:bookmarkEnd w:id="2"/>
+      <w:bookmarkStart w:id="5" w:name="_Toc303757867"/>
       <w:bookmarkEnd w:id="3"/>
+      <w:bookmarkEnd w:id="4"/>
     </w:p>
     <w:p>
       <w:pPr>
@@ -2954,436 +2958,436 @@
           <w:lang w:val="en-US"/>
         </w:rPr>
       </w:pPr>
-      <w:bookmarkStart w:id="5" w:name="_Toc304281914"/>
+      <w:bookmarkStart w:id="6" w:name="_Toc304294272"/>
       <w:r>
         <w:rPr>
           <w:lang w:val="en-US"/>
         </w:rPr>
         <w:t>Android</w:t>
       </w:r>
+      <w:bookmarkEnd w:id="6"/>
+    </w:p>
+    <w:p>
+      <w:pPr>
+        <w:rPr>
+          <w:lang w:val="en-US"/>
+        </w:rPr>
+      </w:pPr>
+      <w:r>
+        <w:rPr>
+          <w:lang w:val="en-US"/>
+        </w:rPr>
+        <w:t>Android</w:t>
+      </w:r>
+      <w:r>
+        <w:rPr>
+          <w:lang w:val="en-US"/>
+        </w:rPr>
+        <w:t xml:space="preserve"> is one of the most used operating system fo</w:t>
+      </w:r>
+      <w:r>
+        <w:rPr>
+          <w:lang w:val="en-US"/>
+        </w:rPr>
+        <w:t>r smartphones and tablets. The Android</w:t>
+      </w:r>
+      <w:r>
+        <w:rPr>
+          <w:lang w:val="en-US"/>
+        </w:rPr>
+        <w:t xml:space="preserve"> system is a free open source system from Google</w:t>
+      </w:r>
+      <w:r>
+        <w:rPr>
+          <w:lang w:val="en-US"/>
+        </w:rPr>
+        <w:t xml:space="preserve"> </w:t>
+      </w:r>
+      <w:r>
+        <w:rPr>
+          <w:lang w:val="en-US"/>
+        </w:rPr>
+        <w:t>[2]</w:t>
+      </w:r>
+      <w:r>
+        <w:rPr>
+          <w:lang w:val="en-US"/>
+        </w:rPr>
+        <w:t>. The Android system</w:t>
+      </w:r>
+      <w:r>
+        <w:rPr>
+          <w:lang w:val="en-US"/>
+        </w:rPr>
+        <w:t xml:space="preserve"> only work</w:t>
+      </w:r>
+      <w:r>
+        <w:rPr>
+          <w:lang w:val="en-US"/>
+        </w:rPr>
+        <w:t>s</w:t>
+      </w:r>
+      <w:r>
+        <w:rPr>
+          <w:lang w:val="en-US"/>
+        </w:rPr>
+        <w:t xml:space="preserve"> with devices equipped with a touchscreen</w:t>
+      </w:r>
+      <w:r>
+        <w:rPr>
+          <w:lang w:val="en-US"/>
+        </w:rPr>
+        <w:t xml:space="preserve"> [3]</w:t>
+      </w:r>
+      <w:r>
+        <w:rPr>
+          <w:lang w:val="en-US"/>
+        </w:rPr>
+        <w:t>. There are over 100 million Android</w:t>
+      </w:r>
+      <w:r>
+        <w:rPr>
+          <w:lang w:val="en-US"/>
+        </w:rPr>
+        <w:t xml:space="preserve"> devices, with 400.000 new devices every day</w:t>
+      </w:r>
+      <w:r>
+        <w:rPr>
+          <w:lang w:val="en-US"/>
+        </w:rPr>
+        <w:t xml:space="preserve"> [4]</w:t>
+      </w:r>
+      <w:r>
+        <w:rPr>
+          <w:lang w:val="en-US"/>
+        </w:rPr>
+        <w:t xml:space="preserve">. </w:t>
+      </w:r>
+      <w:proofErr w:type="spellStart"/>
+      <w:r>
+        <w:rPr>
+          <w:lang w:val="en-US"/>
+        </w:rPr>
+        <w:t>HTC</w:t>
+      </w:r>
+      <w:proofErr w:type="spellEnd"/>
+      <w:r>
+        <w:rPr>
+          <w:lang w:val="en-US"/>
+        </w:rPr>
+        <w:t>, Samsung and LG are some of the big mobil</w:t>
+      </w:r>
+      <w:r>
+        <w:rPr>
+          <w:lang w:val="en-US"/>
+        </w:rPr>
+        <w:t>e</w:t>
+      </w:r>
+      <w:r>
+        <w:rPr>
+          <w:lang w:val="en-US"/>
+        </w:rPr>
+        <w:t xml:space="preserve"> companies who use Android</w:t>
+      </w:r>
+      <w:r>
+        <w:rPr>
+          <w:lang w:val="en-US"/>
+        </w:rPr>
+        <w:t xml:space="preserve">. They have their own skin, like </w:t>
+      </w:r>
+      <w:proofErr w:type="spellStart"/>
+      <w:r>
+        <w:rPr>
+          <w:lang w:val="en-US"/>
+        </w:rPr>
+        <w:t>HTC</w:t>
+      </w:r>
+      <w:proofErr w:type="spellEnd"/>
+      <w:r>
+        <w:rPr>
+          <w:lang w:val="en-US"/>
+        </w:rPr>
+        <w:t xml:space="preserve"> Sense, but they use Android as OS. The programs for Android are called a</w:t>
+      </w:r>
+      <w:r>
+        <w:rPr>
+          <w:lang w:val="en-US"/>
+        </w:rPr>
+        <w:t>pp</w:t>
+      </w:r>
+      <w:r>
+        <w:rPr>
+          <w:lang w:val="en-US"/>
+        </w:rPr>
+        <w:t>lication</w:t>
+      </w:r>
+      <w:r>
+        <w:rPr>
+          <w:lang w:val="en-US"/>
+        </w:rPr>
+        <w:t>s</w:t>
+      </w:r>
+      <w:r>
+        <w:rPr>
+          <w:lang w:val="en-US"/>
+        </w:rPr>
+        <w:t>, abbreviated “apps”</w:t>
+      </w:r>
+      <w:r>
+        <w:rPr>
+          <w:lang w:val="en-US"/>
+        </w:rPr>
+        <w:t xml:space="preserve">. Apps can be downloaded from </w:t>
+      </w:r>
+      <w:r>
+        <w:rPr>
+          <w:lang w:val="en-US"/>
+        </w:rPr>
+        <w:t>Android</w:t>
+      </w:r>
+      <w:r>
+        <w:rPr>
+          <w:lang w:val="en-US"/>
+        </w:rPr>
+        <w:t xml:space="preserve"> Market, where many apps are free, and some are for sale</w:t>
+      </w:r>
+      <w:r>
+        <w:rPr>
+          <w:lang w:val="en-US"/>
+        </w:rPr>
+        <w:t xml:space="preserve"> for a very small price</w:t>
+      </w:r>
+      <w:r>
+        <w:rPr>
+          <w:lang w:val="en-US"/>
+        </w:rPr>
+        <w:t xml:space="preserve">. There are over 200.000 apps available in </w:t>
+      </w:r>
+      <w:r>
+        <w:rPr>
+          <w:lang w:val="en-US"/>
+        </w:rPr>
+        <w:t>Android</w:t>
+      </w:r>
+      <w:r>
+        <w:rPr>
+          <w:lang w:val="en-US"/>
+        </w:rPr>
+        <w:t xml:space="preserve"> Market, with 4.5 billion installed apps. </w:t>
+      </w:r>
+      <w:r>
+        <w:rPr>
+          <w:lang w:val="en-US"/>
+        </w:rPr>
+        <w:t>[4]</w:t>
+      </w:r>
+    </w:p>
+    <w:p>
+      <w:pPr>
+        <w:rPr>
+          <w:lang w:val="en-US"/>
+        </w:rPr>
+      </w:pPr>
+      <w:r>
+        <w:rPr>
+          <w:lang w:val="en-US"/>
+        </w:rPr>
+        <w:t>The many apps can im</w:t>
+      </w:r>
+      <w:r>
+        <w:rPr>
+          <w:lang w:val="en-US"/>
+        </w:rPr>
+        <w:t>prove the users’ experience of Android</w:t>
+      </w:r>
+      <w:r>
+        <w:rPr>
+          <w:lang w:val="en-US"/>
+        </w:rPr>
+        <w:t>, but all these apps are not authorized by Google. It means, that Google do not control the porpoise of the app, e.g. sending personal information to a third part.</w:t>
+      </w:r>
+    </w:p>
+    <w:p>
+      <w:pPr>
+        <w:pStyle w:val="Overskrift2"/>
+        <w:rPr>
+          <w:lang w:val="en-US"/>
+        </w:rPr>
+      </w:pPr>
+      <w:bookmarkStart w:id="7" w:name="_Toc304294273"/>
+      <w:r>
+        <w:rPr>
+          <w:lang w:val="en-US"/>
+        </w:rPr>
+        <w:t>IMEI</w:t>
+      </w:r>
+      <w:bookmarkEnd w:id="7"/>
+    </w:p>
+    <w:p>
+      <w:pPr>
+        <w:rPr>
+          <w:lang w:val="en-US"/>
+        </w:rPr>
+      </w:pPr>
+      <w:r>
+        <w:rPr>
+          <w:lang w:val="en-US"/>
+        </w:rPr>
+        <w:t>International Mobile Equipment Identity</w:t>
+      </w:r>
+      <w:r>
+        <w:rPr>
+          <w:lang w:val="en-US"/>
+        </w:rPr>
+        <w:t xml:space="preserve"> (IMEI) is a number that</w:t>
+      </w:r>
+      <w:r>
+        <w:rPr>
+          <w:lang w:val="en-US"/>
+        </w:rPr>
+        <w:t xml:space="preserve"> follows the mobile unit. If the </w:t>
+      </w:r>
+      <w:proofErr w:type="spellStart"/>
+      <w:r>
+        <w:rPr>
+          <w:lang w:val="en-US"/>
+        </w:rPr>
+        <w:t>SIM</w:t>
+      </w:r>
+      <w:proofErr w:type="spellEnd"/>
+      <w:r>
+        <w:rPr>
+          <w:lang w:val="en-US"/>
+        </w:rPr>
+        <w:t>-card on a phone is replaced, the IMEI number will remain the same. When a phone connects to the mobile network, it will be identified by its IMEI. The IMEI can</w:t>
+      </w:r>
+      <w:r>
+        <w:rPr>
+          <w:lang w:val="en-US"/>
+        </w:rPr>
+        <w:t xml:space="preserve"> be a great weapon against cell</w:t>
+      </w:r>
+      <w:r>
+        <w:rPr>
+          <w:lang w:val="en-US"/>
+        </w:rPr>
+        <w:t xml:space="preserve">phone </w:t>
+      </w:r>
+      <w:r>
+        <w:rPr>
+          <w:lang w:val="en-US"/>
+        </w:rPr>
+        <w:t>thieves</w:t>
+      </w:r>
+      <w:r>
+        <w:rPr>
+          <w:lang w:val="en-US"/>
+        </w:rPr>
+        <w:t>. If a cellphone is stolen, the police have the possibility to blo</w:t>
+      </w:r>
+      <w:r>
+        <w:rPr>
+          <w:lang w:val="en-US"/>
+        </w:rPr>
+        <w:t>ck the IMEI, so the phone can’t</w:t>
+      </w:r>
+      <w:r>
+        <w:rPr>
+          <w:lang w:val="en-US"/>
+        </w:rPr>
+        <w:t xml:space="preserve"> get access to the mobile network anywhere in the world, which will make the mobile useless as a mobile phone.</w:t>
+      </w:r>
+    </w:p>
+    <w:p>
+      <w:pPr>
+        <w:rPr>
+          <w:lang w:val="en-US"/>
+        </w:rPr>
+      </w:pPr>
+      <w:r>
+        <w:rPr>
+          <w:lang w:val="en-US"/>
+        </w:rPr>
+        <w:t>The IMEI</w:t>
+      </w:r>
+      <w:r>
+        <w:rPr>
+          <w:lang w:val="en-US"/>
+        </w:rPr>
+        <w:t xml:space="preserve"> number is a unique number for the</w:t>
+      </w:r>
+      <w:r>
+        <w:rPr>
+          <w:lang w:val="en-US"/>
+        </w:rPr>
+        <w:t xml:space="preserve"> phone – in theory. There are </w:t>
+      </w:r>
+      <w:r>
+        <w:rPr>
+          <w:lang w:val="en-US"/>
+        </w:rPr>
+        <w:t>examples of changing the IMEI on a phone, and making</w:t>
+      </w:r>
+      <w:r>
+        <w:rPr>
+          <w:lang w:val="en-US"/>
+        </w:rPr>
+        <w:t xml:space="preserve"> a copy of another phone. </w:t>
+      </w:r>
+    </w:p>
+    <w:p>
+      <w:pPr>
+        <w:rPr>
+          <w:lang w:val="en-US"/>
+        </w:rPr>
+      </w:pPr>
+      <w:r>
+        <w:rPr>
+          <w:lang w:val="en-US"/>
+        </w:rPr>
+        <w:t>The IMEI</w:t>
+      </w:r>
+      <w:r>
+        <w:rPr>
+          <w:lang w:val="en-US"/>
+        </w:rPr>
+        <w:t xml:space="preserve"> number</w:t>
+      </w:r>
+      <w:r>
+        <w:rPr>
+          <w:lang w:val="en-US"/>
+        </w:rPr>
+        <w:t xml:space="preserve"> has a lot of opportunities, lik</w:t>
+      </w:r>
+      <w:r>
+        <w:rPr>
+          <w:lang w:val="en-US"/>
+        </w:rPr>
+        <w:t>e combating theft, but also has</w:t>
+      </w:r>
+      <w:r>
+        <w:rPr>
+          <w:lang w:val="en-US"/>
+        </w:rPr>
+        <w:t xml:space="preserve"> some possibilities of illegal use.</w:t>
+      </w:r>
+    </w:p>
+    <w:p>
+      <w:pPr>
+        <w:pStyle w:val="Overskrift1"/>
+        <w:rPr>
+          <w:lang w:val="en-US"/>
+        </w:rPr>
+      </w:pPr>
+      <w:bookmarkStart w:id="8" w:name="_Toc304294274"/>
+      <w:r>
+        <w:rPr>
+          <w:lang w:val="en-US"/>
+        </w:rPr>
+        <w:t>Problem analysis</w:t>
+      </w:r>
       <w:bookmarkEnd w:id="5"/>
-    </w:p>
-    <w:p>
-      <w:pPr>
-        <w:rPr>
-          <w:lang w:val="en-US"/>
-        </w:rPr>
-      </w:pPr>
-      <w:r>
-        <w:rPr>
-          <w:lang w:val="en-US"/>
-        </w:rPr>
-        <w:t>Android</w:t>
-      </w:r>
-      <w:r>
-        <w:rPr>
-          <w:lang w:val="en-US"/>
-        </w:rPr>
-        <w:t xml:space="preserve"> is one of the most used operating system fo</w:t>
-      </w:r>
-      <w:r>
-        <w:rPr>
-          <w:lang w:val="en-US"/>
-        </w:rPr>
-        <w:t>r smartphones and tablets. The Android</w:t>
-      </w:r>
-      <w:r>
-        <w:rPr>
-          <w:lang w:val="en-US"/>
-        </w:rPr>
-        <w:t xml:space="preserve"> system is a free open source system from Google</w:t>
-      </w:r>
-      <w:r>
-        <w:rPr>
-          <w:lang w:val="en-US"/>
-        </w:rPr>
-        <w:t xml:space="preserve"> </w:t>
-      </w:r>
-      <w:r>
-        <w:rPr>
-          <w:lang w:val="en-US"/>
-        </w:rPr>
-        <w:t>[2]</w:t>
-      </w:r>
-      <w:r>
-        <w:rPr>
-          <w:lang w:val="en-US"/>
-        </w:rPr>
-        <w:t>. The Android system</w:t>
-      </w:r>
-      <w:r>
-        <w:rPr>
-          <w:lang w:val="en-US"/>
-        </w:rPr>
-        <w:t xml:space="preserve"> only work</w:t>
-      </w:r>
-      <w:r>
-        <w:rPr>
-          <w:lang w:val="en-US"/>
-        </w:rPr>
-        <w:t>s</w:t>
-      </w:r>
-      <w:r>
-        <w:rPr>
-          <w:lang w:val="en-US"/>
-        </w:rPr>
-        <w:t xml:space="preserve"> with devices equipped with a touchscreen</w:t>
-      </w:r>
-      <w:r>
-        <w:rPr>
-          <w:lang w:val="en-US"/>
-        </w:rPr>
-        <w:t xml:space="preserve"> [3]</w:t>
-      </w:r>
-      <w:r>
-        <w:rPr>
-          <w:lang w:val="en-US"/>
-        </w:rPr>
-        <w:t>. There are over 100 million Android</w:t>
-      </w:r>
-      <w:r>
-        <w:rPr>
-          <w:lang w:val="en-US"/>
-        </w:rPr>
-        <w:t xml:space="preserve"> devices, with 400.000 new devices every day</w:t>
-      </w:r>
-      <w:r>
-        <w:rPr>
-          <w:lang w:val="en-US"/>
-        </w:rPr>
-        <w:t xml:space="preserve"> [4]</w:t>
-      </w:r>
-      <w:r>
-        <w:rPr>
-          <w:lang w:val="en-US"/>
-        </w:rPr>
-        <w:t xml:space="preserve">. </w:t>
-      </w:r>
-      <w:proofErr w:type="spellStart"/>
-      <w:r>
-        <w:rPr>
-          <w:lang w:val="en-US"/>
-        </w:rPr>
-        <w:t>HTC</w:t>
-      </w:r>
-      <w:proofErr w:type="spellEnd"/>
-      <w:r>
-        <w:rPr>
-          <w:lang w:val="en-US"/>
-        </w:rPr>
-        <w:t>, Samsung and LG are some of the big mobil</w:t>
-      </w:r>
-      <w:r>
-        <w:rPr>
-          <w:lang w:val="en-US"/>
-        </w:rPr>
-        <w:t>e</w:t>
-      </w:r>
-      <w:r>
-        <w:rPr>
-          <w:lang w:val="en-US"/>
-        </w:rPr>
-        <w:t xml:space="preserve"> companies who use Android</w:t>
-      </w:r>
-      <w:r>
-        <w:rPr>
-          <w:lang w:val="en-US"/>
-        </w:rPr>
-        <w:t xml:space="preserve">. They have their own skin, like </w:t>
-      </w:r>
-      <w:proofErr w:type="spellStart"/>
-      <w:r>
-        <w:rPr>
-          <w:lang w:val="en-US"/>
-        </w:rPr>
-        <w:t>HTC</w:t>
-      </w:r>
-      <w:proofErr w:type="spellEnd"/>
-      <w:r>
-        <w:rPr>
-          <w:lang w:val="en-US"/>
-        </w:rPr>
-        <w:t xml:space="preserve"> Sense, but they use Android as OS. The programs for Android are called a</w:t>
-      </w:r>
-      <w:r>
-        <w:rPr>
-          <w:lang w:val="en-US"/>
-        </w:rPr>
-        <w:t>pp</w:t>
-      </w:r>
-      <w:r>
-        <w:rPr>
-          <w:lang w:val="en-US"/>
-        </w:rPr>
-        <w:t>lication</w:t>
-      </w:r>
-      <w:r>
-        <w:rPr>
-          <w:lang w:val="en-US"/>
-        </w:rPr>
-        <w:t>s</w:t>
-      </w:r>
-      <w:r>
-        <w:rPr>
-          <w:lang w:val="en-US"/>
-        </w:rPr>
-        <w:t>, abbreviated “apps”</w:t>
-      </w:r>
-      <w:r>
-        <w:rPr>
-          <w:lang w:val="en-US"/>
-        </w:rPr>
-        <w:t xml:space="preserve">. Apps can be downloaded from </w:t>
-      </w:r>
-      <w:r>
-        <w:rPr>
-          <w:lang w:val="en-US"/>
-        </w:rPr>
-        <w:t>Android</w:t>
-      </w:r>
-      <w:r>
-        <w:rPr>
-          <w:lang w:val="en-US"/>
-        </w:rPr>
-        <w:t xml:space="preserve"> Market, where many apps are free, and some are for sale</w:t>
-      </w:r>
-      <w:r>
-        <w:rPr>
-          <w:lang w:val="en-US"/>
-        </w:rPr>
-        <w:t xml:space="preserve"> for a very small price</w:t>
-      </w:r>
-      <w:r>
-        <w:rPr>
-          <w:lang w:val="en-US"/>
-        </w:rPr>
-        <w:t xml:space="preserve">. There are over 200.000 apps available in </w:t>
-      </w:r>
-      <w:r>
-        <w:rPr>
-          <w:lang w:val="en-US"/>
-        </w:rPr>
-        <w:t>Android</w:t>
-      </w:r>
-      <w:r>
-        <w:rPr>
-          <w:lang w:val="en-US"/>
-        </w:rPr>
-        <w:t xml:space="preserve"> Market, with 4.5 billion installed apps. </w:t>
-      </w:r>
-      <w:r>
-        <w:rPr>
-          <w:lang w:val="en-US"/>
-        </w:rPr>
-        <w:t>[4]</w:t>
-      </w:r>
-    </w:p>
-    <w:p>
-      <w:pPr>
-        <w:rPr>
-          <w:lang w:val="en-US"/>
-        </w:rPr>
-      </w:pPr>
-      <w:r>
-        <w:rPr>
-          <w:lang w:val="en-US"/>
-        </w:rPr>
-        <w:t>The many apps can im</w:t>
-      </w:r>
-      <w:r>
-        <w:rPr>
-          <w:lang w:val="en-US"/>
-        </w:rPr>
-        <w:t>prove the users’ experience of Android</w:t>
-      </w:r>
-      <w:r>
-        <w:rPr>
-          <w:lang w:val="en-US"/>
-        </w:rPr>
-        <w:t>, but all these apps are not authorized by Google. It means, that Google do not control the porpoise of the app, e.g. sending personal information to a third part.</w:t>
-      </w:r>
-    </w:p>
-    <w:p>
-      <w:pPr>
-        <w:pStyle w:val="Overskrift2"/>
-        <w:rPr>
-          <w:lang w:val="en-US"/>
-        </w:rPr>
-      </w:pPr>
-      <w:bookmarkStart w:id="6" w:name="_Toc304281915"/>
-      <w:r>
-        <w:rPr>
-          <w:lang w:val="en-US"/>
-        </w:rPr>
-        <w:t>IMEI</w:t>
-      </w:r>
-      <w:bookmarkEnd w:id="6"/>
-    </w:p>
-    <w:p>
-      <w:pPr>
-        <w:rPr>
-          <w:lang w:val="en-US"/>
-        </w:rPr>
-      </w:pPr>
-      <w:r>
-        <w:rPr>
-          <w:lang w:val="en-US"/>
-        </w:rPr>
-        <w:t>International Mobile Equipment Identity</w:t>
-      </w:r>
-      <w:r>
-        <w:rPr>
-          <w:lang w:val="en-US"/>
-        </w:rPr>
-        <w:t xml:space="preserve"> (IMEI) is a number that</w:t>
-      </w:r>
-      <w:r>
-        <w:rPr>
-          <w:lang w:val="en-US"/>
-        </w:rPr>
-        <w:t xml:space="preserve"> follows the mobile unit. If the </w:t>
-      </w:r>
-      <w:proofErr w:type="spellStart"/>
-      <w:r>
-        <w:rPr>
-          <w:lang w:val="en-US"/>
-        </w:rPr>
-        <w:t>SIM</w:t>
-      </w:r>
-      <w:proofErr w:type="spellEnd"/>
-      <w:r>
-        <w:rPr>
-          <w:lang w:val="en-US"/>
-        </w:rPr>
-        <w:t>-card on a phone is replaced, the IMEI number will remain the same. When a phone connects to the mobile network, it will be identified by its IMEI. The IMEI can</w:t>
-      </w:r>
-      <w:r>
-        <w:rPr>
-          <w:lang w:val="en-US"/>
-        </w:rPr>
-        <w:t xml:space="preserve"> be a great weapon against cell</w:t>
-      </w:r>
-      <w:r>
-        <w:rPr>
-          <w:lang w:val="en-US"/>
-        </w:rPr>
-        <w:t xml:space="preserve">phone </w:t>
-      </w:r>
-      <w:r>
-        <w:rPr>
-          <w:lang w:val="en-US"/>
-        </w:rPr>
-        <w:t>thieves</w:t>
-      </w:r>
-      <w:r>
-        <w:rPr>
-          <w:lang w:val="en-US"/>
-        </w:rPr>
-        <w:t>. If a cellphone is stolen, the police have the possibility to blo</w:t>
-      </w:r>
-      <w:r>
-        <w:rPr>
-          <w:lang w:val="en-US"/>
-        </w:rPr>
-        <w:t>ck the IMEI, so the phone can’t</w:t>
-      </w:r>
-      <w:r>
-        <w:rPr>
-          <w:lang w:val="en-US"/>
-        </w:rPr>
-        <w:t xml:space="preserve"> get access to the mobile network anywhere in the world, which will make the mobile useless as a mobile phone.</w:t>
-      </w:r>
-    </w:p>
-    <w:p>
-      <w:pPr>
-        <w:rPr>
-          <w:lang w:val="en-US"/>
-        </w:rPr>
-      </w:pPr>
-      <w:r>
-        <w:rPr>
-          <w:lang w:val="en-US"/>
-        </w:rPr>
-        <w:t>The IMEI</w:t>
-      </w:r>
-      <w:r>
-        <w:rPr>
-          <w:lang w:val="en-US"/>
-        </w:rPr>
-        <w:t xml:space="preserve"> number is a unique number for the</w:t>
-      </w:r>
-      <w:r>
-        <w:rPr>
-          <w:lang w:val="en-US"/>
-        </w:rPr>
-        <w:t xml:space="preserve"> phone – in theory. There are </w:t>
-      </w:r>
-      <w:r>
-        <w:rPr>
-          <w:lang w:val="en-US"/>
-        </w:rPr>
-        <w:t>examples of changing the IMEI on a phone, and making</w:t>
-      </w:r>
-      <w:r>
-        <w:rPr>
-          <w:lang w:val="en-US"/>
-        </w:rPr>
-        <w:t xml:space="preserve"> a copy of another phone. </w:t>
-      </w:r>
-    </w:p>
-    <w:p>
-      <w:pPr>
-        <w:rPr>
-          <w:lang w:val="en-US"/>
-        </w:rPr>
-      </w:pPr>
-      <w:r>
-        <w:rPr>
-          <w:lang w:val="en-US"/>
-        </w:rPr>
-        <w:t>The IMEI</w:t>
-      </w:r>
-      <w:r>
-        <w:rPr>
-          <w:lang w:val="en-US"/>
-        </w:rPr>
-        <w:t xml:space="preserve"> number</w:t>
-      </w:r>
-      <w:r>
-        <w:rPr>
-          <w:lang w:val="en-US"/>
-        </w:rPr>
-        <w:t xml:space="preserve"> has a lot of opportunities, lik</w:t>
-      </w:r>
-      <w:r>
-        <w:rPr>
-          <w:lang w:val="en-US"/>
-        </w:rPr>
-        <w:t>e combating theft, but also has</w:t>
-      </w:r>
-      <w:r>
-        <w:rPr>
-          <w:lang w:val="en-US"/>
-        </w:rPr>
-        <w:t xml:space="preserve"> some possibilities of illegal use.</w:t>
-      </w:r>
-    </w:p>
-    <w:p>
-      <w:pPr>
-        <w:pStyle w:val="Overskrift1"/>
-        <w:rPr>
-          <w:lang w:val="en-US"/>
-        </w:rPr>
-      </w:pPr>
-      <w:bookmarkStart w:id="7" w:name="_Toc304281916"/>
-      <w:r>
-        <w:rPr>
-          <w:lang w:val="en-US"/>
-        </w:rPr>
-        <w:t>Problem analysis</w:t>
-      </w:r>
-      <w:bookmarkEnd w:id="4"/>
-      <w:bookmarkEnd w:id="7"/>
+      <w:bookmarkEnd w:id="8"/>
     </w:p>
     <w:p>
       <w:pPr>
@@ -3392,7 +3396,7 @@
           <w:lang w:val="en-US"/>
         </w:rPr>
       </w:pPr>
-      <w:bookmarkStart w:id="8" w:name="_Toc303757870"/>
+      <w:bookmarkStart w:id="9" w:name="_Toc303757870"/>
       <w:r>
         <w:rPr>
           <w:rFonts w:ascii="Calibri" w:eastAsia="Calibri" w:hAnsi="Calibri" w:cs="Calibri"/>
@@ -3661,9 +3665,9 @@
           <w:lang w:val="en-US"/>
         </w:rPr>
       </w:pPr>
-      <w:bookmarkStart w:id="9" w:name="_Toc303757871"/>
-      <w:bookmarkStart w:id="10" w:name="_Toc304281917"/>
-      <w:bookmarkEnd w:id="8"/>
+      <w:bookmarkStart w:id="10" w:name="_Toc303757871"/>
+      <w:bookmarkStart w:id="11" w:name="_Toc304294275"/>
+      <w:bookmarkEnd w:id="9"/>
       <w:r>
         <w:rPr>
           <w:lang w:val="en-US"/>
@@ -3690,13 +3694,7 @@
         </w:rPr>
         <w:t>Android</w:t>
       </w:r>
-      <w:r>
-        <w:rPr>
-          <w:lang w:val="en-US"/>
-        </w:rPr>
-        <w:t xml:space="preserve"> (Christian)</w:t>
-      </w:r>
-      <w:bookmarkEnd w:id="10"/>
+      <w:bookmarkEnd w:id="11"/>
     </w:p>
     <w:p>
       <w:pPr>
@@ -3988,7 +3986,7 @@
           <w:lang w:val="en-US"/>
         </w:rPr>
       </w:pPr>
-      <w:bookmarkStart w:id="11" w:name="_Ref304186702"/>
+      <w:bookmarkStart w:id="12" w:name="_Ref304186702"/>
       <w:r>
         <w:rPr>
           <w:lang w:val="en-US"/>
@@ -4029,7 +4027,7 @@
       <w:r>
         <w:fldChar w:fldCharType="end"/>
       </w:r>
-      <w:bookmarkEnd w:id="11"/>
+      <w:bookmarkEnd w:id="12"/>
       <w:r>
         <w:rPr>
           <w:lang w:val="en-US"/>
@@ -4379,7 +4377,7 @@
           <w:lang w:val="en-US"/>
         </w:rPr>
       </w:pPr>
-      <w:bookmarkStart w:id="12" w:name="_Ref304188021"/>
+      <w:bookmarkStart w:id="13" w:name="_Ref304188021"/>
       <w:r>
         <w:rPr>
           <w:lang w:val="en-US"/>
@@ -4420,7 +4418,7 @@
       <w:r>
         <w:fldChar w:fldCharType="end"/>
       </w:r>
-      <w:bookmarkEnd w:id="12"/>
+      <w:bookmarkEnd w:id="13"/>
       <w:r>
         <w:rPr>
           <w:lang w:val="en-US"/>
@@ -4482,14 +4480,14 @@
           <w:lang w:val="en-US"/>
         </w:rPr>
       </w:pPr>
-      <w:bookmarkStart w:id="13" w:name="_Toc304281918"/>
+      <w:bookmarkStart w:id="14" w:name="_Toc304294276"/>
       <w:r>
         <w:rPr>
           <w:lang w:val="en-US"/>
         </w:rPr>
         <w:t>Android</w:t>
       </w:r>
-      <w:bookmarkEnd w:id="13"/>
+      <w:bookmarkEnd w:id="14"/>
     </w:p>
     <w:p>
       <w:pPr>
@@ -4641,7 +4639,7 @@
           <w:lang w:val="en-US"/>
         </w:rPr>
       </w:pPr>
-      <w:bookmarkStart w:id="14" w:name="_Ref304189154"/>
+      <w:bookmarkStart w:id="15" w:name="_Ref304189154"/>
       <w:proofErr w:type="spellStart"/>
       <w:r>
         <w:rPr>
@@ -4678,7 +4676,7 @@
       <w:r>
         <w:fldChar w:fldCharType="end"/>
       </w:r>
-      <w:bookmarkEnd w:id="14"/>
+      <w:bookmarkEnd w:id="15"/>
       <w:r>
         <w:rPr>
           <w:lang w:val="en-US"/>
@@ -4835,16 +4833,16 @@
           <w:lang w:val="en-US"/>
         </w:rPr>
       </w:pPr>
-      <w:bookmarkStart w:id="15" w:name="_Toc303757872"/>
-      <w:bookmarkStart w:id="16" w:name="_Toc304281919"/>
+      <w:bookmarkStart w:id="16" w:name="_Toc303757872"/>
+      <w:bookmarkStart w:id="17" w:name="_Toc304294277"/>
       <w:r>
         <w:rPr>
           <w:lang w:val="en-US"/>
         </w:rPr>
         <w:t>Android Apps</w:t>
       </w:r>
-      <w:bookmarkEnd w:id="15"/>
       <w:bookmarkEnd w:id="16"/>
+      <w:bookmarkEnd w:id="17"/>
     </w:p>
     <w:p>
       <w:pPr>
@@ -5085,15 +5083,15 @@
           <w:lang w:val="en-US"/>
         </w:rPr>
       </w:pPr>
-      <w:bookmarkStart w:id="17" w:name="_Toc304281920"/>
+      <w:bookmarkStart w:id="18" w:name="_Toc304294278"/>
       <w:r>
         <w:rPr>
           <w:lang w:val="en-US"/>
         </w:rPr>
         <w:t>Theft of cellphones and IMEI</w:t>
       </w:r>
-      <w:bookmarkEnd w:id="9"/>
-      <w:bookmarkEnd w:id="17"/>
+      <w:bookmarkEnd w:id="10"/>
+      <w:bookmarkEnd w:id="18"/>
     </w:p>
     <w:p>
       <w:pPr>
@@ -5544,16 +5542,16 @@
           <w:lang w:val="en-US"/>
         </w:rPr>
       </w:pPr>
-      <w:bookmarkStart w:id="18" w:name="_Toc303757873"/>
-      <w:bookmarkStart w:id="19" w:name="_Toc304281921"/>
+      <w:bookmarkStart w:id="19" w:name="_Toc303757873"/>
+      <w:bookmarkStart w:id="20" w:name="_Toc304294279"/>
       <w:r>
         <w:rPr>
           <w:lang w:val="en-US"/>
         </w:rPr>
         <w:t>Usage of IMEI</w:t>
       </w:r>
-      <w:bookmarkEnd w:id="18"/>
       <w:bookmarkEnd w:id="19"/>
+      <w:bookmarkEnd w:id="20"/>
     </w:p>
     <w:p>
       <w:pPr>
@@ -5562,24 +5560,24 @@
           <w:lang w:val="en-US"/>
         </w:rPr>
       </w:pPr>
-      <w:bookmarkStart w:id="20" w:name="_Toc303757874"/>
-      <w:bookmarkStart w:id="21" w:name="_Toc304281922"/>
+      <w:bookmarkStart w:id="21" w:name="_Toc303757874"/>
+      <w:bookmarkStart w:id="22" w:name="_Toc304294280"/>
       <w:r>
         <w:rPr>
           <w:lang w:val="en-US"/>
         </w:rPr>
         <w:t>Law of IMEI</w:t>
       </w:r>
-      <w:bookmarkEnd w:id="20"/>
       <w:bookmarkEnd w:id="21"/>
-    </w:p>
-    <w:p>
-      <w:pPr>
-        <w:rPr>
-          <w:lang w:val="en-US"/>
-        </w:rPr>
-      </w:pPr>
-      <w:bookmarkStart w:id="22" w:name="_Toc303757875"/>
+      <w:bookmarkEnd w:id="22"/>
+    </w:p>
+    <w:p>
+      <w:pPr>
+        <w:rPr>
+          <w:lang w:val="en-US"/>
+        </w:rPr>
+      </w:pPr>
+      <w:bookmarkStart w:id="23" w:name="_Toc303757875"/>
       <w:r>
         <w:rPr>
           <w:lang w:val="en-US"/>
@@ -5763,15 +5761,15 @@
           <w:lang w:val="en-US"/>
         </w:rPr>
       </w:pPr>
-      <w:bookmarkStart w:id="23" w:name="_Toc304281923"/>
+      <w:bookmarkStart w:id="24" w:name="_Toc304294281"/>
       <w:r>
         <w:rPr>
           <w:lang w:val="en-US"/>
         </w:rPr>
         <w:t>Legal use</w:t>
       </w:r>
-      <w:bookmarkEnd w:id="22"/>
       <w:bookmarkEnd w:id="23"/>
+      <w:bookmarkEnd w:id="24"/>
     </w:p>
     <w:p>
       <w:pPr>
@@ -5780,7 +5778,7 @@
           <w:lang w:val="en-US"/>
         </w:rPr>
       </w:pPr>
-      <w:bookmarkStart w:id="24" w:name="_Toc303757877"/>
+      <w:bookmarkStart w:id="25" w:name="_Toc303757877"/>
       <w:r>
         <w:rPr>
           <w:lang w:val="en-US"/>
@@ -5931,7 +5929,7 @@
           <w:lang w:val="en-US"/>
         </w:rPr>
       </w:pPr>
-      <w:bookmarkStart w:id="25" w:name="_Toc304281924"/>
+      <w:bookmarkStart w:id="26" w:name="_Toc304294282"/>
       <w:r>
         <w:rPr>
           <w:lang w:val="en-US"/>
@@ -5950,7 +5948,7 @@
         </w:rPr>
         <w:t xml:space="preserve"> use the IMEI to?</w:t>
       </w:r>
-      <w:bookmarkEnd w:id="25"/>
+      <w:bookmarkEnd w:id="26"/>
     </w:p>
     <w:p>
       <w:pPr>
@@ -5978,7 +5976,7 @@
           <w:lang w:val="en-US"/>
         </w:rPr>
       </w:pPr>
-      <w:bookmarkStart w:id="26" w:name="_Toc304281925"/>
+      <w:bookmarkStart w:id="27" w:name="_Toc304294283"/>
       <w:r>
         <w:rPr>
           <w:lang w:val="en-US"/>
@@ -5997,7 +5995,7 @@
         </w:rPr>
         <w:t xml:space="preserve"> to?</w:t>
       </w:r>
-      <w:bookmarkEnd w:id="26"/>
+      <w:bookmarkEnd w:id="27"/>
     </w:p>
     <w:p>
       <w:pPr>
@@ -6025,14 +6023,14 @@
           <w:lang w:val="en-US"/>
         </w:rPr>
       </w:pPr>
-      <w:bookmarkStart w:id="27" w:name="_Toc304281926"/>
+      <w:bookmarkStart w:id="28" w:name="_Toc304294284"/>
       <w:r>
         <w:rPr>
           <w:lang w:val="en-US"/>
         </w:rPr>
         <w:t>How does the application get access to the IMEI number?</w:t>
       </w:r>
-      <w:bookmarkEnd w:id="27"/>
+      <w:bookmarkEnd w:id="28"/>
     </w:p>
     <w:p>
       <w:pPr>
@@ -6299,7 +6297,7 @@
                       <w:lang w:val="en-US"/>
                     </w:rPr>
                   </w:pPr>
-                  <w:bookmarkStart w:id="28" w:name="_Ref304194399"/>
+                  <w:bookmarkStart w:id="29" w:name="_Ref304194399"/>
                   <w:proofErr w:type="spellStart"/>
                   <w:r>
                     <w:rPr>
@@ -6336,7 +6334,7 @@
                   <w:r>
                     <w:fldChar w:fldCharType="end"/>
                   </w:r>
-                  <w:bookmarkEnd w:id="28"/>
+                  <w:bookmarkEnd w:id="29"/>
                   <w:r>
                     <w:rPr>
                       <w:lang w:val="en-US"/>
@@ -6414,15 +6412,15 @@
           <w:lang w:val="en-US"/>
         </w:rPr>
       </w:pPr>
-      <w:bookmarkStart w:id="29" w:name="_Toc304281927"/>
+      <w:bookmarkStart w:id="30" w:name="_Toc304294285"/>
       <w:r>
         <w:rPr>
           <w:lang w:val="en-US"/>
         </w:rPr>
         <w:t>Illegal use</w:t>
       </w:r>
-      <w:bookmarkEnd w:id="24"/>
-      <w:bookmarkEnd w:id="29"/>
+      <w:bookmarkEnd w:id="25"/>
+      <w:bookmarkEnd w:id="30"/>
     </w:p>
     <w:p>
       <w:pPr>
@@ -6662,30 +6660,30 @@
           <w:lang w:val="en-US"/>
         </w:rPr>
       </w:pPr>
-      <w:bookmarkStart w:id="30" w:name="_Toc303757879"/>
-      <w:bookmarkStart w:id="31" w:name="_Toc304281928"/>
+      <w:bookmarkStart w:id="31" w:name="_Toc303757879"/>
+      <w:bookmarkStart w:id="32" w:name="_Toc304294286"/>
       <w:r>
         <w:rPr>
           <w:lang w:val="en-US"/>
         </w:rPr>
         <w:t>Surveillance of phone traffic</w:t>
       </w:r>
+      <w:bookmarkEnd w:id="32"/>
+      <w:r>
+        <w:rPr>
+          <w:lang w:val="en-US"/>
+        </w:rPr>
+        <w:t xml:space="preserve"> </w:t>
+      </w:r>
       <w:bookmarkEnd w:id="31"/>
-      <w:r>
-        <w:rPr>
-          <w:lang w:val="en-US"/>
-        </w:rPr>
-        <w:t xml:space="preserve"> </w:t>
-      </w:r>
-      <w:bookmarkEnd w:id="30"/>
-    </w:p>
-    <w:p>
-      <w:pPr>
-        <w:rPr>
-          <w:lang w:val="en-US"/>
-        </w:rPr>
-      </w:pPr>
-      <w:bookmarkStart w:id="32" w:name="_Toc303757880"/>
+    </w:p>
+    <w:p>
+      <w:pPr>
+        <w:rPr>
+          <w:lang w:val="en-US"/>
+        </w:rPr>
+      </w:pPr>
+      <w:bookmarkStart w:id="33" w:name="_Toc303757880"/>
       <w:r>
         <w:rPr>
           <w:lang w:val="en-US"/>
@@ -6782,7 +6780,7 @@
           <w:lang w:val="en-US"/>
         </w:rPr>
       </w:pPr>
-      <w:bookmarkStart w:id="33" w:name="_Toc304281929"/>
+      <w:bookmarkStart w:id="34" w:name="_Toc304294287"/>
       <w:r>
         <w:rPr>
           <w:lang w:val="en-US"/>
@@ -6801,9 +6799,9 @@
         </w:rPr>
         <w:t>)</w:t>
       </w:r>
-      <w:bookmarkStart w:id="34" w:name="_Toc303757881"/>
-      <w:bookmarkEnd w:id="32"/>
+      <w:bookmarkStart w:id="35" w:name="_Toc303757881"/>
       <w:bookmarkEnd w:id="33"/>
+      <w:bookmarkEnd w:id="34"/>
     </w:p>
     <w:p>
       <w:pPr>
@@ -7159,23 +7157,23 @@
           <w:lang w:val="en-US"/>
         </w:rPr>
       </w:pPr>
-      <w:bookmarkStart w:id="35" w:name="_Toc304281930"/>
+      <w:bookmarkStart w:id="36" w:name="_Toc304294288"/>
       <w:r>
         <w:rPr>
           <w:lang w:val="en-US"/>
         </w:rPr>
         <w:t>Copy of identity</w:t>
       </w:r>
-      <w:bookmarkEnd w:id="34"/>
       <w:bookmarkEnd w:id="35"/>
-    </w:p>
-    <w:p>
-      <w:pPr>
-        <w:rPr>
-          <w:lang w:val="en-US"/>
-        </w:rPr>
-      </w:pPr>
-      <w:bookmarkStart w:id="36" w:name="_Toc303757882"/>
+      <w:bookmarkEnd w:id="36"/>
+    </w:p>
+    <w:p>
+      <w:pPr>
+        <w:rPr>
+          <w:lang w:val="en-US"/>
+        </w:rPr>
+      </w:pPr>
+      <w:bookmarkStart w:id="37" w:name="_Toc303757882"/>
       <w:r>
         <w:rPr>
           <w:lang w:val="en-US"/>
@@ -7676,64 +7674,154 @@
         </w:rPr>
         <w:t xml:space="preserve">ling the phone to connect to other service providers, and unknown network transmitters. One would also have to have an updated anti-virus application </w:t>
       </w:r>
-      <w:bookmarkStart w:id="37" w:name="_GoBack"/>
+      <w:r>
+        <w:rPr>
+          <w:lang w:val="en-US"/>
+        </w:rPr>
+        <w:t xml:space="preserve">to prevent infections on the phone. </w:t>
+      </w:r>
+      <w:bookmarkStart w:id="38" w:name="_Toc303757878"/>
+    </w:p>
+    <w:p>
+      <w:pPr>
+        <w:pStyle w:val="Overskrift3"/>
+        <w:rPr>
+          <w:lang w:val="en-US"/>
+        </w:rPr>
+      </w:pPr>
+      <w:bookmarkStart w:id="39" w:name="_Toc304294289"/>
+      <w:r>
+        <w:rPr>
+          <w:lang w:val="en-US"/>
+        </w:rPr>
+        <w:t>Control of the phone</w:t>
+      </w:r>
+      <w:bookmarkEnd w:id="39"/>
+      <w:r>
+        <w:rPr>
+          <w:lang w:val="en-US"/>
+        </w:rPr>
+        <w:t xml:space="preserve"> </w:t>
+      </w:r>
+      <w:bookmarkEnd w:id="38"/>
+    </w:p>
+    <w:p>
+      <w:pPr>
+        <w:rPr>
+          <w:lang w:val="en-US"/>
+        </w:rPr>
+      </w:pPr>
+      <w:r>
+        <w:rPr>
+          <w:lang w:val="en-US"/>
+        </w:rPr>
+        <w:t>There is no actual way to control the phone by the IMEI number, it is only possible to copy the phones identity and then abuse the original owner’s phone bill. The only control that is possible, comes from the phone operators,</w:t>
+      </w:r>
+      <w:r>
+        <w:rPr>
+          <w:lang w:val="en-US"/>
+        </w:rPr>
+        <w:t xml:space="preserve"> they can block the access to the </w:t>
+      </w:r>
+      <w:proofErr w:type="spellStart"/>
+      <w:r>
+        <w:rPr>
+          <w:lang w:val="en-US"/>
+        </w:rPr>
+        <w:t>GSM</w:t>
+      </w:r>
+      <w:proofErr w:type="spellEnd"/>
+      <w:r>
+        <w:rPr>
+          <w:lang w:val="en-US"/>
+        </w:rPr>
+        <w:t xml:space="preserve"> network making the phone unusable. </w:t>
+      </w:r>
+    </w:p>
+    <w:p>
+      <w:pPr>
+        <w:pStyle w:val="Overskrift2"/>
+        <w:rPr>
+          <w:lang w:val="en-US"/>
+        </w:rPr>
+      </w:pPr>
+      <w:bookmarkStart w:id="40" w:name="_Toc304294290"/>
+      <w:r>
+        <w:rPr>
+          <w:lang w:val="en-US"/>
+        </w:rPr>
+        <w:t>Illegal IMEI implants</w:t>
+      </w:r>
       <w:bookmarkEnd w:id="37"/>
-      <w:r>
-        <w:rPr>
-          <w:lang w:val="en-US"/>
-        </w:rPr>
-        <w:t xml:space="preserve">to prevent infections on the phone. </w:t>
-      </w:r>
-      <w:bookmarkStart w:id="38" w:name="_Toc303757878"/>
-    </w:p>
-    <w:p>
-      <w:pPr>
-        <w:pStyle w:val="Overskrift3"/>
-        <w:rPr>
-          <w:lang w:val="en-US"/>
-        </w:rPr>
-      </w:pPr>
-      <w:bookmarkStart w:id="39" w:name="_Toc304281931"/>
-      <w:r>
-        <w:rPr>
-          <w:lang w:val="en-US"/>
-        </w:rPr>
-        <w:t xml:space="preserve">Control of the phone </w:t>
-      </w:r>
-      <w:bookmarkEnd w:id="38"/>
-      <w:bookmarkEnd w:id="39"/>
-    </w:p>
-    <w:p>
-      <w:pPr>
-        <w:rPr>
-          <w:lang w:val="en-US"/>
-        </w:rPr>
-      </w:pPr>
-      <w:r>
-        <w:rPr>
-          <w:lang w:val="en-US"/>
-        </w:rPr>
-        <w:t>There is no actual way to control the phone by the IMEI number, it is only possible to copy the phones identity and then abuse the original owner’s phone bill. The only control that is possible, comes from the phone operators,</w:t>
-      </w:r>
-      <w:r>
-        <w:rPr>
-          <w:lang w:val="en-US"/>
-        </w:rPr>
-        <w:t xml:space="preserve"> they can block the access to the </w:t>
-      </w:r>
-      <w:proofErr w:type="spellStart"/>
-      <w:r>
-        <w:rPr>
-          <w:lang w:val="en-US"/>
-        </w:rPr>
-        <w:t>GSM</w:t>
-      </w:r>
-      <w:proofErr w:type="spellEnd"/>
-      <w:r>
-        <w:rPr>
-          <w:lang w:val="en-US"/>
-        </w:rPr>
-        <w:t xml:space="preserve"> network making the phone unusable. </w:t>
+      <w:bookmarkEnd w:id="40"/>
+    </w:p>
+    <w:p>
+      <w:pPr>
+        <w:rPr>
+          <w:lang w:val="en-US"/>
+        </w:rPr>
+      </w:pPr>
+      <w:bookmarkStart w:id="41" w:name="_Toc303757883"/>
+      <w:r>
+        <w:rPr>
+          <w:lang w:val="en-US"/>
+        </w:rPr>
+        <w:t>Manufacturers of cheap cellphones</w:t>
+      </w:r>
+      <w:r>
+        <w:rPr>
+          <w:lang w:val="en-US"/>
+        </w:rPr>
+        <w:t xml:space="preserve"> in China have been unable to </w:t>
+      </w:r>
+      <w:r>
+        <w:rPr>
+          <w:lang w:val="en-US"/>
+        </w:rPr>
+        <w:t xml:space="preserve">put a genuine IMEI number on their phones. </w:t>
+      </w:r>
+      <w:r>
+        <w:rPr>
+          <w:lang w:val="en-US"/>
+        </w:rPr>
+        <w:t>This caused a lot of phones to be unusable in many western countries, due to the fact that you need an IMEI number to connect to a signal transmitter. But in India, phones with illegitimate IMEI numbers and even phones without IMEI numbers would be allowed to work just fine. That was until April 15</w:t>
+      </w:r>
+      <w:r>
+        <w:rPr>
+          <w:vertAlign w:val="superscript"/>
+          <w:lang w:val="en-US"/>
+        </w:rPr>
+        <w:t>th</w:t>
+      </w:r>
+      <w:r>
+        <w:rPr>
+          <w:lang w:val="en-US"/>
+        </w:rPr>
+        <w:t xml:space="preserve">, 2009, where India decided that phones without a genuine IMEI number weren’t serviceable. This rendered up to 25 million unusable cellphones in India, from one day to another. The reason why phones was sold without a genuine IMEI number, is that only two instances, </w:t>
+      </w:r>
+      <w:r>
+        <w:rPr>
+          <w:lang w:val="en-US"/>
+        </w:rPr>
+        <w:t xml:space="preserve">British Approvals Board of Telecommunications and the North America's PCS Type Certification Review Board </w:t>
+      </w:r>
+      <w:r>
+        <w:rPr>
+          <w:lang w:val="en-US"/>
+        </w:rPr>
+        <w:t xml:space="preserve">was allowed to issue IMEI numbers to cellphone manufacturers. In December 2008, the </w:t>
+      </w:r>
+      <w:r>
+        <w:rPr>
+          <w:lang w:val="en-US"/>
+        </w:rPr>
+        <w:t>Telecommunication Terminal Testing &amp; Approval Forum</w:t>
+      </w:r>
+      <w:r>
+        <w:rPr>
+          <w:lang w:val="en-US"/>
+        </w:rPr>
+        <w:t xml:space="preserve"> in China was allowed to issue IMEI numbers to cellphones manufactured in China. [25]</w:t>
       </w:r>
     </w:p>
     <w:p>
@@ -7743,121 +7831,152 @@
           <w:lang w:val="en-US"/>
         </w:rPr>
       </w:pPr>
-      <w:bookmarkStart w:id="40" w:name="_Toc304281932"/>
-      <w:r>
-        <w:rPr>
-          <w:lang w:val="en-US"/>
-        </w:rPr>
-        <w:t>Illegal IMEI implants</w:t>
-      </w:r>
-      <w:bookmarkEnd w:id="36"/>
-      <w:bookmarkEnd w:id="40"/>
-    </w:p>
-    <w:p>
-      <w:pPr>
-        <w:rPr>
-          <w:lang w:val="en-US"/>
-        </w:rPr>
-      </w:pPr>
-      <w:bookmarkStart w:id="41" w:name="_Toc303757883"/>
-      <w:r>
-        <w:rPr>
-          <w:lang w:val="en-US"/>
-        </w:rPr>
-        <w:t>Manufacturers of cheap cellphones</w:t>
-      </w:r>
-      <w:r>
-        <w:rPr>
-          <w:lang w:val="en-US"/>
-        </w:rPr>
-        <w:t xml:space="preserve"> in China have been unable to </w:t>
-      </w:r>
-      <w:r>
-        <w:rPr>
-          <w:lang w:val="en-US"/>
-        </w:rPr>
-        <w:t xml:space="preserve">put a genuine IMEI number on their phones. </w:t>
-      </w:r>
-      <w:r>
-        <w:rPr>
-          <w:lang w:val="en-US"/>
-        </w:rPr>
-        <w:t>This caused a lot of phones to be unusable in many western countries, due to the fact that you need an IMEI number to connect to a signal transmitter. But in India, phones with illegitimate IMEI numbers and even phones without IMEI numbers would be allowed to work just fine. That was until April 15</w:t>
-      </w:r>
-      <w:r>
-        <w:rPr>
-          <w:vertAlign w:val="superscript"/>
-          <w:lang w:val="en-US"/>
-        </w:rPr>
-        <w:t>th</w:t>
-      </w:r>
-      <w:r>
-        <w:rPr>
-          <w:lang w:val="en-US"/>
-        </w:rPr>
-        <w:t xml:space="preserve">, 2009, where India decided that phones without a genuine IMEI number weren’t serviceable. This rendered up to 25 million unusable cellphones in India, from one day to another. The reason why phones was sold without a genuine IMEI number, is that only two instances, </w:t>
-      </w:r>
-      <w:r>
-        <w:rPr>
-          <w:lang w:val="en-US"/>
-        </w:rPr>
-        <w:t xml:space="preserve">British Approvals Board of Telecommunications and the North America's PCS Type Certification Review Board </w:t>
-      </w:r>
-      <w:r>
-        <w:rPr>
-          <w:lang w:val="en-US"/>
-        </w:rPr>
-        <w:t xml:space="preserve">was allowed to issue IMEI numbers to cellphone manufacturers. In December 2008, the </w:t>
-      </w:r>
-      <w:r>
-        <w:rPr>
-          <w:lang w:val="en-US"/>
-        </w:rPr>
-        <w:t>Telecommunication Terminal Testing &amp; Approval Forum</w:t>
-      </w:r>
-      <w:r>
-        <w:rPr>
-          <w:lang w:val="en-US"/>
-        </w:rPr>
-        <w:t xml:space="preserve"> in China was allowed to issue IMEI numbers to cellphones manufactured in China. [25]</w:t>
-      </w:r>
-    </w:p>
-    <w:p>
-      <w:pPr>
-        <w:pStyle w:val="Overskrift2"/>
-        <w:rPr>
-          <w:lang w:val="en-US"/>
-        </w:rPr>
-      </w:pPr>
-      <w:bookmarkStart w:id="42" w:name="_Toc304281933"/>
-      <w:r>
-        <w:rPr>
-          <w:highlight w:val="yellow"/>
-          <w:lang w:val="en-US"/>
-        </w:rPr>
-        <w:t>Examples of IMEI abuse (Thais)</w:t>
+      <w:bookmarkStart w:id="42" w:name="_Toc304294291"/>
+      <w:r>
+        <w:rPr>
+          <w:lang w:val="en-US"/>
+        </w:rPr>
+        <w:t>Examples of IMEI abuse</w:t>
       </w:r>
       <w:bookmarkEnd w:id="41"/>
       <w:bookmarkEnd w:id="42"/>
     </w:p>
     <w:p>
       <w:pPr>
-        <w:rPr>
-          <w:lang w:val="en-US"/>
-        </w:rPr>
-      </w:pPr>
+        <w:pStyle w:val="Overskrift4"/>
+        <w:rPr>
+          <w:lang w:val="en-US"/>
+        </w:rPr>
+      </w:pPr>
+      <w:bookmarkStart w:id="43" w:name="_Toc303757886"/>
+      <w:r>
+        <w:rPr>
+          <w:lang w:val="en-US"/>
+        </w:rPr>
+        <w:t>C</w:t>
+      </w:r>
+      <w:r>
+        <w:rPr>
+          <w:lang w:val="en-US"/>
+        </w:rPr>
+        <w:t>loning</w:t>
+      </w:r>
+    </w:p>
+    <w:p>
+      <w:pPr>
+        <w:rPr>
+          <w:lang w:val="en-US"/>
+        </w:rPr>
+      </w:pPr>
+      <w:r>
+        <w:rPr>
+          <w:lang w:val="en-US"/>
+        </w:rPr>
+        <w:t>There are some diff</w:t>
+      </w:r>
+      <w:r>
+        <w:rPr>
+          <w:lang w:val="en-US"/>
+        </w:rPr>
+        <w:t>e</w:t>
+      </w:r>
+      <w:r>
+        <w:rPr>
+          <w:lang w:val="en-US"/>
+        </w:rPr>
+        <w:t xml:space="preserve">rent ways to abuse the IMEI number. </w:t>
+      </w:r>
+      <w:r>
+        <w:rPr>
+          <w:lang w:val="en-US"/>
+        </w:rPr>
+        <w:t xml:space="preserve">You can clone the phone by IMEI and the </w:t>
+      </w:r>
+      <w:proofErr w:type="spellStart"/>
+      <w:r>
+        <w:rPr>
+          <w:lang w:val="en-US"/>
+        </w:rPr>
+        <w:t>IMSI</w:t>
+      </w:r>
+      <w:proofErr w:type="spellEnd"/>
+      <w:r>
+        <w:rPr>
+          <w:lang w:val="en-US"/>
+        </w:rPr>
+        <w:t xml:space="preserve"> numbers, these are used make an “copied” phone, this will look like the phone that has been hacked, though it does not have to be the same mobile model ore have the same operator </w:t>
+      </w:r>
+      <w:proofErr w:type="spellStart"/>
+      <w:r>
+        <w:rPr>
+          <w:lang w:val="en-US"/>
+        </w:rPr>
+        <w:t>sim</w:t>
+      </w:r>
+      <w:proofErr w:type="spellEnd"/>
+      <w:r>
+        <w:rPr>
+          <w:lang w:val="en-US"/>
+        </w:rPr>
+        <w:t>-card. Now the criminal who hacked the phone can make expensive calls to any kind of fake company created by the criminal. Now expensive calls cost the offended loads of money on the phone bill, and is hard to prove how and when the offended did not make the calls.</w:t>
+      </w:r>
+      <w:r>
+        <w:rPr>
+          <w:lang w:val="en-US"/>
+        </w:rPr>
+        <w:t xml:space="preserve"> [35]</w:t>
+      </w:r>
+    </w:p>
+    <w:p>
+      <w:pPr>
+        <w:pStyle w:val="Overskrift4"/>
+        <w:rPr>
+          <w:lang w:val="en-US"/>
+        </w:rPr>
+      </w:pPr>
+      <w:r>
+        <w:rPr>
+          <w:lang w:val="en-US"/>
+        </w:rPr>
+        <w:t>Fake IMEI</w:t>
+      </w:r>
+    </w:p>
+    <w:p>
+      <w:pPr>
+        <w:rPr>
+          <w:lang w:val="en-US"/>
+        </w:rPr>
+      </w:pPr>
+      <w:r>
+        <w:rPr>
+          <w:lang w:val="en-US"/>
+        </w:rPr>
+        <w:t xml:space="preserve">Phones coming out of China have been known to have fake or zero IMEI numbers, this pose a threat because it makes it difficult for authorities to trace the calls. With fake IMEI numbers there is no exact number for how many mobile </w:t>
+      </w:r>
       <w:proofErr w:type="gramStart"/>
       <w:r>
         <w:rPr>
           <w:lang w:val="en-US"/>
         </w:rPr>
-        <w:t>Concrete examples with people who has been a victim of identity theft through the change of an IMEI number.</w:t>
+        <w:t>phone</w:t>
       </w:r>
       <w:proofErr w:type="gramEnd"/>
       <w:r>
         <w:rPr>
           <w:lang w:val="en-US"/>
         </w:rPr>
+        <w:t xml:space="preserve"> with the same IMEI, and when authorities try to trace the IMEI I will locate more than one mobile making it nearly impossible to implement which phone made the call. This poses a threat as this obtained by many terrorist groups as it makes them nearly invisible to the authorities.</w:t>
+      </w:r>
+      <w:r>
+        <w:rPr>
+          <w:lang w:val="en-US"/>
+        </w:rPr>
+        <w:t xml:space="preserve"> [28]</w:t>
+      </w:r>
+      <w:r>
+        <w:rPr>
+          <w:lang w:val="en-US"/>
+        </w:rPr>
         <w:t xml:space="preserve"> </w:t>
       </w:r>
     </w:p>
@@ -7868,12 +7987,12 @@
           <w:lang w:val="en-US"/>
         </w:rPr>
       </w:pPr>
-      <w:bookmarkStart w:id="43" w:name="_Toc303757886"/>
-      <w:bookmarkStart w:id="44" w:name="_Toc304281934"/>
-      <w:r>
-        <w:rPr>
-          <w:lang w:val="en-US"/>
-        </w:rPr>
+      <w:bookmarkStart w:id="44" w:name="_Toc304294292"/>
+      <w:r>
+        <w:rPr>
+          <w:lang w:val="en-US"/>
+        </w:rPr>
+        <w:lastRenderedPageBreak/>
         <w:t>Difference between tablets and smartphones</w:t>
       </w:r>
       <w:bookmarkEnd w:id="44"/>
@@ -7974,12 +8093,11 @@
           <w:lang w:val="en-US"/>
         </w:rPr>
       </w:pPr>
-      <w:bookmarkStart w:id="45" w:name="_Toc304281935"/>
-      <w:r>
-        <w:rPr>
-          <w:lang w:val="en-US"/>
-        </w:rPr>
-        <w:lastRenderedPageBreak/>
+      <w:bookmarkStart w:id="45" w:name="_Toc304294293"/>
+      <w:r>
+        <w:rPr>
+          <w:lang w:val="en-US"/>
+        </w:rPr>
         <w:t>Consequences of an stolen/copied IMEI (Nicolai)</w:t>
       </w:r>
       <w:bookmarkEnd w:id="43"/>
@@ -8206,7 +8324,7 @@
           <w:lang w:val="en-US"/>
         </w:rPr>
       </w:pPr>
-      <w:bookmarkStart w:id="47" w:name="_Toc304281936"/>
+      <w:bookmarkStart w:id="47" w:name="_Toc304294294"/>
       <w:r>
         <w:rPr>
           <w:highlight w:val="yellow"/>
@@ -8231,7 +8349,7 @@
         </w:rPr>
       </w:pPr>
       <w:bookmarkStart w:id="48" w:name="_Toc303757890"/>
-      <w:bookmarkStart w:id="49" w:name="_Toc304281937"/>
+      <w:bookmarkStart w:id="49" w:name="_Toc304294295"/>
       <w:r>
         <w:rPr>
           <w:lang w:val="en-US"/>
@@ -8470,6 +8588,7 @@
         <w:rPr>
           <w:lang w:val="en-US"/>
         </w:rPr>
+        <w:lastRenderedPageBreak/>
         <w:t xml:space="preserve">[5] </w:t>
       </w:r>
       <w:proofErr w:type="gramStart"/>
@@ -8708,6 +8827,11 @@
       </w:hyperlink>
     </w:p>
     <w:p>
+      <w:pPr>
+        <w:rPr>
+          <w:lang w:val="en-US"/>
+        </w:rPr>
+      </w:pPr>
       <w:r>
         <w:rPr>
           <w:lang w:val="en-US"/>
@@ -8746,6 +8870,7 @@
         <w:r>
           <w:rPr>
             <w:rStyle w:val="Hyperlink"/>
+            <w:lang w:val="en-US"/>
           </w:rPr>
           <w:t>http://www.legislation.gov.uk/ukpga/2002/31/pdfs/ukpga_20020031_en.pdf</w:t>
         </w:r>
@@ -8753,7 +8878,6 @@
     </w:p>
     <w:p>
       <w:r>
-        <w:lastRenderedPageBreak/>
         <w:t>[11]</w:t>
       </w:r>
       <w:r>
@@ -9074,11 +9198,6 @@
       </w:hyperlink>
     </w:p>
     <w:p>
-      <w:pPr>
-        <w:rPr>
-          <w:lang w:val="en-US"/>
-        </w:rPr>
-      </w:pPr>
       <w:r>
         <w:rPr>
           <w:lang w:val="en-US"/>
@@ -9138,30 +9257,24 @@
         <w:t xml:space="preserve"> </w:t>
       </w:r>
       <w:r>
-        <w:rPr>
-          <w:lang w:val="en-US"/>
-        </w:rPr>
         <w:t xml:space="preserve">September 2011. </w:t>
       </w:r>
       <w:hyperlink r:id="rId20" w:history="1">
         <w:r>
           <w:rPr>
             <w:rStyle w:val="Hyperlink"/>
-            <w:lang w:val="en-US"/>
           </w:rPr>
           <w:t>http://developer.</w:t>
         </w:r>
         <w:r>
           <w:rPr>
             <w:rStyle w:val="Hyperlink"/>
-            <w:lang w:val="en-US"/>
           </w:rPr>
           <w:t>Android</w:t>
         </w:r>
         <w:r>
           <w:rPr>
             <w:rStyle w:val="Hyperlink"/>
-            <w:lang w:val="en-US"/>
           </w:rPr>
           <w:t>.com/guide/topics/fundamentals.html</w:t>
         </w:r>
@@ -9275,11 +9388,6 @@
       </w:r>
     </w:p>
     <w:p>
-      <w:pPr>
-        <w:rPr>
-          <w:lang w:val="en-US"/>
-        </w:rPr>
-      </w:pPr>
       <w:r>
         <w:t xml:space="preserve">[21] </w:t>
       </w:r>
@@ -9292,46 +9400,44 @@
         <w:t xml:space="preserve">, Jacob. “Telefonaflytning uden retskendelse”. </w:t>
       </w:r>
       <w:r>
-        <w:rPr>
-          <w:lang w:val="en-US"/>
-        </w:rPr>
-        <w:t xml:space="preserve">18. Marts 2009. </w:t>
-      </w:r>
-    </w:p>
-    <w:p>
-      <w:r>
-        <w:rPr>
-          <w:lang w:val="en-US"/>
-        </w:rPr>
-        <w:t xml:space="preserve">[22] PET. </w:t>
+        <w:t xml:space="preserve">18. </w:t>
       </w:r>
       <w:proofErr w:type="gramStart"/>
       <w:r>
-        <w:rPr>
-          <w:lang w:val="en-US"/>
-        </w:rPr>
-        <w:t>“History”.</w:t>
+        <w:t>Marts</w:t>
       </w:r>
       <w:proofErr w:type="gramEnd"/>
       <w:r>
-        <w:rPr>
-          <w:lang w:val="en-US"/>
-        </w:rPr>
-        <w:t xml:space="preserve"> </w:t>
+        <w:t xml:space="preserve"> 2009. </w:t>
+      </w:r>
+    </w:p>
+    <w:p>
+      <w:r>
+        <w:t>[22] PET. “</w:t>
+      </w:r>
+      <w:proofErr w:type="spellStart"/>
+      <w:r>
+        <w:t>History</w:t>
+      </w:r>
+      <w:proofErr w:type="spellEnd"/>
+      <w:r>
+        <w:t xml:space="preserve">”. </w:t>
+      </w:r>
+      <w:proofErr w:type="spellStart"/>
+      <w:r>
+        <w:t>Visited</w:t>
+      </w:r>
+      <w:proofErr w:type="spellEnd"/>
+      <w:r>
+        <w:t xml:space="preserve"> 19. </w:t>
       </w:r>
       <w:proofErr w:type="gramStart"/>
       <w:r>
-        <w:rPr>
-          <w:lang w:val="en-US"/>
-        </w:rPr>
-        <w:t>Visited 19.</w:t>
+        <w:t>September</w:t>
       </w:r>
       <w:proofErr w:type="gramEnd"/>
       <w:r>
-        <w:rPr>
-          <w:lang w:val="en-US"/>
-        </w:rPr>
-        <w:t xml:space="preserve"> September 2011. </w:t>
+        <w:t xml:space="preserve"> 2011. </w:t>
       </w:r>
       <w:hyperlink r:id="rId21" w:history="1">
         <w:r>
@@ -9523,6 +9629,7 @@
         <w:rPr>
           <w:lang w:val="en-US"/>
         </w:rPr>
+        <w:lastRenderedPageBreak/>
         <w:t xml:space="preserve">[25] </w:t>
       </w:r>
       <w:r>
@@ -9806,6 +9913,7 @@
         <w:r>
           <w:rPr>
             <w:rStyle w:val="Hyperlink"/>
+            <w:lang w:val="en-US"/>
           </w:rPr>
           <w:t>http://developer.android.com/sdk/ndk/index.html</w:t>
         </w:r>
@@ -9822,7 +9930,6 @@
         <w:rPr>
           <w:lang w:val="en-US"/>
         </w:rPr>
-        <w:lastRenderedPageBreak/>
         <w:t>[31] App Inventor Beta.</w:t>
       </w:r>
       <w:proofErr w:type="gramEnd"/>
@@ -9836,6 +9943,7 @@
         <w:r>
           <w:rPr>
             <w:rStyle w:val="Hyperlink"/>
+            <w:lang w:val="en-US"/>
           </w:rPr>
           <w:t>http://www.appinventorbeta.com/about/</w:t>
         </w:r>
@@ -9877,6 +9985,7 @@
         <w:r>
           <w:rPr>
             <w:rStyle w:val="Hyperlink"/>
+            <w:lang w:val="en-US"/>
           </w:rPr>
           <w:t>https://wiki.ubuntu.com/PackagingGuide/HandsOn</w:t>
         </w:r>
@@ -9968,6 +10077,52 @@
           <w:lang w:val="en-US"/>
         </w:rPr>
       </w:pPr>
+      <w:r>
+        <w:rPr>
+          <w:lang w:val="en-US"/>
+        </w:rPr>
+        <w:t xml:space="preserve">[35] </w:t>
+      </w:r>
+      <w:proofErr w:type="spellStart"/>
+      <w:r>
+        <w:rPr>
+          <w:lang w:val="en-US"/>
+        </w:rPr>
+        <w:t>Ghosh</w:t>
+      </w:r>
+      <w:proofErr w:type="spellEnd"/>
+      <w:r>
+        <w:rPr>
+          <w:lang w:val="en-US"/>
+        </w:rPr>
+        <w:t xml:space="preserve">, </w:t>
+      </w:r>
+      <w:proofErr w:type="spellStart"/>
+      <w:r>
+        <w:rPr>
+          <w:lang w:val="en-US"/>
+        </w:rPr>
+        <w:t>Mahuya</w:t>
+      </w:r>
+      <w:proofErr w:type="spellEnd"/>
+      <w:r>
+        <w:rPr>
+          <w:lang w:val="en-US"/>
+        </w:rPr>
+        <w:t>. “</w:t>
+      </w:r>
+      <w:r>
+        <w:rPr>
+          <w:lang w:val="en-US"/>
+        </w:rPr>
+        <w:t>Mobile ID fraud: the downside of mobile growt</w:t>
+      </w:r>
+      <w:r>
+        <w:rPr>
+          <w:lang w:val="en-US"/>
+        </w:rPr>
+        <w:t>h”. December 2010.</w:t>
+      </w:r>
     </w:p>
     <w:sectPr>
       <w:footerReference w:type="default" r:id="rId29"/>
@@ -10019,7 +10174,6 @@
         <w:docPartUnique/>
       </w:docPartObj>
     </w:sdtPr>
-    <w:sdtEndPr/>
     <w:sdtContent>
       <w:p>
         <w:pPr>
@@ -10060,7 +10214,6 @@
                         <w:docPartUnique/>
                       </w:docPartObj>
                     </w:sdtPr>
-                    <w:sdtEndPr/>
                     <w:sdtContent>
                       <w:sdt>
                         <w:sdtPr>
@@ -10070,7 +10223,6 @@
                             <w:docPartUnique/>
                           </w:docPartObj>
                         </w:sdtPr>
-                        <w:sdtEndPr/>
                         <w:sdtContent>
                           <w:p>
                             <w:pPr>
@@ -10111,7 +10263,7 @@
                                 <w:bCs/>
                                 <w:noProof/>
                               </w:rPr>
-                              <w:t>17</w:t>
+                              <w:t>5</w:t>
                             </w:r>
                             <w:r>
                               <w:rPr>
@@ -10486,6 +10638,7 @@
   <w:style w:type="character" w:default="1" w:styleId="Standardskrifttypeiafsnit">
     <w:name w:val="Default Paragraph Font"/>
     <w:uiPriority w:val="1"/>
+    <w:semiHidden/>
     <w:unhideWhenUsed/>
   </w:style>
   <w:style w:type="table" w:default="1" w:styleId="Tabel-Normal">
@@ -11814,7 +11967,7 @@
 </file>
 
 <file path=customXml/itemProps1.xml><?xml version="1.0" encoding="utf-8"?>
-<ds:datastoreItem xmlns:ds="http://schemas.openxmlformats.org/officeDocument/2006/customXml" ds:itemID="{8B454A8A-8112-4C04-B590-28EB7B6AB9CC}">
+<ds:datastoreItem xmlns:ds="http://schemas.openxmlformats.org/officeDocument/2006/customXml" ds:itemID="{B8498272-A241-4C92-8FA6-AB5FE9ECE7DE}">
   <ds:schemaRefs>
     <ds:schemaRef ds:uri="http://schemas.openxmlformats.org/officeDocument/2006/bibliography"/>
   </ds:schemaRefs>

--- a/trunk/p0-uni/SamletRapport.docx
+++ b/trunk/p0-uni/SamletRapport.docx
@@ -64,6 +64,7 @@
                           <w:dataBinding w:prefixMappings="xmlns:ns0='http://schemas.microsoft.com/office/2006/coverPageProps'" w:xpath="/ns0:CoverPageProperties[1]/ns0:Abstract[1]" w:storeItemID="{55AF091B-3C7A-41E3-B477-F2FDAA23CFDA}"/>
                           <w:text/>
                         </w:sdtPr>
+                        <w:sdtEndPr/>
                         <w:sdtContent>
                           <w:r>
                             <w:rPr>
@@ -142,6 +143,7 @@
                         <w:dataBinding w:prefixMappings="xmlns:ns0='http://schemas.openxmlformats.org/package/2006/metadata/core-properties' xmlns:ns1='http://purl.org/dc/elements/1.1/'" w:xpath="/ns0:coreProperties[1]/ns1:title[1]" w:storeItemID="{6C3C8BC8-F283-45AE-878A-BAB7291924A1}"/>
                         <w:text/>
                       </w:sdtPr>
+                      <w:sdtEndPr/>
                       <w:sdtContent>
                         <w:p>
                           <w:pPr>
@@ -221,6 +223,7 @@
                           <w:dataBinding w:prefixMappings="xmlns:ns0='http://schemas.openxmlformats.org/package/2006/metadata/core-properties' xmlns:ns1='http://purl.org/dc/elements/1.1/'" w:xpath="/ns0:coreProperties[1]/ns1:creator[1]" w:storeItemID="{6C3C8BC8-F283-45AE-878A-BAB7291924A1}"/>
                           <w:text/>
                         </w:sdtPr>
+                        <w:sdtEndPr/>
                         <w:sdtContent>
                           <w:r>
                             <w:rPr>
@@ -983,6 +986,7 @@
           <w:docPartUnique/>
         </w:docPartObj>
       </w:sdtPr>
+      <w:sdtEndPr/>
       <w:sdtContent>
         <w:p>
           <w:pPr>
@@ -1013,111 +1017,64 @@
           <w:r>
             <w:fldChar w:fldCharType="separate"/>
           </w:r>
-          <w:bookmarkStart w:id="2" w:name="_GoBack"/>
-          <w:bookmarkEnd w:id="2"/>
-          <w:r>
-            <w:rPr>
-              <w:rStyle w:val="Hyperlink"/>
-              <w:noProof/>
-            </w:rPr>
-            <w:fldChar w:fldCharType="begin"/>
-          </w:r>
-          <w:r>
-            <w:rPr>
-              <w:rStyle w:val="Hyperlink"/>
-              <w:noProof/>
-            </w:rPr>
-            <w:instrText xml:space="preserve"> </w:instrText>
-          </w:r>
-          <w:r>
-            <w:rPr>
-              <w:noProof/>
-            </w:rPr>
-            <w:instrText>HYPERLINK \l "_Toc304294271"</w:instrText>
-          </w:r>
-          <w:r>
-            <w:rPr>
-              <w:rStyle w:val="Hyperlink"/>
-              <w:noProof/>
-            </w:rPr>
-            <w:instrText xml:space="preserve"> </w:instrText>
-          </w:r>
-          <w:r>
-            <w:rPr>
-              <w:rStyle w:val="Hyperlink"/>
-              <w:noProof/>
-            </w:rPr>
-          </w:r>
-          <w:r>
-            <w:rPr>
-              <w:rStyle w:val="Hyperlink"/>
-              <w:noProof/>
-            </w:rPr>
-            <w:fldChar w:fldCharType="separate"/>
-          </w:r>
-          <w:r>
-            <w:rPr>
-              <w:rStyle w:val="Hyperlink"/>
-              <w:noProof/>
-              <w:lang w:val="en-US"/>
-            </w:rPr>
-            <w:t>Introduction</w:t>
-          </w:r>
-          <w:r>
-            <w:rPr>
-              <w:noProof/>
-              <w:webHidden/>
-            </w:rPr>
-            <w:tab/>
-          </w:r>
-          <w:r>
-            <w:rPr>
-              <w:noProof/>
-              <w:webHidden/>
-            </w:rPr>
-            <w:fldChar w:fldCharType="begin"/>
-          </w:r>
-          <w:r>
-            <w:rPr>
-              <w:noProof/>
-              <w:webHidden/>
-            </w:rPr>
-            <w:instrText xml:space="preserve"> PAGEREF _Toc304294271 \h </w:instrText>
-          </w:r>
-          <w:r>
-            <w:rPr>
-              <w:noProof/>
-              <w:webHidden/>
-            </w:rPr>
-          </w:r>
-          <w:r>
-            <w:rPr>
-              <w:noProof/>
-              <w:webHidden/>
-            </w:rPr>
-            <w:fldChar w:fldCharType="separate"/>
-          </w:r>
-          <w:r>
-            <w:rPr>
-              <w:noProof/>
-              <w:webHidden/>
-            </w:rPr>
-            <w:t>6</w:t>
-          </w:r>
-          <w:r>
-            <w:rPr>
-              <w:noProof/>
-              <w:webHidden/>
-            </w:rPr>
-            <w:fldChar w:fldCharType="end"/>
-          </w:r>
-          <w:r>
-            <w:rPr>
-              <w:rStyle w:val="Hyperlink"/>
-              <w:noProof/>
-            </w:rPr>
-            <w:fldChar w:fldCharType="end"/>
-          </w:r>
+          <w:hyperlink w:anchor="_Toc304294271" w:history="1">
+            <w:r>
+              <w:rPr>
+                <w:rStyle w:val="Hyperlink"/>
+                <w:noProof/>
+                <w:lang w:val="en-US"/>
+              </w:rPr>
+              <w:t>Introduction</w:t>
+            </w:r>
+            <w:r>
+              <w:rPr>
+                <w:noProof/>
+                <w:webHidden/>
+              </w:rPr>
+              <w:tab/>
+            </w:r>
+            <w:r>
+              <w:rPr>
+                <w:noProof/>
+                <w:webHidden/>
+              </w:rPr>
+              <w:fldChar w:fldCharType="begin"/>
+            </w:r>
+            <w:r>
+              <w:rPr>
+                <w:noProof/>
+                <w:webHidden/>
+              </w:rPr>
+              <w:instrText xml:space="preserve"> PAGEREF _Toc304294271 \h </w:instrText>
+            </w:r>
+            <w:r>
+              <w:rPr>
+                <w:noProof/>
+                <w:webHidden/>
+              </w:rPr>
+            </w:r>
+            <w:r>
+              <w:rPr>
+                <w:noProof/>
+                <w:webHidden/>
+              </w:rPr>
+              <w:fldChar w:fldCharType="separate"/>
+            </w:r>
+            <w:r>
+              <w:rPr>
+                <w:noProof/>
+                <w:webHidden/>
+              </w:rPr>
+              <w:t>6</w:t>
+            </w:r>
+            <w:r>
+              <w:rPr>
+                <w:noProof/>
+                <w:webHidden/>
+              </w:rPr>
+              <w:fldChar w:fldCharType="end"/>
+            </w:r>
+          </w:hyperlink>
         </w:p>
         <w:p>
           <w:pPr>
@@ -2862,7 +2819,7 @@
           <w:lang w:val="en-US"/>
         </w:rPr>
       </w:pPr>
-      <w:bookmarkStart w:id="3" w:name="_Toc303757863"/>
+      <w:bookmarkStart w:id="2" w:name="_Toc303757863"/>
       <w:r>
         <w:rPr>
           <w:lang w:val="en-US"/>
@@ -2877,7 +2834,7 @@
           <w:lang w:val="en-US"/>
         </w:rPr>
       </w:pPr>
-      <w:bookmarkStart w:id="4" w:name="_Toc304294271"/>
+      <w:bookmarkStart w:id="3" w:name="_Toc304294271"/>
       <w:r>
         <w:rPr>
           <w:lang w:val="en-US"/>
@@ -2885,518 +2842,518 @@
         <w:lastRenderedPageBreak/>
         <w:t>Introduction</w:t>
       </w:r>
-      <w:bookmarkStart w:id="5" w:name="_Toc303757867"/>
+      <w:bookmarkStart w:id="4" w:name="_Toc303757867"/>
+      <w:bookmarkEnd w:id="2"/>
       <w:bookmarkEnd w:id="3"/>
+    </w:p>
+    <w:p>
+      <w:pPr>
+        <w:rPr>
+          <w:lang w:val="en-US"/>
+        </w:rPr>
+      </w:pPr>
+      <w:r>
+        <w:rPr>
+          <w:lang w:val="en-US"/>
+        </w:rPr>
+        <w:t>There are over 5 billion mobile phones worldwide</w:t>
+      </w:r>
+      <w:r>
+        <w:rPr>
+          <w:lang w:val="en-US"/>
+        </w:rPr>
+        <w:t xml:space="preserve"> [1]</w:t>
+      </w:r>
+      <w:r>
+        <w:rPr>
+          <w:lang w:val="en-US"/>
+        </w:rPr>
+        <w:t>. Phones have changes our lives, for some it is a very important part of our life. With over 5 billion phones, it is one of the most</w:t>
+      </w:r>
+      <w:r>
+        <w:rPr>
+          <w:lang w:val="en-US"/>
+        </w:rPr>
+        <w:t xml:space="preserve"> widespread</w:t>
+      </w:r>
+      <w:r>
+        <w:rPr>
+          <w:lang w:val="en-US"/>
+        </w:rPr>
+        <w:t xml:space="preserve"> types of technology. </w:t>
+      </w:r>
+    </w:p>
+    <w:p>
+      <w:pPr>
+        <w:rPr>
+          <w:lang w:val="en-US"/>
+        </w:rPr>
+      </w:pPr>
+      <w:r>
+        <w:rPr>
+          <w:lang w:val="en-US"/>
+        </w:rPr>
+        <w:t>The mobile technology has develope</w:t>
+      </w:r>
+      <w:r>
+        <w:rPr>
+          <w:lang w:val="en-US"/>
+        </w:rPr>
+        <w:t>d a lot since the early start, f</w:t>
+      </w:r>
+      <w:r>
+        <w:rPr>
+          <w:lang w:val="en-US"/>
+        </w:rPr>
+        <w:t>rom the transportable phone to the latest Smartphones today.</w:t>
+      </w:r>
+    </w:p>
+    <w:p>
+      <w:pPr>
+        <w:pStyle w:val="Overskrift2"/>
+        <w:rPr>
+          <w:lang w:val="en-US"/>
+        </w:rPr>
+      </w:pPr>
+      <w:bookmarkStart w:id="5" w:name="_Toc304294272"/>
+      <w:r>
+        <w:rPr>
+          <w:lang w:val="en-US"/>
+        </w:rPr>
+        <w:t>Android</w:t>
+      </w:r>
+      <w:bookmarkEnd w:id="5"/>
+    </w:p>
+    <w:p>
+      <w:pPr>
+        <w:rPr>
+          <w:lang w:val="en-US"/>
+        </w:rPr>
+      </w:pPr>
+      <w:r>
+        <w:rPr>
+          <w:lang w:val="en-US"/>
+        </w:rPr>
+        <w:t>Android</w:t>
+      </w:r>
+      <w:r>
+        <w:rPr>
+          <w:lang w:val="en-US"/>
+        </w:rPr>
+        <w:t xml:space="preserve"> is one of the most used operating system fo</w:t>
+      </w:r>
+      <w:r>
+        <w:rPr>
+          <w:lang w:val="en-US"/>
+        </w:rPr>
+        <w:t>r smartphones and tablets. The Android</w:t>
+      </w:r>
+      <w:r>
+        <w:rPr>
+          <w:lang w:val="en-US"/>
+        </w:rPr>
+        <w:t xml:space="preserve"> system is a free open source system from Google</w:t>
+      </w:r>
+      <w:r>
+        <w:rPr>
+          <w:lang w:val="en-US"/>
+        </w:rPr>
+        <w:t xml:space="preserve"> </w:t>
+      </w:r>
+      <w:r>
+        <w:rPr>
+          <w:lang w:val="en-US"/>
+        </w:rPr>
+        <w:t>[2]</w:t>
+      </w:r>
+      <w:r>
+        <w:rPr>
+          <w:lang w:val="en-US"/>
+        </w:rPr>
+        <w:t>. The Android system</w:t>
+      </w:r>
+      <w:r>
+        <w:rPr>
+          <w:lang w:val="en-US"/>
+        </w:rPr>
+        <w:t xml:space="preserve"> only work</w:t>
+      </w:r>
+      <w:r>
+        <w:rPr>
+          <w:lang w:val="en-US"/>
+        </w:rPr>
+        <w:t>s</w:t>
+      </w:r>
+      <w:r>
+        <w:rPr>
+          <w:lang w:val="en-US"/>
+        </w:rPr>
+        <w:t xml:space="preserve"> with devices equipped with a touchscreen</w:t>
+      </w:r>
+      <w:r>
+        <w:rPr>
+          <w:lang w:val="en-US"/>
+        </w:rPr>
+        <w:t xml:space="preserve"> [3]</w:t>
+      </w:r>
+      <w:r>
+        <w:rPr>
+          <w:lang w:val="en-US"/>
+        </w:rPr>
+        <w:t>. There are over 100 million Android</w:t>
+      </w:r>
+      <w:r>
+        <w:rPr>
+          <w:lang w:val="en-US"/>
+        </w:rPr>
+        <w:t xml:space="preserve"> devices, with 400.000 new devices every day</w:t>
+      </w:r>
+      <w:r>
+        <w:rPr>
+          <w:lang w:val="en-US"/>
+        </w:rPr>
+        <w:t xml:space="preserve"> [4]</w:t>
+      </w:r>
+      <w:r>
+        <w:rPr>
+          <w:lang w:val="en-US"/>
+        </w:rPr>
+        <w:t xml:space="preserve">. </w:t>
+      </w:r>
+      <w:proofErr w:type="spellStart"/>
+      <w:r>
+        <w:rPr>
+          <w:lang w:val="en-US"/>
+        </w:rPr>
+        <w:t>HTC</w:t>
+      </w:r>
+      <w:proofErr w:type="spellEnd"/>
+      <w:r>
+        <w:rPr>
+          <w:lang w:val="en-US"/>
+        </w:rPr>
+        <w:t>, Samsung and LG are some of the big mobil</w:t>
+      </w:r>
+      <w:r>
+        <w:rPr>
+          <w:lang w:val="en-US"/>
+        </w:rPr>
+        <w:t>e</w:t>
+      </w:r>
+      <w:r>
+        <w:rPr>
+          <w:lang w:val="en-US"/>
+        </w:rPr>
+        <w:t xml:space="preserve"> companies who use Android</w:t>
+      </w:r>
+      <w:r>
+        <w:rPr>
+          <w:lang w:val="en-US"/>
+        </w:rPr>
+        <w:t xml:space="preserve">. They have their own skin, like </w:t>
+      </w:r>
+      <w:proofErr w:type="spellStart"/>
+      <w:r>
+        <w:rPr>
+          <w:lang w:val="en-US"/>
+        </w:rPr>
+        <w:t>HTC</w:t>
+      </w:r>
+      <w:proofErr w:type="spellEnd"/>
+      <w:r>
+        <w:rPr>
+          <w:lang w:val="en-US"/>
+        </w:rPr>
+        <w:t xml:space="preserve"> Sense, but they use Android as OS. The programs for Android are called a</w:t>
+      </w:r>
+      <w:r>
+        <w:rPr>
+          <w:lang w:val="en-US"/>
+        </w:rPr>
+        <w:t>pp</w:t>
+      </w:r>
+      <w:r>
+        <w:rPr>
+          <w:lang w:val="en-US"/>
+        </w:rPr>
+        <w:t>lication</w:t>
+      </w:r>
+      <w:r>
+        <w:rPr>
+          <w:lang w:val="en-US"/>
+        </w:rPr>
+        <w:t>s</w:t>
+      </w:r>
+      <w:r>
+        <w:rPr>
+          <w:lang w:val="en-US"/>
+        </w:rPr>
+        <w:t>, abbreviated “apps”</w:t>
+      </w:r>
+      <w:r>
+        <w:rPr>
+          <w:lang w:val="en-US"/>
+        </w:rPr>
+        <w:t xml:space="preserve">. Apps can be downloaded from </w:t>
+      </w:r>
+      <w:r>
+        <w:rPr>
+          <w:lang w:val="en-US"/>
+        </w:rPr>
+        <w:t>Android</w:t>
+      </w:r>
+      <w:r>
+        <w:rPr>
+          <w:lang w:val="en-US"/>
+        </w:rPr>
+        <w:t xml:space="preserve"> Market, where many apps are free, and some are for sale</w:t>
+      </w:r>
+      <w:r>
+        <w:rPr>
+          <w:lang w:val="en-US"/>
+        </w:rPr>
+        <w:t xml:space="preserve"> for a very small price</w:t>
+      </w:r>
+      <w:r>
+        <w:rPr>
+          <w:lang w:val="en-US"/>
+        </w:rPr>
+        <w:t xml:space="preserve">. There are over 200.000 apps available in </w:t>
+      </w:r>
+      <w:r>
+        <w:rPr>
+          <w:lang w:val="en-US"/>
+        </w:rPr>
+        <w:t>Android</w:t>
+      </w:r>
+      <w:r>
+        <w:rPr>
+          <w:lang w:val="en-US"/>
+        </w:rPr>
+        <w:t xml:space="preserve"> Market, with 4.5 billion installed apps. </w:t>
+      </w:r>
+      <w:r>
+        <w:rPr>
+          <w:lang w:val="en-US"/>
+        </w:rPr>
+        <w:t>[4]</w:t>
+      </w:r>
+    </w:p>
+    <w:p>
+      <w:pPr>
+        <w:rPr>
+          <w:lang w:val="en-US"/>
+        </w:rPr>
+      </w:pPr>
+      <w:r>
+        <w:rPr>
+          <w:lang w:val="en-US"/>
+        </w:rPr>
+        <w:t>The many apps can im</w:t>
+      </w:r>
+      <w:r>
+        <w:rPr>
+          <w:lang w:val="en-US"/>
+        </w:rPr>
+        <w:t>prove the users’ experience of Android</w:t>
+      </w:r>
+      <w:r>
+        <w:rPr>
+          <w:lang w:val="en-US"/>
+        </w:rPr>
+        <w:t>, but all these apps are not authorized by Google. It means, that Google do not control the porpoise of the app, e.g. sending personal information to a third part.</w:t>
+      </w:r>
+    </w:p>
+    <w:p>
+      <w:pPr>
+        <w:pStyle w:val="Overskrift2"/>
+        <w:rPr>
+          <w:lang w:val="en-US"/>
+        </w:rPr>
+      </w:pPr>
+      <w:bookmarkStart w:id="6" w:name="_Toc304294273"/>
+      <w:r>
+        <w:rPr>
+          <w:lang w:val="en-US"/>
+        </w:rPr>
+        <w:t>IMEI</w:t>
+      </w:r>
+      <w:bookmarkEnd w:id="6"/>
+    </w:p>
+    <w:p>
+      <w:pPr>
+        <w:rPr>
+          <w:lang w:val="en-US"/>
+        </w:rPr>
+      </w:pPr>
+      <w:r>
+        <w:rPr>
+          <w:lang w:val="en-US"/>
+        </w:rPr>
+        <w:t>International Mobile Equipment Identity</w:t>
+      </w:r>
+      <w:r>
+        <w:rPr>
+          <w:lang w:val="en-US"/>
+        </w:rPr>
+        <w:t xml:space="preserve"> (IMEI) is a number that</w:t>
+      </w:r>
+      <w:r>
+        <w:rPr>
+          <w:lang w:val="en-US"/>
+        </w:rPr>
+        <w:t xml:space="preserve"> follows the mobile unit. If the </w:t>
+      </w:r>
+      <w:proofErr w:type="spellStart"/>
+      <w:r>
+        <w:rPr>
+          <w:lang w:val="en-US"/>
+        </w:rPr>
+        <w:t>SIM</w:t>
+      </w:r>
+      <w:proofErr w:type="spellEnd"/>
+      <w:r>
+        <w:rPr>
+          <w:lang w:val="en-US"/>
+        </w:rPr>
+        <w:t>-card on a phone is replaced, the IMEI number will remain the same. When a phone connects to the mobile network, it will be identified by its IMEI. The IMEI can</w:t>
+      </w:r>
+      <w:r>
+        <w:rPr>
+          <w:lang w:val="en-US"/>
+        </w:rPr>
+        <w:t xml:space="preserve"> be a great weapon against cell</w:t>
+      </w:r>
+      <w:r>
+        <w:rPr>
+          <w:lang w:val="en-US"/>
+        </w:rPr>
+        <w:t xml:space="preserve">phone </w:t>
+      </w:r>
+      <w:r>
+        <w:rPr>
+          <w:lang w:val="en-US"/>
+        </w:rPr>
+        <w:t>thieves</w:t>
+      </w:r>
+      <w:r>
+        <w:rPr>
+          <w:lang w:val="en-US"/>
+        </w:rPr>
+        <w:t>. If a cellphone is stolen, the police have the possibility to blo</w:t>
+      </w:r>
+      <w:r>
+        <w:rPr>
+          <w:lang w:val="en-US"/>
+        </w:rPr>
+        <w:t>ck the IMEI, so the phone can’t</w:t>
+      </w:r>
+      <w:r>
+        <w:rPr>
+          <w:lang w:val="en-US"/>
+        </w:rPr>
+        <w:t xml:space="preserve"> get access to the mobile network anywhere in the world, which will make the mobile useless as a mobile phone.</w:t>
+      </w:r>
+    </w:p>
+    <w:p>
+      <w:pPr>
+        <w:rPr>
+          <w:lang w:val="en-US"/>
+        </w:rPr>
+      </w:pPr>
+      <w:r>
+        <w:rPr>
+          <w:lang w:val="en-US"/>
+        </w:rPr>
+        <w:t>The IMEI</w:t>
+      </w:r>
+      <w:r>
+        <w:rPr>
+          <w:lang w:val="en-US"/>
+        </w:rPr>
+        <w:t xml:space="preserve"> number is a unique number for the</w:t>
+      </w:r>
+      <w:r>
+        <w:rPr>
+          <w:lang w:val="en-US"/>
+        </w:rPr>
+        <w:t xml:space="preserve"> phone – in theory. There are </w:t>
+      </w:r>
+      <w:r>
+        <w:rPr>
+          <w:lang w:val="en-US"/>
+        </w:rPr>
+        <w:t>examples of changing the IMEI on a phone, and making</w:t>
+      </w:r>
+      <w:r>
+        <w:rPr>
+          <w:lang w:val="en-US"/>
+        </w:rPr>
+        <w:t xml:space="preserve"> a copy of another phone. </w:t>
+      </w:r>
+    </w:p>
+    <w:p>
+      <w:pPr>
+        <w:rPr>
+          <w:lang w:val="en-US"/>
+        </w:rPr>
+      </w:pPr>
+      <w:r>
+        <w:rPr>
+          <w:lang w:val="en-US"/>
+        </w:rPr>
+        <w:t>The IMEI</w:t>
+      </w:r>
+      <w:r>
+        <w:rPr>
+          <w:lang w:val="en-US"/>
+        </w:rPr>
+        <w:t xml:space="preserve"> number</w:t>
+      </w:r>
+      <w:r>
+        <w:rPr>
+          <w:lang w:val="en-US"/>
+        </w:rPr>
+        <w:t xml:space="preserve"> has a lot of opportunities, lik</w:t>
+      </w:r>
+      <w:r>
+        <w:rPr>
+          <w:lang w:val="en-US"/>
+        </w:rPr>
+        <w:t>e combating theft, but also has</w:t>
+      </w:r>
+      <w:r>
+        <w:rPr>
+          <w:lang w:val="en-US"/>
+        </w:rPr>
+        <w:t xml:space="preserve"> some possibilities of illegal use.</w:t>
+      </w:r>
+    </w:p>
+    <w:p>
+      <w:pPr>
+        <w:pStyle w:val="Overskrift1"/>
+        <w:rPr>
+          <w:lang w:val="en-US"/>
+        </w:rPr>
+      </w:pPr>
+      <w:bookmarkStart w:id="7" w:name="_Toc304294274"/>
+      <w:r>
+        <w:rPr>
+          <w:lang w:val="en-US"/>
+        </w:rPr>
+        <w:t>Problem analysis</w:t>
+      </w:r>
       <w:bookmarkEnd w:id="4"/>
-    </w:p>
-    <w:p>
-      <w:pPr>
-        <w:rPr>
-          <w:lang w:val="en-US"/>
-        </w:rPr>
-      </w:pPr>
-      <w:r>
-        <w:rPr>
-          <w:lang w:val="en-US"/>
-        </w:rPr>
-        <w:t>There are over 5 billion mobile phones worldwide</w:t>
-      </w:r>
-      <w:r>
-        <w:rPr>
-          <w:lang w:val="en-US"/>
-        </w:rPr>
-        <w:t xml:space="preserve"> [1]</w:t>
-      </w:r>
-      <w:r>
-        <w:rPr>
-          <w:lang w:val="en-US"/>
-        </w:rPr>
-        <w:t>. Phones have changes our lives, for some it is a very important part of our life. With over 5 billion phones, it is one of the most</w:t>
-      </w:r>
-      <w:r>
-        <w:rPr>
-          <w:lang w:val="en-US"/>
-        </w:rPr>
-        <w:t xml:space="preserve"> widespread</w:t>
-      </w:r>
-      <w:r>
-        <w:rPr>
-          <w:lang w:val="en-US"/>
-        </w:rPr>
-        <w:t xml:space="preserve"> types of technology. </w:t>
-      </w:r>
-    </w:p>
-    <w:p>
-      <w:pPr>
-        <w:rPr>
-          <w:lang w:val="en-US"/>
-        </w:rPr>
-      </w:pPr>
-      <w:r>
-        <w:rPr>
-          <w:lang w:val="en-US"/>
-        </w:rPr>
-        <w:t>The mobile technology has develope</w:t>
-      </w:r>
-      <w:r>
-        <w:rPr>
-          <w:lang w:val="en-US"/>
-        </w:rPr>
-        <w:t>d a lot since the early start, f</w:t>
-      </w:r>
-      <w:r>
-        <w:rPr>
-          <w:lang w:val="en-US"/>
-        </w:rPr>
-        <w:t>rom the transportable phone to the latest Smartphones today.</w:t>
-      </w:r>
-    </w:p>
-    <w:p>
-      <w:pPr>
-        <w:pStyle w:val="Overskrift2"/>
-        <w:rPr>
-          <w:lang w:val="en-US"/>
-        </w:rPr>
-      </w:pPr>
-      <w:bookmarkStart w:id="6" w:name="_Toc304294272"/>
-      <w:r>
-        <w:rPr>
-          <w:lang w:val="en-US"/>
-        </w:rPr>
-        <w:t>Android</w:t>
-      </w:r>
-      <w:bookmarkEnd w:id="6"/>
-    </w:p>
-    <w:p>
-      <w:pPr>
-        <w:rPr>
-          <w:lang w:val="en-US"/>
-        </w:rPr>
-      </w:pPr>
-      <w:r>
-        <w:rPr>
-          <w:lang w:val="en-US"/>
-        </w:rPr>
-        <w:t>Android</w:t>
-      </w:r>
-      <w:r>
-        <w:rPr>
-          <w:lang w:val="en-US"/>
-        </w:rPr>
-        <w:t xml:space="preserve"> is one of the most used operating system fo</w:t>
-      </w:r>
-      <w:r>
-        <w:rPr>
-          <w:lang w:val="en-US"/>
-        </w:rPr>
-        <w:t>r smartphones and tablets. The Android</w:t>
-      </w:r>
-      <w:r>
-        <w:rPr>
-          <w:lang w:val="en-US"/>
-        </w:rPr>
-        <w:t xml:space="preserve"> system is a free open source system from Google</w:t>
-      </w:r>
-      <w:r>
-        <w:rPr>
-          <w:lang w:val="en-US"/>
-        </w:rPr>
-        <w:t xml:space="preserve"> </w:t>
-      </w:r>
-      <w:r>
-        <w:rPr>
-          <w:lang w:val="en-US"/>
-        </w:rPr>
-        <w:t>[2]</w:t>
-      </w:r>
-      <w:r>
-        <w:rPr>
-          <w:lang w:val="en-US"/>
-        </w:rPr>
-        <w:t>. The Android system</w:t>
-      </w:r>
-      <w:r>
-        <w:rPr>
-          <w:lang w:val="en-US"/>
-        </w:rPr>
-        <w:t xml:space="preserve"> only work</w:t>
-      </w:r>
-      <w:r>
-        <w:rPr>
-          <w:lang w:val="en-US"/>
-        </w:rPr>
-        <w:t>s</w:t>
-      </w:r>
-      <w:r>
-        <w:rPr>
-          <w:lang w:val="en-US"/>
-        </w:rPr>
-        <w:t xml:space="preserve"> with devices equipped with a touchscreen</w:t>
-      </w:r>
-      <w:r>
-        <w:rPr>
-          <w:lang w:val="en-US"/>
-        </w:rPr>
-        <w:t xml:space="preserve"> [3]</w:t>
-      </w:r>
-      <w:r>
-        <w:rPr>
-          <w:lang w:val="en-US"/>
-        </w:rPr>
-        <w:t>. There are over 100 million Android</w:t>
-      </w:r>
-      <w:r>
-        <w:rPr>
-          <w:lang w:val="en-US"/>
-        </w:rPr>
-        <w:t xml:space="preserve"> devices, with 400.000 new devices every day</w:t>
-      </w:r>
-      <w:r>
-        <w:rPr>
-          <w:lang w:val="en-US"/>
-        </w:rPr>
-        <w:t xml:space="preserve"> [4]</w:t>
-      </w:r>
-      <w:r>
-        <w:rPr>
-          <w:lang w:val="en-US"/>
-        </w:rPr>
-        <w:t xml:space="preserve">. </w:t>
-      </w:r>
-      <w:proofErr w:type="spellStart"/>
-      <w:r>
-        <w:rPr>
-          <w:lang w:val="en-US"/>
-        </w:rPr>
-        <w:t>HTC</w:t>
-      </w:r>
-      <w:proofErr w:type="spellEnd"/>
-      <w:r>
-        <w:rPr>
-          <w:lang w:val="en-US"/>
-        </w:rPr>
-        <w:t>, Samsung and LG are some of the big mobil</w:t>
-      </w:r>
-      <w:r>
-        <w:rPr>
-          <w:lang w:val="en-US"/>
-        </w:rPr>
-        <w:t>e</w:t>
-      </w:r>
-      <w:r>
-        <w:rPr>
-          <w:lang w:val="en-US"/>
-        </w:rPr>
-        <w:t xml:space="preserve"> companies who use Android</w:t>
-      </w:r>
-      <w:r>
-        <w:rPr>
-          <w:lang w:val="en-US"/>
-        </w:rPr>
-        <w:t xml:space="preserve">. They have their own skin, like </w:t>
-      </w:r>
-      <w:proofErr w:type="spellStart"/>
-      <w:r>
-        <w:rPr>
-          <w:lang w:val="en-US"/>
-        </w:rPr>
-        <w:t>HTC</w:t>
-      </w:r>
-      <w:proofErr w:type="spellEnd"/>
-      <w:r>
-        <w:rPr>
-          <w:lang w:val="en-US"/>
-        </w:rPr>
-        <w:t xml:space="preserve"> Sense, but they use Android as OS. The programs for Android are called a</w:t>
-      </w:r>
-      <w:r>
-        <w:rPr>
-          <w:lang w:val="en-US"/>
-        </w:rPr>
-        <w:t>pp</w:t>
-      </w:r>
-      <w:r>
-        <w:rPr>
-          <w:lang w:val="en-US"/>
-        </w:rPr>
-        <w:t>lication</w:t>
-      </w:r>
-      <w:r>
-        <w:rPr>
-          <w:lang w:val="en-US"/>
-        </w:rPr>
-        <w:t>s</w:t>
-      </w:r>
-      <w:r>
-        <w:rPr>
-          <w:lang w:val="en-US"/>
-        </w:rPr>
-        <w:t>, abbreviated “apps”</w:t>
-      </w:r>
-      <w:r>
-        <w:rPr>
-          <w:lang w:val="en-US"/>
-        </w:rPr>
-        <w:t xml:space="preserve">. Apps can be downloaded from </w:t>
-      </w:r>
-      <w:r>
-        <w:rPr>
-          <w:lang w:val="en-US"/>
-        </w:rPr>
-        <w:t>Android</w:t>
-      </w:r>
-      <w:r>
-        <w:rPr>
-          <w:lang w:val="en-US"/>
-        </w:rPr>
-        <w:t xml:space="preserve"> Market, where many apps are free, and some are for sale</w:t>
-      </w:r>
-      <w:r>
-        <w:rPr>
-          <w:lang w:val="en-US"/>
-        </w:rPr>
-        <w:t xml:space="preserve"> for a very small price</w:t>
-      </w:r>
-      <w:r>
-        <w:rPr>
-          <w:lang w:val="en-US"/>
-        </w:rPr>
-        <w:t xml:space="preserve">. There are over 200.000 apps available in </w:t>
-      </w:r>
-      <w:r>
-        <w:rPr>
-          <w:lang w:val="en-US"/>
-        </w:rPr>
-        <w:t>Android</w:t>
-      </w:r>
-      <w:r>
-        <w:rPr>
-          <w:lang w:val="en-US"/>
-        </w:rPr>
-        <w:t xml:space="preserve"> Market, with 4.5 billion installed apps. </w:t>
-      </w:r>
-      <w:r>
-        <w:rPr>
-          <w:lang w:val="en-US"/>
-        </w:rPr>
-        <w:t>[4]</w:t>
-      </w:r>
-    </w:p>
-    <w:p>
-      <w:pPr>
-        <w:rPr>
-          <w:lang w:val="en-US"/>
-        </w:rPr>
-      </w:pPr>
-      <w:r>
-        <w:rPr>
-          <w:lang w:val="en-US"/>
-        </w:rPr>
-        <w:t>The many apps can im</w:t>
-      </w:r>
-      <w:r>
-        <w:rPr>
-          <w:lang w:val="en-US"/>
-        </w:rPr>
-        <w:t>prove the users’ experience of Android</w:t>
-      </w:r>
-      <w:r>
-        <w:rPr>
-          <w:lang w:val="en-US"/>
-        </w:rPr>
-        <w:t>, but all these apps are not authorized by Google. It means, that Google do not control the porpoise of the app, e.g. sending personal information to a third part.</w:t>
-      </w:r>
-    </w:p>
-    <w:p>
-      <w:pPr>
-        <w:pStyle w:val="Overskrift2"/>
-        <w:rPr>
-          <w:lang w:val="en-US"/>
-        </w:rPr>
-      </w:pPr>
-      <w:bookmarkStart w:id="7" w:name="_Toc304294273"/>
-      <w:r>
-        <w:rPr>
-          <w:lang w:val="en-US"/>
-        </w:rPr>
-        <w:t>IMEI</w:t>
-      </w:r>
       <w:bookmarkEnd w:id="7"/>
     </w:p>
     <w:p>
       <w:pPr>
         <w:rPr>
-          <w:lang w:val="en-US"/>
-        </w:rPr>
-      </w:pPr>
-      <w:r>
-        <w:rPr>
-          <w:lang w:val="en-US"/>
-        </w:rPr>
-        <w:t>International Mobile Equipment Identity</w:t>
-      </w:r>
-      <w:r>
-        <w:rPr>
-          <w:lang w:val="en-US"/>
-        </w:rPr>
-        <w:t xml:space="preserve"> (IMEI) is a number that</w:t>
-      </w:r>
-      <w:r>
-        <w:rPr>
-          <w:lang w:val="en-US"/>
-        </w:rPr>
-        <w:t xml:space="preserve"> follows the mobile unit. If the </w:t>
-      </w:r>
-      <w:proofErr w:type="spellStart"/>
-      <w:r>
-        <w:rPr>
-          <w:lang w:val="en-US"/>
-        </w:rPr>
-        <w:t>SIM</w:t>
-      </w:r>
-      <w:proofErr w:type="spellEnd"/>
-      <w:r>
-        <w:rPr>
-          <w:lang w:val="en-US"/>
-        </w:rPr>
-        <w:t>-card on a phone is replaced, the IMEI number will remain the same. When a phone connects to the mobile network, it will be identified by its IMEI. The IMEI can</w:t>
-      </w:r>
-      <w:r>
-        <w:rPr>
-          <w:lang w:val="en-US"/>
-        </w:rPr>
-        <w:t xml:space="preserve"> be a great weapon against cell</w:t>
-      </w:r>
-      <w:r>
-        <w:rPr>
-          <w:lang w:val="en-US"/>
-        </w:rPr>
-        <w:t xml:space="preserve">phone </w:t>
-      </w:r>
-      <w:r>
-        <w:rPr>
-          <w:lang w:val="en-US"/>
-        </w:rPr>
-        <w:t>thieves</w:t>
-      </w:r>
-      <w:r>
-        <w:rPr>
-          <w:lang w:val="en-US"/>
-        </w:rPr>
-        <w:t>. If a cellphone is stolen, the police have the possibility to blo</w:t>
-      </w:r>
-      <w:r>
-        <w:rPr>
-          <w:lang w:val="en-US"/>
-        </w:rPr>
-        <w:t>ck the IMEI, so the phone can’t</w:t>
-      </w:r>
-      <w:r>
-        <w:rPr>
-          <w:lang w:val="en-US"/>
-        </w:rPr>
-        <w:t xml:space="preserve"> get access to the mobile network anywhere in the world, which will make the mobile useless as a mobile phone.</w:t>
-      </w:r>
-    </w:p>
-    <w:p>
-      <w:pPr>
-        <w:rPr>
-          <w:lang w:val="en-US"/>
-        </w:rPr>
-      </w:pPr>
-      <w:r>
-        <w:rPr>
-          <w:lang w:val="en-US"/>
-        </w:rPr>
-        <w:t>The IMEI</w:t>
-      </w:r>
-      <w:r>
-        <w:rPr>
-          <w:lang w:val="en-US"/>
-        </w:rPr>
-        <w:t xml:space="preserve"> number is a unique number for the</w:t>
-      </w:r>
-      <w:r>
-        <w:rPr>
-          <w:lang w:val="en-US"/>
-        </w:rPr>
-        <w:t xml:space="preserve"> phone – in theory. There are </w:t>
-      </w:r>
-      <w:r>
-        <w:rPr>
-          <w:lang w:val="en-US"/>
-        </w:rPr>
-        <w:t>examples of changing the IMEI on a phone, and making</w:t>
-      </w:r>
-      <w:r>
-        <w:rPr>
-          <w:lang w:val="en-US"/>
-        </w:rPr>
-        <w:t xml:space="preserve"> a copy of another phone. </w:t>
-      </w:r>
-    </w:p>
-    <w:p>
-      <w:pPr>
-        <w:rPr>
-          <w:lang w:val="en-US"/>
-        </w:rPr>
-      </w:pPr>
-      <w:r>
-        <w:rPr>
-          <w:lang w:val="en-US"/>
-        </w:rPr>
-        <w:t>The IMEI</w:t>
-      </w:r>
-      <w:r>
-        <w:rPr>
-          <w:lang w:val="en-US"/>
-        </w:rPr>
-        <w:t xml:space="preserve"> number</w:t>
-      </w:r>
-      <w:r>
-        <w:rPr>
-          <w:lang w:val="en-US"/>
-        </w:rPr>
-        <w:t xml:space="preserve"> has a lot of opportunities, lik</w:t>
-      </w:r>
-      <w:r>
-        <w:rPr>
-          <w:lang w:val="en-US"/>
-        </w:rPr>
-        <w:t>e combating theft, but also has</w:t>
-      </w:r>
-      <w:r>
-        <w:rPr>
-          <w:lang w:val="en-US"/>
-        </w:rPr>
-        <w:t xml:space="preserve"> some possibilities of illegal use.</w:t>
-      </w:r>
-    </w:p>
-    <w:p>
-      <w:pPr>
-        <w:pStyle w:val="Overskrift1"/>
-        <w:rPr>
-          <w:lang w:val="en-US"/>
-        </w:rPr>
-      </w:pPr>
-      <w:bookmarkStart w:id="8" w:name="_Toc304294274"/>
-      <w:r>
-        <w:rPr>
-          <w:lang w:val="en-US"/>
-        </w:rPr>
-        <w:t>Problem analysis</w:t>
-      </w:r>
-      <w:bookmarkEnd w:id="5"/>
-      <w:bookmarkEnd w:id="8"/>
-    </w:p>
-    <w:p>
-      <w:pPr>
-        <w:rPr>
           <w:rFonts w:ascii="Calibri" w:eastAsia="Calibri" w:hAnsi="Calibri" w:cs="Calibri"/>
           <w:lang w:val="en-US"/>
         </w:rPr>
       </w:pPr>
-      <w:bookmarkStart w:id="9" w:name="_Toc303757870"/>
+      <w:bookmarkStart w:id="8" w:name="_Toc303757870"/>
       <w:r>
         <w:rPr>
           <w:rFonts w:ascii="Calibri" w:eastAsia="Calibri" w:hAnsi="Calibri" w:cs="Calibri"/>
@@ -3665,36 +3622,36 @@
           <w:lang w:val="en-US"/>
         </w:rPr>
       </w:pPr>
+      <w:bookmarkStart w:id="9" w:name="_Toc304294275"/>
       <w:bookmarkStart w:id="10" w:name="_Toc303757871"/>
-      <w:bookmarkStart w:id="11" w:name="_Toc304294275"/>
+      <w:bookmarkEnd w:id="8"/>
+      <w:r>
+        <w:rPr>
+          <w:lang w:val="en-US"/>
+        </w:rPr>
+        <w:t xml:space="preserve">Theory of IMEI, </w:t>
+      </w:r>
+      <w:proofErr w:type="spellStart"/>
+      <w:r>
+        <w:rPr>
+          <w:lang w:val="en-US"/>
+        </w:rPr>
+        <w:t>IMSI</w:t>
+      </w:r>
+      <w:proofErr w:type="spellEnd"/>
+      <w:r>
+        <w:rPr>
+          <w:lang w:val="en-US"/>
+        </w:rPr>
+        <w:t xml:space="preserve"> and </w:t>
+      </w:r>
+      <w:r>
+        <w:rPr>
+          <w:lang w:val="en-US"/>
+        </w:rPr>
+        <w:t>Android</w:t>
+      </w:r>
       <w:bookmarkEnd w:id="9"/>
-      <w:r>
-        <w:rPr>
-          <w:lang w:val="en-US"/>
-        </w:rPr>
-        <w:t xml:space="preserve">Theory of IMEI, </w:t>
-      </w:r>
-      <w:proofErr w:type="spellStart"/>
-      <w:r>
-        <w:rPr>
-          <w:lang w:val="en-US"/>
-        </w:rPr>
-        <w:t>IMSI</w:t>
-      </w:r>
-      <w:proofErr w:type="spellEnd"/>
-      <w:r>
-        <w:rPr>
-          <w:lang w:val="en-US"/>
-        </w:rPr>
-        <w:t xml:space="preserve"> and </w:t>
-      </w:r>
-      <w:r>
-        <w:rPr>
-          <w:lang w:val="en-US"/>
-        </w:rPr>
-        <w:t>Android</w:t>
-      </w:r>
-      <w:bookmarkEnd w:id="11"/>
     </w:p>
     <w:p>
       <w:pPr>
@@ -3986,7 +3943,7 @@
           <w:lang w:val="en-US"/>
         </w:rPr>
       </w:pPr>
-      <w:bookmarkStart w:id="12" w:name="_Ref304186702"/>
+      <w:bookmarkStart w:id="11" w:name="_Ref304186702"/>
       <w:r>
         <w:rPr>
           <w:lang w:val="en-US"/>
@@ -4027,7 +3984,7 @@
       <w:r>
         <w:fldChar w:fldCharType="end"/>
       </w:r>
-      <w:bookmarkEnd w:id="12"/>
+      <w:bookmarkEnd w:id="11"/>
       <w:r>
         <w:rPr>
           <w:lang w:val="en-US"/>
@@ -4377,7 +4334,7 @@
           <w:lang w:val="en-US"/>
         </w:rPr>
       </w:pPr>
-      <w:bookmarkStart w:id="13" w:name="_Ref304188021"/>
+      <w:bookmarkStart w:id="12" w:name="_Ref304188021"/>
       <w:r>
         <w:rPr>
           <w:lang w:val="en-US"/>
@@ -4418,76 +4375,76 @@
       <w:r>
         <w:fldChar w:fldCharType="end"/>
       </w:r>
+      <w:bookmarkEnd w:id="12"/>
+      <w:r>
+        <w:rPr>
+          <w:lang w:val="en-US"/>
+        </w:rPr>
+        <w:t xml:space="preserve">: The figure shows the structure of the </w:t>
+      </w:r>
+      <w:proofErr w:type="spellStart"/>
+      <w:r>
+        <w:rPr>
+          <w:lang w:val="en-US"/>
+        </w:rPr>
+        <w:t>IMSI</w:t>
+      </w:r>
+      <w:proofErr w:type="spellEnd"/>
+      <w:r>
+        <w:rPr>
+          <w:lang w:val="en-US"/>
+        </w:rPr>
+        <w:t xml:space="preserve"> number.</w:t>
+      </w:r>
+      <w:r>
+        <w:rPr>
+          <w:lang w:val="en-US"/>
+        </w:rPr>
+        <w:t xml:space="preserve"> [7]</w:t>
+      </w:r>
+    </w:p>
+    <w:p>
+      <w:pPr>
+        <w:rPr>
+          <w:lang w:val="en-US"/>
+        </w:rPr>
+      </w:pPr>
+      <w:r>
+        <w:rPr>
+          <w:lang w:val="en-US"/>
+        </w:rPr>
+        <w:t xml:space="preserve">When a cellphone connects the mobile network, it will send and identify itself with the IMEI and </w:t>
+      </w:r>
+      <w:proofErr w:type="spellStart"/>
+      <w:r>
+        <w:rPr>
+          <w:lang w:val="en-US"/>
+        </w:rPr>
+        <w:t>IMSI</w:t>
+      </w:r>
+      <w:proofErr w:type="spellEnd"/>
+      <w:r>
+        <w:rPr>
+          <w:lang w:val="en-US"/>
+        </w:rPr>
+        <w:t>.</w:t>
+      </w:r>
+    </w:p>
+    <w:p>
+      <w:pPr>
+        <w:pStyle w:val="Overskrift2"/>
+        <w:rPr>
+          <w:lang w:val="en-US"/>
+        </w:rPr>
+      </w:pPr>
+      <w:bookmarkStart w:id="13" w:name="_Toc304294276"/>
+      <w:r>
+        <w:rPr>
+          <w:lang w:val="en-US"/>
+        </w:rPr>
+        <w:t>Android</w:t>
+      </w:r>
       <w:bookmarkEnd w:id="13"/>
-      <w:r>
-        <w:rPr>
-          <w:lang w:val="en-US"/>
-        </w:rPr>
-        <w:t xml:space="preserve">: The figure shows the structure of the </w:t>
-      </w:r>
-      <w:proofErr w:type="spellStart"/>
-      <w:r>
-        <w:rPr>
-          <w:lang w:val="en-US"/>
-        </w:rPr>
-        <w:t>IMSI</w:t>
-      </w:r>
-      <w:proofErr w:type="spellEnd"/>
-      <w:r>
-        <w:rPr>
-          <w:lang w:val="en-US"/>
-        </w:rPr>
-        <w:t xml:space="preserve"> number.</w:t>
-      </w:r>
-      <w:r>
-        <w:rPr>
-          <w:lang w:val="en-US"/>
-        </w:rPr>
-        <w:t xml:space="preserve"> [7]</w:t>
-      </w:r>
-    </w:p>
-    <w:p>
-      <w:pPr>
-        <w:rPr>
-          <w:lang w:val="en-US"/>
-        </w:rPr>
-      </w:pPr>
-      <w:r>
-        <w:rPr>
-          <w:lang w:val="en-US"/>
-        </w:rPr>
-        <w:t xml:space="preserve">When a cellphone connects the mobile network, it will send and identify itself with the IMEI and </w:t>
-      </w:r>
-      <w:proofErr w:type="spellStart"/>
-      <w:r>
-        <w:rPr>
-          <w:lang w:val="en-US"/>
-        </w:rPr>
-        <w:t>IMSI</w:t>
-      </w:r>
-      <w:proofErr w:type="spellEnd"/>
-      <w:r>
-        <w:rPr>
-          <w:lang w:val="en-US"/>
-        </w:rPr>
-        <w:t>.</w:t>
-      </w:r>
-    </w:p>
-    <w:p>
-      <w:pPr>
-        <w:pStyle w:val="Overskrift2"/>
-        <w:rPr>
-          <w:lang w:val="en-US"/>
-        </w:rPr>
-      </w:pPr>
-      <w:bookmarkStart w:id="14" w:name="_Toc304294276"/>
-      <w:r>
-        <w:rPr>
-          <w:lang w:val="en-US"/>
-        </w:rPr>
-        <w:t>Android</w:t>
-      </w:r>
-      <w:bookmarkEnd w:id="14"/>
     </w:p>
     <w:p>
       <w:pPr>
@@ -4639,7 +4596,7 @@
           <w:lang w:val="en-US"/>
         </w:rPr>
       </w:pPr>
-      <w:bookmarkStart w:id="15" w:name="_Ref304189154"/>
+      <w:bookmarkStart w:id="14" w:name="_Ref304189154"/>
       <w:proofErr w:type="spellStart"/>
       <w:r>
         <w:rPr>
@@ -4676,173 +4633,173 @@
       <w:r>
         <w:fldChar w:fldCharType="end"/>
       </w:r>
+      <w:bookmarkEnd w:id="14"/>
+      <w:r>
+        <w:rPr>
+          <w:lang w:val="en-US"/>
+        </w:rPr>
+        <w:t xml:space="preserve">: The structure of the </w:t>
+      </w:r>
+      <w:r>
+        <w:rPr>
+          <w:lang w:val="en-US"/>
+        </w:rPr>
+        <w:t>Android</w:t>
+      </w:r>
+      <w:r>
+        <w:rPr>
+          <w:lang w:val="en-US"/>
+        </w:rPr>
+        <w:t xml:space="preserve"> system.</w:t>
+      </w:r>
+    </w:p>
+    <w:p>
+      <w:pPr>
+        <w:rPr>
+          <w:lang w:val="en-US"/>
+        </w:rPr>
+      </w:pPr>
+      <w:r>
+        <w:rPr>
+          <w:lang w:val="en-US"/>
+        </w:rPr>
+        <w:t xml:space="preserve">The structure of </w:t>
+      </w:r>
+      <w:r>
+        <w:rPr>
+          <w:lang w:val="en-US"/>
+        </w:rPr>
+        <w:t>Android</w:t>
+      </w:r>
+      <w:r>
+        <w:rPr>
+          <w:lang w:val="en-US"/>
+        </w:rPr>
+        <w:t xml:space="preserve"> is described on </w:t>
+      </w:r>
+      <w:r>
+        <w:fldChar w:fldCharType="begin"/>
+      </w:r>
+      <w:r>
+        <w:rPr>
+          <w:lang w:val="en-US"/>
+        </w:rPr>
+        <w:instrText xml:space="preserve"> REF _Ref304189154 \h  \* MERGEFORMAT </w:instrText>
+      </w:r>
+      <w:r>
+        <w:fldChar w:fldCharType="separate"/>
+      </w:r>
+      <w:r>
+        <w:rPr>
+          <w:lang w:val="en-US"/>
+        </w:rPr>
+        <w:t>Figur</w:t>
+      </w:r>
+      <w:r>
+        <w:rPr>
+          <w:lang w:val="en-US"/>
+        </w:rPr>
+        <w:t>e</w:t>
+      </w:r>
+      <w:r>
+        <w:rPr>
+          <w:lang w:val="en-US"/>
+        </w:rPr>
+        <w:t xml:space="preserve"> 3</w:t>
+      </w:r>
+      <w:r>
+        <w:fldChar w:fldCharType="end"/>
+      </w:r>
+      <w:r>
+        <w:rPr>
+          <w:lang w:val="en-US"/>
+        </w:rPr>
+        <w:t>.  All the dr</w:t>
+      </w:r>
+      <w:r>
+        <w:rPr>
+          <w:lang w:val="en-US"/>
+        </w:rPr>
+        <w:t>ivers and necessary processes are</w:t>
+      </w:r>
+      <w:r>
+        <w:rPr>
+          <w:lang w:val="en-US"/>
+        </w:rPr>
+        <w:t xml:space="preserve"> in</w:t>
+      </w:r>
+      <w:r>
+        <w:rPr>
+          <w:lang w:val="en-US"/>
+        </w:rPr>
+        <w:t xml:space="preserve"> the Linux kernel. Then there are</w:t>
+      </w:r>
+      <w:r>
+        <w:rPr>
+          <w:lang w:val="en-US"/>
+        </w:rPr>
+        <w:t xml:space="preserve"> a lot of libraries, which the </w:t>
+      </w:r>
+      <w:r>
+        <w:rPr>
+          <w:lang w:val="en-US"/>
+        </w:rPr>
+        <w:t>Android</w:t>
+      </w:r>
+      <w:r>
+        <w:rPr>
+          <w:lang w:val="en-US"/>
+        </w:rPr>
+        <w:t xml:space="preserve"> runtime use to start up. It is the </w:t>
+      </w:r>
+      <w:r>
+        <w:rPr>
+          <w:lang w:val="en-US"/>
+        </w:rPr>
+        <w:t>Android</w:t>
+      </w:r>
+      <w:r>
+        <w:rPr>
+          <w:lang w:val="en-US"/>
+        </w:rPr>
+        <w:t xml:space="preserve"> Runtime, which control and coordinate the system, where the libraries are read by the runtime. The kernel is the basic </w:t>
+      </w:r>
+      <w:r>
+        <w:rPr>
+          <w:lang w:val="en-US"/>
+        </w:rPr>
+        <w:t xml:space="preserve">structure, which make the runtime possible to start. Then there is the application framework, and the applications, which make the Apps possible on </w:t>
+      </w:r>
+      <w:r>
+        <w:rPr>
+          <w:lang w:val="en-US"/>
+        </w:rPr>
+        <w:t>Android</w:t>
+      </w:r>
+      <w:r>
+        <w:rPr>
+          <w:lang w:val="en-US"/>
+        </w:rPr>
+        <w:t xml:space="preserve">. </w:t>
+      </w:r>
+    </w:p>
+    <w:p>
+      <w:pPr>
+        <w:pStyle w:val="Overskrift1"/>
+        <w:rPr>
+          <w:lang w:val="en-US"/>
+        </w:rPr>
+      </w:pPr>
+      <w:bookmarkStart w:id="15" w:name="_Toc303757872"/>
+      <w:bookmarkStart w:id="16" w:name="_Toc304294277"/>
+      <w:r>
+        <w:rPr>
+          <w:lang w:val="en-US"/>
+        </w:rPr>
+        <w:t>Android Apps</w:t>
+      </w:r>
       <w:bookmarkEnd w:id="15"/>
-      <w:r>
-        <w:rPr>
-          <w:lang w:val="en-US"/>
-        </w:rPr>
-        <w:t xml:space="preserve">: The structure of the </w:t>
-      </w:r>
-      <w:r>
-        <w:rPr>
-          <w:lang w:val="en-US"/>
-        </w:rPr>
-        <w:t>Android</w:t>
-      </w:r>
-      <w:r>
-        <w:rPr>
-          <w:lang w:val="en-US"/>
-        </w:rPr>
-        <w:t xml:space="preserve"> system.</w:t>
-      </w:r>
-    </w:p>
-    <w:p>
-      <w:pPr>
-        <w:rPr>
-          <w:lang w:val="en-US"/>
-        </w:rPr>
-      </w:pPr>
-      <w:r>
-        <w:rPr>
-          <w:lang w:val="en-US"/>
-        </w:rPr>
-        <w:t xml:space="preserve">The structure of </w:t>
-      </w:r>
-      <w:r>
-        <w:rPr>
-          <w:lang w:val="en-US"/>
-        </w:rPr>
-        <w:t>Android</w:t>
-      </w:r>
-      <w:r>
-        <w:rPr>
-          <w:lang w:val="en-US"/>
-        </w:rPr>
-        <w:t xml:space="preserve"> is described on </w:t>
-      </w:r>
-      <w:r>
-        <w:fldChar w:fldCharType="begin"/>
-      </w:r>
-      <w:r>
-        <w:rPr>
-          <w:lang w:val="en-US"/>
-        </w:rPr>
-        <w:instrText xml:space="preserve"> REF _Ref304189154 \h  \* MERGEFORMAT </w:instrText>
-      </w:r>
-      <w:r>
-        <w:fldChar w:fldCharType="separate"/>
-      </w:r>
-      <w:r>
-        <w:rPr>
-          <w:lang w:val="en-US"/>
-        </w:rPr>
-        <w:t>Figur</w:t>
-      </w:r>
-      <w:r>
-        <w:rPr>
-          <w:lang w:val="en-US"/>
-        </w:rPr>
-        <w:t>e</w:t>
-      </w:r>
-      <w:r>
-        <w:rPr>
-          <w:lang w:val="en-US"/>
-        </w:rPr>
-        <w:t xml:space="preserve"> 3</w:t>
-      </w:r>
-      <w:r>
-        <w:fldChar w:fldCharType="end"/>
-      </w:r>
-      <w:r>
-        <w:rPr>
-          <w:lang w:val="en-US"/>
-        </w:rPr>
-        <w:t>.  All the dr</w:t>
-      </w:r>
-      <w:r>
-        <w:rPr>
-          <w:lang w:val="en-US"/>
-        </w:rPr>
-        <w:t>ivers and necessary processes are</w:t>
-      </w:r>
-      <w:r>
-        <w:rPr>
-          <w:lang w:val="en-US"/>
-        </w:rPr>
-        <w:t xml:space="preserve"> in</w:t>
-      </w:r>
-      <w:r>
-        <w:rPr>
-          <w:lang w:val="en-US"/>
-        </w:rPr>
-        <w:t xml:space="preserve"> the Linux kernel. Then there are</w:t>
-      </w:r>
-      <w:r>
-        <w:rPr>
-          <w:lang w:val="en-US"/>
-        </w:rPr>
-        <w:t xml:space="preserve"> a lot of libraries, which the </w:t>
-      </w:r>
-      <w:r>
-        <w:rPr>
-          <w:lang w:val="en-US"/>
-        </w:rPr>
-        <w:t>Android</w:t>
-      </w:r>
-      <w:r>
-        <w:rPr>
-          <w:lang w:val="en-US"/>
-        </w:rPr>
-        <w:t xml:space="preserve"> runtime use to start up. It is the </w:t>
-      </w:r>
-      <w:r>
-        <w:rPr>
-          <w:lang w:val="en-US"/>
-        </w:rPr>
-        <w:t>Android</w:t>
-      </w:r>
-      <w:r>
-        <w:rPr>
-          <w:lang w:val="en-US"/>
-        </w:rPr>
-        <w:t xml:space="preserve"> Runtime, which control and coordinate the system, where the libraries are read by the runtime. The kernel is the basic </w:t>
-      </w:r>
-      <w:r>
-        <w:rPr>
-          <w:lang w:val="en-US"/>
-        </w:rPr>
-        <w:t xml:space="preserve">structure, which make the runtime possible to start. Then there is the application framework, and the applications, which make the Apps possible on </w:t>
-      </w:r>
-      <w:r>
-        <w:rPr>
-          <w:lang w:val="en-US"/>
-        </w:rPr>
-        <w:t>Android</w:t>
-      </w:r>
-      <w:r>
-        <w:rPr>
-          <w:lang w:val="en-US"/>
-        </w:rPr>
-        <w:t xml:space="preserve">. </w:t>
-      </w:r>
-    </w:p>
-    <w:p>
-      <w:pPr>
-        <w:pStyle w:val="Overskrift1"/>
-        <w:rPr>
-          <w:lang w:val="en-US"/>
-        </w:rPr>
-      </w:pPr>
-      <w:bookmarkStart w:id="16" w:name="_Toc303757872"/>
-      <w:bookmarkStart w:id="17" w:name="_Toc304294277"/>
-      <w:r>
-        <w:rPr>
-          <w:lang w:val="en-US"/>
-        </w:rPr>
-        <w:t>Android Apps</w:t>
-      </w:r>
       <w:bookmarkEnd w:id="16"/>
-      <w:bookmarkEnd w:id="17"/>
     </w:p>
     <w:p>
       <w:pPr>
@@ -5083,7 +5040,7 @@
           <w:lang w:val="en-US"/>
         </w:rPr>
       </w:pPr>
-      <w:bookmarkStart w:id="18" w:name="_Toc304294278"/>
+      <w:bookmarkStart w:id="17" w:name="_Toc304294278"/>
       <w:r>
         <w:rPr>
           <w:lang w:val="en-US"/>
@@ -5091,7 +5048,7 @@
         <w:t>Theft of cellphones and IMEI</w:t>
       </w:r>
       <w:bookmarkEnd w:id="10"/>
-      <w:bookmarkEnd w:id="18"/>
+      <w:bookmarkEnd w:id="17"/>
     </w:p>
     <w:p>
       <w:pPr>
@@ -5542,16 +5499,217 @@
           <w:lang w:val="en-US"/>
         </w:rPr>
       </w:pPr>
-      <w:bookmarkStart w:id="19" w:name="_Toc303757873"/>
-      <w:bookmarkStart w:id="20" w:name="_Toc304294279"/>
+      <w:bookmarkStart w:id="18" w:name="_Toc303757873"/>
+      <w:bookmarkStart w:id="19" w:name="_Toc304294279"/>
       <w:r>
         <w:rPr>
           <w:lang w:val="en-US"/>
         </w:rPr>
         <w:t>Usage of IMEI</w:t>
       </w:r>
+      <w:bookmarkEnd w:id="18"/>
       <w:bookmarkEnd w:id="19"/>
+    </w:p>
+    <w:p>
+      <w:pPr>
+        <w:pStyle w:val="Overskrift2"/>
+        <w:rPr>
+          <w:lang w:val="en-US"/>
+        </w:rPr>
+      </w:pPr>
+      <w:bookmarkStart w:id="20" w:name="_Toc303757874"/>
+      <w:bookmarkStart w:id="21" w:name="_Toc304294280"/>
+      <w:r>
+        <w:rPr>
+          <w:lang w:val="en-US"/>
+        </w:rPr>
+        <w:t>Law of IMEI</w:t>
+      </w:r>
       <w:bookmarkEnd w:id="20"/>
+      <w:bookmarkEnd w:id="21"/>
+    </w:p>
+    <w:p>
+      <w:pPr>
+        <w:rPr>
+          <w:lang w:val="en-US"/>
+        </w:rPr>
+      </w:pPr>
+      <w:bookmarkStart w:id="22" w:name="_Toc303757875"/>
+      <w:r>
+        <w:rPr>
+          <w:lang w:val="en-US"/>
+        </w:rPr>
+        <w:t>The problem of combatting abuse of IMEI</w:t>
+      </w:r>
+      <w:r>
+        <w:rPr>
+          <w:lang w:val="en-US"/>
+        </w:rPr>
+        <w:t xml:space="preserve"> is that it is a global problem. UK has made laws, which make it illegal to change the IMEI on a phone</w:t>
+      </w:r>
+      <w:r>
+        <w:rPr>
+          <w:lang w:val="en-US"/>
+        </w:rPr>
+        <w:t xml:space="preserve"> [10]</w:t>
+      </w:r>
+      <w:r>
+        <w:rPr>
+          <w:lang w:val="en-US"/>
+        </w:rPr>
+        <w:t xml:space="preserve">. There are several similar laws around the world, with the porpoise to prevent illegal activities, using the IMEI. The problem is the lack of a global law of IMEI abuse. When it is legal to change the IMEI of a telephone in the UK there are no law about it in China, which will make it possible to legal change the IMEI in China, and sent it to the UK, og other countries with more strictly laws. </w:t>
+      </w:r>
+    </w:p>
+    <w:p>
+      <w:pPr>
+        <w:rPr>
+          <w:lang w:val="en-US"/>
+        </w:rPr>
+      </w:pPr>
+      <w:r>
+        <w:rPr>
+          <w:lang w:val="en-US"/>
+        </w:rPr>
+        <w:t>There are no global laws, but there is a Central</w:t>
+      </w:r>
+      <w:r>
+        <w:rPr>
+          <w:lang w:val="en-US"/>
+        </w:rPr>
+        <w:t> Equipment Identity Register</w:t>
+      </w:r>
+      <w:r>
+        <w:rPr>
+          <w:lang w:val="en-US"/>
+        </w:rPr>
+        <w:t xml:space="preserve"> (</w:t>
+      </w:r>
+      <w:proofErr w:type="spellStart"/>
+      <w:r>
+        <w:rPr>
+          <w:lang w:val="en-US"/>
+        </w:rPr>
+        <w:t>CEIR</w:t>
+      </w:r>
+      <w:proofErr w:type="spellEnd"/>
+      <w:r>
+        <w:rPr>
+          <w:lang w:val="en-US"/>
+        </w:rPr>
+        <w:t>), which is a databa</w:t>
+      </w:r>
+      <w:r>
+        <w:rPr>
+          <w:lang w:val="en-US"/>
+        </w:rPr>
+        <w:t>se of stolen and</w:t>
+      </w:r>
+      <w:r>
+        <w:rPr>
+          <w:lang w:val="en-US"/>
+        </w:rPr>
+        <w:t xml:space="preserve"> lost IMEI. The central is located in Ireland, and is maintained by </w:t>
+      </w:r>
+      <w:proofErr w:type="spellStart"/>
+      <w:r>
+        <w:rPr>
+          <w:lang w:val="en-US"/>
+        </w:rPr>
+        <w:t>GSMA</w:t>
+      </w:r>
+      <w:proofErr w:type="spellEnd"/>
+      <w:r>
+        <w:rPr>
+          <w:lang w:val="en-US"/>
+        </w:rPr>
+        <w:t xml:space="preserve"> (</w:t>
+      </w:r>
+      <w:proofErr w:type="spellStart"/>
+      <w:r>
+        <w:rPr>
+          <w:lang w:val="en-US"/>
+        </w:rPr>
+        <w:t>GSM</w:t>
+      </w:r>
+      <w:proofErr w:type="spellEnd"/>
+      <w:r>
+        <w:rPr>
+          <w:lang w:val="en-US"/>
+        </w:rPr>
+        <w:t xml:space="preserve"> </w:t>
+      </w:r>
+      <w:proofErr w:type="spellStart"/>
+      <w:r>
+        <w:rPr>
+          <w:lang w:val="en-US"/>
+        </w:rPr>
+        <w:t>Assosiasion</w:t>
+      </w:r>
+      <w:proofErr w:type="spellEnd"/>
+      <w:r>
+        <w:rPr>
+          <w:lang w:val="en-US"/>
+        </w:rPr>
+        <w:t>)</w:t>
+      </w:r>
+      <w:r>
+        <w:rPr>
+          <w:lang w:val="en-US"/>
+        </w:rPr>
+        <w:t xml:space="preserve"> [11]. </w:t>
+      </w:r>
+    </w:p>
+    <w:p>
+      <w:pPr>
+        <w:rPr>
+          <w:lang w:val="en-US"/>
+        </w:rPr>
+      </w:pPr>
+      <w:r>
+        <w:rPr>
+          <w:lang w:val="en-US"/>
+        </w:rPr>
+        <w:t xml:space="preserve">There are many countries that check this </w:t>
+      </w:r>
+      <w:proofErr w:type="spellStart"/>
+      <w:r>
+        <w:rPr>
+          <w:lang w:val="en-US"/>
+        </w:rPr>
+        <w:t>CEIR</w:t>
+      </w:r>
+      <w:proofErr w:type="spellEnd"/>
+      <w:r>
+        <w:rPr>
+          <w:lang w:val="en-US"/>
+        </w:rPr>
+        <w:t xml:space="preserve">, far from all. </w:t>
+      </w:r>
+    </w:p>
+    <w:p>
+      <w:pPr>
+        <w:rPr>
+          <w:lang w:val="en-US"/>
+        </w:rPr>
+      </w:pPr>
+      <w:r>
+        <w:rPr>
+          <w:lang w:val="en-US"/>
+        </w:rPr>
+        <w:t xml:space="preserve">There is therefore no worldwide </w:t>
+      </w:r>
+      <w:r>
+        <w:rPr>
+          <w:lang w:val="en-US"/>
+        </w:rPr>
+        <w:t>cooperation</w:t>
+      </w:r>
+      <w:r>
+        <w:rPr>
+          <w:lang w:val="en-US"/>
+        </w:rPr>
+        <w:t xml:space="preserve"> against stolen phones using the IMEI number.</w:t>
+      </w:r>
     </w:p>
     <w:p>
       <w:pPr>
@@ -5560,216 +5718,15 @@
           <w:lang w:val="en-US"/>
         </w:rPr>
       </w:pPr>
-      <w:bookmarkStart w:id="21" w:name="_Toc303757874"/>
-      <w:bookmarkStart w:id="22" w:name="_Toc304294280"/>
-      <w:r>
-        <w:rPr>
-          <w:lang w:val="en-US"/>
-        </w:rPr>
-        <w:t>Law of IMEI</w:t>
-      </w:r>
-      <w:bookmarkEnd w:id="21"/>
+      <w:bookmarkStart w:id="23" w:name="_Toc304294281"/>
+      <w:r>
+        <w:rPr>
+          <w:lang w:val="en-US"/>
+        </w:rPr>
+        <w:t>Legal use</w:t>
+      </w:r>
       <w:bookmarkEnd w:id="22"/>
-    </w:p>
-    <w:p>
-      <w:pPr>
-        <w:rPr>
-          <w:lang w:val="en-US"/>
-        </w:rPr>
-      </w:pPr>
-      <w:bookmarkStart w:id="23" w:name="_Toc303757875"/>
-      <w:r>
-        <w:rPr>
-          <w:lang w:val="en-US"/>
-        </w:rPr>
-        <w:t>The problem of combatting abuse of IMEI</w:t>
-      </w:r>
-      <w:r>
-        <w:rPr>
-          <w:lang w:val="en-US"/>
-        </w:rPr>
-        <w:t xml:space="preserve"> is that it is a global problem. UK has made laws, which make it illegal to change the IMEI on a phone</w:t>
-      </w:r>
-      <w:r>
-        <w:rPr>
-          <w:lang w:val="en-US"/>
-        </w:rPr>
-        <w:t xml:space="preserve"> [10]</w:t>
-      </w:r>
-      <w:r>
-        <w:rPr>
-          <w:lang w:val="en-US"/>
-        </w:rPr>
-        <w:t xml:space="preserve">. There are several similar laws around the world, with the porpoise to prevent illegal activities, using the IMEI. The problem is the lack of a global law of IMEI abuse. When it is legal to change the IMEI of a telephone in the UK there are no law about it in China, which will make it possible to legal change the IMEI in China, and sent it to the UK, og other countries with more strictly laws. </w:t>
-      </w:r>
-    </w:p>
-    <w:p>
-      <w:pPr>
-        <w:rPr>
-          <w:lang w:val="en-US"/>
-        </w:rPr>
-      </w:pPr>
-      <w:r>
-        <w:rPr>
-          <w:lang w:val="en-US"/>
-        </w:rPr>
-        <w:t>There are no global laws, but there is a Central</w:t>
-      </w:r>
-      <w:r>
-        <w:rPr>
-          <w:lang w:val="en-US"/>
-        </w:rPr>
-        <w:t> Equipment Identity Register</w:t>
-      </w:r>
-      <w:r>
-        <w:rPr>
-          <w:lang w:val="en-US"/>
-        </w:rPr>
-        <w:t xml:space="preserve"> (</w:t>
-      </w:r>
-      <w:proofErr w:type="spellStart"/>
-      <w:r>
-        <w:rPr>
-          <w:lang w:val="en-US"/>
-        </w:rPr>
-        <w:t>CEIR</w:t>
-      </w:r>
-      <w:proofErr w:type="spellEnd"/>
-      <w:r>
-        <w:rPr>
-          <w:lang w:val="en-US"/>
-        </w:rPr>
-        <w:t>), which is a databa</w:t>
-      </w:r>
-      <w:r>
-        <w:rPr>
-          <w:lang w:val="en-US"/>
-        </w:rPr>
-        <w:t>se of stolen and</w:t>
-      </w:r>
-      <w:r>
-        <w:rPr>
-          <w:lang w:val="en-US"/>
-        </w:rPr>
-        <w:t xml:space="preserve"> lost IMEI. The central is located in Ireland, and is maintained by </w:t>
-      </w:r>
-      <w:proofErr w:type="spellStart"/>
-      <w:r>
-        <w:rPr>
-          <w:lang w:val="en-US"/>
-        </w:rPr>
-        <w:t>GSMA</w:t>
-      </w:r>
-      <w:proofErr w:type="spellEnd"/>
-      <w:r>
-        <w:rPr>
-          <w:lang w:val="en-US"/>
-        </w:rPr>
-        <w:t xml:space="preserve"> (</w:t>
-      </w:r>
-      <w:proofErr w:type="spellStart"/>
-      <w:r>
-        <w:rPr>
-          <w:lang w:val="en-US"/>
-        </w:rPr>
-        <w:t>GSM</w:t>
-      </w:r>
-      <w:proofErr w:type="spellEnd"/>
-      <w:r>
-        <w:rPr>
-          <w:lang w:val="en-US"/>
-        </w:rPr>
-        <w:t xml:space="preserve"> </w:t>
-      </w:r>
-      <w:proofErr w:type="spellStart"/>
-      <w:r>
-        <w:rPr>
-          <w:lang w:val="en-US"/>
-        </w:rPr>
-        <w:t>Assosiasion</w:t>
-      </w:r>
-      <w:proofErr w:type="spellEnd"/>
-      <w:r>
-        <w:rPr>
-          <w:lang w:val="en-US"/>
-        </w:rPr>
-        <w:t>)</w:t>
-      </w:r>
-      <w:r>
-        <w:rPr>
-          <w:lang w:val="en-US"/>
-        </w:rPr>
-        <w:t xml:space="preserve"> [11]. </w:t>
-      </w:r>
-    </w:p>
-    <w:p>
-      <w:pPr>
-        <w:rPr>
-          <w:lang w:val="en-US"/>
-        </w:rPr>
-      </w:pPr>
-      <w:r>
-        <w:rPr>
-          <w:lang w:val="en-US"/>
-        </w:rPr>
-        <w:t xml:space="preserve">There are many countries that check this </w:t>
-      </w:r>
-      <w:proofErr w:type="spellStart"/>
-      <w:r>
-        <w:rPr>
-          <w:lang w:val="en-US"/>
-        </w:rPr>
-        <w:t>CEIR</w:t>
-      </w:r>
-      <w:proofErr w:type="spellEnd"/>
-      <w:r>
-        <w:rPr>
-          <w:lang w:val="en-US"/>
-        </w:rPr>
-        <w:t xml:space="preserve">, far from all. </w:t>
-      </w:r>
-    </w:p>
-    <w:p>
-      <w:pPr>
-        <w:rPr>
-          <w:lang w:val="en-US"/>
-        </w:rPr>
-      </w:pPr>
-      <w:r>
-        <w:rPr>
-          <w:lang w:val="en-US"/>
-        </w:rPr>
-        <w:t xml:space="preserve">There is therefore no worldwide </w:t>
-      </w:r>
-      <w:r>
-        <w:rPr>
-          <w:lang w:val="en-US"/>
-        </w:rPr>
-        <w:t>cooperation</w:t>
-      </w:r>
-      <w:r>
-        <w:rPr>
-          <w:lang w:val="en-US"/>
-        </w:rPr>
-        <w:t xml:space="preserve"> against stolen phones using the IMEI number.</w:t>
-      </w:r>
-    </w:p>
-    <w:p>
-      <w:pPr>
-        <w:pStyle w:val="Overskrift2"/>
-        <w:rPr>
-          <w:lang w:val="en-US"/>
-        </w:rPr>
-      </w:pPr>
-      <w:bookmarkStart w:id="24" w:name="_Toc304294281"/>
-      <w:r>
-        <w:rPr>
-          <w:lang w:val="en-US"/>
-        </w:rPr>
-        <w:t>Legal use</w:t>
-      </w:r>
       <w:bookmarkEnd w:id="23"/>
-      <w:bookmarkEnd w:id="24"/>
     </w:p>
     <w:p>
       <w:pPr>
@@ -5778,7 +5735,7 @@
           <w:lang w:val="en-US"/>
         </w:rPr>
       </w:pPr>
-      <w:bookmarkStart w:id="25" w:name="_Toc303757877"/>
+      <w:bookmarkStart w:id="24" w:name="_Toc303757877"/>
       <w:r>
         <w:rPr>
           <w:lang w:val="en-US"/>
@@ -5929,7 +5886,7 @@
           <w:lang w:val="en-US"/>
         </w:rPr>
       </w:pPr>
-      <w:bookmarkStart w:id="26" w:name="_Toc304294282"/>
+      <w:bookmarkStart w:id="25" w:name="_Toc304294282"/>
       <w:r>
         <w:rPr>
           <w:lang w:val="en-US"/>
@@ -5948,6 +5905,53 @@
         </w:rPr>
         <w:t xml:space="preserve"> use the IMEI to?</w:t>
       </w:r>
+      <w:bookmarkEnd w:id="25"/>
+    </w:p>
+    <w:p>
+      <w:pPr>
+        <w:rPr>
+          <w:lang w:val="en-US"/>
+        </w:rPr>
+      </w:pPr>
+      <w:r>
+        <w:rPr>
+          <w:lang w:val="en-US"/>
+        </w:rPr>
+        <w:t xml:space="preserve">When the user tries to connect to the mobile network, the phone first looks for an operator where the phone has permission to connect. Then the IMEI number is checked in a central register of all usable IMEI number. If the IMEI number has been reported stolen, the police get notified with the information of the location and when the phone last was used. And if the phone is blacklisted the phone does not get permission to connect to the network. </w:t>
+      </w:r>
+      <w:r>
+        <w:rPr>
+          <w:lang w:val="en-US"/>
+        </w:rPr>
+        <w:t>[14]</w:t>
+      </w:r>
+    </w:p>
+    <w:p>
+      <w:pPr>
+        <w:pStyle w:val="Overskrift3"/>
+        <w:rPr>
+          <w:lang w:val="en-US"/>
+        </w:rPr>
+      </w:pPr>
+      <w:bookmarkStart w:id="26" w:name="_Toc304294283"/>
+      <w:r>
+        <w:rPr>
+          <w:lang w:val="en-US"/>
+        </w:rPr>
+        <w:t xml:space="preserve">What can apps use </w:t>
+      </w:r>
+      <w:r>
+        <w:rPr>
+          <w:lang w:val="en-US"/>
+        </w:rPr>
+        <w:t>IMEI</w:t>
+      </w:r>
+      <w:r>
+        <w:rPr>
+          <w:lang w:val="en-US"/>
+        </w:rPr>
+        <w:t xml:space="preserve"> to?</w:t>
+      </w:r>
       <w:bookmarkEnd w:id="26"/>
     </w:p>
     <w:p>
@@ -5960,13 +5964,13 @@
         <w:rPr>
           <w:lang w:val="en-US"/>
         </w:rPr>
-        <w:t xml:space="preserve">When the user tries to connect to the mobile network, the phone first looks for an operator where the phone has permission to connect. Then the IMEI number is checked in a central register of all usable IMEI number. If the IMEI number has been reported stolen, the police get notified with the information of the location and when the phone last was used. And if the phone is blacklisted the phone does not get permission to connect to the network. </w:t>
-      </w:r>
-      <w:r>
-        <w:rPr>
-          <w:lang w:val="en-US"/>
-        </w:rPr>
-        <w:t>[14]</w:t>
+        <w:t xml:space="preserve">When an application is launched it checks the device’s IMEI number and from that number the phone can see the device brand and model. The application can then compare it with a list of devices that is allowed to run the application. This could be used to determine if the phone is fast enough to run the application. </w:t>
+      </w:r>
+      <w:r>
+        <w:rPr>
+          <w:lang w:val="en-US"/>
+        </w:rPr>
+        <w:t>[12]</w:t>
       </w:r>
     </w:p>
     <w:p>
@@ -5976,61 +5980,14 @@
           <w:lang w:val="en-US"/>
         </w:rPr>
       </w:pPr>
-      <w:bookmarkStart w:id="27" w:name="_Toc304294283"/>
-      <w:r>
-        <w:rPr>
-          <w:lang w:val="en-US"/>
-        </w:rPr>
-        <w:t xml:space="preserve">What can apps use </w:t>
-      </w:r>
-      <w:r>
-        <w:rPr>
-          <w:lang w:val="en-US"/>
-        </w:rPr>
-        <w:t>IMEI</w:t>
-      </w:r>
-      <w:r>
-        <w:rPr>
-          <w:lang w:val="en-US"/>
-        </w:rPr>
-        <w:t xml:space="preserve"> to?</w:t>
+      <w:bookmarkStart w:id="27" w:name="_Toc304294284"/>
+      <w:r>
+        <w:rPr>
+          <w:lang w:val="en-US"/>
+        </w:rPr>
+        <w:t>How does the application get access to the IMEI number?</w:t>
       </w:r>
       <w:bookmarkEnd w:id="27"/>
-    </w:p>
-    <w:p>
-      <w:pPr>
-        <w:rPr>
-          <w:lang w:val="en-US"/>
-        </w:rPr>
-      </w:pPr>
-      <w:r>
-        <w:rPr>
-          <w:lang w:val="en-US"/>
-        </w:rPr>
-        <w:t xml:space="preserve">When an application is launched it checks the device’s IMEI number and from that number the phone can see the device brand and model. The application can then compare it with a list of devices that is allowed to run the application. This could be used to determine if the phone is fast enough to run the application. </w:t>
-      </w:r>
-      <w:r>
-        <w:rPr>
-          <w:lang w:val="en-US"/>
-        </w:rPr>
-        <w:t>[12]</w:t>
-      </w:r>
-    </w:p>
-    <w:p>
-      <w:pPr>
-        <w:pStyle w:val="Overskrift3"/>
-        <w:rPr>
-          <w:lang w:val="en-US"/>
-        </w:rPr>
-      </w:pPr>
-      <w:bookmarkStart w:id="28" w:name="_Toc304294284"/>
-      <w:r>
-        <w:rPr>
-          <w:lang w:val="en-US"/>
-        </w:rPr>
-        <w:t>How does the application get access to the IMEI number?</w:t>
-      </w:r>
-      <w:bookmarkEnd w:id="28"/>
     </w:p>
     <w:p>
       <w:pPr>
@@ -6297,7 +6254,7 @@
                       <w:lang w:val="en-US"/>
                     </w:rPr>
                   </w:pPr>
-                  <w:bookmarkStart w:id="29" w:name="_Ref304194399"/>
+                  <w:bookmarkStart w:id="28" w:name="_Ref304194399"/>
                   <w:proofErr w:type="spellStart"/>
                   <w:r>
                     <w:rPr>
@@ -6334,7 +6291,7 @@
                   <w:r>
                     <w:fldChar w:fldCharType="end"/>
                   </w:r>
-                  <w:bookmarkEnd w:id="29"/>
+                  <w:bookmarkEnd w:id="28"/>
                   <w:r>
                     <w:rPr>
                       <w:lang w:val="en-US"/>
@@ -6412,15 +6369,15 @@
           <w:lang w:val="en-US"/>
         </w:rPr>
       </w:pPr>
-      <w:bookmarkStart w:id="30" w:name="_Toc304294285"/>
+      <w:bookmarkStart w:id="29" w:name="_Toc304294285"/>
       <w:r>
         <w:rPr>
           <w:lang w:val="en-US"/>
         </w:rPr>
         <w:t>Illegal use</w:t>
       </w:r>
-      <w:bookmarkEnd w:id="25"/>
-      <w:bookmarkEnd w:id="30"/>
+      <w:bookmarkEnd w:id="24"/>
+      <w:bookmarkEnd w:id="29"/>
     </w:p>
     <w:p>
       <w:pPr>
@@ -6660,148 +6617,148 @@
           <w:lang w:val="en-US"/>
         </w:rPr>
       </w:pPr>
+      <w:bookmarkStart w:id="30" w:name="_Toc304294286"/>
       <w:bookmarkStart w:id="31" w:name="_Toc303757879"/>
-      <w:bookmarkStart w:id="32" w:name="_Toc304294286"/>
       <w:r>
         <w:rPr>
           <w:lang w:val="en-US"/>
         </w:rPr>
         <w:t>Surveillance of phone traffic</w:t>
       </w:r>
+      <w:bookmarkEnd w:id="30"/>
+      <w:r>
+        <w:rPr>
+          <w:lang w:val="en-US"/>
+        </w:rPr>
+        <w:t xml:space="preserve"> </w:t>
+      </w:r>
+      <w:bookmarkEnd w:id="31"/>
+    </w:p>
+    <w:p>
+      <w:pPr>
+        <w:rPr>
+          <w:lang w:val="en-US"/>
+        </w:rPr>
+      </w:pPr>
+      <w:bookmarkStart w:id="32" w:name="_Toc303757880"/>
+      <w:r>
+        <w:rPr>
+          <w:lang w:val="en-US"/>
+        </w:rPr>
+        <w:t>Within the last few years, it has become more common to monitor cellphones in search of terrorists, drug dealers, mafia bosses, etc. That’s a good idea but what happens when governments intelligence agencies start monitoring regular people?</w:t>
+      </w:r>
+    </w:p>
+    <w:p>
+      <w:pPr>
+        <w:rPr>
+          <w:lang w:val="en-US"/>
+        </w:rPr>
+      </w:pPr>
+      <w:r>
+        <w:rPr>
+          <w:lang w:val="en-US"/>
+        </w:rPr>
+        <w:t>It’s become a fact that the intelligence agencies can monitor yours and my cellphones</w:t>
+      </w:r>
+      <w:r>
+        <w:rPr>
+          <w:lang w:val="en-US"/>
+        </w:rPr>
+        <w:t xml:space="preserve"> [19]</w:t>
+      </w:r>
+      <w:r>
+        <w:rPr>
+          <w:lang w:val="en-US"/>
+        </w:rPr>
+        <w:t xml:space="preserve"> and the problem is that it’s actually a violation of privacy rights. The article says that the FBI can use your cellphone to monitor everything you say to people, even when it’s powered off. The only solution to solve this problem is to take the battery out of your cellphon</w:t>
+      </w:r>
+      <w:r>
+        <w:rPr>
+          <w:lang w:val="en-US"/>
+        </w:rPr>
+        <w:t>e</w:t>
+      </w:r>
+      <w:r>
+        <w:rPr>
+          <w:lang w:val="en-US"/>
+        </w:rPr>
+        <w:t>.</w:t>
+      </w:r>
+      <w:r>
+        <w:rPr>
+          <w:lang w:val="en-US"/>
+        </w:rPr>
+        <w:t xml:space="preserve"> [20]</w:t>
+      </w:r>
+    </w:p>
+    <w:p>
+      <w:pPr>
+        <w:rPr>
+          <w:lang w:val="en-US"/>
+        </w:rPr>
+      </w:pPr>
+      <w:r>
+        <w:rPr>
+          <w:lang w:val="en-US"/>
+        </w:rPr>
+        <w:t>One of the dangers of the surveillance is that it can be interrupted by “crackers” (crackers are the evil edition of hackers), which means it potentially can be used to terror activities. Another danger is the question; who are watching those who are watching us? We don’t really know what the intelligence agencies are using the mined data for.</w:t>
+      </w:r>
+    </w:p>
+    <w:p>
+      <w:pPr>
+        <w:rPr>
+          <w:lang w:val="en-US"/>
+        </w:rPr>
+      </w:pPr>
+      <w:r>
+        <w:rPr>
+          <w:lang w:val="en-US"/>
+        </w:rPr>
+        <w:t>In Denmark, we are being monitored as well by the Danish intelligence agency, PET. After the second “terror law” got adopted by the Danish government, PET was now allowed to monitor people via their e-mails, phone calls, text messages, and where they go without a court order</w:t>
+      </w:r>
+      <w:r>
+        <w:rPr>
+          <w:lang w:val="en-US"/>
+        </w:rPr>
+        <w:t xml:space="preserve"> [21]</w:t>
+      </w:r>
+      <w:r>
+        <w:rPr>
+          <w:lang w:val="en-US"/>
+        </w:rPr>
+        <w:t xml:space="preserve"> but it was only allowed if it could be proofed that it had a connection to terrorism. We aren’t really known for such monitoring in Denmark as they are in Great Britain. In the Great Britain there is one camera for every 14 citizen which is a whole lot more than there is in Denmark.</w:t>
+      </w:r>
+    </w:p>
+    <w:p>
+      <w:pPr>
+        <w:pStyle w:val="Overskrift3"/>
+        <w:rPr>
+          <w:i/>
+          <w:lang w:val="en-US"/>
+        </w:rPr>
+      </w:pPr>
+      <w:bookmarkStart w:id="33" w:name="_Toc304294287"/>
+      <w:r>
+        <w:rPr>
+          <w:lang w:val="en-US"/>
+        </w:rPr>
+        <w:t>PET</w:t>
+      </w:r>
+      <w:r>
+        <w:rPr>
+          <w:lang w:val="en-US"/>
+        </w:rPr>
+        <w:t xml:space="preserve"> (Danish Security and Intelligence Service</w:t>
+      </w:r>
+      <w:r>
+        <w:rPr>
+          <w:lang w:val="en-US"/>
+        </w:rPr>
+        <w:t>)</w:t>
+      </w:r>
+      <w:bookmarkStart w:id="34" w:name="_Toc303757881"/>
       <w:bookmarkEnd w:id="32"/>
-      <w:r>
-        <w:rPr>
-          <w:lang w:val="en-US"/>
-        </w:rPr>
-        <w:t xml:space="preserve"> </w:t>
-      </w:r>
-      <w:bookmarkEnd w:id="31"/>
-    </w:p>
-    <w:p>
-      <w:pPr>
-        <w:rPr>
-          <w:lang w:val="en-US"/>
-        </w:rPr>
-      </w:pPr>
-      <w:bookmarkStart w:id="33" w:name="_Toc303757880"/>
-      <w:r>
-        <w:rPr>
-          <w:lang w:val="en-US"/>
-        </w:rPr>
-        <w:t>Within the last few years, it has become more common to monitor cellphones in search of terrorists, drug dealers, mafia bosses, etc. That’s a good idea but what happens when governments intelligence agencies start monitoring regular people?</w:t>
-      </w:r>
-    </w:p>
-    <w:p>
-      <w:pPr>
-        <w:rPr>
-          <w:lang w:val="en-US"/>
-        </w:rPr>
-      </w:pPr>
-      <w:r>
-        <w:rPr>
-          <w:lang w:val="en-US"/>
-        </w:rPr>
-        <w:t>It’s become a fact that the intelligence agencies can monitor yours and my cellphones</w:t>
-      </w:r>
-      <w:r>
-        <w:rPr>
-          <w:lang w:val="en-US"/>
-        </w:rPr>
-        <w:t xml:space="preserve"> [19]</w:t>
-      </w:r>
-      <w:r>
-        <w:rPr>
-          <w:lang w:val="en-US"/>
-        </w:rPr>
-        <w:t xml:space="preserve"> and the problem is that it’s actually a violation of privacy rights. The article says that the FBI can use your cellphone to monitor everything you say to people, even when it’s powered off. The only solution to solve this problem is to take the battery out of your cellphon</w:t>
-      </w:r>
-      <w:r>
-        <w:rPr>
-          <w:lang w:val="en-US"/>
-        </w:rPr>
-        <w:t>e</w:t>
-      </w:r>
-      <w:r>
-        <w:rPr>
-          <w:lang w:val="en-US"/>
-        </w:rPr>
-        <w:t>.</w:t>
-      </w:r>
-      <w:r>
-        <w:rPr>
-          <w:lang w:val="en-US"/>
-        </w:rPr>
-        <w:t xml:space="preserve"> [20]</w:t>
-      </w:r>
-    </w:p>
-    <w:p>
-      <w:pPr>
-        <w:rPr>
-          <w:lang w:val="en-US"/>
-        </w:rPr>
-      </w:pPr>
-      <w:r>
-        <w:rPr>
-          <w:lang w:val="en-US"/>
-        </w:rPr>
-        <w:t>One of the dangers of the surveillance is that it can be interrupted by “crackers” (crackers are the evil edition of hackers), which means it potentially can be used to terror activities. Another danger is the question; who are watching those who are watching us? We don’t really know what the intelligence agencies are using the mined data for.</w:t>
-      </w:r>
-    </w:p>
-    <w:p>
-      <w:pPr>
-        <w:rPr>
-          <w:lang w:val="en-US"/>
-        </w:rPr>
-      </w:pPr>
-      <w:r>
-        <w:rPr>
-          <w:lang w:val="en-US"/>
-        </w:rPr>
-        <w:t>In Denmark, we are being monitored as well by the Danish intelligence agency, PET. After the second “terror law” got adopted by the Danish government, PET was now allowed to monitor people via their e-mails, phone calls, text messages, and where they go without a court order</w:t>
-      </w:r>
-      <w:r>
-        <w:rPr>
-          <w:lang w:val="en-US"/>
-        </w:rPr>
-        <w:t xml:space="preserve"> [21]</w:t>
-      </w:r>
-      <w:r>
-        <w:rPr>
-          <w:lang w:val="en-US"/>
-        </w:rPr>
-        <w:t xml:space="preserve"> but it was only allowed if it could be proofed that it had a connection to terrorism. We aren’t really known for such monitoring in Denmark as they are in Great Britain. In the Great Britain there is one camera for every 14 citizen which is a whole lot more than there is in Denmark.</w:t>
-      </w:r>
-    </w:p>
-    <w:p>
-      <w:pPr>
-        <w:pStyle w:val="Overskrift3"/>
-        <w:rPr>
-          <w:i/>
-          <w:lang w:val="en-US"/>
-        </w:rPr>
-      </w:pPr>
-      <w:bookmarkStart w:id="34" w:name="_Toc304294287"/>
-      <w:r>
-        <w:rPr>
-          <w:lang w:val="en-US"/>
-        </w:rPr>
-        <w:t>PET</w:t>
-      </w:r>
-      <w:r>
-        <w:rPr>
-          <w:lang w:val="en-US"/>
-        </w:rPr>
-        <w:t xml:space="preserve"> (Danish Security and Intelligence Service</w:t>
-      </w:r>
-      <w:r>
-        <w:rPr>
-          <w:lang w:val="en-US"/>
-        </w:rPr>
-        <w:t>)</w:t>
-      </w:r>
-      <w:bookmarkStart w:id="35" w:name="_Toc303757881"/>
       <w:bookmarkEnd w:id="33"/>
-      <w:bookmarkEnd w:id="34"/>
     </w:p>
     <w:p>
       <w:pPr>
@@ -7157,23 +7114,23 @@
           <w:lang w:val="en-US"/>
         </w:rPr>
       </w:pPr>
-      <w:bookmarkStart w:id="36" w:name="_Toc304294288"/>
+      <w:bookmarkStart w:id="35" w:name="_Toc304294288"/>
       <w:r>
         <w:rPr>
           <w:lang w:val="en-US"/>
         </w:rPr>
         <w:t>Copy of identity</w:t>
       </w:r>
+      <w:bookmarkEnd w:id="34"/>
       <w:bookmarkEnd w:id="35"/>
-      <w:bookmarkEnd w:id="36"/>
-    </w:p>
-    <w:p>
-      <w:pPr>
-        <w:rPr>
-          <w:lang w:val="en-US"/>
-        </w:rPr>
-      </w:pPr>
-      <w:bookmarkStart w:id="37" w:name="_Toc303757882"/>
+    </w:p>
+    <w:p>
+      <w:pPr>
+        <w:rPr>
+          <w:lang w:val="en-US"/>
+        </w:rPr>
+      </w:pPr>
+      <w:bookmarkStart w:id="36" w:name="_Toc303757882"/>
       <w:r>
         <w:rPr>
           <w:lang w:val="en-US"/>
@@ -7680,7 +7637,7 @@
         </w:rPr>
         <w:t xml:space="preserve">to prevent infections on the phone. </w:t>
       </w:r>
-      <w:bookmarkStart w:id="38" w:name="_Toc303757878"/>
+      <w:bookmarkStart w:id="37" w:name="_Toc303757878"/>
     </w:p>
     <w:p>
       <w:pPr>
@@ -7689,54 +7646,296 @@
           <w:lang w:val="en-US"/>
         </w:rPr>
       </w:pPr>
-      <w:bookmarkStart w:id="39" w:name="_Toc304294289"/>
+      <w:bookmarkStart w:id="38" w:name="_Toc304294289"/>
       <w:r>
         <w:rPr>
           <w:lang w:val="en-US"/>
         </w:rPr>
         <w:t>Control of the phone</w:t>
       </w:r>
+      <w:bookmarkEnd w:id="38"/>
+      <w:r>
+        <w:rPr>
+          <w:lang w:val="en-US"/>
+        </w:rPr>
+        <w:t xml:space="preserve"> </w:t>
+      </w:r>
+      <w:bookmarkEnd w:id="37"/>
+    </w:p>
+    <w:p>
+      <w:pPr>
+        <w:rPr>
+          <w:lang w:val="en-US"/>
+        </w:rPr>
+      </w:pPr>
+      <w:r>
+        <w:rPr>
+          <w:lang w:val="en-US"/>
+        </w:rPr>
+        <w:t>There is no actual way to control the phone by the IMEI number, it is only possible to copy the phones identity and then abuse the original owner’s phone bill. The only control that is possible, comes from the phone operators,</w:t>
+      </w:r>
+      <w:r>
+        <w:rPr>
+          <w:lang w:val="en-US"/>
+        </w:rPr>
+        <w:t xml:space="preserve"> they can block the access to the </w:t>
+      </w:r>
+      <w:proofErr w:type="spellStart"/>
+      <w:r>
+        <w:rPr>
+          <w:lang w:val="en-US"/>
+        </w:rPr>
+        <w:t>GSM</w:t>
+      </w:r>
+      <w:proofErr w:type="spellEnd"/>
+      <w:r>
+        <w:rPr>
+          <w:lang w:val="en-US"/>
+        </w:rPr>
+        <w:t xml:space="preserve"> network making the phone unusable. </w:t>
+      </w:r>
+    </w:p>
+    <w:p>
+      <w:pPr>
+        <w:pStyle w:val="Overskrift2"/>
+        <w:rPr>
+          <w:lang w:val="en-US"/>
+        </w:rPr>
+      </w:pPr>
+      <w:bookmarkStart w:id="39" w:name="_Toc304294290"/>
+      <w:r>
+        <w:rPr>
+          <w:lang w:val="en-US"/>
+        </w:rPr>
+        <w:t>Illegal IMEI implants</w:t>
+      </w:r>
+      <w:bookmarkEnd w:id="36"/>
       <w:bookmarkEnd w:id="39"/>
+    </w:p>
+    <w:p>
+      <w:pPr>
+        <w:rPr>
+          <w:lang w:val="en-US"/>
+        </w:rPr>
+      </w:pPr>
+      <w:bookmarkStart w:id="40" w:name="_Toc303757883"/>
+      <w:r>
+        <w:rPr>
+          <w:lang w:val="en-US"/>
+        </w:rPr>
+        <w:t>Manufacturers of cheap cellphones</w:t>
+      </w:r>
+      <w:r>
+        <w:rPr>
+          <w:lang w:val="en-US"/>
+        </w:rPr>
+        <w:t xml:space="preserve"> in China have been unable to </w:t>
+      </w:r>
+      <w:r>
+        <w:rPr>
+          <w:lang w:val="en-US"/>
+        </w:rPr>
+        <w:t xml:space="preserve">put a genuine IMEI number on their phones. </w:t>
+      </w:r>
+      <w:r>
+        <w:rPr>
+          <w:lang w:val="en-US"/>
+        </w:rPr>
+        <w:t>This caused a lot of phones to be unusable in many western countries, due to the fact that you need an IMEI number to connect to a signal transmitter. But in India, phones with illegitimate IMEI numbers and even phones without IMEI numbers would be allowed to work just fine. That was until April 15</w:t>
+      </w:r>
+      <w:r>
+        <w:rPr>
+          <w:vertAlign w:val="superscript"/>
+          <w:lang w:val="en-US"/>
+        </w:rPr>
+        <w:t>th</w:t>
+      </w:r>
+      <w:r>
+        <w:rPr>
+          <w:lang w:val="en-US"/>
+        </w:rPr>
+        <w:t xml:space="preserve">, 2009, where India decided that phones without a genuine IMEI number weren’t serviceable. This rendered up to 25 million unusable cellphones in India, from one day to another. The reason why phones was sold without a genuine IMEI number, is that only two instances, </w:t>
+      </w:r>
+      <w:r>
+        <w:rPr>
+          <w:lang w:val="en-US"/>
+        </w:rPr>
+        <w:t xml:space="preserve">British Approvals Board of Telecommunications and the North America's PCS Type Certification Review Board </w:t>
+      </w:r>
+      <w:r>
+        <w:rPr>
+          <w:lang w:val="en-US"/>
+        </w:rPr>
+        <w:t xml:space="preserve">was allowed to issue IMEI numbers to cellphone manufacturers. In December 2008, the </w:t>
+      </w:r>
+      <w:r>
+        <w:rPr>
+          <w:lang w:val="en-US"/>
+        </w:rPr>
+        <w:t>Telecommunication Terminal Testing &amp; Approval Forum</w:t>
+      </w:r>
+      <w:r>
+        <w:rPr>
+          <w:lang w:val="en-US"/>
+        </w:rPr>
+        <w:t xml:space="preserve"> in China was allowed to issue IMEI numbers to cellphones manufactured in China. [25]</w:t>
+      </w:r>
+    </w:p>
+    <w:p>
+      <w:pPr>
+        <w:pStyle w:val="Overskrift2"/>
+        <w:rPr>
+          <w:lang w:val="en-US"/>
+        </w:rPr>
+      </w:pPr>
+      <w:bookmarkStart w:id="41" w:name="_Toc304294291"/>
+      <w:r>
+        <w:rPr>
+          <w:lang w:val="en-US"/>
+        </w:rPr>
+        <w:t>Examples of IMEI abuse</w:t>
+      </w:r>
+      <w:bookmarkEnd w:id="40"/>
+      <w:bookmarkEnd w:id="41"/>
+    </w:p>
+    <w:p>
+      <w:pPr>
+        <w:pStyle w:val="Overskrift4"/>
+        <w:rPr>
+          <w:lang w:val="en-US"/>
+        </w:rPr>
+      </w:pPr>
+      <w:bookmarkStart w:id="42" w:name="_Toc303757886"/>
+      <w:r>
+        <w:rPr>
+          <w:lang w:val="en-US"/>
+        </w:rPr>
+        <w:t>C</w:t>
+      </w:r>
+      <w:r>
+        <w:rPr>
+          <w:lang w:val="en-US"/>
+        </w:rPr>
+        <w:t>loning</w:t>
+      </w:r>
+    </w:p>
+    <w:p>
+      <w:pPr>
+        <w:rPr>
+          <w:lang w:val="en-US"/>
+        </w:rPr>
+      </w:pPr>
+      <w:r>
+        <w:rPr>
+          <w:lang w:val="en-US"/>
+        </w:rPr>
+        <w:t>There are some diff</w:t>
+      </w:r>
+      <w:r>
+        <w:rPr>
+          <w:lang w:val="en-US"/>
+        </w:rPr>
+        <w:t>e</w:t>
+      </w:r>
+      <w:r>
+        <w:rPr>
+          <w:lang w:val="en-US"/>
+        </w:rPr>
+        <w:t xml:space="preserve">rent ways to abuse the IMEI number. </w:t>
+      </w:r>
+      <w:r>
+        <w:rPr>
+          <w:lang w:val="en-US"/>
+        </w:rPr>
+        <w:t xml:space="preserve">You can clone the phone by IMEI and the </w:t>
+      </w:r>
+      <w:proofErr w:type="spellStart"/>
+      <w:r>
+        <w:rPr>
+          <w:lang w:val="en-US"/>
+        </w:rPr>
+        <w:t>IMSI</w:t>
+      </w:r>
+      <w:proofErr w:type="spellEnd"/>
+      <w:r>
+        <w:rPr>
+          <w:lang w:val="en-US"/>
+        </w:rPr>
+        <w:t xml:space="preserve"> numbers, these are used make an “copied” phone, this will look like the phone that has been hacked, though it does not have to be the same mobile model ore have the same operator </w:t>
+      </w:r>
+      <w:proofErr w:type="spellStart"/>
+      <w:r>
+        <w:rPr>
+          <w:lang w:val="en-US"/>
+        </w:rPr>
+        <w:t>sim</w:t>
+      </w:r>
+      <w:proofErr w:type="spellEnd"/>
+      <w:r>
+        <w:rPr>
+          <w:lang w:val="en-US"/>
+        </w:rPr>
+        <w:t>-card. Now the criminal who hacked the phone can make expensive calls to any kind of fake company created by the criminal. Now expensive calls cost the offended loads of money on the phone bill, and is hard to prove how and when the offended did not make the calls.</w:t>
+      </w:r>
+      <w:r>
+        <w:rPr>
+          <w:lang w:val="en-US"/>
+        </w:rPr>
+        <w:t xml:space="preserve"> [35]</w:t>
+      </w:r>
+    </w:p>
+    <w:p>
+      <w:pPr>
+        <w:pStyle w:val="Overskrift4"/>
+        <w:rPr>
+          <w:lang w:val="en-US"/>
+        </w:rPr>
+      </w:pPr>
+      <w:r>
+        <w:rPr>
+          <w:lang w:val="en-US"/>
+        </w:rPr>
+        <w:t>Fake IMEI</w:t>
+      </w:r>
+    </w:p>
+    <w:p>
+      <w:pPr>
+        <w:rPr>
+          <w:lang w:val="en-US"/>
+        </w:rPr>
+      </w:pPr>
+      <w:r>
+        <w:rPr>
+          <w:lang w:val="en-US"/>
+        </w:rPr>
+        <w:t xml:space="preserve">Phones coming out of China have been known to have fake or zero IMEI numbers, this pose a threat because it makes it difficult for authorities to trace the calls. With fake IMEI numbers there is no exact number for how many mobile </w:t>
+      </w:r>
+      <w:proofErr w:type="gramStart"/>
+      <w:r>
+        <w:rPr>
+          <w:lang w:val="en-US"/>
+        </w:rPr>
+        <w:t>phone</w:t>
+      </w:r>
+      <w:proofErr w:type="gramEnd"/>
+      <w:r>
+        <w:rPr>
+          <w:lang w:val="en-US"/>
+        </w:rPr>
+        <w:t xml:space="preserve"> with the same IMEI, and when authorities try to trace the IMEI I will locate more than one mobile making it nearly impossible to implement which phone made the call. This poses a threat as this obtained by many terrorist groups as it makes them nearly invisible to the authorities.</w:t>
+      </w:r>
+      <w:r>
+        <w:rPr>
+          <w:lang w:val="en-US"/>
+        </w:rPr>
+        <w:t xml:space="preserve"> [28]</w:t>
+      </w:r>
       <w:r>
         <w:rPr>
           <w:lang w:val="en-US"/>
         </w:rPr>
         <w:t xml:space="preserve"> </w:t>
       </w:r>
-      <w:bookmarkEnd w:id="38"/>
-    </w:p>
-    <w:p>
-      <w:pPr>
-        <w:rPr>
-          <w:lang w:val="en-US"/>
-        </w:rPr>
-      </w:pPr>
-      <w:r>
-        <w:rPr>
-          <w:lang w:val="en-US"/>
-        </w:rPr>
-        <w:t>There is no actual way to control the phone by the IMEI number, it is only possible to copy the phones identity and then abuse the original owner’s phone bill. The only control that is possible, comes from the phone operators,</w:t>
-      </w:r>
-      <w:r>
-        <w:rPr>
-          <w:lang w:val="en-US"/>
-        </w:rPr>
-        <w:t xml:space="preserve"> they can block the access to the </w:t>
-      </w:r>
-      <w:proofErr w:type="spellStart"/>
-      <w:r>
-        <w:rPr>
-          <w:lang w:val="en-US"/>
-        </w:rPr>
-        <w:t>GSM</w:t>
-      </w:r>
-      <w:proofErr w:type="spellEnd"/>
-      <w:r>
-        <w:rPr>
-          <w:lang w:val="en-US"/>
-        </w:rPr>
-        <w:t xml:space="preserve"> network making the phone unusable. </w:t>
-      </w:r>
     </w:p>
     <w:p>
       <w:pPr>
@@ -7745,249 +7944,7 @@
           <w:lang w:val="en-US"/>
         </w:rPr>
       </w:pPr>
-      <w:bookmarkStart w:id="40" w:name="_Toc304294290"/>
-      <w:r>
-        <w:rPr>
-          <w:lang w:val="en-US"/>
-        </w:rPr>
-        <w:t>Illegal IMEI implants</w:t>
-      </w:r>
-      <w:bookmarkEnd w:id="37"/>
-      <w:bookmarkEnd w:id="40"/>
-    </w:p>
-    <w:p>
-      <w:pPr>
-        <w:rPr>
-          <w:lang w:val="en-US"/>
-        </w:rPr>
-      </w:pPr>
-      <w:bookmarkStart w:id="41" w:name="_Toc303757883"/>
-      <w:r>
-        <w:rPr>
-          <w:lang w:val="en-US"/>
-        </w:rPr>
-        <w:t>Manufacturers of cheap cellphones</w:t>
-      </w:r>
-      <w:r>
-        <w:rPr>
-          <w:lang w:val="en-US"/>
-        </w:rPr>
-        <w:t xml:space="preserve"> in China have been unable to </w:t>
-      </w:r>
-      <w:r>
-        <w:rPr>
-          <w:lang w:val="en-US"/>
-        </w:rPr>
-        <w:t xml:space="preserve">put a genuine IMEI number on their phones. </w:t>
-      </w:r>
-      <w:r>
-        <w:rPr>
-          <w:lang w:val="en-US"/>
-        </w:rPr>
-        <w:t>This caused a lot of phones to be unusable in many western countries, due to the fact that you need an IMEI number to connect to a signal transmitter. But in India, phones with illegitimate IMEI numbers and even phones without IMEI numbers would be allowed to work just fine. That was until April 15</w:t>
-      </w:r>
-      <w:r>
-        <w:rPr>
-          <w:vertAlign w:val="superscript"/>
-          <w:lang w:val="en-US"/>
-        </w:rPr>
-        <w:t>th</w:t>
-      </w:r>
-      <w:r>
-        <w:rPr>
-          <w:lang w:val="en-US"/>
-        </w:rPr>
-        <w:t xml:space="preserve">, 2009, where India decided that phones without a genuine IMEI number weren’t serviceable. This rendered up to 25 million unusable cellphones in India, from one day to another. The reason why phones was sold without a genuine IMEI number, is that only two instances, </w:t>
-      </w:r>
-      <w:r>
-        <w:rPr>
-          <w:lang w:val="en-US"/>
-        </w:rPr>
-        <w:t xml:space="preserve">British Approvals Board of Telecommunications and the North America's PCS Type Certification Review Board </w:t>
-      </w:r>
-      <w:r>
-        <w:rPr>
-          <w:lang w:val="en-US"/>
-        </w:rPr>
-        <w:t xml:space="preserve">was allowed to issue IMEI numbers to cellphone manufacturers. In December 2008, the </w:t>
-      </w:r>
-      <w:r>
-        <w:rPr>
-          <w:lang w:val="en-US"/>
-        </w:rPr>
-        <w:t>Telecommunication Terminal Testing &amp; Approval Forum</w:t>
-      </w:r>
-      <w:r>
-        <w:rPr>
-          <w:lang w:val="en-US"/>
-        </w:rPr>
-        <w:t xml:space="preserve"> in China was allowed to issue IMEI numbers to cellphones manufactured in China. [25]</w:t>
-      </w:r>
-    </w:p>
-    <w:p>
-      <w:pPr>
-        <w:pStyle w:val="Overskrift2"/>
-        <w:rPr>
-          <w:lang w:val="en-US"/>
-        </w:rPr>
-      </w:pPr>
-      <w:bookmarkStart w:id="42" w:name="_Toc304294291"/>
-      <w:r>
-        <w:rPr>
-          <w:lang w:val="en-US"/>
-        </w:rPr>
-        <w:t>Examples of IMEI abuse</w:t>
-      </w:r>
-      <w:bookmarkEnd w:id="41"/>
-      <w:bookmarkEnd w:id="42"/>
-    </w:p>
-    <w:p>
-      <w:pPr>
-        <w:pStyle w:val="Overskrift4"/>
-        <w:rPr>
-          <w:lang w:val="en-US"/>
-        </w:rPr>
-      </w:pPr>
-      <w:bookmarkStart w:id="43" w:name="_Toc303757886"/>
-      <w:r>
-        <w:rPr>
-          <w:lang w:val="en-US"/>
-        </w:rPr>
-        <w:t>C</w:t>
-      </w:r>
-      <w:r>
-        <w:rPr>
-          <w:lang w:val="en-US"/>
-        </w:rPr>
-        <w:t>loning</w:t>
-      </w:r>
-    </w:p>
-    <w:p>
-      <w:pPr>
-        <w:rPr>
-          <w:lang w:val="en-US"/>
-        </w:rPr>
-      </w:pPr>
-      <w:r>
-        <w:rPr>
-          <w:lang w:val="en-US"/>
-        </w:rPr>
-        <w:t>There are some diff</w:t>
-      </w:r>
-      <w:r>
-        <w:rPr>
-          <w:lang w:val="en-US"/>
-        </w:rPr>
-        <w:t>e</w:t>
-      </w:r>
-      <w:r>
-        <w:rPr>
-          <w:lang w:val="en-US"/>
-        </w:rPr>
-        <w:t xml:space="preserve">rent ways to abuse the IMEI number. </w:t>
-      </w:r>
-      <w:r>
-        <w:rPr>
-          <w:lang w:val="en-US"/>
-        </w:rPr>
-        <w:t xml:space="preserve">You can clone the phone by IMEI and the </w:t>
-      </w:r>
-      <w:proofErr w:type="spellStart"/>
-      <w:r>
-        <w:rPr>
-          <w:lang w:val="en-US"/>
-        </w:rPr>
-        <w:t>IMSI</w:t>
-      </w:r>
-      <w:proofErr w:type="spellEnd"/>
-      <w:r>
-        <w:rPr>
-          <w:lang w:val="en-US"/>
-        </w:rPr>
-        <w:t xml:space="preserve"> numbers, these are used make an “copied” phone, this will look like the phone that has been hacked, though it does not have to be the same mobile model ore have the same operator </w:t>
-      </w:r>
-      <w:proofErr w:type="spellStart"/>
-      <w:r>
-        <w:rPr>
-          <w:lang w:val="en-US"/>
-        </w:rPr>
-        <w:t>sim</w:t>
-      </w:r>
-      <w:proofErr w:type="spellEnd"/>
-      <w:r>
-        <w:rPr>
-          <w:lang w:val="en-US"/>
-        </w:rPr>
-        <w:t>-card. Now the criminal who hacked the phone can make expensive calls to any kind of fake company created by the criminal. Now expensive calls cost the offended loads of money on the phone bill, and is hard to prove how and when the offended did not make the calls.</w:t>
-      </w:r>
-      <w:r>
-        <w:rPr>
-          <w:lang w:val="en-US"/>
-        </w:rPr>
-        <w:t xml:space="preserve"> [35]</w:t>
-      </w:r>
-    </w:p>
-    <w:p>
-      <w:pPr>
-        <w:pStyle w:val="Overskrift4"/>
-        <w:rPr>
-          <w:lang w:val="en-US"/>
-        </w:rPr>
-      </w:pPr>
-      <w:r>
-        <w:rPr>
-          <w:lang w:val="en-US"/>
-        </w:rPr>
-        <w:t>Fake IMEI</w:t>
-      </w:r>
-    </w:p>
-    <w:p>
-      <w:pPr>
-        <w:rPr>
-          <w:lang w:val="en-US"/>
-        </w:rPr>
-      </w:pPr>
-      <w:r>
-        <w:rPr>
-          <w:lang w:val="en-US"/>
-        </w:rPr>
-        <w:t xml:space="preserve">Phones coming out of China have been known to have fake or zero IMEI numbers, this pose a threat because it makes it difficult for authorities to trace the calls. With fake IMEI numbers there is no exact number for how many mobile </w:t>
-      </w:r>
-      <w:proofErr w:type="gramStart"/>
-      <w:r>
-        <w:rPr>
-          <w:lang w:val="en-US"/>
-        </w:rPr>
-        <w:t>phone</w:t>
-      </w:r>
-      <w:proofErr w:type="gramEnd"/>
-      <w:r>
-        <w:rPr>
-          <w:lang w:val="en-US"/>
-        </w:rPr>
-        <w:t xml:space="preserve"> with the same IMEI, and when authorities try to trace the IMEI I will locate more than one mobile making it nearly impossible to implement which phone made the call. This poses a threat as this obtained by many terrorist groups as it makes them nearly invisible to the authorities.</w:t>
-      </w:r>
-      <w:r>
-        <w:rPr>
-          <w:lang w:val="en-US"/>
-        </w:rPr>
-        <w:t xml:space="preserve"> [28]</w:t>
-      </w:r>
-      <w:r>
-        <w:rPr>
-          <w:lang w:val="en-US"/>
-        </w:rPr>
-        <w:t xml:space="preserve"> </w:t>
-      </w:r>
-    </w:p>
-    <w:p>
-      <w:pPr>
-        <w:pStyle w:val="Overskrift2"/>
-        <w:rPr>
-          <w:lang w:val="en-US"/>
-        </w:rPr>
-      </w:pPr>
-      <w:bookmarkStart w:id="44" w:name="_Toc304294292"/>
+      <w:bookmarkStart w:id="43" w:name="_Toc304294292"/>
       <w:r>
         <w:rPr>
           <w:lang w:val="en-US"/>
@@ -7995,113 +7952,113 @@
         <w:lastRenderedPageBreak/>
         <w:t>Difference between tablets and smartphones</w:t>
       </w:r>
+      <w:bookmarkEnd w:id="43"/>
+    </w:p>
+    <w:p>
+      <w:pPr>
+        <w:rPr>
+          <w:lang w:val="en-US"/>
+        </w:rPr>
+      </w:pPr>
+      <w:r>
+        <w:rPr>
+          <w:lang w:val="en-US"/>
+        </w:rPr>
+        <w:t>Since tablets, at least tablets with 3G connectivity, also have IMEI</w:t>
+      </w:r>
+      <w:r>
+        <w:rPr>
+          <w:lang w:val="en-US"/>
+        </w:rPr>
+        <w:t>-</w:t>
+      </w:r>
+      <w:r>
+        <w:rPr>
+          <w:lang w:val="en-US"/>
+        </w:rPr>
+        <w:t xml:space="preserve"> and </w:t>
+      </w:r>
+      <w:proofErr w:type="spellStart"/>
+      <w:r>
+        <w:rPr>
+          <w:lang w:val="en-US"/>
+        </w:rPr>
+        <w:t>IMSI</w:t>
+      </w:r>
+      <w:proofErr w:type="spellEnd"/>
+      <w:r>
+        <w:rPr>
+          <w:lang w:val="en-US"/>
+        </w:rPr>
+        <w:t xml:space="preserve"> numbers</w:t>
+      </w:r>
+      <w:r>
+        <w:rPr>
+          <w:lang w:val="en-US"/>
+        </w:rPr>
+        <w:t xml:space="preserve"> [26]</w:t>
+      </w:r>
+      <w:r>
+        <w:rPr>
+          <w:lang w:val="en-US"/>
+        </w:rPr>
+        <w:t>, they are also potential victims to identity theft. But since the tablets are generally used in different ways</w:t>
+      </w:r>
+      <w:r>
+        <w:rPr>
+          <w:lang w:val="en-US"/>
+        </w:rPr>
+        <w:t xml:space="preserve"> [27]</w:t>
+      </w:r>
+      <w:r>
+        <w:rPr>
+          <w:lang w:val="en-US"/>
+        </w:rPr>
+        <w:t xml:space="preserve"> than smartphones, they might pose an even bigger threat if exploited. It seems that tablets are used as a replacement of laptops – which suggests that tablets are used for work and to handle more sensitive data than smartphones. Again, if a criminal where to only obtain the </w:t>
+      </w:r>
+      <w:proofErr w:type="spellStart"/>
+      <w:r>
+        <w:rPr>
+          <w:lang w:val="en-US"/>
+        </w:rPr>
+        <w:t>IMSI</w:t>
+      </w:r>
+      <w:proofErr w:type="spellEnd"/>
+      <w:r>
+        <w:rPr>
+          <w:lang w:val="en-US"/>
+        </w:rPr>
+        <w:t xml:space="preserve"> and IMEI numbers, he would only be able to use the victim’s subscription as if it was his own. Sensitive personal information is not vulnerable to this kind of attack. On the other hand, if a tablet is infected with one of the above mentioned Trojans, it criminals would be able to obtain vital information – </w:t>
+      </w:r>
+      <w:r>
+        <w:rPr>
+          <w:lang w:val="en-US"/>
+        </w:rPr>
+        <w:t>especially</w:t>
+      </w:r>
+      <w:r>
+        <w:rPr>
+          <w:lang w:val="en-US"/>
+        </w:rPr>
+        <w:t xml:space="preserve"> if the tablet were used to hold company data.  A smartphone on the other hand, is more likely to be used to communicate, where the tablet is likely to be used to actually work, due to the bigger screen, which improves the productivity experience. </w:t>
+      </w:r>
+    </w:p>
+    <w:p>
+      <w:pPr>
+        <w:pStyle w:val="Overskrift2"/>
+        <w:rPr>
+          <w:lang w:val="en-US"/>
+        </w:rPr>
+      </w:pPr>
+      <w:bookmarkStart w:id="44" w:name="_Toc304294293"/>
+      <w:r>
+        <w:rPr>
+          <w:lang w:val="en-US"/>
+        </w:rPr>
+        <w:t>Consequences of an stolen/copied IMEI (Nicolai)</w:t>
+      </w:r>
+      <w:bookmarkEnd w:id="42"/>
       <w:bookmarkEnd w:id="44"/>
-    </w:p>
-    <w:p>
-      <w:pPr>
-        <w:rPr>
-          <w:lang w:val="en-US"/>
-        </w:rPr>
-      </w:pPr>
-      <w:r>
-        <w:rPr>
-          <w:lang w:val="en-US"/>
-        </w:rPr>
-        <w:t>Since tablets, at least tablets with 3G connectivity, also have IMEI</w:t>
-      </w:r>
-      <w:r>
-        <w:rPr>
-          <w:lang w:val="en-US"/>
-        </w:rPr>
-        <w:t>-</w:t>
-      </w:r>
-      <w:r>
-        <w:rPr>
-          <w:lang w:val="en-US"/>
-        </w:rPr>
-        <w:t xml:space="preserve"> and </w:t>
-      </w:r>
-      <w:proofErr w:type="spellStart"/>
-      <w:r>
-        <w:rPr>
-          <w:lang w:val="en-US"/>
-        </w:rPr>
-        <w:t>IMSI</w:t>
-      </w:r>
-      <w:proofErr w:type="spellEnd"/>
-      <w:r>
-        <w:rPr>
-          <w:lang w:val="en-US"/>
-        </w:rPr>
-        <w:t xml:space="preserve"> numbers</w:t>
-      </w:r>
-      <w:r>
-        <w:rPr>
-          <w:lang w:val="en-US"/>
-        </w:rPr>
-        <w:t xml:space="preserve"> [26]</w:t>
-      </w:r>
-      <w:r>
-        <w:rPr>
-          <w:lang w:val="en-US"/>
-        </w:rPr>
-        <w:t>, they are also potential victims to identity theft. But since the tablets are generally used in different ways</w:t>
-      </w:r>
-      <w:r>
-        <w:rPr>
-          <w:lang w:val="en-US"/>
-        </w:rPr>
-        <w:t xml:space="preserve"> [27]</w:t>
-      </w:r>
-      <w:r>
-        <w:rPr>
-          <w:lang w:val="en-US"/>
-        </w:rPr>
-        <w:t xml:space="preserve"> than smartphones, they might pose an even bigger threat if exploited. It seems that tablets are used as a replacement of laptops – which suggests that tablets are used for work and to handle more sensitive data than smartphones. Again, if a criminal where to only obtain the </w:t>
-      </w:r>
-      <w:proofErr w:type="spellStart"/>
-      <w:r>
-        <w:rPr>
-          <w:lang w:val="en-US"/>
-        </w:rPr>
-        <w:t>IMSI</w:t>
-      </w:r>
-      <w:proofErr w:type="spellEnd"/>
-      <w:r>
-        <w:rPr>
-          <w:lang w:val="en-US"/>
-        </w:rPr>
-        <w:t xml:space="preserve"> and IMEI numbers, he would only be able to use the victim’s subscription as if it was his own. Sensitive personal information is not vulnerable to this kind of attack. On the other hand, if a tablet is infected with one of the above mentioned Trojans, it criminals would be able to obtain vital information – </w:t>
-      </w:r>
-      <w:r>
-        <w:rPr>
-          <w:lang w:val="en-US"/>
-        </w:rPr>
-        <w:t>especially</w:t>
-      </w:r>
-      <w:r>
-        <w:rPr>
-          <w:lang w:val="en-US"/>
-        </w:rPr>
-        <w:t xml:space="preserve"> if the tablet were used to hold company data.  A smartphone on the other hand, is more likely to be used to communicate, where the tablet is likely to be used to actually work, due to the bigger screen, which improves the productivity experience. </w:t>
-      </w:r>
-    </w:p>
-    <w:p>
-      <w:pPr>
-        <w:pStyle w:val="Overskrift2"/>
-        <w:rPr>
-          <w:lang w:val="en-US"/>
-        </w:rPr>
-      </w:pPr>
-      <w:bookmarkStart w:id="45" w:name="_Toc304294293"/>
-      <w:r>
-        <w:rPr>
-          <w:lang w:val="en-US"/>
-        </w:rPr>
-        <w:t>Consequences of an stolen/copied IMEI (Nicolai)</w:t>
-      </w:r>
-      <w:bookmarkEnd w:id="43"/>
-      <w:bookmarkEnd w:id="45"/>
     </w:p>
     <w:p>
       <w:pPr>
@@ -8116,7 +8073,7 @@
           <w:lang w:val="en-US"/>
         </w:rPr>
       </w:pPr>
-      <w:bookmarkStart w:id="46" w:name="_Toc303757889"/>
+      <w:bookmarkStart w:id="45" w:name="_Toc303757889"/>
       <w:r>
         <w:rPr>
           <w:rFonts w:ascii="Cambria" w:eastAsia="Cambria" w:hAnsi="Cambria" w:cs="Cambria"/>
@@ -8232,6 +8189,21 @@
     </w:p>
     <w:p>
       <w:pPr>
+        <w:rPr>
+          <w:rFonts w:ascii="Calibri" w:eastAsia="Calibri" w:hAnsi="Calibri" w:cs="Calibri"/>
+          <w:lang w:val="en-US"/>
+        </w:rPr>
+      </w:pPr>
+      <w:r>
+        <w:rPr>
+          <w:rFonts w:ascii="Calibri" w:eastAsia="Calibri" w:hAnsi="Calibri" w:cs="Calibri"/>
+          <w:lang w:val="en-US"/>
+        </w:rPr>
+        <w:t>It is the operator’s responsibility to terminate the phone’s service access, as soon as they receive the report that the phone is being misused, or just that it has been stolen.</w:t>
+      </w:r>
+    </w:p>
+    <w:p>
+      <w:pPr>
         <w:keepNext/>
         <w:keepLines/>
         <w:spacing w:before="200" w:after="0"/>
@@ -8268,47 +8240,41 @@
         </w:rPr>
         <w:t xml:space="preserve">Cellphone theft is largely not a theft of the actual phone. It is to a certain degree an </w:t>
       </w:r>
-      <w:proofErr w:type="spellStart"/>
       <w:r>
         <w:rPr>
           <w:rFonts w:ascii="Calibri" w:eastAsia="Calibri" w:hAnsi="Calibri" w:cs="Calibri"/>
           <w:lang w:val="en-US"/>
         </w:rPr>
-        <w:t>indentity</w:t>
-      </w:r>
-      <w:proofErr w:type="spellEnd"/>
+        <w:t>identity</w:t>
+      </w:r>
       <w:r>
         <w:rPr>
           <w:rFonts w:ascii="Calibri" w:eastAsia="Calibri" w:hAnsi="Calibri" w:cs="Calibri"/>
           <w:lang w:val="en-US"/>
         </w:rPr>
-        <w:t xml:space="preserve"> theft. You steal a phone, you gain access to wide array of services which that phone provided the original owner with. Be it internet </w:t>
-      </w:r>
-      <w:proofErr w:type="spellStart"/>
+        <w:t xml:space="preserve"> theft. You steal a phone, you gain access to wide array of services which that phone provided the original owner with. Be it internet acce</w:t>
+      </w:r>
       <w:r>
         <w:rPr>
           <w:rFonts w:ascii="Calibri" w:eastAsia="Calibri" w:hAnsi="Calibri" w:cs="Calibri"/>
           <w:lang w:val="en-US"/>
         </w:rPr>
-        <w:t>acces</w:t>
-      </w:r>
-      <w:proofErr w:type="spellEnd"/>
+        <w:t>s</w:t>
+      </w:r>
       <w:r>
         <w:rPr>
           <w:rFonts w:ascii="Calibri" w:eastAsia="Calibri" w:hAnsi="Calibri" w:cs="Calibri"/>
           <w:lang w:val="en-US"/>
         </w:rPr>
-        <w:t>, text/media messaging or just regular phone-</w:t>
-      </w:r>
-      <w:proofErr w:type="spellStart"/>
+        <w:t>s, text/media messaging or just regular phone-</w:t>
+      </w:r>
       <w:r>
         <w:rPr>
           <w:rFonts w:ascii="Calibri" w:eastAsia="Calibri" w:hAnsi="Calibri" w:cs="Calibri"/>
           <w:lang w:val="en-US"/>
         </w:rPr>
-        <w:t>correspondance</w:t>
-      </w:r>
-      <w:proofErr w:type="spellEnd"/>
+        <w:t>correspondence</w:t>
+      </w:r>
       <w:r>
         <w:rPr>
           <w:rFonts w:ascii="Calibri" w:eastAsia="Calibri" w:hAnsi="Calibri" w:cs="Calibri"/>
@@ -8319,12 +8285,27 @@
     </w:p>
     <w:p>
       <w:pPr>
+        <w:rPr>
+          <w:rFonts w:ascii="Calibri" w:eastAsia="Calibri" w:hAnsi="Calibri" w:cs="Calibri"/>
+          <w:lang w:val="en-US"/>
+        </w:rPr>
+      </w:pPr>
+      <w:r>
+        <w:rPr>
+          <w:rFonts w:ascii="Calibri" w:eastAsia="Calibri" w:hAnsi="Calibri" w:cs="Calibri"/>
+          <w:lang w:val="en-US"/>
+        </w:rPr>
+        <w:t>As long as the phone’s different service accesses aren’t terminated the thief can potentially use the phone for anything within the phone’s possibilities and stick the original owner with the bill.</w:t>
+      </w:r>
+    </w:p>
+    <w:p>
+      <w:pPr>
         <w:pStyle w:val="Overskrift1"/>
         <w:rPr>
           <w:lang w:val="en-US"/>
         </w:rPr>
       </w:pPr>
-      <w:bookmarkStart w:id="47" w:name="_Toc304294294"/>
+      <w:bookmarkStart w:id="46" w:name="_Toc304294294"/>
       <w:r>
         <w:rPr>
           <w:highlight w:val="yellow"/>
@@ -8338,24 +8319,26 @@
         </w:rPr>
         <w:t xml:space="preserve"> (and follow-up on the statement of problem)</w:t>
       </w:r>
+      <w:bookmarkEnd w:id="45"/>
       <w:bookmarkEnd w:id="46"/>
+    </w:p>
+    <w:p>
+      <w:pPr>
+        <w:pStyle w:val="Overskrift1"/>
+        <w:rPr>
+          <w:lang w:val="en-US"/>
+        </w:rPr>
+      </w:pPr>
+      <w:bookmarkStart w:id="47" w:name="_Toc303757890"/>
+      <w:bookmarkStart w:id="48" w:name="_Toc304294295"/>
+      <w:r>
+        <w:rPr>
+          <w:lang w:val="en-US"/>
+        </w:rPr>
+        <w:t>Litterateur</w:t>
+      </w:r>
+      <w:bookmarkStart w:id="49" w:name="_GoBack"/>
       <w:bookmarkEnd w:id="47"/>
-    </w:p>
-    <w:p>
-      <w:pPr>
-        <w:pStyle w:val="Overskrift1"/>
-        <w:rPr>
-          <w:lang w:val="en-US"/>
-        </w:rPr>
-      </w:pPr>
-      <w:bookmarkStart w:id="48" w:name="_Toc303757890"/>
-      <w:bookmarkStart w:id="49" w:name="_Toc304294295"/>
-      <w:r>
-        <w:rPr>
-          <w:lang w:val="en-US"/>
-        </w:rPr>
-        <w:t>Litterateur</w:t>
-      </w:r>
       <w:bookmarkEnd w:id="48"/>
       <w:bookmarkEnd w:id="49"/>
     </w:p>
@@ -8412,6 +8395,7 @@
         <w:rPr>
           <w:lang w:val="en-US"/>
         </w:rPr>
+        <w:lastRenderedPageBreak/>
         <w:t xml:space="preserve">[2] </w:t>
       </w:r>
       <w:r>
@@ -8588,7 +8572,6 @@
         <w:rPr>
           <w:lang w:val="en-US"/>
         </w:rPr>
-        <w:lastRenderedPageBreak/>
         <w:t xml:space="preserve">[5] </w:t>
       </w:r>
       <w:proofErr w:type="gramStart"/>
@@ -9388,6 +9371,11 @@
       </w:r>
     </w:p>
     <w:p>
+      <w:pPr>
+        <w:rPr>
+          <w:lang w:val="en-US"/>
+        </w:rPr>
+      </w:pPr>
       <w:r>
         <w:t xml:space="preserve">[21] </w:t>
       </w:r>
@@ -9400,44 +9388,47 @@
         <w:t xml:space="preserve">, Jacob. “Telefonaflytning uden retskendelse”. </w:t>
       </w:r>
       <w:r>
-        <w:t xml:space="preserve">18. </w:t>
+        <w:rPr>
+          <w:lang w:val="en-US"/>
+        </w:rPr>
+        <w:t xml:space="preserve">18. Marts 2009. </w:t>
+      </w:r>
+    </w:p>
+    <w:p>
+      <w:r>
+        <w:rPr>
+          <w:lang w:val="en-US"/>
+        </w:rPr>
+        <w:lastRenderedPageBreak/>
+        <w:t xml:space="preserve">[22] PET. </w:t>
       </w:r>
       <w:proofErr w:type="gramStart"/>
       <w:r>
-        <w:t>Marts</w:t>
+        <w:rPr>
+          <w:lang w:val="en-US"/>
+        </w:rPr>
+        <w:t>“History”.</w:t>
       </w:r>
       <w:proofErr w:type="gramEnd"/>
       <w:r>
-        <w:t xml:space="preserve"> 2009. </w:t>
-      </w:r>
-    </w:p>
-    <w:p>
-      <w:r>
-        <w:t>[22] PET. “</w:t>
-      </w:r>
-      <w:proofErr w:type="spellStart"/>
-      <w:r>
-        <w:t>History</w:t>
-      </w:r>
-      <w:proofErr w:type="spellEnd"/>
-      <w:r>
-        <w:t xml:space="preserve">”. </w:t>
-      </w:r>
-      <w:proofErr w:type="spellStart"/>
-      <w:r>
-        <w:t>Visited</w:t>
-      </w:r>
-      <w:proofErr w:type="spellEnd"/>
-      <w:r>
-        <w:t xml:space="preserve"> 19. </w:t>
+        <w:rPr>
+          <w:lang w:val="en-US"/>
+        </w:rPr>
+        <w:t xml:space="preserve"> </w:t>
       </w:r>
       <w:proofErr w:type="gramStart"/>
       <w:r>
-        <w:t>September</w:t>
+        <w:rPr>
+          <w:lang w:val="en-US"/>
+        </w:rPr>
+        <w:t>Visited 19.</w:t>
       </w:r>
       <w:proofErr w:type="gramEnd"/>
       <w:r>
-        <w:t xml:space="preserve"> 2011. </w:t>
+        <w:rPr>
+          <w:lang w:val="en-US"/>
+        </w:rPr>
+        <w:t xml:space="preserve"> September 2011. </w:t>
       </w:r>
       <w:hyperlink r:id="rId21" w:history="1">
         <w:r>
@@ -9629,7 +9620,6 @@
         <w:rPr>
           <w:lang w:val="en-US"/>
         </w:rPr>
-        <w:lastRenderedPageBreak/>
         <w:t xml:space="preserve">[25] </w:t>
       </w:r>
       <w:r>
@@ -10174,6 +10164,7 @@
         <w:docPartUnique/>
       </w:docPartObj>
     </w:sdtPr>
+    <w:sdtEndPr/>
     <w:sdtContent>
       <w:p>
         <w:pPr>
@@ -10214,6 +10205,7 @@
                         <w:docPartUnique/>
                       </w:docPartObj>
                     </w:sdtPr>
+                    <w:sdtEndPr/>
                     <w:sdtContent>
                       <w:sdt>
                         <w:sdtPr>
@@ -10223,6 +10215,7 @@
                             <w:docPartUnique/>
                           </w:docPartObj>
                         </w:sdtPr>
+                        <w:sdtEndPr/>
                         <w:sdtContent>
                           <w:p>
                             <w:pPr>
@@ -10263,7 +10256,7 @@
                                 <w:bCs/>
                                 <w:noProof/>
                               </w:rPr>
-                              <w:t>5</w:t>
+                              <w:t>16</w:t>
                             </w:r>
                             <w:r>
                               <w:rPr>
@@ -11967,7 +11960,7 @@
 </file>
 
 <file path=customXml/itemProps1.xml><?xml version="1.0" encoding="utf-8"?>
-<ds:datastoreItem xmlns:ds="http://schemas.openxmlformats.org/officeDocument/2006/customXml" ds:itemID="{B8498272-A241-4C92-8FA6-AB5FE9ECE7DE}">
+<ds:datastoreItem xmlns:ds="http://schemas.openxmlformats.org/officeDocument/2006/customXml" ds:itemID="{6E12E3B1-D8DC-4BDF-9167-C61D2572D0C8}">
   <ds:schemaRefs>
     <ds:schemaRef ds:uri="http://schemas.openxmlformats.org/officeDocument/2006/bibliography"/>
   </ds:schemaRefs>

--- a/trunk/p0-uni/SamletRapport.docx
+++ b/trunk/p0-uni/SamletRapport.docx
@@ -258,17 +258,8 @@
                               <w:color w:val="1F497D" w:themeColor="text2"/>
                               <w:lang w:val="en-US"/>
                             </w:rPr>
-                            <w:t xml:space="preserve">Anders Riedel </w:t>
+                            <w:t>Anders Riedel Øland</w:t>
                           </w:r>
-                          <w:proofErr w:type="spellStart"/>
-                          <w:r>
-                            <w:rPr>
-                              <w:color w:val="1F497D" w:themeColor="text2"/>
-                              <w:lang w:val="en-US"/>
-                            </w:rPr>
-                            <w:t>Øland</w:t>
-                          </w:r>
-                          <w:proofErr w:type="spellEnd"/>
                         </w:sdtContent>
                       </w:sdt>
                     </w:p>
@@ -317,16 +308,14 @@
           <w:lang w:val="en-US"/>
         </w:rPr>
       </w:pPr>
-      <w:proofErr w:type="spellStart"/>
       <w:r>
         <w:rPr>
           <w:b/>
           <w:lang w:val="en-US"/>
         </w:rPr>
         <w:lastRenderedPageBreak/>
-        <w:t>Titel</w:t>
-      </w:r>
-      <w:proofErr w:type="spellEnd"/>
+        <w:t>Title</w:t>
+      </w:r>
       <w:r>
         <w:rPr>
           <w:lang w:val="en-US"/>
@@ -379,79 +368,7 @@
                       <w:sz w:val="24"/>
                       <w:lang w:val="en-US"/>
                     </w:rPr>
-                    <w:t xml:space="preserve">This study examines why mobile applications in especially Android, are allowed to read the IMEI and </w:t>
-                  </w:r>
-                  <w:proofErr w:type="spellStart"/>
-                  <w:r>
-                    <w:rPr>
-                      <w:rFonts w:ascii="Times New Roman" w:hAnsi="Times New Roman" w:cs="Times New Roman"/>
-                      <w:sz w:val="24"/>
-                      <w:lang w:val="en-US"/>
-                    </w:rPr>
-                    <w:t>IMSI</w:t>
-                  </w:r>
-                  <w:proofErr w:type="spellEnd"/>
-                  <w:r>
-                    <w:rPr>
-                      <w:rFonts w:ascii="Times New Roman" w:hAnsi="Times New Roman" w:cs="Times New Roman"/>
-                      <w:sz w:val="24"/>
-                      <w:lang w:val="en-US"/>
-                    </w:rPr>
-                    <w:t xml:space="preserve"> numbers in the phone and </w:t>
-                  </w:r>
-                  <w:proofErr w:type="spellStart"/>
-                  <w:r>
-                    <w:rPr>
-                      <w:rFonts w:ascii="Times New Roman" w:hAnsi="Times New Roman" w:cs="Times New Roman"/>
-                      <w:sz w:val="24"/>
-                      <w:lang w:val="en-US"/>
-                    </w:rPr>
-                    <w:t>SIM</w:t>
-                  </w:r>
-                  <w:proofErr w:type="spellEnd"/>
-                  <w:r>
-                    <w:rPr>
-                      <w:rFonts w:ascii="Times New Roman" w:hAnsi="Times New Roman" w:cs="Times New Roman"/>
-                      <w:sz w:val="24"/>
-                      <w:lang w:val="en-US"/>
-                    </w:rPr>
-                    <w:t xml:space="preserve"> card. Other mobile operating systems like Windows Phone 7 do not allow direct access to these numbers, which causes developers a lot of trouble when developing a cross-platform application which uses the IMEI number. But allowing applications to read the IMEI and </w:t>
-                  </w:r>
-                  <w:proofErr w:type="spellStart"/>
-                  <w:r>
-                    <w:rPr>
-                      <w:rFonts w:ascii="Times New Roman" w:hAnsi="Times New Roman" w:cs="Times New Roman"/>
-                      <w:sz w:val="24"/>
-                      <w:lang w:val="en-US"/>
-                    </w:rPr>
-                    <w:t>IMSI</w:t>
-                  </w:r>
-                  <w:proofErr w:type="spellEnd"/>
-                  <w:r>
-                    <w:rPr>
-                      <w:rFonts w:ascii="Times New Roman" w:hAnsi="Times New Roman" w:cs="Times New Roman"/>
-                      <w:sz w:val="24"/>
-                      <w:lang w:val="en-US"/>
-                    </w:rPr>
-                    <w:t xml:space="preserve"> numbers can possibly allow criminals to use an application to obtain these numbers. Criminals can in fact use the IMEI and </w:t>
-                  </w:r>
-                  <w:proofErr w:type="spellStart"/>
-                  <w:r>
-                    <w:rPr>
-                      <w:rFonts w:ascii="Times New Roman" w:hAnsi="Times New Roman" w:cs="Times New Roman"/>
-                      <w:sz w:val="24"/>
-                      <w:lang w:val="en-US"/>
-                    </w:rPr>
-                    <w:t>IMSI</w:t>
-                  </w:r>
-                  <w:proofErr w:type="spellEnd"/>
-                  <w:r>
-                    <w:rPr>
-                      <w:rFonts w:ascii="Times New Roman" w:hAnsi="Times New Roman" w:cs="Times New Roman"/>
-                      <w:sz w:val="24"/>
-                      <w:lang w:val="en-US"/>
-                    </w:rPr>
-                    <w:t xml:space="preserve"> numbers to steal the victim’s identity, and even hide the criminal at t</w:t>
+                    <w:t>This study examines why mobile applications in especially Android, are allowed to read the IMEI and IMSI numbers in the phone and SIM card. Other mobile operating systems like Windows Phone 7 do not allow direct access to these numbers, which causes developers a lot of trouble when developing a cross-platform application which uses the IMEI number. But allowing applications to read the IMEI and IMSI numbers can possibly allow criminals to use an application to obtain these numbers. Criminals can in fact use the IMEI and IMSI numbers to steal the victim’s identity, and even hide the criminal at t</w:t>
                   </w:r>
                   <w:r>
                     <w:rPr>
@@ -459,25 +376,7 @@
                       <w:sz w:val="24"/>
                       <w:lang w:val="en-US"/>
                     </w:rPr>
-                    <w:t xml:space="preserve">he same time. In most countries, it is illegal to alter the IMEI and </w:t>
-                  </w:r>
-                  <w:proofErr w:type="spellStart"/>
-                  <w:r>
-                    <w:rPr>
-                      <w:rFonts w:ascii="Times New Roman" w:hAnsi="Times New Roman" w:cs="Times New Roman"/>
-                      <w:sz w:val="24"/>
-                      <w:lang w:val="en-US"/>
-                    </w:rPr>
-                    <w:t>IMSI</w:t>
-                  </w:r>
-                  <w:proofErr w:type="spellEnd"/>
-                  <w:r>
-                    <w:rPr>
-                      <w:rFonts w:ascii="Times New Roman" w:hAnsi="Times New Roman" w:cs="Times New Roman"/>
-                      <w:sz w:val="24"/>
-                      <w:lang w:val="en-US"/>
-                    </w:rPr>
-                    <w:t xml:space="preserve"> numbers on a cellphone due to the fact that there are virtually no legitimate reasons to do this. Most countries also block the signal to handsets with an invalid IMEI number.</w:t>
+                    <w:t>he same time. In most countries, it is illegal to alter the IMEI and IMSI numbers on a cellphone due to the fact that there are virtually no legitimate reasons to do this. Most countries also block the signal to handsets with an invalid IMEI number.</w:t>
                   </w:r>
                 </w:p>
                 <w:p>
@@ -532,15 +431,13 @@
           <w:lang w:val="en-US"/>
         </w:rPr>
       </w:pPr>
-      <w:proofErr w:type="spellStart"/>
       <w:r>
         <w:rPr>
           <w:b/>
           <w:lang w:val="en-US"/>
         </w:rPr>
-        <w:t>Projekt</w:t>
-      </w:r>
-      <w:proofErr w:type="spellEnd"/>
+        <w:t>Project</w:t>
+      </w:r>
       <w:r>
         <w:rPr>
           <w:lang w:val="en-US"/>
@@ -651,15 +548,22 @@
           <w:lang w:val="en-US"/>
         </w:rPr>
       </w:pPr>
-      <w:proofErr w:type="spellStart"/>
+      <w:bookmarkStart w:id="2" w:name="_GoBack"/>
+      <w:bookmarkEnd w:id="2"/>
       <w:r>
         <w:rPr>
           <w:b/>
           <w:lang w:val="en-US"/>
         </w:rPr>
-        <w:t>Projektgroup</w:t>
-      </w:r>
-      <w:proofErr w:type="spellEnd"/>
+        <w:t>Projec</w:t>
+      </w:r>
+      <w:r>
+        <w:rPr>
+          <w:b/>
+          <w:lang w:val="en-US"/>
+        </w:rPr>
+        <w:t>t group</w:t>
+      </w:r>
       <w:r>
         <w:rPr>
           <w:lang w:val="en-US"/>
@@ -721,16 +625,8 @@
         <w:rPr>
           <w:lang w:val="en-US"/>
         </w:rPr>
-        <w:t xml:space="preserve">Anders Riedel </w:t>
-      </w:r>
-      <w:proofErr w:type="spellStart"/>
-      <w:r>
-        <w:rPr>
-          <w:lang w:val="en-US"/>
-        </w:rPr>
-        <w:t>Øland</w:t>
-      </w:r>
-      <w:proofErr w:type="spellEnd"/>
+        <w:t>Anders Riedel Øland</w:t>
+      </w:r>
     </w:p>
     <w:p>
       <w:pPr>
@@ -785,28 +681,12 @@
         </w:rPr>
         <w:t xml:space="preserve"> </w:t>
       </w:r>
-      <w:proofErr w:type="spellStart"/>
-      <w:r>
-        <w:rPr>
-          <w:lang w:val="en-US"/>
-        </w:rPr>
-        <w:t>Saulius</w:t>
-      </w:r>
-      <w:proofErr w:type="spellEnd"/>
-      <w:r>
-        <w:rPr>
-          <w:lang w:val="en-US"/>
-        </w:rPr>
-        <w:t xml:space="preserve"> </w:t>
-      </w:r>
-      <w:proofErr w:type="spellStart"/>
-      <w:r>
-        <w:rPr>
-          <w:lang w:val="en-US"/>
-        </w:rPr>
-        <w:t>Samulevicius</w:t>
-      </w:r>
-      <w:proofErr w:type="spellEnd"/>
+      <w:r>
+        <w:rPr>
+          <w:lang w:val="en-US"/>
+        </w:rPr>
+        <w:t>Saulius Samulevicius</w:t>
+      </w:r>
     </w:p>
     <w:p>
       <w:pPr>
@@ -923,18 +803,24 @@
           <w:sz w:val="18"/>
           <w:lang w:val="en-US"/>
         </w:rPr>
-        <w:t xml:space="preserve"> </w:t>
-      </w:r>
-      <w:proofErr w:type="gramStart"/>
+        <w:t xml:space="preserve"> an </w:t>
+      </w:r>
       <w:r>
         <w:rPr>
           <w:i/>
           <w:sz w:val="18"/>
           <w:lang w:val="en-US"/>
         </w:rPr>
-        <w:t>an agree</w:t>
-      </w:r>
-      <w:proofErr w:type="gramEnd"/>
+        <w:t>agree</w:t>
+      </w:r>
+      <w:r>
+        <w:rPr>
+          <w:i/>
+          <w:sz w:val="18"/>
+          <w:lang w:val="en-US"/>
+        </w:rPr>
+        <w:t>ment</w:t>
+      </w:r>
       <w:r>
         <w:rPr>
           <w:i/>
@@ -2819,7 +2705,7 @@
           <w:lang w:val="en-US"/>
         </w:rPr>
       </w:pPr>
-      <w:bookmarkStart w:id="2" w:name="_Toc303757863"/>
+      <w:bookmarkStart w:id="3" w:name="_Toc303757863"/>
       <w:r>
         <w:rPr>
           <w:lang w:val="en-US"/>
@@ -2834,7 +2720,7 @@
           <w:lang w:val="en-US"/>
         </w:rPr>
       </w:pPr>
-      <w:bookmarkStart w:id="3" w:name="_Toc304294271"/>
+      <w:bookmarkStart w:id="4" w:name="_Toc304294271"/>
       <w:r>
         <w:rPr>
           <w:lang w:val="en-US"/>
@@ -2842,9 +2728,9 @@
         <w:lastRenderedPageBreak/>
         <w:t>Introduction</w:t>
       </w:r>
-      <w:bookmarkStart w:id="4" w:name="_Toc303757867"/>
-      <w:bookmarkEnd w:id="2"/>
+      <w:bookmarkStart w:id="5" w:name="_Toc303757867"/>
       <w:bookmarkEnd w:id="3"/>
+      <w:bookmarkEnd w:id="4"/>
     </w:p>
     <w:p>
       <w:pPr>
@@ -2915,436 +2801,412 @@
           <w:lang w:val="en-US"/>
         </w:rPr>
       </w:pPr>
-      <w:bookmarkStart w:id="5" w:name="_Toc304294272"/>
+      <w:bookmarkStart w:id="6" w:name="_Toc304294272"/>
       <w:r>
         <w:rPr>
           <w:lang w:val="en-US"/>
         </w:rPr>
         <w:t>Android</w:t>
       </w:r>
+      <w:bookmarkEnd w:id="6"/>
+    </w:p>
+    <w:p>
+      <w:pPr>
+        <w:rPr>
+          <w:lang w:val="en-US"/>
+        </w:rPr>
+      </w:pPr>
+      <w:r>
+        <w:rPr>
+          <w:lang w:val="en-US"/>
+        </w:rPr>
+        <w:t>Android</w:t>
+      </w:r>
+      <w:r>
+        <w:rPr>
+          <w:lang w:val="en-US"/>
+        </w:rPr>
+        <w:t xml:space="preserve"> is one of the most used operating system fo</w:t>
+      </w:r>
+      <w:r>
+        <w:rPr>
+          <w:lang w:val="en-US"/>
+        </w:rPr>
+        <w:t>r smartphones and tablets. The Android</w:t>
+      </w:r>
+      <w:r>
+        <w:rPr>
+          <w:lang w:val="en-US"/>
+        </w:rPr>
+        <w:t xml:space="preserve"> system is a free open source system from Google</w:t>
+      </w:r>
+      <w:r>
+        <w:rPr>
+          <w:lang w:val="en-US"/>
+        </w:rPr>
+        <w:t xml:space="preserve"> </w:t>
+      </w:r>
+      <w:r>
+        <w:rPr>
+          <w:lang w:val="en-US"/>
+        </w:rPr>
+        <w:t>[2]</w:t>
+      </w:r>
+      <w:r>
+        <w:rPr>
+          <w:lang w:val="en-US"/>
+        </w:rPr>
+        <w:t>. The Android system</w:t>
+      </w:r>
+      <w:r>
+        <w:rPr>
+          <w:lang w:val="en-US"/>
+        </w:rPr>
+        <w:t xml:space="preserve"> only work</w:t>
+      </w:r>
+      <w:r>
+        <w:rPr>
+          <w:lang w:val="en-US"/>
+        </w:rPr>
+        <w:t>s</w:t>
+      </w:r>
+      <w:r>
+        <w:rPr>
+          <w:lang w:val="en-US"/>
+        </w:rPr>
+        <w:t xml:space="preserve"> with devices equipped with a touchscreen</w:t>
+      </w:r>
+      <w:r>
+        <w:rPr>
+          <w:lang w:val="en-US"/>
+        </w:rPr>
+        <w:t xml:space="preserve"> [3]</w:t>
+      </w:r>
+      <w:r>
+        <w:rPr>
+          <w:lang w:val="en-US"/>
+        </w:rPr>
+        <w:t>. There are over 100 million Android</w:t>
+      </w:r>
+      <w:r>
+        <w:rPr>
+          <w:lang w:val="en-US"/>
+        </w:rPr>
+        <w:t xml:space="preserve"> devices, with 400.000 new devices every day</w:t>
+      </w:r>
+      <w:r>
+        <w:rPr>
+          <w:lang w:val="en-US"/>
+        </w:rPr>
+        <w:t xml:space="preserve"> [4]</w:t>
+      </w:r>
+      <w:r>
+        <w:rPr>
+          <w:lang w:val="en-US"/>
+        </w:rPr>
+        <w:t>. HTC, Samsung and LG are some of the big mobil</w:t>
+      </w:r>
+      <w:r>
+        <w:rPr>
+          <w:lang w:val="en-US"/>
+        </w:rPr>
+        <w:t>e</w:t>
+      </w:r>
+      <w:r>
+        <w:rPr>
+          <w:lang w:val="en-US"/>
+        </w:rPr>
+        <w:t xml:space="preserve"> companies who use Android</w:t>
+      </w:r>
+      <w:r>
+        <w:rPr>
+          <w:lang w:val="en-US"/>
+        </w:rPr>
+        <w:t>. They have their own skin, like HTC</w:t>
+      </w:r>
+      <w:r>
+        <w:rPr>
+          <w:lang w:val="en-US"/>
+        </w:rPr>
+        <w:t xml:space="preserve"> Sense, but they use Android as OS. The programs for Android are called a</w:t>
+      </w:r>
+      <w:r>
+        <w:rPr>
+          <w:lang w:val="en-US"/>
+        </w:rPr>
+        <w:t>pp</w:t>
+      </w:r>
+      <w:r>
+        <w:rPr>
+          <w:lang w:val="en-US"/>
+        </w:rPr>
+        <w:t>lication</w:t>
+      </w:r>
+      <w:r>
+        <w:rPr>
+          <w:lang w:val="en-US"/>
+        </w:rPr>
+        <w:t>s</w:t>
+      </w:r>
+      <w:r>
+        <w:rPr>
+          <w:lang w:val="en-US"/>
+        </w:rPr>
+        <w:t>, abbreviated “apps”</w:t>
+      </w:r>
+      <w:r>
+        <w:rPr>
+          <w:lang w:val="en-US"/>
+        </w:rPr>
+        <w:t xml:space="preserve">. Apps can be downloaded from </w:t>
+      </w:r>
+      <w:r>
+        <w:rPr>
+          <w:lang w:val="en-US"/>
+        </w:rPr>
+        <w:t>Android</w:t>
+      </w:r>
+      <w:r>
+        <w:rPr>
+          <w:lang w:val="en-US"/>
+        </w:rPr>
+        <w:t xml:space="preserve"> Market, where many apps are free, and some are for sale</w:t>
+      </w:r>
+      <w:r>
+        <w:rPr>
+          <w:lang w:val="en-US"/>
+        </w:rPr>
+        <w:t xml:space="preserve"> for a very small price</w:t>
+      </w:r>
+      <w:r>
+        <w:rPr>
+          <w:lang w:val="en-US"/>
+        </w:rPr>
+        <w:t xml:space="preserve">. There are over 200.000 apps available in </w:t>
+      </w:r>
+      <w:r>
+        <w:rPr>
+          <w:lang w:val="en-US"/>
+        </w:rPr>
+        <w:t>Android</w:t>
+      </w:r>
+      <w:r>
+        <w:rPr>
+          <w:lang w:val="en-US"/>
+        </w:rPr>
+        <w:t xml:space="preserve"> Market, with 4.5 billion installed apps. </w:t>
+      </w:r>
+      <w:r>
+        <w:rPr>
+          <w:lang w:val="en-US"/>
+        </w:rPr>
+        <w:t>[4]</w:t>
+      </w:r>
+    </w:p>
+    <w:p>
+      <w:pPr>
+        <w:rPr>
+          <w:lang w:val="en-US"/>
+        </w:rPr>
+      </w:pPr>
+      <w:r>
+        <w:rPr>
+          <w:lang w:val="en-US"/>
+        </w:rPr>
+        <w:t>The many apps can im</w:t>
+      </w:r>
+      <w:r>
+        <w:rPr>
+          <w:lang w:val="en-US"/>
+        </w:rPr>
+        <w:t>prove the users’ experience of Android</w:t>
+      </w:r>
+      <w:r>
+        <w:rPr>
+          <w:lang w:val="en-US"/>
+        </w:rPr>
+        <w:t>, but all these apps are not authorized by Google. It means, that Google do not control the porpoise of the app, e.g. sending personal information to a third part.</w:t>
+      </w:r>
+    </w:p>
+    <w:p>
+      <w:pPr>
+        <w:pStyle w:val="Overskrift2"/>
+        <w:rPr>
+          <w:lang w:val="en-US"/>
+        </w:rPr>
+      </w:pPr>
+      <w:bookmarkStart w:id="7" w:name="_Toc304294273"/>
+      <w:r>
+        <w:rPr>
+          <w:lang w:val="en-US"/>
+        </w:rPr>
+        <w:t>IMEI</w:t>
+      </w:r>
+      <w:bookmarkEnd w:id="7"/>
+    </w:p>
+    <w:p>
+      <w:pPr>
+        <w:rPr>
+          <w:lang w:val="en-US"/>
+        </w:rPr>
+      </w:pPr>
+      <w:r>
+        <w:rPr>
+          <w:lang w:val="en-US"/>
+        </w:rPr>
+        <w:t>International Mobile Equipment Identity</w:t>
+      </w:r>
+      <w:r>
+        <w:rPr>
+          <w:lang w:val="en-US"/>
+        </w:rPr>
+        <w:t xml:space="preserve"> (IMEI) is a number that</w:t>
+      </w:r>
+      <w:r>
+        <w:rPr>
+          <w:lang w:val="en-US"/>
+        </w:rPr>
+        <w:t xml:space="preserve"> follows the mobile unit. If the </w:t>
+      </w:r>
+      <w:r>
+        <w:rPr>
+          <w:lang w:val="en-US"/>
+        </w:rPr>
+        <w:t>SIM card</w:t>
+      </w:r>
+      <w:r>
+        <w:rPr>
+          <w:lang w:val="en-US"/>
+        </w:rPr>
+        <w:t xml:space="preserve"> on a phone is replaced, the IMEI number will remain the same. When a phone connects to the mobile network, it will be identified by its IMEI. The IMEI can</w:t>
+      </w:r>
+      <w:r>
+        <w:rPr>
+          <w:lang w:val="en-US"/>
+        </w:rPr>
+        <w:t xml:space="preserve"> be a great weapon against cell</w:t>
+      </w:r>
+      <w:r>
+        <w:rPr>
+          <w:lang w:val="en-US"/>
+        </w:rPr>
+        <w:t xml:space="preserve">phone </w:t>
+      </w:r>
+      <w:r>
+        <w:rPr>
+          <w:lang w:val="en-US"/>
+        </w:rPr>
+        <w:t>thieves</w:t>
+      </w:r>
+      <w:r>
+        <w:rPr>
+          <w:lang w:val="en-US"/>
+        </w:rPr>
+        <w:t>. If a cellphone is stolen, the police have the possibility to blo</w:t>
+      </w:r>
+      <w:r>
+        <w:rPr>
+          <w:lang w:val="en-US"/>
+        </w:rPr>
+        <w:t>ck the IMEI, so the phone can’t</w:t>
+      </w:r>
+      <w:r>
+        <w:rPr>
+          <w:lang w:val="en-US"/>
+        </w:rPr>
+        <w:t xml:space="preserve"> get access to the mobile network anywhere in the world, which will make the mobile useless as a mobile phone.</w:t>
+      </w:r>
+    </w:p>
+    <w:p>
+      <w:pPr>
+        <w:rPr>
+          <w:lang w:val="en-US"/>
+        </w:rPr>
+      </w:pPr>
+      <w:r>
+        <w:rPr>
+          <w:lang w:val="en-US"/>
+        </w:rPr>
+        <w:t>The IMEI</w:t>
+      </w:r>
+      <w:r>
+        <w:rPr>
+          <w:lang w:val="en-US"/>
+        </w:rPr>
+        <w:t xml:space="preserve"> number is a unique number for the</w:t>
+      </w:r>
+      <w:r>
+        <w:rPr>
+          <w:lang w:val="en-US"/>
+        </w:rPr>
+        <w:t xml:space="preserve"> phone – in theory. There are </w:t>
+      </w:r>
+      <w:r>
+        <w:rPr>
+          <w:lang w:val="en-US"/>
+        </w:rPr>
+        <w:t>examples of changing the IMEI on a phone, and making</w:t>
+      </w:r>
+      <w:r>
+        <w:rPr>
+          <w:lang w:val="en-US"/>
+        </w:rPr>
+        <w:t xml:space="preserve"> a copy of another phone. </w:t>
+      </w:r>
+    </w:p>
+    <w:p>
+      <w:pPr>
+        <w:rPr>
+          <w:lang w:val="en-US"/>
+        </w:rPr>
+      </w:pPr>
+      <w:r>
+        <w:rPr>
+          <w:lang w:val="en-US"/>
+        </w:rPr>
+        <w:t>The IMEI</w:t>
+      </w:r>
+      <w:r>
+        <w:rPr>
+          <w:lang w:val="en-US"/>
+        </w:rPr>
+        <w:t xml:space="preserve"> number</w:t>
+      </w:r>
+      <w:r>
+        <w:rPr>
+          <w:lang w:val="en-US"/>
+        </w:rPr>
+        <w:t xml:space="preserve"> has a lot of opportunities, lik</w:t>
+      </w:r>
+      <w:r>
+        <w:rPr>
+          <w:lang w:val="en-US"/>
+        </w:rPr>
+        <w:t>e combating theft, but also has</w:t>
+      </w:r>
+      <w:r>
+        <w:rPr>
+          <w:lang w:val="en-US"/>
+        </w:rPr>
+        <w:t xml:space="preserve"> some possibilities of illegal use.</w:t>
+      </w:r>
+    </w:p>
+    <w:p>
+      <w:pPr>
+        <w:pStyle w:val="Overskrift1"/>
+        <w:rPr>
+          <w:lang w:val="en-US"/>
+        </w:rPr>
+      </w:pPr>
+      <w:bookmarkStart w:id="8" w:name="_Toc304294274"/>
+      <w:r>
+        <w:rPr>
+          <w:lang w:val="en-US"/>
+        </w:rPr>
+        <w:t>Problem analysis</w:t>
+      </w:r>
       <w:bookmarkEnd w:id="5"/>
-    </w:p>
-    <w:p>
-      <w:pPr>
-        <w:rPr>
-          <w:lang w:val="en-US"/>
-        </w:rPr>
-      </w:pPr>
-      <w:r>
-        <w:rPr>
-          <w:lang w:val="en-US"/>
-        </w:rPr>
-        <w:t>Android</w:t>
-      </w:r>
-      <w:r>
-        <w:rPr>
-          <w:lang w:val="en-US"/>
-        </w:rPr>
-        <w:t xml:space="preserve"> is one of the most used operating system fo</w:t>
-      </w:r>
-      <w:r>
-        <w:rPr>
-          <w:lang w:val="en-US"/>
-        </w:rPr>
-        <w:t>r smartphones and tablets. The Android</w:t>
-      </w:r>
-      <w:r>
-        <w:rPr>
-          <w:lang w:val="en-US"/>
-        </w:rPr>
-        <w:t xml:space="preserve"> system is a free open source system from Google</w:t>
-      </w:r>
-      <w:r>
-        <w:rPr>
-          <w:lang w:val="en-US"/>
-        </w:rPr>
-        <w:t xml:space="preserve"> </w:t>
-      </w:r>
-      <w:r>
-        <w:rPr>
-          <w:lang w:val="en-US"/>
-        </w:rPr>
-        <w:t>[2]</w:t>
-      </w:r>
-      <w:r>
-        <w:rPr>
-          <w:lang w:val="en-US"/>
-        </w:rPr>
-        <w:t>. The Android system</w:t>
-      </w:r>
-      <w:r>
-        <w:rPr>
-          <w:lang w:val="en-US"/>
-        </w:rPr>
-        <w:t xml:space="preserve"> only work</w:t>
-      </w:r>
-      <w:r>
-        <w:rPr>
-          <w:lang w:val="en-US"/>
-        </w:rPr>
-        <w:t>s</w:t>
-      </w:r>
-      <w:r>
-        <w:rPr>
-          <w:lang w:val="en-US"/>
-        </w:rPr>
-        <w:t xml:space="preserve"> with devices equipped with a touchscreen</w:t>
-      </w:r>
-      <w:r>
-        <w:rPr>
-          <w:lang w:val="en-US"/>
-        </w:rPr>
-        <w:t xml:space="preserve"> [3]</w:t>
-      </w:r>
-      <w:r>
-        <w:rPr>
-          <w:lang w:val="en-US"/>
-        </w:rPr>
-        <w:t>. There are over 100 million Android</w:t>
-      </w:r>
-      <w:r>
-        <w:rPr>
-          <w:lang w:val="en-US"/>
-        </w:rPr>
-        <w:t xml:space="preserve"> devices, with 400.000 new devices every day</w:t>
-      </w:r>
-      <w:r>
-        <w:rPr>
-          <w:lang w:val="en-US"/>
-        </w:rPr>
-        <w:t xml:space="preserve"> [4]</w:t>
-      </w:r>
-      <w:r>
-        <w:rPr>
-          <w:lang w:val="en-US"/>
-        </w:rPr>
-        <w:t xml:space="preserve">. </w:t>
-      </w:r>
-      <w:proofErr w:type="spellStart"/>
-      <w:r>
-        <w:rPr>
-          <w:lang w:val="en-US"/>
-        </w:rPr>
-        <w:t>HTC</w:t>
-      </w:r>
-      <w:proofErr w:type="spellEnd"/>
-      <w:r>
-        <w:rPr>
-          <w:lang w:val="en-US"/>
-        </w:rPr>
-        <w:t>, Samsung and LG are some of the big mobil</w:t>
-      </w:r>
-      <w:r>
-        <w:rPr>
-          <w:lang w:val="en-US"/>
-        </w:rPr>
-        <w:t>e</w:t>
-      </w:r>
-      <w:r>
-        <w:rPr>
-          <w:lang w:val="en-US"/>
-        </w:rPr>
-        <w:t xml:space="preserve"> companies who use Android</w:t>
-      </w:r>
-      <w:r>
-        <w:rPr>
-          <w:lang w:val="en-US"/>
-        </w:rPr>
-        <w:t xml:space="preserve">. They have their own skin, like </w:t>
-      </w:r>
-      <w:proofErr w:type="spellStart"/>
-      <w:r>
-        <w:rPr>
-          <w:lang w:val="en-US"/>
-        </w:rPr>
-        <w:t>HTC</w:t>
-      </w:r>
-      <w:proofErr w:type="spellEnd"/>
-      <w:r>
-        <w:rPr>
-          <w:lang w:val="en-US"/>
-        </w:rPr>
-        <w:t xml:space="preserve"> Sense, but they use Android as OS. The programs for Android are called a</w:t>
-      </w:r>
-      <w:r>
-        <w:rPr>
-          <w:lang w:val="en-US"/>
-        </w:rPr>
-        <w:t>pp</w:t>
-      </w:r>
-      <w:r>
-        <w:rPr>
-          <w:lang w:val="en-US"/>
-        </w:rPr>
-        <w:t>lication</w:t>
-      </w:r>
-      <w:r>
-        <w:rPr>
-          <w:lang w:val="en-US"/>
-        </w:rPr>
-        <w:t>s</w:t>
-      </w:r>
-      <w:r>
-        <w:rPr>
-          <w:lang w:val="en-US"/>
-        </w:rPr>
-        <w:t>, abbreviated “apps”</w:t>
-      </w:r>
-      <w:r>
-        <w:rPr>
-          <w:lang w:val="en-US"/>
-        </w:rPr>
-        <w:t xml:space="preserve">. Apps can be downloaded from </w:t>
-      </w:r>
-      <w:r>
-        <w:rPr>
-          <w:lang w:val="en-US"/>
-        </w:rPr>
-        <w:t>Android</w:t>
-      </w:r>
-      <w:r>
-        <w:rPr>
-          <w:lang w:val="en-US"/>
-        </w:rPr>
-        <w:t xml:space="preserve"> Market, where many apps are free, and some are for sale</w:t>
-      </w:r>
-      <w:r>
-        <w:rPr>
-          <w:lang w:val="en-US"/>
-        </w:rPr>
-        <w:t xml:space="preserve"> for a very small price</w:t>
-      </w:r>
-      <w:r>
-        <w:rPr>
-          <w:lang w:val="en-US"/>
-        </w:rPr>
-        <w:t xml:space="preserve">. There are over 200.000 apps available in </w:t>
-      </w:r>
-      <w:r>
-        <w:rPr>
-          <w:lang w:val="en-US"/>
-        </w:rPr>
-        <w:t>Android</w:t>
-      </w:r>
-      <w:r>
-        <w:rPr>
-          <w:lang w:val="en-US"/>
-        </w:rPr>
-        <w:t xml:space="preserve"> Market, with 4.5 billion installed apps. </w:t>
-      </w:r>
-      <w:r>
-        <w:rPr>
-          <w:lang w:val="en-US"/>
-        </w:rPr>
-        <w:t>[4]</w:t>
-      </w:r>
-    </w:p>
-    <w:p>
-      <w:pPr>
-        <w:rPr>
-          <w:lang w:val="en-US"/>
-        </w:rPr>
-      </w:pPr>
-      <w:r>
-        <w:rPr>
-          <w:lang w:val="en-US"/>
-        </w:rPr>
-        <w:t>The many apps can im</w:t>
-      </w:r>
-      <w:r>
-        <w:rPr>
-          <w:lang w:val="en-US"/>
-        </w:rPr>
-        <w:t>prove the users’ experience of Android</w:t>
-      </w:r>
-      <w:r>
-        <w:rPr>
-          <w:lang w:val="en-US"/>
-        </w:rPr>
-        <w:t>, but all these apps are not authorized by Google. It means, that Google do not control the porpoise of the app, e.g. sending personal information to a third part.</w:t>
-      </w:r>
-    </w:p>
-    <w:p>
-      <w:pPr>
-        <w:pStyle w:val="Overskrift2"/>
-        <w:rPr>
-          <w:lang w:val="en-US"/>
-        </w:rPr>
-      </w:pPr>
-      <w:bookmarkStart w:id="6" w:name="_Toc304294273"/>
-      <w:r>
-        <w:rPr>
-          <w:lang w:val="en-US"/>
-        </w:rPr>
-        <w:t>IMEI</w:t>
-      </w:r>
-      <w:bookmarkEnd w:id="6"/>
-    </w:p>
-    <w:p>
-      <w:pPr>
-        <w:rPr>
-          <w:lang w:val="en-US"/>
-        </w:rPr>
-      </w:pPr>
-      <w:r>
-        <w:rPr>
-          <w:lang w:val="en-US"/>
-        </w:rPr>
-        <w:t>International Mobile Equipment Identity</w:t>
-      </w:r>
-      <w:r>
-        <w:rPr>
-          <w:lang w:val="en-US"/>
-        </w:rPr>
-        <w:t xml:space="preserve"> (IMEI) is a number that</w:t>
-      </w:r>
-      <w:r>
-        <w:rPr>
-          <w:lang w:val="en-US"/>
-        </w:rPr>
-        <w:t xml:space="preserve"> follows the mobile unit. If the </w:t>
-      </w:r>
-      <w:proofErr w:type="spellStart"/>
-      <w:r>
-        <w:rPr>
-          <w:lang w:val="en-US"/>
-        </w:rPr>
-        <w:t>SIM</w:t>
-      </w:r>
-      <w:proofErr w:type="spellEnd"/>
-      <w:r>
-        <w:rPr>
-          <w:lang w:val="en-US"/>
-        </w:rPr>
-        <w:t>-card on a phone is replaced, the IMEI number will remain the same. When a phone connects to the mobile network, it will be identified by its IMEI. The IMEI can</w:t>
-      </w:r>
-      <w:r>
-        <w:rPr>
-          <w:lang w:val="en-US"/>
-        </w:rPr>
-        <w:t xml:space="preserve"> be a great weapon against cell</w:t>
-      </w:r>
-      <w:r>
-        <w:rPr>
-          <w:lang w:val="en-US"/>
-        </w:rPr>
-        <w:t xml:space="preserve">phone </w:t>
-      </w:r>
-      <w:r>
-        <w:rPr>
-          <w:lang w:val="en-US"/>
-        </w:rPr>
-        <w:t>thieves</w:t>
-      </w:r>
-      <w:r>
-        <w:rPr>
-          <w:lang w:val="en-US"/>
-        </w:rPr>
-        <w:t>. If a cellphone is stolen, the police have the possibility to blo</w:t>
-      </w:r>
-      <w:r>
-        <w:rPr>
-          <w:lang w:val="en-US"/>
-        </w:rPr>
-        <w:t>ck the IMEI, so the phone can’t</w:t>
-      </w:r>
-      <w:r>
-        <w:rPr>
-          <w:lang w:val="en-US"/>
-        </w:rPr>
-        <w:t xml:space="preserve"> get access to the mobile network anywhere in the world, which will make the mobile useless as a mobile phone.</w:t>
-      </w:r>
-    </w:p>
-    <w:p>
-      <w:pPr>
-        <w:rPr>
-          <w:lang w:val="en-US"/>
-        </w:rPr>
-      </w:pPr>
-      <w:r>
-        <w:rPr>
-          <w:lang w:val="en-US"/>
-        </w:rPr>
-        <w:t>The IMEI</w:t>
-      </w:r>
-      <w:r>
-        <w:rPr>
-          <w:lang w:val="en-US"/>
-        </w:rPr>
-        <w:t xml:space="preserve"> number is a unique number for the</w:t>
-      </w:r>
-      <w:r>
-        <w:rPr>
-          <w:lang w:val="en-US"/>
-        </w:rPr>
-        <w:t xml:space="preserve"> phone – in theory. There are </w:t>
-      </w:r>
-      <w:r>
-        <w:rPr>
-          <w:lang w:val="en-US"/>
-        </w:rPr>
-        <w:t>examples of changing the IMEI on a phone, and making</w:t>
-      </w:r>
-      <w:r>
-        <w:rPr>
-          <w:lang w:val="en-US"/>
-        </w:rPr>
-        <w:t xml:space="preserve"> a copy of another phone. </w:t>
-      </w:r>
-    </w:p>
-    <w:p>
-      <w:pPr>
-        <w:rPr>
-          <w:lang w:val="en-US"/>
-        </w:rPr>
-      </w:pPr>
-      <w:r>
-        <w:rPr>
-          <w:lang w:val="en-US"/>
-        </w:rPr>
-        <w:t>The IMEI</w:t>
-      </w:r>
-      <w:r>
-        <w:rPr>
-          <w:lang w:val="en-US"/>
-        </w:rPr>
-        <w:t xml:space="preserve"> number</w:t>
-      </w:r>
-      <w:r>
-        <w:rPr>
-          <w:lang w:val="en-US"/>
-        </w:rPr>
-        <w:t xml:space="preserve"> has a lot of opportunities, lik</w:t>
-      </w:r>
-      <w:r>
-        <w:rPr>
-          <w:lang w:val="en-US"/>
-        </w:rPr>
-        <w:t>e combating theft, but also has</w:t>
-      </w:r>
-      <w:r>
-        <w:rPr>
-          <w:lang w:val="en-US"/>
-        </w:rPr>
-        <w:t xml:space="preserve"> some possibilities of illegal use.</w:t>
-      </w:r>
-    </w:p>
-    <w:p>
-      <w:pPr>
-        <w:pStyle w:val="Overskrift1"/>
-        <w:rPr>
-          <w:lang w:val="en-US"/>
-        </w:rPr>
-      </w:pPr>
-      <w:bookmarkStart w:id="7" w:name="_Toc304294274"/>
-      <w:r>
-        <w:rPr>
-          <w:lang w:val="en-US"/>
-        </w:rPr>
-        <w:t>Problem analysis</w:t>
-      </w:r>
-      <w:bookmarkEnd w:id="4"/>
-      <w:bookmarkEnd w:id="7"/>
+      <w:bookmarkEnd w:id="8"/>
     </w:p>
     <w:p>
       <w:pPr>
@@ -3353,7 +3215,7 @@
           <w:lang w:val="en-US"/>
         </w:rPr>
       </w:pPr>
-      <w:bookmarkStart w:id="8" w:name="_Toc303757870"/>
+      <w:bookmarkStart w:id="9" w:name="_Toc303757870"/>
       <w:r>
         <w:rPr>
           <w:rFonts w:ascii="Calibri" w:eastAsia="Calibri" w:hAnsi="Calibri" w:cs="Calibri"/>
@@ -3580,39 +3442,7 @@
           <w:rFonts w:ascii="Calibri" w:eastAsia="Calibri" w:hAnsi="Calibri" w:cs="Calibri"/>
           <w:lang w:val="en-US"/>
         </w:rPr>
-        <w:t xml:space="preserve">Exactly why IMEI numbers can be read at all isn't clear. The </w:t>
-      </w:r>
-      <w:proofErr w:type="gramStart"/>
-      <w:r>
-        <w:rPr>
-          <w:rFonts w:ascii="Calibri" w:eastAsia="Calibri" w:hAnsi="Calibri" w:cs="Calibri"/>
-          <w:lang w:val="en-US"/>
-        </w:rPr>
-        <w:t>most simple</w:t>
-      </w:r>
-      <w:proofErr w:type="gramEnd"/>
-      <w:r>
-        <w:rPr>
-          <w:rFonts w:ascii="Calibri" w:eastAsia="Calibri" w:hAnsi="Calibri" w:cs="Calibri"/>
-          <w:lang w:val="en-US"/>
-        </w:rPr>
-        <w:t xml:space="preserve"> thing to do for the IMEI number would be to encrypt it, and obviously keep it hidden to the consumers. The companies could then keep logs of the IMEI numbers. Then, if a phone is stolen, the consumer could contact his or </w:t>
-      </w:r>
-      <w:proofErr w:type="spellStart"/>
-      <w:r>
-        <w:rPr>
-          <w:rFonts w:ascii="Calibri" w:eastAsia="Calibri" w:hAnsi="Calibri" w:cs="Calibri"/>
-          <w:lang w:val="en-US"/>
-        </w:rPr>
-        <w:t>her's</w:t>
-      </w:r>
-      <w:proofErr w:type="spellEnd"/>
-      <w:r>
-        <w:rPr>
-          <w:rFonts w:ascii="Calibri" w:eastAsia="Calibri" w:hAnsi="Calibri" w:cs="Calibri"/>
-          <w:lang w:val="en-US"/>
-        </w:rPr>
-        <w:t xml:space="preserve"> company and they would find the IMEI for the phone and lock it.</w:t>
+        <w:t>Exactly why IMEI numbers can be read at all isn't clear. The most simple thing to do for the IMEI number would be to encrypt it, and obviously keep it hidden to the consumers. The companies could then keep logs of the IMEI numbers. Then, if a phone is stolen, the consumer could contact his or hers company and they would find the IMEI for the phone and lock it.</w:t>
       </w:r>
     </w:p>
     <w:p>
@@ -3622,28 +3452,14 @@
           <w:lang w:val="en-US"/>
         </w:rPr>
       </w:pPr>
-      <w:bookmarkStart w:id="9" w:name="_Toc304294275"/>
-      <w:bookmarkStart w:id="10" w:name="_Toc303757871"/>
-      <w:bookmarkEnd w:id="8"/>
-      <w:r>
-        <w:rPr>
-          <w:lang w:val="en-US"/>
-        </w:rPr>
-        <w:t xml:space="preserve">Theory of IMEI, </w:t>
-      </w:r>
-      <w:proofErr w:type="spellStart"/>
-      <w:r>
-        <w:rPr>
-          <w:lang w:val="en-US"/>
-        </w:rPr>
-        <w:t>IMSI</w:t>
-      </w:r>
-      <w:proofErr w:type="spellEnd"/>
-      <w:r>
-        <w:rPr>
-          <w:lang w:val="en-US"/>
-        </w:rPr>
-        <w:t xml:space="preserve"> and </w:t>
+      <w:bookmarkStart w:id="10" w:name="_Toc304294275"/>
+      <w:bookmarkStart w:id="11" w:name="_Toc303757871"/>
+      <w:bookmarkEnd w:id="9"/>
+      <w:r>
+        <w:rPr>
+          <w:lang w:val="en-US"/>
+        </w:rPr>
+        <w:t xml:space="preserve">Theory of IMEI, IMSI and </w:t>
       </w:r>
       <w:r>
         <w:rPr>
@@ -3651,61 +3467,19 @@
         </w:rPr>
         <w:t>Android</w:t>
       </w:r>
-      <w:bookmarkEnd w:id="9"/>
-    </w:p>
-    <w:p>
-      <w:pPr>
-        <w:rPr>
-          <w:lang w:val="en-US"/>
-        </w:rPr>
-      </w:pPr>
-      <w:r>
-        <w:rPr>
-          <w:lang w:val="en-US"/>
-        </w:rPr>
-        <w:t xml:space="preserve">A mobile phone connects to a network via a </w:t>
-      </w:r>
-      <w:proofErr w:type="spellStart"/>
-      <w:r>
-        <w:rPr>
-          <w:lang w:val="en-US"/>
-        </w:rPr>
-        <w:t>GSM</w:t>
-      </w:r>
-      <w:proofErr w:type="spellEnd"/>
-      <w:r>
-        <w:rPr>
-          <w:lang w:val="en-US"/>
-        </w:rPr>
-        <w:t xml:space="preserve"> module. A </w:t>
-      </w:r>
-      <w:proofErr w:type="spellStart"/>
-      <w:r>
-        <w:rPr>
-          <w:lang w:val="en-US"/>
-        </w:rPr>
-        <w:t>GSM</w:t>
-      </w:r>
-      <w:proofErr w:type="spellEnd"/>
-      <w:r>
-        <w:rPr>
-          <w:lang w:val="en-US"/>
-        </w:rPr>
-        <w:t xml:space="preserve"> module can host thousands of mobile phones, and it uses two pieces of information to recognize the phones from each other and the IMEI and the </w:t>
-      </w:r>
-      <w:proofErr w:type="spellStart"/>
-      <w:r>
-        <w:rPr>
-          <w:lang w:val="en-US"/>
-        </w:rPr>
-        <w:t>IMSI</w:t>
-      </w:r>
-      <w:proofErr w:type="spellEnd"/>
-      <w:r>
-        <w:rPr>
-          <w:lang w:val="en-US"/>
-        </w:rPr>
-        <w:t xml:space="preserve"> number [5]. The system of IMEI numbers was valid from 2003 [6]. The IMEI number is 14 to 16 digits. As seen on </w:t>
+      <w:bookmarkEnd w:id="10"/>
+    </w:p>
+    <w:p>
+      <w:pPr>
+        <w:rPr>
+          <w:lang w:val="en-US"/>
+        </w:rPr>
+      </w:pPr>
+      <w:r>
+        <w:rPr>
+          <w:lang w:val="en-US"/>
+        </w:rPr>
+        <w:t xml:space="preserve">A mobile phone connects to a network via a GSM module. A GSM module can host thousands of mobile phones, and it uses two pieces of information to recognize the phones from each other and the IMEI and the IMSI number [5]. The system of IMEI numbers was valid from 2003 [6]. The IMEI number is 14 to 16 digits. As seen on </w:t>
       </w:r>
       <w:r>
         <w:rPr>
@@ -3765,21 +3539,7 @@
         <w:rPr>
           <w:lang w:val="en-US"/>
         </w:rPr>
-        <w:t>, the IMEI number is given, by a set of different digits. The first two digits, marked on the figure with “</w:t>
-      </w:r>
-      <w:proofErr w:type="spellStart"/>
-      <w:r>
-        <w:rPr>
-          <w:lang w:val="en-US"/>
-        </w:rPr>
-        <w:t>NN</w:t>
-      </w:r>
-      <w:proofErr w:type="spellEnd"/>
-      <w:r>
-        <w:rPr>
-          <w:lang w:val="en-US"/>
-        </w:rPr>
-        <w:t xml:space="preserve">” is the </w:t>
+        <w:t xml:space="preserve">, the IMEI number is given, by a set of different digits. The first two digits, marked on the figure with “NN” is the </w:t>
       </w:r>
       <w:r>
         <w:rPr>
@@ -3803,86 +3563,14 @@
         <w:rPr>
           <w:lang w:val="en-US"/>
         </w:rPr>
-        <w:t xml:space="preserve"> Identifier is a geographic assign code. The next 6 digits, marked with a “</w:t>
-      </w:r>
-      <w:proofErr w:type="spellStart"/>
-      <w:r>
-        <w:rPr>
-          <w:lang w:val="en-US"/>
-        </w:rPr>
-        <w:t>XXXXYY</w:t>
-      </w:r>
-      <w:proofErr w:type="spellEnd"/>
-      <w:r>
-        <w:rPr>
-          <w:lang w:val="en-US"/>
-        </w:rPr>
-        <w:t xml:space="preserve">” on the figure is the ME Type Identifier. </w:t>
-      </w:r>
-      <w:proofErr w:type="gramStart"/>
-      <w:r>
-        <w:rPr>
-          <w:lang w:val="en-US"/>
-        </w:rPr>
-        <w:t>ME</w:t>
-      </w:r>
-      <w:proofErr w:type="gramEnd"/>
-      <w:r>
-        <w:rPr>
-          <w:lang w:val="en-US"/>
-        </w:rPr>
-        <w:t xml:space="preserve"> stands for Mobile Equipment. It identifies which type of mobile phone it is. The “</w:t>
-      </w:r>
-      <w:proofErr w:type="spellStart"/>
-      <w:r>
-        <w:rPr>
-          <w:lang w:val="en-US"/>
-        </w:rPr>
-        <w:t>XXXX</w:t>
-      </w:r>
-      <w:proofErr w:type="spellEnd"/>
-      <w:r>
-        <w:rPr>
-          <w:lang w:val="en-US"/>
-        </w:rPr>
-        <w:t xml:space="preserve">” is the original identifiers digits. In the beginning, the </w:t>
-      </w:r>
-      <w:proofErr w:type="spellStart"/>
-      <w:r>
-        <w:rPr>
-          <w:lang w:val="en-US"/>
-        </w:rPr>
-        <w:t>YY</w:t>
-      </w:r>
-      <w:proofErr w:type="spellEnd"/>
-      <w:r>
-        <w:rPr>
-          <w:lang w:val="en-US"/>
-        </w:rPr>
-        <w:t xml:space="preserve"> were set to “00” until they were needed. The “</w:t>
-      </w:r>
-      <w:proofErr w:type="spellStart"/>
-      <w:r>
-        <w:rPr>
-          <w:lang w:val="en-US"/>
-        </w:rPr>
-        <w:t>ZZZZZZ</w:t>
-      </w:r>
-      <w:proofErr w:type="spellEnd"/>
-      <w:r>
-        <w:rPr>
-          <w:lang w:val="en-US"/>
-        </w:rPr>
-        <w:t xml:space="preserve">” on the figure is the digits for the serial number. The serial number is a unique number for every cellphone of a specific ME type. The last </w:t>
-      </w:r>
-      <w:proofErr w:type="gramStart"/>
-      <w:r>
-        <w:rPr>
-          <w:lang w:val="en-US"/>
-        </w:rPr>
-        <w:t>digits is</w:t>
-      </w:r>
-      <w:proofErr w:type="gramEnd"/>
+        <w:t xml:space="preserve"> Identifier is a geographic assign code. The next 6 digits, marked with a “XXXXYY” on the figure is the ME Type Identifier. ME stands for Mobile Equipment. It identifies which type of mobile phone it is. The “XXXX” is the original identifiers digits. In the beginning, the YY were set to “00” until they were needed. The “ZZZZZZ” on the figure is the digits for the serial number. The serial number is a unique number for every cellphone of a specific ME type. The last </w:t>
+      </w:r>
+      <w:r>
+        <w:rPr>
+          <w:lang w:val="en-US"/>
+        </w:rPr>
+        <w:t>digits are</w:t>
+      </w:r>
       <w:r>
         <w:rPr>
           <w:lang w:val="en-US"/>
@@ -3900,7 +3588,7 @@
           <w:lang w:eastAsia="da-DK"/>
         </w:rPr>
         <w:drawing>
-          <wp:inline distT="0" distB="0" distL="0" distR="0" wp14:anchorId="53E6A76C" wp14:editId="52B1B738">
+          <wp:inline distT="0" distB="0" distL="0" distR="0" wp14:anchorId="5AF8F0BA" wp14:editId="1B37F075">
             <wp:extent cx="5543550" cy="466725"/>
             <wp:effectExtent l="0" t="0" r="0" b="9525"/>
             <wp:docPr id="1" name="Billede 1"/>
@@ -3943,7 +3631,7 @@
           <w:lang w:val="en-US"/>
         </w:rPr>
       </w:pPr>
-      <w:bookmarkStart w:id="11" w:name="_Ref304186702"/>
+      <w:bookmarkStart w:id="12" w:name="_Ref304186702"/>
       <w:r>
         <w:rPr>
           <w:lang w:val="en-US"/>
@@ -3984,7 +3672,7 @@
       <w:r>
         <w:fldChar w:fldCharType="end"/>
       </w:r>
-      <w:bookmarkEnd w:id="11"/>
+      <w:bookmarkEnd w:id="12"/>
       <w:r>
         <w:rPr>
           <w:lang w:val="en-US"/>
@@ -4022,49 +3710,19 @@
           <w:lang w:val="en-US"/>
         </w:rPr>
         <w:lastRenderedPageBreak/>
-        <w:t xml:space="preserve">When the IMEI number is sticks to the cellphone, the </w:t>
-      </w:r>
-      <w:proofErr w:type="spellStart"/>
-      <w:r>
-        <w:rPr>
-          <w:lang w:val="en-US"/>
-        </w:rPr>
-        <w:t>IMSI</w:t>
-      </w:r>
-      <w:proofErr w:type="spellEnd"/>
-      <w:r>
-        <w:rPr>
-          <w:lang w:val="en-US"/>
-        </w:rPr>
-        <w:t xml:space="preserve"> sticks to the </w:t>
-      </w:r>
-      <w:proofErr w:type="spellStart"/>
-      <w:r>
-        <w:rPr>
-          <w:lang w:val="en-US"/>
-        </w:rPr>
-        <w:t>SIM</w:t>
-      </w:r>
-      <w:proofErr w:type="spellEnd"/>
-      <w:r>
-        <w:rPr>
-          <w:lang w:val="en-US"/>
-        </w:rPr>
-        <w:t xml:space="preserve">-card. The </w:t>
-      </w:r>
-      <w:proofErr w:type="spellStart"/>
-      <w:r>
-        <w:rPr>
-          <w:lang w:val="en-US"/>
-        </w:rPr>
-        <w:t>IMSI</w:t>
-      </w:r>
-      <w:proofErr w:type="spellEnd"/>
-      <w:r>
-        <w:rPr>
-          <w:lang w:val="en-US"/>
-        </w:rPr>
-        <w:t xml:space="preserve"> is similar to IMEI and stands for </w:t>
+        <w:t xml:space="preserve">When the IMEI number is sticks to the cellphone, the IMSI sticks to the </w:t>
+      </w:r>
+      <w:r>
+        <w:rPr>
+          <w:lang w:val="en-US"/>
+        </w:rPr>
+        <w:t>SIM card</w:t>
+      </w:r>
+      <w:r>
+        <w:rPr>
+          <w:lang w:val="en-US"/>
+        </w:rPr>
+        <w:t xml:space="preserve">. The IMSI is similar to IMEI and stands for </w:t>
       </w:r>
       <w:r>
         <w:rPr>
@@ -4076,49 +3734,7 @@
         <w:rPr>
           <w:lang w:val="en-US"/>
         </w:rPr>
-        <w:t xml:space="preserve">. Where the IMEI is like the chassis number of a car, the </w:t>
-      </w:r>
-      <w:proofErr w:type="spellStart"/>
-      <w:r>
-        <w:rPr>
-          <w:lang w:val="en-US"/>
-        </w:rPr>
-        <w:t>IMSI</w:t>
-      </w:r>
-      <w:proofErr w:type="spellEnd"/>
-      <w:r>
-        <w:rPr>
-          <w:lang w:val="en-US"/>
-        </w:rPr>
-        <w:t xml:space="preserve"> is the registration number [8]. The </w:t>
-      </w:r>
-      <w:proofErr w:type="spellStart"/>
-      <w:r>
-        <w:rPr>
-          <w:lang w:val="en-US"/>
-        </w:rPr>
-        <w:t>IMSI</w:t>
-      </w:r>
-      <w:proofErr w:type="spellEnd"/>
-      <w:r>
-        <w:rPr>
-          <w:lang w:val="en-US"/>
-        </w:rPr>
-        <w:t xml:space="preserve"> determines who’s paying for the mobile traffic. The </w:t>
-      </w:r>
-      <w:proofErr w:type="spellStart"/>
-      <w:r>
-        <w:rPr>
-          <w:lang w:val="en-US"/>
-        </w:rPr>
-        <w:t>IMSI</w:t>
-      </w:r>
-      <w:proofErr w:type="spellEnd"/>
-      <w:r>
-        <w:rPr>
-          <w:lang w:val="en-US"/>
-        </w:rPr>
-        <w:t xml:space="preserve"> number is a 14 or 15 digits number, and it is, like the IMEI, generated by a certain system [7]. As seen on </w:t>
+        <w:t xml:space="preserve">. Where the IMEI is like the chassis number of a car, the IMSI is the registration number [8]. The IMSI determines who’s paying for the mobile traffic. The IMSI number is a 14 or 15 digits number, and it is, like the IMEI, generated by a certain system [7]. As seen on </w:t>
       </w:r>
       <w:r>
         <w:rPr>
@@ -4182,21 +3798,7 @@
         <w:rPr>
           <w:lang w:val="en-US"/>
         </w:rPr>
-        <w:t xml:space="preserve">, the </w:t>
-      </w:r>
-      <w:proofErr w:type="spellStart"/>
-      <w:r>
-        <w:rPr>
-          <w:lang w:val="en-US"/>
-        </w:rPr>
-        <w:t>IMSI</w:t>
-      </w:r>
-      <w:proofErr w:type="spellEnd"/>
-      <w:r>
-        <w:rPr>
-          <w:lang w:val="en-US"/>
-        </w:rPr>
-        <w:t xml:space="preserve"> number start with 3 digits, described as “MCC”. The “MCC” stands for </w:t>
+        <w:t xml:space="preserve">, the IMSI number start with 3 digits, described as “MCC”. The “MCC” stands for </w:t>
       </w:r>
       <w:r>
         <w:rPr>
@@ -4210,75 +3812,29 @@
         </w:rPr>
         <w:t xml:space="preserve">, and is a specific code, given for which country the </w:t>
       </w:r>
-      <w:proofErr w:type="spellStart"/>
-      <w:r>
-        <w:rPr>
-          <w:lang w:val="en-US"/>
-        </w:rPr>
-        <w:t>SIM</w:t>
-      </w:r>
-      <w:proofErr w:type="spellEnd"/>
-      <w:r>
-        <w:rPr>
-          <w:lang w:val="en-US"/>
-        </w:rPr>
-        <w:t>-card is issued. The “</w:t>
-      </w:r>
-      <w:proofErr w:type="spellStart"/>
-      <w:r>
-        <w:rPr>
-          <w:lang w:val="en-US"/>
-        </w:rPr>
-        <w:t>MNC</w:t>
-      </w:r>
-      <w:proofErr w:type="spellEnd"/>
-      <w:r>
-        <w:rPr>
-          <w:lang w:val="en-US"/>
-        </w:rPr>
-        <w:t xml:space="preserve">” is the Nobile Network Code, and is a code, specific for the operator associated with the </w:t>
-      </w:r>
-      <w:proofErr w:type="spellStart"/>
-      <w:r>
-        <w:rPr>
-          <w:lang w:val="en-US"/>
-        </w:rPr>
-        <w:t>SIM</w:t>
-      </w:r>
-      <w:proofErr w:type="spellEnd"/>
-      <w:r>
-        <w:rPr>
-          <w:lang w:val="en-US"/>
-        </w:rPr>
-        <w:t>-card. It can be 2 or 3 digits long. The last 10 digits is the “</w:t>
-      </w:r>
-      <w:proofErr w:type="spellStart"/>
-      <w:r>
-        <w:rPr>
-          <w:lang w:val="en-US"/>
-        </w:rPr>
-        <w:t>MSIN</w:t>
-      </w:r>
-      <w:proofErr w:type="spellEnd"/>
-      <w:r>
-        <w:rPr>
-          <w:lang w:val="en-US"/>
-        </w:rPr>
-        <w:t xml:space="preserve">” or the Mobile Subscriber Identification Number. Together, these 14 or 15 digits will be the </w:t>
-      </w:r>
-      <w:proofErr w:type="spellStart"/>
-      <w:r>
-        <w:rPr>
-          <w:lang w:val="en-US"/>
-        </w:rPr>
-        <w:t>IMSI</w:t>
-      </w:r>
-      <w:proofErr w:type="spellEnd"/>
-      <w:r>
-        <w:rPr>
-          <w:lang w:val="en-US"/>
-        </w:rPr>
-        <w:t>.</w:t>
+      <w:r>
+        <w:rPr>
+          <w:lang w:val="en-US"/>
+        </w:rPr>
+        <w:t>SIM card</w:t>
+      </w:r>
+      <w:r>
+        <w:rPr>
+          <w:lang w:val="en-US"/>
+        </w:rPr>
+        <w:t xml:space="preserve"> is issued. The “MNC” is the Nobile Network Code, and is a code, specific for the operator associated with the </w:t>
+      </w:r>
+      <w:r>
+        <w:rPr>
+          <w:lang w:val="en-US"/>
+        </w:rPr>
+        <w:t>SIM card</w:t>
+      </w:r>
+      <w:r>
+        <w:rPr>
+          <w:lang w:val="en-US"/>
+        </w:rPr>
+        <w:t>. It can be 2 or 3 digits long. The last 10 digits is the “MSIN” or the Mobile Subscriber Identification Number. Together, these 14 or 15 digits will be the IMSI.</w:t>
       </w:r>
     </w:p>
     <w:p>
@@ -4291,7 +3847,7 @@
           <w:lang w:eastAsia="da-DK"/>
         </w:rPr>
         <w:drawing>
-          <wp:inline distT="0" distB="0" distL="0" distR="0" wp14:anchorId="06CEC925" wp14:editId="46075633">
+          <wp:inline distT="0" distB="0" distL="0" distR="0" wp14:anchorId="4C1066A9" wp14:editId="2C3F370A">
             <wp:extent cx="4295775" cy="1581150"/>
             <wp:effectExtent l="0" t="0" r="9525" b="0"/>
             <wp:docPr id="2" name="Billede 2"/>
@@ -4334,7 +3890,7 @@
           <w:lang w:val="en-US"/>
         </w:rPr>
       </w:pPr>
-      <w:bookmarkStart w:id="12" w:name="_Ref304188021"/>
+      <w:bookmarkStart w:id="13" w:name="_Ref304188021"/>
       <w:r>
         <w:rPr>
           <w:lang w:val="en-US"/>
@@ -4375,26 +3931,12 @@
       <w:r>
         <w:fldChar w:fldCharType="end"/>
       </w:r>
-      <w:bookmarkEnd w:id="12"/>
-      <w:r>
-        <w:rPr>
-          <w:lang w:val="en-US"/>
-        </w:rPr>
-        <w:t xml:space="preserve">: The figure shows the structure of the </w:t>
-      </w:r>
-      <w:proofErr w:type="spellStart"/>
-      <w:r>
-        <w:rPr>
-          <w:lang w:val="en-US"/>
-        </w:rPr>
-        <w:t>IMSI</w:t>
-      </w:r>
-      <w:proofErr w:type="spellEnd"/>
-      <w:r>
-        <w:rPr>
-          <w:lang w:val="en-US"/>
-        </w:rPr>
-        <w:t xml:space="preserve"> number.</w:t>
+      <w:bookmarkEnd w:id="13"/>
+      <w:r>
+        <w:rPr>
+          <w:lang w:val="en-US"/>
+        </w:rPr>
+        <w:t>: The figure shows the structure of the IMSI number.</w:t>
       </w:r>
       <w:r>
         <w:rPr>
@@ -4413,21 +3955,7 @@
         <w:rPr>
           <w:lang w:val="en-US"/>
         </w:rPr>
-        <w:t xml:space="preserve">When a cellphone connects the mobile network, it will send and identify itself with the IMEI and </w:t>
-      </w:r>
-      <w:proofErr w:type="spellStart"/>
-      <w:r>
-        <w:rPr>
-          <w:lang w:val="en-US"/>
-        </w:rPr>
-        <w:t>IMSI</w:t>
-      </w:r>
-      <w:proofErr w:type="spellEnd"/>
-      <w:r>
-        <w:rPr>
-          <w:lang w:val="en-US"/>
-        </w:rPr>
-        <w:t>.</w:t>
+        <w:t>When a cellphone connects the mobile network, it will send and identify itself with the IMEI and IMSI.</w:t>
       </w:r>
     </w:p>
     <w:p>
@@ -4437,14 +3965,14 @@
           <w:lang w:val="en-US"/>
         </w:rPr>
       </w:pPr>
-      <w:bookmarkStart w:id="13" w:name="_Toc304294276"/>
+      <w:bookmarkStart w:id="14" w:name="_Toc304294276"/>
       <w:r>
         <w:rPr>
           <w:lang w:val="en-US"/>
         </w:rPr>
         <w:t>Android</w:t>
       </w:r>
-      <w:bookmarkEnd w:id="13"/>
+      <w:bookmarkEnd w:id="14"/>
     </w:p>
     <w:p>
       <w:pPr>
@@ -4510,21 +4038,7 @@
         <w:rPr>
           <w:lang w:val="en-US"/>
         </w:rPr>
-        <w:t xml:space="preserve"> like </w:t>
-      </w:r>
-      <w:proofErr w:type="spellStart"/>
-      <w:r>
-        <w:rPr>
-          <w:lang w:val="en-US"/>
-        </w:rPr>
-        <w:t>HTC</w:t>
-      </w:r>
-      <w:proofErr w:type="spellEnd"/>
-      <w:r>
-        <w:rPr>
-          <w:lang w:val="en-US"/>
-        </w:rPr>
-        <w:t xml:space="preserve"> Sense.</w:t>
+        <w:t xml:space="preserve"> like HTC Sense.</w:t>
       </w:r>
     </w:p>
     <w:p>
@@ -4540,7 +4054,7 @@
         </w:rPr>
         <w:lastRenderedPageBreak/>
         <w:drawing>
-          <wp:inline distT="0" distB="0" distL="0" distR="0" wp14:anchorId="2282C07D" wp14:editId="0D1F4CB6">
+          <wp:inline distT="0" distB="0" distL="0" distR="0" wp14:anchorId="102F45B7" wp14:editId="0092311C">
             <wp:extent cx="6120130" cy="4394820"/>
             <wp:effectExtent l="0" t="0" r="0" b="6350"/>
             <wp:docPr id="3" name="Billede 3" descr="Android System Architecture"/>
@@ -4596,49 +4110,147 @@
           <w:lang w:val="en-US"/>
         </w:rPr>
       </w:pPr>
-      <w:bookmarkStart w:id="14" w:name="_Ref304189154"/>
-      <w:proofErr w:type="spellStart"/>
+      <w:bookmarkStart w:id="15" w:name="_Ref304189154"/>
+      <w:r>
+        <w:rPr>
+          <w:lang w:val="en-US"/>
+        </w:rPr>
+        <w:t>Figure</w:t>
+      </w:r>
+      <w:r>
+        <w:rPr>
+          <w:lang w:val="en-US"/>
+        </w:rPr>
+        <w:t xml:space="preserve"> </w:t>
+      </w:r>
+      <w:r>
+        <w:fldChar w:fldCharType="begin"/>
+      </w:r>
+      <w:r>
+        <w:rPr>
+          <w:lang w:val="en-US"/>
+        </w:rPr>
+        <w:instrText xml:space="preserve"> SEQ Figur \* ARABIC </w:instrText>
+      </w:r>
+      <w:r>
+        <w:fldChar w:fldCharType="separate"/>
+      </w:r>
+      <w:r>
+        <w:rPr>
+          <w:noProof/>
+          <w:lang w:val="en-US"/>
+        </w:rPr>
+        <w:t>3</w:t>
+      </w:r>
+      <w:r>
+        <w:fldChar w:fldCharType="end"/>
+      </w:r>
+      <w:bookmarkEnd w:id="15"/>
+      <w:r>
+        <w:rPr>
+          <w:lang w:val="en-US"/>
+        </w:rPr>
+        <w:t xml:space="preserve">: The structure of the </w:t>
+      </w:r>
+      <w:r>
+        <w:rPr>
+          <w:lang w:val="en-US"/>
+        </w:rPr>
+        <w:t>Android</w:t>
+      </w:r>
+      <w:r>
+        <w:rPr>
+          <w:lang w:val="en-US"/>
+        </w:rPr>
+        <w:t xml:space="preserve"> system.</w:t>
+      </w:r>
+    </w:p>
+    <w:p>
+      <w:pPr>
+        <w:rPr>
+          <w:lang w:val="en-US"/>
+        </w:rPr>
+      </w:pPr>
+      <w:r>
+        <w:rPr>
+          <w:lang w:val="en-US"/>
+        </w:rPr>
+        <w:t xml:space="preserve">The structure of </w:t>
+      </w:r>
+      <w:r>
+        <w:rPr>
+          <w:lang w:val="en-US"/>
+        </w:rPr>
+        <w:t>Android</w:t>
+      </w:r>
+      <w:r>
+        <w:rPr>
+          <w:lang w:val="en-US"/>
+        </w:rPr>
+        <w:t xml:space="preserve"> is described on </w:t>
+      </w:r>
+      <w:r>
+        <w:fldChar w:fldCharType="begin"/>
+      </w:r>
+      <w:r>
+        <w:rPr>
+          <w:lang w:val="en-US"/>
+        </w:rPr>
+        <w:instrText xml:space="preserve"> REF _Ref304189154 \h  \* MERGEFORMAT </w:instrText>
+      </w:r>
+      <w:r>
+        <w:fldChar w:fldCharType="separate"/>
+      </w:r>
       <w:r>
         <w:rPr>
           <w:lang w:val="en-US"/>
         </w:rPr>
         <w:t>Figur</w:t>
       </w:r>
-      <w:proofErr w:type="spellEnd"/>
-      <w:r>
-        <w:rPr>
-          <w:lang w:val="en-US"/>
-        </w:rPr>
-        <w:t xml:space="preserve"> </w:t>
-      </w:r>
-      <w:r>
-        <w:fldChar w:fldCharType="begin"/>
-      </w:r>
-      <w:r>
-        <w:rPr>
-          <w:lang w:val="en-US"/>
-        </w:rPr>
-        <w:instrText xml:space="preserve"> SEQ Figur \* ARABIC </w:instrText>
-      </w:r>
-      <w:r>
-        <w:fldChar w:fldCharType="separate"/>
-      </w:r>
-      <w:r>
-        <w:rPr>
-          <w:noProof/>
-          <w:lang w:val="en-US"/>
-        </w:rPr>
-        <w:t>3</w:t>
+      <w:r>
+        <w:rPr>
+          <w:lang w:val="en-US"/>
+        </w:rPr>
+        <w:t>e</w:t>
+      </w:r>
+      <w:r>
+        <w:rPr>
+          <w:lang w:val="en-US"/>
+        </w:rPr>
+        <w:t xml:space="preserve"> 3</w:t>
       </w:r>
       <w:r>
         <w:fldChar w:fldCharType="end"/>
       </w:r>
-      <w:bookmarkEnd w:id="14"/>
-      <w:r>
-        <w:rPr>
-          <w:lang w:val="en-US"/>
-        </w:rPr>
-        <w:t xml:space="preserve">: The structure of the </w:t>
+      <w:r>
+        <w:rPr>
+          <w:lang w:val="en-US"/>
+        </w:rPr>
+        <w:t>.  All the dr</w:t>
+      </w:r>
+      <w:r>
+        <w:rPr>
+          <w:lang w:val="en-US"/>
+        </w:rPr>
+        <w:t>ivers and necessary processes are</w:t>
+      </w:r>
+      <w:r>
+        <w:rPr>
+          <w:lang w:val="en-US"/>
+        </w:rPr>
+        <w:t xml:space="preserve"> in</w:t>
+      </w:r>
+      <w:r>
+        <w:rPr>
+          <w:lang w:val="en-US"/>
+        </w:rPr>
+        <w:t xml:space="preserve"> the Linux kernel. Then there are</w:t>
+      </w:r>
+      <w:r>
+        <w:rPr>
+          <w:lang w:val="en-US"/>
+        </w:rPr>
+        <w:t xml:space="preserve"> a lot of libraries, which the </w:t>
       </w:r>
       <w:r>
         <w:rPr>
@@ -4650,20 +4262,7 @@
         <w:rPr>
           <w:lang w:val="en-US"/>
         </w:rPr>
-        <w:t xml:space="preserve"> system.</w:t>
-      </w:r>
-    </w:p>
-    <w:p>
-      <w:pPr>
-        <w:rPr>
-          <w:lang w:val="en-US"/>
-        </w:rPr>
-      </w:pPr>
-      <w:r>
-        <w:rPr>
-          <w:lang w:val="en-US"/>
-        </w:rPr>
-        <w:t xml:space="preserve">The structure of </w:t>
+        <w:t xml:space="preserve"> runtime use to start up. It is the </w:t>
       </w:r>
       <w:r>
         <w:rPr>
@@ -4675,70 +4274,13 @@
         <w:rPr>
           <w:lang w:val="en-US"/>
         </w:rPr>
-        <w:t xml:space="preserve"> is described on </w:t>
-      </w:r>
-      <w:r>
-        <w:fldChar w:fldCharType="begin"/>
-      </w:r>
-      <w:r>
-        <w:rPr>
-          <w:lang w:val="en-US"/>
-        </w:rPr>
-        <w:instrText xml:space="preserve"> REF _Ref304189154 \h  \* MERGEFORMAT </w:instrText>
-      </w:r>
-      <w:r>
-        <w:fldChar w:fldCharType="separate"/>
-      </w:r>
-      <w:r>
-        <w:rPr>
-          <w:lang w:val="en-US"/>
-        </w:rPr>
-        <w:t>Figur</w:t>
-      </w:r>
-      <w:r>
-        <w:rPr>
-          <w:lang w:val="en-US"/>
-        </w:rPr>
-        <w:t>e</w:t>
-      </w:r>
-      <w:r>
-        <w:rPr>
-          <w:lang w:val="en-US"/>
-        </w:rPr>
-        <w:t xml:space="preserve"> 3</w:t>
-      </w:r>
-      <w:r>
-        <w:fldChar w:fldCharType="end"/>
-      </w:r>
-      <w:r>
-        <w:rPr>
-          <w:lang w:val="en-US"/>
-        </w:rPr>
-        <w:t>.  All the dr</w:t>
-      </w:r>
-      <w:r>
-        <w:rPr>
-          <w:lang w:val="en-US"/>
-        </w:rPr>
-        <w:t>ivers and necessary processes are</w:t>
-      </w:r>
-      <w:r>
-        <w:rPr>
-          <w:lang w:val="en-US"/>
-        </w:rPr>
-        <w:t xml:space="preserve"> in</w:t>
-      </w:r>
-      <w:r>
-        <w:rPr>
-          <w:lang w:val="en-US"/>
-        </w:rPr>
-        <w:t xml:space="preserve"> the Linux kernel. Then there are</w:t>
-      </w:r>
-      <w:r>
-        <w:rPr>
-          <w:lang w:val="en-US"/>
-        </w:rPr>
-        <w:t xml:space="preserve"> a lot of libraries, which the </w:t>
+        <w:t xml:space="preserve"> Runtime, which control and coordinate the system, where the libraries are read by the runtime. The kernel is the basic </w:t>
+      </w:r>
+      <w:r>
+        <w:rPr>
+          <w:lang w:val="en-US"/>
+        </w:rPr>
+        <w:t xml:space="preserve">structure, which make the runtime possible to start. Then there is the application framework, and the applications, which make the Apps possible on </w:t>
       </w:r>
       <w:r>
         <w:rPr>
@@ -4750,36 +4292,6 @@
         <w:rPr>
           <w:lang w:val="en-US"/>
         </w:rPr>
-        <w:t xml:space="preserve"> runtime use to start up. It is the </w:t>
-      </w:r>
-      <w:r>
-        <w:rPr>
-          <w:lang w:val="en-US"/>
-        </w:rPr>
-        <w:t>Android</w:t>
-      </w:r>
-      <w:r>
-        <w:rPr>
-          <w:lang w:val="en-US"/>
-        </w:rPr>
-        <w:t xml:space="preserve"> Runtime, which control and coordinate the system, where the libraries are read by the runtime. The kernel is the basic </w:t>
-      </w:r>
-      <w:r>
-        <w:rPr>
-          <w:lang w:val="en-US"/>
-        </w:rPr>
-        <w:t xml:space="preserve">structure, which make the runtime possible to start. Then there is the application framework, and the applications, which make the Apps possible on </w:t>
-      </w:r>
-      <w:r>
-        <w:rPr>
-          <w:lang w:val="en-US"/>
-        </w:rPr>
-        <w:t>Android</w:t>
-      </w:r>
-      <w:r>
-        <w:rPr>
-          <w:lang w:val="en-US"/>
-        </w:rPr>
         <w:t xml:space="preserve">. </w:t>
       </w:r>
     </w:p>
@@ -4790,16 +4302,16 @@
           <w:lang w:val="en-US"/>
         </w:rPr>
       </w:pPr>
-      <w:bookmarkStart w:id="15" w:name="_Toc303757872"/>
-      <w:bookmarkStart w:id="16" w:name="_Toc304294277"/>
+      <w:bookmarkStart w:id="16" w:name="_Toc303757872"/>
+      <w:bookmarkStart w:id="17" w:name="_Toc304294277"/>
       <w:r>
         <w:rPr>
           <w:lang w:val="en-US"/>
         </w:rPr>
         <w:t>Android Apps</w:t>
       </w:r>
-      <w:bookmarkEnd w:id="15"/>
       <w:bookmarkEnd w:id="16"/>
+      <w:bookmarkEnd w:id="17"/>
     </w:p>
     <w:p>
       <w:pPr>
@@ -4865,21 +4377,7 @@
         <w:rPr>
           <w:lang w:val="en-US"/>
         </w:rPr>
-        <w:t>, where the android applications are called .</w:t>
-      </w:r>
-      <w:proofErr w:type="spellStart"/>
-      <w:r>
-        <w:rPr>
-          <w:lang w:val="en-US"/>
-        </w:rPr>
-        <w:t>apk</w:t>
-      </w:r>
-      <w:proofErr w:type="spellEnd"/>
-      <w:r>
-        <w:rPr>
-          <w:lang w:val="en-US"/>
-        </w:rPr>
-        <w:t xml:space="preserve"> files</w:t>
+        <w:t>, where the android applications are called .apk files</w:t>
       </w:r>
       <w:r>
         <w:rPr>
@@ -4891,21 +4389,7 @@
         <w:rPr>
           <w:lang w:val="en-US"/>
         </w:rPr>
-        <w:t>. When installing Android applications, the user will be asked to agree to give the application access to certain areas of the phone. Depending on the application, these permissions can have different purposes. For example, it makes sense that an application like “</w:t>
-      </w:r>
-      <w:proofErr w:type="spellStart"/>
-      <w:r>
-        <w:rPr>
-          <w:lang w:val="en-US"/>
-        </w:rPr>
-        <w:t>ASTRO</w:t>
-      </w:r>
-      <w:proofErr w:type="spellEnd"/>
-      <w:r>
-        <w:rPr>
-          <w:lang w:val="en-US"/>
-        </w:rPr>
-        <w:t xml:space="preserve"> File Manager”</w:t>
+        <w:t>. When installing Android applications, the user will be asked to agree to give the application access to certain areas of the phone. Depending on the application, these permissions can have different purposes. For example, it makes sense that an application like “ASTRO File Manager”</w:t>
       </w:r>
       <w:r>
         <w:rPr>
@@ -4924,108 +4408,26 @@
           <w:lang w:val="en-US"/>
         </w:rPr>
         <w:lastRenderedPageBreak/>
-        <w:t xml:space="preserve">exactly what applications uses these permissions to. In theory, an application could require access to a function called “Phone calls”. The application would then have full access to the </w:t>
-      </w:r>
-      <w:proofErr w:type="spellStart"/>
-      <w:r>
-        <w:rPr>
-          <w:lang w:val="en-US"/>
-        </w:rPr>
-        <w:t>TelePhonyManager</w:t>
-      </w:r>
-      <w:proofErr w:type="spellEnd"/>
-      <w:r>
-        <w:rPr>
-          <w:lang w:val="en-US"/>
-        </w:rPr>
-        <w:t xml:space="preserve"> Libraries in Android, which again gives access to the </w:t>
-      </w:r>
-      <w:proofErr w:type="spellStart"/>
-      <w:proofErr w:type="gramStart"/>
-      <w:r>
-        <w:rPr>
-          <w:lang w:val="en-US"/>
-        </w:rPr>
-        <w:t>getDeviceId</w:t>
-      </w:r>
-      <w:proofErr w:type="spellEnd"/>
-      <w:r>
-        <w:rPr>
-          <w:lang w:val="en-US"/>
-        </w:rPr>
-        <w:t>(</w:t>
-      </w:r>
-      <w:proofErr w:type="gramEnd"/>
-      <w:r>
-        <w:rPr>
-          <w:lang w:val="en-US"/>
-        </w:rPr>
-        <w:t xml:space="preserve">) and </w:t>
-      </w:r>
-      <w:proofErr w:type="spellStart"/>
-      <w:r>
-        <w:rPr>
-          <w:lang w:val="en-US"/>
-        </w:rPr>
-        <w:t>getSubscriberId</w:t>
-      </w:r>
-      <w:proofErr w:type="spellEnd"/>
-      <w:r>
-        <w:rPr>
-          <w:lang w:val="en-US"/>
-        </w:rPr>
-        <w:t xml:space="preserve">() functions, which are the functions used to access the IMEI and </w:t>
-      </w:r>
-      <w:proofErr w:type="spellStart"/>
-      <w:r>
-        <w:rPr>
-          <w:lang w:val="en-US"/>
-        </w:rPr>
-        <w:t>IMSI</w:t>
-      </w:r>
-      <w:proofErr w:type="spellEnd"/>
-      <w:r>
-        <w:rPr>
-          <w:lang w:val="en-US"/>
-        </w:rPr>
-        <w:t xml:space="preserve"> numbers. Of course some applications </w:t>
-      </w:r>
-      <w:proofErr w:type="gramStart"/>
-      <w:r>
-        <w:rPr>
-          <w:lang w:val="en-US"/>
-        </w:rPr>
-        <w:t>accesses</w:t>
-      </w:r>
-      <w:proofErr w:type="gramEnd"/>
-      <w:r>
-        <w:rPr>
-          <w:lang w:val="en-US"/>
-        </w:rPr>
-        <w:t xml:space="preserve"> the “Phone Calls” with a legitimate purpose, for example the “</w:t>
-      </w:r>
-      <w:proofErr w:type="spellStart"/>
-      <w:r>
-        <w:rPr>
-          <w:lang w:val="en-US"/>
-        </w:rPr>
-        <w:t>Krak</w:t>
-      </w:r>
-      <w:proofErr w:type="spellEnd"/>
-      <w:r>
-        <w:rPr>
-          <w:lang w:val="en-US"/>
-        </w:rPr>
-        <w:t xml:space="preserve">” application, which checks a database, if an </w:t>
-      </w:r>
-      <w:proofErr w:type="spellStart"/>
-      <w:r>
-        <w:rPr>
-          <w:lang w:val="en-US"/>
-        </w:rPr>
-        <w:t>unkown</w:t>
-      </w:r>
-      <w:proofErr w:type="spellEnd"/>
+        <w:t xml:space="preserve">exactly what applications uses these permissions to. In theory, an application could require access to a function called “Phone calls”. The application would then have full access to the TelePhonyManager Libraries in Android, which again gives access to the getDeviceId() and getSubscriberId() functions, which are the functions used to access the IMEI and IMSI numbers. Of course some applications </w:t>
+      </w:r>
+      <w:r>
+        <w:rPr>
+          <w:lang w:val="en-US"/>
+        </w:rPr>
+        <w:t>access</w:t>
+      </w:r>
+      <w:r>
+        <w:rPr>
+          <w:lang w:val="en-US"/>
+        </w:rPr>
+        <w:t xml:space="preserve"> the “Phone Calls” with a legitimate purpose, for example the “Krak” application, which checks a database, if an </w:t>
+      </w:r>
+      <w:r>
+        <w:rPr>
+          <w:lang w:val="en-US"/>
+        </w:rPr>
+        <w:t>unknown</w:t>
+      </w:r>
       <w:r>
         <w:rPr>
           <w:lang w:val="en-US"/>
@@ -5040,15 +4442,15 @@
           <w:lang w:val="en-US"/>
         </w:rPr>
       </w:pPr>
-      <w:bookmarkStart w:id="17" w:name="_Toc304294278"/>
+      <w:bookmarkStart w:id="18" w:name="_Toc304294278"/>
       <w:r>
         <w:rPr>
           <w:lang w:val="en-US"/>
         </w:rPr>
         <w:t>Theft of cellphones and IMEI</w:t>
       </w:r>
-      <w:bookmarkEnd w:id="10"/>
-      <w:bookmarkEnd w:id="17"/>
+      <w:bookmarkEnd w:id="11"/>
+      <w:bookmarkEnd w:id="18"/>
     </w:p>
     <w:p>
       <w:pPr>
@@ -5200,37 +4602,19 @@
         </w:rPr>
         <w:t xml:space="preserve">ght with a subscription, the </w:t>
       </w:r>
-      <w:proofErr w:type="spellStart"/>
       <w:r>
         <w:rPr>
           <w:rFonts w:ascii="Calibri" w:eastAsia="Calibri" w:hAnsi="Calibri" w:cs="Calibri"/>
           <w:lang w:val="en-US"/>
         </w:rPr>
-        <w:t>SIM</w:t>
-      </w:r>
-      <w:proofErr w:type="spellEnd"/>
+        <w:t>SIM card</w:t>
+      </w:r>
       <w:r>
         <w:rPr>
           <w:rFonts w:ascii="Calibri" w:eastAsia="Calibri" w:hAnsi="Calibri" w:cs="Calibri"/>
           <w:lang w:val="en-US"/>
         </w:rPr>
-        <w:t xml:space="preserve">-card might be coded to apply for expensive </w:t>
-      </w:r>
-      <w:proofErr w:type="spellStart"/>
-      <w:r>
-        <w:rPr>
-          <w:rFonts w:ascii="Calibri" w:eastAsia="Calibri" w:hAnsi="Calibri" w:cs="Calibri"/>
-          <w:lang w:val="en-US"/>
-        </w:rPr>
-        <w:t>SMS</w:t>
-      </w:r>
-      <w:proofErr w:type="spellEnd"/>
-      <w:r>
-        <w:rPr>
-          <w:rFonts w:ascii="Calibri" w:eastAsia="Calibri" w:hAnsi="Calibri" w:cs="Calibri"/>
-          <w:lang w:val="en-US"/>
-        </w:rPr>
-        <w:t xml:space="preserve">-services obviously this will be kept completely unknown </w:t>
+        <w:t xml:space="preserve"> might be coded to apply for expensive SMS-services obviously this will be kept completely unknown </w:t>
       </w:r>
       <w:r>
         <w:rPr>
@@ -5314,15 +4698,13 @@
         </w:rPr>
         <w:t xml:space="preserve"> the obvious making calls, sending texts and other use of traffics and services on your bill. However you can easily set up a paid call-line, and make several calls to that line from the stolen phone and make huge profit. Furthermore, as the number and phone is </w:t>
       </w:r>
-      <w:proofErr w:type="spellStart"/>
       <w:r>
         <w:rPr>
           <w:rFonts w:ascii="Calibri" w:eastAsia="Calibri" w:hAnsi="Calibri" w:cs="Calibri"/>
           <w:lang w:val="en-US"/>
         </w:rPr>
-        <w:t>adressed</w:t>
-      </w:r>
-      <w:proofErr w:type="spellEnd"/>
+        <w:t>addressed</w:t>
+      </w:r>
       <w:r>
         <w:rPr>
           <w:rFonts w:ascii="Calibri" w:eastAsia="Calibri" w:hAnsi="Calibri" w:cs="Calibri"/>
@@ -5330,15 +4712,13 @@
         </w:rPr>
         <w:t xml:space="preserve"> to the original owner, anyone with </w:t>
       </w:r>
-      <w:proofErr w:type="spellStart"/>
       <w:r>
         <w:rPr>
           <w:rFonts w:ascii="Calibri" w:eastAsia="Calibri" w:hAnsi="Calibri" w:cs="Calibri"/>
           <w:lang w:val="en-US"/>
         </w:rPr>
-        <w:t>acces</w:t>
-      </w:r>
-      <w:proofErr w:type="spellEnd"/>
+        <w:t>access</w:t>
+      </w:r>
       <w:r>
         <w:rPr>
           <w:rFonts w:ascii="Calibri" w:eastAsia="Calibri" w:hAnsi="Calibri" w:cs="Calibri"/>
@@ -5394,58 +4774,48 @@
         </w:rPr>
         <w:t xml:space="preserve"> your phone is carrying. If your phone is stolen, and you do not get your IMEI locked, the new owner can potentially just keep buying new pre-paid cards, and do whatever he or she wants to do in your name, and you wouldn't even know about it, as there would no longer be a bill to </w:t>
       </w:r>
-      <w:proofErr w:type="spellStart"/>
-      <w:r>
-        <w:rPr>
-          <w:lang w:val="en-US"/>
-        </w:rPr>
-        <w:t>recieve</w:t>
-      </w:r>
-      <w:proofErr w:type="spellEnd"/>
+      <w:r>
+        <w:rPr>
+          <w:lang w:val="en-US"/>
+        </w:rPr>
+        <w:t>receive</w:t>
+      </w:r>
       <w:r>
         <w:rPr>
           <w:lang w:val="en-US"/>
         </w:rPr>
         <w:t xml:space="preserve">. Every phone should, in theory, carry </w:t>
       </w:r>
-      <w:proofErr w:type="spellStart"/>
-      <w:proofErr w:type="gramStart"/>
-      <w:r>
-        <w:rPr>
-          <w:lang w:val="en-US"/>
-        </w:rPr>
-        <w:t>it's</w:t>
-      </w:r>
-      <w:proofErr w:type="spellEnd"/>
-      <w:proofErr w:type="gramEnd"/>
+      <w:r>
+        <w:rPr>
+          <w:lang w:val="en-US"/>
+        </w:rPr>
+        <w:t>its</w:t>
+      </w:r>
       <w:r>
         <w:rPr>
           <w:lang w:val="en-US"/>
         </w:rPr>
         <w:t xml:space="preserve"> own unique IMEI number. So if a </w:t>
       </w:r>
-      <w:proofErr w:type="spellStart"/>
-      <w:r>
-        <w:rPr>
-          <w:lang w:val="en-US"/>
-        </w:rPr>
-        <w:t>theif</w:t>
-      </w:r>
-      <w:proofErr w:type="spellEnd"/>
+      <w:r>
+        <w:rPr>
+          <w:lang w:val="en-US"/>
+        </w:rPr>
+        <w:t>thief</w:t>
+      </w:r>
       <w:r>
         <w:rPr>
           <w:lang w:val="en-US"/>
         </w:rPr>
         <w:t xml:space="preserve"> </w:t>
       </w:r>
-      <w:proofErr w:type="spellStart"/>
-      <w:r>
-        <w:rPr>
-          <w:lang w:val="en-US"/>
-        </w:rPr>
-        <w:t>get's</w:t>
-      </w:r>
-      <w:proofErr w:type="spellEnd"/>
+      <w:r>
+        <w:rPr>
+          <w:lang w:val="en-US"/>
+        </w:rPr>
+        <w:t>gets</w:t>
+      </w:r>
       <w:r>
         <w:rPr>
           <w:lang w:val="en-US"/>
@@ -5464,14 +4834,12 @@
         </w:rPr>
         <w:t xml:space="preserve"> stolen just the hardware of the phone and the IMEI number. The ability to use a phone completely anonymously carries great value in the crime-world. In India a group of 3 men went to stores and implanted fake (invalid) IMEI numbers in phones. The article </w:t>
       </w:r>
-      <w:proofErr w:type="spellStart"/>
-      <w:r>
-        <w:rPr>
-          <w:lang w:val="en-US"/>
-        </w:rPr>
-        <w:t>doesnt</w:t>
-      </w:r>
-      <w:proofErr w:type="spellEnd"/>
+      <w:r>
+        <w:rPr>
+          <w:lang w:val="en-US"/>
+        </w:rPr>
+        <w:t>doesn’t</w:t>
+      </w:r>
       <w:r>
         <w:rPr>
           <w:lang w:val="en-US"/>
@@ -5499,16 +4867,16 @@
           <w:lang w:val="en-US"/>
         </w:rPr>
       </w:pPr>
-      <w:bookmarkStart w:id="18" w:name="_Toc303757873"/>
-      <w:bookmarkStart w:id="19" w:name="_Toc304294279"/>
+      <w:bookmarkStart w:id="19" w:name="_Toc303757873"/>
+      <w:bookmarkStart w:id="20" w:name="_Toc304294279"/>
       <w:r>
         <w:rPr>
           <w:lang w:val="en-US"/>
         </w:rPr>
         <w:t>Usage of IMEI</w:t>
       </w:r>
-      <w:bookmarkEnd w:id="18"/>
       <w:bookmarkEnd w:id="19"/>
+      <w:bookmarkEnd w:id="20"/>
     </w:p>
     <w:p>
       <w:pPr>
@@ -5517,24 +4885,24 @@
           <w:lang w:val="en-US"/>
         </w:rPr>
       </w:pPr>
-      <w:bookmarkStart w:id="20" w:name="_Toc303757874"/>
-      <w:bookmarkStart w:id="21" w:name="_Toc304294280"/>
+      <w:bookmarkStart w:id="21" w:name="_Toc303757874"/>
+      <w:bookmarkStart w:id="22" w:name="_Toc304294280"/>
       <w:r>
         <w:rPr>
           <w:lang w:val="en-US"/>
         </w:rPr>
         <w:t>Law of IMEI</w:t>
       </w:r>
-      <w:bookmarkEnd w:id="20"/>
       <w:bookmarkEnd w:id="21"/>
-    </w:p>
-    <w:p>
-      <w:pPr>
-        <w:rPr>
-          <w:lang w:val="en-US"/>
-        </w:rPr>
-      </w:pPr>
-      <w:bookmarkStart w:id="22" w:name="_Toc303757875"/>
+      <w:bookmarkEnd w:id="22"/>
+    </w:p>
+    <w:p>
+      <w:pPr>
+        <w:rPr>
+          <w:lang w:val="en-US"/>
+        </w:rPr>
+      </w:pPr>
+      <w:bookmarkStart w:id="23" w:name="_Toc303757875"/>
       <w:r>
         <w:rPr>
           <w:lang w:val="en-US"/>
@@ -5582,21 +4950,7 @@
         <w:rPr>
           <w:lang w:val="en-US"/>
         </w:rPr>
-        <w:t xml:space="preserve"> (</w:t>
-      </w:r>
-      <w:proofErr w:type="spellStart"/>
-      <w:r>
-        <w:rPr>
-          <w:lang w:val="en-US"/>
-        </w:rPr>
-        <w:t>CEIR</w:t>
-      </w:r>
-      <w:proofErr w:type="spellEnd"/>
-      <w:r>
-        <w:rPr>
-          <w:lang w:val="en-US"/>
-        </w:rPr>
-        <w:t>), which is a databa</w:t>
+        <w:t xml:space="preserve"> (CEIR), which is a databa</w:t>
       </w:r>
       <w:r>
         <w:rPr>
@@ -5608,44 +4962,14 @@
         <w:rPr>
           <w:lang w:val="en-US"/>
         </w:rPr>
-        <w:t xml:space="preserve"> lost IMEI. The central is located in Ireland, and is maintained by </w:t>
-      </w:r>
-      <w:proofErr w:type="spellStart"/>
-      <w:r>
-        <w:rPr>
-          <w:lang w:val="en-US"/>
-        </w:rPr>
-        <w:t>GSMA</w:t>
-      </w:r>
-      <w:proofErr w:type="spellEnd"/>
-      <w:r>
-        <w:rPr>
-          <w:lang w:val="en-US"/>
-        </w:rPr>
-        <w:t xml:space="preserve"> (</w:t>
-      </w:r>
-      <w:proofErr w:type="spellStart"/>
-      <w:r>
-        <w:rPr>
-          <w:lang w:val="en-US"/>
-        </w:rPr>
-        <w:t>GSM</w:t>
-      </w:r>
-      <w:proofErr w:type="spellEnd"/>
-      <w:r>
-        <w:rPr>
-          <w:lang w:val="en-US"/>
-        </w:rPr>
-        <w:t xml:space="preserve"> </w:t>
-      </w:r>
-      <w:proofErr w:type="spellStart"/>
-      <w:r>
-        <w:rPr>
-          <w:lang w:val="en-US"/>
-        </w:rPr>
-        <w:t>Assosiasion</w:t>
-      </w:r>
-      <w:proofErr w:type="spellEnd"/>
+        <w:t xml:space="preserve"> lost IMEI. The central is located in Ireland, and is maintained by GSMA (GSM </w:t>
+      </w:r>
+      <w:r>
+        <w:rPr>
+          <w:lang w:val="en-US"/>
+        </w:rPr>
+        <w:t>Association</w:t>
+      </w:r>
       <w:r>
         <w:rPr>
           <w:lang w:val="en-US"/>
@@ -5669,21 +4993,7 @@
         <w:rPr>
           <w:lang w:val="en-US"/>
         </w:rPr>
-        <w:t xml:space="preserve">There are many countries that check this </w:t>
-      </w:r>
-      <w:proofErr w:type="spellStart"/>
-      <w:r>
-        <w:rPr>
-          <w:lang w:val="en-US"/>
-        </w:rPr>
-        <w:t>CEIR</w:t>
-      </w:r>
-      <w:proofErr w:type="spellEnd"/>
-      <w:r>
-        <w:rPr>
-          <w:lang w:val="en-US"/>
-        </w:rPr>
-        <w:t xml:space="preserve">, far from all. </w:t>
+        <w:t xml:space="preserve">There are many countries that check this CEIR, far from all. </w:t>
       </w:r>
     </w:p>
     <w:p>
@@ -5718,15 +5028,15 @@
           <w:lang w:val="en-US"/>
         </w:rPr>
       </w:pPr>
-      <w:bookmarkStart w:id="23" w:name="_Toc304294281"/>
+      <w:bookmarkStart w:id="24" w:name="_Toc304294281"/>
       <w:r>
         <w:rPr>
           <w:lang w:val="en-US"/>
         </w:rPr>
         <w:t>Legal use</w:t>
       </w:r>
-      <w:bookmarkEnd w:id="22"/>
       <w:bookmarkEnd w:id="23"/>
+      <w:bookmarkEnd w:id="24"/>
     </w:p>
     <w:p>
       <w:pPr>
@@ -5735,40 +5045,12 @@
           <w:lang w:val="en-US"/>
         </w:rPr>
       </w:pPr>
-      <w:bookmarkStart w:id="24" w:name="_Toc303757877"/>
-      <w:r>
-        <w:rPr>
-          <w:lang w:val="en-US"/>
-        </w:rPr>
-        <w:t xml:space="preserve">The IMEI number is used to prevent stolen mobile phones from accessing a network and being used illegally. In case the phone is stolen the owner can contract their network carrier and tell them to disable their phone using its IMEI number. When the carrier has blocked the phone, the phone is unable to connect to any network. With the IMEI number the phone can easily be blocked from the network. Even if you change your </w:t>
-      </w:r>
-      <w:proofErr w:type="spellStart"/>
-      <w:r>
-        <w:rPr>
-          <w:lang w:val="en-US"/>
-        </w:rPr>
-        <w:t>SIM</w:t>
-      </w:r>
-      <w:proofErr w:type="spellEnd"/>
-      <w:r>
-        <w:rPr>
-          <w:lang w:val="en-US"/>
-        </w:rPr>
-        <w:t xml:space="preserve"> card, the phone will still be blocked, because the IMEI number is stored on the phone itself and not on the </w:t>
-      </w:r>
-      <w:proofErr w:type="spellStart"/>
-      <w:r>
-        <w:rPr>
-          <w:lang w:val="en-US"/>
-        </w:rPr>
-        <w:t>SIM</w:t>
-      </w:r>
-      <w:proofErr w:type="spellEnd"/>
-      <w:r>
-        <w:rPr>
-          <w:lang w:val="en-US"/>
-        </w:rPr>
-        <w:t xml:space="preserve"> card</w:t>
+      <w:bookmarkStart w:id="25" w:name="_Toc303757877"/>
+      <w:r>
+        <w:rPr>
+          <w:lang w:val="en-US"/>
+        </w:rPr>
+        <w:t>The IMEI number is used to prevent stolen mobile phones from accessing a network and being used illegally. In case the phone is stolen the owner can contract their network carrier and tell them to disable their phone using its IMEI number. When the carrier has blocked the phone, the phone is unable to connect to any network. With the IMEI number the phone can easily be blocked from the network. Even if you change your SIM card, the phone will still be blocked, because the IMEI number is stored on the phone itself and not on the SIM card</w:t>
       </w:r>
       <w:r>
         <w:rPr>
@@ -5793,21 +5075,7 @@
         <w:rPr>
           <w:lang w:val="en-US"/>
         </w:rPr>
-        <w:t xml:space="preserve">When a carrier gets the message that a phone has been stolen or lost, they contact </w:t>
-      </w:r>
-      <w:proofErr w:type="spellStart"/>
-      <w:r>
-        <w:rPr>
-          <w:lang w:val="en-US"/>
-        </w:rPr>
-        <w:t>CEIR</w:t>
-      </w:r>
-      <w:proofErr w:type="spellEnd"/>
-      <w:r>
-        <w:rPr>
-          <w:lang w:val="en-US"/>
-        </w:rPr>
-        <w:t xml:space="preserve"> (Central Equipment Identity Register) which will blacklist the device. This will make the phone unusable</w:t>
+        <w:t>When a carrier gets the message that a phone has been stolen or lost, they contact CEIR (Central Equipment Identity Register) which will blacklist the device. This will make the phone unusable</w:t>
       </w:r>
       <w:r>
         <w:rPr>
@@ -5886,7 +5154,7 @@
           <w:lang w:val="en-US"/>
         </w:rPr>
       </w:pPr>
-      <w:bookmarkStart w:id="25" w:name="_Toc304294282"/>
+      <w:bookmarkStart w:id="26" w:name="_Toc304294282"/>
       <w:r>
         <w:rPr>
           <w:lang w:val="en-US"/>
@@ -5905,7 +5173,7 @@
         </w:rPr>
         <w:t xml:space="preserve"> use the IMEI to?</w:t>
       </w:r>
-      <w:bookmarkEnd w:id="25"/>
+      <w:bookmarkEnd w:id="26"/>
     </w:p>
     <w:p>
       <w:pPr>
@@ -5933,7 +5201,7 @@
           <w:lang w:val="en-US"/>
         </w:rPr>
       </w:pPr>
-      <w:bookmarkStart w:id="26" w:name="_Toc304294283"/>
+      <w:bookmarkStart w:id="27" w:name="_Toc304294283"/>
       <w:r>
         <w:rPr>
           <w:lang w:val="en-US"/>
@@ -5952,7 +5220,7 @@
         </w:rPr>
         <w:t xml:space="preserve"> to?</w:t>
       </w:r>
-      <w:bookmarkEnd w:id="26"/>
+      <w:bookmarkEnd w:id="27"/>
     </w:p>
     <w:p>
       <w:pPr>
@@ -5980,14 +5248,14 @@
           <w:lang w:val="en-US"/>
         </w:rPr>
       </w:pPr>
-      <w:bookmarkStart w:id="27" w:name="_Toc304294284"/>
+      <w:bookmarkStart w:id="28" w:name="_Toc304294284"/>
       <w:r>
         <w:rPr>
           <w:lang w:val="en-US"/>
         </w:rPr>
         <w:t>How does the application get access to the IMEI number?</w:t>
       </w:r>
-      <w:bookmarkEnd w:id="27"/>
+      <w:bookmarkEnd w:id="28"/>
     </w:p>
     <w:p>
       <w:pPr>
@@ -6002,7 +5270,7 @@
           <w:lang w:eastAsia="da-DK"/>
         </w:rPr>
         <w:drawing>
-          <wp:anchor distT="0" distB="0" distL="114300" distR="114300" simplePos="0" relativeHeight="251666432" behindDoc="1" locked="0" layoutInCell="1" allowOverlap="1" wp14:anchorId="518136CF" wp14:editId="65207971">
+          <wp:anchor distT="0" distB="0" distL="114300" distR="114300" simplePos="0" relativeHeight="251666432" behindDoc="1" locked="0" layoutInCell="1" allowOverlap="1" wp14:anchorId="0372B86C" wp14:editId="6319B205">
             <wp:simplePos x="0" y="0"/>
             <wp:positionH relativeFrom="column">
               <wp:posOffset>3851910</wp:posOffset>
@@ -6109,14 +5377,12 @@
         </w:rPr>
         <w:fldChar w:fldCharType="separate"/>
       </w:r>
-      <w:proofErr w:type="spellStart"/>
-      <w:r>
-        <w:rPr>
-          <w:lang w:val="en-US"/>
-        </w:rPr>
-        <w:t>Figur</w:t>
-      </w:r>
-      <w:proofErr w:type="spellEnd"/>
+      <w:r>
+        <w:rPr>
+          <w:lang w:val="en-US"/>
+        </w:rPr>
+        <w:t>Figure</w:t>
+      </w:r>
       <w:r>
         <w:rPr>
           <w:lang w:val="en-US"/>
@@ -6148,7 +5414,6 @@
         </w:rPr>
         <w:t>The application gets permission though “The Manifest File”, in order to use the methods “</w:t>
       </w:r>
-      <w:proofErr w:type="spellStart"/>
       <w:r>
         <w:rPr>
           <w:rStyle w:val="apple-style-span"/>
@@ -6157,46 +5422,13 @@
           <w:shd w:val="clear" w:color="auto" w:fill="FFFFFF"/>
           <w:lang w:val="en-US"/>
         </w:rPr>
-        <w:t>TelephonyManager</w:t>
-      </w:r>
-      <w:proofErr w:type="spellEnd"/>
-      <w:r>
-        <w:rPr>
-          <w:rStyle w:val="apple-style-span"/>
-          <w:rFonts w:cstheme="minorHAnsi"/>
-          <w:sz w:val="24"/>
-          <w:shd w:val="clear" w:color="auto" w:fill="FFFFFF"/>
-          <w:lang w:val="en-US"/>
-        </w:rPr>
-        <w:t>”</w:t>
-      </w:r>
-      <w:r>
-        <w:rPr>
-          <w:lang w:val="en-US"/>
-        </w:rPr>
-        <w:t>. This manifest file is the file that later asks the user, if the application is allow to use the command “</w:t>
-      </w:r>
-      <w:proofErr w:type="spellStart"/>
-      <w:proofErr w:type="gramStart"/>
-      <w:r>
-        <w:rPr>
-          <w:lang w:val="en-US"/>
-        </w:rPr>
-        <w:t>getDeviceId</w:t>
-      </w:r>
-      <w:proofErr w:type="spellEnd"/>
-      <w:r>
-        <w:rPr>
-          <w:lang w:val="en-US"/>
-        </w:rPr>
-        <w:t>(</w:t>
-      </w:r>
-      <w:proofErr w:type="gramEnd"/>
-      <w:r>
-        <w:rPr>
-          <w:lang w:val="en-US"/>
-        </w:rPr>
-        <w:t>)”</w:t>
+        <w:t>TelephonyManager”</w:t>
+      </w:r>
+      <w:r>
+        <w:rPr>
+          <w:lang w:val="en-US"/>
+        </w:rPr>
+        <w:t>. This manifest file is the file that later asks the user, if the application is allow to use the command “getDeviceId()”</w:t>
       </w:r>
       <w:r>
         <w:rPr>
@@ -6254,15 +5486,13 @@
                       <w:lang w:val="en-US"/>
                     </w:rPr>
                   </w:pPr>
-                  <w:bookmarkStart w:id="28" w:name="_Ref304194399"/>
-                  <w:proofErr w:type="spellStart"/>
+                  <w:bookmarkStart w:id="29" w:name="_Ref304194399"/>
                   <w:r>
                     <w:rPr>
                       <w:lang w:val="en-US"/>
                     </w:rPr>
-                    <w:t>Figur</w:t>
+                    <w:t>Figure</w:t>
                   </w:r>
-                  <w:proofErr w:type="spellEnd"/>
                   <w:r>
                     <w:rPr>
                       <w:lang w:val="en-US"/>
@@ -6291,7 +5521,7 @@
                   <w:r>
                     <w:fldChar w:fldCharType="end"/>
                   </w:r>
-                  <w:bookmarkEnd w:id="28"/>
+                  <w:bookmarkEnd w:id="29"/>
                   <w:r>
                     <w:rPr>
                       <w:lang w:val="en-US"/>
@@ -6333,21 +5563,7 @@
         <w:rPr>
           <w:lang w:val="en-US"/>
         </w:rPr>
-        <w:t xml:space="preserve">This permission deals with reading the state of the phone and identity. This can be a bit of questionable permission as it allows apps to read the IMEI, </w:t>
-      </w:r>
-      <w:proofErr w:type="spellStart"/>
-      <w:r>
-        <w:rPr>
-          <w:lang w:val="en-US"/>
-        </w:rPr>
-        <w:t>IMSI</w:t>
-      </w:r>
-      <w:proofErr w:type="spellEnd"/>
-      <w:r>
-        <w:rPr>
-          <w:lang w:val="en-US"/>
-        </w:rPr>
-        <w:t xml:space="preserve"> and 64-bit unique ID of the phone. Apps can use this for finding out about piracy, but this is not transparent. The state of the phone deals with an app being able to read if you are on the phone or not.</w:t>
+        <w:t>This permission deals with reading the state of the phone and identity. This can be a bit of questionable permission as it allows apps to read the IMEI, IMSI and 64-bit unique ID of the phone. Apps can use this for finding out about piracy, but this is not transparent. The state of the phone deals with an app being able to read if you are on the phone or not.</w:t>
       </w:r>
       <w:r>
         <w:rPr>
@@ -6369,15 +5585,15 @@
           <w:lang w:val="en-US"/>
         </w:rPr>
       </w:pPr>
-      <w:bookmarkStart w:id="29" w:name="_Toc304294285"/>
+      <w:bookmarkStart w:id="30" w:name="_Toc304294285"/>
       <w:r>
         <w:rPr>
           <w:lang w:val="en-US"/>
         </w:rPr>
         <w:t>Illegal use</w:t>
       </w:r>
-      <w:bookmarkEnd w:id="24"/>
-      <w:bookmarkEnd w:id="29"/>
+      <w:bookmarkEnd w:id="25"/>
+      <w:bookmarkEnd w:id="30"/>
     </w:p>
     <w:p>
       <w:pPr>
@@ -6482,33 +5698,17 @@
         </w:rPr>
         <w:t xml:space="preserve">If the hacker also copies the </w:t>
       </w:r>
-      <w:proofErr w:type="spellStart"/>
-      <w:r>
-        <w:rPr>
-          <w:lang w:val="en-US"/>
-        </w:rPr>
-        <w:t>SIM</w:t>
-      </w:r>
-      <w:proofErr w:type="spellEnd"/>
-      <w:r>
-        <w:rPr>
-          <w:lang w:val="en-US"/>
-        </w:rPr>
-        <w:t>-cards ID-number (</w:t>
-      </w:r>
-      <w:proofErr w:type="spellStart"/>
-      <w:r>
-        <w:rPr>
-          <w:lang w:val="en-US"/>
-        </w:rPr>
-        <w:t>IMSI</w:t>
-      </w:r>
-      <w:proofErr w:type="spellEnd"/>
-      <w:r>
-        <w:rPr>
-          <w:lang w:val="en-US"/>
-        </w:rPr>
-        <w:t xml:space="preserve">), the hacker can also use the phone with the original owner paying the bill. </w:t>
+      <w:r>
+        <w:rPr>
+          <w:lang w:val="en-US"/>
+        </w:rPr>
+        <w:t>SIM card</w:t>
+      </w:r>
+      <w:r>
+        <w:rPr>
+          <w:lang w:val="en-US"/>
+        </w:rPr>
+        <w:t xml:space="preserve">s ID-number (IMSI), the hacker can also use the phone with the original owner paying the bill. </w:t>
       </w:r>
     </w:p>
     <w:p>
@@ -6587,21 +5787,7 @@
         <w:rPr>
           <w:lang w:val="en-US"/>
         </w:rPr>
-        <w:t xml:space="preserve">l both the IMEI and </w:t>
-      </w:r>
-      <w:proofErr w:type="spellStart"/>
-      <w:r>
-        <w:rPr>
-          <w:lang w:val="en-US"/>
-        </w:rPr>
-        <w:t>IMSI</w:t>
-      </w:r>
-      <w:proofErr w:type="spellEnd"/>
-      <w:r>
-        <w:rPr>
-          <w:lang w:val="en-US"/>
-        </w:rPr>
-        <w:t xml:space="preserve"> numbers.</w:t>
+        <w:t>l both the IMEI and IMSI numbers.</w:t>
       </w:r>
       <w:r>
         <w:rPr>
@@ -6617,30 +5803,30 @@
           <w:lang w:val="en-US"/>
         </w:rPr>
       </w:pPr>
-      <w:bookmarkStart w:id="30" w:name="_Toc304294286"/>
-      <w:bookmarkStart w:id="31" w:name="_Toc303757879"/>
+      <w:bookmarkStart w:id="31" w:name="_Toc304294286"/>
+      <w:bookmarkStart w:id="32" w:name="_Toc303757879"/>
       <w:r>
         <w:rPr>
           <w:lang w:val="en-US"/>
         </w:rPr>
         <w:t>Surveillance of phone traffic</w:t>
       </w:r>
-      <w:bookmarkEnd w:id="30"/>
+      <w:bookmarkEnd w:id="31"/>
       <w:r>
         <w:rPr>
           <w:lang w:val="en-US"/>
         </w:rPr>
         <w:t xml:space="preserve"> </w:t>
       </w:r>
-      <w:bookmarkEnd w:id="31"/>
-    </w:p>
-    <w:p>
-      <w:pPr>
-        <w:rPr>
-          <w:lang w:val="en-US"/>
-        </w:rPr>
-      </w:pPr>
-      <w:bookmarkStart w:id="32" w:name="_Toc303757880"/>
+      <w:bookmarkEnd w:id="32"/>
+    </w:p>
+    <w:p>
+      <w:pPr>
+        <w:rPr>
+          <w:lang w:val="en-US"/>
+        </w:rPr>
+      </w:pPr>
+      <w:bookmarkStart w:id="33" w:name="_Toc303757880"/>
       <w:r>
         <w:rPr>
           <w:lang w:val="en-US"/>
@@ -6737,7 +5923,7 @@
           <w:lang w:val="en-US"/>
         </w:rPr>
       </w:pPr>
-      <w:bookmarkStart w:id="33" w:name="_Toc304294287"/>
+      <w:bookmarkStart w:id="34" w:name="_Toc304294287"/>
       <w:r>
         <w:rPr>
           <w:lang w:val="en-US"/>
@@ -6756,9 +5942,9 @@
         </w:rPr>
         <w:t>)</w:t>
       </w:r>
-      <w:bookmarkStart w:id="34" w:name="_Toc303757881"/>
-      <w:bookmarkEnd w:id="32"/>
+      <w:bookmarkStart w:id="35" w:name="_Toc303757881"/>
       <w:bookmarkEnd w:id="33"/>
+      <w:bookmarkEnd w:id="34"/>
     </w:p>
     <w:p>
       <w:pPr>
@@ -6783,131 +5969,45 @@
         <w:rPr>
           <w:lang w:val="en-US"/>
         </w:rPr>
-        <w:t>In 1939, a new nationwide intelligence service came to life under the chief of the state police. It was called the "</w:t>
-      </w:r>
-      <w:proofErr w:type="spellStart"/>
-      <w:r>
-        <w:rPr>
-          <w:lang w:val="en-US"/>
-        </w:rPr>
-        <w:t>Sikkerhedspolitiet</w:t>
-      </w:r>
-      <w:proofErr w:type="spellEnd"/>
-      <w:r>
-        <w:rPr>
-          <w:lang w:val="en-US"/>
-        </w:rPr>
-        <w:t>" (Security police). The service was taken down during WWII and was reestablished in 1945 under the name "Commissioner of Police's intelligence department".</w:t>
-      </w:r>
-    </w:p>
-    <w:p>
-      <w:pPr>
-        <w:rPr>
-          <w:lang w:val="en-US"/>
-        </w:rPr>
-      </w:pPr>
-      <w:r>
-        <w:rPr>
-          <w:lang w:val="en-US"/>
-        </w:rPr>
-        <w:t>6 years later, in 1951 happened a general re-organizing in the service which resulted in a change of the name to "</w:t>
-      </w:r>
-      <w:proofErr w:type="spellStart"/>
-      <w:r>
-        <w:rPr>
-          <w:lang w:val="en-US"/>
-        </w:rPr>
-        <w:t>Politiets</w:t>
-      </w:r>
-      <w:proofErr w:type="spellEnd"/>
-      <w:r>
-        <w:rPr>
-          <w:lang w:val="en-US"/>
-        </w:rPr>
-        <w:t xml:space="preserve"> </w:t>
-      </w:r>
-      <w:proofErr w:type="spellStart"/>
-      <w:r>
-        <w:rPr>
-          <w:lang w:val="en-US"/>
-        </w:rPr>
-        <w:t>Efterretningstjeneste</w:t>
-      </w:r>
-      <w:proofErr w:type="spellEnd"/>
-      <w:r>
-        <w:rPr>
-          <w:lang w:val="en-US"/>
-        </w:rPr>
-        <w:t xml:space="preserve">" (Danish Intelligence </w:t>
-      </w:r>
-      <w:proofErr w:type="spellStart"/>
-      <w:r>
-        <w:rPr>
-          <w:lang w:val="en-US"/>
-        </w:rPr>
-        <w:t>Agence</w:t>
-      </w:r>
-      <w:proofErr w:type="spellEnd"/>
-      <w:r>
-        <w:rPr>
-          <w:lang w:val="en-US"/>
-        </w:rPr>
-        <w:t xml:space="preserve"> - </w:t>
-      </w:r>
-      <w:proofErr w:type="spellStart"/>
-      <w:r>
-        <w:rPr>
-          <w:lang w:val="en-US"/>
-        </w:rPr>
-        <w:t>DIA</w:t>
-      </w:r>
-      <w:proofErr w:type="spellEnd"/>
-      <w:r>
-        <w:rPr>
-          <w:lang w:val="en-US"/>
-        </w:rPr>
-        <w:t>).</w:t>
-      </w:r>
-    </w:p>
-    <w:p>
-      <w:pPr>
-        <w:rPr>
-          <w:lang w:val="en-US"/>
-        </w:rPr>
-      </w:pPr>
-      <w:r>
-        <w:rPr>
-          <w:lang w:val="en-US"/>
-        </w:rPr>
-        <w:t xml:space="preserve">Until 1960 the Copenhagen Police, Frederiksberg Police, Southern and Northern </w:t>
-      </w:r>
-      <w:proofErr w:type="spellStart"/>
-      <w:r>
-        <w:rPr>
-          <w:lang w:val="en-US"/>
-        </w:rPr>
-        <w:t>Birk</w:t>
-      </w:r>
-      <w:proofErr w:type="spellEnd"/>
-      <w:r>
-        <w:rPr>
-          <w:lang w:val="en-US"/>
-        </w:rPr>
-        <w:t xml:space="preserve"> Police were excepted from the reporting duty to the Commissioner of Police, but through the years 1960-66 the </w:t>
-      </w:r>
-      <w:proofErr w:type="spellStart"/>
-      <w:r>
-        <w:rPr>
-          <w:lang w:val="en-US"/>
-        </w:rPr>
-        <w:t>DIA</w:t>
-      </w:r>
-      <w:proofErr w:type="spellEnd"/>
-      <w:r>
-        <w:rPr>
-          <w:lang w:val="en-US"/>
-        </w:rPr>
-        <w:t xml:space="preserve">  overtook the intelligence work within those 4 police districts and has since been nationwide.</w:t>
+        <w:t>In 1939, a new nationwide intelligence service came to life under the chief of the state police. It was called the "Sikkerhedspolitiet" (Security police). The service was taken down during WWII and was reestablished in 1945 under the name "Commissioner of Police's intelligence department".</w:t>
+      </w:r>
+    </w:p>
+    <w:p>
+      <w:pPr>
+        <w:rPr>
+          <w:lang w:val="en-US"/>
+        </w:rPr>
+      </w:pPr>
+      <w:r>
+        <w:rPr>
+          <w:lang w:val="en-US"/>
+        </w:rPr>
+        <w:t xml:space="preserve">6 years later, in 1951 happened a general re-organizing in the service which resulted in a change of the name to "Politiets Efterretningstjeneste" (Danish Intelligence </w:t>
+      </w:r>
+      <w:r>
+        <w:rPr>
+          <w:lang w:val="en-US"/>
+        </w:rPr>
+        <w:t>Agency</w:t>
+      </w:r>
+      <w:r>
+        <w:rPr>
+          <w:lang w:val="en-US"/>
+        </w:rPr>
+        <w:t xml:space="preserve"> - DIA).</w:t>
+      </w:r>
+    </w:p>
+    <w:p>
+      <w:pPr>
+        <w:rPr>
+          <w:lang w:val="en-US"/>
+        </w:rPr>
+      </w:pPr>
+      <w:r>
+        <w:rPr>
+          <w:lang w:val="en-US"/>
+        </w:rPr>
+        <w:t>Until 1960 the Copenhagen Police, Frederiksberg Police, Southern and Northern Birk Police were excepted from the reporting duty to the Commissioner of Police, but through the years 1960-66 the DIA  overtook the intelligence work within those 4 police districts and has since been nationwide.</w:t>
       </w:r>
       <w:r>
         <w:rPr>
@@ -6941,79 +6041,39 @@
         <w:rPr>
           <w:lang w:val="en-US"/>
         </w:rPr>
-        <w:t xml:space="preserve">The </w:t>
-      </w:r>
-      <w:proofErr w:type="spellStart"/>
-      <w:r>
-        <w:rPr>
-          <w:lang w:val="en-US"/>
-        </w:rPr>
-        <w:t>DIA</w:t>
-      </w:r>
-      <w:proofErr w:type="spellEnd"/>
-      <w:r>
-        <w:rPr>
-          <w:lang w:val="en-US"/>
-        </w:rPr>
-        <w:t xml:space="preserve"> is a part of the Danish police. Organizational the service represents a department within the State Police (Department G). Due to the intelligence agency's special duties the commissioner of the service reports directly to the Secretary of Justice.</w:t>
-      </w:r>
-    </w:p>
-    <w:p>
-      <w:pPr>
-        <w:rPr>
-          <w:lang w:val="en-US"/>
-        </w:rPr>
-      </w:pPr>
-      <w:proofErr w:type="spellStart"/>
-      <w:r>
-        <w:rPr>
-          <w:lang w:val="en-US"/>
-        </w:rPr>
-        <w:t>DIA</w:t>
-      </w:r>
-      <w:proofErr w:type="spellEnd"/>
-      <w:r>
-        <w:rPr>
-          <w:lang w:val="en-US"/>
-        </w:rPr>
-        <w:t xml:space="preserve"> has through time adapted the organization and resources accorded to the actual threat- and </w:t>
-      </w:r>
-      <w:proofErr w:type="spellStart"/>
-      <w:r>
-        <w:rPr>
-          <w:lang w:val="en-US"/>
-        </w:rPr>
-        <w:t>communityimage</w:t>
-      </w:r>
-      <w:proofErr w:type="spellEnd"/>
-      <w:r>
-        <w:rPr>
-          <w:lang w:val="en-US"/>
-        </w:rPr>
-        <w:t xml:space="preserve">. It's the intention that </w:t>
-      </w:r>
-      <w:proofErr w:type="spellStart"/>
-      <w:r>
-        <w:rPr>
-          <w:lang w:val="en-US"/>
-        </w:rPr>
-        <w:t>DIA's</w:t>
-      </w:r>
-      <w:proofErr w:type="spellEnd"/>
-      <w:r>
-        <w:rPr>
-          <w:lang w:val="en-US"/>
-        </w:rPr>
-        <w:t xml:space="preserve"> structure must support the service's overall strategy about an intensive focus on the operative- and </w:t>
-      </w:r>
-      <w:proofErr w:type="spellStart"/>
-      <w:r>
-        <w:rPr>
-          <w:lang w:val="en-US"/>
-        </w:rPr>
-        <w:t>monitoringpurposes</w:t>
-      </w:r>
-      <w:proofErr w:type="spellEnd"/>
+        <w:t>The DIA is a part of the Danish police. Organizational the service represents a department within the State Police (Department G). Due to the intelligence agency's special duties the commissioner of the service reports directly to the Secretary of Justice.</w:t>
+      </w:r>
+    </w:p>
+    <w:p>
+      <w:pPr>
+        <w:rPr>
+          <w:lang w:val="en-US"/>
+        </w:rPr>
+      </w:pPr>
+      <w:r>
+        <w:rPr>
+          <w:lang w:val="en-US"/>
+        </w:rPr>
+        <w:t xml:space="preserve">DIA has through time adapted the organization and resources accorded to the actual threat- and </w:t>
+      </w:r>
+      <w:r>
+        <w:rPr>
+          <w:lang w:val="en-US"/>
+        </w:rPr>
+        <w:t>community image</w:t>
+      </w:r>
+      <w:r>
+        <w:rPr>
+          <w:lang w:val="en-US"/>
+        </w:rPr>
+        <w:t xml:space="preserve">. It's the intention that DIA's structure must support the service's overall strategy about an intensive focus on the operative- and </w:t>
+      </w:r>
+      <w:r>
+        <w:rPr>
+          <w:lang w:val="en-US"/>
+        </w:rPr>
+        <w:t>monitoring purposes</w:t>
+      </w:r>
       <w:r>
         <w:rPr>
           <w:lang w:val="en-US"/>
@@ -7076,35 +6136,7 @@
         <w:rPr>
           <w:lang w:val="en-US"/>
         </w:rPr>
-        <w:t xml:space="preserve">Their main duties today are counter terrorism, counter extremism, and counter espionage. The intention is to keep our country free from terrorist attacks, but also securing VIP's like politicians, the royal, and other exposed persons like the </w:t>
-      </w:r>
-      <w:proofErr w:type="spellStart"/>
-      <w:r>
-        <w:rPr>
-          <w:lang w:val="en-US"/>
-        </w:rPr>
-        <w:t>Muhammed</w:t>
-      </w:r>
-      <w:proofErr w:type="spellEnd"/>
-      <w:r>
-        <w:rPr>
-          <w:lang w:val="en-US"/>
-        </w:rPr>
-        <w:t xml:space="preserve"> cartoonist Kurt </w:t>
-      </w:r>
-      <w:proofErr w:type="spellStart"/>
-      <w:r>
-        <w:rPr>
-          <w:lang w:val="en-US"/>
-        </w:rPr>
-        <w:t>Westergaard</w:t>
-      </w:r>
-      <w:proofErr w:type="spellEnd"/>
-      <w:r>
-        <w:rPr>
-          <w:lang w:val="en-US"/>
-        </w:rPr>
-        <w:t>. They employ their own bodyguards to protect the VIP's. They monitor both domestic and foreign terror cells like Taliban and al-Qaeda by listening to their phone calls, watching their activities, reading their e-mails, and they work together with both Europol and Interpol in the war against terrorism.</w:t>
+        <w:t>Their main duties today are counter terrorism, counter extremism, and counter espionage. The intention is to keep our country free from terrorist attacks, but also securing VIP's like politicians, the royal, and other exposed persons like the Muhammed cartoonist Kurt Westergaard. They employ their own bodyguards to protect the VIP's. They monitor both domestic and foreign terror cells like Taliban and al-Qaeda by listening to their phone calls, watching their activities, reading their e-mails, and they work together with both Europol and Interpol in the war against terrorism.</w:t>
       </w:r>
     </w:p>
     <w:p>
@@ -7114,42 +6146,28 @@
           <w:lang w:val="en-US"/>
         </w:rPr>
       </w:pPr>
-      <w:bookmarkStart w:id="35" w:name="_Toc304294288"/>
+      <w:bookmarkStart w:id="36" w:name="_Toc304294288"/>
       <w:r>
         <w:rPr>
           <w:lang w:val="en-US"/>
         </w:rPr>
         <w:t>Copy of identity</w:t>
       </w:r>
-      <w:bookmarkEnd w:id="34"/>
       <w:bookmarkEnd w:id="35"/>
-    </w:p>
-    <w:p>
-      <w:pPr>
-        <w:rPr>
-          <w:lang w:val="en-US"/>
-        </w:rPr>
-      </w:pPr>
-      <w:bookmarkStart w:id="36" w:name="_Toc303757882"/>
-      <w:r>
-        <w:rPr>
-          <w:lang w:val="en-US"/>
-        </w:rPr>
-        <w:t xml:space="preserve">On the </w:t>
-      </w:r>
-      <w:proofErr w:type="spellStart"/>
-      <w:r>
-        <w:rPr>
-          <w:lang w:val="en-US"/>
-        </w:rPr>
-        <w:t>GSM</w:t>
-      </w:r>
-      <w:proofErr w:type="spellEnd"/>
-      <w:r>
-        <w:rPr>
-          <w:lang w:val="en-US"/>
-        </w:rPr>
-        <w:t xml:space="preserve"> network, an identity is based on two numbers: The IMEI number, which is bound</w:t>
+      <w:bookmarkEnd w:id="36"/>
+    </w:p>
+    <w:p>
+      <w:pPr>
+        <w:rPr>
+          <w:lang w:val="en-US"/>
+        </w:rPr>
+      </w:pPr>
+      <w:bookmarkStart w:id="37" w:name="_Toc303757882"/>
+      <w:r>
+        <w:rPr>
+          <w:lang w:val="en-US"/>
+        </w:rPr>
+        <w:t>On the GSM network, an identity is based on two numbers: The IMEI number, which is bound</w:t>
       </w:r>
       <w:r>
         <w:rPr>
@@ -7186,75 +6204,43 @@
         <w:rPr>
           <w:lang w:val="en-US"/>
         </w:rPr>
-        <w:t xml:space="preserve">The other number is the </w:t>
-      </w:r>
-      <w:proofErr w:type="spellStart"/>
-      <w:r>
-        <w:rPr>
-          <w:lang w:val="en-US"/>
-        </w:rPr>
-        <w:t>IMSI</w:t>
-      </w:r>
-      <w:proofErr w:type="spellEnd"/>
-      <w:r>
-        <w:rPr>
-          <w:lang w:val="en-US"/>
-        </w:rPr>
-        <w:t xml:space="preserve"> number – this number is tied to the </w:t>
-      </w:r>
-      <w:proofErr w:type="spellStart"/>
-      <w:r>
-        <w:rPr>
-          <w:lang w:val="en-US"/>
-        </w:rPr>
-        <w:t>SIM</w:t>
-      </w:r>
-      <w:proofErr w:type="spellEnd"/>
-      <w:r>
-        <w:rPr>
-          <w:lang w:val="en-US"/>
-        </w:rPr>
-        <w:t xml:space="preserve">-card, which again is tied to the individual user of that </w:t>
-      </w:r>
-      <w:proofErr w:type="spellStart"/>
-      <w:r>
-        <w:rPr>
-          <w:lang w:val="en-US"/>
-        </w:rPr>
-        <w:t>SIM</w:t>
-      </w:r>
-      <w:proofErr w:type="spellEnd"/>
-      <w:r>
-        <w:rPr>
-          <w:lang w:val="en-US"/>
-        </w:rPr>
-        <w:t xml:space="preserve">-card. </w:t>
-      </w:r>
-      <w:r>
-        <w:rPr>
-          <w:lang w:val="en-US"/>
-        </w:rPr>
-        <w:t xml:space="preserve">Both the IMEI and the </w:t>
-      </w:r>
-      <w:proofErr w:type="spellStart"/>
-      <w:r>
-        <w:rPr>
-          <w:lang w:val="en-US"/>
-        </w:rPr>
-        <w:t>IMS</w:t>
-      </w:r>
-      <w:r>
-        <w:rPr>
-          <w:lang w:val="en-US"/>
-        </w:rPr>
-        <w:t>I</w:t>
-      </w:r>
-      <w:proofErr w:type="spellEnd"/>
-      <w:r>
-        <w:rPr>
-          <w:lang w:val="en-US"/>
-        </w:rPr>
-        <w:t xml:space="preserve"> number are used to identify the phone, when it co</w:t>
+        <w:t xml:space="preserve">The other number is the IMSI number – this number is tied to the </w:t>
+      </w:r>
+      <w:r>
+        <w:rPr>
+          <w:lang w:val="en-US"/>
+        </w:rPr>
+        <w:t>SIM card</w:t>
+      </w:r>
+      <w:r>
+        <w:rPr>
+          <w:lang w:val="en-US"/>
+        </w:rPr>
+        <w:t xml:space="preserve">, which again is tied to the individual user of that </w:t>
+      </w:r>
+      <w:r>
+        <w:rPr>
+          <w:lang w:val="en-US"/>
+        </w:rPr>
+        <w:t>SIM card</w:t>
+      </w:r>
+      <w:r>
+        <w:rPr>
+          <w:lang w:val="en-US"/>
+        </w:rPr>
+        <w:t xml:space="preserve">. </w:t>
+      </w:r>
+      <w:r>
+        <w:rPr>
+          <w:lang w:val="en-US"/>
+        </w:rPr>
+        <w:t>Both the IMEI and the IMS</w:t>
+      </w:r>
+      <w:r>
+        <w:rPr>
+          <w:lang w:val="en-US"/>
+        </w:rPr>
+        <w:t>I number are used to identify the phone, when it co</w:t>
       </w:r>
       <w:r>
         <w:rPr>
@@ -7278,57 +6264,7 @@
         <w:rPr>
           <w:lang w:val="en-US"/>
         </w:rPr>
-        <w:t xml:space="preserve"> it is very easy for an app to get both the IMEI and </w:t>
-      </w:r>
-      <w:proofErr w:type="spellStart"/>
-      <w:r>
-        <w:rPr>
-          <w:lang w:val="en-US"/>
-        </w:rPr>
-        <w:t>IMSI</w:t>
-      </w:r>
-      <w:proofErr w:type="spellEnd"/>
-      <w:r>
-        <w:rPr>
-          <w:lang w:val="en-US"/>
-        </w:rPr>
-        <w:t xml:space="preserve"> number. The app simply has to call the </w:t>
-      </w:r>
-      <w:proofErr w:type="spellStart"/>
-      <w:r>
-        <w:rPr>
-          <w:lang w:val="en-US"/>
-        </w:rPr>
-        <w:t>TelephonyManager</w:t>
-      </w:r>
-      <w:proofErr w:type="spellEnd"/>
-      <w:r>
-        <w:rPr>
-          <w:lang w:val="en-US"/>
-        </w:rPr>
-        <w:t xml:space="preserve"> library, and then use the </w:t>
-      </w:r>
-      <w:proofErr w:type="spellStart"/>
-      <w:proofErr w:type="gramStart"/>
-      <w:r>
-        <w:rPr>
-          <w:lang w:val="en-US"/>
-        </w:rPr>
-        <w:t>getDeviceId</w:t>
-      </w:r>
-      <w:proofErr w:type="spellEnd"/>
-      <w:r>
-        <w:rPr>
-          <w:lang w:val="en-US"/>
-        </w:rPr>
-        <w:t>(</w:t>
-      </w:r>
-      <w:proofErr w:type="gramEnd"/>
-      <w:r>
-        <w:rPr>
-          <w:lang w:val="en-US"/>
-        </w:rPr>
-        <w:t>)</w:t>
+        <w:t xml:space="preserve"> it is very easy for an app to get both the IMEI and IMSI number. The app simply has to call the TelephonyManager library, and then use the getDeviceId()</w:t>
       </w:r>
       <w:r>
         <w:rPr>
@@ -7340,21 +6276,7 @@
         <w:rPr>
           <w:lang w:val="en-US"/>
         </w:rPr>
-        <w:t xml:space="preserve">function to get the IMEI number, and the </w:t>
-      </w:r>
-      <w:proofErr w:type="spellStart"/>
-      <w:r>
-        <w:rPr>
-          <w:lang w:val="en-US"/>
-        </w:rPr>
-        <w:t>getSubscriberId</w:t>
-      </w:r>
-      <w:proofErr w:type="spellEnd"/>
-      <w:r>
-        <w:rPr>
-          <w:lang w:val="en-US"/>
-        </w:rPr>
-        <w:t>()</w:t>
+        <w:t>function to get the IMEI number, and the getSubscriberId()</w:t>
       </w:r>
       <w:r>
         <w:rPr>
@@ -7366,21 +6288,7 @@
         <w:rPr>
           <w:lang w:val="en-US"/>
         </w:rPr>
-        <w:t xml:space="preserve">function to get the </w:t>
-      </w:r>
-      <w:proofErr w:type="spellStart"/>
-      <w:r>
-        <w:rPr>
-          <w:lang w:val="en-US"/>
-        </w:rPr>
-        <w:t>IMSI</w:t>
-      </w:r>
-      <w:proofErr w:type="spellEnd"/>
-      <w:r>
-        <w:rPr>
-          <w:lang w:val="en-US"/>
-        </w:rPr>
-        <w:t xml:space="preserve"> number</w:t>
+        <w:t>function to get the IMSI number</w:t>
       </w:r>
       <w:r>
         <w:rPr>
@@ -7417,21 +6325,7 @@
         <w:rPr>
           <w:lang w:val="en-US"/>
         </w:rPr>
-        <w:t xml:space="preserve"> may be interested in obtaining IMEI- and corresponding </w:t>
-      </w:r>
-      <w:proofErr w:type="spellStart"/>
-      <w:r>
-        <w:rPr>
-          <w:lang w:val="en-US"/>
-        </w:rPr>
-        <w:t>IMSI</w:t>
-      </w:r>
-      <w:proofErr w:type="spellEnd"/>
-      <w:r>
-        <w:rPr>
-          <w:lang w:val="en-US"/>
-        </w:rPr>
-        <w:t xml:space="preserve"> numbers to hide their identity and to make it harder for the authorities to trace them. </w:t>
+        <w:t xml:space="preserve"> may be interested in obtaining IMEI- and corresponding IMSI numbers to hide their identity and to make it harder for the authorities to trace them. </w:t>
       </w:r>
     </w:p>
     <w:p>
@@ -7460,151 +6354,71 @@
           <w:rFonts w:cstheme="minorHAnsi"/>
           <w:lang w:val="en-US"/>
         </w:rPr>
-        <w:t xml:space="preserve"> platform, which obtained the IMEI and </w:t>
-      </w:r>
-      <w:proofErr w:type="spellStart"/>
+        <w:t xml:space="preserve"> platform, which obtained the IMEI and IMSI numbers and established encrypted data connections to remote servers and transmitted the infected phones IMEI and IMSI numbers</w:t>
+      </w:r>
       <w:r>
         <w:rPr>
           <w:rFonts w:cstheme="minorHAnsi"/>
           <w:lang w:val="en-US"/>
         </w:rPr>
-        <w:t>IMSI</w:t>
-      </w:r>
-      <w:proofErr w:type="spellEnd"/>
+        <w:t xml:space="preserve"> [24].</w:t>
+      </w:r>
       <w:r>
         <w:rPr>
           <w:rFonts w:cstheme="minorHAnsi"/>
           <w:lang w:val="en-US"/>
         </w:rPr>
-        <w:t xml:space="preserve"> numbers and established encrypted data connections to remote servers and transmitted the infected phones IMEI and </w:t>
-      </w:r>
-      <w:proofErr w:type="spellStart"/>
+        <w:t xml:space="preserve"> At least three of the known Trojans for </w:t>
+      </w:r>
       <w:r>
         <w:rPr>
           <w:rFonts w:cstheme="minorHAnsi"/>
           <w:lang w:val="en-US"/>
         </w:rPr>
-        <w:t>IMSI</w:t>
-      </w:r>
-      <w:proofErr w:type="spellEnd"/>
+        <w:t>Android</w:t>
+      </w:r>
       <w:r>
         <w:rPr>
           <w:rFonts w:cstheme="minorHAnsi"/>
           <w:lang w:val="en-US"/>
         </w:rPr>
-        <w:t xml:space="preserve"> numbers</w:t>
+        <w:t xml:space="preserve"> were spread using fake Chinese clones of the </w:t>
       </w:r>
       <w:r>
         <w:rPr>
           <w:rFonts w:cstheme="minorHAnsi"/>
           <w:lang w:val="en-US"/>
         </w:rPr>
-        <w:t xml:space="preserve"> [24].</w:t>
+        <w:t>Android</w:t>
       </w:r>
       <w:r>
         <w:rPr>
           <w:rFonts w:cstheme="minorHAnsi"/>
           <w:lang w:val="en-US"/>
         </w:rPr>
-        <w:t xml:space="preserve"> At least three of the known Trojans for </w:t>
+        <w:t xml:space="preserve"> Market. In these markets popular apps where repackaged in order to contain the Trojan.  This is may be the easiest method to obtain IMEI and IMSI numbers. Another, more sophisticated method to obtain this sensitive data is to build a GSM transmitter – this can be built with regular electronic equipment, which can be found in most electronic stores</w:t>
       </w:r>
       <w:r>
         <w:rPr>
           <w:rFonts w:cstheme="minorHAnsi"/>
           <w:lang w:val="en-US"/>
         </w:rPr>
-        <w:t>Android</w:t>
+        <w:t xml:space="preserve"> [24]</w:t>
       </w:r>
       <w:r>
         <w:rPr>
           <w:rFonts w:cstheme="minorHAnsi"/>
           <w:lang w:val="en-US"/>
         </w:rPr>
-        <w:t xml:space="preserve"> were spread using fake Chinese clones of the </w:t>
+        <w:t xml:space="preserve">. A cellphone will in theory </w:t>
       </w:r>
       <w:r>
         <w:rPr>
           <w:rFonts w:cstheme="minorHAnsi"/>
           <w:lang w:val="en-US"/>
         </w:rPr>
-        <w:t>Android</w:t>
-      </w:r>
-      <w:r>
-        <w:rPr>
-          <w:rFonts w:cstheme="minorHAnsi"/>
-          <w:lang w:val="en-US"/>
-        </w:rPr>
-        <w:t xml:space="preserve"> Market. In these markets popular apps where repackaged in order to contain the Trojan.  This is may be the easiest method to obtain IMEI and </w:t>
-      </w:r>
-      <w:proofErr w:type="spellStart"/>
-      <w:r>
-        <w:rPr>
-          <w:rFonts w:cstheme="minorHAnsi"/>
-          <w:lang w:val="en-US"/>
-        </w:rPr>
-        <w:t>IMSI</w:t>
-      </w:r>
-      <w:proofErr w:type="spellEnd"/>
-      <w:r>
-        <w:rPr>
-          <w:rFonts w:cstheme="minorHAnsi"/>
-          <w:lang w:val="en-US"/>
-        </w:rPr>
-        <w:t xml:space="preserve"> numbers. Another, more sophisticated method to obtain this sensitive data is to build a </w:t>
-      </w:r>
-      <w:proofErr w:type="spellStart"/>
-      <w:r>
-        <w:rPr>
-          <w:rFonts w:cstheme="minorHAnsi"/>
-          <w:lang w:val="en-US"/>
-        </w:rPr>
-        <w:t>GSM</w:t>
-      </w:r>
-      <w:proofErr w:type="spellEnd"/>
-      <w:r>
-        <w:rPr>
-          <w:rFonts w:cstheme="minorHAnsi"/>
-          <w:lang w:val="en-US"/>
-        </w:rPr>
-        <w:t xml:space="preserve"> transmitter – this can be built with regular electronic equipment, which can be found in most electronic stores</w:t>
-      </w:r>
-      <w:r>
-        <w:rPr>
-          <w:rFonts w:cstheme="minorHAnsi"/>
-          <w:lang w:val="en-US"/>
-        </w:rPr>
-        <w:t xml:space="preserve"> [24]</w:t>
-      </w:r>
-      <w:r>
-        <w:rPr>
-          <w:rFonts w:cstheme="minorHAnsi"/>
-          <w:lang w:val="en-US"/>
-        </w:rPr>
-        <w:t xml:space="preserve">. A cellphone will in theory </w:t>
-      </w:r>
-      <w:r>
-        <w:rPr>
-          <w:rFonts w:cstheme="minorHAnsi"/>
-          <w:lang w:val="en-US"/>
-        </w:rPr>
         <w:lastRenderedPageBreak/>
-        <w:t xml:space="preserve">connect to the signal transmitter with best connectivity, thus getting the best signal. A custom built transmitter will then be able to decode the encrypted phone signal, and extract the IMEI and </w:t>
-      </w:r>
-      <w:proofErr w:type="spellStart"/>
-      <w:r>
-        <w:rPr>
-          <w:rFonts w:cstheme="minorHAnsi"/>
-          <w:lang w:val="en-US"/>
-        </w:rPr>
-        <w:t>IMSI</w:t>
-      </w:r>
-      <w:proofErr w:type="spellEnd"/>
-      <w:r>
-        <w:rPr>
-          <w:rFonts w:cstheme="minorHAnsi"/>
-          <w:lang w:val="en-US"/>
-        </w:rPr>
-        <w:t xml:space="preserve"> numbers. </w:t>
+        <w:t xml:space="preserve">connect to the signal transmitter with best connectivity, thus getting the best signal. A custom built transmitter will then be able to decode the encrypted phone signal, and extract the IMEI and IMSI numbers. </w:t>
       </w:r>
     </w:p>
     <w:p>
@@ -7637,7 +6451,7 @@
         </w:rPr>
         <w:t xml:space="preserve">to prevent infections on the phone. </w:t>
       </w:r>
-      <w:bookmarkStart w:id="37" w:name="_Toc303757878"/>
+      <w:bookmarkStart w:id="38" w:name="_Toc303757878"/>
     </w:p>
     <w:p>
       <w:pPr>
@@ -7646,54 +6460,264 @@
           <w:lang w:val="en-US"/>
         </w:rPr>
       </w:pPr>
-      <w:bookmarkStart w:id="38" w:name="_Toc304294289"/>
+      <w:bookmarkStart w:id="39" w:name="_Toc304294289"/>
       <w:r>
         <w:rPr>
           <w:lang w:val="en-US"/>
         </w:rPr>
         <w:t>Control of the phone</w:t>
       </w:r>
+      <w:bookmarkEnd w:id="39"/>
+      <w:r>
+        <w:rPr>
+          <w:lang w:val="en-US"/>
+        </w:rPr>
+        <w:t xml:space="preserve"> </w:t>
+      </w:r>
       <w:bookmarkEnd w:id="38"/>
+    </w:p>
+    <w:p>
+      <w:pPr>
+        <w:rPr>
+          <w:lang w:val="en-US"/>
+        </w:rPr>
+      </w:pPr>
+      <w:r>
+        <w:rPr>
+          <w:lang w:val="en-US"/>
+        </w:rPr>
+        <w:t>There is no actual way to control the phone by the IMEI number, it is only possible to copy the phones identity and then abuse the original owner’s phone bill. The only control that is possible, comes from the phone operators,</w:t>
+      </w:r>
+      <w:r>
+        <w:rPr>
+          <w:lang w:val="en-US"/>
+        </w:rPr>
+        <w:t xml:space="preserve"> they can block the access to the GSM network making the phone unusable. </w:t>
+      </w:r>
+    </w:p>
+    <w:p>
+      <w:pPr>
+        <w:pStyle w:val="Overskrift2"/>
+        <w:rPr>
+          <w:lang w:val="en-US"/>
+        </w:rPr>
+      </w:pPr>
+      <w:bookmarkStart w:id="40" w:name="_Toc304294290"/>
+      <w:r>
+        <w:rPr>
+          <w:lang w:val="en-US"/>
+        </w:rPr>
+        <w:t>Illegal IMEI implants</w:t>
+      </w:r>
+      <w:bookmarkEnd w:id="37"/>
+      <w:bookmarkEnd w:id="40"/>
+    </w:p>
+    <w:p>
+      <w:pPr>
+        <w:rPr>
+          <w:lang w:val="en-US"/>
+        </w:rPr>
+      </w:pPr>
+      <w:bookmarkStart w:id="41" w:name="_Toc303757883"/>
+      <w:r>
+        <w:rPr>
+          <w:lang w:val="en-US"/>
+        </w:rPr>
+        <w:t>Manufacturers of cheap cellphones</w:t>
+      </w:r>
+      <w:r>
+        <w:rPr>
+          <w:lang w:val="en-US"/>
+        </w:rPr>
+        <w:t xml:space="preserve"> in China have been unable to </w:t>
+      </w:r>
+      <w:r>
+        <w:rPr>
+          <w:lang w:val="en-US"/>
+        </w:rPr>
+        <w:t xml:space="preserve">put a genuine IMEI number on their phones. </w:t>
+      </w:r>
+      <w:r>
+        <w:rPr>
+          <w:lang w:val="en-US"/>
+        </w:rPr>
+        <w:t>This caused a lot of phones to be unusable in many western countries, due to the fact that you need an IMEI number to connect to a signal transmitter. But in India, phones with illegitimate IMEI numbers and even phones without IMEI numbers would be allowed to work just fine. That was until April 15</w:t>
+      </w:r>
+      <w:r>
+        <w:rPr>
+          <w:vertAlign w:val="superscript"/>
+          <w:lang w:val="en-US"/>
+        </w:rPr>
+        <w:t>th</w:t>
+      </w:r>
+      <w:r>
+        <w:rPr>
+          <w:lang w:val="en-US"/>
+        </w:rPr>
+        <w:t xml:space="preserve">, 2009, where India decided that phones without a genuine IMEI number weren’t serviceable. This rendered up to 25 million unusable cellphones in India, from one day to another. The reason why phones was sold without a genuine IMEI number, is that only two instances, </w:t>
+      </w:r>
+      <w:r>
+        <w:rPr>
+          <w:lang w:val="en-US"/>
+        </w:rPr>
+        <w:t xml:space="preserve">British Approvals Board of Telecommunications and the North America's PCS Type Certification Review Board </w:t>
+      </w:r>
+      <w:r>
+        <w:rPr>
+          <w:lang w:val="en-US"/>
+        </w:rPr>
+        <w:t xml:space="preserve">was allowed to issue IMEI numbers to cellphone manufacturers. In December 2008, the </w:t>
+      </w:r>
+      <w:r>
+        <w:rPr>
+          <w:lang w:val="en-US"/>
+        </w:rPr>
+        <w:t>Telecommunication Terminal Testing &amp; Approval Forum</w:t>
+      </w:r>
+      <w:r>
+        <w:rPr>
+          <w:lang w:val="en-US"/>
+        </w:rPr>
+        <w:t xml:space="preserve"> in China was allowed to issue IMEI numbers to cellphones manufactured in China. [25]</w:t>
+      </w:r>
+    </w:p>
+    <w:p>
+      <w:pPr>
+        <w:pStyle w:val="Overskrift2"/>
+        <w:rPr>
+          <w:lang w:val="en-US"/>
+        </w:rPr>
+      </w:pPr>
+      <w:bookmarkStart w:id="42" w:name="_Toc304294291"/>
+      <w:r>
+        <w:rPr>
+          <w:lang w:val="en-US"/>
+        </w:rPr>
+        <w:t>Examples of IMEI abuse</w:t>
+      </w:r>
+      <w:bookmarkEnd w:id="41"/>
+      <w:bookmarkEnd w:id="42"/>
+    </w:p>
+    <w:p>
+      <w:pPr>
+        <w:pStyle w:val="Overskrift4"/>
+        <w:rPr>
+          <w:lang w:val="en-US"/>
+        </w:rPr>
+      </w:pPr>
+      <w:bookmarkStart w:id="43" w:name="_Toc303757886"/>
+      <w:r>
+        <w:rPr>
+          <w:lang w:val="en-US"/>
+        </w:rPr>
+        <w:t>C</w:t>
+      </w:r>
+      <w:r>
+        <w:rPr>
+          <w:lang w:val="en-US"/>
+        </w:rPr>
+        <w:t>loning</w:t>
+      </w:r>
+    </w:p>
+    <w:p>
+      <w:pPr>
+        <w:rPr>
+          <w:lang w:val="en-US"/>
+        </w:rPr>
+      </w:pPr>
+      <w:r>
+        <w:rPr>
+          <w:lang w:val="en-US"/>
+        </w:rPr>
+        <w:t>There are some diff</w:t>
+      </w:r>
+      <w:r>
+        <w:rPr>
+          <w:lang w:val="en-US"/>
+        </w:rPr>
+        <w:t>e</w:t>
+      </w:r>
+      <w:r>
+        <w:rPr>
+          <w:lang w:val="en-US"/>
+        </w:rPr>
+        <w:t xml:space="preserve">rent ways to abuse the IMEI number. </w:t>
+      </w:r>
+      <w:r>
+        <w:rPr>
+          <w:lang w:val="en-US"/>
+        </w:rPr>
+        <w:t xml:space="preserve">You can clone the phone by IMEI and the IMSI numbers, these are used make an “copied” phone, this will look like the phone that has been hacked, though it does not have to be the same mobile model ore have the same operator </w:t>
+      </w:r>
+      <w:r>
+        <w:rPr>
+          <w:lang w:val="en-US"/>
+        </w:rPr>
+        <w:t>SIM card</w:t>
+      </w:r>
+      <w:r>
+        <w:rPr>
+          <w:lang w:val="en-US"/>
+        </w:rPr>
+        <w:t>. Now the criminal who hacked the phone can make expensive calls to any kind of fake company created by the criminal. Now expensive calls cost the offended loads of money on the phone bill, and is hard to prove how and when the offended did not make the calls.</w:t>
+      </w:r>
+      <w:r>
+        <w:rPr>
+          <w:lang w:val="en-US"/>
+        </w:rPr>
+        <w:t xml:space="preserve"> [35]</w:t>
+      </w:r>
+    </w:p>
+    <w:p>
+      <w:pPr>
+        <w:pStyle w:val="Overskrift4"/>
+        <w:rPr>
+          <w:lang w:val="en-US"/>
+        </w:rPr>
+      </w:pPr>
+      <w:r>
+        <w:rPr>
+          <w:lang w:val="en-US"/>
+        </w:rPr>
+        <w:t>Fake IMEI</w:t>
+      </w:r>
+    </w:p>
+    <w:p>
+      <w:pPr>
+        <w:rPr>
+          <w:lang w:val="en-US"/>
+        </w:rPr>
+      </w:pPr>
+      <w:r>
+        <w:rPr>
+          <w:lang w:val="en-US"/>
+        </w:rPr>
+        <w:t xml:space="preserve">Phones coming out of China have been known to have fake or zero IMEI numbers, this pose a threat because it makes it difficult for authorities to trace the calls. With fake IMEI numbers there is no exact number for how many mobile </w:t>
+      </w:r>
+      <w:r>
+        <w:rPr>
+          <w:lang w:val="en-US"/>
+        </w:rPr>
+        <w:t>phones</w:t>
+      </w:r>
+      <w:r>
+        <w:rPr>
+          <w:lang w:val="en-US"/>
+        </w:rPr>
+        <w:t xml:space="preserve"> with the same IMEI, and when authorities try to trace the IMEI I will locate more than one mobile making it nearly impossible to implement which phone made the call. This poses a threat as this obtained by many terrorist groups as it makes them nearly invisible to the authorities.</w:t>
+      </w:r>
+      <w:r>
+        <w:rPr>
+          <w:lang w:val="en-US"/>
+        </w:rPr>
+        <w:t xml:space="preserve"> [28]</w:t>
+      </w:r>
       <w:r>
         <w:rPr>
           <w:lang w:val="en-US"/>
         </w:rPr>
         <w:t xml:space="preserve"> </w:t>
       </w:r>
-      <w:bookmarkEnd w:id="37"/>
-    </w:p>
-    <w:p>
-      <w:pPr>
-        <w:rPr>
-          <w:lang w:val="en-US"/>
-        </w:rPr>
-      </w:pPr>
-      <w:r>
-        <w:rPr>
-          <w:lang w:val="en-US"/>
-        </w:rPr>
-        <w:t>There is no actual way to control the phone by the IMEI number, it is only possible to copy the phones identity and then abuse the original owner’s phone bill. The only control that is possible, comes from the phone operators,</w:t>
-      </w:r>
-      <w:r>
-        <w:rPr>
-          <w:lang w:val="en-US"/>
-        </w:rPr>
-        <w:t xml:space="preserve"> they can block the access to the </w:t>
-      </w:r>
-      <w:proofErr w:type="spellStart"/>
-      <w:r>
-        <w:rPr>
-          <w:lang w:val="en-US"/>
-        </w:rPr>
-        <w:t>GSM</w:t>
-      </w:r>
-      <w:proofErr w:type="spellEnd"/>
-      <w:r>
-        <w:rPr>
-          <w:lang w:val="en-US"/>
-        </w:rPr>
-        <w:t xml:space="preserve"> network making the phone unusable. </w:t>
-      </w:r>
     </w:p>
     <w:p>
       <w:pPr>
@@ -7702,249 +6726,7 @@
           <w:lang w:val="en-US"/>
         </w:rPr>
       </w:pPr>
-      <w:bookmarkStart w:id="39" w:name="_Toc304294290"/>
-      <w:r>
-        <w:rPr>
-          <w:lang w:val="en-US"/>
-        </w:rPr>
-        <w:t>Illegal IMEI implants</w:t>
-      </w:r>
-      <w:bookmarkEnd w:id="36"/>
-      <w:bookmarkEnd w:id="39"/>
-    </w:p>
-    <w:p>
-      <w:pPr>
-        <w:rPr>
-          <w:lang w:val="en-US"/>
-        </w:rPr>
-      </w:pPr>
-      <w:bookmarkStart w:id="40" w:name="_Toc303757883"/>
-      <w:r>
-        <w:rPr>
-          <w:lang w:val="en-US"/>
-        </w:rPr>
-        <w:t>Manufacturers of cheap cellphones</w:t>
-      </w:r>
-      <w:r>
-        <w:rPr>
-          <w:lang w:val="en-US"/>
-        </w:rPr>
-        <w:t xml:space="preserve"> in China have been unable to </w:t>
-      </w:r>
-      <w:r>
-        <w:rPr>
-          <w:lang w:val="en-US"/>
-        </w:rPr>
-        <w:t xml:space="preserve">put a genuine IMEI number on their phones. </w:t>
-      </w:r>
-      <w:r>
-        <w:rPr>
-          <w:lang w:val="en-US"/>
-        </w:rPr>
-        <w:t>This caused a lot of phones to be unusable in many western countries, due to the fact that you need an IMEI number to connect to a signal transmitter. But in India, phones with illegitimate IMEI numbers and even phones without IMEI numbers would be allowed to work just fine. That was until April 15</w:t>
-      </w:r>
-      <w:r>
-        <w:rPr>
-          <w:vertAlign w:val="superscript"/>
-          <w:lang w:val="en-US"/>
-        </w:rPr>
-        <w:t>th</w:t>
-      </w:r>
-      <w:r>
-        <w:rPr>
-          <w:lang w:val="en-US"/>
-        </w:rPr>
-        <w:t xml:space="preserve">, 2009, where India decided that phones without a genuine IMEI number weren’t serviceable. This rendered up to 25 million unusable cellphones in India, from one day to another. The reason why phones was sold without a genuine IMEI number, is that only two instances, </w:t>
-      </w:r>
-      <w:r>
-        <w:rPr>
-          <w:lang w:val="en-US"/>
-        </w:rPr>
-        <w:t xml:space="preserve">British Approvals Board of Telecommunications and the North America's PCS Type Certification Review Board </w:t>
-      </w:r>
-      <w:r>
-        <w:rPr>
-          <w:lang w:val="en-US"/>
-        </w:rPr>
-        <w:t xml:space="preserve">was allowed to issue IMEI numbers to cellphone manufacturers. In December 2008, the </w:t>
-      </w:r>
-      <w:r>
-        <w:rPr>
-          <w:lang w:val="en-US"/>
-        </w:rPr>
-        <w:t>Telecommunication Terminal Testing &amp; Approval Forum</w:t>
-      </w:r>
-      <w:r>
-        <w:rPr>
-          <w:lang w:val="en-US"/>
-        </w:rPr>
-        <w:t xml:space="preserve"> in China was allowed to issue IMEI numbers to cellphones manufactured in China. [25]</w:t>
-      </w:r>
-    </w:p>
-    <w:p>
-      <w:pPr>
-        <w:pStyle w:val="Overskrift2"/>
-        <w:rPr>
-          <w:lang w:val="en-US"/>
-        </w:rPr>
-      </w:pPr>
-      <w:bookmarkStart w:id="41" w:name="_Toc304294291"/>
-      <w:r>
-        <w:rPr>
-          <w:lang w:val="en-US"/>
-        </w:rPr>
-        <w:t>Examples of IMEI abuse</w:t>
-      </w:r>
-      <w:bookmarkEnd w:id="40"/>
-      <w:bookmarkEnd w:id="41"/>
-    </w:p>
-    <w:p>
-      <w:pPr>
-        <w:pStyle w:val="Overskrift4"/>
-        <w:rPr>
-          <w:lang w:val="en-US"/>
-        </w:rPr>
-      </w:pPr>
-      <w:bookmarkStart w:id="42" w:name="_Toc303757886"/>
-      <w:r>
-        <w:rPr>
-          <w:lang w:val="en-US"/>
-        </w:rPr>
-        <w:t>C</w:t>
-      </w:r>
-      <w:r>
-        <w:rPr>
-          <w:lang w:val="en-US"/>
-        </w:rPr>
-        <w:t>loning</w:t>
-      </w:r>
-    </w:p>
-    <w:p>
-      <w:pPr>
-        <w:rPr>
-          <w:lang w:val="en-US"/>
-        </w:rPr>
-      </w:pPr>
-      <w:r>
-        <w:rPr>
-          <w:lang w:val="en-US"/>
-        </w:rPr>
-        <w:t>There are some diff</w:t>
-      </w:r>
-      <w:r>
-        <w:rPr>
-          <w:lang w:val="en-US"/>
-        </w:rPr>
-        <w:t>e</w:t>
-      </w:r>
-      <w:r>
-        <w:rPr>
-          <w:lang w:val="en-US"/>
-        </w:rPr>
-        <w:t xml:space="preserve">rent ways to abuse the IMEI number. </w:t>
-      </w:r>
-      <w:r>
-        <w:rPr>
-          <w:lang w:val="en-US"/>
-        </w:rPr>
-        <w:t xml:space="preserve">You can clone the phone by IMEI and the </w:t>
-      </w:r>
-      <w:proofErr w:type="spellStart"/>
-      <w:r>
-        <w:rPr>
-          <w:lang w:val="en-US"/>
-        </w:rPr>
-        <w:t>IMSI</w:t>
-      </w:r>
-      <w:proofErr w:type="spellEnd"/>
-      <w:r>
-        <w:rPr>
-          <w:lang w:val="en-US"/>
-        </w:rPr>
-        <w:t xml:space="preserve"> numbers, these are used make an “copied” phone, this will look like the phone that has been hacked, though it does not have to be the same mobile model ore have the same operator </w:t>
-      </w:r>
-      <w:proofErr w:type="spellStart"/>
-      <w:r>
-        <w:rPr>
-          <w:lang w:val="en-US"/>
-        </w:rPr>
-        <w:t>sim</w:t>
-      </w:r>
-      <w:proofErr w:type="spellEnd"/>
-      <w:r>
-        <w:rPr>
-          <w:lang w:val="en-US"/>
-        </w:rPr>
-        <w:t>-card. Now the criminal who hacked the phone can make expensive calls to any kind of fake company created by the criminal. Now expensive calls cost the offended loads of money on the phone bill, and is hard to prove how and when the offended did not make the calls.</w:t>
-      </w:r>
-      <w:r>
-        <w:rPr>
-          <w:lang w:val="en-US"/>
-        </w:rPr>
-        <w:t xml:space="preserve"> [35]</w:t>
-      </w:r>
-    </w:p>
-    <w:p>
-      <w:pPr>
-        <w:pStyle w:val="Overskrift4"/>
-        <w:rPr>
-          <w:lang w:val="en-US"/>
-        </w:rPr>
-      </w:pPr>
-      <w:r>
-        <w:rPr>
-          <w:lang w:val="en-US"/>
-        </w:rPr>
-        <w:t>Fake IMEI</w:t>
-      </w:r>
-    </w:p>
-    <w:p>
-      <w:pPr>
-        <w:rPr>
-          <w:lang w:val="en-US"/>
-        </w:rPr>
-      </w:pPr>
-      <w:r>
-        <w:rPr>
-          <w:lang w:val="en-US"/>
-        </w:rPr>
-        <w:t xml:space="preserve">Phones coming out of China have been known to have fake or zero IMEI numbers, this pose a threat because it makes it difficult for authorities to trace the calls. With fake IMEI numbers there is no exact number for how many mobile </w:t>
-      </w:r>
-      <w:proofErr w:type="gramStart"/>
-      <w:r>
-        <w:rPr>
-          <w:lang w:val="en-US"/>
-        </w:rPr>
-        <w:t>phone</w:t>
-      </w:r>
-      <w:proofErr w:type="gramEnd"/>
-      <w:r>
-        <w:rPr>
-          <w:lang w:val="en-US"/>
-        </w:rPr>
-        <w:t xml:space="preserve"> with the same IMEI, and when authorities try to trace the IMEI I will locate more than one mobile making it nearly impossible to implement which phone made the call. This poses a threat as this obtained by many terrorist groups as it makes them nearly invisible to the authorities.</w:t>
-      </w:r>
-      <w:r>
-        <w:rPr>
-          <w:lang w:val="en-US"/>
-        </w:rPr>
-        <w:t xml:space="preserve"> [28]</w:t>
-      </w:r>
-      <w:r>
-        <w:rPr>
-          <w:lang w:val="en-US"/>
-        </w:rPr>
-        <w:t xml:space="preserve"> </w:t>
-      </w:r>
-    </w:p>
-    <w:p>
-      <w:pPr>
-        <w:pStyle w:val="Overskrift2"/>
-        <w:rPr>
-          <w:lang w:val="en-US"/>
-        </w:rPr>
-      </w:pPr>
-      <w:bookmarkStart w:id="43" w:name="_Toc304294292"/>
+      <w:bookmarkStart w:id="44" w:name="_Toc304294292"/>
       <w:r>
         <w:rPr>
           <w:lang w:val="en-US"/>
@@ -7952,113 +6734,91 @@
         <w:lastRenderedPageBreak/>
         <w:t>Difference between tablets and smartphones</w:t>
       </w:r>
+      <w:bookmarkEnd w:id="44"/>
+    </w:p>
+    <w:p>
+      <w:pPr>
+        <w:rPr>
+          <w:lang w:val="en-US"/>
+        </w:rPr>
+      </w:pPr>
+      <w:r>
+        <w:rPr>
+          <w:lang w:val="en-US"/>
+        </w:rPr>
+        <w:t>Since tablets, at least tablets with 3G connectivity, also have IMEI</w:t>
+      </w:r>
+      <w:r>
+        <w:rPr>
+          <w:lang w:val="en-US"/>
+        </w:rPr>
+        <w:t>-</w:t>
+      </w:r>
+      <w:r>
+        <w:rPr>
+          <w:lang w:val="en-US"/>
+        </w:rPr>
+        <w:t xml:space="preserve"> and IMSI</w:t>
+      </w:r>
+      <w:r>
+        <w:rPr>
+          <w:lang w:val="en-US"/>
+        </w:rPr>
+        <w:t xml:space="preserve"> numbers</w:t>
+      </w:r>
+      <w:r>
+        <w:rPr>
+          <w:lang w:val="en-US"/>
+        </w:rPr>
+        <w:t xml:space="preserve"> [26]</w:t>
+      </w:r>
+      <w:r>
+        <w:rPr>
+          <w:lang w:val="en-US"/>
+        </w:rPr>
+        <w:t>, they are also potential victims to identity theft. But since the tablets are generally used in different ways</w:t>
+      </w:r>
+      <w:r>
+        <w:rPr>
+          <w:lang w:val="en-US"/>
+        </w:rPr>
+        <w:t xml:space="preserve"> [27]</w:t>
+      </w:r>
+      <w:r>
+        <w:rPr>
+          <w:lang w:val="en-US"/>
+        </w:rPr>
+        <w:t xml:space="preserve"> than smartphones, they might pose an even bigger threat if exploited. It seems that tablets are used as a replacement of laptops – which suggests that tablets are used for work and to handle more sensitive data than smartphones. Again, if a criminal where to only obtain the IMSI and IMEI numbers, he would only be able to use the victim’s subscription as if it was his own. Sensitive personal information is not vulnerable to this kind of attack. On the other hand, if a tablet is infected with one of the above mentioned Trojans, it criminals would be able to obtain vital information – </w:t>
+      </w:r>
+      <w:r>
+        <w:rPr>
+          <w:lang w:val="en-US"/>
+        </w:rPr>
+        <w:t>especially</w:t>
+      </w:r>
+      <w:r>
+        <w:rPr>
+          <w:lang w:val="en-US"/>
+        </w:rPr>
+        <w:t xml:space="preserve"> if the tablet were used to hold company data.  A smartphone on the other hand, is more likely to be used to communicate, where the tablet is likely to be used to actually work, due to the bigger screen, which improves the productivity experience. </w:t>
+      </w:r>
+    </w:p>
+    <w:p>
+      <w:pPr>
+        <w:pStyle w:val="Overskrift2"/>
+        <w:rPr>
+          <w:lang w:val="en-US"/>
+        </w:rPr>
+      </w:pPr>
+      <w:bookmarkStart w:id="45" w:name="_Toc304294293"/>
+      <w:r>
+        <w:rPr>
+          <w:lang w:val="en-US"/>
+        </w:rPr>
+        <w:t>Consequences of an stolen/copied IMEI (Nicolai)</w:t>
+      </w:r>
       <w:bookmarkEnd w:id="43"/>
-    </w:p>
-    <w:p>
-      <w:pPr>
-        <w:rPr>
-          <w:lang w:val="en-US"/>
-        </w:rPr>
-      </w:pPr>
-      <w:r>
-        <w:rPr>
-          <w:lang w:val="en-US"/>
-        </w:rPr>
-        <w:t>Since tablets, at least tablets with 3G connectivity, also have IMEI</w:t>
-      </w:r>
-      <w:r>
-        <w:rPr>
-          <w:lang w:val="en-US"/>
-        </w:rPr>
-        <w:t>-</w:t>
-      </w:r>
-      <w:r>
-        <w:rPr>
-          <w:lang w:val="en-US"/>
-        </w:rPr>
-        <w:t xml:space="preserve"> and </w:t>
-      </w:r>
-      <w:proofErr w:type="spellStart"/>
-      <w:r>
-        <w:rPr>
-          <w:lang w:val="en-US"/>
-        </w:rPr>
-        <w:t>IMSI</w:t>
-      </w:r>
-      <w:proofErr w:type="spellEnd"/>
-      <w:r>
-        <w:rPr>
-          <w:lang w:val="en-US"/>
-        </w:rPr>
-        <w:t xml:space="preserve"> numbers</w:t>
-      </w:r>
-      <w:r>
-        <w:rPr>
-          <w:lang w:val="en-US"/>
-        </w:rPr>
-        <w:t xml:space="preserve"> [26]</w:t>
-      </w:r>
-      <w:r>
-        <w:rPr>
-          <w:lang w:val="en-US"/>
-        </w:rPr>
-        <w:t>, they are also potential victims to identity theft. But since the tablets are generally used in different ways</w:t>
-      </w:r>
-      <w:r>
-        <w:rPr>
-          <w:lang w:val="en-US"/>
-        </w:rPr>
-        <w:t xml:space="preserve"> [27]</w:t>
-      </w:r>
-      <w:r>
-        <w:rPr>
-          <w:lang w:val="en-US"/>
-        </w:rPr>
-        <w:t xml:space="preserve"> than smartphones, they might pose an even bigger threat if exploited. It seems that tablets are used as a replacement of laptops – which suggests that tablets are used for work and to handle more sensitive data than smartphones. Again, if a criminal where to only obtain the </w:t>
-      </w:r>
-      <w:proofErr w:type="spellStart"/>
-      <w:r>
-        <w:rPr>
-          <w:lang w:val="en-US"/>
-        </w:rPr>
-        <w:t>IMSI</w:t>
-      </w:r>
-      <w:proofErr w:type="spellEnd"/>
-      <w:r>
-        <w:rPr>
-          <w:lang w:val="en-US"/>
-        </w:rPr>
-        <w:t xml:space="preserve"> and IMEI numbers, he would only be able to use the victim’s subscription as if it was his own. Sensitive personal information is not vulnerable to this kind of attack. On the other hand, if a tablet is infected with one of the above mentioned Trojans, it criminals would be able to obtain vital information – </w:t>
-      </w:r>
-      <w:r>
-        <w:rPr>
-          <w:lang w:val="en-US"/>
-        </w:rPr>
-        <w:t>especially</w:t>
-      </w:r>
-      <w:r>
-        <w:rPr>
-          <w:lang w:val="en-US"/>
-        </w:rPr>
-        <w:t xml:space="preserve"> if the tablet were used to hold company data.  A smartphone on the other hand, is more likely to be used to communicate, where the tablet is likely to be used to actually work, due to the bigger screen, which improves the productivity experience. </w:t>
-      </w:r>
-    </w:p>
-    <w:p>
-      <w:pPr>
-        <w:pStyle w:val="Overskrift2"/>
-        <w:rPr>
-          <w:lang w:val="en-US"/>
-        </w:rPr>
-      </w:pPr>
-      <w:bookmarkStart w:id="44" w:name="_Toc304294293"/>
-      <w:r>
-        <w:rPr>
-          <w:lang w:val="en-US"/>
-        </w:rPr>
-        <w:t>Consequences of an stolen/copied IMEI (Nicolai)</w:t>
-      </w:r>
-      <w:bookmarkEnd w:id="42"/>
-      <w:bookmarkEnd w:id="44"/>
+      <w:bookmarkEnd w:id="45"/>
     </w:p>
     <w:p>
       <w:pPr>
@@ -8073,7 +6833,7 @@
           <w:lang w:val="en-US"/>
         </w:rPr>
       </w:pPr>
-      <w:bookmarkStart w:id="45" w:name="_Toc303757889"/>
+      <w:bookmarkStart w:id="46" w:name="_Toc303757889"/>
       <w:r>
         <w:rPr>
           <w:rFonts w:ascii="Cambria" w:eastAsia="Cambria" w:hAnsi="Cambria" w:cs="Cambria"/>
@@ -8099,21 +6859,19 @@
         </w:rPr>
         <w:t xml:space="preserve">If a phone is stolen, all the customer needs to do is contact his or hers service provider and inform them of the IMEI number, unique to the stolen phone. The mobile operator can then easily lock the handset, rendering it completely useless to the thief. Even if the </w:t>
       </w:r>
-      <w:proofErr w:type="spellStart"/>
       <w:r>
         <w:rPr>
           <w:rFonts w:ascii="Calibri" w:eastAsia="Calibri" w:hAnsi="Calibri" w:cs="Calibri"/>
           <w:lang w:val="en-US"/>
         </w:rPr>
-        <w:t>SIM</w:t>
-      </w:r>
-      <w:proofErr w:type="spellEnd"/>
+        <w:t>SIM card</w:t>
+      </w:r>
       <w:r>
         <w:rPr>
           <w:rFonts w:ascii="Calibri" w:eastAsia="Calibri" w:hAnsi="Calibri" w:cs="Calibri"/>
           <w:lang w:val="en-US"/>
         </w:rPr>
-        <w:t>-card is changed, the phone will still be completely useless.</w:t>
+        <w:t xml:space="preserve"> is changed, the phone will still be completely useless.</w:t>
       </w:r>
     </w:p>
     <w:p>
@@ -8128,23 +6886,21 @@
           <w:rFonts w:ascii="Calibri" w:eastAsia="Calibri" w:hAnsi="Calibri" w:cs="Calibri"/>
           <w:lang w:val="en-US"/>
         </w:rPr>
-        <w:t xml:space="preserve">However it is far more important to have your account at your service provider locked. </w:t>
-      </w:r>
-      <w:proofErr w:type="gramStart"/>
+        <w:t>However it is far more important to have your account a</w:t>
+      </w:r>
       <w:r>
         <w:rPr>
           <w:rFonts w:ascii="Calibri" w:eastAsia="Calibri" w:hAnsi="Calibri" w:cs="Calibri"/>
           <w:lang w:val="en-US"/>
         </w:rPr>
-        <w:t>So that no changes can be made to it, through the number attached to the stolen phone.</w:t>
-      </w:r>
-      <w:proofErr w:type="gramEnd"/>
+        <w:t>t your service provider locked, s</w:t>
+      </w:r>
       <w:r>
         <w:rPr>
           <w:rFonts w:ascii="Calibri" w:eastAsia="Calibri" w:hAnsi="Calibri" w:cs="Calibri"/>
           <w:lang w:val="en-US"/>
         </w:rPr>
-        <w:t xml:space="preserve"> It is easy to assume the identity of the original owner, if you have their phone, as long as the original handset owner remains inactive.</w:t>
+        <w:t>o no changes can be made to it, through the number attached to the stolen phone. It is easy to assume the identity of the original owner, if you have their phone, as long as the original handset owner remains inactive.</w:t>
       </w:r>
     </w:p>
     <w:p>
@@ -8154,37 +6910,26 @@
           <w:lang w:val="en-US"/>
         </w:rPr>
       </w:pPr>
-      <w:proofErr w:type="gramStart"/>
       <w:r>
         <w:rPr>
           <w:rFonts w:ascii="Calibri" w:eastAsia="Calibri" w:hAnsi="Calibri" w:cs="Calibri"/>
           <w:lang w:val="en-US"/>
         </w:rPr>
-        <w:t>When a phone or identity of a phone is stolen.</w:t>
-      </w:r>
-      <w:proofErr w:type="gramEnd"/>
+        <w:t xml:space="preserve">When a phone or </w:t>
+      </w:r>
       <w:r>
         <w:rPr>
           <w:rFonts w:ascii="Calibri" w:eastAsia="Calibri" w:hAnsi="Calibri" w:cs="Calibri"/>
           <w:lang w:val="en-US"/>
         </w:rPr>
-        <w:t xml:space="preserve"> And services are </w:t>
-      </w:r>
-      <w:proofErr w:type="gramStart"/>
+        <w:t>identity of a phone is stolen a</w:t>
+      </w:r>
       <w:r>
         <w:rPr>
           <w:rFonts w:ascii="Calibri" w:eastAsia="Calibri" w:hAnsi="Calibri" w:cs="Calibri"/>
           <w:lang w:val="en-US"/>
         </w:rPr>
-        <w:t>used,</w:t>
-      </w:r>
-      <w:proofErr w:type="gramEnd"/>
-      <w:r>
-        <w:rPr>
-          <w:rFonts w:ascii="Calibri" w:eastAsia="Calibri" w:hAnsi="Calibri" w:cs="Calibri"/>
-          <w:lang w:val="en-US"/>
-        </w:rPr>
-        <w:t xml:space="preserve"> someone will at some point have to pay. Under usual circumstances there are regulations that limit the possibility for fraudulent activity.</w:t>
+        <w:t>nd services are used, someone will at some point have to pay. Under usual circumstances there are regulations that limit the possibility for fraudulent activity.</w:t>
       </w:r>
     </w:p>
     <w:p>
@@ -8305,7 +7050,7 @@
           <w:lang w:val="en-US"/>
         </w:rPr>
       </w:pPr>
-      <w:bookmarkStart w:id="46" w:name="_Toc304294294"/>
+      <w:bookmarkStart w:id="47" w:name="_Toc304294294"/>
       <w:r>
         <w:rPr>
           <w:highlight w:val="yellow"/>
@@ -8319,8 +7064,8 @@
         </w:rPr>
         <w:t xml:space="preserve"> (and follow-up on the statement of problem)</w:t>
       </w:r>
-      <w:bookmarkEnd w:id="45"/>
       <w:bookmarkEnd w:id="46"/>
+      <w:bookmarkEnd w:id="47"/>
     </w:p>
     <w:p>
       <w:pPr>
@@ -8329,16 +7074,14 @@
           <w:lang w:val="en-US"/>
         </w:rPr>
       </w:pPr>
-      <w:bookmarkStart w:id="47" w:name="_Toc303757890"/>
-      <w:bookmarkStart w:id="48" w:name="_Toc304294295"/>
+      <w:bookmarkStart w:id="48" w:name="_Toc303757890"/>
+      <w:bookmarkStart w:id="49" w:name="_Toc304294295"/>
       <w:r>
         <w:rPr>
           <w:lang w:val="en-US"/>
         </w:rPr>
         <w:t>Litterateur</w:t>
       </w:r>
-      <w:bookmarkStart w:id="49" w:name="_GoBack"/>
-      <w:bookmarkEnd w:id="47"/>
       <w:bookmarkEnd w:id="48"/>
       <w:bookmarkEnd w:id="49"/>
     </w:p>
@@ -8574,33 +7317,11 @@
         </w:rPr>
         <w:t xml:space="preserve">[5] </w:t>
       </w:r>
-      <w:proofErr w:type="gramStart"/>
-      <w:r>
-        <w:rPr>
-          <w:lang w:val="en-US"/>
-        </w:rPr>
-        <w:t>ewh.ieee.org</w:t>
-      </w:r>
-      <w:proofErr w:type="gramEnd"/>
-      <w:r>
-        <w:rPr>
-          <w:lang w:val="en-US"/>
-        </w:rPr>
-        <w:t>, ”</w:t>
-      </w:r>
-      <w:proofErr w:type="spellStart"/>
-      <w:r>
-        <w:rPr>
-          <w:lang w:val="en-US"/>
-        </w:rPr>
-        <w:t>GSM</w:t>
-      </w:r>
-      <w:proofErr w:type="spellEnd"/>
-      <w:r>
-        <w:rPr>
-          <w:lang w:val="en-US"/>
-        </w:rPr>
-        <w:t xml:space="preserve">”, </w:t>
+      <w:r>
+        <w:rPr>
+          <w:lang w:val="en-US"/>
+        </w:rPr>
+        <w:t xml:space="preserve">ewh.ieee.org, ”GSM”, </w:t>
       </w:r>
       <w:hyperlink r:id="rId13" w:history="1">
         <w:r>
@@ -8622,117 +7343,33 @@
         <w:rPr>
           <w:lang w:val="en-US"/>
         </w:rPr>
-        <w:t xml:space="preserve">[6] </w:t>
-      </w:r>
-      <w:proofErr w:type="spellStart"/>
-      <w:r>
-        <w:rPr>
-          <w:lang w:val="en-US"/>
-        </w:rPr>
-        <w:t>GSM</w:t>
-      </w:r>
-      <w:proofErr w:type="spellEnd"/>
-      <w:r>
-        <w:rPr>
-          <w:lang w:val="en-US"/>
-        </w:rPr>
-        <w:t xml:space="preserve"> Association, “IMEI Allocation and Approval Guidelines”, 1. September 2010.</w:t>
-      </w:r>
-    </w:p>
-    <w:p>
-      <w:pPr>
-        <w:rPr>
-          <w:lang w:val="en-US"/>
-        </w:rPr>
-      </w:pPr>
-      <w:r>
-        <w:rPr>
-          <w:lang w:val="en-US"/>
-        </w:rPr>
-        <w:t xml:space="preserve">[7] Liu, Zhen Yu. </w:t>
-      </w:r>
-      <w:proofErr w:type="spellStart"/>
-      <w:r>
-        <w:rPr>
-          <w:lang w:val="en-US"/>
-        </w:rPr>
-        <w:t>Xie</w:t>
-      </w:r>
-      <w:proofErr w:type="spellEnd"/>
-      <w:r>
-        <w:rPr>
-          <w:lang w:val="en-US"/>
-        </w:rPr>
-        <w:t xml:space="preserve">, </w:t>
-      </w:r>
-      <w:proofErr w:type="spellStart"/>
-      <w:r>
-        <w:rPr>
-          <w:lang w:val="en-US"/>
-        </w:rPr>
-        <w:t>ShengLi</w:t>
-      </w:r>
-      <w:proofErr w:type="spellEnd"/>
-      <w:r>
-        <w:rPr>
-          <w:lang w:val="en-US"/>
-        </w:rPr>
-        <w:t xml:space="preserve">. Lai, </w:t>
-      </w:r>
-      <w:proofErr w:type="spellStart"/>
-      <w:r>
-        <w:rPr>
-          <w:lang w:val="en-US"/>
-        </w:rPr>
-        <w:t>Yue</w:t>
-      </w:r>
-      <w:proofErr w:type="spellEnd"/>
-      <w:r>
-        <w:rPr>
-          <w:lang w:val="en-US"/>
-        </w:rPr>
-        <w:t xml:space="preserve">. </w:t>
-      </w:r>
-      <w:proofErr w:type="gramStart"/>
-      <w:r>
-        <w:rPr>
-          <w:lang w:val="en-US"/>
-        </w:rPr>
-        <w:t>“A Parallel Method in the 3G Firewall”.</w:t>
-      </w:r>
-      <w:proofErr w:type="gramEnd"/>
-      <w:r>
-        <w:rPr>
-          <w:lang w:val="en-US"/>
-        </w:rPr>
-        <w:t xml:space="preserve"> 2009.</w:t>
-      </w:r>
-    </w:p>
-    <w:p>
-      <w:pPr>
-        <w:rPr>
-          <w:lang w:val="en-US"/>
-        </w:rPr>
-      </w:pPr>
-      <w:r>
-        <w:rPr>
-          <w:lang w:val="en-US"/>
-        </w:rPr>
-        <w:t xml:space="preserve">[8] Goode, A. J. “Forensic extraction of electronic evidence from </w:t>
-      </w:r>
-      <w:proofErr w:type="spellStart"/>
-      <w:r>
-        <w:rPr>
-          <w:lang w:val="en-US"/>
-        </w:rPr>
-        <w:t>GSM</w:t>
-      </w:r>
-      <w:proofErr w:type="spellEnd"/>
-      <w:r>
-        <w:rPr>
-          <w:lang w:val="en-US"/>
-        </w:rPr>
-        <w:t xml:space="preserve"> mobile phones”, </w:t>
+        <w:t>[6] GSM Association, “IMEI Allocation and Approval Guidelines”, 1. September 2010.</w:t>
+      </w:r>
+    </w:p>
+    <w:p>
+      <w:pPr>
+        <w:rPr>
+          <w:lang w:val="en-US"/>
+        </w:rPr>
+      </w:pPr>
+      <w:r>
+        <w:rPr>
+          <w:lang w:val="en-US"/>
+        </w:rPr>
+        <w:t>[7] Liu, Zhen Yu. Xie, ShengLi. Lai, Yue. “A Parallel Method in the 3G Firewall”. 2009.</w:t>
+      </w:r>
+    </w:p>
+    <w:p>
+      <w:pPr>
+        <w:rPr>
+          <w:lang w:val="en-US"/>
+        </w:rPr>
+      </w:pPr>
+      <w:r>
+        <w:rPr>
+          <w:lang w:val="en-US"/>
+        </w:rPr>
+        <w:t xml:space="preserve">[8] Goode, A. J. “Forensic extraction of electronic evidence from GSM mobile phones”, </w:t>
       </w:r>
       <w:r>
         <w:rPr>
@@ -8751,14 +7388,7 @@
         <w:rPr>
           <w:lang w:val="en-US"/>
         </w:rPr>
-        <w:t xml:space="preserve">[9] Metropolitan Police. </w:t>
-      </w:r>
-      <w:proofErr w:type="gramStart"/>
-      <w:r>
-        <w:rPr>
-          <w:lang w:val="en-US"/>
-        </w:rPr>
-        <w:t>“</w:t>
+        <w:t>[9] Metropolitan Police. “</w:t>
       </w:r>
       <w:r>
         <w:rPr>
@@ -8770,28 +7400,7 @@
         <w:rPr>
           <w:lang w:val="en-US"/>
         </w:rPr>
-        <w:t>”.</w:t>
-      </w:r>
-      <w:proofErr w:type="gramEnd"/>
-      <w:r>
-        <w:rPr>
-          <w:lang w:val="en-US"/>
-        </w:rPr>
-        <w:t xml:space="preserve"> </w:t>
-      </w:r>
-      <w:proofErr w:type="gramStart"/>
-      <w:r>
-        <w:rPr>
-          <w:lang w:val="en-US"/>
-        </w:rPr>
-        <w:t>Visited 19.</w:t>
-      </w:r>
-      <w:proofErr w:type="gramEnd"/>
-      <w:r>
-        <w:rPr>
-          <w:lang w:val="en-US"/>
-        </w:rPr>
-        <w:t xml:space="preserve"> September </w:t>
+        <w:t xml:space="preserve">”. Visited 19. September </w:t>
       </w:r>
       <w:r>
         <w:rPr>
@@ -8819,35 +7428,7 @@
         <w:rPr>
           <w:lang w:val="en-US"/>
         </w:rPr>
-        <w:t xml:space="preserve">[10] UK Government. </w:t>
-      </w:r>
-      <w:proofErr w:type="gramStart"/>
-      <w:r>
-        <w:rPr>
-          <w:lang w:val="en-US"/>
-        </w:rPr>
-        <w:t>“Mobile Telephones (Re-programming)”.</w:t>
-      </w:r>
-      <w:proofErr w:type="gramEnd"/>
-      <w:r>
-        <w:rPr>
-          <w:lang w:val="en-US"/>
-        </w:rPr>
-        <w:t xml:space="preserve"> </w:t>
-      </w:r>
-      <w:proofErr w:type="gramStart"/>
-      <w:r>
-        <w:rPr>
-          <w:lang w:val="en-US"/>
-        </w:rPr>
-        <w:t>Act 2002.</w:t>
-      </w:r>
-      <w:proofErr w:type="gramEnd"/>
-      <w:r>
-        <w:rPr>
-          <w:lang w:val="en-US"/>
-        </w:rPr>
-        <w:t xml:space="preserve"> </w:t>
+        <w:t xml:space="preserve">[10] UK Government. “Mobile Telephones (Re-programming)”. Act 2002. </w:t>
       </w:r>
       <w:hyperlink r:id="rId15" w:history="1">
         <w:r>
@@ -8867,15 +7448,7 @@
         <w:t xml:space="preserve"> IT- og telestyrelsen. “Din mobiltelefon eller SIM-kort er blevet stjålet</w:t>
       </w:r>
       <w:r>
-        <w:t xml:space="preserve">”. </w:t>
-      </w:r>
-      <w:proofErr w:type="spellStart"/>
-      <w:r>
-        <w:t>Visited</w:t>
-      </w:r>
-      <w:proofErr w:type="spellEnd"/>
-      <w:r>
-        <w:t xml:space="preserve"> 19. september 2011. </w:t>
+        <w:t xml:space="preserve">”. Visited 19. september 2011. </w:t>
       </w:r>
       <w:hyperlink r:id="rId16" w:history="1">
         <w:r>
@@ -8898,33 +7471,17 @@
         </w:rPr>
         <w:t xml:space="preserve">[12] </w:t>
       </w:r>
-      <w:proofErr w:type="spellStart"/>
-      <w:r>
-        <w:rPr>
-          <w:lang w:val="en-US"/>
-        </w:rPr>
-        <w:t>GSM</w:t>
-      </w:r>
-      <w:proofErr w:type="spellEnd"/>
-      <w:r>
-        <w:rPr>
-          <w:lang w:val="en-US"/>
-        </w:rPr>
-        <w:t xml:space="preserve"> Security. ”What is IMEI”. </w:t>
-      </w:r>
-      <w:proofErr w:type="gramStart"/>
-      <w:r>
-        <w:rPr>
-          <w:lang w:val="en-US"/>
-        </w:rPr>
-        <w:t>Visited 19.</w:t>
-      </w:r>
-      <w:proofErr w:type="gramEnd"/>
-      <w:r>
-        <w:rPr>
-          <w:lang w:val="en-US"/>
-        </w:rPr>
-        <w:t xml:space="preserve"> September 2011. </w:t>
+      <w:r>
+        <w:rPr>
+          <w:lang w:val="en-US"/>
+        </w:rPr>
+        <w:t xml:space="preserve">GSM Security. ”What is IMEI”. </w:t>
+      </w:r>
+      <w:r>
+        <w:rPr>
+          <w:lang w:val="en-US"/>
+        </w:rPr>
+        <w:t xml:space="preserve">Visited 19. September 2011. </w:t>
       </w:r>
       <w:hyperlink r:id="rId17" w:history="1">
         <w:r>
@@ -8958,70 +7515,20 @@
         <w:rPr>
           <w:lang w:val="en-US"/>
         </w:rPr>
-        <w:t xml:space="preserve">mobile phone”. 16. May 2008. </w:t>
-      </w:r>
-      <w:proofErr w:type="gramStart"/>
-      <w:r>
-        <w:rPr>
-          <w:lang w:val="en-US"/>
-        </w:rPr>
-        <w:t>The Times.</w:t>
-      </w:r>
-      <w:proofErr w:type="gramEnd"/>
-    </w:p>
-    <w:p>
-      <w:pPr>
-        <w:rPr>
-          <w:lang w:val="en-US"/>
-        </w:rPr>
-      </w:pPr>
-      <w:r>
-        <w:rPr>
-          <w:lang w:val="en-US"/>
-        </w:rPr>
-        <w:t xml:space="preserve">[14] </w:t>
-      </w:r>
-      <w:proofErr w:type="spellStart"/>
-      <w:r>
-        <w:rPr>
-          <w:lang w:val="en-US"/>
-        </w:rPr>
-        <w:t>Birkjær</w:t>
-      </w:r>
-      <w:proofErr w:type="spellEnd"/>
-      <w:r>
-        <w:rPr>
-          <w:lang w:val="en-US"/>
-        </w:rPr>
-        <w:t xml:space="preserve">, Andreas. </w:t>
-      </w:r>
-      <w:proofErr w:type="gramStart"/>
-      <w:r>
-        <w:rPr>
-          <w:lang w:val="en-US"/>
-        </w:rPr>
-        <w:t>“IMEI-</w:t>
-      </w:r>
-      <w:proofErr w:type="spellStart"/>
-      <w:r>
-        <w:rPr>
-          <w:lang w:val="en-US"/>
-        </w:rPr>
-        <w:t>nummer</w:t>
-      </w:r>
-      <w:proofErr w:type="spellEnd"/>
-      <w:r>
-        <w:rPr>
-          <w:lang w:val="en-US"/>
-        </w:rPr>
-        <w:t>”.</w:t>
-      </w:r>
-      <w:proofErr w:type="gramEnd"/>
-      <w:r>
-        <w:rPr>
-          <w:lang w:val="en-US"/>
-        </w:rPr>
-        <w:t xml:space="preserve"> 3. September 2006. Mobilsiden.dk</w:t>
+        <w:t>mobile phone”. 16. May 2008. The Times.</w:t>
+      </w:r>
+    </w:p>
+    <w:p>
+      <w:pPr>
+        <w:rPr>
+          <w:lang w:val="en-US"/>
+        </w:rPr>
+      </w:pPr>
+      <w:r>
+        <w:rPr>
+          <w:lang w:val="en-US"/>
+        </w:rPr>
+        <w:t>[14] Birkjær, Andreas. “IMEI-nummer”. 3. September 2006. Mobilsiden.dk</w:t>
       </w:r>
     </w:p>
     <w:p>
@@ -9098,49 +7605,19 @@
         <w:rPr>
           <w:lang w:val="en-US"/>
         </w:rPr>
-        <w:t xml:space="preserve"> Developer. </w:t>
-      </w:r>
-      <w:proofErr w:type="gramStart"/>
-      <w:r>
-        <w:rPr>
-          <w:lang w:val="en-US"/>
-        </w:rPr>
-        <w:t>“</w:t>
-      </w:r>
-      <w:proofErr w:type="spellStart"/>
+        <w:t xml:space="preserve"> Developer. “</w:t>
+      </w:r>
       <w:r>
         <w:rPr>
           <w:lang w:val="en-US"/>
         </w:rPr>
         <w:t>TelephonyManager</w:t>
       </w:r>
-      <w:proofErr w:type="spellEnd"/>
-      <w:r>
-        <w:rPr>
-          <w:lang w:val="en-US"/>
-        </w:rPr>
-        <w:t>”.</w:t>
-      </w:r>
-      <w:proofErr w:type="gramEnd"/>
-      <w:r>
-        <w:rPr>
-          <w:lang w:val="en-US"/>
-        </w:rPr>
-        <w:t xml:space="preserve"> </w:t>
-      </w:r>
-      <w:proofErr w:type="gramStart"/>
-      <w:r>
-        <w:rPr>
-          <w:lang w:val="en-US"/>
-        </w:rPr>
-        <w:t>Visited 19.</w:t>
-      </w:r>
-      <w:proofErr w:type="gramEnd"/>
-      <w:r>
-        <w:rPr>
-          <w:lang w:val="en-US"/>
-        </w:rPr>
-        <w:t xml:space="preserve"> September 2011. </w:t>
+      <w:r>
+        <w:rPr>
+          <w:lang w:val="en-US"/>
+        </w:rPr>
+        <w:t xml:space="preserve">”. Visited 19. September 2011. </w:t>
       </w:r>
       <w:hyperlink r:id="rId19" w:history="1">
         <w:r>
@@ -9197,14 +7674,7 @@
         <w:rPr>
           <w:lang w:val="en-US"/>
         </w:rPr>
-        <w:t xml:space="preserve"> Developer. </w:t>
-      </w:r>
-      <w:proofErr w:type="gramStart"/>
-      <w:r>
-        <w:rPr>
-          <w:lang w:val="en-US"/>
-        </w:rPr>
-        <w:t>“</w:t>
+        <w:t xml:space="preserve"> Developer. “</w:t>
       </w:r>
       <w:r>
         <w:rPr>
@@ -9216,28 +7686,7 @@
         <w:rPr>
           <w:lang w:val="en-US"/>
         </w:rPr>
-        <w:t>”.</w:t>
-      </w:r>
-      <w:proofErr w:type="gramEnd"/>
-      <w:r>
-        <w:rPr>
-          <w:lang w:val="en-US"/>
-        </w:rPr>
-        <w:t xml:space="preserve"> </w:t>
-      </w:r>
-      <w:proofErr w:type="gramStart"/>
-      <w:r>
-        <w:rPr>
-          <w:lang w:val="en-US"/>
-        </w:rPr>
-        <w:t>Visited 19.</w:t>
-      </w:r>
-      <w:proofErr w:type="gramEnd"/>
-      <w:r>
-        <w:rPr>
-          <w:lang w:val="en-US"/>
-        </w:rPr>
-        <w:t xml:space="preserve"> </w:t>
+        <w:t xml:space="preserve">”. Visited 19. </w:t>
       </w:r>
       <w:r>
         <w:t xml:space="preserve">September 2011. </w:t>
@@ -9279,21 +7728,7 @@
         <w:rPr>
           <w:lang w:val="en-US"/>
         </w:rPr>
-        <w:t xml:space="preserve"> </w:t>
-      </w:r>
-      <w:proofErr w:type="spellStart"/>
-      <w:r>
-        <w:rPr>
-          <w:lang w:val="en-US"/>
-        </w:rPr>
-        <w:t>Kolobaric</w:t>
-      </w:r>
-      <w:proofErr w:type="spellEnd"/>
-      <w:r>
-        <w:rPr>
-          <w:lang w:val="en-US"/>
-        </w:rPr>
-        <w:t xml:space="preserve">, Daniel. ”Guide to </w:t>
+        <w:t xml:space="preserve"> Kolobaric, Daniel. ”Guide to </w:t>
       </w:r>
       <w:r>
         <w:rPr>
@@ -9338,19 +7773,11 @@
         </w:rPr>
         <w:t>Can You Hear Me Now?</w:t>
       </w:r>
-      <w:proofErr w:type="gramStart"/>
-      <w:r>
-        <w:rPr>
-          <w:lang w:val="en-US"/>
-        </w:rPr>
-        <w:t>”.</w:t>
-      </w:r>
-      <w:proofErr w:type="gramEnd"/>
-      <w:r>
-        <w:rPr>
-          <w:lang w:val="en-US"/>
-        </w:rPr>
-        <w:t xml:space="preserve"> 5. December 2006.</w:t>
+      <w:r>
+        <w:rPr>
+          <w:lang w:val="en-US"/>
+        </w:rPr>
+        <w:t>”. 5. December 2006.</w:t>
       </w:r>
     </w:p>
     <w:p>
@@ -9371,64 +7798,17 @@
       </w:r>
     </w:p>
     <w:p>
-      <w:pPr>
-        <w:rPr>
-          <w:lang w:val="en-US"/>
-        </w:rPr>
-      </w:pPr>
-      <w:r>
-        <w:t xml:space="preserve">[21] </w:t>
-      </w:r>
-      <w:proofErr w:type="spellStart"/>
-      <w:r>
-        <w:t>Mchangama</w:t>
-      </w:r>
-      <w:proofErr w:type="spellEnd"/>
-      <w:r>
-        <w:t xml:space="preserve">, Jacob. “Telefonaflytning uden retskendelse”. </w:t>
-      </w:r>
-      <w:r>
-        <w:rPr>
-          <w:lang w:val="en-US"/>
-        </w:rPr>
+      <w:r>
+        <w:t xml:space="preserve">[21] Mchangama, Jacob. “Telefonaflytning uden retskendelse”. </w:t>
+      </w:r>
+      <w:r>
         <w:t xml:space="preserve">18. Marts 2009. </w:t>
       </w:r>
     </w:p>
     <w:p>
       <w:r>
-        <w:rPr>
-          <w:lang w:val="en-US"/>
-        </w:rPr>
         <w:lastRenderedPageBreak/>
-        <w:t xml:space="preserve">[22] PET. </w:t>
-      </w:r>
-      <w:proofErr w:type="gramStart"/>
-      <w:r>
-        <w:rPr>
-          <w:lang w:val="en-US"/>
-        </w:rPr>
-        <w:t>“History”.</w:t>
-      </w:r>
-      <w:proofErr w:type="gramEnd"/>
-      <w:r>
-        <w:rPr>
-          <w:lang w:val="en-US"/>
-        </w:rPr>
-        <w:t xml:space="preserve"> </w:t>
-      </w:r>
-      <w:proofErr w:type="gramStart"/>
-      <w:r>
-        <w:rPr>
-          <w:lang w:val="en-US"/>
-        </w:rPr>
-        <w:t>Visited 19.</w:t>
-      </w:r>
-      <w:proofErr w:type="gramEnd"/>
-      <w:r>
-        <w:rPr>
-          <w:lang w:val="en-US"/>
-        </w:rPr>
-        <w:t xml:space="preserve"> September 2011. </w:t>
+        <w:t xml:space="preserve">[22] PET. “History”. Visited 19. September 2011. </w:t>
       </w:r>
       <w:hyperlink r:id="rId21" w:history="1">
         <w:r>
@@ -9461,49 +7841,19 @@
         <w:rPr>
           <w:lang w:val="en-US"/>
         </w:rPr>
-        <w:t xml:space="preserve">PET. </w:t>
-      </w:r>
-      <w:proofErr w:type="gramStart"/>
-      <w:r>
-        <w:rPr>
-          <w:lang w:val="en-US"/>
-        </w:rPr>
-        <w:t>“</w:t>
-      </w:r>
-      <w:proofErr w:type="spellStart"/>
+        <w:t>PET. “</w:t>
+      </w:r>
       <w:r>
         <w:rPr>
           <w:lang w:val="en-US"/>
         </w:rPr>
         <w:t>Organisation</w:t>
       </w:r>
-      <w:proofErr w:type="spellEnd"/>
-      <w:r>
-        <w:rPr>
-          <w:lang w:val="en-US"/>
-        </w:rPr>
-        <w:t>”.</w:t>
-      </w:r>
-      <w:proofErr w:type="gramEnd"/>
-      <w:r>
-        <w:rPr>
-          <w:lang w:val="en-US"/>
-        </w:rPr>
-        <w:t xml:space="preserve"> </w:t>
-      </w:r>
-      <w:proofErr w:type="gramStart"/>
-      <w:r>
-        <w:rPr>
-          <w:lang w:val="en-US"/>
-        </w:rPr>
-        <w:t>Visited 19.</w:t>
-      </w:r>
-      <w:proofErr w:type="gramEnd"/>
-      <w:r>
-        <w:rPr>
-          <w:lang w:val="en-US"/>
-        </w:rPr>
-        <w:t xml:space="preserve"> </w:t>
+      <w:r>
+        <w:rPr>
+          <w:lang w:val="en-US"/>
+        </w:rPr>
+        <w:t xml:space="preserve">”. Visited 19. </w:t>
       </w:r>
       <w:r>
         <w:t xml:space="preserve">September 2011. </w:t>
@@ -9528,79 +7878,13 @@
         <w:rPr>
           <w:lang w:val="en-US"/>
         </w:rPr>
-        <w:t xml:space="preserve">[24] Castiglione, </w:t>
-      </w:r>
-      <w:proofErr w:type="spellStart"/>
-      <w:r>
-        <w:rPr>
-          <w:lang w:val="en-US"/>
-        </w:rPr>
-        <w:t>Aniello</w:t>
-      </w:r>
-      <w:proofErr w:type="spellEnd"/>
-      <w:r>
-        <w:rPr>
-          <w:lang w:val="en-US"/>
-        </w:rPr>
-        <w:t xml:space="preserve">. </w:t>
-      </w:r>
-      <w:proofErr w:type="spellStart"/>
-      <w:proofErr w:type="gramStart"/>
-      <w:r>
-        <w:rPr>
-          <w:lang w:val="en-US"/>
-        </w:rPr>
-        <w:t>Prisco</w:t>
-      </w:r>
-      <w:proofErr w:type="spellEnd"/>
-      <w:r>
-        <w:rPr>
-          <w:lang w:val="en-US"/>
-        </w:rPr>
-        <w:t>, Roberto de.</w:t>
-      </w:r>
-      <w:proofErr w:type="gramEnd"/>
-      <w:r>
-        <w:rPr>
-          <w:lang w:val="en-US"/>
-        </w:rPr>
-        <w:t xml:space="preserve"> </w:t>
-      </w:r>
-      <w:proofErr w:type="spellStart"/>
-      <w:proofErr w:type="gramStart"/>
-      <w:r>
-        <w:rPr>
-          <w:lang w:val="en-US"/>
-        </w:rPr>
-        <w:t>Santis</w:t>
-      </w:r>
-      <w:proofErr w:type="spellEnd"/>
-      <w:r>
-        <w:rPr>
-          <w:lang w:val="en-US"/>
-        </w:rPr>
-        <w:t>, Alfredo de.</w:t>
-      </w:r>
-      <w:proofErr w:type="gramEnd"/>
-      <w:r>
-        <w:rPr>
-          <w:lang w:val="en-US"/>
-        </w:rPr>
-        <w:t xml:space="preserve"> “Do You Trust Your Phone?</w:t>
-      </w:r>
-      <w:proofErr w:type="gramStart"/>
-      <w:r>
-        <w:rPr>
-          <w:lang w:val="en-US"/>
-        </w:rPr>
-        <w:t>”.</w:t>
-      </w:r>
-      <w:proofErr w:type="gramEnd"/>
-      <w:r>
-        <w:rPr>
-          <w:lang w:val="en-US"/>
-        </w:rPr>
-        <w:t xml:space="preserve"> </w:t>
+        <w:t xml:space="preserve">[24] Castiglione, Aniello. Prisco, Roberto de. </w:t>
+      </w:r>
+      <w:r>
+        <w:rPr>
+          <w:lang w:val="en-US"/>
+        </w:rPr>
+        <w:t xml:space="preserve">Santis, Alfredo de. “Do You Trust Your Phone?”. </w:t>
       </w:r>
       <w:r>
         <w:rPr>
@@ -9615,7 +7899,6 @@
           <w:lang w:val="en-US"/>
         </w:rPr>
       </w:pPr>
-      <w:proofErr w:type="gramStart"/>
       <w:r>
         <w:rPr>
           <w:lang w:val="en-US"/>
@@ -9632,34 +7915,13 @@
         <w:rPr>
           <w:lang w:val="en-US"/>
         </w:rPr>
-        <w:t>.</w:t>
-      </w:r>
-      <w:proofErr w:type="gramEnd"/>
-      <w:r>
-        <w:rPr>
-          <w:lang w:val="en-US"/>
-        </w:rPr>
-        <w:t xml:space="preserve"> “</w:t>
-      </w:r>
-      <w:r>
-        <w:rPr>
-          <w:lang w:val="en-US"/>
-        </w:rPr>
-        <w:t xml:space="preserve">Chinese Mobile Phones Lacking IMEI Numbers Face Death </w:t>
-      </w:r>
-      <w:proofErr w:type="gramStart"/>
-      <w:r>
-        <w:rPr>
-          <w:lang w:val="en-US"/>
-        </w:rPr>
-        <w:t>In</w:t>
-      </w:r>
-      <w:proofErr w:type="gramEnd"/>
-      <w:r>
-        <w:rPr>
-          <w:lang w:val="en-US"/>
-        </w:rPr>
-        <w:t xml:space="preserve"> India</w:t>
+        <w:t>. “</w:t>
+      </w:r>
+      <w:r>
+        <w:rPr>
+          <w:lang w:val="en-US"/>
+        </w:rPr>
+        <w:t>Chinese Mobile Phones Lacking IMEI Numbers Face Death In India</w:t>
       </w:r>
       <w:r>
         <w:rPr>
@@ -9686,49 +7948,11 @@
         </w:rPr>
         <w:t>Apple Support. “</w:t>
       </w:r>
-      <w:proofErr w:type="spellStart"/>
-      <w:proofErr w:type="gramStart"/>
-      <w:r>
-        <w:rPr>
-          <w:lang w:val="en-US"/>
-        </w:rPr>
-        <w:t>iPad</w:t>
-      </w:r>
-      <w:proofErr w:type="spellEnd"/>
-      <w:proofErr w:type="gramEnd"/>
-      <w:r>
-        <w:rPr>
-          <w:lang w:val="en-US"/>
-        </w:rPr>
-        <w:t xml:space="preserve">: How to find the serial number, </w:t>
-      </w:r>
-      <w:proofErr w:type="spellStart"/>
-      <w:r>
-        <w:rPr>
-          <w:lang w:val="en-US"/>
-        </w:rPr>
-        <w:t>UDID</w:t>
-      </w:r>
-      <w:proofErr w:type="spellEnd"/>
-      <w:r>
-        <w:rPr>
-          <w:lang w:val="en-US"/>
-        </w:rPr>
-        <w:t xml:space="preserve">, IMEI, </w:t>
-      </w:r>
-      <w:proofErr w:type="spellStart"/>
-      <w:r>
-        <w:rPr>
-          <w:lang w:val="en-US"/>
-        </w:rPr>
-        <w:t>ICCID</w:t>
-      </w:r>
-      <w:proofErr w:type="spellEnd"/>
-      <w:r>
-        <w:rPr>
-          <w:lang w:val="en-US"/>
-        </w:rPr>
-        <w:t>, and Cellular Data Number</w:t>
+      <w:r>
+        <w:rPr>
+          <w:lang w:val="en-US"/>
+        </w:rPr>
+        <w:t>iPad: How to find the serial number, UDID, IMEI, ICCID, and Cellular Data Number</w:t>
       </w:r>
       <w:r>
         <w:rPr>
@@ -9753,41 +7977,13 @@
         <w:rPr>
           <w:lang w:val="en-US"/>
         </w:rPr>
-        <w:t xml:space="preserve">10 Reasons </w:t>
-      </w:r>
-      <w:proofErr w:type="gramStart"/>
-      <w:r>
-        <w:rPr>
-          <w:lang w:val="en-US"/>
-        </w:rPr>
-        <w:t>To</w:t>
-      </w:r>
-      <w:proofErr w:type="gramEnd"/>
-      <w:r>
-        <w:rPr>
-          <w:lang w:val="en-US"/>
-        </w:rPr>
-        <w:t xml:space="preserve"> Buy A Tablet (And 5 Reasons Not To)</w:t>
-      </w:r>
-      <w:r>
-        <w:rPr>
-          <w:lang w:val="en-US"/>
-        </w:rPr>
-        <w:t xml:space="preserve">”. </w:t>
-      </w:r>
-      <w:proofErr w:type="gramStart"/>
-      <w:r>
-        <w:rPr>
-          <w:lang w:val="en-US"/>
-        </w:rPr>
-        <w:t>Visited 19.</w:t>
-      </w:r>
-      <w:proofErr w:type="gramEnd"/>
-      <w:r>
-        <w:rPr>
-          <w:lang w:val="en-US"/>
-        </w:rPr>
-        <w:t xml:space="preserve"> September 2011.</w:t>
+        <w:t>10 Reasons To Buy A Tablet (And 5 Reasons Not To)</w:t>
+      </w:r>
+      <w:r>
+        <w:rPr>
+          <w:lang w:val="en-US"/>
+        </w:rPr>
+        <w:t>”. Visited 19. September 2011.</w:t>
       </w:r>
     </w:p>
     <w:p>
@@ -9802,48 +7998,18 @@
         </w:rPr>
         <w:t xml:space="preserve">[28] </w:t>
       </w:r>
-      <w:proofErr w:type="spellStart"/>
-      <w:r>
-        <w:rPr>
-          <w:lang w:val="en-US"/>
-        </w:rPr>
-        <w:t>Madhav</w:t>
-      </w:r>
-      <w:proofErr w:type="spellEnd"/>
-      <w:r>
-        <w:rPr>
-          <w:lang w:val="en-US"/>
-        </w:rPr>
-        <w:t xml:space="preserve">, </w:t>
-      </w:r>
-      <w:proofErr w:type="spellStart"/>
-      <w:r>
-        <w:rPr>
-          <w:lang w:val="en-US"/>
-        </w:rPr>
-        <w:t>Vinay</w:t>
-      </w:r>
-      <w:proofErr w:type="spellEnd"/>
-      <w:r>
-        <w:rPr>
-          <w:lang w:val="en-US"/>
-        </w:rPr>
-        <w:t>. ”China mobiles: Beware of illegal IMEI implants”.</w:t>
-      </w:r>
-      <w:r>
-        <w:rPr>
-          <w:lang w:val="en-US"/>
-        </w:rPr>
-        <w:t xml:space="preserve"> 5. December 2009. </w:t>
-      </w:r>
-      <w:proofErr w:type="gramStart"/>
-      <w:r>
-        <w:rPr>
-          <w:lang w:val="en-US"/>
-        </w:rPr>
-        <w:t>The Economic Times.</w:t>
-      </w:r>
-      <w:proofErr w:type="gramEnd"/>
+      <w:r>
+        <w:rPr>
+          <w:lang w:val="en-US"/>
+        </w:rPr>
+        <w:t>Madhav, Vinay. ”China mobiles: Beware of illegal IMEI implants”.</w:t>
+      </w:r>
+      <w:r>
+        <w:rPr>
+          <w:lang w:val="en-US"/>
+        </w:rPr>
+        <w:t xml:space="preserve"> 5. December 2009. The Economic Times.</w:t>
+      </w:r>
     </w:p>
     <w:p>
       <w:pPr>
@@ -9883,21 +8049,7 @@
         <w:rPr>
           <w:lang w:val="en-US"/>
         </w:rPr>
-        <w:t xml:space="preserve">[30] Android Developers. “Download the Android </w:t>
-      </w:r>
-      <w:proofErr w:type="spellStart"/>
-      <w:r>
-        <w:rPr>
-          <w:lang w:val="en-US"/>
-        </w:rPr>
-        <w:t>NDK</w:t>
-      </w:r>
-      <w:proofErr w:type="spellEnd"/>
-      <w:r>
-        <w:rPr>
-          <w:lang w:val="en-US"/>
-        </w:rPr>
-        <w:t xml:space="preserve">”. </w:t>
+        <w:t xml:space="preserve">[30] Android Developers. “Download the Android NDK”. </w:t>
       </w:r>
       <w:hyperlink r:id="rId24" w:history="1">
         <w:r>
@@ -9915,19 +8067,11 @@
           <w:lang w:val="en-US"/>
         </w:rPr>
       </w:pPr>
-      <w:proofErr w:type="gramStart"/>
-      <w:r>
-        <w:rPr>
-          <w:lang w:val="en-US"/>
-        </w:rPr>
-        <w:t>[31] App Inventor Beta.</w:t>
-      </w:r>
-      <w:proofErr w:type="gramEnd"/>
-      <w:r>
-        <w:rPr>
-          <w:lang w:val="en-US"/>
-        </w:rPr>
-        <w:t xml:space="preserve"> “About”. </w:t>
+      <w:r>
+        <w:rPr>
+          <w:lang w:val="en-US"/>
+        </w:rPr>
+        <w:t xml:space="preserve">[31] App Inventor Beta. “About”. </w:t>
       </w:r>
       <w:hyperlink r:id="rId25" w:history="1">
         <w:r>
@@ -9955,21 +8099,7 @@
         <w:rPr>
           <w:lang w:val="en-US"/>
         </w:rPr>
-        <w:t xml:space="preserve">Ubuntu. </w:t>
-      </w:r>
-      <w:proofErr w:type="gramStart"/>
-      <w:r>
-        <w:rPr>
-          <w:lang w:val="en-US"/>
-        </w:rPr>
-        <w:t>“Packaging Tools”.</w:t>
-      </w:r>
-      <w:proofErr w:type="gramEnd"/>
-      <w:r>
-        <w:rPr>
-          <w:lang w:val="en-US"/>
-        </w:rPr>
-        <w:t xml:space="preserve"> </w:t>
+        <w:t xml:space="preserve">Ubuntu. “Packaging Tools”. </w:t>
       </w:r>
       <w:hyperlink r:id="rId26" w:history="1">
         <w:r>
@@ -9986,21 +8116,7 @@
         <w:rPr>
           <w:lang w:val="en-US"/>
         </w:rPr>
-        <w:t xml:space="preserve">[33] Google Sites. </w:t>
-      </w:r>
-      <w:proofErr w:type="gramStart"/>
-      <w:r>
-        <w:rPr>
-          <w:lang w:val="en-US"/>
-        </w:rPr>
-        <w:t>“Inside the Android Application Framework.</w:t>
-      </w:r>
-      <w:proofErr w:type="gramEnd"/>
-      <w:r>
-        <w:rPr>
-          <w:lang w:val="en-US"/>
-        </w:rPr>
-        <w:t xml:space="preserve"> </w:t>
+        <w:t xml:space="preserve">[33] Google Sites. “Inside the Android Application Framework. </w:t>
       </w:r>
       <w:hyperlink r:id="rId27" w:history="1">
         <w:r>
@@ -10021,35 +8137,7 @@
         <w:rPr>
           <w:lang w:val="en-US"/>
         </w:rPr>
-        <w:t xml:space="preserve">[34] Android Market. </w:t>
-      </w:r>
-      <w:proofErr w:type="gramStart"/>
-      <w:r>
-        <w:rPr>
-          <w:lang w:val="en-US"/>
-        </w:rPr>
-        <w:t>”</w:t>
-      </w:r>
-      <w:proofErr w:type="spellStart"/>
-      <w:r>
-        <w:rPr>
-          <w:lang w:val="en-US"/>
-        </w:rPr>
-        <w:t>Astro</w:t>
-      </w:r>
-      <w:proofErr w:type="spellEnd"/>
-      <w:r>
-        <w:rPr>
-          <w:lang w:val="en-US"/>
-        </w:rPr>
-        <w:t xml:space="preserve"> File Manager”.</w:t>
-      </w:r>
-      <w:proofErr w:type="gramEnd"/>
-      <w:r>
-        <w:rPr>
-          <w:lang w:val="en-US"/>
-        </w:rPr>
-        <w:t xml:space="preserve"> </w:t>
+        <w:t xml:space="preserve">[34] Android Market. ”Astro File Manager”. </w:t>
       </w:r>
       <w:hyperlink r:id="rId28" w:history="1">
         <w:r>
@@ -10071,35 +8159,7 @@
         <w:rPr>
           <w:lang w:val="en-US"/>
         </w:rPr>
-        <w:t xml:space="preserve">[35] </w:t>
-      </w:r>
-      <w:proofErr w:type="spellStart"/>
-      <w:r>
-        <w:rPr>
-          <w:lang w:val="en-US"/>
-        </w:rPr>
-        <w:t>Ghosh</w:t>
-      </w:r>
-      <w:proofErr w:type="spellEnd"/>
-      <w:r>
-        <w:rPr>
-          <w:lang w:val="en-US"/>
-        </w:rPr>
-        <w:t xml:space="preserve">, </w:t>
-      </w:r>
-      <w:proofErr w:type="spellStart"/>
-      <w:r>
-        <w:rPr>
-          <w:lang w:val="en-US"/>
-        </w:rPr>
-        <w:t>Mahuya</w:t>
-      </w:r>
-      <w:proofErr w:type="spellEnd"/>
-      <w:r>
-        <w:rPr>
-          <w:lang w:val="en-US"/>
-        </w:rPr>
-        <w:t>. “</w:t>
+        <w:t>[35] Ghosh, Mahuya. “</w:t>
       </w:r>
       <w:r>
         <w:rPr>
@@ -10256,7 +8316,7 @@
                                 <w:bCs/>
                                 <w:noProof/>
                               </w:rPr>
-                              <w:t>16</w:t>
+                              <w:t>3</w:t>
                             </w:r>
                             <w:r>
                               <w:rPr>
@@ -11960,7 +10020,7 @@
 </file>
 
 <file path=customXml/itemProps1.xml><?xml version="1.0" encoding="utf-8"?>
-<ds:datastoreItem xmlns:ds="http://schemas.openxmlformats.org/officeDocument/2006/customXml" ds:itemID="{6E12E3B1-D8DC-4BDF-9167-C61D2572D0C8}">
+<ds:datastoreItem xmlns:ds="http://schemas.openxmlformats.org/officeDocument/2006/customXml" ds:itemID="{973148A9-E8A6-4061-8266-C696194B9404}">
   <ds:schemaRefs>
     <ds:schemaRef ds:uri="http://schemas.openxmlformats.org/officeDocument/2006/bibliography"/>
   </ds:schemaRefs>

--- a/trunk/p0-uni/SamletRapport.docx
+++ b/trunk/p0-uni/SamletRapport.docx
@@ -548,8 +548,6 @@
           <w:lang w:val="en-US"/>
         </w:rPr>
       </w:pPr>
-      <w:bookmarkStart w:id="2" w:name="_GoBack"/>
-      <w:bookmarkEnd w:id="2"/>
       <w:r>
         <w:rPr>
           <w:b/>
@@ -2705,7 +2703,7 @@
           <w:lang w:val="en-US"/>
         </w:rPr>
       </w:pPr>
-      <w:bookmarkStart w:id="3" w:name="_Toc303757863"/>
+      <w:bookmarkStart w:id="2" w:name="_Toc303757863"/>
       <w:r>
         <w:rPr>
           <w:lang w:val="en-US"/>
@@ -2720,7 +2718,7 @@
           <w:lang w:val="en-US"/>
         </w:rPr>
       </w:pPr>
-      <w:bookmarkStart w:id="4" w:name="_Toc304294271"/>
+      <w:bookmarkStart w:id="3" w:name="_Toc304294271"/>
       <w:r>
         <w:rPr>
           <w:lang w:val="en-US"/>
@@ -2728,494 +2726,494 @@
         <w:lastRenderedPageBreak/>
         <w:t>Introduction</w:t>
       </w:r>
-      <w:bookmarkStart w:id="5" w:name="_Toc303757867"/>
+      <w:bookmarkStart w:id="4" w:name="_Toc303757867"/>
+      <w:bookmarkEnd w:id="2"/>
       <w:bookmarkEnd w:id="3"/>
+    </w:p>
+    <w:p>
+      <w:pPr>
+        <w:rPr>
+          <w:lang w:val="en-US"/>
+        </w:rPr>
+      </w:pPr>
+      <w:r>
+        <w:rPr>
+          <w:lang w:val="en-US"/>
+        </w:rPr>
+        <w:t>There are over 5 billion mobile phones worldwide</w:t>
+      </w:r>
+      <w:r>
+        <w:rPr>
+          <w:lang w:val="en-US"/>
+        </w:rPr>
+        <w:t xml:space="preserve"> [1]</w:t>
+      </w:r>
+      <w:r>
+        <w:rPr>
+          <w:lang w:val="en-US"/>
+        </w:rPr>
+        <w:t>. Phones have changes our lives, for some it is a very important part of our life. With over 5 billion phones, it is one of the most</w:t>
+      </w:r>
+      <w:r>
+        <w:rPr>
+          <w:lang w:val="en-US"/>
+        </w:rPr>
+        <w:t xml:space="preserve"> widespread</w:t>
+      </w:r>
+      <w:r>
+        <w:rPr>
+          <w:lang w:val="en-US"/>
+        </w:rPr>
+        <w:t xml:space="preserve"> types of technology. </w:t>
+      </w:r>
+    </w:p>
+    <w:p>
+      <w:pPr>
+        <w:rPr>
+          <w:lang w:val="en-US"/>
+        </w:rPr>
+      </w:pPr>
+      <w:r>
+        <w:rPr>
+          <w:lang w:val="en-US"/>
+        </w:rPr>
+        <w:t>The mobile technology has develope</w:t>
+      </w:r>
+      <w:r>
+        <w:rPr>
+          <w:lang w:val="en-US"/>
+        </w:rPr>
+        <w:t>d a lot since the early start, f</w:t>
+      </w:r>
+      <w:r>
+        <w:rPr>
+          <w:lang w:val="en-US"/>
+        </w:rPr>
+        <w:t>rom the transportable phone to the latest Smartphones today.</w:t>
+      </w:r>
+    </w:p>
+    <w:p>
+      <w:pPr>
+        <w:pStyle w:val="Overskrift2"/>
+        <w:rPr>
+          <w:lang w:val="en-US"/>
+        </w:rPr>
+      </w:pPr>
+      <w:bookmarkStart w:id="5" w:name="_Toc304294272"/>
+      <w:r>
+        <w:rPr>
+          <w:lang w:val="en-US"/>
+        </w:rPr>
+        <w:t>Android</w:t>
+      </w:r>
+      <w:bookmarkEnd w:id="5"/>
+    </w:p>
+    <w:p>
+      <w:pPr>
+        <w:rPr>
+          <w:lang w:val="en-US"/>
+        </w:rPr>
+      </w:pPr>
+      <w:r>
+        <w:rPr>
+          <w:lang w:val="en-US"/>
+        </w:rPr>
+        <w:t>Android</w:t>
+      </w:r>
+      <w:r>
+        <w:rPr>
+          <w:lang w:val="en-US"/>
+        </w:rPr>
+        <w:t xml:space="preserve"> is one of the most used operating system fo</w:t>
+      </w:r>
+      <w:r>
+        <w:rPr>
+          <w:lang w:val="en-US"/>
+        </w:rPr>
+        <w:t>r smartphones and tablets. The Android</w:t>
+      </w:r>
+      <w:r>
+        <w:rPr>
+          <w:lang w:val="en-US"/>
+        </w:rPr>
+        <w:t xml:space="preserve"> system is a free open source system from Google</w:t>
+      </w:r>
+      <w:r>
+        <w:rPr>
+          <w:lang w:val="en-US"/>
+        </w:rPr>
+        <w:t xml:space="preserve"> </w:t>
+      </w:r>
+      <w:r>
+        <w:rPr>
+          <w:lang w:val="en-US"/>
+        </w:rPr>
+        <w:t>[2]</w:t>
+      </w:r>
+      <w:r>
+        <w:rPr>
+          <w:lang w:val="en-US"/>
+        </w:rPr>
+        <w:t>. The Android system</w:t>
+      </w:r>
+      <w:r>
+        <w:rPr>
+          <w:lang w:val="en-US"/>
+        </w:rPr>
+        <w:t xml:space="preserve"> only work</w:t>
+      </w:r>
+      <w:r>
+        <w:rPr>
+          <w:lang w:val="en-US"/>
+        </w:rPr>
+        <w:t>s</w:t>
+      </w:r>
+      <w:r>
+        <w:rPr>
+          <w:lang w:val="en-US"/>
+        </w:rPr>
+        <w:t xml:space="preserve"> with devices equipped with a touchscreen</w:t>
+      </w:r>
+      <w:r>
+        <w:rPr>
+          <w:lang w:val="en-US"/>
+        </w:rPr>
+        <w:t xml:space="preserve"> [3]</w:t>
+      </w:r>
+      <w:r>
+        <w:rPr>
+          <w:lang w:val="en-US"/>
+        </w:rPr>
+        <w:t>. There are over 100 million Android</w:t>
+      </w:r>
+      <w:r>
+        <w:rPr>
+          <w:lang w:val="en-US"/>
+        </w:rPr>
+        <w:t xml:space="preserve"> devices, with 400.000 new devices every day</w:t>
+      </w:r>
+      <w:r>
+        <w:rPr>
+          <w:lang w:val="en-US"/>
+        </w:rPr>
+        <w:t xml:space="preserve"> [4]</w:t>
+      </w:r>
+      <w:r>
+        <w:rPr>
+          <w:lang w:val="en-US"/>
+        </w:rPr>
+        <w:t>. HTC, Samsung and LG are some of the big mobil</w:t>
+      </w:r>
+      <w:r>
+        <w:rPr>
+          <w:lang w:val="en-US"/>
+        </w:rPr>
+        <w:t>e</w:t>
+      </w:r>
+      <w:r>
+        <w:rPr>
+          <w:lang w:val="en-US"/>
+        </w:rPr>
+        <w:t xml:space="preserve"> companies who use Android</w:t>
+      </w:r>
+      <w:r>
+        <w:rPr>
+          <w:lang w:val="en-US"/>
+        </w:rPr>
+        <w:t>. They have their own skin, like HTC</w:t>
+      </w:r>
+      <w:r>
+        <w:rPr>
+          <w:lang w:val="en-US"/>
+        </w:rPr>
+        <w:t xml:space="preserve"> Sense, but they use Android as OS. The programs for Android are called a</w:t>
+      </w:r>
+      <w:r>
+        <w:rPr>
+          <w:lang w:val="en-US"/>
+        </w:rPr>
+        <w:t>pp</w:t>
+      </w:r>
+      <w:r>
+        <w:rPr>
+          <w:lang w:val="en-US"/>
+        </w:rPr>
+        <w:t>lication</w:t>
+      </w:r>
+      <w:r>
+        <w:rPr>
+          <w:lang w:val="en-US"/>
+        </w:rPr>
+        <w:t>s</w:t>
+      </w:r>
+      <w:r>
+        <w:rPr>
+          <w:lang w:val="en-US"/>
+        </w:rPr>
+        <w:t>, abbreviated “apps”</w:t>
+      </w:r>
+      <w:r>
+        <w:rPr>
+          <w:lang w:val="en-US"/>
+        </w:rPr>
+        <w:t xml:space="preserve">. Apps can be downloaded from </w:t>
+      </w:r>
+      <w:r>
+        <w:rPr>
+          <w:lang w:val="en-US"/>
+        </w:rPr>
+        <w:t>Android</w:t>
+      </w:r>
+      <w:r>
+        <w:rPr>
+          <w:lang w:val="en-US"/>
+        </w:rPr>
+        <w:t xml:space="preserve"> Market, where many apps are free, and some are for sale</w:t>
+      </w:r>
+      <w:r>
+        <w:rPr>
+          <w:lang w:val="en-US"/>
+        </w:rPr>
+        <w:t xml:space="preserve"> for a very small price</w:t>
+      </w:r>
+      <w:r>
+        <w:rPr>
+          <w:lang w:val="en-US"/>
+        </w:rPr>
+        <w:t xml:space="preserve">. There are over 200.000 apps available in </w:t>
+      </w:r>
+      <w:r>
+        <w:rPr>
+          <w:lang w:val="en-US"/>
+        </w:rPr>
+        <w:t>Android</w:t>
+      </w:r>
+      <w:r>
+        <w:rPr>
+          <w:lang w:val="en-US"/>
+        </w:rPr>
+        <w:t xml:space="preserve"> Market, with 4.5 billion installed apps. </w:t>
+      </w:r>
+      <w:r>
+        <w:rPr>
+          <w:lang w:val="en-US"/>
+        </w:rPr>
+        <w:t>[4]</w:t>
+      </w:r>
+    </w:p>
+    <w:p>
+      <w:pPr>
+        <w:rPr>
+          <w:lang w:val="en-US"/>
+        </w:rPr>
+      </w:pPr>
+      <w:r>
+        <w:rPr>
+          <w:lang w:val="en-US"/>
+        </w:rPr>
+        <w:t>The many apps can im</w:t>
+      </w:r>
+      <w:r>
+        <w:rPr>
+          <w:lang w:val="en-US"/>
+        </w:rPr>
+        <w:t>prove the users’ experience of Android</w:t>
+      </w:r>
+      <w:r>
+        <w:rPr>
+          <w:lang w:val="en-US"/>
+        </w:rPr>
+        <w:t>, but all these apps are not authorized by Google. It means, that Google do not control the porpoise of the app, e.g. sending personal information to a third part.</w:t>
+      </w:r>
+    </w:p>
+    <w:p>
+      <w:pPr>
+        <w:pStyle w:val="Overskrift2"/>
+        <w:rPr>
+          <w:lang w:val="en-US"/>
+        </w:rPr>
+      </w:pPr>
+      <w:bookmarkStart w:id="6" w:name="_Toc304294273"/>
+      <w:r>
+        <w:rPr>
+          <w:lang w:val="en-US"/>
+        </w:rPr>
+        <w:t>IMEI</w:t>
+      </w:r>
+      <w:bookmarkEnd w:id="6"/>
+    </w:p>
+    <w:p>
+      <w:pPr>
+        <w:rPr>
+          <w:lang w:val="en-US"/>
+        </w:rPr>
+      </w:pPr>
+      <w:r>
+        <w:rPr>
+          <w:lang w:val="en-US"/>
+        </w:rPr>
+        <w:t>International Mobile Equipment Identity</w:t>
+      </w:r>
+      <w:r>
+        <w:rPr>
+          <w:lang w:val="en-US"/>
+        </w:rPr>
+        <w:t xml:space="preserve"> (IMEI) is a number that</w:t>
+      </w:r>
+      <w:r>
+        <w:rPr>
+          <w:lang w:val="en-US"/>
+        </w:rPr>
+        <w:t xml:space="preserve"> follows the mobile unit. If the </w:t>
+      </w:r>
+      <w:r>
+        <w:rPr>
+          <w:lang w:val="en-US"/>
+        </w:rPr>
+        <w:t>SIM card</w:t>
+      </w:r>
+      <w:r>
+        <w:rPr>
+          <w:lang w:val="en-US"/>
+        </w:rPr>
+        <w:t xml:space="preserve"> on a phone is replaced, the IMEI number will remain the same. When a phone connects to the mobile network, it will be identified by its IMEI. The IMEI can</w:t>
+      </w:r>
+      <w:r>
+        <w:rPr>
+          <w:lang w:val="en-US"/>
+        </w:rPr>
+        <w:t xml:space="preserve"> be a great weapon against cell</w:t>
+      </w:r>
+      <w:r>
+        <w:rPr>
+          <w:lang w:val="en-US"/>
+        </w:rPr>
+        <w:t xml:space="preserve">phone </w:t>
+      </w:r>
+      <w:r>
+        <w:rPr>
+          <w:lang w:val="en-US"/>
+        </w:rPr>
+        <w:t>thieves</w:t>
+      </w:r>
+      <w:r>
+        <w:rPr>
+          <w:lang w:val="en-US"/>
+        </w:rPr>
+        <w:t>. If a cellphone is stolen, the police have the possibility to blo</w:t>
+      </w:r>
+      <w:r>
+        <w:rPr>
+          <w:lang w:val="en-US"/>
+        </w:rPr>
+        <w:t>ck the IMEI, so the phone can’t</w:t>
+      </w:r>
+      <w:r>
+        <w:rPr>
+          <w:lang w:val="en-US"/>
+        </w:rPr>
+        <w:t xml:space="preserve"> get access to the mobile network anywhere in the world, which will make the mobile useless as a mobile phone.</w:t>
+      </w:r>
+    </w:p>
+    <w:p>
+      <w:pPr>
+        <w:rPr>
+          <w:lang w:val="en-US"/>
+        </w:rPr>
+      </w:pPr>
+      <w:r>
+        <w:rPr>
+          <w:lang w:val="en-US"/>
+        </w:rPr>
+        <w:t>The IMEI</w:t>
+      </w:r>
+      <w:r>
+        <w:rPr>
+          <w:lang w:val="en-US"/>
+        </w:rPr>
+        <w:t xml:space="preserve"> number is a unique number for the</w:t>
+      </w:r>
+      <w:r>
+        <w:rPr>
+          <w:lang w:val="en-US"/>
+        </w:rPr>
+        <w:t xml:space="preserve"> phone – in theory. There are </w:t>
+      </w:r>
+      <w:r>
+        <w:rPr>
+          <w:lang w:val="en-US"/>
+        </w:rPr>
+        <w:t>examples of changing the IMEI on a phone, and making</w:t>
+      </w:r>
+      <w:r>
+        <w:rPr>
+          <w:lang w:val="en-US"/>
+        </w:rPr>
+        <w:t xml:space="preserve"> a copy of another phone. </w:t>
+      </w:r>
+    </w:p>
+    <w:p>
+      <w:pPr>
+        <w:rPr>
+          <w:lang w:val="en-US"/>
+        </w:rPr>
+      </w:pPr>
+      <w:r>
+        <w:rPr>
+          <w:lang w:val="en-US"/>
+        </w:rPr>
+        <w:t>The IMEI</w:t>
+      </w:r>
+      <w:r>
+        <w:rPr>
+          <w:lang w:val="en-US"/>
+        </w:rPr>
+        <w:t xml:space="preserve"> number</w:t>
+      </w:r>
+      <w:r>
+        <w:rPr>
+          <w:lang w:val="en-US"/>
+        </w:rPr>
+        <w:t xml:space="preserve"> has a lot of opportunities, lik</w:t>
+      </w:r>
+      <w:r>
+        <w:rPr>
+          <w:lang w:val="en-US"/>
+        </w:rPr>
+        <w:t>e combating theft, but also has</w:t>
+      </w:r>
+      <w:r>
+        <w:rPr>
+          <w:lang w:val="en-US"/>
+        </w:rPr>
+        <w:t xml:space="preserve"> some possibilities of illegal use.</w:t>
+      </w:r>
+    </w:p>
+    <w:p>
+      <w:pPr>
+        <w:pStyle w:val="Overskrift1"/>
+        <w:rPr>
+          <w:lang w:val="en-US"/>
+        </w:rPr>
+      </w:pPr>
+      <w:bookmarkStart w:id="7" w:name="_Toc304294274"/>
+      <w:r>
+        <w:rPr>
+          <w:lang w:val="en-US"/>
+        </w:rPr>
+        <w:t>Problem analysis</w:t>
+      </w:r>
       <w:bookmarkEnd w:id="4"/>
-    </w:p>
-    <w:p>
-      <w:pPr>
-        <w:rPr>
-          <w:lang w:val="en-US"/>
-        </w:rPr>
-      </w:pPr>
-      <w:r>
-        <w:rPr>
-          <w:lang w:val="en-US"/>
-        </w:rPr>
-        <w:t>There are over 5 billion mobile phones worldwide</w:t>
-      </w:r>
-      <w:r>
-        <w:rPr>
-          <w:lang w:val="en-US"/>
-        </w:rPr>
-        <w:t xml:space="preserve"> [1]</w:t>
-      </w:r>
-      <w:r>
-        <w:rPr>
-          <w:lang w:val="en-US"/>
-        </w:rPr>
-        <w:t>. Phones have changes our lives, for some it is a very important part of our life. With over 5 billion phones, it is one of the most</w:t>
-      </w:r>
-      <w:r>
-        <w:rPr>
-          <w:lang w:val="en-US"/>
-        </w:rPr>
-        <w:t xml:space="preserve"> widespread</w:t>
-      </w:r>
-      <w:r>
-        <w:rPr>
-          <w:lang w:val="en-US"/>
-        </w:rPr>
-        <w:t xml:space="preserve"> types of technology. </w:t>
-      </w:r>
-    </w:p>
-    <w:p>
-      <w:pPr>
-        <w:rPr>
-          <w:lang w:val="en-US"/>
-        </w:rPr>
-      </w:pPr>
-      <w:r>
-        <w:rPr>
-          <w:lang w:val="en-US"/>
-        </w:rPr>
-        <w:t>The mobile technology has develope</w:t>
-      </w:r>
-      <w:r>
-        <w:rPr>
-          <w:lang w:val="en-US"/>
-        </w:rPr>
-        <w:t>d a lot since the early start, f</w:t>
-      </w:r>
-      <w:r>
-        <w:rPr>
-          <w:lang w:val="en-US"/>
-        </w:rPr>
-        <w:t>rom the transportable phone to the latest Smartphones today.</w:t>
-      </w:r>
-    </w:p>
-    <w:p>
-      <w:pPr>
-        <w:pStyle w:val="Overskrift2"/>
-        <w:rPr>
-          <w:lang w:val="en-US"/>
-        </w:rPr>
-      </w:pPr>
-      <w:bookmarkStart w:id="6" w:name="_Toc304294272"/>
-      <w:r>
-        <w:rPr>
-          <w:lang w:val="en-US"/>
-        </w:rPr>
-        <w:t>Android</w:t>
-      </w:r>
-      <w:bookmarkEnd w:id="6"/>
-    </w:p>
-    <w:p>
-      <w:pPr>
-        <w:rPr>
-          <w:lang w:val="en-US"/>
-        </w:rPr>
-      </w:pPr>
-      <w:r>
-        <w:rPr>
-          <w:lang w:val="en-US"/>
-        </w:rPr>
-        <w:t>Android</w:t>
-      </w:r>
-      <w:r>
-        <w:rPr>
-          <w:lang w:val="en-US"/>
-        </w:rPr>
-        <w:t xml:space="preserve"> is one of the most used operating system fo</w:t>
-      </w:r>
-      <w:r>
-        <w:rPr>
-          <w:lang w:val="en-US"/>
-        </w:rPr>
-        <w:t>r smartphones and tablets. The Android</w:t>
-      </w:r>
-      <w:r>
-        <w:rPr>
-          <w:lang w:val="en-US"/>
-        </w:rPr>
-        <w:t xml:space="preserve"> system is a free open source system from Google</w:t>
-      </w:r>
-      <w:r>
-        <w:rPr>
-          <w:lang w:val="en-US"/>
-        </w:rPr>
-        <w:t xml:space="preserve"> </w:t>
-      </w:r>
-      <w:r>
-        <w:rPr>
-          <w:lang w:val="en-US"/>
-        </w:rPr>
-        <w:t>[2]</w:t>
-      </w:r>
-      <w:r>
-        <w:rPr>
-          <w:lang w:val="en-US"/>
-        </w:rPr>
-        <w:t>. The Android system</w:t>
-      </w:r>
-      <w:r>
-        <w:rPr>
-          <w:lang w:val="en-US"/>
-        </w:rPr>
-        <w:t xml:space="preserve"> only work</w:t>
-      </w:r>
-      <w:r>
-        <w:rPr>
-          <w:lang w:val="en-US"/>
-        </w:rPr>
-        <w:t>s</w:t>
-      </w:r>
-      <w:r>
-        <w:rPr>
-          <w:lang w:val="en-US"/>
-        </w:rPr>
-        <w:t xml:space="preserve"> with devices equipped with a touchscreen</w:t>
-      </w:r>
-      <w:r>
-        <w:rPr>
-          <w:lang w:val="en-US"/>
-        </w:rPr>
-        <w:t xml:space="preserve"> [3]</w:t>
-      </w:r>
-      <w:r>
-        <w:rPr>
-          <w:lang w:val="en-US"/>
-        </w:rPr>
-        <w:t>. There are over 100 million Android</w:t>
-      </w:r>
-      <w:r>
-        <w:rPr>
-          <w:lang w:val="en-US"/>
-        </w:rPr>
-        <w:t xml:space="preserve"> devices, with 400.000 new devices every day</w:t>
-      </w:r>
-      <w:r>
-        <w:rPr>
-          <w:lang w:val="en-US"/>
-        </w:rPr>
-        <w:t xml:space="preserve"> [4]</w:t>
-      </w:r>
-      <w:r>
-        <w:rPr>
-          <w:lang w:val="en-US"/>
-        </w:rPr>
-        <w:t>. HTC, Samsung and LG are some of the big mobil</w:t>
-      </w:r>
-      <w:r>
-        <w:rPr>
-          <w:lang w:val="en-US"/>
-        </w:rPr>
-        <w:t>e</w:t>
-      </w:r>
-      <w:r>
-        <w:rPr>
-          <w:lang w:val="en-US"/>
-        </w:rPr>
-        <w:t xml:space="preserve"> companies who use Android</w:t>
-      </w:r>
-      <w:r>
-        <w:rPr>
-          <w:lang w:val="en-US"/>
-        </w:rPr>
-        <w:t>. They have their own skin, like HTC</w:t>
-      </w:r>
-      <w:r>
-        <w:rPr>
-          <w:lang w:val="en-US"/>
-        </w:rPr>
-        <w:t xml:space="preserve"> Sense, but they use Android as OS. The programs for Android are called a</w:t>
-      </w:r>
-      <w:r>
-        <w:rPr>
-          <w:lang w:val="en-US"/>
-        </w:rPr>
-        <w:t>pp</w:t>
-      </w:r>
-      <w:r>
-        <w:rPr>
-          <w:lang w:val="en-US"/>
-        </w:rPr>
-        <w:t>lication</w:t>
-      </w:r>
-      <w:r>
-        <w:rPr>
-          <w:lang w:val="en-US"/>
-        </w:rPr>
-        <w:t>s</w:t>
-      </w:r>
-      <w:r>
-        <w:rPr>
-          <w:lang w:val="en-US"/>
-        </w:rPr>
-        <w:t>, abbreviated “apps”</w:t>
-      </w:r>
-      <w:r>
-        <w:rPr>
-          <w:lang w:val="en-US"/>
-        </w:rPr>
-        <w:t xml:space="preserve">. Apps can be downloaded from </w:t>
-      </w:r>
-      <w:r>
-        <w:rPr>
-          <w:lang w:val="en-US"/>
-        </w:rPr>
-        <w:t>Android</w:t>
-      </w:r>
-      <w:r>
-        <w:rPr>
-          <w:lang w:val="en-US"/>
-        </w:rPr>
-        <w:t xml:space="preserve"> Market, where many apps are free, and some are for sale</w:t>
-      </w:r>
-      <w:r>
-        <w:rPr>
-          <w:lang w:val="en-US"/>
-        </w:rPr>
-        <w:t xml:space="preserve"> for a very small price</w:t>
-      </w:r>
-      <w:r>
-        <w:rPr>
-          <w:lang w:val="en-US"/>
-        </w:rPr>
-        <w:t xml:space="preserve">. There are over 200.000 apps available in </w:t>
-      </w:r>
-      <w:r>
-        <w:rPr>
-          <w:lang w:val="en-US"/>
-        </w:rPr>
-        <w:t>Android</w:t>
-      </w:r>
-      <w:r>
-        <w:rPr>
-          <w:lang w:val="en-US"/>
-        </w:rPr>
-        <w:t xml:space="preserve"> Market, with 4.5 billion installed apps. </w:t>
-      </w:r>
-      <w:r>
-        <w:rPr>
-          <w:lang w:val="en-US"/>
-        </w:rPr>
-        <w:t>[4]</w:t>
-      </w:r>
-    </w:p>
-    <w:p>
-      <w:pPr>
-        <w:rPr>
-          <w:lang w:val="en-US"/>
-        </w:rPr>
-      </w:pPr>
-      <w:r>
-        <w:rPr>
-          <w:lang w:val="en-US"/>
-        </w:rPr>
-        <w:t>The many apps can im</w:t>
-      </w:r>
-      <w:r>
-        <w:rPr>
-          <w:lang w:val="en-US"/>
-        </w:rPr>
-        <w:t>prove the users’ experience of Android</w:t>
-      </w:r>
-      <w:r>
-        <w:rPr>
-          <w:lang w:val="en-US"/>
-        </w:rPr>
-        <w:t>, but all these apps are not authorized by Google. It means, that Google do not control the porpoise of the app, e.g. sending personal information to a third part.</w:t>
-      </w:r>
-    </w:p>
-    <w:p>
-      <w:pPr>
-        <w:pStyle w:val="Overskrift2"/>
-        <w:rPr>
-          <w:lang w:val="en-US"/>
-        </w:rPr>
-      </w:pPr>
-      <w:bookmarkStart w:id="7" w:name="_Toc304294273"/>
-      <w:r>
-        <w:rPr>
-          <w:lang w:val="en-US"/>
-        </w:rPr>
-        <w:t>IMEI</w:t>
-      </w:r>
       <w:bookmarkEnd w:id="7"/>
     </w:p>
     <w:p>
       <w:pPr>
         <w:rPr>
-          <w:lang w:val="en-US"/>
-        </w:rPr>
-      </w:pPr>
-      <w:r>
-        <w:rPr>
-          <w:lang w:val="en-US"/>
-        </w:rPr>
-        <w:t>International Mobile Equipment Identity</w:t>
-      </w:r>
-      <w:r>
-        <w:rPr>
-          <w:lang w:val="en-US"/>
-        </w:rPr>
-        <w:t xml:space="preserve"> (IMEI) is a number that</w:t>
-      </w:r>
-      <w:r>
-        <w:rPr>
-          <w:lang w:val="en-US"/>
-        </w:rPr>
-        <w:t xml:space="preserve"> follows the mobile unit. If the </w:t>
-      </w:r>
-      <w:r>
-        <w:rPr>
-          <w:lang w:val="en-US"/>
-        </w:rPr>
-        <w:t>SIM card</w:t>
-      </w:r>
-      <w:r>
-        <w:rPr>
-          <w:lang w:val="en-US"/>
-        </w:rPr>
-        <w:t xml:space="preserve"> on a phone is replaced, the IMEI number will remain the same. When a phone connects to the mobile network, it will be identified by its IMEI. The IMEI can</w:t>
-      </w:r>
-      <w:r>
-        <w:rPr>
-          <w:lang w:val="en-US"/>
-        </w:rPr>
-        <w:t xml:space="preserve"> be a great weapon against cell</w:t>
-      </w:r>
-      <w:r>
-        <w:rPr>
-          <w:lang w:val="en-US"/>
-        </w:rPr>
-        <w:t xml:space="preserve">phone </w:t>
-      </w:r>
-      <w:r>
-        <w:rPr>
-          <w:lang w:val="en-US"/>
-        </w:rPr>
-        <w:t>thieves</w:t>
-      </w:r>
-      <w:r>
-        <w:rPr>
-          <w:lang w:val="en-US"/>
-        </w:rPr>
-        <w:t>. If a cellphone is stolen, the police have the possibility to blo</w:t>
-      </w:r>
-      <w:r>
-        <w:rPr>
-          <w:lang w:val="en-US"/>
-        </w:rPr>
-        <w:t>ck the IMEI, so the phone can’t</w:t>
-      </w:r>
-      <w:r>
-        <w:rPr>
-          <w:lang w:val="en-US"/>
-        </w:rPr>
-        <w:t xml:space="preserve"> get access to the mobile network anywhere in the world, which will make the mobile useless as a mobile phone.</w:t>
-      </w:r>
-    </w:p>
-    <w:p>
-      <w:pPr>
-        <w:rPr>
-          <w:lang w:val="en-US"/>
-        </w:rPr>
-      </w:pPr>
-      <w:r>
-        <w:rPr>
-          <w:lang w:val="en-US"/>
-        </w:rPr>
-        <w:t>The IMEI</w:t>
-      </w:r>
-      <w:r>
-        <w:rPr>
-          <w:lang w:val="en-US"/>
-        </w:rPr>
-        <w:t xml:space="preserve"> number is a unique number for the</w:t>
-      </w:r>
-      <w:r>
-        <w:rPr>
-          <w:lang w:val="en-US"/>
-        </w:rPr>
-        <w:t xml:space="preserve"> phone – in theory. There are </w:t>
-      </w:r>
-      <w:r>
-        <w:rPr>
-          <w:lang w:val="en-US"/>
-        </w:rPr>
-        <w:t>examples of changing the IMEI on a phone, and making</w:t>
-      </w:r>
-      <w:r>
-        <w:rPr>
-          <w:lang w:val="en-US"/>
-        </w:rPr>
-        <w:t xml:space="preserve"> a copy of another phone. </w:t>
-      </w:r>
-    </w:p>
-    <w:p>
-      <w:pPr>
-        <w:rPr>
-          <w:lang w:val="en-US"/>
-        </w:rPr>
-      </w:pPr>
-      <w:r>
-        <w:rPr>
-          <w:lang w:val="en-US"/>
-        </w:rPr>
-        <w:t>The IMEI</w:t>
-      </w:r>
-      <w:r>
-        <w:rPr>
-          <w:lang w:val="en-US"/>
-        </w:rPr>
-        <w:t xml:space="preserve"> number</w:t>
-      </w:r>
-      <w:r>
-        <w:rPr>
-          <w:lang w:val="en-US"/>
-        </w:rPr>
-        <w:t xml:space="preserve"> has a lot of opportunities, lik</w:t>
-      </w:r>
-      <w:r>
-        <w:rPr>
-          <w:lang w:val="en-US"/>
-        </w:rPr>
-        <w:t>e combating theft, but also has</w:t>
-      </w:r>
-      <w:r>
-        <w:rPr>
-          <w:lang w:val="en-US"/>
-        </w:rPr>
-        <w:t xml:space="preserve"> some possibilities of illegal use.</w:t>
-      </w:r>
-    </w:p>
-    <w:p>
-      <w:pPr>
-        <w:pStyle w:val="Overskrift1"/>
-        <w:rPr>
-          <w:lang w:val="en-US"/>
-        </w:rPr>
-      </w:pPr>
-      <w:bookmarkStart w:id="8" w:name="_Toc304294274"/>
-      <w:r>
-        <w:rPr>
-          <w:lang w:val="en-US"/>
-        </w:rPr>
-        <w:t>Problem analysis</w:t>
-      </w:r>
-      <w:bookmarkEnd w:id="5"/>
-      <w:bookmarkEnd w:id="8"/>
-    </w:p>
-    <w:p>
-      <w:pPr>
-        <w:rPr>
           <w:rFonts w:ascii="Calibri" w:eastAsia="Calibri" w:hAnsi="Calibri" w:cs="Calibri"/>
           <w:lang w:val="en-US"/>
         </w:rPr>
       </w:pPr>
-      <w:bookmarkStart w:id="9" w:name="_Toc303757870"/>
+      <w:bookmarkStart w:id="8" w:name="_Toc303757870"/>
       <w:r>
         <w:rPr>
           <w:rFonts w:ascii="Calibri" w:eastAsia="Calibri" w:hAnsi="Calibri" w:cs="Calibri"/>
@@ -3295,7 +3293,23 @@
           <w:rFonts w:ascii="Calibri" w:eastAsia="Calibri" w:hAnsi="Calibri" w:cs="Calibri"/>
           <w:lang w:val="en-US"/>
         </w:rPr>
-        <w:t xml:space="preserve"> IMEI identification was developed, the system seemed like a great system to identify the phones, but the system had other possibilities. If the IMEI number falls into the wrong hands, the phone can be tracked, controlled and many other things.</w:t>
+        <w:t xml:space="preserve"> IMEI identification was developed, the system seemed like a great system to identify the phones, but the system had other possibilities. If the IMEI number falls into the wrong hands, the phone can be tracked, </w:t>
+      </w:r>
+      <w:r>
+        <w:rPr>
+          <w:rFonts w:ascii="Calibri" w:eastAsia="Calibri" w:hAnsi="Calibri" w:cs="Calibri"/>
+          <w:lang w:val="en-US"/>
+        </w:rPr>
+        <w:t>monitored</w:t>
+      </w:r>
+      <w:bookmarkStart w:id="9" w:name="_GoBack"/>
+      <w:bookmarkEnd w:id="9"/>
+      <w:r>
+        <w:rPr>
+          <w:rFonts w:ascii="Calibri" w:eastAsia="Calibri" w:hAnsi="Calibri" w:cs="Calibri"/>
+          <w:lang w:val="en-US"/>
+        </w:rPr>
+        <w:t xml:space="preserve"> and many other things.</w:t>
       </w:r>
     </w:p>
     <w:p>
@@ -3454,7 +3468,7 @@
       </w:pPr>
       <w:bookmarkStart w:id="10" w:name="_Toc304294275"/>
       <w:bookmarkStart w:id="11" w:name="_Toc303757871"/>
-      <w:bookmarkEnd w:id="9"/>
+      <w:bookmarkEnd w:id="8"/>
       <w:r>
         <w:rPr>
           <w:lang w:val="en-US"/>
@@ -7317,11 +7331,19 @@
         </w:rPr>
         <w:t xml:space="preserve">[5] </w:t>
       </w:r>
-      <w:r>
-        <w:rPr>
-          <w:lang w:val="en-US"/>
-        </w:rPr>
-        <w:t xml:space="preserve">ewh.ieee.org, ”GSM”, </w:t>
+      <w:proofErr w:type="gramStart"/>
+      <w:r>
+        <w:rPr>
+          <w:lang w:val="en-US"/>
+        </w:rPr>
+        <w:t>ewh.ieee.org</w:t>
+      </w:r>
+      <w:proofErr w:type="gramEnd"/>
+      <w:r>
+        <w:rPr>
+          <w:lang w:val="en-US"/>
+        </w:rPr>
+        <w:t xml:space="preserve">, ”GSM”, </w:t>
       </w:r>
       <w:hyperlink r:id="rId13" w:history="1">
         <w:r>
@@ -7419,11 +7441,6 @@
       </w:hyperlink>
     </w:p>
     <w:p>
-      <w:pPr>
-        <w:rPr>
-          <w:lang w:val="en-US"/>
-        </w:rPr>
-      </w:pPr>
       <w:r>
         <w:rPr>
           <w:lang w:val="en-US"/>
@@ -7434,7 +7451,6 @@
         <w:r>
           <w:rPr>
             <w:rStyle w:val="Hyperlink"/>
-            <w:lang w:val="en-US"/>
           </w:rPr>
           <w:t>http://www.legislation.gov.uk/ukpga/2002/31/pdfs/ukpga_20020031_en.pdf</w:t>
         </w:r>
@@ -7658,6 +7674,11 @@
       </w:hyperlink>
     </w:p>
     <w:p>
+      <w:pPr>
+        <w:rPr>
+          <w:lang w:val="en-US"/>
+        </w:rPr>
+      </w:pPr>
       <w:r>
         <w:rPr>
           <w:lang w:val="en-US"/>
@@ -7689,24 +7710,30 @@
         <w:t xml:space="preserve">”. Visited 19. </w:t>
       </w:r>
       <w:r>
+        <w:rPr>
+          <w:lang w:val="en-US"/>
+        </w:rPr>
         <w:t xml:space="preserve">September 2011. </w:t>
       </w:r>
       <w:hyperlink r:id="rId20" w:history="1">
         <w:r>
           <w:rPr>
             <w:rStyle w:val="Hyperlink"/>
+            <w:lang w:val="en-US"/>
           </w:rPr>
           <w:t>http://developer.</w:t>
         </w:r>
         <w:r>
           <w:rPr>
             <w:rStyle w:val="Hyperlink"/>
+            <w:lang w:val="en-US"/>
           </w:rPr>
           <w:t>Android</w:t>
         </w:r>
         <w:r>
           <w:rPr>
             <w:rStyle w:val="Hyperlink"/>
+            <w:lang w:val="en-US"/>
           </w:rPr>
           <w:t>.com/guide/topics/fundamentals.html</w:t>
         </w:r>
@@ -7856,6 +7883,9 @@
         <w:t xml:space="preserve">”. Visited 19. </w:t>
       </w:r>
       <w:r>
+        <w:rPr>
+          <w:lang w:val="en-US"/>
+        </w:rPr>
         <w:t xml:space="preserve">September 2011. </w:t>
       </w:r>
       <w:hyperlink r:id="rId22" w:history="1">
@@ -8116,7 +8146,21 @@
         <w:rPr>
           <w:lang w:val="en-US"/>
         </w:rPr>
-        <w:t xml:space="preserve">[33] Google Sites. “Inside the Android Application Framework. </w:t>
+        <w:t xml:space="preserve">[33] Google Sites. </w:t>
+      </w:r>
+      <w:proofErr w:type="gramStart"/>
+      <w:r>
+        <w:rPr>
+          <w:lang w:val="en-US"/>
+        </w:rPr>
+        <w:t>“Inside the Android Application Framework.</w:t>
+      </w:r>
+      <w:proofErr w:type="gramEnd"/>
+      <w:r>
+        <w:rPr>
+          <w:lang w:val="en-US"/>
+        </w:rPr>
+        <w:t xml:space="preserve"> </w:t>
       </w:r>
       <w:hyperlink r:id="rId27" w:history="1">
         <w:r>
@@ -8316,7 +8360,7 @@
                                 <w:bCs/>
                                 <w:noProof/>
                               </w:rPr>
-                              <w:t>3</w:t>
+                              <w:t>7</w:t>
                             </w:r>
                             <w:r>
                               <w:rPr>
@@ -10020,7 +10064,7 @@
 </file>
 
 <file path=customXml/itemProps1.xml><?xml version="1.0" encoding="utf-8"?>
-<ds:datastoreItem xmlns:ds="http://schemas.openxmlformats.org/officeDocument/2006/customXml" ds:itemID="{973148A9-E8A6-4061-8266-C696194B9404}">
+<ds:datastoreItem xmlns:ds="http://schemas.openxmlformats.org/officeDocument/2006/customXml" ds:itemID="{3B8CBDB0-5840-4643-9DDD-45EAAF0A1234}">
   <ds:schemaRefs>
     <ds:schemaRef ds:uri="http://schemas.openxmlformats.org/officeDocument/2006/bibliography"/>
   </ds:schemaRefs>

--- a/trunk/p0-uni/SamletRapport.docx
+++ b/trunk/p0-uni/SamletRapport.docx
@@ -3302,186 +3302,184 @@
         </w:rPr>
         <w:t>monitored</w:t>
       </w:r>
-      <w:bookmarkStart w:id="9" w:name="_GoBack"/>
+      <w:r>
+        <w:rPr>
+          <w:rFonts w:ascii="Calibri" w:eastAsia="Calibri" w:hAnsi="Calibri" w:cs="Calibri"/>
+          <w:lang w:val="en-US"/>
+        </w:rPr>
+        <w:t xml:space="preserve"> and many other things.</w:t>
+      </w:r>
+    </w:p>
+    <w:p>
+      <w:pPr>
+        <w:rPr>
+          <w:rFonts w:ascii="Calibri" w:eastAsia="Calibri" w:hAnsi="Calibri" w:cs="Calibri"/>
+          <w:lang w:val="en-US"/>
+        </w:rPr>
+      </w:pPr>
+      <w:r>
+        <w:rPr>
+          <w:rFonts w:ascii="Calibri" w:eastAsia="Calibri" w:hAnsi="Calibri" w:cs="Calibri"/>
+          <w:lang w:val="en-US"/>
+        </w:rPr>
+        <w:t>There are many issues and problems with this new technology. To increase the focus of the report, the report will focus on the possibilities of the IMEI.</w:t>
+      </w:r>
+    </w:p>
+    <w:p>
+      <w:pPr>
+        <w:rPr>
+          <w:rFonts w:ascii="Calibri" w:eastAsia="Calibri" w:hAnsi="Calibri" w:cs="Calibri"/>
+          <w:lang w:val="en-US"/>
+        </w:rPr>
+      </w:pPr>
+      <w:r>
+        <w:rPr>
+          <w:rFonts w:ascii="Calibri" w:eastAsia="Calibri" w:hAnsi="Calibri" w:cs="Calibri"/>
+          <w:lang w:val="en-US"/>
+        </w:rPr>
+        <w:t xml:space="preserve">The IMEI has many good uses for the police, and technical uses for the operators of the mobile network, but apps for </w:t>
+      </w:r>
+      <w:r>
+        <w:rPr>
+          <w:rFonts w:ascii="Calibri" w:eastAsia="Calibri" w:hAnsi="Calibri" w:cs="Calibri"/>
+          <w:lang w:val="en-US"/>
+        </w:rPr>
+        <w:t>Android</w:t>
+      </w:r>
+      <w:r>
+        <w:rPr>
+          <w:rFonts w:ascii="Calibri" w:eastAsia="Calibri" w:hAnsi="Calibri" w:cs="Calibri"/>
+          <w:lang w:val="en-US"/>
+        </w:rPr>
+        <w:t xml:space="preserve"> can get the IMEI with a simple function.</w:t>
+      </w:r>
+    </w:p>
+    <w:p>
+      <w:pPr>
+        <w:rPr>
+          <w:rFonts w:ascii="Calibri" w:eastAsia="Calibri" w:hAnsi="Calibri" w:cs="Calibri"/>
+          <w:lang w:val="en-US"/>
+        </w:rPr>
+      </w:pPr>
+      <w:r>
+        <w:rPr>
+          <w:rFonts w:ascii="Calibri" w:eastAsia="Calibri" w:hAnsi="Calibri" w:cs="Calibri"/>
+          <w:lang w:val="en-US"/>
+        </w:rPr>
+        <w:t xml:space="preserve">If it’s only the authorities that have any use of the IMEI number, then why is it possible for the </w:t>
+      </w:r>
+      <w:r>
+        <w:rPr>
+          <w:rFonts w:ascii="Calibri" w:eastAsia="Calibri" w:hAnsi="Calibri" w:cs="Calibri"/>
+          <w:lang w:val="en-US"/>
+        </w:rPr>
+        <w:t>Android</w:t>
+      </w:r>
+      <w:r>
+        <w:rPr>
+          <w:rFonts w:ascii="Calibri" w:eastAsia="Calibri" w:hAnsi="Calibri" w:cs="Calibri"/>
+          <w:lang w:val="en-US"/>
+        </w:rPr>
+        <w:t xml:space="preserve"> apps to read the phones IMEI?</w:t>
+      </w:r>
+    </w:p>
+    <w:p>
+      <w:pPr>
+        <w:rPr>
+          <w:rFonts w:ascii="Calibri" w:eastAsia="Calibri" w:hAnsi="Calibri" w:cs="Calibri"/>
+          <w:lang w:val="en-US"/>
+        </w:rPr>
+      </w:pPr>
+      <w:r>
+        <w:rPr>
+          <w:rFonts w:ascii="Calibri" w:eastAsia="Calibri" w:hAnsi="Calibri" w:cs="Calibri"/>
+          <w:lang w:val="en-US"/>
+        </w:rPr>
+        <w:t>The report will illuminate the legal uses of the IMEI, and to try to show the reasons as to why apps can read the IMEI. The report will also describe some of the illegal uses of the IMEI, and describe the consequences of a stolen IMEI.</w:t>
+      </w:r>
+    </w:p>
+    <w:p>
+      <w:pPr>
+        <w:rPr>
+          <w:rFonts w:ascii="Calibri" w:eastAsia="Calibri" w:hAnsi="Calibri" w:cs="Calibri"/>
+          <w:lang w:val="en-US"/>
+        </w:rPr>
+      </w:pPr>
+      <w:r>
+        <w:rPr>
+          <w:rFonts w:ascii="Calibri" w:eastAsia="Calibri" w:hAnsi="Calibri" w:cs="Calibri"/>
+          <w:lang w:val="en-US"/>
+        </w:rPr>
+        <w:t>Therefore, the problem statement is:</w:t>
+      </w:r>
+    </w:p>
+    <w:p>
+      <w:pPr>
+        <w:rPr>
+          <w:rFonts w:ascii="Calibri" w:eastAsia="Calibri" w:hAnsi="Calibri" w:cs="Calibri"/>
+          <w:lang w:val="en-US"/>
+        </w:rPr>
+      </w:pPr>
+      <w:r>
+        <w:rPr>
+          <w:rFonts w:ascii="Calibri" w:eastAsia="Calibri" w:hAnsi="Calibri" w:cs="Calibri"/>
+          <w:lang w:val="en-US"/>
+        </w:rPr>
+        <w:t xml:space="preserve">“Why can apps on </w:t>
+      </w:r>
+      <w:r>
+        <w:rPr>
+          <w:rFonts w:ascii="Calibri" w:eastAsia="Calibri" w:hAnsi="Calibri" w:cs="Calibri"/>
+          <w:lang w:val="en-US"/>
+        </w:rPr>
+        <w:t>Android</w:t>
+      </w:r>
+      <w:r>
+        <w:rPr>
+          <w:rFonts w:ascii="Calibri" w:eastAsia="Calibri" w:hAnsi="Calibri" w:cs="Calibri"/>
+          <w:lang w:val="en-US"/>
+        </w:rPr>
+        <w:t>-phones get the IMEI, and what consequences can it have?”</w:t>
+      </w:r>
+    </w:p>
+    <w:p>
+      <w:pPr>
+        <w:rPr>
+          <w:rFonts w:ascii="Calibri" w:eastAsia="Calibri" w:hAnsi="Calibri" w:cs="Calibri"/>
+          <w:lang w:val="en-US"/>
+        </w:rPr>
+      </w:pPr>
+      <w:r>
+        <w:rPr>
+          <w:rFonts w:ascii="Calibri" w:eastAsia="Calibri" w:hAnsi="Calibri" w:cs="Calibri"/>
+          <w:lang w:val="en-US"/>
+        </w:rPr>
+        <w:t>Exactly why IMEI numbers can be read at all isn't clear. The most simple thing to do for the IMEI number would be to encrypt it, and obviously keep it hidden to the consumers. The companies could then keep logs of the IMEI numbers. Then, if a phone is stolen, the consumer could contact his or hers company and they would find the IMEI for the phone and lock it.</w:t>
+      </w:r>
+    </w:p>
+    <w:p>
+      <w:pPr>
+        <w:pStyle w:val="Overskrift1"/>
+        <w:rPr>
+          <w:lang w:val="en-US"/>
+        </w:rPr>
+      </w:pPr>
+      <w:bookmarkStart w:id="9" w:name="_Toc304294275"/>
+      <w:bookmarkStart w:id="10" w:name="_Toc303757871"/>
+      <w:bookmarkEnd w:id="8"/>
+      <w:r>
+        <w:rPr>
+          <w:lang w:val="en-US"/>
+        </w:rPr>
+        <w:t xml:space="preserve">Theory of IMEI, IMSI and </w:t>
+      </w:r>
+      <w:r>
+        <w:rPr>
+          <w:lang w:val="en-US"/>
+        </w:rPr>
+        <w:t>Android</w:t>
+      </w:r>
       <w:bookmarkEnd w:id="9"/>
-      <w:r>
-        <w:rPr>
-          <w:rFonts w:ascii="Calibri" w:eastAsia="Calibri" w:hAnsi="Calibri" w:cs="Calibri"/>
-          <w:lang w:val="en-US"/>
-        </w:rPr>
-        <w:t xml:space="preserve"> and many other things.</w:t>
-      </w:r>
-    </w:p>
-    <w:p>
-      <w:pPr>
-        <w:rPr>
-          <w:rFonts w:ascii="Calibri" w:eastAsia="Calibri" w:hAnsi="Calibri" w:cs="Calibri"/>
-          <w:lang w:val="en-US"/>
-        </w:rPr>
-      </w:pPr>
-      <w:r>
-        <w:rPr>
-          <w:rFonts w:ascii="Calibri" w:eastAsia="Calibri" w:hAnsi="Calibri" w:cs="Calibri"/>
-          <w:lang w:val="en-US"/>
-        </w:rPr>
-        <w:t>There are many issues and problems with this new technology. To increase the focus of the report, the report will focus on the possibilities of the IMEI.</w:t>
-      </w:r>
-    </w:p>
-    <w:p>
-      <w:pPr>
-        <w:rPr>
-          <w:rFonts w:ascii="Calibri" w:eastAsia="Calibri" w:hAnsi="Calibri" w:cs="Calibri"/>
-          <w:lang w:val="en-US"/>
-        </w:rPr>
-      </w:pPr>
-      <w:r>
-        <w:rPr>
-          <w:rFonts w:ascii="Calibri" w:eastAsia="Calibri" w:hAnsi="Calibri" w:cs="Calibri"/>
-          <w:lang w:val="en-US"/>
-        </w:rPr>
-        <w:t xml:space="preserve">The IMEI has many good uses for the police, and technical uses for the operators of the mobile network, but apps for </w:t>
-      </w:r>
-      <w:r>
-        <w:rPr>
-          <w:rFonts w:ascii="Calibri" w:eastAsia="Calibri" w:hAnsi="Calibri" w:cs="Calibri"/>
-          <w:lang w:val="en-US"/>
-        </w:rPr>
-        <w:t>Android</w:t>
-      </w:r>
-      <w:r>
-        <w:rPr>
-          <w:rFonts w:ascii="Calibri" w:eastAsia="Calibri" w:hAnsi="Calibri" w:cs="Calibri"/>
-          <w:lang w:val="en-US"/>
-        </w:rPr>
-        <w:t xml:space="preserve"> can get the IMEI with a simple function.</w:t>
-      </w:r>
-    </w:p>
-    <w:p>
-      <w:pPr>
-        <w:rPr>
-          <w:rFonts w:ascii="Calibri" w:eastAsia="Calibri" w:hAnsi="Calibri" w:cs="Calibri"/>
-          <w:lang w:val="en-US"/>
-        </w:rPr>
-      </w:pPr>
-      <w:r>
-        <w:rPr>
-          <w:rFonts w:ascii="Calibri" w:eastAsia="Calibri" w:hAnsi="Calibri" w:cs="Calibri"/>
-          <w:lang w:val="en-US"/>
-        </w:rPr>
-        <w:t xml:space="preserve">If it’s only the authorities that have any use of the IMEI number, then why is it possible for the </w:t>
-      </w:r>
-      <w:r>
-        <w:rPr>
-          <w:rFonts w:ascii="Calibri" w:eastAsia="Calibri" w:hAnsi="Calibri" w:cs="Calibri"/>
-          <w:lang w:val="en-US"/>
-        </w:rPr>
-        <w:t>Android</w:t>
-      </w:r>
-      <w:r>
-        <w:rPr>
-          <w:rFonts w:ascii="Calibri" w:eastAsia="Calibri" w:hAnsi="Calibri" w:cs="Calibri"/>
-          <w:lang w:val="en-US"/>
-        </w:rPr>
-        <w:t xml:space="preserve"> apps to read the phones IMEI?</w:t>
-      </w:r>
-    </w:p>
-    <w:p>
-      <w:pPr>
-        <w:rPr>
-          <w:rFonts w:ascii="Calibri" w:eastAsia="Calibri" w:hAnsi="Calibri" w:cs="Calibri"/>
-          <w:lang w:val="en-US"/>
-        </w:rPr>
-      </w:pPr>
-      <w:r>
-        <w:rPr>
-          <w:rFonts w:ascii="Calibri" w:eastAsia="Calibri" w:hAnsi="Calibri" w:cs="Calibri"/>
-          <w:lang w:val="en-US"/>
-        </w:rPr>
-        <w:t>The report will illuminate the legal uses of the IMEI, and to try to show the reasons as to why apps can read the IMEI. The report will also describe some of the illegal uses of the IMEI, and describe the consequences of a stolen IMEI.</w:t>
-      </w:r>
-    </w:p>
-    <w:p>
-      <w:pPr>
-        <w:rPr>
-          <w:rFonts w:ascii="Calibri" w:eastAsia="Calibri" w:hAnsi="Calibri" w:cs="Calibri"/>
-          <w:lang w:val="en-US"/>
-        </w:rPr>
-      </w:pPr>
-      <w:r>
-        <w:rPr>
-          <w:rFonts w:ascii="Calibri" w:eastAsia="Calibri" w:hAnsi="Calibri" w:cs="Calibri"/>
-          <w:lang w:val="en-US"/>
-        </w:rPr>
-        <w:t>Therefore, the problem statement is:</w:t>
-      </w:r>
-    </w:p>
-    <w:p>
-      <w:pPr>
-        <w:rPr>
-          <w:rFonts w:ascii="Calibri" w:eastAsia="Calibri" w:hAnsi="Calibri" w:cs="Calibri"/>
-          <w:lang w:val="en-US"/>
-        </w:rPr>
-      </w:pPr>
-      <w:r>
-        <w:rPr>
-          <w:rFonts w:ascii="Calibri" w:eastAsia="Calibri" w:hAnsi="Calibri" w:cs="Calibri"/>
-          <w:lang w:val="en-US"/>
-        </w:rPr>
-        <w:t xml:space="preserve">“Why can apps on </w:t>
-      </w:r>
-      <w:r>
-        <w:rPr>
-          <w:rFonts w:ascii="Calibri" w:eastAsia="Calibri" w:hAnsi="Calibri" w:cs="Calibri"/>
-          <w:lang w:val="en-US"/>
-        </w:rPr>
-        <w:t>Android</w:t>
-      </w:r>
-      <w:r>
-        <w:rPr>
-          <w:rFonts w:ascii="Calibri" w:eastAsia="Calibri" w:hAnsi="Calibri" w:cs="Calibri"/>
-          <w:lang w:val="en-US"/>
-        </w:rPr>
-        <w:t>-phones get the IMEI, and what consequences can it have?”</w:t>
-      </w:r>
-    </w:p>
-    <w:p>
-      <w:pPr>
-        <w:rPr>
-          <w:rFonts w:ascii="Calibri" w:eastAsia="Calibri" w:hAnsi="Calibri" w:cs="Calibri"/>
-          <w:lang w:val="en-US"/>
-        </w:rPr>
-      </w:pPr>
-      <w:r>
-        <w:rPr>
-          <w:rFonts w:ascii="Calibri" w:eastAsia="Calibri" w:hAnsi="Calibri" w:cs="Calibri"/>
-          <w:lang w:val="en-US"/>
-        </w:rPr>
-        <w:t>Exactly why IMEI numbers can be read at all isn't clear. The most simple thing to do for the IMEI number would be to encrypt it, and obviously keep it hidden to the consumers. The companies could then keep logs of the IMEI numbers. Then, if a phone is stolen, the consumer could contact his or hers company and they would find the IMEI for the phone and lock it.</w:t>
-      </w:r>
-    </w:p>
-    <w:p>
-      <w:pPr>
-        <w:pStyle w:val="Overskrift1"/>
-        <w:rPr>
-          <w:lang w:val="en-US"/>
-        </w:rPr>
-      </w:pPr>
-      <w:bookmarkStart w:id="10" w:name="_Toc304294275"/>
-      <w:bookmarkStart w:id="11" w:name="_Toc303757871"/>
-      <w:bookmarkEnd w:id="8"/>
-      <w:r>
-        <w:rPr>
-          <w:lang w:val="en-US"/>
-        </w:rPr>
-        <w:t xml:space="preserve">Theory of IMEI, IMSI and </w:t>
-      </w:r>
-      <w:r>
-        <w:rPr>
-          <w:lang w:val="en-US"/>
-        </w:rPr>
-        <w:t>Android</w:t>
-      </w:r>
-      <w:bookmarkEnd w:id="10"/>
     </w:p>
     <w:p>
       <w:pPr>
@@ -3645,7 +3643,7 @@
           <w:lang w:val="en-US"/>
         </w:rPr>
       </w:pPr>
-      <w:bookmarkStart w:id="12" w:name="_Ref304186702"/>
+      <w:bookmarkStart w:id="11" w:name="_Ref304186702"/>
       <w:r>
         <w:rPr>
           <w:lang w:val="en-US"/>
@@ -3686,7 +3684,7 @@
       <w:r>
         <w:fldChar w:fldCharType="end"/>
       </w:r>
-      <w:bookmarkEnd w:id="12"/>
+      <w:bookmarkEnd w:id="11"/>
       <w:r>
         <w:rPr>
           <w:lang w:val="en-US"/>
@@ -3904,7 +3902,7 @@
           <w:lang w:val="en-US"/>
         </w:rPr>
       </w:pPr>
-      <w:bookmarkStart w:id="13" w:name="_Ref304188021"/>
+      <w:bookmarkStart w:id="12" w:name="_Ref304188021"/>
       <w:r>
         <w:rPr>
           <w:lang w:val="en-US"/>
@@ -3945,48 +3943,48 @@
       <w:r>
         <w:fldChar w:fldCharType="end"/>
       </w:r>
+      <w:bookmarkEnd w:id="12"/>
+      <w:r>
+        <w:rPr>
+          <w:lang w:val="en-US"/>
+        </w:rPr>
+        <w:t>: The figure shows the structure of the IMSI number.</w:t>
+      </w:r>
+      <w:r>
+        <w:rPr>
+          <w:lang w:val="en-US"/>
+        </w:rPr>
+        <w:t xml:space="preserve"> [7]</w:t>
+      </w:r>
+    </w:p>
+    <w:p>
+      <w:pPr>
+        <w:rPr>
+          <w:lang w:val="en-US"/>
+        </w:rPr>
+      </w:pPr>
+      <w:r>
+        <w:rPr>
+          <w:lang w:val="en-US"/>
+        </w:rPr>
+        <w:t>When a cellphone connects the mobile network, it will send and identify itself with the IMEI and IMSI.</w:t>
+      </w:r>
+    </w:p>
+    <w:p>
+      <w:pPr>
+        <w:pStyle w:val="Overskrift2"/>
+        <w:rPr>
+          <w:lang w:val="en-US"/>
+        </w:rPr>
+      </w:pPr>
+      <w:bookmarkStart w:id="13" w:name="_Toc304294276"/>
+      <w:r>
+        <w:rPr>
+          <w:lang w:val="en-US"/>
+        </w:rPr>
+        <w:t>Android</w:t>
+      </w:r>
       <w:bookmarkEnd w:id="13"/>
-      <w:r>
-        <w:rPr>
-          <w:lang w:val="en-US"/>
-        </w:rPr>
-        <w:t>: The figure shows the structure of the IMSI number.</w:t>
-      </w:r>
-      <w:r>
-        <w:rPr>
-          <w:lang w:val="en-US"/>
-        </w:rPr>
-        <w:t xml:space="preserve"> [7]</w:t>
-      </w:r>
-    </w:p>
-    <w:p>
-      <w:pPr>
-        <w:rPr>
-          <w:lang w:val="en-US"/>
-        </w:rPr>
-      </w:pPr>
-      <w:r>
-        <w:rPr>
-          <w:lang w:val="en-US"/>
-        </w:rPr>
-        <w:t>When a cellphone connects the mobile network, it will send and identify itself with the IMEI and IMSI.</w:t>
-      </w:r>
-    </w:p>
-    <w:p>
-      <w:pPr>
-        <w:pStyle w:val="Overskrift2"/>
-        <w:rPr>
-          <w:lang w:val="en-US"/>
-        </w:rPr>
-      </w:pPr>
-      <w:bookmarkStart w:id="14" w:name="_Toc304294276"/>
-      <w:r>
-        <w:rPr>
-          <w:lang w:val="en-US"/>
-        </w:rPr>
-        <w:t>Android</w:t>
-      </w:r>
-      <w:bookmarkEnd w:id="14"/>
     </w:p>
     <w:p>
       <w:pPr>
@@ -4124,7 +4122,7 @@
           <w:lang w:val="en-US"/>
         </w:rPr>
       </w:pPr>
-      <w:bookmarkStart w:id="15" w:name="_Ref304189154"/>
+      <w:bookmarkStart w:id="14" w:name="_Ref304189154"/>
       <w:r>
         <w:rPr>
           <w:lang w:val="en-US"/>
@@ -4159,173 +4157,173 @@
       <w:r>
         <w:fldChar w:fldCharType="end"/>
       </w:r>
+      <w:bookmarkEnd w:id="14"/>
+      <w:r>
+        <w:rPr>
+          <w:lang w:val="en-US"/>
+        </w:rPr>
+        <w:t xml:space="preserve">: The structure of the </w:t>
+      </w:r>
+      <w:r>
+        <w:rPr>
+          <w:lang w:val="en-US"/>
+        </w:rPr>
+        <w:t>Android</w:t>
+      </w:r>
+      <w:r>
+        <w:rPr>
+          <w:lang w:val="en-US"/>
+        </w:rPr>
+        <w:t xml:space="preserve"> system.</w:t>
+      </w:r>
+    </w:p>
+    <w:p>
+      <w:pPr>
+        <w:rPr>
+          <w:lang w:val="en-US"/>
+        </w:rPr>
+      </w:pPr>
+      <w:r>
+        <w:rPr>
+          <w:lang w:val="en-US"/>
+        </w:rPr>
+        <w:t xml:space="preserve">The structure of </w:t>
+      </w:r>
+      <w:r>
+        <w:rPr>
+          <w:lang w:val="en-US"/>
+        </w:rPr>
+        <w:t>Android</w:t>
+      </w:r>
+      <w:r>
+        <w:rPr>
+          <w:lang w:val="en-US"/>
+        </w:rPr>
+        <w:t xml:space="preserve"> is described on </w:t>
+      </w:r>
+      <w:r>
+        <w:fldChar w:fldCharType="begin"/>
+      </w:r>
+      <w:r>
+        <w:rPr>
+          <w:lang w:val="en-US"/>
+        </w:rPr>
+        <w:instrText xml:space="preserve"> REF _Ref304189154 \h  \* MERGEFORMAT </w:instrText>
+      </w:r>
+      <w:r>
+        <w:fldChar w:fldCharType="separate"/>
+      </w:r>
+      <w:r>
+        <w:rPr>
+          <w:lang w:val="en-US"/>
+        </w:rPr>
+        <w:t>Figur</w:t>
+      </w:r>
+      <w:r>
+        <w:rPr>
+          <w:lang w:val="en-US"/>
+        </w:rPr>
+        <w:t>e</w:t>
+      </w:r>
+      <w:r>
+        <w:rPr>
+          <w:lang w:val="en-US"/>
+        </w:rPr>
+        <w:t xml:space="preserve"> 3</w:t>
+      </w:r>
+      <w:r>
+        <w:fldChar w:fldCharType="end"/>
+      </w:r>
+      <w:r>
+        <w:rPr>
+          <w:lang w:val="en-US"/>
+        </w:rPr>
+        <w:t>.  All the dr</w:t>
+      </w:r>
+      <w:r>
+        <w:rPr>
+          <w:lang w:val="en-US"/>
+        </w:rPr>
+        <w:t>ivers and necessary processes are</w:t>
+      </w:r>
+      <w:r>
+        <w:rPr>
+          <w:lang w:val="en-US"/>
+        </w:rPr>
+        <w:t xml:space="preserve"> in</w:t>
+      </w:r>
+      <w:r>
+        <w:rPr>
+          <w:lang w:val="en-US"/>
+        </w:rPr>
+        <w:t xml:space="preserve"> the Linux kernel. Then there are</w:t>
+      </w:r>
+      <w:r>
+        <w:rPr>
+          <w:lang w:val="en-US"/>
+        </w:rPr>
+        <w:t xml:space="preserve"> a lot of libraries, which the </w:t>
+      </w:r>
+      <w:r>
+        <w:rPr>
+          <w:lang w:val="en-US"/>
+        </w:rPr>
+        <w:t>Android</w:t>
+      </w:r>
+      <w:r>
+        <w:rPr>
+          <w:lang w:val="en-US"/>
+        </w:rPr>
+        <w:t xml:space="preserve"> runtime use to start up. It is the </w:t>
+      </w:r>
+      <w:r>
+        <w:rPr>
+          <w:lang w:val="en-US"/>
+        </w:rPr>
+        <w:t>Android</w:t>
+      </w:r>
+      <w:r>
+        <w:rPr>
+          <w:lang w:val="en-US"/>
+        </w:rPr>
+        <w:t xml:space="preserve"> Runtime, which control and coordinate the system, where the libraries are read by the runtime. The kernel is the basic </w:t>
+      </w:r>
+      <w:r>
+        <w:rPr>
+          <w:lang w:val="en-US"/>
+        </w:rPr>
+        <w:t xml:space="preserve">structure, which make the runtime possible to start. Then there is the application framework, and the applications, which make the Apps possible on </w:t>
+      </w:r>
+      <w:r>
+        <w:rPr>
+          <w:lang w:val="en-US"/>
+        </w:rPr>
+        <w:t>Android</w:t>
+      </w:r>
+      <w:r>
+        <w:rPr>
+          <w:lang w:val="en-US"/>
+        </w:rPr>
+        <w:t xml:space="preserve">. </w:t>
+      </w:r>
+    </w:p>
+    <w:p>
+      <w:pPr>
+        <w:pStyle w:val="Overskrift1"/>
+        <w:rPr>
+          <w:lang w:val="en-US"/>
+        </w:rPr>
+      </w:pPr>
+      <w:bookmarkStart w:id="15" w:name="_Toc303757872"/>
+      <w:bookmarkStart w:id="16" w:name="_Toc304294277"/>
+      <w:r>
+        <w:rPr>
+          <w:lang w:val="en-US"/>
+        </w:rPr>
+        <w:t>Android Apps</w:t>
+      </w:r>
       <w:bookmarkEnd w:id="15"/>
-      <w:r>
-        <w:rPr>
-          <w:lang w:val="en-US"/>
-        </w:rPr>
-        <w:t xml:space="preserve">: The structure of the </w:t>
-      </w:r>
-      <w:r>
-        <w:rPr>
-          <w:lang w:val="en-US"/>
-        </w:rPr>
-        <w:t>Android</w:t>
-      </w:r>
-      <w:r>
-        <w:rPr>
-          <w:lang w:val="en-US"/>
-        </w:rPr>
-        <w:t xml:space="preserve"> system.</w:t>
-      </w:r>
-    </w:p>
-    <w:p>
-      <w:pPr>
-        <w:rPr>
-          <w:lang w:val="en-US"/>
-        </w:rPr>
-      </w:pPr>
-      <w:r>
-        <w:rPr>
-          <w:lang w:val="en-US"/>
-        </w:rPr>
-        <w:t xml:space="preserve">The structure of </w:t>
-      </w:r>
-      <w:r>
-        <w:rPr>
-          <w:lang w:val="en-US"/>
-        </w:rPr>
-        <w:t>Android</w:t>
-      </w:r>
-      <w:r>
-        <w:rPr>
-          <w:lang w:val="en-US"/>
-        </w:rPr>
-        <w:t xml:space="preserve"> is described on </w:t>
-      </w:r>
-      <w:r>
-        <w:fldChar w:fldCharType="begin"/>
-      </w:r>
-      <w:r>
-        <w:rPr>
-          <w:lang w:val="en-US"/>
-        </w:rPr>
-        <w:instrText xml:space="preserve"> REF _Ref304189154 \h  \* MERGEFORMAT </w:instrText>
-      </w:r>
-      <w:r>
-        <w:fldChar w:fldCharType="separate"/>
-      </w:r>
-      <w:r>
-        <w:rPr>
-          <w:lang w:val="en-US"/>
-        </w:rPr>
-        <w:t>Figur</w:t>
-      </w:r>
-      <w:r>
-        <w:rPr>
-          <w:lang w:val="en-US"/>
-        </w:rPr>
-        <w:t>e</w:t>
-      </w:r>
-      <w:r>
-        <w:rPr>
-          <w:lang w:val="en-US"/>
-        </w:rPr>
-        <w:t xml:space="preserve"> 3</w:t>
-      </w:r>
-      <w:r>
-        <w:fldChar w:fldCharType="end"/>
-      </w:r>
-      <w:r>
-        <w:rPr>
-          <w:lang w:val="en-US"/>
-        </w:rPr>
-        <w:t>.  All the dr</w:t>
-      </w:r>
-      <w:r>
-        <w:rPr>
-          <w:lang w:val="en-US"/>
-        </w:rPr>
-        <w:t>ivers and necessary processes are</w:t>
-      </w:r>
-      <w:r>
-        <w:rPr>
-          <w:lang w:val="en-US"/>
-        </w:rPr>
-        <w:t xml:space="preserve"> in</w:t>
-      </w:r>
-      <w:r>
-        <w:rPr>
-          <w:lang w:val="en-US"/>
-        </w:rPr>
-        <w:t xml:space="preserve"> the Linux kernel. Then there are</w:t>
-      </w:r>
-      <w:r>
-        <w:rPr>
-          <w:lang w:val="en-US"/>
-        </w:rPr>
-        <w:t xml:space="preserve"> a lot of libraries, which the </w:t>
-      </w:r>
-      <w:r>
-        <w:rPr>
-          <w:lang w:val="en-US"/>
-        </w:rPr>
-        <w:t>Android</w:t>
-      </w:r>
-      <w:r>
-        <w:rPr>
-          <w:lang w:val="en-US"/>
-        </w:rPr>
-        <w:t xml:space="preserve"> runtime use to start up. It is the </w:t>
-      </w:r>
-      <w:r>
-        <w:rPr>
-          <w:lang w:val="en-US"/>
-        </w:rPr>
-        <w:t>Android</w:t>
-      </w:r>
-      <w:r>
-        <w:rPr>
-          <w:lang w:val="en-US"/>
-        </w:rPr>
-        <w:t xml:space="preserve"> Runtime, which control and coordinate the system, where the libraries are read by the runtime. The kernel is the basic </w:t>
-      </w:r>
-      <w:r>
-        <w:rPr>
-          <w:lang w:val="en-US"/>
-        </w:rPr>
-        <w:t xml:space="preserve">structure, which make the runtime possible to start. Then there is the application framework, and the applications, which make the Apps possible on </w:t>
-      </w:r>
-      <w:r>
-        <w:rPr>
-          <w:lang w:val="en-US"/>
-        </w:rPr>
-        <w:t>Android</w:t>
-      </w:r>
-      <w:r>
-        <w:rPr>
-          <w:lang w:val="en-US"/>
-        </w:rPr>
-        <w:t xml:space="preserve">. </w:t>
-      </w:r>
-    </w:p>
-    <w:p>
-      <w:pPr>
-        <w:pStyle w:val="Overskrift1"/>
-        <w:rPr>
-          <w:lang w:val="en-US"/>
-        </w:rPr>
-      </w:pPr>
-      <w:bookmarkStart w:id="16" w:name="_Toc303757872"/>
-      <w:bookmarkStart w:id="17" w:name="_Toc304294277"/>
-      <w:r>
-        <w:rPr>
-          <w:lang w:val="en-US"/>
-        </w:rPr>
-        <w:t>Android Apps</w:t>
-      </w:r>
       <w:bookmarkEnd w:id="16"/>
-      <w:bookmarkEnd w:id="17"/>
     </w:p>
     <w:p>
       <w:pPr>
@@ -4456,15 +4454,15 @@
           <w:lang w:val="en-US"/>
         </w:rPr>
       </w:pPr>
-      <w:bookmarkStart w:id="18" w:name="_Toc304294278"/>
+      <w:bookmarkStart w:id="17" w:name="_Toc304294278"/>
       <w:r>
         <w:rPr>
           <w:lang w:val="en-US"/>
         </w:rPr>
         <w:t>Theft of cellphones and IMEI</w:t>
       </w:r>
-      <w:bookmarkEnd w:id="11"/>
-      <w:bookmarkEnd w:id="18"/>
+      <w:bookmarkEnd w:id="10"/>
+      <w:bookmarkEnd w:id="17"/>
     </w:p>
     <w:p>
       <w:pPr>
@@ -4585,14 +4583,44 @@
           <w:rFonts w:ascii="Calibri" w:eastAsia="Calibri" w:hAnsi="Calibri" w:cs="Calibri"/>
           <w:lang w:val="en-US"/>
         </w:rPr>
-        <w:t>en yourself own is actually a No</w:t>
-      </w:r>
+        <w:t xml:space="preserve">en yourself own is actually </w:t>
+      </w:r>
+      <w:proofErr w:type="gramStart"/>
       <w:r>
         <w:rPr>
           <w:rFonts w:ascii="Calibri" w:eastAsia="Calibri" w:hAnsi="Calibri" w:cs="Calibri"/>
           <w:lang w:val="en-US"/>
         </w:rPr>
-        <w:t>kia. In many cases the manufacturers of these copies will put a name that very much resembles the name of the real model. In some cases they will just put the original logo on the phone and sell it even still.</w:t>
+        <w:t>a</w:t>
+      </w:r>
+      <w:proofErr w:type="gramEnd"/>
+      <w:r>
+        <w:rPr>
+          <w:rFonts w:ascii="Calibri" w:eastAsia="Calibri" w:hAnsi="Calibri" w:cs="Calibri"/>
+          <w:lang w:val="en-US"/>
+        </w:rPr>
+        <w:t xml:space="preserve"> Nc</w:t>
+      </w:r>
+      <w:r>
+        <w:rPr>
+          <w:rFonts w:ascii="Calibri" w:eastAsia="Calibri" w:hAnsi="Calibri" w:cs="Calibri"/>
+          <w:lang w:val="en-US"/>
+        </w:rPr>
+        <w:t>kia</w:t>
+      </w:r>
+      <w:r>
+        <w:rPr>
+          <w:rFonts w:ascii="Calibri" w:eastAsia="Calibri" w:hAnsi="Calibri" w:cs="Calibri"/>
+          <w:lang w:val="en-US"/>
+        </w:rPr>
+        <w:t xml:space="preserve"> (a false copy of Nokia-phones)</w:t>
+      </w:r>
+      <w:r>
+        <w:rPr>
+          <w:rFonts w:ascii="Calibri" w:eastAsia="Calibri" w:hAnsi="Calibri" w:cs="Calibri"/>
+          <w:lang w:val="en-US"/>
+        </w:rPr>
+        <w:t>. In many cases the manufacturers of these copies will put a name that very much resembles the name of the real model. In some cases they will just put the original logo on the phone and sell it even still.</w:t>
       </w:r>
     </w:p>
     <w:p>
@@ -4881,16 +4909,159 @@
           <w:lang w:val="en-US"/>
         </w:rPr>
       </w:pPr>
-      <w:bookmarkStart w:id="19" w:name="_Toc303757873"/>
-      <w:bookmarkStart w:id="20" w:name="_Toc304294279"/>
+      <w:bookmarkStart w:id="18" w:name="_Toc303757873"/>
+      <w:bookmarkStart w:id="19" w:name="_Toc304294279"/>
       <w:r>
         <w:rPr>
           <w:lang w:val="en-US"/>
         </w:rPr>
         <w:t>Usage of IMEI</w:t>
       </w:r>
+      <w:bookmarkEnd w:id="18"/>
       <w:bookmarkEnd w:id="19"/>
+    </w:p>
+    <w:p>
+      <w:pPr>
+        <w:pStyle w:val="Overskrift2"/>
+        <w:rPr>
+          <w:lang w:val="en-US"/>
+        </w:rPr>
+      </w:pPr>
+      <w:bookmarkStart w:id="20" w:name="_Toc303757874"/>
+      <w:bookmarkStart w:id="21" w:name="_Toc304294280"/>
+      <w:r>
+        <w:rPr>
+          <w:lang w:val="en-US"/>
+        </w:rPr>
+        <w:t>Law of IMEI</w:t>
+      </w:r>
       <w:bookmarkEnd w:id="20"/>
+      <w:bookmarkEnd w:id="21"/>
+    </w:p>
+    <w:p>
+      <w:pPr>
+        <w:rPr>
+          <w:lang w:val="en-US"/>
+        </w:rPr>
+      </w:pPr>
+      <w:bookmarkStart w:id="22" w:name="_Toc303757875"/>
+      <w:r>
+        <w:rPr>
+          <w:lang w:val="en-US"/>
+        </w:rPr>
+        <w:t>The problem of combatting abuse of IMEI</w:t>
+      </w:r>
+      <w:r>
+        <w:rPr>
+          <w:lang w:val="en-US"/>
+        </w:rPr>
+        <w:t xml:space="preserve"> is that it is a global problem. UK has made laws, which make it illegal to change the IMEI on a phone</w:t>
+      </w:r>
+      <w:r>
+        <w:rPr>
+          <w:lang w:val="en-US"/>
+        </w:rPr>
+        <w:t xml:space="preserve"> [10]</w:t>
+      </w:r>
+      <w:r>
+        <w:rPr>
+          <w:lang w:val="en-US"/>
+        </w:rPr>
+        <w:t xml:space="preserve">. There are several similar laws around the world, with the porpoise to prevent illegal activities, using the IMEI. The problem is the lack of a global law of IMEI abuse. When it is legal to change the IMEI of a telephone in the UK there are no law about it in China, which will make it possible to legal change the IMEI in China, and sent it to the UK, og other countries with more strictly laws. </w:t>
+      </w:r>
+    </w:p>
+    <w:p>
+      <w:pPr>
+        <w:rPr>
+          <w:lang w:val="en-US"/>
+        </w:rPr>
+      </w:pPr>
+      <w:r>
+        <w:rPr>
+          <w:lang w:val="en-US"/>
+        </w:rPr>
+        <w:t>There are no global laws, but there is a Central</w:t>
+      </w:r>
+      <w:r>
+        <w:rPr>
+          <w:lang w:val="en-US"/>
+        </w:rPr>
+        <w:t> Equipment Identity Register</w:t>
+      </w:r>
+      <w:r>
+        <w:rPr>
+          <w:lang w:val="en-US"/>
+        </w:rPr>
+        <w:t xml:space="preserve"> (CEIR), which is a databa</w:t>
+      </w:r>
+      <w:r>
+        <w:rPr>
+          <w:lang w:val="en-US"/>
+        </w:rPr>
+        <w:t>se of stolen and</w:t>
+      </w:r>
+      <w:r>
+        <w:rPr>
+          <w:lang w:val="en-US"/>
+        </w:rPr>
+        <w:t xml:space="preserve"> lost IMEI. The central is located in Ireland, and is maintained by GSMA (GSM </w:t>
+      </w:r>
+      <w:r>
+        <w:rPr>
+          <w:lang w:val="en-US"/>
+        </w:rPr>
+        <w:t>Association</w:t>
+      </w:r>
+      <w:r>
+        <w:rPr>
+          <w:lang w:val="en-US"/>
+        </w:rPr>
+        <w:t>)</w:t>
+      </w:r>
+      <w:r>
+        <w:rPr>
+          <w:lang w:val="en-US"/>
+        </w:rPr>
+        <w:t xml:space="preserve"> [11]. </w:t>
+      </w:r>
+    </w:p>
+    <w:p>
+      <w:pPr>
+        <w:rPr>
+          <w:lang w:val="en-US"/>
+        </w:rPr>
+      </w:pPr>
+      <w:r>
+        <w:rPr>
+          <w:lang w:val="en-US"/>
+        </w:rPr>
+        <w:t xml:space="preserve">There are many countries that check this CEIR, far from all. </w:t>
+      </w:r>
+    </w:p>
+    <w:p>
+      <w:pPr>
+        <w:rPr>
+          <w:lang w:val="en-US"/>
+        </w:rPr>
+      </w:pPr>
+      <w:r>
+        <w:rPr>
+          <w:lang w:val="en-US"/>
+        </w:rPr>
+        <w:t xml:space="preserve">There is therefore no worldwide </w:t>
+      </w:r>
+      <w:r>
+        <w:rPr>
+          <w:lang w:val="en-US"/>
+        </w:rPr>
+        <w:t>cooperation</w:t>
+      </w:r>
+      <w:r>
+        <w:rPr>
+          <w:lang w:val="en-US"/>
+        </w:rPr>
+        <w:t xml:space="preserve"> against stolen phones using the IMEI number.</w:t>
+      </w:r>
     </w:p>
     <w:p>
       <w:pPr>
@@ -4899,158 +5070,15 @@
           <w:lang w:val="en-US"/>
         </w:rPr>
       </w:pPr>
-      <w:bookmarkStart w:id="21" w:name="_Toc303757874"/>
-      <w:bookmarkStart w:id="22" w:name="_Toc304294280"/>
-      <w:r>
-        <w:rPr>
-          <w:lang w:val="en-US"/>
-        </w:rPr>
-        <w:t>Law of IMEI</w:t>
-      </w:r>
-      <w:bookmarkEnd w:id="21"/>
+      <w:bookmarkStart w:id="23" w:name="_Toc304294281"/>
+      <w:r>
+        <w:rPr>
+          <w:lang w:val="en-US"/>
+        </w:rPr>
+        <w:t>Legal use</w:t>
+      </w:r>
       <w:bookmarkEnd w:id="22"/>
-    </w:p>
-    <w:p>
-      <w:pPr>
-        <w:rPr>
-          <w:lang w:val="en-US"/>
-        </w:rPr>
-      </w:pPr>
-      <w:bookmarkStart w:id="23" w:name="_Toc303757875"/>
-      <w:r>
-        <w:rPr>
-          <w:lang w:val="en-US"/>
-        </w:rPr>
-        <w:t>The problem of combatting abuse of IMEI</w:t>
-      </w:r>
-      <w:r>
-        <w:rPr>
-          <w:lang w:val="en-US"/>
-        </w:rPr>
-        <w:t xml:space="preserve"> is that it is a global problem. UK has made laws, which make it illegal to change the IMEI on a phone</w:t>
-      </w:r>
-      <w:r>
-        <w:rPr>
-          <w:lang w:val="en-US"/>
-        </w:rPr>
-        <w:t xml:space="preserve"> [10]</w:t>
-      </w:r>
-      <w:r>
-        <w:rPr>
-          <w:lang w:val="en-US"/>
-        </w:rPr>
-        <w:t xml:space="preserve">. There are several similar laws around the world, with the porpoise to prevent illegal activities, using the IMEI. The problem is the lack of a global law of IMEI abuse. When it is legal to change the IMEI of a telephone in the UK there are no law about it in China, which will make it possible to legal change the IMEI in China, and sent it to the UK, og other countries with more strictly laws. </w:t>
-      </w:r>
-    </w:p>
-    <w:p>
-      <w:pPr>
-        <w:rPr>
-          <w:lang w:val="en-US"/>
-        </w:rPr>
-      </w:pPr>
-      <w:r>
-        <w:rPr>
-          <w:lang w:val="en-US"/>
-        </w:rPr>
-        <w:t>There are no global laws, but there is a Central</w:t>
-      </w:r>
-      <w:r>
-        <w:rPr>
-          <w:lang w:val="en-US"/>
-        </w:rPr>
-        <w:t> Equipment Identity Register</w:t>
-      </w:r>
-      <w:r>
-        <w:rPr>
-          <w:lang w:val="en-US"/>
-        </w:rPr>
-        <w:t xml:space="preserve"> (CEIR), which is a databa</w:t>
-      </w:r>
-      <w:r>
-        <w:rPr>
-          <w:lang w:val="en-US"/>
-        </w:rPr>
-        <w:t>se of stolen and</w:t>
-      </w:r>
-      <w:r>
-        <w:rPr>
-          <w:lang w:val="en-US"/>
-        </w:rPr>
-        <w:t xml:space="preserve"> lost IMEI. The central is located in Ireland, and is maintained by GSMA (GSM </w:t>
-      </w:r>
-      <w:r>
-        <w:rPr>
-          <w:lang w:val="en-US"/>
-        </w:rPr>
-        <w:t>Association</w:t>
-      </w:r>
-      <w:r>
-        <w:rPr>
-          <w:lang w:val="en-US"/>
-        </w:rPr>
-        <w:t>)</w:t>
-      </w:r>
-      <w:r>
-        <w:rPr>
-          <w:lang w:val="en-US"/>
-        </w:rPr>
-        <w:t xml:space="preserve"> [11]. </w:t>
-      </w:r>
-    </w:p>
-    <w:p>
-      <w:pPr>
-        <w:rPr>
-          <w:lang w:val="en-US"/>
-        </w:rPr>
-      </w:pPr>
-      <w:r>
-        <w:rPr>
-          <w:lang w:val="en-US"/>
-        </w:rPr>
-        <w:t xml:space="preserve">There are many countries that check this CEIR, far from all. </w:t>
-      </w:r>
-    </w:p>
-    <w:p>
-      <w:pPr>
-        <w:rPr>
-          <w:lang w:val="en-US"/>
-        </w:rPr>
-      </w:pPr>
-      <w:r>
-        <w:rPr>
-          <w:lang w:val="en-US"/>
-        </w:rPr>
-        <w:t xml:space="preserve">There is therefore no worldwide </w:t>
-      </w:r>
-      <w:r>
-        <w:rPr>
-          <w:lang w:val="en-US"/>
-        </w:rPr>
-        <w:t>cooperation</w:t>
-      </w:r>
-      <w:r>
-        <w:rPr>
-          <w:lang w:val="en-US"/>
-        </w:rPr>
-        <w:t xml:space="preserve"> against stolen phones using the IMEI number.</w:t>
-      </w:r>
-    </w:p>
-    <w:p>
-      <w:pPr>
-        <w:pStyle w:val="Overskrift2"/>
-        <w:rPr>
-          <w:lang w:val="en-US"/>
-        </w:rPr>
-      </w:pPr>
-      <w:bookmarkStart w:id="24" w:name="_Toc304294281"/>
-      <w:r>
-        <w:rPr>
-          <w:lang w:val="en-US"/>
-        </w:rPr>
-        <w:t>Legal use</w:t>
-      </w:r>
       <w:bookmarkEnd w:id="23"/>
-      <w:bookmarkEnd w:id="24"/>
     </w:p>
     <w:p>
       <w:pPr>
@@ -5059,7 +5087,7 @@
           <w:lang w:val="en-US"/>
         </w:rPr>
       </w:pPr>
-      <w:bookmarkStart w:id="25" w:name="_Toc303757877"/>
+      <w:bookmarkStart w:id="24" w:name="_Toc303757877"/>
       <w:r>
         <w:rPr>
           <w:lang w:val="en-US"/>
@@ -5168,7 +5196,7 @@
           <w:lang w:val="en-US"/>
         </w:rPr>
       </w:pPr>
-      <w:bookmarkStart w:id="26" w:name="_Toc304294282"/>
+      <w:bookmarkStart w:id="25" w:name="_Toc304294282"/>
       <w:r>
         <w:rPr>
           <w:lang w:val="en-US"/>
@@ -5187,6 +5215,53 @@
         </w:rPr>
         <w:t xml:space="preserve"> use the IMEI to?</w:t>
       </w:r>
+      <w:bookmarkEnd w:id="25"/>
+    </w:p>
+    <w:p>
+      <w:pPr>
+        <w:rPr>
+          <w:lang w:val="en-US"/>
+        </w:rPr>
+      </w:pPr>
+      <w:r>
+        <w:rPr>
+          <w:lang w:val="en-US"/>
+        </w:rPr>
+        <w:t xml:space="preserve">When the user tries to connect to the mobile network, the phone first looks for an operator where the phone has permission to connect. Then the IMEI number is checked in a central register of all usable IMEI number. If the IMEI number has been reported stolen, the police get notified with the information of the location and when the phone last was used. And if the phone is blacklisted the phone does not get permission to connect to the network. </w:t>
+      </w:r>
+      <w:r>
+        <w:rPr>
+          <w:lang w:val="en-US"/>
+        </w:rPr>
+        <w:t>[14]</w:t>
+      </w:r>
+    </w:p>
+    <w:p>
+      <w:pPr>
+        <w:pStyle w:val="Overskrift3"/>
+        <w:rPr>
+          <w:lang w:val="en-US"/>
+        </w:rPr>
+      </w:pPr>
+      <w:bookmarkStart w:id="26" w:name="_Toc304294283"/>
+      <w:r>
+        <w:rPr>
+          <w:lang w:val="en-US"/>
+        </w:rPr>
+        <w:t xml:space="preserve">What can apps use </w:t>
+      </w:r>
+      <w:r>
+        <w:rPr>
+          <w:lang w:val="en-US"/>
+        </w:rPr>
+        <w:t>IMEI</w:t>
+      </w:r>
+      <w:r>
+        <w:rPr>
+          <w:lang w:val="en-US"/>
+        </w:rPr>
+        <w:t xml:space="preserve"> to?</w:t>
+      </w:r>
       <w:bookmarkEnd w:id="26"/>
     </w:p>
     <w:p>
@@ -5199,13 +5274,13 @@
         <w:rPr>
           <w:lang w:val="en-US"/>
         </w:rPr>
-        <w:t xml:space="preserve">When the user tries to connect to the mobile network, the phone first looks for an operator where the phone has permission to connect. Then the IMEI number is checked in a central register of all usable IMEI number. If the IMEI number has been reported stolen, the police get notified with the information of the location and when the phone last was used. And if the phone is blacklisted the phone does not get permission to connect to the network. </w:t>
-      </w:r>
-      <w:r>
-        <w:rPr>
-          <w:lang w:val="en-US"/>
-        </w:rPr>
-        <w:t>[14]</w:t>
+        <w:t xml:space="preserve">When an application is launched it checks the device’s IMEI number and from that number the phone can see the device brand and model. The application can then compare it with a list of devices that is allowed to run the application. This could be used to determine if the phone is fast enough to run the application. </w:t>
+      </w:r>
+      <w:r>
+        <w:rPr>
+          <w:lang w:val="en-US"/>
+        </w:rPr>
+        <w:t>[12]</w:t>
       </w:r>
     </w:p>
     <w:p>
@@ -5215,61 +5290,14 @@
           <w:lang w:val="en-US"/>
         </w:rPr>
       </w:pPr>
-      <w:bookmarkStart w:id="27" w:name="_Toc304294283"/>
-      <w:r>
-        <w:rPr>
-          <w:lang w:val="en-US"/>
-        </w:rPr>
-        <w:t xml:space="preserve">What can apps use </w:t>
-      </w:r>
-      <w:r>
-        <w:rPr>
-          <w:lang w:val="en-US"/>
-        </w:rPr>
-        <w:t>IMEI</w:t>
-      </w:r>
-      <w:r>
-        <w:rPr>
-          <w:lang w:val="en-US"/>
-        </w:rPr>
-        <w:t xml:space="preserve"> to?</w:t>
+      <w:bookmarkStart w:id="27" w:name="_Toc304294284"/>
+      <w:r>
+        <w:rPr>
+          <w:lang w:val="en-US"/>
+        </w:rPr>
+        <w:t>How does the application get access to the IMEI number?</w:t>
       </w:r>
       <w:bookmarkEnd w:id="27"/>
-    </w:p>
-    <w:p>
-      <w:pPr>
-        <w:rPr>
-          <w:lang w:val="en-US"/>
-        </w:rPr>
-      </w:pPr>
-      <w:r>
-        <w:rPr>
-          <w:lang w:val="en-US"/>
-        </w:rPr>
-        <w:t xml:space="preserve">When an application is launched it checks the device’s IMEI number and from that number the phone can see the device brand and model. The application can then compare it with a list of devices that is allowed to run the application. This could be used to determine if the phone is fast enough to run the application. </w:t>
-      </w:r>
-      <w:r>
-        <w:rPr>
-          <w:lang w:val="en-US"/>
-        </w:rPr>
-        <w:t>[12]</w:t>
-      </w:r>
-    </w:p>
-    <w:p>
-      <w:pPr>
-        <w:pStyle w:val="Overskrift3"/>
-        <w:rPr>
-          <w:lang w:val="en-US"/>
-        </w:rPr>
-      </w:pPr>
-      <w:bookmarkStart w:id="28" w:name="_Toc304294284"/>
-      <w:r>
-        <w:rPr>
-          <w:lang w:val="en-US"/>
-        </w:rPr>
-        <w:t>How does the application get access to the IMEI number?</w:t>
-      </w:r>
-      <w:bookmarkEnd w:id="28"/>
     </w:p>
     <w:p>
       <w:pPr>
@@ -5500,7 +5528,7 @@
                       <w:lang w:val="en-US"/>
                     </w:rPr>
                   </w:pPr>
-                  <w:bookmarkStart w:id="29" w:name="_Ref304194399"/>
+                  <w:bookmarkStart w:id="28" w:name="_Ref304194399"/>
                   <w:r>
                     <w:rPr>
                       <w:lang w:val="en-US"/>
@@ -5535,7 +5563,7 @@
                   <w:r>
                     <w:fldChar w:fldCharType="end"/>
                   </w:r>
-                  <w:bookmarkEnd w:id="29"/>
+                  <w:bookmarkEnd w:id="28"/>
                   <w:r>
                     <w:rPr>
                       <w:lang w:val="en-US"/>
@@ -5599,15 +5627,15 @@
           <w:lang w:val="en-US"/>
         </w:rPr>
       </w:pPr>
-      <w:bookmarkStart w:id="30" w:name="_Toc304294285"/>
+      <w:bookmarkStart w:id="29" w:name="_Toc304294285"/>
       <w:r>
         <w:rPr>
           <w:lang w:val="en-US"/>
         </w:rPr>
         <w:t>Illegal use</w:t>
       </w:r>
-      <w:bookmarkEnd w:id="25"/>
-      <w:bookmarkEnd w:id="30"/>
+      <w:bookmarkEnd w:id="24"/>
+      <w:bookmarkEnd w:id="29"/>
     </w:p>
     <w:p>
       <w:pPr>
@@ -5817,186 +5845,220 @@
           <w:lang w:val="en-US"/>
         </w:rPr>
       </w:pPr>
-      <w:bookmarkStart w:id="31" w:name="_Toc304294286"/>
-      <w:bookmarkStart w:id="32" w:name="_Toc303757879"/>
+      <w:bookmarkStart w:id="30" w:name="_Toc304294286"/>
+      <w:bookmarkStart w:id="31" w:name="_Toc303757879"/>
       <w:r>
         <w:rPr>
           <w:lang w:val="en-US"/>
         </w:rPr>
         <w:t>Surveillance of phone traffic</w:t>
       </w:r>
+      <w:bookmarkEnd w:id="30"/>
+      <w:r>
+        <w:rPr>
+          <w:lang w:val="en-US"/>
+        </w:rPr>
+        <w:t xml:space="preserve"> </w:t>
+      </w:r>
       <w:bookmarkEnd w:id="31"/>
+    </w:p>
+    <w:p>
+      <w:pPr>
+        <w:rPr>
+          <w:lang w:val="en-US"/>
+        </w:rPr>
+      </w:pPr>
+      <w:bookmarkStart w:id="32" w:name="_Toc303757880"/>
+      <w:r>
+        <w:rPr>
+          <w:lang w:val="en-US"/>
+        </w:rPr>
+        <w:t>Within the last few years, it has become more common to monitor cellphones in search of terrorists, drug dealers, mafia bosses, etc. That’s a good idea but what happens when governments intelligence agencies start monitoring regular people?</w:t>
+      </w:r>
+    </w:p>
+    <w:p>
+      <w:pPr>
+        <w:rPr>
+          <w:lang w:val="en-US"/>
+        </w:rPr>
+      </w:pPr>
+      <w:r>
+        <w:rPr>
+          <w:lang w:val="en-US"/>
+        </w:rPr>
+        <w:t>It’s become a fact that the intelligence agencies can monitor yours and my cellphones</w:t>
+      </w:r>
+      <w:r>
+        <w:rPr>
+          <w:lang w:val="en-US"/>
+        </w:rPr>
+        <w:t xml:space="preserve"> [19]</w:t>
+      </w:r>
+      <w:r>
+        <w:rPr>
+          <w:lang w:val="en-US"/>
+        </w:rPr>
+        <w:t xml:space="preserve"> and the problem is that it’s actually a violation of privacy rights. The article says that the FBI can use your cellphone to monitor everything you say to people, even when it’s powered off. The only solution to solve this problem is to take the battery out of your cellphon</w:t>
+      </w:r>
+      <w:r>
+        <w:rPr>
+          <w:lang w:val="en-US"/>
+        </w:rPr>
+        <w:t>e</w:t>
+      </w:r>
+      <w:r>
+        <w:rPr>
+          <w:lang w:val="en-US"/>
+        </w:rPr>
+        <w:t>.</w:t>
+      </w:r>
+      <w:r>
+        <w:rPr>
+          <w:lang w:val="en-US"/>
+        </w:rPr>
+        <w:t xml:space="preserve"> [20]</w:t>
+      </w:r>
+    </w:p>
+    <w:p>
+      <w:pPr>
+        <w:rPr>
+          <w:lang w:val="en-US"/>
+        </w:rPr>
+      </w:pPr>
+      <w:r>
+        <w:rPr>
+          <w:lang w:val="en-US"/>
+        </w:rPr>
+        <w:t>One of the dangers of the surveillance is that it can be interrupted by “crackers” (crackers are the evil edition of hackers), which means it potentially can be used to terror activities. Another danger is the question; who are watching those who are watching us? We don’t really know what the intelligence agencies are using the mined data for.</w:t>
+      </w:r>
+    </w:p>
+    <w:p>
+      <w:pPr>
+        <w:rPr>
+          <w:lang w:val="en-US"/>
+        </w:rPr>
+      </w:pPr>
+      <w:r>
+        <w:rPr>
+          <w:lang w:val="en-US"/>
+        </w:rPr>
+        <w:t>In Denmark, we are being monitored as well by the Danish intelligence agency, PET. After the second “terror law” got adopted by the Danish government, PET was now allowed to monitor people via their e-mails, phone calls, text messages, and where they go without a court order</w:t>
+      </w:r>
+      <w:r>
+        <w:rPr>
+          <w:lang w:val="en-US"/>
+        </w:rPr>
+        <w:t xml:space="preserve"> [21]</w:t>
+      </w:r>
+      <w:r>
+        <w:rPr>
+          <w:lang w:val="en-US"/>
+        </w:rPr>
+        <w:t xml:space="preserve"> but it was only allowed if it could be proofed that it had a connection to terrorism. We aren’t really known for such monitoring in Denmark as they are in Great Britain. In the Great Britain there is one camera for every 14 citizen which is a whole lot more than there is in Denmark.</w:t>
+      </w:r>
+    </w:p>
+    <w:p>
+      <w:pPr>
+        <w:pStyle w:val="Overskrift3"/>
+        <w:rPr>
+          <w:i/>
+          <w:lang w:val="en-US"/>
+        </w:rPr>
+      </w:pPr>
+      <w:bookmarkStart w:id="33" w:name="_Toc304294287"/>
+      <w:r>
+        <w:rPr>
+          <w:lang w:val="en-US"/>
+        </w:rPr>
+        <w:t>PET</w:t>
+      </w:r>
+      <w:r>
+        <w:rPr>
+          <w:lang w:val="en-US"/>
+        </w:rPr>
+        <w:t xml:space="preserve"> (Danish Security and Intelligence Service</w:t>
+      </w:r>
+      <w:r>
+        <w:rPr>
+          <w:lang w:val="en-US"/>
+        </w:rPr>
+        <w:t>)</w:t>
+      </w:r>
+      <w:bookmarkStart w:id="34" w:name="_Toc303757881"/>
+      <w:bookmarkEnd w:id="32"/>
+      <w:bookmarkEnd w:id="33"/>
+    </w:p>
+    <w:p>
+      <w:pPr>
+        <w:rPr>
+          <w:lang w:val="en-US"/>
+        </w:rPr>
+      </w:pPr>
+      <w:r>
+        <w:rPr>
+          <w:lang w:val="en-US"/>
+        </w:rPr>
+        <w:t xml:space="preserve">It started back in the 1920's with Copenhagen Explorer Police, which was the first established political department that was the first intelligence department in Denmark. In the first years they operated in Copenhagen only, but after a few years the police chiefs in the country districts got a reporting duty to the department. </w:t>
+      </w:r>
+    </w:p>
+    <w:p>
+      <w:pPr>
+        <w:rPr>
+          <w:lang w:val="en-US"/>
+        </w:rPr>
+      </w:pPr>
+      <w:r>
+        <w:rPr>
+          <w:lang w:val="en-US"/>
+        </w:rPr>
+        <w:t>In 1939, a new nationwide intelligence service came to life under the chief of the state police. It was called the "Sikkerhedspolitiet" (Security police). The service was taken down during WWII and was reestablished in 1945 under the name "Commissioner of Police's intelligence department".</w:t>
+      </w:r>
+    </w:p>
+    <w:p>
+      <w:pPr>
+        <w:rPr>
+          <w:lang w:val="en-US"/>
+        </w:rPr>
+      </w:pPr>
+      <w:r>
+        <w:rPr>
+          <w:lang w:val="en-US"/>
+        </w:rPr>
+        <w:t>6 years later, in 1951 happened a general re-organizing in the service which resulted in a change of the name to "</w:t>
+      </w:r>
+      <w:proofErr w:type="spellStart"/>
+      <w:r>
+        <w:rPr>
+          <w:lang w:val="en-US"/>
+        </w:rPr>
+        <w:t>Politiets</w:t>
+      </w:r>
+      <w:proofErr w:type="spellEnd"/>
       <w:r>
         <w:rPr>
           <w:lang w:val="en-US"/>
         </w:rPr>
         <w:t xml:space="preserve"> </w:t>
       </w:r>
-      <w:bookmarkEnd w:id="32"/>
-    </w:p>
-    <w:p>
-      <w:pPr>
-        <w:rPr>
-          <w:lang w:val="en-US"/>
-        </w:rPr>
-      </w:pPr>
-      <w:bookmarkStart w:id="33" w:name="_Toc303757880"/>
-      <w:r>
-        <w:rPr>
-          <w:lang w:val="en-US"/>
-        </w:rPr>
-        <w:t>Within the last few years, it has become more common to monitor cellphones in search of terrorists, drug dealers, mafia bosses, etc. That’s a good idea but what happens when governments intelligence agencies start monitoring regular people?</w:t>
-      </w:r>
-    </w:p>
-    <w:p>
-      <w:pPr>
-        <w:rPr>
-          <w:lang w:val="en-US"/>
-        </w:rPr>
-      </w:pPr>
-      <w:r>
-        <w:rPr>
-          <w:lang w:val="en-US"/>
-        </w:rPr>
-        <w:t>It’s become a fact that the intelligence agencies can monitor yours and my cellphones</w:t>
-      </w:r>
-      <w:r>
-        <w:rPr>
-          <w:lang w:val="en-US"/>
-        </w:rPr>
-        <w:t xml:space="preserve"> [19]</w:t>
-      </w:r>
-      <w:r>
-        <w:rPr>
-          <w:lang w:val="en-US"/>
-        </w:rPr>
-        <w:t xml:space="preserve"> and the problem is that it’s actually a violation of privacy rights. The article says that the FBI can use your cellphone to monitor everything you say to people, even when it’s powered off. The only solution to solve this problem is to take the battery out of your cellphon</w:t>
-      </w:r>
-      <w:r>
-        <w:rPr>
-          <w:lang w:val="en-US"/>
-        </w:rPr>
-        <w:t>e</w:t>
-      </w:r>
-      <w:r>
-        <w:rPr>
-          <w:lang w:val="en-US"/>
-        </w:rPr>
-        <w:t>.</w:t>
-      </w:r>
-      <w:r>
-        <w:rPr>
-          <w:lang w:val="en-US"/>
-        </w:rPr>
-        <w:t xml:space="preserve"> [20]</w:t>
-      </w:r>
-    </w:p>
-    <w:p>
-      <w:pPr>
-        <w:rPr>
-          <w:lang w:val="en-US"/>
-        </w:rPr>
-      </w:pPr>
-      <w:r>
-        <w:rPr>
-          <w:lang w:val="en-US"/>
-        </w:rPr>
-        <w:t>One of the dangers of the surveillance is that it can be interrupted by “crackers” (crackers are the evil edition of hackers), which means it potentially can be used to terror activities. Another danger is the question; who are watching those who are watching us? We don’t really know what the intelligence agencies are using the mined data for.</w:t>
-      </w:r>
-    </w:p>
-    <w:p>
-      <w:pPr>
-        <w:rPr>
-          <w:lang w:val="en-US"/>
-        </w:rPr>
-      </w:pPr>
-      <w:r>
-        <w:rPr>
-          <w:lang w:val="en-US"/>
-        </w:rPr>
-        <w:t>In Denmark, we are being monitored as well by the Danish intelligence agency, PET. After the second “terror law” got adopted by the Danish government, PET was now allowed to monitor people via their e-mails, phone calls, text messages, and where they go without a court order</w:t>
-      </w:r>
-      <w:r>
-        <w:rPr>
-          <w:lang w:val="en-US"/>
-        </w:rPr>
-        <w:t xml:space="preserve"> [21]</w:t>
-      </w:r>
-      <w:r>
-        <w:rPr>
-          <w:lang w:val="en-US"/>
-        </w:rPr>
-        <w:t xml:space="preserve"> but it was only allowed if it could be proofed that it had a connection to terrorism. We aren’t really known for such monitoring in Denmark as they are in Great Britain. In the Great Britain there is one camera for every 14 citizen which is a whole lot more than there is in Denmark.</w:t>
-      </w:r>
-    </w:p>
-    <w:p>
-      <w:pPr>
-        <w:pStyle w:val="Overskrift3"/>
-        <w:rPr>
-          <w:i/>
-          <w:lang w:val="en-US"/>
-        </w:rPr>
-      </w:pPr>
-      <w:bookmarkStart w:id="34" w:name="_Toc304294287"/>
-      <w:r>
-        <w:rPr>
-          <w:lang w:val="en-US"/>
-        </w:rPr>
-        <w:t>PET</w:t>
-      </w:r>
-      <w:r>
-        <w:rPr>
-          <w:lang w:val="en-US"/>
-        </w:rPr>
-        <w:t xml:space="preserve"> (Danish Security and Intelligence Service</w:t>
-      </w:r>
-      <w:r>
-        <w:rPr>
-          <w:lang w:val="en-US"/>
-        </w:rPr>
-        <w:t>)</w:t>
-      </w:r>
-      <w:bookmarkStart w:id="35" w:name="_Toc303757881"/>
-      <w:bookmarkEnd w:id="33"/>
-      <w:bookmarkEnd w:id="34"/>
-    </w:p>
-    <w:p>
-      <w:pPr>
-        <w:rPr>
-          <w:lang w:val="en-US"/>
-        </w:rPr>
-      </w:pPr>
-      <w:r>
-        <w:rPr>
-          <w:lang w:val="en-US"/>
-        </w:rPr>
-        <w:t xml:space="preserve">It started back in the 1920's with Copenhagen Explorer Police, which was the first established political department that was the first intelligence department in Denmark. In the first years they operated in Copenhagen only, but after a few years the police chiefs in the country districts got a reporting duty to the department. </w:t>
-      </w:r>
-    </w:p>
-    <w:p>
-      <w:pPr>
-        <w:rPr>
-          <w:lang w:val="en-US"/>
-        </w:rPr>
-      </w:pPr>
-      <w:r>
-        <w:rPr>
-          <w:lang w:val="en-US"/>
-        </w:rPr>
-        <w:t>In 1939, a new nationwide intelligence service came to life under the chief of the state police. It was called the "Sikkerhedspolitiet" (Security police). The service was taken down during WWII and was reestablished in 1945 under the name "Commissioner of Police's intelligence department".</w:t>
-      </w:r>
-    </w:p>
-    <w:p>
-      <w:pPr>
-        <w:rPr>
-          <w:lang w:val="en-US"/>
-        </w:rPr>
-      </w:pPr>
-      <w:r>
-        <w:rPr>
-          <w:lang w:val="en-US"/>
-        </w:rPr>
-        <w:t xml:space="preserve">6 years later, in 1951 happened a general re-organizing in the service which resulted in a change of the name to "Politiets Efterretningstjeneste" (Danish Intelligence </w:t>
+      <w:proofErr w:type="spellStart"/>
+      <w:r>
+        <w:rPr>
+          <w:lang w:val="en-US"/>
+        </w:rPr>
+        <w:t>Efterretningstjeneste</w:t>
+      </w:r>
+      <w:proofErr w:type="spellEnd"/>
+      <w:r>
+        <w:rPr>
+          <w:lang w:val="en-US"/>
+        </w:rPr>
+        <w:t>” or PET</w:t>
+      </w:r>
+      <w:r>
+        <w:rPr>
+          <w:lang w:val="en-US"/>
+        </w:rPr>
+        <w:t xml:space="preserve"> (Danish Intelligence </w:t>
       </w:r>
       <w:r>
         <w:rPr>
@@ -6160,23 +6222,23 @@
           <w:lang w:val="en-US"/>
         </w:rPr>
       </w:pPr>
-      <w:bookmarkStart w:id="36" w:name="_Toc304294288"/>
+      <w:bookmarkStart w:id="35" w:name="_Toc304294288"/>
       <w:r>
         <w:rPr>
           <w:lang w:val="en-US"/>
         </w:rPr>
         <w:t>Copy of identity</w:t>
       </w:r>
+      <w:bookmarkEnd w:id="34"/>
       <w:bookmarkEnd w:id="35"/>
-      <w:bookmarkEnd w:id="36"/>
-    </w:p>
-    <w:p>
-      <w:pPr>
-        <w:rPr>
-          <w:lang w:val="en-US"/>
-        </w:rPr>
-      </w:pPr>
-      <w:bookmarkStart w:id="37" w:name="_Toc303757882"/>
+    </w:p>
+    <w:p>
+      <w:pPr>
+        <w:rPr>
+          <w:lang w:val="en-US"/>
+        </w:rPr>
+      </w:pPr>
+      <w:bookmarkStart w:id="36" w:name="_Toc303757882"/>
       <w:r>
         <w:rPr>
           <w:lang w:val="en-US"/>
@@ -6465,7 +6527,7 @@
         </w:rPr>
         <w:t xml:space="preserve">to prevent infections on the phone. </w:t>
       </w:r>
-      <w:bookmarkStart w:id="38" w:name="_Toc303757878"/>
+      <w:bookmarkStart w:id="37" w:name="_Toc303757878"/>
     </w:p>
     <w:p>
       <w:pPr>
@@ -6474,40 +6536,264 @@
           <w:lang w:val="en-US"/>
         </w:rPr>
       </w:pPr>
-      <w:bookmarkStart w:id="39" w:name="_Toc304294289"/>
+      <w:bookmarkStart w:id="38" w:name="_Toc304294289"/>
       <w:r>
         <w:rPr>
           <w:lang w:val="en-US"/>
         </w:rPr>
         <w:t>Control of the phone</w:t>
       </w:r>
+      <w:bookmarkEnd w:id="38"/>
+      <w:r>
+        <w:rPr>
+          <w:lang w:val="en-US"/>
+        </w:rPr>
+        <w:t xml:space="preserve"> </w:t>
+      </w:r>
+      <w:bookmarkEnd w:id="37"/>
+    </w:p>
+    <w:p>
+      <w:pPr>
+        <w:rPr>
+          <w:lang w:val="en-US"/>
+        </w:rPr>
+      </w:pPr>
+      <w:r>
+        <w:rPr>
+          <w:lang w:val="en-US"/>
+        </w:rPr>
+        <w:t>There is no actual way to control the phone by the IMEI number, it is only possible to copy the phones identity and then abuse the original owner’s phone bill. The only control that is possible, comes from the phone operators,</w:t>
+      </w:r>
+      <w:r>
+        <w:rPr>
+          <w:lang w:val="en-US"/>
+        </w:rPr>
+        <w:t xml:space="preserve"> they can block the access to the GSM network making the phone unusable. </w:t>
+      </w:r>
+    </w:p>
+    <w:p>
+      <w:pPr>
+        <w:pStyle w:val="Overskrift2"/>
+        <w:rPr>
+          <w:lang w:val="en-US"/>
+        </w:rPr>
+      </w:pPr>
+      <w:bookmarkStart w:id="39" w:name="_Toc304294290"/>
+      <w:r>
+        <w:rPr>
+          <w:lang w:val="en-US"/>
+        </w:rPr>
+        <w:t>Illegal IMEI implants</w:t>
+      </w:r>
+      <w:bookmarkEnd w:id="36"/>
       <w:bookmarkEnd w:id="39"/>
+    </w:p>
+    <w:p>
+      <w:pPr>
+        <w:rPr>
+          <w:lang w:val="en-US"/>
+        </w:rPr>
+      </w:pPr>
+      <w:bookmarkStart w:id="40" w:name="_Toc303757883"/>
+      <w:r>
+        <w:rPr>
+          <w:lang w:val="en-US"/>
+        </w:rPr>
+        <w:t>Manufacturers of cheap cellphones</w:t>
+      </w:r>
+      <w:r>
+        <w:rPr>
+          <w:lang w:val="en-US"/>
+        </w:rPr>
+        <w:t xml:space="preserve"> in China have been unable to </w:t>
+      </w:r>
+      <w:r>
+        <w:rPr>
+          <w:lang w:val="en-US"/>
+        </w:rPr>
+        <w:t xml:space="preserve">put a genuine IMEI number on their phones. </w:t>
+      </w:r>
+      <w:r>
+        <w:rPr>
+          <w:lang w:val="en-US"/>
+        </w:rPr>
+        <w:t>This caused a lot of phones to be unusable in many western countries, due to the fact that you need an IMEI number to connect to a signal transmitter. But in India, phones with illegitimate IMEI numbers and even phones without IMEI numbers would be allowed to work just fine. That was until April 15</w:t>
+      </w:r>
+      <w:r>
+        <w:rPr>
+          <w:vertAlign w:val="superscript"/>
+          <w:lang w:val="en-US"/>
+        </w:rPr>
+        <w:t>th</w:t>
+      </w:r>
+      <w:r>
+        <w:rPr>
+          <w:lang w:val="en-US"/>
+        </w:rPr>
+        <w:t xml:space="preserve">, 2009, where India decided that phones without a genuine IMEI number weren’t serviceable. This rendered up to 25 million unusable cellphones in India, from one day to another. The reason why phones was sold without a genuine IMEI number, is that only two instances, </w:t>
+      </w:r>
+      <w:r>
+        <w:rPr>
+          <w:lang w:val="en-US"/>
+        </w:rPr>
+        <w:t xml:space="preserve">British Approvals Board of Telecommunications and the North America's PCS Type Certification Review Board </w:t>
+      </w:r>
+      <w:r>
+        <w:rPr>
+          <w:lang w:val="en-US"/>
+        </w:rPr>
+        <w:t xml:space="preserve">was allowed to issue IMEI numbers to cellphone manufacturers. In December 2008, the </w:t>
+      </w:r>
+      <w:r>
+        <w:rPr>
+          <w:lang w:val="en-US"/>
+        </w:rPr>
+        <w:t>Telecommunication Terminal Testing &amp; Approval Forum</w:t>
+      </w:r>
+      <w:r>
+        <w:rPr>
+          <w:lang w:val="en-US"/>
+        </w:rPr>
+        <w:t xml:space="preserve"> in China was allowed to issue IMEI numbers to cellphones manufactured in China. [25]</w:t>
+      </w:r>
+    </w:p>
+    <w:p>
+      <w:pPr>
+        <w:pStyle w:val="Overskrift2"/>
+        <w:rPr>
+          <w:lang w:val="en-US"/>
+        </w:rPr>
+      </w:pPr>
+      <w:bookmarkStart w:id="41" w:name="_Toc304294291"/>
+      <w:r>
+        <w:rPr>
+          <w:lang w:val="en-US"/>
+        </w:rPr>
+        <w:t>Examples of IMEI abuse</w:t>
+      </w:r>
+      <w:bookmarkEnd w:id="40"/>
+      <w:bookmarkEnd w:id="41"/>
+    </w:p>
+    <w:p>
+      <w:pPr>
+        <w:pStyle w:val="Overskrift4"/>
+        <w:rPr>
+          <w:lang w:val="en-US"/>
+        </w:rPr>
+      </w:pPr>
+      <w:bookmarkStart w:id="42" w:name="_Toc303757886"/>
+      <w:r>
+        <w:rPr>
+          <w:lang w:val="en-US"/>
+        </w:rPr>
+        <w:t>C</w:t>
+      </w:r>
+      <w:r>
+        <w:rPr>
+          <w:lang w:val="en-US"/>
+        </w:rPr>
+        <w:t>loning</w:t>
+      </w:r>
+    </w:p>
+    <w:p>
+      <w:pPr>
+        <w:rPr>
+          <w:lang w:val="en-US"/>
+        </w:rPr>
+      </w:pPr>
+      <w:r>
+        <w:rPr>
+          <w:lang w:val="en-US"/>
+        </w:rPr>
+        <w:t>There are some diff</w:t>
+      </w:r>
+      <w:r>
+        <w:rPr>
+          <w:lang w:val="en-US"/>
+        </w:rPr>
+        <w:t>e</w:t>
+      </w:r>
+      <w:r>
+        <w:rPr>
+          <w:lang w:val="en-US"/>
+        </w:rPr>
+        <w:t xml:space="preserve">rent ways to abuse the IMEI number. </w:t>
+      </w:r>
+      <w:r>
+        <w:rPr>
+          <w:lang w:val="en-US"/>
+        </w:rPr>
+        <w:t xml:space="preserve">You can clone the phone by IMEI and the IMSI numbers, these are used make an “copied” phone, this will look like the phone that has been hacked, though it does not have to be the same mobile model ore have the same operator </w:t>
+      </w:r>
+      <w:r>
+        <w:rPr>
+          <w:lang w:val="en-US"/>
+        </w:rPr>
+        <w:t>SIM card</w:t>
+      </w:r>
+      <w:r>
+        <w:rPr>
+          <w:lang w:val="en-US"/>
+        </w:rPr>
+        <w:t>. Now the criminal who hacked the phone can make expensive calls to any kind of fake company created by the criminal. Now expensive calls cost the offended loads of money on the phone bill, and is hard to prove how and when the offended did not make the calls.</w:t>
+      </w:r>
+      <w:r>
+        <w:rPr>
+          <w:lang w:val="en-US"/>
+        </w:rPr>
+        <w:t xml:space="preserve"> [35]</w:t>
+      </w:r>
+    </w:p>
+    <w:p>
+      <w:pPr>
+        <w:pStyle w:val="Overskrift4"/>
+        <w:rPr>
+          <w:lang w:val="en-US"/>
+        </w:rPr>
+      </w:pPr>
+      <w:r>
+        <w:rPr>
+          <w:lang w:val="en-US"/>
+        </w:rPr>
+        <w:t>Fake IMEI</w:t>
+      </w:r>
+    </w:p>
+    <w:p>
+      <w:pPr>
+        <w:rPr>
+          <w:lang w:val="en-US"/>
+        </w:rPr>
+      </w:pPr>
+      <w:r>
+        <w:rPr>
+          <w:lang w:val="en-US"/>
+        </w:rPr>
+        <w:t xml:space="preserve">Phones coming out of China have been known to have fake or zero IMEI numbers, this pose a threat because it makes it difficult for authorities to trace the calls. With fake IMEI numbers there is no exact number for how many mobile </w:t>
+      </w:r>
+      <w:r>
+        <w:rPr>
+          <w:lang w:val="en-US"/>
+        </w:rPr>
+        <w:t>phones</w:t>
+      </w:r>
+      <w:r>
+        <w:rPr>
+          <w:lang w:val="en-US"/>
+        </w:rPr>
+        <w:t xml:space="preserve"> with the same IMEI, and when authorities try to trace the IMEI I will locate more than one mobile making it nearly impossible to implement which phone made the call. This poses a threat as this obtained by many terrorist groups as it makes them nearly invisible to the authorities.</w:t>
+      </w:r>
+      <w:r>
+        <w:rPr>
+          <w:lang w:val="en-US"/>
+        </w:rPr>
+        <w:t xml:space="preserve"> [28]</w:t>
+      </w:r>
       <w:r>
         <w:rPr>
           <w:lang w:val="en-US"/>
         </w:rPr>
         <w:t xml:space="preserve"> </w:t>
       </w:r>
-      <w:bookmarkEnd w:id="38"/>
-    </w:p>
-    <w:p>
-      <w:pPr>
-        <w:rPr>
-          <w:lang w:val="en-US"/>
-        </w:rPr>
-      </w:pPr>
-      <w:r>
-        <w:rPr>
-          <w:lang w:val="en-US"/>
-        </w:rPr>
-        <w:t>There is no actual way to control the phone by the IMEI number, it is only possible to copy the phones identity and then abuse the original owner’s phone bill. The only control that is possible, comes from the phone operators,</w:t>
-      </w:r>
-      <w:r>
-        <w:rPr>
-          <w:lang w:val="en-US"/>
-        </w:rPr>
-        <w:t xml:space="preserve"> they can block the access to the GSM network making the phone unusable. </w:t>
-      </w:r>
     </w:p>
     <w:p>
       <w:pPr>
@@ -6516,231 +6802,7 @@
           <w:lang w:val="en-US"/>
         </w:rPr>
       </w:pPr>
-      <w:bookmarkStart w:id="40" w:name="_Toc304294290"/>
-      <w:r>
-        <w:rPr>
-          <w:lang w:val="en-US"/>
-        </w:rPr>
-        <w:t>Illegal IMEI implants</w:t>
-      </w:r>
-      <w:bookmarkEnd w:id="37"/>
-      <w:bookmarkEnd w:id="40"/>
-    </w:p>
-    <w:p>
-      <w:pPr>
-        <w:rPr>
-          <w:lang w:val="en-US"/>
-        </w:rPr>
-      </w:pPr>
-      <w:bookmarkStart w:id="41" w:name="_Toc303757883"/>
-      <w:r>
-        <w:rPr>
-          <w:lang w:val="en-US"/>
-        </w:rPr>
-        <w:t>Manufacturers of cheap cellphones</w:t>
-      </w:r>
-      <w:r>
-        <w:rPr>
-          <w:lang w:val="en-US"/>
-        </w:rPr>
-        <w:t xml:space="preserve"> in China have been unable to </w:t>
-      </w:r>
-      <w:r>
-        <w:rPr>
-          <w:lang w:val="en-US"/>
-        </w:rPr>
-        <w:t xml:space="preserve">put a genuine IMEI number on their phones. </w:t>
-      </w:r>
-      <w:r>
-        <w:rPr>
-          <w:lang w:val="en-US"/>
-        </w:rPr>
-        <w:t>This caused a lot of phones to be unusable in many western countries, due to the fact that you need an IMEI number to connect to a signal transmitter. But in India, phones with illegitimate IMEI numbers and even phones without IMEI numbers would be allowed to work just fine. That was until April 15</w:t>
-      </w:r>
-      <w:r>
-        <w:rPr>
-          <w:vertAlign w:val="superscript"/>
-          <w:lang w:val="en-US"/>
-        </w:rPr>
-        <w:t>th</w:t>
-      </w:r>
-      <w:r>
-        <w:rPr>
-          <w:lang w:val="en-US"/>
-        </w:rPr>
-        <w:t xml:space="preserve">, 2009, where India decided that phones without a genuine IMEI number weren’t serviceable. This rendered up to 25 million unusable cellphones in India, from one day to another. The reason why phones was sold without a genuine IMEI number, is that only two instances, </w:t>
-      </w:r>
-      <w:r>
-        <w:rPr>
-          <w:lang w:val="en-US"/>
-        </w:rPr>
-        <w:t xml:space="preserve">British Approvals Board of Telecommunications and the North America's PCS Type Certification Review Board </w:t>
-      </w:r>
-      <w:r>
-        <w:rPr>
-          <w:lang w:val="en-US"/>
-        </w:rPr>
-        <w:t xml:space="preserve">was allowed to issue IMEI numbers to cellphone manufacturers. In December 2008, the </w:t>
-      </w:r>
-      <w:r>
-        <w:rPr>
-          <w:lang w:val="en-US"/>
-        </w:rPr>
-        <w:t>Telecommunication Terminal Testing &amp; Approval Forum</w:t>
-      </w:r>
-      <w:r>
-        <w:rPr>
-          <w:lang w:val="en-US"/>
-        </w:rPr>
-        <w:t xml:space="preserve"> in China was allowed to issue IMEI numbers to cellphones manufactured in China. [25]</w:t>
-      </w:r>
-    </w:p>
-    <w:p>
-      <w:pPr>
-        <w:pStyle w:val="Overskrift2"/>
-        <w:rPr>
-          <w:lang w:val="en-US"/>
-        </w:rPr>
-      </w:pPr>
-      <w:bookmarkStart w:id="42" w:name="_Toc304294291"/>
-      <w:r>
-        <w:rPr>
-          <w:lang w:val="en-US"/>
-        </w:rPr>
-        <w:t>Examples of IMEI abuse</w:t>
-      </w:r>
-      <w:bookmarkEnd w:id="41"/>
-      <w:bookmarkEnd w:id="42"/>
-    </w:p>
-    <w:p>
-      <w:pPr>
-        <w:pStyle w:val="Overskrift4"/>
-        <w:rPr>
-          <w:lang w:val="en-US"/>
-        </w:rPr>
-      </w:pPr>
-      <w:bookmarkStart w:id="43" w:name="_Toc303757886"/>
-      <w:r>
-        <w:rPr>
-          <w:lang w:val="en-US"/>
-        </w:rPr>
-        <w:t>C</w:t>
-      </w:r>
-      <w:r>
-        <w:rPr>
-          <w:lang w:val="en-US"/>
-        </w:rPr>
-        <w:t>loning</w:t>
-      </w:r>
-    </w:p>
-    <w:p>
-      <w:pPr>
-        <w:rPr>
-          <w:lang w:val="en-US"/>
-        </w:rPr>
-      </w:pPr>
-      <w:r>
-        <w:rPr>
-          <w:lang w:val="en-US"/>
-        </w:rPr>
-        <w:t>There are some diff</w:t>
-      </w:r>
-      <w:r>
-        <w:rPr>
-          <w:lang w:val="en-US"/>
-        </w:rPr>
-        <w:t>e</w:t>
-      </w:r>
-      <w:r>
-        <w:rPr>
-          <w:lang w:val="en-US"/>
-        </w:rPr>
-        <w:t xml:space="preserve">rent ways to abuse the IMEI number. </w:t>
-      </w:r>
-      <w:r>
-        <w:rPr>
-          <w:lang w:val="en-US"/>
-        </w:rPr>
-        <w:t xml:space="preserve">You can clone the phone by IMEI and the IMSI numbers, these are used make an “copied” phone, this will look like the phone that has been hacked, though it does not have to be the same mobile model ore have the same operator </w:t>
-      </w:r>
-      <w:r>
-        <w:rPr>
-          <w:lang w:val="en-US"/>
-        </w:rPr>
-        <w:t>SIM card</w:t>
-      </w:r>
-      <w:r>
-        <w:rPr>
-          <w:lang w:val="en-US"/>
-        </w:rPr>
-        <w:t>. Now the criminal who hacked the phone can make expensive calls to any kind of fake company created by the criminal. Now expensive calls cost the offended loads of money on the phone bill, and is hard to prove how and when the offended did not make the calls.</w:t>
-      </w:r>
-      <w:r>
-        <w:rPr>
-          <w:lang w:val="en-US"/>
-        </w:rPr>
-        <w:t xml:space="preserve"> [35]</w:t>
-      </w:r>
-    </w:p>
-    <w:p>
-      <w:pPr>
-        <w:pStyle w:val="Overskrift4"/>
-        <w:rPr>
-          <w:lang w:val="en-US"/>
-        </w:rPr>
-      </w:pPr>
-      <w:r>
-        <w:rPr>
-          <w:lang w:val="en-US"/>
-        </w:rPr>
-        <w:t>Fake IMEI</w:t>
-      </w:r>
-    </w:p>
-    <w:p>
-      <w:pPr>
-        <w:rPr>
-          <w:lang w:val="en-US"/>
-        </w:rPr>
-      </w:pPr>
-      <w:r>
-        <w:rPr>
-          <w:lang w:val="en-US"/>
-        </w:rPr>
-        <w:t xml:space="preserve">Phones coming out of China have been known to have fake or zero IMEI numbers, this pose a threat because it makes it difficult for authorities to trace the calls. With fake IMEI numbers there is no exact number for how many mobile </w:t>
-      </w:r>
-      <w:r>
-        <w:rPr>
-          <w:lang w:val="en-US"/>
-        </w:rPr>
-        <w:t>phones</w:t>
-      </w:r>
-      <w:r>
-        <w:rPr>
-          <w:lang w:val="en-US"/>
-        </w:rPr>
-        <w:t xml:space="preserve"> with the same IMEI, and when authorities try to trace the IMEI I will locate more than one mobile making it nearly impossible to implement which phone made the call. This poses a threat as this obtained by many terrorist groups as it makes them nearly invisible to the authorities.</w:t>
-      </w:r>
-      <w:r>
-        <w:rPr>
-          <w:lang w:val="en-US"/>
-        </w:rPr>
-        <w:t xml:space="preserve"> [28]</w:t>
-      </w:r>
-      <w:r>
-        <w:rPr>
-          <w:lang w:val="en-US"/>
-        </w:rPr>
-        <w:t xml:space="preserve"> </w:t>
-      </w:r>
-    </w:p>
-    <w:p>
-      <w:pPr>
-        <w:pStyle w:val="Overskrift2"/>
-        <w:rPr>
-          <w:lang w:val="en-US"/>
-        </w:rPr>
-      </w:pPr>
-      <w:bookmarkStart w:id="44" w:name="_Toc304294292"/>
+      <w:bookmarkStart w:id="43" w:name="_Toc304294292"/>
       <w:r>
         <w:rPr>
           <w:lang w:val="en-US"/>
@@ -6748,90 +6810,92 @@
         <w:lastRenderedPageBreak/>
         <w:t>Difference between tablets and smartphones</w:t>
       </w:r>
+      <w:bookmarkEnd w:id="43"/>
+    </w:p>
+    <w:p>
+      <w:pPr>
+        <w:rPr>
+          <w:lang w:val="en-US"/>
+        </w:rPr>
+      </w:pPr>
+      <w:r>
+        <w:rPr>
+          <w:lang w:val="en-US"/>
+        </w:rPr>
+        <w:t>Since tablets, at least tablets with 3G connectivity, also have IMEI</w:t>
+      </w:r>
+      <w:r>
+        <w:rPr>
+          <w:lang w:val="en-US"/>
+        </w:rPr>
+        <w:t>-</w:t>
+      </w:r>
+      <w:r>
+        <w:rPr>
+          <w:lang w:val="en-US"/>
+        </w:rPr>
+        <w:t xml:space="preserve"> and IMSI</w:t>
+      </w:r>
+      <w:r>
+        <w:rPr>
+          <w:lang w:val="en-US"/>
+        </w:rPr>
+        <w:t xml:space="preserve"> numbers</w:t>
+      </w:r>
+      <w:r>
+        <w:rPr>
+          <w:lang w:val="en-US"/>
+        </w:rPr>
+        <w:t xml:space="preserve"> [26]</w:t>
+      </w:r>
+      <w:r>
+        <w:rPr>
+          <w:lang w:val="en-US"/>
+        </w:rPr>
+        <w:t>, they are also potential victims to identity theft. But since the tablets are generally used in different ways</w:t>
+      </w:r>
+      <w:r>
+        <w:rPr>
+          <w:lang w:val="en-US"/>
+        </w:rPr>
+        <w:t xml:space="preserve"> [27]</w:t>
+      </w:r>
+      <w:r>
+        <w:rPr>
+          <w:lang w:val="en-US"/>
+        </w:rPr>
+        <w:t xml:space="preserve"> than smartphones, they might pose an even bigger threat if exploited. It seems that tablets are used as a replacement of laptops – which suggests that tablets are used for work and to handle more sensitive data than smartphones. Again, if a criminal where to only obtain the IMSI and IMEI numbers, he would only be able to use the victim’s subscription as if it was his own. Sensitive personal information is not vulnerable to this kind of attack. On the other hand, if a tablet is infected with one of the above mentioned Trojans, it criminals would be able to obtain vital information – </w:t>
+      </w:r>
+      <w:r>
+        <w:rPr>
+          <w:lang w:val="en-US"/>
+        </w:rPr>
+        <w:t>especially</w:t>
+      </w:r>
+      <w:r>
+        <w:rPr>
+          <w:lang w:val="en-US"/>
+        </w:rPr>
+        <w:t xml:space="preserve"> if the tablet were used to hold company data.  A smartphone on the other hand, is more likely to be used to communicate, where the tablet is likely to be used to actually work, due to the bigger screen, which improves the productivity experience. </w:t>
+      </w:r>
+    </w:p>
+    <w:p>
+      <w:pPr>
+        <w:pStyle w:val="Overskrift2"/>
+        <w:rPr>
+          <w:lang w:val="en-US"/>
+        </w:rPr>
+      </w:pPr>
+      <w:bookmarkStart w:id="44" w:name="_Toc304294293"/>
+      <w:r>
+        <w:rPr>
+          <w:lang w:val="en-US"/>
+        </w:rPr>
+        <w:t>Consequences of an stolen/copied IMEI</w:t>
+      </w:r>
+      <w:bookmarkStart w:id="45" w:name="_GoBack"/>
+      <w:bookmarkEnd w:id="42"/>
       <w:bookmarkEnd w:id="44"/>
-    </w:p>
-    <w:p>
-      <w:pPr>
-        <w:rPr>
-          <w:lang w:val="en-US"/>
-        </w:rPr>
-      </w:pPr>
-      <w:r>
-        <w:rPr>
-          <w:lang w:val="en-US"/>
-        </w:rPr>
-        <w:t>Since tablets, at least tablets with 3G connectivity, also have IMEI</w:t>
-      </w:r>
-      <w:r>
-        <w:rPr>
-          <w:lang w:val="en-US"/>
-        </w:rPr>
-        <w:t>-</w:t>
-      </w:r>
-      <w:r>
-        <w:rPr>
-          <w:lang w:val="en-US"/>
-        </w:rPr>
-        <w:t xml:space="preserve"> and IMSI</w:t>
-      </w:r>
-      <w:r>
-        <w:rPr>
-          <w:lang w:val="en-US"/>
-        </w:rPr>
-        <w:t xml:space="preserve"> numbers</w:t>
-      </w:r>
-      <w:r>
-        <w:rPr>
-          <w:lang w:val="en-US"/>
-        </w:rPr>
-        <w:t xml:space="preserve"> [26]</w:t>
-      </w:r>
-      <w:r>
-        <w:rPr>
-          <w:lang w:val="en-US"/>
-        </w:rPr>
-        <w:t>, they are also potential victims to identity theft. But since the tablets are generally used in different ways</w:t>
-      </w:r>
-      <w:r>
-        <w:rPr>
-          <w:lang w:val="en-US"/>
-        </w:rPr>
-        <w:t xml:space="preserve"> [27]</w:t>
-      </w:r>
-      <w:r>
-        <w:rPr>
-          <w:lang w:val="en-US"/>
-        </w:rPr>
-        <w:t xml:space="preserve"> than smartphones, they might pose an even bigger threat if exploited. It seems that tablets are used as a replacement of laptops – which suggests that tablets are used for work and to handle more sensitive data than smartphones. Again, if a criminal where to only obtain the IMSI and IMEI numbers, he would only be able to use the victim’s subscription as if it was his own. Sensitive personal information is not vulnerable to this kind of attack. On the other hand, if a tablet is infected with one of the above mentioned Trojans, it criminals would be able to obtain vital information – </w:t>
-      </w:r>
-      <w:r>
-        <w:rPr>
-          <w:lang w:val="en-US"/>
-        </w:rPr>
-        <w:t>especially</w:t>
-      </w:r>
-      <w:r>
-        <w:rPr>
-          <w:lang w:val="en-US"/>
-        </w:rPr>
-        <w:t xml:space="preserve"> if the tablet were used to hold company data.  A smartphone on the other hand, is more likely to be used to communicate, where the tablet is likely to be used to actually work, due to the bigger screen, which improves the productivity experience. </w:t>
-      </w:r>
-    </w:p>
-    <w:p>
-      <w:pPr>
-        <w:pStyle w:val="Overskrift2"/>
-        <w:rPr>
-          <w:lang w:val="en-US"/>
-        </w:rPr>
-      </w:pPr>
-      <w:bookmarkStart w:id="45" w:name="_Toc304294293"/>
-      <w:r>
-        <w:rPr>
-          <w:lang w:val="en-US"/>
-        </w:rPr>
-        <w:t>Consequences of an stolen/copied IMEI (Nicolai)</w:t>
-      </w:r>
-      <w:bookmarkEnd w:id="43"/>
       <w:bookmarkEnd w:id="45"/>
     </w:p>
     <w:p>
@@ -8360,7 +8424,7 @@
                                 <w:bCs/>
                                 <w:noProof/>
                               </w:rPr>
-                              <w:t>7</w:t>
+                              <w:t>17</w:t>
                             </w:r>
                             <w:r>
                               <w:rPr>
@@ -10064,7 +10128,7 @@
 </file>
 
 <file path=customXml/itemProps1.xml><?xml version="1.0" encoding="utf-8"?>
-<ds:datastoreItem xmlns:ds="http://schemas.openxmlformats.org/officeDocument/2006/customXml" ds:itemID="{3B8CBDB0-5840-4643-9DDD-45EAAF0A1234}">
+<ds:datastoreItem xmlns:ds="http://schemas.openxmlformats.org/officeDocument/2006/customXml" ds:itemID="{9D1192FF-34CE-4D86-B83E-E1077DBF836F}">
   <ds:schemaRefs>
     <ds:schemaRef ds:uri="http://schemas.openxmlformats.org/officeDocument/2006/bibliography"/>
   </ds:schemaRefs>

--- a/trunk/p0-uni/SamletRapport.docx
+++ b/trunk/p0-uni/SamletRapport.docx
@@ -2752,7 +2752,25 @@
         <w:rPr>
           <w:lang w:val="en-US"/>
         </w:rPr>
-        <w:t>. Phones have changes our lives, for some it is a very important part of our life. With over 5 billion phones, it is one of the most</w:t>
+        <w:t>. Phones have changed our lives. F</w:t>
+      </w:r>
+      <w:r>
+        <w:rPr>
+          <w:lang w:val="en-US"/>
+        </w:rPr>
+        <w:t>or some it is a very important part of our life. With over 5 billion phones</w:t>
+      </w:r>
+      <w:r>
+        <w:rPr>
+          <w:lang w:val="en-US"/>
+        </w:rPr>
+        <w:t xml:space="preserve"> worldwide</w:t>
+      </w:r>
+      <w:r>
+        <w:rPr>
+          <w:lang w:val="en-US"/>
+        </w:rPr>
+        <w:t>, it is one of the most</w:t>
       </w:r>
       <w:r>
         <w:rPr>
@@ -2777,19 +2795,37 @@
         <w:rPr>
           <w:lang w:val="en-US"/>
         </w:rPr>
-        <w:t>The mobile technology has develope</w:t>
-      </w:r>
-      <w:r>
-        <w:rPr>
-          <w:lang w:val="en-US"/>
-        </w:rPr>
-        <w:t>d a lot since the early start, f</w:t>
-      </w:r>
-      <w:r>
-        <w:rPr>
-          <w:lang w:val="en-US"/>
-        </w:rPr>
-        <w:t>rom the transportable phone to the latest Smartphones today.</w:t>
+        <w:t>Th</w:t>
+      </w:r>
+      <w:r>
+        <w:rPr>
+          <w:lang w:val="en-US"/>
+        </w:rPr>
+        <w:t>e mobile technology has evolved</w:t>
+      </w:r>
+      <w:r>
+        <w:rPr>
+          <w:lang w:val="en-US"/>
+        </w:rPr>
+        <w:t xml:space="preserve"> a lot since the early start, f</w:t>
+      </w:r>
+      <w:r>
+        <w:rPr>
+          <w:lang w:val="en-US"/>
+        </w:rPr>
+        <w:t>rom the tra</w:t>
+      </w:r>
+      <w:r>
+        <w:rPr>
+          <w:lang w:val="en-US"/>
+        </w:rPr>
+        <w:t>nsportable phone to the latest s</w:t>
+      </w:r>
+      <w:r>
+        <w:rPr>
+          <w:lang w:val="en-US"/>
+        </w:rPr>
+        <w:t>martphones today.</w:t>
       </w:r>
     </w:p>
     <w:p>
@@ -2836,7 +2872,25 @@
         <w:rPr>
           <w:lang w:val="en-US"/>
         </w:rPr>
-        <w:t xml:space="preserve"> system is a free open source system from Google</w:t>
+        <w:t xml:space="preserve"> OS</w:t>
+      </w:r>
+      <w:r>
+        <w:rPr>
+          <w:lang w:val="en-US"/>
+        </w:rPr>
+        <w:t xml:space="preserve"> is a free open source </w:t>
+      </w:r>
+      <w:r>
+        <w:rPr>
+          <w:lang w:val="en-US"/>
+        </w:rPr>
+        <w:t>operating system by</w:t>
+      </w:r>
+      <w:r>
+        <w:rPr>
+          <w:lang w:val="en-US"/>
+        </w:rPr>
+        <w:t xml:space="preserve"> Google</w:t>
       </w:r>
       <w:r>
         <w:rPr>
@@ -2854,7 +2908,19 @@
         <w:rPr>
           <w:lang w:val="en-US"/>
         </w:rPr>
-        <w:t>. The Android system</w:t>
+        <w:t xml:space="preserve">. The Android </w:t>
+      </w:r>
+      <w:r>
+        <w:rPr>
+          <w:lang w:val="en-US"/>
+        </w:rPr>
+        <w:t xml:space="preserve">operating </w:t>
+      </w:r>
+      <w:r>
+        <w:rPr>
+          <w:lang w:val="en-US"/>
+        </w:rPr>
+        <w:t>system</w:t>
       </w:r>
       <w:r>
         <w:rPr>
@@ -2890,7 +2956,19 @@
         <w:rPr>
           <w:lang w:val="en-US"/>
         </w:rPr>
-        <w:t xml:space="preserve"> devices, with 400.000 new devices every day</w:t>
+        <w:t xml:space="preserve"> devices, with 400.000 new devices </w:t>
+      </w:r>
+      <w:r>
+        <w:rPr>
+          <w:lang w:val="en-US"/>
+        </w:rPr>
+        <w:t xml:space="preserve">being activated </w:t>
+      </w:r>
+      <w:r>
+        <w:rPr>
+          <w:lang w:val="en-US"/>
+        </w:rPr>
+        <w:t>every day</w:t>
       </w:r>
       <w:r>
         <w:rPr>
@@ -2920,6 +2998,12 @@
         <w:rPr>
           <w:lang w:val="en-US"/>
         </w:rPr>
+        <w:t xml:space="preserve"> on some of their phones</w:t>
+      </w:r>
+      <w:r>
+        <w:rPr>
+          <w:lang w:val="en-US"/>
+        </w:rPr>
         <w:t>. They have their own skin, like HTC</w:t>
       </w:r>
       <w:r>
@@ -3023,7 +3107,19 @@
         <w:rPr>
           <w:lang w:val="en-US"/>
         </w:rPr>
-        <w:t>, but all these apps are not authorized by Google. It means, that Google do not control the porpoise of the app, e.g. sending personal information to a third part.</w:t>
+        <w:t>, but all these apps are not authorized by Google. It means, that G</w:t>
+      </w:r>
+      <w:r>
+        <w:rPr>
+          <w:lang w:val="en-US"/>
+        </w:rPr>
+        <w:t>oogle do not control the purpose</w:t>
+      </w:r>
+      <w:r>
+        <w:rPr>
+          <w:lang w:val="en-US"/>
+        </w:rPr>
+        <w:t xml:space="preserve"> of the app, e.g. sending personal information to a third part.</w:t>
       </w:r>
     </w:p>
     <w:p>
@@ -3395,7 +3491,14 @@
           <w:rFonts w:ascii="Calibri" w:eastAsia="Calibri" w:hAnsi="Calibri" w:cs="Calibri"/>
           <w:lang w:val="en-US"/>
         </w:rPr>
-        <w:t>The report will illuminate the legal uses of the IMEI, and to try to show the reasons as to why apps can read the IMEI. The report will also describe some of the illegal uses of the IMEI, and describe the consequences of a stolen IMEI.</w:t>
+        <w:t>This</w:t>
+      </w:r>
+      <w:r>
+        <w:rPr>
+          <w:rFonts w:ascii="Calibri" w:eastAsia="Calibri" w:hAnsi="Calibri" w:cs="Calibri"/>
+          <w:lang w:val="en-US"/>
+        </w:rPr>
+        <w:t xml:space="preserve"> report will illuminate the legal uses of the IMEI, and to try to show the reasons as to why apps can read the IMEI. The report will also describe some of the illegal uses of the IMEI, and describe the consequences of a stolen IMEI.</w:t>
       </w:r>
     </w:p>
     <w:p>
@@ -3491,7 +3594,19 @@
         <w:rPr>
           <w:lang w:val="en-US"/>
         </w:rPr>
-        <w:t xml:space="preserve">A mobile phone connects to a network via a GSM module. A GSM module can host thousands of mobile phones, and it uses two pieces of information to recognize the phones from each other and the IMEI and the IMSI number [5]. The system of IMEI numbers was valid from 2003 [6]. The IMEI number is 14 to 16 digits. As seen on </w:t>
+        <w:t>A mobile phone connects to a network via a GSM module. A GSM module can host thousands of mobile phones, and it uses two pieces of information to recogniz</w:t>
+      </w:r>
+      <w:r>
+        <w:rPr>
+          <w:lang w:val="en-US"/>
+        </w:rPr>
+        <w:t>e the phones from each other:</w:t>
+      </w:r>
+      <w:r>
+        <w:rPr>
+          <w:lang w:val="en-US"/>
+        </w:rPr>
+        <w:t xml:space="preserve"> the IMEI and the IMSI number [5]. The system of IMEI numbers was valid from 2003 [6]. The IMEI number is 14 to 16 digits. As seen on </w:t>
       </w:r>
       <w:r>
         <w:rPr>
@@ -3722,7 +3837,13 @@
           <w:lang w:val="en-US"/>
         </w:rPr>
         <w:lastRenderedPageBreak/>
-        <w:t xml:space="preserve">When the IMEI number is sticks to the cellphone, the IMSI sticks to the </w:t>
+        <w:t xml:space="preserve">The IMEI number </w:t>
+      </w:r>
+      <w:r>
+        <w:rPr>
+          <w:lang w:val="en-US"/>
+        </w:rPr>
+        <w:t xml:space="preserve">sticks to the cellphone, the IMSI sticks to the </w:t>
       </w:r>
       <w:r>
         <w:rPr>
@@ -4599,15 +4720,24 @@
           <w:rFonts w:ascii="Calibri" w:eastAsia="Calibri" w:hAnsi="Calibri" w:cs="Calibri"/>
           <w:lang w:val="en-US"/>
         </w:rPr>
-        <w:t xml:space="preserve"> Nc</w:t>
-      </w:r>
+        <w:t xml:space="preserve"> </w:t>
+      </w:r>
+      <w:proofErr w:type="spellStart"/>
       <w:r>
         <w:rPr>
           <w:rFonts w:ascii="Calibri" w:eastAsia="Calibri" w:hAnsi="Calibri" w:cs="Calibri"/>
           <w:lang w:val="en-US"/>
         </w:rPr>
+        <w:t>Nc</w:t>
+      </w:r>
+      <w:r>
+        <w:rPr>
+          <w:rFonts w:ascii="Calibri" w:eastAsia="Calibri" w:hAnsi="Calibri" w:cs="Calibri"/>
+          <w:lang w:val="en-US"/>
+        </w:rPr>
         <w:t>kia</w:t>
       </w:r>
+      <w:proofErr w:type="spellEnd"/>
       <w:r>
         <w:rPr>
           <w:rFonts w:ascii="Calibri" w:eastAsia="Calibri" w:hAnsi="Calibri" w:cs="Calibri"/>
@@ -4708,6 +4838,71 @@
         </w:rPr>
         <w:t>.</w:t>
       </w:r>
+    </w:p>
+    <w:p>
+      <w:pPr>
+        <w:rPr>
+          <w:rFonts w:ascii="Calibri" w:eastAsia="Calibri" w:hAnsi="Calibri" w:cs="Calibri"/>
+          <w:lang w:val="en-US"/>
+        </w:rPr>
+      </w:pPr>
+      <w:r>
+        <w:rPr>
+          <w:rFonts w:ascii="Calibri" w:eastAsia="Calibri" w:hAnsi="Calibri" w:cs="Calibri"/>
+          <w:lang w:val="en-US"/>
+        </w:rPr>
+        <w:t>If a phone is stolen, and not reported as such, the thief, or new buyer can use</w:t>
+      </w:r>
+      <w:r>
+        <w:rPr>
+          <w:rFonts w:ascii="Calibri" w:eastAsia="Calibri" w:hAnsi="Calibri" w:cs="Calibri"/>
+          <w:lang w:val="en-US"/>
+        </w:rPr>
+        <w:t xml:space="preserve"> the phone in your name. There're</w:t>
+      </w:r>
+      <w:r>
+        <w:rPr>
+          <w:rFonts w:ascii="Calibri" w:eastAsia="Calibri" w:hAnsi="Calibri" w:cs="Calibri"/>
+          <w:lang w:val="en-US"/>
+        </w:rPr>
+        <w:t xml:space="preserve"> the obvious making calls, sending texts and other use of traffics and services on your bill. However you can easily set up a paid call-line, and make several calls to that line from the stolen phone and make huge profit. Furthermore, as the number and phone is </w:t>
+      </w:r>
+      <w:r>
+        <w:rPr>
+          <w:rFonts w:ascii="Calibri" w:eastAsia="Calibri" w:hAnsi="Calibri" w:cs="Calibri"/>
+          <w:lang w:val="en-US"/>
+        </w:rPr>
+        <w:t>addressed</w:t>
+      </w:r>
+      <w:r>
+        <w:rPr>
+          <w:rFonts w:ascii="Calibri" w:eastAsia="Calibri" w:hAnsi="Calibri" w:cs="Calibri"/>
+          <w:lang w:val="en-US"/>
+        </w:rPr>
+        <w:t xml:space="preserve"> to the original owner, anyone with </w:t>
+      </w:r>
+      <w:r>
+        <w:rPr>
+          <w:rFonts w:ascii="Calibri" w:eastAsia="Calibri" w:hAnsi="Calibri" w:cs="Calibri"/>
+          <w:lang w:val="en-US"/>
+        </w:rPr>
+        <w:t>access</w:t>
+      </w:r>
+      <w:r>
+        <w:rPr>
+          <w:rFonts w:ascii="Calibri" w:eastAsia="Calibri" w:hAnsi="Calibri" w:cs="Calibri"/>
+          <w:lang w:val="en-US"/>
+        </w:rPr>
+        <w:t xml:space="preserve"> to the phone can go ahead and do whatever they want, and it'll be in the original owner's name.</w:t>
+      </w:r>
+    </w:p>
+    <w:p>
+      <w:pPr>
+        <w:rPr>
+          <w:rFonts w:ascii="Calibri" w:eastAsia="Calibri" w:hAnsi="Calibri" w:cs="Calibri"/>
+          <w:lang w:val="en-US"/>
+        </w:rPr>
+      </w:pPr>
     </w:p>
     <w:p>
       <w:pPr>
@@ -4719,55 +4914,6 @@
           <w:lang w:val="en-US"/>
         </w:rPr>
       </w:pPr>
-      <w:r>
-        <w:rPr>
-          <w:rFonts w:ascii="Calibri" w:eastAsia="Calibri" w:hAnsi="Calibri" w:cs="Calibri"/>
-          <w:lang w:val="en-US"/>
-        </w:rPr>
-        <w:t>If a phone is stolen, and not reported as such, the thief, or new buyer can use</w:t>
-      </w:r>
-      <w:r>
-        <w:rPr>
-          <w:rFonts w:ascii="Calibri" w:eastAsia="Calibri" w:hAnsi="Calibri" w:cs="Calibri"/>
-          <w:lang w:val="en-US"/>
-        </w:rPr>
-        <w:t xml:space="preserve"> the phone in your name. There're</w:t>
-      </w:r>
-      <w:r>
-        <w:rPr>
-          <w:rFonts w:ascii="Calibri" w:eastAsia="Calibri" w:hAnsi="Calibri" w:cs="Calibri"/>
-          <w:lang w:val="en-US"/>
-        </w:rPr>
-        <w:t xml:space="preserve"> the obvious making calls, sending texts and other use of traffics and services on your bill. However you can easily set up a paid call-line, and make several calls to that line from the stolen phone and make huge profit. Furthermore, as the number and phone is </w:t>
-      </w:r>
-      <w:r>
-        <w:rPr>
-          <w:rFonts w:ascii="Calibri" w:eastAsia="Calibri" w:hAnsi="Calibri" w:cs="Calibri"/>
-          <w:lang w:val="en-US"/>
-        </w:rPr>
-        <w:t>addressed</w:t>
-      </w:r>
-      <w:r>
-        <w:rPr>
-          <w:rFonts w:ascii="Calibri" w:eastAsia="Calibri" w:hAnsi="Calibri" w:cs="Calibri"/>
-          <w:lang w:val="en-US"/>
-        </w:rPr>
-        <w:t xml:space="preserve"> to the original owner, anyone with </w:t>
-      </w:r>
-      <w:r>
-        <w:rPr>
-          <w:rFonts w:ascii="Calibri" w:eastAsia="Calibri" w:hAnsi="Calibri" w:cs="Calibri"/>
-          <w:lang w:val="en-US"/>
-        </w:rPr>
-        <w:t>access</w:t>
-      </w:r>
-      <w:r>
-        <w:rPr>
-          <w:rFonts w:ascii="Calibri" w:eastAsia="Calibri" w:hAnsi="Calibri" w:cs="Calibri"/>
-          <w:lang w:val="en-US"/>
-        </w:rPr>
-        <w:t xml:space="preserve"> to the phone can go ahead and do whatever they want, and it'll be in the original owner's name.</w:t>
-      </w:r>
     </w:p>
     <w:p>
       <w:pPr>
@@ -4788,6 +4934,7 @@
           <w:sz w:val="26"/>
           <w:lang w:val="en-US"/>
         </w:rPr>
+        <w:lastRenderedPageBreak/>
         <w:t>IMEI Theft</w:t>
       </w:r>
     </w:p>
@@ -4801,7 +4948,6 @@
         <w:rPr>
           <w:lang w:val="en-US"/>
         </w:rPr>
-        <w:lastRenderedPageBreak/>
         <w:t xml:space="preserve">If a phone is stolen, one should immediately get it locked. This can be done through submitting the IMEI </w:t>
       </w:r>
       <w:r>
@@ -4967,7 +5113,21 @@
         <w:rPr>
           <w:lang w:val="en-US"/>
         </w:rPr>
-        <w:t xml:space="preserve">. There are several similar laws around the world, with the porpoise to prevent illegal activities, using the IMEI. The problem is the lack of a global law of IMEI abuse. When it is legal to change the IMEI of a telephone in the UK there are no law about it in China, which will make it possible to legal change the IMEI in China, and sent it to the UK, og other countries with more strictly laws. </w:t>
+        <w:t xml:space="preserve">. There are several similar laws around the world, with the porpoise to prevent illegal activities, using the IMEI. The problem is the lack of a global law of IMEI abuse. When it is </w:t>
+      </w:r>
+      <w:r>
+        <w:rPr>
+          <w:lang w:val="en-US"/>
+        </w:rPr>
+        <w:t>il</w:t>
+      </w:r>
+      <w:bookmarkStart w:id="23" w:name="_GoBack"/>
+      <w:bookmarkEnd w:id="23"/>
+      <w:r>
+        <w:rPr>
+          <w:lang w:val="en-US"/>
+        </w:rPr>
+        <w:t xml:space="preserve">legal to change the IMEI of a telephone in the UK there are no law about it in China, which will make it possible to legal change the IMEI in China, and sent it to the UK, og other countries with more strictly laws. </w:t>
       </w:r>
     </w:p>
     <w:p>
@@ -5070,7 +5230,7 @@
           <w:lang w:val="en-US"/>
         </w:rPr>
       </w:pPr>
-      <w:bookmarkStart w:id="23" w:name="_Toc304294281"/>
+      <w:bookmarkStart w:id="24" w:name="_Toc304294281"/>
       <w:r>
         <w:rPr>
           <w:lang w:val="en-US"/>
@@ -5078,7 +5238,7 @@
         <w:t>Legal use</w:t>
       </w:r>
       <w:bookmarkEnd w:id="22"/>
-      <w:bookmarkEnd w:id="23"/>
+      <w:bookmarkEnd w:id="24"/>
     </w:p>
     <w:p>
       <w:pPr>
@@ -5087,7 +5247,7 @@
           <w:lang w:val="en-US"/>
         </w:rPr>
       </w:pPr>
-      <w:bookmarkStart w:id="24" w:name="_Toc303757877"/>
+      <w:bookmarkStart w:id="25" w:name="_Toc303757877"/>
       <w:r>
         <w:rPr>
           <w:lang w:val="en-US"/>
@@ -5142,14 +5302,8 @@
         <w:rPr>
           <w:lang w:val="en-US"/>
         </w:rPr>
-        <w:t xml:space="preserve">Shopping centers in the UK are tracking their costumers’ every move. They track their costumers by monitoring the signal produced by the costumer’s cell phone. The phone is tracked by placing receivers </w:t>
-      </w:r>
-      <w:r>
-        <w:rPr>
-          <w:lang w:val="en-US"/>
-        </w:rPr>
         <w:lastRenderedPageBreak/>
-        <w:t>around the shop. The system then uses the triangulation method, by measuring the distance from the phone to the three closest receivers, to see their customers’ position</w:t>
+        <w:t>Shopping centers in the UK are tracking their costumers’ every move. They track their costumers by monitoring the signal produced by the costumer’s cell phone. The phone is tracked by placing receivers around the shop. The system then uses the triangulation method, by measuring the distance from the phone to the three closest receivers, to see their customers’ position</w:t>
       </w:r>
       <w:r>
         <w:rPr>
@@ -5196,7 +5350,7 @@
           <w:lang w:val="en-US"/>
         </w:rPr>
       </w:pPr>
-      <w:bookmarkStart w:id="25" w:name="_Toc304294282"/>
+      <w:bookmarkStart w:id="26" w:name="_Toc304294282"/>
       <w:r>
         <w:rPr>
           <w:lang w:val="en-US"/>
@@ -5215,7 +5369,7 @@
         </w:rPr>
         <w:t xml:space="preserve"> use the IMEI to?</w:t>
       </w:r>
-      <w:bookmarkEnd w:id="25"/>
+      <w:bookmarkEnd w:id="26"/>
     </w:p>
     <w:p>
       <w:pPr>
@@ -5243,7 +5397,7 @@
           <w:lang w:val="en-US"/>
         </w:rPr>
       </w:pPr>
-      <w:bookmarkStart w:id="26" w:name="_Toc304294283"/>
+      <w:bookmarkStart w:id="27" w:name="_Toc304294283"/>
       <w:r>
         <w:rPr>
           <w:lang w:val="en-US"/>
@@ -5262,7 +5416,7 @@
         </w:rPr>
         <w:t xml:space="preserve"> to?</w:t>
       </w:r>
-      <w:bookmarkEnd w:id="26"/>
+      <w:bookmarkEnd w:id="27"/>
     </w:p>
     <w:p>
       <w:pPr>
@@ -5290,14 +5444,14 @@
           <w:lang w:val="en-US"/>
         </w:rPr>
       </w:pPr>
-      <w:bookmarkStart w:id="27" w:name="_Toc304294284"/>
+      <w:bookmarkStart w:id="28" w:name="_Toc304294284"/>
       <w:r>
         <w:rPr>
           <w:lang w:val="en-US"/>
         </w:rPr>
         <w:t>How does the application get access to the IMEI number?</w:t>
       </w:r>
-      <w:bookmarkEnd w:id="27"/>
+      <w:bookmarkEnd w:id="28"/>
     </w:p>
     <w:p>
       <w:pPr>
@@ -5528,7 +5682,7 @@
                       <w:lang w:val="en-US"/>
                     </w:rPr>
                   </w:pPr>
-                  <w:bookmarkStart w:id="28" w:name="_Ref304194399"/>
+                  <w:bookmarkStart w:id="29" w:name="_Ref304194399"/>
                   <w:r>
                     <w:rPr>
                       <w:lang w:val="en-US"/>
@@ -5563,7 +5717,7 @@
                   <w:r>
                     <w:fldChar w:fldCharType="end"/>
                   </w:r>
-                  <w:bookmarkEnd w:id="28"/>
+                  <w:bookmarkEnd w:id="29"/>
                   <w:r>
                     <w:rPr>
                       <w:lang w:val="en-US"/>
@@ -5627,15 +5781,16 @@
           <w:lang w:val="en-US"/>
         </w:rPr>
       </w:pPr>
-      <w:bookmarkStart w:id="29" w:name="_Toc304294285"/>
-      <w:r>
-        <w:rPr>
-          <w:lang w:val="en-US"/>
-        </w:rPr>
+      <w:bookmarkStart w:id="30" w:name="_Toc304294285"/>
+      <w:r>
+        <w:rPr>
+          <w:lang w:val="en-US"/>
+        </w:rPr>
+        <w:lastRenderedPageBreak/>
         <w:t>Illegal use</w:t>
       </w:r>
-      <w:bookmarkEnd w:id="24"/>
-      <w:bookmarkEnd w:id="29"/>
+      <w:bookmarkEnd w:id="25"/>
+      <w:bookmarkEnd w:id="30"/>
     </w:p>
     <w:p>
       <w:pPr>
@@ -5725,20 +5880,555 @@
         <w:rPr>
           <w:lang w:val="en-US"/>
         </w:rPr>
-        <w:t xml:space="preserve">be untraceable because the operators tracing </w:t>
-      </w:r>
+        <w:t xml:space="preserve">be untraceable because the operators tracing the phone will only see the original phones location. </w:t>
+      </w:r>
+      <w:r>
+        <w:rPr>
+          <w:lang w:val="en-US"/>
+        </w:rPr>
+        <w:t xml:space="preserve">If the hacker also copies the </w:t>
+      </w:r>
+      <w:r>
+        <w:rPr>
+          <w:lang w:val="en-US"/>
+        </w:rPr>
+        <w:t>SIM card</w:t>
+      </w:r>
+      <w:r>
+        <w:rPr>
+          <w:lang w:val="en-US"/>
+        </w:rPr>
+        <w:t xml:space="preserve">s ID-number (IMSI), the hacker can also use the phone with the original owner paying the bill. </w:t>
+      </w:r>
+    </w:p>
+    <w:p>
+      <w:pPr>
+        <w:rPr>
+          <w:lang w:val="en-US"/>
+        </w:rPr>
+      </w:pPr>
+      <w:r>
+        <w:rPr>
+          <w:lang w:val="en-US"/>
+        </w:rPr>
+        <w:t>Up until</w:t>
+      </w:r>
+      <w:r>
+        <w:rPr>
+          <w:lang w:val="en-US"/>
+        </w:rPr>
+        <w:t xml:space="preserve"> </w:t>
+      </w:r>
+      <w:r>
+        <w:rPr>
+          <w:lang w:val="en-US"/>
+        </w:rPr>
+        <w:t>today</w:t>
+      </w:r>
+      <w:r>
+        <w:rPr>
+          <w:lang w:val="en-US"/>
+        </w:rPr>
+        <w:t>, the hacker</w:t>
+      </w:r>
+      <w:r>
+        <w:rPr>
+          <w:lang w:val="en-US"/>
+        </w:rPr>
+        <w:t>s</w:t>
+      </w:r>
+      <w:r>
+        <w:rPr>
+          <w:lang w:val="en-US"/>
+        </w:rPr>
+        <w:t xml:space="preserve"> needed to </w:t>
+      </w:r>
+      <w:r>
+        <w:rPr>
+          <w:lang w:val="en-US"/>
+        </w:rPr>
+        <w:t>either get hold of the phone or stea</w:t>
+      </w:r>
+      <w:r>
+        <w:rPr>
+          <w:lang w:val="en-US"/>
+        </w:rPr>
+        <w:t xml:space="preserve">l the IMEI that way, or setup some sort of fake mobile network, and when the phone connects to that network </w:t>
+      </w:r>
+      <w:r>
+        <w:rPr>
+          <w:lang w:val="en-US"/>
+        </w:rPr>
+        <w:t>the phone</w:t>
+      </w:r>
+      <w:r>
+        <w:rPr>
+          <w:lang w:val="en-US"/>
+        </w:rPr>
+        <w:t xml:space="preserve"> will send its IMEI number. But that all changed with android, now developers can make applications</w:t>
+      </w:r>
+      <w:r>
+        <w:rPr>
+          <w:lang w:val="en-US"/>
+        </w:rPr>
+        <w:t xml:space="preserve"> that can stea</w:t>
+      </w:r>
+      <w:r>
+        <w:rPr>
+          <w:lang w:val="en-US"/>
+        </w:rPr>
+        <w:t>l both the IMEI and IMSI numbers.</w:t>
+      </w:r>
+      <w:r>
+        <w:rPr>
+          <w:lang w:val="en-US"/>
+        </w:rPr>
+        <w:t xml:space="preserve">  </w:t>
+      </w:r>
+    </w:p>
+    <w:p>
+      <w:pPr>
+        <w:pStyle w:val="Overskrift3"/>
+        <w:rPr>
+          <w:lang w:val="en-US"/>
+        </w:rPr>
+      </w:pPr>
+      <w:bookmarkStart w:id="31" w:name="_Toc304294286"/>
+      <w:bookmarkStart w:id="32" w:name="_Toc303757879"/>
+      <w:r>
+        <w:rPr>
+          <w:lang w:val="en-US"/>
+        </w:rPr>
+        <w:t>Surveillance of phone traffic</w:t>
+      </w:r>
+      <w:bookmarkEnd w:id="31"/>
+      <w:r>
+        <w:rPr>
+          <w:lang w:val="en-US"/>
+        </w:rPr>
+        <w:t xml:space="preserve"> </w:t>
+      </w:r>
+      <w:bookmarkEnd w:id="32"/>
+    </w:p>
+    <w:p>
+      <w:pPr>
+        <w:rPr>
+          <w:lang w:val="en-US"/>
+        </w:rPr>
+      </w:pPr>
+      <w:bookmarkStart w:id="33" w:name="_Toc303757880"/>
+      <w:r>
+        <w:rPr>
+          <w:lang w:val="en-US"/>
+        </w:rPr>
+        <w:t>Within the last few years, it has become more common to monitor cellphones in search of terrorists, drug dealers, mafia bosses, etc. That’s a good idea but what happens when governments intelligence agencies start monitoring regular people?</w:t>
+      </w:r>
+    </w:p>
+    <w:p>
+      <w:pPr>
+        <w:rPr>
+          <w:lang w:val="en-US"/>
+        </w:rPr>
+      </w:pPr>
+      <w:r>
+        <w:rPr>
+          <w:lang w:val="en-US"/>
+        </w:rPr>
+        <w:t>It’s become a fact that the intelligence agencies can monitor yours and my cellphones</w:t>
+      </w:r>
+      <w:r>
+        <w:rPr>
+          <w:lang w:val="en-US"/>
+        </w:rPr>
+        <w:t xml:space="preserve"> [19]</w:t>
+      </w:r>
+      <w:r>
+        <w:rPr>
+          <w:lang w:val="en-US"/>
+        </w:rPr>
+        <w:t xml:space="preserve"> and the problem is that it’s actually a violation of privacy rights. The article says that the FBI can use your cellphone to monitor everything you say to people, even when it’s powered off. The only solution to solve this problem is to take the battery out of your cellphon</w:t>
+      </w:r>
+      <w:r>
+        <w:rPr>
+          <w:lang w:val="en-US"/>
+        </w:rPr>
+        <w:t>e</w:t>
+      </w:r>
+      <w:r>
+        <w:rPr>
+          <w:lang w:val="en-US"/>
+        </w:rPr>
+        <w:t>.</w:t>
+      </w:r>
+      <w:r>
+        <w:rPr>
+          <w:lang w:val="en-US"/>
+        </w:rPr>
+        <w:t xml:space="preserve"> [20]</w:t>
+      </w:r>
+    </w:p>
+    <w:p>
+      <w:pPr>
+        <w:rPr>
+          <w:lang w:val="en-US"/>
+        </w:rPr>
+      </w:pPr>
+      <w:r>
+        <w:rPr>
+          <w:lang w:val="en-US"/>
+        </w:rPr>
+        <w:t>One of the dangers of the surveillance is that it can be interrupted by “crackers” (crackers are the evil edition of hackers), which means it potentially can be used to terror activities. Another danger is the question; who are watching those who are watching us? We don’t really know what the intelligence agencies are using the mined data for.</w:t>
+      </w:r>
+    </w:p>
+    <w:p>
+      <w:pPr>
+        <w:rPr>
+          <w:lang w:val="en-US"/>
+        </w:rPr>
+      </w:pPr>
+      <w:r>
+        <w:rPr>
+          <w:lang w:val="en-US"/>
+        </w:rPr>
+        <w:t>In Denmark, we are being monitored as well by the Danish intelligence agency, PET. After the second “terror law” got adopted by the Danish government, PET was now allowed to monitor people via their e-mails, phone calls, text messages, and where they go without a court order</w:t>
+      </w:r>
+      <w:r>
+        <w:rPr>
+          <w:lang w:val="en-US"/>
+        </w:rPr>
+        <w:t xml:space="preserve"> [21]</w:t>
+      </w:r>
+      <w:r>
+        <w:rPr>
+          <w:lang w:val="en-US"/>
+        </w:rPr>
+        <w:t xml:space="preserve"> but it was only allowed if it could be proofed that it had a connection to terrorism. We aren’t really known for such monitoring in Denmark as they are in Great Britain. In the Great Britain there is one camera for every 14 citizen which is a whole lot more than there is in Denmark.</w:t>
+      </w:r>
+    </w:p>
+    <w:p>
+      <w:pPr>
+        <w:pStyle w:val="Overskrift3"/>
+        <w:rPr>
+          <w:i/>
+          <w:lang w:val="en-US"/>
+        </w:rPr>
+      </w:pPr>
+      <w:bookmarkStart w:id="34" w:name="_Toc304294287"/>
+      <w:r>
+        <w:rPr>
+          <w:lang w:val="en-US"/>
+        </w:rPr>
+        <w:t>PET</w:t>
+      </w:r>
+      <w:r>
+        <w:rPr>
+          <w:lang w:val="en-US"/>
+        </w:rPr>
+        <w:t xml:space="preserve"> (Danish Security and Intelligence Service</w:t>
+      </w:r>
+      <w:r>
+        <w:rPr>
+          <w:lang w:val="en-US"/>
+        </w:rPr>
+        <w:t>)</w:t>
+      </w:r>
+      <w:bookmarkStart w:id="35" w:name="_Toc303757881"/>
+      <w:bookmarkEnd w:id="33"/>
+      <w:bookmarkEnd w:id="34"/>
+    </w:p>
+    <w:p>
+      <w:pPr>
+        <w:rPr>
+          <w:lang w:val="en-US"/>
+        </w:rPr>
+      </w:pPr>
+      <w:r>
+        <w:rPr>
+          <w:lang w:val="en-US"/>
+        </w:rPr>
+        <w:t xml:space="preserve">It started back in the 1920's with Copenhagen Explorer Police, which was the first established political department that was the first intelligence department in Denmark. In the first years they operated in Copenhagen only, but after a few years the police chiefs in the country districts got a reporting duty to the department. </w:t>
+      </w:r>
+    </w:p>
+    <w:p>
+      <w:pPr>
+        <w:rPr>
+          <w:lang w:val="en-US"/>
+        </w:rPr>
+      </w:pPr>
+      <w:r>
+        <w:rPr>
+          <w:lang w:val="en-US"/>
+        </w:rPr>
+        <w:t>In 1939, a new nationwide intelligence service came to life under the chief of the state police. It was called the "Sikkerhedspolitiet" (Security police). The service was taken down during WWII and was reestablished in 1945 under the name "Commissioner of Police's intelligence department".</w:t>
+      </w:r>
+    </w:p>
+    <w:p>
+      <w:pPr>
+        <w:rPr>
+          <w:lang w:val="en-US"/>
+        </w:rPr>
+      </w:pPr>
+      <w:r>
+        <w:rPr>
+          <w:lang w:val="en-US"/>
+        </w:rPr>
+        <w:t>6 years later, in 1951 happened a general re-organizing in the service which resulted in a change of the name to "</w:t>
+      </w:r>
+      <w:proofErr w:type="spellStart"/>
+      <w:r>
+        <w:rPr>
+          <w:lang w:val="en-US"/>
+        </w:rPr>
+        <w:t>Politiets</w:t>
+      </w:r>
+      <w:proofErr w:type="spellEnd"/>
+      <w:r>
+        <w:rPr>
+          <w:lang w:val="en-US"/>
+        </w:rPr>
+        <w:t xml:space="preserve"> </w:t>
+      </w:r>
+      <w:proofErr w:type="spellStart"/>
+      <w:r>
+        <w:rPr>
+          <w:lang w:val="en-US"/>
+        </w:rPr>
+        <w:t>Efterretningstjeneste</w:t>
+      </w:r>
+      <w:proofErr w:type="spellEnd"/>
+      <w:r>
+        <w:rPr>
+          <w:lang w:val="en-US"/>
+        </w:rPr>
+        <w:t>” or PET</w:t>
+      </w:r>
+      <w:r>
+        <w:rPr>
+          <w:lang w:val="en-US"/>
+        </w:rPr>
+        <w:t xml:space="preserve"> (Danish Intelligence </w:t>
+      </w:r>
+      <w:r>
+        <w:rPr>
+          <w:lang w:val="en-US"/>
+        </w:rPr>
+        <w:t>Agency</w:t>
+      </w:r>
+      <w:r>
+        <w:rPr>
+          <w:lang w:val="en-US"/>
+        </w:rPr>
+        <w:t xml:space="preserve"> - DIA).</w:t>
+      </w:r>
+    </w:p>
+    <w:p>
+      <w:pPr>
+        <w:rPr>
+          <w:lang w:val="en-US"/>
+        </w:rPr>
+      </w:pPr>
       <w:r>
         <w:rPr>
           <w:lang w:val="en-US"/>
         </w:rPr>
         <w:lastRenderedPageBreak/>
-        <w:t xml:space="preserve">the phone will only see the original phones location. </w:t>
-      </w:r>
-      <w:r>
-        <w:rPr>
-          <w:lang w:val="en-US"/>
-        </w:rPr>
-        <w:t xml:space="preserve">If the hacker also copies the </w:t>
+        <w:t>Until 1960 the Copenhagen Police, Frederiksberg Police, Southern and Northern Birk Police were excepted from the reporting duty to the Commissioner of Police, but through the years 1960-66 the DIA  overtook the intelligence work within those 4 police districts and has since been nationwide.</w:t>
+      </w:r>
+      <w:r>
+        <w:rPr>
+          <w:lang w:val="en-US"/>
+        </w:rPr>
+        <w:t xml:space="preserve"> [22]</w:t>
+      </w:r>
+    </w:p>
+    <w:p>
+      <w:pPr>
+        <w:pStyle w:val="Overskrift4"/>
+        <w:rPr>
+          <w:lang w:val="en-US"/>
+        </w:rPr>
+      </w:pPr>
+      <w:r>
+        <w:rPr>
+          <w:lang w:val="en-US"/>
+        </w:rPr>
+        <w:t>Organization</w:t>
+      </w:r>
+    </w:p>
+    <w:p>
+      <w:pPr>
+        <w:rPr>
+          <w:lang w:val="en-US"/>
+        </w:rPr>
+      </w:pPr>
+      <w:r>
+        <w:rPr>
+          <w:lang w:val="en-US"/>
+        </w:rPr>
+        <w:t>The DIA is a part of the Danish police. Organizational the service represents a department within the State Police (Department G). Due to the intelligence agency's special duties the commissioner of the service reports directly to the Secretary of Justice.</w:t>
+      </w:r>
+    </w:p>
+    <w:p>
+      <w:pPr>
+        <w:rPr>
+          <w:lang w:val="en-US"/>
+        </w:rPr>
+      </w:pPr>
+      <w:r>
+        <w:rPr>
+          <w:lang w:val="en-US"/>
+        </w:rPr>
+        <w:t xml:space="preserve">DIA has through time adapted the organization and resources accorded to the actual threat- and </w:t>
+      </w:r>
+      <w:r>
+        <w:rPr>
+          <w:lang w:val="en-US"/>
+        </w:rPr>
+        <w:t>community image</w:t>
+      </w:r>
+      <w:r>
+        <w:rPr>
+          <w:lang w:val="en-US"/>
+        </w:rPr>
+        <w:t xml:space="preserve">. It's the intention that DIA's structure must support the service's overall strategy about an intensive focus on the operative- and </w:t>
+      </w:r>
+      <w:r>
+        <w:rPr>
+          <w:lang w:val="en-US"/>
+        </w:rPr>
+        <w:t>monitoring purposes</w:t>
+      </w:r>
+      <w:r>
+        <w:rPr>
+          <w:lang w:val="en-US"/>
+        </w:rPr>
+        <w:t>, and the service's extern coordinated role.</w:t>
+      </w:r>
+    </w:p>
+    <w:p>
+      <w:pPr>
+        <w:rPr>
+          <w:lang w:val="en-US"/>
+        </w:rPr>
+      </w:pPr>
+      <w:r>
+        <w:rPr>
+          <w:lang w:val="en-US"/>
+        </w:rPr>
+        <w:t>The personal consists of 700 employees, officers, office personal, lawyers, ac</w:t>
+      </w:r>
+      <w:r>
+        <w:rPr>
+          <w:lang w:val="en-US"/>
+        </w:rPr>
+        <w:t xml:space="preserve">ademics, communication people, </w:t>
+      </w:r>
+      <w:r>
+        <w:rPr>
+          <w:lang w:val="en-US"/>
+        </w:rPr>
+        <w:t xml:space="preserve">interpreters, and technicians. </w:t>
+      </w:r>
+      <w:r>
+        <w:rPr>
+          <w:lang w:val="en-US"/>
+        </w:rPr>
+        <w:t>[23]</w:t>
+      </w:r>
+    </w:p>
+    <w:p>
+      <w:pPr>
+        <w:pStyle w:val="Overskrift4"/>
+        <w:rPr>
+          <w:lang w:val="en-US"/>
+        </w:rPr>
+      </w:pPr>
+      <w:r>
+        <w:rPr>
+          <w:lang w:val="en-US"/>
+        </w:rPr>
+        <w:t>Duties today</w:t>
+      </w:r>
+    </w:p>
+    <w:p>
+      <w:pPr>
+        <w:rPr>
+          <w:lang w:val="en-US"/>
+        </w:rPr>
+      </w:pPr>
+      <w:r>
+        <w:rPr>
+          <w:lang w:val="en-US"/>
+        </w:rPr>
+        <w:t>Their main duties today are counter terrorism, counter extremism, and counter espionage. The intention is to keep our country free from terrorist attacks, but also securing VIP's like politicians, the royal, and other exposed persons like the Muhammed cartoonist Kurt Westergaard. They employ their own bodyguards to protect the VIP's. They monitor both domestic and foreign terror cells like Taliban and al-Qaeda by listening to their phone calls, watching their activities, reading their e-mails, and they work together with both Europol and Interpol in the war against terrorism.</w:t>
+      </w:r>
+    </w:p>
+    <w:p>
+      <w:pPr>
+        <w:pStyle w:val="Overskrift3"/>
+        <w:rPr>
+          <w:lang w:val="en-US"/>
+        </w:rPr>
+      </w:pPr>
+      <w:bookmarkStart w:id="36" w:name="_Toc304294288"/>
+      <w:r>
+        <w:rPr>
+          <w:lang w:val="en-US"/>
+        </w:rPr>
+        <w:t>Copy of identity</w:t>
+      </w:r>
+      <w:bookmarkEnd w:id="35"/>
+      <w:bookmarkEnd w:id="36"/>
+    </w:p>
+    <w:p>
+      <w:pPr>
+        <w:rPr>
+          <w:lang w:val="en-US"/>
+        </w:rPr>
+      </w:pPr>
+      <w:bookmarkStart w:id="37" w:name="_Toc303757882"/>
+      <w:r>
+        <w:rPr>
+          <w:lang w:val="en-US"/>
+        </w:rPr>
+        <w:t>On the GSM network, an identity is based on two numbers: The IMEI number, which is bound</w:t>
+      </w:r>
+      <w:r>
+        <w:rPr>
+          <w:lang w:val="en-US"/>
+        </w:rPr>
+        <w:t xml:space="preserve"> to</w:t>
+      </w:r>
+      <w:r>
+        <w:rPr>
+          <w:lang w:val="en-US"/>
+        </w:rPr>
+        <w:t xml:space="preserve"> a specific phone. This number can usually be found by pressing “*#06#</w:t>
+      </w:r>
+      <w:r>
+        <w:rPr>
+          <w:lang w:val="en-US"/>
+        </w:rPr>
+        <w:t xml:space="preserve">” on the phone, </w:t>
+      </w:r>
+      <w:r>
+        <w:rPr>
+          <w:lang w:val="en-US"/>
+        </w:rPr>
+        <w:t>but it is also located under the battery, and it also appears on the bill when purchasing the phone. In case a cellphone is stolen, you can contact your network provider, and have that exact phone blocked on all networks.</w:t>
+      </w:r>
+    </w:p>
+    <w:p>
+      <w:pPr>
+        <w:rPr>
+          <w:lang w:val="en-US"/>
+        </w:rPr>
+      </w:pPr>
+      <w:r>
+        <w:rPr>
+          <w:lang w:val="en-US"/>
+        </w:rPr>
+        <w:t xml:space="preserve">The other number is the IMSI number – this number is tied to the </w:t>
       </w:r>
       <w:r>
         <w:rPr>
@@ -5750,20 +6440,55 @@
         <w:rPr>
           <w:lang w:val="en-US"/>
         </w:rPr>
-        <w:t xml:space="preserve">s ID-number (IMSI), the hacker can also use the phone with the original owner paying the bill. </w:t>
-      </w:r>
-    </w:p>
-    <w:p>
-      <w:pPr>
-        <w:rPr>
-          <w:lang w:val="en-US"/>
-        </w:rPr>
-      </w:pPr>
-      <w:r>
-        <w:rPr>
-          <w:lang w:val="en-US"/>
-        </w:rPr>
-        <w:t>Up until</w:t>
+        <w:t xml:space="preserve">, which again is tied to the individual user of that </w:t>
+      </w:r>
+      <w:r>
+        <w:rPr>
+          <w:lang w:val="en-US"/>
+        </w:rPr>
+        <w:t>SIM card</w:t>
+      </w:r>
+      <w:r>
+        <w:rPr>
+          <w:lang w:val="en-US"/>
+        </w:rPr>
+        <w:t xml:space="preserve">. </w:t>
+      </w:r>
+      <w:r>
+        <w:rPr>
+          <w:lang w:val="en-US"/>
+        </w:rPr>
+        <w:t>Both the IMEI and the IMS</w:t>
+      </w:r>
+      <w:r>
+        <w:rPr>
+          <w:lang w:val="en-US"/>
+        </w:rPr>
+        <w:t>I number are used to identify the phone, when it co</w:t>
+      </w:r>
+      <w:r>
+        <w:rPr>
+          <w:lang w:val="en-US"/>
+        </w:rPr>
+        <w:t>nnects to a signal transmitter. O</w:t>
+      </w:r>
+      <w:r>
+        <w:rPr>
+          <w:lang w:val="en-US"/>
+        </w:rPr>
+        <w:t xml:space="preserve">n </w:t>
+      </w:r>
+      <w:r>
+        <w:rPr>
+          <w:lang w:val="en-US"/>
+        </w:rPr>
+        <w:t>Android</w:t>
+      </w:r>
+      <w:r>
+        <w:rPr>
+          <w:lang w:val="en-US"/>
+        </w:rPr>
+        <w:t xml:space="preserve"> it is very easy for an app to get both the IMEI and IMSI number. The app simply has to call the TelephonyManager library, and then use the getDeviceId()</w:t>
       </w:r>
       <w:r>
         <w:rPr>
@@ -5775,13 +6500,44 @@
         <w:rPr>
           <w:lang w:val="en-US"/>
         </w:rPr>
-        <w:t>today</w:t>
-      </w:r>
-      <w:r>
-        <w:rPr>
-          <w:lang w:val="en-US"/>
-        </w:rPr>
-        <w:t>, the hacker</w:t>
+        <w:t>function to get the IMEI number, and the getSubscriberId()</w:t>
+      </w:r>
+      <w:r>
+        <w:rPr>
+          <w:lang w:val="en-US"/>
+        </w:rPr>
+        <w:t xml:space="preserve"> </w:t>
+      </w:r>
+      <w:r>
+        <w:rPr>
+          <w:lang w:val="en-US"/>
+        </w:rPr>
+        <w:t>function to get the IMSI number</w:t>
+      </w:r>
+      <w:r>
+        <w:rPr>
+          <w:lang w:val="en-US"/>
+        </w:rPr>
+        <w:t xml:space="preserve"> [16]</w:t>
+      </w:r>
+      <w:r>
+        <w:rPr>
+          <w:lang w:val="en-US"/>
+        </w:rPr>
+        <w:t>. In theory the app could then silently transmit these numbers to a remote server, and a criminal would be able to alter these on to another phone.</w:t>
+      </w:r>
+    </w:p>
+    <w:p>
+      <w:pPr>
+        <w:rPr>
+          <w:lang w:val="en-US"/>
+        </w:rPr>
+      </w:pPr>
+      <w:r>
+        <w:rPr>
+          <w:lang w:val="en-US"/>
+        </w:rPr>
+        <w:t>It is in fact illegal to alter the IMEI number – this is because the only apparent reason to alter the IMEI number is if the phone was stolen and blacklisted. But organized criminals like terrorist</w:t>
       </w:r>
       <w:r>
         <w:rPr>
@@ -5793,50 +6549,133 @@
         <w:rPr>
           <w:lang w:val="en-US"/>
         </w:rPr>
-        <w:t xml:space="preserve"> needed to </w:t>
-      </w:r>
-      <w:r>
-        <w:rPr>
-          <w:lang w:val="en-US"/>
-        </w:rPr>
-        <w:t>either get hold of the phone or stea</w:t>
-      </w:r>
-      <w:r>
-        <w:rPr>
-          <w:lang w:val="en-US"/>
-        </w:rPr>
-        <w:t xml:space="preserve">l the IMEI that way, or setup some sort of fake mobile network, and when the phone connects to that network </w:t>
-      </w:r>
-      <w:r>
-        <w:rPr>
-          <w:lang w:val="en-US"/>
-        </w:rPr>
-        <w:t>the phone</w:t>
-      </w:r>
-      <w:r>
-        <w:rPr>
-          <w:lang w:val="en-US"/>
-        </w:rPr>
-        <w:t xml:space="preserve"> will send its IMEI number. But that all changed with android, now developers can make applications</w:t>
-      </w:r>
-      <w:r>
-        <w:rPr>
-          <w:lang w:val="en-US"/>
-        </w:rPr>
-        <w:t xml:space="preserve"> that can stea</w:t>
-      </w:r>
-      <w:r>
-        <w:rPr>
-          <w:lang w:val="en-US"/>
-        </w:rPr>
-        <w:t>l both the IMEI and IMSI numbers.</w:t>
-      </w:r>
-      <w:r>
-        <w:rPr>
-          <w:lang w:val="en-US"/>
-        </w:rPr>
-        <w:t xml:space="preserve">  </w:t>
-      </w:r>
+        <w:t xml:space="preserve"> may be interested in obtaining IMEI- and corresponding IMSI numbers to hide their identity and to make it harder for the authorities to trace them. </w:t>
+      </w:r>
+    </w:p>
+    <w:p>
+      <w:pPr>
+        <w:rPr>
+          <w:rFonts w:cstheme="minorHAnsi"/>
+          <w:lang w:val="en-US"/>
+        </w:rPr>
+      </w:pPr>
+      <w:r>
+        <w:rPr>
+          <w:rFonts w:cstheme="minorHAnsi"/>
+          <w:lang w:val="en-US"/>
+        </w:rPr>
+        <w:t xml:space="preserve">There have already been a number of reported Trojan horses on the </w:t>
+      </w:r>
+      <w:r>
+        <w:rPr>
+          <w:rFonts w:cstheme="minorHAnsi"/>
+          <w:lang w:val="en-US"/>
+        </w:rPr>
+        <w:t>Android</w:t>
+      </w:r>
+      <w:r>
+        <w:rPr>
+          <w:rFonts w:cstheme="minorHAnsi"/>
+          <w:lang w:val="en-US"/>
+        </w:rPr>
+        <w:t xml:space="preserve"> platform, which obtained the IMEI and IMSI numbers and established encrypted data connections to remote servers and transmitted the infected phones IMEI and IMSI numbers</w:t>
+      </w:r>
+      <w:r>
+        <w:rPr>
+          <w:rFonts w:cstheme="minorHAnsi"/>
+          <w:lang w:val="en-US"/>
+        </w:rPr>
+        <w:t xml:space="preserve"> [24].</w:t>
+      </w:r>
+      <w:r>
+        <w:rPr>
+          <w:rFonts w:cstheme="minorHAnsi"/>
+          <w:lang w:val="en-US"/>
+        </w:rPr>
+        <w:t xml:space="preserve"> At least three of the known Trojans for </w:t>
+      </w:r>
+      <w:r>
+        <w:rPr>
+          <w:rFonts w:cstheme="minorHAnsi"/>
+          <w:lang w:val="en-US"/>
+        </w:rPr>
+        <w:t>Android</w:t>
+      </w:r>
+      <w:r>
+        <w:rPr>
+          <w:rFonts w:cstheme="minorHAnsi"/>
+          <w:lang w:val="en-US"/>
+        </w:rPr>
+        <w:t xml:space="preserve"> were spread </w:t>
+      </w:r>
+      <w:r>
+        <w:rPr>
+          <w:rFonts w:cstheme="minorHAnsi"/>
+          <w:lang w:val="en-US"/>
+        </w:rPr>
+        <w:lastRenderedPageBreak/>
+        <w:t xml:space="preserve">using fake Chinese clones of the </w:t>
+      </w:r>
+      <w:r>
+        <w:rPr>
+          <w:rFonts w:cstheme="minorHAnsi"/>
+          <w:lang w:val="en-US"/>
+        </w:rPr>
+        <w:t>Android</w:t>
+      </w:r>
+      <w:r>
+        <w:rPr>
+          <w:rFonts w:cstheme="minorHAnsi"/>
+          <w:lang w:val="en-US"/>
+        </w:rPr>
+        <w:t xml:space="preserve"> Market. In these markets popular apps where repackaged in order to contain the Trojan.  This is may be the easiest method to obtain IMEI and IMSI numbers. Another, more sophisticated method to obtain this sensitive data is to build a GSM transmitter – this can be built with regular electronic equipment, which can be found in most electronic stores</w:t>
+      </w:r>
+      <w:r>
+        <w:rPr>
+          <w:rFonts w:cstheme="minorHAnsi"/>
+          <w:lang w:val="en-US"/>
+        </w:rPr>
+        <w:t xml:space="preserve"> [24]</w:t>
+      </w:r>
+      <w:r>
+        <w:rPr>
+          <w:rFonts w:cstheme="minorHAnsi"/>
+          <w:lang w:val="en-US"/>
+        </w:rPr>
+        <w:t xml:space="preserve">. A cellphone will in theory connect to the signal transmitter with best connectivity, thus getting the best signal. A custom built transmitter will then be able to decode the encrypted phone signal, and extract the IMEI and IMSI numbers. </w:t>
+      </w:r>
+    </w:p>
+    <w:p>
+      <w:pPr>
+        <w:rPr>
+          <w:lang w:val="en-US"/>
+        </w:rPr>
+      </w:pPr>
+      <w:r>
+        <w:rPr>
+          <w:lang w:val="en-US"/>
+        </w:rPr>
+        <w:t>To prevent these attacks, one would sim</w:t>
+      </w:r>
+      <w:r>
+        <w:rPr>
+          <w:lang w:val="en-US"/>
+        </w:rPr>
+        <w:t>ply disallow roaming, thus disab</w:t>
+      </w:r>
+      <w:r>
+        <w:rPr>
+          <w:lang w:val="en-US"/>
+        </w:rPr>
+        <w:t xml:space="preserve">ling the phone to connect to other service providers, and unknown network transmitters. One would also have to have an updated anti-virus application </w:t>
+      </w:r>
+      <w:r>
+        <w:rPr>
+          <w:lang w:val="en-US"/>
+        </w:rPr>
+        <w:t xml:space="preserve">to prevent infections on the phone. </w:t>
+      </w:r>
+      <w:bookmarkStart w:id="38" w:name="_Toc303757878"/>
     </w:p>
     <w:p>
       <w:pPr>
@@ -5845,60 +6684,176 @@
           <w:lang w:val="en-US"/>
         </w:rPr>
       </w:pPr>
-      <w:bookmarkStart w:id="30" w:name="_Toc304294286"/>
-      <w:bookmarkStart w:id="31" w:name="_Toc303757879"/>
-      <w:r>
-        <w:rPr>
-          <w:lang w:val="en-US"/>
-        </w:rPr>
-        <w:t>Surveillance of phone traffic</w:t>
-      </w:r>
-      <w:bookmarkEnd w:id="30"/>
+      <w:bookmarkStart w:id="39" w:name="_Toc304294289"/>
+      <w:r>
+        <w:rPr>
+          <w:lang w:val="en-US"/>
+        </w:rPr>
+        <w:t>Control of the phone</w:t>
+      </w:r>
+      <w:bookmarkEnd w:id="39"/>
       <w:r>
         <w:rPr>
           <w:lang w:val="en-US"/>
         </w:rPr>
         <w:t xml:space="preserve"> </w:t>
       </w:r>
-      <w:bookmarkEnd w:id="31"/>
-    </w:p>
-    <w:p>
-      <w:pPr>
-        <w:rPr>
-          <w:lang w:val="en-US"/>
-        </w:rPr>
-      </w:pPr>
-      <w:bookmarkStart w:id="32" w:name="_Toc303757880"/>
-      <w:r>
-        <w:rPr>
-          <w:lang w:val="en-US"/>
-        </w:rPr>
-        <w:t>Within the last few years, it has become more common to monitor cellphones in search of terrorists, drug dealers, mafia bosses, etc. That’s a good idea but what happens when governments intelligence agencies start monitoring regular people?</w:t>
-      </w:r>
-    </w:p>
-    <w:p>
-      <w:pPr>
-        <w:rPr>
-          <w:lang w:val="en-US"/>
-        </w:rPr>
-      </w:pPr>
-      <w:r>
-        <w:rPr>
-          <w:lang w:val="en-US"/>
-        </w:rPr>
-        <w:t>It’s become a fact that the intelligence agencies can monitor yours and my cellphones</w:t>
-      </w:r>
-      <w:r>
-        <w:rPr>
-          <w:lang w:val="en-US"/>
-        </w:rPr>
-        <w:t xml:space="preserve"> [19]</w:t>
-      </w:r>
-      <w:r>
-        <w:rPr>
-          <w:lang w:val="en-US"/>
-        </w:rPr>
-        <w:t xml:space="preserve"> and the problem is that it’s actually a violation of privacy rights. The article says that the FBI can use your cellphone to monitor everything you say to people, even when it’s powered off. The only solution to solve this problem is to take the battery out of your cellphon</w:t>
+      <w:bookmarkEnd w:id="38"/>
+    </w:p>
+    <w:p>
+      <w:pPr>
+        <w:rPr>
+          <w:lang w:val="en-US"/>
+        </w:rPr>
+      </w:pPr>
+      <w:r>
+        <w:rPr>
+          <w:lang w:val="en-US"/>
+        </w:rPr>
+        <w:t>There is no actual way to control the phone by the IMEI number, it is only possible to copy the phones identity and then abuse the original owner’s phone bill. The only control that is possible, comes from the phone operators,</w:t>
+      </w:r>
+      <w:r>
+        <w:rPr>
+          <w:lang w:val="en-US"/>
+        </w:rPr>
+        <w:t xml:space="preserve"> they can block the access to the GSM network making the phone unusable. </w:t>
+      </w:r>
+    </w:p>
+    <w:p>
+      <w:pPr>
+        <w:pStyle w:val="Overskrift2"/>
+        <w:rPr>
+          <w:lang w:val="en-US"/>
+        </w:rPr>
+      </w:pPr>
+      <w:bookmarkStart w:id="40" w:name="_Toc304294290"/>
+      <w:r>
+        <w:rPr>
+          <w:lang w:val="en-US"/>
+        </w:rPr>
+        <w:t>Illegal IMEI implants</w:t>
+      </w:r>
+      <w:bookmarkEnd w:id="37"/>
+      <w:bookmarkEnd w:id="40"/>
+    </w:p>
+    <w:p>
+      <w:pPr>
+        <w:rPr>
+          <w:lang w:val="en-US"/>
+        </w:rPr>
+      </w:pPr>
+      <w:bookmarkStart w:id="41" w:name="_Toc303757883"/>
+      <w:r>
+        <w:rPr>
+          <w:lang w:val="en-US"/>
+        </w:rPr>
+        <w:t>Manufacturers of cheap cellphones</w:t>
+      </w:r>
+      <w:r>
+        <w:rPr>
+          <w:lang w:val="en-US"/>
+        </w:rPr>
+        <w:t xml:space="preserve"> in China have been unable to </w:t>
+      </w:r>
+      <w:r>
+        <w:rPr>
+          <w:lang w:val="en-US"/>
+        </w:rPr>
+        <w:t xml:space="preserve">put a genuine IMEI number on their phones. </w:t>
+      </w:r>
+      <w:r>
+        <w:rPr>
+          <w:lang w:val="en-US"/>
+        </w:rPr>
+        <w:t>This caused a lot of phones to be unusable in many western countries, due to the fact that you need an IMEI number to connect to a signal transmitter. But in India, phones with illegitimate IMEI numbers and even phones without IMEI numbers would be allowed to work just fine. That was until April 15</w:t>
+      </w:r>
+      <w:r>
+        <w:rPr>
+          <w:vertAlign w:val="superscript"/>
+          <w:lang w:val="en-US"/>
+        </w:rPr>
+        <w:t>th</w:t>
+      </w:r>
+      <w:r>
+        <w:rPr>
+          <w:lang w:val="en-US"/>
+        </w:rPr>
+        <w:t xml:space="preserve">, 2009, where India decided that phones without a genuine IMEI number weren’t serviceable. This rendered up to 25 million unusable cellphones in India, from one day to another. The reason why phones was sold without a genuine IMEI number, is that only two instances, </w:t>
+      </w:r>
+      <w:r>
+        <w:rPr>
+          <w:lang w:val="en-US"/>
+        </w:rPr>
+        <w:t xml:space="preserve">British Approvals Board of Telecommunications and the North America's PCS Type Certification Review Board </w:t>
+      </w:r>
+      <w:r>
+        <w:rPr>
+          <w:lang w:val="en-US"/>
+        </w:rPr>
+        <w:t xml:space="preserve">was allowed to issue IMEI numbers to cellphone manufacturers. In December 2008, the </w:t>
+      </w:r>
+      <w:r>
+        <w:rPr>
+          <w:lang w:val="en-US"/>
+        </w:rPr>
+        <w:t>Telecommunication Terminal Testing &amp; Approval Forum</w:t>
+      </w:r>
+      <w:r>
+        <w:rPr>
+          <w:lang w:val="en-US"/>
+        </w:rPr>
+        <w:t xml:space="preserve"> in China was allowed to issue IMEI numbers to cellphones manufactured in China. [25]</w:t>
+      </w:r>
+    </w:p>
+    <w:p>
+      <w:pPr>
+        <w:pStyle w:val="Overskrift2"/>
+        <w:rPr>
+          <w:lang w:val="en-US"/>
+        </w:rPr>
+      </w:pPr>
+      <w:bookmarkStart w:id="42" w:name="_Toc304294291"/>
+      <w:r>
+        <w:rPr>
+          <w:lang w:val="en-US"/>
+        </w:rPr>
+        <w:t>Examples of IMEI abuse</w:t>
+      </w:r>
+      <w:bookmarkEnd w:id="41"/>
+      <w:bookmarkEnd w:id="42"/>
+    </w:p>
+    <w:p>
+      <w:pPr>
+        <w:pStyle w:val="Overskrift4"/>
+        <w:rPr>
+          <w:lang w:val="en-US"/>
+        </w:rPr>
+      </w:pPr>
+      <w:bookmarkStart w:id="43" w:name="_Toc303757886"/>
+      <w:r>
+        <w:rPr>
+          <w:lang w:val="en-US"/>
+        </w:rPr>
+        <w:t>C</w:t>
+      </w:r>
+      <w:r>
+        <w:rPr>
+          <w:lang w:val="en-US"/>
+        </w:rPr>
+        <w:t>loning</w:t>
+      </w:r>
+    </w:p>
+    <w:p>
+      <w:pPr>
+        <w:rPr>
+          <w:lang w:val="en-US"/>
+        </w:rPr>
+      </w:pPr>
+      <w:r>
+        <w:rPr>
+          <w:lang w:val="en-US"/>
+        </w:rPr>
+        <w:t>There are some diff</w:t>
       </w:r>
       <w:r>
         <w:rPr>
@@ -5910,666 +6865,90 @@
         <w:rPr>
           <w:lang w:val="en-US"/>
         </w:rPr>
-        <w:t>.</w:t>
-      </w:r>
-      <w:r>
-        <w:rPr>
-          <w:lang w:val="en-US"/>
-        </w:rPr>
-        <w:t xml:space="preserve"> [20]</w:t>
-      </w:r>
-    </w:p>
-    <w:p>
-      <w:pPr>
-        <w:rPr>
-          <w:lang w:val="en-US"/>
-        </w:rPr>
-      </w:pPr>
-      <w:r>
-        <w:rPr>
-          <w:lang w:val="en-US"/>
-        </w:rPr>
-        <w:t>One of the dangers of the surveillance is that it can be interrupted by “crackers” (crackers are the evil edition of hackers), which means it potentially can be used to terror activities. Another danger is the question; who are watching those who are watching us? We don’t really know what the intelligence agencies are using the mined data for.</w:t>
-      </w:r>
-    </w:p>
-    <w:p>
-      <w:pPr>
-        <w:rPr>
-          <w:lang w:val="en-US"/>
-        </w:rPr>
-      </w:pPr>
-      <w:r>
-        <w:rPr>
-          <w:lang w:val="en-US"/>
-        </w:rPr>
-        <w:t>In Denmark, we are being monitored as well by the Danish intelligence agency, PET. After the second “terror law” got adopted by the Danish government, PET was now allowed to monitor people via their e-mails, phone calls, text messages, and where they go without a court order</w:t>
-      </w:r>
-      <w:r>
-        <w:rPr>
-          <w:lang w:val="en-US"/>
-        </w:rPr>
-        <w:t xml:space="preserve"> [21]</w:t>
-      </w:r>
-      <w:r>
-        <w:rPr>
-          <w:lang w:val="en-US"/>
-        </w:rPr>
-        <w:t xml:space="preserve"> but it was only allowed if it could be proofed that it had a connection to terrorism. We aren’t really known for such monitoring in Denmark as they are in Great Britain. In the Great Britain there is one camera for every 14 citizen which is a whole lot more than there is in Denmark.</w:t>
-      </w:r>
-    </w:p>
-    <w:p>
-      <w:pPr>
-        <w:pStyle w:val="Overskrift3"/>
-        <w:rPr>
-          <w:i/>
-          <w:lang w:val="en-US"/>
-        </w:rPr>
-      </w:pPr>
-      <w:bookmarkStart w:id="33" w:name="_Toc304294287"/>
-      <w:r>
-        <w:rPr>
-          <w:lang w:val="en-US"/>
-        </w:rPr>
-        <w:t>PET</w:t>
-      </w:r>
-      <w:r>
-        <w:rPr>
-          <w:lang w:val="en-US"/>
-        </w:rPr>
-        <w:t xml:space="preserve"> (Danish Security and Intelligence Service</w:t>
-      </w:r>
-      <w:r>
-        <w:rPr>
-          <w:lang w:val="en-US"/>
-        </w:rPr>
-        <w:t>)</w:t>
-      </w:r>
-      <w:bookmarkStart w:id="34" w:name="_Toc303757881"/>
-      <w:bookmarkEnd w:id="32"/>
-      <w:bookmarkEnd w:id="33"/>
-    </w:p>
-    <w:p>
-      <w:pPr>
-        <w:rPr>
-          <w:lang w:val="en-US"/>
-        </w:rPr>
-      </w:pPr>
-      <w:r>
-        <w:rPr>
-          <w:lang w:val="en-US"/>
-        </w:rPr>
-        <w:t xml:space="preserve">It started back in the 1920's with Copenhagen Explorer Police, which was the first established political department that was the first intelligence department in Denmark. In the first years they operated in Copenhagen only, but after a few years the police chiefs in the country districts got a reporting duty to the department. </w:t>
-      </w:r>
-    </w:p>
-    <w:p>
-      <w:pPr>
-        <w:rPr>
-          <w:lang w:val="en-US"/>
-        </w:rPr>
-      </w:pPr>
-      <w:r>
-        <w:rPr>
-          <w:lang w:val="en-US"/>
-        </w:rPr>
-        <w:t>In 1939, a new nationwide intelligence service came to life under the chief of the state police. It was called the "Sikkerhedspolitiet" (Security police). The service was taken down during WWII and was reestablished in 1945 under the name "Commissioner of Police's intelligence department".</w:t>
-      </w:r>
-    </w:p>
-    <w:p>
-      <w:pPr>
-        <w:rPr>
-          <w:lang w:val="en-US"/>
-        </w:rPr>
-      </w:pPr>
-      <w:r>
-        <w:rPr>
-          <w:lang w:val="en-US"/>
-        </w:rPr>
-        <w:t>6 years later, in 1951 happened a general re-organizing in the service which resulted in a change of the name to "</w:t>
-      </w:r>
-      <w:proofErr w:type="spellStart"/>
-      <w:r>
-        <w:rPr>
-          <w:lang w:val="en-US"/>
-        </w:rPr>
-        <w:t>Politiets</w:t>
-      </w:r>
-      <w:proofErr w:type="spellEnd"/>
+        <w:t xml:space="preserve">rent ways to abuse the IMEI number. </w:t>
+      </w:r>
+      <w:r>
+        <w:rPr>
+          <w:lang w:val="en-US"/>
+        </w:rPr>
+        <w:t xml:space="preserve">You can clone the phone by IMEI and the IMSI numbers, these are used make an “copied” phone, this will look like the phone that has been hacked, though it does not have to be the same mobile model ore have the same operator </w:t>
+      </w:r>
+      <w:r>
+        <w:rPr>
+          <w:lang w:val="en-US"/>
+        </w:rPr>
+        <w:t>SIM card</w:t>
+      </w:r>
+      <w:r>
+        <w:rPr>
+          <w:lang w:val="en-US"/>
+        </w:rPr>
+        <w:t>. Now the criminal who hacked the phone can make expensive calls to any kind of fake company created by the criminal. Now expensive calls cost the offended loads of money on the phone bill, and is hard to prove how and when the offended did not make the calls.</w:t>
+      </w:r>
+      <w:r>
+        <w:rPr>
+          <w:lang w:val="en-US"/>
+        </w:rPr>
+        <w:t xml:space="preserve"> [35]</w:t>
+      </w:r>
+    </w:p>
+    <w:p>
+      <w:pPr>
+        <w:pStyle w:val="Overskrift4"/>
+        <w:rPr>
+          <w:lang w:val="en-US"/>
+        </w:rPr>
+      </w:pPr>
+      <w:r>
+        <w:rPr>
+          <w:lang w:val="en-US"/>
+        </w:rPr>
+        <w:t>Fake IMEI</w:t>
+      </w:r>
+    </w:p>
+    <w:p>
+      <w:pPr>
+        <w:rPr>
+          <w:lang w:val="en-US"/>
+        </w:rPr>
+      </w:pPr>
+      <w:r>
+        <w:rPr>
+          <w:lang w:val="en-US"/>
+        </w:rPr>
+        <w:t xml:space="preserve">Phones coming out of China have been known to have fake or zero IMEI numbers, this pose a threat because it makes it difficult for authorities to trace the calls. With fake IMEI numbers there is no exact number for how many mobile </w:t>
+      </w:r>
+      <w:r>
+        <w:rPr>
+          <w:lang w:val="en-US"/>
+        </w:rPr>
+        <w:t>phones</w:t>
+      </w:r>
+      <w:r>
+        <w:rPr>
+          <w:lang w:val="en-US"/>
+        </w:rPr>
+        <w:t xml:space="preserve"> with the same IMEI, and when authorities try to trace the IMEI I will locate more than one mobile making it nearly impossible to implement which phone made the call. This </w:t>
+      </w:r>
+      <w:r>
+        <w:rPr>
+          <w:lang w:val="en-US"/>
+        </w:rPr>
+        <w:lastRenderedPageBreak/>
+        <w:t>poses a threat as this obtained by many terrorist groups as it makes them nearly invisible to the authorities.</w:t>
+      </w:r>
+      <w:r>
+        <w:rPr>
+          <w:lang w:val="en-US"/>
+        </w:rPr>
+        <w:t xml:space="preserve"> [28]</w:t>
+      </w:r>
       <w:r>
         <w:rPr>
           <w:lang w:val="en-US"/>
         </w:rPr>
         <w:t xml:space="preserve"> </w:t>
       </w:r>
-      <w:proofErr w:type="spellStart"/>
-      <w:r>
-        <w:rPr>
-          <w:lang w:val="en-US"/>
-        </w:rPr>
-        <w:t>Efterretningstjeneste</w:t>
-      </w:r>
-      <w:proofErr w:type="spellEnd"/>
-      <w:r>
-        <w:rPr>
-          <w:lang w:val="en-US"/>
-        </w:rPr>
-        <w:t>” or PET</w:t>
-      </w:r>
-      <w:r>
-        <w:rPr>
-          <w:lang w:val="en-US"/>
-        </w:rPr>
-        <w:t xml:space="preserve"> (Danish Intelligence </w:t>
-      </w:r>
-      <w:r>
-        <w:rPr>
-          <w:lang w:val="en-US"/>
-        </w:rPr>
-        <w:t>Agency</w:t>
-      </w:r>
-      <w:r>
-        <w:rPr>
-          <w:lang w:val="en-US"/>
-        </w:rPr>
-        <w:t xml:space="preserve"> - DIA).</w:t>
-      </w:r>
-    </w:p>
-    <w:p>
-      <w:pPr>
-        <w:rPr>
-          <w:lang w:val="en-US"/>
-        </w:rPr>
-      </w:pPr>
-      <w:r>
-        <w:rPr>
-          <w:lang w:val="en-US"/>
-        </w:rPr>
-        <w:t>Until 1960 the Copenhagen Police, Frederiksberg Police, Southern and Northern Birk Police were excepted from the reporting duty to the Commissioner of Police, but through the years 1960-66 the DIA  overtook the intelligence work within those 4 police districts and has since been nationwide.</w:t>
-      </w:r>
-      <w:r>
-        <w:rPr>
-          <w:lang w:val="en-US"/>
-        </w:rPr>
-        <w:t xml:space="preserve"> [22]</w:t>
-      </w:r>
-    </w:p>
-    <w:p>
-      <w:pPr>
-        <w:pStyle w:val="Overskrift4"/>
-        <w:rPr>
-          <w:lang w:val="en-US"/>
-        </w:rPr>
-      </w:pPr>
-      <w:r>
-        <w:rPr>
-          <w:lang w:val="en-US"/>
-        </w:rPr>
-        <w:lastRenderedPageBreak/>
-        <w:t>Organization</w:t>
-      </w:r>
-    </w:p>
-    <w:p>
-      <w:pPr>
-        <w:rPr>
-          <w:lang w:val="en-US"/>
-        </w:rPr>
-      </w:pPr>
-      <w:r>
-        <w:rPr>
-          <w:lang w:val="en-US"/>
-        </w:rPr>
-        <w:t>The DIA is a part of the Danish police. Organizational the service represents a department within the State Police (Department G). Due to the intelligence agency's special duties the commissioner of the service reports directly to the Secretary of Justice.</w:t>
-      </w:r>
-    </w:p>
-    <w:p>
-      <w:pPr>
-        <w:rPr>
-          <w:lang w:val="en-US"/>
-        </w:rPr>
-      </w:pPr>
-      <w:r>
-        <w:rPr>
-          <w:lang w:val="en-US"/>
-        </w:rPr>
-        <w:t xml:space="preserve">DIA has through time adapted the organization and resources accorded to the actual threat- and </w:t>
-      </w:r>
-      <w:r>
-        <w:rPr>
-          <w:lang w:val="en-US"/>
-        </w:rPr>
-        <w:t>community image</w:t>
-      </w:r>
-      <w:r>
-        <w:rPr>
-          <w:lang w:val="en-US"/>
-        </w:rPr>
-        <w:t xml:space="preserve">. It's the intention that DIA's structure must support the service's overall strategy about an intensive focus on the operative- and </w:t>
-      </w:r>
-      <w:r>
-        <w:rPr>
-          <w:lang w:val="en-US"/>
-        </w:rPr>
-        <w:t>monitoring purposes</w:t>
-      </w:r>
-      <w:r>
-        <w:rPr>
-          <w:lang w:val="en-US"/>
-        </w:rPr>
-        <w:t>, and the service's extern coordinated role.</w:t>
-      </w:r>
-    </w:p>
-    <w:p>
-      <w:pPr>
-        <w:rPr>
-          <w:lang w:val="en-US"/>
-        </w:rPr>
-      </w:pPr>
-      <w:r>
-        <w:rPr>
-          <w:lang w:val="en-US"/>
-        </w:rPr>
-        <w:t>The personal consists of 700 employees, officers, office personal, lawyers, ac</w:t>
-      </w:r>
-      <w:r>
-        <w:rPr>
-          <w:lang w:val="en-US"/>
-        </w:rPr>
-        <w:t xml:space="preserve">ademics, communication people, </w:t>
-      </w:r>
-      <w:r>
-        <w:rPr>
-          <w:lang w:val="en-US"/>
-        </w:rPr>
-        <w:t xml:space="preserve">interpreters, and technicians. </w:t>
-      </w:r>
-      <w:r>
-        <w:rPr>
-          <w:lang w:val="en-US"/>
-        </w:rPr>
-        <w:t>[23]</w:t>
-      </w:r>
-    </w:p>
-    <w:p>
-      <w:pPr>
-        <w:pStyle w:val="Overskrift4"/>
-        <w:rPr>
-          <w:lang w:val="en-US"/>
-        </w:rPr>
-      </w:pPr>
-      <w:r>
-        <w:rPr>
-          <w:lang w:val="en-US"/>
-        </w:rPr>
-        <w:t>Duties today</w:t>
-      </w:r>
-    </w:p>
-    <w:p>
-      <w:pPr>
-        <w:rPr>
-          <w:lang w:val="en-US"/>
-        </w:rPr>
-      </w:pPr>
-      <w:r>
-        <w:rPr>
-          <w:lang w:val="en-US"/>
-        </w:rPr>
-        <w:t>Their main duties today are counter terrorism, counter extremism, and counter espionage. The intention is to keep our country free from terrorist attacks, but also securing VIP's like politicians, the royal, and other exposed persons like the Muhammed cartoonist Kurt Westergaard. They employ their own bodyguards to protect the VIP's. They monitor both domestic and foreign terror cells like Taliban and al-Qaeda by listening to their phone calls, watching their activities, reading their e-mails, and they work together with both Europol and Interpol in the war against terrorism.</w:t>
-      </w:r>
-    </w:p>
-    <w:p>
-      <w:pPr>
-        <w:pStyle w:val="Overskrift3"/>
-        <w:rPr>
-          <w:lang w:val="en-US"/>
-        </w:rPr>
-      </w:pPr>
-      <w:bookmarkStart w:id="35" w:name="_Toc304294288"/>
-      <w:r>
-        <w:rPr>
-          <w:lang w:val="en-US"/>
-        </w:rPr>
-        <w:t>Copy of identity</w:t>
-      </w:r>
-      <w:bookmarkEnd w:id="34"/>
-      <w:bookmarkEnd w:id="35"/>
-    </w:p>
-    <w:p>
-      <w:pPr>
-        <w:rPr>
-          <w:lang w:val="en-US"/>
-        </w:rPr>
-      </w:pPr>
-      <w:bookmarkStart w:id="36" w:name="_Toc303757882"/>
-      <w:r>
-        <w:rPr>
-          <w:lang w:val="en-US"/>
-        </w:rPr>
-        <w:t>On the GSM network, an identity is based on two numbers: The IMEI number, which is bound</w:t>
-      </w:r>
-      <w:r>
-        <w:rPr>
-          <w:lang w:val="en-US"/>
-        </w:rPr>
-        <w:t xml:space="preserve"> to</w:t>
-      </w:r>
-      <w:r>
-        <w:rPr>
-          <w:lang w:val="en-US"/>
-        </w:rPr>
-        <w:t xml:space="preserve"> a specific phone. This number can usually be found by pressing “*#06#</w:t>
-      </w:r>
-      <w:r>
-        <w:rPr>
-          <w:lang w:val="en-US"/>
-        </w:rPr>
-        <w:t xml:space="preserve">” on the phone, </w:t>
-      </w:r>
-      <w:r>
-        <w:rPr>
-          <w:lang w:val="en-US"/>
-        </w:rPr>
-        <w:t>but it is also located under the battery, and it also appears on the bill when purchasing the phone. In case a cellphone is stolen, you can contact your network provider, and have that exact phone blocked on all networks.</w:t>
-      </w:r>
-    </w:p>
-    <w:p>
-      <w:pPr>
-        <w:rPr>
-          <w:lang w:val="en-US"/>
-        </w:rPr>
-      </w:pPr>
-      <w:r>
-        <w:rPr>
-          <w:lang w:val="en-US"/>
-        </w:rPr>
-        <w:t xml:space="preserve">The other number is the IMSI number – this number is tied to the </w:t>
-      </w:r>
-      <w:r>
-        <w:rPr>
-          <w:lang w:val="en-US"/>
-        </w:rPr>
-        <w:t>SIM card</w:t>
-      </w:r>
-      <w:r>
-        <w:rPr>
-          <w:lang w:val="en-US"/>
-        </w:rPr>
-        <w:t xml:space="preserve">, which again is tied to the individual user of that </w:t>
-      </w:r>
-      <w:r>
-        <w:rPr>
-          <w:lang w:val="en-US"/>
-        </w:rPr>
-        <w:t>SIM card</w:t>
-      </w:r>
-      <w:r>
-        <w:rPr>
-          <w:lang w:val="en-US"/>
-        </w:rPr>
-        <w:t xml:space="preserve">. </w:t>
-      </w:r>
-      <w:r>
-        <w:rPr>
-          <w:lang w:val="en-US"/>
-        </w:rPr>
-        <w:t>Both the IMEI and the IMS</w:t>
-      </w:r>
-      <w:r>
-        <w:rPr>
-          <w:lang w:val="en-US"/>
-        </w:rPr>
-        <w:t>I number are used to identify the phone, when it co</w:t>
-      </w:r>
-      <w:r>
-        <w:rPr>
-          <w:lang w:val="en-US"/>
-        </w:rPr>
-        <w:t>nnects to a signal transmitter. O</w:t>
-      </w:r>
-      <w:r>
-        <w:rPr>
-          <w:lang w:val="en-US"/>
-        </w:rPr>
-        <w:t xml:space="preserve">n </w:t>
-      </w:r>
-      <w:r>
-        <w:rPr>
-          <w:lang w:val="en-US"/>
-        </w:rPr>
-        <w:t>Android</w:t>
-      </w:r>
-      <w:r>
-        <w:rPr>
-          <w:lang w:val="en-US"/>
-        </w:rPr>
-        <w:t xml:space="preserve"> it is very easy for an app to get both the IMEI and IMSI number. The app simply has to call the TelephonyManager library, and then use the getDeviceId()</w:t>
-      </w:r>
-      <w:r>
-        <w:rPr>
-          <w:lang w:val="en-US"/>
-        </w:rPr>
-        <w:t xml:space="preserve"> </w:t>
-      </w:r>
-      <w:r>
-        <w:rPr>
-          <w:lang w:val="en-US"/>
-        </w:rPr>
-        <w:t>function to get the IMEI number, and the getSubscriberId()</w:t>
-      </w:r>
-      <w:r>
-        <w:rPr>
-          <w:lang w:val="en-US"/>
-        </w:rPr>
-        <w:t xml:space="preserve"> </w:t>
-      </w:r>
-      <w:r>
-        <w:rPr>
-          <w:lang w:val="en-US"/>
-        </w:rPr>
-        <w:t>function to get the IMSI number</w:t>
-      </w:r>
-      <w:r>
-        <w:rPr>
-          <w:lang w:val="en-US"/>
-        </w:rPr>
-        <w:t xml:space="preserve"> [16]</w:t>
-      </w:r>
-      <w:r>
-        <w:rPr>
-          <w:lang w:val="en-US"/>
-        </w:rPr>
-        <w:t>. In theory the app could then silently transmit these numbers to a remote server, and a criminal would be able to alter these on to another phone.</w:t>
-      </w:r>
-    </w:p>
-    <w:p>
-      <w:pPr>
-        <w:rPr>
-          <w:lang w:val="en-US"/>
-        </w:rPr>
-      </w:pPr>
-      <w:r>
-        <w:rPr>
-          <w:lang w:val="en-US"/>
-        </w:rPr>
-        <w:t>It is in fact illegal to alter the IMEI number – this is because the only apparent reason to alter the IMEI number is if the phone was stolen and blacklisted. But organized criminals like terrorist</w:t>
-      </w:r>
-      <w:r>
-        <w:rPr>
-          <w:lang w:val="en-US"/>
-        </w:rPr>
-        <w:t>s</w:t>
-      </w:r>
-      <w:r>
-        <w:rPr>
-          <w:lang w:val="en-US"/>
-        </w:rPr>
-        <w:t xml:space="preserve"> may be interested in obtaining IMEI- and corresponding IMSI numbers to hide their identity and to make it harder for the authorities to trace them. </w:t>
-      </w:r>
-    </w:p>
-    <w:p>
-      <w:pPr>
-        <w:rPr>
-          <w:rFonts w:cstheme="minorHAnsi"/>
-          <w:lang w:val="en-US"/>
-        </w:rPr>
-      </w:pPr>
-      <w:r>
-        <w:rPr>
-          <w:rFonts w:cstheme="minorHAnsi"/>
-          <w:lang w:val="en-US"/>
-        </w:rPr>
-        <w:t xml:space="preserve">There have already been a number of reported Trojan horses on the </w:t>
-      </w:r>
-      <w:r>
-        <w:rPr>
-          <w:rFonts w:cstheme="minorHAnsi"/>
-          <w:lang w:val="en-US"/>
-        </w:rPr>
-        <w:t>Android</w:t>
-      </w:r>
-      <w:r>
-        <w:rPr>
-          <w:rFonts w:cstheme="minorHAnsi"/>
-          <w:lang w:val="en-US"/>
-        </w:rPr>
-        <w:t xml:space="preserve"> platform, which obtained the IMEI and IMSI numbers and established encrypted data connections to remote servers and transmitted the infected phones IMEI and IMSI numbers</w:t>
-      </w:r>
-      <w:r>
-        <w:rPr>
-          <w:rFonts w:cstheme="minorHAnsi"/>
-          <w:lang w:val="en-US"/>
-        </w:rPr>
-        <w:t xml:space="preserve"> [24].</w:t>
-      </w:r>
-      <w:r>
-        <w:rPr>
-          <w:rFonts w:cstheme="minorHAnsi"/>
-          <w:lang w:val="en-US"/>
-        </w:rPr>
-        <w:t xml:space="preserve"> At least three of the known Trojans for </w:t>
-      </w:r>
-      <w:r>
-        <w:rPr>
-          <w:rFonts w:cstheme="minorHAnsi"/>
-          <w:lang w:val="en-US"/>
-        </w:rPr>
-        <w:t>Android</w:t>
-      </w:r>
-      <w:r>
-        <w:rPr>
-          <w:rFonts w:cstheme="minorHAnsi"/>
-          <w:lang w:val="en-US"/>
-        </w:rPr>
-        <w:t xml:space="preserve"> were spread using fake Chinese clones of the </w:t>
-      </w:r>
-      <w:r>
-        <w:rPr>
-          <w:rFonts w:cstheme="minorHAnsi"/>
-          <w:lang w:val="en-US"/>
-        </w:rPr>
-        <w:t>Android</w:t>
-      </w:r>
-      <w:r>
-        <w:rPr>
-          <w:rFonts w:cstheme="minorHAnsi"/>
-          <w:lang w:val="en-US"/>
-        </w:rPr>
-        <w:t xml:space="preserve"> Market. In these markets popular apps where repackaged in order to contain the Trojan.  This is may be the easiest method to obtain IMEI and IMSI numbers. Another, more sophisticated method to obtain this sensitive data is to build a GSM transmitter – this can be built with regular electronic equipment, which can be found in most electronic stores</w:t>
-      </w:r>
-      <w:r>
-        <w:rPr>
-          <w:rFonts w:cstheme="minorHAnsi"/>
-          <w:lang w:val="en-US"/>
-        </w:rPr>
-        <w:t xml:space="preserve"> [24]</w:t>
-      </w:r>
-      <w:r>
-        <w:rPr>
-          <w:rFonts w:cstheme="minorHAnsi"/>
-          <w:lang w:val="en-US"/>
-        </w:rPr>
-        <w:t xml:space="preserve">. A cellphone will in theory </w:t>
-      </w:r>
-      <w:r>
-        <w:rPr>
-          <w:rFonts w:cstheme="minorHAnsi"/>
-          <w:lang w:val="en-US"/>
-        </w:rPr>
-        <w:lastRenderedPageBreak/>
-        <w:t xml:space="preserve">connect to the signal transmitter with best connectivity, thus getting the best signal. A custom built transmitter will then be able to decode the encrypted phone signal, and extract the IMEI and IMSI numbers. </w:t>
-      </w:r>
-    </w:p>
-    <w:p>
-      <w:pPr>
-        <w:rPr>
-          <w:lang w:val="en-US"/>
-        </w:rPr>
-      </w:pPr>
-      <w:r>
-        <w:rPr>
-          <w:lang w:val="en-US"/>
-        </w:rPr>
-        <w:t>To prevent these attacks, one would sim</w:t>
-      </w:r>
-      <w:r>
-        <w:rPr>
-          <w:lang w:val="en-US"/>
-        </w:rPr>
-        <w:t>ply disallow roaming, thus disab</w:t>
-      </w:r>
-      <w:r>
-        <w:rPr>
-          <w:lang w:val="en-US"/>
-        </w:rPr>
-        <w:t xml:space="preserve">ling the phone to connect to other service providers, and unknown network transmitters. One would also have to have an updated anti-virus application </w:t>
-      </w:r>
-      <w:r>
-        <w:rPr>
-          <w:lang w:val="en-US"/>
-        </w:rPr>
-        <w:t xml:space="preserve">to prevent infections on the phone. </w:t>
-      </w:r>
-      <w:bookmarkStart w:id="37" w:name="_Toc303757878"/>
-    </w:p>
-    <w:p>
-      <w:pPr>
-        <w:pStyle w:val="Overskrift3"/>
-        <w:rPr>
-          <w:lang w:val="en-US"/>
-        </w:rPr>
-      </w:pPr>
-      <w:bookmarkStart w:id="38" w:name="_Toc304294289"/>
-      <w:r>
-        <w:rPr>
-          <w:lang w:val="en-US"/>
-        </w:rPr>
-        <w:t>Control of the phone</w:t>
-      </w:r>
-      <w:bookmarkEnd w:id="38"/>
-      <w:r>
-        <w:rPr>
-          <w:lang w:val="en-US"/>
-        </w:rPr>
-        <w:t xml:space="preserve"> </w:t>
-      </w:r>
-      <w:bookmarkEnd w:id="37"/>
-    </w:p>
-    <w:p>
-      <w:pPr>
-        <w:rPr>
-          <w:lang w:val="en-US"/>
-        </w:rPr>
-      </w:pPr>
-      <w:r>
-        <w:rPr>
-          <w:lang w:val="en-US"/>
-        </w:rPr>
-        <w:t>There is no actual way to control the phone by the IMEI number, it is only possible to copy the phones identity and then abuse the original owner’s phone bill. The only control that is possible, comes from the phone operators,</w:t>
-      </w:r>
-      <w:r>
-        <w:rPr>
-          <w:lang w:val="en-US"/>
-        </w:rPr>
-        <w:t xml:space="preserve"> they can block the access to the GSM network making the phone unusable. </w:t>
-      </w:r>
     </w:p>
     <w:p>
       <w:pPr>
@@ -6578,83 +6957,80 @@
           <w:lang w:val="en-US"/>
         </w:rPr>
       </w:pPr>
-      <w:bookmarkStart w:id="39" w:name="_Toc304294290"/>
-      <w:r>
-        <w:rPr>
-          <w:lang w:val="en-US"/>
-        </w:rPr>
-        <w:t>Illegal IMEI implants</w:t>
-      </w:r>
-      <w:bookmarkEnd w:id="36"/>
-      <w:bookmarkEnd w:id="39"/>
-    </w:p>
-    <w:p>
-      <w:pPr>
-        <w:rPr>
-          <w:lang w:val="en-US"/>
-        </w:rPr>
-      </w:pPr>
-      <w:bookmarkStart w:id="40" w:name="_Toc303757883"/>
-      <w:r>
-        <w:rPr>
-          <w:lang w:val="en-US"/>
-        </w:rPr>
-        <w:t>Manufacturers of cheap cellphones</w:t>
-      </w:r>
-      <w:r>
-        <w:rPr>
-          <w:lang w:val="en-US"/>
-        </w:rPr>
-        <w:t xml:space="preserve"> in China have been unable to </w:t>
-      </w:r>
-      <w:r>
-        <w:rPr>
-          <w:lang w:val="en-US"/>
-        </w:rPr>
-        <w:t xml:space="preserve">put a genuine IMEI number on their phones. </w:t>
-      </w:r>
-      <w:r>
-        <w:rPr>
-          <w:lang w:val="en-US"/>
-        </w:rPr>
-        <w:t>This caused a lot of phones to be unusable in many western countries, due to the fact that you need an IMEI number to connect to a signal transmitter. But in India, phones with illegitimate IMEI numbers and even phones without IMEI numbers would be allowed to work just fine. That was until April 15</w:t>
-      </w:r>
-      <w:r>
-        <w:rPr>
-          <w:vertAlign w:val="superscript"/>
-          <w:lang w:val="en-US"/>
-        </w:rPr>
-        <w:t>th</w:t>
-      </w:r>
-      <w:r>
-        <w:rPr>
-          <w:lang w:val="en-US"/>
-        </w:rPr>
-        <w:t xml:space="preserve">, 2009, where India decided that phones without a genuine IMEI number weren’t serviceable. This rendered up to 25 million unusable cellphones in India, from one day to another. The reason why phones was sold without a genuine IMEI number, is that only two instances, </w:t>
-      </w:r>
-      <w:r>
-        <w:rPr>
-          <w:lang w:val="en-US"/>
-        </w:rPr>
-        <w:t xml:space="preserve">British Approvals Board of Telecommunications and the North America's PCS Type Certification Review Board </w:t>
-      </w:r>
-      <w:r>
-        <w:rPr>
-          <w:lang w:val="en-US"/>
-        </w:rPr>
-        <w:t xml:space="preserve">was allowed to issue IMEI numbers to cellphone manufacturers. In December 2008, the </w:t>
-      </w:r>
-      <w:r>
-        <w:rPr>
-          <w:lang w:val="en-US"/>
-        </w:rPr>
-        <w:t>Telecommunication Terminal Testing &amp; Approval Forum</w:t>
-      </w:r>
-      <w:r>
-        <w:rPr>
-          <w:lang w:val="en-US"/>
-        </w:rPr>
-        <w:t xml:space="preserve"> in China was allowed to issue IMEI numbers to cellphones manufactured in China. [25]</w:t>
+      <w:bookmarkStart w:id="44" w:name="_Toc304294292"/>
+      <w:r>
+        <w:rPr>
+          <w:lang w:val="en-US"/>
+        </w:rPr>
+        <w:t>Difference between tablets and smartphones</w:t>
+      </w:r>
+      <w:bookmarkEnd w:id="44"/>
+    </w:p>
+    <w:p>
+      <w:pPr>
+        <w:rPr>
+          <w:lang w:val="en-US"/>
+        </w:rPr>
+      </w:pPr>
+      <w:r>
+        <w:rPr>
+          <w:lang w:val="en-US"/>
+        </w:rPr>
+        <w:t>Since tablets, at least tablets with 3G connectivity, also have IMEI</w:t>
+      </w:r>
+      <w:r>
+        <w:rPr>
+          <w:lang w:val="en-US"/>
+        </w:rPr>
+        <w:t>-</w:t>
+      </w:r>
+      <w:r>
+        <w:rPr>
+          <w:lang w:val="en-US"/>
+        </w:rPr>
+        <w:t xml:space="preserve"> and IMSI</w:t>
+      </w:r>
+      <w:r>
+        <w:rPr>
+          <w:lang w:val="en-US"/>
+        </w:rPr>
+        <w:t xml:space="preserve"> numbers</w:t>
+      </w:r>
+      <w:r>
+        <w:rPr>
+          <w:lang w:val="en-US"/>
+        </w:rPr>
+        <w:t xml:space="preserve"> [26]</w:t>
+      </w:r>
+      <w:r>
+        <w:rPr>
+          <w:lang w:val="en-US"/>
+        </w:rPr>
+        <w:t>, they are also potential victims to identity theft. But since the tablets are generally used in different ways</w:t>
+      </w:r>
+      <w:r>
+        <w:rPr>
+          <w:lang w:val="en-US"/>
+        </w:rPr>
+        <w:t xml:space="preserve"> [27]</w:t>
+      </w:r>
+      <w:r>
+        <w:rPr>
+          <w:lang w:val="en-US"/>
+        </w:rPr>
+        <w:t xml:space="preserve"> than smartphones, they might pose an even bigger threat if exploited. It seems that tablets are used as a replacement of laptops – which suggests that tablets are used for work and to handle more sensitive data than smartphones. Again, if a criminal where to only obtain the IMSI and IMEI numbers, he would only be able to use the victim’s subscription as if it was his own. Sensitive personal information is not vulnerable to this kind of attack. On the other hand, if a tablet is infected with one of the above mentioned Trojans, it criminals would be able to obtain vital information – </w:t>
+      </w:r>
+      <w:r>
+        <w:rPr>
+          <w:lang w:val="en-US"/>
+        </w:rPr>
+        <w:t>especially</w:t>
+      </w:r>
+      <w:r>
+        <w:rPr>
+          <w:lang w:val="en-US"/>
+        </w:rPr>
+        <w:t xml:space="preserve"> if the tablet were used to hold company data.  A smartphone on the other hand, is more likely to be used to communicate, where the tablet is likely to be used to actually work, due to the bigger screen, which improves the productivity experience. </w:t>
       </w:r>
     </w:p>
     <w:p>
@@ -6664,238 +7040,14 @@
           <w:lang w:val="en-US"/>
         </w:rPr>
       </w:pPr>
-      <w:bookmarkStart w:id="41" w:name="_Toc304294291"/>
-      <w:r>
-        <w:rPr>
-          <w:lang w:val="en-US"/>
-        </w:rPr>
-        <w:t>Examples of IMEI abuse</w:t>
-      </w:r>
-      <w:bookmarkEnd w:id="40"/>
-      <w:bookmarkEnd w:id="41"/>
-    </w:p>
-    <w:p>
-      <w:pPr>
-        <w:pStyle w:val="Overskrift4"/>
-        <w:rPr>
-          <w:lang w:val="en-US"/>
-        </w:rPr>
-      </w:pPr>
-      <w:bookmarkStart w:id="42" w:name="_Toc303757886"/>
-      <w:r>
-        <w:rPr>
-          <w:lang w:val="en-US"/>
-        </w:rPr>
-        <w:t>C</w:t>
-      </w:r>
-      <w:r>
-        <w:rPr>
-          <w:lang w:val="en-US"/>
-        </w:rPr>
-        <w:t>loning</w:t>
-      </w:r>
-    </w:p>
-    <w:p>
-      <w:pPr>
-        <w:rPr>
-          <w:lang w:val="en-US"/>
-        </w:rPr>
-      </w:pPr>
-      <w:r>
-        <w:rPr>
-          <w:lang w:val="en-US"/>
-        </w:rPr>
-        <w:t>There are some diff</w:t>
-      </w:r>
-      <w:r>
-        <w:rPr>
-          <w:lang w:val="en-US"/>
-        </w:rPr>
-        <w:t>e</w:t>
-      </w:r>
-      <w:r>
-        <w:rPr>
-          <w:lang w:val="en-US"/>
-        </w:rPr>
-        <w:t xml:space="preserve">rent ways to abuse the IMEI number. </w:t>
-      </w:r>
-      <w:r>
-        <w:rPr>
-          <w:lang w:val="en-US"/>
-        </w:rPr>
-        <w:t xml:space="preserve">You can clone the phone by IMEI and the IMSI numbers, these are used make an “copied” phone, this will look like the phone that has been hacked, though it does not have to be the same mobile model ore have the same operator </w:t>
-      </w:r>
-      <w:r>
-        <w:rPr>
-          <w:lang w:val="en-US"/>
-        </w:rPr>
-        <w:t>SIM card</w:t>
-      </w:r>
-      <w:r>
-        <w:rPr>
-          <w:lang w:val="en-US"/>
-        </w:rPr>
-        <w:t>. Now the criminal who hacked the phone can make expensive calls to any kind of fake company created by the criminal. Now expensive calls cost the offended loads of money on the phone bill, and is hard to prove how and when the offended did not make the calls.</w:t>
-      </w:r>
-      <w:r>
-        <w:rPr>
-          <w:lang w:val="en-US"/>
-        </w:rPr>
-        <w:t xml:space="preserve"> [35]</w:t>
-      </w:r>
-    </w:p>
-    <w:p>
-      <w:pPr>
-        <w:pStyle w:val="Overskrift4"/>
-        <w:rPr>
-          <w:lang w:val="en-US"/>
-        </w:rPr>
-      </w:pPr>
-      <w:r>
-        <w:rPr>
-          <w:lang w:val="en-US"/>
-        </w:rPr>
-        <w:t>Fake IMEI</w:t>
-      </w:r>
-    </w:p>
-    <w:p>
-      <w:pPr>
-        <w:rPr>
-          <w:lang w:val="en-US"/>
-        </w:rPr>
-      </w:pPr>
-      <w:r>
-        <w:rPr>
-          <w:lang w:val="en-US"/>
-        </w:rPr>
-        <w:t xml:space="preserve">Phones coming out of China have been known to have fake or zero IMEI numbers, this pose a threat because it makes it difficult for authorities to trace the calls. With fake IMEI numbers there is no exact number for how many mobile </w:t>
-      </w:r>
-      <w:r>
-        <w:rPr>
-          <w:lang w:val="en-US"/>
-        </w:rPr>
-        <w:t>phones</w:t>
-      </w:r>
-      <w:r>
-        <w:rPr>
-          <w:lang w:val="en-US"/>
-        </w:rPr>
-        <w:t xml:space="preserve"> with the same IMEI, and when authorities try to trace the IMEI I will locate more than one mobile making it nearly impossible to implement which phone made the call. This poses a threat as this obtained by many terrorist groups as it makes them nearly invisible to the authorities.</w:t>
-      </w:r>
-      <w:r>
-        <w:rPr>
-          <w:lang w:val="en-US"/>
-        </w:rPr>
-        <w:t xml:space="preserve"> [28]</w:t>
-      </w:r>
-      <w:r>
-        <w:rPr>
-          <w:lang w:val="en-US"/>
-        </w:rPr>
-        <w:t xml:space="preserve"> </w:t>
-      </w:r>
-    </w:p>
-    <w:p>
-      <w:pPr>
-        <w:pStyle w:val="Overskrift2"/>
-        <w:rPr>
-          <w:lang w:val="en-US"/>
-        </w:rPr>
-      </w:pPr>
-      <w:bookmarkStart w:id="43" w:name="_Toc304294292"/>
-      <w:r>
-        <w:rPr>
-          <w:lang w:val="en-US"/>
-        </w:rPr>
-        <w:lastRenderedPageBreak/>
-        <w:t>Difference between tablets and smartphones</w:t>
+      <w:bookmarkStart w:id="45" w:name="_Toc304294293"/>
+      <w:r>
+        <w:rPr>
+          <w:lang w:val="en-US"/>
+        </w:rPr>
+        <w:t>Consequences of an stolen/copied IMEI</w:t>
       </w:r>
       <w:bookmarkEnd w:id="43"/>
-    </w:p>
-    <w:p>
-      <w:pPr>
-        <w:rPr>
-          <w:lang w:val="en-US"/>
-        </w:rPr>
-      </w:pPr>
-      <w:r>
-        <w:rPr>
-          <w:lang w:val="en-US"/>
-        </w:rPr>
-        <w:t>Since tablets, at least tablets with 3G connectivity, also have IMEI</w:t>
-      </w:r>
-      <w:r>
-        <w:rPr>
-          <w:lang w:val="en-US"/>
-        </w:rPr>
-        <w:t>-</w:t>
-      </w:r>
-      <w:r>
-        <w:rPr>
-          <w:lang w:val="en-US"/>
-        </w:rPr>
-        <w:t xml:space="preserve"> and IMSI</w:t>
-      </w:r>
-      <w:r>
-        <w:rPr>
-          <w:lang w:val="en-US"/>
-        </w:rPr>
-        <w:t xml:space="preserve"> numbers</w:t>
-      </w:r>
-      <w:r>
-        <w:rPr>
-          <w:lang w:val="en-US"/>
-        </w:rPr>
-        <w:t xml:space="preserve"> [26]</w:t>
-      </w:r>
-      <w:r>
-        <w:rPr>
-          <w:lang w:val="en-US"/>
-        </w:rPr>
-        <w:t>, they are also potential victims to identity theft. But since the tablets are generally used in different ways</w:t>
-      </w:r>
-      <w:r>
-        <w:rPr>
-          <w:lang w:val="en-US"/>
-        </w:rPr>
-        <w:t xml:space="preserve"> [27]</w:t>
-      </w:r>
-      <w:r>
-        <w:rPr>
-          <w:lang w:val="en-US"/>
-        </w:rPr>
-        <w:t xml:space="preserve"> than smartphones, they might pose an even bigger threat if exploited. It seems that tablets are used as a replacement of laptops – which suggests that tablets are used for work and to handle more sensitive data than smartphones. Again, if a criminal where to only obtain the IMSI and IMEI numbers, he would only be able to use the victim’s subscription as if it was his own. Sensitive personal information is not vulnerable to this kind of attack. On the other hand, if a tablet is infected with one of the above mentioned Trojans, it criminals would be able to obtain vital information – </w:t>
-      </w:r>
-      <w:r>
-        <w:rPr>
-          <w:lang w:val="en-US"/>
-        </w:rPr>
-        <w:t>especially</w:t>
-      </w:r>
-      <w:r>
-        <w:rPr>
-          <w:lang w:val="en-US"/>
-        </w:rPr>
-        <w:t xml:space="preserve"> if the tablet were used to hold company data.  A smartphone on the other hand, is more likely to be used to communicate, where the tablet is likely to be used to actually work, due to the bigger screen, which improves the productivity experience. </w:t>
-      </w:r>
-    </w:p>
-    <w:p>
-      <w:pPr>
-        <w:pStyle w:val="Overskrift2"/>
-        <w:rPr>
-          <w:lang w:val="en-US"/>
-        </w:rPr>
-      </w:pPr>
-      <w:bookmarkStart w:id="44" w:name="_Toc304294293"/>
-      <w:r>
-        <w:rPr>
-          <w:lang w:val="en-US"/>
-        </w:rPr>
-        <w:t>Consequences of an stolen/copied IMEI</w:t>
-      </w:r>
-      <w:bookmarkStart w:id="45" w:name="_GoBack"/>
-      <w:bookmarkEnd w:id="42"/>
-      <w:bookmarkEnd w:id="44"/>
       <w:bookmarkEnd w:id="45"/>
     </w:p>
     <w:p>
@@ -7134,6 +7286,7 @@
           <w:highlight w:val="yellow"/>
           <w:lang w:val="en-US"/>
         </w:rPr>
+        <w:lastRenderedPageBreak/>
         <w:t>Conclusion</w:t>
       </w:r>
       <w:r>
@@ -7216,7 +7369,6 @@
         <w:rPr>
           <w:lang w:val="en-US"/>
         </w:rPr>
-        <w:lastRenderedPageBreak/>
         <w:t xml:space="preserve">[2] </w:t>
       </w:r>
       <w:r>
@@ -7850,6 +8002,7 @@
         <w:rPr>
           <w:lang w:val="en-US"/>
         </w:rPr>
+        <w:lastRenderedPageBreak/>
         <w:t xml:space="preserve">[19] </w:t>
       </w:r>
       <w:r>
@@ -7898,7 +8051,6 @@
     </w:p>
     <w:p>
       <w:r>
-        <w:lastRenderedPageBreak/>
         <w:t xml:space="preserve">[22] PET. “History”. Visited 19. September 2011. </w:t>
       </w:r>
       <w:hyperlink r:id="rId21" w:history="1">
@@ -8424,7 +8576,7 @@
                                 <w:bCs/>
                                 <w:noProof/>
                               </w:rPr>
-                              <w:t>17</w:t>
+                              <w:t>13</w:t>
                             </w:r>
                             <w:r>
                               <w:rPr>
@@ -10128,7 +10280,7 @@
 </file>
 
 <file path=customXml/itemProps1.xml><?xml version="1.0" encoding="utf-8"?>
-<ds:datastoreItem xmlns:ds="http://schemas.openxmlformats.org/officeDocument/2006/customXml" ds:itemID="{9D1192FF-34CE-4D86-B83E-E1077DBF836F}">
+<ds:datastoreItem xmlns:ds="http://schemas.openxmlformats.org/officeDocument/2006/customXml" ds:itemID="{061E7DDE-5D19-4CD9-9B37-98F7BCF7D183}">
   <ds:schemaRefs>
     <ds:schemaRef ds:uri="http://schemas.openxmlformats.org/officeDocument/2006/bibliography"/>
   </ds:schemaRefs>

--- a/trunk/p0-uni/SamletRapport.docx
+++ b/trunk/p0-uni/SamletRapport.docx
@@ -5121,124 +5121,122 @@
         </w:rPr>
         <w:t>il</w:t>
       </w:r>
-      <w:bookmarkStart w:id="23" w:name="_GoBack"/>
+      <w:r>
+        <w:rPr>
+          <w:lang w:val="en-US"/>
+        </w:rPr>
+        <w:t xml:space="preserve">legal to change the IMEI of a telephone in the UK there are no law about it in China, which will make it possible to legal change the IMEI in China, and sent it to the UK, og other countries with more strictly laws. </w:t>
+      </w:r>
+    </w:p>
+    <w:p>
+      <w:pPr>
+        <w:rPr>
+          <w:lang w:val="en-US"/>
+        </w:rPr>
+      </w:pPr>
+      <w:r>
+        <w:rPr>
+          <w:lang w:val="en-US"/>
+        </w:rPr>
+        <w:t>There are no global laws, but there is a Central</w:t>
+      </w:r>
+      <w:r>
+        <w:rPr>
+          <w:lang w:val="en-US"/>
+        </w:rPr>
+        <w:t> Equipment Identity Register</w:t>
+      </w:r>
+      <w:r>
+        <w:rPr>
+          <w:lang w:val="en-US"/>
+        </w:rPr>
+        <w:t xml:space="preserve"> (CEIR), which is a databa</w:t>
+      </w:r>
+      <w:r>
+        <w:rPr>
+          <w:lang w:val="en-US"/>
+        </w:rPr>
+        <w:t>se of stolen and</w:t>
+      </w:r>
+      <w:r>
+        <w:rPr>
+          <w:lang w:val="en-US"/>
+        </w:rPr>
+        <w:t xml:space="preserve"> lost IMEI. The central is located in Ireland, and is maintained by GSMA (GSM </w:t>
+      </w:r>
+      <w:r>
+        <w:rPr>
+          <w:lang w:val="en-US"/>
+        </w:rPr>
+        <w:t>Association</w:t>
+      </w:r>
+      <w:r>
+        <w:rPr>
+          <w:lang w:val="en-US"/>
+        </w:rPr>
+        <w:t>)</w:t>
+      </w:r>
+      <w:r>
+        <w:rPr>
+          <w:lang w:val="en-US"/>
+        </w:rPr>
+        <w:t xml:space="preserve"> [11]. </w:t>
+      </w:r>
+    </w:p>
+    <w:p>
+      <w:pPr>
+        <w:rPr>
+          <w:lang w:val="en-US"/>
+        </w:rPr>
+      </w:pPr>
+      <w:r>
+        <w:rPr>
+          <w:lang w:val="en-US"/>
+        </w:rPr>
+        <w:t xml:space="preserve">There are many countries that check this CEIR, far from all. </w:t>
+      </w:r>
+    </w:p>
+    <w:p>
+      <w:pPr>
+        <w:rPr>
+          <w:lang w:val="en-US"/>
+        </w:rPr>
+      </w:pPr>
+      <w:r>
+        <w:rPr>
+          <w:lang w:val="en-US"/>
+        </w:rPr>
+        <w:t xml:space="preserve">There is therefore no worldwide </w:t>
+      </w:r>
+      <w:r>
+        <w:rPr>
+          <w:lang w:val="en-US"/>
+        </w:rPr>
+        <w:t>cooperation</w:t>
+      </w:r>
+      <w:r>
+        <w:rPr>
+          <w:lang w:val="en-US"/>
+        </w:rPr>
+        <w:t xml:space="preserve"> against stolen phones using the IMEI number.</w:t>
+      </w:r>
+    </w:p>
+    <w:p>
+      <w:pPr>
+        <w:pStyle w:val="Overskrift2"/>
+        <w:rPr>
+          <w:lang w:val="en-US"/>
+        </w:rPr>
+      </w:pPr>
+      <w:bookmarkStart w:id="23" w:name="_Toc304294281"/>
+      <w:r>
+        <w:rPr>
+          <w:lang w:val="en-US"/>
+        </w:rPr>
+        <w:t>Legal use</w:t>
+      </w:r>
+      <w:bookmarkEnd w:id="22"/>
       <w:bookmarkEnd w:id="23"/>
-      <w:r>
-        <w:rPr>
-          <w:lang w:val="en-US"/>
-        </w:rPr>
-        <w:t xml:space="preserve">legal to change the IMEI of a telephone in the UK there are no law about it in China, which will make it possible to legal change the IMEI in China, and sent it to the UK, og other countries with more strictly laws. </w:t>
-      </w:r>
-    </w:p>
-    <w:p>
-      <w:pPr>
-        <w:rPr>
-          <w:lang w:val="en-US"/>
-        </w:rPr>
-      </w:pPr>
-      <w:r>
-        <w:rPr>
-          <w:lang w:val="en-US"/>
-        </w:rPr>
-        <w:t>There are no global laws, but there is a Central</w:t>
-      </w:r>
-      <w:r>
-        <w:rPr>
-          <w:lang w:val="en-US"/>
-        </w:rPr>
-        <w:t> Equipment Identity Register</w:t>
-      </w:r>
-      <w:r>
-        <w:rPr>
-          <w:lang w:val="en-US"/>
-        </w:rPr>
-        <w:t xml:space="preserve"> (CEIR), which is a databa</w:t>
-      </w:r>
-      <w:r>
-        <w:rPr>
-          <w:lang w:val="en-US"/>
-        </w:rPr>
-        <w:t>se of stolen and</w:t>
-      </w:r>
-      <w:r>
-        <w:rPr>
-          <w:lang w:val="en-US"/>
-        </w:rPr>
-        <w:t xml:space="preserve"> lost IMEI. The central is located in Ireland, and is maintained by GSMA (GSM </w:t>
-      </w:r>
-      <w:r>
-        <w:rPr>
-          <w:lang w:val="en-US"/>
-        </w:rPr>
-        <w:t>Association</w:t>
-      </w:r>
-      <w:r>
-        <w:rPr>
-          <w:lang w:val="en-US"/>
-        </w:rPr>
-        <w:t>)</w:t>
-      </w:r>
-      <w:r>
-        <w:rPr>
-          <w:lang w:val="en-US"/>
-        </w:rPr>
-        <w:t xml:space="preserve"> [11]. </w:t>
-      </w:r>
-    </w:p>
-    <w:p>
-      <w:pPr>
-        <w:rPr>
-          <w:lang w:val="en-US"/>
-        </w:rPr>
-      </w:pPr>
-      <w:r>
-        <w:rPr>
-          <w:lang w:val="en-US"/>
-        </w:rPr>
-        <w:t xml:space="preserve">There are many countries that check this CEIR, far from all. </w:t>
-      </w:r>
-    </w:p>
-    <w:p>
-      <w:pPr>
-        <w:rPr>
-          <w:lang w:val="en-US"/>
-        </w:rPr>
-      </w:pPr>
-      <w:r>
-        <w:rPr>
-          <w:lang w:val="en-US"/>
-        </w:rPr>
-        <w:t xml:space="preserve">There is therefore no worldwide </w:t>
-      </w:r>
-      <w:r>
-        <w:rPr>
-          <w:lang w:val="en-US"/>
-        </w:rPr>
-        <w:t>cooperation</w:t>
-      </w:r>
-      <w:r>
-        <w:rPr>
-          <w:lang w:val="en-US"/>
-        </w:rPr>
-        <w:t xml:space="preserve"> against stolen phones using the IMEI number.</w:t>
-      </w:r>
-    </w:p>
-    <w:p>
-      <w:pPr>
-        <w:pStyle w:val="Overskrift2"/>
-        <w:rPr>
-          <w:lang w:val="en-US"/>
-        </w:rPr>
-      </w:pPr>
-      <w:bookmarkStart w:id="24" w:name="_Toc304294281"/>
-      <w:r>
-        <w:rPr>
-          <w:lang w:val="en-US"/>
-        </w:rPr>
-        <w:t>Legal use</w:t>
-      </w:r>
-      <w:bookmarkEnd w:id="22"/>
-      <w:bookmarkEnd w:id="24"/>
     </w:p>
     <w:p>
       <w:pPr>
@@ -5247,7 +5245,7 @@
           <w:lang w:val="en-US"/>
         </w:rPr>
       </w:pPr>
-      <w:bookmarkStart w:id="25" w:name="_Toc303757877"/>
+      <w:bookmarkStart w:id="24" w:name="_Toc303757877"/>
       <w:r>
         <w:rPr>
           <w:lang w:val="en-US"/>
@@ -5350,7 +5348,7 @@
           <w:lang w:val="en-US"/>
         </w:rPr>
       </w:pPr>
-      <w:bookmarkStart w:id="26" w:name="_Toc304294282"/>
+      <w:bookmarkStart w:id="25" w:name="_Toc304294282"/>
       <w:r>
         <w:rPr>
           <w:lang w:val="en-US"/>
@@ -5369,6 +5367,53 @@
         </w:rPr>
         <w:t xml:space="preserve"> use the IMEI to?</w:t>
       </w:r>
+      <w:bookmarkEnd w:id="25"/>
+    </w:p>
+    <w:p>
+      <w:pPr>
+        <w:rPr>
+          <w:lang w:val="en-US"/>
+        </w:rPr>
+      </w:pPr>
+      <w:r>
+        <w:rPr>
+          <w:lang w:val="en-US"/>
+        </w:rPr>
+        <w:t xml:space="preserve">When the user tries to connect to the mobile network, the phone first looks for an operator where the phone has permission to connect. Then the IMEI number is checked in a central register of all usable IMEI number. If the IMEI number has been reported stolen, the police get notified with the information of the location and when the phone last was used. And if the phone is blacklisted the phone does not get permission to connect to the network. </w:t>
+      </w:r>
+      <w:r>
+        <w:rPr>
+          <w:lang w:val="en-US"/>
+        </w:rPr>
+        <w:t>[14]</w:t>
+      </w:r>
+    </w:p>
+    <w:p>
+      <w:pPr>
+        <w:pStyle w:val="Overskrift3"/>
+        <w:rPr>
+          <w:lang w:val="en-US"/>
+        </w:rPr>
+      </w:pPr>
+      <w:bookmarkStart w:id="26" w:name="_Toc304294283"/>
+      <w:r>
+        <w:rPr>
+          <w:lang w:val="en-US"/>
+        </w:rPr>
+        <w:t xml:space="preserve">What can apps use </w:t>
+      </w:r>
+      <w:r>
+        <w:rPr>
+          <w:lang w:val="en-US"/>
+        </w:rPr>
+        <w:t>IMEI</w:t>
+      </w:r>
+      <w:r>
+        <w:rPr>
+          <w:lang w:val="en-US"/>
+        </w:rPr>
+        <w:t xml:space="preserve"> to?</w:t>
+      </w:r>
       <w:bookmarkEnd w:id="26"/>
     </w:p>
     <w:p>
@@ -5381,13 +5426,13 @@
         <w:rPr>
           <w:lang w:val="en-US"/>
         </w:rPr>
-        <w:t xml:space="preserve">When the user tries to connect to the mobile network, the phone first looks for an operator where the phone has permission to connect. Then the IMEI number is checked in a central register of all usable IMEI number. If the IMEI number has been reported stolen, the police get notified with the information of the location and when the phone last was used. And if the phone is blacklisted the phone does not get permission to connect to the network. </w:t>
-      </w:r>
-      <w:r>
-        <w:rPr>
-          <w:lang w:val="en-US"/>
-        </w:rPr>
-        <w:t>[14]</w:t>
+        <w:t xml:space="preserve">When an application is launched it checks the device’s IMEI number and from that number the phone can see the device brand and model. The application can then compare it with a list of devices that is allowed to run the application. This could be used to determine if the phone is fast enough to run the application. </w:t>
+      </w:r>
+      <w:r>
+        <w:rPr>
+          <w:lang w:val="en-US"/>
+        </w:rPr>
+        <w:t>[12]</w:t>
       </w:r>
     </w:p>
     <w:p>
@@ -5397,61 +5442,14 @@
           <w:lang w:val="en-US"/>
         </w:rPr>
       </w:pPr>
-      <w:bookmarkStart w:id="27" w:name="_Toc304294283"/>
-      <w:r>
-        <w:rPr>
-          <w:lang w:val="en-US"/>
-        </w:rPr>
-        <w:t xml:space="preserve">What can apps use </w:t>
-      </w:r>
-      <w:r>
-        <w:rPr>
-          <w:lang w:val="en-US"/>
-        </w:rPr>
-        <w:t>IMEI</w:t>
-      </w:r>
-      <w:r>
-        <w:rPr>
-          <w:lang w:val="en-US"/>
-        </w:rPr>
-        <w:t xml:space="preserve"> to?</w:t>
+      <w:bookmarkStart w:id="27" w:name="_Toc304294284"/>
+      <w:r>
+        <w:rPr>
+          <w:lang w:val="en-US"/>
+        </w:rPr>
+        <w:t>How does the application get access to the IMEI number?</w:t>
       </w:r>
       <w:bookmarkEnd w:id="27"/>
-    </w:p>
-    <w:p>
-      <w:pPr>
-        <w:rPr>
-          <w:lang w:val="en-US"/>
-        </w:rPr>
-      </w:pPr>
-      <w:r>
-        <w:rPr>
-          <w:lang w:val="en-US"/>
-        </w:rPr>
-        <w:t xml:space="preserve">When an application is launched it checks the device’s IMEI number and from that number the phone can see the device brand and model. The application can then compare it with a list of devices that is allowed to run the application. This could be used to determine if the phone is fast enough to run the application. </w:t>
-      </w:r>
-      <w:r>
-        <w:rPr>
-          <w:lang w:val="en-US"/>
-        </w:rPr>
-        <w:t>[12]</w:t>
-      </w:r>
-    </w:p>
-    <w:p>
-      <w:pPr>
-        <w:pStyle w:val="Overskrift3"/>
-        <w:rPr>
-          <w:lang w:val="en-US"/>
-        </w:rPr>
-      </w:pPr>
-      <w:bookmarkStart w:id="28" w:name="_Toc304294284"/>
-      <w:r>
-        <w:rPr>
-          <w:lang w:val="en-US"/>
-        </w:rPr>
-        <w:t>How does the application get access to the IMEI number?</w:t>
-      </w:r>
-      <w:bookmarkEnd w:id="28"/>
     </w:p>
     <w:p>
       <w:pPr>
@@ -5682,7 +5680,7 @@
                       <w:lang w:val="en-US"/>
                     </w:rPr>
                   </w:pPr>
-                  <w:bookmarkStart w:id="29" w:name="_Ref304194399"/>
+                  <w:bookmarkStart w:id="28" w:name="_Ref304194399"/>
                   <w:r>
                     <w:rPr>
                       <w:lang w:val="en-US"/>
@@ -5717,7 +5715,7 @@
                   <w:r>
                     <w:fldChar w:fldCharType="end"/>
                   </w:r>
-                  <w:bookmarkEnd w:id="29"/>
+                  <w:bookmarkEnd w:id="28"/>
                   <w:r>
                     <w:rPr>
                       <w:lang w:val="en-US"/>
@@ -5781,7 +5779,7 @@
           <w:lang w:val="en-US"/>
         </w:rPr>
       </w:pPr>
-      <w:bookmarkStart w:id="30" w:name="_Toc304294285"/>
+      <w:bookmarkStart w:id="29" w:name="_Toc304294285"/>
       <w:r>
         <w:rPr>
           <w:lang w:val="en-US"/>
@@ -5789,38 +5787,270 @@
         <w:lastRenderedPageBreak/>
         <w:t>Illegal use</w:t>
       </w:r>
-      <w:bookmarkEnd w:id="25"/>
+      <w:bookmarkEnd w:id="24"/>
+      <w:bookmarkEnd w:id="29"/>
+    </w:p>
+    <w:p>
+      <w:pPr>
+        <w:rPr>
+          <w:lang w:val="en-US"/>
+        </w:rPr>
+      </w:pPr>
+      <w:r>
+        <w:rPr>
+          <w:lang w:val="en-US"/>
+        </w:rPr>
+        <w:t xml:space="preserve">Intelligence agencies use IMEI numbers for reasons concerning national security, but many </w:t>
+      </w:r>
+      <w:r>
+        <w:rPr>
+          <w:lang w:val="en-US"/>
+        </w:rPr>
+        <w:t xml:space="preserve">illegal </w:t>
+      </w:r>
+      <w:r>
+        <w:rPr>
+          <w:lang w:val="en-US"/>
+        </w:rPr>
+        <w:t>societies use the IMEI number to disguise their identity</w:t>
+      </w:r>
+      <w:r>
+        <w:rPr>
+          <w:lang w:val="en-US"/>
+        </w:rPr>
+        <w:t>, this is very popular among terrorist</w:t>
+      </w:r>
+      <w:r>
+        <w:rPr>
+          <w:lang w:val="en-US"/>
+        </w:rPr>
+        <w:t>.</w:t>
+      </w:r>
+      <w:r>
+        <w:rPr>
+          <w:lang w:val="en-US"/>
+        </w:rPr>
+        <w:t xml:space="preserve"> </w:t>
+      </w:r>
+      <w:r>
+        <w:rPr>
+          <w:lang w:val="en-US"/>
+        </w:rPr>
+        <w:t>[28]</w:t>
+      </w:r>
+      <w:r>
+        <w:rPr>
+          <w:lang w:val="en-US"/>
+        </w:rPr>
+        <w:t xml:space="preserve"> </w:t>
+      </w:r>
+      <w:r>
+        <w:rPr>
+          <w:lang w:val="en-US"/>
+        </w:rPr>
+        <w:t xml:space="preserve">When someone copies the IMEI </w:t>
+      </w:r>
+      <w:r>
+        <w:rPr>
+          <w:lang w:val="en-US"/>
+        </w:rPr>
+        <w:t>and transfers it to their phone,</w:t>
+      </w:r>
+      <w:r>
+        <w:rPr>
+          <w:lang w:val="en-US"/>
+        </w:rPr>
+        <w:t xml:space="preserve"> </w:t>
+      </w:r>
+      <w:r>
+        <w:rPr>
+          <w:lang w:val="en-US"/>
+        </w:rPr>
+        <w:t>t</w:t>
+      </w:r>
+      <w:r>
+        <w:rPr>
+          <w:lang w:val="en-US"/>
+        </w:rPr>
+        <w:t xml:space="preserve">he phone will </w:t>
+      </w:r>
+      <w:r>
+        <w:rPr>
+          <w:lang w:val="en-US"/>
+        </w:rPr>
+        <w:t xml:space="preserve">be untraceable because the operators tracing the phone will only see the original phones location. </w:t>
+      </w:r>
+      <w:r>
+        <w:rPr>
+          <w:lang w:val="en-US"/>
+        </w:rPr>
+        <w:t xml:space="preserve">If the hacker also copies the </w:t>
+      </w:r>
+      <w:r>
+        <w:rPr>
+          <w:lang w:val="en-US"/>
+        </w:rPr>
+        <w:t>SIM card</w:t>
+      </w:r>
+      <w:r>
+        <w:rPr>
+          <w:lang w:val="en-US"/>
+        </w:rPr>
+        <w:t xml:space="preserve">s ID-number (IMSI), the hacker can also use the phone with the original owner paying the bill. </w:t>
+      </w:r>
+    </w:p>
+    <w:p>
+      <w:pPr>
+        <w:rPr>
+          <w:lang w:val="en-US"/>
+        </w:rPr>
+      </w:pPr>
+      <w:r>
+        <w:rPr>
+          <w:lang w:val="en-US"/>
+        </w:rPr>
+        <w:t>Up until</w:t>
+      </w:r>
+      <w:r>
+        <w:rPr>
+          <w:lang w:val="en-US"/>
+        </w:rPr>
+        <w:t xml:space="preserve"> </w:t>
+      </w:r>
+      <w:r>
+        <w:rPr>
+          <w:lang w:val="en-US"/>
+        </w:rPr>
+        <w:t>today</w:t>
+      </w:r>
+      <w:r>
+        <w:rPr>
+          <w:lang w:val="en-US"/>
+        </w:rPr>
+        <w:t>, the hacker</w:t>
+      </w:r>
+      <w:r>
+        <w:rPr>
+          <w:lang w:val="en-US"/>
+        </w:rPr>
+        <w:t>s</w:t>
+      </w:r>
+      <w:r>
+        <w:rPr>
+          <w:lang w:val="en-US"/>
+        </w:rPr>
+        <w:t xml:space="preserve"> needed to </w:t>
+      </w:r>
+      <w:r>
+        <w:rPr>
+          <w:lang w:val="en-US"/>
+        </w:rPr>
+        <w:t>either get hold of the phone or stea</w:t>
+      </w:r>
+      <w:r>
+        <w:rPr>
+          <w:lang w:val="en-US"/>
+        </w:rPr>
+        <w:t xml:space="preserve">l the IMEI that way, or setup some sort of fake mobile network, and when the phone connects to that network </w:t>
+      </w:r>
+      <w:r>
+        <w:rPr>
+          <w:lang w:val="en-US"/>
+        </w:rPr>
+        <w:t>the phone</w:t>
+      </w:r>
+      <w:r>
+        <w:rPr>
+          <w:lang w:val="en-US"/>
+        </w:rPr>
+        <w:t xml:space="preserve"> will send its IMEI number. But that all changed with android, now developers can make applications</w:t>
+      </w:r>
+      <w:r>
+        <w:rPr>
+          <w:lang w:val="en-US"/>
+        </w:rPr>
+        <w:t xml:space="preserve"> that can stea</w:t>
+      </w:r>
+      <w:r>
+        <w:rPr>
+          <w:lang w:val="en-US"/>
+        </w:rPr>
+        <w:t>l both the IMEI and IMSI numbers.</w:t>
+      </w:r>
+      <w:r>
+        <w:rPr>
+          <w:lang w:val="en-US"/>
+        </w:rPr>
+        <w:t xml:space="preserve">  </w:t>
+      </w:r>
+    </w:p>
+    <w:p>
+      <w:pPr>
+        <w:pStyle w:val="Overskrift3"/>
+        <w:rPr>
+          <w:lang w:val="en-US"/>
+        </w:rPr>
+      </w:pPr>
+      <w:bookmarkStart w:id="30" w:name="_Toc304294286"/>
+      <w:bookmarkStart w:id="31" w:name="_Toc303757879"/>
+      <w:r>
+        <w:rPr>
+          <w:lang w:val="en-US"/>
+        </w:rPr>
+        <w:t>Surveillance of phone traffic</w:t>
+      </w:r>
       <w:bookmarkEnd w:id="30"/>
-    </w:p>
-    <w:p>
-      <w:pPr>
-        <w:rPr>
-          <w:lang w:val="en-US"/>
-        </w:rPr>
-      </w:pPr>
-      <w:r>
-        <w:rPr>
-          <w:lang w:val="en-US"/>
-        </w:rPr>
-        <w:t xml:space="preserve">Intelligence agencies use IMEI numbers for reasons concerning national security, but many </w:t>
-      </w:r>
-      <w:r>
-        <w:rPr>
-          <w:lang w:val="en-US"/>
-        </w:rPr>
-        <w:t xml:space="preserve">illegal </w:t>
-      </w:r>
-      <w:r>
-        <w:rPr>
-          <w:lang w:val="en-US"/>
-        </w:rPr>
-        <w:t>societies use the IMEI number to disguise their identity</w:t>
-      </w:r>
-      <w:r>
-        <w:rPr>
-          <w:lang w:val="en-US"/>
-        </w:rPr>
-        <w:t>, this is very popular among terrorist</w:t>
+      <w:r>
+        <w:rPr>
+          <w:lang w:val="en-US"/>
+        </w:rPr>
+        <w:t xml:space="preserve"> </w:t>
+      </w:r>
+      <w:bookmarkEnd w:id="31"/>
+    </w:p>
+    <w:p>
+      <w:pPr>
+        <w:rPr>
+          <w:lang w:val="en-US"/>
+        </w:rPr>
+      </w:pPr>
+      <w:bookmarkStart w:id="32" w:name="_Toc303757880"/>
+      <w:r>
+        <w:rPr>
+          <w:lang w:val="en-US"/>
+        </w:rPr>
+        <w:t>Within the last few years, it has become more common to monitor cellphones in search of terrorists, drug dealers, mafia bosses, etc. That’s a good idea but what happens when governments intelligence agencies start monitoring regular people?</w:t>
+      </w:r>
+    </w:p>
+    <w:p>
+      <w:pPr>
+        <w:rPr>
+          <w:lang w:val="en-US"/>
+        </w:rPr>
+      </w:pPr>
+      <w:r>
+        <w:rPr>
+          <w:lang w:val="en-US"/>
+        </w:rPr>
+        <w:t>It’s become a fact that the intelligence agencies can monitor yours and my cellphones</w:t>
+      </w:r>
+      <w:r>
+        <w:rPr>
+          <w:lang w:val="en-US"/>
+        </w:rPr>
+        <w:t xml:space="preserve"> [19]</w:t>
+      </w:r>
+      <w:r>
+        <w:rPr>
+          <w:lang w:val="en-US"/>
+        </w:rPr>
+        <w:t xml:space="preserve"> and the problem is that it’s actually a violation of privacy rights. The article says that the FBI can use your cellphone to monitor everything you say to people, even when it’s powered off. The only solution to solve this problem is to take the battery out of your cellphon</w:t>
+      </w:r>
+      <w:r>
+        <w:rPr>
+          <w:lang w:val="en-US"/>
+        </w:rPr>
+        <w:t>e</w:t>
       </w:r>
       <w:r>
         <w:rPr>
@@ -5832,309 +6062,77 @@
         <w:rPr>
           <w:lang w:val="en-US"/>
         </w:rPr>
-        <w:t xml:space="preserve"> </w:t>
-      </w:r>
-      <w:r>
-        <w:rPr>
-          <w:lang w:val="en-US"/>
-        </w:rPr>
-        <w:t>[28]</w:t>
-      </w:r>
-      <w:r>
-        <w:rPr>
-          <w:lang w:val="en-US"/>
-        </w:rPr>
-        <w:t xml:space="preserve"> </w:t>
-      </w:r>
-      <w:r>
-        <w:rPr>
-          <w:lang w:val="en-US"/>
-        </w:rPr>
-        <w:t xml:space="preserve">When someone copies the IMEI </w:t>
-      </w:r>
-      <w:r>
-        <w:rPr>
-          <w:lang w:val="en-US"/>
-        </w:rPr>
-        <w:t>and transfers it to their phone,</w:t>
-      </w:r>
-      <w:r>
-        <w:rPr>
-          <w:lang w:val="en-US"/>
-        </w:rPr>
-        <w:t xml:space="preserve"> </w:t>
-      </w:r>
-      <w:r>
-        <w:rPr>
-          <w:lang w:val="en-US"/>
-        </w:rPr>
-        <w:t>t</w:t>
-      </w:r>
-      <w:r>
-        <w:rPr>
-          <w:lang w:val="en-US"/>
-        </w:rPr>
-        <w:t xml:space="preserve">he phone will </w:t>
-      </w:r>
-      <w:r>
-        <w:rPr>
-          <w:lang w:val="en-US"/>
-        </w:rPr>
-        <w:t xml:space="preserve">be untraceable because the operators tracing the phone will only see the original phones location. </w:t>
-      </w:r>
-      <w:r>
-        <w:rPr>
-          <w:lang w:val="en-US"/>
-        </w:rPr>
-        <w:t xml:space="preserve">If the hacker also copies the </w:t>
-      </w:r>
-      <w:r>
-        <w:rPr>
-          <w:lang w:val="en-US"/>
-        </w:rPr>
-        <w:t>SIM card</w:t>
-      </w:r>
-      <w:r>
-        <w:rPr>
-          <w:lang w:val="en-US"/>
-        </w:rPr>
-        <w:t xml:space="preserve">s ID-number (IMSI), the hacker can also use the phone with the original owner paying the bill. </w:t>
-      </w:r>
-    </w:p>
-    <w:p>
-      <w:pPr>
-        <w:rPr>
-          <w:lang w:val="en-US"/>
-        </w:rPr>
-      </w:pPr>
-      <w:r>
-        <w:rPr>
-          <w:lang w:val="en-US"/>
-        </w:rPr>
-        <w:t>Up until</w:t>
-      </w:r>
-      <w:r>
-        <w:rPr>
-          <w:lang w:val="en-US"/>
-        </w:rPr>
-        <w:t xml:space="preserve"> </w:t>
-      </w:r>
-      <w:r>
-        <w:rPr>
-          <w:lang w:val="en-US"/>
-        </w:rPr>
-        <w:t>today</w:t>
-      </w:r>
-      <w:r>
-        <w:rPr>
-          <w:lang w:val="en-US"/>
-        </w:rPr>
-        <w:t>, the hacker</w:t>
-      </w:r>
-      <w:r>
-        <w:rPr>
-          <w:lang w:val="en-US"/>
-        </w:rPr>
-        <w:t>s</w:t>
-      </w:r>
-      <w:r>
-        <w:rPr>
-          <w:lang w:val="en-US"/>
-        </w:rPr>
-        <w:t xml:space="preserve"> needed to </w:t>
-      </w:r>
-      <w:r>
-        <w:rPr>
-          <w:lang w:val="en-US"/>
-        </w:rPr>
-        <w:t>either get hold of the phone or stea</w:t>
-      </w:r>
-      <w:r>
-        <w:rPr>
-          <w:lang w:val="en-US"/>
-        </w:rPr>
-        <w:t xml:space="preserve">l the IMEI that way, or setup some sort of fake mobile network, and when the phone connects to that network </w:t>
-      </w:r>
-      <w:r>
-        <w:rPr>
-          <w:lang w:val="en-US"/>
-        </w:rPr>
-        <w:t>the phone</w:t>
-      </w:r>
-      <w:r>
-        <w:rPr>
-          <w:lang w:val="en-US"/>
-        </w:rPr>
-        <w:t xml:space="preserve"> will send its IMEI number. But that all changed with android, now developers can make applications</w:t>
-      </w:r>
-      <w:r>
-        <w:rPr>
-          <w:lang w:val="en-US"/>
-        </w:rPr>
-        <w:t xml:space="preserve"> that can stea</w:t>
-      </w:r>
-      <w:r>
-        <w:rPr>
-          <w:lang w:val="en-US"/>
-        </w:rPr>
-        <w:t>l both the IMEI and IMSI numbers.</w:t>
-      </w:r>
-      <w:r>
-        <w:rPr>
-          <w:lang w:val="en-US"/>
-        </w:rPr>
-        <w:t xml:space="preserve">  </w:t>
+        <w:t xml:space="preserve"> [20]</w:t>
+      </w:r>
+    </w:p>
+    <w:p>
+      <w:pPr>
+        <w:rPr>
+          <w:lang w:val="en-US"/>
+        </w:rPr>
+      </w:pPr>
+      <w:r>
+        <w:rPr>
+          <w:lang w:val="en-US"/>
+        </w:rPr>
+        <w:t>One of the dangers of the surveillance is that it can be interrupted by “crackers” (crackers are the evil edition of hackers), which means it potentially can be used to terror activities. Another danger is the question; who are watching those who are watching us? We don’t really know what the intelligence agencies are using the mined data for.</w:t>
+      </w:r>
+    </w:p>
+    <w:p>
+      <w:pPr>
+        <w:rPr>
+          <w:lang w:val="en-US"/>
+        </w:rPr>
+      </w:pPr>
+      <w:r>
+        <w:rPr>
+          <w:lang w:val="en-US"/>
+        </w:rPr>
+        <w:t>In Denmark, we are being monitored as well by the Danish intelligence agency, PET. After the second “terror law” got adopted by the Danish government, PET was now allowed to monitor people via their e-mails, phone calls, text messages, and where they go without a court order</w:t>
+      </w:r>
+      <w:r>
+        <w:rPr>
+          <w:lang w:val="en-US"/>
+        </w:rPr>
+        <w:t xml:space="preserve"> [21]</w:t>
+      </w:r>
+      <w:r>
+        <w:rPr>
+          <w:lang w:val="en-US"/>
+        </w:rPr>
+        <w:t xml:space="preserve"> but it was only allowed if it could be proofed that it had a connection to terrorism. We aren’t really known for such monitoring in Denmark as they are in Great Britain. In the Great Britain there is one camera for every 14 citizen which is a whole lot more than there is in Denmark.</w:t>
       </w:r>
     </w:p>
     <w:p>
       <w:pPr>
         <w:pStyle w:val="Overskrift3"/>
         <w:rPr>
-          <w:lang w:val="en-US"/>
-        </w:rPr>
-      </w:pPr>
-      <w:bookmarkStart w:id="31" w:name="_Toc304294286"/>
-      <w:bookmarkStart w:id="32" w:name="_Toc303757879"/>
-      <w:r>
-        <w:rPr>
-          <w:lang w:val="en-US"/>
-        </w:rPr>
-        <w:t>Surveillance of phone traffic</w:t>
-      </w:r>
-      <w:bookmarkEnd w:id="31"/>
-      <w:r>
-        <w:rPr>
-          <w:lang w:val="en-US"/>
-        </w:rPr>
-        <w:t xml:space="preserve"> </w:t>
-      </w:r>
+          <w:i/>
+          <w:lang w:val="en-US"/>
+        </w:rPr>
+      </w:pPr>
+      <w:bookmarkStart w:id="33" w:name="_Toc304294287"/>
+      <w:r>
+        <w:rPr>
+          <w:lang w:val="en-US"/>
+        </w:rPr>
+        <w:t>PET</w:t>
+      </w:r>
+      <w:r>
+        <w:rPr>
+          <w:lang w:val="en-US"/>
+        </w:rPr>
+        <w:t xml:space="preserve"> (Danish Security and Intelligence Service</w:t>
+      </w:r>
+      <w:r>
+        <w:rPr>
+          <w:lang w:val="en-US"/>
+        </w:rPr>
+        <w:t>)</w:t>
+      </w:r>
+      <w:bookmarkStart w:id="34" w:name="_Toc303757881"/>
       <w:bookmarkEnd w:id="32"/>
-    </w:p>
-    <w:p>
-      <w:pPr>
-        <w:rPr>
-          <w:lang w:val="en-US"/>
-        </w:rPr>
-      </w:pPr>
-      <w:bookmarkStart w:id="33" w:name="_Toc303757880"/>
-      <w:r>
-        <w:rPr>
-          <w:lang w:val="en-US"/>
-        </w:rPr>
-        <w:t>Within the last few years, it has become more common to monitor cellphones in search of terrorists, drug dealers, mafia bosses, etc. That’s a good idea but what happens when governments intelligence agencies start monitoring regular people?</w:t>
-      </w:r>
-    </w:p>
-    <w:p>
-      <w:pPr>
-        <w:rPr>
-          <w:lang w:val="en-US"/>
-        </w:rPr>
-      </w:pPr>
-      <w:r>
-        <w:rPr>
-          <w:lang w:val="en-US"/>
-        </w:rPr>
-        <w:t>It’s become a fact that the intelligence agencies can monitor yours and my cellphones</w:t>
-      </w:r>
-      <w:r>
-        <w:rPr>
-          <w:lang w:val="en-US"/>
-        </w:rPr>
-        <w:t xml:space="preserve"> [19]</w:t>
-      </w:r>
-      <w:r>
-        <w:rPr>
-          <w:lang w:val="en-US"/>
-        </w:rPr>
-        <w:t xml:space="preserve"> and the problem is that it’s actually a violation of privacy rights. The article says that the FBI can use your cellphone to monitor everything you say to people, even when it’s powered off. The only solution to solve this problem is to take the battery out of your cellphon</w:t>
-      </w:r>
-      <w:r>
-        <w:rPr>
-          <w:lang w:val="en-US"/>
-        </w:rPr>
-        <w:t>e</w:t>
-      </w:r>
-      <w:r>
-        <w:rPr>
-          <w:lang w:val="en-US"/>
-        </w:rPr>
-        <w:t>.</w:t>
-      </w:r>
-      <w:r>
-        <w:rPr>
-          <w:lang w:val="en-US"/>
-        </w:rPr>
-        <w:t xml:space="preserve"> [20]</w:t>
-      </w:r>
-    </w:p>
-    <w:p>
-      <w:pPr>
-        <w:rPr>
-          <w:lang w:val="en-US"/>
-        </w:rPr>
-      </w:pPr>
-      <w:r>
-        <w:rPr>
-          <w:lang w:val="en-US"/>
-        </w:rPr>
-        <w:t>One of the dangers of the surveillance is that it can be interrupted by “crackers” (crackers are the evil edition of hackers), which means it potentially can be used to terror activities. Another danger is the question; who are watching those who are watching us? We don’t really know what the intelligence agencies are using the mined data for.</w:t>
-      </w:r>
-    </w:p>
-    <w:p>
-      <w:pPr>
-        <w:rPr>
-          <w:lang w:val="en-US"/>
-        </w:rPr>
-      </w:pPr>
-      <w:r>
-        <w:rPr>
-          <w:lang w:val="en-US"/>
-        </w:rPr>
-        <w:t>In Denmark, we are being monitored as well by the Danish intelligence agency, PET. After the second “terror law” got adopted by the Danish government, PET was now allowed to monitor people via their e-mails, phone calls, text messages, and where they go without a court order</w:t>
-      </w:r>
-      <w:r>
-        <w:rPr>
-          <w:lang w:val="en-US"/>
-        </w:rPr>
-        <w:t xml:space="preserve"> [21]</w:t>
-      </w:r>
-      <w:r>
-        <w:rPr>
-          <w:lang w:val="en-US"/>
-        </w:rPr>
-        <w:t xml:space="preserve"> but it was only allowed if it could be proofed that it had a connection to terrorism. We aren’t really known for such monitoring in Denmark as they are in Great Britain. In the Great Britain there is one camera for every 14 citizen which is a whole lot more than there is in Denmark.</w:t>
-      </w:r>
-    </w:p>
-    <w:p>
-      <w:pPr>
-        <w:pStyle w:val="Overskrift3"/>
-        <w:rPr>
-          <w:i/>
-          <w:lang w:val="en-US"/>
-        </w:rPr>
-      </w:pPr>
-      <w:bookmarkStart w:id="34" w:name="_Toc304294287"/>
-      <w:r>
-        <w:rPr>
-          <w:lang w:val="en-US"/>
-        </w:rPr>
-        <w:t>PET</w:t>
-      </w:r>
-      <w:r>
-        <w:rPr>
-          <w:lang w:val="en-US"/>
-        </w:rPr>
-        <w:t xml:space="preserve"> (Danish Security and Intelligence Service</w:t>
-      </w:r>
-      <w:r>
-        <w:rPr>
-          <w:lang w:val="en-US"/>
-        </w:rPr>
-        <w:t>)</w:t>
-      </w:r>
-      <w:bookmarkStart w:id="35" w:name="_Toc303757881"/>
       <w:bookmarkEnd w:id="33"/>
-      <w:bookmarkEnd w:id="34"/>
     </w:p>
     <w:p>
       <w:pPr>
@@ -6370,23 +6368,23 @@
           <w:lang w:val="en-US"/>
         </w:rPr>
       </w:pPr>
-      <w:bookmarkStart w:id="36" w:name="_Toc304294288"/>
+      <w:bookmarkStart w:id="35" w:name="_Toc304294288"/>
       <w:r>
         <w:rPr>
           <w:lang w:val="en-US"/>
         </w:rPr>
         <w:t>Copy of identity</w:t>
       </w:r>
+      <w:bookmarkEnd w:id="34"/>
       <w:bookmarkEnd w:id="35"/>
-      <w:bookmarkEnd w:id="36"/>
-    </w:p>
-    <w:p>
-      <w:pPr>
-        <w:rPr>
-          <w:lang w:val="en-US"/>
-        </w:rPr>
-      </w:pPr>
-      <w:bookmarkStart w:id="37" w:name="_Toc303757882"/>
+    </w:p>
+    <w:p>
+      <w:pPr>
+        <w:rPr>
+          <w:lang w:val="en-US"/>
+        </w:rPr>
+      </w:pPr>
+      <w:bookmarkStart w:id="36" w:name="_Toc303757882"/>
       <w:r>
         <w:rPr>
           <w:lang w:val="en-US"/>
@@ -6675,7 +6673,7 @@
         </w:rPr>
         <w:t xml:space="preserve">to prevent infections on the phone. </w:t>
       </w:r>
-      <w:bookmarkStart w:id="38" w:name="_Toc303757878"/>
+      <w:bookmarkStart w:id="37" w:name="_Toc303757878"/>
     </w:p>
     <w:p>
       <w:pPr>
@@ -6684,39 +6682,125 @@
           <w:lang w:val="en-US"/>
         </w:rPr>
       </w:pPr>
-      <w:bookmarkStart w:id="39" w:name="_Toc304294289"/>
+      <w:bookmarkStart w:id="38" w:name="_Toc304294289"/>
       <w:r>
         <w:rPr>
           <w:lang w:val="en-US"/>
         </w:rPr>
         <w:t>Control of the phone</w:t>
       </w:r>
+      <w:bookmarkEnd w:id="38"/>
+      <w:r>
+        <w:rPr>
+          <w:lang w:val="en-US"/>
+        </w:rPr>
+        <w:t xml:space="preserve"> </w:t>
+      </w:r>
+      <w:bookmarkEnd w:id="37"/>
+    </w:p>
+    <w:p>
+      <w:pPr>
+        <w:rPr>
+          <w:lang w:val="en-US"/>
+        </w:rPr>
+      </w:pPr>
+      <w:r>
+        <w:rPr>
+          <w:lang w:val="en-US"/>
+        </w:rPr>
+        <w:t>There is no actual way to control the phone by the IMEI number, it is only possible to copy the phones identity and then abuse the original owner’s phone bill. The only control that is possible, comes from the phone operators,</w:t>
+      </w:r>
+      <w:r>
+        <w:rPr>
+          <w:lang w:val="en-US"/>
+        </w:rPr>
+        <w:t xml:space="preserve"> they can block the access to the GSM network making the phone unusable. </w:t>
+      </w:r>
+    </w:p>
+    <w:p>
+      <w:pPr>
+        <w:pStyle w:val="Overskrift2"/>
+        <w:rPr>
+          <w:lang w:val="en-US"/>
+        </w:rPr>
+      </w:pPr>
+      <w:bookmarkStart w:id="39" w:name="_Toc304294290"/>
+      <w:r>
+        <w:rPr>
+          <w:lang w:val="en-US"/>
+        </w:rPr>
+        <w:t>Illegal IMEI implants</w:t>
+      </w:r>
+      <w:bookmarkEnd w:id="36"/>
       <w:bookmarkEnd w:id="39"/>
-      <w:r>
-        <w:rPr>
-          <w:lang w:val="en-US"/>
-        </w:rPr>
-        <w:t xml:space="preserve"> </w:t>
-      </w:r>
-      <w:bookmarkEnd w:id="38"/>
-    </w:p>
-    <w:p>
-      <w:pPr>
-        <w:rPr>
-          <w:lang w:val="en-US"/>
-        </w:rPr>
-      </w:pPr>
-      <w:r>
-        <w:rPr>
-          <w:lang w:val="en-US"/>
-        </w:rPr>
-        <w:t>There is no actual way to control the phone by the IMEI number, it is only possible to copy the phones identity and then abuse the original owner’s phone bill. The only control that is possible, comes from the phone operators,</w:t>
-      </w:r>
-      <w:r>
-        <w:rPr>
-          <w:lang w:val="en-US"/>
-        </w:rPr>
-        <w:t xml:space="preserve"> they can block the access to the GSM network making the phone unusable. </w:t>
+    </w:p>
+    <w:p>
+      <w:pPr>
+        <w:rPr>
+          <w:lang w:val="en-US"/>
+        </w:rPr>
+      </w:pPr>
+      <w:bookmarkStart w:id="40" w:name="_Toc303757883"/>
+      <w:r>
+        <w:rPr>
+          <w:lang w:val="en-US"/>
+        </w:rPr>
+        <w:t>Manufacturers of cheap cellphones</w:t>
+      </w:r>
+      <w:r>
+        <w:rPr>
+          <w:lang w:val="en-US"/>
+        </w:rPr>
+        <w:t xml:space="preserve"> in China have been unable to </w:t>
+      </w:r>
+      <w:r>
+        <w:rPr>
+          <w:lang w:val="en-US"/>
+        </w:rPr>
+        <w:t xml:space="preserve">put a genuine IMEI number on their phones. </w:t>
+      </w:r>
+      <w:r>
+        <w:rPr>
+          <w:lang w:val="en-US"/>
+        </w:rPr>
+        <w:t>This caused a lot of phones to be unusable in many western countries, due to the fact that you need an IMEI number to connect to a signal transmitter. But in India, phones with illegitimate IMEI numbers and even phones without IMEI numbers would be allowed to work just fine. That was until April 15</w:t>
+      </w:r>
+      <w:r>
+        <w:rPr>
+          <w:vertAlign w:val="superscript"/>
+          <w:lang w:val="en-US"/>
+        </w:rPr>
+        <w:t>th</w:t>
+      </w:r>
+      <w:r>
+        <w:rPr>
+          <w:lang w:val="en-US"/>
+        </w:rPr>
+        <w:t xml:space="preserve">, 2009, where India decided that phones without a genuine IMEI number weren’t serviceable. This rendered up to 25 million unusable cellphones in India, from one day to another. The reason why phones was sold without a genuine IMEI number, is that only two instances, </w:t>
+      </w:r>
+      <w:r>
+        <w:rPr>
+          <w:lang w:val="en-US"/>
+        </w:rPr>
+        <w:t xml:space="preserve">British Approvals Board of Telecommunications and the North America's PCS Type Certification Review Board </w:t>
+      </w:r>
+      <w:r>
+        <w:rPr>
+          <w:lang w:val="en-US"/>
+        </w:rPr>
+        <w:t xml:space="preserve">was allowed to issue IMEI numbers to cellphone manufacturers. In December 2008, the </w:t>
+      </w:r>
+      <w:r>
+        <w:rPr>
+          <w:lang w:val="en-US"/>
+        </w:rPr>
+        <w:t>Telecommunication Terminal Testing &amp; Approval Forum</w:t>
+      </w:r>
+      <w:r>
+        <w:rPr>
+          <w:lang w:val="en-US"/>
+        </w:rPr>
+        <w:t xml:space="preserve"> in China was allowed to issue IMEI numbers to cellphones manufactured in China. [25]</w:t>
       </w:r>
     </w:p>
     <w:p>
@@ -6726,101 +6810,15 @@
           <w:lang w:val="en-US"/>
         </w:rPr>
       </w:pPr>
-      <w:bookmarkStart w:id="40" w:name="_Toc304294290"/>
-      <w:r>
-        <w:rPr>
-          <w:lang w:val="en-US"/>
-        </w:rPr>
-        <w:t>Illegal IMEI implants</w:t>
-      </w:r>
-      <w:bookmarkEnd w:id="37"/>
+      <w:bookmarkStart w:id="41" w:name="_Toc304294291"/>
+      <w:r>
+        <w:rPr>
+          <w:lang w:val="en-US"/>
+        </w:rPr>
+        <w:t>Examples of IMEI abuse</w:t>
+      </w:r>
       <w:bookmarkEnd w:id="40"/>
-    </w:p>
-    <w:p>
-      <w:pPr>
-        <w:rPr>
-          <w:lang w:val="en-US"/>
-        </w:rPr>
-      </w:pPr>
-      <w:bookmarkStart w:id="41" w:name="_Toc303757883"/>
-      <w:r>
-        <w:rPr>
-          <w:lang w:val="en-US"/>
-        </w:rPr>
-        <w:t>Manufacturers of cheap cellphones</w:t>
-      </w:r>
-      <w:r>
-        <w:rPr>
-          <w:lang w:val="en-US"/>
-        </w:rPr>
-        <w:t xml:space="preserve"> in China have been unable to </w:t>
-      </w:r>
-      <w:r>
-        <w:rPr>
-          <w:lang w:val="en-US"/>
-        </w:rPr>
-        <w:t xml:space="preserve">put a genuine IMEI number on their phones. </w:t>
-      </w:r>
-      <w:r>
-        <w:rPr>
-          <w:lang w:val="en-US"/>
-        </w:rPr>
-        <w:t>This caused a lot of phones to be unusable in many western countries, due to the fact that you need an IMEI number to connect to a signal transmitter. But in India, phones with illegitimate IMEI numbers and even phones without IMEI numbers would be allowed to work just fine. That was until April 15</w:t>
-      </w:r>
-      <w:r>
-        <w:rPr>
-          <w:vertAlign w:val="superscript"/>
-          <w:lang w:val="en-US"/>
-        </w:rPr>
-        <w:t>th</w:t>
-      </w:r>
-      <w:r>
-        <w:rPr>
-          <w:lang w:val="en-US"/>
-        </w:rPr>
-        <w:t xml:space="preserve">, 2009, where India decided that phones without a genuine IMEI number weren’t serviceable. This rendered up to 25 million unusable cellphones in India, from one day to another. The reason why phones was sold without a genuine IMEI number, is that only two instances, </w:t>
-      </w:r>
-      <w:r>
-        <w:rPr>
-          <w:lang w:val="en-US"/>
-        </w:rPr>
-        <w:t xml:space="preserve">British Approvals Board of Telecommunications and the North America's PCS Type Certification Review Board </w:t>
-      </w:r>
-      <w:r>
-        <w:rPr>
-          <w:lang w:val="en-US"/>
-        </w:rPr>
-        <w:t xml:space="preserve">was allowed to issue IMEI numbers to cellphone manufacturers. In December 2008, the </w:t>
-      </w:r>
-      <w:r>
-        <w:rPr>
-          <w:lang w:val="en-US"/>
-        </w:rPr>
-        <w:t>Telecommunication Terminal Testing &amp; Approval Forum</w:t>
-      </w:r>
-      <w:r>
-        <w:rPr>
-          <w:lang w:val="en-US"/>
-        </w:rPr>
-        <w:t xml:space="preserve"> in China was allowed to issue IMEI numbers to cellphones manufactured in China. [25]</w:t>
-      </w:r>
-    </w:p>
-    <w:p>
-      <w:pPr>
-        <w:pStyle w:val="Overskrift2"/>
-        <w:rPr>
-          <w:lang w:val="en-US"/>
-        </w:rPr>
-      </w:pPr>
-      <w:bookmarkStart w:id="42" w:name="_Toc304294291"/>
-      <w:r>
-        <w:rPr>
-          <w:lang w:val="en-US"/>
-        </w:rPr>
-        <w:t>Examples of IMEI abuse</w:t>
-      </w:r>
       <w:bookmarkEnd w:id="41"/>
-      <w:bookmarkEnd w:id="42"/>
     </w:p>
     <w:p>
       <w:pPr>
@@ -6829,7 +6827,7 @@
           <w:lang w:val="en-US"/>
         </w:rPr>
       </w:pPr>
-      <w:bookmarkStart w:id="43" w:name="_Toc303757886"/>
+      <w:bookmarkStart w:id="42" w:name="_Toc303757886"/>
       <w:r>
         <w:rPr>
           <w:lang w:val="en-US"/>
@@ -6957,98 +6955,98 @@
           <w:lang w:val="en-US"/>
         </w:rPr>
       </w:pPr>
-      <w:bookmarkStart w:id="44" w:name="_Toc304294292"/>
+      <w:bookmarkStart w:id="43" w:name="_Toc304294292"/>
       <w:r>
         <w:rPr>
           <w:lang w:val="en-US"/>
         </w:rPr>
         <w:t>Difference between tablets and smartphones</w:t>
       </w:r>
+      <w:bookmarkEnd w:id="43"/>
+    </w:p>
+    <w:p>
+      <w:pPr>
+        <w:rPr>
+          <w:lang w:val="en-US"/>
+        </w:rPr>
+      </w:pPr>
+      <w:r>
+        <w:rPr>
+          <w:lang w:val="en-US"/>
+        </w:rPr>
+        <w:t>Since tablets, at least tablets with 3G connectivity, also have IMEI</w:t>
+      </w:r>
+      <w:r>
+        <w:rPr>
+          <w:lang w:val="en-US"/>
+        </w:rPr>
+        <w:t>-</w:t>
+      </w:r>
+      <w:r>
+        <w:rPr>
+          <w:lang w:val="en-US"/>
+        </w:rPr>
+        <w:t xml:space="preserve"> and IMSI</w:t>
+      </w:r>
+      <w:r>
+        <w:rPr>
+          <w:lang w:val="en-US"/>
+        </w:rPr>
+        <w:t xml:space="preserve"> numbers</w:t>
+      </w:r>
+      <w:r>
+        <w:rPr>
+          <w:lang w:val="en-US"/>
+        </w:rPr>
+        <w:t xml:space="preserve"> [26]</w:t>
+      </w:r>
+      <w:r>
+        <w:rPr>
+          <w:lang w:val="en-US"/>
+        </w:rPr>
+        <w:t>, they are also potential victims to identity theft. But since the tablets are generally used in different ways</w:t>
+      </w:r>
+      <w:r>
+        <w:rPr>
+          <w:lang w:val="en-US"/>
+        </w:rPr>
+        <w:t xml:space="preserve"> [27]</w:t>
+      </w:r>
+      <w:r>
+        <w:rPr>
+          <w:lang w:val="en-US"/>
+        </w:rPr>
+        <w:t xml:space="preserve"> than smartphones, they might pose an even bigger threat if exploited. It seems that tablets are used as a replacement of laptops – which suggests that tablets are used for work and to handle more sensitive data than smartphones. Again, if a criminal where to only obtain the IMSI and IMEI numbers, he would only be able to use the victim’s subscription as if it was his own. Sensitive personal information is not vulnerable to this kind of attack. On the other hand, if a tablet is infected with one of the above mentioned Trojans, it criminals would be able to obtain vital information – </w:t>
+      </w:r>
+      <w:r>
+        <w:rPr>
+          <w:lang w:val="en-US"/>
+        </w:rPr>
+        <w:t>especially</w:t>
+      </w:r>
+      <w:r>
+        <w:rPr>
+          <w:lang w:val="en-US"/>
+        </w:rPr>
+        <w:t xml:space="preserve"> if the tablet were used to hold company data.  A smartphone on the other hand, is more likely to be used to communicate, where the tablet is likely to be used to actually work, due to the bigger screen, which improves the productivity experience. </w:t>
+      </w:r>
+    </w:p>
+    <w:p>
+      <w:pPr>
+        <w:pStyle w:val="Overskrift2"/>
+        <w:rPr>
+          <w:lang w:val="en-US"/>
+        </w:rPr>
+      </w:pPr>
+      <w:bookmarkStart w:id="44" w:name="_Toc304294293"/>
+      <w:r>
+        <w:rPr>
+          <w:lang w:val="en-US"/>
+        </w:rPr>
+        <w:t>Consequences of an stolen/copied IMEI</w:t>
+      </w:r>
+      <w:bookmarkEnd w:id="42"/>
       <w:bookmarkEnd w:id="44"/>
-    </w:p>
-    <w:p>
-      <w:pPr>
-        <w:rPr>
-          <w:lang w:val="en-US"/>
-        </w:rPr>
-      </w:pPr>
-      <w:r>
-        <w:rPr>
-          <w:lang w:val="en-US"/>
-        </w:rPr>
-        <w:t>Since tablets, at least tablets with 3G connectivity, also have IMEI</w:t>
-      </w:r>
-      <w:r>
-        <w:rPr>
-          <w:lang w:val="en-US"/>
-        </w:rPr>
-        <w:t>-</w:t>
-      </w:r>
-      <w:r>
-        <w:rPr>
-          <w:lang w:val="en-US"/>
-        </w:rPr>
-        <w:t xml:space="preserve"> and IMSI</w:t>
-      </w:r>
-      <w:r>
-        <w:rPr>
-          <w:lang w:val="en-US"/>
-        </w:rPr>
-        <w:t xml:space="preserve"> numbers</w:t>
-      </w:r>
-      <w:r>
-        <w:rPr>
-          <w:lang w:val="en-US"/>
-        </w:rPr>
-        <w:t xml:space="preserve"> [26]</w:t>
-      </w:r>
-      <w:r>
-        <w:rPr>
-          <w:lang w:val="en-US"/>
-        </w:rPr>
-        <w:t>, they are also potential victims to identity theft. But since the tablets are generally used in different ways</w:t>
-      </w:r>
-      <w:r>
-        <w:rPr>
-          <w:lang w:val="en-US"/>
-        </w:rPr>
-        <w:t xml:space="preserve"> [27]</w:t>
-      </w:r>
-      <w:r>
-        <w:rPr>
-          <w:lang w:val="en-US"/>
-        </w:rPr>
-        <w:t xml:space="preserve"> than smartphones, they might pose an even bigger threat if exploited. It seems that tablets are used as a replacement of laptops – which suggests that tablets are used for work and to handle more sensitive data than smartphones. Again, if a criminal where to only obtain the IMSI and IMEI numbers, he would only be able to use the victim’s subscription as if it was his own. Sensitive personal information is not vulnerable to this kind of attack. On the other hand, if a tablet is infected with one of the above mentioned Trojans, it criminals would be able to obtain vital information – </w:t>
-      </w:r>
-      <w:r>
-        <w:rPr>
-          <w:lang w:val="en-US"/>
-        </w:rPr>
-        <w:t>especially</w:t>
-      </w:r>
-      <w:r>
-        <w:rPr>
-          <w:lang w:val="en-US"/>
-        </w:rPr>
-        <w:t xml:space="preserve"> if the tablet were used to hold company data.  A smartphone on the other hand, is more likely to be used to communicate, where the tablet is likely to be used to actually work, due to the bigger screen, which improves the productivity experience. </w:t>
-      </w:r>
-    </w:p>
-    <w:p>
-      <w:pPr>
-        <w:pStyle w:val="Overskrift2"/>
-        <w:rPr>
-          <w:lang w:val="en-US"/>
-        </w:rPr>
-      </w:pPr>
-      <w:bookmarkStart w:id="45" w:name="_Toc304294293"/>
-      <w:r>
-        <w:rPr>
-          <w:lang w:val="en-US"/>
-        </w:rPr>
-        <w:t>Consequences of an stolen/copied IMEI</w:t>
-      </w:r>
-      <w:bookmarkEnd w:id="43"/>
-      <w:bookmarkEnd w:id="45"/>
     </w:p>
     <w:p>
       <w:pPr>
@@ -7063,7 +7061,7 @@
           <w:lang w:val="en-US"/>
         </w:rPr>
       </w:pPr>
-      <w:bookmarkStart w:id="46" w:name="_Toc303757889"/>
+      <w:bookmarkStart w:id="45" w:name="_Toc303757889"/>
       <w:r>
         <w:rPr>
           <w:rFonts w:ascii="Cambria" w:eastAsia="Cambria" w:hAnsi="Cambria" w:cs="Cambria"/>
@@ -7280,22 +7278,107 @@
           <w:lang w:val="en-US"/>
         </w:rPr>
       </w:pPr>
-      <w:bookmarkStart w:id="47" w:name="_Toc304294294"/>
-      <w:r>
-        <w:rPr>
-          <w:highlight w:val="yellow"/>
+      <w:bookmarkStart w:id="46" w:name="_Toc304294294"/>
+      <w:r>
+        <w:rPr>
+          <w:lang w:val="en-US"/>
+        </w:rPr>
+        <w:t>Conclusion</w:t>
+      </w:r>
+      <w:r>
+        <w:rPr>
+          <w:lang w:val="en-US"/>
+        </w:rPr>
+        <w:t xml:space="preserve"> </w:t>
+      </w:r>
+      <w:bookmarkEnd w:id="45"/>
+      <w:bookmarkEnd w:id="46"/>
+    </w:p>
+    <w:p>
+      <w:pPr>
+        <w:rPr>
+          <w:lang w:val="en-US"/>
+        </w:rPr>
+      </w:pPr>
+      <w:r>
+        <w:rPr>
+          <w:lang w:val="en-US"/>
+        </w:rPr>
+        <w:t xml:space="preserve">We can conclude that IMEI and IMSI numbers can be obtained by Android apps. These numbers can be sent to a third part, and can be used to criminal offences. It is possible to copy the identity of a phone, by </w:t>
+      </w:r>
+      <w:r>
+        <w:rPr>
           <w:lang w:val="en-US"/>
         </w:rPr>
         <w:lastRenderedPageBreak/>
-        <w:t>Conclusion</w:t>
-      </w:r>
-      <w:r>
-        <w:rPr>
-          <w:lang w:val="en-US"/>
-        </w:rPr>
-        <w:t xml:space="preserve"> (and follow-up on the statement of problem)</w:t>
-      </w:r>
-      <w:bookmarkEnd w:id="46"/>
+        <w:t xml:space="preserve">making a copy of the phone with the same IMEI and IMSI number. This way, the criminal can hide his own identity, which terrorist of participants in organized crime wish to do. The criminal can also make phone calls for the original user’s money. </w:t>
+      </w:r>
+    </w:p>
+    <w:p>
+      <w:pPr>
+        <w:rPr>
+          <w:lang w:val="en-US"/>
+        </w:rPr>
+      </w:pPr>
+      <w:r>
+        <w:rPr>
+          <w:lang w:val="en-US"/>
+        </w:rPr>
+        <w:t xml:space="preserve">As heard, there are several reasons for hiding the IMEI and IMSI number, but there are also reasons to let the app read these numbers. The IMEI number is a secure way to identify a specific phone. This can be used in some apps, but the consequences to have an IMEI number stolen are far greater than the possibilities of reading it. Android find open source very important, which can be a reason more to let apps read IMEI – to let information be available. </w:t>
+      </w:r>
+    </w:p>
+    <w:p>
+      <w:pPr>
+        <w:rPr>
+          <w:lang w:val="en-US"/>
+        </w:rPr>
+      </w:pPr>
+      <w:r>
+        <w:rPr>
+          <w:lang w:val="en-US"/>
+        </w:rPr>
+        <w:t xml:space="preserve">We still have to find a reason for the IMEI and IMSI numbers not to be encrypted, and why Android apps should have access to the IMEI and IMSI. Google needs to address this and find a solution. Maybe the solution is to block or encrypt IMEI and IMSI, and make it possible for apps to read the phones model and specification some other way. </w:t>
+      </w:r>
+    </w:p>
+    <w:p>
+      <w:pPr>
+        <w:rPr>
+          <w:lang w:val="en-US"/>
+        </w:rPr>
+      </w:pPr>
+      <w:r>
+        <w:rPr>
+          <w:lang w:val="en-US"/>
+        </w:rPr>
+        <w:t>We can also conclude that surveillance through the IMEI number is possible, which makes a threat to the law abiding citizen who could be implied in criminal activities, if they don’t take care of their personal information. That’s why the Danish intelligence agency is monitoring potential terrorist activities without a court order.</w:t>
+      </w:r>
+    </w:p>
+    <w:p>
+      <w:pPr>
+        <w:rPr>
+          <w:lang w:val="en-US"/>
+        </w:rPr>
+      </w:pPr>
+      <w:r>
+        <w:rPr>
+          <w:lang w:val="en-US"/>
+        </w:rPr>
+        <w:t xml:space="preserve">While there is some threats in having someone else know your IMEI number, it does take some knowledge and skill to use the IMEI number for anything, besides normal intelligence acquiring, like what type of phone the IMEI belongs to, what country and other equally mundane information. </w:t>
+      </w:r>
+    </w:p>
+    <w:p>
+      <w:pPr>
+        <w:rPr>
+          <w:lang w:val="en-US"/>
+        </w:rPr>
+      </w:pPr>
+      <w:r>
+        <w:rPr>
+          <w:lang w:val="en-US"/>
+        </w:rPr>
+        <w:t xml:space="preserve">On the other hand, the IMEI number is a very important tool for the service providers, who can disable service if via the IMEI number, if the phone is lost or stolen, rendering the phone virtually useless. </w:t>
+      </w:r>
+      <w:bookmarkStart w:id="47" w:name="_GoBack"/>
       <w:bookmarkEnd w:id="47"/>
     </w:p>
     <w:p>
@@ -7661,6 +7744,7 @@
         <w:rPr>
           <w:lang w:val="en-US"/>
         </w:rPr>
+        <w:lastRenderedPageBreak/>
         <w:t xml:space="preserve">[10] UK Government. “Mobile Telephones (Re-programming)”. Act 2002. </w:t>
       </w:r>
       <w:hyperlink r:id="rId15" w:history="1">
@@ -8002,7 +8086,6 @@
         <w:rPr>
           <w:lang w:val="en-US"/>
         </w:rPr>
-        <w:lastRenderedPageBreak/>
         <w:t xml:space="preserve">[19] </w:t>
       </w:r>
       <w:r>
@@ -8295,6 +8378,7 @@
         <w:rPr>
           <w:lang w:val="en-US"/>
         </w:rPr>
+        <w:lastRenderedPageBreak/>
         <w:t xml:space="preserve">[30] Android Developers. “Download the Android NDK”. </w:t>
       </w:r>
       <w:hyperlink r:id="rId24" w:history="1">
@@ -8576,7 +8660,7 @@
                                 <w:bCs/>
                                 <w:noProof/>
                               </w:rPr>
-                              <w:t>13</w:t>
+                              <w:t>19</w:t>
                             </w:r>
                             <w:r>
                               <w:rPr>
@@ -8621,7 +8705,7 @@
                                 <w:bCs/>
                                 <w:noProof/>
                               </w:rPr>
-                              <w:t>18</w:t>
+                              <w:t>19</w:t>
                             </w:r>
                             <w:r>
                               <w:rPr>
@@ -10280,7 +10364,7 @@
 </file>
 
 <file path=customXml/itemProps1.xml><?xml version="1.0" encoding="utf-8"?>
-<ds:datastoreItem xmlns:ds="http://schemas.openxmlformats.org/officeDocument/2006/customXml" ds:itemID="{061E7DDE-5D19-4CD9-9B37-98F7BCF7D183}">
+<ds:datastoreItem xmlns:ds="http://schemas.openxmlformats.org/officeDocument/2006/customXml" ds:itemID="{65C6EDA0-2135-4981-ADC2-70F71D5926F7}">
   <ds:schemaRefs>
     <ds:schemaRef ds:uri="http://schemas.openxmlformats.org/officeDocument/2006/bibliography"/>
   </ds:schemaRefs>

--- a/trunk/p0-uni/SamletRapport.docx
+++ b/trunk/p0-uni/SamletRapport.docx
@@ -237,7 +237,14 @@
                               <w:color w:val="1F497D" w:themeColor="text2"/>
                               <w:lang w:val="en-US"/>
                             </w:rPr>
-                            <w:t xml:space="preserve">, </w:t>
+                            <w:t xml:space="preserve"> and</w:t>
+                          </w:r>
+                          <w:r>
+                            <w:rPr>
+                              <w:color w:val="1F497D" w:themeColor="text2"/>
+                              <w:lang w:val="en-US"/>
+                            </w:rPr>
+                            <w:t xml:space="preserve"> </w:t>
                           </w:r>
                           <w:r>
                             <w:rPr>
@@ -245,20 +252,6 @@
                               <w:lang w:val="en-US"/>
                             </w:rPr>
                             <w:t>Rasmus Fischer Gadensgaard</w:t>
-                          </w:r>
-                          <w:r>
-                            <w:rPr>
-                              <w:color w:val="1F497D" w:themeColor="text2"/>
-                              <w:lang w:val="en-US"/>
-                            </w:rPr>
-                            <w:t xml:space="preserve"> and </w:t>
-                          </w:r>
-                          <w:r>
-                            <w:rPr>
-                              <w:color w:val="1F497D" w:themeColor="text2"/>
-                              <w:lang w:val="en-US"/>
-                            </w:rPr>
-                            <w:t>Anders Riedel Øland</w:t>
                           </w:r>
                         </w:sdtContent>
                       </w:sdt>
@@ -611,19 +604,25 @@
         <w:rPr>
           <w:lang w:val="en-US"/>
         </w:rPr>
-        <w:t>Christian Jødal O’Keeffe, Nicolai Kjær Skovhus, Dag Toft Børresen Pedersen, Stefan Mathias Holst Christiansen, Thais Alexander Jones, Rasmus Fischer Gadens</w:t>
-      </w:r>
-      <w:r>
-        <w:rPr>
-          <w:lang w:val="en-US"/>
-        </w:rPr>
-        <w:t xml:space="preserve">gaard and </w:t>
-      </w:r>
-      <w:r>
-        <w:rPr>
-          <w:lang w:val="en-US"/>
-        </w:rPr>
-        <w:t>Anders Riedel Øland</w:t>
+        <w:t>Christian Jødal O’Keeffe, Nicolai Kjær Skovhus, Dag Toft Børresen Pedersen, Stefan Mathias Holst Chri</w:t>
+      </w:r>
+      <w:r>
+        <w:rPr>
+          <w:lang w:val="en-US"/>
+        </w:rPr>
+        <w:t>stiansen, Thais Alexander Jones and</w:t>
+      </w:r>
+      <w:r>
+        <w:rPr>
+          <w:lang w:val="en-US"/>
+        </w:rPr>
+        <w:t xml:space="preserve"> Rasmus Fischer Gadens</w:t>
+      </w:r>
+      <w:r>
+        <w:rPr>
+          <w:lang w:val="en-US"/>
+        </w:rPr>
+        <w:t>gaard</w:t>
       </w:r>
     </w:p>
     <w:p>
@@ -679,12 +678,30 @@
         </w:rPr>
         <w:t xml:space="preserve"> </w:t>
       </w:r>
-      <w:r>
-        <w:rPr>
-          <w:lang w:val="en-US"/>
-        </w:rPr>
-        <w:t>Saulius Samulevicius</w:t>
-      </w:r>
+      <w:bookmarkStart w:id="2" w:name="_GoBack"/>
+      <w:bookmarkEnd w:id="2"/>
+      <w:proofErr w:type="spellStart"/>
+      <w:r>
+        <w:rPr>
+          <w:lang w:val="en-US"/>
+        </w:rPr>
+        <w:t>Saulius</w:t>
+      </w:r>
+      <w:proofErr w:type="spellEnd"/>
+      <w:r>
+        <w:rPr>
+          <w:lang w:val="en-US"/>
+        </w:rPr>
+        <w:t xml:space="preserve"> </w:t>
+      </w:r>
+      <w:proofErr w:type="spellStart"/>
+      <w:r>
+        <w:rPr>
+          <w:lang w:val="en-US"/>
+        </w:rPr>
+        <w:t>Samulevicius</w:t>
+      </w:r>
+      <w:proofErr w:type="spellEnd"/>
     </w:p>
     <w:p>
       <w:pPr>
@@ -702,14 +719,12 @@
       <w:r>
         <w:rPr>
           <w:b/>
-          <w:highlight w:val="yellow"/>
           <w:lang w:val="en-US"/>
         </w:rPr>
         <w:t>Number</w:t>
       </w:r>
       <w:r>
         <w:rPr>
-          <w:highlight w:val="yellow"/>
           <w:lang w:val="en-US"/>
         </w:rPr>
         <w:t xml:space="preserve"> </w:t>
@@ -717,14 +732,12 @@
       <w:r>
         <w:rPr>
           <w:b/>
-          <w:highlight w:val="yellow"/>
           <w:lang w:val="en-US"/>
         </w:rPr>
         <w:t>of</w:t>
       </w:r>
       <w:r>
         <w:rPr>
-          <w:highlight w:val="yellow"/>
           <w:lang w:val="en-US"/>
         </w:rPr>
         <w:t xml:space="preserve"> </w:t>
@@ -732,17 +745,21 @@
       <w:r>
         <w:rPr>
           <w:b/>
-          <w:highlight w:val="yellow"/>
           <w:lang w:val="en-US"/>
         </w:rPr>
         <w:t>pages</w:t>
       </w:r>
       <w:r>
         <w:rPr>
-          <w:highlight w:val="yellow"/>
           <w:lang w:val="en-US"/>
         </w:rPr>
         <w:t>:</w:t>
+      </w:r>
+      <w:r>
+        <w:rPr>
+          <w:lang w:val="en-US"/>
+        </w:rPr>
+        <w:t xml:space="preserve"> 19</w:t>
       </w:r>
     </w:p>
     <w:p>
@@ -1943,7 +1960,7 @@
                 <w:noProof/>
                 <w:webHidden/>
               </w:rPr>
-              <w:t>12</w:t>
+              <w:t>13</w:t>
             </w:r>
             <w:r>
               <w:rPr>
@@ -2662,7 +2679,7 @@
                 <w:noProof/>
                 <w:webHidden/>
               </w:rPr>
-              <w:t>16</w:t>
+              <w:t>17</w:t>
             </w:r>
             <w:r>
               <w:rPr>
@@ -2703,7 +2720,7 @@
           <w:lang w:val="en-US"/>
         </w:rPr>
       </w:pPr>
-      <w:bookmarkStart w:id="2" w:name="_Toc303757863"/>
+      <w:bookmarkStart w:id="3" w:name="_Toc303757863"/>
       <w:r>
         <w:rPr>
           <w:lang w:val="en-US"/>
@@ -2718,7 +2735,7 @@
           <w:lang w:val="en-US"/>
         </w:rPr>
       </w:pPr>
-      <w:bookmarkStart w:id="3" w:name="_Toc304294271"/>
+      <w:bookmarkStart w:id="4" w:name="_Toc304294271"/>
       <w:r>
         <w:rPr>
           <w:lang w:val="en-US"/>
@@ -2726,9 +2743,9 @@
         <w:lastRenderedPageBreak/>
         <w:t>Introduction</w:t>
       </w:r>
-      <w:bookmarkStart w:id="4" w:name="_Toc303757867"/>
-      <w:bookmarkEnd w:id="2"/>
+      <w:bookmarkStart w:id="5" w:name="_Toc303757867"/>
       <w:bookmarkEnd w:id="3"/>
+      <w:bookmarkEnd w:id="4"/>
     </w:p>
     <w:p>
       <w:pPr>
@@ -2835,472 +2852,472 @@
           <w:lang w:val="en-US"/>
         </w:rPr>
       </w:pPr>
-      <w:bookmarkStart w:id="5" w:name="_Toc304294272"/>
+      <w:bookmarkStart w:id="6" w:name="_Toc304294272"/>
       <w:r>
         <w:rPr>
           <w:lang w:val="en-US"/>
         </w:rPr>
         <w:t>Android</w:t>
       </w:r>
+      <w:bookmarkEnd w:id="6"/>
+    </w:p>
+    <w:p>
+      <w:pPr>
+        <w:rPr>
+          <w:lang w:val="en-US"/>
+        </w:rPr>
+      </w:pPr>
+      <w:r>
+        <w:rPr>
+          <w:lang w:val="en-US"/>
+        </w:rPr>
+        <w:t>Android</w:t>
+      </w:r>
+      <w:r>
+        <w:rPr>
+          <w:lang w:val="en-US"/>
+        </w:rPr>
+        <w:t xml:space="preserve"> is one of the most used operating system fo</w:t>
+      </w:r>
+      <w:r>
+        <w:rPr>
+          <w:lang w:val="en-US"/>
+        </w:rPr>
+        <w:t>r smartphones and tablets. The Android</w:t>
+      </w:r>
+      <w:r>
+        <w:rPr>
+          <w:lang w:val="en-US"/>
+        </w:rPr>
+        <w:t xml:space="preserve"> OS</w:t>
+      </w:r>
+      <w:r>
+        <w:rPr>
+          <w:lang w:val="en-US"/>
+        </w:rPr>
+        <w:t xml:space="preserve"> is a free open source </w:t>
+      </w:r>
+      <w:r>
+        <w:rPr>
+          <w:lang w:val="en-US"/>
+        </w:rPr>
+        <w:t>operating system by</w:t>
+      </w:r>
+      <w:r>
+        <w:rPr>
+          <w:lang w:val="en-US"/>
+        </w:rPr>
+        <w:t xml:space="preserve"> Google</w:t>
+      </w:r>
+      <w:r>
+        <w:rPr>
+          <w:lang w:val="en-US"/>
+        </w:rPr>
+        <w:t xml:space="preserve"> </w:t>
+      </w:r>
+      <w:r>
+        <w:rPr>
+          <w:lang w:val="en-US"/>
+        </w:rPr>
+        <w:t>[2]</w:t>
+      </w:r>
+      <w:r>
+        <w:rPr>
+          <w:lang w:val="en-US"/>
+        </w:rPr>
+        <w:t xml:space="preserve">. The Android </w:t>
+      </w:r>
+      <w:r>
+        <w:rPr>
+          <w:lang w:val="en-US"/>
+        </w:rPr>
+        <w:t xml:space="preserve">operating </w:t>
+      </w:r>
+      <w:r>
+        <w:rPr>
+          <w:lang w:val="en-US"/>
+        </w:rPr>
+        <w:t>system</w:t>
+      </w:r>
+      <w:r>
+        <w:rPr>
+          <w:lang w:val="en-US"/>
+        </w:rPr>
+        <w:t xml:space="preserve"> only work</w:t>
+      </w:r>
+      <w:r>
+        <w:rPr>
+          <w:lang w:val="en-US"/>
+        </w:rPr>
+        <w:t>s</w:t>
+      </w:r>
+      <w:r>
+        <w:rPr>
+          <w:lang w:val="en-US"/>
+        </w:rPr>
+        <w:t xml:space="preserve"> with devices equipped with a touchscreen</w:t>
+      </w:r>
+      <w:r>
+        <w:rPr>
+          <w:lang w:val="en-US"/>
+        </w:rPr>
+        <w:t xml:space="preserve"> [3]</w:t>
+      </w:r>
+      <w:r>
+        <w:rPr>
+          <w:lang w:val="en-US"/>
+        </w:rPr>
+        <w:t>. There are over 100 million Android</w:t>
+      </w:r>
+      <w:r>
+        <w:rPr>
+          <w:lang w:val="en-US"/>
+        </w:rPr>
+        <w:t xml:space="preserve"> devices, with 400.000 new devices </w:t>
+      </w:r>
+      <w:r>
+        <w:rPr>
+          <w:lang w:val="en-US"/>
+        </w:rPr>
+        <w:t xml:space="preserve">being activated </w:t>
+      </w:r>
+      <w:r>
+        <w:rPr>
+          <w:lang w:val="en-US"/>
+        </w:rPr>
+        <w:t>every day</w:t>
+      </w:r>
+      <w:r>
+        <w:rPr>
+          <w:lang w:val="en-US"/>
+        </w:rPr>
+        <w:t xml:space="preserve"> [4]</w:t>
+      </w:r>
+      <w:r>
+        <w:rPr>
+          <w:lang w:val="en-US"/>
+        </w:rPr>
+        <w:t>. HTC, Samsung and LG are some of the big mobil</w:t>
+      </w:r>
+      <w:r>
+        <w:rPr>
+          <w:lang w:val="en-US"/>
+        </w:rPr>
+        <w:t>e</w:t>
+      </w:r>
+      <w:r>
+        <w:rPr>
+          <w:lang w:val="en-US"/>
+        </w:rPr>
+        <w:t xml:space="preserve"> companies who use Android</w:t>
+      </w:r>
+      <w:r>
+        <w:rPr>
+          <w:lang w:val="en-US"/>
+        </w:rPr>
+        <w:t xml:space="preserve"> on some of their phones</w:t>
+      </w:r>
+      <w:r>
+        <w:rPr>
+          <w:lang w:val="en-US"/>
+        </w:rPr>
+        <w:t>. They have their own skin, like HTC</w:t>
+      </w:r>
+      <w:r>
+        <w:rPr>
+          <w:lang w:val="en-US"/>
+        </w:rPr>
+        <w:t xml:space="preserve"> Sense, but they use Android as OS. The programs for Android are called a</w:t>
+      </w:r>
+      <w:r>
+        <w:rPr>
+          <w:lang w:val="en-US"/>
+        </w:rPr>
+        <w:t>pp</w:t>
+      </w:r>
+      <w:r>
+        <w:rPr>
+          <w:lang w:val="en-US"/>
+        </w:rPr>
+        <w:t>lication</w:t>
+      </w:r>
+      <w:r>
+        <w:rPr>
+          <w:lang w:val="en-US"/>
+        </w:rPr>
+        <w:t>s</w:t>
+      </w:r>
+      <w:r>
+        <w:rPr>
+          <w:lang w:val="en-US"/>
+        </w:rPr>
+        <w:t>, abbreviated “apps”</w:t>
+      </w:r>
+      <w:r>
+        <w:rPr>
+          <w:lang w:val="en-US"/>
+        </w:rPr>
+        <w:t xml:space="preserve">. Apps can be downloaded from </w:t>
+      </w:r>
+      <w:r>
+        <w:rPr>
+          <w:lang w:val="en-US"/>
+        </w:rPr>
+        <w:t>Android</w:t>
+      </w:r>
+      <w:r>
+        <w:rPr>
+          <w:lang w:val="en-US"/>
+        </w:rPr>
+        <w:t xml:space="preserve"> Market, where many apps are free, and some are for sale</w:t>
+      </w:r>
+      <w:r>
+        <w:rPr>
+          <w:lang w:val="en-US"/>
+        </w:rPr>
+        <w:t xml:space="preserve"> for a very small price</w:t>
+      </w:r>
+      <w:r>
+        <w:rPr>
+          <w:lang w:val="en-US"/>
+        </w:rPr>
+        <w:t xml:space="preserve">. There are over 200.000 apps available in </w:t>
+      </w:r>
+      <w:r>
+        <w:rPr>
+          <w:lang w:val="en-US"/>
+        </w:rPr>
+        <w:t>Android</w:t>
+      </w:r>
+      <w:r>
+        <w:rPr>
+          <w:lang w:val="en-US"/>
+        </w:rPr>
+        <w:t xml:space="preserve"> Market, with 4.5 billion installed apps. </w:t>
+      </w:r>
+      <w:r>
+        <w:rPr>
+          <w:lang w:val="en-US"/>
+        </w:rPr>
+        <w:t>[4]</w:t>
+      </w:r>
+    </w:p>
+    <w:p>
+      <w:pPr>
+        <w:rPr>
+          <w:lang w:val="en-US"/>
+        </w:rPr>
+      </w:pPr>
+      <w:r>
+        <w:rPr>
+          <w:lang w:val="en-US"/>
+        </w:rPr>
+        <w:t>The many apps can im</w:t>
+      </w:r>
+      <w:r>
+        <w:rPr>
+          <w:lang w:val="en-US"/>
+        </w:rPr>
+        <w:t>prove the users’ experience of Android</w:t>
+      </w:r>
+      <w:r>
+        <w:rPr>
+          <w:lang w:val="en-US"/>
+        </w:rPr>
+        <w:t>, but all these apps are not authorized by Google. It means, that G</w:t>
+      </w:r>
+      <w:r>
+        <w:rPr>
+          <w:lang w:val="en-US"/>
+        </w:rPr>
+        <w:t>oogle do not control the purpose</w:t>
+      </w:r>
+      <w:r>
+        <w:rPr>
+          <w:lang w:val="en-US"/>
+        </w:rPr>
+        <w:t xml:space="preserve"> of the app, e.g. sending personal information to a third part.</w:t>
+      </w:r>
+    </w:p>
+    <w:p>
+      <w:pPr>
+        <w:pStyle w:val="Overskrift2"/>
+        <w:rPr>
+          <w:lang w:val="en-US"/>
+        </w:rPr>
+      </w:pPr>
+      <w:bookmarkStart w:id="7" w:name="_Toc304294273"/>
+      <w:r>
+        <w:rPr>
+          <w:lang w:val="en-US"/>
+        </w:rPr>
+        <w:t>IMEI</w:t>
+      </w:r>
+      <w:bookmarkEnd w:id="7"/>
+    </w:p>
+    <w:p>
+      <w:pPr>
+        <w:rPr>
+          <w:lang w:val="en-US"/>
+        </w:rPr>
+      </w:pPr>
+      <w:r>
+        <w:rPr>
+          <w:lang w:val="en-US"/>
+        </w:rPr>
+        <w:t>International Mobile Equipment Identity</w:t>
+      </w:r>
+      <w:r>
+        <w:rPr>
+          <w:lang w:val="en-US"/>
+        </w:rPr>
+        <w:t xml:space="preserve"> (IMEI) is a number that</w:t>
+      </w:r>
+      <w:r>
+        <w:rPr>
+          <w:lang w:val="en-US"/>
+        </w:rPr>
+        <w:t xml:space="preserve"> follows the mobile unit. If the </w:t>
+      </w:r>
+      <w:r>
+        <w:rPr>
+          <w:lang w:val="en-US"/>
+        </w:rPr>
+        <w:t>SIM card</w:t>
+      </w:r>
+      <w:r>
+        <w:rPr>
+          <w:lang w:val="en-US"/>
+        </w:rPr>
+        <w:t xml:space="preserve"> on a phone is replaced, the IMEI number will remain the same. When a phone connects to the mobile network, it will be identified by its IMEI. The IMEI can</w:t>
+      </w:r>
+      <w:r>
+        <w:rPr>
+          <w:lang w:val="en-US"/>
+        </w:rPr>
+        <w:t xml:space="preserve"> be a great weapon against cell</w:t>
+      </w:r>
+      <w:r>
+        <w:rPr>
+          <w:lang w:val="en-US"/>
+        </w:rPr>
+        <w:t xml:space="preserve">phone </w:t>
+      </w:r>
+      <w:r>
+        <w:rPr>
+          <w:lang w:val="en-US"/>
+        </w:rPr>
+        <w:t>thieves</w:t>
+      </w:r>
+      <w:r>
+        <w:rPr>
+          <w:lang w:val="en-US"/>
+        </w:rPr>
+        <w:t>. If a cellphone is stolen, the police have the possibility to blo</w:t>
+      </w:r>
+      <w:r>
+        <w:rPr>
+          <w:lang w:val="en-US"/>
+        </w:rPr>
+        <w:t>ck the IMEI, so the phone can’t</w:t>
+      </w:r>
+      <w:r>
+        <w:rPr>
+          <w:lang w:val="en-US"/>
+        </w:rPr>
+        <w:t xml:space="preserve"> get access to the mobile network anywhere in the world, which will make the mobile useless as a mobile phone.</w:t>
+      </w:r>
+    </w:p>
+    <w:p>
+      <w:pPr>
+        <w:rPr>
+          <w:lang w:val="en-US"/>
+        </w:rPr>
+      </w:pPr>
+      <w:r>
+        <w:rPr>
+          <w:lang w:val="en-US"/>
+        </w:rPr>
+        <w:t>The IMEI</w:t>
+      </w:r>
+      <w:r>
+        <w:rPr>
+          <w:lang w:val="en-US"/>
+        </w:rPr>
+        <w:t xml:space="preserve"> number is a unique number for the</w:t>
+      </w:r>
+      <w:r>
+        <w:rPr>
+          <w:lang w:val="en-US"/>
+        </w:rPr>
+        <w:t xml:space="preserve"> phone – in theory. There are </w:t>
+      </w:r>
+      <w:r>
+        <w:rPr>
+          <w:lang w:val="en-US"/>
+        </w:rPr>
+        <w:t>examples of changing the IMEI on a phone, and making</w:t>
+      </w:r>
+      <w:r>
+        <w:rPr>
+          <w:lang w:val="en-US"/>
+        </w:rPr>
+        <w:t xml:space="preserve"> a copy of another phone. </w:t>
+      </w:r>
+    </w:p>
+    <w:p>
+      <w:pPr>
+        <w:rPr>
+          <w:lang w:val="en-US"/>
+        </w:rPr>
+      </w:pPr>
+      <w:r>
+        <w:rPr>
+          <w:lang w:val="en-US"/>
+        </w:rPr>
+        <w:t>The IMEI</w:t>
+      </w:r>
+      <w:r>
+        <w:rPr>
+          <w:lang w:val="en-US"/>
+        </w:rPr>
+        <w:t xml:space="preserve"> number</w:t>
+      </w:r>
+      <w:r>
+        <w:rPr>
+          <w:lang w:val="en-US"/>
+        </w:rPr>
+        <w:t xml:space="preserve"> has a lot of opportunities, lik</w:t>
+      </w:r>
+      <w:r>
+        <w:rPr>
+          <w:lang w:val="en-US"/>
+        </w:rPr>
+        <w:t>e combating theft, but also has</w:t>
+      </w:r>
+      <w:r>
+        <w:rPr>
+          <w:lang w:val="en-US"/>
+        </w:rPr>
+        <w:t xml:space="preserve"> some possibilities of illegal use.</w:t>
+      </w:r>
+    </w:p>
+    <w:p>
+      <w:pPr>
+        <w:pStyle w:val="Overskrift1"/>
+        <w:rPr>
+          <w:lang w:val="en-US"/>
+        </w:rPr>
+      </w:pPr>
+      <w:bookmarkStart w:id="8" w:name="_Toc304294274"/>
+      <w:r>
+        <w:rPr>
+          <w:lang w:val="en-US"/>
+        </w:rPr>
+        <w:t>Problem analysis</w:t>
+      </w:r>
       <w:bookmarkEnd w:id="5"/>
-    </w:p>
-    <w:p>
-      <w:pPr>
-        <w:rPr>
-          <w:lang w:val="en-US"/>
-        </w:rPr>
-      </w:pPr>
-      <w:r>
-        <w:rPr>
-          <w:lang w:val="en-US"/>
-        </w:rPr>
-        <w:t>Android</w:t>
-      </w:r>
-      <w:r>
-        <w:rPr>
-          <w:lang w:val="en-US"/>
-        </w:rPr>
-        <w:t xml:space="preserve"> is one of the most used operating system fo</w:t>
-      </w:r>
-      <w:r>
-        <w:rPr>
-          <w:lang w:val="en-US"/>
-        </w:rPr>
-        <w:t>r smartphones and tablets. The Android</w:t>
-      </w:r>
-      <w:r>
-        <w:rPr>
-          <w:lang w:val="en-US"/>
-        </w:rPr>
-        <w:t xml:space="preserve"> OS</w:t>
-      </w:r>
-      <w:r>
-        <w:rPr>
-          <w:lang w:val="en-US"/>
-        </w:rPr>
-        <w:t xml:space="preserve"> is a free open source </w:t>
-      </w:r>
-      <w:r>
-        <w:rPr>
-          <w:lang w:val="en-US"/>
-        </w:rPr>
-        <w:t>operating system by</w:t>
-      </w:r>
-      <w:r>
-        <w:rPr>
-          <w:lang w:val="en-US"/>
-        </w:rPr>
-        <w:t xml:space="preserve"> Google</w:t>
-      </w:r>
-      <w:r>
-        <w:rPr>
-          <w:lang w:val="en-US"/>
-        </w:rPr>
-        <w:t xml:space="preserve"> </w:t>
-      </w:r>
-      <w:r>
-        <w:rPr>
-          <w:lang w:val="en-US"/>
-        </w:rPr>
-        <w:t>[2]</w:t>
-      </w:r>
-      <w:r>
-        <w:rPr>
-          <w:lang w:val="en-US"/>
-        </w:rPr>
-        <w:t xml:space="preserve">. The Android </w:t>
-      </w:r>
-      <w:r>
-        <w:rPr>
-          <w:lang w:val="en-US"/>
-        </w:rPr>
-        <w:t xml:space="preserve">operating </w:t>
-      </w:r>
-      <w:r>
-        <w:rPr>
-          <w:lang w:val="en-US"/>
-        </w:rPr>
-        <w:t>system</w:t>
-      </w:r>
-      <w:r>
-        <w:rPr>
-          <w:lang w:val="en-US"/>
-        </w:rPr>
-        <w:t xml:space="preserve"> only work</w:t>
-      </w:r>
-      <w:r>
-        <w:rPr>
-          <w:lang w:val="en-US"/>
-        </w:rPr>
-        <w:t>s</w:t>
-      </w:r>
-      <w:r>
-        <w:rPr>
-          <w:lang w:val="en-US"/>
-        </w:rPr>
-        <w:t xml:space="preserve"> with devices equipped with a touchscreen</w:t>
-      </w:r>
-      <w:r>
-        <w:rPr>
-          <w:lang w:val="en-US"/>
-        </w:rPr>
-        <w:t xml:space="preserve"> [3]</w:t>
-      </w:r>
-      <w:r>
-        <w:rPr>
-          <w:lang w:val="en-US"/>
-        </w:rPr>
-        <w:t>. There are over 100 million Android</w:t>
-      </w:r>
-      <w:r>
-        <w:rPr>
-          <w:lang w:val="en-US"/>
-        </w:rPr>
-        <w:t xml:space="preserve"> devices, with 400.000 new devices </w:t>
-      </w:r>
-      <w:r>
-        <w:rPr>
-          <w:lang w:val="en-US"/>
-        </w:rPr>
-        <w:t xml:space="preserve">being activated </w:t>
-      </w:r>
-      <w:r>
-        <w:rPr>
-          <w:lang w:val="en-US"/>
-        </w:rPr>
-        <w:t>every day</w:t>
-      </w:r>
-      <w:r>
-        <w:rPr>
-          <w:lang w:val="en-US"/>
-        </w:rPr>
-        <w:t xml:space="preserve"> [4]</w:t>
-      </w:r>
-      <w:r>
-        <w:rPr>
-          <w:lang w:val="en-US"/>
-        </w:rPr>
-        <w:t>. HTC, Samsung and LG are some of the big mobil</w:t>
-      </w:r>
-      <w:r>
-        <w:rPr>
-          <w:lang w:val="en-US"/>
-        </w:rPr>
-        <w:t>e</w:t>
-      </w:r>
-      <w:r>
-        <w:rPr>
-          <w:lang w:val="en-US"/>
-        </w:rPr>
-        <w:t xml:space="preserve"> companies who use Android</w:t>
-      </w:r>
-      <w:r>
-        <w:rPr>
-          <w:lang w:val="en-US"/>
-        </w:rPr>
-        <w:t xml:space="preserve"> on some of their phones</w:t>
-      </w:r>
-      <w:r>
-        <w:rPr>
-          <w:lang w:val="en-US"/>
-        </w:rPr>
-        <w:t>. They have their own skin, like HTC</w:t>
-      </w:r>
-      <w:r>
-        <w:rPr>
-          <w:lang w:val="en-US"/>
-        </w:rPr>
-        <w:t xml:space="preserve"> Sense, but they use Android as OS. The programs for Android are called a</w:t>
-      </w:r>
-      <w:r>
-        <w:rPr>
-          <w:lang w:val="en-US"/>
-        </w:rPr>
-        <w:t>pp</w:t>
-      </w:r>
-      <w:r>
-        <w:rPr>
-          <w:lang w:val="en-US"/>
-        </w:rPr>
-        <w:t>lication</w:t>
-      </w:r>
-      <w:r>
-        <w:rPr>
-          <w:lang w:val="en-US"/>
-        </w:rPr>
-        <w:t>s</w:t>
-      </w:r>
-      <w:r>
-        <w:rPr>
-          <w:lang w:val="en-US"/>
-        </w:rPr>
-        <w:t>, abbreviated “apps”</w:t>
-      </w:r>
-      <w:r>
-        <w:rPr>
-          <w:lang w:val="en-US"/>
-        </w:rPr>
-        <w:t xml:space="preserve">. Apps can be downloaded from </w:t>
-      </w:r>
-      <w:r>
-        <w:rPr>
-          <w:lang w:val="en-US"/>
-        </w:rPr>
-        <w:t>Android</w:t>
-      </w:r>
-      <w:r>
-        <w:rPr>
-          <w:lang w:val="en-US"/>
-        </w:rPr>
-        <w:t xml:space="preserve"> Market, where many apps are free, and some are for sale</w:t>
-      </w:r>
-      <w:r>
-        <w:rPr>
-          <w:lang w:val="en-US"/>
-        </w:rPr>
-        <w:t xml:space="preserve"> for a very small price</w:t>
-      </w:r>
-      <w:r>
-        <w:rPr>
-          <w:lang w:val="en-US"/>
-        </w:rPr>
-        <w:t xml:space="preserve">. There are over 200.000 apps available in </w:t>
-      </w:r>
-      <w:r>
-        <w:rPr>
-          <w:lang w:val="en-US"/>
-        </w:rPr>
-        <w:t>Android</w:t>
-      </w:r>
-      <w:r>
-        <w:rPr>
-          <w:lang w:val="en-US"/>
-        </w:rPr>
-        <w:t xml:space="preserve"> Market, with 4.5 billion installed apps. </w:t>
-      </w:r>
-      <w:r>
-        <w:rPr>
-          <w:lang w:val="en-US"/>
-        </w:rPr>
-        <w:t>[4]</w:t>
-      </w:r>
-    </w:p>
-    <w:p>
-      <w:pPr>
-        <w:rPr>
-          <w:lang w:val="en-US"/>
-        </w:rPr>
-      </w:pPr>
-      <w:r>
-        <w:rPr>
-          <w:lang w:val="en-US"/>
-        </w:rPr>
-        <w:t>The many apps can im</w:t>
-      </w:r>
-      <w:r>
-        <w:rPr>
-          <w:lang w:val="en-US"/>
-        </w:rPr>
-        <w:t>prove the users’ experience of Android</w:t>
-      </w:r>
-      <w:r>
-        <w:rPr>
-          <w:lang w:val="en-US"/>
-        </w:rPr>
-        <w:t>, but all these apps are not authorized by Google. It means, that G</w:t>
-      </w:r>
-      <w:r>
-        <w:rPr>
-          <w:lang w:val="en-US"/>
-        </w:rPr>
-        <w:t>oogle do not control the purpose</w:t>
-      </w:r>
-      <w:r>
-        <w:rPr>
-          <w:lang w:val="en-US"/>
-        </w:rPr>
-        <w:t xml:space="preserve"> of the app, e.g. sending personal information to a third part.</w:t>
-      </w:r>
-    </w:p>
-    <w:p>
-      <w:pPr>
-        <w:pStyle w:val="Overskrift2"/>
-        <w:rPr>
-          <w:lang w:val="en-US"/>
-        </w:rPr>
-      </w:pPr>
-      <w:bookmarkStart w:id="6" w:name="_Toc304294273"/>
-      <w:r>
-        <w:rPr>
-          <w:lang w:val="en-US"/>
-        </w:rPr>
-        <w:t>IMEI</w:t>
-      </w:r>
-      <w:bookmarkEnd w:id="6"/>
-    </w:p>
-    <w:p>
-      <w:pPr>
-        <w:rPr>
-          <w:lang w:val="en-US"/>
-        </w:rPr>
-      </w:pPr>
-      <w:r>
-        <w:rPr>
-          <w:lang w:val="en-US"/>
-        </w:rPr>
-        <w:t>International Mobile Equipment Identity</w:t>
-      </w:r>
-      <w:r>
-        <w:rPr>
-          <w:lang w:val="en-US"/>
-        </w:rPr>
-        <w:t xml:space="preserve"> (IMEI) is a number that</w:t>
-      </w:r>
-      <w:r>
-        <w:rPr>
-          <w:lang w:val="en-US"/>
-        </w:rPr>
-        <w:t xml:space="preserve"> follows the mobile unit. If the </w:t>
-      </w:r>
-      <w:r>
-        <w:rPr>
-          <w:lang w:val="en-US"/>
-        </w:rPr>
-        <w:t>SIM card</w:t>
-      </w:r>
-      <w:r>
-        <w:rPr>
-          <w:lang w:val="en-US"/>
-        </w:rPr>
-        <w:t xml:space="preserve"> on a phone is replaced, the IMEI number will remain the same. When a phone connects to the mobile network, it will be identified by its IMEI. The IMEI can</w:t>
-      </w:r>
-      <w:r>
-        <w:rPr>
-          <w:lang w:val="en-US"/>
-        </w:rPr>
-        <w:t xml:space="preserve"> be a great weapon against cell</w:t>
-      </w:r>
-      <w:r>
-        <w:rPr>
-          <w:lang w:val="en-US"/>
-        </w:rPr>
-        <w:t xml:space="preserve">phone </w:t>
-      </w:r>
-      <w:r>
-        <w:rPr>
-          <w:lang w:val="en-US"/>
-        </w:rPr>
-        <w:t>thieves</w:t>
-      </w:r>
-      <w:r>
-        <w:rPr>
-          <w:lang w:val="en-US"/>
-        </w:rPr>
-        <w:t>. If a cellphone is stolen, the police have the possibility to blo</w:t>
-      </w:r>
-      <w:r>
-        <w:rPr>
-          <w:lang w:val="en-US"/>
-        </w:rPr>
-        <w:t>ck the IMEI, so the phone can’t</w:t>
-      </w:r>
-      <w:r>
-        <w:rPr>
-          <w:lang w:val="en-US"/>
-        </w:rPr>
-        <w:t xml:space="preserve"> get access to the mobile network anywhere in the world, which will make the mobile useless as a mobile phone.</w:t>
-      </w:r>
-    </w:p>
-    <w:p>
-      <w:pPr>
-        <w:rPr>
-          <w:lang w:val="en-US"/>
-        </w:rPr>
-      </w:pPr>
-      <w:r>
-        <w:rPr>
-          <w:lang w:val="en-US"/>
-        </w:rPr>
-        <w:t>The IMEI</w:t>
-      </w:r>
-      <w:r>
-        <w:rPr>
-          <w:lang w:val="en-US"/>
-        </w:rPr>
-        <w:t xml:space="preserve"> number is a unique number for the</w:t>
-      </w:r>
-      <w:r>
-        <w:rPr>
-          <w:lang w:val="en-US"/>
-        </w:rPr>
-        <w:t xml:space="preserve"> phone – in theory. There are </w:t>
-      </w:r>
-      <w:r>
-        <w:rPr>
-          <w:lang w:val="en-US"/>
-        </w:rPr>
-        <w:t>examples of changing the IMEI on a phone, and making</w:t>
-      </w:r>
-      <w:r>
-        <w:rPr>
-          <w:lang w:val="en-US"/>
-        </w:rPr>
-        <w:t xml:space="preserve"> a copy of another phone. </w:t>
-      </w:r>
-    </w:p>
-    <w:p>
-      <w:pPr>
-        <w:rPr>
-          <w:lang w:val="en-US"/>
-        </w:rPr>
-      </w:pPr>
-      <w:r>
-        <w:rPr>
-          <w:lang w:val="en-US"/>
-        </w:rPr>
-        <w:t>The IMEI</w:t>
-      </w:r>
-      <w:r>
-        <w:rPr>
-          <w:lang w:val="en-US"/>
-        </w:rPr>
-        <w:t xml:space="preserve"> number</w:t>
-      </w:r>
-      <w:r>
-        <w:rPr>
-          <w:lang w:val="en-US"/>
-        </w:rPr>
-        <w:t xml:space="preserve"> has a lot of opportunities, lik</w:t>
-      </w:r>
-      <w:r>
-        <w:rPr>
-          <w:lang w:val="en-US"/>
-        </w:rPr>
-        <w:t>e combating theft, but also has</w:t>
-      </w:r>
-      <w:r>
-        <w:rPr>
-          <w:lang w:val="en-US"/>
-        </w:rPr>
-        <w:t xml:space="preserve"> some possibilities of illegal use.</w:t>
-      </w:r>
-    </w:p>
-    <w:p>
-      <w:pPr>
-        <w:pStyle w:val="Overskrift1"/>
-        <w:rPr>
-          <w:lang w:val="en-US"/>
-        </w:rPr>
-      </w:pPr>
-      <w:bookmarkStart w:id="7" w:name="_Toc304294274"/>
-      <w:r>
-        <w:rPr>
-          <w:lang w:val="en-US"/>
-        </w:rPr>
-        <w:t>Problem analysis</w:t>
-      </w:r>
-      <w:bookmarkEnd w:id="4"/>
-      <w:bookmarkEnd w:id="7"/>
+      <w:bookmarkEnd w:id="8"/>
     </w:p>
     <w:p>
       <w:pPr>
@@ -3309,7 +3326,7 @@
           <w:lang w:val="en-US"/>
         </w:rPr>
       </w:pPr>
-      <w:bookmarkStart w:id="8" w:name="_Toc303757870"/>
+      <w:bookmarkStart w:id="9" w:name="_Toc303757870"/>
       <w:r>
         <w:rPr>
           <w:rFonts w:ascii="Calibri" w:eastAsia="Calibri" w:hAnsi="Calibri" w:cs="Calibri"/>
@@ -3557,7 +3574,23 @@
           <w:rFonts w:ascii="Calibri" w:eastAsia="Calibri" w:hAnsi="Calibri" w:cs="Calibri"/>
           <w:lang w:val="en-US"/>
         </w:rPr>
-        <w:t>Exactly why IMEI numbers can be read at all isn't clear. The most simple thing to do for the IMEI number would be to encrypt it, and obviously keep it hidden to the consumers. The companies could then keep logs of the IMEI numbers. Then, if a phone is stolen, the consumer could contact his or hers company and they would find the IMEI for the phone and lock it.</w:t>
+        <w:t xml:space="preserve">Exactly why IMEI numbers can be read at all isn't clear. The </w:t>
+      </w:r>
+      <w:proofErr w:type="gramStart"/>
+      <w:r>
+        <w:rPr>
+          <w:rFonts w:ascii="Calibri" w:eastAsia="Calibri" w:hAnsi="Calibri" w:cs="Calibri"/>
+          <w:lang w:val="en-US"/>
+        </w:rPr>
+        <w:t>most simple</w:t>
+      </w:r>
+      <w:proofErr w:type="gramEnd"/>
+      <w:r>
+        <w:rPr>
+          <w:rFonts w:ascii="Calibri" w:eastAsia="Calibri" w:hAnsi="Calibri" w:cs="Calibri"/>
+          <w:lang w:val="en-US"/>
+        </w:rPr>
+        <w:t xml:space="preserve"> thing to do for the IMEI number would be to encrypt it, and obviously keep it hidden to the consumers. The companies could then keep logs of the IMEI numbers. Then, if a phone is stolen, the consumer could contact his or hers company and they would find the IMEI for the phone and lock it.</w:t>
       </w:r>
     </w:p>
     <w:p>
@@ -3567,9 +3600,9 @@
           <w:lang w:val="en-US"/>
         </w:rPr>
       </w:pPr>
-      <w:bookmarkStart w:id="9" w:name="_Toc304294275"/>
-      <w:bookmarkStart w:id="10" w:name="_Toc303757871"/>
-      <w:bookmarkEnd w:id="8"/>
+      <w:bookmarkStart w:id="10" w:name="_Toc304294275"/>
+      <w:bookmarkStart w:id="11" w:name="_Toc303757871"/>
+      <w:bookmarkEnd w:id="9"/>
       <w:r>
         <w:rPr>
           <w:lang w:val="en-US"/>
@@ -3582,7 +3615,7 @@
         </w:rPr>
         <w:t>Android</w:t>
       </w:r>
-      <w:bookmarkEnd w:id="9"/>
+      <w:bookmarkEnd w:id="10"/>
     </w:p>
     <w:p>
       <w:pPr>
@@ -3666,7 +3699,21 @@
         <w:rPr>
           <w:lang w:val="en-US"/>
         </w:rPr>
-        <w:t xml:space="preserve">, the IMEI number is given, by a set of different digits. The first two digits, marked on the figure with “NN” is the </w:t>
+        <w:t>, the IMEI number is given, by a set of different digits. The first two digits, marked on the figure with “</w:t>
+      </w:r>
+      <w:proofErr w:type="spellStart"/>
+      <w:r>
+        <w:rPr>
+          <w:lang w:val="en-US"/>
+        </w:rPr>
+        <w:t>NN</w:t>
+      </w:r>
+      <w:proofErr w:type="spellEnd"/>
+      <w:r>
+        <w:rPr>
+          <w:lang w:val="en-US"/>
+        </w:rPr>
+        <w:t xml:space="preserve">” is the </w:t>
       </w:r>
       <w:r>
         <w:rPr>
@@ -3690,7 +3737,77 @@
         <w:rPr>
           <w:lang w:val="en-US"/>
         </w:rPr>
-        <w:t xml:space="preserve"> Identifier is a geographic assign code. The next 6 digits, marked with a “XXXXYY” on the figure is the ME Type Identifier. ME stands for Mobile Equipment. It identifies which type of mobile phone it is. The “XXXX” is the original identifiers digits. In the beginning, the YY were set to “00” until they were needed. The “ZZZZZZ” on the figure is the digits for the serial number. The serial number is a unique number for every cellphone of a specific ME type. The last </w:t>
+        <w:t xml:space="preserve"> Identifier is a geographic assign code. The next 6 digits, marked with a “</w:t>
+      </w:r>
+      <w:proofErr w:type="spellStart"/>
+      <w:r>
+        <w:rPr>
+          <w:lang w:val="en-US"/>
+        </w:rPr>
+        <w:t>XXXXYY</w:t>
+      </w:r>
+      <w:proofErr w:type="spellEnd"/>
+      <w:r>
+        <w:rPr>
+          <w:lang w:val="en-US"/>
+        </w:rPr>
+        <w:t xml:space="preserve">” on the figure is the ME Type Identifier. </w:t>
+      </w:r>
+      <w:proofErr w:type="gramStart"/>
+      <w:r>
+        <w:rPr>
+          <w:lang w:val="en-US"/>
+        </w:rPr>
+        <w:t>ME</w:t>
+      </w:r>
+      <w:proofErr w:type="gramEnd"/>
+      <w:r>
+        <w:rPr>
+          <w:lang w:val="en-US"/>
+        </w:rPr>
+        <w:t xml:space="preserve"> stands for Mobile Equipment. It identifies which type of mobile phone it is. The “</w:t>
+      </w:r>
+      <w:proofErr w:type="spellStart"/>
+      <w:r>
+        <w:rPr>
+          <w:lang w:val="en-US"/>
+        </w:rPr>
+        <w:t>XXXX</w:t>
+      </w:r>
+      <w:proofErr w:type="spellEnd"/>
+      <w:r>
+        <w:rPr>
+          <w:lang w:val="en-US"/>
+        </w:rPr>
+        <w:t xml:space="preserve">” is the original identifiers digits. In the beginning, the </w:t>
+      </w:r>
+      <w:proofErr w:type="spellStart"/>
+      <w:r>
+        <w:rPr>
+          <w:lang w:val="en-US"/>
+        </w:rPr>
+        <w:t>YY</w:t>
+      </w:r>
+      <w:proofErr w:type="spellEnd"/>
+      <w:r>
+        <w:rPr>
+          <w:lang w:val="en-US"/>
+        </w:rPr>
+        <w:t xml:space="preserve"> were set to “00” until they were needed. The “</w:t>
+      </w:r>
+      <w:proofErr w:type="spellStart"/>
+      <w:r>
+        <w:rPr>
+          <w:lang w:val="en-US"/>
+        </w:rPr>
+        <w:t>ZZZZZZ</w:t>
+      </w:r>
+      <w:proofErr w:type="spellEnd"/>
+      <w:r>
+        <w:rPr>
+          <w:lang w:val="en-US"/>
+        </w:rPr>
+        <w:t xml:space="preserve">” on the figure is the digits for the serial number. The serial number is a unique number for every cellphone of a specific ME type. The last </w:t>
       </w:r>
       <w:r>
         <w:rPr>
@@ -3758,7 +3875,7 @@
           <w:lang w:val="en-US"/>
         </w:rPr>
       </w:pPr>
-      <w:bookmarkStart w:id="11" w:name="_Ref304186702"/>
+      <w:bookmarkStart w:id="12" w:name="_Ref304186702"/>
       <w:r>
         <w:rPr>
           <w:lang w:val="en-US"/>
@@ -3799,7 +3916,7 @@
       <w:r>
         <w:fldChar w:fldCharType="end"/>
       </w:r>
-      <w:bookmarkEnd w:id="11"/>
+      <w:bookmarkEnd w:id="12"/>
       <w:r>
         <w:rPr>
           <w:lang w:val="en-US"/>
@@ -3955,7 +4072,21 @@
         <w:rPr>
           <w:lang w:val="en-US"/>
         </w:rPr>
-        <w:t xml:space="preserve"> is issued. The “MNC” is the Nobile Network Code, and is a code, specific for the operator associated with the </w:t>
+        <w:t xml:space="preserve"> is issued. The “</w:t>
+      </w:r>
+      <w:proofErr w:type="spellStart"/>
+      <w:r>
+        <w:rPr>
+          <w:lang w:val="en-US"/>
+        </w:rPr>
+        <w:t>MNC</w:t>
+      </w:r>
+      <w:proofErr w:type="spellEnd"/>
+      <w:r>
+        <w:rPr>
+          <w:lang w:val="en-US"/>
+        </w:rPr>
+        <w:t xml:space="preserve">” is the Nobile Network Code, and is a code, specific for the operator associated with the </w:t>
       </w:r>
       <w:r>
         <w:rPr>
@@ -3967,7 +4098,21 @@
         <w:rPr>
           <w:lang w:val="en-US"/>
         </w:rPr>
-        <w:t>. It can be 2 or 3 digits long. The last 10 digits is the “MSIN” or the Mobile Subscriber Identification Number. Together, these 14 or 15 digits will be the IMSI.</w:t>
+        <w:t>. It can be 2 or 3 digits long. The last 10 digits is the “</w:t>
+      </w:r>
+      <w:proofErr w:type="spellStart"/>
+      <w:r>
+        <w:rPr>
+          <w:lang w:val="en-US"/>
+        </w:rPr>
+        <w:t>MSIN</w:t>
+      </w:r>
+      <w:proofErr w:type="spellEnd"/>
+      <w:r>
+        <w:rPr>
+          <w:lang w:val="en-US"/>
+        </w:rPr>
+        <w:t>” or the Mobile Subscriber Identification Number. Together, these 14 or 15 digits will be the IMSI.</w:t>
       </w:r>
     </w:p>
     <w:p>
@@ -4023,7 +4168,7 @@
           <w:lang w:val="en-US"/>
         </w:rPr>
       </w:pPr>
-      <w:bookmarkStart w:id="12" w:name="_Ref304188021"/>
+      <w:bookmarkStart w:id="13" w:name="_Ref304188021"/>
       <w:r>
         <w:rPr>
           <w:lang w:val="en-US"/>
@@ -4064,7 +4209,7 @@
       <w:r>
         <w:fldChar w:fldCharType="end"/>
       </w:r>
-      <w:bookmarkEnd w:id="12"/>
+      <w:bookmarkEnd w:id="13"/>
       <w:r>
         <w:rPr>
           <w:lang w:val="en-US"/>
@@ -4098,14 +4243,14 @@
           <w:lang w:val="en-US"/>
         </w:rPr>
       </w:pPr>
-      <w:bookmarkStart w:id="13" w:name="_Toc304294276"/>
+      <w:bookmarkStart w:id="14" w:name="_Toc304294276"/>
       <w:r>
         <w:rPr>
           <w:lang w:val="en-US"/>
         </w:rPr>
         <w:t>Android</w:t>
       </w:r>
-      <w:bookmarkEnd w:id="13"/>
+      <w:bookmarkEnd w:id="14"/>
     </w:p>
     <w:p>
       <w:pPr>
@@ -4243,7 +4388,7 @@
           <w:lang w:val="en-US"/>
         </w:rPr>
       </w:pPr>
-      <w:bookmarkStart w:id="14" w:name="_Ref304189154"/>
+      <w:bookmarkStart w:id="15" w:name="_Ref304189154"/>
       <w:r>
         <w:rPr>
           <w:lang w:val="en-US"/>
@@ -4278,7 +4423,7 @@
       <w:r>
         <w:fldChar w:fldCharType="end"/>
       </w:r>
-      <w:bookmarkEnd w:id="14"/>
+      <w:bookmarkEnd w:id="15"/>
       <w:r>
         <w:rPr>
           <w:lang w:val="en-US"/>
@@ -4338,19 +4483,13 @@
         <w:rPr>
           <w:lang w:val="en-US"/>
         </w:rPr>
-        <w:t>Figur</w:t>
-      </w:r>
-      <w:r>
-        <w:rPr>
-          <w:lang w:val="en-US"/>
-        </w:rPr>
-        <w:t>e</w:t>
-      </w:r>
-      <w:r>
-        <w:rPr>
-          <w:lang w:val="en-US"/>
-        </w:rPr>
-        <w:t xml:space="preserve"> 3</w:t>
+        <w:t xml:space="preserve">Figure </w:t>
+      </w:r>
+      <w:r>
+        <w:rPr>
+          <w:lang w:val="en-US"/>
+        </w:rPr>
+        <w:t>3</w:t>
       </w:r>
       <w:r>
         <w:fldChar w:fldCharType="end"/>
@@ -4435,16 +4574,16 @@
           <w:lang w:val="en-US"/>
         </w:rPr>
       </w:pPr>
-      <w:bookmarkStart w:id="15" w:name="_Toc303757872"/>
-      <w:bookmarkStart w:id="16" w:name="_Toc304294277"/>
+      <w:bookmarkStart w:id="16" w:name="_Toc303757872"/>
+      <w:bookmarkStart w:id="17" w:name="_Toc304294277"/>
       <w:r>
         <w:rPr>
           <w:lang w:val="en-US"/>
         </w:rPr>
         <w:t>Android Apps</w:t>
       </w:r>
-      <w:bookmarkEnd w:id="15"/>
       <w:bookmarkEnd w:id="16"/>
+      <w:bookmarkEnd w:id="17"/>
     </w:p>
     <w:p>
       <w:pPr>
@@ -4510,7 +4649,21 @@
         <w:rPr>
           <w:lang w:val="en-US"/>
         </w:rPr>
-        <w:t>, where the android applications are called .apk files</w:t>
+        <w:t>, where the android applications are called .</w:t>
+      </w:r>
+      <w:proofErr w:type="spellStart"/>
+      <w:r>
+        <w:rPr>
+          <w:lang w:val="en-US"/>
+        </w:rPr>
+        <w:t>apk</w:t>
+      </w:r>
+      <w:proofErr w:type="spellEnd"/>
+      <w:r>
+        <w:rPr>
+          <w:lang w:val="en-US"/>
+        </w:rPr>
+        <w:t xml:space="preserve"> files</w:t>
       </w:r>
       <w:r>
         <w:rPr>
@@ -4522,7 +4675,21 @@
         <w:rPr>
           <w:lang w:val="en-US"/>
         </w:rPr>
-        <w:t>. When installing Android applications, the user will be asked to agree to give the application access to certain areas of the phone. Depending on the application, these permissions can have different purposes. For example, it makes sense that an application like “ASTRO File Manager”</w:t>
+        <w:t>. When installing Android applications, the user will be asked to agree to give the application access to certain areas of the phone. Depending on the application, these permissions can have different purposes. For example, it makes sense that an application like “</w:t>
+      </w:r>
+      <w:proofErr w:type="spellStart"/>
+      <w:r>
+        <w:rPr>
+          <w:lang w:val="en-US"/>
+        </w:rPr>
+        <w:t>ASTRO</w:t>
+      </w:r>
+      <w:proofErr w:type="spellEnd"/>
+      <w:r>
+        <w:rPr>
+          <w:lang w:val="en-US"/>
+        </w:rPr>
+        <w:t xml:space="preserve"> File Manager”</w:t>
       </w:r>
       <w:r>
         <w:rPr>
@@ -4541,7 +4708,57 @@
           <w:lang w:val="en-US"/>
         </w:rPr>
         <w:lastRenderedPageBreak/>
-        <w:t xml:space="preserve">exactly what applications uses these permissions to. In theory, an application could require access to a function called “Phone calls”. The application would then have full access to the TelePhonyManager Libraries in Android, which again gives access to the getDeviceId() and getSubscriberId() functions, which are the functions used to access the IMEI and IMSI numbers. Of course some applications </w:t>
+        <w:t xml:space="preserve">exactly what applications uses these permissions to. In theory, an application could require access to a function called “Phone calls”. The application would then have full access to the </w:t>
+      </w:r>
+      <w:proofErr w:type="spellStart"/>
+      <w:r>
+        <w:rPr>
+          <w:lang w:val="en-US"/>
+        </w:rPr>
+        <w:t>TelePhonyManager</w:t>
+      </w:r>
+      <w:proofErr w:type="spellEnd"/>
+      <w:r>
+        <w:rPr>
+          <w:lang w:val="en-US"/>
+        </w:rPr>
+        <w:t xml:space="preserve"> Libraries in Android, which again gives access to the </w:t>
+      </w:r>
+      <w:proofErr w:type="spellStart"/>
+      <w:proofErr w:type="gramStart"/>
+      <w:r>
+        <w:rPr>
+          <w:lang w:val="en-US"/>
+        </w:rPr>
+        <w:t>getDeviceId</w:t>
+      </w:r>
+      <w:proofErr w:type="spellEnd"/>
+      <w:r>
+        <w:rPr>
+          <w:lang w:val="en-US"/>
+        </w:rPr>
+        <w:t>(</w:t>
+      </w:r>
+      <w:proofErr w:type="gramEnd"/>
+      <w:r>
+        <w:rPr>
+          <w:lang w:val="en-US"/>
+        </w:rPr>
+        <w:t xml:space="preserve">) and </w:t>
+      </w:r>
+      <w:proofErr w:type="spellStart"/>
+      <w:r>
+        <w:rPr>
+          <w:lang w:val="en-US"/>
+        </w:rPr>
+        <w:t>getSubscriberId</w:t>
+      </w:r>
+      <w:proofErr w:type="spellEnd"/>
+      <w:r>
+        <w:rPr>
+          <w:lang w:val="en-US"/>
+        </w:rPr>
+        <w:t xml:space="preserve">() functions, which are the functions used to access the IMEI and IMSI numbers. Of course some applications </w:t>
       </w:r>
       <w:r>
         <w:rPr>
@@ -4553,7 +4770,21 @@
         <w:rPr>
           <w:lang w:val="en-US"/>
         </w:rPr>
-        <w:t xml:space="preserve"> the “Phone Calls” with a legitimate purpose, for example the “Krak” application, which checks a database, if an </w:t>
+        <w:t xml:space="preserve"> the “Phone Calls” with a legitimate purpose, for example the “</w:t>
+      </w:r>
+      <w:proofErr w:type="spellStart"/>
+      <w:r>
+        <w:rPr>
+          <w:lang w:val="en-US"/>
+        </w:rPr>
+        <w:t>Krak</w:t>
+      </w:r>
+      <w:proofErr w:type="spellEnd"/>
+      <w:r>
+        <w:rPr>
+          <w:lang w:val="en-US"/>
+        </w:rPr>
+        <w:t xml:space="preserve">” application, which checks a database, if an </w:t>
       </w:r>
       <w:r>
         <w:rPr>
@@ -4575,15 +4806,15 @@
           <w:lang w:val="en-US"/>
         </w:rPr>
       </w:pPr>
-      <w:bookmarkStart w:id="17" w:name="_Toc304294278"/>
+      <w:bookmarkStart w:id="18" w:name="_Toc304294278"/>
       <w:r>
         <w:rPr>
           <w:lang w:val="en-US"/>
         </w:rPr>
         <w:t>Theft of cellphones and IMEI</w:t>
       </w:r>
-      <w:bookmarkEnd w:id="10"/>
-      <w:bookmarkEnd w:id="17"/>
+      <w:bookmarkEnd w:id="11"/>
+      <w:bookmarkEnd w:id="18"/>
     </w:p>
     <w:p>
       <w:pPr>
@@ -4786,7 +5017,23 @@
           <w:rFonts w:ascii="Calibri" w:eastAsia="Calibri" w:hAnsi="Calibri" w:cs="Calibri"/>
           <w:lang w:val="en-US"/>
         </w:rPr>
-        <w:t xml:space="preserve"> might be coded to apply for expensive SMS-services obviously this will be kept completely unknown </w:t>
+        <w:t xml:space="preserve"> might be coded to apply for expensive </w:t>
+      </w:r>
+      <w:proofErr w:type="spellStart"/>
+      <w:r>
+        <w:rPr>
+          <w:rFonts w:ascii="Calibri" w:eastAsia="Calibri" w:hAnsi="Calibri" w:cs="Calibri"/>
+          <w:lang w:val="en-US"/>
+        </w:rPr>
+        <w:t>SMS</w:t>
+      </w:r>
+      <w:proofErr w:type="spellEnd"/>
+      <w:r>
+        <w:rPr>
+          <w:rFonts w:ascii="Calibri" w:eastAsia="Calibri" w:hAnsi="Calibri" w:cs="Calibri"/>
+          <w:lang w:val="en-US"/>
+        </w:rPr>
+        <w:t xml:space="preserve">-services obviously this will be kept completely unknown </w:t>
       </w:r>
       <w:r>
         <w:rPr>
@@ -5055,16 +5302,16 @@
           <w:lang w:val="en-US"/>
         </w:rPr>
       </w:pPr>
-      <w:bookmarkStart w:id="18" w:name="_Toc303757873"/>
-      <w:bookmarkStart w:id="19" w:name="_Toc304294279"/>
+      <w:bookmarkStart w:id="19" w:name="_Toc303757873"/>
+      <w:bookmarkStart w:id="20" w:name="_Toc304294279"/>
       <w:r>
         <w:rPr>
           <w:lang w:val="en-US"/>
         </w:rPr>
         <w:t>Usage of IMEI</w:t>
       </w:r>
-      <w:bookmarkEnd w:id="18"/>
       <w:bookmarkEnd w:id="19"/>
+      <w:bookmarkEnd w:id="20"/>
     </w:p>
     <w:p>
       <w:pPr>
@@ -5073,24 +5320,24 @@
           <w:lang w:val="en-US"/>
         </w:rPr>
       </w:pPr>
-      <w:bookmarkStart w:id="20" w:name="_Toc303757874"/>
-      <w:bookmarkStart w:id="21" w:name="_Toc304294280"/>
+      <w:bookmarkStart w:id="21" w:name="_Toc303757874"/>
+      <w:bookmarkStart w:id="22" w:name="_Toc304294280"/>
       <w:r>
         <w:rPr>
           <w:lang w:val="en-US"/>
         </w:rPr>
         <w:t>Law of IMEI</w:t>
       </w:r>
-      <w:bookmarkEnd w:id="20"/>
       <w:bookmarkEnd w:id="21"/>
-    </w:p>
-    <w:p>
-      <w:pPr>
-        <w:rPr>
-          <w:lang w:val="en-US"/>
-        </w:rPr>
-      </w:pPr>
-      <w:bookmarkStart w:id="22" w:name="_Toc303757875"/>
+      <w:bookmarkEnd w:id="22"/>
+    </w:p>
+    <w:p>
+      <w:pPr>
+        <w:rPr>
+          <w:lang w:val="en-US"/>
+        </w:rPr>
+      </w:pPr>
+      <w:bookmarkStart w:id="23" w:name="_Toc303757875"/>
       <w:r>
         <w:rPr>
           <w:lang w:val="en-US"/>
@@ -5150,7 +5397,21 @@
         <w:rPr>
           <w:lang w:val="en-US"/>
         </w:rPr>
-        <w:t xml:space="preserve"> (CEIR), which is a databa</w:t>
+        <w:t xml:space="preserve"> (</w:t>
+      </w:r>
+      <w:proofErr w:type="spellStart"/>
+      <w:r>
+        <w:rPr>
+          <w:lang w:val="en-US"/>
+        </w:rPr>
+        <w:t>CEIR</w:t>
+      </w:r>
+      <w:proofErr w:type="spellEnd"/>
+      <w:r>
+        <w:rPr>
+          <w:lang w:val="en-US"/>
+        </w:rPr>
+        <w:t>), which is a databa</w:t>
       </w:r>
       <w:r>
         <w:rPr>
@@ -5162,7 +5423,21 @@
         <w:rPr>
           <w:lang w:val="en-US"/>
         </w:rPr>
-        <w:t xml:space="preserve"> lost IMEI. The central is located in Ireland, and is maintained by GSMA (GSM </w:t>
+        <w:t xml:space="preserve"> lost IMEI. The central is located in Ireland, and is maintained by </w:t>
+      </w:r>
+      <w:proofErr w:type="spellStart"/>
+      <w:r>
+        <w:rPr>
+          <w:lang w:val="en-US"/>
+        </w:rPr>
+        <w:t>GSMA</w:t>
+      </w:r>
+      <w:proofErr w:type="spellEnd"/>
+      <w:r>
+        <w:rPr>
+          <w:lang w:val="en-US"/>
+        </w:rPr>
+        <w:t xml:space="preserve"> (GSM </w:t>
       </w:r>
       <w:r>
         <w:rPr>
@@ -5193,7 +5468,21 @@
         <w:rPr>
           <w:lang w:val="en-US"/>
         </w:rPr>
-        <w:t xml:space="preserve">There are many countries that check this CEIR, far from all. </w:t>
+        <w:t xml:space="preserve">There are many countries that check this </w:t>
+      </w:r>
+      <w:proofErr w:type="spellStart"/>
+      <w:r>
+        <w:rPr>
+          <w:lang w:val="en-US"/>
+        </w:rPr>
+        <w:t>CEIR</w:t>
+      </w:r>
+      <w:proofErr w:type="spellEnd"/>
+      <w:r>
+        <w:rPr>
+          <w:lang w:val="en-US"/>
+        </w:rPr>
+        <w:t xml:space="preserve">, far from all. </w:t>
       </w:r>
     </w:p>
     <w:p>
@@ -5228,15 +5517,15 @@
           <w:lang w:val="en-US"/>
         </w:rPr>
       </w:pPr>
-      <w:bookmarkStart w:id="23" w:name="_Toc304294281"/>
+      <w:bookmarkStart w:id="24" w:name="_Toc304294281"/>
       <w:r>
         <w:rPr>
           <w:lang w:val="en-US"/>
         </w:rPr>
         <w:t>Legal use</w:t>
       </w:r>
-      <w:bookmarkEnd w:id="22"/>
       <w:bookmarkEnd w:id="23"/>
+      <w:bookmarkEnd w:id="24"/>
     </w:p>
     <w:p>
       <w:pPr>
@@ -5245,7 +5534,7 @@
           <w:lang w:val="en-US"/>
         </w:rPr>
       </w:pPr>
-      <w:bookmarkStart w:id="24" w:name="_Toc303757877"/>
+      <w:bookmarkStart w:id="25" w:name="_Toc303757877"/>
       <w:r>
         <w:rPr>
           <w:lang w:val="en-US"/>
@@ -5275,7 +5564,21 @@
         <w:rPr>
           <w:lang w:val="en-US"/>
         </w:rPr>
-        <w:t>When a carrier gets the message that a phone has been stolen or lost, they contact CEIR (Central Equipment Identity Register) which will blacklist the device. This will make the phone unusable</w:t>
+        <w:t xml:space="preserve">When a carrier gets the message that a phone has been stolen or lost, they contact </w:t>
+      </w:r>
+      <w:proofErr w:type="spellStart"/>
+      <w:r>
+        <w:rPr>
+          <w:lang w:val="en-US"/>
+        </w:rPr>
+        <w:t>CEIR</w:t>
+      </w:r>
+      <w:proofErr w:type="spellEnd"/>
+      <w:r>
+        <w:rPr>
+          <w:lang w:val="en-US"/>
+        </w:rPr>
+        <w:t xml:space="preserve"> (Central Equipment Identity Register) which will blacklist the device. This will make the phone unusable</w:t>
       </w:r>
       <w:r>
         <w:rPr>
@@ -5348,7 +5651,7 @@
           <w:lang w:val="en-US"/>
         </w:rPr>
       </w:pPr>
-      <w:bookmarkStart w:id="25" w:name="_Toc304294282"/>
+      <w:bookmarkStart w:id="26" w:name="_Toc304294282"/>
       <w:r>
         <w:rPr>
           <w:lang w:val="en-US"/>
@@ -5367,7 +5670,7 @@
         </w:rPr>
         <w:t xml:space="preserve"> use the IMEI to?</w:t>
       </w:r>
-      <w:bookmarkEnd w:id="25"/>
+      <w:bookmarkEnd w:id="26"/>
     </w:p>
     <w:p>
       <w:pPr>
@@ -5395,7 +5698,7 @@
           <w:lang w:val="en-US"/>
         </w:rPr>
       </w:pPr>
-      <w:bookmarkStart w:id="26" w:name="_Toc304294283"/>
+      <w:bookmarkStart w:id="27" w:name="_Toc304294283"/>
       <w:r>
         <w:rPr>
           <w:lang w:val="en-US"/>
@@ -5414,7 +5717,7 @@
         </w:rPr>
         <w:t xml:space="preserve"> to?</w:t>
       </w:r>
-      <w:bookmarkEnd w:id="26"/>
+      <w:bookmarkEnd w:id="27"/>
     </w:p>
     <w:p>
       <w:pPr>
@@ -5442,14 +5745,14 @@
           <w:lang w:val="en-US"/>
         </w:rPr>
       </w:pPr>
-      <w:bookmarkStart w:id="27" w:name="_Toc304294284"/>
+      <w:bookmarkStart w:id="28" w:name="_Toc304294284"/>
       <w:r>
         <w:rPr>
           <w:lang w:val="en-US"/>
         </w:rPr>
         <w:t>How does the application get access to the IMEI number?</w:t>
       </w:r>
-      <w:bookmarkEnd w:id="27"/>
+      <w:bookmarkEnd w:id="28"/>
     </w:p>
     <w:p>
       <w:pPr>
@@ -5575,13 +5878,7 @@
         <w:rPr>
           <w:lang w:val="en-US"/>
         </w:rPr>
-        <w:t>Figure</w:t>
-      </w:r>
-      <w:r>
-        <w:rPr>
-          <w:lang w:val="en-US"/>
-        </w:rPr>
-        <w:t xml:space="preserve"> </w:t>
+        <w:t xml:space="preserve">Figure </w:t>
       </w:r>
       <w:r>
         <w:rPr>
@@ -5608,6 +5905,7 @@
         </w:rPr>
         <w:t>The application gets permission though “The Manifest File”, in order to use the methods “</w:t>
       </w:r>
+      <w:proofErr w:type="spellStart"/>
       <w:r>
         <w:rPr>
           <w:rStyle w:val="apple-style-span"/>
@@ -5616,13 +5914,46 @@
           <w:shd w:val="clear" w:color="auto" w:fill="FFFFFF"/>
           <w:lang w:val="en-US"/>
         </w:rPr>
-        <w:t>TelephonyManager”</w:t>
-      </w:r>
-      <w:r>
-        <w:rPr>
-          <w:lang w:val="en-US"/>
-        </w:rPr>
-        <w:t>. This manifest file is the file that later asks the user, if the application is allow to use the command “getDeviceId()”</w:t>
+        <w:t>TelephonyManager</w:t>
+      </w:r>
+      <w:proofErr w:type="spellEnd"/>
+      <w:r>
+        <w:rPr>
+          <w:rStyle w:val="apple-style-span"/>
+          <w:rFonts w:cstheme="minorHAnsi"/>
+          <w:sz w:val="24"/>
+          <w:shd w:val="clear" w:color="auto" w:fill="FFFFFF"/>
+          <w:lang w:val="en-US"/>
+        </w:rPr>
+        <w:t>”</w:t>
+      </w:r>
+      <w:r>
+        <w:rPr>
+          <w:lang w:val="en-US"/>
+        </w:rPr>
+        <w:t>. This manifest file is the file that later asks the user, if the application is allow to use the command “</w:t>
+      </w:r>
+      <w:proofErr w:type="spellStart"/>
+      <w:proofErr w:type="gramStart"/>
+      <w:r>
+        <w:rPr>
+          <w:lang w:val="en-US"/>
+        </w:rPr>
+        <w:t>getDeviceId</w:t>
+      </w:r>
+      <w:proofErr w:type="spellEnd"/>
+      <w:r>
+        <w:rPr>
+          <w:lang w:val="en-US"/>
+        </w:rPr>
+        <w:t>(</w:t>
+      </w:r>
+      <w:proofErr w:type="gramEnd"/>
+      <w:r>
+        <w:rPr>
+          <w:lang w:val="en-US"/>
+        </w:rPr>
+        <w:t>)”</w:t>
       </w:r>
       <w:r>
         <w:rPr>
@@ -5680,7 +6011,7 @@
                       <w:lang w:val="en-US"/>
                     </w:rPr>
                   </w:pPr>
-                  <w:bookmarkStart w:id="28" w:name="_Ref304194399"/>
+                  <w:bookmarkStart w:id="29" w:name="_Ref304194399"/>
                   <w:r>
                     <w:rPr>
                       <w:lang w:val="en-US"/>
@@ -5715,7 +6046,7 @@
                   <w:r>
                     <w:fldChar w:fldCharType="end"/>
                   </w:r>
-                  <w:bookmarkEnd w:id="28"/>
+                  <w:bookmarkEnd w:id="29"/>
                   <w:r>
                     <w:rPr>
                       <w:lang w:val="en-US"/>
@@ -5779,7 +6110,7 @@
           <w:lang w:val="en-US"/>
         </w:rPr>
       </w:pPr>
-      <w:bookmarkStart w:id="29" w:name="_Toc304294285"/>
+      <w:bookmarkStart w:id="30" w:name="_Toc304294285"/>
       <w:r>
         <w:rPr>
           <w:lang w:val="en-US"/>
@@ -5787,8 +6118,8 @@
         <w:lastRenderedPageBreak/>
         <w:t>Illegal use</w:t>
       </w:r>
-      <w:bookmarkEnd w:id="24"/>
-      <w:bookmarkEnd w:id="29"/>
+      <w:bookmarkEnd w:id="25"/>
+      <w:bookmarkEnd w:id="30"/>
     </w:p>
     <w:p>
       <w:pPr>
@@ -5991,30 +6322,30 @@
           <w:lang w:val="en-US"/>
         </w:rPr>
       </w:pPr>
-      <w:bookmarkStart w:id="30" w:name="_Toc304294286"/>
-      <w:bookmarkStart w:id="31" w:name="_Toc303757879"/>
+      <w:bookmarkStart w:id="31" w:name="_Toc304294286"/>
+      <w:bookmarkStart w:id="32" w:name="_Toc303757879"/>
       <w:r>
         <w:rPr>
           <w:lang w:val="en-US"/>
         </w:rPr>
         <w:t>Surveillance of phone traffic</w:t>
       </w:r>
-      <w:bookmarkEnd w:id="30"/>
+      <w:bookmarkEnd w:id="31"/>
       <w:r>
         <w:rPr>
           <w:lang w:val="en-US"/>
         </w:rPr>
         <w:t xml:space="preserve"> </w:t>
       </w:r>
-      <w:bookmarkEnd w:id="31"/>
-    </w:p>
-    <w:p>
-      <w:pPr>
-        <w:rPr>
-          <w:lang w:val="en-US"/>
-        </w:rPr>
-      </w:pPr>
-      <w:bookmarkStart w:id="32" w:name="_Toc303757880"/>
+      <w:bookmarkEnd w:id="32"/>
+    </w:p>
+    <w:p>
+      <w:pPr>
+        <w:rPr>
+          <w:lang w:val="en-US"/>
+        </w:rPr>
+      </w:pPr>
+      <w:bookmarkStart w:id="33" w:name="_Toc303757880"/>
       <w:r>
         <w:rPr>
           <w:lang w:val="en-US"/>
@@ -6111,7 +6442,7 @@
           <w:lang w:val="en-US"/>
         </w:rPr>
       </w:pPr>
-      <w:bookmarkStart w:id="33" w:name="_Toc304294287"/>
+      <w:bookmarkStart w:id="34" w:name="_Toc304294287"/>
       <w:r>
         <w:rPr>
           <w:lang w:val="en-US"/>
@@ -6130,9 +6461,9 @@
         </w:rPr>
         <w:t>)</w:t>
       </w:r>
-      <w:bookmarkStart w:id="34" w:name="_Toc303757881"/>
-      <w:bookmarkEnd w:id="32"/>
+      <w:bookmarkStart w:id="35" w:name="_Toc303757881"/>
       <w:bookmarkEnd w:id="33"/>
+      <w:bookmarkEnd w:id="34"/>
     </w:p>
     <w:p>
       <w:pPr>
@@ -6157,7 +6488,21 @@
         <w:rPr>
           <w:lang w:val="en-US"/>
         </w:rPr>
-        <w:t>In 1939, a new nationwide intelligence service came to life under the chief of the state police. It was called the "Sikkerhedspolitiet" (Security police). The service was taken down during WWII and was reestablished in 1945 under the name "Commissioner of Police's intelligence department".</w:t>
+        <w:t>In 1939, a new nationwide intelligence service came to life under the chief of the state police. It was called the "</w:t>
+      </w:r>
+      <w:proofErr w:type="spellStart"/>
+      <w:r>
+        <w:rPr>
+          <w:lang w:val="en-US"/>
+        </w:rPr>
+        <w:t>Sikkerhedspolitiet</w:t>
+      </w:r>
+      <w:proofErr w:type="spellEnd"/>
+      <w:r>
+        <w:rPr>
+          <w:lang w:val="en-US"/>
+        </w:rPr>
+        <w:t>" (Security police). The service was taken down during WWII and was reestablished in 1945 under the name "Commissioner of Police's intelligence department".</w:t>
       </w:r>
     </w:p>
     <w:p>
@@ -6216,7 +6561,21 @@
         <w:rPr>
           <w:lang w:val="en-US"/>
         </w:rPr>
-        <w:t xml:space="preserve"> - DIA).</w:t>
+        <w:t xml:space="preserve"> - </w:t>
+      </w:r>
+      <w:proofErr w:type="spellStart"/>
+      <w:r>
+        <w:rPr>
+          <w:lang w:val="en-US"/>
+        </w:rPr>
+        <w:t>DIA</w:t>
+      </w:r>
+      <w:proofErr w:type="spellEnd"/>
+      <w:r>
+        <w:rPr>
+          <w:lang w:val="en-US"/>
+        </w:rPr>
+        <w:t>).</w:t>
       </w:r>
     </w:p>
     <w:p>
@@ -6230,7 +6589,35 @@
           <w:lang w:val="en-US"/>
         </w:rPr>
         <w:lastRenderedPageBreak/>
-        <w:t>Until 1960 the Copenhagen Police, Frederiksberg Police, Southern and Northern Birk Police were excepted from the reporting duty to the Commissioner of Police, but through the years 1960-66 the DIA  overtook the intelligence work within those 4 police districts and has since been nationwide.</w:t>
+        <w:t xml:space="preserve">Until 1960 the Copenhagen Police, Frederiksberg Police, Southern and Northern </w:t>
+      </w:r>
+      <w:proofErr w:type="spellStart"/>
+      <w:r>
+        <w:rPr>
+          <w:lang w:val="en-US"/>
+        </w:rPr>
+        <w:t>Birk</w:t>
+      </w:r>
+      <w:proofErr w:type="spellEnd"/>
+      <w:r>
+        <w:rPr>
+          <w:lang w:val="en-US"/>
+        </w:rPr>
+        <w:t xml:space="preserve"> Police were excepted from the reporting duty to the Commissioner of Police, but through the years 1960-66 the </w:t>
+      </w:r>
+      <w:proofErr w:type="spellStart"/>
+      <w:r>
+        <w:rPr>
+          <w:lang w:val="en-US"/>
+        </w:rPr>
+        <w:t>DIA</w:t>
+      </w:r>
+      <w:proofErr w:type="spellEnd"/>
+      <w:r>
+        <w:rPr>
+          <w:lang w:val="en-US"/>
+        </w:rPr>
+        <w:t xml:space="preserve">  overtook the intelligence work within those 4 police districts and has since been nationwide.</w:t>
       </w:r>
       <w:r>
         <w:rPr>
@@ -6263,20 +6650,42 @@
         <w:rPr>
           <w:lang w:val="en-US"/>
         </w:rPr>
-        <w:t>The DIA is a part of the Danish police. Organizational the service represents a department within the State Police (Department G). Due to the intelligence agency's special duties the commissioner of the service reports directly to the Secretary of Justice.</w:t>
-      </w:r>
-    </w:p>
-    <w:p>
-      <w:pPr>
-        <w:rPr>
-          <w:lang w:val="en-US"/>
-        </w:rPr>
-      </w:pPr>
-      <w:r>
-        <w:rPr>
-          <w:lang w:val="en-US"/>
-        </w:rPr>
-        <w:t xml:space="preserve">DIA has through time adapted the organization and resources accorded to the actual threat- and </w:t>
+        <w:t xml:space="preserve">The </w:t>
+      </w:r>
+      <w:proofErr w:type="spellStart"/>
+      <w:r>
+        <w:rPr>
+          <w:lang w:val="en-US"/>
+        </w:rPr>
+        <w:t>DIA</w:t>
+      </w:r>
+      <w:proofErr w:type="spellEnd"/>
+      <w:r>
+        <w:rPr>
+          <w:lang w:val="en-US"/>
+        </w:rPr>
+        <w:t xml:space="preserve"> is a part of the Danish police. Organizational the service represents a department within the State Police (Department G). Due to the intelligence agency's special duties the commissioner of the service reports directly to the Secretary of Justice.</w:t>
+      </w:r>
+    </w:p>
+    <w:p>
+      <w:pPr>
+        <w:rPr>
+          <w:lang w:val="en-US"/>
+        </w:rPr>
+      </w:pPr>
+      <w:proofErr w:type="spellStart"/>
+      <w:r>
+        <w:rPr>
+          <w:lang w:val="en-US"/>
+        </w:rPr>
+        <w:t>DIA</w:t>
+      </w:r>
+      <w:proofErr w:type="spellEnd"/>
+      <w:r>
+        <w:rPr>
+          <w:lang w:val="en-US"/>
+        </w:rPr>
+        <w:t xml:space="preserve"> has through time adapted the organization and resources accorded to the actual threat- and </w:t>
       </w:r>
       <w:r>
         <w:rPr>
@@ -6288,7 +6697,21 @@
         <w:rPr>
           <w:lang w:val="en-US"/>
         </w:rPr>
-        <w:t xml:space="preserve">. It's the intention that DIA's structure must support the service's overall strategy about an intensive focus on the operative- and </w:t>
+        <w:t xml:space="preserve">. It's the intention that </w:t>
+      </w:r>
+      <w:proofErr w:type="spellStart"/>
+      <w:r>
+        <w:rPr>
+          <w:lang w:val="en-US"/>
+        </w:rPr>
+        <w:t>DIA's</w:t>
+      </w:r>
+      <w:proofErr w:type="spellEnd"/>
+      <w:r>
+        <w:rPr>
+          <w:lang w:val="en-US"/>
+        </w:rPr>
+        <w:t xml:space="preserve"> structure must support the service's overall strategy about an intensive focus on the operative- and </w:t>
       </w:r>
       <w:r>
         <w:rPr>
@@ -6358,7 +6781,35 @@
         <w:rPr>
           <w:lang w:val="en-US"/>
         </w:rPr>
-        <w:t>Their main duties today are counter terrorism, counter extremism, and counter espionage. The intention is to keep our country free from terrorist attacks, but also securing VIP's like politicians, the royal, and other exposed persons like the Muhammed cartoonist Kurt Westergaard. They employ their own bodyguards to protect the VIP's. They monitor both domestic and foreign terror cells like Taliban and al-Qaeda by listening to their phone calls, watching their activities, reading their e-mails, and they work together with both Europol and Interpol in the war against terrorism.</w:t>
+        <w:t xml:space="preserve">Their main duties today are counter terrorism, counter extremism, and counter espionage. The intention is to keep our country free from terrorist attacks, but also securing VIP's like politicians, the royal, and other exposed persons like the </w:t>
+      </w:r>
+      <w:proofErr w:type="spellStart"/>
+      <w:r>
+        <w:rPr>
+          <w:lang w:val="en-US"/>
+        </w:rPr>
+        <w:t>Muhammed</w:t>
+      </w:r>
+      <w:proofErr w:type="spellEnd"/>
+      <w:r>
+        <w:rPr>
+          <w:lang w:val="en-US"/>
+        </w:rPr>
+        <w:t xml:space="preserve"> cartoonist Kurt </w:t>
+      </w:r>
+      <w:proofErr w:type="spellStart"/>
+      <w:r>
+        <w:rPr>
+          <w:lang w:val="en-US"/>
+        </w:rPr>
+        <w:t>Westergaard</w:t>
+      </w:r>
+      <w:proofErr w:type="spellEnd"/>
+      <w:r>
+        <w:rPr>
+          <w:lang w:val="en-US"/>
+        </w:rPr>
+        <w:t>. They employ their own bodyguards to protect the VIP's. They monitor both domestic and foreign terror cells like Taliban and al-Qaeda by listening to their phone calls, watching their activities, reading their e-mails, and they work together with both Europol and Interpol in the war against terrorism.</w:t>
       </w:r>
     </w:p>
     <w:p>
@@ -6368,23 +6819,23 @@
           <w:lang w:val="en-US"/>
         </w:rPr>
       </w:pPr>
-      <w:bookmarkStart w:id="35" w:name="_Toc304294288"/>
+      <w:bookmarkStart w:id="36" w:name="_Toc304294288"/>
       <w:r>
         <w:rPr>
           <w:lang w:val="en-US"/>
         </w:rPr>
         <w:t>Copy of identity</w:t>
       </w:r>
-      <w:bookmarkEnd w:id="34"/>
       <w:bookmarkEnd w:id="35"/>
-    </w:p>
-    <w:p>
-      <w:pPr>
-        <w:rPr>
-          <w:lang w:val="en-US"/>
-        </w:rPr>
-      </w:pPr>
-      <w:bookmarkStart w:id="36" w:name="_Toc303757882"/>
+      <w:bookmarkEnd w:id="36"/>
+    </w:p>
+    <w:p>
+      <w:pPr>
+        <w:rPr>
+          <w:lang w:val="en-US"/>
+        </w:rPr>
+      </w:pPr>
+      <w:bookmarkStart w:id="37" w:name="_Toc303757882"/>
       <w:r>
         <w:rPr>
           <w:lang w:val="en-US"/>
@@ -6486,7 +6937,43 @@
         <w:rPr>
           <w:lang w:val="en-US"/>
         </w:rPr>
-        <w:t xml:space="preserve"> it is very easy for an app to get both the IMEI and IMSI number. The app simply has to call the TelephonyManager library, and then use the getDeviceId()</w:t>
+        <w:t xml:space="preserve"> it is very easy for an app to get both the IMEI and IMSI number. The app simply has to call the </w:t>
+      </w:r>
+      <w:proofErr w:type="spellStart"/>
+      <w:r>
+        <w:rPr>
+          <w:lang w:val="en-US"/>
+        </w:rPr>
+        <w:t>TelephonyManager</w:t>
+      </w:r>
+      <w:proofErr w:type="spellEnd"/>
+      <w:r>
+        <w:rPr>
+          <w:lang w:val="en-US"/>
+        </w:rPr>
+        <w:t xml:space="preserve"> library, and then use the </w:t>
+      </w:r>
+      <w:proofErr w:type="spellStart"/>
+      <w:proofErr w:type="gramStart"/>
+      <w:r>
+        <w:rPr>
+          <w:lang w:val="en-US"/>
+        </w:rPr>
+        <w:t>getDeviceId</w:t>
+      </w:r>
+      <w:proofErr w:type="spellEnd"/>
+      <w:r>
+        <w:rPr>
+          <w:lang w:val="en-US"/>
+        </w:rPr>
+        <w:t>(</w:t>
+      </w:r>
+      <w:proofErr w:type="gramEnd"/>
+      <w:r>
+        <w:rPr>
+          <w:lang w:val="en-US"/>
+        </w:rPr>
+        <w:t>)</w:t>
       </w:r>
       <w:r>
         <w:rPr>
@@ -6498,7 +6985,21 @@
         <w:rPr>
           <w:lang w:val="en-US"/>
         </w:rPr>
-        <w:t>function to get the IMEI number, and the getSubscriberId()</w:t>
+        <w:t xml:space="preserve">function to get the IMEI number, and the </w:t>
+      </w:r>
+      <w:proofErr w:type="spellStart"/>
+      <w:r>
+        <w:rPr>
+          <w:lang w:val="en-US"/>
+        </w:rPr>
+        <w:t>getSubscriberId</w:t>
+      </w:r>
+      <w:proofErr w:type="spellEnd"/>
+      <w:r>
+        <w:rPr>
+          <w:lang w:val="en-US"/>
+        </w:rPr>
+        <w:t>()</w:t>
       </w:r>
       <w:r>
         <w:rPr>
@@ -6673,7 +7174,7 @@
         </w:rPr>
         <w:t xml:space="preserve">to prevent infections on the phone. </w:t>
       </w:r>
-      <w:bookmarkStart w:id="37" w:name="_Toc303757878"/>
+      <w:bookmarkStart w:id="38" w:name="_Toc303757878"/>
     </w:p>
     <w:p>
       <w:pPr>
@@ -6682,39 +7183,125 @@
           <w:lang w:val="en-US"/>
         </w:rPr>
       </w:pPr>
-      <w:bookmarkStart w:id="38" w:name="_Toc304294289"/>
+      <w:bookmarkStart w:id="39" w:name="_Toc304294289"/>
       <w:r>
         <w:rPr>
           <w:lang w:val="en-US"/>
         </w:rPr>
         <w:t>Control of the phone</w:t>
       </w:r>
+      <w:bookmarkEnd w:id="39"/>
+      <w:r>
+        <w:rPr>
+          <w:lang w:val="en-US"/>
+        </w:rPr>
+        <w:t xml:space="preserve"> </w:t>
+      </w:r>
       <w:bookmarkEnd w:id="38"/>
-      <w:r>
-        <w:rPr>
-          <w:lang w:val="en-US"/>
-        </w:rPr>
-        <w:t xml:space="preserve"> </w:t>
+    </w:p>
+    <w:p>
+      <w:pPr>
+        <w:rPr>
+          <w:lang w:val="en-US"/>
+        </w:rPr>
+      </w:pPr>
+      <w:r>
+        <w:rPr>
+          <w:lang w:val="en-US"/>
+        </w:rPr>
+        <w:t>There is no actual way to control the phone by the IMEI number, it is only possible to copy the phones identity and then abuse the original owner’s phone bill. The only control that is possible, comes from the phone operators,</w:t>
+      </w:r>
+      <w:r>
+        <w:rPr>
+          <w:lang w:val="en-US"/>
+        </w:rPr>
+        <w:t xml:space="preserve"> they can block the access to the GSM network making the phone unusable. </w:t>
+      </w:r>
+    </w:p>
+    <w:p>
+      <w:pPr>
+        <w:pStyle w:val="Overskrift2"/>
+        <w:rPr>
+          <w:lang w:val="en-US"/>
+        </w:rPr>
+      </w:pPr>
+      <w:bookmarkStart w:id="40" w:name="_Toc304294290"/>
+      <w:r>
+        <w:rPr>
+          <w:lang w:val="en-US"/>
+        </w:rPr>
+        <w:t>Illegal IMEI implants</w:t>
       </w:r>
       <w:bookmarkEnd w:id="37"/>
-    </w:p>
-    <w:p>
-      <w:pPr>
-        <w:rPr>
-          <w:lang w:val="en-US"/>
-        </w:rPr>
-      </w:pPr>
-      <w:r>
-        <w:rPr>
-          <w:lang w:val="en-US"/>
-        </w:rPr>
-        <w:t>There is no actual way to control the phone by the IMEI number, it is only possible to copy the phones identity and then abuse the original owner’s phone bill. The only control that is possible, comes from the phone operators,</w:t>
-      </w:r>
-      <w:r>
-        <w:rPr>
-          <w:lang w:val="en-US"/>
-        </w:rPr>
-        <w:t xml:space="preserve"> they can block the access to the GSM network making the phone unusable. </w:t>
+      <w:bookmarkEnd w:id="40"/>
+    </w:p>
+    <w:p>
+      <w:pPr>
+        <w:rPr>
+          <w:lang w:val="en-US"/>
+        </w:rPr>
+      </w:pPr>
+      <w:bookmarkStart w:id="41" w:name="_Toc303757883"/>
+      <w:r>
+        <w:rPr>
+          <w:lang w:val="en-US"/>
+        </w:rPr>
+        <w:t>Manufacturers of cheap cellphones</w:t>
+      </w:r>
+      <w:r>
+        <w:rPr>
+          <w:lang w:val="en-US"/>
+        </w:rPr>
+        <w:t xml:space="preserve"> in China have been unable to </w:t>
+      </w:r>
+      <w:r>
+        <w:rPr>
+          <w:lang w:val="en-US"/>
+        </w:rPr>
+        <w:t xml:space="preserve">put a genuine IMEI number on their phones. </w:t>
+      </w:r>
+      <w:r>
+        <w:rPr>
+          <w:lang w:val="en-US"/>
+        </w:rPr>
+        <w:t>This caused a lot of phones to be unusable in many western countries, due to the fact that you need an IMEI number to connect to a signal transmitter. But in India, phones with illegitimate IMEI numbers and even phones without IMEI numbers would be allowed to work just fine. That was until April 15</w:t>
+      </w:r>
+      <w:r>
+        <w:rPr>
+          <w:vertAlign w:val="superscript"/>
+          <w:lang w:val="en-US"/>
+        </w:rPr>
+        <w:t>th</w:t>
+      </w:r>
+      <w:r>
+        <w:rPr>
+          <w:lang w:val="en-US"/>
+        </w:rPr>
+        <w:t xml:space="preserve">, 2009, where India decided that phones without a genuine IMEI number weren’t serviceable. This rendered up to 25 million unusable cellphones in India, from one day to another. The reason why phones was sold without a genuine IMEI number, is that only two instances, </w:t>
+      </w:r>
+      <w:r>
+        <w:rPr>
+          <w:lang w:val="en-US"/>
+        </w:rPr>
+        <w:t xml:space="preserve">British Approvals Board of Telecommunications and the North America's PCS Type Certification Review Board </w:t>
+      </w:r>
+      <w:r>
+        <w:rPr>
+          <w:lang w:val="en-US"/>
+        </w:rPr>
+        <w:t xml:space="preserve">was allowed to issue IMEI numbers to cellphone manufacturers. In December 2008, the </w:t>
+      </w:r>
+      <w:r>
+        <w:rPr>
+          <w:lang w:val="en-US"/>
+        </w:rPr>
+        <w:t>Telecommunication Terminal Testing &amp; Approval Forum</w:t>
+      </w:r>
+      <w:r>
+        <w:rPr>
+          <w:lang w:val="en-US"/>
+        </w:rPr>
+        <w:t xml:space="preserve"> in China was allowed to issue IMEI numbers to cellphones manufactured in China. [25]</w:t>
       </w:r>
     </w:p>
     <w:p>
@@ -6724,101 +7311,15 @@
           <w:lang w:val="en-US"/>
         </w:rPr>
       </w:pPr>
-      <w:bookmarkStart w:id="39" w:name="_Toc304294290"/>
-      <w:r>
-        <w:rPr>
-          <w:lang w:val="en-US"/>
-        </w:rPr>
-        <w:t>Illegal IMEI implants</w:t>
-      </w:r>
-      <w:bookmarkEnd w:id="36"/>
-      <w:bookmarkEnd w:id="39"/>
-    </w:p>
-    <w:p>
-      <w:pPr>
-        <w:rPr>
-          <w:lang w:val="en-US"/>
-        </w:rPr>
-      </w:pPr>
-      <w:bookmarkStart w:id="40" w:name="_Toc303757883"/>
-      <w:r>
-        <w:rPr>
-          <w:lang w:val="en-US"/>
-        </w:rPr>
-        <w:t>Manufacturers of cheap cellphones</w:t>
-      </w:r>
-      <w:r>
-        <w:rPr>
-          <w:lang w:val="en-US"/>
-        </w:rPr>
-        <w:t xml:space="preserve"> in China have been unable to </w:t>
-      </w:r>
-      <w:r>
-        <w:rPr>
-          <w:lang w:val="en-US"/>
-        </w:rPr>
-        <w:t xml:space="preserve">put a genuine IMEI number on their phones. </w:t>
-      </w:r>
-      <w:r>
-        <w:rPr>
-          <w:lang w:val="en-US"/>
-        </w:rPr>
-        <w:t>This caused a lot of phones to be unusable in many western countries, due to the fact that you need an IMEI number to connect to a signal transmitter. But in India, phones with illegitimate IMEI numbers and even phones without IMEI numbers would be allowed to work just fine. That was until April 15</w:t>
-      </w:r>
-      <w:r>
-        <w:rPr>
-          <w:vertAlign w:val="superscript"/>
-          <w:lang w:val="en-US"/>
-        </w:rPr>
-        <w:t>th</w:t>
-      </w:r>
-      <w:r>
-        <w:rPr>
-          <w:lang w:val="en-US"/>
-        </w:rPr>
-        <w:t xml:space="preserve">, 2009, where India decided that phones without a genuine IMEI number weren’t serviceable. This rendered up to 25 million unusable cellphones in India, from one day to another. The reason why phones was sold without a genuine IMEI number, is that only two instances, </w:t>
-      </w:r>
-      <w:r>
-        <w:rPr>
-          <w:lang w:val="en-US"/>
-        </w:rPr>
-        <w:t xml:space="preserve">British Approvals Board of Telecommunications and the North America's PCS Type Certification Review Board </w:t>
-      </w:r>
-      <w:r>
-        <w:rPr>
-          <w:lang w:val="en-US"/>
-        </w:rPr>
-        <w:t xml:space="preserve">was allowed to issue IMEI numbers to cellphone manufacturers. In December 2008, the </w:t>
-      </w:r>
-      <w:r>
-        <w:rPr>
-          <w:lang w:val="en-US"/>
-        </w:rPr>
-        <w:t>Telecommunication Terminal Testing &amp; Approval Forum</w:t>
-      </w:r>
-      <w:r>
-        <w:rPr>
-          <w:lang w:val="en-US"/>
-        </w:rPr>
-        <w:t xml:space="preserve"> in China was allowed to issue IMEI numbers to cellphones manufactured in China. [25]</w:t>
-      </w:r>
-    </w:p>
-    <w:p>
-      <w:pPr>
-        <w:pStyle w:val="Overskrift2"/>
-        <w:rPr>
-          <w:lang w:val="en-US"/>
-        </w:rPr>
-      </w:pPr>
-      <w:bookmarkStart w:id="41" w:name="_Toc304294291"/>
+      <w:bookmarkStart w:id="42" w:name="_Toc304294291"/>
       <w:r>
         <w:rPr>
           <w:lang w:val="en-US"/>
         </w:rPr>
         <w:t>Examples of IMEI abuse</w:t>
       </w:r>
-      <w:bookmarkEnd w:id="40"/>
       <w:bookmarkEnd w:id="41"/>
+      <w:bookmarkEnd w:id="42"/>
     </w:p>
     <w:p>
       <w:pPr>
@@ -6827,7 +7328,7 @@
           <w:lang w:val="en-US"/>
         </w:rPr>
       </w:pPr>
-      <w:bookmarkStart w:id="42" w:name="_Toc303757886"/>
+      <w:bookmarkStart w:id="43" w:name="_Toc303757886"/>
       <w:r>
         <w:rPr>
           <w:lang w:val="en-US"/>
@@ -6955,98 +7456,98 @@
           <w:lang w:val="en-US"/>
         </w:rPr>
       </w:pPr>
-      <w:bookmarkStart w:id="43" w:name="_Toc304294292"/>
+      <w:bookmarkStart w:id="44" w:name="_Toc304294292"/>
       <w:r>
         <w:rPr>
           <w:lang w:val="en-US"/>
         </w:rPr>
         <w:t>Difference between tablets and smartphones</w:t>
       </w:r>
+      <w:bookmarkEnd w:id="44"/>
+    </w:p>
+    <w:p>
+      <w:pPr>
+        <w:rPr>
+          <w:lang w:val="en-US"/>
+        </w:rPr>
+      </w:pPr>
+      <w:r>
+        <w:rPr>
+          <w:lang w:val="en-US"/>
+        </w:rPr>
+        <w:t>Since tablets, at least tablets with 3G connectivity, also have IMEI</w:t>
+      </w:r>
+      <w:r>
+        <w:rPr>
+          <w:lang w:val="en-US"/>
+        </w:rPr>
+        <w:t>-</w:t>
+      </w:r>
+      <w:r>
+        <w:rPr>
+          <w:lang w:val="en-US"/>
+        </w:rPr>
+        <w:t xml:space="preserve"> and IMSI</w:t>
+      </w:r>
+      <w:r>
+        <w:rPr>
+          <w:lang w:val="en-US"/>
+        </w:rPr>
+        <w:t xml:space="preserve"> numbers</w:t>
+      </w:r>
+      <w:r>
+        <w:rPr>
+          <w:lang w:val="en-US"/>
+        </w:rPr>
+        <w:t xml:space="preserve"> [26]</w:t>
+      </w:r>
+      <w:r>
+        <w:rPr>
+          <w:lang w:val="en-US"/>
+        </w:rPr>
+        <w:t>, they are also potential victims to identity theft. But since the tablets are generally used in different ways</w:t>
+      </w:r>
+      <w:r>
+        <w:rPr>
+          <w:lang w:val="en-US"/>
+        </w:rPr>
+        <w:t xml:space="preserve"> [27]</w:t>
+      </w:r>
+      <w:r>
+        <w:rPr>
+          <w:lang w:val="en-US"/>
+        </w:rPr>
+        <w:t xml:space="preserve"> than smartphones, they might pose an even bigger threat if exploited. It seems that tablets are used as a replacement of laptops – which suggests that tablets are used for work and to handle more sensitive data than smartphones. Again, if a criminal where to only obtain the IMSI and IMEI numbers, he would only be able to use the victim’s subscription as if it was his own. Sensitive personal information is not vulnerable to this kind of attack. On the other hand, if a tablet is infected with one of the above mentioned Trojans, it criminals would be able to obtain vital information – </w:t>
+      </w:r>
+      <w:r>
+        <w:rPr>
+          <w:lang w:val="en-US"/>
+        </w:rPr>
+        <w:t>especially</w:t>
+      </w:r>
+      <w:r>
+        <w:rPr>
+          <w:lang w:val="en-US"/>
+        </w:rPr>
+        <w:t xml:space="preserve"> if the tablet were used to hold company data.  A smartphone on the other hand, is more likely to be used to communicate, where the tablet is likely to be used to actually work, due to the bigger screen, which improves the productivity experience. </w:t>
+      </w:r>
+    </w:p>
+    <w:p>
+      <w:pPr>
+        <w:pStyle w:val="Overskrift2"/>
+        <w:rPr>
+          <w:lang w:val="en-US"/>
+        </w:rPr>
+      </w:pPr>
+      <w:bookmarkStart w:id="45" w:name="_Toc304294293"/>
+      <w:r>
+        <w:rPr>
+          <w:lang w:val="en-US"/>
+        </w:rPr>
+        <w:t>Consequences of an stolen/copied IMEI</w:t>
+      </w:r>
       <w:bookmarkEnd w:id="43"/>
-    </w:p>
-    <w:p>
-      <w:pPr>
-        <w:rPr>
-          <w:lang w:val="en-US"/>
-        </w:rPr>
-      </w:pPr>
-      <w:r>
-        <w:rPr>
-          <w:lang w:val="en-US"/>
-        </w:rPr>
-        <w:t>Since tablets, at least tablets with 3G connectivity, also have IMEI</w:t>
-      </w:r>
-      <w:r>
-        <w:rPr>
-          <w:lang w:val="en-US"/>
-        </w:rPr>
-        <w:t>-</w:t>
-      </w:r>
-      <w:r>
-        <w:rPr>
-          <w:lang w:val="en-US"/>
-        </w:rPr>
-        <w:t xml:space="preserve"> and IMSI</w:t>
-      </w:r>
-      <w:r>
-        <w:rPr>
-          <w:lang w:val="en-US"/>
-        </w:rPr>
-        <w:t xml:space="preserve"> numbers</w:t>
-      </w:r>
-      <w:r>
-        <w:rPr>
-          <w:lang w:val="en-US"/>
-        </w:rPr>
-        <w:t xml:space="preserve"> [26]</w:t>
-      </w:r>
-      <w:r>
-        <w:rPr>
-          <w:lang w:val="en-US"/>
-        </w:rPr>
-        <w:t>, they are also potential victims to identity theft. But since the tablets are generally used in different ways</w:t>
-      </w:r>
-      <w:r>
-        <w:rPr>
-          <w:lang w:val="en-US"/>
-        </w:rPr>
-        <w:t xml:space="preserve"> [27]</w:t>
-      </w:r>
-      <w:r>
-        <w:rPr>
-          <w:lang w:val="en-US"/>
-        </w:rPr>
-        <w:t xml:space="preserve"> than smartphones, they might pose an even bigger threat if exploited. It seems that tablets are used as a replacement of laptops – which suggests that tablets are used for work and to handle more sensitive data than smartphones. Again, if a criminal where to only obtain the IMSI and IMEI numbers, he would only be able to use the victim’s subscription as if it was his own. Sensitive personal information is not vulnerable to this kind of attack. On the other hand, if a tablet is infected with one of the above mentioned Trojans, it criminals would be able to obtain vital information – </w:t>
-      </w:r>
-      <w:r>
-        <w:rPr>
-          <w:lang w:val="en-US"/>
-        </w:rPr>
-        <w:t>especially</w:t>
-      </w:r>
-      <w:r>
-        <w:rPr>
-          <w:lang w:val="en-US"/>
-        </w:rPr>
-        <w:t xml:space="preserve"> if the tablet were used to hold company data.  A smartphone on the other hand, is more likely to be used to communicate, where the tablet is likely to be used to actually work, due to the bigger screen, which improves the productivity experience. </w:t>
-      </w:r>
-    </w:p>
-    <w:p>
-      <w:pPr>
-        <w:pStyle w:val="Overskrift2"/>
-        <w:rPr>
-          <w:lang w:val="en-US"/>
-        </w:rPr>
-      </w:pPr>
-      <w:bookmarkStart w:id="44" w:name="_Toc304294293"/>
-      <w:r>
-        <w:rPr>
-          <w:lang w:val="en-US"/>
-        </w:rPr>
-        <w:t>Consequences of an stolen/copied IMEI</w:t>
-      </w:r>
-      <w:bookmarkEnd w:id="42"/>
-      <w:bookmarkEnd w:id="44"/>
+      <w:bookmarkEnd w:id="45"/>
     </w:p>
     <w:p>
       <w:pPr>
@@ -7061,7 +7562,7 @@
           <w:lang w:val="en-US"/>
         </w:rPr>
       </w:pPr>
-      <w:bookmarkStart w:id="45" w:name="_Toc303757889"/>
+      <w:bookmarkStart w:id="46" w:name="_Toc303757889"/>
       <w:r>
         <w:rPr>
           <w:rFonts w:ascii="Cambria" w:eastAsia="Cambria" w:hAnsi="Cambria" w:cs="Cambria"/>
@@ -7278,7 +7779,7 @@
           <w:lang w:val="en-US"/>
         </w:rPr>
       </w:pPr>
-      <w:bookmarkStart w:id="46" w:name="_Toc304294294"/>
+      <w:bookmarkStart w:id="47" w:name="_Toc304294294"/>
       <w:r>
         <w:rPr>
           <w:lang w:val="en-US"/>
@@ -7291,8 +7792,8 @@
         </w:rPr>
         <w:t xml:space="preserve"> </w:t>
       </w:r>
-      <w:bookmarkEnd w:id="45"/>
       <w:bookmarkEnd w:id="46"/>
+      <w:bookmarkEnd w:id="47"/>
     </w:p>
     <w:p>
       <w:pPr>
@@ -7378,8 +7879,6 @@
         </w:rPr>
         <w:t xml:space="preserve">On the other hand, the IMEI number is a very important tool for the service providers, who can disable service if via the IMEI number, if the phone is lost or stolen, rendering the phone virtually useless. </w:t>
       </w:r>
-      <w:bookmarkStart w:id="47" w:name="_GoBack"/>
-      <w:bookmarkEnd w:id="47"/>
     </w:p>
     <w:p>
       <w:pPr>
@@ -7677,7 +8176,63 @@
         <w:rPr>
           <w:lang w:val="en-US"/>
         </w:rPr>
-        <w:t>[7] Liu, Zhen Yu. Xie, ShengLi. Lai, Yue. “A Parallel Method in the 3G Firewall”. 2009.</w:t>
+        <w:t xml:space="preserve">[7] Liu, Zhen Yu. </w:t>
+      </w:r>
+      <w:proofErr w:type="spellStart"/>
+      <w:r>
+        <w:rPr>
+          <w:lang w:val="en-US"/>
+        </w:rPr>
+        <w:t>Xie</w:t>
+      </w:r>
+      <w:proofErr w:type="spellEnd"/>
+      <w:r>
+        <w:rPr>
+          <w:lang w:val="en-US"/>
+        </w:rPr>
+        <w:t xml:space="preserve">, </w:t>
+      </w:r>
+      <w:proofErr w:type="spellStart"/>
+      <w:r>
+        <w:rPr>
+          <w:lang w:val="en-US"/>
+        </w:rPr>
+        <w:t>ShengLi</w:t>
+      </w:r>
+      <w:proofErr w:type="spellEnd"/>
+      <w:r>
+        <w:rPr>
+          <w:lang w:val="en-US"/>
+        </w:rPr>
+        <w:t xml:space="preserve">. Lai, </w:t>
+      </w:r>
+      <w:proofErr w:type="spellStart"/>
+      <w:r>
+        <w:rPr>
+          <w:lang w:val="en-US"/>
+        </w:rPr>
+        <w:t>Yue</w:t>
+      </w:r>
+      <w:proofErr w:type="spellEnd"/>
+      <w:r>
+        <w:rPr>
+          <w:lang w:val="en-US"/>
+        </w:rPr>
+        <w:t xml:space="preserve">. </w:t>
+      </w:r>
+      <w:proofErr w:type="gramStart"/>
+      <w:r>
+        <w:rPr>
+          <w:lang w:val="en-US"/>
+        </w:rPr>
+        <w:t>“A Parallel Method in the 3G Firewall”.</w:t>
+      </w:r>
+      <w:proofErr w:type="gramEnd"/>
+      <w:r>
+        <w:rPr>
+          <w:lang w:val="en-US"/>
+        </w:rPr>
+        <w:t xml:space="preserve"> 2009.</w:t>
       </w:r>
     </w:p>
     <w:p>
@@ -7709,7 +8264,14 @@
         <w:rPr>
           <w:lang w:val="en-US"/>
         </w:rPr>
-        <w:t>[9] Metropolitan Police. “</w:t>
+        <w:t xml:space="preserve">[9] Metropolitan Police. </w:t>
+      </w:r>
+      <w:proofErr w:type="gramStart"/>
+      <w:r>
+        <w:rPr>
+          <w:lang w:val="en-US"/>
+        </w:rPr>
+        <w:t>“</w:t>
       </w:r>
       <w:r>
         <w:rPr>
@@ -7721,7 +8283,28 @@
         <w:rPr>
           <w:lang w:val="en-US"/>
         </w:rPr>
-        <w:t xml:space="preserve">”. Visited 19. September </w:t>
+        <w:t>”.</w:t>
+      </w:r>
+      <w:proofErr w:type="gramEnd"/>
+      <w:r>
+        <w:rPr>
+          <w:lang w:val="en-US"/>
+        </w:rPr>
+        <w:t xml:space="preserve"> </w:t>
+      </w:r>
+      <w:proofErr w:type="gramStart"/>
+      <w:r>
+        <w:rPr>
+          <w:lang w:val="en-US"/>
+        </w:rPr>
+        <w:t>Visited 19.</w:t>
+      </w:r>
+      <w:proofErr w:type="gramEnd"/>
+      <w:r>
+        <w:rPr>
+          <w:lang w:val="en-US"/>
+        </w:rPr>
+        <w:t xml:space="preserve"> September </w:t>
       </w:r>
       <w:r>
         <w:rPr>
@@ -7745,7 +8328,35 @@
           <w:lang w:val="en-US"/>
         </w:rPr>
         <w:lastRenderedPageBreak/>
-        <w:t xml:space="preserve">[10] UK Government. “Mobile Telephones (Re-programming)”. Act 2002. </w:t>
+        <w:t xml:space="preserve">[10] UK Government. </w:t>
+      </w:r>
+      <w:proofErr w:type="gramStart"/>
+      <w:r>
+        <w:rPr>
+          <w:lang w:val="en-US"/>
+        </w:rPr>
+        <w:t>“Mobile Telephones (Re-programming)”.</w:t>
+      </w:r>
+      <w:proofErr w:type="gramEnd"/>
+      <w:r>
+        <w:rPr>
+          <w:lang w:val="en-US"/>
+        </w:rPr>
+        <w:t xml:space="preserve"> </w:t>
+      </w:r>
+      <w:proofErr w:type="gramStart"/>
+      <w:r>
+        <w:rPr>
+          <w:lang w:val="en-US"/>
+        </w:rPr>
+        <w:t>Act 2002.</w:t>
+      </w:r>
+      <w:proofErr w:type="gramEnd"/>
+      <w:r>
+        <w:rPr>
+          <w:lang w:val="en-US"/>
+        </w:rPr>
+        <w:t xml:space="preserve"> </w:t>
       </w:r>
       <w:hyperlink r:id="rId15" w:history="1">
         <w:r>
@@ -7764,7 +8375,15 @@
         <w:t xml:space="preserve"> IT- og telestyrelsen. “Din mobiltelefon eller SIM-kort er blevet stjålet</w:t>
       </w:r>
       <w:r>
-        <w:t xml:space="preserve">”. Visited 19. september 2011. </w:t>
+        <w:t xml:space="preserve">”. </w:t>
+      </w:r>
+      <w:proofErr w:type="spellStart"/>
+      <w:r>
+        <w:t>Visited</w:t>
+      </w:r>
+      <w:proofErr w:type="spellEnd"/>
+      <w:r>
+        <w:t xml:space="preserve"> 19. september 2011. </w:t>
       </w:r>
       <w:hyperlink r:id="rId16" w:history="1">
         <w:r>
@@ -7793,11 +8412,19 @@
         </w:rPr>
         <w:t xml:space="preserve">GSM Security. ”What is IMEI”. </w:t>
       </w:r>
-      <w:r>
-        <w:rPr>
-          <w:lang w:val="en-US"/>
-        </w:rPr>
-        <w:t xml:space="preserve">Visited 19. September 2011. </w:t>
+      <w:proofErr w:type="gramStart"/>
+      <w:r>
+        <w:rPr>
+          <w:lang w:val="en-US"/>
+        </w:rPr>
+        <w:t>Visited 19.</w:t>
+      </w:r>
+      <w:proofErr w:type="gramEnd"/>
+      <w:r>
+        <w:rPr>
+          <w:lang w:val="en-US"/>
+        </w:rPr>
+        <w:t xml:space="preserve"> September 2011. </w:t>
       </w:r>
       <w:hyperlink r:id="rId17" w:history="1">
         <w:r>
@@ -7831,20 +8458,70 @@
         <w:rPr>
           <w:lang w:val="en-US"/>
         </w:rPr>
-        <w:t>mobile phone”. 16. May 2008. The Times.</w:t>
-      </w:r>
-    </w:p>
-    <w:p>
-      <w:pPr>
-        <w:rPr>
-          <w:lang w:val="en-US"/>
-        </w:rPr>
-      </w:pPr>
-      <w:r>
-        <w:rPr>
-          <w:lang w:val="en-US"/>
-        </w:rPr>
-        <w:t>[14] Birkjær, Andreas. “IMEI-nummer”. 3. September 2006. Mobilsiden.dk</w:t>
+        <w:t xml:space="preserve">mobile phone”. 16. May 2008. </w:t>
+      </w:r>
+      <w:proofErr w:type="gramStart"/>
+      <w:r>
+        <w:rPr>
+          <w:lang w:val="en-US"/>
+        </w:rPr>
+        <w:t>The Times.</w:t>
+      </w:r>
+      <w:proofErr w:type="gramEnd"/>
+    </w:p>
+    <w:p>
+      <w:pPr>
+        <w:rPr>
+          <w:lang w:val="en-US"/>
+        </w:rPr>
+      </w:pPr>
+      <w:r>
+        <w:rPr>
+          <w:lang w:val="en-US"/>
+        </w:rPr>
+        <w:t xml:space="preserve">[14] </w:t>
+      </w:r>
+      <w:proofErr w:type="spellStart"/>
+      <w:r>
+        <w:rPr>
+          <w:lang w:val="en-US"/>
+        </w:rPr>
+        <w:t>Birkjær</w:t>
+      </w:r>
+      <w:proofErr w:type="spellEnd"/>
+      <w:r>
+        <w:rPr>
+          <w:lang w:val="en-US"/>
+        </w:rPr>
+        <w:t xml:space="preserve">, Andreas. </w:t>
+      </w:r>
+      <w:proofErr w:type="gramStart"/>
+      <w:r>
+        <w:rPr>
+          <w:lang w:val="en-US"/>
+        </w:rPr>
+        <w:t>“IMEI-</w:t>
+      </w:r>
+      <w:proofErr w:type="spellStart"/>
+      <w:r>
+        <w:rPr>
+          <w:lang w:val="en-US"/>
+        </w:rPr>
+        <w:t>nummer</w:t>
+      </w:r>
+      <w:proofErr w:type="spellEnd"/>
+      <w:r>
+        <w:rPr>
+          <w:lang w:val="en-US"/>
+        </w:rPr>
+        <w:t>”.</w:t>
+      </w:r>
+      <w:proofErr w:type="gramEnd"/>
+      <w:r>
+        <w:rPr>
+          <w:lang w:val="en-US"/>
+        </w:rPr>
+        <w:t xml:space="preserve"> 3. September 2006. Mobilsiden.dk</w:t>
       </w:r>
     </w:p>
     <w:p>
@@ -7921,19 +8598,49 @@
         <w:rPr>
           <w:lang w:val="en-US"/>
         </w:rPr>
-        <w:t xml:space="preserve"> Developer. “</w:t>
-      </w:r>
+        <w:t xml:space="preserve"> Developer. </w:t>
+      </w:r>
+      <w:proofErr w:type="gramStart"/>
+      <w:r>
+        <w:rPr>
+          <w:lang w:val="en-US"/>
+        </w:rPr>
+        <w:t>“</w:t>
+      </w:r>
+      <w:proofErr w:type="spellStart"/>
       <w:r>
         <w:rPr>
           <w:lang w:val="en-US"/>
         </w:rPr>
         <w:t>TelephonyManager</w:t>
       </w:r>
-      <w:r>
-        <w:rPr>
-          <w:lang w:val="en-US"/>
-        </w:rPr>
-        <w:t xml:space="preserve">”. Visited 19. September 2011. </w:t>
+      <w:proofErr w:type="spellEnd"/>
+      <w:r>
+        <w:rPr>
+          <w:lang w:val="en-US"/>
+        </w:rPr>
+        <w:t>”.</w:t>
+      </w:r>
+      <w:proofErr w:type="gramEnd"/>
+      <w:r>
+        <w:rPr>
+          <w:lang w:val="en-US"/>
+        </w:rPr>
+        <w:t xml:space="preserve"> </w:t>
+      </w:r>
+      <w:proofErr w:type="gramStart"/>
+      <w:r>
+        <w:rPr>
+          <w:lang w:val="en-US"/>
+        </w:rPr>
+        <w:t>Visited 19.</w:t>
+      </w:r>
+      <w:proofErr w:type="gramEnd"/>
+      <w:r>
+        <w:rPr>
+          <w:lang w:val="en-US"/>
+        </w:rPr>
+        <w:t xml:space="preserve"> September 2011. </w:t>
       </w:r>
       <w:hyperlink r:id="rId19" w:history="1">
         <w:r>
@@ -7995,7 +8702,14 @@
         <w:rPr>
           <w:lang w:val="en-US"/>
         </w:rPr>
-        <w:t xml:space="preserve"> Developer. “</w:t>
+        <w:t xml:space="preserve"> Developer. </w:t>
+      </w:r>
+      <w:proofErr w:type="gramStart"/>
+      <w:r>
+        <w:rPr>
+          <w:lang w:val="en-US"/>
+        </w:rPr>
+        <w:t>“</w:t>
       </w:r>
       <w:r>
         <w:rPr>
@@ -8007,7 +8721,28 @@
         <w:rPr>
           <w:lang w:val="en-US"/>
         </w:rPr>
-        <w:t xml:space="preserve">”. Visited 19. </w:t>
+        <w:t>”.</w:t>
+      </w:r>
+      <w:proofErr w:type="gramEnd"/>
+      <w:r>
+        <w:rPr>
+          <w:lang w:val="en-US"/>
+        </w:rPr>
+        <w:t xml:space="preserve"> </w:t>
+      </w:r>
+      <w:proofErr w:type="gramStart"/>
+      <w:r>
+        <w:rPr>
+          <w:lang w:val="en-US"/>
+        </w:rPr>
+        <w:t>Visited 19.</w:t>
+      </w:r>
+      <w:proofErr w:type="gramEnd"/>
+      <w:r>
+        <w:rPr>
+          <w:lang w:val="en-US"/>
+        </w:rPr>
+        <w:t xml:space="preserve"> </w:t>
       </w:r>
       <w:r>
         <w:rPr>
@@ -8055,7 +8790,21 @@
         <w:rPr>
           <w:lang w:val="en-US"/>
         </w:rPr>
-        <w:t xml:space="preserve"> Kolobaric, Daniel. ”Guide to </w:t>
+        <w:t xml:space="preserve"> </w:t>
+      </w:r>
+      <w:proofErr w:type="spellStart"/>
+      <w:r>
+        <w:rPr>
+          <w:lang w:val="en-US"/>
+        </w:rPr>
+        <w:t>Kolobaric</w:t>
+      </w:r>
+      <w:proofErr w:type="spellEnd"/>
+      <w:r>
+        <w:rPr>
+          <w:lang w:val="en-US"/>
+        </w:rPr>
+        <w:t xml:space="preserve">, Daniel. ”Guide to </w:t>
       </w:r>
       <w:r>
         <w:rPr>
@@ -8100,11 +8849,19 @@
         </w:rPr>
         <w:t>Can You Hear Me Now?</w:t>
       </w:r>
-      <w:r>
-        <w:rPr>
-          <w:lang w:val="en-US"/>
-        </w:rPr>
-        <w:t>”. 5. December 2006.</w:t>
+      <w:proofErr w:type="gramStart"/>
+      <w:r>
+        <w:rPr>
+          <w:lang w:val="en-US"/>
+        </w:rPr>
+        <w:t>”.</w:t>
+      </w:r>
+      <w:proofErr w:type="gramEnd"/>
+      <w:r>
+        <w:rPr>
+          <w:lang w:val="en-US"/>
+        </w:rPr>
+        <w:t xml:space="preserve"> 5. December 2006.</w:t>
       </w:r>
     </w:p>
     <w:p>
@@ -8126,15 +8883,55 @@
     </w:p>
     <w:p>
       <w:r>
-        <w:t xml:space="preserve">[21] Mchangama, Jacob. “Telefonaflytning uden retskendelse”. </w:t>
-      </w:r>
-      <w:r>
-        <w:t xml:space="preserve">18. Marts 2009. </w:t>
-      </w:r>
-    </w:p>
-    <w:p>
-      <w:r>
-        <w:t xml:space="preserve">[22] PET. “History”. Visited 19. September 2011. </w:t>
+        <w:t xml:space="preserve">[21] </w:t>
+      </w:r>
+      <w:proofErr w:type="spellStart"/>
+      <w:r>
+        <w:t>Mchangama</w:t>
+      </w:r>
+      <w:proofErr w:type="spellEnd"/>
+      <w:r>
+        <w:t xml:space="preserve">, Jacob. “Telefonaflytning uden retskendelse”. </w:t>
+      </w:r>
+      <w:r>
+        <w:t xml:space="preserve">18. </w:t>
+      </w:r>
+      <w:proofErr w:type="gramStart"/>
+      <w:r>
+        <w:t>Marts</w:t>
+      </w:r>
+      <w:proofErr w:type="gramEnd"/>
+      <w:r>
+        <w:t xml:space="preserve"> 2009. </w:t>
+      </w:r>
+    </w:p>
+    <w:p>
+      <w:r>
+        <w:t>[22] PET. “</w:t>
+      </w:r>
+      <w:proofErr w:type="spellStart"/>
+      <w:r>
+        <w:t>History</w:t>
+      </w:r>
+      <w:proofErr w:type="spellEnd"/>
+      <w:r>
+        <w:t xml:space="preserve">”. </w:t>
+      </w:r>
+      <w:proofErr w:type="spellStart"/>
+      <w:r>
+        <w:t>Visited</w:t>
+      </w:r>
+      <w:proofErr w:type="spellEnd"/>
+      <w:r>
+        <w:t xml:space="preserve"> 19. </w:t>
+      </w:r>
+      <w:proofErr w:type="gramStart"/>
+      <w:r>
+        <w:t>September</w:t>
+      </w:r>
+      <w:proofErr w:type="gramEnd"/>
+      <w:r>
+        <w:t xml:space="preserve"> 2011. </w:t>
       </w:r>
       <w:hyperlink r:id="rId21" w:history="1">
         <w:r>
@@ -8167,19 +8964,49 @@
         <w:rPr>
           <w:lang w:val="en-US"/>
         </w:rPr>
-        <w:t>PET. “</w:t>
-      </w:r>
+        <w:t xml:space="preserve">PET. </w:t>
+      </w:r>
+      <w:proofErr w:type="gramStart"/>
+      <w:r>
+        <w:rPr>
+          <w:lang w:val="en-US"/>
+        </w:rPr>
+        <w:t>“</w:t>
+      </w:r>
+      <w:proofErr w:type="spellStart"/>
       <w:r>
         <w:rPr>
           <w:lang w:val="en-US"/>
         </w:rPr>
         <w:t>Organisation</w:t>
       </w:r>
-      <w:r>
-        <w:rPr>
-          <w:lang w:val="en-US"/>
-        </w:rPr>
-        <w:t xml:space="preserve">”. Visited 19. </w:t>
+      <w:proofErr w:type="spellEnd"/>
+      <w:r>
+        <w:rPr>
+          <w:lang w:val="en-US"/>
+        </w:rPr>
+        <w:t>”.</w:t>
+      </w:r>
+      <w:proofErr w:type="gramEnd"/>
+      <w:r>
+        <w:rPr>
+          <w:lang w:val="en-US"/>
+        </w:rPr>
+        <w:t xml:space="preserve"> </w:t>
+      </w:r>
+      <w:proofErr w:type="gramStart"/>
+      <w:r>
+        <w:rPr>
+          <w:lang w:val="en-US"/>
+        </w:rPr>
+        <w:t>Visited 19.</w:t>
+      </w:r>
+      <w:proofErr w:type="gramEnd"/>
+      <w:r>
+        <w:rPr>
+          <w:lang w:val="en-US"/>
+        </w:rPr>
+        <w:t xml:space="preserve"> </w:t>
       </w:r>
       <w:r>
         <w:rPr>
@@ -8207,13 +9034,79 @@
         <w:rPr>
           <w:lang w:val="en-US"/>
         </w:rPr>
-        <w:t xml:space="preserve">[24] Castiglione, Aniello. Prisco, Roberto de. </w:t>
-      </w:r>
-      <w:r>
-        <w:rPr>
-          <w:lang w:val="en-US"/>
-        </w:rPr>
-        <w:t xml:space="preserve">Santis, Alfredo de. “Do You Trust Your Phone?”. </w:t>
+        <w:t xml:space="preserve">[24] Castiglione, </w:t>
+      </w:r>
+      <w:proofErr w:type="spellStart"/>
+      <w:r>
+        <w:rPr>
+          <w:lang w:val="en-US"/>
+        </w:rPr>
+        <w:t>Aniello</w:t>
+      </w:r>
+      <w:proofErr w:type="spellEnd"/>
+      <w:r>
+        <w:rPr>
+          <w:lang w:val="en-US"/>
+        </w:rPr>
+        <w:t xml:space="preserve">. </w:t>
+      </w:r>
+      <w:proofErr w:type="spellStart"/>
+      <w:proofErr w:type="gramStart"/>
+      <w:r>
+        <w:rPr>
+          <w:lang w:val="en-US"/>
+        </w:rPr>
+        <w:t>Prisco</w:t>
+      </w:r>
+      <w:proofErr w:type="spellEnd"/>
+      <w:r>
+        <w:rPr>
+          <w:lang w:val="en-US"/>
+        </w:rPr>
+        <w:t>, Roberto de.</w:t>
+      </w:r>
+      <w:proofErr w:type="gramEnd"/>
+      <w:r>
+        <w:rPr>
+          <w:lang w:val="en-US"/>
+        </w:rPr>
+        <w:t xml:space="preserve"> </w:t>
+      </w:r>
+      <w:proofErr w:type="spellStart"/>
+      <w:proofErr w:type="gramStart"/>
+      <w:r>
+        <w:rPr>
+          <w:lang w:val="en-US"/>
+        </w:rPr>
+        <w:t>Santis</w:t>
+      </w:r>
+      <w:proofErr w:type="spellEnd"/>
+      <w:r>
+        <w:rPr>
+          <w:lang w:val="en-US"/>
+        </w:rPr>
+        <w:t>, Alfredo de.</w:t>
+      </w:r>
+      <w:proofErr w:type="gramEnd"/>
+      <w:r>
+        <w:rPr>
+          <w:lang w:val="en-US"/>
+        </w:rPr>
+        <w:t xml:space="preserve"> “Do You Trust Your Phone?</w:t>
+      </w:r>
+      <w:proofErr w:type="gramStart"/>
+      <w:r>
+        <w:rPr>
+          <w:lang w:val="en-US"/>
+        </w:rPr>
+        <w:t>”.</w:t>
+      </w:r>
+      <w:proofErr w:type="gramEnd"/>
+      <w:r>
+        <w:rPr>
+          <w:lang w:val="en-US"/>
+        </w:rPr>
+        <w:t xml:space="preserve"> </w:t>
       </w:r>
       <w:r>
         <w:rPr>
@@ -8228,6 +9121,7 @@
           <w:lang w:val="en-US"/>
         </w:rPr>
       </w:pPr>
+      <w:proofErr w:type="gramStart"/>
       <w:r>
         <w:rPr>
           <w:lang w:val="en-US"/>
@@ -8244,13 +9138,34 @@
         <w:rPr>
           <w:lang w:val="en-US"/>
         </w:rPr>
-        <w:t>. “</w:t>
-      </w:r>
-      <w:r>
-        <w:rPr>
-          <w:lang w:val="en-US"/>
-        </w:rPr>
-        <w:t>Chinese Mobile Phones Lacking IMEI Numbers Face Death In India</w:t>
+        <w:t>.</w:t>
+      </w:r>
+      <w:proofErr w:type="gramEnd"/>
+      <w:r>
+        <w:rPr>
+          <w:lang w:val="en-US"/>
+        </w:rPr>
+        <w:t xml:space="preserve"> “</w:t>
+      </w:r>
+      <w:r>
+        <w:rPr>
+          <w:lang w:val="en-US"/>
+        </w:rPr>
+        <w:t xml:space="preserve">Chinese Mobile Phones Lacking IMEI Numbers Face Death </w:t>
+      </w:r>
+      <w:proofErr w:type="gramStart"/>
+      <w:r>
+        <w:rPr>
+          <w:lang w:val="en-US"/>
+        </w:rPr>
+        <w:t>In</w:t>
+      </w:r>
+      <w:proofErr w:type="gramEnd"/>
+      <w:r>
+        <w:rPr>
+          <w:lang w:val="en-US"/>
+        </w:rPr>
+        <w:t xml:space="preserve"> India</w:t>
       </w:r>
       <w:r>
         <w:rPr>
@@ -8277,11 +9192,49 @@
         </w:rPr>
         <w:t>Apple Support. “</w:t>
       </w:r>
-      <w:r>
-        <w:rPr>
-          <w:lang w:val="en-US"/>
-        </w:rPr>
-        <w:t>iPad: How to find the serial number, UDID, IMEI, ICCID, and Cellular Data Number</w:t>
+      <w:proofErr w:type="spellStart"/>
+      <w:proofErr w:type="gramStart"/>
+      <w:r>
+        <w:rPr>
+          <w:lang w:val="en-US"/>
+        </w:rPr>
+        <w:t>iPad</w:t>
+      </w:r>
+      <w:proofErr w:type="spellEnd"/>
+      <w:proofErr w:type="gramEnd"/>
+      <w:r>
+        <w:rPr>
+          <w:lang w:val="en-US"/>
+        </w:rPr>
+        <w:t xml:space="preserve">: How to find the serial number, </w:t>
+      </w:r>
+      <w:proofErr w:type="spellStart"/>
+      <w:r>
+        <w:rPr>
+          <w:lang w:val="en-US"/>
+        </w:rPr>
+        <w:t>UDID</w:t>
+      </w:r>
+      <w:proofErr w:type="spellEnd"/>
+      <w:r>
+        <w:rPr>
+          <w:lang w:val="en-US"/>
+        </w:rPr>
+        <w:t xml:space="preserve">, IMEI, </w:t>
+      </w:r>
+      <w:proofErr w:type="spellStart"/>
+      <w:r>
+        <w:rPr>
+          <w:lang w:val="en-US"/>
+        </w:rPr>
+        <w:t>ICCID</w:t>
+      </w:r>
+      <w:proofErr w:type="spellEnd"/>
+      <w:r>
+        <w:rPr>
+          <w:lang w:val="en-US"/>
+        </w:rPr>
+        <w:t>, and Cellular Data Number</w:t>
       </w:r>
       <w:r>
         <w:rPr>
@@ -8306,13 +9259,41 @@
         <w:rPr>
           <w:lang w:val="en-US"/>
         </w:rPr>
-        <w:t>10 Reasons To Buy A Tablet (And 5 Reasons Not To)</w:t>
-      </w:r>
-      <w:r>
-        <w:rPr>
-          <w:lang w:val="en-US"/>
-        </w:rPr>
-        <w:t>”. Visited 19. September 2011.</w:t>
+        <w:t xml:space="preserve">10 Reasons </w:t>
+      </w:r>
+      <w:proofErr w:type="gramStart"/>
+      <w:r>
+        <w:rPr>
+          <w:lang w:val="en-US"/>
+        </w:rPr>
+        <w:t>To</w:t>
+      </w:r>
+      <w:proofErr w:type="gramEnd"/>
+      <w:r>
+        <w:rPr>
+          <w:lang w:val="en-US"/>
+        </w:rPr>
+        <w:t xml:space="preserve"> Buy A Tablet (And 5 Reasons Not To)</w:t>
+      </w:r>
+      <w:r>
+        <w:rPr>
+          <w:lang w:val="en-US"/>
+        </w:rPr>
+        <w:t xml:space="preserve">”. </w:t>
+      </w:r>
+      <w:proofErr w:type="gramStart"/>
+      <w:r>
+        <w:rPr>
+          <w:lang w:val="en-US"/>
+        </w:rPr>
+        <w:t>Visited 19.</w:t>
+      </w:r>
+      <w:proofErr w:type="gramEnd"/>
+      <w:r>
+        <w:rPr>
+          <w:lang w:val="en-US"/>
+        </w:rPr>
+        <w:t xml:space="preserve"> September 2011.</w:t>
       </w:r>
     </w:p>
     <w:p>
@@ -8327,18 +9308,48 @@
         </w:rPr>
         <w:t xml:space="preserve">[28] </w:t>
       </w:r>
-      <w:r>
-        <w:rPr>
-          <w:lang w:val="en-US"/>
-        </w:rPr>
-        <w:t>Madhav, Vinay. ”China mobiles: Beware of illegal IMEI implants”.</w:t>
-      </w:r>
-      <w:r>
-        <w:rPr>
-          <w:lang w:val="en-US"/>
-        </w:rPr>
-        <w:t xml:space="preserve"> 5. December 2009. The Economic Times.</w:t>
-      </w:r>
+      <w:proofErr w:type="spellStart"/>
+      <w:r>
+        <w:rPr>
+          <w:lang w:val="en-US"/>
+        </w:rPr>
+        <w:t>Madhav</w:t>
+      </w:r>
+      <w:proofErr w:type="spellEnd"/>
+      <w:r>
+        <w:rPr>
+          <w:lang w:val="en-US"/>
+        </w:rPr>
+        <w:t xml:space="preserve">, </w:t>
+      </w:r>
+      <w:proofErr w:type="spellStart"/>
+      <w:r>
+        <w:rPr>
+          <w:lang w:val="en-US"/>
+        </w:rPr>
+        <w:t>Vinay</w:t>
+      </w:r>
+      <w:proofErr w:type="spellEnd"/>
+      <w:r>
+        <w:rPr>
+          <w:lang w:val="en-US"/>
+        </w:rPr>
+        <w:t>. ”China mobiles: Beware of illegal IMEI implants”.</w:t>
+      </w:r>
+      <w:r>
+        <w:rPr>
+          <w:lang w:val="en-US"/>
+        </w:rPr>
+        <w:t xml:space="preserve"> 5. December 2009. </w:t>
+      </w:r>
+      <w:proofErr w:type="gramStart"/>
+      <w:r>
+        <w:rPr>
+          <w:lang w:val="en-US"/>
+        </w:rPr>
+        <w:t>The Economic Times.</w:t>
+      </w:r>
+      <w:proofErr w:type="gramEnd"/>
     </w:p>
     <w:p>
       <w:pPr>
@@ -8379,7 +9390,21 @@
           <w:lang w:val="en-US"/>
         </w:rPr>
         <w:lastRenderedPageBreak/>
-        <w:t xml:space="preserve">[30] Android Developers. “Download the Android NDK”. </w:t>
+        <w:t xml:space="preserve">[30] Android Developers. “Download the Android </w:t>
+      </w:r>
+      <w:proofErr w:type="spellStart"/>
+      <w:r>
+        <w:rPr>
+          <w:lang w:val="en-US"/>
+        </w:rPr>
+        <w:t>NDK</w:t>
+      </w:r>
+      <w:proofErr w:type="spellEnd"/>
+      <w:r>
+        <w:rPr>
+          <w:lang w:val="en-US"/>
+        </w:rPr>
+        <w:t xml:space="preserve">”. </w:t>
       </w:r>
       <w:hyperlink r:id="rId24" w:history="1">
         <w:r>
@@ -8397,11 +9422,19 @@
           <w:lang w:val="en-US"/>
         </w:rPr>
       </w:pPr>
-      <w:r>
-        <w:rPr>
-          <w:lang w:val="en-US"/>
-        </w:rPr>
-        <w:t xml:space="preserve">[31] App Inventor Beta. “About”. </w:t>
+      <w:proofErr w:type="gramStart"/>
+      <w:r>
+        <w:rPr>
+          <w:lang w:val="en-US"/>
+        </w:rPr>
+        <w:t>[31] App Inventor Beta.</w:t>
+      </w:r>
+      <w:proofErr w:type="gramEnd"/>
+      <w:r>
+        <w:rPr>
+          <w:lang w:val="en-US"/>
+        </w:rPr>
+        <w:t xml:space="preserve"> “About”. </w:t>
       </w:r>
       <w:hyperlink r:id="rId25" w:history="1">
         <w:r>
@@ -8429,7 +9462,21 @@
         <w:rPr>
           <w:lang w:val="en-US"/>
         </w:rPr>
-        <w:t xml:space="preserve">Ubuntu. “Packaging Tools”. </w:t>
+        <w:t xml:space="preserve">Ubuntu. </w:t>
+      </w:r>
+      <w:proofErr w:type="gramStart"/>
+      <w:r>
+        <w:rPr>
+          <w:lang w:val="en-US"/>
+        </w:rPr>
+        <w:t>“Packaging Tools”.</w:t>
+      </w:r>
+      <w:proofErr w:type="gramEnd"/>
+      <w:r>
+        <w:rPr>
+          <w:lang w:val="en-US"/>
+        </w:rPr>
+        <w:t xml:space="preserve"> </w:t>
       </w:r>
       <w:hyperlink r:id="rId26" w:history="1">
         <w:r>
@@ -8481,7 +9528,35 @@
         <w:rPr>
           <w:lang w:val="en-US"/>
         </w:rPr>
-        <w:t xml:space="preserve">[34] Android Market. ”Astro File Manager”. </w:t>
+        <w:t xml:space="preserve">[34] Android Market. </w:t>
+      </w:r>
+      <w:proofErr w:type="gramStart"/>
+      <w:r>
+        <w:rPr>
+          <w:lang w:val="en-US"/>
+        </w:rPr>
+        <w:t>”</w:t>
+      </w:r>
+      <w:proofErr w:type="spellStart"/>
+      <w:r>
+        <w:rPr>
+          <w:lang w:val="en-US"/>
+        </w:rPr>
+        <w:t>Astro</w:t>
+      </w:r>
+      <w:proofErr w:type="spellEnd"/>
+      <w:r>
+        <w:rPr>
+          <w:lang w:val="en-US"/>
+        </w:rPr>
+        <w:t xml:space="preserve"> File Manager”.</w:t>
+      </w:r>
+      <w:proofErr w:type="gramEnd"/>
+      <w:r>
+        <w:rPr>
+          <w:lang w:val="en-US"/>
+        </w:rPr>
+        <w:t xml:space="preserve"> </w:t>
       </w:r>
       <w:hyperlink r:id="rId28" w:history="1">
         <w:r>
@@ -8503,7 +9578,35 @@
         <w:rPr>
           <w:lang w:val="en-US"/>
         </w:rPr>
-        <w:t>[35] Ghosh, Mahuya. “</w:t>
+        <w:t xml:space="preserve">[35] </w:t>
+      </w:r>
+      <w:proofErr w:type="spellStart"/>
+      <w:r>
+        <w:rPr>
+          <w:lang w:val="en-US"/>
+        </w:rPr>
+        <w:t>Ghosh</w:t>
+      </w:r>
+      <w:proofErr w:type="spellEnd"/>
+      <w:r>
+        <w:rPr>
+          <w:lang w:val="en-US"/>
+        </w:rPr>
+        <w:t xml:space="preserve">, </w:t>
+      </w:r>
+      <w:proofErr w:type="spellStart"/>
+      <w:r>
+        <w:rPr>
+          <w:lang w:val="en-US"/>
+        </w:rPr>
+        <w:t>Mahuya</w:t>
+      </w:r>
+      <w:proofErr w:type="spellEnd"/>
+      <w:r>
+        <w:rPr>
+          <w:lang w:val="en-US"/>
+        </w:rPr>
+        <w:t>. “</w:t>
       </w:r>
       <w:r>
         <w:rPr>
@@ -8660,7 +9763,7 @@
                                 <w:bCs/>
                                 <w:noProof/>
                               </w:rPr>
-                              <w:t>19</w:t>
+                              <w:t>3</w:t>
                             </w:r>
                             <w:r>
                               <w:rPr>
@@ -10364,7 +11467,7 @@
 </file>
 
 <file path=customXml/itemProps1.xml><?xml version="1.0" encoding="utf-8"?>
-<ds:datastoreItem xmlns:ds="http://schemas.openxmlformats.org/officeDocument/2006/customXml" ds:itemID="{65C6EDA0-2135-4981-ADC2-70F71D5926F7}">
+<ds:datastoreItem xmlns:ds="http://schemas.openxmlformats.org/officeDocument/2006/customXml" ds:itemID="{A750B560-CFF5-4013-B891-4E4119E229FE}">
   <ds:schemaRefs>
     <ds:schemaRef ds:uri="http://schemas.openxmlformats.org/officeDocument/2006/bibliography"/>
   </ds:schemaRefs>

--- a/trunk/p0-uni/SamletRapport.docx
+++ b/trunk/p0-uni/SamletRapport.docx
@@ -18,6 +18,17 @@
       </w:sdtEndPr>
       <w:sdtContent>
         <w:p>
+          <w:r>
+            <w:rPr>
+              <w:noProof/>
+              <w:lang w:eastAsia="da-DK"/>
+            </w:rPr>
+            <w:pict>
+              <v:rect id="Rektangel 36" o:spid="_x0000_s1033" style="position:absolute;margin-left:262.7pt;margin-top:21.8pt;width:236.15pt;height:656.95pt;z-index:251659264;visibility:visible;mso-width-percent:400;mso-left-percent:440;mso-top-percent:25;mso-position-horizontal-relative:page;mso-position-vertical-relative:page;mso-width-percent:400;mso-left-percent:440;mso-top-percent:25;v-text-anchor:middle" o:gfxdata="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" fillcolor="white [3212]" strokecolor="#938953 [1614]" strokeweight="1.25pt">
+                <w10:wrap anchorx="page" anchory="page"/>
+              </v:rect>
+            </w:pict>
+          </w:r>
           <w:r>
             <w:rPr>
               <w:noProof/>
@@ -81,28 +92,6 @@
               </v:rect>
             </w:pict>
           </w:r>
-          <w:r>
-            <w:rPr>
-              <w:noProof/>
-              <w:lang w:eastAsia="da-DK"/>
-            </w:rPr>
-            <w:pict>
-              <v:rect id="Rektangel 36" o:spid="_x0000_s1033" style="position:absolute;margin-left:0;margin-top:0;width:244.8pt;height:554.4pt;z-index:251659264;visibility:visible;mso-width-percent:400;mso-height-percent:700;mso-left-percent:440;mso-top-percent:25;mso-position-horizontal-relative:page;mso-position-vertical-relative:page;mso-width-percent:400;mso-height-percent:700;mso-left-percent:440;mso-top-percent:25;v-text-anchor:middle" o:gfxdata="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" fillcolor="white [3212]" strokecolor="#938953 [1614]" strokeweight="1.25pt">
-                <w10:wrap anchorx="page" anchory="page"/>
-              </v:rect>
-            </w:pict>
-          </w:r>
-          <w:r>
-            <w:rPr>
-              <w:noProof/>
-              <w:lang w:eastAsia="da-DK"/>
-            </w:rPr>
-            <w:pict>
-              <v:rect id="Rektangel 37" o:spid="_x0000_s1032" style="position:absolute;margin-left:0;margin-top:0;width:226.45pt;height:9.35pt;z-index:251662336;visibility:visible;mso-width-percent:370;mso-left-percent:455;mso-top-percent:690;mso-position-horizontal-relative:page;mso-position-vertical-relative:page;mso-width-percent:370;mso-left-percent:455;mso-top-percent:690;mso-height-relative:margin;v-text-anchor:middle" o:gfxdata="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" fillcolor="#4f81bd [3204]" stroked="f" strokeweight="2pt">
-                <w10:wrap anchorx="page" anchory="page"/>
-              </v:rect>
-            </w:pict>
-          </w:r>
         </w:p>
         <w:p>
           <w:pPr>
@@ -126,6 +115,144 @@
                 <v:stroke joinstyle="miter"/>
                 <v:path gradientshapeok="t" o:connecttype="rect"/>
               </v:shapetype>
+              <v:shape id="Tekstfelt 33" o:spid="_x0000_s1029" type="#_x0000_t202" style="position:absolute;margin-left:270.95pt;margin-top:497.9pt;width:214.1pt;height:145.6pt;z-index:251664384;visibility:visible;mso-width-percent:360;mso-position-horizontal-relative:page;mso-position-vertical-relative:page;mso-width-percent:360;mso-height-relative:margin;v-text-anchor:bottom" o:gfxdata="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" filled="f" stroked="f" strokeweight=".5pt">
+                <v:textbox>
+                  <w:txbxContent>
+                    <w:p>
+                      <w:pPr>
+                        <w:pStyle w:val="Ingenafstand"/>
+                        <w:rPr>
+                          <w:color w:val="1F497D" w:themeColor="text2"/>
+                          <w:lang w:val="en-US"/>
+                        </w:rPr>
+                      </w:pPr>
+                      <w:r>
+                        <w:rPr>
+                          <w:color w:val="1F497D" w:themeColor="text2"/>
+                          <w:lang w:val="en-US"/>
+                        </w:rPr>
+                        <w:t>By:</w:t>
+                      </w:r>
+                    </w:p>
+                    <w:p>
+                      <w:pPr>
+                        <w:pStyle w:val="Ingenafstand"/>
+                        <w:rPr>
+                          <w:color w:val="1F497D" w:themeColor="text2"/>
+                          <w:lang w:val="en-US"/>
+                        </w:rPr>
+                      </w:pPr>
+                      <w:r>
+                        <w:rPr>
+                          <w:color w:val="1F497D" w:themeColor="text2"/>
+                          <w:lang w:val="en-US"/>
+                        </w:rPr>
+                        <w:t xml:space="preserve">Christian Jødal O’Keeffe, </w:t>
+                      </w:r>
+                    </w:p>
+                    <w:p>
+                      <w:pPr>
+                        <w:pStyle w:val="Ingenafstand"/>
+                        <w:rPr>
+                          <w:color w:val="1F497D" w:themeColor="text2"/>
+                          <w:lang w:val="en-US"/>
+                        </w:rPr>
+                      </w:pPr>
+                      <w:r>
+                        <w:rPr>
+                          <w:color w:val="1F497D" w:themeColor="text2"/>
+                          <w:lang w:val="en-US"/>
+                        </w:rPr>
+                        <w:t xml:space="preserve">Nicolai Kjær Skovhus, </w:t>
+                      </w:r>
+                    </w:p>
+                    <w:p>
+                      <w:pPr>
+                        <w:pStyle w:val="Ingenafstand"/>
+                        <w:rPr>
+                          <w:color w:val="1F497D" w:themeColor="text2"/>
+                          <w:lang w:val="en-US"/>
+                        </w:rPr>
+                      </w:pPr>
+                      <w:r>
+                        <w:rPr>
+                          <w:color w:val="1F497D" w:themeColor="text2"/>
+                          <w:lang w:val="en-US"/>
+                        </w:rPr>
+                        <w:t xml:space="preserve">Dag Toft Børresen Pedersen, </w:t>
+                      </w:r>
+                    </w:p>
+                    <w:p>
+                      <w:pPr>
+                        <w:pStyle w:val="Ingenafstand"/>
+                        <w:rPr>
+                          <w:color w:val="1F497D" w:themeColor="text2"/>
+                          <w:lang w:val="en-US"/>
+                        </w:rPr>
+                      </w:pPr>
+                      <w:r>
+                        <w:rPr>
+                          <w:color w:val="1F497D" w:themeColor="text2"/>
+                          <w:lang w:val="en-US"/>
+                        </w:rPr>
+                        <w:t xml:space="preserve">Stefan Mathias Holst Christiansen, </w:t>
+                      </w:r>
+                    </w:p>
+                    <w:p>
+                      <w:pPr>
+                        <w:pStyle w:val="Ingenafstand"/>
+                        <w:rPr>
+                          <w:color w:val="1F497D" w:themeColor="text2"/>
+                          <w:lang w:val="en-US"/>
+                        </w:rPr>
+                      </w:pPr>
+                      <w:r>
+                        <w:rPr>
+                          <w:color w:val="1F497D" w:themeColor="text2"/>
+                          <w:lang w:val="en-US"/>
+                        </w:rPr>
+                        <w:t xml:space="preserve">Thais Alexander Jones and </w:t>
+                      </w:r>
+                    </w:p>
+                    <w:p>
+                      <w:pPr>
+                        <w:pStyle w:val="Ingenafstand"/>
+                        <w:rPr>
+                          <w:color w:val="1F497D" w:themeColor="text2"/>
+                          <w:lang w:val="en-US"/>
+                        </w:rPr>
+                      </w:pPr>
+                      <w:r>
+                        <w:rPr>
+                          <w:color w:val="1F497D" w:themeColor="text2"/>
+                          <w:lang w:val="en-US"/>
+                        </w:rPr>
+                        <w:t>Rasmus Fischer Gadensgaard</w:t>
+                      </w:r>
+                    </w:p>
+                  </w:txbxContent>
+                </v:textbox>
+                <w10:wrap type="square" anchorx="page" anchory="page"/>
+              </v:shape>
+            </w:pict>
+          </w:r>
+          <w:r>
+            <w:rPr>
+              <w:noProof/>
+              <w:lang w:eastAsia="da-DK"/>
+            </w:rPr>
+            <w:pict>
+              <v:rect id="Rektangel 37" o:spid="_x0000_s1032" style="position:absolute;margin-left:270.85pt;margin-top:657.75pt;width:220.2pt;height:9.35pt;z-index:251662336;visibility:visible;mso-width-percent:370;mso-position-horizontal-relative:page;mso-position-vertical-relative:page;mso-width-percent:370;mso-height-relative:margin;v-text-anchor:middle" o:gfxdata="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" fillcolor="#4f81bd [3204]" stroked="f" strokeweight="2pt">
+                <w10:wrap anchorx="page" anchory="page"/>
+              </v:rect>
+            </w:pict>
+          </w:r>
+          <w:r>
+            <w:rPr>
+              <w:noProof/>
+              <w:lang w:eastAsia="da-DK"/>
+            </w:rPr>
+            <w:pict>
               <v:shape id="Tekstfelt 39" o:spid="_x0000_s1028" type="#_x0000_t202" style="position:absolute;margin-left:0;margin-top:0;width:229.1pt;height:195.75pt;z-index:251661312;visibility:visible;mso-left-percent:455;mso-top-percent:350;mso-position-horizontal-relative:page;mso-position-vertical-relative:page;mso-left-percent:455;mso-top-percent:350" o:gfxdata="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" filled="f" stroked="f" strokeweight=".5pt">
                 <v:textbox>
                   <w:txbxContent>
@@ -163,7 +290,7 @@
                               <w:szCs w:val="72"/>
                               <w:lang w:val="en-US"/>
                             </w:rPr>
-                            <w:t>IMEI a</w:t>
+                            <w:t>IMEI and IMSI a</w:t>
                           </w:r>
                           <w:r>
                             <w:rPr>
@@ -197,73 +324,6 @@
           </w:r>
           <w:r>
             <w:rPr>
-              <w:noProof/>
-              <w:lang w:eastAsia="da-DK"/>
-            </w:rPr>
-            <w:pict>
-              <v:shape id="Tekstfelt 33" o:spid="_x0000_s1029" type="#_x0000_t202" style="position:absolute;margin-left:270.85pt;margin-top:497.9pt;width:220.3pt;height:21.15pt;z-index:251664384;visibility:visible;mso-width-percent:360;mso-position-horizontal-relative:page;mso-position-vertical-relative:page;mso-width-percent:360;mso-height-relative:margin;v-text-anchor:bottom" o:gfxdata="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" filled="f" stroked="f" strokeweight=".5pt">
-                <v:textbox style="mso-fit-shape-to-text:t">
-                  <w:txbxContent>
-                    <w:p>
-                      <w:pPr>
-                        <w:pStyle w:val="Ingenafstand"/>
-                        <w:rPr>
-                          <w:color w:val="1F497D" w:themeColor="text2"/>
-                          <w:lang w:val="en-US"/>
-                        </w:rPr>
-                      </w:pPr>
-                      <w:sdt>
-                        <w:sdtPr>
-                          <w:rPr>
-                            <w:color w:val="1F497D" w:themeColor="text2"/>
-                            <w:lang w:val="en-US"/>
-                          </w:rPr>
-                          <w:alias w:val="Forfatter"/>
-                          <w:id w:val="-693917752"/>
-                          <w:dataBinding w:prefixMappings="xmlns:ns0='http://schemas.openxmlformats.org/package/2006/metadata/core-properties' xmlns:ns1='http://purl.org/dc/elements/1.1/'" w:xpath="/ns0:coreProperties[1]/ns1:creator[1]" w:storeItemID="{6C3C8BC8-F283-45AE-878A-BAB7291924A1}"/>
-                          <w:text/>
-                        </w:sdtPr>
-                        <w:sdtEndPr/>
-                        <w:sdtContent>
-                          <w:r>
-                            <w:rPr>
-                              <w:color w:val="1F497D" w:themeColor="text2"/>
-                              <w:lang w:val="en-US"/>
-                            </w:rPr>
-                            <w:t>By Christian Jødal O’Keeffe, Nicolai Kjær Skovhus, Dag Toft Børresen Pedersen, Stefan Mathias Holst Christiansen, Thais Alexander Jones</w:t>
-                          </w:r>
-                          <w:r>
-                            <w:rPr>
-                              <w:color w:val="1F497D" w:themeColor="text2"/>
-                              <w:lang w:val="en-US"/>
-                            </w:rPr>
-                            <w:t xml:space="preserve"> and</w:t>
-                          </w:r>
-                          <w:r>
-                            <w:rPr>
-                              <w:color w:val="1F497D" w:themeColor="text2"/>
-                              <w:lang w:val="en-US"/>
-                            </w:rPr>
-                            <w:t xml:space="preserve"> </w:t>
-                          </w:r>
-                          <w:r>
-                            <w:rPr>
-                              <w:color w:val="1F497D" w:themeColor="text2"/>
-                              <w:lang w:val="en-US"/>
-                            </w:rPr>
-                            <w:t>Rasmus Fischer Gadensgaard</w:t>
-                          </w:r>
-                        </w:sdtContent>
-                      </w:sdt>
-                    </w:p>
-                  </w:txbxContent>
-                </v:textbox>
-                <w10:wrap type="square" anchorx="page" anchory="page"/>
-              </v:shape>
-            </w:pict>
-          </w:r>
-          <w:r>
-            <w:rPr>
               <w:lang w:val="en-US"/>
             </w:rPr>
             <w:br w:type="page"/>
@@ -319,7 +379,19 @@
         <w:rPr>
           <w:lang w:val="en-US"/>
         </w:rPr>
-        <w:t>IMEI abuse on Android smartphones</w:t>
+        <w:t xml:space="preserve">IMEI </w:t>
+      </w:r>
+      <w:r>
+        <w:rPr>
+          <w:lang w:val="en-US"/>
+        </w:rPr>
+        <w:t xml:space="preserve">and IMSI </w:t>
+      </w:r>
+      <w:r>
+        <w:rPr>
+          <w:lang w:val="en-US"/>
+        </w:rPr>
+        <w:t>abuse on Android smartphones</w:t>
       </w:r>
       <w:r>
         <w:rPr>
@@ -361,7 +433,39 @@
                       <w:sz w:val="24"/>
                       <w:lang w:val="en-US"/>
                     </w:rPr>
-                    <w:t>This study examines why mobile applications in especially Android, are allowed to read the IMEI and IMSI numbers in the phone and SIM card. Other mobile operating systems like Windows Phone 7 do not allow direct access to these numbers, which causes developers a lot of trouble when developing a cross-platform application which uses the IMEI number. But allowing applications to read the IMEI and IMSI numbers can possibly allow criminals to use an application to obtain these numbers. Criminals can in fact use the IMEI and IMSI numbers to steal the victim’s identity, and even hide the criminal at t</w:t>
+                    <w:t>This study examines why mobile applications</w:t>
+                  </w:r>
+                  <w:r>
+                    <w:rPr>
+                      <w:rFonts w:ascii="Times New Roman" w:hAnsi="Times New Roman" w:cs="Times New Roman"/>
+                      <w:sz w:val="24"/>
+                      <w:lang w:val="en-US"/>
+                    </w:rPr>
+                    <w:t>,</w:t>
+                  </w:r>
+                  <w:r>
+                    <w:rPr>
+                      <w:rFonts w:ascii="Times New Roman" w:hAnsi="Times New Roman" w:cs="Times New Roman"/>
+                      <w:sz w:val="24"/>
+                      <w:lang w:val="en-US"/>
+                    </w:rPr>
+                    <w:t xml:space="preserve"> especially in </w:t>
+                  </w:r>
+                  <w:r>
+                    <w:rPr>
+                      <w:rFonts w:ascii="Times New Roman" w:hAnsi="Times New Roman" w:cs="Times New Roman"/>
+                      <w:sz w:val="24"/>
+                      <w:lang w:val="en-US"/>
+                    </w:rPr>
+                    <w:t>Android,</w:t>
+                  </w:r>
+                  <w:r>
+                    <w:rPr>
+                      <w:rFonts w:ascii="Times New Roman" w:hAnsi="Times New Roman" w:cs="Times New Roman"/>
+                      <w:sz w:val="24"/>
+                      <w:lang w:val="en-US"/>
+                    </w:rPr>
+                    <w:t xml:space="preserve"> are allowed to read the IMEI and IMSI numbers in the phone and SIM card. Other mobile operating systems like Windows Phone 7 do not allow direct access to these numbers, which causes developers a lot of trouble when developing a cross-platform application which uses the IMEI number. But allowing applications to read the IMEI and IMSI numbers can possibly allow criminals to use an application to obtain these numbers. Criminals can in fact use the IMEI and IMSI numbers to steal the victim’s identity, and even hide the criminal at t</w:t>
                   </w:r>
                   <w:r>
                     <w:rPr>
@@ -417,6 +521,12 @@
         </w:rPr>
         <w:t>: IMEI</w:t>
       </w:r>
+      <w:r>
+        <w:rPr>
+          <w:lang w:val="en-US"/>
+        </w:rPr>
+        <w:t>, IMSI</w:t>
+      </w:r>
     </w:p>
     <w:p>
       <w:pPr>
@@ -678,30 +788,12 @@
         </w:rPr>
         <w:t xml:space="preserve"> </w:t>
       </w:r>
-      <w:bookmarkStart w:id="2" w:name="_GoBack"/>
-      <w:bookmarkEnd w:id="2"/>
-      <w:proofErr w:type="spellStart"/>
-      <w:r>
-        <w:rPr>
-          <w:lang w:val="en-US"/>
-        </w:rPr>
-        <w:t>Saulius</w:t>
-      </w:r>
-      <w:proofErr w:type="spellEnd"/>
-      <w:r>
-        <w:rPr>
-          <w:lang w:val="en-US"/>
-        </w:rPr>
-        <w:t xml:space="preserve"> </w:t>
-      </w:r>
-      <w:proofErr w:type="spellStart"/>
-      <w:r>
-        <w:rPr>
-          <w:lang w:val="en-US"/>
-        </w:rPr>
-        <w:t>Samulevicius</w:t>
-      </w:r>
-      <w:proofErr w:type="spellEnd"/>
+      <w:r>
+        <w:rPr>
+          <w:lang w:val="en-US"/>
+        </w:rPr>
+        <w:t>Saulius Samulevicius</w:t>
+      </w:r>
     </w:p>
     <w:p>
       <w:pPr>
@@ -918,7 +1010,7 @@
           <w:r>
             <w:fldChar w:fldCharType="separate"/>
           </w:r>
-          <w:hyperlink w:anchor="_Toc304294271" w:history="1">
+          <w:hyperlink w:anchor="_Toc304461246" w:history="1">
             <w:r>
               <w:rPr>
                 <w:rStyle w:val="Hyperlink"/>
@@ -946,7 +1038,7 @@
                 <w:noProof/>
                 <w:webHidden/>
               </w:rPr>
-              <w:instrText xml:space="preserve"> PAGEREF _Toc304294271 \h </w:instrText>
+              <w:instrText xml:space="preserve"> PAGEREF _Toc304461246 \h </w:instrText>
             </w:r>
             <w:r>
               <w:rPr>
@@ -989,7 +1081,7 @@
               <w:lang w:eastAsia="da-DK"/>
             </w:rPr>
           </w:pPr>
-          <w:hyperlink w:anchor="_Toc304294272" w:history="1">
+          <w:hyperlink w:anchor="_Toc304461247" w:history="1">
             <w:r>
               <w:rPr>
                 <w:rStyle w:val="Hyperlink"/>
@@ -1017,7 +1109,7 @@
                 <w:noProof/>
                 <w:webHidden/>
               </w:rPr>
-              <w:instrText xml:space="preserve"> PAGEREF _Toc304294272 \h </w:instrText>
+              <w:instrText xml:space="preserve"> PAGEREF _Toc304461247 \h </w:instrText>
             </w:r>
             <w:r>
               <w:rPr>
@@ -1060,7 +1152,7 @@
               <w:lang w:eastAsia="da-DK"/>
             </w:rPr>
           </w:pPr>
-          <w:hyperlink w:anchor="_Toc304294273" w:history="1">
+          <w:hyperlink w:anchor="_Toc304461248" w:history="1">
             <w:r>
               <w:rPr>
                 <w:rStyle w:val="Hyperlink"/>
@@ -1088,7 +1180,7 @@
                 <w:noProof/>
                 <w:webHidden/>
               </w:rPr>
-              <w:instrText xml:space="preserve"> PAGEREF _Toc304294273 \h </w:instrText>
+              <w:instrText xml:space="preserve"> PAGEREF _Toc304461248 \h </w:instrText>
             </w:r>
             <w:r>
               <w:rPr>
@@ -1131,7 +1223,7 @@
               <w:lang w:eastAsia="da-DK"/>
             </w:rPr>
           </w:pPr>
-          <w:hyperlink w:anchor="_Toc304294274" w:history="1">
+          <w:hyperlink w:anchor="_Toc304461249" w:history="1">
             <w:r>
               <w:rPr>
                 <w:rStyle w:val="Hyperlink"/>
@@ -1159,7 +1251,7 @@
                 <w:noProof/>
                 <w:webHidden/>
               </w:rPr>
-              <w:instrText xml:space="preserve"> PAGEREF _Toc304294274 \h </w:instrText>
+              <w:instrText xml:space="preserve"> PAGEREF _Toc304461249 \h </w:instrText>
             </w:r>
             <w:r>
               <w:rPr>
@@ -1202,7 +1294,7 @@
               <w:lang w:eastAsia="da-DK"/>
             </w:rPr>
           </w:pPr>
-          <w:hyperlink w:anchor="_Toc304294275" w:history="1">
+          <w:hyperlink w:anchor="_Toc304461250" w:history="1">
             <w:r>
               <w:rPr>
                 <w:rStyle w:val="Hyperlink"/>
@@ -1230,7 +1322,7 @@
                 <w:noProof/>
                 <w:webHidden/>
               </w:rPr>
-              <w:instrText xml:space="preserve"> PAGEREF _Toc304294275 \h </w:instrText>
+              <w:instrText xml:space="preserve"> PAGEREF _Toc304461250 \h </w:instrText>
             </w:r>
             <w:r>
               <w:rPr>
@@ -1273,7 +1365,7 @@
               <w:lang w:eastAsia="da-DK"/>
             </w:rPr>
           </w:pPr>
-          <w:hyperlink w:anchor="_Toc304294276" w:history="1">
+          <w:hyperlink w:anchor="_Toc304461251" w:history="1">
             <w:r>
               <w:rPr>
                 <w:rStyle w:val="Hyperlink"/>
@@ -1301,7 +1393,7 @@
                 <w:noProof/>
                 <w:webHidden/>
               </w:rPr>
-              <w:instrText xml:space="preserve"> PAGEREF _Toc304294276 \h </w:instrText>
+              <w:instrText xml:space="preserve"> PAGEREF _Toc304461251 \h </w:instrText>
             </w:r>
             <w:r>
               <w:rPr>
@@ -1344,7 +1436,7 @@
               <w:lang w:eastAsia="da-DK"/>
             </w:rPr>
           </w:pPr>
-          <w:hyperlink w:anchor="_Toc304294277" w:history="1">
+          <w:hyperlink w:anchor="_Toc304461252" w:history="1">
             <w:r>
               <w:rPr>
                 <w:rStyle w:val="Hyperlink"/>
@@ -1372,7 +1464,7 @@
                 <w:noProof/>
                 <w:webHidden/>
               </w:rPr>
-              <w:instrText xml:space="preserve"> PAGEREF _Toc304294277 \h </w:instrText>
+              <w:instrText xml:space="preserve"> PAGEREF _Toc304461252 \h </w:instrText>
             </w:r>
             <w:r>
               <w:rPr>
@@ -1415,7 +1507,7 @@
               <w:lang w:eastAsia="da-DK"/>
             </w:rPr>
           </w:pPr>
-          <w:hyperlink w:anchor="_Toc304294278" w:history="1">
+          <w:hyperlink w:anchor="_Toc304461253" w:history="1">
             <w:r>
               <w:rPr>
                 <w:rStyle w:val="Hyperlink"/>
@@ -1443,7 +1535,7 @@
                 <w:noProof/>
                 <w:webHidden/>
               </w:rPr>
-              <w:instrText xml:space="preserve"> PAGEREF _Toc304294278 \h </w:instrText>
+              <w:instrText xml:space="preserve"> PAGEREF _Toc304461253 \h </w:instrText>
             </w:r>
             <w:r>
               <w:rPr>
@@ -1486,7 +1578,7 @@
               <w:lang w:eastAsia="da-DK"/>
             </w:rPr>
           </w:pPr>
-          <w:hyperlink w:anchor="_Toc304294279" w:history="1">
+          <w:hyperlink w:anchor="_Toc304461254" w:history="1">
             <w:r>
               <w:rPr>
                 <w:rStyle w:val="Hyperlink"/>
@@ -1514,7 +1606,7 @@
                 <w:noProof/>
                 <w:webHidden/>
               </w:rPr>
-              <w:instrText xml:space="preserve"> PAGEREF _Toc304294279 \h </w:instrText>
+              <w:instrText xml:space="preserve"> PAGEREF _Toc304461254 \h </w:instrText>
             </w:r>
             <w:r>
               <w:rPr>
@@ -1557,7 +1649,7 @@
               <w:lang w:eastAsia="da-DK"/>
             </w:rPr>
           </w:pPr>
-          <w:hyperlink w:anchor="_Toc304294280" w:history="1">
+          <w:hyperlink w:anchor="_Toc304461255" w:history="1">
             <w:r>
               <w:rPr>
                 <w:rStyle w:val="Hyperlink"/>
@@ -1585,7 +1677,7 @@
                 <w:noProof/>
                 <w:webHidden/>
               </w:rPr>
-              <w:instrText xml:space="preserve"> PAGEREF _Toc304294280 \h </w:instrText>
+              <w:instrText xml:space="preserve"> PAGEREF _Toc304461255 \h </w:instrText>
             </w:r>
             <w:r>
               <w:rPr>
@@ -1628,7 +1720,7 @@
               <w:lang w:eastAsia="da-DK"/>
             </w:rPr>
           </w:pPr>
-          <w:hyperlink w:anchor="_Toc304294281" w:history="1">
+          <w:hyperlink w:anchor="_Toc304461256" w:history="1">
             <w:r>
               <w:rPr>
                 <w:rStyle w:val="Hyperlink"/>
@@ -1656,7 +1748,7 @@
                 <w:noProof/>
                 <w:webHidden/>
               </w:rPr>
-              <w:instrText xml:space="preserve"> PAGEREF _Toc304294281 \h </w:instrText>
+              <w:instrText xml:space="preserve"> PAGEREF _Toc304461256 \h </w:instrText>
             </w:r>
             <w:r>
               <w:rPr>
@@ -1699,7 +1791,7 @@
               <w:lang w:eastAsia="da-DK"/>
             </w:rPr>
           </w:pPr>
-          <w:hyperlink w:anchor="_Toc304294282" w:history="1">
+          <w:hyperlink w:anchor="_Toc304461257" w:history="1">
             <w:r>
               <w:rPr>
                 <w:rStyle w:val="Hyperlink"/>
@@ -1727,7 +1819,7 @@
                 <w:noProof/>
                 <w:webHidden/>
               </w:rPr>
-              <w:instrText xml:space="preserve"> PAGEREF _Toc304294282 \h </w:instrText>
+              <w:instrText xml:space="preserve"> PAGEREF _Toc304461257 \h </w:instrText>
             </w:r>
             <w:r>
               <w:rPr>
@@ -1770,7 +1862,7 @@
               <w:lang w:eastAsia="da-DK"/>
             </w:rPr>
           </w:pPr>
-          <w:hyperlink w:anchor="_Toc304294283" w:history="1">
+          <w:hyperlink w:anchor="_Toc304461258" w:history="1">
             <w:r>
               <w:rPr>
                 <w:rStyle w:val="Hyperlink"/>
@@ -1798,7 +1890,7 @@
                 <w:noProof/>
                 <w:webHidden/>
               </w:rPr>
-              <w:instrText xml:space="preserve"> PAGEREF _Toc304294283 \h </w:instrText>
+              <w:instrText xml:space="preserve"> PAGEREF _Toc304461258 \h </w:instrText>
             </w:r>
             <w:r>
               <w:rPr>
@@ -1841,7 +1933,7 @@
               <w:lang w:eastAsia="da-DK"/>
             </w:rPr>
           </w:pPr>
-          <w:hyperlink w:anchor="_Toc304294284" w:history="1">
+          <w:hyperlink w:anchor="_Toc304461259" w:history="1">
             <w:r>
               <w:rPr>
                 <w:rStyle w:val="Hyperlink"/>
@@ -1869,7 +1961,7 @@
                 <w:noProof/>
                 <w:webHidden/>
               </w:rPr>
-              <w:instrText xml:space="preserve"> PAGEREF _Toc304294284 \h </w:instrText>
+              <w:instrText xml:space="preserve"> PAGEREF _Toc304461259 \h </w:instrText>
             </w:r>
             <w:r>
               <w:rPr>
@@ -1912,7 +2004,7 @@
               <w:lang w:eastAsia="da-DK"/>
             </w:rPr>
           </w:pPr>
-          <w:hyperlink w:anchor="_Toc304294285" w:history="1">
+          <w:hyperlink w:anchor="_Toc304461260" w:history="1">
             <w:r>
               <w:rPr>
                 <w:rStyle w:val="Hyperlink"/>
@@ -1940,7 +2032,7 @@
                 <w:noProof/>
                 <w:webHidden/>
               </w:rPr>
-              <w:instrText xml:space="preserve"> PAGEREF _Toc304294285 \h </w:instrText>
+              <w:instrText xml:space="preserve"> PAGEREF _Toc304461260 \h </w:instrText>
             </w:r>
             <w:r>
               <w:rPr>
@@ -1983,7 +2075,7 @@
               <w:lang w:eastAsia="da-DK"/>
             </w:rPr>
           </w:pPr>
-          <w:hyperlink w:anchor="_Toc304294286" w:history="1">
+          <w:hyperlink w:anchor="_Toc304461261" w:history="1">
             <w:r>
               <w:rPr>
                 <w:rStyle w:val="Hyperlink"/>
@@ -2011,7 +2103,7 @@
                 <w:noProof/>
                 <w:webHidden/>
               </w:rPr>
-              <w:instrText xml:space="preserve"> PAGEREF _Toc304294286 \h </w:instrText>
+              <w:instrText xml:space="preserve"> PAGEREF _Toc304461261 \h </w:instrText>
             </w:r>
             <w:r>
               <w:rPr>
@@ -2054,7 +2146,7 @@
               <w:lang w:eastAsia="da-DK"/>
             </w:rPr>
           </w:pPr>
-          <w:hyperlink w:anchor="_Toc304294287" w:history="1">
+          <w:hyperlink w:anchor="_Toc304461262" w:history="1">
             <w:r>
               <w:rPr>
                 <w:rStyle w:val="Hyperlink"/>
@@ -2082,7 +2174,7 @@
                 <w:noProof/>
                 <w:webHidden/>
               </w:rPr>
-              <w:instrText xml:space="preserve"> PAGEREF _Toc304294287 \h </w:instrText>
+              <w:instrText xml:space="preserve"> PAGEREF _Toc304461262 \h </w:instrText>
             </w:r>
             <w:r>
               <w:rPr>
@@ -2125,7 +2217,7 @@
               <w:lang w:eastAsia="da-DK"/>
             </w:rPr>
           </w:pPr>
-          <w:hyperlink w:anchor="_Toc304294288" w:history="1">
+          <w:hyperlink w:anchor="_Toc304461263" w:history="1">
             <w:r>
               <w:rPr>
                 <w:rStyle w:val="Hyperlink"/>
@@ -2153,7 +2245,7 @@
                 <w:noProof/>
                 <w:webHidden/>
               </w:rPr>
-              <w:instrText xml:space="preserve"> PAGEREF _Toc304294288 \h </w:instrText>
+              <w:instrText xml:space="preserve"> PAGEREF _Toc304461263 \h </w:instrText>
             </w:r>
             <w:r>
               <w:rPr>
@@ -2196,7 +2288,7 @@
               <w:lang w:eastAsia="da-DK"/>
             </w:rPr>
           </w:pPr>
-          <w:hyperlink w:anchor="_Toc304294289" w:history="1">
+          <w:hyperlink w:anchor="_Toc304461264" w:history="1">
             <w:r>
               <w:rPr>
                 <w:rStyle w:val="Hyperlink"/>
@@ -2224,7 +2316,7 @@
                 <w:noProof/>
                 <w:webHidden/>
               </w:rPr>
-              <w:instrText xml:space="preserve"> PAGEREF _Toc304294289 \h </w:instrText>
+              <w:instrText xml:space="preserve"> PAGEREF _Toc304461264 \h </w:instrText>
             </w:r>
             <w:r>
               <w:rPr>
@@ -2267,7 +2359,7 @@
               <w:lang w:eastAsia="da-DK"/>
             </w:rPr>
           </w:pPr>
-          <w:hyperlink w:anchor="_Toc304294290" w:history="1">
+          <w:hyperlink w:anchor="_Toc304461265" w:history="1">
             <w:r>
               <w:rPr>
                 <w:rStyle w:val="Hyperlink"/>
@@ -2295,7 +2387,7 @@
                 <w:noProof/>
                 <w:webHidden/>
               </w:rPr>
-              <w:instrText xml:space="preserve"> PAGEREF _Toc304294290 \h </w:instrText>
+              <w:instrText xml:space="preserve"> PAGEREF _Toc304461265 \h </w:instrText>
             </w:r>
             <w:r>
               <w:rPr>
@@ -2338,7 +2430,7 @@
               <w:lang w:eastAsia="da-DK"/>
             </w:rPr>
           </w:pPr>
-          <w:hyperlink w:anchor="_Toc304294291" w:history="1">
+          <w:hyperlink w:anchor="_Toc304461266" w:history="1">
             <w:r>
               <w:rPr>
                 <w:rStyle w:val="Hyperlink"/>
@@ -2366,7 +2458,7 @@
                 <w:noProof/>
                 <w:webHidden/>
               </w:rPr>
-              <w:instrText xml:space="preserve"> PAGEREF _Toc304294291 \h </w:instrText>
+              <w:instrText xml:space="preserve"> PAGEREF _Toc304461266 \h </w:instrText>
             </w:r>
             <w:r>
               <w:rPr>
@@ -2409,7 +2501,7 @@
               <w:lang w:eastAsia="da-DK"/>
             </w:rPr>
           </w:pPr>
-          <w:hyperlink w:anchor="_Toc304294292" w:history="1">
+          <w:hyperlink w:anchor="_Toc304461267" w:history="1">
             <w:r>
               <w:rPr>
                 <w:rStyle w:val="Hyperlink"/>
@@ -2437,7 +2529,7 @@
                 <w:noProof/>
                 <w:webHidden/>
               </w:rPr>
-              <w:instrText xml:space="preserve"> PAGEREF _Toc304294292 \h </w:instrText>
+              <w:instrText xml:space="preserve"> PAGEREF _Toc304461267 \h </w:instrText>
             </w:r>
             <w:r>
               <w:rPr>
@@ -2480,14 +2572,14 @@
               <w:lang w:eastAsia="da-DK"/>
             </w:rPr>
           </w:pPr>
-          <w:hyperlink w:anchor="_Toc304294293" w:history="1">
+          <w:hyperlink w:anchor="_Toc304461268" w:history="1">
             <w:r>
               <w:rPr>
                 <w:rStyle w:val="Hyperlink"/>
                 <w:noProof/>
                 <w:lang w:val="en-US"/>
               </w:rPr>
-              <w:t>Consequences of an stolen/copied IMEI (Nicolai)</w:t>
+              <w:t>Consequences of an stolen/copied IMEI</w:t>
             </w:r>
             <w:r>
               <w:rPr>
@@ -2508,7 +2600,7 @@
                 <w:noProof/>
                 <w:webHidden/>
               </w:rPr>
-              <w:instrText xml:space="preserve"> PAGEREF _Toc304294293 \h </w:instrText>
+              <w:instrText xml:space="preserve"> PAGEREF _Toc304461268 \h </w:instrText>
             </w:r>
             <w:r>
               <w:rPr>
@@ -2551,26 +2643,17 @@
               <w:lang w:eastAsia="da-DK"/>
             </w:rPr>
           </w:pPr>
-          <w:hyperlink w:anchor="_Toc304294294" w:history="1">
+          <w:hyperlink w:anchor="_Toc304461269" w:history="1">
             <w:r>
               <w:rPr>
                 <w:rStyle w:val="Hyperlink"/>
                 <w:noProof/>
-                <w:highlight w:val="yellow"/>
                 <w:lang w:val="en-US"/>
               </w:rPr>
               <w:t>Conclusion</w:t>
             </w:r>
             <w:r>
               <w:rPr>
-                <w:rStyle w:val="Hyperlink"/>
-                <w:noProof/>
-                <w:lang w:val="en-US"/>
-              </w:rPr>
-              <w:t xml:space="preserve"> (and follow-up on the statement of problem)</w:t>
-            </w:r>
-            <w:r>
-              <w:rPr>
                 <w:noProof/>
                 <w:webHidden/>
               </w:rPr>
@@ -2588,7 +2671,7 @@
                 <w:noProof/>
                 <w:webHidden/>
               </w:rPr>
-              <w:instrText xml:space="preserve"> PAGEREF _Toc304294294 \h </w:instrText>
+              <w:instrText xml:space="preserve"> PAGEREF _Toc304461269 \h </w:instrText>
             </w:r>
             <w:r>
               <w:rPr>
@@ -2631,7 +2714,7 @@
               <w:lang w:eastAsia="da-DK"/>
             </w:rPr>
           </w:pPr>
-          <w:hyperlink w:anchor="_Toc304294295" w:history="1">
+          <w:hyperlink w:anchor="_Toc304461270" w:history="1">
             <w:r>
               <w:rPr>
                 <w:rStyle w:val="Hyperlink"/>
@@ -2659,7 +2742,7 @@
                 <w:noProof/>
                 <w:webHidden/>
               </w:rPr>
-              <w:instrText xml:space="preserve"> PAGEREF _Toc304294295 \h </w:instrText>
+              <w:instrText xml:space="preserve"> PAGEREF _Toc304461270 \h </w:instrText>
             </w:r>
             <w:r>
               <w:rPr>
@@ -2720,7 +2803,7 @@
           <w:lang w:val="en-US"/>
         </w:rPr>
       </w:pPr>
-      <w:bookmarkStart w:id="3" w:name="_Toc303757863"/>
+      <w:bookmarkStart w:id="2" w:name="_Toc303757863"/>
       <w:r>
         <w:rPr>
           <w:lang w:val="en-US"/>
@@ -2735,7 +2818,7 @@
           <w:lang w:val="en-US"/>
         </w:rPr>
       </w:pPr>
-      <w:bookmarkStart w:id="4" w:name="_Toc304294271"/>
+      <w:bookmarkStart w:id="3" w:name="_Toc304461246"/>
       <w:r>
         <w:rPr>
           <w:lang w:val="en-US"/>
@@ -2743,590 +2826,620 @@
         <w:lastRenderedPageBreak/>
         <w:t>Introduction</w:t>
       </w:r>
-      <w:bookmarkStart w:id="5" w:name="_Toc303757867"/>
+      <w:bookmarkStart w:id="4" w:name="_Toc303757867"/>
+      <w:bookmarkEnd w:id="2"/>
       <w:bookmarkEnd w:id="3"/>
+    </w:p>
+    <w:p>
+      <w:pPr>
+        <w:rPr>
+          <w:lang w:val="en-US"/>
+        </w:rPr>
+      </w:pPr>
+      <w:r>
+        <w:rPr>
+          <w:lang w:val="en-US"/>
+        </w:rPr>
+        <w:t>There are over 5 billion mobile phones worldwide</w:t>
+      </w:r>
+      <w:r>
+        <w:rPr>
+          <w:lang w:val="en-US"/>
+        </w:rPr>
+        <w:t xml:space="preserve"> [1]</w:t>
+      </w:r>
+      <w:r>
+        <w:rPr>
+          <w:lang w:val="en-US"/>
+        </w:rPr>
+        <w:t>. Phones have changed our lives. F</w:t>
+      </w:r>
+      <w:r>
+        <w:rPr>
+          <w:lang w:val="en-US"/>
+        </w:rPr>
+        <w:t>or some it is a very important part of our life. With over 5 billion phones</w:t>
+      </w:r>
+      <w:r>
+        <w:rPr>
+          <w:lang w:val="en-US"/>
+        </w:rPr>
+        <w:t xml:space="preserve"> worldwide</w:t>
+      </w:r>
+      <w:r>
+        <w:rPr>
+          <w:lang w:val="en-US"/>
+        </w:rPr>
+        <w:t>, it is one of the most</w:t>
+      </w:r>
+      <w:r>
+        <w:rPr>
+          <w:lang w:val="en-US"/>
+        </w:rPr>
+        <w:t xml:space="preserve"> widespread</w:t>
+      </w:r>
+      <w:r>
+        <w:rPr>
+          <w:lang w:val="en-US"/>
+        </w:rPr>
+        <w:t xml:space="preserve"> types of technology. </w:t>
+      </w:r>
+    </w:p>
+    <w:p>
+      <w:pPr>
+        <w:rPr>
+          <w:lang w:val="en-US"/>
+        </w:rPr>
+      </w:pPr>
+      <w:r>
+        <w:rPr>
+          <w:lang w:val="en-US"/>
+        </w:rPr>
+        <w:t>Th</w:t>
+      </w:r>
+      <w:r>
+        <w:rPr>
+          <w:lang w:val="en-US"/>
+        </w:rPr>
+        <w:t>e mobile technology has evolved</w:t>
+      </w:r>
+      <w:r>
+        <w:rPr>
+          <w:lang w:val="en-US"/>
+        </w:rPr>
+        <w:t xml:space="preserve"> a lot since the early start, f</w:t>
+      </w:r>
+      <w:r>
+        <w:rPr>
+          <w:lang w:val="en-US"/>
+        </w:rPr>
+        <w:t>rom the tra</w:t>
+      </w:r>
+      <w:r>
+        <w:rPr>
+          <w:lang w:val="en-US"/>
+        </w:rPr>
+        <w:t>nsportable phone to the latest s</w:t>
+      </w:r>
+      <w:r>
+        <w:rPr>
+          <w:lang w:val="en-US"/>
+        </w:rPr>
+        <w:t>martphones today.</w:t>
+      </w:r>
+    </w:p>
+    <w:p>
+      <w:pPr>
+        <w:pStyle w:val="Overskrift2"/>
+        <w:rPr>
+          <w:lang w:val="en-US"/>
+        </w:rPr>
+      </w:pPr>
+      <w:bookmarkStart w:id="5" w:name="_Toc304461247"/>
+      <w:r>
+        <w:rPr>
+          <w:lang w:val="en-US"/>
+        </w:rPr>
+        <w:t>Android</w:t>
+      </w:r>
+      <w:bookmarkEnd w:id="5"/>
+    </w:p>
+    <w:p>
+      <w:pPr>
+        <w:rPr>
+          <w:lang w:val="en-US"/>
+        </w:rPr>
+      </w:pPr>
+      <w:r>
+        <w:rPr>
+          <w:lang w:val="en-US"/>
+        </w:rPr>
+        <w:t>Android</w:t>
+      </w:r>
+      <w:r>
+        <w:rPr>
+          <w:lang w:val="en-US"/>
+        </w:rPr>
+        <w:t xml:space="preserve"> is one of the most used operating system fo</w:t>
+      </w:r>
+      <w:r>
+        <w:rPr>
+          <w:lang w:val="en-US"/>
+        </w:rPr>
+        <w:t>r smartphones and tablets. The Android</w:t>
+      </w:r>
+      <w:r>
+        <w:rPr>
+          <w:lang w:val="en-US"/>
+        </w:rPr>
+        <w:t xml:space="preserve"> OS</w:t>
+      </w:r>
+      <w:r>
+        <w:rPr>
+          <w:lang w:val="en-US"/>
+        </w:rPr>
+        <w:t xml:space="preserve"> is a free open source </w:t>
+      </w:r>
+      <w:r>
+        <w:rPr>
+          <w:lang w:val="en-US"/>
+        </w:rPr>
+        <w:t>operating system by</w:t>
+      </w:r>
+      <w:r>
+        <w:rPr>
+          <w:lang w:val="en-US"/>
+        </w:rPr>
+        <w:t xml:space="preserve"> Google</w:t>
+      </w:r>
+      <w:r>
+        <w:rPr>
+          <w:lang w:val="en-US"/>
+        </w:rPr>
+        <w:t xml:space="preserve"> </w:t>
+      </w:r>
+      <w:r>
+        <w:rPr>
+          <w:lang w:val="en-US"/>
+        </w:rPr>
+        <w:t>[2]</w:t>
+      </w:r>
+      <w:r>
+        <w:rPr>
+          <w:lang w:val="en-US"/>
+        </w:rPr>
+        <w:t xml:space="preserve">. The Android </w:t>
+      </w:r>
+      <w:r>
+        <w:rPr>
+          <w:lang w:val="en-US"/>
+        </w:rPr>
+        <w:t xml:space="preserve">operating </w:t>
+      </w:r>
+      <w:r>
+        <w:rPr>
+          <w:lang w:val="en-US"/>
+        </w:rPr>
+        <w:t>system</w:t>
+      </w:r>
+      <w:r>
+        <w:rPr>
+          <w:lang w:val="en-US"/>
+        </w:rPr>
+        <w:t xml:space="preserve"> only work</w:t>
+      </w:r>
+      <w:r>
+        <w:rPr>
+          <w:lang w:val="en-US"/>
+        </w:rPr>
+        <w:t>s</w:t>
+      </w:r>
+      <w:r>
+        <w:rPr>
+          <w:lang w:val="en-US"/>
+        </w:rPr>
+        <w:t xml:space="preserve"> with devices equipped with a touchscreen</w:t>
+      </w:r>
+      <w:r>
+        <w:rPr>
+          <w:lang w:val="en-US"/>
+        </w:rPr>
+        <w:t xml:space="preserve"> [3]</w:t>
+      </w:r>
+      <w:r>
+        <w:rPr>
+          <w:lang w:val="en-US"/>
+        </w:rPr>
+        <w:t>. There are over 100 million Android</w:t>
+      </w:r>
+      <w:r>
+        <w:rPr>
+          <w:lang w:val="en-US"/>
+        </w:rPr>
+        <w:t xml:space="preserve"> devices, with 400.000 new devices </w:t>
+      </w:r>
+      <w:r>
+        <w:rPr>
+          <w:lang w:val="en-US"/>
+        </w:rPr>
+        <w:t xml:space="preserve">being activated </w:t>
+      </w:r>
+      <w:r>
+        <w:rPr>
+          <w:lang w:val="en-US"/>
+        </w:rPr>
+        <w:t>every day</w:t>
+      </w:r>
+      <w:r>
+        <w:rPr>
+          <w:lang w:val="en-US"/>
+        </w:rPr>
+        <w:t xml:space="preserve"> [4]</w:t>
+      </w:r>
+      <w:r>
+        <w:rPr>
+          <w:lang w:val="en-US"/>
+        </w:rPr>
+        <w:t>. HTC, Samsung and LG are some of the big mobil</w:t>
+      </w:r>
+      <w:r>
+        <w:rPr>
+          <w:lang w:val="en-US"/>
+        </w:rPr>
+        <w:t>e</w:t>
+      </w:r>
+      <w:r>
+        <w:rPr>
+          <w:lang w:val="en-US"/>
+        </w:rPr>
+        <w:t xml:space="preserve"> companies who use Android</w:t>
+      </w:r>
+      <w:r>
+        <w:rPr>
+          <w:lang w:val="en-US"/>
+        </w:rPr>
+        <w:t xml:space="preserve"> on some of their phones</w:t>
+      </w:r>
+      <w:r>
+        <w:rPr>
+          <w:lang w:val="en-US"/>
+        </w:rPr>
+        <w:t>. They have their own skin, like HTC</w:t>
+      </w:r>
+      <w:r>
+        <w:rPr>
+          <w:lang w:val="en-US"/>
+        </w:rPr>
+        <w:t xml:space="preserve"> Sense, but they use Android as OS. The programs for Android are called a</w:t>
+      </w:r>
+      <w:r>
+        <w:rPr>
+          <w:lang w:val="en-US"/>
+        </w:rPr>
+        <w:t>pp</w:t>
+      </w:r>
+      <w:r>
+        <w:rPr>
+          <w:lang w:val="en-US"/>
+        </w:rPr>
+        <w:t>lication</w:t>
+      </w:r>
+      <w:r>
+        <w:rPr>
+          <w:lang w:val="en-US"/>
+        </w:rPr>
+        <w:t>s</w:t>
+      </w:r>
+      <w:r>
+        <w:rPr>
+          <w:lang w:val="en-US"/>
+        </w:rPr>
+        <w:t>, abbreviated “apps”</w:t>
+      </w:r>
+      <w:r>
+        <w:rPr>
+          <w:lang w:val="en-US"/>
+        </w:rPr>
+        <w:t xml:space="preserve">. Apps can be downloaded from </w:t>
+      </w:r>
+      <w:r>
+        <w:rPr>
+          <w:lang w:val="en-US"/>
+        </w:rPr>
+        <w:t>Android</w:t>
+      </w:r>
+      <w:r>
+        <w:rPr>
+          <w:lang w:val="en-US"/>
+        </w:rPr>
+        <w:t xml:space="preserve"> Market, where many apps are free, and some are for sale</w:t>
+      </w:r>
+      <w:r>
+        <w:rPr>
+          <w:lang w:val="en-US"/>
+        </w:rPr>
+        <w:t xml:space="preserve"> for a very small price</w:t>
+      </w:r>
+      <w:r>
+        <w:rPr>
+          <w:lang w:val="en-US"/>
+        </w:rPr>
+        <w:t xml:space="preserve">. There are over 200.000 apps available in </w:t>
+      </w:r>
+      <w:r>
+        <w:rPr>
+          <w:lang w:val="en-US"/>
+        </w:rPr>
+        <w:t>Android</w:t>
+      </w:r>
+      <w:r>
+        <w:rPr>
+          <w:lang w:val="en-US"/>
+        </w:rPr>
+        <w:t xml:space="preserve"> Market, with 4.5 billion apps</w:t>
+      </w:r>
+      <w:r>
+        <w:rPr>
+          <w:lang w:val="en-US"/>
+        </w:rPr>
+        <w:t xml:space="preserve"> installed on mobile devises</w:t>
+      </w:r>
+      <w:r>
+        <w:rPr>
+          <w:lang w:val="en-US"/>
+        </w:rPr>
+        <w:t xml:space="preserve">. </w:t>
+      </w:r>
+      <w:r>
+        <w:rPr>
+          <w:lang w:val="en-US"/>
+        </w:rPr>
+        <w:t>[4]</w:t>
+      </w:r>
+    </w:p>
+    <w:p>
+      <w:pPr>
+        <w:rPr>
+          <w:lang w:val="en-US"/>
+        </w:rPr>
+      </w:pPr>
+      <w:r>
+        <w:rPr>
+          <w:lang w:val="en-US"/>
+        </w:rPr>
+        <w:t>The purpose of</w:t>
+      </w:r>
+      <w:r>
+        <w:rPr>
+          <w:lang w:val="en-US"/>
+        </w:rPr>
+        <w:t xml:space="preserve"> many apps </w:t>
+      </w:r>
+      <w:r>
+        <w:rPr>
+          <w:lang w:val="en-US"/>
+        </w:rPr>
+        <w:t>is to</w:t>
+      </w:r>
+      <w:r>
+        <w:rPr>
+          <w:lang w:val="en-US"/>
+        </w:rPr>
+        <w:t xml:space="preserve"> im</w:t>
+      </w:r>
+      <w:r>
+        <w:rPr>
+          <w:lang w:val="en-US"/>
+        </w:rPr>
+        <w:t>prove the users’ experience of Android</w:t>
+      </w:r>
+      <w:r>
+        <w:rPr>
+          <w:lang w:val="en-US"/>
+        </w:rPr>
+        <w:t>, but all these apps are not authorized by Google. It means, that G</w:t>
+      </w:r>
+      <w:r>
+        <w:rPr>
+          <w:lang w:val="en-US"/>
+        </w:rPr>
+        <w:t>oogle do not control the purpose</w:t>
+      </w:r>
+      <w:r>
+        <w:rPr>
+          <w:lang w:val="en-US"/>
+        </w:rPr>
+        <w:t xml:space="preserve"> of the app, e.g. sending personal information to a third part.</w:t>
+      </w:r>
+    </w:p>
+    <w:p>
+      <w:pPr>
+        <w:pStyle w:val="Overskrift2"/>
+        <w:rPr>
+          <w:lang w:val="en-US"/>
+        </w:rPr>
+      </w:pPr>
+      <w:bookmarkStart w:id="6" w:name="_Toc304461248"/>
+      <w:r>
+        <w:rPr>
+          <w:lang w:val="en-US"/>
+        </w:rPr>
+        <w:t>IMEI</w:t>
+      </w:r>
+      <w:bookmarkEnd w:id="6"/>
+    </w:p>
+    <w:p>
+      <w:pPr>
+        <w:rPr>
+          <w:lang w:val="en-US"/>
+        </w:rPr>
+      </w:pPr>
+      <w:r>
+        <w:rPr>
+          <w:lang w:val="en-US"/>
+        </w:rPr>
+        <w:t>International Mobile Equipment Identity</w:t>
+      </w:r>
+      <w:r>
+        <w:rPr>
+          <w:lang w:val="en-US"/>
+        </w:rPr>
+        <w:t xml:space="preserve"> (IMEI) is a number that</w:t>
+      </w:r>
+      <w:r>
+        <w:rPr>
+          <w:lang w:val="en-US"/>
+        </w:rPr>
+        <w:t xml:space="preserve"> follows the mobile unit. If the </w:t>
+      </w:r>
+      <w:r>
+        <w:rPr>
+          <w:lang w:val="en-US"/>
+        </w:rPr>
+        <w:t>SIM card</w:t>
+      </w:r>
+      <w:r>
+        <w:rPr>
+          <w:lang w:val="en-US"/>
+        </w:rPr>
+        <w:t xml:space="preserve"> on a phone is replaced, the IMEI number will remain the same. When a phone connects to the mobile network, it will be identified by its IMEI. The IMEI can</w:t>
+      </w:r>
+      <w:r>
+        <w:rPr>
+          <w:lang w:val="en-US"/>
+        </w:rPr>
+        <w:t xml:space="preserve"> be a great weapon against cell</w:t>
+      </w:r>
+      <w:r>
+        <w:rPr>
+          <w:lang w:val="en-US"/>
+        </w:rPr>
+        <w:t xml:space="preserve">phone </w:t>
+      </w:r>
+      <w:r>
+        <w:rPr>
+          <w:lang w:val="en-US"/>
+        </w:rPr>
+        <w:t>thieves</w:t>
+      </w:r>
+      <w:r>
+        <w:rPr>
+          <w:lang w:val="en-US"/>
+        </w:rPr>
+        <w:t>. If a cellphone is stolen, the police have the possibility to blo</w:t>
+      </w:r>
+      <w:r>
+        <w:rPr>
+          <w:lang w:val="en-US"/>
+        </w:rPr>
+        <w:t>ck the IMEI, so the phone can’t</w:t>
+      </w:r>
+      <w:r>
+        <w:rPr>
+          <w:lang w:val="en-US"/>
+        </w:rPr>
+        <w:t xml:space="preserve"> get access to the mobile network anywhere in the world, which will make the mobile useless as a mobile phone.</w:t>
+      </w:r>
+    </w:p>
+    <w:p>
+      <w:pPr>
+        <w:rPr>
+          <w:lang w:val="en-US"/>
+        </w:rPr>
+      </w:pPr>
+      <w:r>
+        <w:rPr>
+          <w:lang w:val="en-US"/>
+        </w:rPr>
+        <w:t>The IMEI</w:t>
+      </w:r>
+      <w:r>
+        <w:rPr>
+          <w:lang w:val="en-US"/>
+        </w:rPr>
+        <w:t xml:space="preserve"> number is a unique number for the</w:t>
+      </w:r>
+      <w:r>
+        <w:rPr>
+          <w:lang w:val="en-US"/>
+        </w:rPr>
+        <w:t xml:space="preserve"> phone – in theory. There are </w:t>
+      </w:r>
+      <w:r>
+        <w:rPr>
+          <w:lang w:val="en-US"/>
+        </w:rPr>
+        <w:t>examples of changing the IMEI on a phone, and making</w:t>
+      </w:r>
+      <w:r>
+        <w:rPr>
+          <w:lang w:val="en-US"/>
+        </w:rPr>
+        <w:t xml:space="preserve"> a copy of another phone. </w:t>
+      </w:r>
+    </w:p>
+    <w:p>
+      <w:pPr>
+        <w:rPr>
+          <w:lang w:val="en-US"/>
+        </w:rPr>
+      </w:pPr>
+      <w:r>
+        <w:rPr>
+          <w:lang w:val="en-US"/>
+        </w:rPr>
+        <w:t>The IMEI</w:t>
+      </w:r>
+      <w:r>
+        <w:rPr>
+          <w:lang w:val="en-US"/>
+        </w:rPr>
+        <w:t xml:space="preserve"> number</w:t>
+      </w:r>
+      <w:r>
+        <w:rPr>
+          <w:lang w:val="en-US"/>
+        </w:rPr>
+        <w:t xml:space="preserve"> has a lot of opportunities, lik</w:t>
+      </w:r>
+      <w:r>
+        <w:rPr>
+          <w:lang w:val="en-US"/>
+        </w:rPr>
+        <w:t>e combating theft, but also has</w:t>
+      </w:r>
+      <w:r>
+        <w:rPr>
+          <w:lang w:val="en-US"/>
+        </w:rPr>
+        <w:t xml:space="preserve"> some possibilities of illegal use.</w:t>
+      </w:r>
+    </w:p>
+    <w:p>
+      <w:pPr>
+        <w:pStyle w:val="Overskrift1"/>
+        <w:rPr>
+          <w:lang w:val="en-US"/>
+        </w:rPr>
+      </w:pPr>
+      <w:bookmarkStart w:id="7" w:name="_Toc304461249"/>
+      <w:r>
+        <w:rPr>
+          <w:lang w:val="en-US"/>
+        </w:rPr>
+        <w:t>Problem analysis</w:t>
+      </w:r>
       <w:bookmarkEnd w:id="4"/>
-    </w:p>
-    <w:p>
-      <w:pPr>
-        <w:rPr>
-          <w:lang w:val="en-US"/>
-        </w:rPr>
-      </w:pPr>
-      <w:r>
-        <w:rPr>
-          <w:lang w:val="en-US"/>
-        </w:rPr>
-        <w:t>There are over 5 billion mobile phones worldwide</w:t>
-      </w:r>
-      <w:r>
-        <w:rPr>
-          <w:lang w:val="en-US"/>
-        </w:rPr>
-        <w:t xml:space="preserve"> [1]</w:t>
-      </w:r>
-      <w:r>
-        <w:rPr>
-          <w:lang w:val="en-US"/>
-        </w:rPr>
-        <w:t>. Phones have changed our lives. F</w:t>
-      </w:r>
-      <w:r>
-        <w:rPr>
-          <w:lang w:val="en-US"/>
-        </w:rPr>
-        <w:t>or some it is a very important part of our life. With over 5 billion phones</w:t>
-      </w:r>
-      <w:r>
-        <w:rPr>
-          <w:lang w:val="en-US"/>
-        </w:rPr>
-        <w:t xml:space="preserve"> worldwide</w:t>
-      </w:r>
-      <w:r>
-        <w:rPr>
-          <w:lang w:val="en-US"/>
-        </w:rPr>
-        <w:t>, it is one of the most</w:t>
-      </w:r>
-      <w:r>
-        <w:rPr>
-          <w:lang w:val="en-US"/>
-        </w:rPr>
-        <w:t xml:space="preserve"> widespread</w:t>
-      </w:r>
-      <w:r>
-        <w:rPr>
-          <w:lang w:val="en-US"/>
-        </w:rPr>
-        <w:t xml:space="preserve"> types of technology. </w:t>
-      </w:r>
-    </w:p>
-    <w:p>
-      <w:pPr>
-        <w:rPr>
-          <w:lang w:val="en-US"/>
-        </w:rPr>
-      </w:pPr>
-      <w:r>
-        <w:rPr>
-          <w:lang w:val="en-US"/>
-        </w:rPr>
-        <w:t>Th</w:t>
-      </w:r>
-      <w:r>
-        <w:rPr>
-          <w:lang w:val="en-US"/>
-        </w:rPr>
-        <w:t>e mobile technology has evolved</w:t>
-      </w:r>
-      <w:r>
-        <w:rPr>
-          <w:lang w:val="en-US"/>
-        </w:rPr>
-        <w:t xml:space="preserve"> a lot since the early start, f</w:t>
-      </w:r>
-      <w:r>
-        <w:rPr>
-          <w:lang w:val="en-US"/>
-        </w:rPr>
-        <w:t>rom the tra</w:t>
-      </w:r>
-      <w:r>
-        <w:rPr>
-          <w:lang w:val="en-US"/>
-        </w:rPr>
-        <w:t>nsportable phone to the latest s</w:t>
-      </w:r>
-      <w:r>
-        <w:rPr>
-          <w:lang w:val="en-US"/>
-        </w:rPr>
-        <w:t>martphones today.</w:t>
-      </w:r>
-    </w:p>
-    <w:p>
-      <w:pPr>
-        <w:pStyle w:val="Overskrift2"/>
-        <w:rPr>
-          <w:lang w:val="en-US"/>
-        </w:rPr>
-      </w:pPr>
-      <w:bookmarkStart w:id="6" w:name="_Toc304294272"/>
-      <w:r>
-        <w:rPr>
-          <w:lang w:val="en-US"/>
-        </w:rPr>
-        <w:t>Android</w:t>
-      </w:r>
-      <w:bookmarkEnd w:id="6"/>
-    </w:p>
-    <w:p>
-      <w:pPr>
-        <w:rPr>
-          <w:lang w:val="en-US"/>
-        </w:rPr>
-      </w:pPr>
-      <w:r>
-        <w:rPr>
-          <w:lang w:val="en-US"/>
-        </w:rPr>
-        <w:t>Android</w:t>
-      </w:r>
-      <w:r>
-        <w:rPr>
-          <w:lang w:val="en-US"/>
-        </w:rPr>
-        <w:t xml:space="preserve"> is one of the most used operating system fo</w:t>
-      </w:r>
-      <w:r>
-        <w:rPr>
-          <w:lang w:val="en-US"/>
-        </w:rPr>
-        <w:t>r smartphones and tablets. The Android</w:t>
-      </w:r>
-      <w:r>
-        <w:rPr>
-          <w:lang w:val="en-US"/>
-        </w:rPr>
-        <w:t xml:space="preserve"> OS</w:t>
-      </w:r>
-      <w:r>
-        <w:rPr>
-          <w:lang w:val="en-US"/>
-        </w:rPr>
-        <w:t xml:space="preserve"> is a free open source </w:t>
-      </w:r>
-      <w:r>
-        <w:rPr>
-          <w:lang w:val="en-US"/>
-        </w:rPr>
-        <w:t>operating system by</w:t>
-      </w:r>
-      <w:r>
-        <w:rPr>
-          <w:lang w:val="en-US"/>
-        </w:rPr>
-        <w:t xml:space="preserve"> Google</w:t>
-      </w:r>
-      <w:r>
-        <w:rPr>
-          <w:lang w:val="en-US"/>
-        </w:rPr>
-        <w:t xml:space="preserve"> </w:t>
-      </w:r>
-      <w:r>
-        <w:rPr>
-          <w:lang w:val="en-US"/>
-        </w:rPr>
-        <w:t>[2]</w:t>
-      </w:r>
-      <w:r>
-        <w:rPr>
-          <w:lang w:val="en-US"/>
-        </w:rPr>
-        <w:t xml:space="preserve">. The Android </w:t>
-      </w:r>
-      <w:r>
-        <w:rPr>
-          <w:lang w:val="en-US"/>
-        </w:rPr>
-        <w:t xml:space="preserve">operating </w:t>
-      </w:r>
-      <w:r>
-        <w:rPr>
-          <w:lang w:val="en-US"/>
-        </w:rPr>
-        <w:t>system</w:t>
-      </w:r>
-      <w:r>
-        <w:rPr>
-          <w:lang w:val="en-US"/>
-        </w:rPr>
-        <w:t xml:space="preserve"> only work</w:t>
-      </w:r>
-      <w:r>
-        <w:rPr>
-          <w:lang w:val="en-US"/>
-        </w:rPr>
-        <w:t>s</w:t>
-      </w:r>
-      <w:r>
-        <w:rPr>
-          <w:lang w:val="en-US"/>
-        </w:rPr>
-        <w:t xml:space="preserve"> with devices equipped with a touchscreen</w:t>
-      </w:r>
-      <w:r>
-        <w:rPr>
-          <w:lang w:val="en-US"/>
-        </w:rPr>
-        <w:t xml:space="preserve"> [3]</w:t>
-      </w:r>
-      <w:r>
-        <w:rPr>
-          <w:lang w:val="en-US"/>
-        </w:rPr>
-        <w:t>. There are over 100 million Android</w:t>
-      </w:r>
-      <w:r>
-        <w:rPr>
-          <w:lang w:val="en-US"/>
-        </w:rPr>
-        <w:t xml:space="preserve"> devices, with 400.000 new devices </w:t>
-      </w:r>
-      <w:r>
-        <w:rPr>
-          <w:lang w:val="en-US"/>
-        </w:rPr>
-        <w:t xml:space="preserve">being activated </w:t>
-      </w:r>
-      <w:r>
-        <w:rPr>
-          <w:lang w:val="en-US"/>
-        </w:rPr>
-        <w:t>every day</w:t>
-      </w:r>
-      <w:r>
-        <w:rPr>
-          <w:lang w:val="en-US"/>
-        </w:rPr>
-        <w:t xml:space="preserve"> [4]</w:t>
-      </w:r>
-      <w:r>
-        <w:rPr>
-          <w:lang w:val="en-US"/>
-        </w:rPr>
-        <w:t>. HTC, Samsung and LG are some of the big mobil</w:t>
-      </w:r>
-      <w:r>
-        <w:rPr>
-          <w:lang w:val="en-US"/>
-        </w:rPr>
-        <w:t>e</w:t>
-      </w:r>
-      <w:r>
-        <w:rPr>
-          <w:lang w:val="en-US"/>
-        </w:rPr>
-        <w:t xml:space="preserve"> companies who use Android</w:t>
-      </w:r>
-      <w:r>
-        <w:rPr>
-          <w:lang w:val="en-US"/>
-        </w:rPr>
-        <w:t xml:space="preserve"> on some of their phones</w:t>
-      </w:r>
-      <w:r>
-        <w:rPr>
-          <w:lang w:val="en-US"/>
-        </w:rPr>
-        <w:t>. They have their own skin, like HTC</w:t>
-      </w:r>
-      <w:r>
-        <w:rPr>
-          <w:lang w:val="en-US"/>
-        </w:rPr>
-        <w:t xml:space="preserve"> Sense, but they use Android as OS. The programs for Android are called a</w:t>
-      </w:r>
-      <w:r>
-        <w:rPr>
-          <w:lang w:val="en-US"/>
-        </w:rPr>
-        <w:t>pp</w:t>
-      </w:r>
-      <w:r>
-        <w:rPr>
-          <w:lang w:val="en-US"/>
-        </w:rPr>
-        <w:t>lication</w:t>
-      </w:r>
-      <w:r>
-        <w:rPr>
-          <w:lang w:val="en-US"/>
-        </w:rPr>
-        <w:t>s</w:t>
-      </w:r>
-      <w:r>
-        <w:rPr>
-          <w:lang w:val="en-US"/>
-        </w:rPr>
-        <w:t>, abbreviated “apps”</w:t>
-      </w:r>
-      <w:r>
-        <w:rPr>
-          <w:lang w:val="en-US"/>
-        </w:rPr>
-        <w:t xml:space="preserve">. Apps can be downloaded from </w:t>
-      </w:r>
-      <w:r>
-        <w:rPr>
-          <w:lang w:val="en-US"/>
-        </w:rPr>
-        <w:t>Android</w:t>
-      </w:r>
-      <w:r>
-        <w:rPr>
-          <w:lang w:val="en-US"/>
-        </w:rPr>
-        <w:t xml:space="preserve"> Market, where many apps are free, and some are for sale</w:t>
-      </w:r>
-      <w:r>
-        <w:rPr>
-          <w:lang w:val="en-US"/>
-        </w:rPr>
-        <w:t xml:space="preserve"> for a very small price</w:t>
-      </w:r>
-      <w:r>
-        <w:rPr>
-          <w:lang w:val="en-US"/>
-        </w:rPr>
-        <w:t xml:space="preserve">. There are over 200.000 apps available in </w:t>
-      </w:r>
-      <w:r>
-        <w:rPr>
-          <w:lang w:val="en-US"/>
-        </w:rPr>
-        <w:t>Android</w:t>
-      </w:r>
-      <w:r>
-        <w:rPr>
-          <w:lang w:val="en-US"/>
-        </w:rPr>
-        <w:t xml:space="preserve"> Market, with 4.5 billion installed apps. </w:t>
-      </w:r>
-      <w:r>
-        <w:rPr>
-          <w:lang w:val="en-US"/>
-        </w:rPr>
-        <w:t>[4]</w:t>
-      </w:r>
-    </w:p>
-    <w:p>
-      <w:pPr>
-        <w:rPr>
-          <w:lang w:val="en-US"/>
-        </w:rPr>
-      </w:pPr>
-      <w:r>
-        <w:rPr>
-          <w:lang w:val="en-US"/>
-        </w:rPr>
-        <w:t>The many apps can im</w:t>
-      </w:r>
-      <w:r>
-        <w:rPr>
-          <w:lang w:val="en-US"/>
-        </w:rPr>
-        <w:t>prove the users’ experience of Android</w:t>
-      </w:r>
-      <w:r>
-        <w:rPr>
-          <w:lang w:val="en-US"/>
-        </w:rPr>
-        <w:t>, but all these apps are not authorized by Google. It means, that G</w:t>
-      </w:r>
-      <w:r>
-        <w:rPr>
-          <w:lang w:val="en-US"/>
-        </w:rPr>
-        <w:t>oogle do not control the purpose</w:t>
-      </w:r>
-      <w:r>
-        <w:rPr>
-          <w:lang w:val="en-US"/>
-        </w:rPr>
-        <w:t xml:space="preserve"> of the app, e.g. sending personal information to a third part.</w:t>
-      </w:r>
-    </w:p>
-    <w:p>
-      <w:pPr>
-        <w:pStyle w:val="Overskrift2"/>
-        <w:rPr>
-          <w:lang w:val="en-US"/>
-        </w:rPr>
-      </w:pPr>
-      <w:bookmarkStart w:id="7" w:name="_Toc304294273"/>
-      <w:r>
-        <w:rPr>
-          <w:lang w:val="en-US"/>
-        </w:rPr>
-        <w:t>IMEI</w:t>
-      </w:r>
       <w:bookmarkEnd w:id="7"/>
     </w:p>
     <w:p>
       <w:pPr>
         <w:rPr>
-          <w:lang w:val="en-US"/>
-        </w:rPr>
-      </w:pPr>
-      <w:r>
-        <w:rPr>
-          <w:lang w:val="en-US"/>
-        </w:rPr>
-        <w:t>International Mobile Equipment Identity</w:t>
-      </w:r>
-      <w:r>
-        <w:rPr>
-          <w:lang w:val="en-US"/>
-        </w:rPr>
-        <w:t xml:space="preserve"> (IMEI) is a number that</w:t>
-      </w:r>
-      <w:r>
-        <w:rPr>
-          <w:lang w:val="en-US"/>
-        </w:rPr>
-        <w:t xml:space="preserve"> follows the mobile unit. If the </w:t>
-      </w:r>
-      <w:r>
-        <w:rPr>
-          <w:lang w:val="en-US"/>
-        </w:rPr>
-        <w:t>SIM card</w:t>
-      </w:r>
-      <w:r>
-        <w:rPr>
-          <w:lang w:val="en-US"/>
-        </w:rPr>
-        <w:t xml:space="preserve"> on a phone is replaced, the IMEI number will remain the same. When a phone connects to the mobile network, it will be identified by its IMEI. The IMEI can</w:t>
-      </w:r>
-      <w:r>
-        <w:rPr>
-          <w:lang w:val="en-US"/>
-        </w:rPr>
-        <w:t xml:space="preserve"> be a great weapon against cell</w:t>
-      </w:r>
-      <w:r>
-        <w:rPr>
-          <w:lang w:val="en-US"/>
-        </w:rPr>
-        <w:t xml:space="preserve">phone </w:t>
-      </w:r>
-      <w:r>
-        <w:rPr>
-          <w:lang w:val="en-US"/>
-        </w:rPr>
-        <w:t>thieves</w:t>
-      </w:r>
-      <w:r>
-        <w:rPr>
-          <w:lang w:val="en-US"/>
-        </w:rPr>
-        <w:t>. If a cellphone is stolen, the police have the possibility to blo</w:t>
-      </w:r>
-      <w:r>
-        <w:rPr>
-          <w:lang w:val="en-US"/>
-        </w:rPr>
-        <w:t>ck the IMEI, so the phone can’t</w:t>
-      </w:r>
-      <w:r>
-        <w:rPr>
-          <w:lang w:val="en-US"/>
-        </w:rPr>
-        <w:t xml:space="preserve"> get access to the mobile network anywhere in the world, which will make the mobile useless as a mobile phone.</w:t>
-      </w:r>
-    </w:p>
-    <w:p>
-      <w:pPr>
-        <w:rPr>
-          <w:lang w:val="en-US"/>
-        </w:rPr>
-      </w:pPr>
-      <w:r>
-        <w:rPr>
-          <w:lang w:val="en-US"/>
-        </w:rPr>
-        <w:t>The IMEI</w:t>
-      </w:r>
-      <w:r>
-        <w:rPr>
-          <w:lang w:val="en-US"/>
-        </w:rPr>
-        <w:t xml:space="preserve"> number is a unique number for the</w:t>
-      </w:r>
-      <w:r>
-        <w:rPr>
-          <w:lang w:val="en-US"/>
-        </w:rPr>
-        <w:t xml:space="preserve"> phone – in theory. There are </w:t>
-      </w:r>
-      <w:r>
-        <w:rPr>
-          <w:lang w:val="en-US"/>
-        </w:rPr>
-        <w:t>examples of changing the IMEI on a phone, and making</w:t>
-      </w:r>
-      <w:r>
-        <w:rPr>
-          <w:lang w:val="en-US"/>
-        </w:rPr>
-        <w:t xml:space="preserve"> a copy of another phone. </w:t>
-      </w:r>
-    </w:p>
-    <w:p>
-      <w:pPr>
-        <w:rPr>
-          <w:lang w:val="en-US"/>
-        </w:rPr>
-      </w:pPr>
-      <w:r>
-        <w:rPr>
-          <w:lang w:val="en-US"/>
-        </w:rPr>
-        <w:t>The IMEI</w:t>
-      </w:r>
-      <w:r>
-        <w:rPr>
-          <w:lang w:val="en-US"/>
-        </w:rPr>
-        <w:t xml:space="preserve"> number</w:t>
-      </w:r>
-      <w:r>
-        <w:rPr>
-          <w:lang w:val="en-US"/>
-        </w:rPr>
-        <w:t xml:space="preserve"> has a lot of opportunities, lik</w:t>
-      </w:r>
-      <w:r>
-        <w:rPr>
-          <w:lang w:val="en-US"/>
-        </w:rPr>
-        <w:t>e combating theft, but also has</w:t>
-      </w:r>
-      <w:r>
-        <w:rPr>
-          <w:lang w:val="en-US"/>
-        </w:rPr>
-        <w:t xml:space="preserve"> some possibilities of illegal use.</w:t>
-      </w:r>
-    </w:p>
-    <w:p>
-      <w:pPr>
-        <w:pStyle w:val="Overskrift1"/>
-        <w:rPr>
-          <w:lang w:val="en-US"/>
-        </w:rPr>
-      </w:pPr>
-      <w:bookmarkStart w:id="8" w:name="_Toc304294274"/>
-      <w:r>
-        <w:rPr>
-          <w:lang w:val="en-US"/>
-        </w:rPr>
-        <w:t>Problem analysis</w:t>
-      </w:r>
-      <w:bookmarkEnd w:id="5"/>
-      <w:bookmarkEnd w:id="8"/>
-    </w:p>
-    <w:p>
-      <w:pPr>
-        <w:rPr>
           <w:rFonts w:ascii="Calibri" w:eastAsia="Calibri" w:hAnsi="Calibri" w:cs="Calibri"/>
           <w:lang w:val="en-US"/>
         </w:rPr>
       </w:pPr>
-      <w:bookmarkStart w:id="9" w:name="_Toc303757870"/>
+      <w:bookmarkStart w:id="8" w:name="_Toc303757870"/>
       <w:r>
         <w:rPr>
           <w:rFonts w:ascii="Calibri" w:eastAsia="Calibri" w:hAnsi="Calibri" w:cs="Calibri"/>
@@ -3406,13 +3519,27 @@
           <w:rFonts w:ascii="Calibri" w:eastAsia="Calibri" w:hAnsi="Calibri" w:cs="Calibri"/>
           <w:lang w:val="en-US"/>
         </w:rPr>
-        <w:t xml:space="preserve"> IMEI identification was developed, the system seemed like a great system to identify the phones, but the system had other possibilities. If the IMEI number falls into the wrong hands, the phone can be tracked, </w:t>
+        <w:t xml:space="preserve"> IMEI identification was developed, the system seemed like a great system to identify the phones, but the system had other possibilities. If the IMEI number </w:t>
       </w:r>
       <w:r>
         <w:rPr>
           <w:rFonts w:ascii="Calibri" w:eastAsia="Calibri" w:hAnsi="Calibri" w:cs="Calibri"/>
           <w:lang w:val="en-US"/>
         </w:rPr>
+        <w:t>is stolen</w:t>
+      </w:r>
+      <w:r>
+        <w:rPr>
+          <w:rFonts w:ascii="Calibri" w:eastAsia="Calibri" w:hAnsi="Calibri" w:cs="Calibri"/>
+          <w:lang w:val="en-US"/>
+        </w:rPr>
+        <w:t xml:space="preserve"> the phone can be tracked, </w:t>
+      </w:r>
+      <w:r>
+        <w:rPr>
+          <w:rFonts w:ascii="Calibri" w:eastAsia="Calibri" w:hAnsi="Calibri" w:cs="Calibri"/>
+          <w:lang w:val="en-US"/>
+        </w:rPr>
         <w:t>monitored</w:t>
       </w:r>
       <w:r>
@@ -3422,14 +3549,13 @@
         </w:rPr>
         <w:t xml:space="preserve"> and many other things.</w:t>
       </w:r>
-    </w:p>
-    <w:p>
-      <w:pPr>
+      <w:r>
         <w:rPr>
           <w:rFonts w:ascii="Calibri" w:eastAsia="Calibri" w:hAnsi="Calibri" w:cs="Calibri"/>
           <w:lang w:val="en-US"/>
         </w:rPr>
-      </w:pPr>
+        <w:t xml:space="preserve"> </w:t>
+      </w:r>
       <w:r>
         <w:rPr>
           <w:rFonts w:ascii="Calibri" w:eastAsia="Calibri" w:hAnsi="Calibri" w:cs="Calibri"/>
@@ -3437,14 +3563,13 @@
         </w:rPr>
         <w:t>There are many issues and problems with this new technology. To increase the focus of the report, the report will focus on the possibilities of the IMEI.</w:t>
       </w:r>
-    </w:p>
-    <w:p>
-      <w:pPr>
+      <w:r>
         <w:rPr>
           <w:rFonts w:ascii="Calibri" w:eastAsia="Calibri" w:hAnsi="Calibri" w:cs="Calibri"/>
           <w:lang w:val="en-US"/>
         </w:rPr>
-      </w:pPr>
+        <w:t xml:space="preserve"> </w:t>
+      </w:r>
       <w:r>
         <w:rPr>
           <w:rFonts w:ascii="Calibri" w:eastAsia="Calibri" w:hAnsi="Calibri" w:cs="Calibri"/>
@@ -3466,14 +3591,13 @@
         </w:rPr>
         <w:t xml:space="preserve"> can get the IMEI with a simple function.</w:t>
       </w:r>
-    </w:p>
-    <w:p>
-      <w:pPr>
+      <w:r>
         <w:rPr>
           <w:rFonts w:ascii="Calibri" w:eastAsia="Calibri" w:hAnsi="Calibri" w:cs="Calibri"/>
           <w:lang w:val="en-US"/>
         </w:rPr>
-      </w:pPr>
+        <w:t xml:space="preserve"> </w:t>
+      </w:r>
       <w:r>
         <w:rPr>
           <w:rFonts w:ascii="Calibri" w:eastAsia="Calibri" w:hAnsi="Calibri" w:cs="Calibri"/>
@@ -3495,19 +3619,26 @@
         </w:rPr>
         <w:t xml:space="preserve"> apps to read the phones IMEI?</w:t>
       </w:r>
-    </w:p>
-    <w:p>
-      <w:pPr>
+      <w:r>
         <w:rPr>
           <w:rFonts w:ascii="Calibri" w:eastAsia="Calibri" w:hAnsi="Calibri" w:cs="Calibri"/>
           <w:lang w:val="en-US"/>
         </w:rPr>
-      </w:pPr>
-      <w:r>
+        <w:t xml:space="preserve"> Although the main issue isn’t reading the IMEI, but writing a new IMEI number to a phone. </w:t>
+      </w:r>
+    </w:p>
+    <w:p>
+      <w:pPr>
         <w:rPr>
           <w:rFonts w:ascii="Calibri" w:eastAsia="Calibri" w:hAnsi="Calibri" w:cs="Calibri"/>
           <w:lang w:val="en-US"/>
         </w:rPr>
+      </w:pPr>
+      <w:r>
+        <w:rPr>
+          <w:rFonts w:ascii="Calibri" w:eastAsia="Calibri" w:hAnsi="Calibri" w:cs="Calibri"/>
+          <w:lang w:val="en-US"/>
+        </w:rPr>
         <w:t>This</w:t>
       </w:r>
       <w:r>
@@ -3576,21 +3707,61 @@
         </w:rPr>
         <w:t xml:space="preserve">Exactly why IMEI numbers can be read at all isn't clear. The </w:t>
       </w:r>
-      <w:proofErr w:type="gramStart"/>
       <w:r>
         <w:rPr>
           <w:rFonts w:ascii="Calibri" w:eastAsia="Calibri" w:hAnsi="Calibri" w:cs="Calibri"/>
           <w:lang w:val="en-US"/>
         </w:rPr>
-        <w:t>most simple</w:t>
-      </w:r>
-      <w:proofErr w:type="gramEnd"/>
+        <w:t>simplest</w:t>
+      </w:r>
       <w:r>
         <w:rPr>
           <w:rFonts w:ascii="Calibri" w:eastAsia="Calibri" w:hAnsi="Calibri" w:cs="Calibri"/>
           <w:lang w:val="en-US"/>
         </w:rPr>
-        <w:t xml:space="preserve"> thing to do for the IMEI number would be to encrypt it, and obviously keep it hidden to the consumers. The companies could then keep logs of the IMEI numbers. Then, if a phone is stolen, the consumer could contact his or hers company and they would find the IMEI for the phone and lock it.</w:t>
+        <w:t xml:space="preserve"> thing to do for the IMEI number would be to encrypt it, and obviously keep it hidden </w:t>
+      </w:r>
+      <w:r>
+        <w:rPr>
+          <w:rFonts w:ascii="Calibri" w:eastAsia="Calibri" w:hAnsi="Calibri" w:cs="Calibri"/>
+          <w:lang w:val="en-US"/>
+        </w:rPr>
+        <w:t>from</w:t>
+      </w:r>
+      <w:r>
+        <w:rPr>
+          <w:rFonts w:ascii="Calibri" w:eastAsia="Calibri" w:hAnsi="Calibri" w:cs="Calibri"/>
+          <w:lang w:val="en-US"/>
+        </w:rPr>
+        <w:t xml:space="preserve"> the consumers. The companies could then keep logs of the IMEI numbers. Then, if a phone is stolen, the consumer could contact his or hers company and they would find the IMEI </w:t>
+      </w:r>
+      <w:r>
+        <w:rPr>
+          <w:rFonts w:ascii="Calibri" w:eastAsia="Calibri" w:hAnsi="Calibri" w:cs="Calibri"/>
+          <w:lang w:val="en-US"/>
+        </w:rPr>
+        <w:t>of</w:t>
+      </w:r>
+      <w:r>
+        <w:rPr>
+          <w:rFonts w:ascii="Calibri" w:eastAsia="Calibri" w:hAnsi="Calibri" w:cs="Calibri"/>
+          <w:lang w:val="en-US"/>
+        </w:rPr>
+        <w:t xml:space="preserve"> the phone and </w:t>
+      </w:r>
+      <w:r>
+        <w:rPr>
+          <w:rFonts w:ascii="Calibri" w:eastAsia="Calibri" w:hAnsi="Calibri" w:cs="Calibri"/>
+          <w:lang w:val="en-US"/>
+        </w:rPr>
+        <w:t xml:space="preserve">could </w:t>
+      </w:r>
+      <w:r>
+        <w:rPr>
+          <w:rFonts w:ascii="Calibri" w:eastAsia="Calibri" w:hAnsi="Calibri" w:cs="Calibri"/>
+          <w:lang w:val="en-US"/>
+        </w:rPr>
+        <w:t>lock it.</w:t>
       </w:r>
     </w:p>
     <w:p>
@@ -3600,34 +3771,46 @@
           <w:lang w:val="en-US"/>
         </w:rPr>
       </w:pPr>
-      <w:bookmarkStart w:id="10" w:name="_Toc304294275"/>
-      <w:bookmarkStart w:id="11" w:name="_Toc303757871"/>
+      <w:bookmarkStart w:id="9" w:name="_Toc304461250"/>
+      <w:bookmarkStart w:id="10" w:name="_Toc303757871"/>
+      <w:bookmarkEnd w:id="8"/>
+      <w:r>
+        <w:rPr>
+          <w:lang w:val="en-US"/>
+        </w:rPr>
+        <w:t xml:space="preserve">Theory of IMEI, IMSI and </w:t>
+      </w:r>
+      <w:r>
+        <w:rPr>
+          <w:lang w:val="en-US"/>
+        </w:rPr>
+        <w:t>Android</w:t>
+      </w:r>
       <w:bookmarkEnd w:id="9"/>
-      <w:r>
-        <w:rPr>
-          <w:lang w:val="en-US"/>
-        </w:rPr>
-        <w:t xml:space="preserve">Theory of IMEI, IMSI and </w:t>
-      </w:r>
-      <w:r>
-        <w:rPr>
-          <w:lang w:val="en-US"/>
-        </w:rPr>
-        <w:t>Android</w:t>
-      </w:r>
-      <w:bookmarkEnd w:id="10"/>
-    </w:p>
-    <w:p>
-      <w:pPr>
-        <w:rPr>
-          <w:lang w:val="en-US"/>
-        </w:rPr>
-      </w:pPr>
-      <w:r>
-        <w:rPr>
-          <w:lang w:val="en-US"/>
-        </w:rPr>
-        <w:t>A mobile phone connects to a network via a GSM module. A GSM module can host thousands of mobile phones, and it uses two pieces of information to recogniz</w:t>
+    </w:p>
+    <w:p>
+      <w:pPr>
+        <w:rPr>
+          <w:lang w:val="en-US"/>
+        </w:rPr>
+      </w:pPr>
+      <w:r>
+        <w:rPr>
+          <w:lang w:val="en-US"/>
+        </w:rPr>
+        <w:t xml:space="preserve">A mobile phone connects to a network via a GSM module. A GSM module can host </w:t>
+      </w:r>
+      <w:r>
+        <w:rPr>
+          <w:lang w:val="en-US"/>
+        </w:rPr>
+        <w:t>many clients</w:t>
+      </w:r>
+      <w:r>
+        <w:rPr>
+          <w:lang w:val="en-US"/>
+        </w:rPr>
+        <w:t>, and it uses two pieces of information to recogniz</w:t>
       </w:r>
       <w:r>
         <w:rPr>
@@ -3699,21 +3882,7 @@
         <w:rPr>
           <w:lang w:val="en-US"/>
         </w:rPr>
-        <w:t>, the IMEI number is given, by a set of different digits. The first two digits, marked on the figure with “</w:t>
-      </w:r>
-      <w:proofErr w:type="spellStart"/>
-      <w:r>
-        <w:rPr>
-          <w:lang w:val="en-US"/>
-        </w:rPr>
-        <w:t>NN</w:t>
-      </w:r>
-      <w:proofErr w:type="spellEnd"/>
-      <w:r>
-        <w:rPr>
-          <w:lang w:val="en-US"/>
-        </w:rPr>
-        <w:t xml:space="preserve">” is the </w:t>
+        <w:t xml:space="preserve">, the IMEI number is given, by a set of different digits. The first two digits, marked on the figure with “NN” is the </w:t>
       </w:r>
       <w:r>
         <w:rPr>
@@ -3737,77 +3906,31 @@
         <w:rPr>
           <w:lang w:val="en-US"/>
         </w:rPr>
-        <w:t xml:space="preserve"> Identifier is a geographic assign code. The next 6 digits, marked with a “</w:t>
-      </w:r>
-      <w:proofErr w:type="spellStart"/>
-      <w:r>
-        <w:rPr>
-          <w:lang w:val="en-US"/>
-        </w:rPr>
-        <w:t>XXXXYY</w:t>
-      </w:r>
-      <w:proofErr w:type="spellEnd"/>
-      <w:r>
-        <w:rPr>
-          <w:lang w:val="en-US"/>
-        </w:rPr>
-        <w:t xml:space="preserve">” on the figure is the ME Type Identifier. </w:t>
-      </w:r>
-      <w:proofErr w:type="gramStart"/>
-      <w:r>
-        <w:rPr>
-          <w:lang w:val="en-US"/>
-        </w:rPr>
-        <w:t>ME</w:t>
-      </w:r>
-      <w:proofErr w:type="gramEnd"/>
-      <w:r>
-        <w:rPr>
-          <w:lang w:val="en-US"/>
-        </w:rPr>
-        <w:t xml:space="preserve"> stands for Mobile Equipment. It identifies which type of mobile phone it is. The “</w:t>
-      </w:r>
-      <w:proofErr w:type="spellStart"/>
-      <w:r>
-        <w:rPr>
-          <w:lang w:val="en-US"/>
-        </w:rPr>
-        <w:t>XXXX</w:t>
-      </w:r>
-      <w:proofErr w:type="spellEnd"/>
-      <w:r>
-        <w:rPr>
-          <w:lang w:val="en-US"/>
-        </w:rPr>
-        <w:t xml:space="preserve">” is the original identifiers digits. In the beginning, the </w:t>
-      </w:r>
-      <w:proofErr w:type="spellStart"/>
-      <w:r>
-        <w:rPr>
-          <w:lang w:val="en-US"/>
-        </w:rPr>
-        <w:t>YY</w:t>
-      </w:r>
-      <w:proofErr w:type="spellEnd"/>
-      <w:r>
-        <w:rPr>
-          <w:lang w:val="en-US"/>
-        </w:rPr>
-        <w:t xml:space="preserve"> were set to “00” until they were needed. The “</w:t>
-      </w:r>
-      <w:proofErr w:type="spellStart"/>
-      <w:r>
-        <w:rPr>
-          <w:lang w:val="en-US"/>
-        </w:rPr>
-        <w:t>ZZZZZZ</w:t>
-      </w:r>
-      <w:proofErr w:type="spellEnd"/>
-      <w:r>
-        <w:rPr>
-          <w:lang w:val="en-US"/>
-        </w:rPr>
-        <w:t xml:space="preserve">” on the figure is the digits for the serial number. The serial number is a unique number for every cellphone of a specific ME type. The last </w:t>
+        <w:t xml:space="preserve"> Identifier is a geographic assign code</w:t>
+      </w:r>
+      <w:r>
+        <w:rPr>
+          <w:lang w:val="en-US"/>
+        </w:rPr>
+        <w:t>. For example the Reporting Body Identifier for the UK is 35. It is not a region code for the country the mobile is used, but where it was from original</w:t>
+      </w:r>
+      <w:r>
+        <w:rPr>
+          <w:lang w:val="en-US"/>
+        </w:rPr>
+        <w:t>. The next 6 digits, marked with a “XXXXYY” on the figure is t</w:t>
+      </w:r>
+      <w:r>
+        <w:rPr>
+          <w:lang w:val="en-US"/>
+        </w:rPr>
+        <w:t>he ME Type Identifier. ME stand</w:t>
+      </w:r>
+      <w:r>
+        <w:rPr>
+          <w:lang w:val="en-US"/>
+        </w:rPr>
+        <w:t xml:space="preserve"> for Mobile Equipment. It identifies which type of mobile phone it is. The “XXXX” is the original identifiers digits. In the beginning, the YY were set to “00” until they were needed. The “ZZZZZZ” on the figure is the digits for the serial number. The serial number is a unique number for every cellphone of a specific ME type. The last </w:t>
       </w:r>
       <w:r>
         <w:rPr>
@@ -3875,7 +3998,7 @@
           <w:lang w:val="en-US"/>
         </w:rPr>
       </w:pPr>
-      <w:bookmarkStart w:id="12" w:name="_Ref304186702"/>
+      <w:bookmarkStart w:id="11" w:name="_Ref304186702"/>
       <w:r>
         <w:rPr>
           <w:lang w:val="en-US"/>
@@ -3916,12 +4039,24 @@
       <w:r>
         <w:fldChar w:fldCharType="end"/>
       </w:r>
-      <w:bookmarkEnd w:id="12"/>
-      <w:r>
-        <w:rPr>
-          <w:lang w:val="en-US"/>
-        </w:rPr>
-        <w:t>: The figure shows the structure of the IMEI number.</w:t>
+      <w:bookmarkEnd w:id="11"/>
+      <w:r>
+        <w:rPr>
+          <w:lang w:val="en-US"/>
+        </w:rPr>
+        <w:t xml:space="preserve">: </w:t>
+      </w:r>
+      <w:r>
+        <w:rPr>
+          <w:lang w:val="en-US"/>
+        </w:rPr>
+        <w:t>T</w:t>
+      </w:r>
+      <w:r>
+        <w:rPr>
+          <w:lang w:val="en-US"/>
+        </w:rPr>
+        <w:t>he structure of the IMEI number.</w:t>
       </w:r>
       <w:r>
         <w:rPr>
@@ -3953,14 +4088,132 @@
         <w:rPr>
           <w:lang w:val="en-US"/>
         </w:rPr>
+        <w:t xml:space="preserve">The IMEI number </w:t>
+      </w:r>
+      <w:r>
+        <w:rPr>
+          <w:lang w:val="en-US"/>
+        </w:rPr>
+        <w:t xml:space="preserve">sticks to the cellphone, the IMSI sticks to the </w:t>
+      </w:r>
+      <w:r>
+        <w:rPr>
+          <w:lang w:val="en-US"/>
+        </w:rPr>
+        <w:t>SIM card</w:t>
+      </w:r>
+      <w:r>
+        <w:rPr>
+          <w:lang w:val="en-US"/>
+        </w:rPr>
+        <w:t xml:space="preserve">. The IMSI is similar to IMEI and stands for </w:t>
+      </w:r>
+      <w:r>
+        <w:rPr>
+          <w:lang w:val="en-US"/>
+        </w:rPr>
+        <w:t>International Mobile Subscriber Identity</w:t>
+      </w:r>
+      <w:r>
+        <w:rPr>
+          <w:lang w:val="en-US"/>
+        </w:rPr>
+        <w:t xml:space="preserve">. Where the IMEI is like the chassis number of a car, the </w:t>
+      </w:r>
+      <w:r>
+        <w:rPr>
+          <w:lang w:val="en-US"/>
+        </w:rPr>
         <w:lastRenderedPageBreak/>
-        <w:t xml:space="preserve">The IMEI number </w:t>
-      </w:r>
-      <w:r>
-        <w:rPr>
-          <w:lang w:val="en-US"/>
-        </w:rPr>
-        <w:t xml:space="preserve">sticks to the cellphone, the IMSI sticks to the </w:t>
+        <w:t xml:space="preserve">IMSI is the registration number [8]. The IMSI determines who’s paying for the mobile traffic. The IMSI number is a 14 or 15 digits number, and it is, like the IMEI, generated by a certain system [7]. </w:t>
+      </w:r>
+      <w:r>
+        <w:rPr>
+          <w:lang w:val="en-US"/>
+        </w:rPr>
+        <w:t xml:space="preserve">The IMSI number is located on the SIM card. </w:t>
+      </w:r>
+      <w:r>
+        <w:rPr>
+          <w:lang w:val="en-US"/>
+        </w:rPr>
+        <w:t xml:space="preserve">As seen on </w:t>
+      </w:r>
+      <w:r>
+        <w:rPr>
+          <w:highlight w:val="yellow"/>
+          <w:lang w:val="en-US"/>
+        </w:rPr>
+        <w:fldChar w:fldCharType="begin"/>
+      </w:r>
+      <w:r>
+        <w:rPr>
+          <w:lang w:val="en-US"/>
+        </w:rPr>
+        <w:instrText xml:space="preserve"> REF _Ref304188021 \h </w:instrText>
+      </w:r>
+      <w:r>
+        <w:rPr>
+          <w:highlight w:val="yellow"/>
+          <w:lang w:val="en-US"/>
+        </w:rPr>
+      </w:r>
+      <w:r>
+        <w:rPr>
+          <w:highlight w:val="yellow"/>
+          <w:lang w:val="en-US"/>
+        </w:rPr>
+        <w:fldChar w:fldCharType="separate"/>
+      </w:r>
+      <w:r>
+        <w:rPr>
+          <w:lang w:val="en-US"/>
+        </w:rPr>
+        <w:t>Figur</w:t>
+      </w:r>
+      <w:r>
+        <w:rPr>
+          <w:lang w:val="en-US"/>
+        </w:rPr>
+        <w:t>e</w:t>
+      </w:r>
+      <w:r>
+        <w:rPr>
+          <w:lang w:val="en-US"/>
+        </w:rPr>
+        <w:t xml:space="preserve"> </w:t>
+      </w:r>
+      <w:r>
+        <w:rPr>
+          <w:noProof/>
+          <w:lang w:val="en-US"/>
+        </w:rPr>
+        <w:t>2</w:t>
+      </w:r>
+      <w:r>
+        <w:rPr>
+          <w:highlight w:val="yellow"/>
+          <w:lang w:val="en-US"/>
+        </w:rPr>
+        <w:fldChar w:fldCharType="end"/>
+      </w:r>
+      <w:r>
+        <w:rPr>
+          <w:lang w:val="en-US"/>
+        </w:rPr>
+        <w:t xml:space="preserve">, the IMSI number start with 3 digits, described as “MCC”. The “MCC” stands for </w:t>
+      </w:r>
+      <w:r>
+        <w:rPr>
+          <w:lang w:val="en-US"/>
+        </w:rPr>
+        <w:t>Mobile Country Code</w:t>
+      </w:r>
+      <w:r>
+        <w:rPr>
+          <w:lang w:val="en-US"/>
+        </w:rPr>
+        <w:t xml:space="preserve">, and is a specific code, given for which country the </w:t>
       </w:r>
       <w:r>
         <w:rPr>
@@ -3972,95 +4225,7 @@
         <w:rPr>
           <w:lang w:val="en-US"/>
         </w:rPr>
-        <w:t xml:space="preserve">. The IMSI is similar to IMEI and stands for </w:t>
-      </w:r>
-      <w:r>
-        <w:rPr>
-          <w:lang w:val="en-US"/>
-        </w:rPr>
-        <w:t>International Mobile Subscriber Identity</w:t>
-      </w:r>
-      <w:r>
-        <w:rPr>
-          <w:lang w:val="en-US"/>
-        </w:rPr>
-        <w:t xml:space="preserve">. Where the IMEI is like the chassis number of a car, the IMSI is the registration number [8]. The IMSI determines who’s paying for the mobile traffic. The IMSI number is a 14 or 15 digits number, and it is, like the IMEI, generated by a certain system [7]. As seen on </w:t>
-      </w:r>
-      <w:r>
-        <w:rPr>
-          <w:highlight w:val="yellow"/>
-          <w:lang w:val="en-US"/>
-        </w:rPr>
-        <w:fldChar w:fldCharType="begin"/>
-      </w:r>
-      <w:r>
-        <w:rPr>
-          <w:lang w:val="en-US"/>
-        </w:rPr>
-        <w:instrText xml:space="preserve"> REF _Ref304188021 \h </w:instrText>
-      </w:r>
-      <w:r>
-        <w:rPr>
-          <w:highlight w:val="yellow"/>
-          <w:lang w:val="en-US"/>
-        </w:rPr>
-      </w:r>
-      <w:r>
-        <w:rPr>
-          <w:highlight w:val="yellow"/>
-          <w:lang w:val="en-US"/>
-        </w:rPr>
-        <w:fldChar w:fldCharType="separate"/>
-      </w:r>
-      <w:r>
-        <w:rPr>
-          <w:lang w:val="en-US"/>
-        </w:rPr>
-        <w:t>Figur</w:t>
-      </w:r>
-      <w:r>
-        <w:rPr>
-          <w:lang w:val="en-US"/>
-        </w:rPr>
-        <w:t>e</w:t>
-      </w:r>
-      <w:r>
-        <w:rPr>
-          <w:lang w:val="en-US"/>
-        </w:rPr>
-        <w:t xml:space="preserve"> </w:t>
-      </w:r>
-      <w:r>
-        <w:rPr>
-          <w:noProof/>
-          <w:lang w:val="en-US"/>
-        </w:rPr>
-        <w:t>2</w:t>
-      </w:r>
-      <w:r>
-        <w:rPr>
-          <w:highlight w:val="yellow"/>
-          <w:lang w:val="en-US"/>
-        </w:rPr>
-        <w:fldChar w:fldCharType="end"/>
-      </w:r>
-      <w:r>
-        <w:rPr>
-          <w:lang w:val="en-US"/>
-        </w:rPr>
-        <w:t xml:space="preserve">, the IMSI number start with 3 digits, described as “MCC”. The “MCC” stands for </w:t>
-      </w:r>
-      <w:r>
-        <w:rPr>
-          <w:lang w:val="en-US"/>
-        </w:rPr>
-        <w:t>Mobile Country Code</w:t>
-      </w:r>
-      <w:r>
-        <w:rPr>
-          <w:lang w:val="en-US"/>
-        </w:rPr>
-        <w:t xml:space="preserve">, and is a specific code, given for which country the </w:t>
+        <w:t xml:space="preserve"> is issued. The “MNC” is the Nobile Network Code, and is a code, specific for the operator associated with the </w:t>
       </w:r>
       <w:r>
         <w:rPr>
@@ -4072,47 +4237,7 @@
         <w:rPr>
           <w:lang w:val="en-US"/>
         </w:rPr>
-        <w:t xml:space="preserve"> is issued. The “</w:t>
-      </w:r>
-      <w:proofErr w:type="spellStart"/>
-      <w:r>
-        <w:rPr>
-          <w:lang w:val="en-US"/>
-        </w:rPr>
-        <w:t>MNC</w:t>
-      </w:r>
-      <w:proofErr w:type="spellEnd"/>
-      <w:r>
-        <w:rPr>
-          <w:lang w:val="en-US"/>
-        </w:rPr>
-        <w:t xml:space="preserve">” is the Nobile Network Code, and is a code, specific for the operator associated with the </w:t>
-      </w:r>
-      <w:r>
-        <w:rPr>
-          <w:lang w:val="en-US"/>
-        </w:rPr>
-        <w:t>SIM card</w:t>
-      </w:r>
-      <w:r>
-        <w:rPr>
-          <w:lang w:val="en-US"/>
-        </w:rPr>
-        <w:t>. It can be 2 or 3 digits long. The last 10 digits is the “</w:t>
-      </w:r>
-      <w:proofErr w:type="spellStart"/>
-      <w:r>
-        <w:rPr>
-          <w:lang w:val="en-US"/>
-        </w:rPr>
-        <w:t>MSIN</w:t>
-      </w:r>
-      <w:proofErr w:type="spellEnd"/>
-      <w:r>
-        <w:rPr>
-          <w:lang w:val="en-US"/>
-        </w:rPr>
-        <w:t>” or the Mobile Subscriber Identification Number. Together, these 14 or 15 digits will be the IMSI.</w:t>
+        <w:t>. It can be 2 or 3 digits long. The last 10 digits is the “MSIN” or the Mobile Subscriber Identification Number. Together, these 14 or 15 digits will be the IMSI.</w:t>
       </w:r>
     </w:p>
     <w:p>
@@ -4168,7 +4293,7 @@
           <w:lang w:val="en-US"/>
         </w:rPr>
       </w:pPr>
-      <w:bookmarkStart w:id="13" w:name="_Ref304188021"/>
+      <w:bookmarkStart w:id="12" w:name="_Ref304188021"/>
       <w:r>
         <w:rPr>
           <w:lang w:val="en-US"/>
@@ -4209,48 +4334,48 @@
       <w:r>
         <w:fldChar w:fldCharType="end"/>
       </w:r>
+      <w:bookmarkEnd w:id="12"/>
+      <w:r>
+        <w:rPr>
+          <w:lang w:val="en-US"/>
+        </w:rPr>
+        <w:t>: The figure shows the structure of the IMSI number.</w:t>
+      </w:r>
+      <w:r>
+        <w:rPr>
+          <w:lang w:val="en-US"/>
+        </w:rPr>
+        <w:t xml:space="preserve"> [7]</w:t>
+      </w:r>
+    </w:p>
+    <w:p>
+      <w:pPr>
+        <w:rPr>
+          <w:lang w:val="en-US"/>
+        </w:rPr>
+      </w:pPr>
+      <w:r>
+        <w:rPr>
+          <w:lang w:val="en-US"/>
+        </w:rPr>
+        <w:t>When a cellphone connects the mobile network, it will send and identify itself with the IMEI and IMSI.</w:t>
+      </w:r>
+    </w:p>
+    <w:p>
+      <w:pPr>
+        <w:pStyle w:val="Overskrift2"/>
+        <w:rPr>
+          <w:lang w:val="en-US"/>
+        </w:rPr>
+      </w:pPr>
+      <w:bookmarkStart w:id="13" w:name="_Toc304461251"/>
+      <w:r>
+        <w:rPr>
+          <w:lang w:val="en-US"/>
+        </w:rPr>
+        <w:t>Android</w:t>
+      </w:r>
       <w:bookmarkEnd w:id="13"/>
-      <w:r>
-        <w:rPr>
-          <w:lang w:val="en-US"/>
-        </w:rPr>
-        <w:t>: The figure shows the structure of the IMSI number.</w:t>
-      </w:r>
-      <w:r>
-        <w:rPr>
-          <w:lang w:val="en-US"/>
-        </w:rPr>
-        <w:t xml:space="preserve"> [7]</w:t>
-      </w:r>
-    </w:p>
-    <w:p>
-      <w:pPr>
-        <w:rPr>
-          <w:lang w:val="en-US"/>
-        </w:rPr>
-      </w:pPr>
-      <w:r>
-        <w:rPr>
-          <w:lang w:val="en-US"/>
-        </w:rPr>
-        <w:t>When a cellphone connects the mobile network, it will send and identify itself with the IMEI and IMSI.</w:t>
-      </w:r>
-    </w:p>
-    <w:p>
-      <w:pPr>
-        <w:pStyle w:val="Overskrift2"/>
-        <w:rPr>
-          <w:lang w:val="en-US"/>
-        </w:rPr>
-      </w:pPr>
-      <w:bookmarkStart w:id="14" w:name="_Toc304294276"/>
-      <w:r>
-        <w:rPr>
-          <w:lang w:val="en-US"/>
-        </w:rPr>
-        <w:t>Android</w:t>
-      </w:r>
-      <w:bookmarkEnd w:id="14"/>
     </w:p>
     <w:p>
       <w:pPr>
@@ -4388,7 +4513,7 @@
           <w:lang w:val="en-US"/>
         </w:rPr>
       </w:pPr>
-      <w:bookmarkStart w:id="15" w:name="_Ref304189154"/>
+      <w:bookmarkStart w:id="14" w:name="_Ref304189154"/>
       <w:r>
         <w:rPr>
           <w:lang w:val="en-US"/>
@@ -4423,179 +4548,191 @@
       <w:r>
         <w:fldChar w:fldCharType="end"/>
       </w:r>
+      <w:bookmarkEnd w:id="14"/>
+      <w:r>
+        <w:rPr>
+          <w:lang w:val="en-US"/>
+        </w:rPr>
+        <w:t xml:space="preserve">: The structure of the </w:t>
+      </w:r>
+      <w:r>
+        <w:rPr>
+          <w:lang w:val="en-US"/>
+        </w:rPr>
+        <w:t>Android</w:t>
+      </w:r>
+      <w:r>
+        <w:rPr>
+          <w:lang w:val="en-US"/>
+        </w:rPr>
+        <w:t xml:space="preserve"> system.</w:t>
+      </w:r>
+    </w:p>
+    <w:p>
+      <w:pPr>
+        <w:rPr>
+          <w:lang w:val="en-US"/>
+        </w:rPr>
+      </w:pPr>
+      <w:r>
+        <w:rPr>
+          <w:lang w:val="en-US"/>
+        </w:rPr>
+        <w:t xml:space="preserve">The structure of </w:t>
+      </w:r>
+      <w:r>
+        <w:rPr>
+          <w:lang w:val="en-US"/>
+        </w:rPr>
+        <w:t>Android</w:t>
+      </w:r>
+      <w:r>
+        <w:rPr>
+          <w:lang w:val="en-US"/>
+        </w:rPr>
+        <w:t xml:space="preserve"> is described on </w:t>
+      </w:r>
+      <w:r>
+        <w:fldChar w:fldCharType="begin"/>
+      </w:r>
+      <w:r>
+        <w:rPr>
+          <w:lang w:val="en-US"/>
+        </w:rPr>
+        <w:instrText xml:space="preserve"> REF _Ref304189154 \h  \* MERGEFORMAT </w:instrText>
+      </w:r>
+      <w:r>
+        <w:fldChar w:fldCharType="separate"/>
+      </w:r>
+      <w:r>
+        <w:rPr>
+          <w:lang w:val="en-US"/>
+        </w:rPr>
+        <w:t xml:space="preserve">Figure </w:t>
+      </w:r>
+      <w:r>
+        <w:rPr>
+          <w:lang w:val="en-US"/>
+        </w:rPr>
+        <w:t>3</w:t>
+      </w:r>
+      <w:r>
+        <w:fldChar w:fldCharType="end"/>
+      </w:r>
+      <w:r>
+        <w:rPr>
+          <w:lang w:val="en-US"/>
+        </w:rPr>
+        <w:t>.  All the dr</w:t>
+      </w:r>
+      <w:r>
+        <w:rPr>
+          <w:lang w:val="en-US"/>
+        </w:rPr>
+        <w:t>ivers and necessary processes are</w:t>
+      </w:r>
+      <w:r>
+        <w:rPr>
+          <w:lang w:val="en-US"/>
+        </w:rPr>
+        <w:t xml:space="preserve"> in</w:t>
+      </w:r>
+      <w:r>
+        <w:rPr>
+          <w:lang w:val="en-US"/>
+        </w:rPr>
+        <w:t xml:space="preserve"> the Linux kernel. Then there are</w:t>
+      </w:r>
+      <w:r>
+        <w:rPr>
+          <w:lang w:val="en-US"/>
+        </w:rPr>
+        <w:t xml:space="preserve"> a lot of libraries, which the </w:t>
+      </w:r>
+      <w:r>
+        <w:rPr>
+          <w:lang w:val="en-US"/>
+        </w:rPr>
+        <w:t>Android</w:t>
+      </w:r>
+      <w:r>
+        <w:rPr>
+          <w:lang w:val="en-US"/>
+        </w:rPr>
+        <w:t xml:space="preserve"> runtime use to start up. It is the </w:t>
+      </w:r>
+      <w:r>
+        <w:rPr>
+          <w:lang w:val="en-US"/>
+        </w:rPr>
+        <w:t>Android</w:t>
+      </w:r>
+      <w:r>
+        <w:rPr>
+          <w:lang w:val="en-US"/>
+        </w:rPr>
+        <w:t xml:space="preserve"> Runtime, which control and coordinate the system, where the libraries are read by the runtime. The kernel is the basic </w:t>
+      </w:r>
+      <w:r>
+        <w:rPr>
+          <w:lang w:val="en-US"/>
+        </w:rPr>
+        <w:t xml:space="preserve">structure, which make the runtime possible to start. Then there is the application framework, and the applications, which make the Apps possible on </w:t>
+      </w:r>
+      <w:r>
+        <w:rPr>
+          <w:lang w:val="en-US"/>
+        </w:rPr>
+        <w:t>Android</w:t>
+      </w:r>
+      <w:r>
+        <w:rPr>
+          <w:lang w:val="en-US"/>
+        </w:rPr>
+        <w:t xml:space="preserve">. </w:t>
+      </w:r>
+    </w:p>
+    <w:p>
+      <w:pPr>
+        <w:pStyle w:val="Overskrift1"/>
+        <w:rPr>
+          <w:lang w:val="en-US"/>
+        </w:rPr>
+      </w:pPr>
+      <w:bookmarkStart w:id="15" w:name="_Toc303757872"/>
+      <w:bookmarkStart w:id="16" w:name="_Toc304461252"/>
+      <w:r>
+        <w:rPr>
+          <w:lang w:val="en-US"/>
+        </w:rPr>
+        <w:t>Android Apps</w:t>
+      </w:r>
       <w:bookmarkEnd w:id="15"/>
-      <w:r>
-        <w:rPr>
-          <w:lang w:val="en-US"/>
-        </w:rPr>
-        <w:t xml:space="preserve">: The structure of the </w:t>
-      </w:r>
-      <w:r>
-        <w:rPr>
-          <w:lang w:val="en-US"/>
-        </w:rPr>
-        <w:t>Android</w:t>
-      </w:r>
-      <w:r>
-        <w:rPr>
-          <w:lang w:val="en-US"/>
-        </w:rPr>
-        <w:t xml:space="preserve"> system.</w:t>
-      </w:r>
-    </w:p>
-    <w:p>
-      <w:pPr>
-        <w:rPr>
-          <w:lang w:val="en-US"/>
-        </w:rPr>
-      </w:pPr>
-      <w:r>
-        <w:rPr>
-          <w:lang w:val="en-US"/>
-        </w:rPr>
-        <w:t xml:space="preserve">The structure of </w:t>
-      </w:r>
-      <w:r>
-        <w:rPr>
-          <w:lang w:val="en-US"/>
-        </w:rPr>
-        <w:t>Android</w:t>
-      </w:r>
-      <w:r>
-        <w:rPr>
-          <w:lang w:val="en-US"/>
-        </w:rPr>
-        <w:t xml:space="preserve"> is described on </w:t>
-      </w:r>
-      <w:r>
-        <w:fldChar w:fldCharType="begin"/>
-      </w:r>
-      <w:r>
-        <w:rPr>
-          <w:lang w:val="en-US"/>
-        </w:rPr>
-        <w:instrText xml:space="preserve"> REF _Ref304189154 \h  \* MERGEFORMAT </w:instrText>
-      </w:r>
-      <w:r>
-        <w:fldChar w:fldCharType="separate"/>
-      </w:r>
-      <w:r>
-        <w:rPr>
-          <w:lang w:val="en-US"/>
-        </w:rPr>
-        <w:t xml:space="preserve">Figure </w:t>
-      </w:r>
-      <w:r>
-        <w:rPr>
-          <w:lang w:val="en-US"/>
-        </w:rPr>
-        <w:t>3</w:t>
-      </w:r>
-      <w:r>
-        <w:fldChar w:fldCharType="end"/>
-      </w:r>
-      <w:r>
-        <w:rPr>
-          <w:lang w:val="en-US"/>
-        </w:rPr>
-        <w:t>.  All the dr</w:t>
-      </w:r>
-      <w:r>
-        <w:rPr>
-          <w:lang w:val="en-US"/>
-        </w:rPr>
-        <w:t>ivers and necessary processes are</w:t>
-      </w:r>
-      <w:r>
-        <w:rPr>
-          <w:lang w:val="en-US"/>
-        </w:rPr>
-        <w:t xml:space="preserve"> in</w:t>
-      </w:r>
-      <w:r>
-        <w:rPr>
-          <w:lang w:val="en-US"/>
-        </w:rPr>
-        <w:t xml:space="preserve"> the Linux kernel. Then there are</w:t>
-      </w:r>
-      <w:r>
-        <w:rPr>
-          <w:lang w:val="en-US"/>
-        </w:rPr>
-        <w:t xml:space="preserve"> a lot of libraries, which the </w:t>
-      </w:r>
-      <w:r>
-        <w:rPr>
-          <w:lang w:val="en-US"/>
-        </w:rPr>
-        <w:t>Android</w:t>
-      </w:r>
-      <w:r>
-        <w:rPr>
-          <w:lang w:val="en-US"/>
-        </w:rPr>
-        <w:t xml:space="preserve"> runtime use to start up. It is the </w:t>
-      </w:r>
-      <w:r>
-        <w:rPr>
-          <w:lang w:val="en-US"/>
-        </w:rPr>
-        <w:t>Android</w:t>
-      </w:r>
-      <w:r>
-        <w:rPr>
-          <w:lang w:val="en-US"/>
-        </w:rPr>
-        <w:t xml:space="preserve"> Runtime, which control and coordinate the system, where the libraries are read by the runtime. The kernel is the basic </w:t>
-      </w:r>
-      <w:r>
-        <w:rPr>
-          <w:lang w:val="en-US"/>
-        </w:rPr>
-        <w:t xml:space="preserve">structure, which make the runtime possible to start. Then there is the application framework, and the applications, which make the Apps possible on </w:t>
-      </w:r>
-      <w:r>
-        <w:rPr>
-          <w:lang w:val="en-US"/>
-        </w:rPr>
-        <w:t>Android</w:t>
-      </w:r>
-      <w:r>
-        <w:rPr>
-          <w:lang w:val="en-US"/>
-        </w:rPr>
-        <w:t xml:space="preserve">. </w:t>
-      </w:r>
-    </w:p>
-    <w:p>
-      <w:pPr>
-        <w:pStyle w:val="Overskrift1"/>
-        <w:rPr>
-          <w:lang w:val="en-US"/>
-        </w:rPr>
-      </w:pPr>
-      <w:bookmarkStart w:id="16" w:name="_Toc303757872"/>
-      <w:bookmarkStart w:id="17" w:name="_Toc304294277"/>
-      <w:r>
-        <w:rPr>
-          <w:lang w:val="en-US"/>
-        </w:rPr>
-        <w:t>Android Apps</w:t>
-      </w:r>
       <w:bookmarkEnd w:id="16"/>
-      <w:bookmarkEnd w:id="17"/>
-    </w:p>
-    <w:p>
-      <w:pPr>
-        <w:rPr>
-          <w:lang w:val="en-US"/>
-        </w:rPr>
-      </w:pPr>
-      <w:r>
-        <w:rPr>
-          <w:lang w:val="en-US"/>
-        </w:rPr>
-        <w:t>Applications, for Android are generally written in Java using the Android Software Development Kit (SDK)</w:t>
+    </w:p>
+    <w:p>
+      <w:pPr>
+        <w:rPr>
+          <w:lang w:val="en-US"/>
+        </w:rPr>
+      </w:pPr>
+      <w:r>
+        <w:rPr>
+          <w:lang w:val="en-US"/>
+        </w:rPr>
+        <w:t>Applications</w:t>
+      </w:r>
+      <w:r>
+        <w:rPr>
+          <w:lang w:val="en-US"/>
+        </w:rPr>
+        <w:t xml:space="preserve"> (also called apps)</w:t>
+      </w:r>
+      <w:r>
+        <w:rPr>
+          <w:lang w:val="en-US"/>
+        </w:rPr>
+        <w:t>, for Android are generally written in Java using the Android Software Development Kit (SDK)</w:t>
       </w:r>
       <w:r>
         <w:rPr>
@@ -4649,21 +4786,7 @@
         <w:rPr>
           <w:lang w:val="en-US"/>
         </w:rPr>
-        <w:t>, where the android applications are called .</w:t>
-      </w:r>
-      <w:proofErr w:type="spellStart"/>
-      <w:r>
-        <w:rPr>
-          <w:lang w:val="en-US"/>
-        </w:rPr>
-        <w:t>apk</w:t>
-      </w:r>
-      <w:proofErr w:type="spellEnd"/>
-      <w:r>
-        <w:rPr>
-          <w:lang w:val="en-US"/>
-        </w:rPr>
-        <w:t xml:space="preserve"> files</w:t>
+        <w:t>, where the android applications are called .apk files</w:t>
       </w:r>
       <w:r>
         <w:rPr>
@@ -4675,21 +4798,7 @@
         <w:rPr>
           <w:lang w:val="en-US"/>
         </w:rPr>
-        <w:t>. When installing Android applications, the user will be asked to agree to give the application access to certain areas of the phone. Depending on the application, these permissions can have different purposes. For example, it makes sense that an application like “</w:t>
-      </w:r>
-      <w:proofErr w:type="spellStart"/>
-      <w:r>
-        <w:rPr>
-          <w:lang w:val="en-US"/>
-        </w:rPr>
-        <w:t>ASTRO</w:t>
-      </w:r>
-      <w:proofErr w:type="spellEnd"/>
-      <w:r>
-        <w:rPr>
-          <w:lang w:val="en-US"/>
-        </w:rPr>
-        <w:t xml:space="preserve"> File Manager”</w:t>
+        <w:t>. When installing Android applications, the user will be asked to agree to give the application access to certain areas of the phone. Depending on the application, these permissions can have different purposes. For example, it makes sense that an application like “ASTRO File Manager”</w:t>
       </w:r>
       <w:r>
         <w:rPr>
@@ -4701,28 +4810,26 @@
         <w:rPr>
           <w:lang w:val="en-US"/>
         </w:rPr>
-        <w:t xml:space="preserve"> needs read/write permission to the phones SD-card. But why exactly does it require access to full internet access? This could be if the application has abilities to manage remote files also, but in the end you will never know </w:t>
+        <w:t xml:space="preserve"> needs read/write permission to the phones SD-card. But why exactly does it require access to full internet access? This could be if the application has abilities to manage remote files also, but in the </w:t>
       </w:r>
       <w:r>
         <w:rPr>
           <w:lang w:val="en-US"/>
         </w:rPr>
         <w:lastRenderedPageBreak/>
-        <w:t xml:space="preserve">exactly what applications uses these permissions to. In theory, an application could require access to a function called “Phone calls”. The application would then have full access to the </w:t>
-      </w:r>
-      <w:proofErr w:type="spellStart"/>
-      <w:r>
-        <w:rPr>
-          <w:lang w:val="en-US"/>
-        </w:rPr>
-        <w:t>TelePhonyManager</w:t>
-      </w:r>
-      <w:proofErr w:type="spellEnd"/>
-      <w:r>
-        <w:rPr>
-          <w:lang w:val="en-US"/>
-        </w:rPr>
-        <w:t xml:space="preserve"> Libraries in Android, which again gives access to the </w:t>
+        <w:t xml:space="preserve">end you will never know exactly what applications uses these permissions </w:t>
+      </w:r>
+      <w:r>
+        <w:rPr>
+          <w:lang w:val="en-US"/>
+        </w:rPr>
+        <w:t>for</w:t>
+      </w:r>
+      <w:r>
+        <w:rPr>
+          <w:lang w:val="en-US"/>
+        </w:rPr>
+        <w:t xml:space="preserve">. In theory, an application could require access to a function called “Phone calls”. The application would then have full access to the TelePhonyManager Libraries in Android, which again gives access to the </w:t>
       </w:r>
       <w:proofErr w:type="spellStart"/>
       <w:proofErr w:type="gramStart"/>
@@ -4806,15 +4913,15 @@
           <w:lang w:val="en-US"/>
         </w:rPr>
       </w:pPr>
-      <w:bookmarkStart w:id="18" w:name="_Toc304294278"/>
+      <w:bookmarkStart w:id="17" w:name="_Toc304461253"/>
       <w:r>
         <w:rPr>
           <w:lang w:val="en-US"/>
         </w:rPr>
         <w:t>Theft of cellphones and IMEI</w:t>
       </w:r>
-      <w:bookmarkEnd w:id="11"/>
-      <w:bookmarkEnd w:id="18"/>
+      <w:bookmarkEnd w:id="10"/>
+      <w:bookmarkEnd w:id="17"/>
     </w:p>
     <w:p>
       <w:pPr>
@@ -4848,7 +4955,19 @@
         <w:rPr>
           <w:lang w:val="en-US"/>
         </w:rPr>
-        <w:t>In 2008, 139.3 million smart phones were either handed over the counter in the local shops, or shipped to a buyer somewhere in the world. By the end of the fourth quarter of 2008 alone 38.1 million unites had been sold. According to Gartner, a US research firm, that's an increase of 3.7 percent if you compare it to the same quarter of 2007. Overall the increase in sales when comparing 2007 to 2008 proved to be as high as 13.9 percent.</w:t>
+        <w:t xml:space="preserve">In 2008, 139.3 million smart phones were either handed over the counter in the local shops, or shipped to a buyer somewhere in the world. By the end of the fourth quarter of 2008 alone 38.1 million </w:t>
+      </w:r>
+      <w:r>
+        <w:rPr>
+          <w:lang w:val="en-US"/>
+        </w:rPr>
+        <w:t>units</w:t>
+      </w:r>
+      <w:r>
+        <w:rPr>
+          <w:lang w:val="en-US"/>
+        </w:rPr>
+        <w:t xml:space="preserve"> had been sold. According to Gartner, a US research firm, that's an increase of 3.7 percent if you compare it to the same quarter of 2007. Overall the increase in sales when comparing 2007 to 2008 proved to be as high as 13.9 percent.</w:t>
       </w:r>
     </w:p>
     <w:p>
@@ -5062,7 +5181,21 @@
           <w:rFonts w:ascii="Calibri" w:eastAsia="Calibri" w:hAnsi="Calibri" w:cs="Calibri"/>
           <w:lang w:val="en-US"/>
         </w:rPr>
-        <w:t>This kind of software can potentially also be installed on a regular phone. According to the metropolitan police service, there's stolen 1</w:t>
+        <w:t>This kind of software can potentially also be installed on a regular phone. According to the metropolitan police service</w:t>
+      </w:r>
+      <w:r>
+        <w:rPr>
+          <w:rFonts w:ascii="Calibri" w:eastAsia="Calibri" w:hAnsi="Calibri" w:cs="Calibri"/>
+          <w:lang w:val="en-US"/>
+        </w:rPr>
+        <w:t xml:space="preserve"> (UK)</w:t>
+      </w:r>
+      <w:r>
+        <w:rPr>
+          <w:rFonts w:ascii="Calibri" w:eastAsia="Calibri" w:hAnsi="Calibri" w:cs="Calibri"/>
+          <w:lang w:val="en-US"/>
+        </w:rPr>
+        <w:t>, there's stolen 1</w:t>
       </w:r>
       <w:r>
         <w:rPr>
@@ -5302,16 +5435,217 @@
           <w:lang w:val="en-US"/>
         </w:rPr>
       </w:pPr>
-      <w:bookmarkStart w:id="19" w:name="_Toc303757873"/>
-      <w:bookmarkStart w:id="20" w:name="_Toc304294279"/>
+      <w:bookmarkStart w:id="18" w:name="_Toc303757873"/>
+      <w:bookmarkStart w:id="19" w:name="_Toc304461254"/>
       <w:r>
         <w:rPr>
           <w:lang w:val="en-US"/>
         </w:rPr>
         <w:t>Usage of IMEI</w:t>
       </w:r>
+      <w:bookmarkEnd w:id="18"/>
       <w:bookmarkEnd w:id="19"/>
+    </w:p>
+    <w:p>
+      <w:pPr>
+        <w:pStyle w:val="Overskrift2"/>
+        <w:rPr>
+          <w:lang w:val="en-US"/>
+        </w:rPr>
+      </w:pPr>
+      <w:bookmarkStart w:id="20" w:name="_Toc303757874"/>
+      <w:bookmarkStart w:id="21" w:name="_Toc304461255"/>
+      <w:r>
+        <w:rPr>
+          <w:lang w:val="en-US"/>
+        </w:rPr>
+        <w:t>Law of IMEI</w:t>
+      </w:r>
       <w:bookmarkEnd w:id="20"/>
+      <w:bookmarkEnd w:id="21"/>
+    </w:p>
+    <w:p>
+      <w:pPr>
+        <w:rPr>
+          <w:lang w:val="en-US"/>
+        </w:rPr>
+      </w:pPr>
+      <w:bookmarkStart w:id="22" w:name="_Toc303757875"/>
+      <w:r>
+        <w:rPr>
+          <w:lang w:val="en-US"/>
+        </w:rPr>
+        <w:t>The problem of combatting abuse of IMEI</w:t>
+      </w:r>
+      <w:r>
+        <w:rPr>
+          <w:lang w:val="en-US"/>
+        </w:rPr>
+        <w:t xml:space="preserve"> is a global problem. UK has made laws, which make it illegal to change the IMEI on a phone</w:t>
+      </w:r>
+      <w:r>
+        <w:rPr>
+          <w:lang w:val="en-US"/>
+        </w:rPr>
+        <w:t xml:space="preserve"> [10]</w:t>
+      </w:r>
+      <w:r>
+        <w:rPr>
+          <w:lang w:val="en-US"/>
+        </w:rPr>
+        <w:t xml:space="preserve">. There are several similar laws around the world, with the porpoise to prevent illegal activities, using the IMEI. The problem is the lack of a global law of IMEI abuse. When it is </w:t>
+      </w:r>
+      <w:r>
+        <w:rPr>
+          <w:lang w:val="en-US"/>
+        </w:rPr>
+        <w:t>il</w:t>
+      </w:r>
+      <w:r>
+        <w:rPr>
+          <w:lang w:val="en-US"/>
+        </w:rPr>
+        <w:t xml:space="preserve">legal to change the IMEI of a telephone in the UK there are no law about it in China, which will make it possible to legal change the IMEI </w:t>
+      </w:r>
+      <w:r>
+        <w:rPr>
+          <w:lang w:val="en-US"/>
+        </w:rPr>
+        <w:t>in China, and sent it to the UK</w:t>
+      </w:r>
+      <w:r>
+        <w:rPr>
+          <w:lang w:val="en-US"/>
+        </w:rPr>
+        <w:t xml:space="preserve"> </w:t>
+      </w:r>
+      <w:r>
+        <w:rPr>
+          <w:lang w:val="en-US"/>
+        </w:rPr>
+        <w:t>or</w:t>
+      </w:r>
+      <w:r>
+        <w:rPr>
+          <w:lang w:val="en-US"/>
+        </w:rPr>
+        <w:t xml:space="preserve"> other countries with more strictly laws. </w:t>
+      </w:r>
+    </w:p>
+    <w:p>
+      <w:pPr>
+        <w:rPr>
+          <w:lang w:val="en-US"/>
+        </w:rPr>
+      </w:pPr>
+      <w:r>
+        <w:rPr>
+          <w:lang w:val="en-US"/>
+        </w:rPr>
+        <w:t>There are no global laws, but there is a Central</w:t>
+      </w:r>
+      <w:r>
+        <w:rPr>
+          <w:lang w:val="en-US"/>
+        </w:rPr>
+        <w:t> Equipment Identity Register</w:t>
+      </w:r>
+      <w:r>
+        <w:rPr>
+          <w:lang w:val="en-US"/>
+        </w:rPr>
+        <w:t xml:space="preserve"> (</w:t>
+      </w:r>
+      <w:proofErr w:type="spellStart"/>
+      <w:r>
+        <w:rPr>
+          <w:lang w:val="en-US"/>
+        </w:rPr>
+        <w:t>CEIR</w:t>
+      </w:r>
+      <w:proofErr w:type="spellEnd"/>
+      <w:r>
+        <w:rPr>
+          <w:lang w:val="en-US"/>
+        </w:rPr>
+        <w:t>), which is a databa</w:t>
+      </w:r>
+      <w:r>
+        <w:rPr>
+          <w:lang w:val="en-US"/>
+        </w:rPr>
+        <w:t>se of stolen and</w:t>
+      </w:r>
+      <w:r>
+        <w:rPr>
+          <w:lang w:val="en-US"/>
+        </w:rPr>
+        <w:t xml:space="preserve"> lost IMEI. The central is located in Ireland, and is maintained by </w:t>
+      </w:r>
+      <w:proofErr w:type="spellStart"/>
+      <w:r>
+        <w:rPr>
+          <w:lang w:val="en-US"/>
+        </w:rPr>
+        <w:t>GSMA</w:t>
+      </w:r>
+      <w:proofErr w:type="spellEnd"/>
+      <w:r>
+        <w:rPr>
+          <w:lang w:val="en-US"/>
+        </w:rPr>
+        <w:t xml:space="preserve"> (GSM </w:t>
+      </w:r>
+      <w:r>
+        <w:rPr>
+          <w:lang w:val="en-US"/>
+        </w:rPr>
+        <w:t>Association</w:t>
+      </w:r>
+      <w:r>
+        <w:rPr>
+          <w:lang w:val="en-US"/>
+        </w:rPr>
+        <w:t>)</w:t>
+      </w:r>
+      <w:r>
+        <w:rPr>
+          <w:lang w:val="en-US"/>
+        </w:rPr>
+        <w:t xml:space="preserve"> [11]. </w:t>
+      </w:r>
+      <w:r>
+        <w:rPr>
+          <w:lang w:val="en-US"/>
+        </w:rPr>
+        <w:t xml:space="preserve">There are many countries that check this </w:t>
+      </w:r>
+      <w:proofErr w:type="spellStart"/>
+      <w:r>
+        <w:rPr>
+          <w:lang w:val="en-US"/>
+        </w:rPr>
+        <w:t>CEIR</w:t>
+      </w:r>
+      <w:proofErr w:type="spellEnd"/>
+      <w:r>
+        <w:rPr>
+          <w:lang w:val="en-US"/>
+        </w:rPr>
+        <w:t xml:space="preserve">, far from all. There is therefore no worldwide </w:t>
+      </w:r>
+      <w:r>
+        <w:rPr>
+          <w:lang w:val="en-US"/>
+        </w:rPr>
+        <w:t>cooperation</w:t>
+      </w:r>
+      <w:r>
+        <w:rPr>
+          <w:lang w:val="en-US"/>
+        </w:rPr>
+        <w:t xml:space="preserve"> against stolen phones using the IMEI number.</w:t>
+      </w:r>
     </w:p>
     <w:p>
       <w:pPr>
@@ -5320,84 +5654,78 @@
           <w:lang w:val="en-US"/>
         </w:rPr>
       </w:pPr>
-      <w:bookmarkStart w:id="21" w:name="_Toc303757874"/>
-      <w:bookmarkStart w:id="22" w:name="_Toc304294280"/>
-      <w:r>
-        <w:rPr>
-          <w:lang w:val="en-US"/>
-        </w:rPr>
-        <w:t>Law of IMEI</w:t>
-      </w:r>
-      <w:bookmarkEnd w:id="21"/>
+      <w:bookmarkStart w:id="23" w:name="_Toc304461256"/>
+      <w:r>
+        <w:rPr>
+          <w:lang w:val="en-US"/>
+        </w:rPr>
+        <w:t>Legal use</w:t>
+      </w:r>
       <w:bookmarkEnd w:id="22"/>
-    </w:p>
-    <w:p>
-      <w:pPr>
-        <w:rPr>
-          <w:lang w:val="en-US"/>
-        </w:rPr>
-      </w:pPr>
-      <w:bookmarkStart w:id="23" w:name="_Toc303757875"/>
-      <w:r>
-        <w:rPr>
-          <w:lang w:val="en-US"/>
-        </w:rPr>
-        <w:t>The problem of combatting abuse of IMEI</w:t>
-      </w:r>
-      <w:r>
-        <w:rPr>
-          <w:lang w:val="en-US"/>
-        </w:rPr>
-        <w:t xml:space="preserve"> is that it is a global problem. UK has made laws, which make it illegal to change the IMEI on a phone</w:t>
-      </w:r>
-      <w:r>
-        <w:rPr>
-          <w:lang w:val="en-US"/>
-        </w:rPr>
-        <w:t xml:space="preserve"> [10]</w:t>
-      </w:r>
-      <w:r>
-        <w:rPr>
-          <w:lang w:val="en-US"/>
-        </w:rPr>
-        <w:t xml:space="preserve">. There are several similar laws around the world, with the porpoise to prevent illegal activities, using the IMEI. The problem is the lack of a global law of IMEI abuse. When it is </w:t>
-      </w:r>
-      <w:r>
-        <w:rPr>
-          <w:lang w:val="en-US"/>
-        </w:rPr>
-        <w:t>il</w:t>
-      </w:r>
-      <w:r>
-        <w:rPr>
-          <w:lang w:val="en-US"/>
-        </w:rPr>
-        <w:t xml:space="preserve">legal to change the IMEI of a telephone in the UK there are no law about it in China, which will make it possible to legal change the IMEI in China, and sent it to the UK, og other countries with more strictly laws. </w:t>
-      </w:r>
-    </w:p>
-    <w:p>
-      <w:pPr>
-        <w:rPr>
-          <w:lang w:val="en-US"/>
-        </w:rPr>
-      </w:pPr>
-      <w:r>
-        <w:rPr>
-          <w:lang w:val="en-US"/>
-        </w:rPr>
-        <w:t>There are no global laws, but there is a Central</w:t>
-      </w:r>
-      <w:r>
-        <w:rPr>
-          <w:lang w:val="en-US"/>
-        </w:rPr>
-        <w:t> Equipment Identity Register</w:t>
-      </w:r>
-      <w:r>
-        <w:rPr>
-          <w:lang w:val="en-US"/>
-        </w:rPr>
-        <w:t xml:space="preserve"> (</w:t>
+      <w:bookmarkEnd w:id="23"/>
+    </w:p>
+    <w:p>
+      <w:pPr>
+        <w:rPr>
+          <w:color w:val="FF0000"/>
+          <w:lang w:val="en-US"/>
+        </w:rPr>
+      </w:pPr>
+      <w:bookmarkStart w:id="24" w:name="_Toc303757877"/>
+      <w:r>
+        <w:rPr>
+          <w:lang w:val="en-US"/>
+        </w:rPr>
+        <w:t xml:space="preserve">The IMEI number is used to prevent stolen mobile phones from accessing a network and being used illegally. In case the phone is stolen the owner can contract their network carrier and tell them to disable their phone using its IMEI number. When the carrier has blocked the phone, </w:t>
+      </w:r>
+      <w:r>
+        <w:rPr>
+          <w:lang w:val="en-US"/>
+        </w:rPr>
+        <w:t>it</w:t>
+      </w:r>
+      <w:r>
+        <w:rPr>
+          <w:lang w:val="en-US"/>
+        </w:rPr>
+        <w:t xml:space="preserve"> </w:t>
+      </w:r>
+      <w:r>
+        <w:rPr>
+          <w:lang w:val="en-US"/>
+        </w:rPr>
+        <w:t>will be</w:t>
+      </w:r>
+      <w:r>
+        <w:rPr>
+          <w:lang w:val="en-US"/>
+        </w:rPr>
+        <w:t xml:space="preserve"> unable to connect to any network. With the IMEI number the phone can easily be blocked from the network. Even if you change your SIM card, the phone will still be blocked, because the IMEI number is stored on the phone itself and not on the SIM card</w:t>
+      </w:r>
+      <w:r>
+        <w:rPr>
+          <w:lang w:val="en-US"/>
+        </w:rPr>
+        <w:t xml:space="preserve"> [12]</w:t>
+      </w:r>
+      <w:r>
+        <w:rPr>
+          <w:lang w:val="en-US"/>
+        </w:rPr>
+        <w:t>.</w:t>
+      </w:r>
+    </w:p>
+    <w:p>
+      <w:pPr>
+        <w:rPr>
+          <w:lang w:val="en-US"/>
+        </w:rPr>
+      </w:pPr>
+      <w:r>
+        <w:rPr>
+          <w:lang w:val="en-US"/>
+        </w:rPr>
+        <w:t xml:space="preserve">When a carrier gets the message that a phone has been stolen or lost, they contact </w:t>
       </w:r>
       <w:proofErr w:type="spellStart"/>
       <w:r>
@@ -5411,174 +5739,19 @@
         <w:rPr>
           <w:lang w:val="en-US"/>
         </w:rPr>
-        <w:t>), which is a databa</w:t>
-      </w:r>
-      <w:r>
-        <w:rPr>
-          <w:lang w:val="en-US"/>
-        </w:rPr>
-        <w:t>se of stolen and</w:t>
-      </w:r>
-      <w:r>
-        <w:rPr>
-          <w:lang w:val="en-US"/>
-        </w:rPr>
-        <w:t xml:space="preserve"> lost IMEI. The central is located in Ireland, and is maintained by </w:t>
-      </w:r>
-      <w:proofErr w:type="spellStart"/>
-      <w:r>
-        <w:rPr>
-          <w:lang w:val="en-US"/>
-        </w:rPr>
-        <w:t>GSMA</w:t>
-      </w:r>
-      <w:proofErr w:type="spellEnd"/>
-      <w:r>
-        <w:rPr>
-          <w:lang w:val="en-US"/>
-        </w:rPr>
-        <w:t xml:space="preserve"> (GSM </w:t>
-      </w:r>
-      <w:r>
-        <w:rPr>
-          <w:lang w:val="en-US"/>
-        </w:rPr>
-        <w:t>Association</w:t>
-      </w:r>
-      <w:r>
-        <w:rPr>
-          <w:lang w:val="en-US"/>
-        </w:rPr>
-        <w:t>)</w:t>
-      </w:r>
-      <w:r>
-        <w:rPr>
-          <w:lang w:val="en-US"/>
-        </w:rPr>
-        <w:t xml:space="preserve"> [11]. </w:t>
-      </w:r>
-    </w:p>
-    <w:p>
-      <w:pPr>
-        <w:rPr>
-          <w:lang w:val="en-US"/>
-        </w:rPr>
-      </w:pPr>
-      <w:r>
-        <w:rPr>
-          <w:lang w:val="en-US"/>
-        </w:rPr>
-        <w:t xml:space="preserve">There are many countries that check this </w:t>
-      </w:r>
-      <w:proofErr w:type="spellStart"/>
-      <w:r>
-        <w:rPr>
-          <w:lang w:val="en-US"/>
-        </w:rPr>
-        <w:t>CEIR</w:t>
-      </w:r>
-      <w:proofErr w:type="spellEnd"/>
-      <w:r>
-        <w:rPr>
-          <w:lang w:val="en-US"/>
-        </w:rPr>
-        <w:t xml:space="preserve">, far from all. </w:t>
-      </w:r>
-    </w:p>
-    <w:p>
-      <w:pPr>
-        <w:rPr>
-          <w:lang w:val="en-US"/>
-        </w:rPr>
-      </w:pPr>
-      <w:r>
-        <w:rPr>
-          <w:lang w:val="en-US"/>
-        </w:rPr>
-        <w:t xml:space="preserve">There is therefore no worldwide </w:t>
-      </w:r>
-      <w:r>
-        <w:rPr>
-          <w:lang w:val="en-US"/>
-        </w:rPr>
-        <w:t>cooperation</w:t>
-      </w:r>
-      <w:r>
-        <w:rPr>
-          <w:lang w:val="en-US"/>
-        </w:rPr>
-        <w:t xml:space="preserve"> against stolen phones using the IMEI number.</w:t>
-      </w:r>
-    </w:p>
-    <w:p>
-      <w:pPr>
-        <w:pStyle w:val="Overskrift2"/>
-        <w:rPr>
-          <w:lang w:val="en-US"/>
-        </w:rPr>
-      </w:pPr>
-      <w:bookmarkStart w:id="24" w:name="_Toc304294281"/>
-      <w:r>
-        <w:rPr>
-          <w:lang w:val="en-US"/>
-        </w:rPr>
-        <w:t>Legal use</w:t>
-      </w:r>
-      <w:bookmarkEnd w:id="23"/>
-      <w:bookmarkEnd w:id="24"/>
-    </w:p>
-    <w:p>
-      <w:pPr>
-        <w:rPr>
-          <w:color w:val="FF0000"/>
-          <w:lang w:val="en-US"/>
-        </w:rPr>
-      </w:pPr>
-      <w:bookmarkStart w:id="25" w:name="_Toc303757877"/>
-      <w:r>
-        <w:rPr>
-          <w:lang w:val="en-US"/>
-        </w:rPr>
-        <w:t>The IMEI number is used to prevent stolen mobile phones from accessing a network and being used illegally. In case the phone is stolen the owner can contract their network carrier and tell them to disable their phone using its IMEI number. When the carrier has blocked the phone, the phone is unable to connect to any network. With the IMEI number the phone can easily be blocked from the network. Even if you change your SIM card, the phone will still be blocked, because the IMEI number is stored on the phone itself and not on the SIM card</w:t>
-      </w:r>
-      <w:r>
-        <w:rPr>
-          <w:lang w:val="en-US"/>
-        </w:rPr>
-        <w:t xml:space="preserve"> [12]</w:t>
-      </w:r>
-      <w:r>
-        <w:rPr>
-          <w:lang w:val="en-US"/>
-        </w:rPr>
-        <w:t>.</w:t>
-      </w:r>
-    </w:p>
-    <w:p>
-      <w:pPr>
-        <w:rPr>
-          <w:lang w:val="en-US"/>
-        </w:rPr>
-      </w:pPr>
-      <w:r>
-        <w:rPr>
-          <w:lang w:val="en-US"/>
-        </w:rPr>
-        <w:t xml:space="preserve">When a carrier gets the message that a phone has been stolen or lost, they contact </w:t>
-      </w:r>
-      <w:proofErr w:type="spellStart"/>
-      <w:r>
-        <w:rPr>
-          <w:lang w:val="en-US"/>
-        </w:rPr>
-        <w:t>CEIR</w:t>
-      </w:r>
-      <w:proofErr w:type="spellEnd"/>
-      <w:r>
-        <w:rPr>
-          <w:lang w:val="en-US"/>
-        </w:rPr>
-        <w:t xml:space="preserve"> (Central Equipment Identity Register) which will blacklist the device. This will make the phone unusable</w:t>
+        <w:t xml:space="preserve"> (Central Equipment Identity Register) which will blacklist the </w:t>
+      </w:r>
+      <w:r>
+        <w:rPr>
+          <w:lang w:val="en-US"/>
+        </w:rPr>
+        <w:t xml:space="preserve">IMEI on the </w:t>
+      </w:r>
+      <w:r>
+        <w:rPr>
+          <w:lang w:val="en-US"/>
+        </w:rPr>
+        <w:t>device. This will make the phone unusable</w:t>
       </w:r>
       <w:r>
         <w:rPr>
@@ -5618,13 +5791,18 @@
         </w:rPr>
         <w:t>.</w:t>
       </w:r>
-    </w:p>
-    <w:p>
-      <w:pPr>
-        <w:rPr>
-          <w:lang w:val="en-US"/>
-        </w:rPr>
-      </w:pPr>
+      <w:r>
+        <w:rPr>
+          <w:lang w:val="en-US"/>
+        </w:rPr>
+        <w:t xml:space="preserve"> It is used by the centers to make statistics of the costumers shopping hab</w:t>
+      </w:r>
+      <w:r>
+        <w:rPr>
+          <w:lang w:val="en-US"/>
+        </w:rPr>
+        <w:t xml:space="preserve">its. </w:t>
+      </w:r>
       <w:r>
         <w:rPr>
           <w:lang w:val="en-US"/>
@@ -5651,7 +5829,7 @@
           <w:lang w:val="en-US"/>
         </w:rPr>
       </w:pPr>
-      <w:bookmarkStart w:id="26" w:name="_Toc304294282"/>
+      <w:bookmarkStart w:id="25" w:name="_Toc304461257"/>
       <w:r>
         <w:rPr>
           <w:lang w:val="en-US"/>
@@ -5670,6 +5848,53 @@
         </w:rPr>
         <w:t xml:space="preserve"> use the IMEI to?</w:t>
       </w:r>
+      <w:bookmarkEnd w:id="25"/>
+    </w:p>
+    <w:p>
+      <w:pPr>
+        <w:rPr>
+          <w:lang w:val="en-US"/>
+        </w:rPr>
+      </w:pPr>
+      <w:r>
+        <w:rPr>
+          <w:lang w:val="en-US"/>
+        </w:rPr>
+        <w:t xml:space="preserve">When the user tries to connect to the mobile network, the phone first looks for an operator where the phone has permission to connect. Then the IMEI number is checked in a central register of all usable IMEI number. If the IMEI number has been reported stolen, the police get notified with the information of the location and when the phone last was used. And if the phone is blacklisted the phone does not get permission to connect to the network. </w:t>
+      </w:r>
+      <w:r>
+        <w:rPr>
+          <w:lang w:val="en-US"/>
+        </w:rPr>
+        <w:t>[14]</w:t>
+      </w:r>
+    </w:p>
+    <w:p>
+      <w:pPr>
+        <w:pStyle w:val="Overskrift3"/>
+        <w:rPr>
+          <w:lang w:val="en-US"/>
+        </w:rPr>
+      </w:pPr>
+      <w:bookmarkStart w:id="26" w:name="_Toc304461258"/>
+      <w:r>
+        <w:rPr>
+          <w:lang w:val="en-US"/>
+        </w:rPr>
+        <w:t xml:space="preserve">What can apps use </w:t>
+      </w:r>
+      <w:r>
+        <w:rPr>
+          <w:lang w:val="en-US"/>
+        </w:rPr>
+        <w:t>IMEI</w:t>
+      </w:r>
+      <w:r>
+        <w:rPr>
+          <w:lang w:val="en-US"/>
+        </w:rPr>
+        <w:t xml:space="preserve"> to?</w:t>
+      </w:r>
       <w:bookmarkEnd w:id="26"/>
     </w:p>
     <w:p>
@@ -5682,13 +5907,13 @@
         <w:rPr>
           <w:lang w:val="en-US"/>
         </w:rPr>
-        <w:t xml:space="preserve">When the user tries to connect to the mobile network, the phone first looks for an operator where the phone has permission to connect. Then the IMEI number is checked in a central register of all usable IMEI number. If the IMEI number has been reported stolen, the police get notified with the information of the location and when the phone last was used. And if the phone is blacklisted the phone does not get permission to connect to the network. </w:t>
-      </w:r>
-      <w:r>
-        <w:rPr>
-          <w:lang w:val="en-US"/>
-        </w:rPr>
-        <w:t>[14]</w:t>
+        <w:t xml:space="preserve">When an application is launched it checks the device’s IMEI number and from that number the phone can see the device brand and model. The application can then compare it with a list of devices that is allowed to run the application. This could be used to determine if the phone is fast enough to run the application. </w:t>
+      </w:r>
+      <w:r>
+        <w:rPr>
+          <w:lang w:val="en-US"/>
+        </w:rPr>
+        <w:t>[12]</w:t>
       </w:r>
     </w:p>
     <w:p>
@@ -5698,61 +5923,14 @@
           <w:lang w:val="en-US"/>
         </w:rPr>
       </w:pPr>
-      <w:bookmarkStart w:id="27" w:name="_Toc304294283"/>
-      <w:r>
-        <w:rPr>
-          <w:lang w:val="en-US"/>
-        </w:rPr>
-        <w:t xml:space="preserve">What can apps use </w:t>
-      </w:r>
-      <w:r>
-        <w:rPr>
-          <w:lang w:val="en-US"/>
-        </w:rPr>
-        <w:t>IMEI</w:t>
-      </w:r>
-      <w:r>
-        <w:rPr>
-          <w:lang w:val="en-US"/>
-        </w:rPr>
-        <w:t xml:space="preserve"> to?</w:t>
+      <w:bookmarkStart w:id="27" w:name="_Toc304461259"/>
+      <w:r>
+        <w:rPr>
+          <w:lang w:val="en-US"/>
+        </w:rPr>
+        <w:t>How does the application get access to the IMEI number?</w:t>
       </w:r>
       <w:bookmarkEnd w:id="27"/>
-    </w:p>
-    <w:p>
-      <w:pPr>
-        <w:rPr>
-          <w:lang w:val="en-US"/>
-        </w:rPr>
-      </w:pPr>
-      <w:r>
-        <w:rPr>
-          <w:lang w:val="en-US"/>
-        </w:rPr>
-        <w:t xml:space="preserve">When an application is launched it checks the device’s IMEI number and from that number the phone can see the device brand and model. The application can then compare it with a list of devices that is allowed to run the application. This could be used to determine if the phone is fast enough to run the application. </w:t>
-      </w:r>
-      <w:r>
-        <w:rPr>
-          <w:lang w:val="en-US"/>
-        </w:rPr>
-        <w:t>[12]</w:t>
-      </w:r>
-    </w:p>
-    <w:p>
-      <w:pPr>
-        <w:pStyle w:val="Overskrift3"/>
-        <w:rPr>
-          <w:lang w:val="en-US"/>
-        </w:rPr>
-      </w:pPr>
-      <w:bookmarkStart w:id="28" w:name="_Toc304294284"/>
-      <w:r>
-        <w:rPr>
-          <w:lang w:val="en-US"/>
-        </w:rPr>
-        <w:t>How does the application get access to the IMEI number?</w:t>
-      </w:r>
-      <w:bookmarkEnd w:id="28"/>
     </w:p>
     <w:p>
       <w:pPr>
@@ -5931,7 +6109,43 @@
         <w:rPr>
           <w:lang w:val="en-US"/>
         </w:rPr>
-        <w:t>. This manifest file is the file that later asks the user, if the application is allow to use the command “</w:t>
+        <w:t>. This manifest file asks</w:t>
+      </w:r>
+      <w:r>
+        <w:rPr>
+          <w:lang w:val="en-US"/>
+        </w:rPr>
+        <w:t xml:space="preserve"> </w:t>
+      </w:r>
+      <w:r>
+        <w:rPr>
+          <w:lang w:val="en-US"/>
+        </w:rPr>
+        <w:t xml:space="preserve">the user, if the application </w:t>
+      </w:r>
+      <w:r>
+        <w:rPr>
+          <w:lang w:val="en-US"/>
+        </w:rPr>
+        <w:t>is</w:t>
+      </w:r>
+      <w:r>
+        <w:rPr>
+          <w:lang w:val="en-US"/>
+        </w:rPr>
+        <w:t xml:space="preserve"> all</w:t>
+      </w:r>
+      <w:r>
+        <w:rPr>
+          <w:lang w:val="en-US"/>
+        </w:rPr>
+        <w:t xml:space="preserve">owed </w:t>
+      </w:r>
+      <w:r>
+        <w:rPr>
+          <w:lang w:val="en-US"/>
+        </w:rPr>
+        <w:t>to use the command “</w:t>
       </w:r>
       <w:proofErr w:type="spellStart"/>
       <w:proofErr w:type="gramStart"/>
@@ -6011,18 +6225,12 @@
                       <w:lang w:val="en-US"/>
                     </w:rPr>
                   </w:pPr>
-                  <w:bookmarkStart w:id="29" w:name="_Ref304194399"/>
+                  <w:bookmarkStart w:id="28" w:name="_Ref304194399"/>
                   <w:r>
                     <w:rPr>
                       <w:lang w:val="en-US"/>
                     </w:rPr>
-                    <w:t>Figure</w:t>
-                  </w:r>
-                  <w:r>
-                    <w:rPr>
-                      <w:lang w:val="en-US"/>
-                    </w:rPr>
-                    <w:t xml:space="preserve"> </w:t>
+                    <w:t xml:space="preserve">Figure </w:t>
                   </w:r>
                   <w:r>
                     <w:fldChar w:fldCharType="begin"/>
@@ -6046,7 +6254,7 @@
                   <w:r>
                     <w:fldChar w:fldCharType="end"/>
                   </w:r>
-                  <w:bookmarkEnd w:id="29"/>
+                  <w:bookmarkEnd w:id="28"/>
                   <w:r>
                     <w:rPr>
                       <w:lang w:val="en-US"/>
@@ -6110,7 +6318,7 @@
           <w:lang w:val="en-US"/>
         </w:rPr>
       </w:pPr>
-      <w:bookmarkStart w:id="30" w:name="_Toc304294285"/>
+      <w:bookmarkStart w:id="29" w:name="_Toc304461260"/>
       <w:r>
         <w:rPr>
           <w:lang w:val="en-US"/>
@@ -6118,38 +6326,294 @@
         <w:lastRenderedPageBreak/>
         <w:t>Illegal use</w:t>
       </w:r>
-      <w:bookmarkEnd w:id="25"/>
+      <w:bookmarkEnd w:id="24"/>
+      <w:bookmarkEnd w:id="29"/>
+    </w:p>
+    <w:p>
+      <w:pPr>
+        <w:rPr>
+          <w:lang w:val="en-US"/>
+        </w:rPr>
+      </w:pPr>
+      <w:r>
+        <w:rPr>
+          <w:lang w:val="en-US"/>
+        </w:rPr>
+        <w:t xml:space="preserve">Intelligence agencies use IMEI numbers for reasons concerning national security, but many </w:t>
+      </w:r>
+      <w:r>
+        <w:rPr>
+          <w:lang w:val="en-US"/>
+        </w:rPr>
+        <w:t xml:space="preserve">illegal </w:t>
+      </w:r>
+      <w:r>
+        <w:rPr>
+          <w:lang w:val="en-US"/>
+        </w:rPr>
+        <w:t>societies use the IMEI number to disguise their identity</w:t>
+      </w:r>
+      <w:r>
+        <w:rPr>
+          <w:lang w:val="en-US"/>
+        </w:rPr>
+        <w:t>, this is very popular among terrorist</w:t>
+      </w:r>
+      <w:r>
+        <w:rPr>
+          <w:lang w:val="en-US"/>
+        </w:rPr>
+        <w:t xml:space="preserve"> </w:t>
+      </w:r>
+      <w:r>
+        <w:rPr>
+          <w:lang w:val="en-US"/>
+        </w:rPr>
+        <w:t>[28]</w:t>
+      </w:r>
+      <w:r>
+        <w:rPr>
+          <w:lang w:val="en-US"/>
+        </w:rPr>
+        <w:t>.</w:t>
+      </w:r>
+      <w:r>
+        <w:rPr>
+          <w:lang w:val="en-US"/>
+        </w:rPr>
+        <w:t xml:space="preserve"> </w:t>
+      </w:r>
+      <w:r>
+        <w:rPr>
+          <w:lang w:val="en-US"/>
+        </w:rPr>
+        <w:t xml:space="preserve">When someone copies the IMEI </w:t>
+      </w:r>
+      <w:r>
+        <w:rPr>
+          <w:lang w:val="en-US"/>
+        </w:rPr>
+        <w:t>and transfers it to their phone,</w:t>
+      </w:r>
+      <w:r>
+        <w:rPr>
+          <w:lang w:val="en-US"/>
+        </w:rPr>
+        <w:t xml:space="preserve"> </w:t>
+      </w:r>
+      <w:r>
+        <w:rPr>
+          <w:lang w:val="en-US"/>
+        </w:rPr>
+        <w:t>t</w:t>
+      </w:r>
+      <w:r>
+        <w:rPr>
+          <w:lang w:val="en-US"/>
+        </w:rPr>
+        <w:t xml:space="preserve">he phone will </w:t>
+      </w:r>
+      <w:r>
+        <w:rPr>
+          <w:lang w:val="en-US"/>
+        </w:rPr>
+        <w:t xml:space="preserve">be </w:t>
+      </w:r>
+      <w:r>
+        <w:rPr>
+          <w:lang w:val="en-US"/>
+        </w:rPr>
+        <w:t>hard to track,</w:t>
+      </w:r>
+      <w:r>
+        <w:rPr>
+          <w:lang w:val="en-US"/>
+        </w:rPr>
+        <w:t xml:space="preserve"> because the operators tracing the phone will only</w:t>
+      </w:r>
+      <w:r>
+        <w:rPr>
+          <w:lang w:val="en-US"/>
+        </w:rPr>
+        <w:t xml:space="preserve"> see both phones with the specified IMEI number</w:t>
+      </w:r>
+      <w:r>
+        <w:rPr>
+          <w:lang w:val="en-US"/>
+        </w:rPr>
+        <w:t xml:space="preserve">. </w:t>
+      </w:r>
+      <w:r>
+        <w:rPr>
+          <w:lang w:val="en-US"/>
+        </w:rPr>
+        <w:t xml:space="preserve">If the hacker also copies the </w:t>
+      </w:r>
+      <w:r>
+        <w:rPr>
+          <w:lang w:val="en-US"/>
+        </w:rPr>
+        <w:t>SIM card</w:t>
+      </w:r>
+      <w:r>
+        <w:rPr>
+          <w:lang w:val="en-US"/>
+        </w:rPr>
+        <w:t xml:space="preserve">s ID-number (IMSI), the hacker can also use the phone with the original owner paying the bill. </w:t>
+      </w:r>
+    </w:p>
+    <w:p>
+      <w:pPr>
+        <w:rPr>
+          <w:lang w:val="en-US"/>
+        </w:rPr>
+      </w:pPr>
+      <w:r>
+        <w:rPr>
+          <w:lang w:val="en-US"/>
+        </w:rPr>
+        <w:t>Up until</w:t>
+      </w:r>
+      <w:r>
+        <w:rPr>
+          <w:lang w:val="en-US"/>
+        </w:rPr>
+        <w:t xml:space="preserve"> </w:t>
+      </w:r>
+      <w:r>
+        <w:rPr>
+          <w:lang w:val="en-US"/>
+        </w:rPr>
+        <w:t>today</w:t>
+      </w:r>
+      <w:r>
+        <w:rPr>
+          <w:lang w:val="en-US"/>
+        </w:rPr>
+        <w:t>, the hacker</w:t>
+      </w:r>
+      <w:r>
+        <w:rPr>
+          <w:lang w:val="en-US"/>
+        </w:rPr>
+        <w:t>s</w:t>
+      </w:r>
+      <w:r>
+        <w:rPr>
+          <w:lang w:val="en-US"/>
+        </w:rPr>
+        <w:t xml:space="preserve"> needed to </w:t>
+      </w:r>
+      <w:r>
+        <w:rPr>
+          <w:lang w:val="en-US"/>
+        </w:rPr>
+        <w:t>either get hold of the phone or stea</w:t>
+      </w:r>
+      <w:r>
+        <w:rPr>
+          <w:lang w:val="en-US"/>
+        </w:rPr>
+        <w:t xml:space="preserve">l the IMEI that way, or setup some sort of fake mobile network, and when the phone connects to that network </w:t>
+      </w:r>
+      <w:r>
+        <w:rPr>
+          <w:lang w:val="en-US"/>
+        </w:rPr>
+        <w:t>the phone</w:t>
+      </w:r>
+      <w:r>
+        <w:rPr>
+          <w:lang w:val="en-US"/>
+        </w:rPr>
+        <w:t xml:space="preserve"> will send its IMEI number. But that all changed with android, now developers can make applications</w:t>
+      </w:r>
+      <w:r>
+        <w:rPr>
+          <w:lang w:val="en-US"/>
+        </w:rPr>
+        <w:t xml:space="preserve"> that can stea</w:t>
+      </w:r>
+      <w:r>
+        <w:rPr>
+          <w:lang w:val="en-US"/>
+        </w:rPr>
+        <w:t>l both the IMEI and IMSI numbers.</w:t>
+      </w:r>
+      <w:r>
+        <w:rPr>
+          <w:lang w:val="en-US"/>
+        </w:rPr>
+        <w:t xml:space="preserve">  </w:t>
+      </w:r>
+    </w:p>
+    <w:p>
+      <w:pPr>
+        <w:pStyle w:val="Overskrift3"/>
+        <w:rPr>
+          <w:lang w:val="en-US"/>
+        </w:rPr>
+      </w:pPr>
+      <w:bookmarkStart w:id="30" w:name="_Toc304461261"/>
+      <w:bookmarkStart w:id="31" w:name="_Toc303757879"/>
+      <w:r>
+        <w:rPr>
+          <w:lang w:val="en-US"/>
+        </w:rPr>
+        <w:t>Surveillance of phone traffic</w:t>
+      </w:r>
       <w:bookmarkEnd w:id="30"/>
-    </w:p>
-    <w:p>
-      <w:pPr>
-        <w:rPr>
-          <w:lang w:val="en-US"/>
-        </w:rPr>
-      </w:pPr>
-      <w:r>
-        <w:rPr>
-          <w:lang w:val="en-US"/>
-        </w:rPr>
-        <w:t xml:space="preserve">Intelligence agencies use IMEI numbers for reasons concerning national security, but many </w:t>
-      </w:r>
-      <w:r>
-        <w:rPr>
-          <w:lang w:val="en-US"/>
-        </w:rPr>
-        <w:t xml:space="preserve">illegal </w:t>
-      </w:r>
-      <w:r>
-        <w:rPr>
-          <w:lang w:val="en-US"/>
-        </w:rPr>
-        <w:t>societies use the IMEI number to disguise their identity</w:t>
-      </w:r>
-      <w:r>
-        <w:rPr>
-          <w:lang w:val="en-US"/>
-        </w:rPr>
-        <w:t>, this is very popular among terrorist</w:t>
+      <w:r>
+        <w:rPr>
+          <w:lang w:val="en-US"/>
+        </w:rPr>
+        <w:t xml:space="preserve"> </w:t>
+      </w:r>
+      <w:bookmarkEnd w:id="31"/>
+    </w:p>
+    <w:p>
+      <w:pPr>
+        <w:rPr>
+          <w:lang w:val="en-US"/>
+        </w:rPr>
+      </w:pPr>
+      <w:bookmarkStart w:id="32" w:name="_Toc303757880"/>
+      <w:r>
+        <w:rPr>
+          <w:lang w:val="en-US"/>
+        </w:rPr>
+        <w:t>Within the last few years, it has become more common to monitor cellphones in search of terrorists, drug dealers, mafia bosses, etc. That’s a good idea but what happens when governments intelligence agencies start monitoring regular people?</w:t>
+      </w:r>
+    </w:p>
+    <w:p>
+      <w:pPr>
+        <w:rPr>
+          <w:lang w:val="en-US"/>
+        </w:rPr>
+      </w:pPr>
+      <w:r>
+        <w:rPr>
+          <w:lang w:val="en-US"/>
+        </w:rPr>
+        <w:t>It’s become a fact that the intelligence agencies can monitor yours and my cellphones</w:t>
+      </w:r>
+      <w:r>
+        <w:rPr>
+          <w:lang w:val="en-US"/>
+        </w:rPr>
+        <w:t xml:space="preserve"> [19]</w:t>
+      </w:r>
+      <w:r>
+        <w:rPr>
+          <w:lang w:val="en-US"/>
+        </w:rPr>
+        <w:t xml:space="preserve"> and the problem is that it’s actually a violation of privacy rights. The article says that the FBI can use your cellphone to monitor everything you say to people, even when it’s powered off. The only solution to solve this problem is to take the battery out of your cellphon</w:t>
+      </w:r>
+      <w:r>
+        <w:rPr>
+          <w:lang w:val="en-US"/>
+        </w:rPr>
+        <w:t>e</w:t>
       </w:r>
       <w:r>
         <w:rPr>
@@ -6161,388 +6625,218 @@
         <w:rPr>
           <w:lang w:val="en-US"/>
         </w:rPr>
+        <w:t xml:space="preserve"> [20]</w:t>
+      </w:r>
+    </w:p>
+    <w:p>
+      <w:pPr>
+        <w:rPr>
+          <w:lang w:val="en-US"/>
+        </w:rPr>
+      </w:pPr>
+      <w:r>
+        <w:rPr>
+          <w:lang w:val="en-US"/>
+        </w:rPr>
+        <w:t>One of the dangers of the surveillance is that it can be interrupted by “crackers” (crackers are the evil edition of hackers), which means it potentially can be used to terror activities. Another danger is the question; who are watching those who are watching us? We don’t really know what the intelligence agencies are using the mined data for.</w:t>
+      </w:r>
+    </w:p>
+    <w:p>
+      <w:pPr>
+        <w:rPr>
+          <w:lang w:val="en-US"/>
+        </w:rPr>
+      </w:pPr>
+      <w:r>
+        <w:rPr>
+          <w:lang w:val="en-US"/>
+        </w:rPr>
+        <w:t xml:space="preserve">In Denmark, we are being monitored as well by the Danish intelligence agency, PET. After the second “terror law” got </w:t>
+      </w:r>
+      <w:r>
+        <w:rPr>
+          <w:lang w:val="en-US"/>
+        </w:rPr>
+        <w:t>approved</w:t>
+      </w:r>
+      <w:r>
+        <w:rPr>
+          <w:lang w:val="en-US"/>
+        </w:rPr>
+        <w:t xml:space="preserve"> by the Danish g</w:t>
+      </w:r>
+      <w:r>
+        <w:rPr>
+          <w:lang w:val="en-US"/>
+        </w:rPr>
+        <w:t xml:space="preserve">overnment. </w:t>
+      </w:r>
+      <w:r>
+        <w:rPr>
+          <w:lang w:val="en-US"/>
+        </w:rPr>
+        <w:t xml:space="preserve">PET was now allowed to monitor people via their e-mails, phone calls, text messages, and where they </w:t>
+      </w:r>
+      <w:r>
+        <w:rPr>
+          <w:lang w:val="en-US"/>
+        </w:rPr>
+        <w:t>went</w:t>
+      </w:r>
+      <w:r>
+        <w:rPr>
+          <w:lang w:val="en-US"/>
+        </w:rPr>
+        <w:t xml:space="preserve"> without a court order</w:t>
+      </w:r>
+      <w:r>
+        <w:rPr>
+          <w:lang w:val="en-US"/>
+        </w:rPr>
+        <w:t xml:space="preserve"> [21]</w:t>
+      </w:r>
+      <w:r>
+        <w:rPr>
+          <w:lang w:val="en-US"/>
+        </w:rPr>
+        <w:t>. B</w:t>
+      </w:r>
+      <w:r>
+        <w:rPr>
+          <w:lang w:val="en-US"/>
+        </w:rPr>
+        <w:t xml:space="preserve">ut it was only allowed if it could be proofed that it had a connection to terrorism. </w:t>
+      </w:r>
+      <w:r>
+        <w:rPr>
+          <w:lang w:val="en-US"/>
+        </w:rPr>
+        <w:t xml:space="preserve">Denmark </w:t>
+      </w:r>
+      <w:proofErr w:type="gramStart"/>
+      <w:r>
+        <w:rPr>
+          <w:lang w:val="en-US"/>
+        </w:rPr>
+        <w:t>aren’t</w:t>
+      </w:r>
+      <w:proofErr w:type="gramEnd"/>
+      <w:r>
+        <w:rPr>
+          <w:lang w:val="en-US"/>
+        </w:rPr>
+        <w:t xml:space="preserve"> really known for such monitoring in as they are in Great Britain. In the Great Britain there is one camera for every 14 citizen which is a whole lot more than there is in Denmark.</w:t>
+      </w:r>
+    </w:p>
+    <w:p>
+      <w:pPr>
+        <w:pStyle w:val="Overskrift3"/>
+        <w:rPr>
+          <w:i/>
+          <w:lang w:val="en-US"/>
+        </w:rPr>
+      </w:pPr>
+      <w:bookmarkStart w:id="33" w:name="_Toc304461262"/>
+      <w:r>
+        <w:rPr>
+          <w:lang w:val="en-US"/>
+        </w:rPr>
+        <w:t>PET</w:t>
+      </w:r>
+      <w:r>
+        <w:rPr>
+          <w:lang w:val="en-US"/>
+        </w:rPr>
+        <w:t xml:space="preserve"> (Danish Security and Intelligence Service</w:t>
+      </w:r>
+      <w:r>
+        <w:rPr>
+          <w:lang w:val="en-US"/>
+        </w:rPr>
+        <w:t>)</w:t>
+      </w:r>
+      <w:bookmarkStart w:id="34" w:name="_Toc303757881"/>
+      <w:bookmarkEnd w:id="32"/>
+      <w:bookmarkEnd w:id="33"/>
+    </w:p>
+    <w:p>
+      <w:pPr>
+        <w:rPr>
+          <w:lang w:val="en-US"/>
+        </w:rPr>
+      </w:pPr>
+      <w:r>
+        <w:rPr>
+          <w:lang w:val="en-US"/>
+        </w:rPr>
+        <w:t xml:space="preserve">It started back in the 1920's with Copenhagen Explorer Police, which was the first established political department that was the first intelligence department in Denmark. In the first years they operated in Copenhagen only, but after a few years the police chiefs in the country districts got a reporting duty to the department. </w:t>
+      </w:r>
+    </w:p>
+    <w:p>
+      <w:pPr>
+        <w:rPr>
+          <w:lang w:val="en-US"/>
+        </w:rPr>
+      </w:pPr>
+      <w:r>
+        <w:rPr>
+          <w:lang w:val="en-US"/>
+        </w:rPr>
+        <w:t>In 1939, a new nationwide intelligence service came to life under the chief of the state police. It was called the "</w:t>
+      </w:r>
+      <w:proofErr w:type="spellStart"/>
+      <w:r>
+        <w:rPr>
+          <w:lang w:val="en-US"/>
+        </w:rPr>
+        <w:t>Sikkerhedspolitiet</w:t>
+      </w:r>
+      <w:proofErr w:type="spellEnd"/>
+      <w:r>
+        <w:rPr>
+          <w:lang w:val="en-US"/>
+        </w:rPr>
+        <w:t>" (Security police). The service was taken down during WWII and was reestablished in 1945 under the name "Commissioner of Police's intelligence department".</w:t>
+      </w:r>
+    </w:p>
+    <w:p>
+      <w:pPr>
+        <w:rPr>
+          <w:lang w:val="en-US"/>
+        </w:rPr>
+      </w:pPr>
+      <w:r>
+        <w:rPr>
+          <w:lang w:val="en-US"/>
+        </w:rPr>
+        <w:t>6 years later, in 1951 happened a general re-organizing in the service which resulted in a change of the name to "</w:t>
+      </w:r>
+      <w:proofErr w:type="spellStart"/>
+      <w:r>
+        <w:rPr>
+          <w:lang w:val="en-US"/>
+        </w:rPr>
+        <w:t>Politiets</w:t>
+      </w:r>
+      <w:proofErr w:type="spellEnd"/>
+      <w:r>
+        <w:rPr>
+          <w:lang w:val="en-US"/>
+        </w:rPr>
         <w:t xml:space="preserve"> </w:t>
       </w:r>
-      <w:r>
-        <w:rPr>
-          <w:lang w:val="en-US"/>
-        </w:rPr>
-        <w:t>[28]</w:t>
-      </w:r>
-      <w:r>
-        <w:rPr>
-          <w:lang w:val="en-US"/>
-        </w:rPr>
-        <w:t xml:space="preserve"> </w:t>
-      </w:r>
-      <w:r>
-        <w:rPr>
-          <w:lang w:val="en-US"/>
-        </w:rPr>
-        <w:t xml:space="preserve">When someone copies the IMEI </w:t>
-      </w:r>
-      <w:r>
-        <w:rPr>
-          <w:lang w:val="en-US"/>
-        </w:rPr>
-        <w:t>and transfers it to their phone,</w:t>
-      </w:r>
-      <w:r>
-        <w:rPr>
-          <w:lang w:val="en-US"/>
-        </w:rPr>
-        <w:t xml:space="preserve"> </w:t>
-      </w:r>
-      <w:r>
-        <w:rPr>
-          <w:lang w:val="en-US"/>
-        </w:rPr>
-        <w:t>t</w:t>
-      </w:r>
-      <w:r>
-        <w:rPr>
-          <w:lang w:val="en-US"/>
-        </w:rPr>
-        <w:t xml:space="preserve">he phone will </w:t>
-      </w:r>
-      <w:r>
-        <w:rPr>
-          <w:lang w:val="en-US"/>
-        </w:rPr>
-        <w:t xml:space="preserve">be untraceable because the operators tracing the phone will only see the original phones location. </w:t>
-      </w:r>
-      <w:r>
-        <w:rPr>
-          <w:lang w:val="en-US"/>
-        </w:rPr>
-        <w:t xml:space="preserve">If the hacker also copies the </w:t>
-      </w:r>
-      <w:r>
-        <w:rPr>
-          <w:lang w:val="en-US"/>
-        </w:rPr>
-        <w:t>SIM card</w:t>
-      </w:r>
-      <w:r>
-        <w:rPr>
-          <w:lang w:val="en-US"/>
-        </w:rPr>
-        <w:t xml:space="preserve">s ID-number (IMSI), the hacker can also use the phone with the original owner paying the bill. </w:t>
-      </w:r>
-    </w:p>
-    <w:p>
-      <w:pPr>
-        <w:rPr>
-          <w:lang w:val="en-US"/>
-        </w:rPr>
-      </w:pPr>
-      <w:r>
-        <w:rPr>
-          <w:lang w:val="en-US"/>
-        </w:rPr>
-        <w:t>Up until</w:t>
-      </w:r>
-      <w:r>
-        <w:rPr>
-          <w:lang w:val="en-US"/>
-        </w:rPr>
-        <w:t xml:space="preserve"> </w:t>
-      </w:r>
-      <w:r>
-        <w:rPr>
-          <w:lang w:val="en-US"/>
-        </w:rPr>
-        <w:t>today</w:t>
-      </w:r>
-      <w:r>
-        <w:rPr>
-          <w:lang w:val="en-US"/>
-        </w:rPr>
-        <w:t>, the hacker</w:t>
-      </w:r>
-      <w:r>
-        <w:rPr>
-          <w:lang w:val="en-US"/>
-        </w:rPr>
-        <w:t>s</w:t>
-      </w:r>
-      <w:r>
-        <w:rPr>
-          <w:lang w:val="en-US"/>
-        </w:rPr>
-        <w:t xml:space="preserve"> needed to </w:t>
-      </w:r>
-      <w:r>
-        <w:rPr>
-          <w:lang w:val="en-US"/>
-        </w:rPr>
-        <w:t>either get hold of the phone or stea</w:t>
-      </w:r>
-      <w:r>
-        <w:rPr>
-          <w:lang w:val="en-US"/>
-        </w:rPr>
-        <w:t xml:space="preserve">l the IMEI that way, or setup some sort of fake mobile network, and when the phone connects to that network </w:t>
-      </w:r>
-      <w:r>
-        <w:rPr>
-          <w:lang w:val="en-US"/>
-        </w:rPr>
-        <w:t>the phone</w:t>
-      </w:r>
-      <w:r>
-        <w:rPr>
-          <w:lang w:val="en-US"/>
-        </w:rPr>
-        <w:t xml:space="preserve"> will send its IMEI number. But that all changed with android, now developers can make applications</w:t>
-      </w:r>
-      <w:r>
-        <w:rPr>
-          <w:lang w:val="en-US"/>
-        </w:rPr>
-        <w:t xml:space="preserve"> that can stea</w:t>
-      </w:r>
-      <w:r>
-        <w:rPr>
-          <w:lang w:val="en-US"/>
-        </w:rPr>
-        <w:t>l both the IMEI and IMSI numbers.</w:t>
-      </w:r>
-      <w:r>
-        <w:rPr>
-          <w:lang w:val="en-US"/>
-        </w:rPr>
-        <w:t xml:space="preserve">  </w:t>
-      </w:r>
-    </w:p>
-    <w:p>
-      <w:pPr>
-        <w:pStyle w:val="Overskrift3"/>
-        <w:rPr>
-          <w:lang w:val="en-US"/>
-        </w:rPr>
-      </w:pPr>
-      <w:bookmarkStart w:id="31" w:name="_Toc304294286"/>
-      <w:bookmarkStart w:id="32" w:name="_Toc303757879"/>
-      <w:r>
-        <w:rPr>
-          <w:lang w:val="en-US"/>
-        </w:rPr>
-        <w:t>Surveillance of phone traffic</w:t>
-      </w:r>
-      <w:bookmarkEnd w:id="31"/>
-      <w:r>
-        <w:rPr>
-          <w:lang w:val="en-US"/>
-        </w:rPr>
-        <w:t xml:space="preserve"> </w:t>
-      </w:r>
-      <w:bookmarkEnd w:id="32"/>
-    </w:p>
-    <w:p>
-      <w:pPr>
-        <w:rPr>
-          <w:lang w:val="en-US"/>
-        </w:rPr>
-      </w:pPr>
-      <w:bookmarkStart w:id="33" w:name="_Toc303757880"/>
-      <w:r>
-        <w:rPr>
-          <w:lang w:val="en-US"/>
-        </w:rPr>
-        <w:t>Within the last few years, it has become more common to monitor cellphones in search of terrorists, drug dealers, mafia bosses, etc. That’s a good idea but what happens when governments intelligence agencies start monitoring regular people?</w:t>
-      </w:r>
-    </w:p>
-    <w:p>
-      <w:pPr>
-        <w:rPr>
-          <w:lang w:val="en-US"/>
-        </w:rPr>
-      </w:pPr>
-      <w:r>
-        <w:rPr>
-          <w:lang w:val="en-US"/>
-        </w:rPr>
-        <w:t>It’s become a fact that the intelligence agencies can monitor yours and my cellphones</w:t>
-      </w:r>
-      <w:r>
-        <w:rPr>
-          <w:lang w:val="en-US"/>
-        </w:rPr>
-        <w:t xml:space="preserve"> [19]</w:t>
-      </w:r>
-      <w:r>
-        <w:rPr>
-          <w:lang w:val="en-US"/>
-        </w:rPr>
-        <w:t xml:space="preserve"> and the problem is that it’s actually a violation of privacy rights. The article says that the FBI can use your cellphone to monitor everything you say to people, even when it’s powered off. The only solution to solve this problem is to take the battery out of your cellphon</w:t>
-      </w:r>
-      <w:r>
-        <w:rPr>
-          <w:lang w:val="en-US"/>
-        </w:rPr>
-        <w:t>e</w:t>
-      </w:r>
-      <w:r>
-        <w:rPr>
-          <w:lang w:val="en-US"/>
-        </w:rPr>
-        <w:t>.</w:t>
-      </w:r>
-      <w:r>
-        <w:rPr>
-          <w:lang w:val="en-US"/>
-        </w:rPr>
-        <w:t xml:space="preserve"> [20]</w:t>
-      </w:r>
-    </w:p>
-    <w:p>
-      <w:pPr>
-        <w:rPr>
-          <w:lang w:val="en-US"/>
-        </w:rPr>
-      </w:pPr>
-      <w:r>
-        <w:rPr>
-          <w:lang w:val="en-US"/>
-        </w:rPr>
-        <w:t>One of the dangers of the surveillance is that it can be interrupted by “crackers” (crackers are the evil edition of hackers), which means it potentially can be used to terror activities. Another danger is the question; who are watching those who are watching us? We don’t really know what the intelligence agencies are using the mined data for.</w:t>
-      </w:r>
-    </w:p>
-    <w:p>
-      <w:pPr>
-        <w:rPr>
-          <w:lang w:val="en-US"/>
-        </w:rPr>
-      </w:pPr>
-      <w:r>
-        <w:rPr>
-          <w:lang w:val="en-US"/>
-        </w:rPr>
-        <w:t>In Denmark, we are being monitored as well by the Danish intelligence agency, PET. After the second “terror law” got adopted by the Danish government, PET was now allowed to monitor people via their e-mails, phone calls, text messages, and where they go without a court order</w:t>
-      </w:r>
-      <w:r>
-        <w:rPr>
-          <w:lang w:val="en-US"/>
-        </w:rPr>
-        <w:t xml:space="preserve"> [21]</w:t>
-      </w:r>
-      <w:r>
-        <w:rPr>
-          <w:lang w:val="en-US"/>
-        </w:rPr>
-        <w:t xml:space="preserve"> but it was only allowed if it could be proofed that it had a connection to terrorism. We aren’t really known for such monitoring in Denmark as they are in Great Britain. In the Great Britain there is one camera for every 14 citizen which is a whole lot more than there is in Denmark.</w:t>
-      </w:r>
-    </w:p>
-    <w:p>
-      <w:pPr>
-        <w:pStyle w:val="Overskrift3"/>
-        <w:rPr>
-          <w:i/>
-          <w:lang w:val="en-US"/>
-        </w:rPr>
-      </w:pPr>
-      <w:bookmarkStart w:id="34" w:name="_Toc304294287"/>
-      <w:r>
-        <w:rPr>
-          <w:lang w:val="en-US"/>
-        </w:rPr>
-        <w:t>PET</w:t>
-      </w:r>
-      <w:r>
-        <w:rPr>
-          <w:lang w:val="en-US"/>
-        </w:rPr>
-        <w:t xml:space="preserve"> (Danish Security and Intelligence Service</w:t>
-      </w:r>
-      <w:r>
-        <w:rPr>
-          <w:lang w:val="en-US"/>
-        </w:rPr>
-        <w:t>)</w:t>
-      </w:r>
-      <w:bookmarkStart w:id="35" w:name="_Toc303757881"/>
-      <w:bookmarkEnd w:id="33"/>
-      <w:bookmarkEnd w:id="34"/>
-    </w:p>
-    <w:p>
-      <w:pPr>
-        <w:rPr>
-          <w:lang w:val="en-US"/>
-        </w:rPr>
-      </w:pPr>
-      <w:r>
-        <w:rPr>
-          <w:lang w:val="en-US"/>
-        </w:rPr>
-        <w:t xml:space="preserve">It started back in the 1920's with Copenhagen Explorer Police, which was the first established political department that was the first intelligence department in Denmark. In the first years they operated in Copenhagen only, but after a few years the police chiefs in the country districts got a reporting duty to the department. </w:t>
-      </w:r>
-    </w:p>
-    <w:p>
-      <w:pPr>
-        <w:rPr>
-          <w:lang w:val="en-US"/>
-        </w:rPr>
-      </w:pPr>
-      <w:r>
-        <w:rPr>
-          <w:lang w:val="en-US"/>
-        </w:rPr>
-        <w:t>In 1939, a new nationwide intelligence service came to life under the chief of the state police. It was called the "</w:t>
-      </w:r>
       <w:proofErr w:type="spellStart"/>
       <w:r>
         <w:rPr>
           <w:lang w:val="en-US"/>
         </w:rPr>
-        <w:t>Sikkerhedspolitiet</w:t>
+        <w:t>Efterretningstjeneste</w:t>
       </w:r>
       <w:proofErr w:type="spellEnd"/>
       <w:r>
         <w:rPr>
           <w:lang w:val="en-US"/>
         </w:rPr>
-        <w:t>" (Security police). The service was taken down during WWII and was reestablished in 1945 under the name "Commissioner of Police's intelligence department".</w:t>
-      </w:r>
-    </w:p>
-    <w:p>
-      <w:pPr>
-        <w:rPr>
-          <w:lang w:val="en-US"/>
-        </w:rPr>
-      </w:pPr>
-      <w:r>
-        <w:rPr>
-          <w:lang w:val="en-US"/>
-        </w:rPr>
-        <w:t>6 years later, in 1951 happened a general re-organizing in the service which resulted in a change of the name to "</w:t>
-      </w:r>
-      <w:proofErr w:type="spellStart"/>
-      <w:r>
-        <w:rPr>
-          <w:lang w:val="en-US"/>
-        </w:rPr>
-        <w:t>Politiets</w:t>
-      </w:r>
-      <w:proofErr w:type="spellEnd"/>
-      <w:r>
-        <w:rPr>
-          <w:lang w:val="en-US"/>
-        </w:rPr>
-        <w:t xml:space="preserve"> </w:t>
-      </w:r>
-      <w:proofErr w:type="spellStart"/>
-      <w:r>
-        <w:rPr>
-          <w:lang w:val="en-US"/>
-        </w:rPr>
-        <w:t>Efterretningstjeneste</w:t>
-      </w:r>
-      <w:proofErr w:type="spellEnd"/>
-      <w:r>
-        <w:rPr>
-          <w:lang w:val="en-US"/>
-        </w:rPr>
         <w:t>” or PET</w:t>
       </w:r>
       <w:r>
@@ -6557,20 +6851,6 @@
         </w:rPr>
         <w:t>Agency</w:t>
       </w:r>
-      <w:r>
-        <w:rPr>
-          <w:lang w:val="en-US"/>
-        </w:rPr>
-        <w:t xml:space="preserve"> - </w:t>
-      </w:r>
-      <w:proofErr w:type="spellStart"/>
-      <w:r>
-        <w:rPr>
-          <w:lang w:val="en-US"/>
-        </w:rPr>
-        <w:t>DIA</w:t>
-      </w:r>
-      <w:proofErr w:type="spellEnd"/>
       <w:r>
         <w:rPr>
           <w:lang w:val="en-US"/>
@@ -6605,25 +6885,180 @@
         </w:rPr>
         <w:t xml:space="preserve"> Police were excepted from the reporting duty to the Commissioner of Police, but through the years 1960-66 the </w:t>
       </w:r>
+      <w:r>
+        <w:rPr>
+          <w:lang w:val="en-US"/>
+        </w:rPr>
+        <w:t>PET</w:t>
+      </w:r>
+      <w:r>
+        <w:rPr>
+          <w:lang w:val="en-US"/>
+        </w:rPr>
+        <w:t xml:space="preserve">  overtook the intelligence work within those 4 police districts and has since been nationwide</w:t>
+      </w:r>
+      <w:r>
+        <w:rPr>
+          <w:lang w:val="en-US"/>
+        </w:rPr>
+        <w:t xml:space="preserve"> </w:t>
+      </w:r>
+      <w:r>
+        <w:rPr>
+          <w:lang w:val="en-US"/>
+        </w:rPr>
+        <w:t>[22]</w:t>
+      </w:r>
+      <w:r>
+        <w:rPr>
+          <w:lang w:val="en-US"/>
+        </w:rPr>
+        <w:t>.</w:t>
+      </w:r>
+    </w:p>
+    <w:p>
+      <w:pPr>
+        <w:pStyle w:val="Overskrift4"/>
+        <w:rPr>
+          <w:lang w:val="en-US"/>
+        </w:rPr>
+      </w:pPr>
+      <w:r>
+        <w:rPr>
+          <w:lang w:val="en-US"/>
+        </w:rPr>
+        <w:t>Organization</w:t>
+      </w:r>
+    </w:p>
+    <w:p>
+      <w:pPr>
+        <w:rPr>
+          <w:lang w:val="en-US"/>
+        </w:rPr>
+      </w:pPr>
+      <w:r>
+        <w:rPr>
+          <w:lang w:val="en-US"/>
+        </w:rPr>
+        <w:t xml:space="preserve">The </w:t>
+      </w:r>
+      <w:r>
+        <w:rPr>
+          <w:lang w:val="en-US"/>
+        </w:rPr>
+        <w:t>PET</w:t>
+      </w:r>
+      <w:r>
+        <w:rPr>
+          <w:lang w:val="en-US"/>
+        </w:rPr>
+        <w:t xml:space="preserve"> is a part of the Danish police. Organizational the service represents a department within the State Police (Department G). Due to the intelligence agency's special duties the commissioner of the service reports directly to the Secretary of Justice.</w:t>
+      </w:r>
+    </w:p>
+    <w:p>
+      <w:pPr>
+        <w:rPr>
+          <w:lang w:val="en-US"/>
+        </w:rPr>
+      </w:pPr>
+      <w:r>
+        <w:rPr>
+          <w:lang w:val="en-US"/>
+        </w:rPr>
+        <w:t>PET</w:t>
+      </w:r>
+      <w:r>
+        <w:rPr>
+          <w:lang w:val="en-US"/>
+        </w:rPr>
+        <w:t xml:space="preserve"> has through time adapted </w:t>
+      </w:r>
+      <w:r>
+        <w:rPr>
+          <w:lang w:val="en-US"/>
+        </w:rPr>
+        <w:t>its</w:t>
+      </w:r>
+      <w:r>
+        <w:rPr>
+          <w:lang w:val="en-US"/>
+        </w:rPr>
+        <w:t xml:space="preserve"> organization and resources accorded to the actual threat- and </w:t>
+      </w:r>
+      <w:r>
+        <w:rPr>
+          <w:lang w:val="en-US"/>
+        </w:rPr>
+        <w:t>community image</w:t>
+      </w:r>
+      <w:r>
+        <w:rPr>
+          <w:lang w:val="en-US"/>
+        </w:rPr>
+        <w:t xml:space="preserve">. It's the intention that </w:t>
+      </w:r>
       <w:proofErr w:type="spellStart"/>
       <w:r>
         <w:rPr>
           <w:lang w:val="en-US"/>
         </w:rPr>
-        <w:t>DIA</w:t>
+        <w:t>PET</w:t>
+      </w:r>
+      <w:r>
+        <w:rPr>
+          <w:lang w:val="en-US"/>
+        </w:rPr>
+        <w:t>'s</w:t>
       </w:r>
       <w:proofErr w:type="spellEnd"/>
       <w:r>
         <w:rPr>
           <w:lang w:val="en-US"/>
         </w:rPr>
-        <w:t xml:space="preserve">  overtook the intelligence work within those 4 police districts and has since been nationwide.</w:t>
-      </w:r>
-      <w:r>
-        <w:rPr>
-          <w:lang w:val="en-US"/>
-        </w:rPr>
-        <w:t xml:space="preserve"> [22]</w:t>
+        <w:t xml:space="preserve"> structure must support the service's overall strategy about an intensive focus on the operative- and </w:t>
+      </w:r>
+      <w:r>
+        <w:rPr>
+          <w:lang w:val="en-US"/>
+        </w:rPr>
+        <w:t>monitoring purposes</w:t>
+      </w:r>
+      <w:r>
+        <w:rPr>
+          <w:lang w:val="en-US"/>
+        </w:rPr>
+        <w:t>, and the service's extern coordinated role.</w:t>
+      </w:r>
+    </w:p>
+    <w:p>
+      <w:pPr>
+        <w:rPr>
+          <w:lang w:val="en-US"/>
+        </w:rPr>
+      </w:pPr>
+      <w:r>
+        <w:rPr>
+          <w:lang w:val="en-US"/>
+        </w:rPr>
+        <w:t>The personal consists of 700 employees, officers, office personal, lawyers, ac</w:t>
+      </w:r>
+      <w:r>
+        <w:rPr>
+          <w:lang w:val="en-US"/>
+        </w:rPr>
+        <w:t xml:space="preserve">ademics, communication people, </w:t>
+      </w:r>
+      <w:r>
+        <w:rPr>
+          <w:lang w:val="en-US"/>
+        </w:rPr>
+        <w:t xml:space="preserve">interpreters, and technicians. </w:t>
+      </w:r>
+      <w:r>
+        <w:rPr>
+          <w:lang w:val="en-US"/>
+        </w:rPr>
+        <w:t>[23]</w:t>
       </w:r>
     </w:p>
     <w:p>
@@ -6637,137 +7072,6 @@
         <w:rPr>
           <w:lang w:val="en-US"/>
         </w:rPr>
-        <w:t>Organization</w:t>
-      </w:r>
-    </w:p>
-    <w:p>
-      <w:pPr>
-        <w:rPr>
-          <w:lang w:val="en-US"/>
-        </w:rPr>
-      </w:pPr>
-      <w:r>
-        <w:rPr>
-          <w:lang w:val="en-US"/>
-        </w:rPr>
-        <w:t xml:space="preserve">The </w:t>
-      </w:r>
-      <w:proofErr w:type="spellStart"/>
-      <w:r>
-        <w:rPr>
-          <w:lang w:val="en-US"/>
-        </w:rPr>
-        <w:t>DIA</w:t>
-      </w:r>
-      <w:proofErr w:type="spellEnd"/>
-      <w:r>
-        <w:rPr>
-          <w:lang w:val="en-US"/>
-        </w:rPr>
-        <w:t xml:space="preserve"> is a part of the Danish police. Organizational the service represents a department within the State Police (Department G). Due to the intelligence agency's special duties the commissioner of the service reports directly to the Secretary of Justice.</w:t>
-      </w:r>
-    </w:p>
-    <w:p>
-      <w:pPr>
-        <w:rPr>
-          <w:lang w:val="en-US"/>
-        </w:rPr>
-      </w:pPr>
-      <w:proofErr w:type="spellStart"/>
-      <w:r>
-        <w:rPr>
-          <w:lang w:val="en-US"/>
-        </w:rPr>
-        <w:t>DIA</w:t>
-      </w:r>
-      <w:proofErr w:type="spellEnd"/>
-      <w:r>
-        <w:rPr>
-          <w:lang w:val="en-US"/>
-        </w:rPr>
-        <w:t xml:space="preserve"> has through time adapted the organization and resources accorded to the actual threat- and </w:t>
-      </w:r>
-      <w:r>
-        <w:rPr>
-          <w:lang w:val="en-US"/>
-        </w:rPr>
-        <w:t>community image</w:t>
-      </w:r>
-      <w:r>
-        <w:rPr>
-          <w:lang w:val="en-US"/>
-        </w:rPr>
-        <w:t xml:space="preserve">. It's the intention that </w:t>
-      </w:r>
-      <w:proofErr w:type="spellStart"/>
-      <w:r>
-        <w:rPr>
-          <w:lang w:val="en-US"/>
-        </w:rPr>
-        <w:t>DIA's</w:t>
-      </w:r>
-      <w:proofErr w:type="spellEnd"/>
-      <w:r>
-        <w:rPr>
-          <w:lang w:val="en-US"/>
-        </w:rPr>
-        <w:t xml:space="preserve"> structure must support the service's overall strategy about an intensive focus on the operative- and </w:t>
-      </w:r>
-      <w:r>
-        <w:rPr>
-          <w:lang w:val="en-US"/>
-        </w:rPr>
-        <w:t>monitoring purposes</w:t>
-      </w:r>
-      <w:r>
-        <w:rPr>
-          <w:lang w:val="en-US"/>
-        </w:rPr>
-        <w:t>, and the service's extern coordinated role.</w:t>
-      </w:r>
-    </w:p>
-    <w:p>
-      <w:pPr>
-        <w:rPr>
-          <w:lang w:val="en-US"/>
-        </w:rPr>
-      </w:pPr>
-      <w:r>
-        <w:rPr>
-          <w:lang w:val="en-US"/>
-        </w:rPr>
-        <w:t>The personal consists of 700 employees, officers, office personal, lawyers, ac</w:t>
-      </w:r>
-      <w:r>
-        <w:rPr>
-          <w:lang w:val="en-US"/>
-        </w:rPr>
-        <w:t xml:space="preserve">ademics, communication people, </w:t>
-      </w:r>
-      <w:r>
-        <w:rPr>
-          <w:lang w:val="en-US"/>
-        </w:rPr>
-        <w:t xml:space="preserve">interpreters, and technicians. </w:t>
-      </w:r>
-      <w:r>
-        <w:rPr>
-          <w:lang w:val="en-US"/>
-        </w:rPr>
-        <w:t>[23]</w:t>
-      </w:r>
-    </w:p>
-    <w:p>
-      <w:pPr>
-        <w:pStyle w:val="Overskrift4"/>
-        <w:rPr>
-          <w:lang w:val="en-US"/>
-        </w:rPr>
-      </w:pPr>
-      <w:r>
-        <w:rPr>
-          <w:lang w:val="en-US"/>
-        </w:rPr>
         <w:t>Duties today</w:t>
       </w:r>
     </w:p>
@@ -6781,35 +7085,19 @@
         <w:rPr>
           <w:lang w:val="en-US"/>
         </w:rPr>
-        <w:t xml:space="preserve">Their main duties today are counter terrorism, counter extremism, and counter espionage. The intention is to keep our country free from terrorist attacks, but also securing VIP's like politicians, the royal, and other exposed persons like the </w:t>
-      </w:r>
-      <w:proofErr w:type="spellStart"/>
-      <w:r>
-        <w:rPr>
-          <w:lang w:val="en-US"/>
-        </w:rPr>
-        <w:t>Muhammed</w:t>
-      </w:r>
-      <w:proofErr w:type="spellEnd"/>
-      <w:r>
-        <w:rPr>
-          <w:lang w:val="en-US"/>
-        </w:rPr>
-        <w:t xml:space="preserve"> cartoonist Kurt </w:t>
-      </w:r>
-      <w:proofErr w:type="spellStart"/>
-      <w:r>
-        <w:rPr>
-          <w:lang w:val="en-US"/>
-        </w:rPr>
-        <w:t>Westergaard</w:t>
-      </w:r>
-      <w:proofErr w:type="spellEnd"/>
-      <w:r>
-        <w:rPr>
-          <w:lang w:val="en-US"/>
-        </w:rPr>
-        <w:t>. They employ their own bodyguards to protect the VIP's. They monitor both domestic and foreign terror cells like Taliban and al-Qaeda by listening to their phone calls, watching their activities, reading their e-mails, and they work together with both Europol and Interpol in the war against terrorism.</w:t>
+        <w:t xml:space="preserve">Their main duties today are counter terrorism, counter extremism, and counter espionage. The intention is to keep </w:t>
+      </w:r>
+      <w:r>
+        <w:rPr>
+          <w:lang w:val="en-US"/>
+        </w:rPr>
+        <w:t xml:space="preserve">our country free from terrorist. </w:t>
+      </w:r>
+      <w:r>
+        <w:rPr>
+          <w:lang w:val="en-US"/>
+        </w:rPr>
+        <w:t>They monitor both domestic and foreign terror cells like Taliban and al-Qaeda by listening to their phone calls, watching their activities, reading their e-mails, and they work together with both Europol and Interpol in the war against terrorism.</w:t>
       </w:r>
     </w:p>
     <w:p>
@@ -6819,23 +7107,23 @@
           <w:lang w:val="en-US"/>
         </w:rPr>
       </w:pPr>
-      <w:bookmarkStart w:id="36" w:name="_Toc304294288"/>
+      <w:bookmarkStart w:id="35" w:name="_Toc304461263"/>
       <w:r>
         <w:rPr>
           <w:lang w:val="en-US"/>
         </w:rPr>
         <w:t>Copy of identity</w:t>
       </w:r>
+      <w:bookmarkEnd w:id="34"/>
       <w:bookmarkEnd w:id="35"/>
-      <w:bookmarkEnd w:id="36"/>
-    </w:p>
-    <w:p>
-      <w:pPr>
-        <w:rPr>
-          <w:lang w:val="en-US"/>
-        </w:rPr>
-      </w:pPr>
-      <w:bookmarkStart w:id="37" w:name="_Toc303757882"/>
+    </w:p>
+    <w:p>
+      <w:pPr>
+        <w:rPr>
+          <w:lang w:val="en-US"/>
+        </w:rPr>
+      </w:pPr>
+      <w:bookmarkStart w:id="36" w:name="_Toc303757882"/>
       <w:r>
         <w:rPr>
           <w:lang w:val="en-US"/>
@@ -6889,7 +7177,19 @@
         <w:rPr>
           <w:lang w:val="en-US"/>
         </w:rPr>
-        <w:t xml:space="preserve">, which again is tied to the individual user of that </w:t>
+        <w:t xml:space="preserve">, which again is tied to the individual </w:t>
+      </w:r>
+      <w:r>
+        <w:rPr>
+          <w:lang w:val="en-US"/>
+        </w:rPr>
+        <w:t>owner</w:t>
+      </w:r>
+      <w:r>
+        <w:rPr>
+          <w:lang w:val="en-US"/>
+        </w:rPr>
+        <w:t xml:space="preserve"> of that </w:t>
       </w:r>
       <w:r>
         <w:rPr>
@@ -6959,7 +7259,7 @@
         <w:rPr>
           <w:lang w:val="en-US"/>
         </w:rPr>
-        <w:t>getDeviceId</w:t>
+        <w:t>getSubscriberId</w:t>
       </w:r>
       <w:proofErr w:type="spellEnd"/>
       <w:r>
@@ -6985,237 +7285,563 @@
         <w:rPr>
           <w:lang w:val="en-US"/>
         </w:rPr>
-        <w:t xml:space="preserve">function to get the IMEI number, and the </w:t>
-      </w:r>
-      <w:proofErr w:type="spellStart"/>
-      <w:r>
-        <w:rPr>
-          <w:lang w:val="en-US"/>
-        </w:rPr>
-        <w:t>getSubscriberId</w:t>
-      </w:r>
-      <w:proofErr w:type="spellEnd"/>
-      <w:r>
-        <w:rPr>
-          <w:lang w:val="en-US"/>
-        </w:rPr>
-        <w:t>()</w:t>
-      </w:r>
+        <w:t>function to get the IMSI number</w:t>
+      </w:r>
+      <w:r>
+        <w:rPr>
+          <w:lang w:val="en-US"/>
+        </w:rPr>
+        <w:t xml:space="preserve"> [16]</w:t>
+      </w:r>
+      <w:r>
+        <w:rPr>
+          <w:lang w:val="en-US"/>
+        </w:rPr>
+        <w:t>. In theory the app could then silently transmit these numbers to a remote server, and a criminal would be able to alter these on to another phone.</w:t>
+      </w:r>
+    </w:p>
+    <w:p>
+      <w:pPr>
+        <w:rPr>
+          <w:lang w:val="en-US"/>
+        </w:rPr>
+      </w:pPr>
+      <w:r>
+        <w:rPr>
+          <w:lang w:val="en-US"/>
+        </w:rPr>
+        <w:t>It is in fact illegal to alter the IMEI number – this is because the only apparent reason to alter the IMEI number is if the phone was stolen and blacklisted. But organized criminals like terrorist</w:t>
+      </w:r>
+      <w:r>
+        <w:rPr>
+          <w:lang w:val="en-US"/>
+        </w:rPr>
+        <w:t>s</w:t>
+      </w:r>
+      <w:r>
+        <w:rPr>
+          <w:lang w:val="en-US"/>
+        </w:rPr>
+        <w:t xml:space="preserve"> may be interested in obtaining IMEI- and corresponding IMSI numbers to hide their identity and to make it harder for the authorities to trace them. </w:t>
+      </w:r>
+    </w:p>
+    <w:p>
+      <w:pPr>
+        <w:rPr>
+          <w:rFonts w:cstheme="minorHAnsi"/>
+          <w:lang w:val="en-US"/>
+        </w:rPr>
+      </w:pPr>
+      <w:r>
+        <w:rPr>
+          <w:rFonts w:cstheme="minorHAnsi"/>
+          <w:lang w:val="en-US"/>
+        </w:rPr>
+        <w:t xml:space="preserve">There have already been a number of reported Trojan horses on the </w:t>
+      </w:r>
+      <w:r>
+        <w:rPr>
+          <w:rFonts w:cstheme="minorHAnsi"/>
+          <w:lang w:val="en-US"/>
+        </w:rPr>
+        <w:t>Android</w:t>
+      </w:r>
+      <w:r>
+        <w:rPr>
+          <w:rFonts w:cstheme="minorHAnsi"/>
+          <w:lang w:val="en-US"/>
+        </w:rPr>
+        <w:t xml:space="preserve"> platform, which obtained the IMEI and IMSI numbers and established encrypted data connections to remote servers and transmitted the infected phones IMEI and IMSI numbers</w:t>
+      </w:r>
+      <w:r>
+        <w:rPr>
+          <w:rFonts w:cstheme="minorHAnsi"/>
+          <w:lang w:val="en-US"/>
+        </w:rPr>
+        <w:t xml:space="preserve"> [24].</w:t>
+      </w:r>
+      <w:r>
+        <w:rPr>
+          <w:rFonts w:cstheme="minorHAnsi"/>
+          <w:lang w:val="en-US"/>
+        </w:rPr>
+        <w:t xml:space="preserve"> At least three of the known Trojans for </w:t>
+      </w:r>
+      <w:r>
+        <w:rPr>
+          <w:rFonts w:cstheme="minorHAnsi"/>
+          <w:lang w:val="en-US"/>
+        </w:rPr>
+        <w:t>Android</w:t>
+      </w:r>
+      <w:r>
+        <w:rPr>
+          <w:rFonts w:cstheme="minorHAnsi"/>
+          <w:lang w:val="en-US"/>
+        </w:rPr>
+        <w:t xml:space="preserve"> were spread using fake Chinese clones of the </w:t>
+      </w:r>
+      <w:r>
+        <w:rPr>
+          <w:rFonts w:cstheme="minorHAnsi"/>
+          <w:lang w:val="en-US"/>
+        </w:rPr>
+        <w:t>Android</w:t>
+      </w:r>
+      <w:r>
+        <w:rPr>
+          <w:rFonts w:cstheme="minorHAnsi"/>
+          <w:lang w:val="en-US"/>
+        </w:rPr>
+        <w:t xml:space="preserve"> Market. In these markets popular apps where repackaged in order to </w:t>
+      </w:r>
+      <w:r>
+        <w:rPr>
+          <w:rFonts w:cstheme="minorHAnsi"/>
+          <w:lang w:val="en-US"/>
+        </w:rPr>
+        <w:t xml:space="preserve">contain the Trojan.  This may </w:t>
+      </w:r>
+      <w:r>
+        <w:rPr>
+          <w:rFonts w:cstheme="minorHAnsi"/>
+          <w:lang w:val="en-US"/>
+        </w:rPr>
+        <w:t xml:space="preserve">be the easiest method to obtain IMEI and IMSI numbers. Another, more sophisticated method to obtain this sensitive data is to build a GSM transmitter – this can be built with </w:t>
+      </w:r>
+      <w:r>
+        <w:rPr>
+          <w:rFonts w:cstheme="minorHAnsi"/>
+          <w:lang w:val="en-US"/>
+        </w:rPr>
+        <w:lastRenderedPageBreak/>
+        <w:t>regular electronic equipment, which can be found in most electronic stores</w:t>
+      </w:r>
+      <w:r>
+        <w:rPr>
+          <w:rFonts w:cstheme="minorHAnsi"/>
+          <w:lang w:val="en-US"/>
+        </w:rPr>
+        <w:t xml:space="preserve"> [24]</w:t>
+      </w:r>
+      <w:r>
+        <w:rPr>
+          <w:rFonts w:cstheme="minorHAnsi"/>
+          <w:lang w:val="en-US"/>
+        </w:rPr>
+        <w:t xml:space="preserve">. A cellphone will in theory connect to the signal transmitter with best connectivity, thus getting the best signal. A custom built transmitter will then be able to decode the encrypted phone signal, and extract the IMEI and IMSI numbers. </w:t>
+      </w:r>
+    </w:p>
+    <w:p>
+      <w:pPr>
+        <w:rPr>
+          <w:lang w:val="en-US"/>
+        </w:rPr>
+      </w:pPr>
+      <w:r>
+        <w:rPr>
+          <w:lang w:val="en-US"/>
+        </w:rPr>
+        <w:t>To prevent these attacks, one would sim</w:t>
+      </w:r>
+      <w:r>
+        <w:rPr>
+          <w:lang w:val="en-US"/>
+        </w:rPr>
+        <w:t>ply disallow roaming, thus disab</w:t>
+      </w:r>
+      <w:r>
+        <w:rPr>
+          <w:lang w:val="en-US"/>
+        </w:rPr>
+        <w:t xml:space="preserve">ling the phone to connect to other service providers, and unknown network transmitters. One would also have to have an updated anti-virus application </w:t>
+      </w:r>
+      <w:r>
+        <w:rPr>
+          <w:lang w:val="en-US"/>
+        </w:rPr>
+        <w:t xml:space="preserve">to prevent infections on the phone. </w:t>
+      </w:r>
+      <w:bookmarkStart w:id="37" w:name="_Toc303757878"/>
+    </w:p>
+    <w:p>
+      <w:pPr>
+        <w:pStyle w:val="Overskrift3"/>
+        <w:rPr>
+          <w:lang w:val="en-US"/>
+        </w:rPr>
+      </w:pPr>
+      <w:bookmarkStart w:id="38" w:name="_Toc304461264"/>
+      <w:r>
+        <w:rPr>
+          <w:lang w:val="en-US"/>
+        </w:rPr>
+        <w:t>Control of the phone</w:t>
+      </w:r>
+      <w:bookmarkEnd w:id="38"/>
       <w:r>
         <w:rPr>
           <w:lang w:val="en-US"/>
         </w:rPr>
         <w:t xml:space="preserve"> </w:t>
       </w:r>
-      <w:r>
-        <w:rPr>
-          <w:lang w:val="en-US"/>
-        </w:rPr>
-        <w:t>function to get the IMSI number</w:t>
-      </w:r>
-      <w:r>
-        <w:rPr>
-          <w:lang w:val="en-US"/>
-        </w:rPr>
-        <w:t xml:space="preserve"> [16]</w:t>
-      </w:r>
-      <w:r>
-        <w:rPr>
-          <w:lang w:val="en-US"/>
-        </w:rPr>
-        <w:t>. In theory the app could then silently transmit these numbers to a remote server, and a criminal would be able to alter these on to another phone.</w:t>
-      </w:r>
-    </w:p>
-    <w:p>
-      <w:pPr>
-        <w:rPr>
-          <w:lang w:val="en-US"/>
-        </w:rPr>
-      </w:pPr>
-      <w:r>
-        <w:rPr>
-          <w:lang w:val="en-US"/>
-        </w:rPr>
-        <w:t>It is in fact illegal to alter the IMEI number – this is because the only apparent reason to alter the IMEI number is if the phone was stolen and blacklisted. But organized criminals like terrorist</w:t>
-      </w:r>
-      <w:r>
-        <w:rPr>
-          <w:lang w:val="en-US"/>
-        </w:rPr>
-        <w:t>s</w:t>
-      </w:r>
-      <w:r>
-        <w:rPr>
-          <w:lang w:val="en-US"/>
-        </w:rPr>
-        <w:t xml:space="preserve"> may be interested in obtaining IMEI- and corresponding IMSI numbers to hide their identity and to make it harder for the authorities to trace them. </w:t>
-      </w:r>
-    </w:p>
-    <w:p>
-      <w:pPr>
-        <w:rPr>
-          <w:rFonts w:cstheme="minorHAnsi"/>
-          <w:lang w:val="en-US"/>
-        </w:rPr>
-      </w:pPr>
-      <w:r>
-        <w:rPr>
-          <w:rFonts w:cstheme="minorHAnsi"/>
-          <w:lang w:val="en-US"/>
-        </w:rPr>
-        <w:t xml:space="preserve">There have already been a number of reported Trojan horses on the </w:t>
-      </w:r>
-      <w:r>
-        <w:rPr>
-          <w:rFonts w:cstheme="minorHAnsi"/>
-          <w:lang w:val="en-US"/>
-        </w:rPr>
-        <w:t>Android</w:t>
-      </w:r>
-      <w:r>
-        <w:rPr>
-          <w:rFonts w:cstheme="minorHAnsi"/>
-          <w:lang w:val="en-US"/>
-        </w:rPr>
-        <w:t xml:space="preserve"> platform, which obtained the IMEI and IMSI numbers and established encrypted data connections to remote servers and transmitted the infected phones IMEI and IMSI numbers</w:t>
-      </w:r>
-      <w:r>
-        <w:rPr>
-          <w:rFonts w:cstheme="minorHAnsi"/>
-          <w:lang w:val="en-US"/>
-        </w:rPr>
-        <w:t xml:space="preserve"> [24].</w:t>
-      </w:r>
-      <w:r>
-        <w:rPr>
-          <w:rFonts w:cstheme="minorHAnsi"/>
-          <w:lang w:val="en-US"/>
-        </w:rPr>
-        <w:t xml:space="preserve"> At least three of the known Trojans for </w:t>
-      </w:r>
-      <w:r>
-        <w:rPr>
-          <w:rFonts w:cstheme="minorHAnsi"/>
-          <w:lang w:val="en-US"/>
-        </w:rPr>
-        <w:t>Android</w:t>
-      </w:r>
-      <w:r>
-        <w:rPr>
-          <w:rFonts w:cstheme="minorHAnsi"/>
-          <w:lang w:val="en-US"/>
-        </w:rPr>
-        <w:t xml:space="preserve"> were spread </w:t>
-      </w:r>
-      <w:r>
-        <w:rPr>
-          <w:rFonts w:cstheme="minorHAnsi"/>
+      <w:bookmarkEnd w:id="37"/>
+    </w:p>
+    <w:p>
+      <w:pPr>
+        <w:rPr>
+          <w:lang w:val="en-US"/>
+        </w:rPr>
+      </w:pPr>
+      <w:r>
+        <w:rPr>
+          <w:lang w:val="en-US"/>
+        </w:rPr>
+        <w:t>There is no actual way to control the phone by the IMEI number, it is only possible to copy the phones identity and then abuse the original owner’s phone bill. The only control that is possible, comes from the phone operators,</w:t>
+      </w:r>
+      <w:r>
+        <w:rPr>
+          <w:lang w:val="en-US"/>
+        </w:rPr>
+        <w:t xml:space="preserve"> they can block the access to the GSM network making the phone unusable. </w:t>
+      </w:r>
+    </w:p>
+    <w:p>
+      <w:pPr>
+        <w:pStyle w:val="Overskrift2"/>
+        <w:rPr>
+          <w:lang w:val="en-US"/>
+        </w:rPr>
+      </w:pPr>
+      <w:bookmarkStart w:id="39" w:name="_Toc304461265"/>
+      <w:r>
+        <w:rPr>
+          <w:lang w:val="en-US"/>
+        </w:rPr>
+        <w:t>Illegal IMEI implants</w:t>
+      </w:r>
+      <w:bookmarkEnd w:id="36"/>
+      <w:bookmarkEnd w:id="39"/>
+    </w:p>
+    <w:p>
+      <w:pPr>
+        <w:rPr>
+          <w:lang w:val="en-US"/>
+        </w:rPr>
+      </w:pPr>
+      <w:bookmarkStart w:id="40" w:name="_Toc303757883"/>
+      <w:r>
+        <w:rPr>
+          <w:lang w:val="en-US"/>
+        </w:rPr>
+        <w:t>Manufacturers of cheap cellphones</w:t>
+      </w:r>
+      <w:r>
+        <w:rPr>
+          <w:lang w:val="en-US"/>
+        </w:rPr>
+        <w:t xml:space="preserve"> in China have been unable to </w:t>
+      </w:r>
+      <w:r>
+        <w:rPr>
+          <w:lang w:val="en-US"/>
+        </w:rPr>
+        <w:t xml:space="preserve">put a genuine IMEI number on their phones. </w:t>
+      </w:r>
+      <w:r>
+        <w:rPr>
+          <w:lang w:val="en-US"/>
+        </w:rPr>
+        <w:t>This caused a lot of phones to be unusable in many western countries, due to the fact that you need an IMEI number to connect to a signal transmitter. But in India, phones with illegitimate IMEI numbers and even phones without IMEI numbers would be allowed to work just fine. That was until April 15</w:t>
+      </w:r>
+      <w:r>
+        <w:rPr>
+          <w:vertAlign w:val="superscript"/>
+          <w:lang w:val="en-US"/>
+        </w:rPr>
+        <w:t>th</w:t>
+      </w:r>
+      <w:r>
+        <w:rPr>
+          <w:lang w:val="en-US"/>
+        </w:rPr>
+        <w:t xml:space="preserve">, 2009, where India decided that phones without a genuine IMEI number weren’t serviceable. This rendered up to 25 million unusable cellphones in India, from one day to another. The reason why phones was sold without a genuine IMEI number, is that only two instances, </w:t>
+      </w:r>
+      <w:r>
+        <w:rPr>
+          <w:lang w:val="en-US"/>
+        </w:rPr>
+        <w:t xml:space="preserve">British Approvals Board of Telecommunications and the North America's PCS Type Certification Review Board </w:t>
+      </w:r>
+      <w:r>
+        <w:rPr>
+          <w:lang w:val="en-US"/>
+        </w:rPr>
+        <w:t xml:space="preserve">was allowed to issue IMEI numbers to cellphone manufacturers. In December 2008, the </w:t>
+      </w:r>
+      <w:r>
+        <w:rPr>
+          <w:lang w:val="en-US"/>
+        </w:rPr>
+        <w:t>Telecommunication Terminal Testing &amp; Approval Forum</w:t>
+      </w:r>
+      <w:r>
+        <w:rPr>
+          <w:lang w:val="en-US"/>
+        </w:rPr>
+        <w:t xml:space="preserve"> in China was allowed to issue IMEI numbers to cellphones manufactured in China. [25]</w:t>
+      </w:r>
+    </w:p>
+    <w:p>
+      <w:pPr>
+        <w:pStyle w:val="Overskrift2"/>
+        <w:rPr>
+          <w:lang w:val="en-US"/>
+        </w:rPr>
+      </w:pPr>
+      <w:bookmarkStart w:id="41" w:name="_Toc304461266"/>
+      <w:r>
+        <w:rPr>
+          <w:lang w:val="en-US"/>
+        </w:rPr>
+        <w:t>Examples of IMEI abuse</w:t>
+      </w:r>
+      <w:bookmarkEnd w:id="40"/>
+      <w:bookmarkEnd w:id="41"/>
+    </w:p>
+    <w:p>
+      <w:pPr>
+        <w:pStyle w:val="Overskrift4"/>
+        <w:rPr>
+          <w:lang w:val="en-US"/>
+        </w:rPr>
+      </w:pPr>
+      <w:bookmarkStart w:id="42" w:name="_Toc303757886"/>
+      <w:r>
+        <w:rPr>
+          <w:lang w:val="en-US"/>
+        </w:rPr>
+        <w:t>C</w:t>
+      </w:r>
+      <w:r>
+        <w:rPr>
+          <w:lang w:val="en-US"/>
+        </w:rPr>
+        <w:t>loning</w:t>
+      </w:r>
+    </w:p>
+    <w:p>
+      <w:pPr>
+        <w:rPr>
+          <w:lang w:val="en-US"/>
+        </w:rPr>
+      </w:pPr>
+      <w:r>
+        <w:rPr>
+          <w:lang w:val="en-US"/>
+        </w:rPr>
+        <w:t>There are some diff</w:t>
+      </w:r>
+      <w:r>
+        <w:rPr>
+          <w:lang w:val="en-US"/>
+        </w:rPr>
+        <w:t>e</w:t>
+      </w:r>
+      <w:r>
+        <w:rPr>
+          <w:lang w:val="en-US"/>
+        </w:rPr>
+        <w:t xml:space="preserve">rent ways to abuse the IMEI number. </w:t>
+      </w:r>
+      <w:r>
+        <w:rPr>
+          <w:lang w:val="en-US"/>
+        </w:rPr>
+        <w:t xml:space="preserve">You can clone the phone by IMEI and the IMSI numbers, these are used make an “copied” phone, this will look like the phone that has been hacked, though it does not have to be the same mobile model ore have the same operator </w:t>
+      </w:r>
+      <w:r>
+        <w:rPr>
+          <w:lang w:val="en-US"/>
+        </w:rPr>
+        <w:t>SIM card</w:t>
+      </w:r>
+      <w:r>
+        <w:rPr>
+          <w:lang w:val="en-US"/>
+        </w:rPr>
+        <w:t>. Now the criminal who hacked the phone can make expensive calls to any kind of fake company created by the criminal. Now expensive calls cost the offended loads of money on the phone bill, and is hard to prove how and when the offended did not make the calls.</w:t>
+      </w:r>
+      <w:r>
+        <w:rPr>
+          <w:lang w:val="en-US"/>
+        </w:rPr>
+        <w:t xml:space="preserve"> [35]</w:t>
+      </w:r>
+    </w:p>
+    <w:p>
+      <w:pPr>
+        <w:pStyle w:val="Overskrift4"/>
+        <w:rPr>
+          <w:lang w:val="en-US"/>
+        </w:rPr>
+      </w:pPr>
+      <w:r>
+        <w:rPr>
+          <w:lang w:val="en-US"/>
+        </w:rPr>
+        <w:t>Fake IMEI</w:t>
+      </w:r>
+    </w:p>
+    <w:p>
+      <w:pPr>
+        <w:rPr>
+          <w:lang w:val="en-US"/>
+        </w:rPr>
+      </w:pPr>
+      <w:r>
+        <w:rPr>
+          <w:lang w:val="en-US"/>
+        </w:rPr>
+        <w:t xml:space="preserve">Phones coming out of China have been known to have fake or zero IMEI numbers, this pose a threat because it makes it difficult for authorities to trace the calls. With fake IMEI numbers there is no exact number for how many mobile </w:t>
+      </w:r>
+      <w:r>
+        <w:rPr>
+          <w:lang w:val="en-US"/>
+        </w:rPr>
+        <w:t>phones</w:t>
+      </w:r>
+      <w:r>
+        <w:rPr>
+          <w:lang w:val="en-US"/>
+        </w:rPr>
+        <w:t xml:space="preserve"> with the same IMEI, and when authorities try to trace the IMEI </w:t>
+      </w:r>
+      <w:r>
+        <w:rPr>
+          <w:lang w:val="en-US"/>
+        </w:rPr>
+        <w:t>it</w:t>
+      </w:r>
+      <w:r>
+        <w:rPr>
+          <w:lang w:val="en-US"/>
+        </w:rPr>
+        <w:t xml:space="preserve"> will locate more than one mobile making it nearly impossible to implement which phone made the call. This poses a threat as this obtained by many terrorist groups as it makes them near</w:t>
+      </w:r>
+      <w:r>
+        <w:rPr>
+          <w:lang w:val="en-US"/>
+        </w:rPr>
+        <w:t xml:space="preserve">ly invisible to the authorities </w:t>
+      </w:r>
+      <w:r>
+        <w:rPr>
+          <w:lang w:val="en-US"/>
+        </w:rPr>
+        <w:t>[28]</w:t>
+      </w:r>
+      <w:r>
+        <w:rPr>
+          <w:lang w:val="en-US"/>
+        </w:rPr>
+        <w:t>.</w:t>
+      </w:r>
+    </w:p>
+    <w:p>
+      <w:pPr>
+        <w:pStyle w:val="Overskrift2"/>
+        <w:rPr>
+          <w:lang w:val="en-US"/>
+        </w:rPr>
+      </w:pPr>
+      <w:bookmarkStart w:id="43" w:name="_Toc304461267"/>
+      <w:r>
+        <w:rPr>
           <w:lang w:val="en-US"/>
         </w:rPr>
         <w:lastRenderedPageBreak/>
-        <w:t xml:space="preserve">using fake Chinese clones of the </w:t>
-      </w:r>
-      <w:r>
-        <w:rPr>
-          <w:rFonts w:cstheme="minorHAnsi"/>
-          <w:lang w:val="en-US"/>
-        </w:rPr>
-        <w:t>Android</w:t>
-      </w:r>
-      <w:r>
-        <w:rPr>
-          <w:rFonts w:cstheme="minorHAnsi"/>
-          <w:lang w:val="en-US"/>
-        </w:rPr>
-        <w:t xml:space="preserve"> Market. In these markets popular apps where repackaged in order to contain the Trojan.  This is may be the easiest method to obtain IMEI and IMSI numbers. Another, more sophisticated method to obtain this sensitive data is to build a GSM transmitter – this can be built with regular electronic equipment, which can be found in most electronic stores</w:t>
-      </w:r>
-      <w:r>
-        <w:rPr>
-          <w:rFonts w:cstheme="minorHAnsi"/>
-          <w:lang w:val="en-US"/>
-        </w:rPr>
-        <w:t xml:space="preserve"> [24]</w:t>
-      </w:r>
-      <w:r>
-        <w:rPr>
-          <w:rFonts w:cstheme="minorHAnsi"/>
-          <w:lang w:val="en-US"/>
-        </w:rPr>
-        <w:t xml:space="preserve">. A cellphone will in theory connect to the signal transmitter with best connectivity, thus getting the best signal. A custom built transmitter will then be able to decode the encrypted phone signal, and extract the IMEI and IMSI numbers. </w:t>
-      </w:r>
-    </w:p>
-    <w:p>
-      <w:pPr>
-        <w:rPr>
-          <w:lang w:val="en-US"/>
-        </w:rPr>
-      </w:pPr>
-      <w:r>
-        <w:rPr>
-          <w:lang w:val="en-US"/>
-        </w:rPr>
-        <w:t>To prevent these attacks, one would sim</w:t>
-      </w:r>
-      <w:r>
-        <w:rPr>
-          <w:lang w:val="en-US"/>
-        </w:rPr>
-        <w:t>ply disallow roaming, thus disab</w:t>
-      </w:r>
-      <w:r>
-        <w:rPr>
-          <w:lang w:val="en-US"/>
-        </w:rPr>
-        <w:t xml:space="preserve">ling the phone to connect to other service providers, and unknown network transmitters. One would also have to have an updated anti-virus application </w:t>
-      </w:r>
-      <w:r>
-        <w:rPr>
-          <w:lang w:val="en-US"/>
-        </w:rPr>
-        <w:t xml:space="preserve">to prevent infections on the phone. </w:t>
-      </w:r>
-      <w:bookmarkStart w:id="38" w:name="_Toc303757878"/>
-    </w:p>
-    <w:p>
-      <w:pPr>
-        <w:pStyle w:val="Overskrift3"/>
-        <w:rPr>
-          <w:lang w:val="en-US"/>
-        </w:rPr>
-      </w:pPr>
-      <w:bookmarkStart w:id="39" w:name="_Toc304294289"/>
-      <w:r>
-        <w:rPr>
-          <w:lang w:val="en-US"/>
-        </w:rPr>
-        <w:t>Control of the phone</w:t>
-      </w:r>
-      <w:bookmarkEnd w:id="39"/>
-      <w:r>
-        <w:rPr>
-          <w:lang w:val="en-US"/>
-        </w:rPr>
-        <w:t xml:space="preserve"> </w:t>
-      </w:r>
-      <w:bookmarkEnd w:id="38"/>
-    </w:p>
-    <w:p>
-      <w:pPr>
-        <w:rPr>
-          <w:lang w:val="en-US"/>
-        </w:rPr>
-      </w:pPr>
-      <w:r>
-        <w:rPr>
-          <w:lang w:val="en-US"/>
-        </w:rPr>
-        <w:t>There is no actual way to control the phone by the IMEI number, it is only possible to copy the phones identity and then abuse the original owner’s phone bill. The only control that is possible, comes from the phone operators,</w:t>
-      </w:r>
-      <w:r>
-        <w:rPr>
-          <w:lang w:val="en-US"/>
-        </w:rPr>
-        <w:t xml:space="preserve"> they can block the access to the GSM network making the phone unusable. </w:t>
+        <w:t>Difference between tablets and smartphones</w:t>
+      </w:r>
+      <w:bookmarkEnd w:id="43"/>
+    </w:p>
+    <w:p>
+      <w:pPr>
+        <w:rPr>
+          <w:lang w:val="en-US"/>
+        </w:rPr>
+      </w:pPr>
+      <w:r>
+        <w:rPr>
+          <w:lang w:val="en-US"/>
+        </w:rPr>
+        <w:t>Since tablets, at least tablets with 3G connectivity, also have IMEI</w:t>
+      </w:r>
+      <w:r>
+        <w:rPr>
+          <w:lang w:val="en-US"/>
+        </w:rPr>
+        <w:t>-</w:t>
+      </w:r>
+      <w:r>
+        <w:rPr>
+          <w:lang w:val="en-US"/>
+        </w:rPr>
+        <w:t xml:space="preserve"> and IMSI</w:t>
+      </w:r>
+      <w:r>
+        <w:rPr>
+          <w:lang w:val="en-US"/>
+        </w:rPr>
+        <w:t xml:space="preserve"> numbers</w:t>
+      </w:r>
+      <w:r>
+        <w:rPr>
+          <w:lang w:val="en-US"/>
+        </w:rPr>
+        <w:t xml:space="preserve"> [26]</w:t>
+      </w:r>
+      <w:r>
+        <w:rPr>
+          <w:lang w:val="en-US"/>
+        </w:rPr>
+        <w:t>, they are also potential victims to identity theft. But since the tablets are generally used in different ways</w:t>
+      </w:r>
+      <w:r>
+        <w:rPr>
+          <w:lang w:val="en-US"/>
+        </w:rPr>
+        <w:t xml:space="preserve"> [27]</w:t>
+      </w:r>
+      <w:r>
+        <w:rPr>
+          <w:lang w:val="en-US"/>
+        </w:rPr>
+        <w:t xml:space="preserve"> than smartphones, they might pose an even bigger threat if exploited. It seems that tablets are used as a replacement of laptops – which suggests that tablets are used for work and to handle more sensitive data than smartphones. Again, if a criminal where to only obtain the IMSI and IMEI numbers, he would only be able to use the victim’s subscription as if it was his own. Sensitive personal information is not vulnerable to this kind of attack. On the other hand, if a tablet is infected with one of </w:t>
+      </w:r>
+      <w:r>
+        <w:rPr>
+          <w:lang w:val="en-US"/>
+        </w:rPr>
+        <w:t>the above mentioned Trojans, IT-</w:t>
+      </w:r>
+      <w:r>
+        <w:rPr>
+          <w:lang w:val="en-US"/>
+        </w:rPr>
+        <w:t xml:space="preserve">criminals would be able to obtain vital information – </w:t>
+      </w:r>
+      <w:r>
+        <w:rPr>
+          <w:lang w:val="en-US"/>
+        </w:rPr>
+        <w:t>especially</w:t>
+      </w:r>
+      <w:r>
+        <w:rPr>
+          <w:lang w:val="en-US"/>
+        </w:rPr>
+        <w:t xml:space="preserve"> if the tablet were used to hold company data.  A smartphone on the other hand, is more likely to be used to communicate, where the tablet is likely to be used to actually work, due to the bigger screen, which improves the productivity experience. </w:t>
       </w:r>
     </w:p>
     <w:p>
@@ -7225,329 +7851,15 @@
           <w:lang w:val="en-US"/>
         </w:rPr>
       </w:pPr>
-      <w:bookmarkStart w:id="40" w:name="_Toc304294290"/>
-      <w:r>
-        <w:rPr>
-          <w:lang w:val="en-US"/>
-        </w:rPr>
-        <w:t>Illegal IMEI implants</w:t>
-      </w:r>
-      <w:bookmarkEnd w:id="37"/>
-      <w:bookmarkEnd w:id="40"/>
-    </w:p>
-    <w:p>
-      <w:pPr>
-        <w:rPr>
-          <w:lang w:val="en-US"/>
-        </w:rPr>
-      </w:pPr>
-      <w:bookmarkStart w:id="41" w:name="_Toc303757883"/>
-      <w:r>
-        <w:rPr>
-          <w:lang w:val="en-US"/>
-        </w:rPr>
-        <w:t>Manufacturers of cheap cellphones</w:t>
-      </w:r>
-      <w:r>
-        <w:rPr>
-          <w:lang w:val="en-US"/>
-        </w:rPr>
-        <w:t xml:space="preserve"> in China have been unable to </w:t>
-      </w:r>
-      <w:r>
-        <w:rPr>
-          <w:lang w:val="en-US"/>
-        </w:rPr>
-        <w:t xml:space="preserve">put a genuine IMEI number on their phones. </w:t>
-      </w:r>
-      <w:r>
-        <w:rPr>
-          <w:lang w:val="en-US"/>
-        </w:rPr>
-        <w:t>This caused a lot of phones to be unusable in many western countries, due to the fact that you need an IMEI number to connect to a signal transmitter. But in India, phones with illegitimate IMEI numbers and even phones without IMEI numbers would be allowed to work just fine. That was until April 15</w:t>
-      </w:r>
-      <w:r>
-        <w:rPr>
-          <w:vertAlign w:val="superscript"/>
-          <w:lang w:val="en-US"/>
-        </w:rPr>
-        <w:t>th</w:t>
-      </w:r>
-      <w:r>
-        <w:rPr>
-          <w:lang w:val="en-US"/>
-        </w:rPr>
-        <w:t xml:space="preserve">, 2009, where India decided that phones without a genuine IMEI number weren’t serviceable. This rendered up to 25 million unusable cellphones in India, from one day to another. The reason why phones was sold without a genuine IMEI number, is that only two instances, </w:t>
-      </w:r>
-      <w:r>
-        <w:rPr>
-          <w:lang w:val="en-US"/>
-        </w:rPr>
-        <w:t xml:space="preserve">British Approvals Board of Telecommunications and the North America's PCS Type Certification Review Board </w:t>
-      </w:r>
-      <w:r>
-        <w:rPr>
-          <w:lang w:val="en-US"/>
-        </w:rPr>
-        <w:t xml:space="preserve">was allowed to issue IMEI numbers to cellphone manufacturers. In December 2008, the </w:t>
-      </w:r>
-      <w:r>
-        <w:rPr>
-          <w:lang w:val="en-US"/>
-        </w:rPr>
-        <w:t>Telecommunication Terminal Testing &amp; Approval Forum</w:t>
-      </w:r>
-      <w:r>
-        <w:rPr>
-          <w:lang w:val="en-US"/>
-        </w:rPr>
-        <w:t xml:space="preserve"> in China was allowed to issue IMEI numbers to cellphones manufactured in China. [25]</w:t>
-      </w:r>
-    </w:p>
-    <w:p>
-      <w:pPr>
-        <w:pStyle w:val="Overskrift2"/>
-        <w:rPr>
-          <w:lang w:val="en-US"/>
-        </w:rPr>
-      </w:pPr>
-      <w:bookmarkStart w:id="42" w:name="_Toc304294291"/>
-      <w:r>
-        <w:rPr>
-          <w:lang w:val="en-US"/>
-        </w:rPr>
-        <w:t>Examples of IMEI abuse</w:t>
-      </w:r>
-      <w:bookmarkEnd w:id="41"/>
+      <w:bookmarkStart w:id="44" w:name="_Toc304461268"/>
+      <w:r>
+        <w:rPr>
+          <w:lang w:val="en-US"/>
+        </w:rPr>
+        <w:t>Consequences of an stolen/copied IMEI</w:t>
+      </w:r>
       <w:bookmarkEnd w:id="42"/>
-    </w:p>
-    <w:p>
-      <w:pPr>
-        <w:pStyle w:val="Overskrift4"/>
-        <w:rPr>
-          <w:lang w:val="en-US"/>
-        </w:rPr>
-      </w:pPr>
-      <w:bookmarkStart w:id="43" w:name="_Toc303757886"/>
-      <w:r>
-        <w:rPr>
-          <w:lang w:val="en-US"/>
-        </w:rPr>
-        <w:t>C</w:t>
-      </w:r>
-      <w:r>
-        <w:rPr>
-          <w:lang w:val="en-US"/>
-        </w:rPr>
-        <w:t>loning</w:t>
-      </w:r>
-    </w:p>
-    <w:p>
-      <w:pPr>
-        <w:rPr>
-          <w:lang w:val="en-US"/>
-        </w:rPr>
-      </w:pPr>
-      <w:r>
-        <w:rPr>
-          <w:lang w:val="en-US"/>
-        </w:rPr>
-        <w:t>There are some diff</w:t>
-      </w:r>
-      <w:r>
-        <w:rPr>
-          <w:lang w:val="en-US"/>
-        </w:rPr>
-        <w:t>e</w:t>
-      </w:r>
-      <w:r>
-        <w:rPr>
-          <w:lang w:val="en-US"/>
-        </w:rPr>
-        <w:t xml:space="preserve">rent ways to abuse the IMEI number. </w:t>
-      </w:r>
-      <w:r>
-        <w:rPr>
-          <w:lang w:val="en-US"/>
-        </w:rPr>
-        <w:t xml:space="preserve">You can clone the phone by IMEI and the IMSI numbers, these are used make an “copied” phone, this will look like the phone that has been hacked, though it does not have to be the same mobile model ore have the same operator </w:t>
-      </w:r>
-      <w:r>
-        <w:rPr>
-          <w:lang w:val="en-US"/>
-        </w:rPr>
-        <w:t>SIM card</w:t>
-      </w:r>
-      <w:r>
-        <w:rPr>
-          <w:lang w:val="en-US"/>
-        </w:rPr>
-        <w:t>. Now the criminal who hacked the phone can make expensive calls to any kind of fake company created by the criminal. Now expensive calls cost the offended loads of money on the phone bill, and is hard to prove how and when the offended did not make the calls.</w:t>
-      </w:r>
-      <w:r>
-        <w:rPr>
-          <w:lang w:val="en-US"/>
-        </w:rPr>
-        <w:t xml:space="preserve"> [35]</w:t>
-      </w:r>
-    </w:p>
-    <w:p>
-      <w:pPr>
-        <w:pStyle w:val="Overskrift4"/>
-        <w:rPr>
-          <w:lang w:val="en-US"/>
-        </w:rPr>
-      </w:pPr>
-      <w:r>
-        <w:rPr>
-          <w:lang w:val="en-US"/>
-        </w:rPr>
-        <w:t>Fake IMEI</w:t>
-      </w:r>
-    </w:p>
-    <w:p>
-      <w:pPr>
-        <w:rPr>
-          <w:lang w:val="en-US"/>
-        </w:rPr>
-      </w:pPr>
-      <w:r>
-        <w:rPr>
-          <w:lang w:val="en-US"/>
-        </w:rPr>
-        <w:t xml:space="preserve">Phones coming out of China have been known to have fake or zero IMEI numbers, this pose a threat because it makes it difficult for authorities to trace the calls. With fake IMEI numbers there is no exact number for how many mobile </w:t>
-      </w:r>
-      <w:r>
-        <w:rPr>
-          <w:lang w:val="en-US"/>
-        </w:rPr>
-        <w:t>phones</w:t>
-      </w:r>
-      <w:r>
-        <w:rPr>
-          <w:lang w:val="en-US"/>
-        </w:rPr>
-        <w:t xml:space="preserve"> with the same IMEI, and when authorities try to trace the IMEI I will locate more than one mobile making it nearly impossible to implement which phone made the call. This </w:t>
-      </w:r>
-      <w:r>
-        <w:rPr>
-          <w:lang w:val="en-US"/>
-        </w:rPr>
-        <w:lastRenderedPageBreak/>
-        <w:t>poses a threat as this obtained by many terrorist groups as it makes them nearly invisible to the authorities.</w:t>
-      </w:r>
-      <w:r>
-        <w:rPr>
-          <w:lang w:val="en-US"/>
-        </w:rPr>
-        <w:t xml:space="preserve"> [28]</w:t>
-      </w:r>
-      <w:r>
-        <w:rPr>
-          <w:lang w:val="en-US"/>
-        </w:rPr>
-        <w:t xml:space="preserve"> </w:t>
-      </w:r>
-    </w:p>
-    <w:p>
-      <w:pPr>
-        <w:pStyle w:val="Overskrift2"/>
-        <w:rPr>
-          <w:lang w:val="en-US"/>
-        </w:rPr>
-      </w:pPr>
-      <w:bookmarkStart w:id="44" w:name="_Toc304294292"/>
-      <w:r>
-        <w:rPr>
-          <w:lang w:val="en-US"/>
-        </w:rPr>
-        <w:t>Difference between tablets and smartphones</w:t>
-      </w:r>
       <w:bookmarkEnd w:id="44"/>
-    </w:p>
-    <w:p>
-      <w:pPr>
-        <w:rPr>
-          <w:lang w:val="en-US"/>
-        </w:rPr>
-      </w:pPr>
-      <w:r>
-        <w:rPr>
-          <w:lang w:val="en-US"/>
-        </w:rPr>
-        <w:t>Since tablets, at least tablets with 3G connectivity, also have IMEI</w:t>
-      </w:r>
-      <w:r>
-        <w:rPr>
-          <w:lang w:val="en-US"/>
-        </w:rPr>
-        <w:t>-</w:t>
-      </w:r>
-      <w:r>
-        <w:rPr>
-          <w:lang w:val="en-US"/>
-        </w:rPr>
-        <w:t xml:space="preserve"> and IMSI</w:t>
-      </w:r>
-      <w:r>
-        <w:rPr>
-          <w:lang w:val="en-US"/>
-        </w:rPr>
-        <w:t xml:space="preserve"> numbers</w:t>
-      </w:r>
-      <w:r>
-        <w:rPr>
-          <w:lang w:val="en-US"/>
-        </w:rPr>
-        <w:t xml:space="preserve"> [26]</w:t>
-      </w:r>
-      <w:r>
-        <w:rPr>
-          <w:lang w:val="en-US"/>
-        </w:rPr>
-        <w:t>, they are also potential victims to identity theft. But since the tablets are generally used in different ways</w:t>
-      </w:r>
-      <w:r>
-        <w:rPr>
-          <w:lang w:val="en-US"/>
-        </w:rPr>
-        <w:t xml:space="preserve"> [27]</w:t>
-      </w:r>
-      <w:r>
-        <w:rPr>
-          <w:lang w:val="en-US"/>
-        </w:rPr>
-        <w:t xml:space="preserve"> than smartphones, they might pose an even bigger threat if exploited. It seems that tablets are used as a replacement of laptops – which suggests that tablets are used for work and to handle more sensitive data than smartphones. Again, if a criminal where to only obtain the IMSI and IMEI numbers, he would only be able to use the victim’s subscription as if it was his own. Sensitive personal information is not vulnerable to this kind of attack. On the other hand, if a tablet is infected with one of the above mentioned Trojans, it criminals would be able to obtain vital information – </w:t>
-      </w:r>
-      <w:r>
-        <w:rPr>
-          <w:lang w:val="en-US"/>
-        </w:rPr>
-        <w:t>especially</w:t>
-      </w:r>
-      <w:r>
-        <w:rPr>
-          <w:lang w:val="en-US"/>
-        </w:rPr>
-        <w:t xml:space="preserve"> if the tablet were used to hold company data.  A smartphone on the other hand, is more likely to be used to communicate, where the tablet is likely to be used to actually work, due to the bigger screen, which improves the productivity experience. </w:t>
-      </w:r>
-    </w:p>
-    <w:p>
-      <w:pPr>
-        <w:pStyle w:val="Overskrift2"/>
-        <w:rPr>
-          <w:lang w:val="en-US"/>
-        </w:rPr>
-      </w:pPr>
-      <w:bookmarkStart w:id="45" w:name="_Toc304294293"/>
-      <w:r>
-        <w:rPr>
-          <w:lang w:val="en-US"/>
-        </w:rPr>
-        <w:t>Consequences of an stolen/copied IMEI</w:t>
-      </w:r>
-      <w:bookmarkEnd w:id="43"/>
-      <w:bookmarkEnd w:id="45"/>
     </w:p>
     <w:p>
       <w:pPr>
@@ -7562,7 +7874,7 @@
           <w:lang w:val="en-US"/>
         </w:rPr>
       </w:pPr>
-      <w:bookmarkStart w:id="46" w:name="_Toc303757889"/>
+      <w:bookmarkStart w:id="45" w:name="_Toc303757889"/>
       <w:r>
         <w:rPr>
           <w:rFonts w:ascii="Cambria" w:eastAsia="Cambria" w:hAnsi="Cambria" w:cs="Cambria"/>
@@ -7586,7 +7898,21 @@
           <w:rFonts w:ascii="Calibri" w:eastAsia="Calibri" w:hAnsi="Calibri" w:cs="Calibri"/>
           <w:lang w:val="en-US"/>
         </w:rPr>
-        <w:t xml:space="preserve">If a phone is stolen, all the customer needs to do is contact his or hers service provider and inform them of the IMEI number, unique to the stolen phone. The mobile operator can then easily lock the handset, rendering it completely useless to the thief. Even if the </w:t>
+        <w:t xml:space="preserve">If a phone is stolen, the customer </w:t>
+      </w:r>
+      <w:r>
+        <w:rPr>
+          <w:rFonts w:ascii="Calibri" w:eastAsia="Calibri" w:hAnsi="Calibri" w:cs="Calibri"/>
+          <w:lang w:val="en-US"/>
+        </w:rPr>
+        <w:t>must</w:t>
+      </w:r>
+      <w:r>
+        <w:rPr>
+          <w:rFonts w:ascii="Calibri" w:eastAsia="Calibri" w:hAnsi="Calibri" w:cs="Calibri"/>
+          <w:lang w:val="en-US"/>
+        </w:rPr>
+        <w:t xml:space="preserve"> contact his or hers service provider and inform them of the IMEI number, unique to the stolen phone. The mobile operator can then easily lock the handset, rendering it completely useless to the thief. Even if the </w:t>
       </w:r>
       <w:r>
         <w:rPr>
@@ -7779,61 +8105,69 @@
           <w:lang w:val="en-US"/>
         </w:rPr>
       </w:pPr>
-      <w:bookmarkStart w:id="47" w:name="_Toc304294294"/>
+      <w:bookmarkStart w:id="46" w:name="_Toc304461269"/>
       <w:r>
         <w:rPr>
           <w:lang w:val="en-US"/>
         </w:rPr>
         <w:t>Conclusion</w:t>
       </w:r>
+      <w:bookmarkEnd w:id="46"/>
       <w:r>
         <w:rPr>
           <w:lang w:val="en-US"/>
         </w:rPr>
         <w:t xml:space="preserve"> </w:t>
       </w:r>
-      <w:bookmarkEnd w:id="46"/>
+      <w:bookmarkEnd w:id="45"/>
+    </w:p>
+    <w:p>
+      <w:pPr>
+        <w:rPr>
+          <w:lang w:val="en-US"/>
+        </w:rPr>
+      </w:pPr>
+      <w:r>
+        <w:rPr>
+          <w:lang w:val="en-US"/>
+        </w:rPr>
+        <w:t xml:space="preserve">We can conclude that IMEI and IMSI numbers can be obtained by Android apps. These numbers can be sent to a third part, and can be used to criminal offences. It is possible to copy the identity of a phone, by making a copy of the phone with the same IMEI and IMSI number. This way, the criminal can hide his own identity, which terrorist of participants in organized crime wish to do. The criminal can also make phone calls for the original user’s money. </w:t>
+      </w:r>
+    </w:p>
+    <w:p>
+      <w:pPr>
+        <w:rPr>
+          <w:lang w:val="en-US"/>
+        </w:rPr>
+      </w:pPr>
+      <w:r>
+        <w:rPr>
+          <w:lang w:val="en-US"/>
+        </w:rPr>
+        <w:lastRenderedPageBreak/>
+        <w:t xml:space="preserve">As heard, there are several reasons for hiding the IMEI and IMSI number, but there are also reasons to let the app read these numbers. </w:t>
+      </w:r>
+      <w:r>
+        <w:rPr>
+          <w:lang w:val="en-US"/>
+        </w:rPr>
+        <w:t>The IMEI number is a great way to uniquely identify the phone –</w:t>
+      </w:r>
+      <w:r>
+        <w:rPr>
+          <w:lang w:val="en-US"/>
+        </w:rPr>
+        <w:t xml:space="preserve"> which can be used to generate a secure token, if an app needs to synchronize with a server in some way. </w:t>
+      </w:r>
+    </w:p>
+    <w:p>
+      <w:pPr>
+        <w:rPr>
+          <w:lang w:val="en-US"/>
+        </w:rPr>
+      </w:pPr>
+      <w:bookmarkStart w:id="47" w:name="_GoBack"/>
       <w:bookmarkEnd w:id="47"/>
-    </w:p>
-    <w:p>
-      <w:pPr>
-        <w:rPr>
-          <w:lang w:val="en-US"/>
-        </w:rPr>
-      </w:pPr>
-      <w:r>
-        <w:rPr>
-          <w:lang w:val="en-US"/>
-        </w:rPr>
-        <w:t xml:space="preserve">We can conclude that IMEI and IMSI numbers can be obtained by Android apps. These numbers can be sent to a third part, and can be used to criminal offences. It is possible to copy the identity of a phone, by </w:t>
-      </w:r>
-      <w:r>
-        <w:rPr>
-          <w:lang w:val="en-US"/>
-        </w:rPr>
-        <w:lastRenderedPageBreak/>
-        <w:t xml:space="preserve">making a copy of the phone with the same IMEI and IMSI number. This way, the criminal can hide his own identity, which terrorist of participants in organized crime wish to do. The criminal can also make phone calls for the original user’s money. </w:t>
-      </w:r>
-    </w:p>
-    <w:p>
-      <w:pPr>
-        <w:rPr>
-          <w:lang w:val="en-US"/>
-        </w:rPr>
-      </w:pPr>
-      <w:r>
-        <w:rPr>
-          <w:lang w:val="en-US"/>
-        </w:rPr>
-        <w:t xml:space="preserve">As heard, there are several reasons for hiding the IMEI and IMSI number, but there are also reasons to let the app read these numbers. The IMEI number is a secure way to identify a specific phone. This can be used in some apps, but the consequences to have an IMEI number stolen are far greater than the possibilities of reading it. Android find open source very important, which can be a reason more to let apps read IMEI – to let information be available. </w:t>
-      </w:r>
-    </w:p>
-    <w:p>
-      <w:pPr>
-        <w:rPr>
-          <w:lang w:val="en-US"/>
-        </w:rPr>
-      </w:pPr>
       <w:r>
         <w:rPr>
           <w:lang w:val="en-US"/>
@@ -7888,7 +8222,7 @@
         </w:rPr>
       </w:pPr>
       <w:bookmarkStart w:id="48" w:name="_Toc303757890"/>
-      <w:bookmarkStart w:id="49" w:name="_Toc304294295"/>
+      <w:bookmarkStart w:id="49" w:name="_Toc304461270"/>
       <w:r>
         <w:rPr>
           <w:lang w:val="en-US"/>
@@ -8323,11 +8657,15 @@
       </w:hyperlink>
     </w:p>
     <w:p>
-      <w:r>
-        <w:rPr>
-          <w:lang w:val="en-US"/>
-        </w:rPr>
-        <w:lastRenderedPageBreak/>
+      <w:pPr>
+        <w:rPr>
+          <w:lang w:val="en-US"/>
+        </w:rPr>
+      </w:pPr>
+      <w:r>
+        <w:rPr>
+          <w:lang w:val="en-US"/>
+        </w:rPr>
         <w:t xml:space="preserve">[10] UK Government. </w:t>
       </w:r>
       <w:proofErr w:type="gramStart"/>
@@ -8362,6 +8700,7 @@
         <w:r>
           <w:rPr>
             <w:rStyle w:val="Hyperlink"/>
+            <w:lang w:val="en-US"/>
           </w:rPr>
           <w:t>http://www.legislation.gov.uk/ukpga/2002/31/pdfs/ukpga_20020031_en.pdf</w:t>
         </w:r>
@@ -8369,6 +8708,7 @@
     </w:p>
     <w:p>
       <w:r>
+        <w:lastRenderedPageBreak/>
         <w:t>[11]</w:t>
       </w:r>
       <w:r>
@@ -8681,11 +9021,6 @@
       </w:hyperlink>
     </w:p>
     <w:p>
-      <w:pPr>
-        <w:rPr>
-          <w:lang w:val="en-US"/>
-        </w:rPr>
-      </w:pPr>
       <w:r>
         <w:rPr>
           <w:lang w:val="en-US"/>
@@ -8745,30 +9080,24 @@
         <w:t xml:space="preserve"> </w:t>
       </w:r>
       <w:r>
-        <w:rPr>
-          <w:lang w:val="en-US"/>
-        </w:rPr>
         <w:t xml:space="preserve">September 2011. </w:t>
       </w:r>
       <w:hyperlink r:id="rId20" w:history="1">
         <w:r>
           <w:rPr>
             <w:rStyle w:val="Hyperlink"/>
-            <w:lang w:val="en-US"/>
           </w:rPr>
           <w:t>http://developer.</w:t>
         </w:r>
         <w:r>
           <w:rPr>
             <w:rStyle w:val="Hyperlink"/>
-            <w:lang w:val="en-US"/>
           </w:rPr>
           <w:t>Android</w:t>
         </w:r>
         <w:r>
           <w:rPr>
             <w:rStyle w:val="Hyperlink"/>
-            <w:lang w:val="en-US"/>
           </w:rPr>
           <w:t>.com/guide/topics/fundamentals.html</w:t>
         </w:r>
@@ -9389,7 +9718,6 @@
         <w:rPr>
           <w:lang w:val="en-US"/>
         </w:rPr>
-        <w:lastRenderedPageBreak/>
         <w:t xml:space="preserve">[30] Android Developers. “Download the Android </w:t>
       </w:r>
       <w:proofErr w:type="spellStart"/>
@@ -9427,6 +9755,7 @@
         <w:rPr>
           <w:lang w:val="en-US"/>
         </w:rPr>
+        <w:lastRenderedPageBreak/>
         <w:t>[31] App Inventor Beta.</w:t>
       </w:r>
       <w:proofErr w:type="gramEnd"/>
@@ -9763,7 +10092,7 @@
                                 <w:bCs/>
                                 <w:noProof/>
                               </w:rPr>
-                              <w:t>3</w:t>
+                              <w:t>17</w:t>
                             </w:r>
                             <w:r>
                               <w:rPr>
@@ -11467,7 +11796,7 @@
 </file>
 
 <file path=customXml/itemProps1.xml><?xml version="1.0" encoding="utf-8"?>
-<ds:datastoreItem xmlns:ds="http://schemas.openxmlformats.org/officeDocument/2006/customXml" ds:itemID="{A750B560-CFF5-4013-B891-4E4119E229FE}">
+<ds:datastoreItem xmlns:ds="http://schemas.openxmlformats.org/officeDocument/2006/customXml" ds:itemID="{12725A45-C8CD-4195-98D8-AFEC26DAB1C8}">
   <ds:schemaRefs>
     <ds:schemaRef ds:uri="http://schemas.openxmlformats.org/officeDocument/2006/bibliography"/>
   </ds:schemaRefs>

--- a/trunk/p0-uni/SamletRapport.docx
+++ b/trunk/p0-uni/SamletRapport.docx
@@ -75,7 +75,6 @@
                           <w:dataBinding w:prefixMappings="xmlns:ns0='http://schemas.microsoft.com/office/2006/coverPageProps'" w:xpath="/ns0:CoverPageProperties[1]/ns0:Abstract[1]" w:storeItemID="{55AF091B-3C7A-41E3-B477-F2FDAA23CFDA}"/>
                           <w:text/>
                         </w:sdtPr>
-                        <w:sdtEndPr/>
                         <w:sdtContent>
                           <w:r>
                             <w:rPr>
@@ -270,7 +269,6 @@
                         <w:dataBinding w:prefixMappings="xmlns:ns0='http://schemas.openxmlformats.org/package/2006/metadata/core-properties' xmlns:ns1='http://purl.org/dc/elements/1.1/'" w:xpath="/ns0:coreProperties[1]/ns1:title[1]" w:storeItemID="{6C3C8BC8-F283-45AE-878A-BAB7291924A1}"/>
                         <w:text/>
                       </w:sdtPr>
-                      <w:sdtEndPr/>
                       <w:sdtContent>
                         <w:p>
                           <w:pPr>
@@ -944,14 +942,16 @@
         <w:br w:type="page"/>
       </w:r>
     </w:p>
-    <w:bookmarkEnd w:id="0"/>
-    <w:bookmarkEnd w:id="1"/>
-    <w:p>
-      <w:pPr>
-        <w:rPr>
-          <w:lang w:val="en-US"/>
-        </w:rPr>
-      </w:pPr>
+    <w:p>
+      <w:pPr>
+        <w:rPr>
+          <w:lang w:val="en-US"/>
+        </w:rPr>
+      </w:pPr>
+      <w:bookmarkStart w:id="2" w:name="_GoBack"/>
+      <w:bookmarkEnd w:id="0"/>
+      <w:bookmarkEnd w:id="1"/>
+      <w:bookmarkEnd w:id="2"/>
       <w:r>
         <w:rPr>
           <w:b/>
@@ -979,7 +979,6 @@
           <w:docPartUnique/>
         </w:docPartObj>
       </w:sdtPr>
-      <w:sdtEndPr/>
       <w:sdtContent>
         <w:p>
           <w:pPr>
@@ -1010,7 +1009,7 @@
           <w:r>
             <w:fldChar w:fldCharType="separate"/>
           </w:r>
-          <w:hyperlink w:anchor="_Toc304461246" w:history="1">
+          <w:hyperlink w:anchor="_Toc304469149" w:history="1">
             <w:r>
               <w:rPr>
                 <w:rStyle w:val="Hyperlink"/>
@@ -1038,7 +1037,7 @@
                 <w:noProof/>
                 <w:webHidden/>
               </w:rPr>
-              <w:instrText xml:space="preserve"> PAGEREF _Toc304461246 \h </w:instrText>
+              <w:instrText xml:space="preserve"> PAGEREF _Toc304469149 \h </w:instrText>
             </w:r>
             <w:r>
               <w:rPr>
@@ -1081,7 +1080,7 @@
               <w:lang w:eastAsia="da-DK"/>
             </w:rPr>
           </w:pPr>
-          <w:hyperlink w:anchor="_Toc304461247" w:history="1">
+          <w:hyperlink w:anchor="_Toc304469150" w:history="1">
             <w:r>
               <w:rPr>
                 <w:rStyle w:val="Hyperlink"/>
@@ -1109,7 +1108,7 @@
                 <w:noProof/>
                 <w:webHidden/>
               </w:rPr>
-              <w:instrText xml:space="preserve"> PAGEREF _Toc304461247 \h </w:instrText>
+              <w:instrText xml:space="preserve"> PAGEREF _Toc304469150 \h </w:instrText>
             </w:r>
             <w:r>
               <w:rPr>
@@ -1152,7 +1151,7 @@
               <w:lang w:eastAsia="da-DK"/>
             </w:rPr>
           </w:pPr>
-          <w:hyperlink w:anchor="_Toc304461248" w:history="1">
+          <w:hyperlink w:anchor="_Toc304469151" w:history="1">
             <w:r>
               <w:rPr>
                 <w:rStyle w:val="Hyperlink"/>
@@ -1180,7 +1179,7 @@
                 <w:noProof/>
                 <w:webHidden/>
               </w:rPr>
-              <w:instrText xml:space="preserve"> PAGEREF _Toc304461248 \h </w:instrText>
+              <w:instrText xml:space="preserve"> PAGEREF _Toc304469151 \h </w:instrText>
             </w:r>
             <w:r>
               <w:rPr>
@@ -1223,7 +1222,7 @@
               <w:lang w:eastAsia="da-DK"/>
             </w:rPr>
           </w:pPr>
-          <w:hyperlink w:anchor="_Toc304461249" w:history="1">
+          <w:hyperlink w:anchor="_Toc304469152" w:history="1">
             <w:r>
               <w:rPr>
                 <w:rStyle w:val="Hyperlink"/>
@@ -1251,7 +1250,7 @@
                 <w:noProof/>
                 <w:webHidden/>
               </w:rPr>
-              <w:instrText xml:space="preserve"> PAGEREF _Toc304461249 \h </w:instrText>
+              <w:instrText xml:space="preserve"> PAGEREF _Toc304469152 \h </w:instrText>
             </w:r>
             <w:r>
               <w:rPr>
@@ -1294,7 +1293,7 @@
               <w:lang w:eastAsia="da-DK"/>
             </w:rPr>
           </w:pPr>
-          <w:hyperlink w:anchor="_Toc304461250" w:history="1">
+          <w:hyperlink w:anchor="_Toc304469153" w:history="1">
             <w:r>
               <w:rPr>
                 <w:rStyle w:val="Hyperlink"/>
@@ -1322,7 +1321,7 @@
                 <w:noProof/>
                 <w:webHidden/>
               </w:rPr>
-              <w:instrText xml:space="preserve"> PAGEREF _Toc304461250 \h </w:instrText>
+              <w:instrText xml:space="preserve"> PAGEREF _Toc304469153 \h </w:instrText>
             </w:r>
             <w:r>
               <w:rPr>
@@ -1365,7 +1364,7 @@
               <w:lang w:eastAsia="da-DK"/>
             </w:rPr>
           </w:pPr>
-          <w:hyperlink w:anchor="_Toc304461251" w:history="1">
+          <w:hyperlink w:anchor="_Toc304469154" w:history="1">
             <w:r>
               <w:rPr>
                 <w:rStyle w:val="Hyperlink"/>
@@ -1393,7 +1392,7 @@
                 <w:noProof/>
                 <w:webHidden/>
               </w:rPr>
-              <w:instrText xml:space="preserve"> PAGEREF _Toc304461251 \h </w:instrText>
+              <w:instrText xml:space="preserve"> PAGEREF _Toc304469154 \h </w:instrText>
             </w:r>
             <w:r>
               <w:rPr>
@@ -1436,7 +1435,7 @@
               <w:lang w:eastAsia="da-DK"/>
             </w:rPr>
           </w:pPr>
-          <w:hyperlink w:anchor="_Toc304461252" w:history="1">
+          <w:hyperlink w:anchor="_Toc304469155" w:history="1">
             <w:r>
               <w:rPr>
                 <w:rStyle w:val="Hyperlink"/>
@@ -1464,7 +1463,7 @@
                 <w:noProof/>
                 <w:webHidden/>
               </w:rPr>
-              <w:instrText xml:space="preserve"> PAGEREF _Toc304461252 \h </w:instrText>
+              <w:instrText xml:space="preserve"> PAGEREF _Toc304469155 \h </w:instrText>
             </w:r>
             <w:r>
               <w:rPr>
@@ -1507,7 +1506,7 @@
               <w:lang w:eastAsia="da-DK"/>
             </w:rPr>
           </w:pPr>
-          <w:hyperlink w:anchor="_Toc304461253" w:history="1">
+          <w:hyperlink w:anchor="_Toc304469156" w:history="1">
             <w:r>
               <w:rPr>
                 <w:rStyle w:val="Hyperlink"/>
@@ -1535,7 +1534,7 @@
                 <w:noProof/>
                 <w:webHidden/>
               </w:rPr>
-              <w:instrText xml:space="preserve"> PAGEREF _Toc304461253 \h </w:instrText>
+              <w:instrText xml:space="preserve"> PAGEREF _Toc304469156 \h </w:instrText>
             </w:r>
             <w:r>
               <w:rPr>
@@ -1578,7 +1577,7 @@
               <w:lang w:eastAsia="da-DK"/>
             </w:rPr>
           </w:pPr>
-          <w:hyperlink w:anchor="_Toc304461254" w:history="1">
+          <w:hyperlink w:anchor="_Toc304469157" w:history="1">
             <w:r>
               <w:rPr>
                 <w:rStyle w:val="Hyperlink"/>
@@ -1606,7 +1605,7 @@
                 <w:noProof/>
                 <w:webHidden/>
               </w:rPr>
-              <w:instrText xml:space="preserve"> PAGEREF _Toc304461254 \h </w:instrText>
+              <w:instrText xml:space="preserve"> PAGEREF _Toc304469157 \h </w:instrText>
             </w:r>
             <w:r>
               <w:rPr>
@@ -1649,7 +1648,7 @@
               <w:lang w:eastAsia="da-DK"/>
             </w:rPr>
           </w:pPr>
-          <w:hyperlink w:anchor="_Toc304461255" w:history="1">
+          <w:hyperlink w:anchor="_Toc304469158" w:history="1">
             <w:r>
               <w:rPr>
                 <w:rStyle w:val="Hyperlink"/>
@@ -1677,7 +1676,7 @@
                 <w:noProof/>
                 <w:webHidden/>
               </w:rPr>
-              <w:instrText xml:space="preserve"> PAGEREF _Toc304461255 \h </w:instrText>
+              <w:instrText xml:space="preserve"> PAGEREF _Toc304469158 \h </w:instrText>
             </w:r>
             <w:r>
               <w:rPr>
@@ -1720,7 +1719,7 @@
               <w:lang w:eastAsia="da-DK"/>
             </w:rPr>
           </w:pPr>
-          <w:hyperlink w:anchor="_Toc304461256" w:history="1">
+          <w:hyperlink w:anchor="_Toc304469159" w:history="1">
             <w:r>
               <w:rPr>
                 <w:rStyle w:val="Hyperlink"/>
@@ -1748,7 +1747,7 @@
                 <w:noProof/>
                 <w:webHidden/>
               </w:rPr>
-              <w:instrText xml:space="preserve"> PAGEREF _Toc304461256 \h </w:instrText>
+              <w:instrText xml:space="preserve"> PAGEREF _Toc304469159 \h </w:instrText>
             </w:r>
             <w:r>
               <w:rPr>
@@ -1791,7 +1790,7 @@
               <w:lang w:eastAsia="da-DK"/>
             </w:rPr>
           </w:pPr>
-          <w:hyperlink w:anchor="_Toc304461257" w:history="1">
+          <w:hyperlink w:anchor="_Toc304469160" w:history="1">
             <w:r>
               <w:rPr>
                 <w:rStyle w:val="Hyperlink"/>
@@ -1819,7 +1818,7 @@
                 <w:noProof/>
                 <w:webHidden/>
               </w:rPr>
-              <w:instrText xml:space="preserve"> PAGEREF _Toc304461257 \h </w:instrText>
+              <w:instrText xml:space="preserve"> PAGEREF _Toc304469160 \h </w:instrText>
             </w:r>
             <w:r>
               <w:rPr>
@@ -1862,7 +1861,7 @@
               <w:lang w:eastAsia="da-DK"/>
             </w:rPr>
           </w:pPr>
-          <w:hyperlink w:anchor="_Toc304461258" w:history="1">
+          <w:hyperlink w:anchor="_Toc304469161" w:history="1">
             <w:r>
               <w:rPr>
                 <w:rStyle w:val="Hyperlink"/>
@@ -1890,7 +1889,7 @@
                 <w:noProof/>
                 <w:webHidden/>
               </w:rPr>
-              <w:instrText xml:space="preserve"> PAGEREF _Toc304461258 \h </w:instrText>
+              <w:instrText xml:space="preserve"> PAGEREF _Toc304469161 \h </w:instrText>
             </w:r>
             <w:r>
               <w:rPr>
@@ -1933,7 +1932,7 @@
               <w:lang w:eastAsia="da-DK"/>
             </w:rPr>
           </w:pPr>
-          <w:hyperlink w:anchor="_Toc304461259" w:history="1">
+          <w:hyperlink w:anchor="_Toc304469162" w:history="1">
             <w:r>
               <w:rPr>
                 <w:rStyle w:val="Hyperlink"/>
@@ -1961,7 +1960,7 @@
                 <w:noProof/>
                 <w:webHidden/>
               </w:rPr>
-              <w:instrText xml:space="preserve"> PAGEREF _Toc304461259 \h </w:instrText>
+              <w:instrText xml:space="preserve"> PAGEREF _Toc304469162 \h </w:instrText>
             </w:r>
             <w:r>
               <w:rPr>
@@ -2004,7 +2003,7 @@
               <w:lang w:eastAsia="da-DK"/>
             </w:rPr>
           </w:pPr>
-          <w:hyperlink w:anchor="_Toc304461260" w:history="1">
+          <w:hyperlink w:anchor="_Toc304469163" w:history="1">
             <w:r>
               <w:rPr>
                 <w:rStyle w:val="Hyperlink"/>
@@ -2032,7 +2031,7 @@
                 <w:noProof/>
                 <w:webHidden/>
               </w:rPr>
-              <w:instrText xml:space="preserve"> PAGEREF _Toc304461260 \h </w:instrText>
+              <w:instrText xml:space="preserve"> PAGEREF _Toc304469163 \h </w:instrText>
             </w:r>
             <w:r>
               <w:rPr>
@@ -2075,7 +2074,7 @@
               <w:lang w:eastAsia="da-DK"/>
             </w:rPr>
           </w:pPr>
-          <w:hyperlink w:anchor="_Toc304461261" w:history="1">
+          <w:hyperlink w:anchor="_Toc304469164" w:history="1">
             <w:r>
               <w:rPr>
                 <w:rStyle w:val="Hyperlink"/>
@@ -2103,7 +2102,7 @@
                 <w:noProof/>
                 <w:webHidden/>
               </w:rPr>
-              <w:instrText xml:space="preserve"> PAGEREF _Toc304461261 \h </w:instrText>
+              <w:instrText xml:space="preserve"> PAGEREF _Toc304469164 \h </w:instrText>
             </w:r>
             <w:r>
               <w:rPr>
@@ -2146,7 +2145,7 @@
               <w:lang w:eastAsia="da-DK"/>
             </w:rPr>
           </w:pPr>
-          <w:hyperlink w:anchor="_Toc304461262" w:history="1">
+          <w:hyperlink w:anchor="_Toc304469165" w:history="1">
             <w:r>
               <w:rPr>
                 <w:rStyle w:val="Hyperlink"/>
@@ -2174,7 +2173,7 @@
                 <w:noProof/>
                 <w:webHidden/>
               </w:rPr>
-              <w:instrText xml:space="preserve"> PAGEREF _Toc304461262 \h </w:instrText>
+              <w:instrText xml:space="preserve"> PAGEREF _Toc304469165 \h </w:instrText>
             </w:r>
             <w:r>
               <w:rPr>
@@ -2217,7 +2216,7 @@
               <w:lang w:eastAsia="da-DK"/>
             </w:rPr>
           </w:pPr>
-          <w:hyperlink w:anchor="_Toc304461263" w:history="1">
+          <w:hyperlink w:anchor="_Toc304469166" w:history="1">
             <w:r>
               <w:rPr>
                 <w:rStyle w:val="Hyperlink"/>
@@ -2245,7 +2244,7 @@
                 <w:noProof/>
                 <w:webHidden/>
               </w:rPr>
-              <w:instrText xml:space="preserve"> PAGEREF _Toc304461263 \h </w:instrText>
+              <w:instrText xml:space="preserve"> PAGEREF _Toc304469166 \h </w:instrText>
             </w:r>
             <w:r>
               <w:rPr>
@@ -2288,7 +2287,7 @@
               <w:lang w:eastAsia="da-DK"/>
             </w:rPr>
           </w:pPr>
-          <w:hyperlink w:anchor="_Toc304461264" w:history="1">
+          <w:hyperlink w:anchor="_Toc304469167" w:history="1">
             <w:r>
               <w:rPr>
                 <w:rStyle w:val="Hyperlink"/>
@@ -2316,7 +2315,7 @@
                 <w:noProof/>
                 <w:webHidden/>
               </w:rPr>
-              <w:instrText xml:space="preserve"> PAGEREF _Toc304461264 \h </w:instrText>
+              <w:instrText xml:space="preserve"> PAGEREF _Toc304469167 \h </w:instrText>
             </w:r>
             <w:r>
               <w:rPr>
@@ -2359,7 +2358,7 @@
               <w:lang w:eastAsia="da-DK"/>
             </w:rPr>
           </w:pPr>
-          <w:hyperlink w:anchor="_Toc304461265" w:history="1">
+          <w:hyperlink w:anchor="_Toc304469168" w:history="1">
             <w:r>
               <w:rPr>
                 <w:rStyle w:val="Hyperlink"/>
@@ -2387,7 +2386,7 @@
                 <w:noProof/>
                 <w:webHidden/>
               </w:rPr>
-              <w:instrText xml:space="preserve"> PAGEREF _Toc304461265 \h </w:instrText>
+              <w:instrText xml:space="preserve"> PAGEREF _Toc304469168 \h </w:instrText>
             </w:r>
             <w:r>
               <w:rPr>
@@ -2430,7 +2429,7 @@
               <w:lang w:eastAsia="da-DK"/>
             </w:rPr>
           </w:pPr>
-          <w:hyperlink w:anchor="_Toc304461266" w:history="1">
+          <w:hyperlink w:anchor="_Toc304469169" w:history="1">
             <w:r>
               <w:rPr>
                 <w:rStyle w:val="Hyperlink"/>
@@ -2458,7 +2457,7 @@
                 <w:noProof/>
                 <w:webHidden/>
               </w:rPr>
-              <w:instrText xml:space="preserve"> PAGEREF _Toc304461266 \h </w:instrText>
+              <w:instrText xml:space="preserve"> PAGEREF _Toc304469169 \h </w:instrText>
             </w:r>
             <w:r>
               <w:rPr>
@@ -2501,7 +2500,7 @@
               <w:lang w:eastAsia="da-DK"/>
             </w:rPr>
           </w:pPr>
-          <w:hyperlink w:anchor="_Toc304461267" w:history="1">
+          <w:hyperlink w:anchor="_Toc304469170" w:history="1">
             <w:r>
               <w:rPr>
                 <w:rStyle w:val="Hyperlink"/>
@@ -2529,7 +2528,7 @@
                 <w:noProof/>
                 <w:webHidden/>
               </w:rPr>
-              <w:instrText xml:space="preserve"> PAGEREF _Toc304461267 \h </w:instrText>
+              <w:instrText xml:space="preserve"> PAGEREF _Toc304469170 \h </w:instrText>
             </w:r>
             <w:r>
               <w:rPr>
@@ -2572,7 +2571,7 @@
               <w:lang w:eastAsia="da-DK"/>
             </w:rPr>
           </w:pPr>
-          <w:hyperlink w:anchor="_Toc304461268" w:history="1">
+          <w:hyperlink w:anchor="_Toc304469171" w:history="1">
             <w:r>
               <w:rPr>
                 <w:rStyle w:val="Hyperlink"/>
@@ -2600,7 +2599,7 @@
                 <w:noProof/>
                 <w:webHidden/>
               </w:rPr>
-              <w:instrText xml:space="preserve"> PAGEREF _Toc304461268 \h </w:instrText>
+              <w:instrText xml:space="preserve"> PAGEREF _Toc304469171 \h </w:instrText>
             </w:r>
             <w:r>
               <w:rPr>
@@ -2643,7 +2642,7 @@
               <w:lang w:eastAsia="da-DK"/>
             </w:rPr>
           </w:pPr>
-          <w:hyperlink w:anchor="_Toc304461269" w:history="1">
+          <w:hyperlink w:anchor="_Toc304469172" w:history="1">
             <w:r>
               <w:rPr>
                 <w:rStyle w:val="Hyperlink"/>
@@ -2671,7 +2670,7 @@
                 <w:noProof/>
                 <w:webHidden/>
               </w:rPr>
-              <w:instrText xml:space="preserve"> PAGEREF _Toc304461269 \h </w:instrText>
+              <w:instrText xml:space="preserve"> PAGEREF _Toc304469172 \h </w:instrText>
             </w:r>
             <w:r>
               <w:rPr>
@@ -2714,7 +2713,7 @@
               <w:lang w:eastAsia="da-DK"/>
             </w:rPr>
           </w:pPr>
-          <w:hyperlink w:anchor="_Toc304461270" w:history="1">
+          <w:hyperlink w:anchor="_Toc304469173" w:history="1">
             <w:r>
               <w:rPr>
                 <w:rStyle w:val="Hyperlink"/>
@@ -2742,7 +2741,7 @@
                 <w:noProof/>
                 <w:webHidden/>
               </w:rPr>
-              <w:instrText xml:space="preserve"> PAGEREF _Toc304461270 \h </w:instrText>
+              <w:instrText xml:space="preserve"> PAGEREF _Toc304469173 \h </w:instrText>
             </w:r>
             <w:r>
               <w:rPr>
@@ -2803,7 +2802,7 @@
           <w:lang w:val="en-US"/>
         </w:rPr>
       </w:pPr>
-      <w:bookmarkStart w:id="2" w:name="_Toc303757863"/>
+      <w:bookmarkStart w:id="3" w:name="_Toc303757863"/>
       <w:r>
         <w:rPr>
           <w:lang w:val="en-US"/>
@@ -2818,7 +2817,7 @@
           <w:lang w:val="en-US"/>
         </w:rPr>
       </w:pPr>
-      <w:bookmarkStart w:id="3" w:name="_Toc304461246"/>
+      <w:bookmarkStart w:id="4" w:name="_Toc304469149"/>
       <w:r>
         <w:rPr>
           <w:lang w:val="en-US"/>
@@ -2826,9 +2825,9 @@
         <w:lastRenderedPageBreak/>
         <w:t>Introduction</w:t>
       </w:r>
-      <w:bookmarkStart w:id="4" w:name="_Toc303757867"/>
-      <w:bookmarkEnd w:id="2"/>
+      <w:bookmarkStart w:id="5" w:name="_Toc303757867"/>
       <w:bookmarkEnd w:id="3"/>
+      <w:bookmarkEnd w:id="4"/>
     </w:p>
     <w:p>
       <w:pPr>
@@ -2935,502 +2934,502 @@
           <w:lang w:val="en-US"/>
         </w:rPr>
       </w:pPr>
-      <w:bookmarkStart w:id="5" w:name="_Toc304461247"/>
+      <w:bookmarkStart w:id="6" w:name="_Toc304469150"/>
       <w:r>
         <w:rPr>
           <w:lang w:val="en-US"/>
         </w:rPr>
         <w:t>Android</w:t>
       </w:r>
+      <w:bookmarkEnd w:id="6"/>
+    </w:p>
+    <w:p>
+      <w:pPr>
+        <w:rPr>
+          <w:lang w:val="en-US"/>
+        </w:rPr>
+      </w:pPr>
+      <w:r>
+        <w:rPr>
+          <w:lang w:val="en-US"/>
+        </w:rPr>
+        <w:t>Android</w:t>
+      </w:r>
+      <w:r>
+        <w:rPr>
+          <w:lang w:val="en-US"/>
+        </w:rPr>
+        <w:t xml:space="preserve"> is one of the most used operating system fo</w:t>
+      </w:r>
+      <w:r>
+        <w:rPr>
+          <w:lang w:val="en-US"/>
+        </w:rPr>
+        <w:t>r smartphones and tablets. The Android</w:t>
+      </w:r>
+      <w:r>
+        <w:rPr>
+          <w:lang w:val="en-US"/>
+        </w:rPr>
+        <w:t xml:space="preserve"> OS</w:t>
+      </w:r>
+      <w:r>
+        <w:rPr>
+          <w:lang w:val="en-US"/>
+        </w:rPr>
+        <w:t xml:space="preserve"> is a free open source </w:t>
+      </w:r>
+      <w:r>
+        <w:rPr>
+          <w:lang w:val="en-US"/>
+        </w:rPr>
+        <w:t>operating system by</w:t>
+      </w:r>
+      <w:r>
+        <w:rPr>
+          <w:lang w:val="en-US"/>
+        </w:rPr>
+        <w:t xml:space="preserve"> Google</w:t>
+      </w:r>
+      <w:r>
+        <w:rPr>
+          <w:lang w:val="en-US"/>
+        </w:rPr>
+        <w:t xml:space="preserve"> </w:t>
+      </w:r>
+      <w:r>
+        <w:rPr>
+          <w:lang w:val="en-US"/>
+        </w:rPr>
+        <w:t>[2]</w:t>
+      </w:r>
+      <w:r>
+        <w:rPr>
+          <w:lang w:val="en-US"/>
+        </w:rPr>
+        <w:t xml:space="preserve">. The Android </w:t>
+      </w:r>
+      <w:r>
+        <w:rPr>
+          <w:lang w:val="en-US"/>
+        </w:rPr>
+        <w:t xml:space="preserve">operating </w:t>
+      </w:r>
+      <w:r>
+        <w:rPr>
+          <w:lang w:val="en-US"/>
+        </w:rPr>
+        <w:t>system</w:t>
+      </w:r>
+      <w:r>
+        <w:rPr>
+          <w:lang w:val="en-US"/>
+        </w:rPr>
+        <w:t xml:space="preserve"> only work</w:t>
+      </w:r>
+      <w:r>
+        <w:rPr>
+          <w:lang w:val="en-US"/>
+        </w:rPr>
+        <w:t>s</w:t>
+      </w:r>
+      <w:r>
+        <w:rPr>
+          <w:lang w:val="en-US"/>
+        </w:rPr>
+        <w:t xml:space="preserve"> with devices equipped with a touchscreen</w:t>
+      </w:r>
+      <w:r>
+        <w:rPr>
+          <w:lang w:val="en-US"/>
+        </w:rPr>
+        <w:t xml:space="preserve"> [3]</w:t>
+      </w:r>
+      <w:r>
+        <w:rPr>
+          <w:lang w:val="en-US"/>
+        </w:rPr>
+        <w:t>. There are over 100 million Android</w:t>
+      </w:r>
+      <w:r>
+        <w:rPr>
+          <w:lang w:val="en-US"/>
+        </w:rPr>
+        <w:t xml:space="preserve"> devices, with 400.000 new devices </w:t>
+      </w:r>
+      <w:r>
+        <w:rPr>
+          <w:lang w:val="en-US"/>
+        </w:rPr>
+        <w:t xml:space="preserve">being activated </w:t>
+      </w:r>
+      <w:r>
+        <w:rPr>
+          <w:lang w:val="en-US"/>
+        </w:rPr>
+        <w:t>every day</w:t>
+      </w:r>
+      <w:r>
+        <w:rPr>
+          <w:lang w:val="en-US"/>
+        </w:rPr>
+        <w:t xml:space="preserve"> [4]</w:t>
+      </w:r>
+      <w:r>
+        <w:rPr>
+          <w:lang w:val="en-US"/>
+        </w:rPr>
+        <w:t>. HTC, Samsung and LG are some of the big mobil</w:t>
+      </w:r>
+      <w:r>
+        <w:rPr>
+          <w:lang w:val="en-US"/>
+        </w:rPr>
+        <w:t>e</w:t>
+      </w:r>
+      <w:r>
+        <w:rPr>
+          <w:lang w:val="en-US"/>
+        </w:rPr>
+        <w:t xml:space="preserve"> companies who use Android</w:t>
+      </w:r>
+      <w:r>
+        <w:rPr>
+          <w:lang w:val="en-US"/>
+        </w:rPr>
+        <w:t xml:space="preserve"> on some of their phones</w:t>
+      </w:r>
+      <w:r>
+        <w:rPr>
+          <w:lang w:val="en-US"/>
+        </w:rPr>
+        <w:t>. They have their own skin, like HTC</w:t>
+      </w:r>
+      <w:r>
+        <w:rPr>
+          <w:lang w:val="en-US"/>
+        </w:rPr>
+        <w:t xml:space="preserve"> Sense, but they use Android as OS. The programs for Android are called a</w:t>
+      </w:r>
+      <w:r>
+        <w:rPr>
+          <w:lang w:val="en-US"/>
+        </w:rPr>
+        <w:t>pp</w:t>
+      </w:r>
+      <w:r>
+        <w:rPr>
+          <w:lang w:val="en-US"/>
+        </w:rPr>
+        <w:t>lication</w:t>
+      </w:r>
+      <w:r>
+        <w:rPr>
+          <w:lang w:val="en-US"/>
+        </w:rPr>
+        <w:t>s</w:t>
+      </w:r>
+      <w:r>
+        <w:rPr>
+          <w:lang w:val="en-US"/>
+        </w:rPr>
+        <w:t>, abbreviated “apps”</w:t>
+      </w:r>
+      <w:r>
+        <w:rPr>
+          <w:lang w:val="en-US"/>
+        </w:rPr>
+        <w:t xml:space="preserve">. Apps can be downloaded from </w:t>
+      </w:r>
+      <w:r>
+        <w:rPr>
+          <w:lang w:val="en-US"/>
+        </w:rPr>
+        <w:t>Android</w:t>
+      </w:r>
+      <w:r>
+        <w:rPr>
+          <w:lang w:val="en-US"/>
+        </w:rPr>
+        <w:t xml:space="preserve"> Market, where many apps are free, and some are for sale</w:t>
+      </w:r>
+      <w:r>
+        <w:rPr>
+          <w:lang w:val="en-US"/>
+        </w:rPr>
+        <w:t xml:space="preserve"> for a very small price</w:t>
+      </w:r>
+      <w:r>
+        <w:rPr>
+          <w:lang w:val="en-US"/>
+        </w:rPr>
+        <w:t xml:space="preserve">. There are over 200.000 apps available in </w:t>
+      </w:r>
+      <w:r>
+        <w:rPr>
+          <w:lang w:val="en-US"/>
+        </w:rPr>
+        <w:t>Android</w:t>
+      </w:r>
+      <w:r>
+        <w:rPr>
+          <w:lang w:val="en-US"/>
+        </w:rPr>
+        <w:t xml:space="preserve"> Market, with 4.5 billion apps</w:t>
+      </w:r>
+      <w:r>
+        <w:rPr>
+          <w:lang w:val="en-US"/>
+        </w:rPr>
+        <w:t xml:space="preserve"> installed on mobile devises</w:t>
+      </w:r>
+      <w:r>
+        <w:rPr>
+          <w:lang w:val="en-US"/>
+        </w:rPr>
+        <w:t xml:space="preserve">. </w:t>
+      </w:r>
+      <w:r>
+        <w:rPr>
+          <w:lang w:val="en-US"/>
+        </w:rPr>
+        <w:t>[4]</w:t>
+      </w:r>
+    </w:p>
+    <w:p>
+      <w:pPr>
+        <w:rPr>
+          <w:lang w:val="en-US"/>
+        </w:rPr>
+      </w:pPr>
+      <w:r>
+        <w:rPr>
+          <w:lang w:val="en-US"/>
+        </w:rPr>
+        <w:t>The purpose of</w:t>
+      </w:r>
+      <w:r>
+        <w:rPr>
+          <w:lang w:val="en-US"/>
+        </w:rPr>
+        <w:t xml:space="preserve"> many apps </w:t>
+      </w:r>
+      <w:r>
+        <w:rPr>
+          <w:lang w:val="en-US"/>
+        </w:rPr>
+        <w:t>is to</w:t>
+      </w:r>
+      <w:r>
+        <w:rPr>
+          <w:lang w:val="en-US"/>
+        </w:rPr>
+        <w:t xml:space="preserve"> im</w:t>
+      </w:r>
+      <w:r>
+        <w:rPr>
+          <w:lang w:val="en-US"/>
+        </w:rPr>
+        <w:t>prove the users’ experience of Android</w:t>
+      </w:r>
+      <w:r>
+        <w:rPr>
+          <w:lang w:val="en-US"/>
+        </w:rPr>
+        <w:t>, but all these apps are not authorized by Google. It means, that G</w:t>
+      </w:r>
+      <w:r>
+        <w:rPr>
+          <w:lang w:val="en-US"/>
+        </w:rPr>
+        <w:t>oogle do not control the purpose</w:t>
+      </w:r>
+      <w:r>
+        <w:rPr>
+          <w:lang w:val="en-US"/>
+        </w:rPr>
+        <w:t xml:space="preserve"> of the app, e.g. sending personal information to a third part.</w:t>
+      </w:r>
+    </w:p>
+    <w:p>
+      <w:pPr>
+        <w:pStyle w:val="Overskrift2"/>
+        <w:rPr>
+          <w:lang w:val="en-US"/>
+        </w:rPr>
+      </w:pPr>
+      <w:bookmarkStart w:id="7" w:name="_Toc304469151"/>
+      <w:r>
+        <w:rPr>
+          <w:lang w:val="en-US"/>
+        </w:rPr>
+        <w:t>IMEI</w:t>
+      </w:r>
+      <w:bookmarkEnd w:id="7"/>
+    </w:p>
+    <w:p>
+      <w:pPr>
+        <w:rPr>
+          <w:lang w:val="en-US"/>
+        </w:rPr>
+      </w:pPr>
+      <w:r>
+        <w:rPr>
+          <w:lang w:val="en-US"/>
+        </w:rPr>
+        <w:t>International Mobile Equipment Identity</w:t>
+      </w:r>
+      <w:r>
+        <w:rPr>
+          <w:lang w:val="en-US"/>
+        </w:rPr>
+        <w:t xml:space="preserve"> (IMEI) is a number that</w:t>
+      </w:r>
+      <w:r>
+        <w:rPr>
+          <w:lang w:val="en-US"/>
+        </w:rPr>
+        <w:t xml:space="preserve"> follows the mobile unit. If the </w:t>
+      </w:r>
+      <w:r>
+        <w:rPr>
+          <w:lang w:val="en-US"/>
+        </w:rPr>
+        <w:t>SIM card</w:t>
+      </w:r>
+      <w:r>
+        <w:rPr>
+          <w:lang w:val="en-US"/>
+        </w:rPr>
+        <w:t xml:space="preserve"> on a phone is replaced, the IMEI number will remain the same. When a phone connects to the mobile network, it will be identified by its IMEI. The IMEI can</w:t>
+      </w:r>
+      <w:r>
+        <w:rPr>
+          <w:lang w:val="en-US"/>
+        </w:rPr>
+        <w:t xml:space="preserve"> be a great weapon against cell</w:t>
+      </w:r>
+      <w:r>
+        <w:rPr>
+          <w:lang w:val="en-US"/>
+        </w:rPr>
+        <w:t xml:space="preserve">phone </w:t>
+      </w:r>
+      <w:r>
+        <w:rPr>
+          <w:lang w:val="en-US"/>
+        </w:rPr>
+        <w:t>thieves</w:t>
+      </w:r>
+      <w:r>
+        <w:rPr>
+          <w:lang w:val="en-US"/>
+        </w:rPr>
+        <w:t>. If a cellphone is stolen, the police have the possibility to blo</w:t>
+      </w:r>
+      <w:r>
+        <w:rPr>
+          <w:lang w:val="en-US"/>
+        </w:rPr>
+        <w:t>ck the IMEI, so the phone can’t</w:t>
+      </w:r>
+      <w:r>
+        <w:rPr>
+          <w:lang w:val="en-US"/>
+        </w:rPr>
+        <w:t xml:space="preserve"> get access to the mobile network anywhere in the world, which will make the mobile useless as a mobile phone.</w:t>
+      </w:r>
+    </w:p>
+    <w:p>
+      <w:pPr>
+        <w:rPr>
+          <w:lang w:val="en-US"/>
+        </w:rPr>
+      </w:pPr>
+      <w:r>
+        <w:rPr>
+          <w:lang w:val="en-US"/>
+        </w:rPr>
+        <w:t>The IMEI</w:t>
+      </w:r>
+      <w:r>
+        <w:rPr>
+          <w:lang w:val="en-US"/>
+        </w:rPr>
+        <w:t xml:space="preserve"> number is a unique number for the</w:t>
+      </w:r>
+      <w:r>
+        <w:rPr>
+          <w:lang w:val="en-US"/>
+        </w:rPr>
+        <w:t xml:space="preserve"> phone – in theory. There are </w:t>
+      </w:r>
+      <w:r>
+        <w:rPr>
+          <w:lang w:val="en-US"/>
+        </w:rPr>
+        <w:t>examples of changing the IMEI on a phone, and making</w:t>
+      </w:r>
+      <w:r>
+        <w:rPr>
+          <w:lang w:val="en-US"/>
+        </w:rPr>
+        <w:t xml:space="preserve"> a copy of another phone. </w:t>
+      </w:r>
+    </w:p>
+    <w:p>
+      <w:pPr>
+        <w:rPr>
+          <w:lang w:val="en-US"/>
+        </w:rPr>
+      </w:pPr>
+      <w:r>
+        <w:rPr>
+          <w:lang w:val="en-US"/>
+        </w:rPr>
+        <w:t>The IMEI</w:t>
+      </w:r>
+      <w:r>
+        <w:rPr>
+          <w:lang w:val="en-US"/>
+        </w:rPr>
+        <w:t xml:space="preserve"> number</w:t>
+      </w:r>
+      <w:r>
+        <w:rPr>
+          <w:lang w:val="en-US"/>
+        </w:rPr>
+        <w:t xml:space="preserve"> has a lot of opportunities, lik</w:t>
+      </w:r>
+      <w:r>
+        <w:rPr>
+          <w:lang w:val="en-US"/>
+        </w:rPr>
+        <w:t>e combating theft, but also has</w:t>
+      </w:r>
+      <w:r>
+        <w:rPr>
+          <w:lang w:val="en-US"/>
+        </w:rPr>
+        <w:t xml:space="preserve"> some possibilities of illegal use.</w:t>
+      </w:r>
+    </w:p>
+    <w:p>
+      <w:pPr>
+        <w:pStyle w:val="Overskrift1"/>
+        <w:rPr>
+          <w:lang w:val="en-US"/>
+        </w:rPr>
+      </w:pPr>
+      <w:bookmarkStart w:id="8" w:name="_Toc304469152"/>
+      <w:r>
+        <w:rPr>
+          <w:lang w:val="en-US"/>
+        </w:rPr>
+        <w:t>Problem analysis</w:t>
+      </w:r>
       <w:bookmarkEnd w:id="5"/>
-    </w:p>
-    <w:p>
-      <w:pPr>
-        <w:rPr>
-          <w:lang w:val="en-US"/>
-        </w:rPr>
-      </w:pPr>
-      <w:r>
-        <w:rPr>
-          <w:lang w:val="en-US"/>
-        </w:rPr>
-        <w:t>Android</w:t>
-      </w:r>
-      <w:r>
-        <w:rPr>
-          <w:lang w:val="en-US"/>
-        </w:rPr>
-        <w:t xml:space="preserve"> is one of the most used operating system fo</w:t>
-      </w:r>
-      <w:r>
-        <w:rPr>
-          <w:lang w:val="en-US"/>
-        </w:rPr>
-        <w:t>r smartphones and tablets. The Android</w:t>
-      </w:r>
-      <w:r>
-        <w:rPr>
-          <w:lang w:val="en-US"/>
-        </w:rPr>
-        <w:t xml:space="preserve"> OS</w:t>
-      </w:r>
-      <w:r>
-        <w:rPr>
-          <w:lang w:val="en-US"/>
-        </w:rPr>
-        <w:t xml:space="preserve"> is a free open source </w:t>
-      </w:r>
-      <w:r>
-        <w:rPr>
-          <w:lang w:val="en-US"/>
-        </w:rPr>
-        <w:t>operating system by</w:t>
-      </w:r>
-      <w:r>
-        <w:rPr>
-          <w:lang w:val="en-US"/>
-        </w:rPr>
-        <w:t xml:space="preserve"> Google</w:t>
-      </w:r>
-      <w:r>
-        <w:rPr>
-          <w:lang w:val="en-US"/>
-        </w:rPr>
-        <w:t xml:space="preserve"> </w:t>
-      </w:r>
-      <w:r>
-        <w:rPr>
-          <w:lang w:val="en-US"/>
-        </w:rPr>
-        <w:t>[2]</w:t>
-      </w:r>
-      <w:r>
-        <w:rPr>
-          <w:lang w:val="en-US"/>
-        </w:rPr>
-        <w:t xml:space="preserve">. The Android </w:t>
-      </w:r>
-      <w:r>
-        <w:rPr>
-          <w:lang w:val="en-US"/>
-        </w:rPr>
-        <w:t xml:space="preserve">operating </w:t>
-      </w:r>
-      <w:r>
-        <w:rPr>
-          <w:lang w:val="en-US"/>
-        </w:rPr>
-        <w:t>system</w:t>
-      </w:r>
-      <w:r>
-        <w:rPr>
-          <w:lang w:val="en-US"/>
-        </w:rPr>
-        <w:t xml:space="preserve"> only work</w:t>
-      </w:r>
-      <w:r>
-        <w:rPr>
-          <w:lang w:val="en-US"/>
-        </w:rPr>
-        <w:t>s</w:t>
-      </w:r>
-      <w:r>
-        <w:rPr>
-          <w:lang w:val="en-US"/>
-        </w:rPr>
-        <w:t xml:space="preserve"> with devices equipped with a touchscreen</w:t>
-      </w:r>
-      <w:r>
-        <w:rPr>
-          <w:lang w:val="en-US"/>
-        </w:rPr>
-        <w:t xml:space="preserve"> [3]</w:t>
-      </w:r>
-      <w:r>
-        <w:rPr>
-          <w:lang w:val="en-US"/>
-        </w:rPr>
-        <w:t>. There are over 100 million Android</w:t>
-      </w:r>
-      <w:r>
-        <w:rPr>
-          <w:lang w:val="en-US"/>
-        </w:rPr>
-        <w:t xml:space="preserve"> devices, with 400.000 new devices </w:t>
-      </w:r>
-      <w:r>
-        <w:rPr>
-          <w:lang w:val="en-US"/>
-        </w:rPr>
-        <w:t xml:space="preserve">being activated </w:t>
-      </w:r>
-      <w:r>
-        <w:rPr>
-          <w:lang w:val="en-US"/>
-        </w:rPr>
-        <w:t>every day</w:t>
-      </w:r>
-      <w:r>
-        <w:rPr>
-          <w:lang w:val="en-US"/>
-        </w:rPr>
-        <w:t xml:space="preserve"> [4]</w:t>
-      </w:r>
-      <w:r>
-        <w:rPr>
-          <w:lang w:val="en-US"/>
-        </w:rPr>
-        <w:t>. HTC, Samsung and LG are some of the big mobil</w:t>
-      </w:r>
-      <w:r>
-        <w:rPr>
-          <w:lang w:val="en-US"/>
-        </w:rPr>
-        <w:t>e</w:t>
-      </w:r>
-      <w:r>
-        <w:rPr>
-          <w:lang w:val="en-US"/>
-        </w:rPr>
-        <w:t xml:space="preserve"> companies who use Android</w:t>
-      </w:r>
-      <w:r>
-        <w:rPr>
-          <w:lang w:val="en-US"/>
-        </w:rPr>
-        <w:t xml:space="preserve"> on some of their phones</w:t>
-      </w:r>
-      <w:r>
-        <w:rPr>
-          <w:lang w:val="en-US"/>
-        </w:rPr>
-        <w:t>. They have their own skin, like HTC</w:t>
-      </w:r>
-      <w:r>
-        <w:rPr>
-          <w:lang w:val="en-US"/>
-        </w:rPr>
-        <w:t xml:space="preserve"> Sense, but they use Android as OS. The programs for Android are called a</w:t>
-      </w:r>
-      <w:r>
-        <w:rPr>
-          <w:lang w:val="en-US"/>
-        </w:rPr>
-        <w:t>pp</w:t>
-      </w:r>
-      <w:r>
-        <w:rPr>
-          <w:lang w:val="en-US"/>
-        </w:rPr>
-        <w:t>lication</w:t>
-      </w:r>
-      <w:r>
-        <w:rPr>
-          <w:lang w:val="en-US"/>
-        </w:rPr>
-        <w:t>s</w:t>
-      </w:r>
-      <w:r>
-        <w:rPr>
-          <w:lang w:val="en-US"/>
-        </w:rPr>
-        <w:t>, abbreviated “apps”</w:t>
-      </w:r>
-      <w:r>
-        <w:rPr>
-          <w:lang w:val="en-US"/>
-        </w:rPr>
-        <w:t xml:space="preserve">. Apps can be downloaded from </w:t>
-      </w:r>
-      <w:r>
-        <w:rPr>
-          <w:lang w:val="en-US"/>
-        </w:rPr>
-        <w:t>Android</w:t>
-      </w:r>
-      <w:r>
-        <w:rPr>
-          <w:lang w:val="en-US"/>
-        </w:rPr>
-        <w:t xml:space="preserve"> Market, where many apps are free, and some are for sale</w:t>
-      </w:r>
-      <w:r>
-        <w:rPr>
-          <w:lang w:val="en-US"/>
-        </w:rPr>
-        <w:t xml:space="preserve"> for a very small price</w:t>
-      </w:r>
-      <w:r>
-        <w:rPr>
-          <w:lang w:val="en-US"/>
-        </w:rPr>
-        <w:t xml:space="preserve">. There are over 200.000 apps available in </w:t>
-      </w:r>
-      <w:r>
-        <w:rPr>
-          <w:lang w:val="en-US"/>
-        </w:rPr>
-        <w:t>Android</w:t>
-      </w:r>
-      <w:r>
-        <w:rPr>
-          <w:lang w:val="en-US"/>
-        </w:rPr>
-        <w:t xml:space="preserve"> Market, with 4.5 billion apps</w:t>
-      </w:r>
-      <w:r>
-        <w:rPr>
-          <w:lang w:val="en-US"/>
-        </w:rPr>
-        <w:t xml:space="preserve"> installed on mobile devises</w:t>
-      </w:r>
-      <w:r>
-        <w:rPr>
-          <w:lang w:val="en-US"/>
-        </w:rPr>
-        <w:t xml:space="preserve">. </w:t>
-      </w:r>
-      <w:r>
-        <w:rPr>
-          <w:lang w:val="en-US"/>
-        </w:rPr>
-        <w:t>[4]</w:t>
-      </w:r>
-    </w:p>
-    <w:p>
-      <w:pPr>
-        <w:rPr>
-          <w:lang w:val="en-US"/>
-        </w:rPr>
-      </w:pPr>
-      <w:r>
-        <w:rPr>
-          <w:lang w:val="en-US"/>
-        </w:rPr>
-        <w:t>The purpose of</w:t>
-      </w:r>
-      <w:r>
-        <w:rPr>
-          <w:lang w:val="en-US"/>
-        </w:rPr>
-        <w:t xml:space="preserve"> many apps </w:t>
-      </w:r>
-      <w:r>
-        <w:rPr>
-          <w:lang w:val="en-US"/>
-        </w:rPr>
-        <w:t>is to</w:t>
-      </w:r>
-      <w:r>
-        <w:rPr>
-          <w:lang w:val="en-US"/>
-        </w:rPr>
-        <w:t xml:space="preserve"> im</w:t>
-      </w:r>
-      <w:r>
-        <w:rPr>
-          <w:lang w:val="en-US"/>
-        </w:rPr>
-        <w:t>prove the users’ experience of Android</w:t>
-      </w:r>
-      <w:r>
-        <w:rPr>
-          <w:lang w:val="en-US"/>
-        </w:rPr>
-        <w:t>, but all these apps are not authorized by Google. It means, that G</w:t>
-      </w:r>
-      <w:r>
-        <w:rPr>
-          <w:lang w:val="en-US"/>
-        </w:rPr>
-        <w:t>oogle do not control the purpose</w:t>
-      </w:r>
-      <w:r>
-        <w:rPr>
-          <w:lang w:val="en-US"/>
-        </w:rPr>
-        <w:t xml:space="preserve"> of the app, e.g. sending personal information to a third part.</w:t>
-      </w:r>
-    </w:p>
-    <w:p>
-      <w:pPr>
-        <w:pStyle w:val="Overskrift2"/>
-        <w:rPr>
-          <w:lang w:val="en-US"/>
-        </w:rPr>
-      </w:pPr>
-      <w:bookmarkStart w:id="6" w:name="_Toc304461248"/>
-      <w:r>
-        <w:rPr>
-          <w:lang w:val="en-US"/>
-        </w:rPr>
-        <w:t>IMEI</w:t>
-      </w:r>
-      <w:bookmarkEnd w:id="6"/>
-    </w:p>
-    <w:p>
-      <w:pPr>
-        <w:rPr>
-          <w:lang w:val="en-US"/>
-        </w:rPr>
-      </w:pPr>
-      <w:r>
-        <w:rPr>
-          <w:lang w:val="en-US"/>
-        </w:rPr>
-        <w:t>International Mobile Equipment Identity</w:t>
-      </w:r>
-      <w:r>
-        <w:rPr>
-          <w:lang w:val="en-US"/>
-        </w:rPr>
-        <w:t xml:space="preserve"> (IMEI) is a number that</w:t>
-      </w:r>
-      <w:r>
-        <w:rPr>
-          <w:lang w:val="en-US"/>
-        </w:rPr>
-        <w:t xml:space="preserve"> follows the mobile unit. If the </w:t>
-      </w:r>
-      <w:r>
-        <w:rPr>
-          <w:lang w:val="en-US"/>
-        </w:rPr>
-        <w:t>SIM card</w:t>
-      </w:r>
-      <w:r>
-        <w:rPr>
-          <w:lang w:val="en-US"/>
-        </w:rPr>
-        <w:t xml:space="preserve"> on a phone is replaced, the IMEI number will remain the same. When a phone connects to the mobile network, it will be identified by its IMEI. The IMEI can</w:t>
-      </w:r>
-      <w:r>
-        <w:rPr>
-          <w:lang w:val="en-US"/>
-        </w:rPr>
-        <w:t xml:space="preserve"> be a great weapon against cell</w:t>
-      </w:r>
-      <w:r>
-        <w:rPr>
-          <w:lang w:val="en-US"/>
-        </w:rPr>
-        <w:t xml:space="preserve">phone </w:t>
-      </w:r>
-      <w:r>
-        <w:rPr>
-          <w:lang w:val="en-US"/>
-        </w:rPr>
-        <w:t>thieves</w:t>
-      </w:r>
-      <w:r>
-        <w:rPr>
-          <w:lang w:val="en-US"/>
-        </w:rPr>
-        <w:t>. If a cellphone is stolen, the police have the possibility to blo</w:t>
-      </w:r>
-      <w:r>
-        <w:rPr>
-          <w:lang w:val="en-US"/>
-        </w:rPr>
-        <w:t>ck the IMEI, so the phone can’t</w:t>
-      </w:r>
-      <w:r>
-        <w:rPr>
-          <w:lang w:val="en-US"/>
-        </w:rPr>
-        <w:t xml:space="preserve"> get access to the mobile network anywhere in the world, which will make the mobile useless as a mobile phone.</w:t>
-      </w:r>
-    </w:p>
-    <w:p>
-      <w:pPr>
-        <w:rPr>
-          <w:lang w:val="en-US"/>
-        </w:rPr>
-      </w:pPr>
-      <w:r>
-        <w:rPr>
-          <w:lang w:val="en-US"/>
-        </w:rPr>
-        <w:t>The IMEI</w:t>
-      </w:r>
-      <w:r>
-        <w:rPr>
-          <w:lang w:val="en-US"/>
-        </w:rPr>
-        <w:t xml:space="preserve"> number is a unique number for the</w:t>
-      </w:r>
-      <w:r>
-        <w:rPr>
-          <w:lang w:val="en-US"/>
-        </w:rPr>
-        <w:t xml:space="preserve"> phone – in theory. There are </w:t>
-      </w:r>
-      <w:r>
-        <w:rPr>
-          <w:lang w:val="en-US"/>
-        </w:rPr>
-        <w:t>examples of changing the IMEI on a phone, and making</w:t>
-      </w:r>
-      <w:r>
-        <w:rPr>
-          <w:lang w:val="en-US"/>
-        </w:rPr>
-        <w:t xml:space="preserve"> a copy of another phone. </w:t>
-      </w:r>
-    </w:p>
-    <w:p>
-      <w:pPr>
-        <w:rPr>
-          <w:lang w:val="en-US"/>
-        </w:rPr>
-      </w:pPr>
-      <w:r>
-        <w:rPr>
-          <w:lang w:val="en-US"/>
-        </w:rPr>
-        <w:t>The IMEI</w:t>
-      </w:r>
-      <w:r>
-        <w:rPr>
-          <w:lang w:val="en-US"/>
-        </w:rPr>
-        <w:t xml:space="preserve"> number</w:t>
-      </w:r>
-      <w:r>
-        <w:rPr>
-          <w:lang w:val="en-US"/>
-        </w:rPr>
-        <w:t xml:space="preserve"> has a lot of opportunities, lik</w:t>
-      </w:r>
-      <w:r>
-        <w:rPr>
-          <w:lang w:val="en-US"/>
-        </w:rPr>
-        <w:t>e combating theft, but also has</w:t>
-      </w:r>
-      <w:r>
-        <w:rPr>
-          <w:lang w:val="en-US"/>
-        </w:rPr>
-        <w:t xml:space="preserve"> some possibilities of illegal use.</w:t>
-      </w:r>
-    </w:p>
-    <w:p>
-      <w:pPr>
-        <w:pStyle w:val="Overskrift1"/>
-        <w:rPr>
-          <w:lang w:val="en-US"/>
-        </w:rPr>
-      </w:pPr>
-      <w:bookmarkStart w:id="7" w:name="_Toc304461249"/>
-      <w:r>
-        <w:rPr>
-          <w:lang w:val="en-US"/>
-        </w:rPr>
-        <w:t>Problem analysis</w:t>
-      </w:r>
-      <w:bookmarkEnd w:id="4"/>
-      <w:bookmarkEnd w:id="7"/>
+      <w:bookmarkEnd w:id="8"/>
     </w:p>
     <w:p>
       <w:pPr>
@@ -3439,7 +3438,7 @@
           <w:lang w:val="en-US"/>
         </w:rPr>
       </w:pPr>
-      <w:bookmarkStart w:id="8" w:name="_Toc303757870"/>
+      <w:bookmarkStart w:id="9" w:name="_Toc303757870"/>
       <w:r>
         <w:rPr>
           <w:rFonts w:ascii="Calibri" w:eastAsia="Calibri" w:hAnsi="Calibri" w:cs="Calibri"/>
@@ -3771,9 +3770,9 @@
           <w:lang w:val="en-US"/>
         </w:rPr>
       </w:pPr>
-      <w:bookmarkStart w:id="9" w:name="_Toc304461250"/>
       <w:bookmarkStart w:id="10" w:name="_Toc303757871"/>
-      <w:bookmarkEnd w:id="8"/>
+      <w:bookmarkStart w:id="11" w:name="_Toc304469153"/>
+      <w:bookmarkEnd w:id="9"/>
       <w:r>
         <w:rPr>
           <w:lang w:val="en-US"/>
@@ -3786,7 +3785,7 @@
         </w:rPr>
         <w:t>Android</w:t>
       </w:r>
-      <w:bookmarkEnd w:id="9"/>
+      <w:bookmarkEnd w:id="11"/>
     </w:p>
     <w:p>
       <w:pPr>
@@ -3998,7 +3997,7 @@
           <w:lang w:val="en-US"/>
         </w:rPr>
       </w:pPr>
-      <w:bookmarkStart w:id="11" w:name="_Ref304186702"/>
+      <w:bookmarkStart w:id="12" w:name="_Ref304186702"/>
       <w:r>
         <w:rPr>
           <w:lang w:val="en-US"/>
@@ -4039,7 +4038,7 @@
       <w:r>
         <w:fldChar w:fldCharType="end"/>
       </w:r>
-      <w:bookmarkEnd w:id="11"/>
+      <w:bookmarkEnd w:id="12"/>
       <w:r>
         <w:rPr>
           <w:lang w:val="en-US"/>
@@ -4293,7 +4292,7 @@
           <w:lang w:val="en-US"/>
         </w:rPr>
       </w:pPr>
-      <w:bookmarkStart w:id="12" w:name="_Ref304188021"/>
+      <w:bookmarkStart w:id="13" w:name="_Ref304188021"/>
       <w:r>
         <w:rPr>
           <w:lang w:val="en-US"/>
@@ -4334,7 +4333,7 @@
       <w:r>
         <w:fldChar w:fldCharType="end"/>
       </w:r>
-      <w:bookmarkEnd w:id="12"/>
+      <w:bookmarkEnd w:id="13"/>
       <w:r>
         <w:rPr>
           <w:lang w:val="en-US"/>
@@ -4368,14 +4367,14 @@
           <w:lang w:val="en-US"/>
         </w:rPr>
       </w:pPr>
-      <w:bookmarkStart w:id="13" w:name="_Toc304461251"/>
+      <w:bookmarkStart w:id="14" w:name="_Toc304469154"/>
       <w:r>
         <w:rPr>
           <w:lang w:val="en-US"/>
         </w:rPr>
         <w:t>Android</w:t>
       </w:r>
-      <w:bookmarkEnd w:id="13"/>
+      <w:bookmarkEnd w:id="14"/>
     </w:p>
     <w:p>
       <w:pPr>
@@ -4513,7 +4512,7 @@
           <w:lang w:val="en-US"/>
         </w:rPr>
       </w:pPr>
-      <w:bookmarkStart w:id="14" w:name="_Ref304189154"/>
+      <w:bookmarkStart w:id="15" w:name="_Ref304189154"/>
       <w:r>
         <w:rPr>
           <w:lang w:val="en-US"/>
@@ -4548,7 +4547,7 @@
       <w:r>
         <w:fldChar w:fldCharType="end"/>
       </w:r>
-      <w:bookmarkEnd w:id="14"/>
+      <w:bookmarkEnd w:id="15"/>
       <w:r>
         <w:rPr>
           <w:lang w:val="en-US"/>
@@ -4699,16 +4698,16 @@
           <w:lang w:val="en-US"/>
         </w:rPr>
       </w:pPr>
-      <w:bookmarkStart w:id="15" w:name="_Toc303757872"/>
-      <w:bookmarkStart w:id="16" w:name="_Toc304461252"/>
+      <w:bookmarkStart w:id="16" w:name="_Toc303757872"/>
+      <w:bookmarkStart w:id="17" w:name="_Toc304469155"/>
       <w:r>
         <w:rPr>
           <w:lang w:val="en-US"/>
         </w:rPr>
         <w:t>Android Apps</w:t>
       </w:r>
-      <w:bookmarkEnd w:id="15"/>
       <w:bookmarkEnd w:id="16"/>
+      <w:bookmarkEnd w:id="17"/>
     </w:p>
     <w:p>
       <w:pPr>
@@ -4913,7 +4912,7 @@
           <w:lang w:val="en-US"/>
         </w:rPr>
       </w:pPr>
-      <w:bookmarkStart w:id="17" w:name="_Toc304461253"/>
+      <w:bookmarkStart w:id="18" w:name="_Toc304469156"/>
       <w:r>
         <w:rPr>
           <w:lang w:val="en-US"/>
@@ -4921,7 +4920,7 @@
         <w:t>Theft of cellphones and IMEI</w:t>
       </w:r>
       <w:bookmarkEnd w:id="10"/>
-      <w:bookmarkEnd w:id="17"/>
+      <w:bookmarkEnd w:id="18"/>
     </w:p>
     <w:p>
       <w:pPr>
@@ -5435,16 +5434,16 @@
           <w:lang w:val="en-US"/>
         </w:rPr>
       </w:pPr>
-      <w:bookmarkStart w:id="18" w:name="_Toc303757873"/>
-      <w:bookmarkStart w:id="19" w:name="_Toc304461254"/>
+      <w:bookmarkStart w:id="19" w:name="_Toc303757873"/>
+      <w:bookmarkStart w:id="20" w:name="_Toc304469157"/>
       <w:r>
         <w:rPr>
           <w:lang w:val="en-US"/>
         </w:rPr>
         <w:t>Usage of IMEI</w:t>
       </w:r>
-      <w:bookmarkEnd w:id="18"/>
       <w:bookmarkEnd w:id="19"/>
+      <w:bookmarkEnd w:id="20"/>
     </w:p>
     <w:p>
       <w:pPr>
@@ -5453,24 +5452,24 @@
           <w:lang w:val="en-US"/>
         </w:rPr>
       </w:pPr>
-      <w:bookmarkStart w:id="20" w:name="_Toc303757874"/>
-      <w:bookmarkStart w:id="21" w:name="_Toc304461255"/>
+      <w:bookmarkStart w:id="21" w:name="_Toc303757874"/>
+      <w:bookmarkStart w:id="22" w:name="_Toc304469158"/>
       <w:r>
         <w:rPr>
           <w:lang w:val="en-US"/>
         </w:rPr>
         <w:t>Law of IMEI</w:t>
       </w:r>
-      <w:bookmarkEnd w:id="20"/>
       <w:bookmarkEnd w:id="21"/>
-    </w:p>
-    <w:p>
-      <w:pPr>
-        <w:rPr>
-          <w:lang w:val="en-US"/>
-        </w:rPr>
-      </w:pPr>
-      <w:bookmarkStart w:id="22" w:name="_Toc303757875"/>
+      <w:bookmarkEnd w:id="22"/>
+    </w:p>
+    <w:p>
+      <w:pPr>
+        <w:rPr>
+          <w:lang w:val="en-US"/>
+        </w:rPr>
+      </w:pPr>
+      <w:bookmarkStart w:id="23" w:name="_Toc303757875"/>
       <w:r>
         <w:rPr>
           <w:lang w:val="en-US"/>
@@ -5654,15 +5653,15 @@
           <w:lang w:val="en-US"/>
         </w:rPr>
       </w:pPr>
-      <w:bookmarkStart w:id="23" w:name="_Toc304461256"/>
+      <w:bookmarkStart w:id="24" w:name="_Toc304469159"/>
       <w:r>
         <w:rPr>
           <w:lang w:val="en-US"/>
         </w:rPr>
         <w:t>Legal use</w:t>
       </w:r>
-      <w:bookmarkEnd w:id="22"/>
       <w:bookmarkEnd w:id="23"/>
+      <w:bookmarkEnd w:id="24"/>
     </w:p>
     <w:p>
       <w:pPr>
@@ -5671,7 +5670,7 @@
           <w:lang w:val="en-US"/>
         </w:rPr>
       </w:pPr>
-      <w:bookmarkStart w:id="24" w:name="_Toc303757877"/>
+      <w:bookmarkStart w:id="25" w:name="_Toc303757877"/>
       <w:r>
         <w:rPr>
           <w:lang w:val="en-US"/>
@@ -5829,7 +5828,7 @@
           <w:lang w:val="en-US"/>
         </w:rPr>
       </w:pPr>
-      <w:bookmarkStart w:id="25" w:name="_Toc304461257"/>
+      <w:bookmarkStart w:id="26" w:name="_Toc304469160"/>
       <w:r>
         <w:rPr>
           <w:lang w:val="en-US"/>
@@ -5848,7 +5847,7 @@
         </w:rPr>
         <w:t xml:space="preserve"> use the IMEI to?</w:t>
       </w:r>
-      <w:bookmarkEnd w:id="25"/>
+      <w:bookmarkEnd w:id="26"/>
     </w:p>
     <w:p>
       <w:pPr>
@@ -5876,7 +5875,7 @@
           <w:lang w:val="en-US"/>
         </w:rPr>
       </w:pPr>
-      <w:bookmarkStart w:id="26" w:name="_Toc304461258"/>
+      <w:bookmarkStart w:id="27" w:name="_Toc304469161"/>
       <w:r>
         <w:rPr>
           <w:lang w:val="en-US"/>
@@ -5895,7 +5894,7 @@
         </w:rPr>
         <w:t xml:space="preserve"> to?</w:t>
       </w:r>
-      <w:bookmarkEnd w:id="26"/>
+      <w:bookmarkEnd w:id="27"/>
     </w:p>
     <w:p>
       <w:pPr>
@@ -5923,14 +5922,14 @@
           <w:lang w:val="en-US"/>
         </w:rPr>
       </w:pPr>
-      <w:bookmarkStart w:id="27" w:name="_Toc304461259"/>
+      <w:bookmarkStart w:id="28" w:name="_Toc304469162"/>
       <w:r>
         <w:rPr>
           <w:lang w:val="en-US"/>
         </w:rPr>
         <w:t>How does the application get access to the IMEI number?</w:t>
       </w:r>
-      <w:bookmarkEnd w:id="27"/>
+      <w:bookmarkEnd w:id="28"/>
     </w:p>
     <w:p>
       <w:pPr>
@@ -6225,7 +6224,7 @@
                       <w:lang w:val="en-US"/>
                     </w:rPr>
                   </w:pPr>
-                  <w:bookmarkStart w:id="28" w:name="_Ref304194399"/>
+                  <w:bookmarkStart w:id="29" w:name="_Ref304194399"/>
                   <w:r>
                     <w:rPr>
                       <w:lang w:val="en-US"/>
@@ -6254,7 +6253,7 @@
                   <w:r>
                     <w:fldChar w:fldCharType="end"/>
                   </w:r>
-                  <w:bookmarkEnd w:id="28"/>
+                  <w:bookmarkEnd w:id="29"/>
                   <w:r>
                     <w:rPr>
                       <w:lang w:val="en-US"/>
@@ -6318,7 +6317,7 @@
           <w:lang w:val="en-US"/>
         </w:rPr>
       </w:pPr>
-      <w:bookmarkStart w:id="29" w:name="_Toc304461260"/>
+      <w:bookmarkStart w:id="30" w:name="_Toc304469163"/>
       <w:r>
         <w:rPr>
           <w:lang w:val="en-US"/>
@@ -6326,8 +6325,8 @@
         <w:lastRenderedPageBreak/>
         <w:t>Illegal use</w:t>
       </w:r>
-      <w:bookmarkEnd w:id="24"/>
-      <w:bookmarkEnd w:id="29"/>
+      <w:bookmarkEnd w:id="25"/>
+      <w:bookmarkEnd w:id="30"/>
     </w:p>
     <w:p>
       <w:pPr>
@@ -6363,13 +6362,251 @@
         <w:rPr>
           <w:lang w:val="en-US"/>
         </w:rPr>
+        <w:t xml:space="preserve"> [28]</w:t>
+      </w:r>
+      <w:r>
+        <w:rPr>
+          <w:lang w:val="en-US"/>
+        </w:rPr>
+        <w:t>.</w:t>
+      </w:r>
+      <w:r>
+        <w:rPr>
+          <w:lang w:val="en-US"/>
+        </w:rPr>
         <w:t xml:space="preserve"> </w:t>
       </w:r>
       <w:r>
         <w:rPr>
           <w:lang w:val="en-US"/>
         </w:rPr>
-        <w:t>[28]</w:t>
+        <w:t xml:space="preserve">When someone copies the IMEI </w:t>
+      </w:r>
+      <w:r>
+        <w:rPr>
+          <w:lang w:val="en-US"/>
+        </w:rPr>
+        <w:t>and transfers it to their phone,</w:t>
+      </w:r>
+      <w:r>
+        <w:rPr>
+          <w:lang w:val="en-US"/>
+        </w:rPr>
+        <w:t xml:space="preserve"> </w:t>
+      </w:r>
+      <w:r>
+        <w:rPr>
+          <w:lang w:val="en-US"/>
+        </w:rPr>
+        <w:t>t</w:t>
+      </w:r>
+      <w:r>
+        <w:rPr>
+          <w:lang w:val="en-US"/>
+        </w:rPr>
+        <w:t xml:space="preserve">he phone will </w:t>
+      </w:r>
+      <w:r>
+        <w:rPr>
+          <w:lang w:val="en-US"/>
+        </w:rPr>
+        <w:t xml:space="preserve">be </w:t>
+      </w:r>
+      <w:r>
+        <w:rPr>
+          <w:lang w:val="en-US"/>
+        </w:rPr>
+        <w:t>hard to track,</w:t>
+      </w:r>
+      <w:r>
+        <w:rPr>
+          <w:lang w:val="en-US"/>
+        </w:rPr>
+        <w:t xml:space="preserve"> because the operators tracing the phone will only</w:t>
+      </w:r>
+      <w:r>
+        <w:rPr>
+          <w:lang w:val="en-US"/>
+        </w:rPr>
+        <w:t xml:space="preserve"> see both phones with the specified IMEI number</w:t>
+      </w:r>
+      <w:r>
+        <w:rPr>
+          <w:lang w:val="en-US"/>
+        </w:rPr>
+        <w:t xml:space="preserve">. </w:t>
+      </w:r>
+      <w:r>
+        <w:rPr>
+          <w:lang w:val="en-US"/>
+        </w:rPr>
+        <w:t xml:space="preserve">If the hacker also copies the </w:t>
+      </w:r>
+      <w:r>
+        <w:rPr>
+          <w:lang w:val="en-US"/>
+        </w:rPr>
+        <w:t>SIM card</w:t>
+      </w:r>
+      <w:r>
+        <w:rPr>
+          <w:lang w:val="en-US"/>
+        </w:rPr>
+        <w:t xml:space="preserve">s ID-number (IMSI), the hacker can also use the phone with the original owner paying the bill. </w:t>
+      </w:r>
+    </w:p>
+    <w:p>
+      <w:pPr>
+        <w:rPr>
+          <w:lang w:val="en-US"/>
+        </w:rPr>
+      </w:pPr>
+      <w:r>
+        <w:rPr>
+          <w:lang w:val="en-US"/>
+        </w:rPr>
+        <w:t>Up until</w:t>
+      </w:r>
+      <w:r>
+        <w:rPr>
+          <w:lang w:val="en-US"/>
+        </w:rPr>
+        <w:t xml:space="preserve"> </w:t>
+      </w:r>
+      <w:r>
+        <w:rPr>
+          <w:lang w:val="en-US"/>
+        </w:rPr>
+        <w:t>today</w:t>
+      </w:r>
+      <w:r>
+        <w:rPr>
+          <w:lang w:val="en-US"/>
+        </w:rPr>
+        <w:t>, the hacker</w:t>
+      </w:r>
+      <w:r>
+        <w:rPr>
+          <w:lang w:val="en-US"/>
+        </w:rPr>
+        <w:t>s</w:t>
+      </w:r>
+      <w:r>
+        <w:rPr>
+          <w:lang w:val="en-US"/>
+        </w:rPr>
+        <w:t xml:space="preserve"> needed to </w:t>
+      </w:r>
+      <w:r>
+        <w:rPr>
+          <w:lang w:val="en-US"/>
+        </w:rPr>
+        <w:t>either get hold of the phone or stea</w:t>
+      </w:r>
+      <w:r>
+        <w:rPr>
+          <w:lang w:val="en-US"/>
+        </w:rPr>
+        <w:t xml:space="preserve">l the IMEI that way, or setup some sort of fake mobile network, and when the phone connects to that network </w:t>
+      </w:r>
+      <w:r>
+        <w:rPr>
+          <w:lang w:val="en-US"/>
+        </w:rPr>
+        <w:t>the phone</w:t>
+      </w:r>
+      <w:r>
+        <w:rPr>
+          <w:lang w:val="en-US"/>
+        </w:rPr>
+        <w:t xml:space="preserve"> will send its IMEI number. But that all changed with android, now developers can make applications</w:t>
+      </w:r>
+      <w:r>
+        <w:rPr>
+          <w:lang w:val="en-US"/>
+        </w:rPr>
+        <w:t xml:space="preserve"> that can stea</w:t>
+      </w:r>
+      <w:r>
+        <w:rPr>
+          <w:lang w:val="en-US"/>
+        </w:rPr>
+        <w:t>l both the IMEI and IMSI numbers.</w:t>
+      </w:r>
+      <w:r>
+        <w:rPr>
+          <w:lang w:val="en-US"/>
+        </w:rPr>
+        <w:t xml:space="preserve">  </w:t>
+      </w:r>
+    </w:p>
+    <w:p>
+      <w:pPr>
+        <w:pStyle w:val="Overskrift3"/>
+        <w:rPr>
+          <w:lang w:val="en-US"/>
+        </w:rPr>
+      </w:pPr>
+      <w:bookmarkStart w:id="31" w:name="_Toc303757879"/>
+      <w:bookmarkStart w:id="32" w:name="_Toc304469164"/>
+      <w:r>
+        <w:rPr>
+          <w:lang w:val="en-US"/>
+        </w:rPr>
+        <w:t>Surveillance of phone traffic</w:t>
+      </w:r>
+      <w:bookmarkEnd w:id="32"/>
+      <w:r>
+        <w:rPr>
+          <w:lang w:val="en-US"/>
+        </w:rPr>
+        <w:t xml:space="preserve"> </w:t>
+      </w:r>
+      <w:bookmarkEnd w:id="31"/>
+    </w:p>
+    <w:p>
+      <w:pPr>
+        <w:rPr>
+          <w:lang w:val="en-US"/>
+        </w:rPr>
+      </w:pPr>
+      <w:bookmarkStart w:id="33" w:name="_Toc303757880"/>
+      <w:r>
+        <w:rPr>
+          <w:lang w:val="en-US"/>
+        </w:rPr>
+        <w:t>Within the last few years, it has become more common to monitor cellphones in search of terrorists, drug dealers, mafia bosses, etc. That’s a good idea but what happens when governments intelligence agencies start monitoring regular people?</w:t>
+      </w:r>
+    </w:p>
+    <w:p>
+      <w:pPr>
+        <w:rPr>
+          <w:lang w:val="en-US"/>
+        </w:rPr>
+      </w:pPr>
+      <w:r>
+        <w:rPr>
+          <w:lang w:val="en-US"/>
+        </w:rPr>
+        <w:t>It’s become a fact that the intelligence agencies can monitor yours and my cellphones</w:t>
+      </w:r>
+      <w:r>
+        <w:rPr>
+          <w:lang w:val="en-US"/>
+        </w:rPr>
+        <w:t xml:space="preserve"> [19]</w:t>
+      </w:r>
+      <w:r>
+        <w:rPr>
+          <w:lang w:val="en-US"/>
+        </w:rPr>
+        <w:t xml:space="preserve"> and the problem is that it’s actually a violation of privacy rights. The article says that the FBI can use your cellphone to monitor everything you say to people, even when it’s powered off. The only solution to solve this problem is to take the battery out of your cellphon</w:t>
+      </w:r>
+      <w:r>
+        <w:rPr>
+          <w:lang w:val="en-US"/>
+        </w:rPr>
+        <w:t>e</w:t>
       </w:r>
       <w:r>
         <w:rPr>
@@ -6381,362 +6618,118 @@
         <w:rPr>
           <w:lang w:val="en-US"/>
         </w:rPr>
-        <w:t xml:space="preserve"> </w:t>
-      </w:r>
-      <w:r>
-        <w:rPr>
-          <w:lang w:val="en-US"/>
-        </w:rPr>
-        <w:t xml:space="preserve">When someone copies the IMEI </w:t>
-      </w:r>
-      <w:r>
-        <w:rPr>
-          <w:lang w:val="en-US"/>
-        </w:rPr>
-        <w:t>and transfers it to their phone,</w:t>
-      </w:r>
-      <w:r>
-        <w:rPr>
-          <w:lang w:val="en-US"/>
-        </w:rPr>
-        <w:t xml:space="preserve"> </w:t>
-      </w:r>
-      <w:r>
-        <w:rPr>
-          <w:lang w:val="en-US"/>
-        </w:rPr>
-        <w:t>t</w:t>
-      </w:r>
-      <w:r>
-        <w:rPr>
-          <w:lang w:val="en-US"/>
-        </w:rPr>
-        <w:t xml:space="preserve">he phone will </w:t>
-      </w:r>
-      <w:r>
-        <w:rPr>
-          <w:lang w:val="en-US"/>
-        </w:rPr>
-        <w:t xml:space="preserve">be </w:t>
-      </w:r>
-      <w:r>
-        <w:rPr>
-          <w:lang w:val="en-US"/>
-        </w:rPr>
-        <w:t>hard to track,</w:t>
-      </w:r>
-      <w:r>
-        <w:rPr>
-          <w:lang w:val="en-US"/>
-        </w:rPr>
-        <w:t xml:space="preserve"> because the operators tracing the phone will only</w:t>
-      </w:r>
-      <w:r>
-        <w:rPr>
-          <w:lang w:val="en-US"/>
-        </w:rPr>
-        <w:t xml:space="preserve"> see both phones with the specified IMEI number</w:t>
-      </w:r>
-      <w:r>
-        <w:rPr>
-          <w:lang w:val="en-US"/>
-        </w:rPr>
-        <w:t xml:space="preserve">. </w:t>
-      </w:r>
-      <w:r>
-        <w:rPr>
-          <w:lang w:val="en-US"/>
-        </w:rPr>
-        <w:t xml:space="preserve">If the hacker also copies the </w:t>
-      </w:r>
-      <w:r>
-        <w:rPr>
-          <w:lang w:val="en-US"/>
-        </w:rPr>
-        <w:t>SIM card</w:t>
-      </w:r>
-      <w:r>
-        <w:rPr>
-          <w:lang w:val="en-US"/>
-        </w:rPr>
-        <w:t xml:space="preserve">s ID-number (IMSI), the hacker can also use the phone with the original owner paying the bill. </w:t>
-      </w:r>
-    </w:p>
-    <w:p>
-      <w:pPr>
-        <w:rPr>
-          <w:lang w:val="en-US"/>
-        </w:rPr>
-      </w:pPr>
-      <w:r>
-        <w:rPr>
-          <w:lang w:val="en-US"/>
-        </w:rPr>
-        <w:t>Up until</w:t>
-      </w:r>
-      <w:r>
-        <w:rPr>
-          <w:lang w:val="en-US"/>
-        </w:rPr>
-        <w:t xml:space="preserve"> </w:t>
-      </w:r>
-      <w:r>
-        <w:rPr>
-          <w:lang w:val="en-US"/>
-        </w:rPr>
-        <w:t>today</w:t>
-      </w:r>
-      <w:r>
-        <w:rPr>
-          <w:lang w:val="en-US"/>
-        </w:rPr>
-        <w:t>, the hacker</w:t>
-      </w:r>
-      <w:r>
-        <w:rPr>
-          <w:lang w:val="en-US"/>
-        </w:rPr>
-        <w:t>s</w:t>
-      </w:r>
-      <w:r>
-        <w:rPr>
-          <w:lang w:val="en-US"/>
-        </w:rPr>
-        <w:t xml:space="preserve"> needed to </w:t>
-      </w:r>
-      <w:r>
-        <w:rPr>
-          <w:lang w:val="en-US"/>
-        </w:rPr>
-        <w:t>either get hold of the phone or stea</w:t>
-      </w:r>
-      <w:r>
-        <w:rPr>
-          <w:lang w:val="en-US"/>
-        </w:rPr>
-        <w:t xml:space="preserve">l the IMEI that way, or setup some sort of fake mobile network, and when the phone connects to that network </w:t>
-      </w:r>
-      <w:r>
-        <w:rPr>
-          <w:lang w:val="en-US"/>
-        </w:rPr>
-        <w:t>the phone</w:t>
-      </w:r>
-      <w:r>
-        <w:rPr>
-          <w:lang w:val="en-US"/>
-        </w:rPr>
-        <w:t xml:space="preserve"> will send its IMEI number. But that all changed with android, now developers can make applications</w:t>
-      </w:r>
-      <w:r>
-        <w:rPr>
-          <w:lang w:val="en-US"/>
-        </w:rPr>
-        <w:t xml:space="preserve"> that can stea</w:t>
-      </w:r>
-      <w:r>
-        <w:rPr>
-          <w:lang w:val="en-US"/>
-        </w:rPr>
-        <w:t>l both the IMEI and IMSI numbers.</w:t>
-      </w:r>
-      <w:r>
-        <w:rPr>
-          <w:lang w:val="en-US"/>
-        </w:rPr>
-        <w:t xml:space="preserve">  </w:t>
+        <w:t xml:space="preserve"> [20]</w:t>
+      </w:r>
+    </w:p>
+    <w:p>
+      <w:pPr>
+        <w:rPr>
+          <w:lang w:val="en-US"/>
+        </w:rPr>
+      </w:pPr>
+      <w:r>
+        <w:rPr>
+          <w:lang w:val="en-US"/>
+        </w:rPr>
+        <w:t>One of the dangers of the surveillance is that it can be interrupted by “crackers” (crackers are the evil edition of hackers), which means it potentially can be used to terror activities. Another danger is the question; who are watching those who are watching us? We don’t really know what the intelligence agencies are using the mined data for.</w:t>
+      </w:r>
+    </w:p>
+    <w:p>
+      <w:pPr>
+        <w:rPr>
+          <w:lang w:val="en-US"/>
+        </w:rPr>
+      </w:pPr>
+      <w:r>
+        <w:rPr>
+          <w:lang w:val="en-US"/>
+        </w:rPr>
+        <w:t xml:space="preserve">In Denmark, we are being monitored as well by the Danish intelligence agency, PET. After the second “terror law” got </w:t>
+      </w:r>
+      <w:r>
+        <w:rPr>
+          <w:lang w:val="en-US"/>
+        </w:rPr>
+        <w:t>approved</w:t>
+      </w:r>
+      <w:r>
+        <w:rPr>
+          <w:lang w:val="en-US"/>
+        </w:rPr>
+        <w:t xml:space="preserve"> by the Danish g</w:t>
+      </w:r>
+      <w:r>
+        <w:rPr>
+          <w:lang w:val="en-US"/>
+        </w:rPr>
+        <w:t xml:space="preserve">overnment. </w:t>
+      </w:r>
+      <w:r>
+        <w:rPr>
+          <w:lang w:val="en-US"/>
+        </w:rPr>
+        <w:t xml:space="preserve">PET was now allowed to monitor people via their e-mails, phone calls, text messages, and where they </w:t>
+      </w:r>
+      <w:r>
+        <w:rPr>
+          <w:lang w:val="en-US"/>
+        </w:rPr>
+        <w:t>went</w:t>
+      </w:r>
+      <w:r>
+        <w:rPr>
+          <w:lang w:val="en-US"/>
+        </w:rPr>
+        <w:t xml:space="preserve"> without a court order</w:t>
+      </w:r>
+      <w:r>
+        <w:rPr>
+          <w:lang w:val="en-US"/>
+        </w:rPr>
+        <w:t xml:space="preserve"> [21]</w:t>
+      </w:r>
+      <w:r>
+        <w:rPr>
+          <w:lang w:val="en-US"/>
+        </w:rPr>
+        <w:t>. B</w:t>
+      </w:r>
+      <w:r>
+        <w:rPr>
+          <w:lang w:val="en-US"/>
+        </w:rPr>
+        <w:t xml:space="preserve">ut it was only allowed if it could be proofed that it had a connection to terrorism. </w:t>
+      </w:r>
+      <w:r>
+        <w:rPr>
+          <w:lang w:val="en-US"/>
+        </w:rPr>
+        <w:t xml:space="preserve">Denmark </w:t>
+      </w:r>
+      <w:proofErr w:type="gramStart"/>
+      <w:r>
+        <w:rPr>
+          <w:lang w:val="en-US"/>
+        </w:rPr>
+        <w:t>aren’t</w:t>
+      </w:r>
+      <w:proofErr w:type="gramEnd"/>
+      <w:r>
+        <w:rPr>
+          <w:lang w:val="en-US"/>
+        </w:rPr>
+        <w:t xml:space="preserve"> really known for such monitoring in as they are in Great Britain. In the Great Britain there is one camera for every 14 citizen which is a whole lot more than there is in Denmark.</w:t>
       </w:r>
     </w:p>
     <w:p>
       <w:pPr>
         <w:pStyle w:val="Overskrift3"/>
         <w:rPr>
-          <w:lang w:val="en-US"/>
-        </w:rPr>
-      </w:pPr>
-      <w:bookmarkStart w:id="30" w:name="_Toc304461261"/>
-      <w:bookmarkStart w:id="31" w:name="_Toc303757879"/>
-      <w:r>
-        <w:rPr>
-          <w:lang w:val="en-US"/>
-        </w:rPr>
-        <w:t>Surveillance of phone traffic</w:t>
-      </w:r>
-      <w:bookmarkEnd w:id="30"/>
-      <w:r>
-        <w:rPr>
-          <w:lang w:val="en-US"/>
-        </w:rPr>
-        <w:t xml:space="preserve"> </w:t>
-      </w:r>
-      <w:bookmarkEnd w:id="31"/>
-    </w:p>
-    <w:p>
-      <w:pPr>
-        <w:rPr>
-          <w:lang w:val="en-US"/>
-        </w:rPr>
-      </w:pPr>
-      <w:bookmarkStart w:id="32" w:name="_Toc303757880"/>
-      <w:r>
-        <w:rPr>
-          <w:lang w:val="en-US"/>
-        </w:rPr>
-        <w:t>Within the last few years, it has become more common to monitor cellphones in search of terrorists, drug dealers, mafia bosses, etc. That’s a good idea but what happens when governments intelligence agencies start monitoring regular people?</w:t>
-      </w:r>
-    </w:p>
-    <w:p>
-      <w:pPr>
-        <w:rPr>
-          <w:lang w:val="en-US"/>
-        </w:rPr>
-      </w:pPr>
-      <w:r>
-        <w:rPr>
-          <w:lang w:val="en-US"/>
-        </w:rPr>
-        <w:t>It’s become a fact that the intelligence agencies can monitor yours and my cellphones</w:t>
-      </w:r>
-      <w:r>
-        <w:rPr>
-          <w:lang w:val="en-US"/>
-        </w:rPr>
-        <w:t xml:space="preserve"> [19]</w:t>
-      </w:r>
-      <w:r>
-        <w:rPr>
-          <w:lang w:val="en-US"/>
-        </w:rPr>
-        <w:t xml:space="preserve"> and the problem is that it’s actually a violation of privacy rights. The article says that the FBI can use your cellphone to monitor everything you say to people, even when it’s powered off. The only solution to solve this problem is to take the battery out of your cellphon</w:t>
-      </w:r>
-      <w:r>
-        <w:rPr>
-          <w:lang w:val="en-US"/>
-        </w:rPr>
-        <w:t>e</w:t>
-      </w:r>
-      <w:r>
-        <w:rPr>
-          <w:lang w:val="en-US"/>
-        </w:rPr>
-        <w:t>.</w:t>
-      </w:r>
-      <w:r>
-        <w:rPr>
-          <w:lang w:val="en-US"/>
-        </w:rPr>
-        <w:t xml:space="preserve"> [20]</w:t>
-      </w:r>
-    </w:p>
-    <w:p>
-      <w:pPr>
-        <w:rPr>
-          <w:lang w:val="en-US"/>
-        </w:rPr>
-      </w:pPr>
-      <w:r>
-        <w:rPr>
-          <w:lang w:val="en-US"/>
-        </w:rPr>
-        <w:t>One of the dangers of the surveillance is that it can be interrupted by “crackers” (crackers are the evil edition of hackers), which means it potentially can be used to terror activities. Another danger is the question; who are watching those who are watching us? We don’t really know what the intelligence agencies are using the mined data for.</w:t>
-      </w:r>
-    </w:p>
-    <w:p>
-      <w:pPr>
-        <w:rPr>
-          <w:lang w:val="en-US"/>
-        </w:rPr>
-      </w:pPr>
-      <w:r>
-        <w:rPr>
-          <w:lang w:val="en-US"/>
-        </w:rPr>
-        <w:t xml:space="preserve">In Denmark, we are being monitored as well by the Danish intelligence agency, PET. After the second “terror law” got </w:t>
-      </w:r>
-      <w:r>
-        <w:rPr>
-          <w:lang w:val="en-US"/>
-        </w:rPr>
-        <w:t>approved</w:t>
-      </w:r>
-      <w:r>
-        <w:rPr>
-          <w:lang w:val="en-US"/>
-        </w:rPr>
-        <w:t xml:space="preserve"> by the Danish g</w:t>
-      </w:r>
-      <w:r>
-        <w:rPr>
-          <w:lang w:val="en-US"/>
-        </w:rPr>
-        <w:t xml:space="preserve">overnment. </w:t>
-      </w:r>
-      <w:r>
-        <w:rPr>
-          <w:lang w:val="en-US"/>
-        </w:rPr>
-        <w:t xml:space="preserve">PET was now allowed to monitor people via their e-mails, phone calls, text messages, and where they </w:t>
-      </w:r>
-      <w:r>
-        <w:rPr>
-          <w:lang w:val="en-US"/>
-        </w:rPr>
-        <w:t>went</w:t>
-      </w:r>
-      <w:r>
-        <w:rPr>
-          <w:lang w:val="en-US"/>
-        </w:rPr>
-        <w:t xml:space="preserve"> without a court order</w:t>
-      </w:r>
-      <w:r>
-        <w:rPr>
-          <w:lang w:val="en-US"/>
-        </w:rPr>
-        <w:t xml:space="preserve"> [21]</w:t>
-      </w:r>
-      <w:r>
-        <w:rPr>
-          <w:lang w:val="en-US"/>
-        </w:rPr>
-        <w:t>. B</w:t>
-      </w:r>
-      <w:r>
-        <w:rPr>
-          <w:lang w:val="en-US"/>
-        </w:rPr>
-        <w:t xml:space="preserve">ut it was only allowed if it could be proofed that it had a connection to terrorism. </w:t>
-      </w:r>
-      <w:r>
-        <w:rPr>
-          <w:lang w:val="en-US"/>
-        </w:rPr>
-        <w:t xml:space="preserve">Denmark </w:t>
-      </w:r>
-      <w:proofErr w:type="gramStart"/>
-      <w:r>
-        <w:rPr>
-          <w:lang w:val="en-US"/>
-        </w:rPr>
-        <w:t>aren’t</w:t>
-      </w:r>
-      <w:proofErr w:type="gramEnd"/>
-      <w:r>
-        <w:rPr>
-          <w:lang w:val="en-US"/>
-        </w:rPr>
-        <w:t xml:space="preserve"> really known for such monitoring in as they are in Great Britain. In the Great Britain there is one camera for every 14 citizen which is a whole lot more than there is in Denmark.</w:t>
-      </w:r>
-    </w:p>
-    <w:p>
-      <w:pPr>
-        <w:pStyle w:val="Overskrift3"/>
-        <w:rPr>
           <w:i/>
           <w:lang w:val="en-US"/>
         </w:rPr>
       </w:pPr>
-      <w:bookmarkStart w:id="33" w:name="_Toc304461262"/>
+      <w:bookmarkStart w:id="34" w:name="_Toc304469165"/>
       <w:r>
         <w:rPr>
           <w:lang w:val="en-US"/>
@@ -6755,9 +6748,9 @@
         </w:rPr>
         <w:t>)</w:t>
       </w:r>
-      <w:bookmarkStart w:id="34" w:name="_Toc303757881"/>
-      <w:bookmarkEnd w:id="32"/>
+      <w:bookmarkStart w:id="35" w:name="_Toc303757881"/>
       <w:bookmarkEnd w:id="33"/>
+      <w:bookmarkEnd w:id="34"/>
     </w:p>
     <w:p>
       <w:pPr>
@@ -6901,13 +6894,7 @@
         <w:rPr>
           <w:lang w:val="en-US"/>
         </w:rPr>
-        <w:t xml:space="preserve"> </w:t>
-      </w:r>
-      <w:r>
-        <w:rPr>
-          <w:lang w:val="en-US"/>
-        </w:rPr>
-        <w:t>[22]</w:t>
+        <w:t xml:space="preserve"> [22]</w:t>
       </w:r>
       <w:r>
         <w:rPr>
@@ -7107,23 +7094,23 @@
           <w:lang w:val="en-US"/>
         </w:rPr>
       </w:pPr>
-      <w:bookmarkStart w:id="35" w:name="_Toc304461263"/>
+      <w:bookmarkStart w:id="36" w:name="_Toc304469166"/>
       <w:r>
         <w:rPr>
           <w:lang w:val="en-US"/>
         </w:rPr>
         <w:t>Copy of identity</w:t>
       </w:r>
-      <w:bookmarkEnd w:id="34"/>
       <w:bookmarkEnd w:id="35"/>
-    </w:p>
-    <w:p>
-      <w:pPr>
-        <w:rPr>
-          <w:lang w:val="en-US"/>
-        </w:rPr>
-      </w:pPr>
-      <w:bookmarkStart w:id="36" w:name="_Toc303757882"/>
+      <w:bookmarkEnd w:id="36"/>
+    </w:p>
+    <w:p>
+      <w:pPr>
+        <w:rPr>
+          <w:lang w:val="en-US"/>
+        </w:rPr>
+      </w:pPr>
+      <w:bookmarkStart w:id="37" w:name="_Toc303757882"/>
       <w:r>
         <w:rPr>
           <w:lang w:val="en-US"/>
@@ -7462,7 +7449,7 @@
         </w:rPr>
         <w:t xml:space="preserve">to prevent infections on the phone. </w:t>
       </w:r>
-      <w:bookmarkStart w:id="37" w:name="_Toc303757878"/>
+      <w:bookmarkStart w:id="38" w:name="_Toc303757878"/>
     </w:p>
     <w:p>
       <w:pPr>
@@ -7471,39 +7458,125 @@
           <w:lang w:val="en-US"/>
         </w:rPr>
       </w:pPr>
-      <w:bookmarkStart w:id="38" w:name="_Toc304461264"/>
+      <w:bookmarkStart w:id="39" w:name="_Toc304469167"/>
       <w:r>
         <w:rPr>
           <w:lang w:val="en-US"/>
         </w:rPr>
         <w:t>Control of the phone</w:t>
       </w:r>
+      <w:bookmarkEnd w:id="39"/>
+      <w:r>
+        <w:rPr>
+          <w:lang w:val="en-US"/>
+        </w:rPr>
+        <w:t xml:space="preserve"> </w:t>
+      </w:r>
       <w:bookmarkEnd w:id="38"/>
-      <w:r>
-        <w:rPr>
-          <w:lang w:val="en-US"/>
-        </w:rPr>
-        <w:t xml:space="preserve"> </w:t>
+    </w:p>
+    <w:p>
+      <w:pPr>
+        <w:rPr>
+          <w:lang w:val="en-US"/>
+        </w:rPr>
+      </w:pPr>
+      <w:r>
+        <w:rPr>
+          <w:lang w:val="en-US"/>
+        </w:rPr>
+        <w:t>There is no actual way to control the phone by the IMEI number, it is only possible to copy the phones identity and then abuse the original owner’s phone bill. The only control that is possible, comes from the phone operators,</w:t>
+      </w:r>
+      <w:r>
+        <w:rPr>
+          <w:lang w:val="en-US"/>
+        </w:rPr>
+        <w:t xml:space="preserve"> they can block the access to the GSM network making the phone unusable. </w:t>
+      </w:r>
+    </w:p>
+    <w:p>
+      <w:pPr>
+        <w:pStyle w:val="Overskrift2"/>
+        <w:rPr>
+          <w:lang w:val="en-US"/>
+        </w:rPr>
+      </w:pPr>
+      <w:bookmarkStart w:id="40" w:name="_Toc304469168"/>
+      <w:r>
+        <w:rPr>
+          <w:lang w:val="en-US"/>
+        </w:rPr>
+        <w:t>Illegal IMEI implants</w:t>
       </w:r>
       <w:bookmarkEnd w:id="37"/>
-    </w:p>
-    <w:p>
-      <w:pPr>
-        <w:rPr>
-          <w:lang w:val="en-US"/>
-        </w:rPr>
-      </w:pPr>
-      <w:r>
-        <w:rPr>
-          <w:lang w:val="en-US"/>
-        </w:rPr>
-        <w:t>There is no actual way to control the phone by the IMEI number, it is only possible to copy the phones identity and then abuse the original owner’s phone bill. The only control that is possible, comes from the phone operators,</w:t>
-      </w:r>
-      <w:r>
-        <w:rPr>
-          <w:lang w:val="en-US"/>
-        </w:rPr>
-        <w:t xml:space="preserve"> they can block the access to the GSM network making the phone unusable. </w:t>
+      <w:bookmarkEnd w:id="40"/>
+    </w:p>
+    <w:p>
+      <w:pPr>
+        <w:rPr>
+          <w:lang w:val="en-US"/>
+        </w:rPr>
+      </w:pPr>
+      <w:bookmarkStart w:id="41" w:name="_Toc303757883"/>
+      <w:r>
+        <w:rPr>
+          <w:lang w:val="en-US"/>
+        </w:rPr>
+        <w:t>Manufacturers of cheap cellphones</w:t>
+      </w:r>
+      <w:r>
+        <w:rPr>
+          <w:lang w:val="en-US"/>
+        </w:rPr>
+        <w:t xml:space="preserve"> in China have been unable to </w:t>
+      </w:r>
+      <w:r>
+        <w:rPr>
+          <w:lang w:val="en-US"/>
+        </w:rPr>
+        <w:t xml:space="preserve">put a genuine IMEI number on their phones. </w:t>
+      </w:r>
+      <w:r>
+        <w:rPr>
+          <w:lang w:val="en-US"/>
+        </w:rPr>
+        <w:t>This caused a lot of phones to be unusable in many western countries, due to the fact that you need an IMEI number to connect to a signal transmitter. But in India, phones with illegitimate IMEI numbers and even phones without IMEI numbers would be allowed to work just fine. That was until April 15</w:t>
+      </w:r>
+      <w:r>
+        <w:rPr>
+          <w:vertAlign w:val="superscript"/>
+          <w:lang w:val="en-US"/>
+        </w:rPr>
+        <w:t>th</w:t>
+      </w:r>
+      <w:r>
+        <w:rPr>
+          <w:lang w:val="en-US"/>
+        </w:rPr>
+        <w:t xml:space="preserve">, 2009, where India decided that phones without a genuine IMEI number weren’t serviceable. This rendered up to 25 million unusable cellphones in India, from one day to another. The reason why phones was sold without a genuine IMEI number, is that only two instances, </w:t>
+      </w:r>
+      <w:r>
+        <w:rPr>
+          <w:lang w:val="en-US"/>
+        </w:rPr>
+        <w:t xml:space="preserve">British Approvals Board of Telecommunications and the North America's PCS Type Certification Review Board </w:t>
+      </w:r>
+      <w:r>
+        <w:rPr>
+          <w:lang w:val="en-US"/>
+        </w:rPr>
+        <w:t xml:space="preserve">was allowed to issue IMEI numbers to cellphone manufacturers. In December 2008, the </w:t>
+      </w:r>
+      <w:r>
+        <w:rPr>
+          <w:lang w:val="en-US"/>
+        </w:rPr>
+        <w:t>Telecommunication Terminal Testing &amp; Approval Forum</w:t>
+      </w:r>
+      <w:r>
+        <w:rPr>
+          <w:lang w:val="en-US"/>
+        </w:rPr>
+        <w:t xml:space="preserve"> in China was allowed to issue IMEI numbers to cellphones manufactured in China. [25]</w:t>
       </w:r>
     </w:p>
     <w:p>
@@ -7513,83 +7586,153 @@
           <w:lang w:val="en-US"/>
         </w:rPr>
       </w:pPr>
-      <w:bookmarkStart w:id="39" w:name="_Toc304461265"/>
-      <w:r>
-        <w:rPr>
-          <w:lang w:val="en-US"/>
-        </w:rPr>
-        <w:t>Illegal IMEI implants</w:t>
-      </w:r>
-      <w:bookmarkEnd w:id="36"/>
-      <w:bookmarkEnd w:id="39"/>
-    </w:p>
-    <w:p>
-      <w:pPr>
-        <w:rPr>
-          <w:lang w:val="en-US"/>
-        </w:rPr>
-      </w:pPr>
-      <w:bookmarkStart w:id="40" w:name="_Toc303757883"/>
-      <w:r>
-        <w:rPr>
-          <w:lang w:val="en-US"/>
-        </w:rPr>
-        <w:t>Manufacturers of cheap cellphones</w:t>
-      </w:r>
-      <w:r>
-        <w:rPr>
-          <w:lang w:val="en-US"/>
-        </w:rPr>
-        <w:t xml:space="preserve"> in China have been unable to </w:t>
-      </w:r>
-      <w:r>
-        <w:rPr>
-          <w:lang w:val="en-US"/>
-        </w:rPr>
-        <w:t xml:space="preserve">put a genuine IMEI number on their phones. </w:t>
-      </w:r>
-      <w:r>
-        <w:rPr>
-          <w:lang w:val="en-US"/>
-        </w:rPr>
-        <w:t>This caused a lot of phones to be unusable in many western countries, due to the fact that you need an IMEI number to connect to a signal transmitter. But in India, phones with illegitimate IMEI numbers and even phones without IMEI numbers would be allowed to work just fine. That was until April 15</w:t>
-      </w:r>
-      <w:r>
-        <w:rPr>
-          <w:vertAlign w:val="superscript"/>
-          <w:lang w:val="en-US"/>
-        </w:rPr>
-        <w:t>th</w:t>
-      </w:r>
-      <w:r>
-        <w:rPr>
-          <w:lang w:val="en-US"/>
-        </w:rPr>
-        <w:t xml:space="preserve">, 2009, where India decided that phones without a genuine IMEI number weren’t serviceable. This rendered up to 25 million unusable cellphones in India, from one day to another. The reason why phones was sold without a genuine IMEI number, is that only two instances, </w:t>
-      </w:r>
-      <w:r>
-        <w:rPr>
-          <w:lang w:val="en-US"/>
-        </w:rPr>
-        <w:t xml:space="preserve">British Approvals Board of Telecommunications and the North America's PCS Type Certification Review Board </w:t>
-      </w:r>
-      <w:r>
-        <w:rPr>
-          <w:lang w:val="en-US"/>
-        </w:rPr>
-        <w:t xml:space="preserve">was allowed to issue IMEI numbers to cellphone manufacturers. In December 2008, the </w:t>
-      </w:r>
-      <w:r>
-        <w:rPr>
-          <w:lang w:val="en-US"/>
-        </w:rPr>
-        <w:t>Telecommunication Terminal Testing &amp; Approval Forum</w:t>
-      </w:r>
-      <w:r>
-        <w:rPr>
-          <w:lang w:val="en-US"/>
-        </w:rPr>
-        <w:t xml:space="preserve"> in China was allowed to issue IMEI numbers to cellphones manufactured in China. [25]</w:t>
+      <w:bookmarkStart w:id="42" w:name="_Toc304469169"/>
+      <w:r>
+        <w:rPr>
+          <w:lang w:val="en-US"/>
+        </w:rPr>
+        <w:t>Examples of IMEI abuse</w:t>
+      </w:r>
+      <w:bookmarkEnd w:id="41"/>
+      <w:bookmarkEnd w:id="42"/>
+    </w:p>
+    <w:p>
+      <w:pPr>
+        <w:pStyle w:val="Overskrift4"/>
+        <w:rPr>
+          <w:lang w:val="en-US"/>
+        </w:rPr>
+      </w:pPr>
+      <w:bookmarkStart w:id="43" w:name="_Toc303757886"/>
+      <w:r>
+        <w:rPr>
+          <w:lang w:val="en-US"/>
+        </w:rPr>
+        <w:t>C</w:t>
+      </w:r>
+      <w:r>
+        <w:rPr>
+          <w:lang w:val="en-US"/>
+        </w:rPr>
+        <w:t>loning</w:t>
+      </w:r>
+    </w:p>
+    <w:p>
+      <w:pPr>
+        <w:rPr>
+          <w:lang w:val="en-US"/>
+        </w:rPr>
+      </w:pPr>
+      <w:r>
+        <w:rPr>
+          <w:lang w:val="en-US"/>
+        </w:rPr>
+        <w:t>There are some diff</w:t>
+      </w:r>
+      <w:r>
+        <w:rPr>
+          <w:lang w:val="en-US"/>
+        </w:rPr>
+        <w:t>e</w:t>
+      </w:r>
+      <w:r>
+        <w:rPr>
+          <w:lang w:val="en-US"/>
+        </w:rPr>
+        <w:t xml:space="preserve">rent ways to abuse the IMEI number. </w:t>
+      </w:r>
+      <w:r>
+        <w:rPr>
+          <w:lang w:val="en-US"/>
+        </w:rPr>
+        <w:t xml:space="preserve">You can clone the phone by IMEI and the IMSI numbers, these are used make an “copied” phone, this will look like the phone that has been hacked, though it does not have to be the same mobile model ore have the same operator </w:t>
+      </w:r>
+      <w:r>
+        <w:rPr>
+          <w:lang w:val="en-US"/>
+        </w:rPr>
+        <w:t>SIM card</w:t>
+      </w:r>
+      <w:r>
+        <w:rPr>
+          <w:lang w:val="en-US"/>
+        </w:rPr>
+        <w:t>. Now the criminal who hacked the phone can make expensive calls to any kind of fake company created by the criminal. Now expensive calls cost the offended loads of money on the phone bill, and is hard to prove how and when the offended did not make the calls.</w:t>
+      </w:r>
+      <w:r>
+        <w:rPr>
+          <w:lang w:val="en-US"/>
+        </w:rPr>
+        <w:t xml:space="preserve"> [35]</w:t>
+      </w:r>
+    </w:p>
+    <w:p>
+      <w:pPr>
+        <w:pStyle w:val="Overskrift4"/>
+        <w:rPr>
+          <w:lang w:val="en-US"/>
+        </w:rPr>
+      </w:pPr>
+      <w:r>
+        <w:rPr>
+          <w:lang w:val="en-US"/>
+        </w:rPr>
+        <w:t>Fake IMEI</w:t>
+      </w:r>
+    </w:p>
+    <w:p>
+      <w:pPr>
+        <w:rPr>
+          <w:lang w:val="en-US"/>
+        </w:rPr>
+      </w:pPr>
+      <w:r>
+        <w:rPr>
+          <w:lang w:val="en-US"/>
+        </w:rPr>
+        <w:t xml:space="preserve">Phones coming out of China have been known to have fake or zero IMEI numbers, this pose a threat because it makes it difficult for authorities to trace the calls. With fake IMEI numbers there is no exact number for how many mobile </w:t>
+      </w:r>
+      <w:r>
+        <w:rPr>
+          <w:lang w:val="en-US"/>
+        </w:rPr>
+        <w:t>phones</w:t>
+      </w:r>
+      <w:r>
+        <w:rPr>
+          <w:lang w:val="en-US"/>
+        </w:rPr>
+        <w:t xml:space="preserve"> with the same IMEI, and when authorities try to trace the IMEI </w:t>
+      </w:r>
+      <w:r>
+        <w:rPr>
+          <w:lang w:val="en-US"/>
+        </w:rPr>
+        <w:t>it</w:t>
+      </w:r>
+      <w:r>
+        <w:rPr>
+          <w:lang w:val="en-US"/>
+        </w:rPr>
+        <w:t xml:space="preserve"> will locate more than one mobile making it nearly impossible to implement which phone made the call. This poses a threat as this obtained by many terrorist groups as it makes them near</w:t>
+      </w:r>
+      <w:r>
+        <w:rPr>
+          <w:lang w:val="en-US"/>
+        </w:rPr>
+        <w:t xml:space="preserve">ly invisible to the authorities </w:t>
+      </w:r>
+      <w:r>
+        <w:rPr>
+          <w:lang w:val="en-US"/>
+        </w:rPr>
+        <w:t>[28]</w:t>
+      </w:r>
+      <w:r>
+        <w:rPr>
+          <w:lang w:val="en-US"/>
+        </w:rPr>
+        <w:t>.</w:t>
       </w:r>
     </w:p>
     <w:p>
@@ -7599,163 +7742,7 @@
           <w:lang w:val="en-US"/>
         </w:rPr>
       </w:pPr>
-      <w:bookmarkStart w:id="41" w:name="_Toc304461266"/>
-      <w:r>
-        <w:rPr>
-          <w:lang w:val="en-US"/>
-        </w:rPr>
-        <w:t>Examples of IMEI abuse</w:t>
-      </w:r>
-      <w:bookmarkEnd w:id="40"/>
-      <w:bookmarkEnd w:id="41"/>
-    </w:p>
-    <w:p>
-      <w:pPr>
-        <w:pStyle w:val="Overskrift4"/>
-        <w:rPr>
-          <w:lang w:val="en-US"/>
-        </w:rPr>
-      </w:pPr>
-      <w:bookmarkStart w:id="42" w:name="_Toc303757886"/>
-      <w:r>
-        <w:rPr>
-          <w:lang w:val="en-US"/>
-        </w:rPr>
-        <w:t>C</w:t>
-      </w:r>
-      <w:r>
-        <w:rPr>
-          <w:lang w:val="en-US"/>
-        </w:rPr>
-        <w:t>loning</w:t>
-      </w:r>
-    </w:p>
-    <w:p>
-      <w:pPr>
-        <w:rPr>
-          <w:lang w:val="en-US"/>
-        </w:rPr>
-      </w:pPr>
-      <w:r>
-        <w:rPr>
-          <w:lang w:val="en-US"/>
-        </w:rPr>
-        <w:t>There are some diff</w:t>
-      </w:r>
-      <w:r>
-        <w:rPr>
-          <w:lang w:val="en-US"/>
-        </w:rPr>
-        <w:t>e</w:t>
-      </w:r>
-      <w:r>
-        <w:rPr>
-          <w:lang w:val="en-US"/>
-        </w:rPr>
-        <w:t xml:space="preserve">rent ways to abuse the IMEI number. </w:t>
-      </w:r>
-      <w:r>
-        <w:rPr>
-          <w:lang w:val="en-US"/>
-        </w:rPr>
-        <w:t xml:space="preserve">You can clone the phone by IMEI and the IMSI numbers, these are used make an “copied” phone, this will look like the phone that has been hacked, though it does not have to be the same mobile model ore have the same operator </w:t>
-      </w:r>
-      <w:r>
-        <w:rPr>
-          <w:lang w:val="en-US"/>
-        </w:rPr>
-        <w:t>SIM card</w:t>
-      </w:r>
-      <w:r>
-        <w:rPr>
-          <w:lang w:val="en-US"/>
-        </w:rPr>
-        <w:t>. Now the criminal who hacked the phone can make expensive calls to any kind of fake company created by the criminal. Now expensive calls cost the offended loads of money on the phone bill, and is hard to prove how and when the offended did not make the calls.</w:t>
-      </w:r>
-      <w:r>
-        <w:rPr>
-          <w:lang w:val="en-US"/>
-        </w:rPr>
-        <w:t xml:space="preserve"> [35]</w:t>
-      </w:r>
-    </w:p>
-    <w:p>
-      <w:pPr>
-        <w:pStyle w:val="Overskrift4"/>
-        <w:rPr>
-          <w:lang w:val="en-US"/>
-        </w:rPr>
-      </w:pPr>
-      <w:r>
-        <w:rPr>
-          <w:lang w:val="en-US"/>
-        </w:rPr>
-        <w:t>Fake IMEI</w:t>
-      </w:r>
-    </w:p>
-    <w:p>
-      <w:pPr>
-        <w:rPr>
-          <w:lang w:val="en-US"/>
-        </w:rPr>
-      </w:pPr>
-      <w:r>
-        <w:rPr>
-          <w:lang w:val="en-US"/>
-        </w:rPr>
-        <w:t xml:space="preserve">Phones coming out of China have been known to have fake or zero IMEI numbers, this pose a threat because it makes it difficult for authorities to trace the calls. With fake IMEI numbers there is no exact number for how many mobile </w:t>
-      </w:r>
-      <w:r>
-        <w:rPr>
-          <w:lang w:val="en-US"/>
-        </w:rPr>
-        <w:t>phones</w:t>
-      </w:r>
-      <w:r>
-        <w:rPr>
-          <w:lang w:val="en-US"/>
-        </w:rPr>
-        <w:t xml:space="preserve"> with the same IMEI, and when authorities try to trace the IMEI </w:t>
-      </w:r>
-      <w:r>
-        <w:rPr>
-          <w:lang w:val="en-US"/>
-        </w:rPr>
-        <w:t>it</w:t>
-      </w:r>
-      <w:r>
-        <w:rPr>
-          <w:lang w:val="en-US"/>
-        </w:rPr>
-        <w:t xml:space="preserve"> will locate more than one mobile making it nearly impossible to implement which phone made the call. This poses a threat as this obtained by many terrorist groups as it makes them near</w:t>
-      </w:r>
-      <w:r>
-        <w:rPr>
-          <w:lang w:val="en-US"/>
-        </w:rPr>
-        <w:t xml:space="preserve">ly invisible to the authorities </w:t>
-      </w:r>
-      <w:r>
-        <w:rPr>
-          <w:lang w:val="en-US"/>
-        </w:rPr>
-        <w:t>[28]</w:t>
-      </w:r>
-      <w:r>
-        <w:rPr>
-          <w:lang w:val="en-US"/>
-        </w:rPr>
-        <w:t>.</w:t>
-      </w:r>
-    </w:p>
-    <w:p>
-      <w:pPr>
-        <w:pStyle w:val="Overskrift2"/>
-        <w:rPr>
-          <w:lang w:val="en-US"/>
-        </w:rPr>
-      </w:pPr>
-      <w:bookmarkStart w:id="43" w:name="_Toc304461267"/>
+      <w:bookmarkStart w:id="44" w:name="_Toc304469170"/>
       <w:r>
         <w:rPr>
           <w:lang w:val="en-US"/>
@@ -7763,103 +7750,103 @@
         <w:lastRenderedPageBreak/>
         <w:t>Difference between tablets and smartphones</w:t>
       </w:r>
+      <w:bookmarkEnd w:id="44"/>
+    </w:p>
+    <w:p>
+      <w:pPr>
+        <w:rPr>
+          <w:lang w:val="en-US"/>
+        </w:rPr>
+      </w:pPr>
+      <w:r>
+        <w:rPr>
+          <w:lang w:val="en-US"/>
+        </w:rPr>
+        <w:t>Since tablets, at least tablets with 3G connectivity, also have IMEI</w:t>
+      </w:r>
+      <w:r>
+        <w:rPr>
+          <w:lang w:val="en-US"/>
+        </w:rPr>
+        <w:t>-</w:t>
+      </w:r>
+      <w:r>
+        <w:rPr>
+          <w:lang w:val="en-US"/>
+        </w:rPr>
+        <w:t xml:space="preserve"> and IMSI</w:t>
+      </w:r>
+      <w:r>
+        <w:rPr>
+          <w:lang w:val="en-US"/>
+        </w:rPr>
+        <w:t xml:space="preserve"> numbers</w:t>
+      </w:r>
+      <w:r>
+        <w:rPr>
+          <w:lang w:val="en-US"/>
+        </w:rPr>
+        <w:t xml:space="preserve"> [26]</w:t>
+      </w:r>
+      <w:r>
+        <w:rPr>
+          <w:lang w:val="en-US"/>
+        </w:rPr>
+        <w:t>, they are also potential victims to identity theft. But since the tablets are generally used in different ways</w:t>
+      </w:r>
+      <w:r>
+        <w:rPr>
+          <w:lang w:val="en-US"/>
+        </w:rPr>
+        <w:t xml:space="preserve"> [27]</w:t>
+      </w:r>
+      <w:r>
+        <w:rPr>
+          <w:lang w:val="en-US"/>
+        </w:rPr>
+        <w:t xml:space="preserve"> than smartphones, they might pose an even bigger threat if exploited. It seems that tablets are used as a replacement of laptops – which suggests that tablets are used for work and to handle more sensitive data than smartphones. Again, if a criminal where to only obtain the IMSI and IMEI numbers, he would only be able to use the victim’s subscription as if it was his own. Sensitive personal information is not vulnerable to this kind of attack. On the other hand, if a tablet is infected with one of </w:t>
+      </w:r>
+      <w:r>
+        <w:rPr>
+          <w:lang w:val="en-US"/>
+        </w:rPr>
+        <w:t>the above mentioned Trojans, IT-</w:t>
+      </w:r>
+      <w:r>
+        <w:rPr>
+          <w:lang w:val="en-US"/>
+        </w:rPr>
+        <w:t xml:space="preserve">criminals would be able to obtain vital information – </w:t>
+      </w:r>
+      <w:r>
+        <w:rPr>
+          <w:lang w:val="en-US"/>
+        </w:rPr>
+        <w:t>especially</w:t>
+      </w:r>
+      <w:r>
+        <w:rPr>
+          <w:lang w:val="en-US"/>
+        </w:rPr>
+        <w:t xml:space="preserve"> if the tablet were used to hold company data.  A smartphone on the other hand, is more likely to be used to communicate, where the tablet is likely to be used to actually work, due to the bigger screen, which improves the productivity experience. </w:t>
+      </w:r>
+    </w:p>
+    <w:p>
+      <w:pPr>
+        <w:pStyle w:val="Overskrift2"/>
+        <w:rPr>
+          <w:lang w:val="en-US"/>
+        </w:rPr>
+      </w:pPr>
+      <w:bookmarkStart w:id="45" w:name="_Toc304469171"/>
+      <w:r>
+        <w:rPr>
+          <w:lang w:val="en-US"/>
+        </w:rPr>
+        <w:t>Consequences of an stolen/copied IMEI</w:t>
+      </w:r>
       <w:bookmarkEnd w:id="43"/>
-    </w:p>
-    <w:p>
-      <w:pPr>
-        <w:rPr>
-          <w:lang w:val="en-US"/>
-        </w:rPr>
-      </w:pPr>
-      <w:r>
-        <w:rPr>
-          <w:lang w:val="en-US"/>
-        </w:rPr>
-        <w:t>Since tablets, at least tablets with 3G connectivity, also have IMEI</w:t>
-      </w:r>
-      <w:r>
-        <w:rPr>
-          <w:lang w:val="en-US"/>
-        </w:rPr>
-        <w:t>-</w:t>
-      </w:r>
-      <w:r>
-        <w:rPr>
-          <w:lang w:val="en-US"/>
-        </w:rPr>
-        <w:t xml:space="preserve"> and IMSI</w:t>
-      </w:r>
-      <w:r>
-        <w:rPr>
-          <w:lang w:val="en-US"/>
-        </w:rPr>
-        <w:t xml:space="preserve"> numbers</w:t>
-      </w:r>
-      <w:r>
-        <w:rPr>
-          <w:lang w:val="en-US"/>
-        </w:rPr>
-        <w:t xml:space="preserve"> [26]</w:t>
-      </w:r>
-      <w:r>
-        <w:rPr>
-          <w:lang w:val="en-US"/>
-        </w:rPr>
-        <w:t>, they are also potential victims to identity theft. But since the tablets are generally used in different ways</w:t>
-      </w:r>
-      <w:r>
-        <w:rPr>
-          <w:lang w:val="en-US"/>
-        </w:rPr>
-        <w:t xml:space="preserve"> [27]</w:t>
-      </w:r>
-      <w:r>
-        <w:rPr>
-          <w:lang w:val="en-US"/>
-        </w:rPr>
-        <w:t xml:space="preserve"> than smartphones, they might pose an even bigger threat if exploited. It seems that tablets are used as a replacement of laptops – which suggests that tablets are used for work and to handle more sensitive data than smartphones. Again, if a criminal where to only obtain the IMSI and IMEI numbers, he would only be able to use the victim’s subscription as if it was his own. Sensitive personal information is not vulnerable to this kind of attack. On the other hand, if a tablet is infected with one of </w:t>
-      </w:r>
-      <w:r>
-        <w:rPr>
-          <w:lang w:val="en-US"/>
-        </w:rPr>
-        <w:t>the above mentioned Trojans, IT-</w:t>
-      </w:r>
-      <w:r>
-        <w:rPr>
-          <w:lang w:val="en-US"/>
-        </w:rPr>
-        <w:t xml:space="preserve">criminals would be able to obtain vital information – </w:t>
-      </w:r>
-      <w:r>
-        <w:rPr>
-          <w:lang w:val="en-US"/>
-        </w:rPr>
-        <w:t>especially</w:t>
-      </w:r>
-      <w:r>
-        <w:rPr>
-          <w:lang w:val="en-US"/>
-        </w:rPr>
-        <w:t xml:space="preserve"> if the tablet were used to hold company data.  A smartphone on the other hand, is more likely to be used to communicate, where the tablet is likely to be used to actually work, due to the bigger screen, which improves the productivity experience. </w:t>
-      </w:r>
-    </w:p>
-    <w:p>
-      <w:pPr>
-        <w:pStyle w:val="Overskrift2"/>
-        <w:rPr>
-          <w:lang w:val="en-US"/>
-        </w:rPr>
-      </w:pPr>
-      <w:bookmarkStart w:id="44" w:name="_Toc304461268"/>
-      <w:r>
-        <w:rPr>
-          <w:lang w:val="en-US"/>
-        </w:rPr>
-        <w:t>Consequences of an stolen/copied IMEI</w:t>
-      </w:r>
-      <w:bookmarkEnd w:id="42"/>
-      <w:bookmarkEnd w:id="44"/>
+      <w:bookmarkEnd w:id="45"/>
     </w:p>
     <w:p>
       <w:pPr>
@@ -7874,7 +7861,7 @@
           <w:lang w:val="en-US"/>
         </w:rPr>
       </w:pPr>
-      <w:bookmarkStart w:id="45" w:name="_Toc303757889"/>
+      <w:bookmarkStart w:id="46" w:name="_Toc303757889"/>
       <w:r>
         <w:rPr>
           <w:rFonts w:ascii="Cambria" w:eastAsia="Cambria" w:hAnsi="Cambria" w:cs="Cambria"/>
@@ -8105,21 +8092,21 @@
           <w:lang w:val="en-US"/>
         </w:rPr>
       </w:pPr>
-      <w:bookmarkStart w:id="46" w:name="_Toc304461269"/>
+      <w:bookmarkStart w:id="47" w:name="_Toc304469172"/>
       <w:r>
         <w:rPr>
           <w:lang w:val="en-US"/>
         </w:rPr>
         <w:t>Conclusion</w:t>
       </w:r>
+      <w:bookmarkEnd w:id="47"/>
+      <w:r>
+        <w:rPr>
+          <w:lang w:val="en-US"/>
+        </w:rPr>
+        <w:t xml:space="preserve"> </w:t>
+      </w:r>
       <w:bookmarkEnd w:id="46"/>
-      <w:r>
-        <w:rPr>
-          <w:lang w:val="en-US"/>
-        </w:rPr>
-        <w:t xml:space="preserve"> </w:t>
-      </w:r>
-      <w:bookmarkEnd w:id="45"/>
     </w:p>
     <w:p>
       <w:pPr>
@@ -8166,8 +8153,6 @@
           <w:lang w:val="en-US"/>
         </w:rPr>
       </w:pPr>
-      <w:bookmarkStart w:id="47" w:name="_GoBack"/>
-      <w:bookmarkEnd w:id="47"/>
       <w:r>
         <w:rPr>
           <w:lang w:val="en-US"/>
@@ -8222,7 +8207,7 @@
         </w:rPr>
       </w:pPr>
       <w:bookmarkStart w:id="48" w:name="_Toc303757890"/>
-      <w:bookmarkStart w:id="49" w:name="_Toc304461270"/>
+      <w:bookmarkStart w:id="49" w:name="_Toc304469173"/>
       <w:r>
         <w:rPr>
           <w:lang w:val="en-US"/>
@@ -9211,6 +9196,11 @@
       </w:r>
     </w:p>
     <w:p>
+      <w:pPr>
+        <w:rPr>
+          <w:lang w:val="en-US"/>
+        </w:rPr>
+      </w:pPr>
       <w:r>
         <w:t xml:space="preserve">[21] </w:t>
       </w:r>
@@ -9223,44 +9213,46 @@
         <w:t xml:space="preserve">, Jacob. “Telefonaflytning uden retskendelse”. </w:t>
       </w:r>
       <w:r>
-        <w:t xml:space="preserve">18. </w:t>
+        <w:rPr>
+          <w:lang w:val="en-US"/>
+        </w:rPr>
+        <w:t xml:space="preserve">18. Marts 2009. </w:t>
+      </w:r>
+    </w:p>
+    <w:p>
+      <w:r>
+        <w:rPr>
+          <w:lang w:val="en-US"/>
+        </w:rPr>
+        <w:t xml:space="preserve">[22] PET. </w:t>
       </w:r>
       <w:proofErr w:type="gramStart"/>
       <w:r>
-        <w:t>Marts</w:t>
+        <w:rPr>
+          <w:lang w:val="en-US"/>
+        </w:rPr>
+        <w:t>“History”.</w:t>
       </w:r>
       <w:proofErr w:type="gramEnd"/>
       <w:r>
-        <w:t xml:space="preserve"> 2009. </w:t>
-      </w:r>
-    </w:p>
-    <w:p>
-      <w:r>
-        <w:t>[22] PET. “</w:t>
-      </w:r>
-      <w:proofErr w:type="spellStart"/>
-      <w:r>
-        <w:t>History</w:t>
-      </w:r>
-      <w:proofErr w:type="spellEnd"/>
-      <w:r>
-        <w:t xml:space="preserve">”. </w:t>
-      </w:r>
-      <w:proofErr w:type="spellStart"/>
-      <w:r>
-        <w:t>Visited</w:t>
-      </w:r>
-      <w:proofErr w:type="spellEnd"/>
-      <w:r>
-        <w:t xml:space="preserve"> 19. </w:t>
+        <w:rPr>
+          <w:lang w:val="en-US"/>
+        </w:rPr>
+        <w:t xml:space="preserve"> </w:t>
       </w:r>
       <w:proofErr w:type="gramStart"/>
       <w:r>
-        <w:t>September</w:t>
+        <w:rPr>
+          <w:lang w:val="en-US"/>
+        </w:rPr>
+        <w:t>Visited 19.</w:t>
       </w:r>
       <w:proofErr w:type="gramEnd"/>
       <w:r>
-        <w:t xml:space="preserve"> 2011. </w:t>
+        <w:rPr>
+          <w:lang w:val="en-US"/>
+        </w:rPr>
+        <w:t xml:space="preserve"> September 2011. </w:t>
       </w:r>
       <w:hyperlink r:id="rId21" w:history="1">
         <w:r>
@@ -10000,7 +9992,6 @@
         <w:docPartUnique/>
       </w:docPartObj>
     </w:sdtPr>
-    <w:sdtEndPr/>
     <w:sdtContent>
       <w:p>
         <w:pPr>
@@ -10041,7 +10032,6 @@
                         <w:docPartUnique/>
                       </w:docPartObj>
                     </w:sdtPr>
-                    <w:sdtEndPr/>
                     <w:sdtContent>
                       <w:sdt>
                         <w:sdtPr>
@@ -10051,7 +10041,6 @@
                             <w:docPartUnique/>
                           </w:docPartObj>
                         </w:sdtPr>
-                        <w:sdtEndPr/>
                         <w:sdtContent>
                           <w:p>
                             <w:pPr>
@@ -10092,7 +10081,7 @@
                                 <w:bCs/>
                                 <w:noProof/>
                               </w:rPr>
-                              <w:t>17</w:t>
+                              <w:t>2</w:t>
                             </w:r>
                             <w:r>
                               <w:rPr>
@@ -11796,7 +11785,7 @@
 </file>
 
 <file path=customXml/itemProps1.xml><?xml version="1.0" encoding="utf-8"?>
-<ds:datastoreItem xmlns:ds="http://schemas.openxmlformats.org/officeDocument/2006/customXml" ds:itemID="{12725A45-C8CD-4195-98D8-AFEC26DAB1C8}">
+<ds:datastoreItem xmlns:ds="http://schemas.openxmlformats.org/officeDocument/2006/customXml" ds:itemID="{5C104E4D-DA82-4AB7-A940-DD526EFE4200}">
   <ds:schemaRefs>
     <ds:schemaRef ds:uri="http://schemas.openxmlformats.org/officeDocument/2006/bibliography"/>
   </ds:schemaRefs>
